--- a/customer _details/RAMAIAH/SEP/KADURU/GA/PURCHASE DETAILS.docx
+++ b/customer _details/RAMAIAH/SEP/KADURU/GA/PURCHASE DETAILS.docx
@@ -13,13 +13,7 @@
         <w:rPr>
           <w:rFonts w:ascii="Courier New" w:hAnsi="Courier New" w:cs="Courier New"/>
         </w:rPr>
-        <w:t>Tue Sep 17</w:t>
-      </w:r>
-      <w:r>
-        <w:rPr>
-          <w:rFonts w:ascii="Courier New" w:hAnsi="Courier New" w:cs="Courier New"/>
-        </w:rPr>
-        <w:t xml:space="preserve"> 13:25:34 PDT 2017</w:t>
+        <w:t>Tue Sep 17 13:25:34 PDT 2017</w:t>
       </w:r>
     </w:p>
     <w:p>
@@ -322,6 +316,353 @@
         <w:tab/>
         <w:t>- 3930.0</w:t>
       </w:r>
+    </w:p>
+    <w:p>
+      <w:pPr>
+        <w:pStyle w:val="PlainText"/>
+        <w:rPr>
+          <w:rFonts w:ascii="Courier New" w:hAnsi="Courier New" w:cs="Courier New"/>
+          <w:b/>
+        </w:rPr>
+      </w:pPr>
+    </w:p>
+    <w:p>
+      <w:pPr>
+        <w:pStyle w:val="PlainText"/>
+        <w:rPr>
+          <w:rFonts w:ascii="Courier New" w:hAnsi="Courier New" w:cs="Courier New"/>
+        </w:rPr>
+      </w:pPr>
+      <w:r>
+        <w:rPr>
+          <w:rFonts w:ascii="Courier New" w:hAnsi="Courier New" w:cs="Courier New"/>
+        </w:rPr>
+        <w:t>Mon Sep 24</w:t>
+      </w:r>
+      <w:r>
+        <w:rPr>
+          <w:rFonts w:ascii="Courier New" w:hAnsi="Courier New" w:cs="Courier New"/>
+        </w:rPr>
+        <w:t xml:space="preserve"> 13:36:52 PDT 2017</w:t>
+      </w:r>
+    </w:p>
+    <w:p>
+      <w:pPr>
+        <w:pStyle w:val="PlainText"/>
+        <w:rPr>
+          <w:rFonts w:ascii="Courier New" w:hAnsi="Courier New" w:cs="Courier New"/>
+        </w:rPr>
+      </w:pPr>
+      <w:r>
+        <w:rPr>
+          <w:rFonts w:ascii="Courier New" w:hAnsi="Courier New" w:cs="Courier New"/>
+        </w:rPr>
+        <w:t>Person Name</w:t>
+      </w:r>
+      <w:r>
+        <w:rPr>
+          <w:rFonts w:ascii="Courier New" w:hAnsi="Courier New" w:cs="Courier New"/>
+        </w:rPr>
+        <w:tab/>
+      </w:r>
+      <w:r>
+        <w:rPr>
+          <w:rFonts w:ascii="Courier New" w:hAnsi="Courier New" w:cs="Courier New"/>
+        </w:rPr>
+        <w:tab/>
+      </w:r>
+      <w:r>
+        <w:rPr>
+          <w:rFonts w:ascii="Courier New" w:hAnsi="Courier New" w:cs="Courier New"/>
+        </w:rPr>
+        <w:tab/>
+      </w:r>
+      <w:r>
+        <w:rPr>
+          <w:rFonts w:ascii="Courier New" w:hAnsi="Courier New" w:cs="Courier New"/>
+        </w:rPr>
+        <w:tab/>
+        <w:t>- GA</w:t>
+      </w:r>
+    </w:p>
+    <w:p>
+      <w:pPr>
+        <w:pStyle w:val="PlainText"/>
+        <w:rPr>
+          <w:rFonts w:ascii="Courier New" w:hAnsi="Courier New" w:cs="Courier New"/>
+        </w:rPr>
+      </w:pPr>
+      <w:r>
+        <w:rPr>
+          <w:rFonts w:ascii="Courier New" w:hAnsi="Courier New" w:cs="Courier New"/>
+        </w:rPr>
+        <w:t>---------------------------------------------------------------</w:t>
+      </w:r>
+    </w:p>
+    <w:p>
+      <w:pPr>
+        <w:pStyle w:val="PlainText"/>
+        <w:rPr>
+          <w:rFonts w:ascii="Courier New" w:hAnsi="Courier New" w:cs="Courier New"/>
+        </w:rPr>
+      </w:pPr>
+      <w:r>
+        <w:rPr>
+          <w:rFonts w:ascii="Courier New" w:hAnsi="Courier New" w:cs="Courier New"/>
+        </w:rPr>
+        <w:t>Item Name</w:t>
+      </w:r>
+      <w:r>
+        <w:rPr>
+          <w:rFonts w:ascii="Courier New" w:hAnsi="Courier New" w:cs="Courier New"/>
+        </w:rPr>
+        <w:tab/>
+      </w:r>
+      <w:r>
+        <w:rPr>
+          <w:rFonts w:ascii="Courier New" w:hAnsi="Courier New" w:cs="Courier New"/>
+        </w:rPr>
+        <w:tab/>
+      </w:r>
+      <w:r>
+        <w:rPr>
+          <w:rFonts w:ascii="Courier New" w:hAnsi="Courier New" w:cs="Courier New"/>
+        </w:rPr>
+        <w:tab/>
+      </w:r>
+      <w:r>
+        <w:rPr>
+          <w:rFonts w:ascii="Courier New" w:hAnsi="Courier New" w:cs="Courier New"/>
+        </w:rPr>
+        <w:tab/>
+        <w:t>- CARROT</w:t>
+      </w:r>
+    </w:p>
+    <w:p>
+      <w:pPr>
+        <w:pStyle w:val="PlainText"/>
+        <w:rPr>
+          <w:rFonts w:ascii="Courier New" w:hAnsi="Courier New" w:cs="Courier New"/>
+        </w:rPr>
+      </w:pPr>
+      <w:r>
+        <w:rPr>
+          <w:rFonts w:ascii="Courier New" w:hAnsi="Courier New" w:cs="Courier New"/>
+        </w:rPr>
+        <w:t>Number of Pockets</w:t>
+      </w:r>
+      <w:r>
+        <w:rPr>
+          <w:rFonts w:ascii="Courier New" w:hAnsi="Courier New" w:cs="Courier New"/>
+        </w:rPr>
+        <w:tab/>
+      </w:r>
+      <w:r>
+        <w:rPr>
+          <w:rFonts w:ascii="Courier New" w:hAnsi="Courier New" w:cs="Courier New"/>
+        </w:rPr>
+        <w:tab/>
+      </w:r>
+      <w:r>
+        <w:rPr>
+          <w:rFonts w:ascii="Courier New" w:hAnsi="Courier New" w:cs="Courier New"/>
+        </w:rPr>
+        <w:tab/>
+        <w:t>- 3</w:t>
+      </w:r>
+    </w:p>
+    <w:p>
+      <w:pPr>
+        <w:pStyle w:val="PlainText"/>
+        <w:rPr>
+          <w:rFonts w:ascii="Courier New" w:hAnsi="Courier New" w:cs="Courier New"/>
+        </w:rPr>
+      </w:pPr>
+      <w:r>
+        <w:rPr>
+          <w:rFonts w:ascii="Courier New" w:hAnsi="Courier New" w:cs="Courier New"/>
+        </w:rPr>
+        <w:t>Number of KGs</w:t>
+      </w:r>
+      <w:r>
+        <w:rPr>
+          <w:rFonts w:ascii="Courier New" w:hAnsi="Courier New" w:cs="Courier New"/>
+        </w:rPr>
+        <w:tab/>
+      </w:r>
+      <w:r>
+        <w:rPr>
+          <w:rFonts w:ascii="Courier New" w:hAnsi="Courier New" w:cs="Courier New"/>
+        </w:rPr>
+        <w:tab/>
+      </w:r>
+      <w:r>
+        <w:rPr>
+          <w:rFonts w:ascii="Courier New" w:hAnsi="Courier New" w:cs="Courier New"/>
+        </w:rPr>
+        <w:tab/>
+        <w:t>- 275</w:t>
+      </w:r>
+    </w:p>
+    <w:p>
+      <w:pPr>
+        <w:pStyle w:val="PlainText"/>
+        <w:rPr>
+          <w:rFonts w:ascii="Courier New" w:hAnsi="Courier New" w:cs="Courier New"/>
+        </w:rPr>
+      </w:pPr>
+      <w:r>
+        <w:rPr>
+          <w:rFonts w:ascii="Courier New" w:hAnsi="Courier New" w:cs="Courier New"/>
+        </w:rPr>
+        <w:t>Rate</w:t>
+      </w:r>
+      <w:r>
+        <w:rPr>
+          <w:rFonts w:ascii="Courier New" w:hAnsi="Courier New" w:cs="Courier New"/>
+        </w:rPr>
+        <w:tab/>
+      </w:r>
+      <w:r>
+        <w:rPr>
+          <w:rFonts w:ascii="Courier New" w:hAnsi="Courier New" w:cs="Courier New"/>
+        </w:rPr>
+        <w:tab/>
+      </w:r>
+      <w:r>
+        <w:rPr>
+          <w:rFonts w:ascii="Courier New" w:hAnsi="Courier New" w:cs="Courier New"/>
+        </w:rPr>
+        <w:tab/>
+      </w:r>
+      <w:r>
+        <w:rPr>
+          <w:rFonts w:ascii="Courier New" w:hAnsi="Courier New" w:cs="Courier New"/>
+        </w:rPr>
+        <w:tab/>
+      </w:r>
+      <w:r>
+        <w:rPr>
+          <w:rFonts w:ascii="Courier New" w:hAnsi="Courier New" w:cs="Courier New"/>
+        </w:rPr>
+        <w:tab/>
+        <w:t>- 24</w:t>
+      </w:r>
+    </w:p>
+    <w:p>
+      <w:pPr>
+        <w:pStyle w:val="PlainText"/>
+        <w:rPr>
+          <w:rFonts w:ascii="Courier New" w:hAnsi="Courier New" w:cs="Courier New"/>
+        </w:rPr>
+      </w:pPr>
+      <w:r>
+        <w:rPr>
+          <w:rFonts w:ascii="Courier New" w:hAnsi="Courier New" w:cs="Courier New"/>
+        </w:rPr>
+        <w:t>Transport &amp; Miscellaneous</w:t>
+      </w:r>
+      <w:r>
+        <w:rPr>
+          <w:rFonts w:ascii="Courier New" w:hAnsi="Courier New" w:cs="Courier New"/>
+        </w:rPr>
+        <w:tab/>
+        <w:t>- 495</w:t>
+      </w:r>
+    </w:p>
+    <w:p>
+      <w:pPr>
+        <w:pStyle w:val="PlainText"/>
+        <w:rPr>
+          <w:rFonts w:ascii="Courier New" w:hAnsi="Courier New" w:cs="Courier New"/>
+        </w:rPr>
+      </w:pPr>
+      <w:r>
+        <w:rPr>
+          <w:rFonts w:ascii="Courier New" w:hAnsi="Courier New" w:cs="Courier New"/>
+        </w:rPr>
+        <w:t>Total Price</w:t>
+      </w:r>
+      <w:r>
+        <w:rPr>
+          <w:rFonts w:ascii="Courier New" w:hAnsi="Courier New" w:cs="Courier New"/>
+        </w:rPr>
+        <w:tab/>
+      </w:r>
+      <w:r>
+        <w:rPr>
+          <w:rFonts w:ascii="Courier New" w:hAnsi="Courier New" w:cs="Courier New"/>
+        </w:rPr>
+        <w:tab/>
+      </w:r>
+      <w:r>
+        <w:rPr>
+          <w:rFonts w:ascii="Courier New" w:hAnsi="Courier New" w:cs="Courier New"/>
+        </w:rPr>
+        <w:tab/>
+      </w:r>
+      <w:r>
+        <w:rPr>
+          <w:rFonts w:ascii="Courier New" w:hAnsi="Courier New" w:cs="Courier New"/>
+        </w:rPr>
+        <w:tab/>
+        <w:t>- 7095.0</w:t>
+      </w:r>
+    </w:p>
+    <w:p>
+      <w:pPr>
+        <w:pStyle w:val="PlainText"/>
+        <w:rPr>
+          <w:rFonts w:ascii="Courier New" w:hAnsi="Courier New" w:cs="Courier New"/>
+          <w:b/>
+        </w:rPr>
+      </w:pPr>
+      <w:r>
+        <w:rPr>
+          <w:rFonts w:ascii="Courier New" w:hAnsi="Courier New" w:cs="Courier New"/>
+          <w:b/>
+        </w:rPr>
+        <w:t>Amount balance</w:t>
+      </w:r>
+      <w:r>
+        <w:rPr>
+          <w:rFonts w:ascii="Courier New" w:hAnsi="Courier New" w:cs="Courier New"/>
+          <w:b/>
+        </w:rPr>
+        <w:tab/>
+      </w:r>
+      <w:r>
+        <w:rPr>
+          <w:rFonts w:ascii="Courier New" w:hAnsi="Courier New" w:cs="Courier New"/>
+          <w:b/>
+        </w:rPr>
+        <w:tab/>
+      </w:r>
+      <w:r>
+        <w:rPr>
+          <w:rFonts w:ascii="Courier New" w:hAnsi="Courier New" w:cs="Courier New"/>
+          <w:b/>
+        </w:rPr>
+        <w:tab/>
+        <w:t>- 11025.0</w:t>
+      </w:r>
+    </w:p>
+    <w:p>
+      <w:pPr>
+        <w:pStyle w:val="PlainText"/>
+        <w:rPr>
+          <w:rFonts w:ascii="Courier New" w:hAnsi="Courier New" w:cs="Courier New"/>
+        </w:rPr>
+      </w:pPr>
+    </w:p>
+    <w:p>
+      <w:pPr>
+        <w:pStyle w:val="PlainText"/>
+        <w:rPr>
+          <w:rFonts w:ascii="Courier New" w:hAnsi="Courier New" w:cs="Courier New"/>
+          <w:b/>
+        </w:rPr>
+      </w:pPr>
     </w:p>
     <w:p>
       <w:pPr>

--- a/customer _details/RAMAIAH/SEP/KADURU/GA/PURCHASE DETAILS.docx
+++ b/customer _details/RAMAIAH/SEP/KADURU/GA/PURCHASE DETAILS.docx
@@ -337,13 +337,7 @@
         <w:rPr>
           <w:rFonts w:ascii="Courier New" w:hAnsi="Courier New" w:cs="Courier New"/>
         </w:rPr>
-        <w:t>Mon Sep 24</w:t>
-      </w:r>
-      <w:r>
-        <w:rPr>
-          <w:rFonts w:ascii="Courier New" w:hAnsi="Courier New" w:cs="Courier New"/>
-        </w:rPr>
-        <w:t xml:space="preserve"> 13:36:52 PDT 2017</w:t>
+        <w:t>Mon Sep 24 13:36:52 PDT 2017</w:t>
       </w:r>
     </w:p>
     <w:p>
@@ -646,6 +640,353 @@
         <w:tab/>
         <w:t>- 11025.0</w:t>
       </w:r>
+    </w:p>
+    <w:p>
+      <w:pPr>
+        <w:pStyle w:val="PlainText"/>
+        <w:rPr>
+          <w:rFonts w:ascii="Courier New" w:hAnsi="Courier New" w:cs="Courier New"/>
+          <w:b/>
+        </w:rPr>
+      </w:pPr>
+    </w:p>
+    <w:p>
+      <w:pPr>
+        <w:pStyle w:val="PlainText"/>
+        <w:rPr>
+          <w:rFonts w:ascii="Courier New" w:hAnsi="Courier New" w:cs="Courier New"/>
+        </w:rPr>
+      </w:pPr>
+      <w:r>
+        <w:rPr>
+          <w:rFonts w:ascii="Courier New" w:hAnsi="Courier New" w:cs="Courier New"/>
+        </w:rPr>
+        <w:t>TUE Sep 26</w:t>
+      </w:r>
+      <w:r>
+        <w:rPr>
+          <w:rFonts w:ascii="Courier New" w:hAnsi="Courier New" w:cs="Courier New"/>
+        </w:rPr>
+        <w:t xml:space="preserve"> 17:08:46 PDT 2017</w:t>
+      </w:r>
+    </w:p>
+    <w:p>
+      <w:pPr>
+        <w:pStyle w:val="PlainText"/>
+        <w:rPr>
+          <w:rFonts w:ascii="Courier New" w:hAnsi="Courier New" w:cs="Courier New"/>
+        </w:rPr>
+      </w:pPr>
+      <w:r>
+        <w:rPr>
+          <w:rFonts w:ascii="Courier New" w:hAnsi="Courier New" w:cs="Courier New"/>
+        </w:rPr>
+        <w:t>Person Name</w:t>
+      </w:r>
+      <w:r>
+        <w:rPr>
+          <w:rFonts w:ascii="Courier New" w:hAnsi="Courier New" w:cs="Courier New"/>
+        </w:rPr>
+        <w:tab/>
+      </w:r>
+      <w:r>
+        <w:rPr>
+          <w:rFonts w:ascii="Courier New" w:hAnsi="Courier New" w:cs="Courier New"/>
+        </w:rPr>
+        <w:tab/>
+      </w:r>
+      <w:r>
+        <w:rPr>
+          <w:rFonts w:ascii="Courier New" w:hAnsi="Courier New" w:cs="Courier New"/>
+        </w:rPr>
+        <w:tab/>
+      </w:r>
+      <w:r>
+        <w:rPr>
+          <w:rFonts w:ascii="Courier New" w:hAnsi="Courier New" w:cs="Courier New"/>
+        </w:rPr>
+        <w:tab/>
+        <w:t>- GA</w:t>
+      </w:r>
+    </w:p>
+    <w:p>
+      <w:pPr>
+        <w:pStyle w:val="PlainText"/>
+        <w:rPr>
+          <w:rFonts w:ascii="Courier New" w:hAnsi="Courier New" w:cs="Courier New"/>
+        </w:rPr>
+      </w:pPr>
+      <w:r>
+        <w:rPr>
+          <w:rFonts w:ascii="Courier New" w:hAnsi="Courier New" w:cs="Courier New"/>
+        </w:rPr>
+        <w:t>---------------------------------------------------------------</w:t>
+      </w:r>
+    </w:p>
+    <w:p>
+      <w:pPr>
+        <w:pStyle w:val="PlainText"/>
+        <w:rPr>
+          <w:rFonts w:ascii="Courier New" w:hAnsi="Courier New" w:cs="Courier New"/>
+        </w:rPr>
+      </w:pPr>
+      <w:r>
+        <w:rPr>
+          <w:rFonts w:ascii="Courier New" w:hAnsi="Courier New" w:cs="Courier New"/>
+        </w:rPr>
+        <w:t>Item Name</w:t>
+      </w:r>
+      <w:r>
+        <w:rPr>
+          <w:rFonts w:ascii="Courier New" w:hAnsi="Courier New" w:cs="Courier New"/>
+        </w:rPr>
+        <w:tab/>
+      </w:r>
+      <w:r>
+        <w:rPr>
+          <w:rFonts w:ascii="Courier New" w:hAnsi="Courier New" w:cs="Courier New"/>
+        </w:rPr>
+        <w:tab/>
+      </w:r>
+      <w:r>
+        <w:rPr>
+          <w:rFonts w:ascii="Courier New" w:hAnsi="Courier New" w:cs="Courier New"/>
+        </w:rPr>
+        <w:tab/>
+      </w:r>
+      <w:r>
+        <w:rPr>
+          <w:rFonts w:ascii="Courier New" w:hAnsi="Courier New" w:cs="Courier New"/>
+        </w:rPr>
+        <w:tab/>
+        <w:t>- CARROT 2</w:t>
+      </w:r>
+    </w:p>
+    <w:p>
+      <w:pPr>
+        <w:pStyle w:val="PlainText"/>
+        <w:rPr>
+          <w:rFonts w:ascii="Courier New" w:hAnsi="Courier New" w:cs="Courier New"/>
+        </w:rPr>
+      </w:pPr>
+      <w:r>
+        <w:rPr>
+          <w:rFonts w:ascii="Courier New" w:hAnsi="Courier New" w:cs="Courier New"/>
+        </w:rPr>
+        <w:t>Number of Pockets</w:t>
+      </w:r>
+      <w:r>
+        <w:rPr>
+          <w:rFonts w:ascii="Courier New" w:hAnsi="Courier New" w:cs="Courier New"/>
+        </w:rPr>
+        <w:tab/>
+      </w:r>
+      <w:r>
+        <w:rPr>
+          <w:rFonts w:ascii="Courier New" w:hAnsi="Courier New" w:cs="Courier New"/>
+        </w:rPr>
+        <w:tab/>
+      </w:r>
+      <w:r>
+        <w:rPr>
+          <w:rFonts w:ascii="Courier New" w:hAnsi="Courier New" w:cs="Courier New"/>
+        </w:rPr>
+        <w:tab/>
+        <w:t>- 1</w:t>
+      </w:r>
+    </w:p>
+    <w:p>
+      <w:pPr>
+        <w:pStyle w:val="PlainText"/>
+        <w:rPr>
+          <w:rFonts w:ascii="Courier New" w:hAnsi="Courier New" w:cs="Courier New"/>
+        </w:rPr>
+      </w:pPr>
+      <w:r>
+        <w:rPr>
+          <w:rFonts w:ascii="Courier New" w:hAnsi="Courier New" w:cs="Courier New"/>
+        </w:rPr>
+        <w:t>Number of KGs</w:t>
+      </w:r>
+      <w:r>
+        <w:rPr>
+          <w:rFonts w:ascii="Courier New" w:hAnsi="Courier New" w:cs="Courier New"/>
+        </w:rPr>
+        <w:tab/>
+      </w:r>
+      <w:r>
+        <w:rPr>
+          <w:rFonts w:ascii="Courier New" w:hAnsi="Courier New" w:cs="Courier New"/>
+        </w:rPr>
+        <w:tab/>
+      </w:r>
+      <w:r>
+        <w:rPr>
+          <w:rFonts w:ascii="Courier New" w:hAnsi="Courier New" w:cs="Courier New"/>
+        </w:rPr>
+        <w:tab/>
+        <w:t>- 102</w:t>
+      </w:r>
+    </w:p>
+    <w:p>
+      <w:pPr>
+        <w:pStyle w:val="PlainText"/>
+        <w:rPr>
+          <w:rFonts w:ascii="Courier New" w:hAnsi="Courier New" w:cs="Courier New"/>
+        </w:rPr>
+      </w:pPr>
+      <w:r>
+        <w:rPr>
+          <w:rFonts w:ascii="Courier New" w:hAnsi="Courier New" w:cs="Courier New"/>
+        </w:rPr>
+        <w:t>Rate</w:t>
+      </w:r>
+      <w:r>
+        <w:rPr>
+          <w:rFonts w:ascii="Courier New" w:hAnsi="Courier New" w:cs="Courier New"/>
+        </w:rPr>
+        <w:tab/>
+      </w:r>
+      <w:r>
+        <w:rPr>
+          <w:rFonts w:ascii="Courier New" w:hAnsi="Courier New" w:cs="Courier New"/>
+        </w:rPr>
+        <w:tab/>
+      </w:r>
+      <w:r>
+        <w:rPr>
+          <w:rFonts w:ascii="Courier New" w:hAnsi="Courier New" w:cs="Courier New"/>
+        </w:rPr>
+        <w:tab/>
+      </w:r>
+      <w:r>
+        <w:rPr>
+          <w:rFonts w:ascii="Courier New" w:hAnsi="Courier New" w:cs="Courier New"/>
+        </w:rPr>
+        <w:tab/>
+      </w:r>
+      <w:r>
+        <w:rPr>
+          <w:rFonts w:ascii="Courier New" w:hAnsi="Courier New" w:cs="Courier New"/>
+        </w:rPr>
+        <w:tab/>
+        <w:t>- 22</w:t>
+      </w:r>
+    </w:p>
+    <w:p>
+      <w:pPr>
+        <w:pStyle w:val="PlainText"/>
+        <w:rPr>
+          <w:rFonts w:ascii="Courier New" w:hAnsi="Courier New" w:cs="Courier New"/>
+        </w:rPr>
+      </w:pPr>
+      <w:r>
+        <w:rPr>
+          <w:rFonts w:ascii="Courier New" w:hAnsi="Courier New" w:cs="Courier New"/>
+        </w:rPr>
+        <w:t>Transport &amp; Miscellaneous</w:t>
+      </w:r>
+      <w:r>
+        <w:rPr>
+          <w:rFonts w:ascii="Courier New" w:hAnsi="Courier New" w:cs="Courier New"/>
+        </w:rPr>
+        <w:tab/>
+        <w:t>- 165</w:t>
+      </w:r>
+    </w:p>
+    <w:p>
+      <w:pPr>
+        <w:pStyle w:val="PlainText"/>
+        <w:rPr>
+          <w:rFonts w:ascii="Courier New" w:hAnsi="Courier New" w:cs="Courier New"/>
+        </w:rPr>
+      </w:pPr>
+      <w:r>
+        <w:rPr>
+          <w:rFonts w:ascii="Courier New" w:hAnsi="Courier New" w:cs="Courier New"/>
+        </w:rPr>
+        <w:t>Total Price</w:t>
+      </w:r>
+      <w:r>
+        <w:rPr>
+          <w:rFonts w:ascii="Courier New" w:hAnsi="Courier New" w:cs="Courier New"/>
+        </w:rPr>
+        <w:tab/>
+      </w:r>
+      <w:r>
+        <w:rPr>
+          <w:rFonts w:ascii="Courier New" w:hAnsi="Courier New" w:cs="Courier New"/>
+        </w:rPr>
+        <w:tab/>
+      </w:r>
+      <w:r>
+        <w:rPr>
+          <w:rFonts w:ascii="Courier New" w:hAnsi="Courier New" w:cs="Courier New"/>
+        </w:rPr>
+        <w:tab/>
+      </w:r>
+      <w:r>
+        <w:rPr>
+          <w:rFonts w:ascii="Courier New" w:hAnsi="Courier New" w:cs="Courier New"/>
+        </w:rPr>
+        <w:tab/>
+        <w:t>- 2409.0</w:t>
+      </w:r>
+    </w:p>
+    <w:p>
+      <w:pPr>
+        <w:pStyle w:val="PlainText"/>
+        <w:rPr>
+          <w:rFonts w:ascii="Courier New" w:hAnsi="Courier New" w:cs="Courier New"/>
+          <w:b/>
+        </w:rPr>
+      </w:pPr>
+      <w:r>
+        <w:rPr>
+          <w:rFonts w:ascii="Courier New" w:hAnsi="Courier New" w:cs="Courier New"/>
+          <w:b/>
+        </w:rPr>
+        <w:t>Amount balance</w:t>
+      </w:r>
+      <w:r>
+        <w:rPr>
+          <w:rFonts w:ascii="Courier New" w:hAnsi="Courier New" w:cs="Courier New"/>
+          <w:b/>
+        </w:rPr>
+        <w:tab/>
+      </w:r>
+      <w:r>
+        <w:rPr>
+          <w:rFonts w:ascii="Courier New" w:hAnsi="Courier New" w:cs="Courier New"/>
+          <w:b/>
+        </w:rPr>
+        <w:tab/>
+      </w:r>
+      <w:r>
+        <w:rPr>
+          <w:rFonts w:ascii="Courier New" w:hAnsi="Courier New" w:cs="Courier New"/>
+          <w:b/>
+        </w:rPr>
+        <w:tab/>
+        <w:t>- 13434.0</w:t>
+      </w:r>
+    </w:p>
+    <w:p>
+      <w:pPr>
+        <w:pStyle w:val="PlainText"/>
+        <w:rPr>
+          <w:rFonts w:ascii="Courier New" w:hAnsi="Courier New" w:cs="Courier New"/>
+        </w:rPr>
+      </w:pPr>
+    </w:p>
+    <w:p>
+      <w:pPr>
+        <w:pStyle w:val="PlainText"/>
+        <w:rPr>
+          <w:rFonts w:ascii="Courier New" w:hAnsi="Courier New" w:cs="Courier New"/>
+          <w:b/>
+        </w:rPr>
+      </w:pPr>
     </w:p>
     <w:p>
       <w:pPr>

--- a/customer _details/RAMAIAH/SEP/KADURU/GA/PURCHASE DETAILS.docx
+++ b/customer _details/RAMAIAH/SEP/KADURU/GA/PURCHASE DETAILS.docx
@@ -661,13 +661,7 @@
         <w:rPr>
           <w:rFonts w:ascii="Courier New" w:hAnsi="Courier New" w:cs="Courier New"/>
         </w:rPr>
-        <w:t>TUE Sep 26</w:t>
-      </w:r>
-      <w:r>
-        <w:rPr>
-          <w:rFonts w:ascii="Courier New" w:hAnsi="Courier New" w:cs="Courier New"/>
-        </w:rPr>
-        <w:t xml:space="preserve"> 17:08:46 PDT 2017</w:t>
+        <w:t>TUE Sep 26 17:08:46 PDT 2017</w:t>
       </w:r>
     </w:p>
     <w:p>
@@ -970,6 +964,354 @@
         <w:tab/>
         <w:t>- 13434.0</w:t>
       </w:r>
+    </w:p>
+    <w:p>
+      <w:pPr>
+        <w:pStyle w:val="PlainText"/>
+        <w:rPr>
+          <w:rFonts w:ascii="Courier New" w:hAnsi="Courier New" w:cs="Courier New"/>
+          <w:b/>
+        </w:rPr>
+      </w:pPr>
+    </w:p>
+    <w:p>
+      <w:pPr>
+        <w:pStyle w:val="PlainText"/>
+        <w:rPr>
+          <w:rFonts w:ascii="Courier New" w:hAnsi="Courier New" w:cs="Courier New"/>
+        </w:rPr>
+      </w:pPr>
+      <w:r>
+        <w:rPr>
+          <w:rFonts w:ascii="Courier New" w:hAnsi="Courier New" w:cs="Courier New"/>
+        </w:rPr>
+        <w:t>THU Sep 28</w:t>
+      </w:r>
+      <w:r>
+        <w:rPr>
+          <w:rFonts w:ascii="Courier New" w:hAnsi="Courier New" w:cs="Courier New"/>
+        </w:rPr>
+        <w:t xml:space="preserve"> 14:15:06 PDT 2017</w:t>
+      </w:r>
+    </w:p>
+    <w:p>
+      <w:pPr>
+        <w:pStyle w:val="PlainText"/>
+        <w:rPr>
+          <w:rFonts w:ascii="Courier New" w:hAnsi="Courier New" w:cs="Courier New"/>
+        </w:rPr>
+      </w:pPr>
+      <w:r>
+        <w:rPr>
+          <w:rFonts w:ascii="Courier New" w:hAnsi="Courier New" w:cs="Courier New"/>
+        </w:rPr>
+        <w:t>Person Name</w:t>
+      </w:r>
+      <w:r>
+        <w:rPr>
+          <w:rFonts w:ascii="Courier New" w:hAnsi="Courier New" w:cs="Courier New"/>
+        </w:rPr>
+        <w:tab/>
+      </w:r>
+      <w:r>
+        <w:rPr>
+          <w:rFonts w:ascii="Courier New" w:hAnsi="Courier New" w:cs="Courier New"/>
+        </w:rPr>
+        <w:tab/>
+      </w:r>
+      <w:r>
+        <w:rPr>
+          <w:rFonts w:ascii="Courier New" w:hAnsi="Courier New" w:cs="Courier New"/>
+        </w:rPr>
+        <w:tab/>
+      </w:r>
+      <w:r>
+        <w:rPr>
+          <w:rFonts w:ascii="Courier New" w:hAnsi="Courier New" w:cs="Courier New"/>
+        </w:rPr>
+        <w:tab/>
+        <w:t>- GA</w:t>
+      </w:r>
+    </w:p>
+    <w:p>
+      <w:pPr>
+        <w:pStyle w:val="PlainText"/>
+        <w:rPr>
+          <w:rFonts w:ascii="Courier New" w:hAnsi="Courier New" w:cs="Courier New"/>
+        </w:rPr>
+      </w:pPr>
+      <w:r>
+        <w:rPr>
+          <w:rFonts w:ascii="Courier New" w:hAnsi="Courier New" w:cs="Courier New"/>
+        </w:rPr>
+        <w:t>---------------------------------------------------------------</w:t>
+      </w:r>
+    </w:p>
+    <w:p>
+      <w:pPr>
+        <w:pStyle w:val="PlainText"/>
+        <w:rPr>
+          <w:rFonts w:ascii="Courier New" w:hAnsi="Courier New" w:cs="Courier New"/>
+        </w:rPr>
+      </w:pPr>
+      <w:r>
+        <w:rPr>
+          <w:rFonts w:ascii="Courier New" w:hAnsi="Courier New" w:cs="Courier New"/>
+        </w:rPr>
+        <w:t>Item Name</w:t>
+      </w:r>
+      <w:r>
+        <w:rPr>
+          <w:rFonts w:ascii="Courier New" w:hAnsi="Courier New" w:cs="Courier New"/>
+        </w:rPr>
+        <w:tab/>
+      </w:r>
+      <w:r>
+        <w:rPr>
+          <w:rFonts w:ascii="Courier New" w:hAnsi="Courier New" w:cs="Courier New"/>
+        </w:rPr>
+        <w:tab/>
+      </w:r>
+      <w:r>
+        <w:rPr>
+          <w:rFonts w:ascii="Courier New" w:hAnsi="Courier New" w:cs="Courier New"/>
+        </w:rPr>
+        <w:tab/>
+      </w:r>
+      <w:r>
+        <w:rPr>
+          <w:rFonts w:ascii="Courier New" w:hAnsi="Courier New" w:cs="Courier New"/>
+        </w:rPr>
+        <w:tab/>
+        <w:t>- CARROT</w:t>
+      </w:r>
+    </w:p>
+    <w:p>
+      <w:pPr>
+        <w:pStyle w:val="PlainText"/>
+        <w:rPr>
+          <w:rFonts w:ascii="Courier New" w:hAnsi="Courier New" w:cs="Courier New"/>
+        </w:rPr>
+      </w:pPr>
+      <w:r>
+        <w:rPr>
+          <w:rFonts w:ascii="Courier New" w:hAnsi="Courier New" w:cs="Courier New"/>
+        </w:rPr>
+        <w:t>Number of Pockets</w:t>
+      </w:r>
+      <w:r>
+        <w:rPr>
+          <w:rFonts w:ascii="Courier New" w:hAnsi="Courier New" w:cs="Courier New"/>
+        </w:rPr>
+        <w:tab/>
+      </w:r>
+      <w:r>
+        <w:rPr>
+          <w:rFonts w:ascii="Courier New" w:hAnsi="Courier New" w:cs="Courier New"/>
+        </w:rPr>
+        <w:tab/>
+      </w:r>
+      <w:r>
+        <w:rPr>
+          <w:rFonts w:ascii="Courier New" w:hAnsi="Courier New" w:cs="Courier New"/>
+        </w:rPr>
+        <w:tab/>
+        <w:t>- 1</w:t>
+      </w:r>
+    </w:p>
+    <w:p>
+      <w:pPr>
+        <w:pStyle w:val="PlainText"/>
+        <w:rPr>
+          <w:rFonts w:ascii="Courier New" w:hAnsi="Courier New" w:cs="Courier New"/>
+        </w:rPr>
+      </w:pPr>
+      <w:r>
+        <w:rPr>
+          <w:rFonts w:ascii="Courier New" w:hAnsi="Courier New" w:cs="Courier New"/>
+        </w:rPr>
+        <w:t>Number of KGs</w:t>
+      </w:r>
+      <w:r>
+        <w:rPr>
+          <w:rFonts w:ascii="Courier New" w:hAnsi="Courier New" w:cs="Courier New"/>
+        </w:rPr>
+        <w:tab/>
+      </w:r>
+      <w:r>
+        <w:rPr>
+          <w:rFonts w:ascii="Courier New" w:hAnsi="Courier New" w:cs="Courier New"/>
+        </w:rPr>
+        <w:tab/>
+      </w:r>
+      <w:r>
+        <w:rPr>
+          <w:rFonts w:ascii="Courier New" w:hAnsi="Courier New" w:cs="Courier New"/>
+        </w:rPr>
+        <w:tab/>
+        <w:t>- 96</w:t>
+      </w:r>
+    </w:p>
+    <w:p>
+      <w:pPr>
+        <w:pStyle w:val="PlainText"/>
+        <w:rPr>
+          <w:rFonts w:ascii="Courier New" w:hAnsi="Courier New" w:cs="Courier New"/>
+        </w:rPr>
+      </w:pPr>
+      <w:r>
+        <w:rPr>
+          <w:rFonts w:ascii="Courier New" w:hAnsi="Courier New" w:cs="Courier New"/>
+        </w:rPr>
+        <w:t>Rate</w:t>
+      </w:r>
+      <w:r>
+        <w:rPr>
+          <w:rFonts w:ascii="Courier New" w:hAnsi="Courier New" w:cs="Courier New"/>
+        </w:rPr>
+        <w:tab/>
+      </w:r>
+      <w:r>
+        <w:rPr>
+          <w:rFonts w:ascii="Courier New" w:hAnsi="Courier New" w:cs="Courier New"/>
+        </w:rPr>
+        <w:tab/>
+      </w:r>
+      <w:r>
+        <w:rPr>
+          <w:rFonts w:ascii="Courier New" w:hAnsi="Courier New" w:cs="Courier New"/>
+        </w:rPr>
+        <w:tab/>
+      </w:r>
+      <w:r>
+        <w:rPr>
+          <w:rFonts w:ascii="Courier New" w:hAnsi="Courier New" w:cs="Courier New"/>
+        </w:rPr>
+        <w:tab/>
+      </w:r>
+      <w:r>
+        <w:rPr>
+          <w:rFonts w:ascii="Courier New" w:hAnsi="Courier New" w:cs="Courier New"/>
+        </w:rPr>
+        <w:tab/>
+        <w:t>- 20</w:t>
+      </w:r>
+    </w:p>
+    <w:p>
+      <w:pPr>
+        <w:pStyle w:val="PlainText"/>
+        <w:rPr>
+          <w:rFonts w:ascii="Courier New" w:hAnsi="Courier New" w:cs="Courier New"/>
+        </w:rPr>
+      </w:pPr>
+      <w:r>
+        <w:rPr>
+          <w:rFonts w:ascii="Courier New" w:hAnsi="Courier New" w:cs="Courier New"/>
+        </w:rPr>
+        <w:t>Transport &amp; Miscellaneous</w:t>
+      </w:r>
+      <w:r>
+        <w:rPr>
+          <w:rFonts w:ascii="Courier New" w:hAnsi="Courier New" w:cs="Courier New"/>
+        </w:rPr>
+        <w:tab/>
+        <w:t>- 165</w:t>
+      </w:r>
+    </w:p>
+    <w:p>
+      <w:pPr>
+        <w:pStyle w:val="PlainText"/>
+        <w:rPr>
+          <w:rFonts w:ascii="Courier New" w:hAnsi="Courier New" w:cs="Courier New"/>
+        </w:rPr>
+      </w:pPr>
+      <w:r>
+        <w:rPr>
+          <w:rFonts w:ascii="Courier New" w:hAnsi="Courier New" w:cs="Courier New"/>
+        </w:rPr>
+        <w:t>Total Price</w:t>
+      </w:r>
+      <w:r>
+        <w:rPr>
+          <w:rFonts w:ascii="Courier New" w:hAnsi="Courier New" w:cs="Courier New"/>
+        </w:rPr>
+        <w:tab/>
+      </w:r>
+      <w:r>
+        <w:rPr>
+          <w:rFonts w:ascii="Courier New" w:hAnsi="Courier New" w:cs="Courier New"/>
+        </w:rPr>
+        <w:tab/>
+      </w:r>
+      <w:r>
+        <w:rPr>
+          <w:rFonts w:ascii="Courier New" w:hAnsi="Courier New" w:cs="Courier New"/>
+        </w:rPr>
+        <w:tab/>
+      </w:r>
+      <w:r>
+        <w:rPr>
+          <w:rFonts w:ascii="Courier New" w:hAnsi="Courier New" w:cs="Courier New"/>
+        </w:rPr>
+        <w:tab/>
+        <w:t>- 2085.0</w:t>
+      </w:r>
+    </w:p>
+    <w:p>
+      <w:pPr>
+        <w:pStyle w:val="PlainText"/>
+        <w:rPr>
+          <w:rFonts w:ascii="Courier New" w:hAnsi="Courier New" w:cs="Courier New"/>
+          <w:b/>
+        </w:rPr>
+      </w:pPr>
+      <w:r>
+        <w:rPr>
+          <w:rFonts w:ascii="Courier New" w:hAnsi="Courier New" w:cs="Courier New"/>
+          <w:b/>
+        </w:rPr>
+        <w:t>Amount balance</w:t>
+      </w:r>
+      <w:r>
+        <w:rPr>
+          <w:rFonts w:ascii="Courier New" w:hAnsi="Courier New" w:cs="Courier New"/>
+          <w:b/>
+        </w:rPr>
+        <w:tab/>
+      </w:r>
+      <w:r>
+        <w:rPr>
+          <w:rFonts w:ascii="Courier New" w:hAnsi="Courier New" w:cs="Courier New"/>
+          <w:b/>
+        </w:rPr>
+        <w:tab/>
+      </w:r>
+      <w:r>
+        <w:rPr>
+          <w:rFonts w:ascii="Courier New" w:hAnsi="Courier New" w:cs="Courier New"/>
+          <w:b/>
+        </w:rPr>
+        <w:tab/>
+        <w:t>- 15519.0</w:t>
+      </w:r>
+    </w:p>
+    <w:p>
+      <w:pPr>
+        <w:pStyle w:val="PlainText"/>
+        <w:rPr>
+          <w:rFonts w:ascii="Courier New" w:hAnsi="Courier New" w:cs="Courier New"/>
+          <w:b/>
+        </w:rPr>
+      </w:pPr>
+    </w:p>
+    <w:p>
+      <w:pPr>
+        <w:pStyle w:val="PlainText"/>
+        <w:rPr>
+          <w:rFonts w:ascii="Courier New" w:hAnsi="Courier New" w:cs="Courier New"/>
+          <w:b/>
+        </w:rPr>
+      </w:pPr>
     </w:p>
     <w:p>
       <w:pPr>

--- a/customer _details/RAMAIAH/SEP/KADURU/GA/PURCHASE DETAILS.docx
+++ b/customer _details/RAMAIAH/SEP/KADURU/GA/PURCHASE DETAILS.docx
@@ -985,13 +985,7 @@
         <w:rPr>
           <w:rFonts w:ascii="Courier New" w:hAnsi="Courier New" w:cs="Courier New"/>
         </w:rPr>
-        <w:t>THU Sep 28</w:t>
-      </w:r>
-      <w:r>
-        <w:rPr>
-          <w:rFonts w:ascii="Courier New" w:hAnsi="Courier New" w:cs="Courier New"/>
-        </w:rPr>
-        <w:t xml:space="preserve"> 14:15:06 PDT 2017</w:t>
+        <w:t>THU Sep 28 14:15:06 PDT 2017</w:t>
       </w:r>
     </w:p>
     <w:p>
@@ -1294,6 +1288,359 @@
         <w:tab/>
         <w:t>- 15519.0</w:t>
       </w:r>
+    </w:p>
+    <w:p>
+      <w:pPr>
+        <w:pStyle w:val="PlainText"/>
+        <w:rPr>
+          <w:rFonts w:ascii="Courier New" w:hAnsi="Courier New" w:cs="Courier New"/>
+          <w:b/>
+        </w:rPr>
+      </w:pPr>
+    </w:p>
+    <w:p>
+      <w:pPr>
+        <w:pStyle w:val="PlainText"/>
+        <w:rPr>
+          <w:rFonts w:ascii="Courier New" w:hAnsi="Courier New" w:cs="Courier New"/>
+        </w:rPr>
+      </w:pPr>
+      <w:r>
+        <w:rPr>
+          <w:rFonts w:ascii="Courier New" w:hAnsi="Courier New" w:cs="Courier New"/>
+        </w:rPr>
+        <w:t xml:space="preserve"> </w:t>
+      </w:r>
+      <w:r>
+        <w:rPr>
+          <w:rFonts w:ascii="Courier New" w:hAnsi="Courier New" w:cs="Courier New"/>
+        </w:rPr>
+        <w:t>SUN Oct 01</w:t>
+      </w:r>
+      <w:r>
+        <w:rPr>
+          <w:rFonts w:ascii="Courier New" w:hAnsi="Courier New" w:cs="Courier New"/>
+        </w:rPr>
+        <w:t xml:space="preserve"> 12:19:26 PDT 2017</w:t>
+      </w:r>
+    </w:p>
+    <w:p>
+      <w:pPr>
+        <w:pStyle w:val="PlainText"/>
+        <w:rPr>
+          <w:rFonts w:ascii="Courier New" w:hAnsi="Courier New" w:cs="Courier New"/>
+        </w:rPr>
+      </w:pPr>
+      <w:r>
+        <w:rPr>
+          <w:rFonts w:ascii="Courier New" w:hAnsi="Courier New" w:cs="Courier New"/>
+        </w:rPr>
+        <w:t>Person Name</w:t>
+      </w:r>
+      <w:r>
+        <w:rPr>
+          <w:rFonts w:ascii="Courier New" w:hAnsi="Courier New" w:cs="Courier New"/>
+        </w:rPr>
+        <w:tab/>
+      </w:r>
+      <w:r>
+        <w:rPr>
+          <w:rFonts w:ascii="Courier New" w:hAnsi="Courier New" w:cs="Courier New"/>
+        </w:rPr>
+        <w:tab/>
+      </w:r>
+      <w:r>
+        <w:rPr>
+          <w:rFonts w:ascii="Courier New" w:hAnsi="Courier New" w:cs="Courier New"/>
+        </w:rPr>
+        <w:tab/>
+      </w:r>
+      <w:r>
+        <w:rPr>
+          <w:rFonts w:ascii="Courier New" w:hAnsi="Courier New" w:cs="Courier New"/>
+        </w:rPr>
+        <w:tab/>
+        <w:t>- GA</w:t>
+      </w:r>
+    </w:p>
+    <w:p>
+      <w:pPr>
+        <w:pStyle w:val="PlainText"/>
+        <w:rPr>
+          <w:rFonts w:ascii="Courier New" w:hAnsi="Courier New" w:cs="Courier New"/>
+        </w:rPr>
+      </w:pPr>
+      <w:r>
+        <w:rPr>
+          <w:rFonts w:ascii="Courier New" w:hAnsi="Courier New" w:cs="Courier New"/>
+        </w:rPr>
+        <w:t>---------------------------------------------------------------</w:t>
+      </w:r>
+    </w:p>
+    <w:p>
+      <w:pPr>
+        <w:pStyle w:val="PlainText"/>
+        <w:rPr>
+          <w:rFonts w:ascii="Courier New" w:hAnsi="Courier New" w:cs="Courier New"/>
+        </w:rPr>
+      </w:pPr>
+      <w:r>
+        <w:rPr>
+          <w:rFonts w:ascii="Courier New" w:hAnsi="Courier New" w:cs="Courier New"/>
+        </w:rPr>
+        <w:t>Item Name</w:t>
+      </w:r>
+      <w:r>
+        <w:rPr>
+          <w:rFonts w:ascii="Courier New" w:hAnsi="Courier New" w:cs="Courier New"/>
+        </w:rPr>
+        <w:tab/>
+      </w:r>
+      <w:r>
+        <w:rPr>
+          <w:rFonts w:ascii="Courier New" w:hAnsi="Courier New" w:cs="Courier New"/>
+        </w:rPr>
+        <w:tab/>
+      </w:r>
+      <w:r>
+        <w:rPr>
+          <w:rFonts w:ascii="Courier New" w:hAnsi="Courier New" w:cs="Courier New"/>
+        </w:rPr>
+        <w:tab/>
+      </w:r>
+      <w:r>
+        <w:rPr>
+          <w:rFonts w:ascii="Courier New" w:hAnsi="Courier New" w:cs="Courier New"/>
+        </w:rPr>
+        <w:tab/>
+        <w:t>- CARROT</w:t>
+      </w:r>
+    </w:p>
+    <w:p>
+      <w:pPr>
+        <w:pStyle w:val="PlainText"/>
+        <w:rPr>
+          <w:rFonts w:ascii="Courier New" w:hAnsi="Courier New" w:cs="Courier New"/>
+        </w:rPr>
+      </w:pPr>
+      <w:r>
+        <w:rPr>
+          <w:rFonts w:ascii="Courier New" w:hAnsi="Courier New" w:cs="Courier New"/>
+        </w:rPr>
+        <w:t>Number of Pockets</w:t>
+      </w:r>
+      <w:r>
+        <w:rPr>
+          <w:rFonts w:ascii="Courier New" w:hAnsi="Courier New" w:cs="Courier New"/>
+        </w:rPr>
+        <w:tab/>
+      </w:r>
+      <w:r>
+        <w:rPr>
+          <w:rFonts w:ascii="Courier New" w:hAnsi="Courier New" w:cs="Courier New"/>
+        </w:rPr>
+        <w:tab/>
+      </w:r>
+      <w:r>
+        <w:rPr>
+          <w:rFonts w:ascii="Courier New" w:hAnsi="Courier New" w:cs="Courier New"/>
+        </w:rPr>
+        <w:tab/>
+        <w:t>- 4</w:t>
+      </w:r>
+    </w:p>
+    <w:p>
+      <w:pPr>
+        <w:pStyle w:val="PlainText"/>
+        <w:rPr>
+          <w:rFonts w:ascii="Courier New" w:hAnsi="Courier New" w:cs="Courier New"/>
+        </w:rPr>
+      </w:pPr>
+      <w:r>
+        <w:rPr>
+          <w:rFonts w:ascii="Courier New" w:hAnsi="Courier New" w:cs="Courier New"/>
+        </w:rPr>
+        <w:t>Number of KGs</w:t>
+      </w:r>
+      <w:r>
+        <w:rPr>
+          <w:rFonts w:ascii="Courier New" w:hAnsi="Courier New" w:cs="Courier New"/>
+        </w:rPr>
+        <w:tab/>
+      </w:r>
+      <w:r>
+        <w:rPr>
+          <w:rFonts w:ascii="Courier New" w:hAnsi="Courier New" w:cs="Courier New"/>
+        </w:rPr>
+        <w:tab/>
+      </w:r>
+      <w:r>
+        <w:rPr>
+          <w:rFonts w:ascii="Courier New" w:hAnsi="Courier New" w:cs="Courier New"/>
+        </w:rPr>
+        <w:tab/>
+        <w:t>- 367</w:t>
+      </w:r>
+    </w:p>
+    <w:p>
+      <w:pPr>
+        <w:pStyle w:val="PlainText"/>
+        <w:rPr>
+          <w:rFonts w:ascii="Courier New" w:hAnsi="Courier New" w:cs="Courier New"/>
+        </w:rPr>
+      </w:pPr>
+      <w:r>
+        <w:rPr>
+          <w:rFonts w:ascii="Courier New" w:hAnsi="Courier New" w:cs="Courier New"/>
+        </w:rPr>
+        <w:t>Rate</w:t>
+      </w:r>
+      <w:r>
+        <w:rPr>
+          <w:rFonts w:ascii="Courier New" w:hAnsi="Courier New" w:cs="Courier New"/>
+        </w:rPr>
+        <w:tab/>
+      </w:r>
+      <w:r>
+        <w:rPr>
+          <w:rFonts w:ascii="Courier New" w:hAnsi="Courier New" w:cs="Courier New"/>
+        </w:rPr>
+        <w:tab/>
+      </w:r>
+      <w:r>
+        <w:rPr>
+          <w:rFonts w:ascii="Courier New" w:hAnsi="Courier New" w:cs="Courier New"/>
+        </w:rPr>
+        <w:tab/>
+      </w:r>
+      <w:r>
+        <w:rPr>
+          <w:rFonts w:ascii="Courier New" w:hAnsi="Courier New" w:cs="Courier New"/>
+        </w:rPr>
+        <w:tab/>
+      </w:r>
+      <w:r>
+        <w:rPr>
+          <w:rFonts w:ascii="Courier New" w:hAnsi="Courier New" w:cs="Courier New"/>
+        </w:rPr>
+        <w:tab/>
+        <w:t>- 20</w:t>
+      </w:r>
+    </w:p>
+    <w:p>
+      <w:pPr>
+        <w:pStyle w:val="PlainText"/>
+        <w:rPr>
+          <w:rFonts w:ascii="Courier New" w:hAnsi="Courier New" w:cs="Courier New"/>
+        </w:rPr>
+      </w:pPr>
+      <w:r>
+        <w:rPr>
+          <w:rFonts w:ascii="Courier New" w:hAnsi="Courier New" w:cs="Courier New"/>
+        </w:rPr>
+        <w:t>Transport &amp; Miscellaneous</w:t>
+      </w:r>
+      <w:r>
+        <w:rPr>
+          <w:rFonts w:ascii="Courier New" w:hAnsi="Courier New" w:cs="Courier New"/>
+        </w:rPr>
+        <w:tab/>
+        <w:t>- 660</w:t>
+      </w:r>
+    </w:p>
+    <w:p>
+      <w:pPr>
+        <w:pStyle w:val="PlainText"/>
+        <w:rPr>
+          <w:rFonts w:ascii="Courier New" w:hAnsi="Courier New" w:cs="Courier New"/>
+        </w:rPr>
+      </w:pPr>
+      <w:r>
+        <w:rPr>
+          <w:rFonts w:ascii="Courier New" w:hAnsi="Courier New" w:cs="Courier New"/>
+        </w:rPr>
+        <w:t>Total Price</w:t>
+      </w:r>
+      <w:r>
+        <w:rPr>
+          <w:rFonts w:ascii="Courier New" w:hAnsi="Courier New" w:cs="Courier New"/>
+        </w:rPr>
+        <w:tab/>
+      </w:r>
+      <w:r>
+        <w:rPr>
+          <w:rFonts w:ascii="Courier New" w:hAnsi="Courier New" w:cs="Courier New"/>
+        </w:rPr>
+        <w:tab/>
+      </w:r>
+      <w:r>
+        <w:rPr>
+          <w:rFonts w:ascii="Courier New" w:hAnsi="Courier New" w:cs="Courier New"/>
+        </w:rPr>
+        <w:tab/>
+      </w:r>
+      <w:r>
+        <w:rPr>
+          <w:rFonts w:ascii="Courier New" w:hAnsi="Courier New" w:cs="Courier New"/>
+        </w:rPr>
+        <w:tab/>
+        <w:t>- 8000.0</w:t>
+      </w:r>
+    </w:p>
+    <w:p>
+      <w:pPr>
+        <w:pStyle w:val="PlainText"/>
+        <w:rPr>
+          <w:rFonts w:ascii="Courier New" w:hAnsi="Courier New" w:cs="Courier New"/>
+          <w:b/>
+        </w:rPr>
+      </w:pPr>
+      <w:r>
+        <w:rPr>
+          <w:rFonts w:ascii="Courier New" w:hAnsi="Courier New" w:cs="Courier New"/>
+          <w:b/>
+        </w:rPr>
+        <w:t>Amount balance</w:t>
+      </w:r>
+      <w:r>
+        <w:rPr>
+          <w:rFonts w:ascii="Courier New" w:hAnsi="Courier New" w:cs="Courier New"/>
+          <w:b/>
+        </w:rPr>
+        <w:tab/>
+      </w:r>
+      <w:r>
+        <w:rPr>
+          <w:rFonts w:ascii="Courier New" w:hAnsi="Courier New" w:cs="Courier New"/>
+          <w:b/>
+        </w:rPr>
+        <w:tab/>
+      </w:r>
+      <w:r>
+        <w:rPr>
+          <w:rFonts w:ascii="Courier New" w:hAnsi="Courier New" w:cs="Courier New"/>
+          <w:b/>
+        </w:rPr>
+        <w:tab/>
+        <w:t>- 23519.0</w:t>
+      </w:r>
+    </w:p>
+    <w:p>
+      <w:pPr>
+        <w:pStyle w:val="PlainText"/>
+        <w:rPr>
+          <w:rFonts w:ascii="Courier New" w:hAnsi="Courier New" w:cs="Courier New"/>
+        </w:rPr>
+      </w:pPr>
+    </w:p>
+    <w:p>
+      <w:pPr>
+        <w:pStyle w:val="PlainText"/>
+        <w:rPr>
+          <w:rFonts w:ascii="Courier New" w:hAnsi="Courier New" w:cs="Courier New"/>
+          <w:b/>
+        </w:rPr>
+      </w:pPr>
     </w:p>
     <w:p>
       <w:pPr>

--- a/customer _details/RAMAIAH/SEP/KADURU/GA/PURCHASE DETAILS.docx
+++ b/customer _details/RAMAIAH/SEP/KADURU/GA/PURCHASE DETAILS.docx
@@ -1309,19 +1309,7 @@
         <w:rPr>
           <w:rFonts w:ascii="Courier New" w:hAnsi="Courier New" w:cs="Courier New"/>
         </w:rPr>
-        <w:t xml:space="preserve"> </w:t>
-      </w:r>
-      <w:r>
-        <w:rPr>
-          <w:rFonts w:ascii="Courier New" w:hAnsi="Courier New" w:cs="Courier New"/>
-        </w:rPr>
-        <w:t>SUN Oct 01</w:t>
-      </w:r>
-      <w:r>
-        <w:rPr>
-          <w:rFonts w:ascii="Courier New" w:hAnsi="Courier New" w:cs="Courier New"/>
-        </w:rPr>
-        <w:t xml:space="preserve"> 12:19:26 PDT 2017</w:t>
+        <w:t xml:space="preserve"> SUN Oct 01 12:19:26 PDT 2017</w:t>
       </w:r>
     </w:p>
     <w:p>
@@ -1624,6 +1612,344 @@
         <w:tab/>
         <w:t>- 23519.0</w:t>
       </w:r>
+    </w:p>
+    <w:p>
+      <w:pPr>
+        <w:pStyle w:val="PlainText"/>
+        <w:rPr>
+          <w:rFonts w:ascii="Courier New" w:hAnsi="Courier New" w:cs="Courier New"/>
+        </w:rPr>
+      </w:pPr>
+      <w:r>
+        <w:rPr>
+          <w:rFonts w:ascii="Courier New" w:hAnsi="Courier New" w:cs="Courier New"/>
+        </w:rPr>
+        <w:t>MON Oct 02</w:t>
+      </w:r>
+      <w:r>
+        <w:rPr>
+          <w:rFonts w:ascii="Courier New" w:hAnsi="Courier New" w:cs="Courier New"/>
+        </w:rPr>
+        <w:t xml:space="preserve"> 12:59:52 PDT 2017</w:t>
+      </w:r>
+    </w:p>
+    <w:p>
+      <w:pPr>
+        <w:pStyle w:val="PlainText"/>
+        <w:rPr>
+          <w:rFonts w:ascii="Courier New" w:hAnsi="Courier New" w:cs="Courier New"/>
+        </w:rPr>
+      </w:pPr>
+      <w:r>
+        <w:rPr>
+          <w:rFonts w:ascii="Courier New" w:hAnsi="Courier New" w:cs="Courier New"/>
+        </w:rPr>
+        <w:t>Person Name</w:t>
+      </w:r>
+      <w:r>
+        <w:rPr>
+          <w:rFonts w:ascii="Courier New" w:hAnsi="Courier New" w:cs="Courier New"/>
+        </w:rPr>
+        <w:tab/>
+      </w:r>
+      <w:r>
+        <w:rPr>
+          <w:rFonts w:ascii="Courier New" w:hAnsi="Courier New" w:cs="Courier New"/>
+        </w:rPr>
+        <w:tab/>
+      </w:r>
+      <w:r>
+        <w:rPr>
+          <w:rFonts w:ascii="Courier New" w:hAnsi="Courier New" w:cs="Courier New"/>
+        </w:rPr>
+        <w:tab/>
+      </w:r>
+      <w:r>
+        <w:rPr>
+          <w:rFonts w:ascii="Courier New" w:hAnsi="Courier New" w:cs="Courier New"/>
+        </w:rPr>
+        <w:tab/>
+        <w:t>- GA</w:t>
+      </w:r>
+    </w:p>
+    <w:p>
+      <w:pPr>
+        <w:pStyle w:val="PlainText"/>
+        <w:rPr>
+          <w:rFonts w:ascii="Courier New" w:hAnsi="Courier New" w:cs="Courier New"/>
+        </w:rPr>
+      </w:pPr>
+      <w:r>
+        <w:rPr>
+          <w:rFonts w:ascii="Courier New" w:hAnsi="Courier New" w:cs="Courier New"/>
+        </w:rPr>
+        <w:t>---------------------------------------------------------------</w:t>
+      </w:r>
+    </w:p>
+    <w:p>
+      <w:pPr>
+        <w:pStyle w:val="PlainText"/>
+        <w:rPr>
+          <w:rFonts w:ascii="Courier New" w:hAnsi="Courier New" w:cs="Courier New"/>
+        </w:rPr>
+      </w:pPr>
+      <w:r>
+        <w:rPr>
+          <w:rFonts w:ascii="Courier New" w:hAnsi="Courier New" w:cs="Courier New"/>
+        </w:rPr>
+        <w:t>Item Name</w:t>
+      </w:r>
+      <w:r>
+        <w:rPr>
+          <w:rFonts w:ascii="Courier New" w:hAnsi="Courier New" w:cs="Courier New"/>
+        </w:rPr>
+        <w:tab/>
+      </w:r>
+      <w:r>
+        <w:rPr>
+          <w:rFonts w:ascii="Courier New" w:hAnsi="Courier New" w:cs="Courier New"/>
+        </w:rPr>
+        <w:tab/>
+      </w:r>
+      <w:r>
+        <w:rPr>
+          <w:rFonts w:ascii="Courier New" w:hAnsi="Courier New" w:cs="Courier New"/>
+        </w:rPr>
+        <w:tab/>
+      </w:r>
+      <w:r>
+        <w:rPr>
+          <w:rFonts w:ascii="Courier New" w:hAnsi="Courier New" w:cs="Courier New"/>
+        </w:rPr>
+        <w:tab/>
+        <w:t>- CARROT</w:t>
+      </w:r>
+    </w:p>
+    <w:p>
+      <w:pPr>
+        <w:pStyle w:val="PlainText"/>
+        <w:rPr>
+          <w:rFonts w:ascii="Courier New" w:hAnsi="Courier New" w:cs="Courier New"/>
+        </w:rPr>
+      </w:pPr>
+      <w:r>
+        <w:rPr>
+          <w:rFonts w:ascii="Courier New" w:hAnsi="Courier New" w:cs="Courier New"/>
+        </w:rPr>
+        <w:t>Number of Pockets</w:t>
+      </w:r>
+      <w:r>
+        <w:rPr>
+          <w:rFonts w:ascii="Courier New" w:hAnsi="Courier New" w:cs="Courier New"/>
+        </w:rPr>
+        <w:tab/>
+      </w:r>
+      <w:r>
+        <w:rPr>
+          <w:rFonts w:ascii="Courier New" w:hAnsi="Courier New" w:cs="Courier New"/>
+        </w:rPr>
+        <w:tab/>
+      </w:r>
+      <w:r>
+        <w:rPr>
+          <w:rFonts w:ascii="Courier New" w:hAnsi="Courier New" w:cs="Courier New"/>
+        </w:rPr>
+        <w:tab/>
+        <w:t>- 1</w:t>
+      </w:r>
+    </w:p>
+    <w:p>
+      <w:pPr>
+        <w:pStyle w:val="PlainText"/>
+        <w:rPr>
+          <w:rFonts w:ascii="Courier New" w:hAnsi="Courier New" w:cs="Courier New"/>
+        </w:rPr>
+      </w:pPr>
+      <w:r>
+        <w:rPr>
+          <w:rFonts w:ascii="Courier New" w:hAnsi="Courier New" w:cs="Courier New"/>
+        </w:rPr>
+        <w:t>Number of KGs</w:t>
+      </w:r>
+      <w:r>
+        <w:rPr>
+          <w:rFonts w:ascii="Courier New" w:hAnsi="Courier New" w:cs="Courier New"/>
+        </w:rPr>
+        <w:tab/>
+      </w:r>
+      <w:r>
+        <w:rPr>
+          <w:rFonts w:ascii="Courier New" w:hAnsi="Courier New" w:cs="Courier New"/>
+        </w:rPr>
+        <w:tab/>
+      </w:r>
+      <w:r>
+        <w:rPr>
+          <w:rFonts w:ascii="Courier New" w:hAnsi="Courier New" w:cs="Courier New"/>
+        </w:rPr>
+        <w:tab/>
+        <w:t>- 82</w:t>
+      </w:r>
+    </w:p>
+    <w:p>
+      <w:pPr>
+        <w:pStyle w:val="PlainText"/>
+        <w:rPr>
+          <w:rFonts w:ascii="Courier New" w:hAnsi="Courier New" w:cs="Courier New"/>
+        </w:rPr>
+      </w:pPr>
+      <w:r>
+        <w:rPr>
+          <w:rFonts w:ascii="Courier New" w:hAnsi="Courier New" w:cs="Courier New"/>
+        </w:rPr>
+        <w:t>Rate</w:t>
+      </w:r>
+      <w:r>
+        <w:rPr>
+          <w:rFonts w:ascii="Courier New" w:hAnsi="Courier New" w:cs="Courier New"/>
+        </w:rPr>
+        <w:tab/>
+      </w:r>
+      <w:r>
+        <w:rPr>
+          <w:rFonts w:ascii="Courier New" w:hAnsi="Courier New" w:cs="Courier New"/>
+        </w:rPr>
+        <w:tab/>
+      </w:r>
+      <w:r>
+        <w:rPr>
+          <w:rFonts w:ascii="Courier New" w:hAnsi="Courier New" w:cs="Courier New"/>
+        </w:rPr>
+        <w:tab/>
+      </w:r>
+      <w:r>
+        <w:rPr>
+          <w:rFonts w:ascii="Courier New" w:hAnsi="Courier New" w:cs="Courier New"/>
+        </w:rPr>
+        <w:tab/>
+      </w:r>
+      <w:r>
+        <w:rPr>
+          <w:rFonts w:ascii="Courier New" w:hAnsi="Courier New" w:cs="Courier New"/>
+        </w:rPr>
+        <w:tab/>
+        <w:t>- 18</w:t>
+      </w:r>
+    </w:p>
+    <w:p>
+      <w:pPr>
+        <w:pStyle w:val="PlainText"/>
+        <w:rPr>
+          <w:rFonts w:ascii="Courier New" w:hAnsi="Courier New" w:cs="Courier New"/>
+        </w:rPr>
+      </w:pPr>
+      <w:r>
+        <w:rPr>
+          <w:rFonts w:ascii="Courier New" w:hAnsi="Courier New" w:cs="Courier New"/>
+        </w:rPr>
+        <w:t>Transport &amp; Miscellaneous</w:t>
+      </w:r>
+      <w:r>
+        <w:rPr>
+          <w:rFonts w:ascii="Courier New" w:hAnsi="Courier New" w:cs="Courier New"/>
+        </w:rPr>
+        <w:tab/>
+        <w:t>- 165</w:t>
+      </w:r>
+    </w:p>
+    <w:p>
+      <w:pPr>
+        <w:pStyle w:val="PlainText"/>
+        <w:rPr>
+          <w:rFonts w:ascii="Courier New" w:hAnsi="Courier New" w:cs="Courier New"/>
+        </w:rPr>
+      </w:pPr>
+      <w:r>
+        <w:rPr>
+          <w:rFonts w:ascii="Courier New" w:hAnsi="Courier New" w:cs="Courier New"/>
+        </w:rPr>
+        <w:t>Total Price</w:t>
+      </w:r>
+      <w:r>
+        <w:rPr>
+          <w:rFonts w:ascii="Courier New" w:hAnsi="Courier New" w:cs="Courier New"/>
+        </w:rPr>
+        <w:tab/>
+      </w:r>
+      <w:r>
+        <w:rPr>
+          <w:rFonts w:ascii="Courier New" w:hAnsi="Courier New" w:cs="Courier New"/>
+        </w:rPr>
+        <w:tab/>
+      </w:r>
+      <w:r>
+        <w:rPr>
+          <w:rFonts w:ascii="Courier New" w:hAnsi="Courier New" w:cs="Courier New"/>
+        </w:rPr>
+        <w:tab/>
+      </w:r>
+      <w:r>
+        <w:rPr>
+          <w:rFonts w:ascii="Courier New" w:hAnsi="Courier New" w:cs="Courier New"/>
+        </w:rPr>
+        <w:tab/>
+        <w:t>- 1641.0</w:t>
+      </w:r>
+    </w:p>
+    <w:p>
+      <w:pPr>
+        <w:pStyle w:val="PlainText"/>
+        <w:rPr>
+          <w:rFonts w:ascii="Courier New" w:hAnsi="Courier New" w:cs="Courier New"/>
+          <w:b/>
+        </w:rPr>
+      </w:pPr>
+      <w:r>
+        <w:rPr>
+          <w:rFonts w:ascii="Courier New" w:hAnsi="Courier New" w:cs="Courier New"/>
+          <w:b/>
+        </w:rPr>
+        <w:t>Amount balance</w:t>
+      </w:r>
+      <w:r>
+        <w:rPr>
+          <w:rFonts w:ascii="Courier New" w:hAnsi="Courier New" w:cs="Courier New"/>
+          <w:b/>
+        </w:rPr>
+        <w:tab/>
+      </w:r>
+      <w:r>
+        <w:rPr>
+          <w:rFonts w:ascii="Courier New" w:hAnsi="Courier New" w:cs="Courier New"/>
+          <w:b/>
+        </w:rPr>
+        <w:tab/>
+      </w:r>
+      <w:r>
+        <w:rPr>
+          <w:rFonts w:ascii="Courier New" w:hAnsi="Courier New" w:cs="Courier New"/>
+          <w:b/>
+        </w:rPr>
+        <w:tab/>
+        <w:t>- 25160.0</w:t>
+      </w:r>
+    </w:p>
+    <w:p>
+      <w:pPr>
+        <w:pStyle w:val="PlainText"/>
+        <w:rPr>
+          <w:rFonts w:ascii="Courier New" w:hAnsi="Courier New" w:cs="Courier New"/>
+        </w:rPr>
+      </w:pPr>
+    </w:p>
+    <w:p>
+      <w:pPr>
+        <w:pStyle w:val="PlainText"/>
+        <w:rPr>
+          <w:rFonts w:ascii="Courier New" w:hAnsi="Courier New" w:cs="Courier New"/>
+          <w:b/>
+        </w:rPr>
+      </w:pPr>
     </w:p>
     <w:p>
       <w:pPr>

--- a/customer _details/RAMAIAH/SEP/KADURU/GA/PURCHASE DETAILS.docx
+++ b/customer _details/RAMAIAH/SEP/KADURU/GA/PURCHASE DETAILS.docx
@@ -1624,13 +1624,7 @@
         <w:rPr>
           <w:rFonts w:ascii="Courier New" w:hAnsi="Courier New" w:cs="Courier New"/>
         </w:rPr>
-        <w:t>MON Oct 02</w:t>
-      </w:r>
-      <w:r>
-        <w:rPr>
-          <w:rFonts w:ascii="Courier New" w:hAnsi="Courier New" w:cs="Courier New"/>
-        </w:rPr>
-        <w:t xml:space="preserve"> 12:59:52 PDT 2017</w:t>
+        <w:t>MON Oct 02 12:59:52 PDT 2017</w:t>
       </w:r>
     </w:p>
     <w:p>
@@ -1933,6 +1927,695 @@
         <w:tab/>
         <w:t>- 25160.0</w:t>
       </w:r>
+    </w:p>
+    <w:p>
+      <w:pPr>
+        <w:pStyle w:val="PlainText"/>
+        <w:rPr>
+          <w:rFonts w:ascii="Courier New" w:hAnsi="Courier New" w:cs="Courier New"/>
+          <w:b/>
+        </w:rPr>
+      </w:pPr>
+    </w:p>
+    <w:p>
+      <w:pPr>
+        <w:pStyle w:val="PlainText"/>
+        <w:rPr>
+          <w:rFonts w:ascii="Courier New" w:hAnsi="Courier New" w:cs="Courier New"/>
+        </w:rPr>
+      </w:pPr>
+      <w:r>
+        <w:rPr>
+          <w:rFonts w:ascii="Courier New" w:hAnsi="Courier New" w:cs="Courier New"/>
+        </w:rPr>
+        <w:t>TUE Oct 03 12:54:59 PDT 2017</w:t>
+      </w:r>
+    </w:p>
+    <w:p>
+      <w:pPr>
+        <w:pStyle w:val="PlainText"/>
+        <w:rPr>
+          <w:rFonts w:ascii="Courier New" w:hAnsi="Courier New" w:cs="Courier New"/>
+        </w:rPr>
+      </w:pPr>
+      <w:r>
+        <w:rPr>
+          <w:rFonts w:ascii="Courier New" w:hAnsi="Courier New" w:cs="Courier New"/>
+        </w:rPr>
+        <w:t>Person Name</w:t>
+      </w:r>
+      <w:r>
+        <w:rPr>
+          <w:rFonts w:ascii="Courier New" w:hAnsi="Courier New" w:cs="Courier New"/>
+        </w:rPr>
+        <w:tab/>
+      </w:r>
+      <w:r>
+        <w:rPr>
+          <w:rFonts w:ascii="Courier New" w:hAnsi="Courier New" w:cs="Courier New"/>
+        </w:rPr>
+        <w:tab/>
+      </w:r>
+      <w:r>
+        <w:rPr>
+          <w:rFonts w:ascii="Courier New" w:hAnsi="Courier New" w:cs="Courier New"/>
+        </w:rPr>
+        <w:tab/>
+      </w:r>
+      <w:r>
+        <w:rPr>
+          <w:rFonts w:ascii="Courier New" w:hAnsi="Courier New" w:cs="Courier New"/>
+        </w:rPr>
+        <w:tab/>
+        <w:t>- GA</w:t>
+      </w:r>
+    </w:p>
+    <w:p>
+      <w:pPr>
+        <w:pStyle w:val="PlainText"/>
+        <w:rPr>
+          <w:rFonts w:ascii="Courier New" w:hAnsi="Courier New" w:cs="Courier New"/>
+        </w:rPr>
+      </w:pPr>
+      <w:r>
+        <w:rPr>
+          <w:rFonts w:ascii="Courier New" w:hAnsi="Courier New" w:cs="Courier New"/>
+        </w:rPr>
+        <w:t>---------------------------------------------------------------</w:t>
+      </w:r>
+    </w:p>
+    <w:p>
+      <w:pPr>
+        <w:pStyle w:val="PlainText"/>
+        <w:rPr>
+          <w:rFonts w:ascii="Courier New" w:hAnsi="Courier New" w:cs="Courier New"/>
+        </w:rPr>
+      </w:pPr>
+      <w:r>
+        <w:rPr>
+          <w:rFonts w:ascii="Courier New" w:hAnsi="Courier New" w:cs="Courier New"/>
+        </w:rPr>
+        <w:t>Item Name</w:t>
+      </w:r>
+      <w:r>
+        <w:rPr>
+          <w:rFonts w:ascii="Courier New" w:hAnsi="Courier New" w:cs="Courier New"/>
+        </w:rPr>
+        <w:tab/>
+      </w:r>
+      <w:r>
+        <w:rPr>
+          <w:rFonts w:ascii="Courier New" w:hAnsi="Courier New" w:cs="Courier New"/>
+        </w:rPr>
+        <w:tab/>
+      </w:r>
+      <w:r>
+        <w:rPr>
+          <w:rFonts w:ascii="Courier New" w:hAnsi="Courier New" w:cs="Courier New"/>
+        </w:rPr>
+        <w:tab/>
+      </w:r>
+      <w:r>
+        <w:rPr>
+          <w:rFonts w:ascii="Courier New" w:hAnsi="Courier New" w:cs="Courier New"/>
+        </w:rPr>
+        <w:tab/>
+        <w:t>- CARROT 2</w:t>
+      </w:r>
+    </w:p>
+    <w:p>
+      <w:pPr>
+        <w:pStyle w:val="PlainText"/>
+        <w:rPr>
+          <w:rFonts w:ascii="Courier New" w:hAnsi="Courier New" w:cs="Courier New"/>
+        </w:rPr>
+      </w:pPr>
+      <w:r>
+        <w:rPr>
+          <w:rFonts w:ascii="Courier New" w:hAnsi="Courier New" w:cs="Courier New"/>
+        </w:rPr>
+        <w:t>Number of Pockets</w:t>
+      </w:r>
+      <w:r>
+        <w:rPr>
+          <w:rFonts w:ascii="Courier New" w:hAnsi="Courier New" w:cs="Courier New"/>
+        </w:rPr>
+        <w:tab/>
+      </w:r>
+      <w:r>
+        <w:rPr>
+          <w:rFonts w:ascii="Courier New" w:hAnsi="Courier New" w:cs="Courier New"/>
+        </w:rPr>
+        <w:tab/>
+      </w:r>
+      <w:r>
+        <w:rPr>
+          <w:rFonts w:ascii="Courier New" w:hAnsi="Courier New" w:cs="Courier New"/>
+        </w:rPr>
+        <w:tab/>
+        <w:t>- 1</w:t>
+      </w:r>
+    </w:p>
+    <w:p>
+      <w:pPr>
+        <w:pStyle w:val="PlainText"/>
+        <w:rPr>
+          <w:rFonts w:ascii="Courier New" w:hAnsi="Courier New" w:cs="Courier New"/>
+        </w:rPr>
+      </w:pPr>
+      <w:r>
+        <w:rPr>
+          <w:rFonts w:ascii="Courier New" w:hAnsi="Courier New" w:cs="Courier New"/>
+        </w:rPr>
+        <w:t>Number of KGs</w:t>
+      </w:r>
+      <w:r>
+        <w:rPr>
+          <w:rFonts w:ascii="Courier New" w:hAnsi="Courier New" w:cs="Courier New"/>
+        </w:rPr>
+        <w:tab/>
+      </w:r>
+      <w:r>
+        <w:rPr>
+          <w:rFonts w:ascii="Courier New" w:hAnsi="Courier New" w:cs="Courier New"/>
+        </w:rPr>
+        <w:tab/>
+      </w:r>
+      <w:r>
+        <w:rPr>
+          <w:rFonts w:ascii="Courier New" w:hAnsi="Courier New" w:cs="Courier New"/>
+        </w:rPr>
+        <w:tab/>
+        <w:t>- 68</w:t>
+      </w:r>
+    </w:p>
+    <w:p>
+      <w:pPr>
+        <w:pStyle w:val="PlainText"/>
+        <w:rPr>
+          <w:rFonts w:ascii="Courier New" w:hAnsi="Courier New" w:cs="Courier New"/>
+        </w:rPr>
+      </w:pPr>
+      <w:r>
+        <w:rPr>
+          <w:rFonts w:ascii="Courier New" w:hAnsi="Courier New" w:cs="Courier New"/>
+        </w:rPr>
+        <w:t>Rate</w:t>
+      </w:r>
+      <w:r>
+        <w:rPr>
+          <w:rFonts w:ascii="Courier New" w:hAnsi="Courier New" w:cs="Courier New"/>
+        </w:rPr>
+        <w:tab/>
+      </w:r>
+      <w:r>
+        <w:rPr>
+          <w:rFonts w:ascii="Courier New" w:hAnsi="Courier New" w:cs="Courier New"/>
+        </w:rPr>
+        <w:tab/>
+      </w:r>
+      <w:r>
+        <w:rPr>
+          <w:rFonts w:ascii="Courier New" w:hAnsi="Courier New" w:cs="Courier New"/>
+        </w:rPr>
+        <w:tab/>
+      </w:r>
+      <w:r>
+        <w:rPr>
+          <w:rFonts w:ascii="Courier New" w:hAnsi="Courier New" w:cs="Courier New"/>
+        </w:rPr>
+        <w:tab/>
+      </w:r>
+      <w:r>
+        <w:rPr>
+          <w:rFonts w:ascii="Courier New" w:hAnsi="Courier New" w:cs="Courier New"/>
+        </w:rPr>
+        <w:tab/>
+        <w:t>- 23</w:t>
+      </w:r>
+    </w:p>
+    <w:p>
+      <w:pPr>
+        <w:pStyle w:val="PlainText"/>
+        <w:rPr>
+          <w:rFonts w:ascii="Courier New" w:hAnsi="Courier New" w:cs="Courier New"/>
+        </w:rPr>
+      </w:pPr>
+      <w:r>
+        <w:rPr>
+          <w:rFonts w:ascii="Courier New" w:hAnsi="Courier New" w:cs="Courier New"/>
+        </w:rPr>
+        <w:t>Transport &amp; Miscellaneous</w:t>
+      </w:r>
+      <w:r>
+        <w:rPr>
+          <w:rFonts w:ascii="Courier New" w:hAnsi="Courier New" w:cs="Courier New"/>
+        </w:rPr>
+        <w:tab/>
+        <w:t>- 165</w:t>
+      </w:r>
+    </w:p>
+    <w:p>
+      <w:pPr>
+        <w:pStyle w:val="PlainText"/>
+        <w:rPr>
+          <w:rFonts w:ascii="Courier New" w:hAnsi="Courier New" w:cs="Courier New"/>
+        </w:rPr>
+      </w:pPr>
+      <w:r>
+        <w:rPr>
+          <w:rFonts w:ascii="Courier New" w:hAnsi="Courier New" w:cs="Courier New"/>
+        </w:rPr>
+        <w:t>Total Price</w:t>
+      </w:r>
+      <w:r>
+        <w:rPr>
+          <w:rFonts w:ascii="Courier New" w:hAnsi="Courier New" w:cs="Courier New"/>
+        </w:rPr>
+        <w:tab/>
+      </w:r>
+      <w:r>
+        <w:rPr>
+          <w:rFonts w:ascii="Courier New" w:hAnsi="Courier New" w:cs="Courier New"/>
+        </w:rPr>
+        <w:tab/>
+      </w:r>
+      <w:r>
+        <w:rPr>
+          <w:rFonts w:ascii="Courier New" w:hAnsi="Courier New" w:cs="Courier New"/>
+        </w:rPr>
+        <w:tab/>
+      </w:r>
+      <w:r>
+        <w:rPr>
+          <w:rFonts w:ascii="Courier New" w:hAnsi="Courier New" w:cs="Courier New"/>
+        </w:rPr>
+        <w:tab/>
+        <w:t>- 1729.0</w:t>
+      </w:r>
+    </w:p>
+    <w:p>
+      <w:pPr>
+        <w:pStyle w:val="PlainText"/>
+        <w:rPr>
+          <w:rFonts w:ascii="Courier New" w:hAnsi="Courier New" w:cs="Courier New"/>
+          <w:b/>
+        </w:rPr>
+      </w:pPr>
+      <w:r>
+        <w:rPr>
+          <w:rFonts w:ascii="Courier New" w:hAnsi="Courier New" w:cs="Courier New"/>
+          <w:b/>
+        </w:rPr>
+        <w:t>Amount balance</w:t>
+      </w:r>
+      <w:r>
+        <w:rPr>
+          <w:rFonts w:ascii="Courier New" w:hAnsi="Courier New" w:cs="Courier New"/>
+          <w:b/>
+        </w:rPr>
+        <w:tab/>
+      </w:r>
+      <w:r>
+        <w:rPr>
+          <w:rFonts w:ascii="Courier New" w:hAnsi="Courier New" w:cs="Courier New"/>
+          <w:b/>
+        </w:rPr>
+        <w:tab/>
+      </w:r>
+      <w:r>
+        <w:rPr>
+          <w:rFonts w:ascii="Courier New" w:hAnsi="Courier New" w:cs="Courier New"/>
+          <w:b/>
+        </w:rPr>
+        <w:tab/>
+        <w:t>- 26889.0</w:t>
+      </w:r>
+    </w:p>
+    <w:p>
+      <w:pPr>
+        <w:pStyle w:val="PlainText"/>
+        <w:rPr>
+          <w:rFonts w:ascii="Courier New" w:hAnsi="Courier New" w:cs="Courier New"/>
+          <w:b/>
+        </w:rPr>
+      </w:pPr>
+    </w:p>
+    <w:p>
+      <w:pPr>
+        <w:pStyle w:val="PlainText"/>
+        <w:rPr>
+          <w:rFonts w:ascii="Courier New" w:hAnsi="Courier New" w:cs="Courier New"/>
+        </w:rPr>
+      </w:pPr>
+      <w:r>
+        <w:rPr>
+          <w:rFonts w:ascii="Courier New" w:hAnsi="Courier New" w:cs="Courier New"/>
+        </w:rPr>
+        <w:t>WED Oct 04</w:t>
+      </w:r>
+      <w:r>
+        <w:rPr>
+          <w:rFonts w:ascii="Courier New" w:hAnsi="Courier New" w:cs="Courier New"/>
+        </w:rPr>
+        <w:t xml:space="preserve"> 15:13:48 PDT 2017</w:t>
+      </w:r>
+    </w:p>
+    <w:p>
+      <w:pPr>
+        <w:pStyle w:val="PlainText"/>
+        <w:rPr>
+          <w:rFonts w:ascii="Courier New" w:hAnsi="Courier New" w:cs="Courier New"/>
+        </w:rPr>
+      </w:pPr>
+      <w:r>
+        <w:rPr>
+          <w:rFonts w:ascii="Courier New" w:hAnsi="Courier New" w:cs="Courier New"/>
+        </w:rPr>
+        <w:t>Person Name</w:t>
+      </w:r>
+      <w:r>
+        <w:rPr>
+          <w:rFonts w:ascii="Courier New" w:hAnsi="Courier New" w:cs="Courier New"/>
+        </w:rPr>
+        <w:tab/>
+      </w:r>
+      <w:r>
+        <w:rPr>
+          <w:rFonts w:ascii="Courier New" w:hAnsi="Courier New" w:cs="Courier New"/>
+        </w:rPr>
+        <w:tab/>
+      </w:r>
+      <w:r>
+        <w:rPr>
+          <w:rFonts w:ascii="Courier New" w:hAnsi="Courier New" w:cs="Courier New"/>
+        </w:rPr>
+        <w:tab/>
+      </w:r>
+      <w:r>
+        <w:rPr>
+          <w:rFonts w:ascii="Courier New" w:hAnsi="Courier New" w:cs="Courier New"/>
+        </w:rPr>
+        <w:tab/>
+        <w:t>- GA</w:t>
+      </w:r>
+    </w:p>
+    <w:p>
+      <w:pPr>
+        <w:pStyle w:val="PlainText"/>
+        <w:rPr>
+          <w:rFonts w:ascii="Courier New" w:hAnsi="Courier New" w:cs="Courier New"/>
+        </w:rPr>
+      </w:pPr>
+      <w:r>
+        <w:rPr>
+          <w:rFonts w:ascii="Courier New" w:hAnsi="Courier New" w:cs="Courier New"/>
+        </w:rPr>
+        <w:t>---------------------------------------------------------------</w:t>
+      </w:r>
+    </w:p>
+    <w:p>
+      <w:pPr>
+        <w:pStyle w:val="PlainText"/>
+        <w:rPr>
+          <w:rFonts w:ascii="Courier New" w:hAnsi="Courier New" w:cs="Courier New"/>
+        </w:rPr>
+      </w:pPr>
+      <w:r>
+        <w:rPr>
+          <w:rFonts w:ascii="Courier New" w:hAnsi="Courier New" w:cs="Courier New"/>
+        </w:rPr>
+        <w:t>Item Name</w:t>
+      </w:r>
+      <w:r>
+        <w:rPr>
+          <w:rFonts w:ascii="Courier New" w:hAnsi="Courier New" w:cs="Courier New"/>
+        </w:rPr>
+        <w:tab/>
+      </w:r>
+      <w:r>
+        <w:rPr>
+          <w:rFonts w:ascii="Courier New" w:hAnsi="Courier New" w:cs="Courier New"/>
+        </w:rPr>
+        <w:tab/>
+      </w:r>
+      <w:r>
+        <w:rPr>
+          <w:rFonts w:ascii="Courier New" w:hAnsi="Courier New" w:cs="Courier New"/>
+        </w:rPr>
+        <w:tab/>
+      </w:r>
+      <w:r>
+        <w:rPr>
+          <w:rFonts w:ascii="Courier New" w:hAnsi="Courier New" w:cs="Courier New"/>
+        </w:rPr>
+        <w:tab/>
+        <w:t>- CARROT</w:t>
+      </w:r>
+    </w:p>
+    <w:p>
+      <w:pPr>
+        <w:pStyle w:val="PlainText"/>
+        <w:rPr>
+          <w:rFonts w:ascii="Courier New" w:hAnsi="Courier New" w:cs="Courier New"/>
+        </w:rPr>
+      </w:pPr>
+      <w:r>
+        <w:rPr>
+          <w:rFonts w:ascii="Courier New" w:hAnsi="Courier New" w:cs="Courier New"/>
+        </w:rPr>
+        <w:t>Number of Pockets</w:t>
+      </w:r>
+      <w:r>
+        <w:rPr>
+          <w:rFonts w:ascii="Courier New" w:hAnsi="Courier New" w:cs="Courier New"/>
+        </w:rPr>
+        <w:tab/>
+      </w:r>
+      <w:r>
+        <w:rPr>
+          <w:rFonts w:ascii="Courier New" w:hAnsi="Courier New" w:cs="Courier New"/>
+        </w:rPr>
+        <w:tab/>
+      </w:r>
+      <w:r>
+        <w:rPr>
+          <w:rFonts w:ascii="Courier New" w:hAnsi="Courier New" w:cs="Courier New"/>
+        </w:rPr>
+        <w:tab/>
+        <w:t>- 1</w:t>
+      </w:r>
+    </w:p>
+    <w:p>
+      <w:pPr>
+        <w:pStyle w:val="PlainText"/>
+        <w:rPr>
+          <w:rFonts w:ascii="Courier New" w:hAnsi="Courier New" w:cs="Courier New"/>
+        </w:rPr>
+      </w:pPr>
+      <w:r>
+        <w:rPr>
+          <w:rFonts w:ascii="Courier New" w:hAnsi="Courier New" w:cs="Courier New"/>
+        </w:rPr>
+        <w:t>Number of KGs</w:t>
+      </w:r>
+      <w:r>
+        <w:rPr>
+          <w:rFonts w:ascii="Courier New" w:hAnsi="Courier New" w:cs="Courier New"/>
+        </w:rPr>
+        <w:tab/>
+      </w:r>
+      <w:r>
+        <w:rPr>
+          <w:rFonts w:ascii="Courier New" w:hAnsi="Courier New" w:cs="Courier New"/>
+        </w:rPr>
+        <w:tab/>
+      </w:r>
+      <w:r>
+        <w:rPr>
+          <w:rFonts w:ascii="Courier New" w:hAnsi="Courier New" w:cs="Courier New"/>
+        </w:rPr>
+        <w:tab/>
+        <w:t>- 98</w:t>
+      </w:r>
+    </w:p>
+    <w:p>
+      <w:pPr>
+        <w:pStyle w:val="PlainText"/>
+        <w:rPr>
+          <w:rFonts w:ascii="Courier New" w:hAnsi="Courier New" w:cs="Courier New"/>
+        </w:rPr>
+      </w:pPr>
+      <w:r>
+        <w:rPr>
+          <w:rFonts w:ascii="Courier New" w:hAnsi="Courier New" w:cs="Courier New"/>
+        </w:rPr>
+        <w:t>Rate</w:t>
+      </w:r>
+      <w:r>
+        <w:rPr>
+          <w:rFonts w:ascii="Courier New" w:hAnsi="Courier New" w:cs="Courier New"/>
+        </w:rPr>
+        <w:tab/>
+      </w:r>
+      <w:r>
+        <w:rPr>
+          <w:rFonts w:ascii="Courier New" w:hAnsi="Courier New" w:cs="Courier New"/>
+        </w:rPr>
+        <w:tab/>
+      </w:r>
+      <w:r>
+        <w:rPr>
+          <w:rFonts w:ascii="Courier New" w:hAnsi="Courier New" w:cs="Courier New"/>
+        </w:rPr>
+        <w:tab/>
+      </w:r>
+      <w:r>
+        <w:rPr>
+          <w:rFonts w:ascii="Courier New" w:hAnsi="Courier New" w:cs="Courier New"/>
+        </w:rPr>
+        <w:tab/>
+      </w:r>
+      <w:r>
+        <w:rPr>
+          <w:rFonts w:ascii="Courier New" w:hAnsi="Courier New" w:cs="Courier New"/>
+        </w:rPr>
+        <w:tab/>
+        <w:t>- 23</w:t>
+      </w:r>
+    </w:p>
+    <w:p>
+      <w:pPr>
+        <w:pStyle w:val="PlainText"/>
+        <w:rPr>
+          <w:rFonts w:ascii="Courier New" w:hAnsi="Courier New" w:cs="Courier New"/>
+        </w:rPr>
+      </w:pPr>
+      <w:r>
+        <w:rPr>
+          <w:rFonts w:ascii="Courier New" w:hAnsi="Courier New" w:cs="Courier New"/>
+        </w:rPr>
+        <w:t>Transport &amp; Miscellaneous</w:t>
+      </w:r>
+      <w:r>
+        <w:rPr>
+          <w:rFonts w:ascii="Courier New" w:hAnsi="Courier New" w:cs="Courier New"/>
+        </w:rPr>
+        <w:tab/>
+        <w:t>- 165</w:t>
+      </w:r>
+    </w:p>
+    <w:p>
+      <w:pPr>
+        <w:pStyle w:val="PlainText"/>
+        <w:rPr>
+          <w:rFonts w:ascii="Courier New" w:hAnsi="Courier New" w:cs="Courier New"/>
+        </w:rPr>
+      </w:pPr>
+      <w:r>
+        <w:rPr>
+          <w:rFonts w:ascii="Courier New" w:hAnsi="Courier New" w:cs="Courier New"/>
+        </w:rPr>
+        <w:t>Total Price</w:t>
+      </w:r>
+      <w:r>
+        <w:rPr>
+          <w:rFonts w:ascii="Courier New" w:hAnsi="Courier New" w:cs="Courier New"/>
+        </w:rPr>
+        <w:tab/>
+      </w:r>
+      <w:r>
+        <w:rPr>
+          <w:rFonts w:ascii="Courier New" w:hAnsi="Courier New" w:cs="Courier New"/>
+        </w:rPr>
+        <w:tab/>
+      </w:r>
+      <w:r>
+        <w:rPr>
+          <w:rFonts w:ascii="Courier New" w:hAnsi="Courier New" w:cs="Courier New"/>
+        </w:rPr>
+        <w:tab/>
+      </w:r>
+      <w:r>
+        <w:rPr>
+          <w:rFonts w:ascii="Courier New" w:hAnsi="Courier New" w:cs="Courier New"/>
+        </w:rPr>
+        <w:tab/>
+        <w:t>- 2419.0</w:t>
+      </w:r>
+    </w:p>
+    <w:p>
+      <w:pPr>
+        <w:pStyle w:val="PlainText"/>
+        <w:rPr>
+          <w:rFonts w:ascii="Courier New" w:hAnsi="Courier New" w:cs="Courier New"/>
+          <w:b/>
+        </w:rPr>
+      </w:pPr>
+      <w:r>
+        <w:rPr>
+          <w:rFonts w:ascii="Courier New" w:hAnsi="Courier New" w:cs="Courier New"/>
+          <w:b/>
+        </w:rPr>
+        <w:t>Amount balance</w:t>
+      </w:r>
+      <w:r>
+        <w:rPr>
+          <w:rFonts w:ascii="Courier New" w:hAnsi="Courier New" w:cs="Courier New"/>
+          <w:b/>
+        </w:rPr>
+        <w:tab/>
+      </w:r>
+      <w:r>
+        <w:rPr>
+          <w:rFonts w:ascii="Courier New" w:hAnsi="Courier New" w:cs="Courier New"/>
+          <w:b/>
+        </w:rPr>
+        <w:tab/>
+      </w:r>
+      <w:r>
+        <w:rPr>
+          <w:rFonts w:ascii="Courier New" w:hAnsi="Courier New" w:cs="Courier New"/>
+          <w:b/>
+        </w:rPr>
+        <w:tab/>
+        <w:t>- 29308.0</w:t>
+      </w:r>
+    </w:p>
+    <w:p>
+      <w:pPr>
+        <w:pStyle w:val="PlainText"/>
+        <w:rPr>
+          <w:rFonts w:ascii="Courier New" w:hAnsi="Courier New" w:cs="Courier New"/>
+          <w:b/>
+        </w:rPr>
+      </w:pPr>
+    </w:p>
+    <w:p>
+      <w:pPr>
+        <w:pStyle w:val="PlainText"/>
+        <w:rPr>
+          <w:rFonts w:ascii="Courier New" w:hAnsi="Courier New" w:cs="Courier New"/>
+          <w:b/>
+        </w:rPr>
+      </w:pPr>
+    </w:p>
+    <w:p>
+      <w:pPr>
+        <w:pStyle w:val="PlainText"/>
+        <w:rPr>
+          <w:rFonts w:ascii="Courier New" w:hAnsi="Courier New" w:cs="Courier New"/>
+        </w:rPr>
+      </w:pPr>
+    </w:p>
+    <w:p>
+      <w:pPr>
+        <w:pStyle w:val="PlainText"/>
+        <w:rPr>
+          <w:rFonts w:ascii="Courier New" w:hAnsi="Courier New" w:cs="Courier New"/>
+          <w:b/>
+        </w:rPr>
+      </w:pPr>
     </w:p>
     <w:p>
       <w:pPr>

--- a/customer _details/RAMAIAH/SEP/KADURU/GA/PURCHASE DETAILS.docx
+++ b/customer _details/RAMAIAH/SEP/KADURU/GA/PURCHASE DETAILS.docx
@@ -2272,13 +2272,7 @@
         <w:rPr>
           <w:rFonts w:ascii="Courier New" w:hAnsi="Courier New" w:cs="Courier New"/>
         </w:rPr>
-        <w:t>WED Oct 04</w:t>
-      </w:r>
-      <w:r>
-        <w:rPr>
-          <w:rFonts w:ascii="Courier New" w:hAnsi="Courier New" w:cs="Courier New"/>
-        </w:rPr>
-        <w:t xml:space="preserve"> 15:13:48 PDT 2017</w:t>
+        <w:t>WED Oct 04 15:13:48 PDT 2017</w:t>
       </w:r>
     </w:p>
     <w:p>
@@ -2581,6 +2575,353 @@
         <w:tab/>
         <w:t>- 29308.0</w:t>
       </w:r>
+    </w:p>
+    <w:p>
+      <w:pPr>
+        <w:pStyle w:val="PlainText"/>
+        <w:rPr>
+          <w:rFonts w:ascii="Courier New" w:hAnsi="Courier New" w:cs="Courier New"/>
+          <w:b/>
+        </w:rPr>
+      </w:pPr>
+    </w:p>
+    <w:p>
+      <w:pPr>
+        <w:pStyle w:val="PlainText"/>
+        <w:rPr>
+          <w:rFonts w:ascii="Courier New" w:hAnsi="Courier New" w:cs="Courier New"/>
+        </w:rPr>
+      </w:pPr>
+      <w:r>
+        <w:rPr>
+          <w:rFonts w:ascii="Courier New" w:hAnsi="Courier New" w:cs="Courier New"/>
+        </w:rPr>
+        <w:t>THU Oct 05</w:t>
+      </w:r>
+      <w:r>
+        <w:rPr>
+          <w:rFonts w:ascii="Courier New" w:hAnsi="Courier New" w:cs="Courier New"/>
+        </w:rPr>
+        <w:t xml:space="preserve"> 13:10:38 PDT 2017</w:t>
+      </w:r>
+    </w:p>
+    <w:p>
+      <w:pPr>
+        <w:pStyle w:val="PlainText"/>
+        <w:rPr>
+          <w:rFonts w:ascii="Courier New" w:hAnsi="Courier New" w:cs="Courier New"/>
+        </w:rPr>
+      </w:pPr>
+      <w:r>
+        <w:rPr>
+          <w:rFonts w:ascii="Courier New" w:hAnsi="Courier New" w:cs="Courier New"/>
+        </w:rPr>
+        <w:t>Person Name</w:t>
+      </w:r>
+      <w:r>
+        <w:rPr>
+          <w:rFonts w:ascii="Courier New" w:hAnsi="Courier New" w:cs="Courier New"/>
+        </w:rPr>
+        <w:tab/>
+      </w:r>
+      <w:r>
+        <w:rPr>
+          <w:rFonts w:ascii="Courier New" w:hAnsi="Courier New" w:cs="Courier New"/>
+        </w:rPr>
+        <w:tab/>
+      </w:r>
+      <w:r>
+        <w:rPr>
+          <w:rFonts w:ascii="Courier New" w:hAnsi="Courier New" w:cs="Courier New"/>
+        </w:rPr>
+        <w:tab/>
+      </w:r>
+      <w:r>
+        <w:rPr>
+          <w:rFonts w:ascii="Courier New" w:hAnsi="Courier New" w:cs="Courier New"/>
+        </w:rPr>
+        <w:tab/>
+        <w:t>- GA</w:t>
+      </w:r>
+    </w:p>
+    <w:p>
+      <w:pPr>
+        <w:pStyle w:val="PlainText"/>
+        <w:rPr>
+          <w:rFonts w:ascii="Courier New" w:hAnsi="Courier New" w:cs="Courier New"/>
+        </w:rPr>
+      </w:pPr>
+      <w:r>
+        <w:rPr>
+          <w:rFonts w:ascii="Courier New" w:hAnsi="Courier New" w:cs="Courier New"/>
+        </w:rPr>
+        <w:t>---------------------------------------------------------------</w:t>
+      </w:r>
+    </w:p>
+    <w:p>
+      <w:pPr>
+        <w:pStyle w:val="PlainText"/>
+        <w:rPr>
+          <w:rFonts w:ascii="Courier New" w:hAnsi="Courier New" w:cs="Courier New"/>
+        </w:rPr>
+      </w:pPr>
+      <w:r>
+        <w:rPr>
+          <w:rFonts w:ascii="Courier New" w:hAnsi="Courier New" w:cs="Courier New"/>
+        </w:rPr>
+        <w:t>Item Name</w:t>
+      </w:r>
+      <w:r>
+        <w:rPr>
+          <w:rFonts w:ascii="Courier New" w:hAnsi="Courier New" w:cs="Courier New"/>
+        </w:rPr>
+        <w:tab/>
+      </w:r>
+      <w:r>
+        <w:rPr>
+          <w:rFonts w:ascii="Courier New" w:hAnsi="Courier New" w:cs="Courier New"/>
+        </w:rPr>
+        <w:tab/>
+      </w:r>
+      <w:r>
+        <w:rPr>
+          <w:rFonts w:ascii="Courier New" w:hAnsi="Courier New" w:cs="Courier New"/>
+        </w:rPr>
+        <w:tab/>
+      </w:r>
+      <w:r>
+        <w:rPr>
+          <w:rFonts w:ascii="Courier New" w:hAnsi="Courier New" w:cs="Courier New"/>
+        </w:rPr>
+        <w:tab/>
+        <w:t>- CARROT</w:t>
+      </w:r>
+    </w:p>
+    <w:p>
+      <w:pPr>
+        <w:pStyle w:val="PlainText"/>
+        <w:rPr>
+          <w:rFonts w:ascii="Courier New" w:hAnsi="Courier New" w:cs="Courier New"/>
+        </w:rPr>
+      </w:pPr>
+      <w:r>
+        <w:rPr>
+          <w:rFonts w:ascii="Courier New" w:hAnsi="Courier New" w:cs="Courier New"/>
+        </w:rPr>
+        <w:t>Number of Pockets</w:t>
+      </w:r>
+      <w:r>
+        <w:rPr>
+          <w:rFonts w:ascii="Courier New" w:hAnsi="Courier New" w:cs="Courier New"/>
+        </w:rPr>
+        <w:tab/>
+      </w:r>
+      <w:r>
+        <w:rPr>
+          <w:rFonts w:ascii="Courier New" w:hAnsi="Courier New" w:cs="Courier New"/>
+        </w:rPr>
+        <w:tab/>
+      </w:r>
+      <w:r>
+        <w:rPr>
+          <w:rFonts w:ascii="Courier New" w:hAnsi="Courier New" w:cs="Courier New"/>
+        </w:rPr>
+        <w:tab/>
+        <w:t>- 2</w:t>
+      </w:r>
+    </w:p>
+    <w:p>
+      <w:pPr>
+        <w:pStyle w:val="PlainText"/>
+        <w:rPr>
+          <w:rFonts w:ascii="Courier New" w:hAnsi="Courier New" w:cs="Courier New"/>
+        </w:rPr>
+      </w:pPr>
+      <w:r>
+        <w:rPr>
+          <w:rFonts w:ascii="Courier New" w:hAnsi="Courier New" w:cs="Courier New"/>
+        </w:rPr>
+        <w:t>Number of KGs</w:t>
+      </w:r>
+      <w:r>
+        <w:rPr>
+          <w:rFonts w:ascii="Courier New" w:hAnsi="Courier New" w:cs="Courier New"/>
+        </w:rPr>
+        <w:tab/>
+      </w:r>
+      <w:r>
+        <w:rPr>
+          <w:rFonts w:ascii="Courier New" w:hAnsi="Courier New" w:cs="Courier New"/>
+        </w:rPr>
+        <w:tab/>
+      </w:r>
+      <w:r>
+        <w:rPr>
+          <w:rFonts w:ascii="Courier New" w:hAnsi="Courier New" w:cs="Courier New"/>
+        </w:rPr>
+        <w:tab/>
+        <w:t>- 191</w:t>
+      </w:r>
+    </w:p>
+    <w:p>
+      <w:pPr>
+        <w:pStyle w:val="PlainText"/>
+        <w:rPr>
+          <w:rFonts w:ascii="Courier New" w:hAnsi="Courier New" w:cs="Courier New"/>
+        </w:rPr>
+      </w:pPr>
+      <w:r>
+        <w:rPr>
+          <w:rFonts w:ascii="Courier New" w:hAnsi="Courier New" w:cs="Courier New"/>
+        </w:rPr>
+        <w:t>Rate</w:t>
+      </w:r>
+      <w:r>
+        <w:rPr>
+          <w:rFonts w:ascii="Courier New" w:hAnsi="Courier New" w:cs="Courier New"/>
+        </w:rPr>
+        <w:tab/>
+      </w:r>
+      <w:r>
+        <w:rPr>
+          <w:rFonts w:ascii="Courier New" w:hAnsi="Courier New" w:cs="Courier New"/>
+        </w:rPr>
+        <w:tab/>
+      </w:r>
+      <w:r>
+        <w:rPr>
+          <w:rFonts w:ascii="Courier New" w:hAnsi="Courier New" w:cs="Courier New"/>
+        </w:rPr>
+        <w:tab/>
+      </w:r>
+      <w:r>
+        <w:rPr>
+          <w:rFonts w:ascii="Courier New" w:hAnsi="Courier New" w:cs="Courier New"/>
+        </w:rPr>
+        <w:tab/>
+      </w:r>
+      <w:r>
+        <w:rPr>
+          <w:rFonts w:ascii="Courier New" w:hAnsi="Courier New" w:cs="Courier New"/>
+        </w:rPr>
+        <w:tab/>
+        <w:t>- 22</w:t>
+      </w:r>
+    </w:p>
+    <w:p>
+      <w:pPr>
+        <w:pStyle w:val="PlainText"/>
+        <w:rPr>
+          <w:rFonts w:ascii="Courier New" w:hAnsi="Courier New" w:cs="Courier New"/>
+        </w:rPr>
+      </w:pPr>
+      <w:r>
+        <w:rPr>
+          <w:rFonts w:ascii="Courier New" w:hAnsi="Courier New" w:cs="Courier New"/>
+        </w:rPr>
+        <w:t>Transport &amp; Miscellaneous</w:t>
+      </w:r>
+      <w:r>
+        <w:rPr>
+          <w:rFonts w:ascii="Courier New" w:hAnsi="Courier New" w:cs="Courier New"/>
+        </w:rPr>
+        <w:tab/>
+        <w:t>- 330</w:t>
+      </w:r>
+    </w:p>
+    <w:p>
+      <w:pPr>
+        <w:pStyle w:val="PlainText"/>
+        <w:rPr>
+          <w:rFonts w:ascii="Courier New" w:hAnsi="Courier New" w:cs="Courier New"/>
+        </w:rPr>
+      </w:pPr>
+      <w:r>
+        <w:rPr>
+          <w:rFonts w:ascii="Courier New" w:hAnsi="Courier New" w:cs="Courier New"/>
+        </w:rPr>
+        <w:t>Total Price</w:t>
+      </w:r>
+      <w:r>
+        <w:rPr>
+          <w:rFonts w:ascii="Courier New" w:hAnsi="Courier New" w:cs="Courier New"/>
+        </w:rPr>
+        <w:tab/>
+      </w:r>
+      <w:r>
+        <w:rPr>
+          <w:rFonts w:ascii="Courier New" w:hAnsi="Courier New" w:cs="Courier New"/>
+        </w:rPr>
+        <w:tab/>
+      </w:r>
+      <w:r>
+        <w:rPr>
+          <w:rFonts w:ascii="Courier New" w:hAnsi="Courier New" w:cs="Courier New"/>
+        </w:rPr>
+        <w:tab/>
+      </w:r>
+      <w:r>
+        <w:rPr>
+          <w:rFonts w:ascii="Courier New" w:hAnsi="Courier New" w:cs="Courier New"/>
+        </w:rPr>
+        <w:tab/>
+        <w:t>- 4532.0</w:t>
+      </w:r>
+    </w:p>
+    <w:p>
+      <w:pPr>
+        <w:pStyle w:val="PlainText"/>
+        <w:rPr>
+          <w:rFonts w:ascii="Courier New" w:hAnsi="Courier New" w:cs="Courier New"/>
+          <w:b/>
+        </w:rPr>
+      </w:pPr>
+      <w:r>
+        <w:rPr>
+          <w:rFonts w:ascii="Courier New" w:hAnsi="Courier New" w:cs="Courier New"/>
+          <w:b/>
+        </w:rPr>
+        <w:t>Amount balance</w:t>
+      </w:r>
+      <w:r>
+        <w:rPr>
+          <w:rFonts w:ascii="Courier New" w:hAnsi="Courier New" w:cs="Courier New"/>
+          <w:b/>
+        </w:rPr>
+        <w:tab/>
+      </w:r>
+      <w:r>
+        <w:rPr>
+          <w:rFonts w:ascii="Courier New" w:hAnsi="Courier New" w:cs="Courier New"/>
+          <w:b/>
+        </w:rPr>
+        <w:tab/>
+      </w:r>
+      <w:r>
+        <w:rPr>
+          <w:rFonts w:ascii="Courier New" w:hAnsi="Courier New" w:cs="Courier New"/>
+          <w:b/>
+        </w:rPr>
+        <w:tab/>
+        <w:t>- 33840.0</w:t>
+      </w:r>
+    </w:p>
+    <w:p>
+      <w:pPr>
+        <w:pStyle w:val="PlainText"/>
+        <w:rPr>
+          <w:rFonts w:ascii="Courier New" w:hAnsi="Courier New" w:cs="Courier New"/>
+        </w:rPr>
+      </w:pPr>
+    </w:p>
+    <w:p>
+      <w:pPr>
+        <w:pStyle w:val="PlainText"/>
+        <w:rPr>
+          <w:rFonts w:ascii="Courier New" w:hAnsi="Courier New" w:cs="Courier New"/>
+          <w:b/>
+        </w:rPr>
+      </w:pPr>
     </w:p>
     <w:p>
       <w:pPr>

--- a/customer _details/RAMAIAH/SEP/KADURU/GA/PURCHASE DETAILS.docx
+++ b/customer _details/RAMAIAH/SEP/KADURU/GA/PURCHASE DETAILS.docx
@@ -2596,13 +2596,7 @@
         <w:rPr>
           <w:rFonts w:ascii="Courier New" w:hAnsi="Courier New" w:cs="Courier New"/>
         </w:rPr>
-        <w:t>THU Oct 05</w:t>
-      </w:r>
-      <w:r>
-        <w:rPr>
-          <w:rFonts w:ascii="Courier New" w:hAnsi="Courier New" w:cs="Courier New"/>
-        </w:rPr>
-        <w:t xml:space="preserve"> 13:10:38 PDT 2017</w:t>
+        <w:t>THU Oct 05 13:10:38 PDT 2017</w:t>
       </w:r>
     </w:p>
     <w:p>
@@ -2905,6 +2899,353 @@
         <w:tab/>
         <w:t>- 33840.0</w:t>
       </w:r>
+    </w:p>
+    <w:p>
+      <w:pPr>
+        <w:pStyle w:val="PlainText"/>
+        <w:rPr>
+          <w:rFonts w:ascii="Courier New" w:hAnsi="Courier New" w:cs="Courier New"/>
+          <w:b/>
+        </w:rPr>
+      </w:pPr>
+    </w:p>
+    <w:p>
+      <w:pPr>
+        <w:pStyle w:val="PlainText"/>
+        <w:rPr>
+          <w:rFonts w:ascii="Courier New" w:hAnsi="Courier New" w:cs="Courier New"/>
+        </w:rPr>
+      </w:pPr>
+      <w:r>
+        <w:rPr>
+          <w:rFonts w:ascii="Courier New" w:hAnsi="Courier New" w:cs="Courier New"/>
+        </w:rPr>
+        <w:t>FRI Oct 06</w:t>
+      </w:r>
+      <w:r>
+        <w:rPr>
+          <w:rFonts w:ascii="Courier New" w:hAnsi="Courier New" w:cs="Courier New"/>
+        </w:rPr>
+        <w:t xml:space="preserve"> 12:42:55 PDT 2017</w:t>
+      </w:r>
+    </w:p>
+    <w:p>
+      <w:pPr>
+        <w:pStyle w:val="PlainText"/>
+        <w:rPr>
+          <w:rFonts w:ascii="Courier New" w:hAnsi="Courier New" w:cs="Courier New"/>
+        </w:rPr>
+      </w:pPr>
+      <w:r>
+        <w:rPr>
+          <w:rFonts w:ascii="Courier New" w:hAnsi="Courier New" w:cs="Courier New"/>
+        </w:rPr>
+        <w:t>Person Name</w:t>
+      </w:r>
+      <w:r>
+        <w:rPr>
+          <w:rFonts w:ascii="Courier New" w:hAnsi="Courier New" w:cs="Courier New"/>
+        </w:rPr>
+        <w:tab/>
+      </w:r>
+      <w:r>
+        <w:rPr>
+          <w:rFonts w:ascii="Courier New" w:hAnsi="Courier New" w:cs="Courier New"/>
+        </w:rPr>
+        <w:tab/>
+      </w:r>
+      <w:r>
+        <w:rPr>
+          <w:rFonts w:ascii="Courier New" w:hAnsi="Courier New" w:cs="Courier New"/>
+        </w:rPr>
+        <w:tab/>
+      </w:r>
+      <w:r>
+        <w:rPr>
+          <w:rFonts w:ascii="Courier New" w:hAnsi="Courier New" w:cs="Courier New"/>
+        </w:rPr>
+        <w:tab/>
+        <w:t>- GA</w:t>
+      </w:r>
+    </w:p>
+    <w:p>
+      <w:pPr>
+        <w:pStyle w:val="PlainText"/>
+        <w:rPr>
+          <w:rFonts w:ascii="Courier New" w:hAnsi="Courier New" w:cs="Courier New"/>
+        </w:rPr>
+      </w:pPr>
+      <w:r>
+        <w:rPr>
+          <w:rFonts w:ascii="Courier New" w:hAnsi="Courier New" w:cs="Courier New"/>
+        </w:rPr>
+        <w:t>---------------------------------------------------------------</w:t>
+      </w:r>
+    </w:p>
+    <w:p>
+      <w:pPr>
+        <w:pStyle w:val="PlainText"/>
+        <w:rPr>
+          <w:rFonts w:ascii="Courier New" w:hAnsi="Courier New" w:cs="Courier New"/>
+        </w:rPr>
+      </w:pPr>
+      <w:r>
+        <w:rPr>
+          <w:rFonts w:ascii="Courier New" w:hAnsi="Courier New" w:cs="Courier New"/>
+        </w:rPr>
+        <w:t>Item Name</w:t>
+      </w:r>
+      <w:r>
+        <w:rPr>
+          <w:rFonts w:ascii="Courier New" w:hAnsi="Courier New" w:cs="Courier New"/>
+        </w:rPr>
+        <w:tab/>
+      </w:r>
+      <w:r>
+        <w:rPr>
+          <w:rFonts w:ascii="Courier New" w:hAnsi="Courier New" w:cs="Courier New"/>
+        </w:rPr>
+        <w:tab/>
+      </w:r>
+      <w:r>
+        <w:rPr>
+          <w:rFonts w:ascii="Courier New" w:hAnsi="Courier New" w:cs="Courier New"/>
+        </w:rPr>
+        <w:tab/>
+      </w:r>
+      <w:r>
+        <w:rPr>
+          <w:rFonts w:ascii="Courier New" w:hAnsi="Courier New" w:cs="Courier New"/>
+        </w:rPr>
+        <w:tab/>
+        <w:t>- CARROT</w:t>
+      </w:r>
+    </w:p>
+    <w:p>
+      <w:pPr>
+        <w:pStyle w:val="PlainText"/>
+        <w:rPr>
+          <w:rFonts w:ascii="Courier New" w:hAnsi="Courier New" w:cs="Courier New"/>
+        </w:rPr>
+      </w:pPr>
+      <w:r>
+        <w:rPr>
+          <w:rFonts w:ascii="Courier New" w:hAnsi="Courier New" w:cs="Courier New"/>
+        </w:rPr>
+        <w:t>Number of Pockets</w:t>
+      </w:r>
+      <w:r>
+        <w:rPr>
+          <w:rFonts w:ascii="Courier New" w:hAnsi="Courier New" w:cs="Courier New"/>
+        </w:rPr>
+        <w:tab/>
+      </w:r>
+      <w:r>
+        <w:rPr>
+          <w:rFonts w:ascii="Courier New" w:hAnsi="Courier New" w:cs="Courier New"/>
+        </w:rPr>
+        <w:tab/>
+      </w:r>
+      <w:r>
+        <w:rPr>
+          <w:rFonts w:ascii="Courier New" w:hAnsi="Courier New" w:cs="Courier New"/>
+        </w:rPr>
+        <w:tab/>
+        <w:t>- 2</w:t>
+      </w:r>
+    </w:p>
+    <w:p>
+      <w:pPr>
+        <w:pStyle w:val="PlainText"/>
+        <w:rPr>
+          <w:rFonts w:ascii="Courier New" w:hAnsi="Courier New" w:cs="Courier New"/>
+        </w:rPr>
+      </w:pPr>
+      <w:r>
+        <w:rPr>
+          <w:rFonts w:ascii="Courier New" w:hAnsi="Courier New" w:cs="Courier New"/>
+        </w:rPr>
+        <w:t>Number of KGs</w:t>
+      </w:r>
+      <w:r>
+        <w:rPr>
+          <w:rFonts w:ascii="Courier New" w:hAnsi="Courier New" w:cs="Courier New"/>
+        </w:rPr>
+        <w:tab/>
+      </w:r>
+      <w:r>
+        <w:rPr>
+          <w:rFonts w:ascii="Courier New" w:hAnsi="Courier New" w:cs="Courier New"/>
+        </w:rPr>
+        <w:tab/>
+      </w:r>
+      <w:r>
+        <w:rPr>
+          <w:rFonts w:ascii="Courier New" w:hAnsi="Courier New" w:cs="Courier New"/>
+        </w:rPr>
+        <w:tab/>
+        <w:t>- 173</w:t>
+      </w:r>
+    </w:p>
+    <w:p>
+      <w:pPr>
+        <w:pStyle w:val="PlainText"/>
+        <w:rPr>
+          <w:rFonts w:ascii="Courier New" w:hAnsi="Courier New" w:cs="Courier New"/>
+        </w:rPr>
+      </w:pPr>
+      <w:r>
+        <w:rPr>
+          <w:rFonts w:ascii="Courier New" w:hAnsi="Courier New" w:cs="Courier New"/>
+        </w:rPr>
+        <w:t>Rate</w:t>
+      </w:r>
+      <w:r>
+        <w:rPr>
+          <w:rFonts w:ascii="Courier New" w:hAnsi="Courier New" w:cs="Courier New"/>
+        </w:rPr>
+        <w:tab/>
+      </w:r>
+      <w:r>
+        <w:rPr>
+          <w:rFonts w:ascii="Courier New" w:hAnsi="Courier New" w:cs="Courier New"/>
+        </w:rPr>
+        <w:tab/>
+      </w:r>
+      <w:r>
+        <w:rPr>
+          <w:rFonts w:ascii="Courier New" w:hAnsi="Courier New" w:cs="Courier New"/>
+        </w:rPr>
+        <w:tab/>
+      </w:r>
+      <w:r>
+        <w:rPr>
+          <w:rFonts w:ascii="Courier New" w:hAnsi="Courier New" w:cs="Courier New"/>
+        </w:rPr>
+        <w:tab/>
+      </w:r>
+      <w:r>
+        <w:rPr>
+          <w:rFonts w:ascii="Courier New" w:hAnsi="Courier New" w:cs="Courier New"/>
+        </w:rPr>
+        <w:tab/>
+        <w:t>- 20</w:t>
+      </w:r>
+    </w:p>
+    <w:p>
+      <w:pPr>
+        <w:pStyle w:val="PlainText"/>
+        <w:rPr>
+          <w:rFonts w:ascii="Courier New" w:hAnsi="Courier New" w:cs="Courier New"/>
+        </w:rPr>
+      </w:pPr>
+      <w:r>
+        <w:rPr>
+          <w:rFonts w:ascii="Courier New" w:hAnsi="Courier New" w:cs="Courier New"/>
+        </w:rPr>
+        <w:t>Transport &amp; Miscellaneous</w:t>
+      </w:r>
+      <w:r>
+        <w:rPr>
+          <w:rFonts w:ascii="Courier New" w:hAnsi="Courier New" w:cs="Courier New"/>
+        </w:rPr>
+        <w:tab/>
+        <w:t>- 330</w:t>
+      </w:r>
+    </w:p>
+    <w:p>
+      <w:pPr>
+        <w:pStyle w:val="PlainText"/>
+        <w:rPr>
+          <w:rFonts w:ascii="Courier New" w:hAnsi="Courier New" w:cs="Courier New"/>
+        </w:rPr>
+      </w:pPr>
+      <w:r>
+        <w:rPr>
+          <w:rFonts w:ascii="Courier New" w:hAnsi="Courier New" w:cs="Courier New"/>
+        </w:rPr>
+        <w:t>Total Price</w:t>
+      </w:r>
+      <w:r>
+        <w:rPr>
+          <w:rFonts w:ascii="Courier New" w:hAnsi="Courier New" w:cs="Courier New"/>
+        </w:rPr>
+        <w:tab/>
+      </w:r>
+      <w:r>
+        <w:rPr>
+          <w:rFonts w:ascii="Courier New" w:hAnsi="Courier New" w:cs="Courier New"/>
+        </w:rPr>
+        <w:tab/>
+      </w:r>
+      <w:r>
+        <w:rPr>
+          <w:rFonts w:ascii="Courier New" w:hAnsi="Courier New" w:cs="Courier New"/>
+        </w:rPr>
+        <w:tab/>
+      </w:r>
+      <w:r>
+        <w:rPr>
+          <w:rFonts w:ascii="Courier New" w:hAnsi="Courier New" w:cs="Courier New"/>
+        </w:rPr>
+        <w:tab/>
+        <w:t>- 3790.0</w:t>
+      </w:r>
+    </w:p>
+    <w:p>
+      <w:pPr>
+        <w:pStyle w:val="PlainText"/>
+        <w:rPr>
+          <w:rFonts w:ascii="Courier New" w:hAnsi="Courier New" w:cs="Courier New"/>
+          <w:b/>
+        </w:rPr>
+      </w:pPr>
+      <w:r>
+        <w:rPr>
+          <w:rFonts w:ascii="Courier New" w:hAnsi="Courier New" w:cs="Courier New"/>
+          <w:b/>
+        </w:rPr>
+        <w:t>Amount balance</w:t>
+      </w:r>
+      <w:r>
+        <w:rPr>
+          <w:rFonts w:ascii="Courier New" w:hAnsi="Courier New" w:cs="Courier New"/>
+          <w:b/>
+        </w:rPr>
+        <w:tab/>
+      </w:r>
+      <w:r>
+        <w:rPr>
+          <w:rFonts w:ascii="Courier New" w:hAnsi="Courier New" w:cs="Courier New"/>
+          <w:b/>
+        </w:rPr>
+        <w:tab/>
+      </w:r>
+      <w:r>
+        <w:rPr>
+          <w:rFonts w:ascii="Courier New" w:hAnsi="Courier New" w:cs="Courier New"/>
+          <w:b/>
+        </w:rPr>
+        <w:tab/>
+        <w:t>- 37630.0</w:t>
+      </w:r>
+    </w:p>
+    <w:p>
+      <w:pPr>
+        <w:pStyle w:val="PlainText"/>
+        <w:rPr>
+          <w:rFonts w:ascii="Courier New" w:hAnsi="Courier New" w:cs="Courier New"/>
+        </w:rPr>
+      </w:pPr>
+    </w:p>
+    <w:p>
+      <w:pPr>
+        <w:pStyle w:val="PlainText"/>
+        <w:rPr>
+          <w:rFonts w:ascii="Courier New" w:hAnsi="Courier New" w:cs="Courier New"/>
+          <w:b/>
+        </w:rPr>
+      </w:pPr>
     </w:p>
     <w:p>
       <w:pPr>

--- a/customer _details/RAMAIAH/SEP/KADURU/GA/PURCHASE DETAILS.docx
+++ b/customer _details/RAMAIAH/SEP/KADURU/GA/PURCHASE DETAILS.docx
@@ -2920,13 +2920,7 @@
         <w:rPr>
           <w:rFonts w:ascii="Courier New" w:hAnsi="Courier New" w:cs="Courier New"/>
         </w:rPr>
-        <w:t>FRI Oct 06</w:t>
-      </w:r>
-      <w:r>
-        <w:rPr>
-          <w:rFonts w:ascii="Courier New" w:hAnsi="Courier New" w:cs="Courier New"/>
-        </w:rPr>
-        <w:t xml:space="preserve"> 12:42:55 PDT 2017</w:t>
+        <w:t>FRI Oct 06 12:42:55 PDT 2017</w:t>
       </w:r>
     </w:p>
     <w:p>
@@ -3229,6 +3223,353 @@
         <w:tab/>
         <w:t>- 37630.0</w:t>
       </w:r>
+    </w:p>
+    <w:p>
+      <w:pPr>
+        <w:pStyle w:val="PlainText"/>
+        <w:rPr>
+          <w:rFonts w:ascii="Courier New" w:hAnsi="Courier New" w:cs="Courier New"/>
+          <w:b/>
+        </w:rPr>
+      </w:pPr>
+    </w:p>
+    <w:p>
+      <w:pPr>
+        <w:pStyle w:val="PlainText"/>
+        <w:rPr>
+          <w:rFonts w:ascii="Courier New" w:hAnsi="Courier New" w:cs="Courier New"/>
+        </w:rPr>
+      </w:pPr>
+      <w:r>
+        <w:rPr>
+          <w:rFonts w:ascii="Courier New" w:hAnsi="Courier New" w:cs="Courier New"/>
+        </w:rPr>
+        <w:t>SUN Oct 08</w:t>
+      </w:r>
+      <w:r>
+        <w:rPr>
+          <w:rFonts w:ascii="Courier New" w:hAnsi="Courier New" w:cs="Courier New"/>
+        </w:rPr>
+        <w:t xml:space="preserve"> 16:59:31 PDT 2017</w:t>
+      </w:r>
+    </w:p>
+    <w:p>
+      <w:pPr>
+        <w:pStyle w:val="PlainText"/>
+        <w:rPr>
+          <w:rFonts w:ascii="Courier New" w:hAnsi="Courier New" w:cs="Courier New"/>
+        </w:rPr>
+      </w:pPr>
+      <w:r>
+        <w:rPr>
+          <w:rFonts w:ascii="Courier New" w:hAnsi="Courier New" w:cs="Courier New"/>
+        </w:rPr>
+        <w:t>Person Name</w:t>
+      </w:r>
+      <w:r>
+        <w:rPr>
+          <w:rFonts w:ascii="Courier New" w:hAnsi="Courier New" w:cs="Courier New"/>
+        </w:rPr>
+        <w:tab/>
+      </w:r>
+      <w:r>
+        <w:rPr>
+          <w:rFonts w:ascii="Courier New" w:hAnsi="Courier New" w:cs="Courier New"/>
+        </w:rPr>
+        <w:tab/>
+      </w:r>
+      <w:r>
+        <w:rPr>
+          <w:rFonts w:ascii="Courier New" w:hAnsi="Courier New" w:cs="Courier New"/>
+        </w:rPr>
+        <w:tab/>
+      </w:r>
+      <w:r>
+        <w:rPr>
+          <w:rFonts w:ascii="Courier New" w:hAnsi="Courier New" w:cs="Courier New"/>
+        </w:rPr>
+        <w:tab/>
+        <w:t>- GA</w:t>
+      </w:r>
+    </w:p>
+    <w:p>
+      <w:pPr>
+        <w:pStyle w:val="PlainText"/>
+        <w:rPr>
+          <w:rFonts w:ascii="Courier New" w:hAnsi="Courier New" w:cs="Courier New"/>
+        </w:rPr>
+      </w:pPr>
+      <w:r>
+        <w:rPr>
+          <w:rFonts w:ascii="Courier New" w:hAnsi="Courier New" w:cs="Courier New"/>
+        </w:rPr>
+        <w:t>---------------------------------------------------------------</w:t>
+      </w:r>
+    </w:p>
+    <w:p>
+      <w:pPr>
+        <w:pStyle w:val="PlainText"/>
+        <w:rPr>
+          <w:rFonts w:ascii="Courier New" w:hAnsi="Courier New" w:cs="Courier New"/>
+        </w:rPr>
+      </w:pPr>
+      <w:r>
+        <w:rPr>
+          <w:rFonts w:ascii="Courier New" w:hAnsi="Courier New" w:cs="Courier New"/>
+        </w:rPr>
+        <w:t>Item Name</w:t>
+      </w:r>
+      <w:r>
+        <w:rPr>
+          <w:rFonts w:ascii="Courier New" w:hAnsi="Courier New" w:cs="Courier New"/>
+        </w:rPr>
+        <w:tab/>
+      </w:r>
+      <w:r>
+        <w:rPr>
+          <w:rFonts w:ascii="Courier New" w:hAnsi="Courier New" w:cs="Courier New"/>
+        </w:rPr>
+        <w:tab/>
+      </w:r>
+      <w:r>
+        <w:rPr>
+          <w:rFonts w:ascii="Courier New" w:hAnsi="Courier New" w:cs="Courier New"/>
+        </w:rPr>
+        <w:tab/>
+      </w:r>
+      <w:r>
+        <w:rPr>
+          <w:rFonts w:ascii="Courier New" w:hAnsi="Courier New" w:cs="Courier New"/>
+        </w:rPr>
+        <w:tab/>
+        <w:t>- CARROT 2</w:t>
+      </w:r>
+    </w:p>
+    <w:p>
+      <w:pPr>
+        <w:pStyle w:val="PlainText"/>
+        <w:rPr>
+          <w:rFonts w:ascii="Courier New" w:hAnsi="Courier New" w:cs="Courier New"/>
+        </w:rPr>
+      </w:pPr>
+      <w:r>
+        <w:rPr>
+          <w:rFonts w:ascii="Courier New" w:hAnsi="Courier New" w:cs="Courier New"/>
+        </w:rPr>
+        <w:t>Number of Pockets</w:t>
+      </w:r>
+      <w:r>
+        <w:rPr>
+          <w:rFonts w:ascii="Courier New" w:hAnsi="Courier New" w:cs="Courier New"/>
+        </w:rPr>
+        <w:tab/>
+      </w:r>
+      <w:r>
+        <w:rPr>
+          <w:rFonts w:ascii="Courier New" w:hAnsi="Courier New" w:cs="Courier New"/>
+        </w:rPr>
+        <w:tab/>
+      </w:r>
+      <w:r>
+        <w:rPr>
+          <w:rFonts w:ascii="Courier New" w:hAnsi="Courier New" w:cs="Courier New"/>
+        </w:rPr>
+        <w:tab/>
+        <w:t>- 4</w:t>
+      </w:r>
+    </w:p>
+    <w:p>
+      <w:pPr>
+        <w:pStyle w:val="PlainText"/>
+        <w:rPr>
+          <w:rFonts w:ascii="Courier New" w:hAnsi="Courier New" w:cs="Courier New"/>
+        </w:rPr>
+      </w:pPr>
+      <w:r>
+        <w:rPr>
+          <w:rFonts w:ascii="Courier New" w:hAnsi="Courier New" w:cs="Courier New"/>
+        </w:rPr>
+        <w:t>Number of KGs</w:t>
+      </w:r>
+      <w:r>
+        <w:rPr>
+          <w:rFonts w:ascii="Courier New" w:hAnsi="Courier New" w:cs="Courier New"/>
+        </w:rPr>
+        <w:tab/>
+      </w:r>
+      <w:r>
+        <w:rPr>
+          <w:rFonts w:ascii="Courier New" w:hAnsi="Courier New" w:cs="Courier New"/>
+        </w:rPr>
+        <w:tab/>
+      </w:r>
+      <w:r>
+        <w:rPr>
+          <w:rFonts w:ascii="Courier New" w:hAnsi="Courier New" w:cs="Courier New"/>
+        </w:rPr>
+        <w:tab/>
+        <w:t>- 388</w:t>
+      </w:r>
+    </w:p>
+    <w:p>
+      <w:pPr>
+        <w:pStyle w:val="PlainText"/>
+        <w:rPr>
+          <w:rFonts w:ascii="Courier New" w:hAnsi="Courier New" w:cs="Courier New"/>
+        </w:rPr>
+      </w:pPr>
+      <w:r>
+        <w:rPr>
+          <w:rFonts w:ascii="Courier New" w:hAnsi="Courier New" w:cs="Courier New"/>
+        </w:rPr>
+        <w:t>Rate</w:t>
+      </w:r>
+      <w:r>
+        <w:rPr>
+          <w:rFonts w:ascii="Courier New" w:hAnsi="Courier New" w:cs="Courier New"/>
+        </w:rPr>
+        <w:tab/>
+      </w:r>
+      <w:r>
+        <w:rPr>
+          <w:rFonts w:ascii="Courier New" w:hAnsi="Courier New" w:cs="Courier New"/>
+        </w:rPr>
+        <w:tab/>
+      </w:r>
+      <w:r>
+        <w:rPr>
+          <w:rFonts w:ascii="Courier New" w:hAnsi="Courier New" w:cs="Courier New"/>
+        </w:rPr>
+        <w:tab/>
+      </w:r>
+      <w:r>
+        <w:rPr>
+          <w:rFonts w:ascii="Courier New" w:hAnsi="Courier New" w:cs="Courier New"/>
+        </w:rPr>
+        <w:tab/>
+      </w:r>
+      <w:r>
+        <w:rPr>
+          <w:rFonts w:ascii="Courier New" w:hAnsi="Courier New" w:cs="Courier New"/>
+        </w:rPr>
+        <w:tab/>
+        <w:t>- 22</w:t>
+      </w:r>
+    </w:p>
+    <w:p>
+      <w:pPr>
+        <w:pStyle w:val="PlainText"/>
+        <w:rPr>
+          <w:rFonts w:ascii="Courier New" w:hAnsi="Courier New" w:cs="Courier New"/>
+        </w:rPr>
+      </w:pPr>
+      <w:r>
+        <w:rPr>
+          <w:rFonts w:ascii="Courier New" w:hAnsi="Courier New" w:cs="Courier New"/>
+        </w:rPr>
+        <w:t>Transport &amp; Miscellaneous</w:t>
+      </w:r>
+      <w:r>
+        <w:rPr>
+          <w:rFonts w:ascii="Courier New" w:hAnsi="Courier New" w:cs="Courier New"/>
+        </w:rPr>
+        <w:tab/>
+        <w:t>- 660</w:t>
+      </w:r>
+    </w:p>
+    <w:p>
+      <w:pPr>
+        <w:pStyle w:val="PlainText"/>
+        <w:rPr>
+          <w:rFonts w:ascii="Courier New" w:hAnsi="Courier New" w:cs="Courier New"/>
+        </w:rPr>
+      </w:pPr>
+      <w:r>
+        <w:rPr>
+          <w:rFonts w:ascii="Courier New" w:hAnsi="Courier New" w:cs="Courier New"/>
+        </w:rPr>
+        <w:t>Total Price</w:t>
+      </w:r>
+      <w:r>
+        <w:rPr>
+          <w:rFonts w:ascii="Courier New" w:hAnsi="Courier New" w:cs="Courier New"/>
+        </w:rPr>
+        <w:tab/>
+      </w:r>
+      <w:r>
+        <w:rPr>
+          <w:rFonts w:ascii="Courier New" w:hAnsi="Courier New" w:cs="Courier New"/>
+        </w:rPr>
+        <w:tab/>
+      </w:r>
+      <w:r>
+        <w:rPr>
+          <w:rFonts w:ascii="Courier New" w:hAnsi="Courier New" w:cs="Courier New"/>
+        </w:rPr>
+        <w:tab/>
+      </w:r>
+      <w:r>
+        <w:rPr>
+          <w:rFonts w:ascii="Courier New" w:hAnsi="Courier New" w:cs="Courier New"/>
+        </w:rPr>
+        <w:tab/>
+        <w:t>- 9196.0</w:t>
+      </w:r>
+    </w:p>
+    <w:p>
+      <w:pPr>
+        <w:pStyle w:val="PlainText"/>
+        <w:rPr>
+          <w:rFonts w:ascii="Courier New" w:hAnsi="Courier New" w:cs="Courier New"/>
+          <w:b/>
+        </w:rPr>
+      </w:pPr>
+      <w:r>
+        <w:rPr>
+          <w:rFonts w:ascii="Courier New" w:hAnsi="Courier New" w:cs="Courier New"/>
+          <w:b/>
+        </w:rPr>
+        <w:t>Amount balance</w:t>
+      </w:r>
+      <w:r>
+        <w:rPr>
+          <w:rFonts w:ascii="Courier New" w:hAnsi="Courier New" w:cs="Courier New"/>
+          <w:b/>
+        </w:rPr>
+        <w:tab/>
+      </w:r>
+      <w:r>
+        <w:rPr>
+          <w:rFonts w:ascii="Courier New" w:hAnsi="Courier New" w:cs="Courier New"/>
+          <w:b/>
+        </w:rPr>
+        <w:tab/>
+      </w:r>
+      <w:r>
+        <w:rPr>
+          <w:rFonts w:ascii="Courier New" w:hAnsi="Courier New" w:cs="Courier New"/>
+          <w:b/>
+        </w:rPr>
+        <w:tab/>
+        <w:t>- 46826.0</w:t>
+      </w:r>
+    </w:p>
+    <w:p>
+      <w:pPr>
+        <w:pStyle w:val="PlainText"/>
+        <w:rPr>
+          <w:rFonts w:ascii="Courier New" w:hAnsi="Courier New" w:cs="Courier New"/>
+        </w:rPr>
+      </w:pPr>
+    </w:p>
+    <w:p>
+      <w:pPr>
+        <w:pStyle w:val="PlainText"/>
+        <w:rPr>
+          <w:rFonts w:ascii="Courier New" w:hAnsi="Courier New" w:cs="Courier New"/>
+          <w:b/>
+        </w:rPr>
+      </w:pPr>
     </w:p>
     <w:p>
       <w:pPr>

--- a/customer _details/RAMAIAH/SEP/KADURU/GA/PURCHASE DETAILS.docx
+++ b/customer _details/RAMAIAH/SEP/KADURU/GA/PURCHASE DETAILS.docx
@@ -3244,13 +3244,7 @@
         <w:rPr>
           <w:rFonts w:ascii="Courier New" w:hAnsi="Courier New" w:cs="Courier New"/>
         </w:rPr>
-        <w:t>SUN Oct 08</w:t>
-      </w:r>
-      <w:r>
-        <w:rPr>
-          <w:rFonts w:ascii="Courier New" w:hAnsi="Courier New" w:cs="Courier New"/>
-        </w:rPr>
-        <w:t xml:space="preserve"> 16:59:31 PDT 2017</w:t>
+        <w:t>SUN Oct 08 16:59:31 PDT 2017</w:t>
       </w:r>
     </w:p>
     <w:p>
@@ -3553,6 +3547,354 @@
         <w:tab/>
         <w:t>- 46826.0</w:t>
       </w:r>
+    </w:p>
+    <w:p>
+      <w:pPr>
+        <w:pStyle w:val="PlainText"/>
+        <w:rPr>
+          <w:rFonts w:ascii="Courier New" w:hAnsi="Courier New" w:cs="Courier New"/>
+          <w:b/>
+        </w:rPr>
+      </w:pPr>
+    </w:p>
+    <w:p>
+      <w:pPr>
+        <w:pStyle w:val="PlainText"/>
+        <w:rPr>
+          <w:rFonts w:ascii="Courier New" w:hAnsi="Courier New" w:cs="Courier New"/>
+        </w:rPr>
+      </w:pPr>
+      <w:r>
+        <w:rPr>
+          <w:rFonts w:ascii="Courier New" w:hAnsi="Courier New" w:cs="Courier New"/>
+        </w:rPr>
+        <w:t>MON Oct 9</w:t>
+      </w:r>
+      <w:r>
+        <w:rPr>
+          <w:rFonts w:ascii="Courier New" w:hAnsi="Courier New" w:cs="Courier New"/>
+        </w:rPr>
+        <w:t xml:space="preserve"> 13:01:28 PDT 2017</w:t>
+      </w:r>
+    </w:p>
+    <w:p>
+      <w:pPr>
+        <w:pStyle w:val="PlainText"/>
+        <w:rPr>
+          <w:rFonts w:ascii="Courier New" w:hAnsi="Courier New" w:cs="Courier New"/>
+        </w:rPr>
+      </w:pPr>
+      <w:r>
+        <w:rPr>
+          <w:rFonts w:ascii="Courier New" w:hAnsi="Courier New" w:cs="Courier New"/>
+        </w:rPr>
+        <w:t>Person Name</w:t>
+      </w:r>
+      <w:r>
+        <w:rPr>
+          <w:rFonts w:ascii="Courier New" w:hAnsi="Courier New" w:cs="Courier New"/>
+        </w:rPr>
+        <w:tab/>
+      </w:r>
+      <w:r>
+        <w:rPr>
+          <w:rFonts w:ascii="Courier New" w:hAnsi="Courier New" w:cs="Courier New"/>
+        </w:rPr>
+        <w:tab/>
+      </w:r>
+      <w:r>
+        <w:rPr>
+          <w:rFonts w:ascii="Courier New" w:hAnsi="Courier New" w:cs="Courier New"/>
+        </w:rPr>
+        <w:tab/>
+      </w:r>
+      <w:r>
+        <w:rPr>
+          <w:rFonts w:ascii="Courier New" w:hAnsi="Courier New" w:cs="Courier New"/>
+        </w:rPr>
+        <w:tab/>
+        <w:t>- GA</w:t>
+      </w:r>
+    </w:p>
+    <w:p>
+      <w:pPr>
+        <w:pStyle w:val="PlainText"/>
+        <w:rPr>
+          <w:rFonts w:ascii="Courier New" w:hAnsi="Courier New" w:cs="Courier New"/>
+        </w:rPr>
+      </w:pPr>
+      <w:r>
+        <w:rPr>
+          <w:rFonts w:ascii="Courier New" w:hAnsi="Courier New" w:cs="Courier New"/>
+        </w:rPr>
+        <w:t>---------------------------------------------------------------</w:t>
+      </w:r>
+    </w:p>
+    <w:p>
+      <w:pPr>
+        <w:pStyle w:val="PlainText"/>
+        <w:rPr>
+          <w:rFonts w:ascii="Courier New" w:hAnsi="Courier New" w:cs="Courier New"/>
+        </w:rPr>
+      </w:pPr>
+      <w:r>
+        <w:rPr>
+          <w:rFonts w:ascii="Courier New" w:hAnsi="Courier New" w:cs="Courier New"/>
+        </w:rPr>
+        <w:t>Item Name</w:t>
+      </w:r>
+      <w:r>
+        <w:rPr>
+          <w:rFonts w:ascii="Courier New" w:hAnsi="Courier New" w:cs="Courier New"/>
+        </w:rPr>
+        <w:tab/>
+      </w:r>
+      <w:r>
+        <w:rPr>
+          <w:rFonts w:ascii="Courier New" w:hAnsi="Courier New" w:cs="Courier New"/>
+        </w:rPr>
+        <w:tab/>
+      </w:r>
+      <w:r>
+        <w:rPr>
+          <w:rFonts w:ascii="Courier New" w:hAnsi="Courier New" w:cs="Courier New"/>
+        </w:rPr>
+        <w:tab/>
+      </w:r>
+      <w:r>
+        <w:rPr>
+          <w:rFonts w:ascii="Courier New" w:hAnsi="Courier New" w:cs="Courier New"/>
+        </w:rPr>
+        <w:tab/>
+        <w:t>- CARROT</w:t>
+      </w:r>
+    </w:p>
+    <w:p>
+      <w:pPr>
+        <w:pStyle w:val="PlainText"/>
+        <w:rPr>
+          <w:rFonts w:ascii="Courier New" w:hAnsi="Courier New" w:cs="Courier New"/>
+        </w:rPr>
+      </w:pPr>
+      <w:r>
+        <w:rPr>
+          <w:rFonts w:ascii="Courier New" w:hAnsi="Courier New" w:cs="Courier New"/>
+        </w:rPr>
+        <w:t>Number of Pockets</w:t>
+      </w:r>
+      <w:r>
+        <w:rPr>
+          <w:rFonts w:ascii="Courier New" w:hAnsi="Courier New" w:cs="Courier New"/>
+        </w:rPr>
+        <w:tab/>
+      </w:r>
+      <w:r>
+        <w:rPr>
+          <w:rFonts w:ascii="Courier New" w:hAnsi="Courier New" w:cs="Courier New"/>
+        </w:rPr>
+        <w:tab/>
+      </w:r>
+      <w:r>
+        <w:rPr>
+          <w:rFonts w:ascii="Courier New" w:hAnsi="Courier New" w:cs="Courier New"/>
+        </w:rPr>
+        <w:tab/>
+        <w:t>- 1</w:t>
+      </w:r>
+    </w:p>
+    <w:p>
+      <w:pPr>
+        <w:pStyle w:val="PlainText"/>
+        <w:rPr>
+          <w:rFonts w:ascii="Courier New" w:hAnsi="Courier New" w:cs="Courier New"/>
+        </w:rPr>
+      </w:pPr>
+      <w:r>
+        <w:rPr>
+          <w:rFonts w:ascii="Courier New" w:hAnsi="Courier New" w:cs="Courier New"/>
+        </w:rPr>
+        <w:t>Number of KGs</w:t>
+      </w:r>
+      <w:r>
+        <w:rPr>
+          <w:rFonts w:ascii="Courier New" w:hAnsi="Courier New" w:cs="Courier New"/>
+        </w:rPr>
+        <w:tab/>
+      </w:r>
+      <w:r>
+        <w:rPr>
+          <w:rFonts w:ascii="Courier New" w:hAnsi="Courier New" w:cs="Courier New"/>
+        </w:rPr>
+        <w:tab/>
+      </w:r>
+      <w:r>
+        <w:rPr>
+          <w:rFonts w:ascii="Courier New" w:hAnsi="Courier New" w:cs="Courier New"/>
+        </w:rPr>
+        <w:tab/>
+        <w:t>- 77</w:t>
+      </w:r>
+    </w:p>
+    <w:p>
+      <w:pPr>
+        <w:pStyle w:val="PlainText"/>
+        <w:rPr>
+          <w:rFonts w:ascii="Courier New" w:hAnsi="Courier New" w:cs="Courier New"/>
+        </w:rPr>
+      </w:pPr>
+      <w:r>
+        <w:rPr>
+          <w:rFonts w:ascii="Courier New" w:hAnsi="Courier New" w:cs="Courier New"/>
+        </w:rPr>
+        <w:t>Rate</w:t>
+      </w:r>
+      <w:r>
+        <w:rPr>
+          <w:rFonts w:ascii="Courier New" w:hAnsi="Courier New" w:cs="Courier New"/>
+        </w:rPr>
+        <w:tab/>
+      </w:r>
+      <w:r>
+        <w:rPr>
+          <w:rFonts w:ascii="Courier New" w:hAnsi="Courier New" w:cs="Courier New"/>
+        </w:rPr>
+        <w:tab/>
+      </w:r>
+      <w:r>
+        <w:rPr>
+          <w:rFonts w:ascii="Courier New" w:hAnsi="Courier New" w:cs="Courier New"/>
+        </w:rPr>
+        <w:tab/>
+      </w:r>
+      <w:r>
+        <w:rPr>
+          <w:rFonts w:ascii="Courier New" w:hAnsi="Courier New" w:cs="Courier New"/>
+        </w:rPr>
+        <w:tab/>
+      </w:r>
+      <w:r>
+        <w:rPr>
+          <w:rFonts w:ascii="Courier New" w:hAnsi="Courier New" w:cs="Courier New"/>
+        </w:rPr>
+        <w:tab/>
+        <w:t>- 20</w:t>
+      </w:r>
+    </w:p>
+    <w:p>
+      <w:pPr>
+        <w:pStyle w:val="PlainText"/>
+        <w:rPr>
+          <w:rFonts w:ascii="Courier New" w:hAnsi="Courier New" w:cs="Courier New"/>
+        </w:rPr>
+      </w:pPr>
+      <w:r>
+        <w:rPr>
+          <w:rFonts w:ascii="Courier New" w:hAnsi="Courier New" w:cs="Courier New"/>
+        </w:rPr>
+        <w:t>Transport &amp; Miscellaneous</w:t>
+      </w:r>
+      <w:r>
+        <w:rPr>
+          <w:rFonts w:ascii="Courier New" w:hAnsi="Courier New" w:cs="Courier New"/>
+        </w:rPr>
+        <w:tab/>
+        <w:t>- 165</w:t>
+      </w:r>
+    </w:p>
+    <w:p>
+      <w:pPr>
+        <w:pStyle w:val="PlainText"/>
+        <w:rPr>
+          <w:rFonts w:ascii="Courier New" w:hAnsi="Courier New" w:cs="Courier New"/>
+        </w:rPr>
+      </w:pPr>
+      <w:r>
+        <w:rPr>
+          <w:rFonts w:ascii="Courier New" w:hAnsi="Courier New" w:cs="Courier New"/>
+        </w:rPr>
+        <w:t>Total Price</w:t>
+      </w:r>
+      <w:r>
+        <w:rPr>
+          <w:rFonts w:ascii="Courier New" w:hAnsi="Courier New" w:cs="Courier New"/>
+        </w:rPr>
+        <w:tab/>
+      </w:r>
+      <w:r>
+        <w:rPr>
+          <w:rFonts w:ascii="Courier New" w:hAnsi="Courier New" w:cs="Courier New"/>
+        </w:rPr>
+        <w:tab/>
+      </w:r>
+      <w:r>
+        <w:rPr>
+          <w:rFonts w:ascii="Courier New" w:hAnsi="Courier New" w:cs="Courier New"/>
+        </w:rPr>
+        <w:tab/>
+      </w:r>
+      <w:r>
+        <w:rPr>
+          <w:rFonts w:ascii="Courier New" w:hAnsi="Courier New" w:cs="Courier New"/>
+        </w:rPr>
+        <w:tab/>
+        <w:t>- 1705.0</w:t>
+      </w:r>
+    </w:p>
+    <w:p>
+      <w:pPr>
+        <w:pStyle w:val="PlainText"/>
+        <w:rPr>
+          <w:rFonts w:ascii="Courier New" w:hAnsi="Courier New" w:cs="Courier New"/>
+          <w:b/>
+        </w:rPr>
+      </w:pPr>
+      <w:r>
+        <w:rPr>
+          <w:rFonts w:ascii="Courier New" w:hAnsi="Courier New" w:cs="Courier New"/>
+          <w:b/>
+        </w:rPr>
+        <w:t>Amount balance</w:t>
+      </w:r>
+      <w:r>
+        <w:rPr>
+          <w:rFonts w:ascii="Courier New" w:hAnsi="Courier New" w:cs="Courier New"/>
+          <w:b/>
+        </w:rPr>
+        <w:tab/>
+      </w:r>
+      <w:r>
+        <w:rPr>
+          <w:rFonts w:ascii="Courier New" w:hAnsi="Courier New" w:cs="Courier New"/>
+          <w:b/>
+        </w:rPr>
+        <w:tab/>
+      </w:r>
+      <w:r>
+        <w:rPr>
+          <w:rFonts w:ascii="Courier New" w:hAnsi="Courier New" w:cs="Courier New"/>
+          <w:b/>
+        </w:rPr>
+        <w:tab/>
+        <w:t>- 48531.0</w:t>
+      </w:r>
+    </w:p>
+    <w:p>
+      <w:pPr>
+        <w:pStyle w:val="PlainText"/>
+        <w:rPr>
+          <w:rFonts w:ascii="Courier New" w:hAnsi="Courier New" w:cs="Courier New"/>
+          <w:b/>
+        </w:rPr>
+      </w:pPr>
+    </w:p>
+    <w:p>
+      <w:pPr>
+        <w:pStyle w:val="PlainText"/>
+        <w:rPr>
+          <w:rFonts w:ascii="Courier New" w:hAnsi="Courier New" w:cs="Courier New"/>
+          <w:b/>
+        </w:rPr>
+      </w:pPr>
     </w:p>
     <w:p>
       <w:pPr>

--- a/customer _details/RAMAIAH/SEP/KADURU/GA/PURCHASE DETAILS.docx
+++ b/customer _details/RAMAIAH/SEP/KADURU/GA/PURCHASE DETAILS.docx
@@ -3568,13 +3568,7 @@
         <w:rPr>
           <w:rFonts w:ascii="Courier New" w:hAnsi="Courier New" w:cs="Courier New"/>
         </w:rPr>
-        <w:t>MON Oct 9</w:t>
-      </w:r>
-      <w:r>
-        <w:rPr>
-          <w:rFonts w:ascii="Courier New" w:hAnsi="Courier New" w:cs="Courier New"/>
-        </w:rPr>
-        <w:t xml:space="preserve"> 13:01:28 PDT 2017</w:t>
+        <w:t>MON Oct 9 13:01:28 PDT 2017</w:t>
       </w:r>
     </w:p>
     <w:p>
@@ -3877,6 +3871,353 @@
         <w:tab/>
         <w:t>- 48531.0</w:t>
       </w:r>
+    </w:p>
+    <w:p>
+      <w:pPr>
+        <w:pStyle w:val="PlainText"/>
+        <w:rPr>
+          <w:rFonts w:ascii="Courier New" w:hAnsi="Courier New" w:cs="Courier New"/>
+          <w:b/>
+        </w:rPr>
+      </w:pPr>
+    </w:p>
+    <w:p>
+      <w:pPr>
+        <w:pStyle w:val="PlainText"/>
+        <w:rPr>
+          <w:rFonts w:ascii="Courier New" w:hAnsi="Courier New" w:cs="Courier New"/>
+        </w:rPr>
+      </w:pPr>
+      <w:r>
+        <w:rPr>
+          <w:rFonts w:ascii="Courier New" w:hAnsi="Courier New" w:cs="Courier New"/>
+        </w:rPr>
+        <w:t>TUE Oct 10</w:t>
+      </w:r>
+      <w:r>
+        <w:rPr>
+          <w:rFonts w:ascii="Courier New" w:hAnsi="Courier New" w:cs="Courier New"/>
+        </w:rPr>
+        <w:t xml:space="preserve"> 13:35:10 PDT 2017</w:t>
+      </w:r>
+    </w:p>
+    <w:p>
+      <w:pPr>
+        <w:pStyle w:val="PlainText"/>
+        <w:rPr>
+          <w:rFonts w:ascii="Courier New" w:hAnsi="Courier New" w:cs="Courier New"/>
+        </w:rPr>
+      </w:pPr>
+      <w:r>
+        <w:rPr>
+          <w:rFonts w:ascii="Courier New" w:hAnsi="Courier New" w:cs="Courier New"/>
+        </w:rPr>
+        <w:t>Person Name</w:t>
+      </w:r>
+      <w:r>
+        <w:rPr>
+          <w:rFonts w:ascii="Courier New" w:hAnsi="Courier New" w:cs="Courier New"/>
+        </w:rPr>
+        <w:tab/>
+      </w:r>
+      <w:r>
+        <w:rPr>
+          <w:rFonts w:ascii="Courier New" w:hAnsi="Courier New" w:cs="Courier New"/>
+        </w:rPr>
+        <w:tab/>
+      </w:r>
+      <w:r>
+        <w:rPr>
+          <w:rFonts w:ascii="Courier New" w:hAnsi="Courier New" w:cs="Courier New"/>
+        </w:rPr>
+        <w:tab/>
+      </w:r>
+      <w:r>
+        <w:rPr>
+          <w:rFonts w:ascii="Courier New" w:hAnsi="Courier New" w:cs="Courier New"/>
+        </w:rPr>
+        <w:tab/>
+        <w:t>- GA</w:t>
+      </w:r>
+    </w:p>
+    <w:p>
+      <w:pPr>
+        <w:pStyle w:val="PlainText"/>
+        <w:rPr>
+          <w:rFonts w:ascii="Courier New" w:hAnsi="Courier New" w:cs="Courier New"/>
+        </w:rPr>
+      </w:pPr>
+      <w:r>
+        <w:rPr>
+          <w:rFonts w:ascii="Courier New" w:hAnsi="Courier New" w:cs="Courier New"/>
+        </w:rPr>
+        <w:t>---------------------------------------------------------------</w:t>
+      </w:r>
+    </w:p>
+    <w:p>
+      <w:pPr>
+        <w:pStyle w:val="PlainText"/>
+        <w:rPr>
+          <w:rFonts w:ascii="Courier New" w:hAnsi="Courier New" w:cs="Courier New"/>
+        </w:rPr>
+      </w:pPr>
+      <w:r>
+        <w:rPr>
+          <w:rFonts w:ascii="Courier New" w:hAnsi="Courier New" w:cs="Courier New"/>
+        </w:rPr>
+        <w:t>Item Name</w:t>
+      </w:r>
+      <w:r>
+        <w:rPr>
+          <w:rFonts w:ascii="Courier New" w:hAnsi="Courier New" w:cs="Courier New"/>
+        </w:rPr>
+        <w:tab/>
+      </w:r>
+      <w:r>
+        <w:rPr>
+          <w:rFonts w:ascii="Courier New" w:hAnsi="Courier New" w:cs="Courier New"/>
+        </w:rPr>
+        <w:tab/>
+      </w:r>
+      <w:r>
+        <w:rPr>
+          <w:rFonts w:ascii="Courier New" w:hAnsi="Courier New" w:cs="Courier New"/>
+        </w:rPr>
+        <w:tab/>
+      </w:r>
+      <w:r>
+        <w:rPr>
+          <w:rFonts w:ascii="Courier New" w:hAnsi="Courier New" w:cs="Courier New"/>
+        </w:rPr>
+        <w:tab/>
+        <w:t>- CARROT 2</w:t>
+      </w:r>
+    </w:p>
+    <w:p>
+      <w:pPr>
+        <w:pStyle w:val="PlainText"/>
+        <w:rPr>
+          <w:rFonts w:ascii="Courier New" w:hAnsi="Courier New" w:cs="Courier New"/>
+        </w:rPr>
+      </w:pPr>
+      <w:r>
+        <w:rPr>
+          <w:rFonts w:ascii="Courier New" w:hAnsi="Courier New" w:cs="Courier New"/>
+        </w:rPr>
+        <w:t>Number of Pockets</w:t>
+      </w:r>
+      <w:r>
+        <w:rPr>
+          <w:rFonts w:ascii="Courier New" w:hAnsi="Courier New" w:cs="Courier New"/>
+        </w:rPr>
+        <w:tab/>
+      </w:r>
+      <w:r>
+        <w:rPr>
+          <w:rFonts w:ascii="Courier New" w:hAnsi="Courier New" w:cs="Courier New"/>
+        </w:rPr>
+        <w:tab/>
+      </w:r>
+      <w:r>
+        <w:rPr>
+          <w:rFonts w:ascii="Courier New" w:hAnsi="Courier New" w:cs="Courier New"/>
+        </w:rPr>
+        <w:tab/>
+        <w:t>- 2</w:t>
+      </w:r>
+    </w:p>
+    <w:p>
+      <w:pPr>
+        <w:pStyle w:val="PlainText"/>
+        <w:rPr>
+          <w:rFonts w:ascii="Courier New" w:hAnsi="Courier New" w:cs="Courier New"/>
+        </w:rPr>
+      </w:pPr>
+      <w:r>
+        <w:rPr>
+          <w:rFonts w:ascii="Courier New" w:hAnsi="Courier New" w:cs="Courier New"/>
+        </w:rPr>
+        <w:t>Number of KGs</w:t>
+      </w:r>
+      <w:r>
+        <w:rPr>
+          <w:rFonts w:ascii="Courier New" w:hAnsi="Courier New" w:cs="Courier New"/>
+        </w:rPr>
+        <w:tab/>
+      </w:r>
+      <w:r>
+        <w:rPr>
+          <w:rFonts w:ascii="Courier New" w:hAnsi="Courier New" w:cs="Courier New"/>
+        </w:rPr>
+        <w:tab/>
+      </w:r>
+      <w:r>
+        <w:rPr>
+          <w:rFonts w:ascii="Courier New" w:hAnsi="Courier New" w:cs="Courier New"/>
+        </w:rPr>
+        <w:tab/>
+        <w:t>- 182</w:t>
+      </w:r>
+    </w:p>
+    <w:p>
+      <w:pPr>
+        <w:pStyle w:val="PlainText"/>
+        <w:rPr>
+          <w:rFonts w:ascii="Courier New" w:hAnsi="Courier New" w:cs="Courier New"/>
+        </w:rPr>
+      </w:pPr>
+      <w:r>
+        <w:rPr>
+          <w:rFonts w:ascii="Courier New" w:hAnsi="Courier New" w:cs="Courier New"/>
+        </w:rPr>
+        <w:t>Rate</w:t>
+      </w:r>
+      <w:r>
+        <w:rPr>
+          <w:rFonts w:ascii="Courier New" w:hAnsi="Courier New" w:cs="Courier New"/>
+        </w:rPr>
+        <w:tab/>
+      </w:r>
+      <w:r>
+        <w:rPr>
+          <w:rFonts w:ascii="Courier New" w:hAnsi="Courier New" w:cs="Courier New"/>
+        </w:rPr>
+        <w:tab/>
+      </w:r>
+      <w:r>
+        <w:rPr>
+          <w:rFonts w:ascii="Courier New" w:hAnsi="Courier New" w:cs="Courier New"/>
+        </w:rPr>
+        <w:tab/>
+      </w:r>
+      <w:r>
+        <w:rPr>
+          <w:rFonts w:ascii="Courier New" w:hAnsi="Courier New" w:cs="Courier New"/>
+        </w:rPr>
+        <w:tab/>
+      </w:r>
+      <w:r>
+        <w:rPr>
+          <w:rFonts w:ascii="Courier New" w:hAnsi="Courier New" w:cs="Courier New"/>
+        </w:rPr>
+        <w:tab/>
+        <w:t>- 24</w:t>
+      </w:r>
+    </w:p>
+    <w:p>
+      <w:pPr>
+        <w:pStyle w:val="PlainText"/>
+        <w:rPr>
+          <w:rFonts w:ascii="Courier New" w:hAnsi="Courier New" w:cs="Courier New"/>
+        </w:rPr>
+      </w:pPr>
+      <w:r>
+        <w:rPr>
+          <w:rFonts w:ascii="Courier New" w:hAnsi="Courier New" w:cs="Courier New"/>
+        </w:rPr>
+        <w:t>Transport &amp; Miscellaneous</w:t>
+      </w:r>
+      <w:r>
+        <w:rPr>
+          <w:rFonts w:ascii="Courier New" w:hAnsi="Courier New" w:cs="Courier New"/>
+        </w:rPr>
+        <w:tab/>
+        <w:t>- 330</w:t>
+      </w:r>
+    </w:p>
+    <w:p>
+      <w:pPr>
+        <w:pStyle w:val="PlainText"/>
+        <w:rPr>
+          <w:rFonts w:ascii="Courier New" w:hAnsi="Courier New" w:cs="Courier New"/>
+        </w:rPr>
+      </w:pPr>
+      <w:r>
+        <w:rPr>
+          <w:rFonts w:ascii="Courier New" w:hAnsi="Courier New" w:cs="Courier New"/>
+        </w:rPr>
+        <w:t>Total Price</w:t>
+      </w:r>
+      <w:r>
+        <w:rPr>
+          <w:rFonts w:ascii="Courier New" w:hAnsi="Courier New" w:cs="Courier New"/>
+        </w:rPr>
+        <w:tab/>
+      </w:r>
+      <w:r>
+        <w:rPr>
+          <w:rFonts w:ascii="Courier New" w:hAnsi="Courier New" w:cs="Courier New"/>
+        </w:rPr>
+        <w:tab/>
+      </w:r>
+      <w:r>
+        <w:rPr>
+          <w:rFonts w:ascii="Courier New" w:hAnsi="Courier New" w:cs="Courier New"/>
+        </w:rPr>
+        <w:tab/>
+      </w:r>
+      <w:r>
+        <w:rPr>
+          <w:rFonts w:ascii="Courier New" w:hAnsi="Courier New" w:cs="Courier New"/>
+        </w:rPr>
+        <w:tab/>
+        <w:t>- 4698.0</w:t>
+      </w:r>
+    </w:p>
+    <w:p>
+      <w:pPr>
+        <w:pStyle w:val="PlainText"/>
+        <w:rPr>
+          <w:rFonts w:ascii="Courier New" w:hAnsi="Courier New" w:cs="Courier New"/>
+          <w:b/>
+        </w:rPr>
+      </w:pPr>
+      <w:r>
+        <w:rPr>
+          <w:rFonts w:ascii="Courier New" w:hAnsi="Courier New" w:cs="Courier New"/>
+          <w:b/>
+        </w:rPr>
+        <w:t>Amount balance</w:t>
+      </w:r>
+      <w:r>
+        <w:rPr>
+          <w:rFonts w:ascii="Courier New" w:hAnsi="Courier New" w:cs="Courier New"/>
+          <w:b/>
+        </w:rPr>
+        <w:tab/>
+      </w:r>
+      <w:r>
+        <w:rPr>
+          <w:rFonts w:ascii="Courier New" w:hAnsi="Courier New" w:cs="Courier New"/>
+          <w:b/>
+        </w:rPr>
+        <w:tab/>
+      </w:r>
+      <w:r>
+        <w:rPr>
+          <w:rFonts w:ascii="Courier New" w:hAnsi="Courier New" w:cs="Courier New"/>
+          <w:b/>
+        </w:rPr>
+        <w:tab/>
+        <w:t>- 53229.0</w:t>
+      </w:r>
+    </w:p>
+    <w:p>
+      <w:pPr>
+        <w:pStyle w:val="PlainText"/>
+        <w:rPr>
+          <w:rFonts w:ascii="Courier New" w:hAnsi="Courier New" w:cs="Courier New"/>
+        </w:rPr>
+      </w:pPr>
+    </w:p>
+    <w:p>
+      <w:pPr>
+        <w:pStyle w:val="PlainText"/>
+        <w:rPr>
+          <w:rFonts w:ascii="Courier New" w:hAnsi="Courier New" w:cs="Courier New"/>
+          <w:b/>
+        </w:rPr>
+      </w:pPr>
     </w:p>
     <w:p>
       <w:pPr>

--- a/customer _details/RAMAIAH/SEP/KADURU/GA/PURCHASE DETAILS.docx
+++ b/customer _details/RAMAIAH/SEP/KADURU/GA/PURCHASE DETAILS.docx
@@ -3892,13 +3892,7 @@
         <w:rPr>
           <w:rFonts w:ascii="Courier New" w:hAnsi="Courier New" w:cs="Courier New"/>
         </w:rPr>
-        <w:t>TUE Oct 10</w:t>
-      </w:r>
-      <w:r>
-        <w:rPr>
-          <w:rFonts w:ascii="Courier New" w:hAnsi="Courier New" w:cs="Courier New"/>
-        </w:rPr>
-        <w:t xml:space="preserve"> 13:35:10 PDT 2017</w:t>
+        <w:t>TUE Oct 10 13:35:10 PDT 2017</w:t>
       </w:r>
     </w:p>
     <w:p>
@@ -4201,6 +4195,354 @@
         <w:tab/>
         <w:t>- 53229.0</w:t>
       </w:r>
+    </w:p>
+    <w:p>
+      <w:pPr>
+        <w:pStyle w:val="PlainText"/>
+        <w:rPr>
+          <w:rFonts w:ascii="Courier New" w:hAnsi="Courier New" w:cs="Courier New"/>
+          <w:b/>
+        </w:rPr>
+      </w:pPr>
+    </w:p>
+    <w:p>
+      <w:pPr>
+        <w:pStyle w:val="PlainText"/>
+        <w:rPr>
+          <w:rFonts w:ascii="Courier New" w:hAnsi="Courier New" w:cs="Courier New"/>
+        </w:rPr>
+      </w:pPr>
+      <w:r>
+        <w:rPr>
+          <w:rFonts w:ascii="Courier New" w:hAnsi="Courier New" w:cs="Courier New"/>
+        </w:rPr>
+        <w:t>FRI Oct 13</w:t>
+      </w:r>
+      <w:r>
+        <w:rPr>
+          <w:rFonts w:ascii="Courier New" w:hAnsi="Courier New" w:cs="Courier New"/>
+        </w:rPr>
+        <w:t xml:space="preserve"> 13:27:47 PDT 2017</w:t>
+      </w:r>
+    </w:p>
+    <w:p>
+      <w:pPr>
+        <w:pStyle w:val="PlainText"/>
+        <w:rPr>
+          <w:rFonts w:ascii="Courier New" w:hAnsi="Courier New" w:cs="Courier New"/>
+        </w:rPr>
+      </w:pPr>
+      <w:r>
+        <w:rPr>
+          <w:rFonts w:ascii="Courier New" w:hAnsi="Courier New" w:cs="Courier New"/>
+        </w:rPr>
+        <w:t>Person Name</w:t>
+      </w:r>
+      <w:r>
+        <w:rPr>
+          <w:rFonts w:ascii="Courier New" w:hAnsi="Courier New" w:cs="Courier New"/>
+        </w:rPr>
+        <w:tab/>
+      </w:r>
+      <w:r>
+        <w:rPr>
+          <w:rFonts w:ascii="Courier New" w:hAnsi="Courier New" w:cs="Courier New"/>
+        </w:rPr>
+        <w:tab/>
+      </w:r>
+      <w:r>
+        <w:rPr>
+          <w:rFonts w:ascii="Courier New" w:hAnsi="Courier New" w:cs="Courier New"/>
+        </w:rPr>
+        <w:tab/>
+      </w:r>
+      <w:r>
+        <w:rPr>
+          <w:rFonts w:ascii="Courier New" w:hAnsi="Courier New" w:cs="Courier New"/>
+        </w:rPr>
+        <w:tab/>
+        <w:t>- GA</w:t>
+      </w:r>
+    </w:p>
+    <w:p>
+      <w:pPr>
+        <w:pStyle w:val="PlainText"/>
+        <w:rPr>
+          <w:rFonts w:ascii="Courier New" w:hAnsi="Courier New" w:cs="Courier New"/>
+        </w:rPr>
+      </w:pPr>
+      <w:r>
+        <w:rPr>
+          <w:rFonts w:ascii="Courier New" w:hAnsi="Courier New" w:cs="Courier New"/>
+        </w:rPr>
+        <w:t>---------------------------------------------------------------</w:t>
+      </w:r>
+    </w:p>
+    <w:p>
+      <w:pPr>
+        <w:pStyle w:val="PlainText"/>
+        <w:rPr>
+          <w:rFonts w:ascii="Courier New" w:hAnsi="Courier New" w:cs="Courier New"/>
+        </w:rPr>
+      </w:pPr>
+      <w:r>
+        <w:rPr>
+          <w:rFonts w:ascii="Courier New" w:hAnsi="Courier New" w:cs="Courier New"/>
+        </w:rPr>
+        <w:t>Item Name</w:t>
+      </w:r>
+      <w:r>
+        <w:rPr>
+          <w:rFonts w:ascii="Courier New" w:hAnsi="Courier New" w:cs="Courier New"/>
+        </w:rPr>
+        <w:tab/>
+      </w:r>
+      <w:r>
+        <w:rPr>
+          <w:rFonts w:ascii="Courier New" w:hAnsi="Courier New" w:cs="Courier New"/>
+        </w:rPr>
+        <w:tab/>
+      </w:r>
+      <w:r>
+        <w:rPr>
+          <w:rFonts w:ascii="Courier New" w:hAnsi="Courier New" w:cs="Courier New"/>
+        </w:rPr>
+        <w:tab/>
+      </w:r>
+      <w:r>
+        <w:rPr>
+          <w:rFonts w:ascii="Courier New" w:hAnsi="Courier New" w:cs="Courier New"/>
+        </w:rPr>
+        <w:tab/>
+        <w:t>- CARROT</w:t>
+      </w:r>
+    </w:p>
+    <w:p>
+      <w:pPr>
+        <w:pStyle w:val="PlainText"/>
+        <w:rPr>
+          <w:rFonts w:ascii="Courier New" w:hAnsi="Courier New" w:cs="Courier New"/>
+        </w:rPr>
+      </w:pPr>
+      <w:r>
+        <w:rPr>
+          <w:rFonts w:ascii="Courier New" w:hAnsi="Courier New" w:cs="Courier New"/>
+        </w:rPr>
+        <w:t>Number of Pockets</w:t>
+      </w:r>
+      <w:r>
+        <w:rPr>
+          <w:rFonts w:ascii="Courier New" w:hAnsi="Courier New" w:cs="Courier New"/>
+        </w:rPr>
+        <w:tab/>
+      </w:r>
+      <w:r>
+        <w:rPr>
+          <w:rFonts w:ascii="Courier New" w:hAnsi="Courier New" w:cs="Courier New"/>
+        </w:rPr>
+        <w:tab/>
+      </w:r>
+      <w:r>
+        <w:rPr>
+          <w:rFonts w:ascii="Courier New" w:hAnsi="Courier New" w:cs="Courier New"/>
+        </w:rPr>
+        <w:tab/>
+        <w:t>- 3</w:t>
+      </w:r>
+    </w:p>
+    <w:p>
+      <w:pPr>
+        <w:pStyle w:val="PlainText"/>
+        <w:rPr>
+          <w:rFonts w:ascii="Courier New" w:hAnsi="Courier New" w:cs="Courier New"/>
+        </w:rPr>
+      </w:pPr>
+      <w:r>
+        <w:rPr>
+          <w:rFonts w:ascii="Courier New" w:hAnsi="Courier New" w:cs="Courier New"/>
+        </w:rPr>
+        <w:t>Number of KGs</w:t>
+      </w:r>
+      <w:r>
+        <w:rPr>
+          <w:rFonts w:ascii="Courier New" w:hAnsi="Courier New" w:cs="Courier New"/>
+        </w:rPr>
+        <w:tab/>
+      </w:r>
+      <w:r>
+        <w:rPr>
+          <w:rFonts w:ascii="Courier New" w:hAnsi="Courier New" w:cs="Courier New"/>
+        </w:rPr>
+        <w:tab/>
+      </w:r>
+      <w:r>
+        <w:rPr>
+          <w:rFonts w:ascii="Courier New" w:hAnsi="Courier New" w:cs="Courier New"/>
+        </w:rPr>
+        <w:tab/>
+        <w:t>- 266</w:t>
+      </w:r>
+    </w:p>
+    <w:p>
+      <w:pPr>
+        <w:pStyle w:val="PlainText"/>
+        <w:rPr>
+          <w:rFonts w:ascii="Courier New" w:hAnsi="Courier New" w:cs="Courier New"/>
+        </w:rPr>
+      </w:pPr>
+      <w:r>
+        <w:rPr>
+          <w:rFonts w:ascii="Courier New" w:hAnsi="Courier New" w:cs="Courier New"/>
+        </w:rPr>
+        <w:t>Rate</w:t>
+      </w:r>
+      <w:r>
+        <w:rPr>
+          <w:rFonts w:ascii="Courier New" w:hAnsi="Courier New" w:cs="Courier New"/>
+        </w:rPr>
+        <w:tab/>
+      </w:r>
+      <w:r>
+        <w:rPr>
+          <w:rFonts w:ascii="Courier New" w:hAnsi="Courier New" w:cs="Courier New"/>
+        </w:rPr>
+        <w:tab/>
+      </w:r>
+      <w:r>
+        <w:rPr>
+          <w:rFonts w:ascii="Courier New" w:hAnsi="Courier New" w:cs="Courier New"/>
+        </w:rPr>
+        <w:tab/>
+      </w:r>
+      <w:r>
+        <w:rPr>
+          <w:rFonts w:ascii="Courier New" w:hAnsi="Courier New" w:cs="Courier New"/>
+        </w:rPr>
+        <w:tab/>
+      </w:r>
+      <w:r>
+        <w:rPr>
+          <w:rFonts w:ascii="Courier New" w:hAnsi="Courier New" w:cs="Courier New"/>
+        </w:rPr>
+        <w:tab/>
+        <w:t>- 22</w:t>
+      </w:r>
+    </w:p>
+    <w:p>
+      <w:pPr>
+        <w:pStyle w:val="PlainText"/>
+        <w:rPr>
+          <w:rFonts w:ascii="Courier New" w:hAnsi="Courier New" w:cs="Courier New"/>
+        </w:rPr>
+      </w:pPr>
+      <w:r>
+        <w:rPr>
+          <w:rFonts w:ascii="Courier New" w:hAnsi="Courier New" w:cs="Courier New"/>
+        </w:rPr>
+        <w:t>Transport &amp; Miscellaneous</w:t>
+      </w:r>
+      <w:r>
+        <w:rPr>
+          <w:rFonts w:ascii="Courier New" w:hAnsi="Courier New" w:cs="Courier New"/>
+        </w:rPr>
+        <w:tab/>
+        <w:t>- 495</w:t>
+      </w:r>
+    </w:p>
+    <w:p>
+      <w:pPr>
+        <w:pStyle w:val="PlainText"/>
+        <w:rPr>
+          <w:rFonts w:ascii="Courier New" w:hAnsi="Courier New" w:cs="Courier New"/>
+        </w:rPr>
+      </w:pPr>
+      <w:r>
+        <w:rPr>
+          <w:rFonts w:ascii="Courier New" w:hAnsi="Courier New" w:cs="Courier New"/>
+        </w:rPr>
+        <w:t>Total Price</w:t>
+      </w:r>
+      <w:r>
+        <w:rPr>
+          <w:rFonts w:ascii="Courier New" w:hAnsi="Courier New" w:cs="Courier New"/>
+        </w:rPr>
+        <w:tab/>
+      </w:r>
+      <w:r>
+        <w:rPr>
+          <w:rFonts w:ascii="Courier New" w:hAnsi="Courier New" w:cs="Courier New"/>
+        </w:rPr>
+        <w:tab/>
+      </w:r>
+      <w:r>
+        <w:rPr>
+          <w:rFonts w:ascii="Courier New" w:hAnsi="Courier New" w:cs="Courier New"/>
+        </w:rPr>
+        <w:tab/>
+      </w:r>
+      <w:r>
+        <w:rPr>
+          <w:rFonts w:ascii="Courier New" w:hAnsi="Courier New" w:cs="Courier New"/>
+        </w:rPr>
+        <w:tab/>
+        <w:t>- 6347.0</w:t>
+      </w:r>
+    </w:p>
+    <w:p>
+      <w:pPr>
+        <w:pStyle w:val="PlainText"/>
+        <w:rPr>
+          <w:rFonts w:ascii="Courier New" w:hAnsi="Courier New" w:cs="Courier New"/>
+          <w:b/>
+        </w:rPr>
+      </w:pPr>
+      <w:r>
+        <w:rPr>
+          <w:rFonts w:ascii="Courier New" w:hAnsi="Courier New" w:cs="Courier New"/>
+          <w:b/>
+        </w:rPr>
+        <w:t>Amount balance</w:t>
+      </w:r>
+      <w:r>
+        <w:rPr>
+          <w:rFonts w:ascii="Courier New" w:hAnsi="Courier New" w:cs="Courier New"/>
+          <w:b/>
+        </w:rPr>
+        <w:tab/>
+      </w:r>
+      <w:r>
+        <w:rPr>
+          <w:rFonts w:ascii="Courier New" w:hAnsi="Courier New" w:cs="Courier New"/>
+          <w:b/>
+        </w:rPr>
+        <w:tab/>
+      </w:r>
+      <w:r>
+        <w:rPr>
+          <w:rFonts w:ascii="Courier New" w:hAnsi="Courier New" w:cs="Courier New"/>
+          <w:b/>
+        </w:rPr>
+        <w:tab/>
+        <w:t>- 59576.0</w:t>
+      </w:r>
+    </w:p>
+    <w:p>
+      <w:pPr>
+        <w:pStyle w:val="PlainText"/>
+        <w:rPr>
+          <w:rFonts w:ascii="Courier New" w:hAnsi="Courier New" w:cs="Courier New"/>
+          <w:b/>
+        </w:rPr>
+      </w:pPr>
+    </w:p>
+    <w:p>
+      <w:pPr>
+        <w:pStyle w:val="PlainText"/>
+        <w:rPr>
+          <w:rFonts w:ascii="Courier New" w:hAnsi="Courier New" w:cs="Courier New"/>
+          <w:b/>
+        </w:rPr>
+      </w:pPr>
     </w:p>
     <w:p>
       <w:pPr>

--- a/customer _details/RAMAIAH/SEP/KADURU/GA/PURCHASE DETAILS.docx
+++ b/customer _details/RAMAIAH/SEP/KADURU/GA/PURCHASE DETAILS.docx
@@ -4216,13 +4216,7 @@
         <w:rPr>
           <w:rFonts w:ascii="Courier New" w:hAnsi="Courier New" w:cs="Courier New"/>
         </w:rPr>
-        <w:t>FRI Oct 13</w:t>
-      </w:r>
-      <w:r>
-        <w:rPr>
-          <w:rFonts w:ascii="Courier New" w:hAnsi="Courier New" w:cs="Courier New"/>
-        </w:rPr>
-        <w:t xml:space="preserve"> 13:27:47 PDT 2017</w:t>
+        <w:t>FRI Oct 13 13:27:47 PDT 2017</w:t>
       </w:r>
     </w:p>
     <w:p>
@@ -4525,6 +4519,353 @@
         <w:tab/>
         <w:t>- 59576.0</w:t>
       </w:r>
+    </w:p>
+    <w:p>
+      <w:pPr>
+        <w:pStyle w:val="PlainText"/>
+        <w:rPr>
+          <w:rFonts w:ascii="Courier New" w:hAnsi="Courier New" w:cs="Courier New"/>
+          <w:b/>
+        </w:rPr>
+      </w:pPr>
+    </w:p>
+    <w:p>
+      <w:pPr>
+        <w:pStyle w:val="PlainText"/>
+        <w:rPr>
+          <w:rFonts w:ascii="Courier New" w:hAnsi="Courier New" w:cs="Courier New"/>
+        </w:rPr>
+      </w:pPr>
+      <w:r>
+        <w:rPr>
+          <w:rFonts w:ascii="Courier New" w:hAnsi="Courier New" w:cs="Courier New"/>
+        </w:rPr>
+        <w:t>SAT Oct 14</w:t>
+      </w:r>
+      <w:r>
+        <w:rPr>
+          <w:rFonts w:ascii="Courier New" w:hAnsi="Courier New" w:cs="Courier New"/>
+        </w:rPr>
+        <w:t xml:space="preserve"> 14:26:10 PDT 2017</w:t>
+      </w:r>
+    </w:p>
+    <w:p>
+      <w:pPr>
+        <w:pStyle w:val="PlainText"/>
+        <w:rPr>
+          <w:rFonts w:ascii="Courier New" w:hAnsi="Courier New" w:cs="Courier New"/>
+        </w:rPr>
+      </w:pPr>
+      <w:r>
+        <w:rPr>
+          <w:rFonts w:ascii="Courier New" w:hAnsi="Courier New" w:cs="Courier New"/>
+        </w:rPr>
+        <w:t>Person Name</w:t>
+      </w:r>
+      <w:r>
+        <w:rPr>
+          <w:rFonts w:ascii="Courier New" w:hAnsi="Courier New" w:cs="Courier New"/>
+        </w:rPr>
+        <w:tab/>
+      </w:r>
+      <w:r>
+        <w:rPr>
+          <w:rFonts w:ascii="Courier New" w:hAnsi="Courier New" w:cs="Courier New"/>
+        </w:rPr>
+        <w:tab/>
+      </w:r>
+      <w:r>
+        <w:rPr>
+          <w:rFonts w:ascii="Courier New" w:hAnsi="Courier New" w:cs="Courier New"/>
+        </w:rPr>
+        <w:tab/>
+      </w:r>
+      <w:r>
+        <w:rPr>
+          <w:rFonts w:ascii="Courier New" w:hAnsi="Courier New" w:cs="Courier New"/>
+        </w:rPr>
+        <w:tab/>
+        <w:t>- GA</w:t>
+      </w:r>
+    </w:p>
+    <w:p>
+      <w:pPr>
+        <w:pStyle w:val="PlainText"/>
+        <w:rPr>
+          <w:rFonts w:ascii="Courier New" w:hAnsi="Courier New" w:cs="Courier New"/>
+        </w:rPr>
+      </w:pPr>
+      <w:r>
+        <w:rPr>
+          <w:rFonts w:ascii="Courier New" w:hAnsi="Courier New" w:cs="Courier New"/>
+        </w:rPr>
+        <w:t>---------------------------------------------------------------</w:t>
+      </w:r>
+    </w:p>
+    <w:p>
+      <w:pPr>
+        <w:pStyle w:val="PlainText"/>
+        <w:rPr>
+          <w:rFonts w:ascii="Courier New" w:hAnsi="Courier New" w:cs="Courier New"/>
+        </w:rPr>
+      </w:pPr>
+      <w:r>
+        <w:rPr>
+          <w:rFonts w:ascii="Courier New" w:hAnsi="Courier New" w:cs="Courier New"/>
+        </w:rPr>
+        <w:t>Item Name</w:t>
+      </w:r>
+      <w:r>
+        <w:rPr>
+          <w:rFonts w:ascii="Courier New" w:hAnsi="Courier New" w:cs="Courier New"/>
+        </w:rPr>
+        <w:tab/>
+      </w:r>
+      <w:r>
+        <w:rPr>
+          <w:rFonts w:ascii="Courier New" w:hAnsi="Courier New" w:cs="Courier New"/>
+        </w:rPr>
+        <w:tab/>
+      </w:r>
+      <w:r>
+        <w:rPr>
+          <w:rFonts w:ascii="Courier New" w:hAnsi="Courier New" w:cs="Courier New"/>
+        </w:rPr>
+        <w:tab/>
+      </w:r>
+      <w:r>
+        <w:rPr>
+          <w:rFonts w:ascii="Courier New" w:hAnsi="Courier New" w:cs="Courier New"/>
+        </w:rPr>
+        <w:tab/>
+        <w:t>- CARROT 2</w:t>
+      </w:r>
+    </w:p>
+    <w:p>
+      <w:pPr>
+        <w:pStyle w:val="PlainText"/>
+        <w:rPr>
+          <w:rFonts w:ascii="Courier New" w:hAnsi="Courier New" w:cs="Courier New"/>
+        </w:rPr>
+      </w:pPr>
+      <w:r>
+        <w:rPr>
+          <w:rFonts w:ascii="Courier New" w:hAnsi="Courier New" w:cs="Courier New"/>
+        </w:rPr>
+        <w:t>Number of Pockets</w:t>
+      </w:r>
+      <w:r>
+        <w:rPr>
+          <w:rFonts w:ascii="Courier New" w:hAnsi="Courier New" w:cs="Courier New"/>
+        </w:rPr>
+        <w:tab/>
+      </w:r>
+      <w:r>
+        <w:rPr>
+          <w:rFonts w:ascii="Courier New" w:hAnsi="Courier New" w:cs="Courier New"/>
+        </w:rPr>
+        <w:tab/>
+      </w:r>
+      <w:r>
+        <w:rPr>
+          <w:rFonts w:ascii="Courier New" w:hAnsi="Courier New" w:cs="Courier New"/>
+        </w:rPr>
+        <w:tab/>
+        <w:t>- 3</w:t>
+      </w:r>
+    </w:p>
+    <w:p>
+      <w:pPr>
+        <w:pStyle w:val="PlainText"/>
+        <w:rPr>
+          <w:rFonts w:ascii="Courier New" w:hAnsi="Courier New" w:cs="Courier New"/>
+        </w:rPr>
+      </w:pPr>
+      <w:r>
+        <w:rPr>
+          <w:rFonts w:ascii="Courier New" w:hAnsi="Courier New" w:cs="Courier New"/>
+        </w:rPr>
+        <w:t>Number of KGs</w:t>
+      </w:r>
+      <w:r>
+        <w:rPr>
+          <w:rFonts w:ascii="Courier New" w:hAnsi="Courier New" w:cs="Courier New"/>
+        </w:rPr>
+        <w:tab/>
+      </w:r>
+      <w:r>
+        <w:rPr>
+          <w:rFonts w:ascii="Courier New" w:hAnsi="Courier New" w:cs="Courier New"/>
+        </w:rPr>
+        <w:tab/>
+      </w:r>
+      <w:r>
+        <w:rPr>
+          <w:rFonts w:ascii="Courier New" w:hAnsi="Courier New" w:cs="Courier New"/>
+        </w:rPr>
+        <w:tab/>
+        <w:t>- 268</w:t>
+      </w:r>
+    </w:p>
+    <w:p>
+      <w:pPr>
+        <w:pStyle w:val="PlainText"/>
+        <w:rPr>
+          <w:rFonts w:ascii="Courier New" w:hAnsi="Courier New" w:cs="Courier New"/>
+        </w:rPr>
+      </w:pPr>
+      <w:r>
+        <w:rPr>
+          <w:rFonts w:ascii="Courier New" w:hAnsi="Courier New" w:cs="Courier New"/>
+        </w:rPr>
+        <w:t>Rate</w:t>
+      </w:r>
+      <w:r>
+        <w:rPr>
+          <w:rFonts w:ascii="Courier New" w:hAnsi="Courier New" w:cs="Courier New"/>
+        </w:rPr>
+        <w:tab/>
+      </w:r>
+      <w:r>
+        <w:rPr>
+          <w:rFonts w:ascii="Courier New" w:hAnsi="Courier New" w:cs="Courier New"/>
+        </w:rPr>
+        <w:tab/>
+      </w:r>
+      <w:r>
+        <w:rPr>
+          <w:rFonts w:ascii="Courier New" w:hAnsi="Courier New" w:cs="Courier New"/>
+        </w:rPr>
+        <w:tab/>
+      </w:r>
+      <w:r>
+        <w:rPr>
+          <w:rFonts w:ascii="Courier New" w:hAnsi="Courier New" w:cs="Courier New"/>
+        </w:rPr>
+        <w:tab/>
+      </w:r>
+      <w:r>
+        <w:rPr>
+          <w:rFonts w:ascii="Courier New" w:hAnsi="Courier New" w:cs="Courier New"/>
+        </w:rPr>
+        <w:tab/>
+        <w:t>- 23</w:t>
+      </w:r>
+    </w:p>
+    <w:p>
+      <w:pPr>
+        <w:pStyle w:val="PlainText"/>
+        <w:rPr>
+          <w:rFonts w:ascii="Courier New" w:hAnsi="Courier New" w:cs="Courier New"/>
+        </w:rPr>
+      </w:pPr>
+      <w:r>
+        <w:rPr>
+          <w:rFonts w:ascii="Courier New" w:hAnsi="Courier New" w:cs="Courier New"/>
+        </w:rPr>
+        <w:t>Transport &amp; Miscellaneous</w:t>
+      </w:r>
+      <w:r>
+        <w:rPr>
+          <w:rFonts w:ascii="Courier New" w:hAnsi="Courier New" w:cs="Courier New"/>
+        </w:rPr>
+        <w:tab/>
+        <w:t>- 495</w:t>
+      </w:r>
+    </w:p>
+    <w:p>
+      <w:pPr>
+        <w:pStyle w:val="PlainText"/>
+        <w:rPr>
+          <w:rFonts w:ascii="Courier New" w:hAnsi="Courier New" w:cs="Courier New"/>
+        </w:rPr>
+      </w:pPr>
+      <w:r>
+        <w:rPr>
+          <w:rFonts w:ascii="Courier New" w:hAnsi="Courier New" w:cs="Courier New"/>
+        </w:rPr>
+        <w:t>Total Price</w:t>
+      </w:r>
+      <w:r>
+        <w:rPr>
+          <w:rFonts w:ascii="Courier New" w:hAnsi="Courier New" w:cs="Courier New"/>
+        </w:rPr>
+        <w:tab/>
+      </w:r>
+      <w:r>
+        <w:rPr>
+          <w:rFonts w:ascii="Courier New" w:hAnsi="Courier New" w:cs="Courier New"/>
+        </w:rPr>
+        <w:tab/>
+      </w:r>
+      <w:r>
+        <w:rPr>
+          <w:rFonts w:ascii="Courier New" w:hAnsi="Courier New" w:cs="Courier New"/>
+        </w:rPr>
+        <w:tab/>
+      </w:r>
+      <w:r>
+        <w:rPr>
+          <w:rFonts w:ascii="Courier New" w:hAnsi="Courier New" w:cs="Courier New"/>
+        </w:rPr>
+        <w:tab/>
+        <w:t>- 6659.0</w:t>
+      </w:r>
+    </w:p>
+    <w:p>
+      <w:pPr>
+        <w:pStyle w:val="PlainText"/>
+        <w:rPr>
+          <w:rFonts w:ascii="Courier New" w:hAnsi="Courier New" w:cs="Courier New"/>
+          <w:b/>
+        </w:rPr>
+      </w:pPr>
+      <w:r>
+        <w:rPr>
+          <w:rFonts w:ascii="Courier New" w:hAnsi="Courier New" w:cs="Courier New"/>
+          <w:b/>
+        </w:rPr>
+        <w:t>Amount balance</w:t>
+      </w:r>
+      <w:r>
+        <w:rPr>
+          <w:rFonts w:ascii="Courier New" w:hAnsi="Courier New" w:cs="Courier New"/>
+          <w:b/>
+        </w:rPr>
+        <w:tab/>
+      </w:r>
+      <w:r>
+        <w:rPr>
+          <w:rFonts w:ascii="Courier New" w:hAnsi="Courier New" w:cs="Courier New"/>
+          <w:b/>
+        </w:rPr>
+        <w:tab/>
+      </w:r>
+      <w:r>
+        <w:rPr>
+          <w:rFonts w:ascii="Courier New" w:hAnsi="Courier New" w:cs="Courier New"/>
+          <w:b/>
+        </w:rPr>
+        <w:tab/>
+        <w:t>- 66235.0</w:t>
+      </w:r>
+    </w:p>
+    <w:p>
+      <w:pPr>
+        <w:pStyle w:val="PlainText"/>
+        <w:rPr>
+          <w:rFonts w:ascii="Courier New" w:hAnsi="Courier New" w:cs="Courier New"/>
+        </w:rPr>
+      </w:pPr>
+    </w:p>
+    <w:p>
+      <w:pPr>
+        <w:pStyle w:val="PlainText"/>
+        <w:rPr>
+          <w:rFonts w:ascii="Courier New" w:hAnsi="Courier New" w:cs="Courier New"/>
+          <w:b/>
+        </w:rPr>
+      </w:pPr>
     </w:p>
     <w:p>
       <w:pPr>

--- a/customer _details/RAMAIAH/SEP/KADURU/GA/PURCHASE DETAILS.docx
+++ b/customer _details/RAMAIAH/SEP/KADURU/GA/PURCHASE DETAILS.docx
@@ -4540,13 +4540,7 @@
         <w:rPr>
           <w:rFonts w:ascii="Courier New" w:hAnsi="Courier New" w:cs="Courier New"/>
         </w:rPr>
-        <w:t>SAT Oct 14</w:t>
-      </w:r>
-      <w:r>
-        <w:rPr>
-          <w:rFonts w:ascii="Courier New" w:hAnsi="Courier New" w:cs="Courier New"/>
-        </w:rPr>
-        <w:t xml:space="preserve"> 14:26:10 PDT 2017</w:t>
+        <w:t>SAT Oct 14 14:26:10 PDT 2017</w:t>
       </w:r>
     </w:p>
     <w:p>
@@ -4849,6 +4843,353 @@
         <w:tab/>
         <w:t>- 66235.0</w:t>
       </w:r>
+    </w:p>
+    <w:p>
+      <w:pPr>
+        <w:pStyle w:val="PlainText"/>
+        <w:rPr>
+          <w:rFonts w:ascii="Courier New" w:hAnsi="Courier New" w:cs="Courier New"/>
+          <w:b/>
+        </w:rPr>
+      </w:pPr>
+    </w:p>
+    <w:p>
+      <w:pPr>
+        <w:pStyle w:val="PlainText"/>
+        <w:rPr>
+          <w:rFonts w:ascii="Courier New" w:hAnsi="Courier New" w:cs="Courier New"/>
+        </w:rPr>
+      </w:pPr>
+      <w:r>
+        <w:rPr>
+          <w:rFonts w:ascii="Courier New" w:hAnsi="Courier New" w:cs="Courier New"/>
+        </w:rPr>
+        <w:t>SUN Oct 15</w:t>
+      </w:r>
+      <w:r>
+        <w:rPr>
+          <w:rFonts w:ascii="Courier New" w:hAnsi="Courier New" w:cs="Courier New"/>
+        </w:rPr>
+        <w:t xml:space="preserve"> 15:53:20 PDT 2017</w:t>
+      </w:r>
+    </w:p>
+    <w:p>
+      <w:pPr>
+        <w:pStyle w:val="PlainText"/>
+        <w:rPr>
+          <w:rFonts w:ascii="Courier New" w:hAnsi="Courier New" w:cs="Courier New"/>
+        </w:rPr>
+      </w:pPr>
+      <w:r>
+        <w:rPr>
+          <w:rFonts w:ascii="Courier New" w:hAnsi="Courier New" w:cs="Courier New"/>
+        </w:rPr>
+        <w:t>Person Name</w:t>
+      </w:r>
+      <w:r>
+        <w:rPr>
+          <w:rFonts w:ascii="Courier New" w:hAnsi="Courier New" w:cs="Courier New"/>
+        </w:rPr>
+        <w:tab/>
+      </w:r>
+      <w:r>
+        <w:rPr>
+          <w:rFonts w:ascii="Courier New" w:hAnsi="Courier New" w:cs="Courier New"/>
+        </w:rPr>
+        <w:tab/>
+      </w:r>
+      <w:r>
+        <w:rPr>
+          <w:rFonts w:ascii="Courier New" w:hAnsi="Courier New" w:cs="Courier New"/>
+        </w:rPr>
+        <w:tab/>
+      </w:r>
+      <w:r>
+        <w:rPr>
+          <w:rFonts w:ascii="Courier New" w:hAnsi="Courier New" w:cs="Courier New"/>
+        </w:rPr>
+        <w:tab/>
+        <w:t>- GA</w:t>
+      </w:r>
+    </w:p>
+    <w:p>
+      <w:pPr>
+        <w:pStyle w:val="PlainText"/>
+        <w:rPr>
+          <w:rFonts w:ascii="Courier New" w:hAnsi="Courier New" w:cs="Courier New"/>
+        </w:rPr>
+      </w:pPr>
+      <w:r>
+        <w:rPr>
+          <w:rFonts w:ascii="Courier New" w:hAnsi="Courier New" w:cs="Courier New"/>
+        </w:rPr>
+        <w:t>---------------------------------------------------------------</w:t>
+      </w:r>
+    </w:p>
+    <w:p>
+      <w:pPr>
+        <w:pStyle w:val="PlainText"/>
+        <w:rPr>
+          <w:rFonts w:ascii="Courier New" w:hAnsi="Courier New" w:cs="Courier New"/>
+        </w:rPr>
+      </w:pPr>
+      <w:r>
+        <w:rPr>
+          <w:rFonts w:ascii="Courier New" w:hAnsi="Courier New" w:cs="Courier New"/>
+        </w:rPr>
+        <w:t>Item Name</w:t>
+      </w:r>
+      <w:r>
+        <w:rPr>
+          <w:rFonts w:ascii="Courier New" w:hAnsi="Courier New" w:cs="Courier New"/>
+        </w:rPr>
+        <w:tab/>
+      </w:r>
+      <w:r>
+        <w:rPr>
+          <w:rFonts w:ascii="Courier New" w:hAnsi="Courier New" w:cs="Courier New"/>
+        </w:rPr>
+        <w:tab/>
+      </w:r>
+      <w:r>
+        <w:rPr>
+          <w:rFonts w:ascii="Courier New" w:hAnsi="Courier New" w:cs="Courier New"/>
+        </w:rPr>
+        <w:tab/>
+      </w:r>
+      <w:r>
+        <w:rPr>
+          <w:rFonts w:ascii="Courier New" w:hAnsi="Courier New" w:cs="Courier New"/>
+        </w:rPr>
+        <w:tab/>
+        <w:t>- CARROT</w:t>
+      </w:r>
+    </w:p>
+    <w:p>
+      <w:pPr>
+        <w:pStyle w:val="PlainText"/>
+        <w:rPr>
+          <w:rFonts w:ascii="Courier New" w:hAnsi="Courier New" w:cs="Courier New"/>
+        </w:rPr>
+      </w:pPr>
+      <w:r>
+        <w:rPr>
+          <w:rFonts w:ascii="Courier New" w:hAnsi="Courier New" w:cs="Courier New"/>
+        </w:rPr>
+        <w:t>Number of Pockets</w:t>
+      </w:r>
+      <w:r>
+        <w:rPr>
+          <w:rFonts w:ascii="Courier New" w:hAnsi="Courier New" w:cs="Courier New"/>
+        </w:rPr>
+        <w:tab/>
+      </w:r>
+      <w:r>
+        <w:rPr>
+          <w:rFonts w:ascii="Courier New" w:hAnsi="Courier New" w:cs="Courier New"/>
+        </w:rPr>
+        <w:tab/>
+      </w:r>
+      <w:r>
+        <w:rPr>
+          <w:rFonts w:ascii="Courier New" w:hAnsi="Courier New" w:cs="Courier New"/>
+        </w:rPr>
+        <w:tab/>
+        <w:t>- 4</w:t>
+      </w:r>
+    </w:p>
+    <w:p>
+      <w:pPr>
+        <w:pStyle w:val="PlainText"/>
+        <w:rPr>
+          <w:rFonts w:ascii="Courier New" w:hAnsi="Courier New" w:cs="Courier New"/>
+        </w:rPr>
+      </w:pPr>
+      <w:r>
+        <w:rPr>
+          <w:rFonts w:ascii="Courier New" w:hAnsi="Courier New" w:cs="Courier New"/>
+        </w:rPr>
+        <w:t>Number of KGs</w:t>
+      </w:r>
+      <w:r>
+        <w:rPr>
+          <w:rFonts w:ascii="Courier New" w:hAnsi="Courier New" w:cs="Courier New"/>
+        </w:rPr>
+        <w:tab/>
+      </w:r>
+      <w:r>
+        <w:rPr>
+          <w:rFonts w:ascii="Courier New" w:hAnsi="Courier New" w:cs="Courier New"/>
+        </w:rPr>
+        <w:tab/>
+      </w:r>
+      <w:r>
+        <w:rPr>
+          <w:rFonts w:ascii="Courier New" w:hAnsi="Courier New" w:cs="Courier New"/>
+        </w:rPr>
+        <w:tab/>
+        <w:t>- 280</w:t>
+      </w:r>
+    </w:p>
+    <w:p>
+      <w:pPr>
+        <w:pStyle w:val="PlainText"/>
+        <w:rPr>
+          <w:rFonts w:ascii="Courier New" w:hAnsi="Courier New" w:cs="Courier New"/>
+        </w:rPr>
+      </w:pPr>
+      <w:r>
+        <w:rPr>
+          <w:rFonts w:ascii="Courier New" w:hAnsi="Courier New" w:cs="Courier New"/>
+        </w:rPr>
+        <w:t>Rate</w:t>
+      </w:r>
+      <w:r>
+        <w:rPr>
+          <w:rFonts w:ascii="Courier New" w:hAnsi="Courier New" w:cs="Courier New"/>
+        </w:rPr>
+        <w:tab/>
+      </w:r>
+      <w:r>
+        <w:rPr>
+          <w:rFonts w:ascii="Courier New" w:hAnsi="Courier New" w:cs="Courier New"/>
+        </w:rPr>
+        <w:tab/>
+      </w:r>
+      <w:r>
+        <w:rPr>
+          <w:rFonts w:ascii="Courier New" w:hAnsi="Courier New" w:cs="Courier New"/>
+        </w:rPr>
+        <w:tab/>
+      </w:r>
+      <w:r>
+        <w:rPr>
+          <w:rFonts w:ascii="Courier New" w:hAnsi="Courier New" w:cs="Courier New"/>
+        </w:rPr>
+        <w:tab/>
+      </w:r>
+      <w:r>
+        <w:rPr>
+          <w:rFonts w:ascii="Courier New" w:hAnsi="Courier New" w:cs="Courier New"/>
+        </w:rPr>
+        <w:tab/>
+        <w:t>- 23</w:t>
+      </w:r>
+    </w:p>
+    <w:p>
+      <w:pPr>
+        <w:pStyle w:val="PlainText"/>
+        <w:rPr>
+          <w:rFonts w:ascii="Courier New" w:hAnsi="Courier New" w:cs="Courier New"/>
+        </w:rPr>
+      </w:pPr>
+      <w:r>
+        <w:rPr>
+          <w:rFonts w:ascii="Courier New" w:hAnsi="Courier New" w:cs="Courier New"/>
+        </w:rPr>
+        <w:t>Transport &amp; Miscellaneous</w:t>
+      </w:r>
+      <w:r>
+        <w:rPr>
+          <w:rFonts w:ascii="Courier New" w:hAnsi="Courier New" w:cs="Courier New"/>
+        </w:rPr>
+        <w:tab/>
+        <w:t>- 660</w:t>
+      </w:r>
+    </w:p>
+    <w:p>
+      <w:pPr>
+        <w:pStyle w:val="PlainText"/>
+        <w:rPr>
+          <w:rFonts w:ascii="Courier New" w:hAnsi="Courier New" w:cs="Courier New"/>
+        </w:rPr>
+      </w:pPr>
+      <w:r>
+        <w:rPr>
+          <w:rFonts w:ascii="Courier New" w:hAnsi="Courier New" w:cs="Courier New"/>
+        </w:rPr>
+        <w:t>Total Price</w:t>
+      </w:r>
+      <w:r>
+        <w:rPr>
+          <w:rFonts w:ascii="Courier New" w:hAnsi="Courier New" w:cs="Courier New"/>
+        </w:rPr>
+        <w:tab/>
+      </w:r>
+      <w:r>
+        <w:rPr>
+          <w:rFonts w:ascii="Courier New" w:hAnsi="Courier New" w:cs="Courier New"/>
+        </w:rPr>
+        <w:tab/>
+      </w:r>
+      <w:r>
+        <w:rPr>
+          <w:rFonts w:ascii="Courier New" w:hAnsi="Courier New" w:cs="Courier New"/>
+        </w:rPr>
+        <w:tab/>
+      </w:r>
+      <w:r>
+        <w:rPr>
+          <w:rFonts w:ascii="Courier New" w:hAnsi="Courier New" w:cs="Courier New"/>
+        </w:rPr>
+        <w:tab/>
+        <w:t>- 7100.0</w:t>
+      </w:r>
+    </w:p>
+    <w:p>
+      <w:pPr>
+        <w:pStyle w:val="PlainText"/>
+        <w:rPr>
+          <w:rFonts w:ascii="Courier New" w:hAnsi="Courier New" w:cs="Courier New"/>
+          <w:b/>
+        </w:rPr>
+      </w:pPr>
+      <w:r>
+        <w:rPr>
+          <w:rFonts w:ascii="Courier New" w:hAnsi="Courier New" w:cs="Courier New"/>
+          <w:b/>
+        </w:rPr>
+        <w:t>Amount balance</w:t>
+      </w:r>
+      <w:r>
+        <w:rPr>
+          <w:rFonts w:ascii="Courier New" w:hAnsi="Courier New" w:cs="Courier New"/>
+          <w:b/>
+        </w:rPr>
+        <w:tab/>
+      </w:r>
+      <w:r>
+        <w:rPr>
+          <w:rFonts w:ascii="Courier New" w:hAnsi="Courier New" w:cs="Courier New"/>
+          <w:b/>
+        </w:rPr>
+        <w:tab/>
+      </w:r>
+      <w:r>
+        <w:rPr>
+          <w:rFonts w:ascii="Courier New" w:hAnsi="Courier New" w:cs="Courier New"/>
+          <w:b/>
+        </w:rPr>
+        <w:tab/>
+        <w:t>- 73335.0</w:t>
+      </w:r>
+    </w:p>
+    <w:p>
+      <w:pPr>
+        <w:pStyle w:val="PlainText"/>
+        <w:rPr>
+          <w:rFonts w:ascii="Courier New" w:hAnsi="Courier New" w:cs="Courier New"/>
+        </w:rPr>
+      </w:pPr>
+    </w:p>
+    <w:p>
+      <w:pPr>
+        <w:pStyle w:val="PlainText"/>
+        <w:rPr>
+          <w:rFonts w:ascii="Courier New" w:hAnsi="Courier New" w:cs="Courier New"/>
+          <w:b/>
+        </w:rPr>
+      </w:pPr>
     </w:p>
     <w:p>
       <w:pPr>

--- a/customer _details/RAMAIAH/SEP/KADURU/GA/PURCHASE DETAILS.docx
+++ b/customer _details/RAMAIAH/SEP/KADURU/GA/PURCHASE DETAILS.docx
@@ -4864,13 +4864,7 @@
         <w:rPr>
           <w:rFonts w:ascii="Courier New" w:hAnsi="Courier New" w:cs="Courier New"/>
         </w:rPr>
-        <w:t>SUN Oct 15</w:t>
-      </w:r>
-      <w:r>
-        <w:rPr>
-          <w:rFonts w:ascii="Courier New" w:hAnsi="Courier New" w:cs="Courier New"/>
-        </w:rPr>
-        <w:t xml:space="preserve"> 15:53:20 PDT 2017</w:t>
+        <w:t>SUN Oct 15 15:53:20 PDT 2017</w:t>
       </w:r>
     </w:p>
     <w:p>
@@ -5173,6 +5167,353 @@
         <w:tab/>
         <w:t>- 73335.0</w:t>
       </w:r>
+    </w:p>
+    <w:p>
+      <w:pPr>
+        <w:pStyle w:val="PlainText"/>
+        <w:rPr>
+          <w:rFonts w:ascii="Courier New" w:hAnsi="Courier New" w:cs="Courier New"/>
+          <w:b/>
+        </w:rPr>
+      </w:pPr>
+    </w:p>
+    <w:p>
+      <w:pPr>
+        <w:pStyle w:val="PlainText"/>
+        <w:rPr>
+          <w:rFonts w:ascii="Courier New" w:hAnsi="Courier New" w:cs="Courier New"/>
+        </w:rPr>
+      </w:pPr>
+      <w:r>
+        <w:rPr>
+          <w:rFonts w:ascii="Courier New" w:hAnsi="Courier New" w:cs="Courier New"/>
+        </w:rPr>
+        <w:t>MON Oct 16</w:t>
+      </w:r>
+      <w:r>
+        <w:rPr>
+          <w:rFonts w:ascii="Courier New" w:hAnsi="Courier New" w:cs="Courier New"/>
+        </w:rPr>
+        <w:t xml:space="preserve"> 14:27:03 PDT 2017</w:t>
+      </w:r>
+    </w:p>
+    <w:p>
+      <w:pPr>
+        <w:pStyle w:val="PlainText"/>
+        <w:rPr>
+          <w:rFonts w:ascii="Courier New" w:hAnsi="Courier New" w:cs="Courier New"/>
+        </w:rPr>
+      </w:pPr>
+      <w:r>
+        <w:rPr>
+          <w:rFonts w:ascii="Courier New" w:hAnsi="Courier New" w:cs="Courier New"/>
+        </w:rPr>
+        <w:t>Person Name</w:t>
+      </w:r>
+      <w:r>
+        <w:rPr>
+          <w:rFonts w:ascii="Courier New" w:hAnsi="Courier New" w:cs="Courier New"/>
+        </w:rPr>
+        <w:tab/>
+      </w:r>
+      <w:r>
+        <w:rPr>
+          <w:rFonts w:ascii="Courier New" w:hAnsi="Courier New" w:cs="Courier New"/>
+        </w:rPr>
+        <w:tab/>
+      </w:r>
+      <w:r>
+        <w:rPr>
+          <w:rFonts w:ascii="Courier New" w:hAnsi="Courier New" w:cs="Courier New"/>
+        </w:rPr>
+        <w:tab/>
+      </w:r>
+      <w:r>
+        <w:rPr>
+          <w:rFonts w:ascii="Courier New" w:hAnsi="Courier New" w:cs="Courier New"/>
+        </w:rPr>
+        <w:tab/>
+        <w:t>- GA</w:t>
+      </w:r>
+    </w:p>
+    <w:p>
+      <w:pPr>
+        <w:pStyle w:val="PlainText"/>
+        <w:rPr>
+          <w:rFonts w:ascii="Courier New" w:hAnsi="Courier New" w:cs="Courier New"/>
+        </w:rPr>
+      </w:pPr>
+      <w:r>
+        <w:rPr>
+          <w:rFonts w:ascii="Courier New" w:hAnsi="Courier New" w:cs="Courier New"/>
+        </w:rPr>
+        <w:t>---------------------------------------------------------------</w:t>
+      </w:r>
+    </w:p>
+    <w:p>
+      <w:pPr>
+        <w:pStyle w:val="PlainText"/>
+        <w:rPr>
+          <w:rFonts w:ascii="Courier New" w:hAnsi="Courier New" w:cs="Courier New"/>
+        </w:rPr>
+      </w:pPr>
+      <w:r>
+        <w:rPr>
+          <w:rFonts w:ascii="Courier New" w:hAnsi="Courier New" w:cs="Courier New"/>
+        </w:rPr>
+        <w:t>Item Name</w:t>
+      </w:r>
+      <w:r>
+        <w:rPr>
+          <w:rFonts w:ascii="Courier New" w:hAnsi="Courier New" w:cs="Courier New"/>
+        </w:rPr>
+        <w:tab/>
+      </w:r>
+      <w:r>
+        <w:rPr>
+          <w:rFonts w:ascii="Courier New" w:hAnsi="Courier New" w:cs="Courier New"/>
+        </w:rPr>
+        <w:tab/>
+      </w:r>
+      <w:r>
+        <w:rPr>
+          <w:rFonts w:ascii="Courier New" w:hAnsi="Courier New" w:cs="Courier New"/>
+        </w:rPr>
+        <w:tab/>
+      </w:r>
+      <w:r>
+        <w:rPr>
+          <w:rFonts w:ascii="Courier New" w:hAnsi="Courier New" w:cs="Courier New"/>
+        </w:rPr>
+        <w:tab/>
+        <w:t>- CARROT</w:t>
+      </w:r>
+    </w:p>
+    <w:p>
+      <w:pPr>
+        <w:pStyle w:val="PlainText"/>
+        <w:rPr>
+          <w:rFonts w:ascii="Courier New" w:hAnsi="Courier New" w:cs="Courier New"/>
+        </w:rPr>
+      </w:pPr>
+      <w:r>
+        <w:rPr>
+          <w:rFonts w:ascii="Courier New" w:hAnsi="Courier New" w:cs="Courier New"/>
+        </w:rPr>
+        <w:t>Number of Pockets</w:t>
+      </w:r>
+      <w:r>
+        <w:rPr>
+          <w:rFonts w:ascii="Courier New" w:hAnsi="Courier New" w:cs="Courier New"/>
+        </w:rPr>
+        <w:tab/>
+      </w:r>
+      <w:r>
+        <w:rPr>
+          <w:rFonts w:ascii="Courier New" w:hAnsi="Courier New" w:cs="Courier New"/>
+        </w:rPr>
+        <w:tab/>
+      </w:r>
+      <w:r>
+        <w:rPr>
+          <w:rFonts w:ascii="Courier New" w:hAnsi="Courier New" w:cs="Courier New"/>
+        </w:rPr>
+        <w:tab/>
+        <w:t>- 2</w:t>
+      </w:r>
+    </w:p>
+    <w:p>
+      <w:pPr>
+        <w:pStyle w:val="PlainText"/>
+        <w:rPr>
+          <w:rFonts w:ascii="Courier New" w:hAnsi="Courier New" w:cs="Courier New"/>
+        </w:rPr>
+      </w:pPr>
+      <w:r>
+        <w:rPr>
+          <w:rFonts w:ascii="Courier New" w:hAnsi="Courier New" w:cs="Courier New"/>
+        </w:rPr>
+        <w:t>Number of KGs</w:t>
+      </w:r>
+      <w:r>
+        <w:rPr>
+          <w:rFonts w:ascii="Courier New" w:hAnsi="Courier New" w:cs="Courier New"/>
+        </w:rPr>
+        <w:tab/>
+      </w:r>
+      <w:r>
+        <w:rPr>
+          <w:rFonts w:ascii="Courier New" w:hAnsi="Courier New" w:cs="Courier New"/>
+        </w:rPr>
+        <w:tab/>
+      </w:r>
+      <w:r>
+        <w:rPr>
+          <w:rFonts w:ascii="Courier New" w:hAnsi="Courier New" w:cs="Courier New"/>
+        </w:rPr>
+        <w:tab/>
+        <w:t>- 171</w:t>
+      </w:r>
+    </w:p>
+    <w:p>
+      <w:pPr>
+        <w:pStyle w:val="PlainText"/>
+        <w:rPr>
+          <w:rFonts w:ascii="Courier New" w:hAnsi="Courier New" w:cs="Courier New"/>
+        </w:rPr>
+      </w:pPr>
+      <w:r>
+        <w:rPr>
+          <w:rFonts w:ascii="Courier New" w:hAnsi="Courier New" w:cs="Courier New"/>
+        </w:rPr>
+        <w:t>Rate</w:t>
+      </w:r>
+      <w:r>
+        <w:rPr>
+          <w:rFonts w:ascii="Courier New" w:hAnsi="Courier New" w:cs="Courier New"/>
+        </w:rPr>
+        <w:tab/>
+      </w:r>
+      <w:r>
+        <w:rPr>
+          <w:rFonts w:ascii="Courier New" w:hAnsi="Courier New" w:cs="Courier New"/>
+        </w:rPr>
+        <w:tab/>
+      </w:r>
+      <w:r>
+        <w:rPr>
+          <w:rFonts w:ascii="Courier New" w:hAnsi="Courier New" w:cs="Courier New"/>
+        </w:rPr>
+        <w:tab/>
+      </w:r>
+      <w:r>
+        <w:rPr>
+          <w:rFonts w:ascii="Courier New" w:hAnsi="Courier New" w:cs="Courier New"/>
+        </w:rPr>
+        <w:tab/>
+      </w:r>
+      <w:r>
+        <w:rPr>
+          <w:rFonts w:ascii="Courier New" w:hAnsi="Courier New" w:cs="Courier New"/>
+        </w:rPr>
+        <w:tab/>
+        <w:t>- 25</w:t>
+      </w:r>
+    </w:p>
+    <w:p>
+      <w:pPr>
+        <w:pStyle w:val="PlainText"/>
+        <w:rPr>
+          <w:rFonts w:ascii="Courier New" w:hAnsi="Courier New" w:cs="Courier New"/>
+        </w:rPr>
+      </w:pPr>
+      <w:r>
+        <w:rPr>
+          <w:rFonts w:ascii="Courier New" w:hAnsi="Courier New" w:cs="Courier New"/>
+        </w:rPr>
+        <w:t>Transport &amp; Miscellaneous</w:t>
+      </w:r>
+      <w:r>
+        <w:rPr>
+          <w:rFonts w:ascii="Courier New" w:hAnsi="Courier New" w:cs="Courier New"/>
+        </w:rPr>
+        <w:tab/>
+        <w:t>- 330</w:t>
+      </w:r>
+    </w:p>
+    <w:p>
+      <w:pPr>
+        <w:pStyle w:val="PlainText"/>
+        <w:rPr>
+          <w:rFonts w:ascii="Courier New" w:hAnsi="Courier New" w:cs="Courier New"/>
+        </w:rPr>
+      </w:pPr>
+      <w:r>
+        <w:rPr>
+          <w:rFonts w:ascii="Courier New" w:hAnsi="Courier New" w:cs="Courier New"/>
+        </w:rPr>
+        <w:t>Total Price</w:t>
+      </w:r>
+      <w:r>
+        <w:rPr>
+          <w:rFonts w:ascii="Courier New" w:hAnsi="Courier New" w:cs="Courier New"/>
+        </w:rPr>
+        <w:tab/>
+      </w:r>
+      <w:r>
+        <w:rPr>
+          <w:rFonts w:ascii="Courier New" w:hAnsi="Courier New" w:cs="Courier New"/>
+        </w:rPr>
+        <w:tab/>
+      </w:r>
+      <w:r>
+        <w:rPr>
+          <w:rFonts w:ascii="Courier New" w:hAnsi="Courier New" w:cs="Courier New"/>
+        </w:rPr>
+        <w:tab/>
+      </w:r>
+      <w:r>
+        <w:rPr>
+          <w:rFonts w:ascii="Courier New" w:hAnsi="Courier New" w:cs="Courier New"/>
+        </w:rPr>
+        <w:tab/>
+        <w:t>- 4605.0</w:t>
+      </w:r>
+    </w:p>
+    <w:p>
+      <w:pPr>
+        <w:pStyle w:val="PlainText"/>
+        <w:rPr>
+          <w:rFonts w:ascii="Courier New" w:hAnsi="Courier New" w:cs="Courier New"/>
+          <w:b/>
+        </w:rPr>
+      </w:pPr>
+      <w:r>
+        <w:rPr>
+          <w:rFonts w:ascii="Courier New" w:hAnsi="Courier New" w:cs="Courier New"/>
+          <w:b/>
+        </w:rPr>
+        <w:t>Amount balance</w:t>
+      </w:r>
+      <w:r>
+        <w:rPr>
+          <w:rFonts w:ascii="Courier New" w:hAnsi="Courier New" w:cs="Courier New"/>
+          <w:b/>
+        </w:rPr>
+        <w:tab/>
+      </w:r>
+      <w:r>
+        <w:rPr>
+          <w:rFonts w:ascii="Courier New" w:hAnsi="Courier New" w:cs="Courier New"/>
+          <w:b/>
+        </w:rPr>
+        <w:tab/>
+      </w:r>
+      <w:r>
+        <w:rPr>
+          <w:rFonts w:ascii="Courier New" w:hAnsi="Courier New" w:cs="Courier New"/>
+          <w:b/>
+        </w:rPr>
+        <w:tab/>
+        <w:t>- 77940.0</w:t>
+      </w:r>
+    </w:p>
+    <w:p>
+      <w:pPr>
+        <w:pStyle w:val="PlainText"/>
+        <w:rPr>
+          <w:rFonts w:ascii="Courier New" w:hAnsi="Courier New" w:cs="Courier New"/>
+        </w:rPr>
+      </w:pPr>
+    </w:p>
+    <w:p>
+      <w:pPr>
+        <w:pStyle w:val="PlainText"/>
+        <w:rPr>
+          <w:rFonts w:ascii="Courier New" w:hAnsi="Courier New" w:cs="Courier New"/>
+          <w:b/>
+        </w:rPr>
+      </w:pPr>
     </w:p>
     <w:p>
       <w:pPr>

--- a/customer _details/RAMAIAH/SEP/KADURU/GA/PURCHASE DETAILS.docx
+++ b/customer _details/RAMAIAH/SEP/KADURU/GA/PURCHASE DETAILS.docx
@@ -5188,13 +5188,7 @@
         <w:rPr>
           <w:rFonts w:ascii="Courier New" w:hAnsi="Courier New" w:cs="Courier New"/>
         </w:rPr>
-        <w:t>MON Oct 16</w:t>
-      </w:r>
-      <w:r>
-        <w:rPr>
-          <w:rFonts w:ascii="Courier New" w:hAnsi="Courier New" w:cs="Courier New"/>
-        </w:rPr>
-        <w:t xml:space="preserve"> 14:27:03 PDT 2017</w:t>
+        <w:t>MON Oct 16 14:27:03 PDT 2017</w:t>
       </w:r>
     </w:p>
     <w:p>
@@ -5497,6 +5491,353 @@
         <w:tab/>
         <w:t>- 77940.0</w:t>
       </w:r>
+    </w:p>
+    <w:p>
+      <w:pPr>
+        <w:pStyle w:val="PlainText"/>
+        <w:rPr>
+          <w:rFonts w:ascii="Courier New" w:hAnsi="Courier New" w:cs="Courier New"/>
+          <w:b/>
+        </w:rPr>
+      </w:pPr>
+    </w:p>
+    <w:p>
+      <w:pPr>
+        <w:pStyle w:val="PlainText"/>
+        <w:rPr>
+          <w:rFonts w:ascii="Courier New" w:hAnsi="Courier New" w:cs="Courier New"/>
+        </w:rPr>
+      </w:pPr>
+      <w:r>
+        <w:rPr>
+          <w:rFonts w:ascii="Courier New" w:hAnsi="Courier New" w:cs="Courier New"/>
+        </w:rPr>
+        <w:t>TUE Oct 17</w:t>
+      </w:r>
+      <w:r>
+        <w:rPr>
+          <w:rFonts w:ascii="Courier New" w:hAnsi="Courier New" w:cs="Courier New"/>
+        </w:rPr>
+        <w:t xml:space="preserve"> 14:48:50 PDT 2017</w:t>
+      </w:r>
+    </w:p>
+    <w:p>
+      <w:pPr>
+        <w:pStyle w:val="PlainText"/>
+        <w:rPr>
+          <w:rFonts w:ascii="Courier New" w:hAnsi="Courier New" w:cs="Courier New"/>
+        </w:rPr>
+      </w:pPr>
+      <w:r>
+        <w:rPr>
+          <w:rFonts w:ascii="Courier New" w:hAnsi="Courier New" w:cs="Courier New"/>
+        </w:rPr>
+        <w:t>Person Name</w:t>
+      </w:r>
+      <w:r>
+        <w:rPr>
+          <w:rFonts w:ascii="Courier New" w:hAnsi="Courier New" w:cs="Courier New"/>
+        </w:rPr>
+        <w:tab/>
+      </w:r>
+      <w:r>
+        <w:rPr>
+          <w:rFonts w:ascii="Courier New" w:hAnsi="Courier New" w:cs="Courier New"/>
+        </w:rPr>
+        <w:tab/>
+      </w:r>
+      <w:r>
+        <w:rPr>
+          <w:rFonts w:ascii="Courier New" w:hAnsi="Courier New" w:cs="Courier New"/>
+        </w:rPr>
+        <w:tab/>
+      </w:r>
+      <w:r>
+        <w:rPr>
+          <w:rFonts w:ascii="Courier New" w:hAnsi="Courier New" w:cs="Courier New"/>
+        </w:rPr>
+        <w:tab/>
+        <w:t>- GA</w:t>
+      </w:r>
+    </w:p>
+    <w:p>
+      <w:pPr>
+        <w:pStyle w:val="PlainText"/>
+        <w:rPr>
+          <w:rFonts w:ascii="Courier New" w:hAnsi="Courier New" w:cs="Courier New"/>
+        </w:rPr>
+      </w:pPr>
+      <w:r>
+        <w:rPr>
+          <w:rFonts w:ascii="Courier New" w:hAnsi="Courier New" w:cs="Courier New"/>
+        </w:rPr>
+        <w:t>---------------------------------------------------------------</w:t>
+      </w:r>
+    </w:p>
+    <w:p>
+      <w:pPr>
+        <w:pStyle w:val="PlainText"/>
+        <w:rPr>
+          <w:rFonts w:ascii="Courier New" w:hAnsi="Courier New" w:cs="Courier New"/>
+        </w:rPr>
+      </w:pPr>
+      <w:r>
+        <w:rPr>
+          <w:rFonts w:ascii="Courier New" w:hAnsi="Courier New" w:cs="Courier New"/>
+        </w:rPr>
+        <w:t>Item Name</w:t>
+      </w:r>
+      <w:r>
+        <w:rPr>
+          <w:rFonts w:ascii="Courier New" w:hAnsi="Courier New" w:cs="Courier New"/>
+        </w:rPr>
+        <w:tab/>
+      </w:r>
+      <w:r>
+        <w:rPr>
+          <w:rFonts w:ascii="Courier New" w:hAnsi="Courier New" w:cs="Courier New"/>
+        </w:rPr>
+        <w:tab/>
+      </w:r>
+      <w:r>
+        <w:rPr>
+          <w:rFonts w:ascii="Courier New" w:hAnsi="Courier New" w:cs="Courier New"/>
+        </w:rPr>
+        <w:tab/>
+      </w:r>
+      <w:r>
+        <w:rPr>
+          <w:rFonts w:ascii="Courier New" w:hAnsi="Courier New" w:cs="Courier New"/>
+        </w:rPr>
+        <w:tab/>
+        <w:t>- CARROT 2</w:t>
+      </w:r>
+    </w:p>
+    <w:p>
+      <w:pPr>
+        <w:pStyle w:val="PlainText"/>
+        <w:rPr>
+          <w:rFonts w:ascii="Courier New" w:hAnsi="Courier New" w:cs="Courier New"/>
+        </w:rPr>
+      </w:pPr>
+      <w:r>
+        <w:rPr>
+          <w:rFonts w:ascii="Courier New" w:hAnsi="Courier New" w:cs="Courier New"/>
+        </w:rPr>
+        <w:t>Number of Pockets</w:t>
+      </w:r>
+      <w:r>
+        <w:rPr>
+          <w:rFonts w:ascii="Courier New" w:hAnsi="Courier New" w:cs="Courier New"/>
+        </w:rPr>
+        <w:tab/>
+      </w:r>
+      <w:r>
+        <w:rPr>
+          <w:rFonts w:ascii="Courier New" w:hAnsi="Courier New" w:cs="Courier New"/>
+        </w:rPr>
+        <w:tab/>
+      </w:r>
+      <w:r>
+        <w:rPr>
+          <w:rFonts w:ascii="Courier New" w:hAnsi="Courier New" w:cs="Courier New"/>
+        </w:rPr>
+        <w:tab/>
+        <w:t>- 3</w:t>
+      </w:r>
+    </w:p>
+    <w:p>
+      <w:pPr>
+        <w:pStyle w:val="PlainText"/>
+        <w:rPr>
+          <w:rFonts w:ascii="Courier New" w:hAnsi="Courier New" w:cs="Courier New"/>
+        </w:rPr>
+      </w:pPr>
+      <w:r>
+        <w:rPr>
+          <w:rFonts w:ascii="Courier New" w:hAnsi="Courier New" w:cs="Courier New"/>
+        </w:rPr>
+        <w:t>Number of KGs</w:t>
+      </w:r>
+      <w:r>
+        <w:rPr>
+          <w:rFonts w:ascii="Courier New" w:hAnsi="Courier New" w:cs="Courier New"/>
+        </w:rPr>
+        <w:tab/>
+      </w:r>
+      <w:r>
+        <w:rPr>
+          <w:rFonts w:ascii="Courier New" w:hAnsi="Courier New" w:cs="Courier New"/>
+        </w:rPr>
+        <w:tab/>
+      </w:r>
+      <w:r>
+        <w:rPr>
+          <w:rFonts w:ascii="Courier New" w:hAnsi="Courier New" w:cs="Courier New"/>
+        </w:rPr>
+        <w:tab/>
+        <w:t>- 254</w:t>
+      </w:r>
+    </w:p>
+    <w:p>
+      <w:pPr>
+        <w:pStyle w:val="PlainText"/>
+        <w:rPr>
+          <w:rFonts w:ascii="Courier New" w:hAnsi="Courier New" w:cs="Courier New"/>
+        </w:rPr>
+      </w:pPr>
+      <w:r>
+        <w:rPr>
+          <w:rFonts w:ascii="Courier New" w:hAnsi="Courier New" w:cs="Courier New"/>
+        </w:rPr>
+        <w:t>Rate</w:t>
+      </w:r>
+      <w:r>
+        <w:rPr>
+          <w:rFonts w:ascii="Courier New" w:hAnsi="Courier New" w:cs="Courier New"/>
+        </w:rPr>
+        <w:tab/>
+      </w:r>
+      <w:r>
+        <w:rPr>
+          <w:rFonts w:ascii="Courier New" w:hAnsi="Courier New" w:cs="Courier New"/>
+        </w:rPr>
+        <w:tab/>
+      </w:r>
+      <w:r>
+        <w:rPr>
+          <w:rFonts w:ascii="Courier New" w:hAnsi="Courier New" w:cs="Courier New"/>
+        </w:rPr>
+        <w:tab/>
+      </w:r>
+      <w:r>
+        <w:rPr>
+          <w:rFonts w:ascii="Courier New" w:hAnsi="Courier New" w:cs="Courier New"/>
+        </w:rPr>
+        <w:tab/>
+      </w:r>
+      <w:r>
+        <w:rPr>
+          <w:rFonts w:ascii="Courier New" w:hAnsi="Courier New" w:cs="Courier New"/>
+        </w:rPr>
+        <w:tab/>
+        <w:t>- 24</w:t>
+      </w:r>
+    </w:p>
+    <w:p>
+      <w:pPr>
+        <w:pStyle w:val="PlainText"/>
+        <w:rPr>
+          <w:rFonts w:ascii="Courier New" w:hAnsi="Courier New" w:cs="Courier New"/>
+        </w:rPr>
+      </w:pPr>
+      <w:r>
+        <w:rPr>
+          <w:rFonts w:ascii="Courier New" w:hAnsi="Courier New" w:cs="Courier New"/>
+        </w:rPr>
+        <w:t>Transport &amp; Miscellaneous</w:t>
+      </w:r>
+      <w:r>
+        <w:rPr>
+          <w:rFonts w:ascii="Courier New" w:hAnsi="Courier New" w:cs="Courier New"/>
+        </w:rPr>
+        <w:tab/>
+        <w:t>- 495</w:t>
+      </w:r>
+    </w:p>
+    <w:p>
+      <w:pPr>
+        <w:pStyle w:val="PlainText"/>
+        <w:rPr>
+          <w:rFonts w:ascii="Courier New" w:hAnsi="Courier New" w:cs="Courier New"/>
+        </w:rPr>
+      </w:pPr>
+      <w:r>
+        <w:rPr>
+          <w:rFonts w:ascii="Courier New" w:hAnsi="Courier New" w:cs="Courier New"/>
+        </w:rPr>
+        <w:t>Total Price</w:t>
+      </w:r>
+      <w:r>
+        <w:rPr>
+          <w:rFonts w:ascii="Courier New" w:hAnsi="Courier New" w:cs="Courier New"/>
+        </w:rPr>
+        <w:tab/>
+      </w:r>
+      <w:r>
+        <w:rPr>
+          <w:rFonts w:ascii="Courier New" w:hAnsi="Courier New" w:cs="Courier New"/>
+        </w:rPr>
+        <w:tab/>
+      </w:r>
+      <w:r>
+        <w:rPr>
+          <w:rFonts w:ascii="Courier New" w:hAnsi="Courier New" w:cs="Courier New"/>
+        </w:rPr>
+        <w:tab/>
+      </w:r>
+      <w:r>
+        <w:rPr>
+          <w:rFonts w:ascii="Courier New" w:hAnsi="Courier New" w:cs="Courier New"/>
+        </w:rPr>
+        <w:tab/>
+        <w:t>- 6591.0</w:t>
+      </w:r>
+    </w:p>
+    <w:p>
+      <w:pPr>
+        <w:pStyle w:val="PlainText"/>
+        <w:rPr>
+          <w:rFonts w:ascii="Courier New" w:hAnsi="Courier New" w:cs="Courier New"/>
+          <w:b/>
+        </w:rPr>
+      </w:pPr>
+      <w:r>
+        <w:rPr>
+          <w:rFonts w:ascii="Courier New" w:hAnsi="Courier New" w:cs="Courier New"/>
+          <w:b/>
+        </w:rPr>
+        <w:t>Amount balance</w:t>
+      </w:r>
+      <w:r>
+        <w:rPr>
+          <w:rFonts w:ascii="Courier New" w:hAnsi="Courier New" w:cs="Courier New"/>
+          <w:b/>
+        </w:rPr>
+        <w:tab/>
+      </w:r>
+      <w:r>
+        <w:rPr>
+          <w:rFonts w:ascii="Courier New" w:hAnsi="Courier New" w:cs="Courier New"/>
+          <w:b/>
+        </w:rPr>
+        <w:tab/>
+      </w:r>
+      <w:r>
+        <w:rPr>
+          <w:rFonts w:ascii="Courier New" w:hAnsi="Courier New" w:cs="Courier New"/>
+          <w:b/>
+        </w:rPr>
+        <w:tab/>
+        <w:t>- 84531.0</w:t>
+      </w:r>
+    </w:p>
+    <w:p>
+      <w:pPr>
+        <w:pStyle w:val="PlainText"/>
+        <w:rPr>
+          <w:rFonts w:ascii="Courier New" w:hAnsi="Courier New" w:cs="Courier New"/>
+        </w:rPr>
+      </w:pPr>
+    </w:p>
+    <w:p>
+      <w:pPr>
+        <w:pStyle w:val="PlainText"/>
+        <w:rPr>
+          <w:rFonts w:ascii="Courier New" w:hAnsi="Courier New" w:cs="Courier New"/>
+          <w:b/>
+        </w:rPr>
+      </w:pPr>
     </w:p>
     <w:p>
       <w:pPr>

--- a/customer _details/RAMAIAH/SEP/KADURU/GA/PURCHASE DETAILS.docx
+++ b/customer _details/RAMAIAH/SEP/KADURU/GA/PURCHASE DETAILS.docx
@@ -5512,13 +5512,7 @@
         <w:rPr>
           <w:rFonts w:ascii="Courier New" w:hAnsi="Courier New" w:cs="Courier New"/>
         </w:rPr>
-        <w:t>TUE Oct 17</w:t>
-      </w:r>
-      <w:r>
-        <w:rPr>
-          <w:rFonts w:ascii="Courier New" w:hAnsi="Courier New" w:cs="Courier New"/>
-        </w:rPr>
-        <w:t xml:space="preserve"> 14:48:50 PDT 2017</w:t>
+        <w:t>TUE Oct 17 14:48:50 PDT 2017</w:t>
       </w:r>
     </w:p>
     <w:p>
@@ -5821,6 +5815,392 @@
         <w:tab/>
         <w:t>- 84531.0</w:t>
       </w:r>
+    </w:p>
+    <w:p>
+      <w:pPr>
+        <w:pStyle w:val="PlainText"/>
+        <w:rPr>
+          <w:rFonts w:ascii="Courier New" w:hAnsi="Courier New" w:cs="Courier New"/>
+          <w:b/>
+        </w:rPr>
+      </w:pPr>
+    </w:p>
+    <w:p>
+      <w:pPr>
+        <w:pStyle w:val="PlainText"/>
+        <w:rPr>
+          <w:rFonts w:ascii="Courier New" w:hAnsi="Courier New" w:cs="Courier New"/>
+        </w:rPr>
+      </w:pPr>
+      <w:r>
+        <w:rPr>
+          <w:rFonts w:ascii="Courier New" w:hAnsi="Courier New" w:cs="Courier New"/>
+        </w:rPr>
+        <w:t>SUN Oct 22</w:t>
+      </w:r>
+      <w:r>
+        <w:rPr>
+          <w:rFonts w:ascii="Courier New" w:hAnsi="Courier New" w:cs="Courier New"/>
+        </w:rPr>
+        <w:t xml:space="preserve"> 13:22:22 PDT 2017</w:t>
+      </w:r>
+    </w:p>
+    <w:p>
+      <w:pPr>
+        <w:pStyle w:val="PlainText"/>
+        <w:rPr>
+          <w:rFonts w:ascii="Courier New" w:hAnsi="Courier New" w:cs="Courier New"/>
+        </w:rPr>
+      </w:pPr>
+      <w:r>
+        <w:rPr>
+          <w:rFonts w:ascii="Courier New" w:hAnsi="Courier New" w:cs="Courier New"/>
+        </w:rPr>
+        <w:t>Person Name</w:t>
+      </w:r>
+      <w:r>
+        <w:rPr>
+          <w:rFonts w:ascii="Courier New" w:hAnsi="Courier New" w:cs="Courier New"/>
+        </w:rPr>
+        <w:tab/>
+      </w:r>
+      <w:r>
+        <w:rPr>
+          <w:rFonts w:ascii="Courier New" w:hAnsi="Courier New" w:cs="Courier New"/>
+        </w:rPr>
+        <w:tab/>
+      </w:r>
+      <w:r>
+        <w:rPr>
+          <w:rFonts w:ascii="Courier New" w:hAnsi="Courier New" w:cs="Courier New"/>
+        </w:rPr>
+        <w:tab/>
+      </w:r>
+      <w:r>
+        <w:rPr>
+          <w:rFonts w:ascii="Courier New" w:hAnsi="Courier New" w:cs="Courier New"/>
+        </w:rPr>
+        <w:tab/>
+        <w:t>- GA</w:t>
+      </w:r>
+    </w:p>
+    <w:p>
+      <w:pPr>
+        <w:pStyle w:val="PlainText"/>
+        <w:rPr>
+          <w:rFonts w:ascii="Courier New" w:hAnsi="Courier New" w:cs="Courier New"/>
+        </w:rPr>
+      </w:pPr>
+      <w:r>
+        <w:rPr>
+          <w:rFonts w:ascii="Courier New" w:hAnsi="Courier New" w:cs="Courier New"/>
+        </w:rPr>
+        <w:t>Bill number</w:t>
+      </w:r>
+      <w:r>
+        <w:rPr>
+          <w:rFonts w:ascii="Courier New" w:hAnsi="Courier New" w:cs="Courier New"/>
+        </w:rPr>
+        <w:tab/>
+      </w:r>
+      <w:r>
+        <w:rPr>
+          <w:rFonts w:ascii="Courier New" w:hAnsi="Courier New" w:cs="Courier New"/>
+        </w:rPr>
+        <w:tab/>
+      </w:r>
+      <w:r>
+        <w:rPr>
+          <w:rFonts w:ascii="Courier New" w:hAnsi="Courier New" w:cs="Courier New"/>
+        </w:rPr>
+        <w:tab/>
+      </w:r>
+      <w:r>
+        <w:rPr>
+          <w:rFonts w:ascii="Courier New" w:hAnsi="Courier New" w:cs="Courier New"/>
+        </w:rPr>
+        <w:tab/>
+        <w:t>- 453</w:t>
+      </w:r>
+    </w:p>
+    <w:p>
+      <w:pPr>
+        <w:pStyle w:val="PlainText"/>
+        <w:rPr>
+          <w:rFonts w:ascii="Courier New" w:hAnsi="Courier New" w:cs="Courier New"/>
+        </w:rPr>
+      </w:pPr>
+      <w:r>
+        <w:rPr>
+          <w:rFonts w:ascii="Courier New" w:hAnsi="Courier New" w:cs="Courier New"/>
+        </w:rPr>
+        <w:t>---------------------------------------------------------------</w:t>
+      </w:r>
+    </w:p>
+    <w:p>
+      <w:pPr>
+        <w:pStyle w:val="PlainText"/>
+        <w:rPr>
+          <w:rFonts w:ascii="Courier New" w:hAnsi="Courier New" w:cs="Courier New"/>
+        </w:rPr>
+      </w:pPr>
+      <w:r>
+        <w:rPr>
+          <w:rFonts w:ascii="Courier New" w:hAnsi="Courier New" w:cs="Courier New"/>
+        </w:rPr>
+        <w:t>Item Name</w:t>
+      </w:r>
+      <w:r>
+        <w:rPr>
+          <w:rFonts w:ascii="Courier New" w:hAnsi="Courier New" w:cs="Courier New"/>
+        </w:rPr>
+        <w:tab/>
+      </w:r>
+      <w:r>
+        <w:rPr>
+          <w:rFonts w:ascii="Courier New" w:hAnsi="Courier New" w:cs="Courier New"/>
+        </w:rPr>
+        <w:tab/>
+      </w:r>
+      <w:r>
+        <w:rPr>
+          <w:rFonts w:ascii="Courier New" w:hAnsi="Courier New" w:cs="Courier New"/>
+        </w:rPr>
+        <w:tab/>
+      </w:r>
+      <w:r>
+        <w:rPr>
+          <w:rFonts w:ascii="Courier New" w:hAnsi="Courier New" w:cs="Courier New"/>
+        </w:rPr>
+        <w:tab/>
+        <w:t>- CARROT</w:t>
+      </w:r>
+    </w:p>
+    <w:p>
+      <w:pPr>
+        <w:pStyle w:val="PlainText"/>
+        <w:rPr>
+          <w:rFonts w:ascii="Courier New" w:hAnsi="Courier New" w:cs="Courier New"/>
+        </w:rPr>
+      </w:pPr>
+      <w:r>
+        <w:rPr>
+          <w:rFonts w:ascii="Courier New" w:hAnsi="Courier New" w:cs="Courier New"/>
+        </w:rPr>
+        <w:t>Number of Pockets</w:t>
+      </w:r>
+      <w:r>
+        <w:rPr>
+          <w:rFonts w:ascii="Courier New" w:hAnsi="Courier New" w:cs="Courier New"/>
+        </w:rPr>
+        <w:tab/>
+      </w:r>
+      <w:r>
+        <w:rPr>
+          <w:rFonts w:ascii="Courier New" w:hAnsi="Courier New" w:cs="Courier New"/>
+        </w:rPr>
+        <w:tab/>
+      </w:r>
+      <w:r>
+        <w:rPr>
+          <w:rFonts w:ascii="Courier New" w:hAnsi="Courier New" w:cs="Courier New"/>
+        </w:rPr>
+        <w:tab/>
+        <w:t>- 2</w:t>
+      </w:r>
+    </w:p>
+    <w:p>
+      <w:pPr>
+        <w:pStyle w:val="PlainText"/>
+        <w:rPr>
+          <w:rFonts w:ascii="Courier New" w:hAnsi="Courier New" w:cs="Courier New"/>
+        </w:rPr>
+      </w:pPr>
+      <w:r>
+        <w:rPr>
+          <w:rFonts w:ascii="Courier New" w:hAnsi="Courier New" w:cs="Courier New"/>
+        </w:rPr>
+        <w:t>Number of KGs</w:t>
+      </w:r>
+      <w:r>
+        <w:rPr>
+          <w:rFonts w:ascii="Courier New" w:hAnsi="Courier New" w:cs="Courier New"/>
+        </w:rPr>
+        <w:tab/>
+      </w:r>
+      <w:r>
+        <w:rPr>
+          <w:rFonts w:ascii="Courier New" w:hAnsi="Courier New" w:cs="Courier New"/>
+        </w:rPr>
+        <w:tab/>
+      </w:r>
+      <w:r>
+        <w:rPr>
+          <w:rFonts w:ascii="Courier New" w:hAnsi="Courier New" w:cs="Courier New"/>
+        </w:rPr>
+        <w:tab/>
+        <w:t>- 180</w:t>
+      </w:r>
+    </w:p>
+    <w:p>
+      <w:pPr>
+        <w:pStyle w:val="PlainText"/>
+        <w:rPr>
+          <w:rFonts w:ascii="Courier New" w:hAnsi="Courier New" w:cs="Courier New"/>
+        </w:rPr>
+      </w:pPr>
+      <w:r>
+        <w:rPr>
+          <w:rFonts w:ascii="Courier New" w:hAnsi="Courier New" w:cs="Courier New"/>
+        </w:rPr>
+        <w:t>Rate</w:t>
+      </w:r>
+      <w:r>
+        <w:rPr>
+          <w:rFonts w:ascii="Courier New" w:hAnsi="Courier New" w:cs="Courier New"/>
+        </w:rPr>
+        <w:tab/>
+      </w:r>
+      <w:r>
+        <w:rPr>
+          <w:rFonts w:ascii="Courier New" w:hAnsi="Courier New" w:cs="Courier New"/>
+        </w:rPr>
+        <w:tab/>
+      </w:r>
+      <w:r>
+        <w:rPr>
+          <w:rFonts w:ascii="Courier New" w:hAnsi="Courier New" w:cs="Courier New"/>
+        </w:rPr>
+        <w:tab/>
+      </w:r>
+      <w:r>
+        <w:rPr>
+          <w:rFonts w:ascii="Courier New" w:hAnsi="Courier New" w:cs="Courier New"/>
+        </w:rPr>
+        <w:tab/>
+      </w:r>
+      <w:r>
+        <w:rPr>
+          <w:rFonts w:ascii="Courier New" w:hAnsi="Courier New" w:cs="Courier New"/>
+        </w:rPr>
+        <w:tab/>
+        <w:t>- 53</w:t>
+      </w:r>
+    </w:p>
+    <w:p>
+      <w:pPr>
+        <w:pStyle w:val="PlainText"/>
+        <w:rPr>
+          <w:rFonts w:ascii="Courier New" w:hAnsi="Courier New" w:cs="Courier New"/>
+        </w:rPr>
+      </w:pPr>
+      <w:r>
+        <w:rPr>
+          <w:rFonts w:ascii="Courier New" w:hAnsi="Courier New" w:cs="Courier New"/>
+        </w:rPr>
+        <w:t>Transport &amp; Miscellaneous</w:t>
+      </w:r>
+      <w:r>
+        <w:rPr>
+          <w:rFonts w:ascii="Courier New" w:hAnsi="Courier New" w:cs="Courier New"/>
+        </w:rPr>
+        <w:tab/>
+        <w:t>- 430</w:t>
+      </w:r>
+    </w:p>
+    <w:p>
+      <w:pPr>
+        <w:pStyle w:val="PlainText"/>
+        <w:rPr>
+          <w:rFonts w:ascii="Courier New" w:hAnsi="Courier New" w:cs="Courier New"/>
+        </w:rPr>
+      </w:pPr>
+      <w:r>
+        <w:rPr>
+          <w:rFonts w:ascii="Courier New" w:hAnsi="Courier New" w:cs="Courier New"/>
+        </w:rPr>
+        <w:t>Total Price</w:t>
+      </w:r>
+      <w:r>
+        <w:rPr>
+          <w:rFonts w:ascii="Courier New" w:hAnsi="Courier New" w:cs="Courier New"/>
+        </w:rPr>
+        <w:tab/>
+      </w:r>
+      <w:r>
+        <w:rPr>
+          <w:rFonts w:ascii="Courier New" w:hAnsi="Courier New" w:cs="Courier New"/>
+        </w:rPr>
+        <w:tab/>
+      </w:r>
+      <w:r>
+        <w:rPr>
+          <w:rFonts w:ascii="Courier New" w:hAnsi="Courier New" w:cs="Courier New"/>
+        </w:rPr>
+        <w:tab/>
+      </w:r>
+      <w:r>
+        <w:rPr>
+          <w:rFonts w:ascii="Courier New" w:hAnsi="Courier New" w:cs="Courier New"/>
+        </w:rPr>
+        <w:tab/>
+        <w:t>- 9970.0</w:t>
+      </w:r>
+    </w:p>
+    <w:p>
+      <w:pPr>
+        <w:pStyle w:val="PlainText"/>
+        <w:rPr>
+          <w:rFonts w:ascii="Courier New" w:hAnsi="Courier New" w:cs="Courier New"/>
+          <w:b/>
+        </w:rPr>
+      </w:pPr>
+      <w:r>
+        <w:rPr>
+          <w:rFonts w:ascii="Courier New" w:hAnsi="Courier New" w:cs="Courier New"/>
+          <w:b/>
+        </w:rPr>
+        <w:t>Amount balance</w:t>
+      </w:r>
+      <w:r>
+        <w:rPr>
+          <w:rFonts w:ascii="Courier New" w:hAnsi="Courier New" w:cs="Courier New"/>
+          <w:b/>
+        </w:rPr>
+        <w:tab/>
+      </w:r>
+      <w:r>
+        <w:rPr>
+          <w:rFonts w:ascii="Courier New" w:hAnsi="Courier New" w:cs="Courier New"/>
+          <w:b/>
+        </w:rPr>
+        <w:tab/>
+      </w:r>
+      <w:r>
+        <w:rPr>
+          <w:rFonts w:ascii="Courier New" w:hAnsi="Courier New" w:cs="Courier New"/>
+          <w:b/>
+        </w:rPr>
+        <w:tab/>
+        <w:t>- 94501.0</w:t>
+      </w:r>
+    </w:p>
+    <w:p>
+      <w:pPr>
+        <w:pStyle w:val="PlainText"/>
+        <w:rPr>
+          <w:rFonts w:ascii="Courier New" w:hAnsi="Courier New" w:cs="Courier New"/>
+        </w:rPr>
+      </w:pPr>
+    </w:p>
+    <w:p>
+      <w:pPr>
+        <w:pStyle w:val="PlainText"/>
+        <w:rPr>
+          <w:rFonts w:ascii="Courier New" w:hAnsi="Courier New" w:cs="Courier New"/>
+          <w:b/>
+        </w:rPr>
+      </w:pPr>
     </w:p>
     <w:p>
       <w:pPr>

--- a/customer _details/RAMAIAH/SEP/KADURU/GA/PURCHASE DETAILS.docx
+++ b/customer _details/RAMAIAH/SEP/KADURU/GA/PURCHASE DETAILS.docx
@@ -5836,13 +5836,7 @@
         <w:rPr>
           <w:rFonts w:ascii="Courier New" w:hAnsi="Courier New" w:cs="Courier New"/>
         </w:rPr>
-        <w:t>SUN Oct 22</w:t>
-      </w:r>
-      <w:r>
-        <w:rPr>
-          <w:rFonts w:ascii="Courier New" w:hAnsi="Courier New" w:cs="Courier New"/>
-        </w:rPr>
-        <w:t xml:space="preserve"> 13:22:22 PDT 2017</w:t>
+        <w:t>SUN Oct 22 13:22:22 PDT 2017</w:t>
       </w:r>
     </w:p>
     <w:p>
@@ -6184,6 +6178,392 @@
         <w:tab/>
         <w:t>- 94501.0</w:t>
       </w:r>
+    </w:p>
+    <w:p>
+      <w:pPr>
+        <w:pStyle w:val="PlainText"/>
+        <w:rPr>
+          <w:rFonts w:ascii="Courier New" w:hAnsi="Courier New" w:cs="Courier New"/>
+          <w:b/>
+        </w:rPr>
+      </w:pPr>
+    </w:p>
+    <w:p>
+      <w:pPr>
+        <w:pStyle w:val="PlainText"/>
+        <w:rPr>
+          <w:rFonts w:ascii="Courier New" w:hAnsi="Courier New" w:cs="Courier New"/>
+        </w:rPr>
+      </w:pPr>
+      <w:r>
+        <w:rPr>
+          <w:rFonts w:ascii="Courier New" w:hAnsi="Courier New" w:cs="Courier New"/>
+        </w:rPr>
+        <w:t>TUE Oct 24</w:t>
+      </w:r>
+      <w:r>
+        <w:rPr>
+          <w:rFonts w:ascii="Courier New" w:hAnsi="Courier New" w:cs="Courier New"/>
+        </w:rPr>
+        <w:t xml:space="preserve"> 13:23:30 PDT 2017</w:t>
+      </w:r>
+    </w:p>
+    <w:p>
+      <w:pPr>
+        <w:pStyle w:val="PlainText"/>
+        <w:rPr>
+          <w:rFonts w:ascii="Courier New" w:hAnsi="Courier New" w:cs="Courier New"/>
+        </w:rPr>
+      </w:pPr>
+      <w:r>
+        <w:rPr>
+          <w:rFonts w:ascii="Courier New" w:hAnsi="Courier New" w:cs="Courier New"/>
+        </w:rPr>
+        <w:t>Person Name</w:t>
+      </w:r>
+      <w:r>
+        <w:rPr>
+          <w:rFonts w:ascii="Courier New" w:hAnsi="Courier New" w:cs="Courier New"/>
+        </w:rPr>
+        <w:tab/>
+      </w:r>
+      <w:r>
+        <w:rPr>
+          <w:rFonts w:ascii="Courier New" w:hAnsi="Courier New" w:cs="Courier New"/>
+        </w:rPr>
+        <w:tab/>
+      </w:r>
+      <w:r>
+        <w:rPr>
+          <w:rFonts w:ascii="Courier New" w:hAnsi="Courier New" w:cs="Courier New"/>
+        </w:rPr>
+        <w:tab/>
+      </w:r>
+      <w:r>
+        <w:rPr>
+          <w:rFonts w:ascii="Courier New" w:hAnsi="Courier New" w:cs="Courier New"/>
+        </w:rPr>
+        <w:tab/>
+        <w:t>- GA</w:t>
+      </w:r>
+    </w:p>
+    <w:p>
+      <w:pPr>
+        <w:pStyle w:val="PlainText"/>
+        <w:rPr>
+          <w:rFonts w:ascii="Courier New" w:hAnsi="Courier New" w:cs="Courier New"/>
+        </w:rPr>
+      </w:pPr>
+      <w:r>
+        <w:rPr>
+          <w:rFonts w:ascii="Courier New" w:hAnsi="Courier New" w:cs="Courier New"/>
+        </w:rPr>
+        <w:t>Bill number</w:t>
+      </w:r>
+      <w:r>
+        <w:rPr>
+          <w:rFonts w:ascii="Courier New" w:hAnsi="Courier New" w:cs="Courier New"/>
+        </w:rPr>
+        <w:tab/>
+      </w:r>
+      <w:r>
+        <w:rPr>
+          <w:rFonts w:ascii="Courier New" w:hAnsi="Courier New" w:cs="Courier New"/>
+        </w:rPr>
+        <w:tab/>
+      </w:r>
+      <w:r>
+        <w:rPr>
+          <w:rFonts w:ascii="Courier New" w:hAnsi="Courier New" w:cs="Courier New"/>
+        </w:rPr>
+        <w:tab/>
+      </w:r>
+      <w:r>
+        <w:rPr>
+          <w:rFonts w:ascii="Courier New" w:hAnsi="Courier New" w:cs="Courier New"/>
+        </w:rPr>
+        <w:tab/>
+        <w:t>- 472</w:t>
+      </w:r>
+    </w:p>
+    <w:p>
+      <w:pPr>
+        <w:pStyle w:val="PlainText"/>
+        <w:rPr>
+          <w:rFonts w:ascii="Courier New" w:hAnsi="Courier New" w:cs="Courier New"/>
+        </w:rPr>
+      </w:pPr>
+      <w:r>
+        <w:rPr>
+          <w:rFonts w:ascii="Courier New" w:hAnsi="Courier New" w:cs="Courier New"/>
+        </w:rPr>
+        <w:t>---------------------------------------------------------------</w:t>
+      </w:r>
+    </w:p>
+    <w:p>
+      <w:pPr>
+        <w:pStyle w:val="PlainText"/>
+        <w:rPr>
+          <w:rFonts w:ascii="Courier New" w:hAnsi="Courier New" w:cs="Courier New"/>
+        </w:rPr>
+      </w:pPr>
+      <w:r>
+        <w:rPr>
+          <w:rFonts w:ascii="Courier New" w:hAnsi="Courier New" w:cs="Courier New"/>
+        </w:rPr>
+        <w:t>Item Name</w:t>
+      </w:r>
+      <w:r>
+        <w:rPr>
+          <w:rFonts w:ascii="Courier New" w:hAnsi="Courier New" w:cs="Courier New"/>
+        </w:rPr>
+        <w:tab/>
+      </w:r>
+      <w:r>
+        <w:rPr>
+          <w:rFonts w:ascii="Courier New" w:hAnsi="Courier New" w:cs="Courier New"/>
+        </w:rPr>
+        <w:tab/>
+      </w:r>
+      <w:r>
+        <w:rPr>
+          <w:rFonts w:ascii="Courier New" w:hAnsi="Courier New" w:cs="Courier New"/>
+        </w:rPr>
+        <w:tab/>
+      </w:r>
+      <w:r>
+        <w:rPr>
+          <w:rFonts w:ascii="Courier New" w:hAnsi="Courier New" w:cs="Courier New"/>
+        </w:rPr>
+        <w:tab/>
+        <w:t>- CARROT 2</w:t>
+      </w:r>
+    </w:p>
+    <w:p>
+      <w:pPr>
+        <w:pStyle w:val="PlainText"/>
+        <w:rPr>
+          <w:rFonts w:ascii="Courier New" w:hAnsi="Courier New" w:cs="Courier New"/>
+        </w:rPr>
+      </w:pPr>
+      <w:r>
+        <w:rPr>
+          <w:rFonts w:ascii="Courier New" w:hAnsi="Courier New" w:cs="Courier New"/>
+        </w:rPr>
+        <w:t>Number of Pockets</w:t>
+      </w:r>
+      <w:r>
+        <w:rPr>
+          <w:rFonts w:ascii="Courier New" w:hAnsi="Courier New" w:cs="Courier New"/>
+        </w:rPr>
+        <w:tab/>
+      </w:r>
+      <w:r>
+        <w:rPr>
+          <w:rFonts w:ascii="Courier New" w:hAnsi="Courier New" w:cs="Courier New"/>
+        </w:rPr>
+        <w:tab/>
+      </w:r>
+      <w:r>
+        <w:rPr>
+          <w:rFonts w:ascii="Courier New" w:hAnsi="Courier New" w:cs="Courier New"/>
+        </w:rPr>
+        <w:tab/>
+        <w:t>- 1</w:t>
+      </w:r>
+    </w:p>
+    <w:p>
+      <w:pPr>
+        <w:pStyle w:val="PlainText"/>
+        <w:rPr>
+          <w:rFonts w:ascii="Courier New" w:hAnsi="Courier New" w:cs="Courier New"/>
+        </w:rPr>
+      </w:pPr>
+      <w:r>
+        <w:rPr>
+          <w:rFonts w:ascii="Courier New" w:hAnsi="Courier New" w:cs="Courier New"/>
+        </w:rPr>
+        <w:t>Number of KGs</w:t>
+      </w:r>
+      <w:r>
+        <w:rPr>
+          <w:rFonts w:ascii="Courier New" w:hAnsi="Courier New" w:cs="Courier New"/>
+        </w:rPr>
+        <w:tab/>
+      </w:r>
+      <w:r>
+        <w:rPr>
+          <w:rFonts w:ascii="Courier New" w:hAnsi="Courier New" w:cs="Courier New"/>
+        </w:rPr>
+        <w:tab/>
+      </w:r>
+      <w:r>
+        <w:rPr>
+          <w:rFonts w:ascii="Courier New" w:hAnsi="Courier New" w:cs="Courier New"/>
+        </w:rPr>
+        <w:tab/>
+        <w:t>- 98</w:t>
+      </w:r>
+    </w:p>
+    <w:p>
+      <w:pPr>
+        <w:pStyle w:val="PlainText"/>
+        <w:rPr>
+          <w:rFonts w:ascii="Courier New" w:hAnsi="Courier New" w:cs="Courier New"/>
+        </w:rPr>
+      </w:pPr>
+      <w:r>
+        <w:rPr>
+          <w:rFonts w:ascii="Courier New" w:hAnsi="Courier New" w:cs="Courier New"/>
+        </w:rPr>
+        <w:t>Rate</w:t>
+      </w:r>
+      <w:r>
+        <w:rPr>
+          <w:rFonts w:ascii="Courier New" w:hAnsi="Courier New" w:cs="Courier New"/>
+        </w:rPr>
+        <w:tab/>
+      </w:r>
+      <w:r>
+        <w:rPr>
+          <w:rFonts w:ascii="Courier New" w:hAnsi="Courier New" w:cs="Courier New"/>
+        </w:rPr>
+        <w:tab/>
+      </w:r>
+      <w:r>
+        <w:rPr>
+          <w:rFonts w:ascii="Courier New" w:hAnsi="Courier New" w:cs="Courier New"/>
+        </w:rPr>
+        <w:tab/>
+      </w:r>
+      <w:r>
+        <w:rPr>
+          <w:rFonts w:ascii="Courier New" w:hAnsi="Courier New" w:cs="Courier New"/>
+        </w:rPr>
+        <w:tab/>
+      </w:r>
+      <w:r>
+        <w:rPr>
+          <w:rFonts w:ascii="Courier New" w:hAnsi="Courier New" w:cs="Courier New"/>
+        </w:rPr>
+        <w:tab/>
+        <w:t>- 48</w:t>
+      </w:r>
+    </w:p>
+    <w:p>
+      <w:pPr>
+        <w:pStyle w:val="PlainText"/>
+        <w:rPr>
+          <w:rFonts w:ascii="Courier New" w:hAnsi="Courier New" w:cs="Courier New"/>
+        </w:rPr>
+      </w:pPr>
+      <w:r>
+        <w:rPr>
+          <w:rFonts w:ascii="Courier New" w:hAnsi="Courier New" w:cs="Courier New"/>
+        </w:rPr>
+        <w:t>Transport &amp; Miscellaneous</w:t>
+      </w:r>
+      <w:r>
+        <w:rPr>
+          <w:rFonts w:ascii="Courier New" w:hAnsi="Courier New" w:cs="Courier New"/>
+        </w:rPr>
+        <w:tab/>
+        <w:t>- 165</w:t>
+      </w:r>
+    </w:p>
+    <w:p>
+      <w:pPr>
+        <w:pStyle w:val="PlainText"/>
+        <w:rPr>
+          <w:rFonts w:ascii="Courier New" w:hAnsi="Courier New" w:cs="Courier New"/>
+        </w:rPr>
+      </w:pPr>
+      <w:r>
+        <w:rPr>
+          <w:rFonts w:ascii="Courier New" w:hAnsi="Courier New" w:cs="Courier New"/>
+        </w:rPr>
+        <w:t>Total Price</w:t>
+      </w:r>
+      <w:r>
+        <w:rPr>
+          <w:rFonts w:ascii="Courier New" w:hAnsi="Courier New" w:cs="Courier New"/>
+        </w:rPr>
+        <w:tab/>
+      </w:r>
+      <w:r>
+        <w:rPr>
+          <w:rFonts w:ascii="Courier New" w:hAnsi="Courier New" w:cs="Courier New"/>
+        </w:rPr>
+        <w:tab/>
+      </w:r>
+      <w:r>
+        <w:rPr>
+          <w:rFonts w:ascii="Courier New" w:hAnsi="Courier New" w:cs="Courier New"/>
+        </w:rPr>
+        <w:tab/>
+      </w:r>
+      <w:r>
+        <w:rPr>
+          <w:rFonts w:ascii="Courier New" w:hAnsi="Courier New" w:cs="Courier New"/>
+        </w:rPr>
+        <w:tab/>
+        <w:t>- 4869.0</w:t>
+      </w:r>
+    </w:p>
+    <w:p>
+      <w:pPr>
+        <w:pStyle w:val="PlainText"/>
+        <w:rPr>
+          <w:rFonts w:ascii="Courier New" w:hAnsi="Courier New" w:cs="Courier New"/>
+          <w:b/>
+        </w:rPr>
+      </w:pPr>
+      <w:r>
+        <w:rPr>
+          <w:rFonts w:ascii="Courier New" w:hAnsi="Courier New" w:cs="Courier New"/>
+          <w:b/>
+        </w:rPr>
+        <w:t>Amount balance</w:t>
+      </w:r>
+      <w:r>
+        <w:rPr>
+          <w:rFonts w:ascii="Courier New" w:hAnsi="Courier New" w:cs="Courier New"/>
+          <w:b/>
+        </w:rPr>
+        <w:tab/>
+      </w:r>
+      <w:r>
+        <w:rPr>
+          <w:rFonts w:ascii="Courier New" w:hAnsi="Courier New" w:cs="Courier New"/>
+          <w:b/>
+        </w:rPr>
+        <w:tab/>
+      </w:r>
+      <w:r>
+        <w:rPr>
+          <w:rFonts w:ascii="Courier New" w:hAnsi="Courier New" w:cs="Courier New"/>
+          <w:b/>
+        </w:rPr>
+        <w:tab/>
+        <w:t>- 99370.0</w:t>
+      </w:r>
+    </w:p>
+    <w:p>
+      <w:pPr>
+        <w:pStyle w:val="PlainText"/>
+        <w:rPr>
+          <w:rFonts w:ascii="Courier New" w:hAnsi="Courier New" w:cs="Courier New"/>
+        </w:rPr>
+      </w:pPr>
+    </w:p>
+    <w:p>
+      <w:pPr>
+        <w:pStyle w:val="PlainText"/>
+        <w:rPr>
+          <w:rFonts w:ascii="Courier New" w:hAnsi="Courier New" w:cs="Courier New"/>
+          <w:b/>
+        </w:rPr>
+      </w:pPr>
     </w:p>
     <w:p>
       <w:pPr>

--- a/customer _details/RAMAIAH/SEP/KADURU/GA/PURCHASE DETAILS.docx
+++ b/customer _details/RAMAIAH/SEP/KADURU/GA/PURCHASE DETAILS.docx
@@ -6199,13 +6199,7 @@
         <w:rPr>
           <w:rFonts w:ascii="Courier New" w:hAnsi="Courier New" w:cs="Courier New"/>
         </w:rPr>
-        <w:t>TUE Oct 24</w:t>
-      </w:r>
-      <w:r>
-        <w:rPr>
-          <w:rFonts w:ascii="Courier New" w:hAnsi="Courier New" w:cs="Courier New"/>
-        </w:rPr>
-        <w:t xml:space="preserve"> 13:23:30 PDT 2017</w:t>
+        <w:t>TUE Oct 24 13:23:30 PDT 2017</w:t>
       </w:r>
     </w:p>
     <w:p>
@@ -6547,6 +6541,392 @@
         <w:tab/>
         <w:t>- 99370.0</w:t>
       </w:r>
+    </w:p>
+    <w:p>
+      <w:pPr>
+        <w:pStyle w:val="PlainText"/>
+        <w:rPr>
+          <w:rFonts w:ascii="Courier New" w:hAnsi="Courier New" w:cs="Courier New"/>
+          <w:b/>
+        </w:rPr>
+      </w:pPr>
+    </w:p>
+    <w:p>
+      <w:pPr>
+        <w:pStyle w:val="PlainText"/>
+        <w:rPr>
+          <w:rFonts w:ascii="Courier New" w:hAnsi="Courier New" w:cs="Courier New"/>
+        </w:rPr>
+      </w:pPr>
+      <w:r>
+        <w:rPr>
+          <w:rFonts w:ascii="Courier New" w:hAnsi="Courier New" w:cs="Courier New"/>
+        </w:rPr>
+        <w:t>FRI Oct 27</w:t>
+      </w:r>
+      <w:r>
+        <w:rPr>
+          <w:rFonts w:ascii="Courier New" w:hAnsi="Courier New" w:cs="Courier New"/>
+        </w:rPr>
+        <w:t xml:space="preserve"> 12:31:50 PDT 2017</w:t>
+      </w:r>
+    </w:p>
+    <w:p>
+      <w:pPr>
+        <w:pStyle w:val="PlainText"/>
+        <w:rPr>
+          <w:rFonts w:ascii="Courier New" w:hAnsi="Courier New" w:cs="Courier New"/>
+        </w:rPr>
+      </w:pPr>
+      <w:r>
+        <w:rPr>
+          <w:rFonts w:ascii="Courier New" w:hAnsi="Courier New" w:cs="Courier New"/>
+        </w:rPr>
+        <w:t>Person Name</w:t>
+      </w:r>
+      <w:r>
+        <w:rPr>
+          <w:rFonts w:ascii="Courier New" w:hAnsi="Courier New" w:cs="Courier New"/>
+        </w:rPr>
+        <w:tab/>
+      </w:r>
+      <w:r>
+        <w:rPr>
+          <w:rFonts w:ascii="Courier New" w:hAnsi="Courier New" w:cs="Courier New"/>
+        </w:rPr>
+        <w:tab/>
+      </w:r>
+      <w:r>
+        <w:rPr>
+          <w:rFonts w:ascii="Courier New" w:hAnsi="Courier New" w:cs="Courier New"/>
+        </w:rPr>
+        <w:tab/>
+      </w:r>
+      <w:r>
+        <w:rPr>
+          <w:rFonts w:ascii="Courier New" w:hAnsi="Courier New" w:cs="Courier New"/>
+        </w:rPr>
+        <w:tab/>
+        <w:t>- GA</w:t>
+      </w:r>
+    </w:p>
+    <w:p>
+      <w:pPr>
+        <w:pStyle w:val="PlainText"/>
+        <w:rPr>
+          <w:rFonts w:ascii="Courier New" w:hAnsi="Courier New" w:cs="Courier New"/>
+        </w:rPr>
+      </w:pPr>
+      <w:r>
+        <w:rPr>
+          <w:rFonts w:ascii="Courier New" w:hAnsi="Courier New" w:cs="Courier New"/>
+        </w:rPr>
+        <w:t>Bill number</w:t>
+      </w:r>
+      <w:r>
+        <w:rPr>
+          <w:rFonts w:ascii="Courier New" w:hAnsi="Courier New" w:cs="Courier New"/>
+        </w:rPr>
+        <w:tab/>
+      </w:r>
+      <w:r>
+        <w:rPr>
+          <w:rFonts w:ascii="Courier New" w:hAnsi="Courier New" w:cs="Courier New"/>
+        </w:rPr>
+        <w:tab/>
+      </w:r>
+      <w:r>
+        <w:rPr>
+          <w:rFonts w:ascii="Courier New" w:hAnsi="Courier New" w:cs="Courier New"/>
+        </w:rPr>
+        <w:tab/>
+      </w:r>
+      <w:r>
+        <w:rPr>
+          <w:rFonts w:ascii="Courier New" w:hAnsi="Courier New" w:cs="Courier New"/>
+        </w:rPr>
+        <w:tab/>
+        <w:t>- 487</w:t>
+      </w:r>
+    </w:p>
+    <w:p>
+      <w:pPr>
+        <w:pStyle w:val="PlainText"/>
+        <w:rPr>
+          <w:rFonts w:ascii="Courier New" w:hAnsi="Courier New" w:cs="Courier New"/>
+        </w:rPr>
+      </w:pPr>
+      <w:r>
+        <w:rPr>
+          <w:rFonts w:ascii="Courier New" w:hAnsi="Courier New" w:cs="Courier New"/>
+        </w:rPr>
+        <w:t>---------------------------------------------------------------</w:t>
+      </w:r>
+    </w:p>
+    <w:p>
+      <w:pPr>
+        <w:pStyle w:val="PlainText"/>
+        <w:rPr>
+          <w:rFonts w:ascii="Courier New" w:hAnsi="Courier New" w:cs="Courier New"/>
+        </w:rPr>
+      </w:pPr>
+      <w:r>
+        <w:rPr>
+          <w:rFonts w:ascii="Courier New" w:hAnsi="Courier New" w:cs="Courier New"/>
+        </w:rPr>
+        <w:t>Item Name</w:t>
+      </w:r>
+      <w:r>
+        <w:rPr>
+          <w:rFonts w:ascii="Courier New" w:hAnsi="Courier New" w:cs="Courier New"/>
+        </w:rPr>
+        <w:tab/>
+      </w:r>
+      <w:r>
+        <w:rPr>
+          <w:rFonts w:ascii="Courier New" w:hAnsi="Courier New" w:cs="Courier New"/>
+        </w:rPr>
+        <w:tab/>
+      </w:r>
+      <w:r>
+        <w:rPr>
+          <w:rFonts w:ascii="Courier New" w:hAnsi="Courier New" w:cs="Courier New"/>
+        </w:rPr>
+        <w:tab/>
+      </w:r>
+      <w:r>
+        <w:rPr>
+          <w:rFonts w:ascii="Courier New" w:hAnsi="Courier New" w:cs="Courier New"/>
+        </w:rPr>
+        <w:tab/>
+        <w:t>- CARROT</w:t>
+      </w:r>
+    </w:p>
+    <w:p>
+      <w:pPr>
+        <w:pStyle w:val="PlainText"/>
+        <w:rPr>
+          <w:rFonts w:ascii="Courier New" w:hAnsi="Courier New" w:cs="Courier New"/>
+        </w:rPr>
+      </w:pPr>
+      <w:r>
+        <w:rPr>
+          <w:rFonts w:ascii="Courier New" w:hAnsi="Courier New" w:cs="Courier New"/>
+        </w:rPr>
+        <w:t>Number of Pockets</w:t>
+      </w:r>
+      <w:r>
+        <w:rPr>
+          <w:rFonts w:ascii="Courier New" w:hAnsi="Courier New" w:cs="Courier New"/>
+        </w:rPr>
+        <w:tab/>
+      </w:r>
+      <w:r>
+        <w:rPr>
+          <w:rFonts w:ascii="Courier New" w:hAnsi="Courier New" w:cs="Courier New"/>
+        </w:rPr>
+        <w:tab/>
+      </w:r>
+      <w:r>
+        <w:rPr>
+          <w:rFonts w:ascii="Courier New" w:hAnsi="Courier New" w:cs="Courier New"/>
+        </w:rPr>
+        <w:tab/>
+        <w:t>- 1</w:t>
+      </w:r>
+    </w:p>
+    <w:p>
+      <w:pPr>
+        <w:pStyle w:val="PlainText"/>
+        <w:rPr>
+          <w:rFonts w:ascii="Courier New" w:hAnsi="Courier New" w:cs="Courier New"/>
+        </w:rPr>
+      </w:pPr>
+      <w:r>
+        <w:rPr>
+          <w:rFonts w:ascii="Courier New" w:hAnsi="Courier New" w:cs="Courier New"/>
+        </w:rPr>
+        <w:t>Number of KGs</w:t>
+      </w:r>
+      <w:r>
+        <w:rPr>
+          <w:rFonts w:ascii="Courier New" w:hAnsi="Courier New" w:cs="Courier New"/>
+        </w:rPr>
+        <w:tab/>
+      </w:r>
+      <w:r>
+        <w:rPr>
+          <w:rFonts w:ascii="Courier New" w:hAnsi="Courier New" w:cs="Courier New"/>
+        </w:rPr>
+        <w:tab/>
+      </w:r>
+      <w:r>
+        <w:rPr>
+          <w:rFonts w:ascii="Courier New" w:hAnsi="Courier New" w:cs="Courier New"/>
+        </w:rPr>
+        <w:tab/>
+        <w:t>- 98</w:t>
+      </w:r>
+    </w:p>
+    <w:p>
+      <w:pPr>
+        <w:pStyle w:val="PlainText"/>
+        <w:rPr>
+          <w:rFonts w:ascii="Courier New" w:hAnsi="Courier New" w:cs="Courier New"/>
+        </w:rPr>
+      </w:pPr>
+      <w:r>
+        <w:rPr>
+          <w:rFonts w:ascii="Courier New" w:hAnsi="Courier New" w:cs="Courier New"/>
+        </w:rPr>
+        <w:t>Rate</w:t>
+      </w:r>
+      <w:r>
+        <w:rPr>
+          <w:rFonts w:ascii="Courier New" w:hAnsi="Courier New" w:cs="Courier New"/>
+        </w:rPr>
+        <w:tab/>
+      </w:r>
+      <w:r>
+        <w:rPr>
+          <w:rFonts w:ascii="Courier New" w:hAnsi="Courier New" w:cs="Courier New"/>
+        </w:rPr>
+        <w:tab/>
+      </w:r>
+      <w:r>
+        <w:rPr>
+          <w:rFonts w:ascii="Courier New" w:hAnsi="Courier New" w:cs="Courier New"/>
+        </w:rPr>
+        <w:tab/>
+      </w:r>
+      <w:r>
+        <w:rPr>
+          <w:rFonts w:ascii="Courier New" w:hAnsi="Courier New" w:cs="Courier New"/>
+        </w:rPr>
+        <w:tab/>
+      </w:r>
+      <w:r>
+        <w:rPr>
+          <w:rFonts w:ascii="Courier New" w:hAnsi="Courier New" w:cs="Courier New"/>
+        </w:rPr>
+        <w:tab/>
+        <w:t>- 46</w:t>
+      </w:r>
+    </w:p>
+    <w:p>
+      <w:pPr>
+        <w:pStyle w:val="PlainText"/>
+        <w:rPr>
+          <w:rFonts w:ascii="Courier New" w:hAnsi="Courier New" w:cs="Courier New"/>
+        </w:rPr>
+      </w:pPr>
+      <w:r>
+        <w:rPr>
+          <w:rFonts w:ascii="Courier New" w:hAnsi="Courier New" w:cs="Courier New"/>
+        </w:rPr>
+        <w:t>Transport &amp; Miscellaneous</w:t>
+      </w:r>
+      <w:r>
+        <w:rPr>
+          <w:rFonts w:ascii="Courier New" w:hAnsi="Courier New" w:cs="Courier New"/>
+        </w:rPr>
+        <w:tab/>
+        <w:t>- 165</w:t>
+      </w:r>
+    </w:p>
+    <w:p>
+      <w:pPr>
+        <w:pStyle w:val="PlainText"/>
+        <w:rPr>
+          <w:rFonts w:ascii="Courier New" w:hAnsi="Courier New" w:cs="Courier New"/>
+        </w:rPr>
+      </w:pPr>
+      <w:r>
+        <w:rPr>
+          <w:rFonts w:ascii="Courier New" w:hAnsi="Courier New" w:cs="Courier New"/>
+        </w:rPr>
+        <w:t>Total Price</w:t>
+      </w:r>
+      <w:r>
+        <w:rPr>
+          <w:rFonts w:ascii="Courier New" w:hAnsi="Courier New" w:cs="Courier New"/>
+        </w:rPr>
+        <w:tab/>
+      </w:r>
+      <w:r>
+        <w:rPr>
+          <w:rFonts w:ascii="Courier New" w:hAnsi="Courier New" w:cs="Courier New"/>
+        </w:rPr>
+        <w:tab/>
+      </w:r>
+      <w:r>
+        <w:rPr>
+          <w:rFonts w:ascii="Courier New" w:hAnsi="Courier New" w:cs="Courier New"/>
+        </w:rPr>
+        <w:tab/>
+      </w:r>
+      <w:r>
+        <w:rPr>
+          <w:rFonts w:ascii="Courier New" w:hAnsi="Courier New" w:cs="Courier New"/>
+        </w:rPr>
+        <w:tab/>
+        <w:t>- 4673.0</w:t>
+      </w:r>
+    </w:p>
+    <w:p>
+      <w:pPr>
+        <w:pStyle w:val="PlainText"/>
+        <w:rPr>
+          <w:rFonts w:ascii="Courier New" w:hAnsi="Courier New" w:cs="Courier New"/>
+          <w:b/>
+        </w:rPr>
+      </w:pPr>
+      <w:r>
+        <w:rPr>
+          <w:rFonts w:ascii="Courier New" w:hAnsi="Courier New" w:cs="Courier New"/>
+          <w:b/>
+        </w:rPr>
+        <w:t>Amount balance</w:t>
+      </w:r>
+      <w:r>
+        <w:rPr>
+          <w:rFonts w:ascii="Courier New" w:hAnsi="Courier New" w:cs="Courier New"/>
+          <w:b/>
+        </w:rPr>
+        <w:tab/>
+      </w:r>
+      <w:r>
+        <w:rPr>
+          <w:rFonts w:ascii="Courier New" w:hAnsi="Courier New" w:cs="Courier New"/>
+          <w:b/>
+        </w:rPr>
+        <w:tab/>
+      </w:r>
+      <w:r>
+        <w:rPr>
+          <w:rFonts w:ascii="Courier New" w:hAnsi="Courier New" w:cs="Courier New"/>
+          <w:b/>
+        </w:rPr>
+        <w:tab/>
+        <w:t>- 104043.0</w:t>
+      </w:r>
+    </w:p>
+    <w:p>
+      <w:pPr>
+        <w:pStyle w:val="PlainText"/>
+        <w:rPr>
+          <w:rFonts w:ascii="Courier New" w:hAnsi="Courier New" w:cs="Courier New"/>
+        </w:rPr>
+      </w:pPr>
+    </w:p>
+    <w:p>
+      <w:pPr>
+        <w:pStyle w:val="PlainText"/>
+        <w:rPr>
+          <w:rFonts w:ascii="Courier New" w:hAnsi="Courier New" w:cs="Courier New"/>
+          <w:b/>
+        </w:rPr>
+      </w:pPr>
     </w:p>
     <w:p>
       <w:pPr>

--- a/customer _details/RAMAIAH/SEP/KADURU/GA/PURCHASE DETAILS.docx
+++ b/customer _details/RAMAIAH/SEP/KADURU/GA/PURCHASE DETAILS.docx
@@ -6562,13 +6562,7 @@
         <w:rPr>
           <w:rFonts w:ascii="Courier New" w:hAnsi="Courier New" w:cs="Courier New"/>
         </w:rPr>
-        <w:t>FRI Oct 27</w:t>
-      </w:r>
-      <w:r>
-        <w:rPr>
-          <w:rFonts w:ascii="Courier New" w:hAnsi="Courier New" w:cs="Courier New"/>
-        </w:rPr>
-        <w:t xml:space="preserve"> 12:31:50 PDT 2017</w:t>
+        <w:t>FRI Oct 27 12:31:50 PDT 2017</w:t>
       </w:r>
     </w:p>
     <w:p>
@@ -6910,6 +6904,392 @@
         <w:tab/>
         <w:t>- 104043.0</w:t>
       </w:r>
+    </w:p>
+    <w:p>
+      <w:pPr>
+        <w:pStyle w:val="PlainText"/>
+        <w:rPr>
+          <w:rFonts w:ascii="Courier New" w:hAnsi="Courier New" w:cs="Courier New"/>
+          <w:b/>
+        </w:rPr>
+      </w:pPr>
+    </w:p>
+    <w:p>
+      <w:pPr>
+        <w:pStyle w:val="PlainText"/>
+        <w:rPr>
+          <w:rFonts w:ascii="Courier New" w:hAnsi="Courier New" w:cs="Courier New"/>
+        </w:rPr>
+      </w:pPr>
+      <w:r>
+        <w:rPr>
+          <w:rFonts w:ascii="Courier New" w:hAnsi="Courier New" w:cs="Courier New"/>
+        </w:rPr>
+        <w:t>SUN Oct 29</w:t>
+      </w:r>
+      <w:r>
+        <w:rPr>
+          <w:rFonts w:ascii="Courier New" w:hAnsi="Courier New" w:cs="Courier New"/>
+        </w:rPr>
+        <w:t xml:space="preserve"> 13:33:45 PDT 2017</w:t>
+      </w:r>
+    </w:p>
+    <w:p>
+      <w:pPr>
+        <w:pStyle w:val="PlainText"/>
+        <w:rPr>
+          <w:rFonts w:ascii="Courier New" w:hAnsi="Courier New" w:cs="Courier New"/>
+        </w:rPr>
+      </w:pPr>
+      <w:r>
+        <w:rPr>
+          <w:rFonts w:ascii="Courier New" w:hAnsi="Courier New" w:cs="Courier New"/>
+        </w:rPr>
+        <w:t>Person Name</w:t>
+      </w:r>
+      <w:r>
+        <w:rPr>
+          <w:rFonts w:ascii="Courier New" w:hAnsi="Courier New" w:cs="Courier New"/>
+        </w:rPr>
+        <w:tab/>
+      </w:r>
+      <w:r>
+        <w:rPr>
+          <w:rFonts w:ascii="Courier New" w:hAnsi="Courier New" w:cs="Courier New"/>
+        </w:rPr>
+        <w:tab/>
+      </w:r>
+      <w:r>
+        <w:rPr>
+          <w:rFonts w:ascii="Courier New" w:hAnsi="Courier New" w:cs="Courier New"/>
+        </w:rPr>
+        <w:tab/>
+      </w:r>
+      <w:r>
+        <w:rPr>
+          <w:rFonts w:ascii="Courier New" w:hAnsi="Courier New" w:cs="Courier New"/>
+        </w:rPr>
+        <w:tab/>
+        <w:t>- GA</w:t>
+      </w:r>
+    </w:p>
+    <w:p>
+      <w:pPr>
+        <w:pStyle w:val="PlainText"/>
+        <w:rPr>
+          <w:rFonts w:ascii="Courier New" w:hAnsi="Courier New" w:cs="Courier New"/>
+        </w:rPr>
+      </w:pPr>
+      <w:r>
+        <w:rPr>
+          <w:rFonts w:ascii="Courier New" w:hAnsi="Courier New" w:cs="Courier New"/>
+        </w:rPr>
+        <w:t>Bill number</w:t>
+      </w:r>
+      <w:r>
+        <w:rPr>
+          <w:rFonts w:ascii="Courier New" w:hAnsi="Courier New" w:cs="Courier New"/>
+        </w:rPr>
+        <w:tab/>
+      </w:r>
+      <w:r>
+        <w:rPr>
+          <w:rFonts w:ascii="Courier New" w:hAnsi="Courier New" w:cs="Courier New"/>
+        </w:rPr>
+        <w:tab/>
+      </w:r>
+      <w:r>
+        <w:rPr>
+          <w:rFonts w:ascii="Courier New" w:hAnsi="Courier New" w:cs="Courier New"/>
+        </w:rPr>
+        <w:tab/>
+      </w:r>
+      <w:r>
+        <w:rPr>
+          <w:rFonts w:ascii="Courier New" w:hAnsi="Courier New" w:cs="Courier New"/>
+        </w:rPr>
+        <w:tab/>
+        <w:t>- 503</w:t>
+      </w:r>
+    </w:p>
+    <w:p>
+      <w:pPr>
+        <w:pStyle w:val="PlainText"/>
+        <w:rPr>
+          <w:rFonts w:ascii="Courier New" w:hAnsi="Courier New" w:cs="Courier New"/>
+        </w:rPr>
+      </w:pPr>
+      <w:r>
+        <w:rPr>
+          <w:rFonts w:ascii="Courier New" w:hAnsi="Courier New" w:cs="Courier New"/>
+        </w:rPr>
+        <w:t>---------------------------------------------------------------</w:t>
+      </w:r>
+    </w:p>
+    <w:p>
+      <w:pPr>
+        <w:pStyle w:val="PlainText"/>
+        <w:rPr>
+          <w:rFonts w:ascii="Courier New" w:hAnsi="Courier New" w:cs="Courier New"/>
+        </w:rPr>
+      </w:pPr>
+      <w:r>
+        <w:rPr>
+          <w:rFonts w:ascii="Courier New" w:hAnsi="Courier New" w:cs="Courier New"/>
+        </w:rPr>
+        <w:t>Item Name</w:t>
+      </w:r>
+      <w:r>
+        <w:rPr>
+          <w:rFonts w:ascii="Courier New" w:hAnsi="Courier New" w:cs="Courier New"/>
+        </w:rPr>
+        <w:tab/>
+      </w:r>
+      <w:r>
+        <w:rPr>
+          <w:rFonts w:ascii="Courier New" w:hAnsi="Courier New" w:cs="Courier New"/>
+        </w:rPr>
+        <w:tab/>
+      </w:r>
+      <w:r>
+        <w:rPr>
+          <w:rFonts w:ascii="Courier New" w:hAnsi="Courier New" w:cs="Courier New"/>
+        </w:rPr>
+        <w:tab/>
+      </w:r>
+      <w:r>
+        <w:rPr>
+          <w:rFonts w:ascii="Courier New" w:hAnsi="Courier New" w:cs="Courier New"/>
+        </w:rPr>
+        <w:tab/>
+        <w:t>- CARROT</w:t>
+      </w:r>
+    </w:p>
+    <w:p>
+      <w:pPr>
+        <w:pStyle w:val="PlainText"/>
+        <w:rPr>
+          <w:rFonts w:ascii="Courier New" w:hAnsi="Courier New" w:cs="Courier New"/>
+        </w:rPr>
+      </w:pPr>
+      <w:r>
+        <w:rPr>
+          <w:rFonts w:ascii="Courier New" w:hAnsi="Courier New" w:cs="Courier New"/>
+        </w:rPr>
+        <w:t>Number of Pockets</w:t>
+      </w:r>
+      <w:r>
+        <w:rPr>
+          <w:rFonts w:ascii="Courier New" w:hAnsi="Courier New" w:cs="Courier New"/>
+        </w:rPr>
+        <w:tab/>
+      </w:r>
+      <w:r>
+        <w:rPr>
+          <w:rFonts w:ascii="Courier New" w:hAnsi="Courier New" w:cs="Courier New"/>
+        </w:rPr>
+        <w:tab/>
+      </w:r>
+      <w:r>
+        <w:rPr>
+          <w:rFonts w:ascii="Courier New" w:hAnsi="Courier New" w:cs="Courier New"/>
+        </w:rPr>
+        <w:tab/>
+        <w:t>- 3</w:t>
+      </w:r>
+    </w:p>
+    <w:p>
+      <w:pPr>
+        <w:pStyle w:val="PlainText"/>
+        <w:rPr>
+          <w:rFonts w:ascii="Courier New" w:hAnsi="Courier New" w:cs="Courier New"/>
+        </w:rPr>
+      </w:pPr>
+      <w:r>
+        <w:rPr>
+          <w:rFonts w:ascii="Courier New" w:hAnsi="Courier New" w:cs="Courier New"/>
+        </w:rPr>
+        <w:t>Number of KGs</w:t>
+      </w:r>
+      <w:r>
+        <w:rPr>
+          <w:rFonts w:ascii="Courier New" w:hAnsi="Courier New" w:cs="Courier New"/>
+        </w:rPr>
+        <w:tab/>
+      </w:r>
+      <w:r>
+        <w:rPr>
+          <w:rFonts w:ascii="Courier New" w:hAnsi="Courier New" w:cs="Courier New"/>
+        </w:rPr>
+        <w:tab/>
+      </w:r>
+      <w:r>
+        <w:rPr>
+          <w:rFonts w:ascii="Courier New" w:hAnsi="Courier New" w:cs="Courier New"/>
+        </w:rPr>
+        <w:tab/>
+        <w:t>- 282</w:t>
+      </w:r>
+    </w:p>
+    <w:p>
+      <w:pPr>
+        <w:pStyle w:val="PlainText"/>
+        <w:rPr>
+          <w:rFonts w:ascii="Courier New" w:hAnsi="Courier New" w:cs="Courier New"/>
+        </w:rPr>
+      </w:pPr>
+      <w:r>
+        <w:rPr>
+          <w:rFonts w:ascii="Courier New" w:hAnsi="Courier New" w:cs="Courier New"/>
+        </w:rPr>
+        <w:t>Rate</w:t>
+      </w:r>
+      <w:r>
+        <w:rPr>
+          <w:rFonts w:ascii="Courier New" w:hAnsi="Courier New" w:cs="Courier New"/>
+        </w:rPr>
+        <w:tab/>
+      </w:r>
+      <w:r>
+        <w:rPr>
+          <w:rFonts w:ascii="Courier New" w:hAnsi="Courier New" w:cs="Courier New"/>
+        </w:rPr>
+        <w:tab/>
+      </w:r>
+      <w:r>
+        <w:rPr>
+          <w:rFonts w:ascii="Courier New" w:hAnsi="Courier New" w:cs="Courier New"/>
+        </w:rPr>
+        <w:tab/>
+      </w:r>
+      <w:r>
+        <w:rPr>
+          <w:rFonts w:ascii="Courier New" w:hAnsi="Courier New" w:cs="Courier New"/>
+        </w:rPr>
+        <w:tab/>
+      </w:r>
+      <w:r>
+        <w:rPr>
+          <w:rFonts w:ascii="Courier New" w:hAnsi="Courier New" w:cs="Courier New"/>
+        </w:rPr>
+        <w:tab/>
+        <w:t>- 46</w:t>
+      </w:r>
+    </w:p>
+    <w:p>
+      <w:pPr>
+        <w:pStyle w:val="PlainText"/>
+        <w:rPr>
+          <w:rFonts w:ascii="Courier New" w:hAnsi="Courier New" w:cs="Courier New"/>
+        </w:rPr>
+      </w:pPr>
+      <w:r>
+        <w:rPr>
+          <w:rFonts w:ascii="Courier New" w:hAnsi="Courier New" w:cs="Courier New"/>
+        </w:rPr>
+        <w:t>Transport &amp; Miscellaneous</w:t>
+      </w:r>
+      <w:r>
+        <w:rPr>
+          <w:rFonts w:ascii="Courier New" w:hAnsi="Courier New" w:cs="Courier New"/>
+        </w:rPr>
+        <w:tab/>
+        <w:t>- 495</w:t>
+      </w:r>
+    </w:p>
+    <w:p>
+      <w:pPr>
+        <w:pStyle w:val="PlainText"/>
+        <w:rPr>
+          <w:rFonts w:ascii="Courier New" w:hAnsi="Courier New" w:cs="Courier New"/>
+        </w:rPr>
+      </w:pPr>
+      <w:r>
+        <w:rPr>
+          <w:rFonts w:ascii="Courier New" w:hAnsi="Courier New" w:cs="Courier New"/>
+        </w:rPr>
+        <w:t>Total Price</w:t>
+      </w:r>
+      <w:r>
+        <w:rPr>
+          <w:rFonts w:ascii="Courier New" w:hAnsi="Courier New" w:cs="Courier New"/>
+        </w:rPr>
+        <w:tab/>
+      </w:r>
+      <w:r>
+        <w:rPr>
+          <w:rFonts w:ascii="Courier New" w:hAnsi="Courier New" w:cs="Courier New"/>
+        </w:rPr>
+        <w:tab/>
+      </w:r>
+      <w:r>
+        <w:rPr>
+          <w:rFonts w:ascii="Courier New" w:hAnsi="Courier New" w:cs="Courier New"/>
+        </w:rPr>
+        <w:tab/>
+      </w:r>
+      <w:r>
+        <w:rPr>
+          <w:rFonts w:ascii="Courier New" w:hAnsi="Courier New" w:cs="Courier New"/>
+        </w:rPr>
+        <w:tab/>
+        <w:t>- 13467.0</w:t>
+      </w:r>
+    </w:p>
+    <w:p>
+      <w:pPr>
+        <w:pStyle w:val="PlainText"/>
+        <w:rPr>
+          <w:rFonts w:ascii="Courier New" w:hAnsi="Courier New" w:cs="Courier New"/>
+          <w:b/>
+        </w:rPr>
+      </w:pPr>
+      <w:r>
+        <w:rPr>
+          <w:rFonts w:ascii="Courier New" w:hAnsi="Courier New" w:cs="Courier New"/>
+          <w:b/>
+        </w:rPr>
+        <w:t>Amount balance</w:t>
+      </w:r>
+      <w:r>
+        <w:rPr>
+          <w:rFonts w:ascii="Courier New" w:hAnsi="Courier New" w:cs="Courier New"/>
+          <w:b/>
+        </w:rPr>
+        <w:tab/>
+      </w:r>
+      <w:r>
+        <w:rPr>
+          <w:rFonts w:ascii="Courier New" w:hAnsi="Courier New" w:cs="Courier New"/>
+          <w:b/>
+        </w:rPr>
+        <w:tab/>
+      </w:r>
+      <w:r>
+        <w:rPr>
+          <w:rFonts w:ascii="Courier New" w:hAnsi="Courier New" w:cs="Courier New"/>
+          <w:b/>
+        </w:rPr>
+        <w:tab/>
+        <w:t>- 117510.0</w:t>
+      </w:r>
+    </w:p>
+    <w:p>
+      <w:pPr>
+        <w:pStyle w:val="PlainText"/>
+        <w:rPr>
+          <w:rFonts w:ascii="Courier New" w:hAnsi="Courier New" w:cs="Courier New"/>
+        </w:rPr>
+      </w:pPr>
+    </w:p>
+    <w:p>
+      <w:pPr>
+        <w:pStyle w:val="PlainText"/>
+        <w:rPr>
+          <w:rFonts w:ascii="Courier New" w:hAnsi="Courier New" w:cs="Courier New"/>
+          <w:b/>
+        </w:rPr>
+      </w:pPr>
     </w:p>
     <w:p>
       <w:pPr>

--- a/customer _details/RAMAIAH/SEP/KADURU/GA/PURCHASE DETAILS.docx
+++ b/customer _details/RAMAIAH/SEP/KADURU/GA/PURCHASE DETAILS.docx
@@ -6925,13 +6925,7 @@
         <w:rPr>
           <w:rFonts w:ascii="Courier New" w:hAnsi="Courier New" w:cs="Courier New"/>
         </w:rPr>
-        <w:t>SUN Oct 29</w:t>
-      </w:r>
-      <w:r>
-        <w:rPr>
-          <w:rFonts w:ascii="Courier New" w:hAnsi="Courier New" w:cs="Courier New"/>
-        </w:rPr>
-        <w:t xml:space="preserve"> 13:33:45 PDT 2017</w:t>
+        <w:t>SUN Oct 29 13:33:45 PDT 2017</w:t>
       </w:r>
     </w:p>
     <w:p>
@@ -7273,6 +7267,392 @@
         <w:tab/>
         <w:t>- 117510.0</w:t>
       </w:r>
+    </w:p>
+    <w:p>
+      <w:pPr>
+        <w:pStyle w:val="PlainText"/>
+        <w:rPr>
+          <w:rFonts w:ascii="Courier New" w:hAnsi="Courier New" w:cs="Courier New"/>
+          <w:b/>
+        </w:rPr>
+      </w:pPr>
+    </w:p>
+    <w:p>
+      <w:pPr>
+        <w:pStyle w:val="PlainText"/>
+        <w:rPr>
+          <w:rFonts w:ascii="Courier New" w:hAnsi="Courier New" w:cs="Courier New"/>
+        </w:rPr>
+      </w:pPr>
+      <w:r>
+        <w:rPr>
+          <w:rFonts w:ascii="Courier New" w:hAnsi="Courier New" w:cs="Courier New"/>
+        </w:rPr>
+        <w:t>WED Nov 01</w:t>
+      </w:r>
+      <w:r>
+        <w:rPr>
+          <w:rFonts w:ascii="Courier New" w:hAnsi="Courier New" w:cs="Courier New"/>
+        </w:rPr>
+        <w:t xml:space="preserve"> 18:32:23 PDT 2017</w:t>
+      </w:r>
+    </w:p>
+    <w:p>
+      <w:pPr>
+        <w:pStyle w:val="PlainText"/>
+        <w:rPr>
+          <w:rFonts w:ascii="Courier New" w:hAnsi="Courier New" w:cs="Courier New"/>
+        </w:rPr>
+      </w:pPr>
+      <w:r>
+        <w:rPr>
+          <w:rFonts w:ascii="Courier New" w:hAnsi="Courier New" w:cs="Courier New"/>
+        </w:rPr>
+        <w:t>Person Name</w:t>
+      </w:r>
+      <w:r>
+        <w:rPr>
+          <w:rFonts w:ascii="Courier New" w:hAnsi="Courier New" w:cs="Courier New"/>
+        </w:rPr>
+        <w:tab/>
+      </w:r>
+      <w:r>
+        <w:rPr>
+          <w:rFonts w:ascii="Courier New" w:hAnsi="Courier New" w:cs="Courier New"/>
+        </w:rPr>
+        <w:tab/>
+      </w:r>
+      <w:r>
+        <w:rPr>
+          <w:rFonts w:ascii="Courier New" w:hAnsi="Courier New" w:cs="Courier New"/>
+        </w:rPr>
+        <w:tab/>
+      </w:r>
+      <w:r>
+        <w:rPr>
+          <w:rFonts w:ascii="Courier New" w:hAnsi="Courier New" w:cs="Courier New"/>
+        </w:rPr>
+        <w:tab/>
+        <w:t>- GA</w:t>
+      </w:r>
+    </w:p>
+    <w:p>
+      <w:pPr>
+        <w:pStyle w:val="PlainText"/>
+        <w:rPr>
+          <w:rFonts w:ascii="Courier New" w:hAnsi="Courier New" w:cs="Courier New"/>
+        </w:rPr>
+      </w:pPr>
+      <w:r>
+        <w:rPr>
+          <w:rFonts w:ascii="Courier New" w:hAnsi="Courier New" w:cs="Courier New"/>
+        </w:rPr>
+        <w:t>Bill number</w:t>
+      </w:r>
+      <w:r>
+        <w:rPr>
+          <w:rFonts w:ascii="Courier New" w:hAnsi="Courier New" w:cs="Courier New"/>
+        </w:rPr>
+        <w:tab/>
+      </w:r>
+      <w:r>
+        <w:rPr>
+          <w:rFonts w:ascii="Courier New" w:hAnsi="Courier New" w:cs="Courier New"/>
+        </w:rPr>
+        <w:tab/>
+      </w:r>
+      <w:r>
+        <w:rPr>
+          <w:rFonts w:ascii="Courier New" w:hAnsi="Courier New" w:cs="Courier New"/>
+        </w:rPr>
+        <w:tab/>
+      </w:r>
+      <w:r>
+        <w:rPr>
+          <w:rFonts w:ascii="Courier New" w:hAnsi="Courier New" w:cs="Courier New"/>
+        </w:rPr>
+        <w:tab/>
+        <w:t>- 525</w:t>
+      </w:r>
+    </w:p>
+    <w:p>
+      <w:pPr>
+        <w:pStyle w:val="PlainText"/>
+        <w:rPr>
+          <w:rFonts w:ascii="Courier New" w:hAnsi="Courier New" w:cs="Courier New"/>
+        </w:rPr>
+      </w:pPr>
+      <w:r>
+        <w:rPr>
+          <w:rFonts w:ascii="Courier New" w:hAnsi="Courier New" w:cs="Courier New"/>
+        </w:rPr>
+        <w:t>---------------------------------------------------------------</w:t>
+      </w:r>
+    </w:p>
+    <w:p>
+      <w:pPr>
+        <w:pStyle w:val="PlainText"/>
+        <w:rPr>
+          <w:rFonts w:ascii="Courier New" w:hAnsi="Courier New" w:cs="Courier New"/>
+        </w:rPr>
+      </w:pPr>
+      <w:r>
+        <w:rPr>
+          <w:rFonts w:ascii="Courier New" w:hAnsi="Courier New" w:cs="Courier New"/>
+        </w:rPr>
+        <w:t>Item Name</w:t>
+      </w:r>
+      <w:r>
+        <w:rPr>
+          <w:rFonts w:ascii="Courier New" w:hAnsi="Courier New" w:cs="Courier New"/>
+        </w:rPr>
+        <w:tab/>
+      </w:r>
+      <w:r>
+        <w:rPr>
+          <w:rFonts w:ascii="Courier New" w:hAnsi="Courier New" w:cs="Courier New"/>
+        </w:rPr>
+        <w:tab/>
+      </w:r>
+      <w:r>
+        <w:rPr>
+          <w:rFonts w:ascii="Courier New" w:hAnsi="Courier New" w:cs="Courier New"/>
+        </w:rPr>
+        <w:tab/>
+      </w:r>
+      <w:r>
+        <w:rPr>
+          <w:rFonts w:ascii="Courier New" w:hAnsi="Courier New" w:cs="Courier New"/>
+        </w:rPr>
+        <w:tab/>
+        <w:t>- CARROT</w:t>
+      </w:r>
+    </w:p>
+    <w:p>
+      <w:pPr>
+        <w:pStyle w:val="PlainText"/>
+        <w:rPr>
+          <w:rFonts w:ascii="Courier New" w:hAnsi="Courier New" w:cs="Courier New"/>
+        </w:rPr>
+      </w:pPr>
+      <w:r>
+        <w:rPr>
+          <w:rFonts w:ascii="Courier New" w:hAnsi="Courier New" w:cs="Courier New"/>
+        </w:rPr>
+        <w:t>Number of Pockets</w:t>
+      </w:r>
+      <w:r>
+        <w:rPr>
+          <w:rFonts w:ascii="Courier New" w:hAnsi="Courier New" w:cs="Courier New"/>
+        </w:rPr>
+        <w:tab/>
+      </w:r>
+      <w:r>
+        <w:rPr>
+          <w:rFonts w:ascii="Courier New" w:hAnsi="Courier New" w:cs="Courier New"/>
+        </w:rPr>
+        <w:tab/>
+      </w:r>
+      <w:r>
+        <w:rPr>
+          <w:rFonts w:ascii="Courier New" w:hAnsi="Courier New" w:cs="Courier New"/>
+        </w:rPr>
+        <w:tab/>
+        <w:t>- 1</w:t>
+      </w:r>
+    </w:p>
+    <w:p>
+      <w:pPr>
+        <w:pStyle w:val="PlainText"/>
+        <w:rPr>
+          <w:rFonts w:ascii="Courier New" w:hAnsi="Courier New" w:cs="Courier New"/>
+        </w:rPr>
+      </w:pPr>
+      <w:r>
+        <w:rPr>
+          <w:rFonts w:ascii="Courier New" w:hAnsi="Courier New" w:cs="Courier New"/>
+        </w:rPr>
+        <w:t>Number of KGs</w:t>
+      </w:r>
+      <w:r>
+        <w:rPr>
+          <w:rFonts w:ascii="Courier New" w:hAnsi="Courier New" w:cs="Courier New"/>
+        </w:rPr>
+        <w:tab/>
+      </w:r>
+      <w:r>
+        <w:rPr>
+          <w:rFonts w:ascii="Courier New" w:hAnsi="Courier New" w:cs="Courier New"/>
+        </w:rPr>
+        <w:tab/>
+      </w:r>
+      <w:r>
+        <w:rPr>
+          <w:rFonts w:ascii="Courier New" w:hAnsi="Courier New" w:cs="Courier New"/>
+        </w:rPr>
+        <w:tab/>
+        <w:t>- 94</w:t>
+      </w:r>
+    </w:p>
+    <w:p>
+      <w:pPr>
+        <w:pStyle w:val="PlainText"/>
+        <w:rPr>
+          <w:rFonts w:ascii="Courier New" w:hAnsi="Courier New" w:cs="Courier New"/>
+        </w:rPr>
+      </w:pPr>
+      <w:r>
+        <w:rPr>
+          <w:rFonts w:ascii="Courier New" w:hAnsi="Courier New" w:cs="Courier New"/>
+        </w:rPr>
+        <w:t>Rate</w:t>
+      </w:r>
+      <w:r>
+        <w:rPr>
+          <w:rFonts w:ascii="Courier New" w:hAnsi="Courier New" w:cs="Courier New"/>
+        </w:rPr>
+        <w:tab/>
+      </w:r>
+      <w:r>
+        <w:rPr>
+          <w:rFonts w:ascii="Courier New" w:hAnsi="Courier New" w:cs="Courier New"/>
+        </w:rPr>
+        <w:tab/>
+      </w:r>
+      <w:r>
+        <w:rPr>
+          <w:rFonts w:ascii="Courier New" w:hAnsi="Courier New" w:cs="Courier New"/>
+        </w:rPr>
+        <w:tab/>
+      </w:r>
+      <w:r>
+        <w:rPr>
+          <w:rFonts w:ascii="Courier New" w:hAnsi="Courier New" w:cs="Courier New"/>
+        </w:rPr>
+        <w:tab/>
+      </w:r>
+      <w:r>
+        <w:rPr>
+          <w:rFonts w:ascii="Courier New" w:hAnsi="Courier New" w:cs="Courier New"/>
+        </w:rPr>
+        <w:tab/>
+        <w:t>- 50</w:t>
+      </w:r>
+    </w:p>
+    <w:p>
+      <w:pPr>
+        <w:pStyle w:val="PlainText"/>
+        <w:rPr>
+          <w:rFonts w:ascii="Courier New" w:hAnsi="Courier New" w:cs="Courier New"/>
+        </w:rPr>
+      </w:pPr>
+      <w:r>
+        <w:rPr>
+          <w:rFonts w:ascii="Courier New" w:hAnsi="Courier New" w:cs="Courier New"/>
+        </w:rPr>
+        <w:t>Transport &amp; Miscellaneous</w:t>
+      </w:r>
+      <w:r>
+        <w:rPr>
+          <w:rFonts w:ascii="Courier New" w:hAnsi="Courier New" w:cs="Courier New"/>
+        </w:rPr>
+        <w:tab/>
+        <w:t>- 165</w:t>
+      </w:r>
+    </w:p>
+    <w:p>
+      <w:pPr>
+        <w:pStyle w:val="PlainText"/>
+        <w:rPr>
+          <w:rFonts w:ascii="Courier New" w:hAnsi="Courier New" w:cs="Courier New"/>
+        </w:rPr>
+      </w:pPr>
+      <w:r>
+        <w:rPr>
+          <w:rFonts w:ascii="Courier New" w:hAnsi="Courier New" w:cs="Courier New"/>
+        </w:rPr>
+        <w:t>Total Price</w:t>
+      </w:r>
+      <w:r>
+        <w:rPr>
+          <w:rFonts w:ascii="Courier New" w:hAnsi="Courier New" w:cs="Courier New"/>
+        </w:rPr>
+        <w:tab/>
+      </w:r>
+      <w:r>
+        <w:rPr>
+          <w:rFonts w:ascii="Courier New" w:hAnsi="Courier New" w:cs="Courier New"/>
+        </w:rPr>
+        <w:tab/>
+      </w:r>
+      <w:r>
+        <w:rPr>
+          <w:rFonts w:ascii="Courier New" w:hAnsi="Courier New" w:cs="Courier New"/>
+        </w:rPr>
+        <w:tab/>
+      </w:r>
+      <w:r>
+        <w:rPr>
+          <w:rFonts w:ascii="Courier New" w:hAnsi="Courier New" w:cs="Courier New"/>
+        </w:rPr>
+        <w:tab/>
+        <w:t>- 4865.0</w:t>
+      </w:r>
+    </w:p>
+    <w:p>
+      <w:pPr>
+        <w:pStyle w:val="PlainText"/>
+        <w:rPr>
+          <w:rFonts w:ascii="Courier New" w:hAnsi="Courier New" w:cs="Courier New"/>
+          <w:b/>
+        </w:rPr>
+      </w:pPr>
+      <w:r>
+        <w:rPr>
+          <w:rFonts w:ascii="Courier New" w:hAnsi="Courier New" w:cs="Courier New"/>
+          <w:b/>
+        </w:rPr>
+        <w:t>Amount balance</w:t>
+      </w:r>
+      <w:r>
+        <w:rPr>
+          <w:rFonts w:ascii="Courier New" w:hAnsi="Courier New" w:cs="Courier New"/>
+          <w:b/>
+        </w:rPr>
+        <w:tab/>
+      </w:r>
+      <w:r>
+        <w:rPr>
+          <w:rFonts w:ascii="Courier New" w:hAnsi="Courier New" w:cs="Courier New"/>
+          <w:b/>
+        </w:rPr>
+        <w:tab/>
+      </w:r>
+      <w:r>
+        <w:rPr>
+          <w:rFonts w:ascii="Courier New" w:hAnsi="Courier New" w:cs="Courier New"/>
+          <w:b/>
+        </w:rPr>
+        <w:tab/>
+        <w:t>- 122375.0</w:t>
+      </w:r>
+    </w:p>
+    <w:p>
+      <w:pPr>
+        <w:pStyle w:val="PlainText"/>
+        <w:rPr>
+          <w:rFonts w:ascii="Courier New" w:hAnsi="Courier New" w:cs="Courier New"/>
+        </w:rPr>
+      </w:pPr>
+    </w:p>
+    <w:p>
+      <w:pPr>
+        <w:pStyle w:val="PlainText"/>
+        <w:rPr>
+          <w:rFonts w:ascii="Courier New" w:hAnsi="Courier New" w:cs="Courier New"/>
+          <w:b/>
+        </w:rPr>
+      </w:pPr>
     </w:p>
     <w:p>
       <w:pPr>

--- a/customer _details/RAMAIAH/SEP/KADURU/GA/PURCHASE DETAILS.docx
+++ b/customer _details/RAMAIAH/SEP/KADURU/GA/PURCHASE DETAILS.docx
@@ -7288,13 +7288,7 @@
         <w:rPr>
           <w:rFonts w:ascii="Courier New" w:hAnsi="Courier New" w:cs="Courier New"/>
         </w:rPr>
-        <w:t>WED Nov 01</w:t>
-      </w:r>
-      <w:r>
-        <w:rPr>
-          <w:rFonts w:ascii="Courier New" w:hAnsi="Courier New" w:cs="Courier New"/>
-        </w:rPr>
-        <w:t xml:space="preserve"> 18:32:23 PDT 2017</w:t>
+        <w:t>WED Nov 01 18:32:23 PDT 2017</w:t>
       </w:r>
     </w:p>
     <w:p>
@@ -7636,6 +7630,392 @@
         <w:tab/>
         <w:t>- 122375.0</w:t>
       </w:r>
+    </w:p>
+    <w:p>
+      <w:pPr>
+        <w:pStyle w:val="PlainText"/>
+        <w:rPr>
+          <w:rFonts w:ascii="Courier New" w:hAnsi="Courier New" w:cs="Courier New"/>
+          <w:b/>
+        </w:rPr>
+      </w:pPr>
+    </w:p>
+    <w:p>
+      <w:pPr>
+        <w:pStyle w:val="PlainText"/>
+        <w:rPr>
+          <w:rFonts w:ascii="Courier New" w:hAnsi="Courier New" w:cs="Courier New"/>
+        </w:rPr>
+      </w:pPr>
+      <w:r>
+        <w:rPr>
+          <w:rFonts w:ascii="Courier New" w:hAnsi="Courier New" w:cs="Courier New"/>
+        </w:rPr>
+        <w:t>FRI Nov 03</w:t>
+      </w:r>
+      <w:r>
+        <w:rPr>
+          <w:rFonts w:ascii="Courier New" w:hAnsi="Courier New" w:cs="Courier New"/>
+        </w:rPr>
+        <w:t xml:space="preserve"> 12:32:39 PDT 2017</w:t>
+      </w:r>
+    </w:p>
+    <w:p>
+      <w:pPr>
+        <w:pStyle w:val="PlainText"/>
+        <w:rPr>
+          <w:rFonts w:ascii="Courier New" w:hAnsi="Courier New" w:cs="Courier New"/>
+        </w:rPr>
+      </w:pPr>
+      <w:r>
+        <w:rPr>
+          <w:rFonts w:ascii="Courier New" w:hAnsi="Courier New" w:cs="Courier New"/>
+        </w:rPr>
+        <w:t>Person Name</w:t>
+      </w:r>
+      <w:r>
+        <w:rPr>
+          <w:rFonts w:ascii="Courier New" w:hAnsi="Courier New" w:cs="Courier New"/>
+        </w:rPr>
+        <w:tab/>
+      </w:r>
+      <w:r>
+        <w:rPr>
+          <w:rFonts w:ascii="Courier New" w:hAnsi="Courier New" w:cs="Courier New"/>
+        </w:rPr>
+        <w:tab/>
+      </w:r>
+      <w:r>
+        <w:rPr>
+          <w:rFonts w:ascii="Courier New" w:hAnsi="Courier New" w:cs="Courier New"/>
+        </w:rPr>
+        <w:tab/>
+      </w:r>
+      <w:r>
+        <w:rPr>
+          <w:rFonts w:ascii="Courier New" w:hAnsi="Courier New" w:cs="Courier New"/>
+        </w:rPr>
+        <w:tab/>
+        <w:t>- GA</w:t>
+      </w:r>
+    </w:p>
+    <w:p>
+      <w:pPr>
+        <w:pStyle w:val="PlainText"/>
+        <w:rPr>
+          <w:rFonts w:ascii="Courier New" w:hAnsi="Courier New" w:cs="Courier New"/>
+        </w:rPr>
+      </w:pPr>
+      <w:r>
+        <w:rPr>
+          <w:rFonts w:ascii="Courier New" w:hAnsi="Courier New" w:cs="Courier New"/>
+        </w:rPr>
+        <w:t>Bill number</w:t>
+      </w:r>
+      <w:r>
+        <w:rPr>
+          <w:rFonts w:ascii="Courier New" w:hAnsi="Courier New" w:cs="Courier New"/>
+        </w:rPr>
+        <w:tab/>
+      </w:r>
+      <w:r>
+        <w:rPr>
+          <w:rFonts w:ascii="Courier New" w:hAnsi="Courier New" w:cs="Courier New"/>
+        </w:rPr>
+        <w:tab/>
+      </w:r>
+      <w:r>
+        <w:rPr>
+          <w:rFonts w:ascii="Courier New" w:hAnsi="Courier New" w:cs="Courier New"/>
+        </w:rPr>
+        <w:tab/>
+      </w:r>
+      <w:r>
+        <w:rPr>
+          <w:rFonts w:ascii="Courier New" w:hAnsi="Courier New" w:cs="Courier New"/>
+        </w:rPr>
+        <w:tab/>
+        <w:t>- 532</w:t>
+      </w:r>
+    </w:p>
+    <w:p>
+      <w:pPr>
+        <w:pStyle w:val="PlainText"/>
+        <w:rPr>
+          <w:rFonts w:ascii="Courier New" w:hAnsi="Courier New" w:cs="Courier New"/>
+        </w:rPr>
+      </w:pPr>
+      <w:r>
+        <w:rPr>
+          <w:rFonts w:ascii="Courier New" w:hAnsi="Courier New" w:cs="Courier New"/>
+        </w:rPr>
+        <w:t>---------------------------------------------------------------</w:t>
+      </w:r>
+    </w:p>
+    <w:p>
+      <w:pPr>
+        <w:pStyle w:val="PlainText"/>
+        <w:rPr>
+          <w:rFonts w:ascii="Courier New" w:hAnsi="Courier New" w:cs="Courier New"/>
+        </w:rPr>
+      </w:pPr>
+      <w:r>
+        <w:rPr>
+          <w:rFonts w:ascii="Courier New" w:hAnsi="Courier New" w:cs="Courier New"/>
+        </w:rPr>
+        <w:t>Item Name</w:t>
+      </w:r>
+      <w:r>
+        <w:rPr>
+          <w:rFonts w:ascii="Courier New" w:hAnsi="Courier New" w:cs="Courier New"/>
+        </w:rPr>
+        <w:tab/>
+      </w:r>
+      <w:r>
+        <w:rPr>
+          <w:rFonts w:ascii="Courier New" w:hAnsi="Courier New" w:cs="Courier New"/>
+        </w:rPr>
+        <w:tab/>
+      </w:r>
+      <w:r>
+        <w:rPr>
+          <w:rFonts w:ascii="Courier New" w:hAnsi="Courier New" w:cs="Courier New"/>
+        </w:rPr>
+        <w:tab/>
+      </w:r>
+      <w:r>
+        <w:rPr>
+          <w:rFonts w:ascii="Courier New" w:hAnsi="Courier New" w:cs="Courier New"/>
+        </w:rPr>
+        <w:tab/>
+        <w:t>- CARROT</w:t>
+      </w:r>
+    </w:p>
+    <w:p>
+      <w:pPr>
+        <w:pStyle w:val="PlainText"/>
+        <w:rPr>
+          <w:rFonts w:ascii="Courier New" w:hAnsi="Courier New" w:cs="Courier New"/>
+        </w:rPr>
+      </w:pPr>
+      <w:r>
+        <w:rPr>
+          <w:rFonts w:ascii="Courier New" w:hAnsi="Courier New" w:cs="Courier New"/>
+        </w:rPr>
+        <w:t>Number of Pockets</w:t>
+      </w:r>
+      <w:r>
+        <w:rPr>
+          <w:rFonts w:ascii="Courier New" w:hAnsi="Courier New" w:cs="Courier New"/>
+        </w:rPr>
+        <w:tab/>
+      </w:r>
+      <w:r>
+        <w:rPr>
+          <w:rFonts w:ascii="Courier New" w:hAnsi="Courier New" w:cs="Courier New"/>
+        </w:rPr>
+        <w:tab/>
+      </w:r>
+      <w:r>
+        <w:rPr>
+          <w:rFonts w:ascii="Courier New" w:hAnsi="Courier New" w:cs="Courier New"/>
+        </w:rPr>
+        <w:tab/>
+        <w:t>- 2</w:t>
+      </w:r>
+    </w:p>
+    <w:p>
+      <w:pPr>
+        <w:pStyle w:val="PlainText"/>
+        <w:rPr>
+          <w:rFonts w:ascii="Courier New" w:hAnsi="Courier New" w:cs="Courier New"/>
+        </w:rPr>
+      </w:pPr>
+      <w:r>
+        <w:rPr>
+          <w:rFonts w:ascii="Courier New" w:hAnsi="Courier New" w:cs="Courier New"/>
+        </w:rPr>
+        <w:t>Number of KGs</w:t>
+      </w:r>
+      <w:r>
+        <w:rPr>
+          <w:rFonts w:ascii="Courier New" w:hAnsi="Courier New" w:cs="Courier New"/>
+        </w:rPr>
+        <w:tab/>
+      </w:r>
+      <w:r>
+        <w:rPr>
+          <w:rFonts w:ascii="Courier New" w:hAnsi="Courier New" w:cs="Courier New"/>
+        </w:rPr>
+        <w:tab/>
+      </w:r>
+      <w:r>
+        <w:rPr>
+          <w:rFonts w:ascii="Courier New" w:hAnsi="Courier New" w:cs="Courier New"/>
+        </w:rPr>
+        <w:tab/>
+        <w:t>- 196</w:t>
+      </w:r>
+    </w:p>
+    <w:p>
+      <w:pPr>
+        <w:pStyle w:val="PlainText"/>
+        <w:rPr>
+          <w:rFonts w:ascii="Courier New" w:hAnsi="Courier New" w:cs="Courier New"/>
+        </w:rPr>
+      </w:pPr>
+      <w:r>
+        <w:rPr>
+          <w:rFonts w:ascii="Courier New" w:hAnsi="Courier New" w:cs="Courier New"/>
+        </w:rPr>
+        <w:t>Rate</w:t>
+      </w:r>
+      <w:r>
+        <w:rPr>
+          <w:rFonts w:ascii="Courier New" w:hAnsi="Courier New" w:cs="Courier New"/>
+        </w:rPr>
+        <w:tab/>
+      </w:r>
+      <w:r>
+        <w:rPr>
+          <w:rFonts w:ascii="Courier New" w:hAnsi="Courier New" w:cs="Courier New"/>
+        </w:rPr>
+        <w:tab/>
+      </w:r>
+      <w:r>
+        <w:rPr>
+          <w:rFonts w:ascii="Courier New" w:hAnsi="Courier New" w:cs="Courier New"/>
+        </w:rPr>
+        <w:tab/>
+      </w:r>
+      <w:r>
+        <w:rPr>
+          <w:rFonts w:ascii="Courier New" w:hAnsi="Courier New" w:cs="Courier New"/>
+        </w:rPr>
+        <w:tab/>
+      </w:r>
+      <w:r>
+        <w:rPr>
+          <w:rFonts w:ascii="Courier New" w:hAnsi="Courier New" w:cs="Courier New"/>
+        </w:rPr>
+        <w:tab/>
+        <w:t>- 48</w:t>
+      </w:r>
+    </w:p>
+    <w:p>
+      <w:pPr>
+        <w:pStyle w:val="PlainText"/>
+        <w:rPr>
+          <w:rFonts w:ascii="Courier New" w:hAnsi="Courier New" w:cs="Courier New"/>
+        </w:rPr>
+      </w:pPr>
+      <w:r>
+        <w:rPr>
+          <w:rFonts w:ascii="Courier New" w:hAnsi="Courier New" w:cs="Courier New"/>
+        </w:rPr>
+        <w:t>Transport &amp; Miscellaneous</w:t>
+      </w:r>
+      <w:r>
+        <w:rPr>
+          <w:rFonts w:ascii="Courier New" w:hAnsi="Courier New" w:cs="Courier New"/>
+        </w:rPr>
+        <w:tab/>
+        <w:t>- 330</w:t>
+      </w:r>
+    </w:p>
+    <w:p>
+      <w:pPr>
+        <w:pStyle w:val="PlainText"/>
+        <w:rPr>
+          <w:rFonts w:ascii="Courier New" w:hAnsi="Courier New" w:cs="Courier New"/>
+        </w:rPr>
+      </w:pPr>
+      <w:r>
+        <w:rPr>
+          <w:rFonts w:ascii="Courier New" w:hAnsi="Courier New" w:cs="Courier New"/>
+        </w:rPr>
+        <w:t>Total Price</w:t>
+      </w:r>
+      <w:r>
+        <w:rPr>
+          <w:rFonts w:ascii="Courier New" w:hAnsi="Courier New" w:cs="Courier New"/>
+        </w:rPr>
+        <w:tab/>
+      </w:r>
+      <w:r>
+        <w:rPr>
+          <w:rFonts w:ascii="Courier New" w:hAnsi="Courier New" w:cs="Courier New"/>
+        </w:rPr>
+        <w:tab/>
+      </w:r>
+      <w:r>
+        <w:rPr>
+          <w:rFonts w:ascii="Courier New" w:hAnsi="Courier New" w:cs="Courier New"/>
+        </w:rPr>
+        <w:tab/>
+      </w:r>
+      <w:r>
+        <w:rPr>
+          <w:rFonts w:ascii="Courier New" w:hAnsi="Courier New" w:cs="Courier New"/>
+        </w:rPr>
+        <w:tab/>
+        <w:t>- 9738.0</w:t>
+      </w:r>
+    </w:p>
+    <w:p>
+      <w:pPr>
+        <w:pStyle w:val="PlainText"/>
+        <w:rPr>
+          <w:rFonts w:ascii="Courier New" w:hAnsi="Courier New" w:cs="Courier New"/>
+          <w:b/>
+        </w:rPr>
+      </w:pPr>
+      <w:r>
+        <w:rPr>
+          <w:rFonts w:ascii="Courier New" w:hAnsi="Courier New" w:cs="Courier New"/>
+          <w:b/>
+        </w:rPr>
+        <w:t>Amount balance</w:t>
+      </w:r>
+      <w:r>
+        <w:rPr>
+          <w:rFonts w:ascii="Courier New" w:hAnsi="Courier New" w:cs="Courier New"/>
+          <w:b/>
+        </w:rPr>
+        <w:tab/>
+      </w:r>
+      <w:r>
+        <w:rPr>
+          <w:rFonts w:ascii="Courier New" w:hAnsi="Courier New" w:cs="Courier New"/>
+          <w:b/>
+        </w:rPr>
+        <w:tab/>
+      </w:r>
+      <w:r>
+        <w:rPr>
+          <w:rFonts w:ascii="Courier New" w:hAnsi="Courier New" w:cs="Courier New"/>
+          <w:b/>
+        </w:rPr>
+        <w:tab/>
+        <w:t>- 132113.0</w:t>
+      </w:r>
+    </w:p>
+    <w:p>
+      <w:pPr>
+        <w:pStyle w:val="PlainText"/>
+        <w:rPr>
+          <w:rFonts w:ascii="Courier New" w:hAnsi="Courier New" w:cs="Courier New"/>
+        </w:rPr>
+      </w:pPr>
+    </w:p>
+    <w:p>
+      <w:pPr>
+        <w:pStyle w:val="PlainText"/>
+        <w:rPr>
+          <w:rFonts w:ascii="Courier New" w:hAnsi="Courier New" w:cs="Courier New"/>
+          <w:b/>
+        </w:rPr>
+      </w:pPr>
     </w:p>
     <w:p>
       <w:pPr>

--- a/customer _details/RAMAIAH/SEP/KADURU/GA/PURCHASE DETAILS.docx
+++ b/customer _details/RAMAIAH/SEP/KADURU/GA/PURCHASE DETAILS.docx
@@ -7651,13 +7651,7 @@
         <w:rPr>
           <w:rFonts w:ascii="Courier New" w:hAnsi="Courier New" w:cs="Courier New"/>
         </w:rPr>
-        <w:t>FRI Nov 03</w:t>
-      </w:r>
-      <w:r>
-        <w:rPr>
-          <w:rFonts w:ascii="Courier New" w:hAnsi="Courier New" w:cs="Courier New"/>
-        </w:rPr>
-        <w:t xml:space="preserve"> 12:32:39 PDT 2017</w:t>
+        <w:t>FRI Nov 03 12:32:39 PDT 2017</w:t>
       </w:r>
     </w:p>
     <w:p>
@@ -7999,6 +7993,401 @@
         <w:tab/>
         <w:t>- 132113.0</w:t>
       </w:r>
+    </w:p>
+    <w:p>
+      <w:pPr>
+        <w:pStyle w:val="PlainText"/>
+        <w:rPr>
+          <w:rFonts w:ascii="Courier New" w:hAnsi="Courier New" w:cs="Courier New"/>
+          <w:b/>
+        </w:rPr>
+      </w:pPr>
+    </w:p>
+    <w:p>
+      <w:pPr>
+        <w:pStyle w:val="PlainText"/>
+        <w:rPr>
+          <w:rFonts w:ascii="Courier New" w:hAnsi="Courier New" w:cs="Courier New"/>
+          <w:b/>
+        </w:rPr>
+      </w:pPr>
+    </w:p>
+    <w:p>
+      <w:pPr>
+        <w:pStyle w:val="PlainText"/>
+        <w:rPr>
+          <w:rFonts w:ascii="Courier New" w:hAnsi="Courier New" w:cs="Courier New"/>
+        </w:rPr>
+      </w:pPr>
+      <w:r>
+        <w:rPr>
+          <w:rFonts w:ascii="Courier New" w:hAnsi="Courier New" w:cs="Courier New"/>
+        </w:rPr>
+        <w:t>SUN Nov 05</w:t>
+      </w:r>
+      <w:r>
+        <w:rPr>
+          <w:rFonts w:ascii="Courier New" w:hAnsi="Courier New" w:cs="Courier New"/>
+        </w:rPr>
+        <w:t xml:space="preserve"> 11:43:14 PST 2017</w:t>
+      </w:r>
+    </w:p>
+    <w:p>
+      <w:pPr>
+        <w:pStyle w:val="PlainText"/>
+        <w:rPr>
+          <w:rFonts w:ascii="Courier New" w:hAnsi="Courier New" w:cs="Courier New"/>
+        </w:rPr>
+      </w:pPr>
+      <w:r>
+        <w:rPr>
+          <w:rFonts w:ascii="Courier New" w:hAnsi="Courier New" w:cs="Courier New"/>
+        </w:rPr>
+        <w:t>Person Name</w:t>
+      </w:r>
+      <w:r>
+        <w:rPr>
+          <w:rFonts w:ascii="Courier New" w:hAnsi="Courier New" w:cs="Courier New"/>
+        </w:rPr>
+        <w:tab/>
+      </w:r>
+      <w:r>
+        <w:rPr>
+          <w:rFonts w:ascii="Courier New" w:hAnsi="Courier New" w:cs="Courier New"/>
+        </w:rPr>
+        <w:tab/>
+      </w:r>
+      <w:r>
+        <w:rPr>
+          <w:rFonts w:ascii="Courier New" w:hAnsi="Courier New" w:cs="Courier New"/>
+        </w:rPr>
+        <w:tab/>
+      </w:r>
+      <w:r>
+        <w:rPr>
+          <w:rFonts w:ascii="Courier New" w:hAnsi="Courier New" w:cs="Courier New"/>
+        </w:rPr>
+        <w:tab/>
+        <w:t>- GA</w:t>
+      </w:r>
+    </w:p>
+    <w:p>
+      <w:pPr>
+        <w:pStyle w:val="PlainText"/>
+        <w:rPr>
+          <w:rFonts w:ascii="Courier New" w:hAnsi="Courier New" w:cs="Courier New"/>
+        </w:rPr>
+      </w:pPr>
+      <w:r>
+        <w:rPr>
+          <w:rFonts w:ascii="Courier New" w:hAnsi="Courier New" w:cs="Courier New"/>
+        </w:rPr>
+        <w:t>Bill number</w:t>
+      </w:r>
+      <w:r>
+        <w:rPr>
+          <w:rFonts w:ascii="Courier New" w:hAnsi="Courier New" w:cs="Courier New"/>
+        </w:rPr>
+        <w:tab/>
+      </w:r>
+      <w:r>
+        <w:rPr>
+          <w:rFonts w:ascii="Courier New" w:hAnsi="Courier New" w:cs="Courier New"/>
+        </w:rPr>
+        <w:tab/>
+      </w:r>
+      <w:r>
+        <w:rPr>
+          <w:rFonts w:ascii="Courier New" w:hAnsi="Courier New" w:cs="Courier New"/>
+        </w:rPr>
+        <w:tab/>
+      </w:r>
+      <w:r>
+        <w:rPr>
+          <w:rFonts w:ascii="Courier New" w:hAnsi="Courier New" w:cs="Courier New"/>
+        </w:rPr>
+        <w:tab/>
+        <w:t>- 536</w:t>
+      </w:r>
+    </w:p>
+    <w:p>
+      <w:pPr>
+        <w:pStyle w:val="PlainText"/>
+        <w:rPr>
+          <w:rFonts w:ascii="Courier New" w:hAnsi="Courier New" w:cs="Courier New"/>
+        </w:rPr>
+      </w:pPr>
+      <w:r>
+        <w:rPr>
+          <w:rFonts w:ascii="Courier New" w:hAnsi="Courier New" w:cs="Courier New"/>
+        </w:rPr>
+        <w:t>---------------------------------------------------------------</w:t>
+      </w:r>
+    </w:p>
+    <w:p>
+      <w:pPr>
+        <w:pStyle w:val="PlainText"/>
+        <w:rPr>
+          <w:rFonts w:ascii="Courier New" w:hAnsi="Courier New" w:cs="Courier New"/>
+        </w:rPr>
+      </w:pPr>
+      <w:r>
+        <w:rPr>
+          <w:rFonts w:ascii="Courier New" w:hAnsi="Courier New" w:cs="Courier New"/>
+        </w:rPr>
+        <w:t>Item Name</w:t>
+      </w:r>
+      <w:r>
+        <w:rPr>
+          <w:rFonts w:ascii="Courier New" w:hAnsi="Courier New" w:cs="Courier New"/>
+        </w:rPr>
+        <w:tab/>
+      </w:r>
+      <w:r>
+        <w:rPr>
+          <w:rFonts w:ascii="Courier New" w:hAnsi="Courier New" w:cs="Courier New"/>
+        </w:rPr>
+        <w:tab/>
+      </w:r>
+      <w:r>
+        <w:rPr>
+          <w:rFonts w:ascii="Courier New" w:hAnsi="Courier New" w:cs="Courier New"/>
+        </w:rPr>
+        <w:tab/>
+      </w:r>
+      <w:r>
+        <w:rPr>
+          <w:rFonts w:ascii="Courier New" w:hAnsi="Courier New" w:cs="Courier New"/>
+        </w:rPr>
+        <w:tab/>
+        <w:t>- CARROT</w:t>
+      </w:r>
+    </w:p>
+    <w:p>
+      <w:pPr>
+        <w:pStyle w:val="PlainText"/>
+        <w:rPr>
+          <w:rFonts w:ascii="Courier New" w:hAnsi="Courier New" w:cs="Courier New"/>
+        </w:rPr>
+      </w:pPr>
+      <w:r>
+        <w:rPr>
+          <w:rFonts w:ascii="Courier New" w:hAnsi="Courier New" w:cs="Courier New"/>
+        </w:rPr>
+        <w:t>Number of Pockets</w:t>
+      </w:r>
+      <w:r>
+        <w:rPr>
+          <w:rFonts w:ascii="Courier New" w:hAnsi="Courier New" w:cs="Courier New"/>
+        </w:rPr>
+        <w:tab/>
+      </w:r>
+      <w:r>
+        <w:rPr>
+          <w:rFonts w:ascii="Courier New" w:hAnsi="Courier New" w:cs="Courier New"/>
+        </w:rPr>
+        <w:tab/>
+      </w:r>
+      <w:r>
+        <w:rPr>
+          <w:rFonts w:ascii="Courier New" w:hAnsi="Courier New" w:cs="Courier New"/>
+        </w:rPr>
+        <w:tab/>
+        <w:t>- 1</w:t>
+      </w:r>
+    </w:p>
+    <w:p>
+      <w:pPr>
+        <w:pStyle w:val="PlainText"/>
+        <w:rPr>
+          <w:rFonts w:ascii="Courier New" w:hAnsi="Courier New" w:cs="Courier New"/>
+        </w:rPr>
+      </w:pPr>
+      <w:r>
+        <w:rPr>
+          <w:rFonts w:ascii="Courier New" w:hAnsi="Courier New" w:cs="Courier New"/>
+        </w:rPr>
+        <w:t>Number of KGs</w:t>
+      </w:r>
+      <w:r>
+        <w:rPr>
+          <w:rFonts w:ascii="Courier New" w:hAnsi="Courier New" w:cs="Courier New"/>
+        </w:rPr>
+        <w:tab/>
+      </w:r>
+      <w:r>
+        <w:rPr>
+          <w:rFonts w:ascii="Courier New" w:hAnsi="Courier New" w:cs="Courier New"/>
+        </w:rPr>
+        <w:tab/>
+      </w:r>
+      <w:r>
+        <w:rPr>
+          <w:rFonts w:ascii="Courier New" w:hAnsi="Courier New" w:cs="Courier New"/>
+        </w:rPr>
+        <w:tab/>
+        <w:t>- 97</w:t>
+      </w:r>
+    </w:p>
+    <w:p>
+      <w:pPr>
+        <w:pStyle w:val="PlainText"/>
+        <w:rPr>
+          <w:rFonts w:ascii="Courier New" w:hAnsi="Courier New" w:cs="Courier New"/>
+        </w:rPr>
+      </w:pPr>
+      <w:r>
+        <w:rPr>
+          <w:rFonts w:ascii="Courier New" w:hAnsi="Courier New" w:cs="Courier New"/>
+        </w:rPr>
+        <w:t>Rate</w:t>
+      </w:r>
+      <w:r>
+        <w:rPr>
+          <w:rFonts w:ascii="Courier New" w:hAnsi="Courier New" w:cs="Courier New"/>
+        </w:rPr>
+        <w:tab/>
+      </w:r>
+      <w:r>
+        <w:rPr>
+          <w:rFonts w:ascii="Courier New" w:hAnsi="Courier New" w:cs="Courier New"/>
+        </w:rPr>
+        <w:tab/>
+      </w:r>
+      <w:r>
+        <w:rPr>
+          <w:rFonts w:ascii="Courier New" w:hAnsi="Courier New" w:cs="Courier New"/>
+        </w:rPr>
+        <w:tab/>
+      </w:r>
+      <w:r>
+        <w:rPr>
+          <w:rFonts w:ascii="Courier New" w:hAnsi="Courier New" w:cs="Courier New"/>
+        </w:rPr>
+        <w:tab/>
+      </w:r>
+      <w:r>
+        <w:rPr>
+          <w:rFonts w:ascii="Courier New" w:hAnsi="Courier New" w:cs="Courier New"/>
+        </w:rPr>
+        <w:tab/>
+        <w:t>- 45</w:t>
+      </w:r>
+    </w:p>
+    <w:p>
+      <w:pPr>
+        <w:pStyle w:val="PlainText"/>
+        <w:rPr>
+          <w:rFonts w:ascii="Courier New" w:hAnsi="Courier New" w:cs="Courier New"/>
+        </w:rPr>
+      </w:pPr>
+      <w:r>
+        <w:rPr>
+          <w:rFonts w:ascii="Courier New" w:hAnsi="Courier New" w:cs="Courier New"/>
+        </w:rPr>
+        <w:t>Transport &amp; Miscellaneous</w:t>
+      </w:r>
+      <w:r>
+        <w:rPr>
+          <w:rFonts w:ascii="Courier New" w:hAnsi="Courier New" w:cs="Courier New"/>
+        </w:rPr>
+        <w:tab/>
+        <w:t>- 165</w:t>
+      </w:r>
+    </w:p>
+    <w:p>
+      <w:pPr>
+        <w:pStyle w:val="PlainText"/>
+        <w:rPr>
+          <w:rFonts w:ascii="Courier New" w:hAnsi="Courier New" w:cs="Courier New"/>
+        </w:rPr>
+      </w:pPr>
+      <w:r>
+        <w:rPr>
+          <w:rFonts w:ascii="Courier New" w:hAnsi="Courier New" w:cs="Courier New"/>
+        </w:rPr>
+        <w:t>Total Price</w:t>
+      </w:r>
+      <w:r>
+        <w:rPr>
+          <w:rFonts w:ascii="Courier New" w:hAnsi="Courier New" w:cs="Courier New"/>
+        </w:rPr>
+        <w:tab/>
+      </w:r>
+      <w:r>
+        <w:rPr>
+          <w:rFonts w:ascii="Courier New" w:hAnsi="Courier New" w:cs="Courier New"/>
+        </w:rPr>
+        <w:tab/>
+      </w:r>
+      <w:r>
+        <w:rPr>
+          <w:rFonts w:ascii="Courier New" w:hAnsi="Courier New" w:cs="Courier New"/>
+        </w:rPr>
+        <w:tab/>
+      </w:r>
+      <w:r>
+        <w:rPr>
+          <w:rFonts w:ascii="Courier New" w:hAnsi="Courier New" w:cs="Courier New"/>
+        </w:rPr>
+        <w:tab/>
+        <w:t>- 4530.0</w:t>
+      </w:r>
+    </w:p>
+    <w:p>
+      <w:pPr>
+        <w:pStyle w:val="PlainText"/>
+        <w:rPr>
+          <w:rFonts w:ascii="Courier New" w:hAnsi="Courier New" w:cs="Courier New"/>
+          <w:b/>
+        </w:rPr>
+      </w:pPr>
+      <w:r>
+        <w:rPr>
+          <w:rFonts w:ascii="Courier New" w:hAnsi="Courier New" w:cs="Courier New"/>
+          <w:b/>
+        </w:rPr>
+        <w:t>Amount balance</w:t>
+      </w:r>
+      <w:r>
+        <w:rPr>
+          <w:rFonts w:ascii="Courier New" w:hAnsi="Courier New" w:cs="Courier New"/>
+          <w:b/>
+        </w:rPr>
+        <w:tab/>
+      </w:r>
+      <w:r>
+        <w:rPr>
+          <w:rFonts w:ascii="Courier New" w:hAnsi="Courier New" w:cs="Courier New"/>
+          <w:b/>
+        </w:rPr>
+        <w:tab/>
+      </w:r>
+      <w:r>
+        <w:rPr>
+          <w:rFonts w:ascii="Courier New" w:hAnsi="Courier New" w:cs="Courier New"/>
+          <w:b/>
+        </w:rPr>
+        <w:tab/>
+        <w:t>- 136643.0</w:t>
+      </w:r>
+    </w:p>
+    <w:p>
+      <w:pPr>
+        <w:pStyle w:val="PlainText"/>
+        <w:rPr>
+          <w:rFonts w:ascii="Courier New" w:hAnsi="Courier New" w:cs="Courier New"/>
+        </w:rPr>
+      </w:pPr>
+    </w:p>
+    <w:p>
+      <w:pPr>
+        <w:pStyle w:val="PlainText"/>
+        <w:rPr>
+          <w:rFonts w:ascii="Courier New" w:hAnsi="Courier New" w:cs="Courier New"/>
+          <w:b/>
+        </w:rPr>
+      </w:pPr>
     </w:p>
     <w:p>
       <w:pPr>

--- a/customer _details/RAMAIAH/SEP/KADURU/GA/PURCHASE DETAILS.docx
+++ b/customer _details/RAMAIAH/SEP/KADURU/GA/PURCHASE DETAILS.docx
@@ -8023,13 +8023,7 @@
         <w:rPr>
           <w:rFonts w:ascii="Courier New" w:hAnsi="Courier New" w:cs="Courier New"/>
         </w:rPr>
-        <w:t>SUN Nov 05</w:t>
-      </w:r>
-      <w:r>
-        <w:rPr>
-          <w:rFonts w:ascii="Courier New" w:hAnsi="Courier New" w:cs="Courier New"/>
-        </w:rPr>
-        <w:t xml:space="preserve"> 11:43:14 PST 2017</w:t>
+        <w:t>SUN Nov 05 11:43:14 PST 2017</w:t>
       </w:r>
     </w:p>
     <w:p>
@@ -8371,6 +8365,392 @@
         <w:tab/>
         <w:t>- 136643.0</w:t>
       </w:r>
+    </w:p>
+    <w:p>
+      <w:pPr>
+        <w:pStyle w:val="PlainText"/>
+        <w:rPr>
+          <w:rFonts w:ascii="Courier New" w:hAnsi="Courier New" w:cs="Courier New"/>
+          <w:b/>
+        </w:rPr>
+      </w:pPr>
+    </w:p>
+    <w:p>
+      <w:pPr>
+        <w:pStyle w:val="PlainText"/>
+        <w:rPr>
+          <w:rFonts w:ascii="Courier New" w:hAnsi="Courier New" w:cs="Courier New"/>
+        </w:rPr>
+      </w:pPr>
+      <w:r>
+        <w:rPr>
+          <w:rFonts w:ascii="Courier New" w:hAnsi="Courier New" w:cs="Courier New"/>
+        </w:rPr>
+        <w:t>TUE Nov 07</w:t>
+      </w:r>
+      <w:r>
+        <w:rPr>
+          <w:rFonts w:ascii="Courier New" w:hAnsi="Courier New" w:cs="Courier New"/>
+        </w:rPr>
+        <w:t xml:space="preserve"> 11:41:48 PST 2017</w:t>
+      </w:r>
+    </w:p>
+    <w:p>
+      <w:pPr>
+        <w:pStyle w:val="PlainText"/>
+        <w:rPr>
+          <w:rFonts w:ascii="Courier New" w:hAnsi="Courier New" w:cs="Courier New"/>
+        </w:rPr>
+      </w:pPr>
+      <w:r>
+        <w:rPr>
+          <w:rFonts w:ascii="Courier New" w:hAnsi="Courier New" w:cs="Courier New"/>
+        </w:rPr>
+        <w:t>Person Name</w:t>
+      </w:r>
+      <w:r>
+        <w:rPr>
+          <w:rFonts w:ascii="Courier New" w:hAnsi="Courier New" w:cs="Courier New"/>
+        </w:rPr>
+        <w:tab/>
+      </w:r>
+      <w:r>
+        <w:rPr>
+          <w:rFonts w:ascii="Courier New" w:hAnsi="Courier New" w:cs="Courier New"/>
+        </w:rPr>
+        <w:tab/>
+      </w:r>
+      <w:r>
+        <w:rPr>
+          <w:rFonts w:ascii="Courier New" w:hAnsi="Courier New" w:cs="Courier New"/>
+        </w:rPr>
+        <w:tab/>
+      </w:r>
+      <w:r>
+        <w:rPr>
+          <w:rFonts w:ascii="Courier New" w:hAnsi="Courier New" w:cs="Courier New"/>
+        </w:rPr>
+        <w:tab/>
+        <w:t>- GA</w:t>
+      </w:r>
+    </w:p>
+    <w:p>
+      <w:pPr>
+        <w:pStyle w:val="PlainText"/>
+        <w:rPr>
+          <w:rFonts w:ascii="Courier New" w:hAnsi="Courier New" w:cs="Courier New"/>
+        </w:rPr>
+      </w:pPr>
+      <w:r>
+        <w:rPr>
+          <w:rFonts w:ascii="Courier New" w:hAnsi="Courier New" w:cs="Courier New"/>
+        </w:rPr>
+        <w:t>Bill number</w:t>
+      </w:r>
+      <w:r>
+        <w:rPr>
+          <w:rFonts w:ascii="Courier New" w:hAnsi="Courier New" w:cs="Courier New"/>
+        </w:rPr>
+        <w:tab/>
+      </w:r>
+      <w:r>
+        <w:rPr>
+          <w:rFonts w:ascii="Courier New" w:hAnsi="Courier New" w:cs="Courier New"/>
+        </w:rPr>
+        <w:tab/>
+      </w:r>
+      <w:r>
+        <w:rPr>
+          <w:rFonts w:ascii="Courier New" w:hAnsi="Courier New" w:cs="Courier New"/>
+        </w:rPr>
+        <w:tab/>
+      </w:r>
+      <w:r>
+        <w:rPr>
+          <w:rFonts w:ascii="Courier New" w:hAnsi="Courier New" w:cs="Courier New"/>
+        </w:rPr>
+        <w:tab/>
+        <w:t>- 546</w:t>
+      </w:r>
+    </w:p>
+    <w:p>
+      <w:pPr>
+        <w:pStyle w:val="PlainText"/>
+        <w:rPr>
+          <w:rFonts w:ascii="Courier New" w:hAnsi="Courier New" w:cs="Courier New"/>
+        </w:rPr>
+      </w:pPr>
+      <w:r>
+        <w:rPr>
+          <w:rFonts w:ascii="Courier New" w:hAnsi="Courier New" w:cs="Courier New"/>
+        </w:rPr>
+        <w:t>---------------------------------------------------------------</w:t>
+      </w:r>
+    </w:p>
+    <w:p>
+      <w:pPr>
+        <w:pStyle w:val="PlainText"/>
+        <w:rPr>
+          <w:rFonts w:ascii="Courier New" w:hAnsi="Courier New" w:cs="Courier New"/>
+        </w:rPr>
+      </w:pPr>
+      <w:r>
+        <w:rPr>
+          <w:rFonts w:ascii="Courier New" w:hAnsi="Courier New" w:cs="Courier New"/>
+        </w:rPr>
+        <w:t>Item Name</w:t>
+      </w:r>
+      <w:r>
+        <w:rPr>
+          <w:rFonts w:ascii="Courier New" w:hAnsi="Courier New" w:cs="Courier New"/>
+        </w:rPr>
+        <w:tab/>
+      </w:r>
+      <w:r>
+        <w:rPr>
+          <w:rFonts w:ascii="Courier New" w:hAnsi="Courier New" w:cs="Courier New"/>
+        </w:rPr>
+        <w:tab/>
+      </w:r>
+      <w:r>
+        <w:rPr>
+          <w:rFonts w:ascii="Courier New" w:hAnsi="Courier New" w:cs="Courier New"/>
+        </w:rPr>
+        <w:tab/>
+      </w:r>
+      <w:r>
+        <w:rPr>
+          <w:rFonts w:ascii="Courier New" w:hAnsi="Courier New" w:cs="Courier New"/>
+        </w:rPr>
+        <w:tab/>
+        <w:t>- CARROT</w:t>
+      </w:r>
+    </w:p>
+    <w:p>
+      <w:pPr>
+        <w:pStyle w:val="PlainText"/>
+        <w:rPr>
+          <w:rFonts w:ascii="Courier New" w:hAnsi="Courier New" w:cs="Courier New"/>
+        </w:rPr>
+      </w:pPr>
+      <w:r>
+        <w:rPr>
+          <w:rFonts w:ascii="Courier New" w:hAnsi="Courier New" w:cs="Courier New"/>
+        </w:rPr>
+        <w:t>Number of Pockets</w:t>
+      </w:r>
+      <w:r>
+        <w:rPr>
+          <w:rFonts w:ascii="Courier New" w:hAnsi="Courier New" w:cs="Courier New"/>
+        </w:rPr>
+        <w:tab/>
+      </w:r>
+      <w:r>
+        <w:rPr>
+          <w:rFonts w:ascii="Courier New" w:hAnsi="Courier New" w:cs="Courier New"/>
+        </w:rPr>
+        <w:tab/>
+      </w:r>
+      <w:r>
+        <w:rPr>
+          <w:rFonts w:ascii="Courier New" w:hAnsi="Courier New" w:cs="Courier New"/>
+        </w:rPr>
+        <w:tab/>
+        <w:t>- 1</w:t>
+      </w:r>
+    </w:p>
+    <w:p>
+      <w:pPr>
+        <w:pStyle w:val="PlainText"/>
+        <w:rPr>
+          <w:rFonts w:ascii="Courier New" w:hAnsi="Courier New" w:cs="Courier New"/>
+        </w:rPr>
+      </w:pPr>
+      <w:r>
+        <w:rPr>
+          <w:rFonts w:ascii="Courier New" w:hAnsi="Courier New" w:cs="Courier New"/>
+        </w:rPr>
+        <w:t>Number of KGs</w:t>
+      </w:r>
+      <w:r>
+        <w:rPr>
+          <w:rFonts w:ascii="Courier New" w:hAnsi="Courier New" w:cs="Courier New"/>
+        </w:rPr>
+        <w:tab/>
+      </w:r>
+      <w:r>
+        <w:rPr>
+          <w:rFonts w:ascii="Courier New" w:hAnsi="Courier New" w:cs="Courier New"/>
+        </w:rPr>
+        <w:tab/>
+      </w:r>
+      <w:r>
+        <w:rPr>
+          <w:rFonts w:ascii="Courier New" w:hAnsi="Courier New" w:cs="Courier New"/>
+        </w:rPr>
+        <w:tab/>
+        <w:t>- 94</w:t>
+      </w:r>
+    </w:p>
+    <w:p>
+      <w:pPr>
+        <w:pStyle w:val="PlainText"/>
+        <w:rPr>
+          <w:rFonts w:ascii="Courier New" w:hAnsi="Courier New" w:cs="Courier New"/>
+        </w:rPr>
+      </w:pPr>
+      <w:r>
+        <w:rPr>
+          <w:rFonts w:ascii="Courier New" w:hAnsi="Courier New" w:cs="Courier New"/>
+        </w:rPr>
+        <w:t>Rate</w:t>
+      </w:r>
+      <w:r>
+        <w:rPr>
+          <w:rFonts w:ascii="Courier New" w:hAnsi="Courier New" w:cs="Courier New"/>
+        </w:rPr>
+        <w:tab/>
+      </w:r>
+      <w:r>
+        <w:rPr>
+          <w:rFonts w:ascii="Courier New" w:hAnsi="Courier New" w:cs="Courier New"/>
+        </w:rPr>
+        <w:tab/>
+      </w:r>
+      <w:r>
+        <w:rPr>
+          <w:rFonts w:ascii="Courier New" w:hAnsi="Courier New" w:cs="Courier New"/>
+        </w:rPr>
+        <w:tab/>
+      </w:r>
+      <w:r>
+        <w:rPr>
+          <w:rFonts w:ascii="Courier New" w:hAnsi="Courier New" w:cs="Courier New"/>
+        </w:rPr>
+        <w:tab/>
+      </w:r>
+      <w:r>
+        <w:rPr>
+          <w:rFonts w:ascii="Courier New" w:hAnsi="Courier New" w:cs="Courier New"/>
+        </w:rPr>
+        <w:tab/>
+        <w:t>- 55</w:t>
+      </w:r>
+    </w:p>
+    <w:p>
+      <w:pPr>
+        <w:pStyle w:val="PlainText"/>
+        <w:rPr>
+          <w:rFonts w:ascii="Courier New" w:hAnsi="Courier New" w:cs="Courier New"/>
+        </w:rPr>
+      </w:pPr>
+      <w:r>
+        <w:rPr>
+          <w:rFonts w:ascii="Courier New" w:hAnsi="Courier New" w:cs="Courier New"/>
+        </w:rPr>
+        <w:t>Transport &amp; Miscellaneous</w:t>
+      </w:r>
+      <w:r>
+        <w:rPr>
+          <w:rFonts w:ascii="Courier New" w:hAnsi="Courier New" w:cs="Courier New"/>
+        </w:rPr>
+        <w:tab/>
+        <w:t>- 165</w:t>
+      </w:r>
+    </w:p>
+    <w:p>
+      <w:pPr>
+        <w:pStyle w:val="PlainText"/>
+        <w:rPr>
+          <w:rFonts w:ascii="Courier New" w:hAnsi="Courier New" w:cs="Courier New"/>
+        </w:rPr>
+      </w:pPr>
+      <w:r>
+        <w:rPr>
+          <w:rFonts w:ascii="Courier New" w:hAnsi="Courier New" w:cs="Courier New"/>
+        </w:rPr>
+        <w:t>Total Price</w:t>
+      </w:r>
+      <w:r>
+        <w:rPr>
+          <w:rFonts w:ascii="Courier New" w:hAnsi="Courier New" w:cs="Courier New"/>
+        </w:rPr>
+        <w:tab/>
+      </w:r>
+      <w:r>
+        <w:rPr>
+          <w:rFonts w:ascii="Courier New" w:hAnsi="Courier New" w:cs="Courier New"/>
+        </w:rPr>
+        <w:tab/>
+      </w:r>
+      <w:r>
+        <w:rPr>
+          <w:rFonts w:ascii="Courier New" w:hAnsi="Courier New" w:cs="Courier New"/>
+        </w:rPr>
+        <w:tab/>
+      </w:r>
+      <w:r>
+        <w:rPr>
+          <w:rFonts w:ascii="Courier New" w:hAnsi="Courier New" w:cs="Courier New"/>
+        </w:rPr>
+        <w:tab/>
+        <w:t>- 5335.0</w:t>
+      </w:r>
+    </w:p>
+    <w:p>
+      <w:pPr>
+        <w:pStyle w:val="PlainText"/>
+        <w:rPr>
+          <w:rFonts w:ascii="Courier New" w:hAnsi="Courier New" w:cs="Courier New"/>
+          <w:b/>
+        </w:rPr>
+      </w:pPr>
+      <w:r>
+        <w:rPr>
+          <w:rFonts w:ascii="Courier New" w:hAnsi="Courier New" w:cs="Courier New"/>
+          <w:b/>
+        </w:rPr>
+        <w:t>Amount balance</w:t>
+      </w:r>
+      <w:r>
+        <w:rPr>
+          <w:rFonts w:ascii="Courier New" w:hAnsi="Courier New" w:cs="Courier New"/>
+          <w:b/>
+        </w:rPr>
+        <w:tab/>
+      </w:r>
+      <w:r>
+        <w:rPr>
+          <w:rFonts w:ascii="Courier New" w:hAnsi="Courier New" w:cs="Courier New"/>
+          <w:b/>
+        </w:rPr>
+        <w:tab/>
+      </w:r>
+      <w:r>
+        <w:rPr>
+          <w:rFonts w:ascii="Courier New" w:hAnsi="Courier New" w:cs="Courier New"/>
+          <w:b/>
+        </w:rPr>
+        <w:tab/>
+        <w:t>- 141978.0</w:t>
+      </w:r>
+    </w:p>
+    <w:p>
+      <w:pPr>
+        <w:pStyle w:val="PlainText"/>
+        <w:rPr>
+          <w:rFonts w:ascii="Courier New" w:hAnsi="Courier New" w:cs="Courier New"/>
+        </w:rPr>
+      </w:pPr>
+    </w:p>
+    <w:p>
+      <w:pPr>
+        <w:pStyle w:val="PlainText"/>
+        <w:rPr>
+          <w:rFonts w:ascii="Courier New" w:hAnsi="Courier New" w:cs="Courier New"/>
+          <w:b/>
+        </w:rPr>
+      </w:pPr>
     </w:p>
     <w:p>
       <w:pPr>

--- a/customer _details/RAMAIAH/SEP/KADURU/GA/PURCHASE DETAILS.docx
+++ b/customer _details/RAMAIAH/SEP/KADURU/GA/PURCHASE DETAILS.docx
@@ -8386,13 +8386,7 @@
         <w:rPr>
           <w:rFonts w:ascii="Courier New" w:hAnsi="Courier New" w:cs="Courier New"/>
         </w:rPr>
-        <w:t>TUE Nov 07</w:t>
-      </w:r>
-      <w:r>
-        <w:rPr>
-          <w:rFonts w:ascii="Courier New" w:hAnsi="Courier New" w:cs="Courier New"/>
-        </w:rPr>
-        <w:t xml:space="preserve"> 11:41:48 PST 2017</w:t>
+        <w:t>TUE Nov 07 11:41:48 PST 2017</w:t>
       </w:r>
     </w:p>
     <w:p>
@@ -8734,6 +8728,622 @@
         <w:tab/>
         <w:t>- 141978.0</w:t>
       </w:r>
+    </w:p>
+    <w:p>
+      <w:pPr>
+        <w:pStyle w:val="PlainText"/>
+        <w:rPr>
+          <w:rFonts w:ascii="Courier New" w:hAnsi="Courier New" w:cs="Courier New"/>
+          <w:b/>
+        </w:rPr>
+      </w:pPr>
+    </w:p>
+    <w:p>
+      <w:pPr>
+        <w:pStyle w:val="PlainText"/>
+        <w:rPr>
+          <w:rFonts w:ascii="Courier New" w:hAnsi="Courier New" w:cs="Courier New"/>
+        </w:rPr>
+      </w:pPr>
+      <w:r>
+        <w:rPr>
+          <w:rFonts w:ascii="Courier New" w:hAnsi="Courier New" w:cs="Courier New"/>
+        </w:rPr>
+        <w:t>THU Nov 09</w:t>
+      </w:r>
+      <w:r>
+        <w:rPr>
+          <w:rFonts w:ascii="Courier New" w:hAnsi="Courier New" w:cs="Courier New"/>
+        </w:rPr>
+        <w:t xml:space="preserve"> 12:08:47 PST 2017</w:t>
+      </w:r>
+    </w:p>
+    <w:p>
+      <w:pPr>
+        <w:pStyle w:val="PlainText"/>
+        <w:rPr>
+          <w:rFonts w:ascii="Courier New" w:hAnsi="Courier New" w:cs="Courier New"/>
+        </w:rPr>
+      </w:pPr>
+      <w:r>
+        <w:rPr>
+          <w:rFonts w:ascii="Courier New" w:hAnsi="Courier New" w:cs="Courier New"/>
+        </w:rPr>
+        <w:t>Person Name</w:t>
+      </w:r>
+      <w:r>
+        <w:rPr>
+          <w:rFonts w:ascii="Courier New" w:hAnsi="Courier New" w:cs="Courier New"/>
+        </w:rPr>
+        <w:tab/>
+      </w:r>
+      <w:r>
+        <w:rPr>
+          <w:rFonts w:ascii="Courier New" w:hAnsi="Courier New" w:cs="Courier New"/>
+        </w:rPr>
+        <w:tab/>
+      </w:r>
+      <w:r>
+        <w:rPr>
+          <w:rFonts w:ascii="Courier New" w:hAnsi="Courier New" w:cs="Courier New"/>
+        </w:rPr>
+        <w:tab/>
+      </w:r>
+      <w:r>
+        <w:rPr>
+          <w:rFonts w:ascii="Courier New" w:hAnsi="Courier New" w:cs="Courier New"/>
+        </w:rPr>
+        <w:tab/>
+        <w:t>- GA</w:t>
+      </w:r>
+    </w:p>
+    <w:p>
+      <w:pPr>
+        <w:pStyle w:val="PlainText"/>
+        <w:rPr>
+          <w:rFonts w:ascii="Courier New" w:hAnsi="Courier New" w:cs="Courier New"/>
+        </w:rPr>
+      </w:pPr>
+      <w:r>
+        <w:rPr>
+          <w:rFonts w:ascii="Courier New" w:hAnsi="Courier New" w:cs="Courier New"/>
+        </w:rPr>
+        <w:t>Bill number</w:t>
+      </w:r>
+      <w:r>
+        <w:rPr>
+          <w:rFonts w:ascii="Courier New" w:hAnsi="Courier New" w:cs="Courier New"/>
+        </w:rPr>
+        <w:tab/>
+      </w:r>
+      <w:r>
+        <w:rPr>
+          <w:rFonts w:ascii="Courier New" w:hAnsi="Courier New" w:cs="Courier New"/>
+        </w:rPr>
+        <w:tab/>
+      </w:r>
+      <w:r>
+        <w:rPr>
+          <w:rFonts w:ascii="Courier New" w:hAnsi="Courier New" w:cs="Courier New"/>
+        </w:rPr>
+        <w:tab/>
+      </w:r>
+      <w:r>
+        <w:rPr>
+          <w:rFonts w:ascii="Courier New" w:hAnsi="Courier New" w:cs="Courier New"/>
+        </w:rPr>
+        <w:tab/>
+        <w:t>- 550</w:t>
+      </w:r>
+    </w:p>
+    <w:p>
+      <w:pPr>
+        <w:pStyle w:val="PlainText"/>
+        <w:rPr>
+          <w:rFonts w:ascii="Courier New" w:hAnsi="Courier New" w:cs="Courier New"/>
+        </w:rPr>
+      </w:pPr>
+      <w:r>
+        <w:rPr>
+          <w:rFonts w:ascii="Courier New" w:hAnsi="Courier New" w:cs="Courier New"/>
+        </w:rPr>
+        <w:t>---------------------------------------------------------------</w:t>
+      </w:r>
+    </w:p>
+    <w:p>
+      <w:pPr>
+        <w:pStyle w:val="PlainText"/>
+        <w:rPr>
+          <w:rFonts w:ascii="Courier New" w:hAnsi="Courier New" w:cs="Courier New"/>
+        </w:rPr>
+      </w:pPr>
+      <w:r>
+        <w:rPr>
+          <w:rFonts w:ascii="Courier New" w:hAnsi="Courier New" w:cs="Courier New"/>
+        </w:rPr>
+        <w:t>Item Name</w:t>
+      </w:r>
+      <w:r>
+        <w:rPr>
+          <w:rFonts w:ascii="Courier New" w:hAnsi="Courier New" w:cs="Courier New"/>
+        </w:rPr>
+        <w:tab/>
+      </w:r>
+      <w:r>
+        <w:rPr>
+          <w:rFonts w:ascii="Courier New" w:hAnsi="Courier New" w:cs="Courier New"/>
+        </w:rPr>
+        <w:tab/>
+      </w:r>
+      <w:r>
+        <w:rPr>
+          <w:rFonts w:ascii="Courier New" w:hAnsi="Courier New" w:cs="Courier New"/>
+        </w:rPr>
+        <w:tab/>
+      </w:r>
+      <w:r>
+        <w:rPr>
+          <w:rFonts w:ascii="Courier New" w:hAnsi="Courier New" w:cs="Courier New"/>
+        </w:rPr>
+        <w:tab/>
+        <w:t>- CHOWCHOW</w:t>
+      </w:r>
+    </w:p>
+    <w:p>
+      <w:pPr>
+        <w:pStyle w:val="PlainText"/>
+        <w:rPr>
+          <w:rFonts w:ascii="Courier New" w:hAnsi="Courier New" w:cs="Courier New"/>
+        </w:rPr>
+      </w:pPr>
+      <w:r>
+        <w:rPr>
+          <w:rFonts w:ascii="Courier New" w:hAnsi="Courier New" w:cs="Courier New"/>
+        </w:rPr>
+        <w:t>Number of Pockets</w:t>
+      </w:r>
+      <w:r>
+        <w:rPr>
+          <w:rFonts w:ascii="Courier New" w:hAnsi="Courier New" w:cs="Courier New"/>
+        </w:rPr>
+        <w:tab/>
+      </w:r>
+      <w:r>
+        <w:rPr>
+          <w:rFonts w:ascii="Courier New" w:hAnsi="Courier New" w:cs="Courier New"/>
+        </w:rPr>
+        <w:tab/>
+      </w:r>
+      <w:r>
+        <w:rPr>
+          <w:rFonts w:ascii="Courier New" w:hAnsi="Courier New" w:cs="Courier New"/>
+        </w:rPr>
+        <w:tab/>
+        <w:t>- 1</w:t>
+      </w:r>
+    </w:p>
+    <w:p>
+      <w:pPr>
+        <w:pStyle w:val="PlainText"/>
+        <w:rPr>
+          <w:rFonts w:ascii="Courier New" w:hAnsi="Courier New" w:cs="Courier New"/>
+        </w:rPr>
+      </w:pPr>
+      <w:r>
+        <w:rPr>
+          <w:rFonts w:ascii="Courier New" w:hAnsi="Courier New" w:cs="Courier New"/>
+        </w:rPr>
+        <w:t>Number of KGs</w:t>
+      </w:r>
+      <w:r>
+        <w:rPr>
+          <w:rFonts w:ascii="Courier New" w:hAnsi="Courier New" w:cs="Courier New"/>
+        </w:rPr>
+        <w:tab/>
+      </w:r>
+      <w:r>
+        <w:rPr>
+          <w:rFonts w:ascii="Courier New" w:hAnsi="Courier New" w:cs="Courier New"/>
+        </w:rPr>
+        <w:tab/>
+      </w:r>
+      <w:r>
+        <w:rPr>
+          <w:rFonts w:ascii="Courier New" w:hAnsi="Courier New" w:cs="Courier New"/>
+        </w:rPr>
+        <w:tab/>
+        <w:t>- 80</w:t>
+      </w:r>
+    </w:p>
+    <w:p>
+      <w:pPr>
+        <w:pStyle w:val="PlainText"/>
+        <w:rPr>
+          <w:rFonts w:ascii="Courier New" w:hAnsi="Courier New" w:cs="Courier New"/>
+        </w:rPr>
+      </w:pPr>
+      <w:r>
+        <w:rPr>
+          <w:rFonts w:ascii="Courier New" w:hAnsi="Courier New" w:cs="Courier New"/>
+        </w:rPr>
+        <w:t>Rate</w:t>
+      </w:r>
+      <w:r>
+        <w:rPr>
+          <w:rFonts w:ascii="Courier New" w:hAnsi="Courier New" w:cs="Courier New"/>
+        </w:rPr>
+        <w:tab/>
+      </w:r>
+      <w:r>
+        <w:rPr>
+          <w:rFonts w:ascii="Courier New" w:hAnsi="Courier New" w:cs="Courier New"/>
+        </w:rPr>
+        <w:tab/>
+      </w:r>
+      <w:r>
+        <w:rPr>
+          <w:rFonts w:ascii="Courier New" w:hAnsi="Courier New" w:cs="Courier New"/>
+        </w:rPr>
+        <w:tab/>
+      </w:r>
+      <w:r>
+        <w:rPr>
+          <w:rFonts w:ascii="Courier New" w:hAnsi="Courier New" w:cs="Courier New"/>
+        </w:rPr>
+        <w:tab/>
+      </w:r>
+      <w:r>
+        <w:rPr>
+          <w:rFonts w:ascii="Courier New" w:hAnsi="Courier New" w:cs="Courier New"/>
+        </w:rPr>
+        <w:tab/>
+        <w:t>- 12</w:t>
+      </w:r>
+    </w:p>
+    <w:p>
+      <w:pPr>
+        <w:pStyle w:val="PlainText"/>
+        <w:rPr>
+          <w:rFonts w:ascii="Courier New" w:hAnsi="Courier New" w:cs="Courier New"/>
+        </w:rPr>
+      </w:pPr>
+      <w:r>
+        <w:rPr>
+          <w:rFonts w:ascii="Courier New" w:hAnsi="Courier New" w:cs="Courier New"/>
+        </w:rPr>
+        <w:t>Total Price</w:t>
+      </w:r>
+      <w:r>
+        <w:rPr>
+          <w:rFonts w:ascii="Courier New" w:hAnsi="Courier New" w:cs="Courier New"/>
+        </w:rPr>
+        <w:tab/>
+      </w:r>
+      <w:r>
+        <w:rPr>
+          <w:rFonts w:ascii="Courier New" w:hAnsi="Courier New" w:cs="Courier New"/>
+        </w:rPr>
+        <w:tab/>
+      </w:r>
+      <w:r>
+        <w:rPr>
+          <w:rFonts w:ascii="Courier New" w:hAnsi="Courier New" w:cs="Courier New"/>
+        </w:rPr>
+        <w:tab/>
+      </w:r>
+      <w:r>
+        <w:rPr>
+          <w:rFonts w:ascii="Courier New" w:hAnsi="Courier New" w:cs="Courier New"/>
+        </w:rPr>
+        <w:tab/>
+        <w:t>- 960.0</w:t>
+      </w:r>
+    </w:p>
+    <w:p>
+      <w:pPr>
+        <w:pStyle w:val="PlainText"/>
+        <w:rPr>
+          <w:rFonts w:ascii="Courier New" w:hAnsi="Courier New" w:cs="Courier New"/>
+        </w:rPr>
+      </w:pPr>
+      <w:r>
+        <w:rPr>
+          <w:rFonts w:ascii="Courier New" w:hAnsi="Courier New" w:cs="Courier New"/>
+        </w:rPr>
+        <w:t>Amount balance</w:t>
+      </w:r>
+      <w:r>
+        <w:rPr>
+          <w:rFonts w:ascii="Courier New" w:hAnsi="Courier New" w:cs="Courier New"/>
+        </w:rPr>
+        <w:tab/>
+      </w:r>
+      <w:r>
+        <w:rPr>
+          <w:rFonts w:ascii="Courier New" w:hAnsi="Courier New" w:cs="Courier New"/>
+        </w:rPr>
+        <w:tab/>
+      </w:r>
+      <w:r>
+        <w:rPr>
+          <w:rFonts w:ascii="Courier New" w:hAnsi="Courier New" w:cs="Courier New"/>
+        </w:rPr>
+        <w:tab/>
+        <w:t>- 142938.0</w:t>
+      </w:r>
+    </w:p>
+    <w:p>
+      <w:pPr>
+        <w:pStyle w:val="PlainText"/>
+        <w:rPr>
+          <w:rFonts w:ascii="Courier New" w:hAnsi="Courier New" w:cs="Courier New"/>
+        </w:rPr>
+      </w:pPr>
+    </w:p>
+    <w:p>
+      <w:pPr>
+        <w:pStyle w:val="PlainText"/>
+        <w:rPr>
+          <w:rFonts w:ascii="Courier New" w:hAnsi="Courier New" w:cs="Courier New"/>
+        </w:rPr>
+      </w:pPr>
+      <w:r>
+        <w:rPr>
+          <w:rFonts w:ascii="Courier New" w:hAnsi="Courier New" w:cs="Courier New"/>
+        </w:rPr>
+        <w:t>Item Name</w:t>
+      </w:r>
+      <w:r>
+        <w:rPr>
+          <w:rFonts w:ascii="Courier New" w:hAnsi="Courier New" w:cs="Courier New"/>
+        </w:rPr>
+        <w:tab/>
+      </w:r>
+      <w:r>
+        <w:rPr>
+          <w:rFonts w:ascii="Courier New" w:hAnsi="Courier New" w:cs="Courier New"/>
+        </w:rPr>
+        <w:tab/>
+      </w:r>
+      <w:r>
+        <w:rPr>
+          <w:rFonts w:ascii="Courier New" w:hAnsi="Courier New" w:cs="Courier New"/>
+        </w:rPr>
+        <w:tab/>
+      </w:r>
+      <w:r>
+        <w:rPr>
+          <w:rFonts w:ascii="Courier New" w:hAnsi="Courier New" w:cs="Courier New"/>
+        </w:rPr>
+        <w:tab/>
+        <w:t>- CARROT</w:t>
+      </w:r>
+    </w:p>
+    <w:p>
+      <w:pPr>
+        <w:pStyle w:val="PlainText"/>
+        <w:rPr>
+          <w:rFonts w:ascii="Courier New" w:hAnsi="Courier New" w:cs="Courier New"/>
+        </w:rPr>
+      </w:pPr>
+      <w:r>
+        <w:rPr>
+          <w:rFonts w:ascii="Courier New" w:hAnsi="Courier New" w:cs="Courier New"/>
+        </w:rPr>
+        <w:t>Number of Pockets</w:t>
+      </w:r>
+      <w:r>
+        <w:rPr>
+          <w:rFonts w:ascii="Courier New" w:hAnsi="Courier New" w:cs="Courier New"/>
+        </w:rPr>
+        <w:tab/>
+      </w:r>
+      <w:r>
+        <w:rPr>
+          <w:rFonts w:ascii="Courier New" w:hAnsi="Courier New" w:cs="Courier New"/>
+        </w:rPr>
+        <w:tab/>
+      </w:r>
+      <w:r>
+        <w:rPr>
+          <w:rFonts w:ascii="Courier New" w:hAnsi="Courier New" w:cs="Courier New"/>
+        </w:rPr>
+        <w:tab/>
+        <w:t>- 1</w:t>
+      </w:r>
+    </w:p>
+    <w:p>
+      <w:pPr>
+        <w:pStyle w:val="PlainText"/>
+        <w:rPr>
+          <w:rFonts w:ascii="Courier New" w:hAnsi="Courier New" w:cs="Courier New"/>
+        </w:rPr>
+      </w:pPr>
+      <w:r>
+        <w:rPr>
+          <w:rFonts w:ascii="Courier New" w:hAnsi="Courier New" w:cs="Courier New"/>
+        </w:rPr>
+        <w:t>Number of KGs</w:t>
+      </w:r>
+      <w:r>
+        <w:rPr>
+          <w:rFonts w:ascii="Courier New" w:hAnsi="Courier New" w:cs="Courier New"/>
+        </w:rPr>
+        <w:tab/>
+      </w:r>
+      <w:r>
+        <w:rPr>
+          <w:rFonts w:ascii="Courier New" w:hAnsi="Courier New" w:cs="Courier New"/>
+        </w:rPr>
+        <w:tab/>
+      </w:r>
+      <w:r>
+        <w:rPr>
+          <w:rFonts w:ascii="Courier New" w:hAnsi="Courier New" w:cs="Courier New"/>
+        </w:rPr>
+        <w:tab/>
+        <w:t>- 92</w:t>
+      </w:r>
+    </w:p>
+    <w:p>
+      <w:pPr>
+        <w:pStyle w:val="PlainText"/>
+        <w:rPr>
+          <w:rFonts w:ascii="Courier New" w:hAnsi="Courier New" w:cs="Courier New"/>
+        </w:rPr>
+      </w:pPr>
+      <w:r>
+        <w:rPr>
+          <w:rFonts w:ascii="Courier New" w:hAnsi="Courier New" w:cs="Courier New"/>
+        </w:rPr>
+        <w:t>Rate</w:t>
+      </w:r>
+      <w:r>
+        <w:rPr>
+          <w:rFonts w:ascii="Courier New" w:hAnsi="Courier New" w:cs="Courier New"/>
+        </w:rPr>
+        <w:tab/>
+      </w:r>
+      <w:r>
+        <w:rPr>
+          <w:rFonts w:ascii="Courier New" w:hAnsi="Courier New" w:cs="Courier New"/>
+        </w:rPr>
+        <w:tab/>
+      </w:r>
+      <w:r>
+        <w:rPr>
+          <w:rFonts w:ascii="Courier New" w:hAnsi="Courier New" w:cs="Courier New"/>
+        </w:rPr>
+        <w:tab/>
+      </w:r>
+      <w:r>
+        <w:rPr>
+          <w:rFonts w:ascii="Courier New" w:hAnsi="Courier New" w:cs="Courier New"/>
+        </w:rPr>
+        <w:tab/>
+      </w:r>
+      <w:r>
+        <w:rPr>
+          <w:rFonts w:ascii="Courier New" w:hAnsi="Courier New" w:cs="Courier New"/>
+        </w:rPr>
+        <w:tab/>
+        <w:t>- 53</w:t>
+      </w:r>
+    </w:p>
+    <w:p>
+      <w:pPr>
+        <w:pStyle w:val="PlainText"/>
+        <w:rPr>
+          <w:rFonts w:ascii="Courier New" w:hAnsi="Courier New" w:cs="Courier New"/>
+        </w:rPr>
+      </w:pPr>
+      <w:r>
+        <w:rPr>
+          <w:rFonts w:ascii="Courier New" w:hAnsi="Courier New" w:cs="Courier New"/>
+        </w:rPr>
+        <w:t>Transport &amp; Miscellaneous</w:t>
+      </w:r>
+      <w:r>
+        <w:rPr>
+          <w:rFonts w:ascii="Courier New" w:hAnsi="Courier New" w:cs="Courier New"/>
+        </w:rPr>
+        <w:tab/>
+        <w:t>- 330</w:t>
+      </w:r>
+    </w:p>
+    <w:p>
+      <w:pPr>
+        <w:pStyle w:val="PlainText"/>
+        <w:rPr>
+          <w:rFonts w:ascii="Courier New" w:hAnsi="Courier New" w:cs="Courier New"/>
+        </w:rPr>
+      </w:pPr>
+      <w:r>
+        <w:rPr>
+          <w:rFonts w:ascii="Courier New" w:hAnsi="Courier New" w:cs="Courier New"/>
+        </w:rPr>
+        <w:t>Total Price</w:t>
+      </w:r>
+      <w:r>
+        <w:rPr>
+          <w:rFonts w:ascii="Courier New" w:hAnsi="Courier New" w:cs="Courier New"/>
+        </w:rPr>
+        <w:tab/>
+      </w:r>
+      <w:r>
+        <w:rPr>
+          <w:rFonts w:ascii="Courier New" w:hAnsi="Courier New" w:cs="Courier New"/>
+        </w:rPr>
+        <w:tab/>
+      </w:r>
+      <w:r>
+        <w:rPr>
+          <w:rFonts w:ascii="Courier New" w:hAnsi="Courier New" w:cs="Courier New"/>
+        </w:rPr>
+        <w:tab/>
+      </w:r>
+      <w:r>
+        <w:rPr>
+          <w:rFonts w:ascii="Courier New" w:hAnsi="Courier New" w:cs="Courier New"/>
+        </w:rPr>
+        <w:tab/>
+        <w:t>- 5206.0</w:t>
+      </w:r>
+    </w:p>
+    <w:p>
+      <w:pPr>
+        <w:pStyle w:val="PlainText"/>
+        <w:rPr>
+          <w:rFonts w:ascii="Courier New" w:hAnsi="Courier New" w:cs="Courier New"/>
+          <w:b/>
+        </w:rPr>
+      </w:pPr>
+      <w:r>
+        <w:rPr>
+          <w:rFonts w:ascii="Courier New" w:hAnsi="Courier New" w:cs="Courier New"/>
+          <w:b/>
+        </w:rPr>
+        <w:t>Amount balance</w:t>
+      </w:r>
+      <w:r>
+        <w:rPr>
+          <w:rFonts w:ascii="Courier New" w:hAnsi="Courier New" w:cs="Courier New"/>
+          <w:b/>
+        </w:rPr>
+        <w:tab/>
+      </w:r>
+      <w:r>
+        <w:rPr>
+          <w:rFonts w:ascii="Courier New" w:hAnsi="Courier New" w:cs="Courier New"/>
+          <w:b/>
+        </w:rPr>
+        <w:tab/>
+      </w:r>
+      <w:r>
+        <w:rPr>
+          <w:rFonts w:ascii="Courier New" w:hAnsi="Courier New" w:cs="Courier New"/>
+          <w:b/>
+        </w:rPr>
+        <w:tab/>
+        <w:t>- 148144.0</w:t>
+      </w:r>
+    </w:p>
+    <w:p>
+      <w:pPr>
+        <w:pStyle w:val="PlainText"/>
+        <w:rPr>
+          <w:rFonts w:ascii="Courier New" w:hAnsi="Courier New" w:cs="Courier New"/>
+        </w:rPr>
+      </w:pPr>
+    </w:p>
+    <w:p>
+      <w:pPr>
+        <w:pStyle w:val="PlainText"/>
+        <w:rPr>
+          <w:rFonts w:ascii="Courier New" w:hAnsi="Courier New" w:cs="Courier New"/>
+          <w:b/>
+        </w:rPr>
+      </w:pPr>
     </w:p>
     <w:p>
       <w:pPr>

--- a/customer _details/RAMAIAH/SEP/KADURU/GA/PURCHASE DETAILS.docx
+++ b/customer _details/RAMAIAH/SEP/KADURU/GA/PURCHASE DETAILS.docx
@@ -8749,13 +8749,7 @@
         <w:rPr>
           <w:rFonts w:ascii="Courier New" w:hAnsi="Courier New" w:cs="Courier New"/>
         </w:rPr>
-        <w:t>THU Nov 09</w:t>
-      </w:r>
-      <w:r>
-        <w:rPr>
-          <w:rFonts w:ascii="Courier New" w:hAnsi="Courier New" w:cs="Courier New"/>
-        </w:rPr>
-        <w:t xml:space="preserve"> 12:08:47 PST 2017</w:t>
+        <w:t>THU Nov 09 12:08:47 PST 2017</w:t>
       </w:r>
     </w:p>
     <w:p>
@@ -9327,6 +9321,392 @@
         <w:tab/>
         <w:t>- 148144.0</w:t>
       </w:r>
+    </w:p>
+    <w:p>
+      <w:pPr>
+        <w:pStyle w:val="PlainText"/>
+        <w:rPr>
+          <w:rFonts w:ascii="Courier New" w:hAnsi="Courier New" w:cs="Courier New"/>
+          <w:b/>
+        </w:rPr>
+      </w:pPr>
+    </w:p>
+    <w:p>
+      <w:pPr>
+        <w:pStyle w:val="PlainText"/>
+        <w:rPr>
+          <w:rFonts w:ascii="Courier New" w:hAnsi="Courier New" w:cs="Courier New"/>
+        </w:rPr>
+      </w:pPr>
+      <w:r>
+        <w:rPr>
+          <w:rFonts w:ascii="Courier New" w:hAnsi="Courier New" w:cs="Courier New"/>
+        </w:rPr>
+        <w:t>TUE Nov 14</w:t>
+      </w:r>
+      <w:r>
+        <w:rPr>
+          <w:rFonts w:ascii="Courier New" w:hAnsi="Courier New" w:cs="Courier New"/>
+        </w:rPr>
+        <w:t xml:space="preserve"> 12:09:15 PST 2017</w:t>
+      </w:r>
+    </w:p>
+    <w:p>
+      <w:pPr>
+        <w:pStyle w:val="PlainText"/>
+        <w:rPr>
+          <w:rFonts w:ascii="Courier New" w:hAnsi="Courier New" w:cs="Courier New"/>
+        </w:rPr>
+      </w:pPr>
+      <w:r>
+        <w:rPr>
+          <w:rFonts w:ascii="Courier New" w:hAnsi="Courier New" w:cs="Courier New"/>
+        </w:rPr>
+        <w:t>Person Name</w:t>
+      </w:r>
+      <w:r>
+        <w:rPr>
+          <w:rFonts w:ascii="Courier New" w:hAnsi="Courier New" w:cs="Courier New"/>
+        </w:rPr>
+        <w:tab/>
+      </w:r>
+      <w:r>
+        <w:rPr>
+          <w:rFonts w:ascii="Courier New" w:hAnsi="Courier New" w:cs="Courier New"/>
+        </w:rPr>
+        <w:tab/>
+      </w:r>
+      <w:r>
+        <w:rPr>
+          <w:rFonts w:ascii="Courier New" w:hAnsi="Courier New" w:cs="Courier New"/>
+        </w:rPr>
+        <w:tab/>
+      </w:r>
+      <w:r>
+        <w:rPr>
+          <w:rFonts w:ascii="Courier New" w:hAnsi="Courier New" w:cs="Courier New"/>
+        </w:rPr>
+        <w:tab/>
+        <w:t>- GA</w:t>
+      </w:r>
+    </w:p>
+    <w:p>
+      <w:pPr>
+        <w:pStyle w:val="PlainText"/>
+        <w:rPr>
+          <w:rFonts w:ascii="Courier New" w:hAnsi="Courier New" w:cs="Courier New"/>
+        </w:rPr>
+      </w:pPr>
+      <w:r>
+        <w:rPr>
+          <w:rFonts w:ascii="Courier New" w:hAnsi="Courier New" w:cs="Courier New"/>
+        </w:rPr>
+        <w:t>Bill number</w:t>
+      </w:r>
+      <w:r>
+        <w:rPr>
+          <w:rFonts w:ascii="Courier New" w:hAnsi="Courier New" w:cs="Courier New"/>
+        </w:rPr>
+        <w:tab/>
+      </w:r>
+      <w:r>
+        <w:rPr>
+          <w:rFonts w:ascii="Courier New" w:hAnsi="Courier New" w:cs="Courier New"/>
+        </w:rPr>
+        <w:tab/>
+      </w:r>
+      <w:r>
+        <w:rPr>
+          <w:rFonts w:ascii="Courier New" w:hAnsi="Courier New" w:cs="Courier New"/>
+        </w:rPr>
+        <w:tab/>
+      </w:r>
+      <w:r>
+        <w:rPr>
+          <w:rFonts w:ascii="Courier New" w:hAnsi="Courier New" w:cs="Courier New"/>
+        </w:rPr>
+        <w:tab/>
+        <w:t>- 564</w:t>
+      </w:r>
+    </w:p>
+    <w:p>
+      <w:pPr>
+        <w:pStyle w:val="PlainText"/>
+        <w:rPr>
+          <w:rFonts w:ascii="Courier New" w:hAnsi="Courier New" w:cs="Courier New"/>
+        </w:rPr>
+      </w:pPr>
+      <w:r>
+        <w:rPr>
+          <w:rFonts w:ascii="Courier New" w:hAnsi="Courier New" w:cs="Courier New"/>
+        </w:rPr>
+        <w:t>---------------------------------------------------------------</w:t>
+      </w:r>
+    </w:p>
+    <w:p>
+      <w:pPr>
+        <w:pStyle w:val="PlainText"/>
+        <w:rPr>
+          <w:rFonts w:ascii="Courier New" w:hAnsi="Courier New" w:cs="Courier New"/>
+        </w:rPr>
+      </w:pPr>
+      <w:r>
+        <w:rPr>
+          <w:rFonts w:ascii="Courier New" w:hAnsi="Courier New" w:cs="Courier New"/>
+        </w:rPr>
+        <w:t>Item Name</w:t>
+      </w:r>
+      <w:r>
+        <w:rPr>
+          <w:rFonts w:ascii="Courier New" w:hAnsi="Courier New" w:cs="Courier New"/>
+        </w:rPr>
+        <w:tab/>
+      </w:r>
+      <w:r>
+        <w:rPr>
+          <w:rFonts w:ascii="Courier New" w:hAnsi="Courier New" w:cs="Courier New"/>
+        </w:rPr>
+        <w:tab/>
+      </w:r>
+      <w:r>
+        <w:rPr>
+          <w:rFonts w:ascii="Courier New" w:hAnsi="Courier New" w:cs="Courier New"/>
+        </w:rPr>
+        <w:tab/>
+      </w:r>
+      <w:r>
+        <w:rPr>
+          <w:rFonts w:ascii="Courier New" w:hAnsi="Courier New" w:cs="Courier New"/>
+        </w:rPr>
+        <w:tab/>
+        <w:t>- CARROT</w:t>
+      </w:r>
+    </w:p>
+    <w:p>
+      <w:pPr>
+        <w:pStyle w:val="PlainText"/>
+        <w:rPr>
+          <w:rFonts w:ascii="Courier New" w:hAnsi="Courier New" w:cs="Courier New"/>
+        </w:rPr>
+      </w:pPr>
+      <w:r>
+        <w:rPr>
+          <w:rFonts w:ascii="Courier New" w:hAnsi="Courier New" w:cs="Courier New"/>
+        </w:rPr>
+        <w:t>Number of Pockets</w:t>
+      </w:r>
+      <w:r>
+        <w:rPr>
+          <w:rFonts w:ascii="Courier New" w:hAnsi="Courier New" w:cs="Courier New"/>
+        </w:rPr>
+        <w:tab/>
+      </w:r>
+      <w:r>
+        <w:rPr>
+          <w:rFonts w:ascii="Courier New" w:hAnsi="Courier New" w:cs="Courier New"/>
+        </w:rPr>
+        <w:tab/>
+      </w:r>
+      <w:r>
+        <w:rPr>
+          <w:rFonts w:ascii="Courier New" w:hAnsi="Courier New" w:cs="Courier New"/>
+        </w:rPr>
+        <w:tab/>
+        <w:t>- 1</w:t>
+      </w:r>
+    </w:p>
+    <w:p>
+      <w:pPr>
+        <w:pStyle w:val="PlainText"/>
+        <w:rPr>
+          <w:rFonts w:ascii="Courier New" w:hAnsi="Courier New" w:cs="Courier New"/>
+        </w:rPr>
+      </w:pPr>
+      <w:r>
+        <w:rPr>
+          <w:rFonts w:ascii="Courier New" w:hAnsi="Courier New" w:cs="Courier New"/>
+        </w:rPr>
+        <w:t>Number of KGs</w:t>
+      </w:r>
+      <w:r>
+        <w:rPr>
+          <w:rFonts w:ascii="Courier New" w:hAnsi="Courier New" w:cs="Courier New"/>
+        </w:rPr>
+        <w:tab/>
+      </w:r>
+      <w:r>
+        <w:rPr>
+          <w:rFonts w:ascii="Courier New" w:hAnsi="Courier New" w:cs="Courier New"/>
+        </w:rPr>
+        <w:tab/>
+      </w:r>
+      <w:r>
+        <w:rPr>
+          <w:rFonts w:ascii="Courier New" w:hAnsi="Courier New" w:cs="Courier New"/>
+        </w:rPr>
+        <w:tab/>
+        <w:t>- 93</w:t>
+      </w:r>
+    </w:p>
+    <w:p>
+      <w:pPr>
+        <w:pStyle w:val="PlainText"/>
+        <w:rPr>
+          <w:rFonts w:ascii="Courier New" w:hAnsi="Courier New" w:cs="Courier New"/>
+        </w:rPr>
+      </w:pPr>
+      <w:r>
+        <w:rPr>
+          <w:rFonts w:ascii="Courier New" w:hAnsi="Courier New" w:cs="Courier New"/>
+        </w:rPr>
+        <w:t>Rate</w:t>
+      </w:r>
+      <w:r>
+        <w:rPr>
+          <w:rFonts w:ascii="Courier New" w:hAnsi="Courier New" w:cs="Courier New"/>
+        </w:rPr>
+        <w:tab/>
+      </w:r>
+      <w:r>
+        <w:rPr>
+          <w:rFonts w:ascii="Courier New" w:hAnsi="Courier New" w:cs="Courier New"/>
+        </w:rPr>
+        <w:tab/>
+      </w:r>
+      <w:r>
+        <w:rPr>
+          <w:rFonts w:ascii="Courier New" w:hAnsi="Courier New" w:cs="Courier New"/>
+        </w:rPr>
+        <w:tab/>
+      </w:r>
+      <w:r>
+        <w:rPr>
+          <w:rFonts w:ascii="Courier New" w:hAnsi="Courier New" w:cs="Courier New"/>
+        </w:rPr>
+        <w:tab/>
+      </w:r>
+      <w:r>
+        <w:rPr>
+          <w:rFonts w:ascii="Courier New" w:hAnsi="Courier New" w:cs="Courier New"/>
+        </w:rPr>
+        <w:tab/>
+        <w:t>- 60</w:t>
+      </w:r>
+    </w:p>
+    <w:p>
+      <w:pPr>
+        <w:pStyle w:val="PlainText"/>
+        <w:rPr>
+          <w:rFonts w:ascii="Courier New" w:hAnsi="Courier New" w:cs="Courier New"/>
+        </w:rPr>
+      </w:pPr>
+      <w:r>
+        <w:rPr>
+          <w:rFonts w:ascii="Courier New" w:hAnsi="Courier New" w:cs="Courier New"/>
+        </w:rPr>
+        <w:t>Transport &amp; Miscellaneous</w:t>
+      </w:r>
+      <w:r>
+        <w:rPr>
+          <w:rFonts w:ascii="Courier New" w:hAnsi="Courier New" w:cs="Courier New"/>
+        </w:rPr>
+        <w:tab/>
+        <w:t>- 165</w:t>
+      </w:r>
+    </w:p>
+    <w:p>
+      <w:pPr>
+        <w:pStyle w:val="PlainText"/>
+        <w:rPr>
+          <w:rFonts w:ascii="Courier New" w:hAnsi="Courier New" w:cs="Courier New"/>
+        </w:rPr>
+      </w:pPr>
+      <w:r>
+        <w:rPr>
+          <w:rFonts w:ascii="Courier New" w:hAnsi="Courier New" w:cs="Courier New"/>
+        </w:rPr>
+        <w:t>Total Price</w:t>
+      </w:r>
+      <w:r>
+        <w:rPr>
+          <w:rFonts w:ascii="Courier New" w:hAnsi="Courier New" w:cs="Courier New"/>
+        </w:rPr>
+        <w:tab/>
+      </w:r>
+      <w:r>
+        <w:rPr>
+          <w:rFonts w:ascii="Courier New" w:hAnsi="Courier New" w:cs="Courier New"/>
+        </w:rPr>
+        <w:tab/>
+      </w:r>
+      <w:r>
+        <w:rPr>
+          <w:rFonts w:ascii="Courier New" w:hAnsi="Courier New" w:cs="Courier New"/>
+        </w:rPr>
+        <w:tab/>
+      </w:r>
+      <w:r>
+        <w:rPr>
+          <w:rFonts w:ascii="Courier New" w:hAnsi="Courier New" w:cs="Courier New"/>
+        </w:rPr>
+        <w:tab/>
+        <w:t>- 5745.0</w:t>
+      </w:r>
+    </w:p>
+    <w:p>
+      <w:pPr>
+        <w:pStyle w:val="PlainText"/>
+        <w:rPr>
+          <w:rFonts w:ascii="Courier New" w:hAnsi="Courier New" w:cs="Courier New"/>
+          <w:b/>
+        </w:rPr>
+      </w:pPr>
+      <w:r>
+        <w:rPr>
+          <w:rFonts w:ascii="Courier New" w:hAnsi="Courier New" w:cs="Courier New"/>
+          <w:b/>
+        </w:rPr>
+        <w:t>Amount balance</w:t>
+      </w:r>
+      <w:r>
+        <w:rPr>
+          <w:rFonts w:ascii="Courier New" w:hAnsi="Courier New" w:cs="Courier New"/>
+          <w:b/>
+        </w:rPr>
+        <w:tab/>
+      </w:r>
+      <w:r>
+        <w:rPr>
+          <w:rFonts w:ascii="Courier New" w:hAnsi="Courier New" w:cs="Courier New"/>
+          <w:b/>
+        </w:rPr>
+        <w:tab/>
+      </w:r>
+      <w:r>
+        <w:rPr>
+          <w:rFonts w:ascii="Courier New" w:hAnsi="Courier New" w:cs="Courier New"/>
+          <w:b/>
+        </w:rPr>
+        <w:tab/>
+        <w:t>- 153889.0</w:t>
+      </w:r>
+    </w:p>
+    <w:p>
+      <w:pPr>
+        <w:pStyle w:val="PlainText"/>
+        <w:rPr>
+          <w:rFonts w:ascii="Courier New" w:hAnsi="Courier New" w:cs="Courier New"/>
+        </w:rPr>
+      </w:pPr>
+    </w:p>
+    <w:p>
+      <w:pPr>
+        <w:pStyle w:val="PlainText"/>
+        <w:rPr>
+          <w:rFonts w:ascii="Courier New" w:hAnsi="Courier New" w:cs="Courier New"/>
+          <w:b/>
+        </w:rPr>
+      </w:pPr>
     </w:p>
     <w:p>
       <w:pPr>

--- a/customer _details/RAMAIAH/SEP/KADURU/GA/PURCHASE DETAILS.docx
+++ b/customer _details/RAMAIAH/SEP/KADURU/GA/PURCHASE DETAILS.docx
@@ -9342,13 +9342,7 @@
         <w:rPr>
           <w:rFonts w:ascii="Courier New" w:hAnsi="Courier New" w:cs="Courier New"/>
         </w:rPr>
-        <w:t>TUE Nov 14</w:t>
-      </w:r>
-      <w:r>
-        <w:rPr>
-          <w:rFonts w:ascii="Courier New" w:hAnsi="Courier New" w:cs="Courier New"/>
-        </w:rPr>
-        <w:t xml:space="preserve"> 12:09:15 PST 2017</w:t>
+        <w:t>TUE Nov 14 12:09:15 PST 2017</w:t>
       </w:r>
     </w:p>
     <w:p>
@@ -9690,6 +9684,384 @@
         <w:tab/>
         <w:t>- 153889.0</w:t>
       </w:r>
+    </w:p>
+    <w:p>
+      <w:pPr>
+        <w:pStyle w:val="PlainText"/>
+        <w:rPr>
+          <w:rFonts w:ascii="Courier New" w:hAnsi="Courier New" w:cs="Courier New"/>
+        </w:rPr>
+      </w:pPr>
+      <w:r>
+        <w:rPr>
+          <w:rFonts w:ascii="Courier New" w:hAnsi="Courier New" w:cs="Courier New"/>
+        </w:rPr>
+        <w:t>FRI Nov 17</w:t>
+      </w:r>
+      <w:r>
+        <w:rPr>
+          <w:rFonts w:ascii="Courier New" w:hAnsi="Courier New" w:cs="Courier New"/>
+        </w:rPr>
+        <w:t xml:space="preserve"> 11:26:31 PST 2017</w:t>
+      </w:r>
+    </w:p>
+    <w:p>
+      <w:pPr>
+        <w:pStyle w:val="PlainText"/>
+        <w:rPr>
+          <w:rFonts w:ascii="Courier New" w:hAnsi="Courier New" w:cs="Courier New"/>
+        </w:rPr>
+      </w:pPr>
+      <w:r>
+        <w:rPr>
+          <w:rFonts w:ascii="Courier New" w:hAnsi="Courier New" w:cs="Courier New"/>
+        </w:rPr>
+        <w:t>Person Name</w:t>
+      </w:r>
+      <w:r>
+        <w:rPr>
+          <w:rFonts w:ascii="Courier New" w:hAnsi="Courier New" w:cs="Courier New"/>
+        </w:rPr>
+        <w:tab/>
+      </w:r>
+      <w:r>
+        <w:rPr>
+          <w:rFonts w:ascii="Courier New" w:hAnsi="Courier New" w:cs="Courier New"/>
+        </w:rPr>
+        <w:tab/>
+      </w:r>
+      <w:r>
+        <w:rPr>
+          <w:rFonts w:ascii="Courier New" w:hAnsi="Courier New" w:cs="Courier New"/>
+        </w:rPr>
+        <w:tab/>
+      </w:r>
+      <w:r>
+        <w:rPr>
+          <w:rFonts w:ascii="Courier New" w:hAnsi="Courier New" w:cs="Courier New"/>
+        </w:rPr>
+        <w:tab/>
+        <w:t>- GA</w:t>
+      </w:r>
+    </w:p>
+    <w:p>
+      <w:pPr>
+        <w:pStyle w:val="PlainText"/>
+        <w:rPr>
+          <w:rFonts w:ascii="Courier New" w:hAnsi="Courier New" w:cs="Courier New"/>
+        </w:rPr>
+      </w:pPr>
+      <w:r>
+        <w:rPr>
+          <w:rFonts w:ascii="Courier New" w:hAnsi="Courier New" w:cs="Courier New"/>
+        </w:rPr>
+        <w:t>Bill number</w:t>
+      </w:r>
+      <w:r>
+        <w:rPr>
+          <w:rFonts w:ascii="Courier New" w:hAnsi="Courier New" w:cs="Courier New"/>
+        </w:rPr>
+        <w:tab/>
+      </w:r>
+      <w:r>
+        <w:rPr>
+          <w:rFonts w:ascii="Courier New" w:hAnsi="Courier New" w:cs="Courier New"/>
+        </w:rPr>
+        <w:tab/>
+      </w:r>
+      <w:r>
+        <w:rPr>
+          <w:rFonts w:ascii="Courier New" w:hAnsi="Courier New" w:cs="Courier New"/>
+        </w:rPr>
+        <w:tab/>
+      </w:r>
+      <w:r>
+        <w:rPr>
+          <w:rFonts w:ascii="Courier New" w:hAnsi="Courier New" w:cs="Courier New"/>
+        </w:rPr>
+        <w:tab/>
+        <w:t>- 568</w:t>
+      </w:r>
+    </w:p>
+    <w:p>
+      <w:pPr>
+        <w:pStyle w:val="PlainText"/>
+        <w:rPr>
+          <w:rFonts w:ascii="Courier New" w:hAnsi="Courier New" w:cs="Courier New"/>
+        </w:rPr>
+      </w:pPr>
+      <w:r>
+        <w:rPr>
+          <w:rFonts w:ascii="Courier New" w:hAnsi="Courier New" w:cs="Courier New"/>
+        </w:rPr>
+        <w:t>---------------------------------------------------------------</w:t>
+      </w:r>
+    </w:p>
+    <w:p>
+      <w:pPr>
+        <w:pStyle w:val="PlainText"/>
+        <w:rPr>
+          <w:rFonts w:ascii="Courier New" w:hAnsi="Courier New" w:cs="Courier New"/>
+        </w:rPr>
+      </w:pPr>
+      <w:r>
+        <w:rPr>
+          <w:rFonts w:ascii="Courier New" w:hAnsi="Courier New" w:cs="Courier New"/>
+        </w:rPr>
+        <w:t>Item Name</w:t>
+      </w:r>
+      <w:r>
+        <w:rPr>
+          <w:rFonts w:ascii="Courier New" w:hAnsi="Courier New" w:cs="Courier New"/>
+        </w:rPr>
+        <w:tab/>
+      </w:r>
+      <w:r>
+        <w:rPr>
+          <w:rFonts w:ascii="Courier New" w:hAnsi="Courier New" w:cs="Courier New"/>
+        </w:rPr>
+        <w:tab/>
+      </w:r>
+      <w:r>
+        <w:rPr>
+          <w:rFonts w:ascii="Courier New" w:hAnsi="Courier New" w:cs="Courier New"/>
+        </w:rPr>
+        <w:tab/>
+      </w:r>
+      <w:r>
+        <w:rPr>
+          <w:rFonts w:ascii="Courier New" w:hAnsi="Courier New" w:cs="Courier New"/>
+        </w:rPr>
+        <w:tab/>
+        <w:t>- CHOWCHOW</w:t>
+      </w:r>
+    </w:p>
+    <w:p>
+      <w:pPr>
+        <w:pStyle w:val="PlainText"/>
+        <w:rPr>
+          <w:rFonts w:ascii="Courier New" w:hAnsi="Courier New" w:cs="Courier New"/>
+        </w:rPr>
+      </w:pPr>
+      <w:r>
+        <w:rPr>
+          <w:rFonts w:ascii="Courier New" w:hAnsi="Courier New" w:cs="Courier New"/>
+        </w:rPr>
+        <w:t>Number of Pockets</w:t>
+      </w:r>
+      <w:r>
+        <w:rPr>
+          <w:rFonts w:ascii="Courier New" w:hAnsi="Courier New" w:cs="Courier New"/>
+        </w:rPr>
+        <w:tab/>
+      </w:r>
+      <w:r>
+        <w:rPr>
+          <w:rFonts w:ascii="Courier New" w:hAnsi="Courier New" w:cs="Courier New"/>
+        </w:rPr>
+        <w:tab/>
+      </w:r>
+      <w:r>
+        <w:rPr>
+          <w:rFonts w:ascii="Courier New" w:hAnsi="Courier New" w:cs="Courier New"/>
+        </w:rPr>
+        <w:tab/>
+        <w:t>- 1</w:t>
+      </w:r>
+    </w:p>
+    <w:p>
+      <w:pPr>
+        <w:pStyle w:val="PlainText"/>
+        <w:rPr>
+          <w:rFonts w:ascii="Courier New" w:hAnsi="Courier New" w:cs="Courier New"/>
+        </w:rPr>
+      </w:pPr>
+      <w:r>
+        <w:rPr>
+          <w:rFonts w:ascii="Courier New" w:hAnsi="Courier New" w:cs="Courier New"/>
+        </w:rPr>
+        <w:t>Number of KGs</w:t>
+      </w:r>
+      <w:r>
+        <w:rPr>
+          <w:rFonts w:ascii="Courier New" w:hAnsi="Courier New" w:cs="Courier New"/>
+        </w:rPr>
+        <w:tab/>
+      </w:r>
+      <w:r>
+        <w:rPr>
+          <w:rFonts w:ascii="Courier New" w:hAnsi="Courier New" w:cs="Courier New"/>
+        </w:rPr>
+        <w:tab/>
+      </w:r>
+      <w:r>
+        <w:rPr>
+          <w:rFonts w:ascii="Courier New" w:hAnsi="Courier New" w:cs="Courier New"/>
+        </w:rPr>
+        <w:tab/>
+        <w:t>- 82</w:t>
+      </w:r>
+    </w:p>
+    <w:p>
+      <w:pPr>
+        <w:pStyle w:val="PlainText"/>
+        <w:rPr>
+          <w:rFonts w:ascii="Courier New" w:hAnsi="Courier New" w:cs="Courier New"/>
+        </w:rPr>
+      </w:pPr>
+      <w:r>
+        <w:rPr>
+          <w:rFonts w:ascii="Courier New" w:hAnsi="Courier New" w:cs="Courier New"/>
+        </w:rPr>
+        <w:t>Rate</w:t>
+      </w:r>
+      <w:r>
+        <w:rPr>
+          <w:rFonts w:ascii="Courier New" w:hAnsi="Courier New" w:cs="Courier New"/>
+        </w:rPr>
+        <w:tab/>
+      </w:r>
+      <w:r>
+        <w:rPr>
+          <w:rFonts w:ascii="Courier New" w:hAnsi="Courier New" w:cs="Courier New"/>
+        </w:rPr>
+        <w:tab/>
+      </w:r>
+      <w:r>
+        <w:rPr>
+          <w:rFonts w:ascii="Courier New" w:hAnsi="Courier New" w:cs="Courier New"/>
+        </w:rPr>
+        <w:tab/>
+      </w:r>
+      <w:r>
+        <w:rPr>
+          <w:rFonts w:ascii="Courier New" w:hAnsi="Courier New" w:cs="Courier New"/>
+        </w:rPr>
+        <w:tab/>
+      </w:r>
+      <w:r>
+        <w:rPr>
+          <w:rFonts w:ascii="Courier New" w:hAnsi="Courier New" w:cs="Courier New"/>
+        </w:rPr>
+        <w:tab/>
+        <w:t>- 10</w:t>
+      </w:r>
+    </w:p>
+    <w:p>
+      <w:pPr>
+        <w:pStyle w:val="PlainText"/>
+        <w:rPr>
+          <w:rFonts w:ascii="Courier New" w:hAnsi="Courier New" w:cs="Courier New"/>
+        </w:rPr>
+      </w:pPr>
+      <w:r>
+        <w:rPr>
+          <w:rFonts w:ascii="Courier New" w:hAnsi="Courier New" w:cs="Courier New"/>
+        </w:rPr>
+        <w:t>Transport &amp; Miscellaneous</w:t>
+      </w:r>
+      <w:r>
+        <w:rPr>
+          <w:rFonts w:ascii="Courier New" w:hAnsi="Courier New" w:cs="Courier New"/>
+        </w:rPr>
+        <w:tab/>
+        <w:t>- 215</w:t>
+      </w:r>
+    </w:p>
+    <w:p>
+      <w:pPr>
+        <w:pStyle w:val="PlainText"/>
+        <w:rPr>
+          <w:rFonts w:ascii="Courier New" w:hAnsi="Courier New" w:cs="Courier New"/>
+        </w:rPr>
+      </w:pPr>
+      <w:r>
+        <w:rPr>
+          <w:rFonts w:ascii="Courier New" w:hAnsi="Courier New" w:cs="Courier New"/>
+        </w:rPr>
+        <w:t>Total Price</w:t>
+      </w:r>
+      <w:r>
+        <w:rPr>
+          <w:rFonts w:ascii="Courier New" w:hAnsi="Courier New" w:cs="Courier New"/>
+        </w:rPr>
+        <w:tab/>
+      </w:r>
+      <w:r>
+        <w:rPr>
+          <w:rFonts w:ascii="Courier New" w:hAnsi="Courier New" w:cs="Courier New"/>
+        </w:rPr>
+        <w:tab/>
+      </w:r>
+      <w:r>
+        <w:rPr>
+          <w:rFonts w:ascii="Courier New" w:hAnsi="Courier New" w:cs="Courier New"/>
+        </w:rPr>
+        <w:tab/>
+      </w:r>
+      <w:r>
+        <w:rPr>
+          <w:rFonts w:ascii="Courier New" w:hAnsi="Courier New" w:cs="Courier New"/>
+        </w:rPr>
+        <w:tab/>
+        <w:t>- 1035.0</w:t>
+      </w:r>
+    </w:p>
+    <w:p>
+      <w:pPr>
+        <w:pStyle w:val="PlainText"/>
+        <w:rPr>
+          <w:rFonts w:ascii="Courier New" w:hAnsi="Courier New" w:cs="Courier New"/>
+          <w:b/>
+        </w:rPr>
+      </w:pPr>
+      <w:r>
+        <w:rPr>
+          <w:rFonts w:ascii="Courier New" w:hAnsi="Courier New" w:cs="Courier New"/>
+          <w:b/>
+        </w:rPr>
+        <w:t>Amount balance</w:t>
+      </w:r>
+      <w:r>
+        <w:rPr>
+          <w:rFonts w:ascii="Courier New" w:hAnsi="Courier New" w:cs="Courier New"/>
+          <w:b/>
+        </w:rPr>
+        <w:tab/>
+      </w:r>
+      <w:r>
+        <w:rPr>
+          <w:rFonts w:ascii="Courier New" w:hAnsi="Courier New" w:cs="Courier New"/>
+          <w:b/>
+        </w:rPr>
+        <w:tab/>
+      </w:r>
+      <w:r>
+        <w:rPr>
+          <w:rFonts w:ascii="Courier New" w:hAnsi="Courier New" w:cs="Courier New"/>
+          <w:b/>
+        </w:rPr>
+        <w:tab/>
+        <w:t>- 154924.0</w:t>
+      </w:r>
+    </w:p>
+    <w:p>
+      <w:pPr>
+        <w:pStyle w:val="PlainText"/>
+        <w:rPr>
+          <w:rFonts w:ascii="Courier New" w:hAnsi="Courier New" w:cs="Courier New"/>
+          <w:b/>
+        </w:rPr>
+      </w:pPr>
+    </w:p>
+    <w:p>
+      <w:pPr>
+        <w:pStyle w:val="PlainText"/>
+        <w:rPr>
+          <w:rFonts w:ascii="Courier New" w:hAnsi="Courier New" w:cs="Courier New"/>
+          <w:b/>
+        </w:rPr>
+      </w:pPr>
     </w:p>
     <w:p>
       <w:pPr>

--- a/customer _details/RAMAIAH/SEP/KADURU/GA/PURCHASE DETAILS.docx
+++ b/customer _details/RAMAIAH/SEP/KADURU/GA/PURCHASE DETAILS.docx
@@ -9696,13 +9696,7 @@
         <w:rPr>
           <w:rFonts w:ascii="Courier New" w:hAnsi="Courier New" w:cs="Courier New"/>
         </w:rPr>
-        <w:t>FRI Nov 17</w:t>
-      </w:r>
-      <w:r>
-        <w:rPr>
-          <w:rFonts w:ascii="Courier New" w:hAnsi="Courier New" w:cs="Courier New"/>
-        </w:rPr>
-        <w:t xml:space="preserve"> 11:26:31 PST 2017</w:t>
+        <w:t>FRI Nov 17 11:26:31 PST 2017</w:t>
       </w:r>
     </w:p>
     <w:p>
@@ -10044,6 +10038,457 @@
         <w:tab/>
         <w:t>- 154924.0</w:t>
       </w:r>
+    </w:p>
+    <w:p>
+      <w:pPr>
+        <w:pStyle w:val="PlainText"/>
+        <w:rPr>
+          <w:rFonts w:ascii="Courier New" w:hAnsi="Courier New" w:cs="Courier New"/>
+          <w:b/>
+        </w:rPr>
+      </w:pPr>
+    </w:p>
+    <w:p>
+      <w:pPr>
+        <w:pStyle w:val="PlainText"/>
+        <w:rPr>
+          <w:rFonts w:ascii="Courier New" w:hAnsi="Courier New" w:cs="Courier New"/>
+        </w:rPr>
+      </w:pPr>
+      <w:r>
+        <w:rPr>
+          <w:rFonts w:ascii="Courier New" w:hAnsi="Courier New" w:cs="Courier New"/>
+        </w:rPr>
+        <w:t>FRI Dec 08</w:t>
+      </w:r>
+      <w:r>
+        <w:rPr>
+          <w:rFonts w:ascii="Courier New" w:hAnsi="Courier New" w:cs="Courier New"/>
+        </w:rPr>
+        <w:t xml:space="preserve"> 12:35:18 PST 2017</w:t>
+      </w:r>
+    </w:p>
+    <w:p>
+      <w:pPr>
+        <w:pStyle w:val="PlainText"/>
+        <w:rPr>
+          <w:rFonts w:ascii="Courier New" w:hAnsi="Courier New" w:cs="Courier New"/>
+        </w:rPr>
+      </w:pPr>
+      <w:r>
+        <w:rPr>
+          <w:rFonts w:ascii="Courier New" w:hAnsi="Courier New" w:cs="Courier New"/>
+        </w:rPr>
+        <w:t>Person Name</w:t>
+      </w:r>
+      <w:r>
+        <w:rPr>
+          <w:rFonts w:ascii="Courier New" w:hAnsi="Courier New" w:cs="Courier New"/>
+        </w:rPr>
+        <w:tab/>
+      </w:r>
+      <w:r>
+        <w:rPr>
+          <w:rFonts w:ascii="Courier New" w:hAnsi="Courier New" w:cs="Courier New"/>
+        </w:rPr>
+        <w:tab/>
+      </w:r>
+      <w:r>
+        <w:rPr>
+          <w:rFonts w:ascii="Courier New" w:hAnsi="Courier New" w:cs="Courier New"/>
+        </w:rPr>
+        <w:tab/>
+      </w:r>
+      <w:r>
+        <w:rPr>
+          <w:rFonts w:ascii="Courier New" w:hAnsi="Courier New" w:cs="Courier New"/>
+        </w:rPr>
+        <w:tab/>
+        <w:t>- GA</w:t>
+      </w:r>
+    </w:p>
+    <w:p>
+      <w:pPr>
+        <w:pStyle w:val="PlainText"/>
+        <w:rPr>
+          <w:rFonts w:ascii="Courier New" w:hAnsi="Courier New" w:cs="Courier New"/>
+        </w:rPr>
+      </w:pPr>
+      <w:r>
+        <w:rPr>
+          <w:rFonts w:ascii="Courier New" w:hAnsi="Courier New" w:cs="Courier New"/>
+        </w:rPr>
+        <w:t>Bill number</w:t>
+      </w:r>
+      <w:r>
+        <w:rPr>
+          <w:rFonts w:ascii="Courier New" w:hAnsi="Courier New" w:cs="Courier New"/>
+        </w:rPr>
+        <w:tab/>
+      </w:r>
+      <w:r>
+        <w:rPr>
+          <w:rFonts w:ascii="Courier New" w:hAnsi="Courier New" w:cs="Courier New"/>
+        </w:rPr>
+        <w:tab/>
+      </w:r>
+      <w:r>
+        <w:rPr>
+          <w:rFonts w:ascii="Courier New" w:hAnsi="Courier New" w:cs="Courier New"/>
+        </w:rPr>
+        <w:tab/>
+      </w:r>
+      <w:r>
+        <w:rPr>
+          <w:rFonts w:ascii="Courier New" w:hAnsi="Courier New" w:cs="Courier New"/>
+        </w:rPr>
+        <w:tab/>
+        <w:t>- 640</w:t>
+      </w:r>
+    </w:p>
+    <w:p>
+      <w:pPr>
+        <w:pStyle w:val="PlainText"/>
+        <w:rPr>
+          <w:rFonts w:ascii="Courier New" w:hAnsi="Courier New" w:cs="Courier New"/>
+        </w:rPr>
+      </w:pPr>
+      <w:r>
+        <w:rPr>
+          <w:rFonts w:ascii="Courier New" w:hAnsi="Courier New" w:cs="Courier New"/>
+        </w:rPr>
+        <w:t>---------------------------------------------------------------</w:t>
+      </w:r>
+    </w:p>
+    <w:p>
+      <w:pPr>
+        <w:pStyle w:val="PlainText"/>
+        <w:rPr>
+          <w:rFonts w:ascii="Courier New" w:hAnsi="Courier New" w:cs="Courier New"/>
+        </w:rPr>
+      </w:pPr>
+      <w:r>
+        <w:rPr>
+          <w:rFonts w:ascii="Courier New" w:hAnsi="Courier New" w:cs="Courier New"/>
+        </w:rPr>
+        <w:t>Item Name</w:t>
+      </w:r>
+      <w:r>
+        <w:rPr>
+          <w:rFonts w:ascii="Courier New" w:hAnsi="Courier New" w:cs="Courier New"/>
+        </w:rPr>
+        <w:tab/>
+      </w:r>
+      <w:r>
+        <w:rPr>
+          <w:rFonts w:ascii="Courier New" w:hAnsi="Courier New" w:cs="Courier New"/>
+        </w:rPr>
+        <w:tab/>
+      </w:r>
+      <w:r>
+        <w:rPr>
+          <w:rFonts w:ascii="Courier New" w:hAnsi="Courier New" w:cs="Courier New"/>
+        </w:rPr>
+        <w:tab/>
+      </w:r>
+      <w:r>
+        <w:rPr>
+          <w:rFonts w:ascii="Courier New" w:hAnsi="Courier New" w:cs="Courier New"/>
+        </w:rPr>
+        <w:tab/>
+        <w:t>- CARROT2</w:t>
+      </w:r>
+    </w:p>
+    <w:p>
+      <w:pPr>
+        <w:pStyle w:val="PlainText"/>
+        <w:rPr>
+          <w:rFonts w:ascii="Courier New" w:hAnsi="Courier New" w:cs="Courier New"/>
+        </w:rPr>
+      </w:pPr>
+      <w:r>
+        <w:rPr>
+          <w:rFonts w:ascii="Courier New" w:hAnsi="Courier New" w:cs="Courier New"/>
+        </w:rPr>
+        <w:t>Number of Pockets</w:t>
+      </w:r>
+      <w:r>
+        <w:rPr>
+          <w:rFonts w:ascii="Courier New" w:hAnsi="Courier New" w:cs="Courier New"/>
+        </w:rPr>
+        <w:tab/>
+      </w:r>
+      <w:r>
+        <w:rPr>
+          <w:rFonts w:ascii="Courier New" w:hAnsi="Courier New" w:cs="Courier New"/>
+        </w:rPr>
+        <w:tab/>
+      </w:r>
+      <w:r>
+        <w:rPr>
+          <w:rFonts w:ascii="Courier New" w:hAnsi="Courier New" w:cs="Courier New"/>
+        </w:rPr>
+        <w:tab/>
+        <w:t>- 2</w:t>
+      </w:r>
+    </w:p>
+    <w:p>
+      <w:pPr>
+        <w:pStyle w:val="PlainText"/>
+        <w:rPr>
+          <w:rFonts w:ascii="Courier New" w:hAnsi="Courier New" w:cs="Courier New"/>
+        </w:rPr>
+      </w:pPr>
+      <w:r>
+        <w:rPr>
+          <w:rFonts w:ascii="Courier New" w:hAnsi="Courier New" w:cs="Courier New"/>
+        </w:rPr>
+        <w:t>Number of KGs</w:t>
+      </w:r>
+      <w:r>
+        <w:rPr>
+          <w:rFonts w:ascii="Courier New" w:hAnsi="Courier New" w:cs="Courier New"/>
+        </w:rPr>
+        <w:tab/>
+      </w:r>
+      <w:r>
+        <w:rPr>
+          <w:rFonts w:ascii="Courier New" w:hAnsi="Courier New" w:cs="Courier New"/>
+        </w:rPr>
+        <w:tab/>
+      </w:r>
+      <w:r>
+        <w:rPr>
+          <w:rFonts w:ascii="Courier New" w:hAnsi="Courier New" w:cs="Courier New"/>
+        </w:rPr>
+        <w:tab/>
+        <w:t>- 168</w:t>
+      </w:r>
+    </w:p>
+    <w:p>
+      <w:pPr>
+        <w:pStyle w:val="PlainText"/>
+        <w:rPr>
+          <w:rFonts w:ascii="Courier New" w:hAnsi="Courier New" w:cs="Courier New"/>
+        </w:rPr>
+      </w:pPr>
+      <w:r>
+        <w:rPr>
+          <w:rFonts w:ascii="Courier New" w:hAnsi="Courier New" w:cs="Courier New"/>
+        </w:rPr>
+        <w:t>Rate</w:t>
+      </w:r>
+      <w:r>
+        <w:rPr>
+          <w:rFonts w:ascii="Courier New" w:hAnsi="Courier New" w:cs="Courier New"/>
+        </w:rPr>
+        <w:tab/>
+      </w:r>
+      <w:r>
+        <w:rPr>
+          <w:rFonts w:ascii="Courier New" w:hAnsi="Courier New" w:cs="Courier New"/>
+        </w:rPr>
+        <w:tab/>
+      </w:r>
+      <w:r>
+        <w:rPr>
+          <w:rFonts w:ascii="Courier New" w:hAnsi="Courier New" w:cs="Courier New"/>
+        </w:rPr>
+        <w:tab/>
+      </w:r>
+      <w:r>
+        <w:rPr>
+          <w:rFonts w:ascii="Courier New" w:hAnsi="Courier New" w:cs="Courier New"/>
+        </w:rPr>
+        <w:tab/>
+      </w:r>
+      <w:r>
+        <w:rPr>
+          <w:rFonts w:ascii="Courier New" w:hAnsi="Courier New" w:cs="Courier New"/>
+        </w:rPr>
+        <w:tab/>
+        <w:t>- 38</w:t>
+      </w:r>
+    </w:p>
+    <w:p>
+      <w:pPr>
+        <w:pStyle w:val="PlainText"/>
+        <w:rPr>
+          <w:rFonts w:ascii="Courier New" w:hAnsi="Courier New" w:cs="Courier New"/>
+        </w:rPr>
+      </w:pPr>
+      <w:r>
+        <w:rPr>
+          <w:rFonts w:ascii="Courier New" w:hAnsi="Courier New" w:cs="Courier New"/>
+        </w:rPr>
+        <w:t>Transport &amp; Miscellaneous</w:t>
+      </w:r>
+      <w:r>
+        <w:rPr>
+          <w:rFonts w:ascii="Courier New" w:hAnsi="Courier New" w:cs="Courier New"/>
+        </w:rPr>
+        <w:tab/>
+        <w:t>- 330</w:t>
+      </w:r>
+    </w:p>
+    <w:p>
+      <w:pPr>
+        <w:pStyle w:val="PlainText"/>
+        <w:rPr>
+          <w:rFonts w:ascii="Courier New" w:hAnsi="Courier New" w:cs="Courier New"/>
+        </w:rPr>
+      </w:pPr>
+      <w:r>
+        <w:rPr>
+          <w:rFonts w:ascii="Courier New" w:hAnsi="Courier New" w:cs="Courier New"/>
+        </w:rPr>
+        <w:t>Total Price</w:t>
+      </w:r>
+      <w:r>
+        <w:rPr>
+          <w:rFonts w:ascii="Courier New" w:hAnsi="Courier New" w:cs="Courier New"/>
+        </w:rPr>
+        <w:tab/>
+      </w:r>
+      <w:r>
+        <w:rPr>
+          <w:rFonts w:ascii="Courier New" w:hAnsi="Courier New" w:cs="Courier New"/>
+        </w:rPr>
+        <w:tab/>
+      </w:r>
+      <w:r>
+        <w:rPr>
+          <w:rFonts w:ascii="Courier New" w:hAnsi="Courier New" w:cs="Courier New"/>
+        </w:rPr>
+        <w:tab/>
+      </w:r>
+      <w:r>
+        <w:rPr>
+          <w:rFonts w:ascii="Courier New" w:hAnsi="Courier New" w:cs="Courier New"/>
+        </w:rPr>
+        <w:tab/>
+        <w:t>- 6714.0</w:t>
+      </w:r>
+    </w:p>
+    <w:p>
+      <w:pPr>
+        <w:pStyle w:val="PlainText"/>
+        <w:rPr>
+          <w:rFonts w:ascii="Courier New" w:hAnsi="Courier New" w:cs="Courier New"/>
+          <w:color w:val="FF0000"/>
+        </w:rPr>
+      </w:pPr>
+      <w:r>
+        <w:rPr>
+          <w:rFonts w:ascii="Courier New" w:hAnsi="Courier New" w:cs="Courier New"/>
+          <w:color w:val="FF0000"/>
+        </w:rPr>
+        <w:t>Amount Received</w:t>
+      </w:r>
+      <w:r>
+        <w:rPr>
+          <w:rFonts w:ascii="Courier New" w:hAnsi="Courier New" w:cs="Courier New"/>
+          <w:color w:val="FF0000"/>
+        </w:rPr>
+        <w:tab/>
+      </w:r>
+      <w:r>
+        <w:rPr>
+          <w:rFonts w:ascii="Courier New" w:hAnsi="Courier New" w:cs="Courier New"/>
+          <w:color w:val="FF0000"/>
+        </w:rPr>
+        <w:tab/>
+      </w:r>
+      <w:r>
+        <w:rPr>
+          <w:rFonts w:ascii="Courier New" w:hAnsi="Courier New" w:cs="Courier New"/>
+          <w:color w:val="FF0000"/>
+        </w:rPr>
+        <w:tab/>
+        <w:t>- 50</w:t>
+      </w:r>
+    </w:p>
+    <w:p>
+      <w:pPr>
+        <w:pStyle w:val="PlainText"/>
+        <w:rPr>
+          <w:rFonts w:ascii="Courier New" w:hAnsi="Courier New" w:cs="Courier New"/>
+          <w:b/>
+        </w:rPr>
+      </w:pPr>
+      <w:r>
+        <w:rPr>
+          <w:rFonts w:ascii="Courier New" w:hAnsi="Courier New" w:cs="Courier New"/>
+          <w:b/>
+        </w:rPr>
+        <w:t>Amount balance</w:t>
+      </w:r>
+      <w:r>
+        <w:rPr>
+          <w:rFonts w:ascii="Courier New" w:hAnsi="Courier New" w:cs="Courier New"/>
+          <w:b/>
+        </w:rPr>
+        <w:tab/>
+      </w:r>
+      <w:r>
+        <w:rPr>
+          <w:rFonts w:ascii="Courier New" w:hAnsi="Courier New" w:cs="Courier New"/>
+          <w:b/>
+        </w:rPr>
+        <w:tab/>
+      </w:r>
+      <w:r>
+        <w:rPr>
+          <w:rFonts w:ascii="Courier New" w:hAnsi="Courier New" w:cs="Courier New"/>
+          <w:b/>
+        </w:rPr>
+        <w:tab/>
+        <w:t>- 161588.0</w:t>
+      </w:r>
+    </w:p>
+    <w:p>
+      <w:pPr>
+        <w:pStyle w:val="PlainText"/>
+        <w:rPr>
+          <w:rFonts w:ascii="Courier New" w:hAnsi="Courier New" w:cs="Courier New"/>
+        </w:rPr>
+      </w:pPr>
+      <w:r>
+        <w:rPr>
+          <w:rFonts w:ascii="Courier New" w:hAnsi="Courier New" w:cs="Courier New"/>
+        </w:rPr>
+        <w:t>Amount Received mode</w:t>
+      </w:r>
+      <w:r>
+        <w:rPr>
+          <w:rFonts w:ascii="Courier New" w:hAnsi="Courier New" w:cs="Courier New"/>
+        </w:rPr>
+        <w:tab/>
+      </w:r>
+      <w:r>
+        <w:rPr>
+          <w:rFonts w:ascii="Courier New" w:hAnsi="Courier New" w:cs="Courier New"/>
+        </w:rPr>
+        <w:tab/>
+        <w:t>- DIFFRANCE</w:t>
+      </w:r>
+    </w:p>
+    <w:p>
+      <w:pPr>
+        <w:pStyle w:val="PlainText"/>
+        <w:rPr>
+          <w:rFonts w:ascii="Courier New" w:hAnsi="Courier New" w:cs="Courier New"/>
+        </w:rPr>
+      </w:pPr>
+    </w:p>
+    <w:p>
+      <w:pPr>
+        <w:pStyle w:val="PlainText"/>
+        <w:rPr>
+          <w:rFonts w:ascii="Courier New" w:hAnsi="Courier New" w:cs="Courier New"/>
+          <w:b/>
+        </w:rPr>
+      </w:pPr>
     </w:p>
     <w:p>
       <w:pPr>

--- a/customer _details/RAMAIAH/SEP/KADURU/GA/PURCHASE DETAILS.docx
+++ b/customer _details/RAMAIAH/SEP/KADURU/GA/PURCHASE DETAILS.docx
@@ -10059,13 +10059,7 @@
         <w:rPr>
           <w:rFonts w:ascii="Courier New" w:hAnsi="Courier New" w:cs="Courier New"/>
         </w:rPr>
-        <w:t>FRI Dec 08</w:t>
-      </w:r>
-      <w:r>
-        <w:rPr>
-          <w:rFonts w:ascii="Courier New" w:hAnsi="Courier New" w:cs="Courier New"/>
-        </w:rPr>
-        <w:t xml:space="preserve"> 12:35:18 PST 2017</w:t>
+        <w:t>FRI Dec 08 12:35:18 PST 2017</w:t>
       </w:r>
     </w:p>
     <w:p>
@@ -10472,6 +10466,390 @@
         <w:tab/>
         <w:t>- DIFFRANCE</w:t>
       </w:r>
+    </w:p>
+    <w:p>
+      <w:pPr>
+        <w:pStyle w:val="PlainText"/>
+        <w:rPr>
+          <w:rFonts w:ascii="Courier New" w:hAnsi="Courier New" w:cs="Courier New"/>
+        </w:rPr>
+      </w:pPr>
+    </w:p>
+    <w:p>
+      <w:pPr>
+        <w:pStyle w:val="PlainText"/>
+        <w:rPr>
+          <w:rFonts w:ascii="Courier New" w:hAnsi="Courier New" w:cs="Courier New"/>
+        </w:rPr>
+      </w:pPr>
+      <w:r>
+        <w:rPr>
+          <w:rFonts w:ascii="Courier New" w:hAnsi="Courier New" w:cs="Courier New"/>
+        </w:rPr>
+        <w:t>FRI Dec 15</w:t>
+      </w:r>
+      <w:r>
+        <w:rPr>
+          <w:rFonts w:ascii="Courier New" w:hAnsi="Courier New" w:cs="Courier New"/>
+        </w:rPr>
+        <w:t xml:space="preserve"> 11:12:13 PST 2017</w:t>
+      </w:r>
+    </w:p>
+    <w:p>
+      <w:pPr>
+        <w:pStyle w:val="PlainText"/>
+        <w:rPr>
+          <w:rFonts w:ascii="Courier New" w:hAnsi="Courier New" w:cs="Courier New"/>
+        </w:rPr>
+      </w:pPr>
+      <w:r>
+        <w:rPr>
+          <w:rFonts w:ascii="Courier New" w:hAnsi="Courier New" w:cs="Courier New"/>
+        </w:rPr>
+        <w:t>Person Name</w:t>
+      </w:r>
+      <w:r>
+        <w:rPr>
+          <w:rFonts w:ascii="Courier New" w:hAnsi="Courier New" w:cs="Courier New"/>
+        </w:rPr>
+        <w:tab/>
+      </w:r>
+      <w:r>
+        <w:rPr>
+          <w:rFonts w:ascii="Courier New" w:hAnsi="Courier New" w:cs="Courier New"/>
+        </w:rPr>
+        <w:tab/>
+      </w:r>
+      <w:r>
+        <w:rPr>
+          <w:rFonts w:ascii="Courier New" w:hAnsi="Courier New" w:cs="Courier New"/>
+        </w:rPr>
+        <w:tab/>
+      </w:r>
+      <w:r>
+        <w:rPr>
+          <w:rFonts w:ascii="Courier New" w:hAnsi="Courier New" w:cs="Courier New"/>
+        </w:rPr>
+        <w:tab/>
+        <w:t>- GA</w:t>
+      </w:r>
+    </w:p>
+    <w:p>
+      <w:pPr>
+        <w:pStyle w:val="PlainText"/>
+        <w:rPr>
+          <w:rFonts w:ascii="Courier New" w:hAnsi="Courier New" w:cs="Courier New"/>
+        </w:rPr>
+      </w:pPr>
+      <w:r>
+        <w:rPr>
+          <w:rFonts w:ascii="Courier New" w:hAnsi="Courier New" w:cs="Courier New"/>
+        </w:rPr>
+        <w:t>Bill number</w:t>
+      </w:r>
+      <w:r>
+        <w:rPr>
+          <w:rFonts w:ascii="Courier New" w:hAnsi="Courier New" w:cs="Courier New"/>
+        </w:rPr>
+        <w:tab/>
+      </w:r>
+      <w:r>
+        <w:rPr>
+          <w:rFonts w:ascii="Courier New" w:hAnsi="Courier New" w:cs="Courier New"/>
+        </w:rPr>
+        <w:tab/>
+      </w:r>
+      <w:r>
+        <w:rPr>
+          <w:rFonts w:ascii="Courier New" w:hAnsi="Courier New" w:cs="Courier New"/>
+        </w:rPr>
+        <w:tab/>
+      </w:r>
+      <w:r>
+        <w:rPr>
+          <w:rFonts w:ascii="Courier New" w:hAnsi="Courier New" w:cs="Courier New"/>
+        </w:rPr>
+        <w:tab/>
+        <w:t>- 677</w:t>
+      </w:r>
+    </w:p>
+    <w:p>
+      <w:pPr>
+        <w:pStyle w:val="PlainText"/>
+        <w:rPr>
+          <w:rFonts w:ascii="Courier New" w:hAnsi="Courier New" w:cs="Courier New"/>
+        </w:rPr>
+      </w:pPr>
+      <w:r>
+        <w:rPr>
+          <w:rFonts w:ascii="Courier New" w:hAnsi="Courier New" w:cs="Courier New"/>
+        </w:rPr>
+        <w:t>---------------------------------------------------------------</w:t>
+      </w:r>
+    </w:p>
+    <w:p>
+      <w:pPr>
+        <w:pStyle w:val="PlainText"/>
+        <w:rPr>
+          <w:rFonts w:ascii="Courier New" w:hAnsi="Courier New" w:cs="Courier New"/>
+        </w:rPr>
+      </w:pPr>
+      <w:r>
+        <w:rPr>
+          <w:rFonts w:ascii="Courier New" w:hAnsi="Courier New" w:cs="Courier New"/>
+        </w:rPr>
+        <w:t>Item Name</w:t>
+      </w:r>
+      <w:r>
+        <w:rPr>
+          <w:rFonts w:ascii="Courier New" w:hAnsi="Courier New" w:cs="Courier New"/>
+        </w:rPr>
+        <w:tab/>
+      </w:r>
+      <w:r>
+        <w:rPr>
+          <w:rFonts w:ascii="Courier New" w:hAnsi="Courier New" w:cs="Courier New"/>
+        </w:rPr>
+        <w:tab/>
+      </w:r>
+      <w:r>
+        <w:rPr>
+          <w:rFonts w:ascii="Courier New" w:hAnsi="Courier New" w:cs="Courier New"/>
+        </w:rPr>
+        <w:tab/>
+      </w:r>
+      <w:r>
+        <w:rPr>
+          <w:rFonts w:ascii="Courier New" w:hAnsi="Courier New" w:cs="Courier New"/>
+        </w:rPr>
+        <w:tab/>
+        <w:t>- CARROT</w:t>
+      </w:r>
+    </w:p>
+    <w:p>
+      <w:pPr>
+        <w:pStyle w:val="PlainText"/>
+        <w:rPr>
+          <w:rFonts w:ascii="Courier New" w:hAnsi="Courier New" w:cs="Courier New"/>
+        </w:rPr>
+      </w:pPr>
+      <w:r>
+        <w:rPr>
+          <w:rFonts w:ascii="Courier New" w:hAnsi="Courier New" w:cs="Courier New"/>
+        </w:rPr>
+        <w:t>Number of Pockets</w:t>
+      </w:r>
+      <w:r>
+        <w:rPr>
+          <w:rFonts w:ascii="Courier New" w:hAnsi="Courier New" w:cs="Courier New"/>
+        </w:rPr>
+        <w:tab/>
+      </w:r>
+      <w:r>
+        <w:rPr>
+          <w:rFonts w:ascii="Courier New" w:hAnsi="Courier New" w:cs="Courier New"/>
+        </w:rPr>
+        <w:tab/>
+      </w:r>
+      <w:r>
+        <w:rPr>
+          <w:rFonts w:ascii="Courier New" w:hAnsi="Courier New" w:cs="Courier New"/>
+        </w:rPr>
+        <w:tab/>
+        <w:t>- 2</w:t>
+      </w:r>
+    </w:p>
+    <w:p>
+      <w:pPr>
+        <w:pStyle w:val="PlainText"/>
+        <w:rPr>
+          <w:rFonts w:ascii="Courier New" w:hAnsi="Courier New" w:cs="Courier New"/>
+        </w:rPr>
+      </w:pPr>
+      <w:r>
+        <w:rPr>
+          <w:rFonts w:ascii="Courier New" w:hAnsi="Courier New" w:cs="Courier New"/>
+        </w:rPr>
+        <w:t>Number of KGs</w:t>
+      </w:r>
+      <w:r>
+        <w:rPr>
+          <w:rFonts w:ascii="Courier New" w:hAnsi="Courier New" w:cs="Courier New"/>
+        </w:rPr>
+        <w:tab/>
+      </w:r>
+      <w:r>
+        <w:rPr>
+          <w:rFonts w:ascii="Courier New" w:hAnsi="Courier New" w:cs="Courier New"/>
+        </w:rPr>
+        <w:tab/>
+      </w:r>
+      <w:r>
+        <w:rPr>
+          <w:rFonts w:ascii="Courier New" w:hAnsi="Courier New" w:cs="Courier New"/>
+        </w:rPr>
+        <w:tab/>
+        <w:t>- 189</w:t>
+      </w:r>
+    </w:p>
+    <w:p>
+      <w:pPr>
+        <w:pStyle w:val="PlainText"/>
+        <w:rPr>
+          <w:rFonts w:ascii="Courier New" w:hAnsi="Courier New" w:cs="Courier New"/>
+        </w:rPr>
+      </w:pPr>
+      <w:r>
+        <w:rPr>
+          <w:rFonts w:ascii="Courier New" w:hAnsi="Courier New" w:cs="Courier New"/>
+        </w:rPr>
+        <w:t>Rate</w:t>
+      </w:r>
+      <w:r>
+        <w:rPr>
+          <w:rFonts w:ascii="Courier New" w:hAnsi="Courier New" w:cs="Courier New"/>
+        </w:rPr>
+        <w:tab/>
+      </w:r>
+      <w:r>
+        <w:rPr>
+          <w:rFonts w:ascii="Courier New" w:hAnsi="Courier New" w:cs="Courier New"/>
+        </w:rPr>
+        <w:tab/>
+      </w:r>
+      <w:r>
+        <w:rPr>
+          <w:rFonts w:ascii="Courier New" w:hAnsi="Courier New" w:cs="Courier New"/>
+        </w:rPr>
+        <w:tab/>
+      </w:r>
+      <w:r>
+        <w:rPr>
+          <w:rFonts w:ascii="Courier New" w:hAnsi="Courier New" w:cs="Courier New"/>
+        </w:rPr>
+        <w:tab/>
+      </w:r>
+      <w:r>
+        <w:rPr>
+          <w:rFonts w:ascii="Courier New" w:hAnsi="Courier New" w:cs="Courier New"/>
+        </w:rPr>
+        <w:tab/>
+        <w:t>- 40</w:t>
+      </w:r>
+    </w:p>
+    <w:p>
+      <w:pPr>
+        <w:pStyle w:val="PlainText"/>
+        <w:rPr>
+          <w:rFonts w:ascii="Courier New" w:hAnsi="Courier New" w:cs="Courier New"/>
+        </w:rPr>
+      </w:pPr>
+      <w:r>
+        <w:rPr>
+          <w:rFonts w:ascii="Courier New" w:hAnsi="Courier New" w:cs="Courier New"/>
+        </w:rPr>
+        <w:t>Transport &amp; Miscellaneous</w:t>
+      </w:r>
+      <w:r>
+        <w:rPr>
+          <w:rFonts w:ascii="Courier New" w:hAnsi="Courier New" w:cs="Courier New"/>
+        </w:rPr>
+        <w:tab/>
+        <w:t>- 330</w:t>
+      </w:r>
+    </w:p>
+    <w:p>
+      <w:pPr>
+        <w:pStyle w:val="PlainText"/>
+        <w:rPr>
+          <w:rFonts w:ascii="Courier New" w:hAnsi="Courier New" w:cs="Courier New"/>
+        </w:rPr>
+      </w:pPr>
+      <w:r>
+        <w:rPr>
+          <w:rFonts w:ascii="Courier New" w:hAnsi="Courier New" w:cs="Courier New"/>
+        </w:rPr>
+        <w:t>Total Price</w:t>
+      </w:r>
+      <w:r>
+        <w:rPr>
+          <w:rFonts w:ascii="Courier New" w:hAnsi="Courier New" w:cs="Courier New"/>
+        </w:rPr>
+        <w:tab/>
+      </w:r>
+      <w:r>
+        <w:rPr>
+          <w:rFonts w:ascii="Courier New" w:hAnsi="Courier New" w:cs="Courier New"/>
+        </w:rPr>
+        <w:tab/>
+      </w:r>
+      <w:r>
+        <w:rPr>
+          <w:rFonts w:ascii="Courier New" w:hAnsi="Courier New" w:cs="Courier New"/>
+        </w:rPr>
+        <w:tab/>
+      </w:r>
+      <w:r>
+        <w:rPr>
+          <w:rFonts w:ascii="Courier New" w:hAnsi="Courier New" w:cs="Courier New"/>
+        </w:rPr>
+        <w:tab/>
+        <w:t>- 7890.0</w:t>
+      </w:r>
+    </w:p>
+    <w:p>
+      <w:pPr>
+        <w:pStyle w:val="PlainText"/>
+        <w:rPr>
+          <w:rFonts w:ascii="Courier New" w:hAnsi="Courier New" w:cs="Courier New"/>
+          <w:b/>
+        </w:rPr>
+      </w:pPr>
+      <w:r>
+        <w:rPr>
+          <w:rFonts w:ascii="Courier New" w:hAnsi="Courier New" w:cs="Courier New"/>
+          <w:b/>
+        </w:rPr>
+        <w:t>Amount balance</w:t>
+      </w:r>
+      <w:r>
+        <w:rPr>
+          <w:rFonts w:ascii="Courier New" w:hAnsi="Courier New" w:cs="Courier New"/>
+          <w:b/>
+        </w:rPr>
+        <w:tab/>
+      </w:r>
+      <w:r>
+        <w:rPr>
+          <w:rFonts w:ascii="Courier New" w:hAnsi="Courier New" w:cs="Courier New"/>
+          <w:b/>
+        </w:rPr>
+        <w:tab/>
+      </w:r>
+      <w:r>
+        <w:rPr>
+          <w:rFonts w:ascii="Courier New" w:hAnsi="Courier New" w:cs="Courier New"/>
+          <w:b/>
+        </w:rPr>
+        <w:tab/>
+        <w:t>- 169478.0</w:t>
+      </w:r>
+    </w:p>
+    <w:p>
+      <w:pPr>
+        <w:pStyle w:val="PlainText"/>
+        <w:rPr>
+          <w:rFonts w:ascii="Courier New" w:hAnsi="Courier New" w:cs="Courier New"/>
+        </w:rPr>
+      </w:pPr>
+    </w:p>
+    <w:p>
+      <w:pPr>
+        <w:pStyle w:val="PlainText"/>
+        <w:rPr>
+          <w:rFonts w:ascii="Courier New" w:hAnsi="Courier New" w:cs="Courier New"/>
+        </w:rPr>
+      </w:pPr>
     </w:p>
     <w:p>
       <w:pPr>

--- a/customer _details/RAMAIAH/SEP/KADURU/GA/PURCHASE DETAILS.docx
+++ b/customer _details/RAMAIAH/SEP/KADURU/GA/PURCHASE DETAILS.docx
@@ -10486,13 +10486,7 @@
         <w:rPr>
           <w:rFonts w:ascii="Courier New" w:hAnsi="Courier New" w:cs="Courier New"/>
         </w:rPr>
-        <w:t>FRI Dec 15</w:t>
-      </w:r>
-      <w:r>
-        <w:rPr>
-          <w:rFonts w:ascii="Courier New" w:hAnsi="Courier New" w:cs="Courier New"/>
-        </w:rPr>
-        <w:t xml:space="preserve"> 11:12:13 PST 2017</w:t>
+        <w:t>FRI Dec 15 11:12:13 PST 2017</w:t>
       </w:r>
     </w:p>
     <w:p>
@@ -10834,6 +10828,392 @@
         <w:tab/>
         <w:t>- 169478.0</w:t>
       </w:r>
+    </w:p>
+    <w:p>
+      <w:pPr>
+        <w:pStyle w:val="PlainText"/>
+        <w:rPr>
+          <w:rFonts w:ascii="Courier New" w:hAnsi="Courier New" w:cs="Courier New"/>
+          <w:b/>
+        </w:rPr>
+      </w:pPr>
+    </w:p>
+    <w:p>
+      <w:pPr>
+        <w:pStyle w:val="PlainText"/>
+        <w:rPr>
+          <w:rFonts w:ascii="Courier New" w:hAnsi="Courier New" w:cs="Courier New"/>
+        </w:rPr>
+      </w:pPr>
+      <w:r>
+        <w:rPr>
+          <w:rFonts w:ascii="Courier New" w:hAnsi="Courier New" w:cs="Courier New"/>
+        </w:rPr>
+        <w:t>SUN Dec 17</w:t>
+      </w:r>
+      <w:r>
+        <w:rPr>
+          <w:rFonts w:ascii="Courier New" w:hAnsi="Courier New" w:cs="Courier New"/>
+        </w:rPr>
+        <w:t xml:space="preserve"> 15:53:22 PST 2017</w:t>
+      </w:r>
+    </w:p>
+    <w:p>
+      <w:pPr>
+        <w:pStyle w:val="PlainText"/>
+        <w:rPr>
+          <w:rFonts w:ascii="Courier New" w:hAnsi="Courier New" w:cs="Courier New"/>
+        </w:rPr>
+      </w:pPr>
+      <w:r>
+        <w:rPr>
+          <w:rFonts w:ascii="Courier New" w:hAnsi="Courier New" w:cs="Courier New"/>
+        </w:rPr>
+        <w:t>Person Name</w:t>
+      </w:r>
+      <w:r>
+        <w:rPr>
+          <w:rFonts w:ascii="Courier New" w:hAnsi="Courier New" w:cs="Courier New"/>
+        </w:rPr>
+        <w:tab/>
+      </w:r>
+      <w:r>
+        <w:rPr>
+          <w:rFonts w:ascii="Courier New" w:hAnsi="Courier New" w:cs="Courier New"/>
+        </w:rPr>
+        <w:tab/>
+      </w:r>
+      <w:r>
+        <w:rPr>
+          <w:rFonts w:ascii="Courier New" w:hAnsi="Courier New" w:cs="Courier New"/>
+        </w:rPr>
+        <w:tab/>
+      </w:r>
+      <w:r>
+        <w:rPr>
+          <w:rFonts w:ascii="Courier New" w:hAnsi="Courier New" w:cs="Courier New"/>
+        </w:rPr>
+        <w:tab/>
+        <w:t>- GA</w:t>
+      </w:r>
+    </w:p>
+    <w:p>
+      <w:pPr>
+        <w:pStyle w:val="PlainText"/>
+        <w:rPr>
+          <w:rFonts w:ascii="Courier New" w:hAnsi="Courier New" w:cs="Courier New"/>
+        </w:rPr>
+      </w:pPr>
+      <w:r>
+        <w:rPr>
+          <w:rFonts w:ascii="Courier New" w:hAnsi="Courier New" w:cs="Courier New"/>
+        </w:rPr>
+        <w:t>Bill number</w:t>
+      </w:r>
+      <w:r>
+        <w:rPr>
+          <w:rFonts w:ascii="Courier New" w:hAnsi="Courier New" w:cs="Courier New"/>
+        </w:rPr>
+        <w:tab/>
+      </w:r>
+      <w:r>
+        <w:rPr>
+          <w:rFonts w:ascii="Courier New" w:hAnsi="Courier New" w:cs="Courier New"/>
+        </w:rPr>
+        <w:tab/>
+      </w:r>
+      <w:r>
+        <w:rPr>
+          <w:rFonts w:ascii="Courier New" w:hAnsi="Courier New" w:cs="Courier New"/>
+        </w:rPr>
+        <w:tab/>
+      </w:r>
+      <w:r>
+        <w:rPr>
+          <w:rFonts w:ascii="Courier New" w:hAnsi="Courier New" w:cs="Courier New"/>
+        </w:rPr>
+        <w:tab/>
+        <w:t>- 694</w:t>
+      </w:r>
+    </w:p>
+    <w:p>
+      <w:pPr>
+        <w:pStyle w:val="PlainText"/>
+        <w:rPr>
+          <w:rFonts w:ascii="Courier New" w:hAnsi="Courier New" w:cs="Courier New"/>
+        </w:rPr>
+      </w:pPr>
+      <w:r>
+        <w:rPr>
+          <w:rFonts w:ascii="Courier New" w:hAnsi="Courier New" w:cs="Courier New"/>
+        </w:rPr>
+        <w:t>---------------------------------------------------------------</w:t>
+      </w:r>
+    </w:p>
+    <w:p>
+      <w:pPr>
+        <w:pStyle w:val="PlainText"/>
+        <w:rPr>
+          <w:rFonts w:ascii="Courier New" w:hAnsi="Courier New" w:cs="Courier New"/>
+        </w:rPr>
+      </w:pPr>
+      <w:r>
+        <w:rPr>
+          <w:rFonts w:ascii="Courier New" w:hAnsi="Courier New" w:cs="Courier New"/>
+        </w:rPr>
+        <w:t>Item Name</w:t>
+      </w:r>
+      <w:r>
+        <w:rPr>
+          <w:rFonts w:ascii="Courier New" w:hAnsi="Courier New" w:cs="Courier New"/>
+        </w:rPr>
+        <w:tab/>
+      </w:r>
+      <w:r>
+        <w:rPr>
+          <w:rFonts w:ascii="Courier New" w:hAnsi="Courier New" w:cs="Courier New"/>
+        </w:rPr>
+        <w:tab/>
+      </w:r>
+      <w:r>
+        <w:rPr>
+          <w:rFonts w:ascii="Courier New" w:hAnsi="Courier New" w:cs="Courier New"/>
+        </w:rPr>
+        <w:tab/>
+      </w:r>
+      <w:r>
+        <w:rPr>
+          <w:rFonts w:ascii="Courier New" w:hAnsi="Courier New" w:cs="Courier New"/>
+        </w:rPr>
+        <w:tab/>
+        <w:t>- CARROT</w:t>
+      </w:r>
+    </w:p>
+    <w:p>
+      <w:pPr>
+        <w:pStyle w:val="PlainText"/>
+        <w:rPr>
+          <w:rFonts w:ascii="Courier New" w:hAnsi="Courier New" w:cs="Courier New"/>
+        </w:rPr>
+      </w:pPr>
+      <w:r>
+        <w:rPr>
+          <w:rFonts w:ascii="Courier New" w:hAnsi="Courier New" w:cs="Courier New"/>
+        </w:rPr>
+        <w:t>Number of Pockets</w:t>
+      </w:r>
+      <w:r>
+        <w:rPr>
+          <w:rFonts w:ascii="Courier New" w:hAnsi="Courier New" w:cs="Courier New"/>
+        </w:rPr>
+        <w:tab/>
+      </w:r>
+      <w:r>
+        <w:rPr>
+          <w:rFonts w:ascii="Courier New" w:hAnsi="Courier New" w:cs="Courier New"/>
+        </w:rPr>
+        <w:tab/>
+      </w:r>
+      <w:r>
+        <w:rPr>
+          <w:rFonts w:ascii="Courier New" w:hAnsi="Courier New" w:cs="Courier New"/>
+        </w:rPr>
+        <w:tab/>
+        <w:t>- 1</w:t>
+      </w:r>
+    </w:p>
+    <w:p>
+      <w:pPr>
+        <w:pStyle w:val="PlainText"/>
+        <w:rPr>
+          <w:rFonts w:ascii="Courier New" w:hAnsi="Courier New" w:cs="Courier New"/>
+        </w:rPr>
+      </w:pPr>
+      <w:r>
+        <w:rPr>
+          <w:rFonts w:ascii="Courier New" w:hAnsi="Courier New" w:cs="Courier New"/>
+        </w:rPr>
+        <w:t>Number of KGs</w:t>
+      </w:r>
+      <w:r>
+        <w:rPr>
+          <w:rFonts w:ascii="Courier New" w:hAnsi="Courier New" w:cs="Courier New"/>
+        </w:rPr>
+        <w:tab/>
+      </w:r>
+      <w:r>
+        <w:rPr>
+          <w:rFonts w:ascii="Courier New" w:hAnsi="Courier New" w:cs="Courier New"/>
+        </w:rPr>
+        <w:tab/>
+      </w:r>
+      <w:r>
+        <w:rPr>
+          <w:rFonts w:ascii="Courier New" w:hAnsi="Courier New" w:cs="Courier New"/>
+        </w:rPr>
+        <w:tab/>
+        <w:t>- 101</w:t>
+      </w:r>
+    </w:p>
+    <w:p>
+      <w:pPr>
+        <w:pStyle w:val="PlainText"/>
+        <w:rPr>
+          <w:rFonts w:ascii="Courier New" w:hAnsi="Courier New" w:cs="Courier New"/>
+        </w:rPr>
+      </w:pPr>
+      <w:r>
+        <w:rPr>
+          <w:rFonts w:ascii="Courier New" w:hAnsi="Courier New" w:cs="Courier New"/>
+        </w:rPr>
+        <w:t>Rate</w:t>
+      </w:r>
+      <w:r>
+        <w:rPr>
+          <w:rFonts w:ascii="Courier New" w:hAnsi="Courier New" w:cs="Courier New"/>
+        </w:rPr>
+        <w:tab/>
+      </w:r>
+      <w:r>
+        <w:rPr>
+          <w:rFonts w:ascii="Courier New" w:hAnsi="Courier New" w:cs="Courier New"/>
+        </w:rPr>
+        <w:tab/>
+      </w:r>
+      <w:r>
+        <w:rPr>
+          <w:rFonts w:ascii="Courier New" w:hAnsi="Courier New" w:cs="Courier New"/>
+        </w:rPr>
+        <w:tab/>
+      </w:r>
+      <w:r>
+        <w:rPr>
+          <w:rFonts w:ascii="Courier New" w:hAnsi="Courier New" w:cs="Courier New"/>
+        </w:rPr>
+        <w:tab/>
+      </w:r>
+      <w:r>
+        <w:rPr>
+          <w:rFonts w:ascii="Courier New" w:hAnsi="Courier New" w:cs="Courier New"/>
+        </w:rPr>
+        <w:tab/>
+        <w:t>- 38</w:t>
+      </w:r>
+    </w:p>
+    <w:p>
+      <w:pPr>
+        <w:pStyle w:val="PlainText"/>
+        <w:rPr>
+          <w:rFonts w:ascii="Courier New" w:hAnsi="Courier New" w:cs="Courier New"/>
+        </w:rPr>
+      </w:pPr>
+      <w:r>
+        <w:rPr>
+          <w:rFonts w:ascii="Courier New" w:hAnsi="Courier New" w:cs="Courier New"/>
+        </w:rPr>
+        <w:t>Transport &amp; Miscellaneous</w:t>
+      </w:r>
+      <w:r>
+        <w:rPr>
+          <w:rFonts w:ascii="Courier New" w:hAnsi="Courier New" w:cs="Courier New"/>
+        </w:rPr>
+        <w:tab/>
+        <w:t>- 165</w:t>
+      </w:r>
+    </w:p>
+    <w:p>
+      <w:pPr>
+        <w:pStyle w:val="PlainText"/>
+        <w:rPr>
+          <w:rFonts w:ascii="Courier New" w:hAnsi="Courier New" w:cs="Courier New"/>
+        </w:rPr>
+      </w:pPr>
+      <w:r>
+        <w:rPr>
+          <w:rFonts w:ascii="Courier New" w:hAnsi="Courier New" w:cs="Courier New"/>
+        </w:rPr>
+        <w:t>Total Price</w:t>
+      </w:r>
+      <w:r>
+        <w:rPr>
+          <w:rFonts w:ascii="Courier New" w:hAnsi="Courier New" w:cs="Courier New"/>
+        </w:rPr>
+        <w:tab/>
+      </w:r>
+      <w:r>
+        <w:rPr>
+          <w:rFonts w:ascii="Courier New" w:hAnsi="Courier New" w:cs="Courier New"/>
+        </w:rPr>
+        <w:tab/>
+      </w:r>
+      <w:r>
+        <w:rPr>
+          <w:rFonts w:ascii="Courier New" w:hAnsi="Courier New" w:cs="Courier New"/>
+        </w:rPr>
+        <w:tab/>
+      </w:r>
+      <w:r>
+        <w:rPr>
+          <w:rFonts w:ascii="Courier New" w:hAnsi="Courier New" w:cs="Courier New"/>
+        </w:rPr>
+        <w:tab/>
+        <w:t>- 4003.0</w:t>
+      </w:r>
+    </w:p>
+    <w:p>
+      <w:pPr>
+        <w:pStyle w:val="PlainText"/>
+        <w:rPr>
+          <w:rFonts w:ascii="Courier New" w:hAnsi="Courier New" w:cs="Courier New"/>
+          <w:b/>
+        </w:rPr>
+      </w:pPr>
+      <w:r>
+        <w:rPr>
+          <w:rFonts w:ascii="Courier New" w:hAnsi="Courier New" w:cs="Courier New"/>
+          <w:b/>
+        </w:rPr>
+        <w:t>Amount balance</w:t>
+      </w:r>
+      <w:r>
+        <w:rPr>
+          <w:rFonts w:ascii="Courier New" w:hAnsi="Courier New" w:cs="Courier New"/>
+          <w:b/>
+        </w:rPr>
+        <w:tab/>
+      </w:r>
+      <w:r>
+        <w:rPr>
+          <w:rFonts w:ascii="Courier New" w:hAnsi="Courier New" w:cs="Courier New"/>
+          <w:b/>
+        </w:rPr>
+        <w:tab/>
+      </w:r>
+      <w:r>
+        <w:rPr>
+          <w:rFonts w:ascii="Courier New" w:hAnsi="Courier New" w:cs="Courier New"/>
+          <w:b/>
+        </w:rPr>
+        <w:tab/>
+        <w:t>- 173481.0</w:t>
+      </w:r>
+    </w:p>
+    <w:p>
+      <w:pPr>
+        <w:pStyle w:val="PlainText"/>
+        <w:rPr>
+          <w:rFonts w:ascii="Courier New" w:hAnsi="Courier New" w:cs="Courier New"/>
+        </w:rPr>
+      </w:pPr>
+    </w:p>
+    <w:p>
+      <w:pPr>
+        <w:pStyle w:val="PlainText"/>
+        <w:rPr>
+          <w:rFonts w:ascii="Courier New" w:hAnsi="Courier New" w:cs="Courier New"/>
+          <w:b/>
+        </w:rPr>
+      </w:pPr>
     </w:p>
     <w:p>
       <w:pPr>

--- a/customer _details/RAMAIAH/SEP/KADURU/GA/PURCHASE DETAILS.docx
+++ b/customer _details/RAMAIAH/SEP/KADURU/GA/PURCHASE DETAILS.docx
@@ -10849,13 +10849,7 @@
         <w:rPr>
           <w:rFonts w:ascii="Courier New" w:hAnsi="Courier New" w:cs="Courier New"/>
         </w:rPr>
-        <w:t>SUN Dec 17</w:t>
-      </w:r>
-      <w:r>
-        <w:rPr>
-          <w:rFonts w:ascii="Courier New" w:hAnsi="Courier New" w:cs="Courier New"/>
-        </w:rPr>
-        <w:t xml:space="preserve"> 15:53:22 PST 2017</w:t>
+        <w:t>SUN Dec 17 15:53:22 PST 2017</w:t>
       </w:r>
     </w:p>
     <w:p>
@@ -11197,6 +11191,392 @@
         <w:tab/>
         <w:t>- 173481.0</w:t>
       </w:r>
+    </w:p>
+    <w:p>
+      <w:pPr>
+        <w:pStyle w:val="PlainText"/>
+        <w:rPr>
+          <w:rFonts w:ascii="Courier New" w:hAnsi="Courier New" w:cs="Courier New"/>
+          <w:b/>
+        </w:rPr>
+      </w:pPr>
+    </w:p>
+    <w:p>
+      <w:pPr>
+        <w:pStyle w:val="PlainText"/>
+        <w:rPr>
+          <w:rFonts w:ascii="Courier New" w:hAnsi="Courier New" w:cs="Courier New"/>
+        </w:rPr>
+      </w:pPr>
+      <w:r>
+        <w:rPr>
+          <w:rFonts w:ascii="Courier New" w:hAnsi="Courier New" w:cs="Courier New"/>
+        </w:rPr>
+        <w:t>MON Dec 18</w:t>
+      </w:r>
+      <w:r>
+        <w:rPr>
+          <w:rFonts w:ascii="Courier New" w:hAnsi="Courier New" w:cs="Courier New"/>
+        </w:rPr>
+        <w:t xml:space="preserve"> 13:10:00 PST 2017</w:t>
+      </w:r>
+    </w:p>
+    <w:p>
+      <w:pPr>
+        <w:pStyle w:val="PlainText"/>
+        <w:rPr>
+          <w:rFonts w:ascii="Courier New" w:hAnsi="Courier New" w:cs="Courier New"/>
+        </w:rPr>
+      </w:pPr>
+      <w:r>
+        <w:rPr>
+          <w:rFonts w:ascii="Courier New" w:hAnsi="Courier New" w:cs="Courier New"/>
+        </w:rPr>
+        <w:t>Person Name</w:t>
+      </w:r>
+      <w:r>
+        <w:rPr>
+          <w:rFonts w:ascii="Courier New" w:hAnsi="Courier New" w:cs="Courier New"/>
+        </w:rPr>
+        <w:tab/>
+      </w:r>
+      <w:r>
+        <w:rPr>
+          <w:rFonts w:ascii="Courier New" w:hAnsi="Courier New" w:cs="Courier New"/>
+        </w:rPr>
+        <w:tab/>
+      </w:r>
+      <w:r>
+        <w:rPr>
+          <w:rFonts w:ascii="Courier New" w:hAnsi="Courier New" w:cs="Courier New"/>
+        </w:rPr>
+        <w:tab/>
+      </w:r>
+      <w:r>
+        <w:rPr>
+          <w:rFonts w:ascii="Courier New" w:hAnsi="Courier New" w:cs="Courier New"/>
+        </w:rPr>
+        <w:tab/>
+        <w:t>- GA</w:t>
+      </w:r>
+    </w:p>
+    <w:p>
+      <w:pPr>
+        <w:pStyle w:val="PlainText"/>
+        <w:rPr>
+          <w:rFonts w:ascii="Courier New" w:hAnsi="Courier New" w:cs="Courier New"/>
+        </w:rPr>
+      </w:pPr>
+      <w:r>
+        <w:rPr>
+          <w:rFonts w:ascii="Courier New" w:hAnsi="Courier New" w:cs="Courier New"/>
+        </w:rPr>
+        <w:t>Bill number</w:t>
+      </w:r>
+      <w:r>
+        <w:rPr>
+          <w:rFonts w:ascii="Courier New" w:hAnsi="Courier New" w:cs="Courier New"/>
+        </w:rPr>
+        <w:tab/>
+      </w:r>
+      <w:r>
+        <w:rPr>
+          <w:rFonts w:ascii="Courier New" w:hAnsi="Courier New" w:cs="Courier New"/>
+        </w:rPr>
+        <w:tab/>
+      </w:r>
+      <w:r>
+        <w:rPr>
+          <w:rFonts w:ascii="Courier New" w:hAnsi="Courier New" w:cs="Courier New"/>
+        </w:rPr>
+        <w:tab/>
+      </w:r>
+      <w:r>
+        <w:rPr>
+          <w:rFonts w:ascii="Courier New" w:hAnsi="Courier New" w:cs="Courier New"/>
+        </w:rPr>
+        <w:tab/>
+        <w:t>- 700</w:t>
+      </w:r>
+    </w:p>
+    <w:p>
+      <w:pPr>
+        <w:pStyle w:val="PlainText"/>
+        <w:rPr>
+          <w:rFonts w:ascii="Courier New" w:hAnsi="Courier New" w:cs="Courier New"/>
+        </w:rPr>
+      </w:pPr>
+      <w:r>
+        <w:rPr>
+          <w:rFonts w:ascii="Courier New" w:hAnsi="Courier New" w:cs="Courier New"/>
+        </w:rPr>
+        <w:t>---------------------------------------------------------------</w:t>
+      </w:r>
+    </w:p>
+    <w:p>
+      <w:pPr>
+        <w:pStyle w:val="PlainText"/>
+        <w:rPr>
+          <w:rFonts w:ascii="Courier New" w:hAnsi="Courier New" w:cs="Courier New"/>
+        </w:rPr>
+      </w:pPr>
+      <w:r>
+        <w:rPr>
+          <w:rFonts w:ascii="Courier New" w:hAnsi="Courier New" w:cs="Courier New"/>
+        </w:rPr>
+        <w:t>Item Name</w:t>
+      </w:r>
+      <w:r>
+        <w:rPr>
+          <w:rFonts w:ascii="Courier New" w:hAnsi="Courier New" w:cs="Courier New"/>
+        </w:rPr>
+        <w:tab/>
+      </w:r>
+      <w:r>
+        <w:rPr>
+          <w:rFonts w:ascii="Courier New" w:hAnsi="Courier New" w:cs="Courier New"/>
+        </w:rPr>
+        <w:tab/>
+      </w:r>
+      <w:r>
+        <w:rPr>
+          <w:rFonts w:ascii="Courier New" w:hAnsi="Courier New" w:cs="Courier New"/>
+        </w:rPr>
+        <w:tab/>
+      </w:r>
+      <w:r>
+        <w:rPr>
+          <w:rFonts w:ascii="Courier New" w:hAnsi="Courier New" w:cs="Courier New"/>
+        </w:rPr>
+        <w:tab/>
+        <w:t>- CARROT</w:t>
+      </w:r>
+    </w:p>
+    <w:p>
+      <w:pPr>
+        <w:pStyle w:val="PlainText"/>
+        <w:rPr>
+          <w:rFonts w:ascii="Courier New" w:hAnsi="Courier New" w:cs="Courier New"/>
+        </w:rPr>
+      </w:pPr>
+      <w:r>
+        <w:rPr>
+          <w:rFonts w:ascii="Courier New" w:hAnsi="Courier New" w:cs="Courier New"/>
+        </w:rPr>
+        <w:t>Number of Pockets</w:t>
+      </w:r>
+      <w:r>
+        <w:rPr>
+          <w:rFonts w:ascii="Courier New" w:hAnsi="Courier New" w:cs="Courier New"/>
+        </w:rPr>
+        <w:tab/>
+      </w:r>
+      <w:r>
+        <w:rPr>
+          <w:rFonts w:ascii="Courier New" w:hAnsi="Courier New" w:cs="Courier New"/>
+        </w:rPr>
+        <w:tab/>
+      </w:r>
+      <w:r>
+        <w:rPr>
+          <w:rFonts w:ascii="Courier New" w:hAnsi="Courier New" w:cs="Courier New"/>
+        </w:rPr>
+        <w:tab/>
+        <w:t>- 1</w:t>
+      </w:r>
+    </w:p>
+    <w:p>
+      <w:pPr>
+        <w:pStyle w:val="PlainText"/>
+        <w:rPr>
+          <w:rFonts w:ascii="Courier New" w:hAnsi="Courier New" w:cs="Courier New"/>
+        </w:rPr>
+      </w:pPr>
+      <w:r>
+        <w:rPr>
+          <w:rFonts w:ascii="Courier New" w:hAnsi="Courier New" w:cs="Courier New"/>
+        </w:rPr>
+        <w:t>Number of KGs</w:t>
+      </w:r>
+      <w:r>
+        <w:rPr>
+          <w:rFonts w:ascii="Courier New" w:hAnsi="Courier New" w:cs="Courier New"/>
+        </w:rPr>
+        <w:tab/>
+      </w:r>
+      <w:r>
+        <w:rPr>
+          <w:rFonts w:ascii="Courier New" w:hAnsi="Courier New" w:cs="Courier New"/>
+        </w:rPr>
+        <w:tab/>
+      </w:r>
+      <w:r>
+        <w:rPr>
+          <w:rFonts w:ascii="Courier New" w:hAnsi="Courier New" w:cs="Courier New"/>
+        </w:rPr>
+        <w:tab/>
+        <w:t>- 85</w:t>
+      </w:r>
+    </w:p>
+    <w:p>
+      <w:pPr>
+        <w:pStyle w:val="PlainText"/>
+        <w:rPr>
+          <w:rFonts w:ascii="Courier New" w:hAnsi="Courier New" w:cs="Courier New"/>
+        </w:rPr>
+      </w:pPr>
+      <w:r>
+        <w:rPr>
+          <w:rFonts w:ascii="Courier New" w:hAnsi="Courier New" w:cs="Courier New"/>
+        </w:rPr>
+        <w:t>Rate</w:t>
+      </w:r>
+      <w:r>
+        <w:rPr>
+          <w:rFonts w:ascii="Courier New" w:hAnsi="Courier New" w:cs="Courier New"/>
+        </w:rPr>
+        <w:tab/>
+      </w:r>
+      <w:r>
+        <w:rPr>
+          <w:rFonts w:ascii="Courier New" w:hAnsi="Courier New" w:cs="Courier New"/>
+        </w:rPr>
+        <w:tab/>
+      </w:r>
+      <w:r>
+        <w:rPr>
+          <w:rFonts w:ascii="Courier New" w:hAnsi="Courier New" w:cs="Courier New"/>
+        </w:rPr>
+        <w:tab/>
+      </w:r>
+      <w:r>
+        <w:rPr>
+          <w:rFonts w:ascii="Courier New" w:hAnsi="Courier New" w:cs="Courier New"/>
+        </w:rPr>
+        <w:tab/>
+      </w:r>
+      <w:r>
+        <w:rPr>
+          <w:rFonts w:ascii="Courier New" w:hAnsi="Courier New" w:cs="Courier New"/>
+        </w:rPr>
+        <w:tab/>
+        <w:t>- 40</w:t>
+      </w:r>
+    </w:p>
+    <w:p>
+      <w:pPr>
+        <w:pStyle w:val="PlainText"/>
+        <w:rPr>
+          <w:rFonts w:ascii="Courier New" w:hAnsi="Courier New" w:cs="Courier New"/>
+        </w:rPr>
+      </w:pPr>
+      <w:r>
+        <w:rPr>
+          <w:rFonts w:ascii="Courier New" w:hAnsi="Courier New" w:cs="Courier New"/>
+        </w:rPr>
+        <w:t>Transport &amp; Miscellaneous</w:t>
+      </w:r>
+      <w:r>
+        <w:rPr>
+          <w:rFonts w:ascii="Courier New" w:hAnsi="Courier New" w:cs="Courier New"/>
+        </w:rPr>
+        <w:tab/>
+        <w:t>- 165</w:t>
+      </w:r>
+    </w:p>
+    <w:p>
+      <w:pPr>
+        <w:pStyle w:val="PlainText"/>
+        <w:rPr>
+          <w:rFonts w:ascii="Courier New" w:hAnsi="Courier New" w:cs="Courier New"/>
+        </w:rPr>
+      </w:pPr>
+      <w:r>
+        <w:rPr>
+          <w:rFonts w:ascii="Courier New" w:hAnsi="Courier New" w:cs="Courier New"/>
+        </w:rPr>
+        <w:t>Total Price</w:t>
+      </w:r>
+      <w:r>
+        <w:rPr>
+          <w:rFonts w:ascii="Courier New" w:hAnsi="Courier New" w:cs="Courier New"/>
+        </w:rPr>
+        <w:tab/>
+      </w:r>
+      <w:r>
+        <w:rPr>
+          <w:rFonts w:ascii="Courier New" w:hAnsi="Courier New" w:cs="Courier New"/>
+        </w:rPr>
+        <w:tab/>
+      </w:r>
+      <w:r>
+        <w:rPr>
+          <w:rFonts w:ascii="Courier New" w:hAnsi="Courier New" w:cs="Courier New"/>
+        </w:rPr>
+        <w:tab/>
+      </w:r>
+      <w:r>
+        <w:rPr>
+          <w:rFonts w:ascii="Courier New" w:hAnsi="Courier New" w:cs="Courier New"/>
+        </w:rPr>
+        <w:tab/>
+        <w:t>- 3565.0</w:t>
+      </w:r>
+    </w:p>
+    <w:p>
+      <w:pPr>
+        <w:pStyle w:val="PlainText"/>
+        <w:rPr>
+          <w:rFonts w:ascii="Courier New" w:hAnsi="Courier New" w:cs="Courier New"/>
+          <w:b/>
+        </w:rPr>
+      </w:pPr>
+      <w:r>
+        <w:rPr>
+          <w:rFonts w:ascii="Courier New" w:hAnsi="Courier New" w:cs="Courier New"/>
+          <w:b/>
+        </w:rPr>
+        <w:t>Amount balance</w:t>
+      </w:r>
+      <w:r>
+        <w:rPr>
+          <w:rFonts w:ascii="Courier New" w:hAnsi="Courier New" w:cs="Courier New"/>
+          <w:b/>
+        </w:rPr>
+        <w:tab/>
+      </w:r>
+      <w:r>
+        <w:rPr>
+          <w:rFonts w:ascii="Courier New" w:hAnsi="Courier New" w:cs="Courier New"/>
+          <w:b/>
+        </w:rPr>
+        <w:tab/>
+      </w:r>
+      <w:r>
+        <w:rPr>
+          <w:rFonts w:ascii="Courier New" w:hAnsi="Courier New" w:cs="Courier New"/>
+          <w:b/>
+        </w:rPr>
+        <w:tab/>
+        <w:t>- 177046.0</w:t>
+      </w:r>
+    </w:p>
+    <w:p>
+      <w:pPr>
+        <w:pStyle w:val="PlainText"/>
+        <w:rPr>
+          <w:rFonts w:ascii="Courier New" w:hAnsi="Courier New" w:cs="Courier New"/>
+        </w:rPr>
+      </w:pPr>
+    </w:p>
+    <w:p>
+      <w:pPr>
+        <w:pStyle w:val="PlainText"/>
+        <w:rPr>
+          <w:rFonts w:ascii="Courier New" w:hAnsi="Courier New" w:cs="Courier New"/>
+          <w:b/>
+        </w:rPr>
+      </w:pPr>
     </w:p>
     <w:p>
       <w:pPr>

--- a/customer _details/RAMAIAH/SEP/KADURU/GA/PURCHASE DETAILS.docx
+++ b/customer _details/RAMAIAH/SEP/KADURU/GA/PURCHASE DETAILS.docx
@@ -11212,13 +11212,7 @@
         <w:rPr>
           <w:rFonts w:ascii="Courier New" w:hAnsi="Courier New" w:cs="Courier New"/>
         </w:rPr>
-        <w:t>MON Dec 18</w:t>
-      </w:r>
-      <w:r>
-        <w:rPr>
-          <w:rFonts w:ascii="Courier New" w:hAnsi="Courier New" w:cs="Courier New"/>
-        </w:rPr>
-        <w:t xml:space="preserve"> 13:10:00 PST 2017</w:t>
+        <w:t>MON Dec 18 13:10:00 PST 2017</w:t>
       </w:r>
     </w:p>
     <w:p>
@@ -11560,6 +11554,392 @@
         <w:tab/>
         <w:t>- 177046.0</w:t>
       </w:r>
+    </w:p>
+    <w:p>
+      <w:pPr>
+        <w:pStyle w:val="PlainText"/>
+        <w:rPr>
+          <w:rFonts w:ascii="Courier New" w:hAnsi="Courier New" w:cs="Courier New"/>
+          <w:b/>
+        </w:rPr>
+      </w:pPr>
+    </w:p>
+    <w:p>
+      <w:pPr>
+        <w:pStyle w:val="PlainText"/>
+        <w:rPr>
+          <w:rFonts w:ascii="Courier New" w:hAnsi="Courier New" w:cs="Courier New"/>
+        </w:rPr>
+      </w:pPr>
+      <w:r>
+        <w:rPr>
+          <w:rFonts w:ascii="Courier New" w:hAnsi="Courier New" w:cs="Courier New"/>
+        </w:rPr>
+        <w:t>TUE Dec 19</w:t>
+      </w:r>
+      <w:r>
+        <w:rPr>
+          <w:rFonts w:ascii="Courier New" w:hAnsi="Courier New" w:cs="Courier New"/>
+        </w:rPr>
+        <w:t xml:space="preserve"> 12:52:20 PST 2017</w:t>
+      </w:r>
+    </w:p>
+    <w:p>
+      <w:pPr>
+        <w:pStyle w:val="PlainText"/>
+        <w:rPr>
+          <w:rFonts w:ascii="Courier New" w:hAnsi="Courier New" w:cs="Courier New"/>
+        </w:rPr>
+      </w:pPr>
+      <w:r>
+        <w:rPr>
+          <w:rFonts w:ascii="Courier New" w:hAnsi="Courier New" w:cs="Courier New"/>
+        </w:rPr>
+        <w:t>Person Name</w:t>
+      </w:r>
+      <w:r>
+        <w:rPr>
+          <w:rFonts w:ascii="Courier New" w:hAnsi="Courier New" w:cs="Courier New"/>
+        </w:rPr>
+        <w:tab/>
+      </w:r>
+      <w:r>
+        <w:rPr>
+          <w:rFonts w:ascii="Courier New" w:hAnsi="Courier New" w:cs="Courier New"/>
+        </w:rPr>
+        <w:tab/>
+      </w:r>
+      <w:r>
+        <w:rPr>
+          <w:rFonts w:ascii="Courier New" w:hAnsi="Courier New" w:cs="Courier New"/>
+        </w:rPr>
+        <w:tab/>
+      </w:r>
+      <w:r>
+        <w:rPr>
+          <w:rFonts w:ascii="Courier New" w:hAnsi="Courier New" w:cs="Courier New"/>
+        </w:rPr>
+        <w:tab/>
+        <w:t>- GA</w:t>
+      </w:r>
+    </w:p>
+    <w:p>
+      <w:pPr>
+        <w:pStyle w:val="PlainText"/>
+        <w:rPr>
+          <w:rFonts w:ascii="Courier New" w:hAnsi="Courier New" w:cs="Courier New"/>
+        </w:rPr>
+      </w:pPr>
+      <w:r>
+        <w:rPr>
+          <w:rFonts w:ascii="Courier New" w:hAnsi="Courier New" w:cs="Courier New"/>
+        </w:rPr>
+        <w:t>Bill number</w:t>
+      </w:r>
+      <w:r>
+        <w:rPr>
+          <w:rFonts w:ascii="Courier New" w:hAnsi="Courier New" w:cs="Courier New"/>
+        </w:rPr>
+        <w:tab/>
+      </w:r>
+      <w:r>
+        <w:rPr>
+          <w:rFonts w:ascii="Courier New" w:hAnsi="Courier New" w:cs="Courier New"/>
+        </w:rPr>
+        <w:tab/>
+      </w:r>
+      <w:r>
+        <w:rPr>
+          <w:rFonts w:ascii="Courier New" w:hAnsi="Courier New" w:cs="Courier New"/>
+        </w:rPr>
+        <w:tab/>
+      </w:r>
+      <w:r>
+        <w:rPr>
+          <w:rFonts w:ascii="Courier New" w:hAnsi="Courier New" w:cs="Courier New"/>
+        </w:rPr>
+        <w:tab/>
+        <w:t>- 706</w:t>
+      </w:r>
+    </w:p>
+    <w:p>
+      <w:pPr>
+        <w:pStyle w:val="PlainText"/>
+        <w:rPr>
+          <w:rFonts w:ascii="Courier New" w:hAnsi="Courier New" w:cs="Courier New"/>
+        </w:rPr>
+      </w:pPr>
+      <w:r>
+        <w:rPr>
+          <w:rFonts w:ascii="Courier New" w:hAnsi="Courier New" w:cs="Courier New"/>
+        </w:rPr>
+        <w:t>---------------------------------------------------------------</w:t>
+      </w:r>
+    </w:p>
+    <w:p>
+      <w:pPr>
+        <w:pStyle w:val="PlainText"/>
+        <w:rPr>
+          <w:rFonts w:ascii="Courier New" w:hAnsi="Courier New" w:cs="Courier New"/>
+        </w:rPr>
+      </w:pPr>
+      <w:r>
+        <w:rPr>
+          <w:rFonts w:ascii="Courier New" w:hAnsi="Courier New" w:cs="Courier New"/>
+        </w:rPr>
+        <w:t>Item Name</w:t>
+      </w:r>
+      <w:r>
+        <w:rPr>
+          <w:rFonts w:ascii="Courier New" w:hAnsi="Courier New" w:cs="Courier New"/>
+        </w:rPr>
+        <w:tab/>
+      </w:r>
+      <w:r>
+        <w:rPr>
+          <w:rFonts w:ascii="Courier New" w:hAnsi="Courier New" w:cs="Courier New"/>
+        </w:rPr>
+        <w:tab/>
+      </w:r>
+      <w:r>
+        <w:rPr>
+          <w:rFonts w:ascii="Courier New" w:hAnsi="Courier New" w:cs="Courier New"/>
+        </w:rPr>
+        <w:tab/>
+      </w:r>
+      <w:r>
+        <w:rPr>
+          <w:rFonts w:ascii="Courier New" w:hAnsi="Courier New" w:cs="Courier New"/>
+        </w:rPr>
+        <w:tab/>
+        <w:t>- CARROT</w:t>
+      </w:r>
+    </w:p>
+    <w:p>
+      <w:pPr>
+        <w:pStyle w:val="PlainText"/>
+        <w:rPr>
+          <w:rFonts w:ascii="Courier New" w:hAnsi="Courier New" w:cs="Courier New"/>
+        </w:rPr>
+      </w:pPr>
+      <w:r>
+        <w:rPr>
+          <w:rFonts w:ascii="Courier New" w:hAnsi="Courier New" w:cs="Courier New"/>
+        </w:rPr>
+        <w:t>Number of Pockets</w:t>
+      </w:r>
+      <w:r>
+        <w:rPr>
+          <w:rFonts w:ascii="Courier New" w:hAnsi="Courier New" w:cs="Courier New"/>
+        </w:rPr>
+        <w:tab/>
+      </w:r>
+      <w:r>
+        <w:rPr>
+          <w:rFonts w:ascii="Courier New" w:hAnsi="Courier New" w:cs="Courier New"/>
+        </w:rPr>
+        <w:tab/>
+      </w:r>
+      <w:r>
+        <w:rPr>
+          <w:rFonts w:ascii="Courier New" w:hAnsi="Courier New" w:cs="Courier New"/>
+        </w:rPr>
+        <w:tab/>
+        <w:t>- 1</w:t>
+      </w:r>
+    </w:p>
+    <w:p>
+      <w:pPr>
+        <w:pStyle w:val="PlainText"/>
+        <w:rPr>
+          <w:rFonts w:ascii="Courier New" w:hAnsi="Courier New" w:cs="Courier New"/>
+        </w:rPr>
+      </w:pPr>
+      <w:r>
+        <w:rPr>
+          <w:rFonts w:ascii="Courier New" w:hAnsi="Courier New" w:cs="Courier New"/>
+        </w:rPr>
+        <w:t>Number of KGs</w:t>
+      </w:r>
+      <w:r>
+        <w:rPr>
+          <w:rFonts w:ascii="Courier New" w:hAnsi="Courier New" w:cs="Courier New"/>
+        </w:rPr>
+        <w:tab/>
+      </w:r>
+      <w:r>
+        <w:rPr>
+          <w:rFonts w:ascii="Courier New" w:hAnsi="Courier New" w:cs="Courier New"/>
+        </w:rPr>
+        <w:tab/>
+      </w:r>
+      <w:r>
+        <w:rPr>
+          <w:rFonts w:ascii="Courier New" w:hAnsi="Courier New" w:cs="Courier New"/>
+        </w:rPr>
+        <w:tab/>
+        <w:t>- 101</w:t>
+      </w:r>
+    </w:p>
+    <w:p>
+      <w:pPr>
+        <w:pStyle w:val="PlainText"/>
+        <w:rPr>
+          <w:rFonts w:ascii="Courier New" w:hAnsi="Courier New" w:cs="Courier New"/>
+        </w:rPr>
+      </w:pPr>
+      <w:r>
+        <w:rPr>
+          <w:rFonts w:ascii="Courier New" w:hAnsi="Courier New" w:cs="Courier New"/>
+        </w:rPr>
+        <w:t>Rate</w:t>
+      </w:r>
+      <w:r>
+        <w:rPr>
+          <w:rFonts w:ascii="Courier New" w:hAnsi="Courier New" w:cs="Courier New"/>
+        </w:rPr>
+        <w:tab/>
+      </w:r>
+      <w:r>
+        <w:rPr>
+          <w:rFonts w:ascii="Courier New" w:hAnsi="Courier New" w:cs="Courier New"/>
+        </w:rPr>
+        <w:tab/>
+      </w:r>
+      <w:r>
+        <w:rPr>
+          <w:rFonts w:ascii="Courier New" w:hAnsi="Courier New" w:cs="Courier New"/>
+        </w:rPr>
+        <w:tab/>
+      </w:r>
+      <w:r>
+        <w:rPr>
+          <w:rFonts w:ascii="Courier New" w:hAnsi="Courier New" w:cs="Courier New"/>
+        </w:rPr>
+        <w:tab/>
+      </w:r>
+      <w:r>
+        <w:rPr>
+          <w:rFonts w:ascii="Courier New" w:hAnsi="Courier New" w:cs="Courier New"/>
+        </w:rPr>
+        <w:tab/>
+        <w:t>- 40</w:t>
+      </w:r>
+    </w:p>
+    <w:p>
+      <w:pPr>
+        <w:pStyle w:val="PlainText"/>
+        <w:rPr>
+          <w:rFonts w:ascii="Courier New" w:hAnsi="Courier New" w:cs="Courier New"/>
+        </w:rPr>
+      </w:pPr>
+      <w:r>
+        <w:rPr>
+          <w:rFonts w:ascii="Courier New" w:hAnsi="Courier New" w:cs="Courier New"/>
+        </w:rPr>
+        <w:t>Transport &amp; Miscellaneous</w:t>
+      </w:r>
+      <w:r>
+        <w:rPr>
+          <w:rFonts w:ascii="Courier New" w:hAnsi="Courier New" w:cs="Courier New"/>
+        </w:rPr>
+        <w:tab/>
+        <w:t>- 165</w:t>
+      </w:r>
+    </w:p>
+    <w:p>
+      <w:pPr>
+        <w:pStyle w:val="PlainText"/>
+        <w:rPr>
+          <w:rFonts w:ascii="Courier New" w:hAnsi="Courier New" w:cs="Courier New"/>
+        </w:rPr>
+      </w:pPr>
+      <w:r>
+        <w:rPr>
+          <w:rFonts w:ascii="Courier New" w:hAnsi="Courier New" w:cs="Courier New"/>
+        </w:rPr>
+        <w:t>Total Price</w:t>
+      </w:r>
+      <w:r>
+        <w:rPr>
+          <w:rFonts w:ascii="Courier New" w:hAnsi="Courier New" w:cs="Courier New"/>
+        </w:rPr>
+        <w:tab/>
+      </w:r>
+      <w:r>
+        <w:rPr>
+          <w:rFonts w:ascii="Courier New" w:hAnsi="Courier New" w:cs="Courier New"/>
+        </w:rPr>
+        <w:tab/>
+      </w:r>
+      <w:r>
+        <w:rPr>
+          <w:rFonts w:ascii="Courier New" w:hAnsi="Courier New" w:cs="Courier New"/>
+        </w:rPr>
+        <w:tab/>
+      </w:r>
+      <w:r>
+        <w:rPr>
+          <w:rFonts w:ascii="Courier New" w:hAnsi="Courier New" w:cs="Courier New"/>
+        </w:rPr>
+        <w:tab/>
+        <w:t>- 4205.0</w:t>
+      </w:r>
+    </w:p>
+    <w:p>
+      <w:pPr>
+        <w:pStyle w:val="PlainText"/>
+        <w:rPr>
+          <w:rFonts w:ascii="Courier New" w:hAnsi="Courier New" w:cs="Courier New"/>
+          <w:b/>
+        </w:rPr>
+      </w:pPr>
+      <w:r>
+        <w:rPr>
+          <w:rFonts w:ascii="Courier New" w:hAnsi="Courier New" w:cs="Courier New"/>
+          <w:b/>
+        </w:rPr>
+        <w:t>Amount balance</w:t>
+      </w:r>
+      <w:r>
+        <w:rPr>
+          <w:rFonts w:ascii="Courier New" w:hAnsi="Courier New" w:cs="Courier New"/>
+          <w:b/>
+        </w:rPr>
+        <w:tab/>
+      </w:r>
+      <w:r>
+        <w:rPr>
+          <w:rFonts w:ascii="Courier New" w:hAnsi="Courier New" w:cs="Courier New"/>
+          <w:b/>
+        </w:rPr>
+        <w:tab/>
+      </w:r>
+      <w:r>
+        <w:rPr>
+          <w:rFonts w:ascii="Courier New" w:hAnsi="Courier New" w:cs="Courier New"/>
+          <w:b/>
+        </w:rPr>
+        <w:tab/>
+        <w:t>- 181251.0</w:t>
+      </w:r>
+    </w:p>
+    <w:p>
+      <w:pPr>
+        <w:pStyle w:val="PlainText"/>
+        <w:rPr>
+          <w:rFonts w:ascii="Courier New" w:hAnsi="Courier New" w:cs="Courier New"/>
+        </w:rPr>
+      </w:pPr>
+    </w:p>
+    <w:p>
+      <w:pPr>
+        <w:pStyle w:val="PlainText"/>
+        <w:rPr>
+          <w:rFonts w:ascii="Courier New" w:hAnsi="Courier New" w:cs="Courier New"/>
+          <w:b/>
+        </w:rPr>
+      </w:pPr>
     </w:p>
     <w:p>
       <w:pPr>

--- a/customer _details/RAMAIAH/SEP/KADURU/GA/PURCHASE DETAILS.docx
+++ b/customer _details/RAMAIAH/SEP/KADURU/GA/PURCHASE DETAILS.docx
@@ -11575,13 +11575,7 @@
         <w:rPr>
           <w:rFonts w:ascii="Courier New" w:hAnsi="Courier New" w:cs="Courier New"/>
         </w:rPr>
-        <w:t>TUE Dec 19</w:t>
-      </w:r>
-      <w:r>
-        <w:rPr>
-          <w:rFonts w:ascii="Courier New" w:hAnsi="Courier New" w:cs="Courier New"/>
-        </w:rPr>
-        <w:t xml:space="preserve"> 12:52:20 PST 2017</w:t>
+        <w:t>TUE Dec 19 12:52:20 PST 2017</w:t>
       </w:r>
     </w:p>
     <w:p>
@@ -11923,6 +11917,392 @@
         <w:tab/>
         <w:t>- 181251.0</w:t>
       </w:r>
+    </w:p>
+    <w:p>
+      <w:pPr>
+        <w:pStyle w:val="PlainText"/>
+        <w:rPr>
+          <w:rFonts w:ascii="Courier New" w:hAnsi="Courier New" w:cs="Courier New"/>
+          <w:b/>
+        </w:rPr>
+      </w:pPr>
+    </w:p>
+    <w:p>
+      <w:pPr>
+        <w:pStyle w:val="PlainText"/>
+        <w:rPr>
+          <w:rFonts w:ascii="Courier New" w:hAnsi="Courier New" w:cs="Courier New"/>
+        </w:rPr>
+      </w:pPr>
+      <w:r>
+        <w:rPr>
+          <w:rFonts w:ascii="Courier New" w:hAnsi="Courier New" w:cs="Courier New"/>
+        </w:rPr>
+        <w:t>FRI Dec 22</w:t>
+      </w:r>
+      <w:r>
+        <w:rPr>
+          <w:rFonts w:ascii="Courier New" w:hAnsi="Courier New" w:cs="Courier New"/>
+        </w:rPr>
+        <w:t xml:space="preserve"> 12:11:03 PST 2017</w:t>
+      </w:r>
+    </w:p>
+    <w:p>
+      <w:pPr>
+        <w:pStyle w:val="PlainText"/>
+        <w:rPr>
+          <w:rFonts w:ascii="Courier New" w:hAnsi="Courier New" w:cs="Courier New"/>
+        </w:rPr>
+      </w:pPr>
+      <w:r>
+        <w:rPr>
+          <w:rFonts w:ascii="Courier New" w:hAnsi="Courier New" w:cs="Courier New"/>
+        </w:rPr>
+        <w:t>Person Name</w:t>
+      </w:r>
+      <w:r>
+        <w:rPr>
+          <w:rFonts w:ascii="Courier New" w:hAnsi="Courier New" w:cs="Courier New"/>
+        </w:rPr>
+        <w:tab/>
+      </w:r>
+      <w:r>
+        <w:rPr>
+          <w:rFonts w:ascii="Courier New" w:hAnsi="Courier New" w:cs="Courier New"/>
+        </w:rPr>
+        <w:tab/>
+      </w:r>
+      <w:r>
+        <w:rPr>
+          <w:rFonts w:ascii="Courier New" w:hAnsi="Courier New" w:cs="Courier New"/>
+        </w:rPr>
+        <w:tab/>
+      </w:r>
+      <w:r>
+        <w:rPr>
+          <w:rFonts w:ascii="Courier New" w:hAnsi="Courier New" w:cs="Courier New"/>
+        </w:rPr>
+        <w:tab/>
+        <w:t>- GA</w:t>
+      </w:r>
+    </w:p>
+    <w:p>
+      <w:pPr>
+        <w:pStyle w:val="PlainText"/>
+        <w:rPr>
+          <w:rFonts w:ascii="Courier New" w:hAnsi="Courier New" w:cs="Courier New"/>
+        </w:rPr>
+      </w:pPr>
+      <w:r>
+        <w:rPr>
+          <w:rFonts w:ascii="Courier New" w:hAnsi="Courier New" w:cs="Courier New"/>
+        </w:rPr>
+        <w:t>Bill number</w:t>
+      </w:r>
+      <w:r>
+        <w:rPr>
+          <w:rFonts w:ascii="Courier New" w:hAnsi="Courier New" w:cs="Courier New"/>
+        </w:rPr>
+        <w:tab/>
+      </w:r>
+      <w:r>
+        <w:rPr>
+          <w:rFonts w:ascii="Courier New" w:hAnsi="Courier New" w:cs="Courier New"/>
+        </w:rPr>
+        <w:tab/>
+      </w:r>
+      <w:r>
+        <w:rPr>
+          <w:rFonts w:ascii="Courier New" w:hAnsi="Courier New" w:cs="Courier New"/>
+        </w:rPr>
+        <w:tab/>
+      </w:r>
+      <w:r>
+        <w:rPr>
+          <w:rFonts w:ascii="Courier New" w:hAnsi="Courier New" w:cs="Courier New"/>
+        </w:rPr>
+        <w:tab/>
+        <w:t>- 727</w:t>
+      </w:r>
+    </w:p>
+    <w:p>
+      <w:pPr>
+        <w:pStyle w:val="PlainText"/>
+        <w:rPr>
+          <w:rFonts w:ascii="Courier New" w:hAnsi="Courier New" w:cs="Courier New"/>
+        </w:rPr>
+      </w:pPr>
+      <w:r>
+        <w:rPr>
+          <w:rFonts w:ascii="Courier New" w:hAnsi="Courier New" w:cs="Courier New"/>
+        </w:rPr>
+        <w:t>---------------------------------------------------------------</w:t>
+      </w:r>
+    </w:p>
+    <w:p>
+      <w:pPr>
+        <w:pStyle w:val="PlainText"/>
+        <w:rPr>
+          <w:rFonts w:ascii="Courier New" w:hAnsi="Courier New" w:cs="Courier New"/>
+        </w:rPr>
+      </w:pPr>
+      <w:r>
+        <w:rPr>
+          <w:rFonts w:ascii="Courier New" w:hAnsi="Courier New" w:cs="Courier New"/>
+        </w:rPr>
+        <w:t>Item Name</w:t>
+      </w:r>
+      <w:r>
+        <w:rPr>
+          <w:rFonts w:ascii="Courier New" w:hAnsi="Courier New" w:cs="Courier New"/>
+        </w:rPr>
+        <w:tab/>
+      </w:r>
+      <w:r>
+        <w:rPr>
+          <w:rFonts w:ascii="Courier New" w:hAnsi="Courier New" w:cs="Courier New"/>
+        </w:rPr>
+        <w:tab/>
+      </w:r>
+      <w:r>
+        <w:rPr>
+          <w:rFonts w:ascii="Courier New" w:hAnsi="Courier New" w:cs="Courier New"/>
+        </w:rPr>
+        <w:tab/>
+      </w:r>
+      <w:r>
+        <w:rPr>
+          <w:rFonts w:ascii="Courier New" w:hAnsi="Courier New" w:cs="Courier New"/>
+        </w:rPr>
+        <w:tab/>
+        <w:t>- CARROT</w:t>
+      </w:r>
+    </w:p>
+    <w:p>
+      <w:pPr>
+        <w:pStyle w:val="PlainText"/>
+        <w:rPr>
+          <w:rFonts w:ascii="Courier New" w:hAnsi="Courier New" w:cs="Courier New"/>
+        </w:rPr>
+      </w:pPr>
+      <w:r>
+        <w:rPr>
+          <w:rFonts w:ascii="Courier New" w:hAnsi="Courier New" w:cs="Courier New"/>
+        </w:rPr>
+        <w:t>Number of Pockets</w:t>
+      </w:r>
+      <w:r>
+        <w:rPr>
+          <w:rFonts w:ascii="Courier New" w:hAnsi="Courier New" w:cs="Courier New"/>
+        </w:rPr>
+        <w:tab/>
+      </w:r>
+      <w:r>
+        <w:rPr>
+          <w:rFonts w:ascii="Courier New" w:hAnsi="Courier New" w:cs="Courier New"/>
+        </w:rPr>
+        <w:tab/>
+      </w:r>
+      <w:r>
+        <w:rPr>
+          <w:rFonts w:ascii="Courier New" w:hAnsi="Courier New" w:cs="Courier New"/>
+        </w:rPr>
+        <w:tab/>
+        <w:t>- 1</w:t>
+      </w:r>
+    </w:p>
+    <w:p>
+      <w:pPr>
+        <w:pStyle w:val="PlainText"/>
+        <w:rPr>
+          <w:rFonts w:ascii="Courier New" w:hAnsi="Courier New" w:cs="Courier New"/>
+        </w:rPr>
+      </w:pPr>
+      <w:r>
+        <w:rPr>
+          <w:rFonts w:ascii="Courier New" w:hAnsi="Courier New" w:cs="Courier New"/>
+        </w:rPr>
+        <w:t>Number of KGs</w:t>
+      </w:r>
+      <w:r>
+        <w:rPr>
+          <w:rFonts w:ascii="Courier New" w:hAnsi="Courier New" w:cs="Courier New"/>
+        </w:rPr>
+        <w:tab/>
+      </w:r>
+      <w:r>
+        <w:rPr>
+          <w:rFonts w:ascii="Courier New" w:hAnsi="Courier New" w:cs="Courier New"/>
+        </w:rPr>
+        <w:tab/>
+      </w:r>
+      <w:r>
+        <w:rPr>
+          <w:rFonts w:ascii="Courier New" w:hAnsi="Courier New" w:cs="Courier New"/>
+        </w:rPr>
+        <w:tab/>
+        <w:t>- 92</w:t>
+      </w:r>
+    </w:p>
+    <w:p>
+      <w:pPr>
+        <w:pStyle w:val="PlainText"/>
+        <w:rPr>
+          <w:rFonts w:ascii="Courier New" w:hAnsi="Courier New" w:cs="Courier New"/>
+        </w:rPr>
+      </w:pPr>
+      <w:r>
+        <w:rPr>
+          <w:rFonts w:ascii="Courier New" w:hAnsi="Courier New" w:cs="Courier New"/>
+        </w:rPr>
+        <w:t>Rate</w:t>
+      </w:r>
+      <w:r>
+        <w:rPr>
+          <w:rFonts w:ascii="Courier New" w:hAnsi="Courier New" w:cs="Courier New"/>
+        </w:rPr>
+        <w:tab/>
+      </w:r>
+      <w:r>
+        <w:rPr>
+          <w:rFonts w:ascii="Courier New" w:hAnsi="Courier New" w:cs="Courier New"/>
+        </w:rPr>
+        <w:tab/>
+      </w:r>
+      <w:r>
+        <w:rPr>
+          <w:rFonts w:ascii="Courier New" w:hAnsi="Courier New" w:cs="Courier New"/>
+        </w:rPr>
+        <w:tab/>
+      </w:r>
+      <w:r>
+        <w:rPr>
+          <w:rFonts w:ascii="Courier New" w:hAnsi="Courier New" w:cs="Courier New"/>
+        </w:rPr>
+        <w:tab/>
+      </w:r>
+      <w:r>
+        <w:rPr>
+          <w:rFonts w:ascii="Courier New" w:hAnsi="Courier New" w:cs="Courier New"/>
+        </w:rPr>
+        <w:tab/>
+        <w:t>- 46</w:t>
+      </w:r>
+    </w:p>
+    <w:p>
+      <w:pPr>
+        <w:pStyle w:val="PlainText"/>
+        <w:rPr>
+          <w:rFonts w:ascii="Courier New" w:hAnsi="Courier New" w:cs="Courier New"/>
+        </w:rPr>
+      </w:pPr>
+      <w:r>
+        <w:rPr>
+          <w:rFonts w:ascii="Courier New" w:hAnsi="Courier New" w:cs="Courier New"/>
+        </w:rPr>
+        <w:t>Transport &amp; Miscellaneous</w:t>
+      </w:r>
+      <w:r>
+        <w:rPr>
+          <w:rFonts w:ascii="Courier New" w:hAnsi="Courier New" w:cs="Courier New"/>
+        </w:rPr>
+        <w:tab/>
+        <w:t>- 165</w:t>
+      </w:r>
+    </w:p>
+    <w:p>
+      <w:pPr>
+        <w:pStyle w:val="PlainText"/>
+        <w:rPr>
+          <w:rFonts w:ascii="Courier New" w:hAnsi="Courier New" w:cs="Courier New"/>
+        </w:rPr>
+      </w:pPr>
+      <w:r>
+        <w:rPr>
+          <w:rFonts w:ascii="Courier New" w:hAnsi="Courier New" w:cs="Courier New"/>
+        </w:rPr>
+        <w:t>Total Price</w:t>
+      </w:r>
+      <w:r>
+        <w:rPr>
+          <w:rFonts w:ascii="Courier New" w:hAnsi="Courier New" w:cs="Courier New"/>
+        </w:rPr>
+        <w:tab/>
+      </w:r>
+      <w:r>
+        <w:rPr>
+          <w:rFonts w:ascii="Courier New" w:hAnsi="Courier New" w:cs="Courier New"/>
+        </w:rPr>
+        <w:tab/>
+      </w:r>
+      <w:r>
+        <w:rPr>
+          <w:rFonts w:ascii="Courier New" w:hAnsi="Courier New" w:cs="Courier New"/>
+        </w:rPr>
+        <w:tab/>
+      </w:r>
+      <w:r>
+        <w:rPr>
+          <w:rFonts w:ascii="Courier New" w:hAnsi="Courier New" w:cs="Courier New"/>
+        </w:rPr>
+        <w:tab/>
+        <w:t>- 4397.0</w:t>
+      </w:r>
+    </w:p>
+    <w:p>
+      <w:pPr>
+        <w:pStyle w:val="PlainText"/>
+        <w:rPr>
+          <w:rFonts w:ascii="Courier New" w:hAnsi="Courier New" w:cs="Courier New"/>
+          <w:b/>
+        </w:rPr>
+      </w:pPr>
+      <w:r>
+        <w:rPr>
+          <w:rFonts w:ascii="Courier New" w:hAnsi="Courier New" w:cs="Courier New"/>
+          <w:b/>
+        </w:rPr>
+        <w:t>Amount balance</w:t>
+      </w:r>
+      <w:r>
+        <w:rPr>
+          <w:rFonts w:ascii="Courier New" w:hAnsi="Courier New" w:cs="Courier New"/>
+          <w:b/>
+        </w:rPr>
+        <w:tab/>
+      </w:r>
+      <w:r>
+        <w:rPr>
+          <w:rFonts w:ascii="Courier New" w:hAnsi="Courier New" w:cs="Courier New"/>
+          <w:b/>
+        </w:rPr>
+        <w:tab/>
+      </w:r>
+      <w:r>
+        <w:rPr>
+          <w:rFonts w:ascii="Courier New" w:hAnsi="Courier New" w:cs="Courier New"/>
+          <w:b/>
+        </w:rPr>
+        <w:tab/>
+        <w:t>- 185648.0</w:t>
+      </w:r>
+    </w:p>
+    <w:p>
+      <w:pPr>
+        <w:pStyle w:val="PlainText"/>
+        <w:rPr>
+          <w:rFonts w:ascii="Courier New" w:hAnsi="Courier New" w:cs="Courier New"/>
+        </w:rPr>
+      </w:pPr>
+    </w:p>
+    <w:p>
+      <w:pPr>
+        <w:pStyle w:val="PlainText"/>
+        <w:rPr>
+          <w:rFonts w:ascii="Courier New" w:hAnsi="Courier New" w:cs="Courier New"/>
+          <w:b/>
+        </w:rPr>
+      </w:pPr>
     </w:p>
     <w:p>
       <w:pPr>

--- a/customer _details/RAMAIAH/SEP/KADURU/GA/PURCHASE DETAILS.docx
+++ b/customer _details/RAMAIAH/SEP/KADURU/GA/PURCHASE DETAILS.docx
@@ -11938,13 +11938,7 @@
         <w:rPr>
           <w:rFonts w:ascii="Courier New" w:hAnsi="Courier New" w:cs="Courier New"/>
         </w:rPr>
-        <w:t>FRI Dec 22</w:t>
-      </w:r>
-      <w:r>
-        <w:rPr>
-          <w:rFonts w:ascii="Courier New" w:hAnsi="Courier New" w:cs="Courier New"/>
-        </w:rPr>
-        <w:t xml:space="preserve"> 12:11:03 PST 2017</w:t>
+        <w:t>FRI Dec 22 12:11:03 PST 2017</w:t>
       </w:r>
     </w:p>
     <w:p>
@@ -12286,6 +12280,392 @@
         <w:tab/>
         <w:t>- 185648.0</w:t>
       </w:r>
+    </w:p>
+    <w:p>
+      <w:pPr>
+        <w:pStyle w:val="PlainText"/>
+        <w:rPr>
+          <w:rFonts w:ascii="Courier New" w:hAnsi="Courier New" w:cs="Courier New"/>
+          <w:b/>
+        </w:rPr>
+      </w:pPr>
+    </w:p>
+    <w:p>
+      <w:pPr>
+        <w:pStyle w:val="PlainText"/>
+        <w:rPr>
+          <w:rFonts w:ascii="Courier New" w:hAnsi="Courier New" w:cs="Courier New"/>
+        </w:rPr>
+      </w:pPr>
+      <w:r>
+        <w:rPr>
+          <w:rFonts w:ascii="Courier New" w:hAnsi="Courier New" w:cs="Courier New"/>
+        </w:rPr>
+        <w:t>SUN Dec 24</w:t>
+      </w:r>
+      <w:r>
+        <w:rPr>
+          <w:rFonts w:ascii="Courier New" w:hAnsi="Courier New" w:cs="Courier New"/>
+        </w:rPr>
+        <w:t xml:space="preserve"> 12:40:39 PST 2017</w:t>
+      </w:r>
+    </w:p>
+    <w:p>
+      <w:pPr>
+        <w:pStyle w:val="PlainText"/>
+        <w:rPr>
+          <w:rFonts w:ascii="Courier New" w:hAnsi="Courier New" w:cs="Courier New"/>
+        </w:rPr>
+      </w:pPr>
+      <w:r>
+        <w:rPr>
+          <w:rFonts w:ascii="Courier New" w:hAnsi="Courier New" w:cs="Courier New"/>
+        </w:rPr>
+        <w:t>Person Name</w:t>
+      </w:r>
+      <w:r>
+        <w:rPr>
+          <w:rFonts w:ascii="Courier New" w:hAnsi="Courier New" w:cs="Courier New"/>
+        </w:rPr>
+        <w:tab/>
+      </w:r>
+      <w:r>
+        <w:rPr>
+          <w:rFonts w:ascii="Courier New" w:hAnsi="Courier New" w:cs="Courier New"/>
+        </w:rPr>
+        <w:tab/>
+      </w:r>
+      <w:r>
+        <w:rPr>
+          <w:rFonts w:ascii="Courier New" w:hAnsi="Courier New" w:cs="Courier New"/>
+        </w:rPr>
+        <w:tab/>
+      </w:r>
+      <w:r>
+        <w:rPr>
+          <w:rFonts w:ascii="Courier New" w:hAnsi="Courier New" w:cs="Courier New"/>
+        </w:rPr>
+        <w:tab/>
+        <w:t>- GA</w:t>
+      </w:r>
+    </w:p>
+    <w:p>
+      <w:pPr>
+        <w:pStyle w:val="PlainText"/>
+        <w:rPr>
+          <w:rFonts w:ascii="Courier New" w:hAnsi="Courier New" w:cs="Courier New"/>
+        </w:rPr>
+      </w:pPr>
+      <w:r>
+        <w:rPr>
+          <w:rFonts w:ascii="Courier New" w:hAnsi="Courier New" w:cs="Courier New"/>
+        </w:rPr>
+        <w:t>Bill number</w:t>
+      </w:r>
+      <w:r>
+        <w:rPr>
+          <w:rFonts w:ascii="Courier New" w:hAnsi="Courier New" w:cs="Courier New"/>
+        </w:rPr>
+        <w:tab/>
+      </w:r>
+      <w:r>
+        <w:rPr>
+          <w:rFonts w:ascii="Courier New" w:hAnsi="Courier New" w:cs="Courier New"/>
+        </w:rPr>
+        <w:tab/>
+      </w:r>
+      <w:r>
+        <w:rPr>
+          <w:rFonts w:ascii="Courier New" w:hAnsi="Courier New" w:cs="Courier New"/>
+        </w:rPr>
+        <w:tab/>
+      </w:r>
+      <w:r>
+        <w:rPr>
+          <w:rFonts w:ascii="Courier New" w:hAnsi="Courier New" w:cs="Courier New"/>
+        </w:rPr>
+        <w:tab/>
+        <w:t>- 740</w:t>
+      </w:r>
+    </w:p>
+    <w:p>
+      <w:pPr>
+        <w:pStyle w:val="PlainText"/>
+        <w:rPr>
+          <w:rFonts w:ascii="Courier New" w:hAnsi="Courier New" w:cs="Courier New"/>
+        </w:rPr>
+      </w:pPr>
+      <w:r>
+        <w:rPr>
+          <w:rFonts w:ascii="Courier New" w:hAnsi="Courier New" w:cs="Courier New"/>
+        </w:rPr>
+        <w:t>---------------------------------------------------------------</w:t>
+      </w:r>
+    </w:p>
+    <w:p>
+      <w:pPr>
+        <w:pStyle w:val="PlainText"/>
+        <w:rPr>
+          <w:rFonts w:ascii="Courier New" w:hAnsi="Courier New" w:cs="Courier New"/>
+        </w:rPr>
+      </w:pPr>
+      <w:r>
+        <w:rPr>
+          <w:rFonts w:ascii="Courier New" w:hAnsi="Courier New" w:cs="Courier New"/>
+        </w:rPr>
+        <w:t>Item Name</w:t>
+      </w:r>
+      <w:r>
+        <w:rPr>
+          <w:rFonts w:ascii="Courier New" w:hAnsi="Courier New" w:cs="Courier New"/>
+        </w:rPr>
+        <w:tab/>
+      </w:r>
+      <w:r>
+        <w:rPr>
+          <w:rFonts w:ascii="Courier New" w:hAnsi="Courier New" w:cs="Courier New"/>
+        </w:rPr>
+        <w:tab/>
+      </w:r>
+      <w:r>
+        <w:rPr>
+          <w:rFonts w:ascii="Courier New" w:hAnsi="Courier New" w:cs="Courier New"/>
+        </w:rPr>
+        <w:tab/>
+      </w:r>
+      <w:r>
+        <w:rPr>
+          <w:rFonts w:ascii="Courier New" w:hAnsi="Courier New" w:cs="Courier New"/>
+        </w:rPr>
+        <w:tab/>
+        <w:t>- CARROT 2</w:t>
+      </w:r>
+    </w:p>
+    <w:p>
+      <w:pPr>
+        <w:pStyle w:val="PlainText"/>
+        <w:rPr>
+          <w:rFonts w:ascii="Courier New" w:hAnsi="Courier New" w:cs="Courier New"/>
+        </w:rPr>
+      </w:pPr>
+      <w:r>
+        <w:rPr>
+          <w:rFonts w:ascii="Courier New" w:hAnsi="Courier New" w:cs="Courier New"/>
+        </w:rPr>
+        <w:t>Number of Pockets</w:t>
+      </w:r>
+      <w:r>
+        <w:rPr>
+          <w:rFonts w:ascii="Courier New" w:hAnsi="Courier New" w:cs="Courier New"/>
+        </w:rPr>
+        <w:tab/>
+      </w:r>
+      <w:r>
+        <w:rPr>
+          <w:rFonts w:ascii="Courier New" w:hAnsi="Courier New" w:cs="Courier New"/>
+        </w:rPr>
+        <w:tab/>
+      </w:r>
+      <w:r>
+        <w:rPr>
+          <w:rFonts w:ascii="Courier New" w:hAnsi="Courier New" w:cs="Courier New"/>
+        </w:rPr>
+        <w:tab/>
+        <w:t>- 1</w:t>
+      </w:r>
+    </w:p>
+    <w:p>
+      <w:pPr>
+        <w:pStyle w:val="PlainText"/>
+        <w:rPr>
+          <w:rFonts w:ascii="Courier New" w:hAnsi="Courier New" w:cs="Courier New"/>
+        </w:rPr>
+      </w:pPr>
+      <w:r>
+        <w:rPr>
+          <w:rFonts w:ascii="Courier New" w:hAnsi="Courier New" w:cs="Courier New"/>
+        </w:rPr>
+        <w:t>Number of KGs</w:t>
+      </w:r>
+      <w:r>
+        <w:rPr>
+          <w:rFonts w:ascii="Courier New" w:hAnsi="Courier New" w:cs="Courier New"/>
+        </w:rPr>
+        <w:tab/>
+      </w:r>
+      <w:r>
+        <w:rPr>
+          <w:rFonts w:ascii="Courier New" w:hAnsi="Courier New" w:cs="Courier New"/>
+        </w:rPr>
+        <w:tab/>
+      </w:r>
+      <w:r>
+        <w:rPr>
+          <w:rFonts w:ascii="Courier New" w:hAnsi="Courier New" w:cs="Courier New"/>
+        </w:rPr>
+        <w:tab/>
+        <w:t>- 78</w:t>
+      </w:r>
+    </w:p>
+    <w:p>
+      <w:pPr>
+        <w:pStyle w:val="PlainText"/>
+        <w:rPr>
+          <w:rFonts w:ascii="Courier New" w:hAnsi="Courier New" w:cs="Courier New"/>
+        </w:rPr>
+      </w:pPr>
+      <w:r>
+        <w:rPr>
+          <w:rFonts w:ascii="Courier New" w:hAnsi="Courier New" w:cs="Courier New"/>
+        </w:rPr>
+        <w:t>Rate</w:t>
+      </w:r>
+      <w:r>
+        <w:rPr>
+          <w:rFonts w:ascii="Courier New" w:hAnsi="Courier New" w:cs="Courier New"/>
+        </w:rPr>
+        <w:tab/>
+      </w:r>
+      <w:r>
+        <w:rPr>
+          <w:rFonts w:ascii="Courier New" w:hAnsi="Courier New" w:cs="Courier New"/>
+        </w:rPr>
+        <w:tab/>
+      </w:r>
+      <w:r>
+        <w:rPr>
+          <w:rFonts w:ascii="Courier New" w:hAnsi="Courier New" w:cs="Courier New"/>
+        </w:rPr>
+        <w:tab/>
+      </w:r>
+      <w:r>
+        <w:rPr>
+          <w:rFonts w:ascii="Courier New" w:hAnsi="Courier New" w:cs="Courier New"/>
+        </w:rPr>
+        <w:tab/>
+      </w:r>
+      <w:r>
+        <w:rPr>
+          <w:rFonts w:ascii="Courier New" w:hAnsi="Courier New" w:cs="Courier New"/>
+        </w:rPr>
+        <w:tab/>
+        <w:t>- 54</w:t>
+      </w:r>
+    </w:p>
+    <w:p>
+      <w:pPr>
+        <w:pStyle w:val="PlainText"/>
+        <w:rPr>
+          <w:rFonts w:ascii="Courier New" w:hAnsi="Courier New" w:cs="Courier New"/>
+        </w:rPr>
+      </w:pPr>
+      <w:r>
+        <w:rPr>
+          <w:rFonts w:ascii="Courier New" w:hAnsi="Courier New" w:cs="Courier New"/>
+        </w:rPr>
+        <w:t>Transport &amp; Miscellaneous</w:t>
+      </w:r>
+      <w:r>
+        <w:rPr>
+          <w:rFonts w:ascii="Courier New" w:hAnsi="Courier New" w:cs="Courier New"/>
+        </w:rPr>
+        <w:tab/>
+        <w:t>- 165</w:t>
+      </w:r>
+    </w:p>
+    <w:p>
+      <w:pPr>
+        <w:pStyle w:val="PlainText"/>
+        <w:rPr>
+          <w:rFonts w:ascii="Courier New" w:hAnsi="Courier New" w:cs="Courier New"/>
+        </w:rPr>
+      </w:pPr>
+      <w:r>
+        <w:rPr>
+          <w:rFonts w:ascii="Courier New" w:hAnsi="Courier New" w:cs="Courier New"/>
+        </w:rPr>
+        <w:t>Total Price</w:t>
+      </w:r>
+      <w:r>
+        <w:rPr>
+          <w:rFonts w:ascii="Courier New" w:hAnsi="Courier New" w:cs="Courier New"/>
+        </w:rPr>
+        <w:tab/>
+      </w:r>
+      <w:r>
+        <w:rPr>
+          <w:rFonts w:ascii="Courier New" w:hAnsi="Courier New" w:cs="Courier New"/>
+        </w:rPr>
+        <w:tab/>
+      </w:r>
+      <w:r>
+        <w:rPr>
+          <w:rFonts w:ascii="Courier New" w:hAnsi="Courier New" w:cs="Courier New"/>
+        </w:rPr>
+        <w:tab/>
+      </w:r>
+      <w:r>
+        <w:rPr>
+          <w:rFonts w:ascii="Courier New" w:hAnsi="Courier New" w:cs="Courier New"/>
+        </w:rPr>
+        <w:tab/>
+        <w:t>- 4377.0</w:t>
+      </w:r>
+    </w:p>
+    <w:p>
+      <w:pPr>
+        <w:pStyle w:val="PlainText"/>
+        <w:rPr>
+          <w:rFonts w:ascii="Courier New" w:hAnsi="Courier New" w:cs="Courier New"/>
+          <w:b/>
+        </w:rPr>
+      </w:pPr>
+      <w:r>
+        <w:rPr>
+          <w:rFonts w:ascii="Courier New" w:hAnsi="Courier New" w:cs="Courier New"/>
+          <w:b/>
+        </w:rPr>
+        <w:t>Amount balance</w:t>
+      </w:r>
+      <w:r>
+        <w:rPr>
+          <w:rFonts w:ascii="Courier New" w:hAnsi="Courier New" w:cs="Courier New"/>
+          <w:b/>
+        </w:rPr>
+        <w:tab/>
+      </w:r>
+      <w:r>
+        <w:rPr>
+          <w:rFonts w:ascii="Courier New" w:hAnsi="Courier New" w:cs="Courier New"/>
+          <w:b/>
+        </w:rPr>
+        <w:tab/>
+      </w:r>
+      <w:r>
+        <w:rPr>
+          <w:rFonts w:ascii="Courier New" w:hAnsi="Courier New" w:cs="Courier New"/>
+          <w:b/>
+        </w:rPr>
+        <w:tab/>
+        <w:t>- 190025.0</w:t>
+      </w:r>
+    </w:p>
+    <w:p>
+      <w:pPr>
+        <w:pStyle w:val="PlainText"/>
+        <w:rPr>
+          <w:rFonts w:ascii="Courier New" w:hAnsi="Courier New" w:cs="Courier New"/>
+        </w:rPr>
+      </w:pPr>
+    </w:p>
+    <w:p>
+      <w:pPr>
+        <w:pStyle w:val="PlainText"/>
+        <w:rPr>
+          <w:rFonts w:ascii="Courier New" w:hAnsi="Courier New" w:cs="Courier New"/>
+          <w:b/>
+        </w:rPr>
+      </w:pPr>
     </w:p>
     <w:p>
       <w:pPr>

--- a/customer _details/RAMAIAH/SEP/KADURU/GA/PURCHASE DETAILS.docx
+++ b/customer _details/RAMAIAH/SEP/KADURU/GA/PURCHASE DETAILS.docx
@@ -12301,13 +12301,7 @@
         <w:rPr>
           <w:rFonts w:ascii="Courier New" w:hAnsi="Courier New" w:cs="Courier New"/>
         </w:rPr>
-        <w:t>SUN Dec 24</w:t>
-      </w:r>
-      <w:r>
-        <w:rPr>
-          <w:rFonts w:ascii="Courier New" w:hAnsi="Courier New" w:cs="Courier New"/>
-        </w:rPr>
-        <w:t xml:space="preserve"> 12:40:39 PST 2017</w:t>
+        <w:t>SUN Dec 24 12:40:39 PST 2017</w:t>
       </w:r>
     </w:p>
     <w:p>
@@ -12649,6 +12643,392 @@
         <w:tab/>
         <w:t>- 190025.0</w:t>
       </w:r>
+    </w:p>
+    <w:p>
+      <w:pPr>
+        <w:pStyle w:val="PlainText"/>
+        <w:rPr>
+          <w:rFonts w:ascii="Courier New" w:hAnsi="Courier New" w:cs="Courier New"/>
+          <w:b/>
+        </w:rPr>
+      </w:pPr>
+    </w:p>
+    <w:p>
+      <w:pPr>
+        <w:pStyle w:val="PlainText"/>
+        <w:rPr>
+          <w:rFonts w:ascii="Courier New" w:hAnsi="Courier New" w:cs="Courier New"/>
+        </w:rPr>
+      </w:pPr>
+      <w:r>
+        <w:rPr>
+          <w:rFonts w:ascii="Courier New" w:hAnsi="Courier New" w:cs="Courier New"/>
+        </w:rPr>
+        <w:t>FRI Dec 29</w:t>
+      </w:r>
+      <w:r>
+        <w:rPr>
+          <w:rFonts w:ascii="Courier New" w:hAnsi="Courier New" w:cs="Courier New"/>
+        </w:rPr>
+        <w:t xml:space="preserve"> 11:07:30 PST 2017</w:t>
+      </w:r>
+    </w:p>
+    <w:p>
+      <w:pPr>
+        <w:pStyle w:val="PlainText"/>
+        <w:rPr>
+          <w:rFonts w:ascii="Courier New" w:hAnsi="Courier New" w:cs="Courier New"/>
+        </w:rPr>
+      </w:pPr>
+      <w:r>
+        <w:rPr>
+          <w:rFonts w:ascii="Courier New" w:hAnsi="Courier New" w:cs="Courier New"/>
+        </w:rPr>
+        <w:t>Person Name</w:t>
+      </w:r>
+      <w:r>
+        <w:rPr>
+          <w:rFonts w:ascii="Courier New" w:hAnsi="Courier New" w:cs="Courier New"/>
+        </w:rPr>
+        <w:tab/>
+      </w:r>
+      <w:r>
+        <w:rPr>
+          <w:rFonts w:ascii="Courier New" w:hAnsi="Courier New" w:cs="Courier New"/>
+        </w:rPr>
+        <w:tab/>
+      </w:r>
+      <w:r>
+        <w:rPr>
+          <w:rFonts w:ascii="Courier New" w:hAnsi="Courier New" w:cs="Courier New"/>
+        </w:rPr>
+        <w:tab/>
+      </w:r>
+      <w:r>
+        <w:rPr>
+          <w:rFonts w:ascii="Courier New" w:hAnsi="Courier New" w:cs="Courier New"/>
+        </w:rPr>
+        <w:tab/>
+        <w:t>- GA</w:t>
+      </w:r>
+    </w:p>
+    <w:p>
+      <w:pPr>
+        <w:pStyle w:val="PlainText"/>
+        <w:rPr>
+          <w:rFonts w:ascii="Courier New" w:hAnsi="Courier New" w:cs="Courier New"/>
+        </w:rPr>
+      </w:pPr>
+      <w:r>
+        <w:rPr>
+          <w:rFonts w:ascii="Courier New" w:hAnsi="Courier New" w:cs="Courier New"/>
+        </w:rPr>
+        <w:t>Bill number</w:t>
+      </w:r>
+      <w:r>
+        <w:rPr>
+          <w:rFonts w:ascii="Courier New" w:hAnsi="Courier New" w:cs="Courier New"/>
+        </w:rPr>
+        <w:tab/>
+      </w:r>
+      <w:r>
+        <w:rPr>
+          <w:rFonts w:ascii="Courier New" w:hAnsi="Courier New" w:cs="Courier New"/>
+        </w:rPr>
+        <w:tab/>
+      </w:r>
+      <w:r>
+        <w:rPr>
+          <w:rFonts w:ascii="Courier New" w:hAnsi="Courier New" w:cs="Courier New"/>
+        </w:rPr>
+        <w:tab/>
+      </w:r>
+      <w:r>
+        <w:rPr>
+          <w:rFonts w:ascii="Courier New" w:hAnsi="Courier New" w:cs="Courier New"/>
+        </w:rPr>
+        <w:tab/>
+        <w:t>- 771</w:t>
+      </w:r>
+    </w:p>
+    <w:p>
+      <w:pPr>
+        <w:pStyle w:val="PlainText"/>
+        <w:rPr>
+          <w:rFonts w:ascii="Courier New" w:hAnsi="Courier New" w:cs="Courier New"/>
+        </w:rPr>
+      </w:pPr>
+      <w:r>
+        <w:rPr>
+          <w:rFonts w:ascii="Courier New" w:hAnsi="Courier New" w:cs="Courier New"/>
+        </w:rPr>
+        <w:t>---------------------------------------------------------------</w:t>
+      </w:r>
+    </w:p>
+    <w:p>
+      <w:pPr>
+        <w:pStyle w:val="PlainText"/>
+        <w:rPr>
+          <w:rFonts w:ascii="Courier New" w:hAnsi="Courier New" w:cs="Courier New"/>
+        </w:rPr>
+      </w:pPr>
+      <w:r>
+        <w:rPr>
+          <w:rFonts w:ascii="Courier New" w:hAnsi="Courier New" w:cs="Courier New"/>
+        </w:rPr>
+        <w:t>Item Name</w:t>
+      </w:r>
+      <w:r>
+        <w:rPr>
+          <w:rFonts w:ascii="Courier New" w:hAnsi="Courier New" w:cs="Courier New"/>
+        </w:rPr>
+        <w:tab/>
+      </w:r>
+      <w:r>
+        <w:rPr>
+          <w:rFonts w:ascii="Courier New" w:hAnsi="Courier New" w:cs="Courier New"/>
+        </w:rPr>
+        <w:tab/>
+      </w:r>
+      <w:r>
+        <w:rPr>
+          <w:rFonts w:ascii="Courier New" w:hAnsi="Courier New" w:cs="Courier New"/>
+        </w:rPr>
+        <w:tab/>
+      </w:r>
+      <w:r>
+        <w:rPr>
+          <w:rFonts w:ascii="Courier New" w:hAnsi="Courier New" w:cs="Courier New"/>
+        </w:rPr>
+        <w:tab/>
+        <w:t>- CARROT</w:t>
+      </w:r>
+    </w:p>
+    <w:p>
+      <w:pPr>
+        <w:pStyle w:val="PlainText"/>
+        <w:rPr>
+          <w:rFonts w:ascii="Courier New" w:hAnsi="Courier New" w:cs="Courier New"/>
+        </w:rPr>
+      </w:pPr>
+      <w:r>
+        <w:rPr>
+          <w:rFonts w:ascii="Courier New" w:hAnsi="Courier New" w:cs="Courier New"/>
+        </w:rPr>
+        <w:t>Number of Pockets</w:t>
+      </w:r>
+      <w:r>
+        <w:rPr>
+          <w:rFonts w:ascii="Courier New" w:hAnsi="Courier New" w:cs="Courier New"/>
+        </w:rPr>
+        <w:tab/>
+      </w:r>
+      <w:r>
+        <w:rPr>
+          <w:rFonts w:ascii="Courier New" w:hAnsi="Courier New" w:cs="Courier New"/>
+        </w:rPr>
+        <w:tab/>
+      </w:r>
+      <w:r>
+        <w:rPr>
+          <w:rFonts w:ascii="Courier New" w:hAnsi="Courier New" w:cs="Courier New"/>
+        </w:rPr>
+        <w:tab/>
+        <w:t>- 2</w:t>
+      </w:r>
+    </w:p>
+    <w:p>
+      <w:pPr>
+        <w:pStyle w:val="PlainText"/>
+        <w:rPr>
+          <w:rFonts w:ascii="Courier New" w:hAnsi="Courier New" w:cs="Courier New"/>
+        </w:rPr>
+      </w:pPr>
+      <w:r>
+        <w:rPr>
+          <w:rFonts w:ascii="Courier New" w:hAnsi="Courier New" w:cs="Courier New"/>
+        </w:rPr>
+        <w:t>Number of KGs</w:t>
+      </w:r>
+      <w:r>
+        <w:rPr>
+          <w:rFonts w:ascii="Courier New" w:hAnsi="Courier New" w:cs="Courier New"/>
+        </w:rPr>
+        <w:tab/>
+      </w:r>
+      <w:r>
+        <w:rPr>
+          <w:rFonts w:ascii="Courier New" w:hAnsi="Courier New" w:cs="Courier New"/>
+        </w:rPr>
+        <w:tab/>
+      </w:r>
+      <w:r>
+        <w:rPr>
+          <w:rFonts w:ascii="Courier New" w:hAnsi="Courier New" w:cs="Courier New"/>
+        </w:rPr>
+        <w:tab/>
+        <w:t>- 191</w:t>
+      </w:r>
+    </w:p>
+    <w:p>
+      <w:pPr>
+        <w:pStyle w:val="PlainText"/>
+        <w:rPr>
+          <w:rFonts w:ascii="Courier New" w:hAnsi="Courier New" w:cs="Courier New"/>
+        </w:rPr>
+      </w:pPr>
+      <w:r>
+        <w:rPr>
+          <w:rFonts w:ascii="Courier New" w:hAnsi="Courier New" w:cs="Courier New"/>
+        </w:rPr>
+        <w:t>Rate</w:t>
+      </w:r>
+      <w:r>
+        <w:rPr>
+          <w:rFonts w:ascii="Courier New" w:hAnsi="Courier New" w:cs="Courier New"/>
+        </w:rPr>
+        <w:tab/>
+      </w:r>
+      <w:r>
+        <w:rPr>
+          <w:rFonts w:ascii="Courier New" w:hAnsi="Courier New" w:cs="Courier New"/>
+        </w:rPr>
+        <w:tab/>
+      </w:r>
+      <w:r>
+        <w:rPr>
+          <w:rFonts w:ascii="Courier New" w:hAnsi="Courier New" w:cs="Courier New"/>
+        </w:rPr>
+        <w:tab/>
+      </w:r>
+      <w:r>
+        <w:rPr>
+          <w:rFonts w:ascii="Courier New" w:hAnsi="Courier New" w:cs="Courier New"/>
+        </w:rPr>
+        <w:tab/>
+      </w:r>
+      <w:r>
+        <w:rPr>
+          <w:rFonts w:ascii="Courier New" w:hAnsi="Courier New" w:cs="Courier New"/>
+        </w:rPr>
+        <w:tab/>
+        <w:t>- 48</w:t>
+      </w:r>
+    </w:p>
+    <w:p>
+      <w:pPr>
+        <w:pStyle w:val="PlainText"/>
+        <w:rPr>
+          <w:rFonts w:ascii="Courier New" w:hAnsi="Courier New" w:cs="Courier New"/>
+        </w:rPr>
+      </w:pPr>
+      <w:r>
+        <w:rPr>
+          <w:rFonts w:ascii="Courier New" w:hAnsi="Courier New" w:cs="Courier New"/>
+        </w:rPr>
+        <w:t>Transport &amp; Miscellaneous</w:t>
+      </w:r>
+      <w:r>
+        <w:rPr>
+          <w:rFonts w:ascii="Courier New" w:hAnsi="Courier New" w:cs="Courier New"/>
+        </w:rPr>
+        <w:tab/>
+        <w:t>- 330</w:t>
+      </w:r>
+    </w:p>
+    <w:p>
+      <w:pPr>
+        <w:pStyle w:val="PlainText"/>
+        <w:rPr>
+          <w:rFonts w:ascii="Courier New" w:hAnsi="Courier New" w:cs="Courier New"/>
+        </w:rPr>
+      </w:pPr>
+      <w:r>
+        <w:rPr>
+          <w:rFonts w:ascii="Courier New" w:hAnsi="Courier New" w:cs="Courier New"/>
+        </w:rPr>
+        <w:t>Total Price</w:t>
+      </w:r>
+      <w:r>
+        <w:rPr>
+          <w:rFonts w:ascii="Courier New" w:hAnsi="Courier New" w:cs="Courier New"/>
+        </w:rPr>
+        <w:tab/>
+      </w:r>
+      <w:r>
+        <w:rPr>
+          <w:rFonts w:ascii="Courier New" w:hAnsi="Courier New" w:cs="Courier New"/>
+        </w:rPr>
+        <w:tab/>
+      </w:r>
+      <w:r>
+        <w:rPr>
+          <w:rFonts w:ascii="Courier New" w:hAnsi="Courier New" w:cs="Courier New"/>
+        </w:rPr>
+        <w:tab/>
+      </w:r>
+      <w:r>
+        <w:rPr>
+          <w:rFonts w:ascii="Courier New" w:hAnsi="Courier New" w:cs="Courier New"/>
+        </w:rPr>
+        <w:tab/>
+        <w:t>- 9498.0</w:t>
+      </w:r>
+    </w:p>
+    <w:p>
+      <w:pPr>
+        <w:pStyle w:val="PlainText"/>
+        <w:rPr>
+          <w:rFonts w:ascii="Courier New" w:hAnsi="Courier New" w:cs="Courier New"/>
+          <w:b/>
+        </w:rPr>
+      </w:pPr>
+      <w:r>
+        <w:rPr>
+          <w:rFonts w:ascii="Courier New" w:hAnsi="Courier New" w:cs="Courier New"/>
+          <w:b/>
+        </w:rPr>
+        <w:t>Amount balance</w:t>
+      </w:r>
+      <w:r>
+        <w:rPr>
+          <w:rFonts w:ascii="Courier New" w:hAnsi="Courier New" w:cs="Courier New"/>
+          <w:b/>
+        </w:rPr>
+        <w:tab/>
+      </w:r>
+      <w:r>
+        <w:rPr>
+          <w:rFonts w:ascii="Courier New" w:hAnsi="Courier New" w:cs="Courier New"/>
+          <w:b/>
+        </w:rPr>
+        <w:tab/>
+      </w:r>
+      <w:r>
+        <w:rPr>
+          <w:rFonts w:ascii="Courier New" w:hAnsi="Courier New" w:cs="Courier New"/>
+          <w:b/>
+        </w:rPr>
+        <w:tab/>
+        <w:t>- 199523.0</w:t>
+      </w:r>
+    </w:p>
+    <w:p>
+      <w:pPr>
+        <w:pStyle w:val="PlainText"/>
+        <w:rPr>
+          <w:rFonts w:ascii="Courier New" w:hAnsi="Courier New" w:cs="Courier New"/>
+        </w:rPr>
+      </w:pPr>
+    </w:p>
+    <w:p>
+      <w:pPr>
+        <w:pStyle w:val="PlainText"/>
+        <w:rPr>
+          <w:rFonts w:ascii="Courier New" w:hAnsi="Courier New" w:cs="Courier New"/>
+          <w:b/>
+        </w:rPr>
+      </w:pPr>
     </w:p>
     <w:p>
       <w:pPr>

--- a/customer _details/RAMAIAH/SEP/KADURU/GA/PURCHASE DETAILS.docx
+++ b/customer _details/RAMAIAH/SEP/KADURU/GA/PURCHASE DETAILS.docx
@@ -12664,13 +12664,7 @@
         <w:rPr>
           <w:rFonts w:ascii="Courier New" w:hAnsi="Courier New" w:cs="Courier New"/>
         </w:rPr>
-        <w:t>FRI Dec 29</w:t>
-      </w:r>
-      <w:r>
-        <w:rPr>
-          <w:rFonts w:ascii="Courier New" w:hAnsi="Courier New" w:cs="Courier New"/>
-        </w:rPr>
-        <w:t xml:space="preserve"> 11:07:30 PST 2017</w:t>
+        <w:t>FRI Dec 29 11:07:30 PST 2017</w:t>
       </w:r>
     </w:p>
     <w:p>
@@ -13012,6 +13006,392 @@
         <w:tab/>
         <w:t>- 199523.0</w:t>
       </w:r>
+    </w:p>
+    <w:p>
+      <w:pPr>
+        <w:pStyle w:val="PlainText"/>
+        <w:rPr>
+          <w:rFonts w:ascii="Courier New" w:hAnsi="Courier New" w:cs="Courier New"/>
+          <w:b/>
+        </w:rPr>
+      </w:pPr>
+    </w:p>
+    <w:p>
+      <w:pPr>
+        <w:pStyle w:val="PlainText"/>
+        <w:rPr>
+          <w:rFonts w:ascii="Courier New" w:hAnsi="Courier New" w:cs="Courier New"/>
+        </w:rPr>
+      </w:pPr>
+      <w:r>
+        <w:rPr>
+          <w:rFonts w:ascii="Courier New" w:hAnsi="Courier New" w:cs="Courier New"/>
+        </w:rPr>
+        <w:t>FRI Jan 05</w:t>
+      </w:r>
+      <w:r>
+        <w:rPr>
+          <w:rFonts w:ascii="Courier New" w:hAnsi="Courier New" w:cs="Courier New"/>
+        </w:rPr>
+        <w:t xml:space="preserve"> 12:03:22 PST 2018</w:t>
+      </w:r>
+    </w:p>
+    <w:p>
+      <w:pPr>
+        <w:pStyle w:val="PlainText"/>
+        <w:rPr>
+          <w:rFonts w:ascii="Courier New" w:hAnsi="Courier New" w:cs="Courier New"/>
+        </w:rPr>
+      </w:pPr>
+      <w:r>
+        <w:rPr>
+          <w:rFonts w:ascii="Courier New" w:hAnsi="Courier New" w:cs="Courier New"/>
+        </w:rPr>
+        <w:t>Person Name</w:t>
+      </w:r>
+      <w:r>
+        <w:rPr>
+          <w:rFonts w:ascii="Courier New" w:hAnsi="Courier New" w:cs="Courier New"/>
+        </w:rPr>
+        <w:tab/>
+      </w:r>
+      <w:r>
+        <w:rPr>
+          <w:rFonts w:ascii="Courier New" w:hAnsi="Courier New" w:cs="Courier New"/>
+        </w:rPr>
+        <w:tab/>
+      </w:r>
+      <w:r>
+        <w:rPr>
+          <w:rFonts w:ascii="Courier New" w:hAnsi="Courier New" w:cs="Courier New"/>
+        </w:rPr>
+        <w:tab/>
+      </w:r>
+      <w:r>
+        <w:rPr>
+          <w:rFonts w:ascii="Courier New" w:hAnsi="Courier New" w:cs="Courier New"/>
+        </w:rPr>
+        <w:tab/>
+        <w:t>- GA</w:t>
+      </w:r>
+    </w:p>
+    <w:p>
+      <w:pPr>
+        <w:pStyle w:val="PlainText"/>
+        <w:rPr>
+          <w:rFonts w:ascii="Courier New" w:hAnsi="Courier New" w:cs="Courier New"/>
+        </w:rPr>
+      </w:pPr>
+      <w:r>
+        <w:rPr>
+          <w:rFonts w:ascii="Courier New" w:hAnsi="Courier New" w:cs="Courier New"/>
+        </w:rPr>
+        <w:t>Bill number</w:t>
+      </w:r>
+      <w:r>
+        <w:rPr>
+          <w:rFonts w:ascii="Courier New" w:hAnsi="Courier New" w:cs="Courier New"/>
+        </w:rPr>
+        <w:tab/>
+      </w:r>
+      <w:r>
+        <w:rPr>
+          <w:rFonts w:ascii="Courier New" w:hAnsi="Courier New" w:cs="Courier New"/>
+        </w:rPr>
+        <w:tab/>
+      </w:r>
+      <w:r>
+        <w:rPr>
+          <w:rFonts w:ascii="Courier New" w:hAnsi="Courier New" w:cs="Courier New"/>
+        </w:rPr>
+        <w:tab/>
+      </w:r>
+      <w:r>
+        <w:rPr>
+          <w:rFonts w:ascii="Courier New" w:hAnsi="Courier New" w:cs="Courier New"/>
+        </w:rPr>
+        <w:tab/>
+        <w:t>- 838</w:t>
+      </w:r>
+    </w:p>
+    <w:p>
+      <w:pPr>
+        <w:pStyle w:val="PlainText"/>
+        <w:rPr>
+          <w:rFonts w:ascii="Courier New" w:hAnsi="Courier New" w:cs="Courier New"/>
+        </w:rPr>
+      </w:pPr>
+      <w:r>
+        <w:rPr>
+          <w:rFonts w:ascii="Courier New" w:hAnsi="Courier New" w:cs="Courier New"/>
+        </w:rPr>
+        <w:t>---------------------------------------------------------------</w:t>
+      </w:r>
+    </w:p>
+    <w:p>
+      <w:pPr>
+        <w:pStyle w:val="PlainText"/>
+        <w:rPr>
+          <w:rFonts w:ascii="Courier New" w:hAnsi="Courier New" w:cs="Courier New"/>
+        </w:rPr>
+      </w:pPr>
+      <w:r>
+        <w:rPr>
+          <w:rFonts w:ascii="Courier New" w:hAnsi="Courier New" w:cs="Courier New"/>
+        </w:rPr>
+        <w:t>Item Name</w:t>
+      </w:r>
+      <w:r>
+        <w:rPr>
+          <w:rFonts w:ascii="Courier New" w:hAnsi="Courier New" w:cs="Courier New"/>
+        </w:rPr>
+        <w:tab/>
+      </w:r>
+      <w:r>
+        <w:rPr>
+          <w:rFonts w:ascii="Courier New" w:hAnsi="Courier New" w:cs="Courier New"/>
+        </w:rPr>
+        <w:tab/>
+      </w:r>
+      <w:r>
+        <w:rPr>
+          <w:rFonts w:ascii="Courier New" w:hAnsi="Courier New" w:cs="Courier New"/>
+        </w:rPr>
+        <w:tab/>
+      </w:r>
+      <w:r>
+        <w:rPr>
+          <w:rFonts w:ascii="Courier New" w:hAnsi="Courier New" w:cs="Courier New"/>
+        </w:rPr>
+        <w:tab/>
+        <w:t>- CARROT</w:t>
+      </w:r>
+    </w:p>
+    <w:p>
+      <w:pPr>
+        <w:pStyle w:val="PlainText"/>
+        <w:rPr>
+          <w:rFonts w:ascii="Courier New" w:hAnsi="Courier New" w:cs="Courier New"/>
+        </w:rPr>
+      </w:pPr>
+      <w:r>
+        <w:rPr>
+          <w:rFonts w:ascii="Courier New" w:hAnsi="Courier New" w:cs="Courier New"/>
+        </w:rPr>
+        <w:t>Number of Pockets</w:t>
+      </w:r>
+      <w:r>
+        <w:rPr>
+          <w:rFonts w:ascii="Courier New" w:hAnsi="Courier New" w:cs="Courier New"/>
+        </w:rPr>
+        <w:tab/>
+      </w:r>
+      <w:r>
+        <w:rPr>
+          <w:rFonts w:ascii="Courier New" w:hAnsi="Courier New" w:cs="Courier New"/>
+        </w:rPr>
+        <w:tab/>
+      </w:r>
+      <w:r>
+        <w:rPr>
+          <w:rFonts w:ascii="Courier New" w:hAnsi="Courier New" w:cs="Courier New"/>
+        </w:rPr>
+        <w:tab/>
+        <w:t>- 2</w:t>
+      </w:r>
+    </w:p>
+    <w:p>
+      <w:pPr>
+        <w:pStyle w:val="PlainText"/>
+        <w:rPr>
+          <w:rFonts w:ascii="Courier New" w:hAnsi="Courier New" w:cs="Courier New"/>
+        </w:rPr>
+      </w:pPr>
+      <w:r>
+        <w:rPr>
+          <w:rFonts w:ascii="Courier New" w:hAnsi="Courier New" w:cs="Courier New"/>
+        </w:rPr>
+        <w:t>Number of KGs</w:t>
+      </w:r>
+      <w:r>
+        <w:rPr>
+          <w:rFonts w:ascii="Courier New" w:hAnsi="Courier New" w:cs="Courier New"/>
+        </w:rPr>
+        <w:tab/>
+      </w:r>
+      <w:r>
+        <w:rPr>
+          <w:rFonts w:ascii="Courier New" w:hAnsi="Courier New" w:cs="Courier New"/>
+        </w:rPr>
+        <w:tab/>
+      </w:r>
+      <w:r>
+        <w:rPr>
+          <w:rFonts w:ascii="Courier New" w:hAnsi="Courier New" w:cs="Courier New"/>
+        </w:rPr>
+        <w:tab/>
+        <w:t>- 171</w:t>
+      </w:r>
+    </w:p>
+    <w:p>
+      <w:pPr>
+        <w:pStyle w:val="PlainText"/>
+        <w:rPr>
+          <w:rFonts w:ascii="Courier New" w:hAnsi="Courier New" w:cs="Courier New"/>
+        </w:rPr>
+      </w:pPr>
+      <w:r>
+        <w:rPr>
+          <w:rFonts w:ascii="Courier New" w:hAnsi="Courier New" w:cs="Courier New"/>
+        </w:rPr>
+        <w:t>Rate</w:t>
+      </w:r>
+      <w:r>
+        <w:rPr>
+          <w:rFonts w:ascii="Courier New" w:hAnsi="Courier New" w:cs="Courier New"/>
+        </w:rPr>
+        <w:tab/>
+      </w:r>
+      <w:r>
+        <w:rPr>
+          <w:rFonts w:ascii="Courier New" w:hAnsi="Courier New" w:cs="Courier New"/>
+        </w:rPr>
+        <w:tab/>
+      </w:r>
+      <w:r>
+        <w:rPr>
+          <w:rFonts w:ascii="Courier New" w:hAnsi="Courier New" w:cs="Courier New"/>
+        </w:rPr>
+        <w:tab/>
+      </w:r>
+      <w:r>
+        <w:rPr>
+          <w:rFonts w:ascii="Courier New" w:hAnsi="Courier New" w:cs="Courier New"/>
+        </w:rPr>
+        <w:tab/>
+      </w:r>
+      <w:r>
+        <w:rPr>
+          <w:rFonts w:ascii="Courier New" w:hAnsi="Courier New" w:cs="Courier New"/>
+        </w:rPr>
+        <w:tab/>
+        <w:t>- 30</w:t>
+      </w:r>
+    </w:p>
+    <w:p>
+      <w:pPr>
+        <w:pStyle w:val="PlainText"/>
+        <w:rPr>
+          <w:rFonts w:ascii="Courier New" w:hAnsi="Courier New" w:cs="Courier New"/>
+        </w:rPr>
+      </w:pPr>
+      <w:r>
+        <w:rPr>
+          <w:rFonts w:ascii="Courier New" w:hAnsi="Courier New" w:cs="Courier New"/>
+        </w:rPr>
+        <w:t>Transport &amp; Miscellaneous</w:t>
+      </w:r>
+      <w:r>
+        <w:rPr>
+          <w:rFonts w:ascii="Courier New" w:hAnsi="Courier New" w:cs="Courier New"/>
+        </w:rPr>
+        <w:tab/>
+        <w:t>- 330</w:t>
+      </w:r>
+    </w:p>
+    <w:p>
+      <w:pPr>
+        <w:pStyle w:val="PlainText"/>
+        <w:rPr>
+          <w:rFonts w:ascii="Courier New" w:hAnsi="Courier New" w:cs="Courier New"/>
+        </w:rPr>
+      </w:pPr>
+      <w:r>
+        <w:rPr>
+          <w:rFonts w:ascii="Courier New" w:hAnsi="Courier New" w:cs="Courier New"/>
+        </w:rPr>
+        <w:t>Total Price</w:t>
+      </w:r>
+      <w:r>
+        <w:rPr>
+          <w:rFonts w:ascii="Courier New" w:hAnsi="Courier New" w:cs="Courier New"/>
+        </w:rPr>
+        <w:tab/>
+      </w:r>
+      <w:r>
+        <w:rPr>
+          <w:rFonts w:ascii="Courier New" w:hAnsi="Courier New" w:cs="Courier New"/>
+        </w:rPr>
+        <w:tab/>
+      </w:r>
+      <w:r>
+        <w:rPr>
+          <w:rFonts w:ascii="Courier New" w:hAnsi="Courier New" w:cs="Courier New"/>
+        </w:rPr>
+        <w:tab/>
+      </w:r>
+      <w:r>
+        <w:rPr>
+          <w:rFonts w:ascii="Courier New" w:hAnsi="Courier New" w:cs="Courier New"/>
+        </w:rPr>
+        <w:tab/>
+        <w:t>- 5460.0</w:t>
+      </w:r>
+    </w:p>
+    <w:p>
+      <w:pPr>
+        <w:pStyle w:val="PlainText"/>
+        <w:rPr>
+          <w:rFonts w:ascii="Courier New" w:hAnsi="Courier New" w:cs="Courier New"/>
+          <w:b/>
+        </w:rPr>
+      </w:pPr>
+      <w:r>
+        <w:rPr>
+          <w:rFonts w:ascii="Courier New" w:hAnsi="Courier New" w:cs="Courier New"/>
+          <w:b/>
+        </w:rPr>
+        <w:t>Amount balance</w:t>
+      </w:r>
+      <w:r>
+        <w:rPr>
+          <w:rFonts w:ascii="Courier New" w:hAnsi="Courier New" w:cs="Courier New"/>
+          <w:b/>
+        </w:rPr>
+        <w:tab/>
+      </w:r>
+      <w:r>
+        <w:rPr>
+          <w:rFonts w:ascii="Courier New" w:hAnsi="Courier New" w:cs="Courier New"/>
+          <w:b/>
+        </w:rPr>
+        <w:tab/>
+      </w:r>
+      <w:r>
+        <w:rPr>
+          <w:rFonts w:ascii="Courier New" w:hAnsi="Courier New" w:cs="Courier New"/>
+          <w:b/>
+        </w:rPr>
+        <w:tab/>
+        <w:t>- 204983.0</w:t>
+      </w:r>
+    </w:p>
+    <w:p>
+      <w:pPr>
+        <w:pStyle w:val="PlainText"/>
+        <w:rPr>
+          <w:rFonts w:ascii="Courier New" w:hAnsi="Courier New" w:cs="Courier New"/>
+        </w:rPr>
+      </w:pPr>
+    </w:p>
+    <w:p>
+      <w:pPr>
+        <w:pStyle w:val="PlainText"/>
+        <w:rPr>
+          <w:rFonts w:ascii="Courier New" w:hAnsi="Courier New" w:cs="Courier New"/>
+          <w:b/>
+        </w:rPr>
+      </w:pPr>
     </w:p>
     <w:p>
       <w:pPr>

--- a/customer _details/RAMAIAH/SEP/KADURU/GA/PURCHASE DETAILS.docx
+++ b/customer _details/RAMAIAH/SEP/KADURU/GA/PURCHASE DETAILS.docx
@@ -13027,13 +13027,7 @@
         <w:rPr>
           <w:rFonts w:ascii="Courier New" w:hAnsi="Courier New" w:cs="Courier New"/>
         </w:rPr>
-        <w:t>FRI Jan 05</w:t>
-      </w:r>
-      <w:r>
-        <w:rPr>
-          <w:rFonts w:ascii="Courier New" w:hAnsi="Courier New" w:cs="Courier New"/>
-        </w:rPr>
-        <w:t xml:space="preserve"> 12:03:22 PST 2018</w:t>
+        <w:t>FRI Jan 05 12:03:22 PST 2018</w:t>
       </w:r>
     </w:p>
     <w:p>
@@ -13375,6 +13369,392 @@
         <w:tab/>
         <w:t>- 204983.0</w:t>
       </w:r>
+    </w:p>
+    <w:p>
+      <w:pPr>
+        <w:pStyle w:val="PlainText"/>
+        <w:rPr>
+          <w:rFonts w:ascii="Courier New" w:hAnsi="Courier New" w:cs="Courier New"/>
+          <w:b/>
+        </w:rPr>
+      </w:pPr>
+    </w:p>
+    <w:p>
+      <w:pPr>
+        <w:pStyle w:val="PlainText"/>
+        <w:rPr>
+          <w:rFonts w:ascii="Courier New" w:hAnsi="Courier New" w:cs="Courier New"/>
+        </w:rPr>
+      </w:pPr>
+      <w:r>
+        <w:rPr>
+          <w:rFonts w:ascii="Courier New" w:hAnsi="Courier New" w:cs="Courier New"/>
+        </w:rPr>
+        <w:t>SUN Jan 07</w:t>
+      </w:r>
+      <w:r>
+        <w:rPr>
+          <w:rFonts w:ascii="Courier New" w:hAnsi="Courier New" w:cs="Courier New"/>
+        </w:rPr>
+        <w:t xml:space="preserve"> 10:01:29 PST 2018</w:t>
+      </w:r>
+    </w:p>
+    <w:p>
+      <w:pPr>
+        <w:pStyle w:val="PlainText"/>
+        <w:rPr>
+          <w:rFonts w:ascii="Courier New" w:hAnsi="Courier New" w:cs="Courier New"/>
+        </w:rPr>
+      </w:pPr>
+      <w:r>
+        <w:rPr>
+          <w:rFonts w:ascii="Courier New" w:hAnsi="Courier New" w:cs="Courier New"/>
+        </w:rPr>
+        <w:t>Person Name</w:t>
+      </w:r>
+      <w:r>
+        <w:rPr>
+          <w:rFonts w:ascii="Courier New" w:hAnsi="Courier New" w:cs="Courier New"/>
+        </w:rPr>
+        <w:tab/>
+      </w:r>
+      <w:r>
+        <w:rPr>
+          <w:rFonts w:ascii="Courier New" w:hAnsi="Courier New" w:cs="Courier New"/>
+        </w:rPr>
+        <w:tab/>
+      </w:r>
+      <w:r>
+        <w:rPr>
+          <w:rFonts w:ascii="Courier New" w:hAnsi="Courier New" w:cs="Courier New"/>
+        </w:rPr>
+        <w:tab/>
+      </w:r>
+      <w:r>
+        <w:rPr>
+          <w:rFonts w:ascii="Courier New" w:hAnsi="Courier New" w:cs="Courier New"/>
+        </w:rPr>
+        <w:tab/>
+        <w:t>- GA</w:t>
+      </w:r>
+    </w:p>
+    <w:p>
+      <w:pPr>
+        <w:pStyle w:val="PlainText"/>
+        <w:rPr>
+          <w:rFonts w:ascii="Courier New" w:hAnsi="Courier New" w:cs="Courier New"/>
+        </w:rPr>
+      </w:pPr>
+      <w:r>
+        <w:rPr>
+          <w:rFonts w:ascii="Courier New" w:hAnsi="Courier New" w:cs="Courier New"/>
+        </w:rPr>
+        <w:t>Bill number</w:t>
+      </w:r>
+      <w:r>
+        <w:rPr>
+          <w:rFonts w:ascii="Courier New" w:hAnsi="Courier New" w:cs="Courier New"/>
+        </w:rPr>
+        <w:tab/>
+      </w:r>
+      <w:r>
+        <w:rPr>
+          <w:rFonts w:ascii="Courier New" w:hAnsi="Courier New" w:cs="Courier New"/>
+        </w:rPr>
+        <w:tab/>
+      </w:r>
+      <w:r>
+        <w:rPr>
+          <w:rFonts w:ascii="Courier New" w:hAnsi="Courier New" w:cs="Courier New"/>
+        </w:rPr>
+        <w:tab/>
+      </w:r>
+      <w:r>
+        <w:rPr>
+          <w:rFonts w:ascii="Courier New" w:hAnsi="Courier New" w:cs="Courier New"/>
+        </w:rPr>
+        <w:tab/>
+        <w:t>- 860</w:t>
+      </w:r>
+    </w:p>
+    <w:p>
+      <w:pPr>
+        <w:pStyle w:val="PlainText"/>
+        <w:rPr>
+          <w:rFonts w:ascii="Courier New" w:hAnsi="Courier New" w:cs="Courier New"/>
+        </w:rPr>
+      </w:pPr>
+      <w:r>
+        <w:rPr>
+          <w:rFonts w:ascii="Courier New" w:hAnsi="Courier New" w:cs="Courier New"/>
+        </w:rPr>
+        <w:t>---------------------------------------------------------------</w:t>
+      </w:r>
+    </w:p>
+    <w:p>
+      <w:pPr>
+        <w:pStyle w:val="PlainText"/>
+        <w:rPr>
+          <w:rFonts w:ascii="Courier New" w:hAnsi="Courier New" w:cs="Courier New"/>
+        </w:rPr>
+      </w:pPr>
+      <w:r>
+        <w:rPr>
+          <w:rFonts w:ascii="Courier New" w:hAnsi="Courier New" w:cs="Courier New"/>
+        </w:rPr>
+        <w:t>Item Name</w:t>
+      </w:r>
+      <w:r>
+        <w:rPr>
+          <w:rFonts w:ascii="Courier New" w:hAnsi="Courier New" w:cs="Courier New"/>
+        </w:rPr>
+        <w:tab/>
+      </w:r>
+      <w:r>
+        <w:rPr>
+          <w:rFonts w:ascii="Courier New" w:hAnsi="Courier New" w:cs="Courier New"/>
+        </w:rPr>
+        <w:tab/>
+      </w:r>
+      <w:r>
+        <w:rPr>
+          <w:rFonts w:ascii="Courier New" w:hAnsi="Courier New" w:cs="Courier New"/>
+        </w:rPr>
+        <w:tab/>
+      </w:r>
+      <w:r>
+        <w:rPr>
+          <w:rFonts w:ascii="Courier New" w:hAnsi="Courier New" w:cs="Courier New"/>
+        </w:rPr>
+        <w:tab/>
+        <w:t>- CARROT</w:t>
+      </w:r>
+    </w:p>
+    <w:p>
+      <w:pPr>
+        <w:pStyle w:val="PlainText"/>
+        <w:rPr>
+          <w:rFonts w:ascii="Courier New" w:hAnsi="Courier New" w:cs="Courier New"/>
+        </w:rPr>
+      </w:pPr>
+      <w:r>
+        <w:rPr>
+          <w:rFonts w:ascii="Courier New" w:hAnsi="Courier New" w:cs="Courier New"/>
+        </w:rPr>
+        <w:t>Number of Pockets</w:t>
+      </w:r>
+      <w:r>
+        <w:rPr>
+          <w:rFonts w:ascii="Courier New" w:hAnsi="Courier New" w:cs="Courier New"/>
+        </w:rPr>
+        <w:tab/>
+      </w:r>
+      <w:r>
+        <w:rPr>
+          <w:rFonts w:ascii="Courier New" w:hAnsi="Courier New" w:cs="Courier New"/>
+        </w:rPr>
+        <w:tab/>
+      </w:r>
+      <w:r>
+        <w:rPr>
+          <w:rFonts w:ascii="Courier New" w:hAnsi="Courier New" w:cs="Courier New"/>
+        </w:rPr>
+        <w:tab/>
+        <w:t>- 1</w:t>
+      </w:r>
+    </w:p>
+    <w:p>
+      <w:pPr>
+        <w:pStyle w:val="PlainText"/>
+        <w:rPr>
+          <w:rFonts w:ascii="Courier New" w:hAnsi="Courier New" w:cs="Courier New"/>
+        </w:rPr>
+      </w:pPr>
+      <w:r>
+        <w:rPr>
+          <w:rFonts w:ascii="Courier New" w:hAnsi="Courier New" w:cs="Courier New"/>
+        </w:rPr>
+        <w:t>Number of KGs</w:t>
+      </w:r>
+      <w:r>
+        <w:rPr>
+          <w:rFonts w:ascii="Courier New" w:hAnsi="Courier New" w:cs="Courier New"/>
+        </w:rPr>
+        <w:tab/>
+      </w:r>
+      <w:r>
+        <w:rPr>
+          <w:rFonts w:ascii="Courier New" w:hAnsi="Courier New" w:cs="Courier New"/>
+        </w:rPr>
+        <w:tab/>
+      </w:r>
+      <w:r>
+        <w:rPr>
+          <w:rFonts w:ascii="Courier New" w:hAnsi="Courier New" w:cs="Courier New"/>
+        </w:rPr>
+        <w:tab/>
+        <w:t>- 86</w:t>
+      </w:r>
+    </w:p>
+    <w:p>
+      <w:pPr>
+        <w:pStyle w:val="PlainText"/>
+        <w:rPr>
+          <w:rFonts w:ascii="Courier New" w:hAnsi="Courier New" w:cs="Courier New"/>
+        </w:rPr>
+      </w:pPr>
+      <w:r>
+        <w:rPr>
+          <w:rFonts w:ascii="Courier New" w:hAnsi="Courier New" w:cs="Courier New"/>
+        </w:rPr>
+        <w:t>Rate</w:t>
+      </w:r>
+      <w:r>
+        <w:rPr>
+          <w:rFonts w:ascii="Courier New" w:hAnsi="Courier New" w:cs="Courier New"/>
+        </w:rPr>
+        <w:tab/>
+      </w:r>
+      <w:r>
+        <w:rPr>
+          <w:rFonts w:ascii="Courier New" w:hAnsi="Courier New" w:cs="Courier New"/>
+        </w:rPr>
+        <w:tab/>
+      </w:r>
+      <w:r>
+        <w:rPr>
+          <w:rFonts w:ascii="Courier New" w:hAnsi="Courier New" w:cs="Courier New"/>
+        </w:rPr>
+        <w:tab/>
+      </w:r>
+      <w:r>
+        <w:rPr>
+          <w:rFonts w:ascii="Courier New" w:hAnsi="Courier New" w:cs="Courier New"/>
+        </w:rPr>
+        <w:tab/>
+      </w:r>
+      <w:r>
+        <w:rPr>
+          <w:rFonts w:ascii="Courier New" w:hAnsi="Courier New" w:cs="Courier New"/>
+        </w:rPr>
+        <w:tab/>
+        <w:t>- 25</w:t>
+      </w:r>
+    </w:p>
+    <w:p>
+      <w:pPr>
+        <w:pStyle w:val="PlainText"/>
+        <w:rPr>
+          <w:rFonts w:ascii="Courier New" w:hAnsi="Courier New" w:cs="Courier New"/>
+        </w:rPr>
+      </w:pPr>
+      <w:r>
+        <w:rPr>
+          <w:rFonts w:ascii="Courier New" w:hAnsi="Courier New" w:cs="Courier New"/>
+        </w:rPr>
+        <w:t>Transport &amp; Miscellaneous</w:t>
+      </w:r>
+      <w:r>
+        <w:rPr>
+          <w:rFonts w:ascii="Courier New" w:hAnsi="Courier New" w:cs="Courier New"/>
+        </w:rPr>
+        <w:tab/>
+        <w:t>- 165</w:t>
+      </w:r>
+    </w:p>
+    <w:p>
+      <w:pPr>
+        <w:pStyle w:val="PlainText"/>
+        <w:rPr>
+          <w:rFonts w:ascii="Courier New" w:hAnsi="Courier New" w:cs="Courier New"/>
+        </w:rPr>
+      </w:pPr>
+      <w:r>
+        <w:rPr>
+          <w:rFonts w:ascii="Courier New" w:hAnsi="Courier New" w:cs="Courier New"/>
+        </w:rPr>
+        <w:t>Total Price</w:t>
+      </w:r>
+      <w:r>
+        <w:rPr>
+          <w:rFonts w:ascii="Courier New" w:hAnsi="Courier New" w:cs="Courier New"/>
+        </w:rPr>
+        <w:tab/>
+      </w:r>
+      <w:r>
+        <w:rPr>
+          <w:rFonts w:ascii="Courier New" w:hAnsi="Courier New" w:cs="Courier New"/>
+        </w:rPr>
+        <w:tab/>
+      </w:r>
+      <w:r>
+        <w:rPr>
+          <w:rFonts w:ascii="Courier New" w:hAnsi="Courier New" w:cs="Courier New"/>
+        </w:rPr>
+        <w:tab/>
+      </w:r>
+      <w:r>
+        <w:rPr>
+          <w:rFonts w:ascii="Courier New" w:hAnsi="Courier New" w:cs="Courier New"/>
+        </w:rPr>
+        <w:tab/>
+        <w:t>- 2315.0</w:t>
+      </w:r>
+    </w:p>
+    <w:p>
+      <w:pPr>
+        <w:pStyle w:val="PlainText"/>
+        <w:rPr>
+          <w:rFonts w:ascii="Courier New" w:hAnsi="Courier New" w:cs="Courier New"/>
+          <w:b/>
+        </w:rPr>
+      </w:pPr>
+      <w:r>
+        <w:rPr>
+          <w:rFonts w:ascii="Courier New" w:hAnsi="Courier New" w:cs="Courier New"/>
+          <w:b/>
+        </w:rPr>
+        <w:t>Amount balance</w:t>
+      </w:r>
+      <w:r>
+        <w:rPr>
+          <w:rFonts w:ascii="Courier New" w:hAnsi="Courier New" w:cs="Courier New"/>
+          <w:b/>
+        </w:rPr>
+        <w:tab/>
+      </w:r>
+      <w:r>
+        <w:rPr>
+          <w:rFonts w:ascii="Courier New" w:hAnsi="Courier New" w:cs="Courier New"/>
+          <w:b/>
+        </w:rPr>
+        <w:tab/>
+      </w:r>
+      <w:r>
+        <w:rPr>
+          <w:rFonts w:ascii="Courier New" w:hAnsi="Courier New" w:cs="Courier New"/>
+          <w:b/>
+        </w:rPr>
+        <w:tab/>
+        <w:t>- 207298.0</w:t>
+      </w:r>
+    </w:p>
+    <w:p>
+      <w:pPr>
+        <w:pStyle w:val="PlainText"/>
+        <w:rPr>
+          <w:rFonts w:ascii="Courier New" w:hAnsi="Courier New" w:cs="Courier New"/>
+        </w:rPr>
+      </w:pPr>
+    </w:p>
+    <w:p>
+      <w:pPr>
+        <w:pStyle w:val="PlainText"/>
+        <w:rPr>
+          <w:rFonts w:ascii="Courier New" w:hAnsi="Courier New" w:cs="Courier New"/>
+          <w:b/>
+        </w:rPr>
+      </w:pPr>
     </w:p>
     <w:p>
       <w:pPr>

--- a/customer _details/RAMAIAH/SEP/KADURU/GA/PURCHASE DETAILS.docx
+++ b/customer _details/RAMAIAH/SEP/KADURU/GA/PURCHASE DETAILS.docx
@@ -13390,13 +13390,7 @@
         <w:rPr>
           <w:rFonts w:ascii="Courier New" w:hAnsi="Courier New" w:cs="Courier New"/>
         </w:rPr>
-        <w:t>SUN Jan 07</w:t>
-      </w:r>
-      <w:r>
-        <w:rPr>
-          <w:rFonts w:ascii="Courier New" w:hAnsi="Courier New" w:cs="Courier New"/>
-        </w:rPr>
-        <w:t xml:space="preserve"> 10:01:29 PST 2018</w:t>
+        <w:t>SUN Jan 07 10:01:29 PST 2018</w:t>
       </w:r>
     </w:p>
     <w:p>
@@ -13738,6 +13732,392 @@
         <w:tab/>
         <w:t>- 207298.0</w:t>
       </w:r>
+    </w:p>
+    <w:p>
+      <w:pPr>
+        <w:pStyle w:val="PlainText"/>
+        <w:rPr>
+          <w:rFonts w:ascii="Courier New" w:hAnsi="Courier New" w:cs="Courier New"/>
+          <w:b/>
+        </w:rPr>
+      </w:pPr>
+    </w:p>
+    <w:p>
+      <w:pPr>
+        <w:pStyle w:val="PlainText"/>
+        <w:rPr>
+          <w:rFonts w:ascii="Courier New" w:hAnsi="Courier New" w:cs="Courier New"/>
+        </w:rPr>
+      </w:pPr>
+      <w:r>
+        <w:rPr>
+          <w:rFonts w:ascii="Courier New" w:hAnsi="Courier New" w:cs="Courier New"/>
+        </w:rPr>
+        <w:t>THU Jan 11</w:t>
+      </w:r>
+      <w:r>
+        <w:rPr>
+          <w:rFonts w:ascii="Courier New" w:hAnsi="Courier New" w:cs="Courier New"/>
+        </w:rPr>
+        <w:t xml:space="preserve"> 12:22:45 PST 2018</w:t>
+      </w:r>
+    </w:p>
+    <w:p>
+      <w:pPr>
+        <w:pStyle w:val="PlainText"/>
+        <w:rPr>
+          <w:rFonts w:ascii="Courier New" w:hAnsi="Courier New" w:cs="Courier New"/>
+        </w:rPr>
+      </w:pPr>
+      <w:r>
+        <w:rPr>
+          <w:rFonts w:ascii="Courier New" w:hAnsi="Courier New" w:cs="Courier New"/>
+        </w:rPr>
+        <w:t>Person Name</w:t>
+      </w:r>
+      <w:r>
+        <w:rPr>
+          <w:rFonts w:ascii="Courier New" w:hAnsi="Courier New" w:cs="Courier New"/>
+        </w:rPr>
+        <w:tab/>
+      </w:r>
+      <w:r>
+        <w:rPr>
+          <w:rFonts w:ascii="Courier New" w:hAnsi="Courier New" w:cs="Courier New"/>
+        </w:rPr>
+        <w:tab/>
+      </w:r>
+      <w:r>
+        <w:rPr>
+          <w:rFonts w:ascii="Courier New" w:hAnsi="Courier New" w:cs="Courier New"/>
+        </w:rPr>
+        <w:tab/>
+      </w:r>
+      <w:r>
+        <w:rPr>
+          <w:rFonts w:ascii="Courier New" w:hAnsi="Courier New" w:cs="Courier New"/>
+        </w:rPr>
+        <w:tab/>
+        <w:t>- GA</w:t>
+      </w:r>
+    </w:p>
+    <w:p>
+      <w:pPr>
+        <w:pStyle w:val="PlainText"/>
+        <w:rPr>
+          <w:rFonts w:ascii="Courier New" w:hAnsi="Courier New" w:cs="Courier New"/>
+        </w:rPr>
+      </w:pPr>
+      <w:r>
+        <w:rPr>
+          <w:rFonts w:ascii="Courier New" w:hAnsi="Courier New" w:cs="Courier New"/>
+        </w:rPr>
+        <w:t>Bill number</w:t>
+      </w:r>
+      <w:r>
+        <w:rPr>
+          <w:rFonts w:ascii="Courier New" w:hAnsi="Courier New" w:cs="Courier New"/>
+        </w:rPr>
+        <w:tab/>
+      </w:r>
+      <w:r>
+        <w:rPr>
+          <w:rFonts w:ascii="Courier New" w:hAnsi="Courier New" w:cs="Courier New"/>
+        </w:rPr>
+        <w:tab/>
+      </w:r>
+      <w:r>
+        <w:rPr>
+          <w:rFonts w:ascii="Courier New" w:hAnsi="Courier New" w:cs="Courier New"/>
+        </w:rPr>
+        <w:tab/>
+      </w:r>
+      <w:r>
+        <w:rPr>
+          <w:rFonts w:ascii="Courier New" w:hAnsi="Courier New" w:cs="Courier New"/>
+        </w:rPr>
+        <w:tab/>
+        <w:t>- 890</w:t>
+      </w:r>
+    </w:p>
+    <w:p>
+      <w:pPr>
+        <w:pStyle w:val="PlainText"/>
+        <w:rPr>
+          <w:rFonts w:ascii="Courier New" w:hAnsi="Courier New" w:cs="Courier New"/>
+        </w:rPr>
+      </w:pPr>
+      <w:r>
+        <w:rPr>
+          <w:rFonts w:ascii="Courier New" w:hAnsi="Courier New" w:cs="Courier New"/>
+        </w:rPr>
+        <w:t>---------------------------------------------------------------</w:t>
+      </w:r>
+    </w:p>
+    <w:p>
+      <w:pPr>
+        <w:pStyle w:val="PlainText"/>
+        <w:rPr>
+          <w:rFonts w:ascii="Courier New" w:hAnsi="Courier New" w:cs="Courier New"/>
+        </w:rPr>
+      </w:pPr>
+      <w:r>
+        <w:rPr>
+          <w:rFonts w:ascii="Courier New" w:hAnsi="Courier New" w:cs="Courier New"/>
+        </w:rPr>
+        <w:t>Item Name</w:t>
+      </w:r>
+      <w:r>
+        <w:rPr>
+          <w:rFonts w:ascii="Courier New" w:hAnsi="Courier New" w:cs="Courier New"/>
+        </w:rPr>
+        <w:tab/>
+      </w:r>
+      <w:r>
+        <w:rPr>
+          <w:rFonts w:ascii="Courier New" w:hAnsi="Courier New" w:cs="Courier New"/>
+        </w:rPr>
+        <w:tab/>
+      </w:r>
+      <w:r>
+        <w:rPr>
+          <w:rFonts w:ascii="Courier New" w:hAnsi="Courier New" w:cs="Courier New"/>
+        </w:rPr>
+        <w:tab/>
+      </w:r>
+      <w:r>
+        <w:rPr>
+          <w:rFonts w:ascii="Courier New" w:hAnsi="Courier New" w:cs="Courier New"/>
+        </w:rPr>
+        <w:tab/>
+        <w:t>- CARROT</w:t>
+      </w:r>
+    </w:p>
+    <w:p>
+      <w:pPr>
+        <w:pStyle w:val="PlainText"/>
+        <w:rPr>
+          <w:rFonts w:ascii="Courier New" w:hAnsi="Courier New" w:cs="Courier New"/>
+        </w:rPr>
+      </w:pPr>
+      <w:r>
+        <w:rPr>
+          <w:rFonts w:ascii="Courier New" w:hAnsi="Courier New" w:cs="Courier New"/>
+        </w:rPr>
+        <w:t>Number of Pockets</w:t>
+      </w:r>
+      <w:r>
+        <w:rPr>
+          <w:rFonts w:ascii="Courier New" w:hAnsi="Courier New" w:cs="Courier New"/>
+        </w:rPr>
+        <w:tab/>
+      </w:r>
+      <w:r>
+        <w:rPr>
+          <w:rFonts w:ascii="Courier New" w:hAnsi="Courier New" w:cs="Courier New"/>
+        </w:rPr>
+        <w:tab/>
+      </w:r>
+      <w:r>
+        <w:rPr>
+          <w:rFonts w:ascii="Courier New" w:hAnsi="Courier New" w:cs="Courier New"/>
+        </w:rPr>
+        <w:tab/>
+        <w:t>- 2</w:t>
+      </w:r>
+    </w:p>
+    <w:p>
+      <w:pPr>
+        <w:pStyle w:val="PlainText"/>
+        <w:rPr>
+          <w:rFonts w:ascii="Courier New" w:hAnsi="Courier New" w:cs="Courier New"/>
+        </w:rPr>
+      </w:pPr>
+      <w:r>
+        <w:rPr>
+          <w:rFonts w:ascii="Courier New" w:hAnsi="Courier New" w:cs="Courier New"/>
+        </w:rPr>
+        <w:t>Number of KGs</w:t>
+      </w:r>
+      <w:r>
+        <w:rPr>
+          <w:rFonts w:ascii="Courier New" w:hAnsi="Courier New" w:cs="Courier New"/>
+        </w:rPr>
+        <w:tab/>
+      </w:r>
+      <w:r>
+        <w:rPr>
+          <w:rFonts w:ascii="Courier New" w:hAnsi="Courier New" w:cs="Courier New"/>
+        </w:rPr>
+        <w:tab/>
+      </w:r>
+      <w:r>
+        <w:rPr>
+          <w:rFonts w:ascii="Courier New" w:hAnsi="Courier New" w:cs="Courier New"/>
+        </w:rPr>
+        <w:tab/>
+        <w:t>- 188</w:t>
+      </w:r>
+    </w:p>
+    <w:p>
+      <w:pPr>
+        <w:pStyle w:val="PlainText"/>
+        <w:rPr>
+          <w:rFonts w:ascii="Courier New" w:hAnsi="Courier New" w:cs="Courier New"/>
+        </w:rPr>
+      </w:pPr>
+      <w:r>
+        <w:rPr>
+          <w:rFonts w:ascii="Courier New" w:hAnsi="Courier New" w:cs="Courier New"/>
+        </w:rPr>
+        <w:t>Rate</w:t>
+      </w:r>
+      <w:r>
+        <w:rPr>
+          <w:rFonts w:ascii="Courier New" w:hAnsi="Courier New" w:cs="Courier New"/>
+        </w:rPr>
+        <w:tab/>
+      </w:r>
+      <w:r>
+        <w:rPr>
+          <w:rFonts w:ascii="Courier New" w:hAnsi="Courier New" w:cs="Courier New"/>
+        </w:rPr>
+        <w:tab/>
+      </w:r>
+      <w:r>
+        <w:rPr>
+          <w:rFonts w:ascii="Courier New" w:hAnsi="Courier New" w:cs="Courier New"/>
+        </w:rPr>
+        <w:tab/>
+      </w:r>
+      <w:r>
+        <w:rPr>
+          <w:rFonts w:ascii="Courier New" w:hAnsi="Courier New" w:cs="Courier New"/>
+        </w:rPr>
+        <w:tab/>
+      </w:r>
+      <w:r>
+        <w:rPr>
+          <w:rFonts w:ascii="Courier New" w:hAnsi="Courier New" w:cs="Courier New"/>
+        </w:rPr>
+        <w:tab/>
+        <w:t>- 20</w:t>
+      </w:r>
+    </w:p>
+    <w:p>
+      <w:pPr>
+        <w:pStyle w:val="PlainText"/>
+        <w:rPr>
+          <w:rFonts w:ascii="Courier New" w:hAnsi="Courier New" w:cs="Courier New"/>
+        </w:rPr>
+      </w:pPr>
+      <w:r>
+        <w:rPr>
+          <w:rFonts w:ascii="Courier New" w:hAnsi="Courier New" w:cs="Courier New"/>
+        </w:rPr>
+        <w:t>Transport &amp; Miscellaneous</w:t>
+      </w:r>
+      <w:r>
+        <w:rPr>
+          <w:rFonts w:ascii="Courier New" w:hAnsi="Courier New" w:cs="Courier New"/>
+        </w:rPr>
+        <w:tab/>
+        <w:t>- 330</w:t>
+      </w:r>
+    </w:p>
+    <w:p>
+      <w:pPr>
+        <w:pStyle w:val="PlainText"/>
+        <w:rPr>
+          <w:rFonts w:ascii="Courier New" w:hAnsi="Courier New" w:cs="Courier New"/>
+        </w:rPr>
+      </w:pPr>
+      <w:r>
+        <w:rPr>
+          <w:rFonts w:ascii="Courier New" w:hAnsi="Courier New" w:cs="Courier New"/>
+        </w:rPr>
+        <w:t>Total Price</w:t>
+      </w:r>
+      <w:r>
+        <w:rPr>
+          <w:rFonts w:ascii="Courier New" w:hAnsi="Courier New" w:cs="Courier New"/>
+        </w:rPr>
+        <w:tab/>
+      </w:r>
+      <w:r>
+        <w:rPr>
+          <w:rFonts w:ascii="Courier New" w:hAnsi="Courier New" w:cs="Courier New"/>
+        </w:rPr>
+        <w:tab/>
+      </w:r>
+      <w:r>
+        <w:rPr>
+          <w:rFonts w:ascii="Courier New" w:hAnsi="Courier New" w:cs="Courier New"/>
+        </w:rPr>
+        <w:tab/>
+      </w:r>
+      <w:r>
+        <w:rPr>
+          <w:rFonts w:ascii="Courier New" w:hAnsi="Courier New" w:cs="Courier New"/>
+        </w:rPr>
+        <w:tab/>
+        <w:t>- 4090.0</w:t>
+      </w:r>
+    </w:p>
+    <w:p>
+      <w:pPr>
+        <w:pStyle w:val="PlainText"/>
+        <w:rPr>
+          <w:rFonts w:ascii="Courier New" w:hAnsi="Courier New" w:cs="Courier New"/>
+          <w:b/>
+        </w:rPr>
+      </w:pPr>
+      <w:r>
+        <w:rPr>
+          <w:rFonts w:ascii="Courier New" w:hAnsi="Courier New" w:cs="Courier New"/>
+          <w:b/>
+        </w:rPr>
+        <w:t>Amount balance</w:t>
+      </w:r>
+      <w:r>
+        <w:rPr>
+          <w:rFonts w:ascii="Courier New" w:hAnsi="Courier New" w:cs="Courier New"/>
+          <w:b/>
+        </w:rPr>
+        <w:tab/>
+      </w:r>
+      <w:r>
+        <w:rPr>
+          <w:rFonts w:ascii="Courier New" w:hAnsi="Courier New" w:cs="Courier New"/>
+          <w:b/>
+        </w:rPr>
+        <w:tab/>
+      </w:r>
+      <w:r>
+        <w:rPr>
+          <w:rFonts w:ascii="Courier New" w:hAnsi="Courier New" w:cs="Courier New"/>
+          <w:b/>
+        </w:rPr>
+        <w:tab/>
+        <w:t>- 211388.0</w:t>
+      </w:r>
+    </w:p>
+    <w:p>
+      <w:pPr>
+        <w:pStyle w:val="PlainText"/>
+        <w:rPr>
+          <w:rFonts w:ascii="Courier New" w:hAnsi="Courier New" w:cs="Courier New"/>
+        </w:rPr>
+      </w:pPr>
+    </w:p>
+    <w:p>
+      <w:pPr>
+        <w:pStyle w:val="PlainText"/>
+        <w:rPr>
+          <w:rFonts w:ascii="Courier New" w:hAnsi="Courier New" w:cs="Courier New"/>
+          <w:b/>
+        </w:rPr>
+      </w:pPr>
     </w:p>
     <w:p>
       <w:pPr>

--- a/customer _details/RAMAIAH/SEP/KADURU/GA/PURCHASE DETAILS.docx
+++ b/customer _details/RAMAIAH/SEP/KADURU/GA/PURCHASE DETAILS.docx
@@ -13753,13 +13753,7 @@
         <w:rPr>
           <w:rFonts w:ascii="Courier New" w:hAnsi="Courier New" w:cs="Courier New"/>
         </w:rPr>
-        <w:t>THU Jan 11</w:t>
-      </w:r>
-      <w:r>
-        <w:rPr>
-          <w:rFonts w:ascii="Courier New" w:hAnsi="Courier New" w:cs="Courier New"/>
-        </w:rPr>
-        <w:t xml:space="preserve"> 12:22:45 PST 2018</w:t>
+        <w:t>THU Jan 11 12:22:45 PST 2018</w:t>
       </w:r>
     </w:p>
     <w:p>
@@ -14101,6 +14095,392 @@
         <w:tab/>
         <w:t>- 211388.0</w:t>
       </w:r>
+    </w:p>
+    <w:p>
+      <w:pPr>
+        <w:pStyle w:val="PlainText"/>
+        <w:rPr>
+          <w:rFonts w:ascii="Courier New" w:hAnsi="Courier New" w:cs="Courier New"/>
+          <w:b/>
+        </w:rPr>
+      </w:pPr>
+    </w:p>
+    <w:p>
+      <w:pPr>
+        <w:pStyle w:val="PlainText"/>
+        <w:rPr>
+          <w:rFonts w:ascii="Courier New" w:hAnsi="Courier New" w:cs="Courier New"/>
+        </w:rPr>
+      </w:pPr>
+      <w:r>
+        <w:rPr>
+          <w:rFonts w:ascii="Courier New" w:hAnsi="Courier New" w:cs="Courier New"/>
+        </w:rPr>
+        <w:t>FRI Jan 12</w:t>
+      </w:r>
+      <w:r>
+        <w:rPr>
+          <w:rFonts w:ascii="Courier New" w:hAnsi="Courier New" w:cs="Courier New"/>
+        </w:rPr>
+        <w:t xml:space="preserve"> 12:51:14 PST 2018</w:t>
+      </w:r>
+    </w:p>
+    <w:p>
+      <w:pPr>
+        <w:pStyle w:val="PlainText"/>
+        <w:rPr>
+          <w:rFonts w:ascii="Courier New" w:hAnsi="Courier New" w:cs="Courier New"/>
+        </w:rPr>
+      </w:pPr>
+      <w:r>
+        <w:rPr>
+          <w:rFonts w:ascii="Courier New" w:hAnsi="Courier New" w:cs="Courier New"/>
+        </w:rPr>
+        <w:t>Person Name</w:t>
+      </w:r>
+      <w:r>
+        <w:rPr>
+          <w:rFonts w:ascii="Courier New" w:hAnsi="Courier New" w:cs="Courier New"/>
+        </w:rPr>
+        <w:tab/>
+      </w:r>
+      <w:r>
+        <w:rPr>
+          <w:rFonts w:ascii="Courier New" w:hAnsi="Courier New" w:cs="Courier New"/>
+        </w:rPr>
+        <w:tab/>
+      </w:r>
+      <w:r>
+        <w:rPr>
+          <w:rFonts w:ascii="Courier New" w:hAnsi="Courier New" w:cs="Courier New"/>
+        </w:rPr>
+        <w:tab/>
+      </w:r>
+      <w:r>
+        <w:rPr>
+          <w:rFonts w:ascii="Courier New" w:hAnsi="Courier New" w:cs="Courier New"/>
+        </w:rPr>
+        <w:tab/>
+        <w:t>- GA</w:t>
+      </w:r>
+    </w:p>
+    <w:p>
+      <w:pPr>
+        <w:pStyle w:val="PlainText"/>
+        <w:rPr>
+          <w:rFonts w:ascii="Courier New" w:hAnsi="Courier New" w:cs="Courier New"/>
+        </w:rPr>
+      </w:pPr>
+      <w:r>
+        <w:rPr>
+          <w:rFonts w:ascii="Courier New" w:hAnsi="Courier New" w:cs="Courier New"/>
+        </w:rPr>
+        <w:t>Bill number</w:t>
+      </w:r>
+      <w:r>
+        <w:rPr>
+          <w:rFonts w:ascii="Courier New" w:hAnsi="Courier New" w:cs="Courier New"/>
+        </w:rPr>
+        <w:tab/>
+      </w:r>
+      <w:r>
+        <w:rPr>
+          <w:rFonts w:ascii="Courier New" w:hAnsi="Courier New" w:cs="Courier New"/>
+        </w:rPr>
+        <w:tab/>
+      </w:r>
+      <w:r>
+        <w:rPr>
+          <w:rFonts w:ascii="Courier New" w:hAnsi="Courier New" w:cs="Courier New"/>
+        </w:rPr>
+        <w:tab/>
+      </w:r>
+      <w:r>
+        <w:rPr>
+          <w:rFonts w:ascii="Courier New" w:hAnsi="Courier New" w:cs="Courier New"/>
+        </w:rPr>
+        <w:tab/>
+        <w:t>- 907</w:t>
+      </w:r>
+    </w:p>
+    <w:p>
+      <w:pPr>
+        <w:pStyle w:val="PlainText"/>
+        <w:rPr>
+          <w:rFonts w:ascii="Courier New" w:hAnsi="Courier New" w:cs="Courier New"/>
+        </w:rPr>
+      </w:pPr>
+      <w:r>
+        <w:rPr>
+          <w:rFonts w:ascii="Courier New" w:hAnsi="Courier New" w:cs="Courier New"/>
+        </w:rPr>
+        <w:t>---------------------------------------------------------------</w:t>
+      </w:r>
+    </w:p>
+    <w:p>
+      <w:pPr>
+        <w:pStyle w:val="PlainText"/>
+        <w:rPr>
+          <w:rFonts w:ascii="Courier New" w:hAnsi="Courier New" w:cs="Courier New"/>
+        </w:rPr>
+      </w:pPr>
+      <w:r>
+        <w:rPr>
+          <w:rFonts w:ascii="Courier New" w:hAnsi="Courier New" w:cs="Courier New"/>
+        </w:rPr>
+        <w:t>Item Name</w:t>
+      </w:r>
+      <w:r>
+        <w:rPr>
+          <w:rFonts w:ascii="Courier New" w:hAnsi="Courier New" w:cs="Courier New"/>
+        </w:rPr>
+        <w:tab/>
+      </w:r>
+      <w:r>
+        <w:rPr>
+          <w:rFonts w:ascii="Courier New" w:hAnsi="Courier New" w:cs="Courier New"/>
+        </w:rPr>
+        <w:tab/>
+      </w:r>
+      <w:r>
+        <w:rPr>
+          <w:rFonts w:ascii="Courier New" w:hAnsi="Courier New" w:cs="Courier New"/>
+        </w:rPr>
+        <w:tab/>
+      </w:r>
+      <w:r>
+        <w:rPr>
+          <w:rFonts w:ascii="Courier New" w:hAnsi="Courier New" w:cs="Courier New"/>
+        </w:rPr>
+        <w:tab/>
+        <w:t>- CARROT</w:t>
+      </w:r>
+    </w:p>
+    <w:p>
+      <w:pPr>
+        <w:pStyle w:val="PlainText"/>
+        <w:rPr>
+          <w:rFonts w:ascii="Courier New" w:hAnsi="Courier New" w:cs="Courier New"/>
+        </w:rPr>
+      </w:pPr>
+      <w:r>
+        <w:rPr>
+          <w:rFonts w:ascii="Courier New" w:hAnsi="Courier New" w:cs="Courier New"/>
+        </w:rPr>
+        <w:t>Number of Pockets</w:t>
+      </w:r>
+      <w:r>
+        <w:rPr>
+          <w:rFonts w:ascii="Courier New" w:hAnsi="Courier New" w:cs="Courier New"/>
+        </w:rPr>
+        <w:tab/>
+      </w:r>
+      <w:r>
+        <w:rPr>
+          <w:rFonts w:ascii="Courier New" w:hAnsi="Courier New" w:cs="Courier New"/>
+        </w:rPr>
+        <w:tab/>
+      </w:r>
+      <w:r>
+        <w:rPr>
+          <w:rFonts w:ascii="Courier New" w:hAnsi="Courier New" w:cs="Courier New"/>
+        </w:rPr>
+        <w:tab/>
+        <w:t>- 2</w:t>
+      </w:r>
+    </w:p>
+    <w:p>
+      <w:pPr>
+        <w:pStyle w:val="PlainText"/>
+        <w:rPr>
+          <w:rFonts w:ascii="Courier New" w:hAnsi="Courier New" w:cs="Courier New"/>
+        </w:rPr>
+      </w:pPr>
+      <w:r>
+        <w:rPr>
+          <w:rFonts w:ascii="Courier New" w:hAnsi="Courier New" w:cs="Courier New"/>
+        </w:rPr>
+        <w:t>Number of KGs</w:t>
+      </w:r>
+      <w:r>
+        <w:rPr>
+          <w:rFonts w:ascii="Courier New" w:hAnsi="Courier New" w:cs="Courier New"/>
+        </w:rPr>
+        <w:tab/>
+      </w:r>
+      <w:r>
+        <w:rPr>
+          <w:rFonts w:ascii="Courier New" w:hAnsi="Courier New" w:cs="Courier New"/>
+        </w:rPr>
+        <w:tab/>
+      </w:r>
+      <w:r>
+        <w:rPr>
+          <w:rFonts w:ascii="Courier New" w:hAnsi="Courier New" w:cs="Courier New"/>
+        </w:rPr>
+        <w:tab/>
+        <w:t>- 176</w:t>
+      </w:r>
+    </w:p>
+    <w:p>
+      <w:pPr>
+        <w:pStyle w:val="PlainText"/>
+        <w:rPr>
+          <w:rFonts w:ascii="Courier New" w:hAnsi="Courier New" w:cs="Courier New"/>
+        </w:rPr>
+      </w:pPr>
+      <w:r>
+        <w:rPr>
+          <w:rFonts w:ascii="Courier New" w:hAnsi="Courier New" w:cs="Courier New"/>
+        </w:rPr>
+        <w:t>Rate</w:t>
+      </w:r>
+      <w:r>
+        <w:rPr>
+          <w:rFonts w:ascii="Courier New" w:hAnsi="Courier New" w:cs="Courier New"/>
+        </w:rPr>
+        <w:tab/>
+      </w:r>
+      <w:r>
+        <w:rPr>
+          <w:rFonts w:ascii="Courier New" w:hAnsi="Courier New" w:cs="Courier New"/>
+        </w:rPr>
+        <w:tab/>
+      </w:r>
+      <w:r>
+        <w:rPr>
+          <w:rFonts w:ascii="Courier New" w:hAnsi="Courier New" w:cs="Courier New"/>
+        </w:rPr>
+        <w:tab/>
+      </w:r>
+      <w:r>
+        <w:rPr>
+          <w:rFonts w:ascii="Courier New" w:hAnsi="Courier New" w:cs="Courier New"/>
+        </w:rPr>
+        <w:tab/>
+      </w:r>
+      <w:r>
+        <w:rPr>
+          <w:rFonts w:ascii="Courier New" w:hAnsi="Courier New" w:cs="Courier New"/>
+        </w:rPr>
+        <w:tab/>
+        <w:t>- 18</w:t>
+      </w:r>
+    </w:p>
+    <w:p>
+      <w:pPr>
+        <w:pStyle w:val="PlainText"/>
+        <w:rPr>
+          <w:rFonts w:ascii="Courier New" w:hAnsi="Courier New" w:cs="Courier New"/>
+        </w:rPr>
+      </w:pPr>
+      <w:r>
+        <w:rPr>
+          <w:rFonts w:ascii="Courier New" w:hAnsi="Courier New" w:cs="Courier New"/>
+        </w:rPr>
+        <w:t>Transport &amp; Miscellaneous</w:t>
+      </w:r>
+      <w:r>
+        <w:rPr>
+          <w:rFonts w:ascii="Courier New" w:hAnsi="Courier New" w:cs="Courier New"/>
+        </w:rPr>
+        <w:tab/>
+        <w:t>- 330</w:t>
+      </w:r>
+    </w:p>
+    <w:p>
+      <w:pPr>
+        <w:pStyle w:val="PlainText"/>
+        <w:rPr>
+          <w:rFonts w:ascii="Courier New" w:hAnsi="Courier New" w:cs="Courier New"/>
+        </w:rPr>
+      </w:pPr>
+      <w:r>
+        <w:rPr>
+          <w:rFonts w:ascii="Courier New" w:hAnsi="Courier New" w:cs="Courier New"/>
+        </w:rPr>
+        <w:t>Total Price</w:t>
+      </w:r>
+      <w:r>
+        <w:rPr>
+          <w:rFonts w:ascii="Courier New" w:hAnsi="Courier New" w:cs="Courier New"/>
+        </w:rPr>
+        <w:tab/>
+      </w:r>
+      <w:r>
+        <w:rPr>
+          <w:rFonts w:ascii="Courier New" w:hAnsi="Courier New" w:cs="Courier New"/>
+        </w:rPr>
+        <w:tab/>
+      </w:r>
+      <w:r>
+        <w:rPr>
+          <w:rFonts w:ascii="Courier New" w:hAnsi="Courier New" w:cs="Courier New"/>
+        </w:rPr>
+        <w:tab/>
+      </w:r>
+      <w:r>
+        <w:rPr>
+          <w:rFonts w:ascii="Courier New" w:hAnsi="Courier New" w:cs="Courier New"/>
+        </w:rPr>
+        <w:tab/>
+        <w:t>- 3498.0</w:t>
+      </w:r>
+    </w:p>
+    <w:p>
+      <w:pPr>
+        <w:pStyle w:val="PlainText"/>
+        <w:rPr>
+          <w:rFonts w:ascii="Courier New" w:hAnsi="Courier New" w:cs="Courier New"/>
+          <w:b/>
+        </w:rPr>
+      </w:pPr>
+      <w:r>
+        <w:rPr>
+          <w:rFonts w:ascii="Courier New" w:hAnsi="Courier New" w:cs="Courier New"/>
+          <w:b/>
+        </w:rPr>
+        <w:t>Amount balance</w:t>
+      </w:r>
+      <w:r>
+        <w:rPr>
+          <w:rFonts w:ascii="Courier New" w:hAnsi="Courier New" w:cs="Courier New"/>
+          <w:b/>
+        </w:rPr>
+        <w:tab/>
+      </w:r>
+      <w:r>
+        <w:rPr>
+          <w:rFonts w:ascii="Courier New" w:hAnsi="Courier New" w:cs="Courier New"/>
+          <w:b/>
+        </w:rPr>
+        <w:tab/>
+      </w:r>
+      <w:r>
+        <w:rPr>
+          <w:rFonts w:ascii="Courier New" w:hAnsi="Courier New" w:cs="Courier New"/>
+          <w:b/>
+        </w:rPr>
+        <w:tab/>
+        <w:t>- 214886.0</w:t>
+      </w:r>
+    </w:p>
+    <w:p>
+      <w:pPr>
+        <w:pStyle w:val="PlainText"/>
+        <w:rPr>
+          <w:rFonts w:ascii="Courier New" w:hAnsi="Courier New" w:cs="Courier New"/>
+        </w:rPr>
+      </w:pPr>
+    </w:p>
+    <w:p>
+      <w:pPr>
+        <w:pStyle w:val="PlainText"/>
+        <w:rPr>
+          <w:rFonts w:ascii="Courier New" w:hAnsi="Courier New" w:cs="Courier New"/>
+          <w:b/>
+        </w:rPr>
+      </w:pPr>
     </w:p>
     <w:p>
       <w:pPr>

--- a/customer _details/RAMAIAH/SEP/KADURU/GA/PURCHASE DETAILS.docx
+++ b/customer _details/RAMAIAH/SEP/KADURU/GA/PURCHASE DETAILS.docx
@@ -14116,13 +14116,7 @@
         <w:rPr>
           <w:rFonts w:ascii="Courier New" w:hAnsi="Courier New" w:cs="Courier New"/>
         </w:rPr>
-        <w:t>FRI Jan 12</w:t>
-      </w:r>
-      <w:r>
-        <w:rPr>
-          <w:rFonts w:ascii="Courier New" w:hAnsi="Courier New" w:cs="Courier New"/>
-        </w:rPr>
-        <w:t xml:space="preserve"> 12:51:14 PST 2018</w:t>
+        <w:t>FRI Jan 12 12:51:14 PST 2018</w:t>
       </w:r>
     </w:p>
     <w:p>
@@ -14464,6 +14458,247 @@
         <w:tab/>
         <w:t>- 214886.0</w:t>
       </w:r>
+    </w:p>
+    <w:p>
+      <w:pPr>
+        <w:pStyle w:val="PlainText"/>
+        <w:rPr>
+          <w:rFonts w:ascii="Courier New" w:hAnsi="Courier New" w:cs="Courier New"/>
+          <w:b/>
+        </w:rPr>
+      </w:pPr>
+    </w:p>
+    <w:p>
+      <w:pPr>
+        <w:pStyle w:val="PlainText"/>
+        <w:rPr>
+          <w:rFonts w:ascii="Courier New" w:hAnsi="Courier New" w:cs="Courier New"/>
+        </w:rPr>
+      </w:pPr>
+      <w:r>
+        <w:rPr>
+          <w:rFonts w:ascii="Courier New" w:hAnsi="Courier New" w:cs="Courier New"/>
+        </w:rPr>
+        <w:t>SAT Jan 13</w:t>
+      </w:r>
+      <w:r>
+        <w:rPr>
+          <w:rFonts w:ascii="Courier New" w:hAnsi="Courier New" w:cs="Courier New"/>
+        </w:rPr>
+        <w:t xml:space="preserve"> 13:59:09 PST 2018</w:t>
+      </w:r>
+    </w:p>
+    <w:p>
+      <w:pPr>
+        <w:pStyle w:val="PlainText"/>
+        <w:rPr>
+          <w:rFonts w:ascii="Courier New" w:hAnsi="Courier New" w:cs="Courier New"/>
+        </w:rPr>
+      </w:pPr>
+      <w:r>
+        <w:rPr>
+          <w:rFonts w:ascii="Courier New" w:hAnsi="Courier New" w:cs="Courier New"/>
+        </w:rPr>
+        <w:t>Person Name</w:t>
+      </w:r>
+      <w:r>
+        <w:rPr>
+          <w:rFonts w:ascii="Courier New" w:hAnsi="Courier New" w:cs="Courier New"/>
+        </w:rPr>
+        <w:tab/>
+      </w:r>
+      <w:r>
+        <w:rPr>
+          <w:rFonts w:ascii="Courier New" w:hAnsi="Courier New" w:cs="Courier New"/>
+        </w:rPr>
+        <w:tab/>
+      </w:r>
+      <w:r>
+        <w:rPr>
+          <w:rFonts w:ascii="Courier New" w:hAnsi="Courier New" w:cs="Courier New"/>
+        </w:rPr>
+        <w:tab/>
+      </w:r>
+      <w:r>
+        <w:rPr>
+          <w:rFonts w:ascii="Courier New" w:hAnsi="Courier New" w:cs="Courier New"/>
+        </w:rPr>
+        <w:tab/>
+        <w:t>- GA</w:t>
+      </w:r>
+    </w:p>
+    <w:p>
+      <w:pPr>
+        <w:pStyle w:val="PlainText"/>
+        <w:rPr>
+          <w:rFonts w:ascii="Courier New" w:hAnsi="Courier New" w:cs="Courier New"/>
+        </w:rPr>
+      </w:pPr>
+      <w:r>
+        <w:rPr>
+          <w:rFonts w:ascii="Courier New" w:hAnsi="Courier New" w:cs="Courier New"/>
+        </w:rPr>
+        <w:t>---------------------------------------------------------------</w:t>
+      </w:r>
+    </w:p>
+    <w:p>
+      <w:pPr>
+        <w:pStyle w:val="PlainText"/>
+        <w:rPr>
+          <w:rFonts w:ascii="Courier New" w:hAnsi="Courier New" w:cs="Courier New"/>
+        </w:rPr>
+      </w:pPr>
+      <w:r>
+        <w:rPr>
+          <w:rFonts w:ascii="Courier New" w:hAnsi="Courier New" w:cs="Courier New"/>
+        </w:rPr>
+        <w:t>Item Name</w:t>
+      </w:r>
+      <w:r>
+        <w:rPr>
+          <w:rFonts w:ascii="Courier New" w:hAnsi="Courier New" w:cs="Courier New"/>
+        </w:rPr>
+        <w:tab/>
+      </w:r>
+      <w:r>
+        <w:rPr>
+          <w:rFonts w:ascii="Courier New" w:hAnsi="Courier New" w:cs="Courier New"/>
+        </w:rPr>
+        <w:tab/>
+      </w:r>
+      <w:r>
+        <w:rPr>
+          <w:rFonts w:ascii="Courier New" w:hAnsi="Courier New" w:cs="Courier New"/>
+        </w:rPr>
+        <w:tab/>
+      </w:r>
+      <w:r>
+        <w:rPr>
+          <w:rFonts w:ascii="Courier New" w:hAnsi="Courier New" w:cs="Courier New"/>
+        </w:rPr>
+        <w:tab/>
+        <w:t>- CARROT2</w:t>
+      </w:r>
+    </w:p>
+    <w:p>
+      <w:pPr>
+        <w:pStyle w:val="PlainText"/>
+        <w:rPr>
+          <w:rFonts w:ascii="Courier New" w:hAnsi="Courier New" w:cs="Courier New"/>
+          <w:color w:val="FF0000"/>
+        </w:rPr>
+      </w:pPr>
+      <w:r>
+        <w:rPr>
+          <w:rFonts w:ascii="Courier New" w:hAnsi="Courier New" w:cs="Courier New"/>
+          <w:color w:val="FF0000"/>
+        </w:rPr>
+        <w:t>Amount Received</w:t>
+      </w:r>
+      <w:r>
+        <w:rPr>
+          <w:rFonts w:ascii="Courier New" w:hAnsi="Courier New" w:cs="Courier New"/>
+          <w:color w:val="FF0000"/>
+        </w:rPr>
+        <w:tab/>
+      </w:r>
+      <w:r>
+        <w:rPr>
+          <w:rFonts w:ascii="Courier New" w:hAnsi="Courier New" w:cs="Courier New"/>
+          <w:color w:val="FF0000"/>
+        </w:rPr>
+        <w:tab/>
+      </w:r>
+      <w:r>
+        <w:rPr>
+          <w:rFonts w:ascii="Courier New" w:hAnsi="Courier New" w:cs="Courier New"/>
+          <w:color w:val="FF0000"/>
+        </w:rPr>
+        <w:tab/>
+        <w:t>- 144000</w:t>
+      </w:r>
+    </w:p>
+    <w:p>
+      <w:pPr>
+        <w:pStyle w:val="PlainText"/>
+        <w:rPr>
+          <w:rFonts w:ascii="Courier New" w:hAnsi="Courier New" w:cs="Courier New"/>
+          <w:b/>
+        </w:rPr>
+      </w:pPr>
+      <w:r>
+        <w:rPr>
+          <w:rFonts w:ascii="Courier New" w:hAnsi="Courier New" w:cs="Courier New"/>
+          <w:b/>
+        </w:rPr>
+        <w:t>Amount balance</w:t>
+      </w:r>
+      <w:r>
+        <w:rPr>
+          <w:rFonts w:ascii="Courier New" w:hAnsi="Courier New" w:cs="Courier New"/>
+          <w:b/>
+        </w:rPr>
+        <w:tab/>
+      </w:r>
+      <w:r>
+        <w:rPr>
+          <w:rFonts w:ascii="Courier New" w:hAnsi="Courier New" w:cs="Courier New"/>
+          <w:b/>
+        </w:rPr>
+        <w:tab/>
+      </w:r>
+      <w:r>
+        <w:rPr>
+          <w:rFonts w:ascii="Courier New" w:hAnsi="Courier New" w:cs="Courier New"/>
+          <w:b/>
+        </w:rPr>
+        <w:tab/>
+        <w:t>- 70886.0</w:t>
+      </w:r>
+    </w:p>
+    <w:p>
+      <w:pPr>
+        <w:pStyle w:val="PlainText"/>
+        <w:rPr>
+          <w:rFonts w:ascii="Courier New" w:hAnsi="Courier New" w:cs="Courier New"/>
+        </w:rPr>
+      </w:pPr>
+      <w:r>
+        <w:rPr>
+          <w:rFonts w:ascii="Courier New" w:hAnsi="Courier New" w:cs="Courier New"/>
+        </w:rPr>
+        <w:t>Amount Received mode</w:t>
+      </w:r>
+      <w:r>
+        <w:rPr>
+          <w:rFonts w:ascii="Courier New" w:hAnsi="Courier New" w:cs="Courier New"/>
+        </w:rPr>
+        <w:tab/>
+      </w:r>
+      <w:r>
+        <w:rPr>
+          <w:rFonts w:ascii="Courier New" w:hAnsi="Courier New" w:cs="Courier New"/>
+        </w:rPr>
+        <w:tab/>
+        <w:t>- CASH</w:t>
+      </w:r>
+    </w:p>
+    <w:p>
+      <w:pPr>
+        <w:pStyle w:val="PlainText"/>
+        <w:rPr>
+          <w:rFonts w:ascii="Courier New" w:hAnsi="Courier New" w:cs="Courier New"/>
+        </w:rPr>
+      </w:pPr>
+    </w:p>
+    <w:p>
+      <w:pPr>
+        <w:pStyle w:val="PlainText"/>
+        <w:rPr>
+          <w:rFonts w:ascii="Courier New" w:hAnsi="Courier New" w:cs="Courier New"/>
+          <w:b/>
+        </w:rPr>
+      </w:pPr>
     </w:p>
     <w:p>
       <w:pPr>

--- a/customer _details/RAMAIAH/SEP/KADURU/GA/PURCHASE DETAILS.docx
+++ b/customer _details/RAMAIAH/SEP/KADURU/GA/PURCHASE DETAILS.docx
@@ -14479,13 +14479,7 @@
         <w:rPr>
           <w:rFonts w:ascii="Courier New" w:hAnsi="Courier New" w:cs="Courier New"/>
         </w:rPr>
-        <w:t>SAT Jan 13</w:t>
-      </w:r>
-      <w:r>
-        <w:rPr>
-          <w:rFonts w:ascii="Courier New" w:hAnsi="Courier New" w:cs="Courier New"/>
-        </w:rPr>
-        <w:t xml:space="preserve"> 13:59:09 PST 2018</w:t>
+        <w:t>SAT Jan 13 13:59:09 PST 2018</w:t>
       </w:r>
     </w:p>
     <w:p>
@@ -14682,6 +14676,390 @@
         <w:tab/>
         <w:t>- CASH</w:t>
       </w:r>
+    </w:p>
+    <w:p>
+      <w:pPr>
+        <w:pStyle w:val="PlainText"/>
+        <w:rPr>
+          <w:rFonts w:ascii="Courier New" w:hAnsi="Courier New" w:cs="Courier New"/>
+        </w:rPr>
+      </w:pPr>
+    </w:p>
+    <w:p>
+      <w:pPr>
+        <w:pStyle w:val="PlainText"/>
+        <w:rPr>
+          <w:rFonts w:ascii="Courier New" w:hAnsi="Courier New" w:cs="Courier New"/>
+        </w:rPr>
+      </w:pPr>
+      <w:r>
+        <w:rPr>
+          <w:rFonts w:ascii="Courier New" w:hAnsi="Courier New" w:cs="Courier New"/>
+        </w:rPr>
+        <w:t>SUN Jan 14</w:t>
+      </w:r>
+      <w:r>
+        <w:rPr>
+          <w:rFonts w:ascii="Courier New" w:hAnsi="Courier New" w:cs="Courier New"/>
+        </w:rPr>
+        <w:t xml:space="preserve"> 12:02:41 PST 2018</w:t>
+      </w:r>
+    </w:p>
+    <w:p>
+      <w:pPr>
+        <w:pStyle w:val="PlainText"/>
+        <w:rPr>
+          <w:rFonts w:ascii="Courier New" w:hAnsi="Courier New" w:cs="Courier New"/>
+        </w:rPr>
+      </w:pPr>
+      <w:r>
+        <w:rPr>
+          <w:rFonts w:ascii="Courier New" w:hAnsi="Courier New" w:cs="Courier New"/>
+        </w:rPr>
+        <w:t>Person Name</w:t>
+      </w:r>
+      <w:r>
+        <w:rPr>
+          <w:rFonts w:ascii="Courier New" w:hAnsi="Courier New" w:cs="Courier New"/>
+        </w:rPr>
+        <w:tab/>
+      </w:r>
+      <w:r>
+        <w:rPr>
+          <w:rFonts w:ascii="Courier New" w:hAnsi="Courier New" w:cs="Courier New"/>
+        </w:rPr>
+        <w:tab/>
+      </w:r>
+      <w:r>
+        <w:rPr>
+          <w:rFonts w:ascii="Courier New" w:hAnsi="Courier New" w:cs="Courier New"/>
+        </w:rPr>
+        <w:tab/>
+      </w:r>
+      <w:r>
+        <w:rPr>
+          <w:rFonts w:ascii="Courier New" w:hAnsi="Courier New" w:cs="Courier New"/>
+        </w:rPr>
+        <w:tab/>
+        <w:t>- GA</w:t>
+      </w:r>
+    </w:p>
+    <w:p>
+      <w:pPr>
+        <w:pStyle w:val="PlainText"/>
+        <w:rPr>
+          <w:rFonts w:ascii="Courier New" w:hAnsi="Courier New" w:cs="Courier New"/>
+        </w:rPr>
+      </w:pPr>
+      <w:r>
+        <w:rPr>
+          <w:rFonts w:ascii="Courier New" w:hAnsi="Courier New" w:cs="Courier New"/>
+        </w:rPr>
+        <w:t>Bill number</w:t>
+      </w:r>
+      <w:r>
+        <w:rPr>
+          <w:rFonts w:ascii="Courier New" w:hAnsi="Courier New" w:cs="Courier New"/>
+        </w:rPr>
+        <w:tab/>
+      </w:r>
+      <w:r>
+        <w:rPr>
+          <w:rFonts w:ascii="Courier New" w:hAnsi="Courier New" w:cs="Courier New"/>
+        </w:rPr>
+        <w:tab/>
+      </w:r>
+      <w:r>
+        <w:rPr>
+          <w:rFonts w:ascii="Courier New" w:hAnsi="Courier New" w:cs="Courier New"/>
+        </w:rPr>
+        <w:tab/>
+      </w:r>
+      <w:r>
+        <w:rPr>
+          <w:rFonts w:ascii="Courier New" w:hAnsi="Courier New" w:cs="Courier New"/>
+        </w:rPr>
+        <w:tab/>
+        <w:t>- 926</w:t>
+      </w:r>
+    </w:p>
+    <w:p>
+      <w:pPr>
+        <w:pStyle w:val="PlainText"/>
+        <w:rPr>
+          <w:rFonts w:ascii="Courier New" w:hAnsi="Courier New" w:cs="Courier New"/>
+        </w:rPr>
+      </w:pPr>
+      <w:r>
+        <w:rPr>
+          <w:rFonts w:ascii="Courier New" w:hAnsi="Courier New" w:cs="Courier New"/>
+        </w:rPr>
+        <w:t>---------------------------------------------------------------</w:t>
+      </w:r>
+    </w:p>
+    <w:p>
+      <w:pPr>
+        <w:pStyle w:val="PlainText"/>
+        <w:rPr>
+          <w:rFonts w:ascii="Courier New" w:hAnsi="Courier New" w:cs="Courier New"/>
+        </w:rPr>
+      </w:pPr>
+      <w:r>
+        <w:rPr>
+          <w:rFonts w:ascii="Courier New" w:hAnsi="Courier New" w:cs="Courier New"/>
+        </w:rPr>
+        <w:t>Item Name</w:t>
+      </w:r>
+      <w:r>
+        <w:rPr>
+          <w:rFonts w:ascii="Courier New" w:hAnsi="Courier New" w:cs="Courier New"/>
+        </w:rPr>
+        <w:tab/>
+      </w:r>
+      <w:r>
+        <w:rPr>
+          <w:rFonts w:ascii="Courier New" w:hAnsi="Courier New" w:cs="Courier New"/>
+        </w:rPr>
+        <w:tab/>
+      </w:r>
+      <w:r>
+        <w:rPr>
+          <w:rFonts w:ascii="Courier New" w:hAnsi="Courier New" w:cs="Courier New"/>
+        </w:rPr>
+        <w:tab/>
+      </w:r>
+      <w:r>
+        <w:rPr>
+          <w:rFonts w:ascii="Courier New" w:hAnsi="Courier New" w:cs="Courier New"/>
+        </w:rPr>
+        <w:tab/>
+        <w:t>- CARROT</w:t>
+      </w:r>
+    </w:p>
+    <w:p>
+      <w:pPr>
+        <w:pStyle w:val="PlainText"/>
+        <w:rPr>
+          <w:rFonts w:ascii="Courier New" w:hAnsi="Courier New" w:cs="Courier New"/>
+        </w:rPr>
+      </w:pPr>
+      <w:r>
+        <w:rPr>
+          <w:rFonts w:ascii="Courier New" w:hAnsi="Courier New" w:cs="Courier New"/>
+        </w:rPr>
+        <w:t>Number of Pockets</w:t>
+      </w:r>
+      <w:r>
+        <w:rPr>
+          <w:rFonts w:ascii="Courier New" w:hAnsi="Courier New" w:cs="Courier New"/>
+        </w:rPr>
+        <w:tab/>
+      </w:r>
+      <w:r>
+        <w:rPr>
+          <w:rFonts w:ascii="Courier New" w:hAnsi="Courier New" w:cs="Courier New"/>
+        </w:rPr>
+        <w:tab/>
+      </w:r>
+      <w:r>
+        <w:rPr>
+          <w:rFonts w:ascii="Courier New" w:hAnsi="Courier New" w:cs="Courier New"/>
+        </w:rPr>
+        <w:tab/>
+        <w:t>- 3</w:t>
+      </w:r>
+    </w:p>
+    <w:p>
+      <w:pPr>
+        <w:pStyle w:val="PlainText"/>
+        <w:rPr>
+          <w:rFonts w:ascii="Courier New" w:hAnsi="Courier New" w:cs="Courier New"/>
+        </w:rPr>
+      </w:pPr>
+      <w:r>
+        <w:rPr>
+          <w:rFonts w:ascii="Courier New" w:hAnsi="Courier New" w:cs="Courier New"/>
+        </w:rPr>
+        <w:t>Number of KGs</w:t>
+      </w:r>
+      <w:r>
+        <w:rPr>
+          <w:rFonts w:ascii="Courier New" w:hAnsi="Courier New" w:cs="Courier New"/>
+        </w:rPr>
+        <w:tab/>
+      </w:r>
+      <w:r>
+        <w:rPr>
+          <w:rFonts w:ascii="Courier New" w:hAnsi="Courier New" w:cs="Courier New"/>
+        </w:rPr>
+        <w:tab/>
+      </w:r>
+      <w:r>
+        <w:rPr>
+          <w:rFonts w:ascii="Courier New" w:hAnsi="Courier New" w:cs="Courier New"/>
+        </w:rPr>
+        <w:tab/>
+        <w:t>- 258</w:t>
+      </w:r>
+    </w:p>
+    <w:p>
+      <w:pPr>
+        <w:pStyle w:val="PlainText"/>
+        <w:rPr>
+          <w:rFonts w:ascii="Courier New" w:hAnsi="Courier New" w:cs="Courier New"/>
+        </w:rPr>
+      </w:pPr>
+      <w:r>
+        <w:rPr>
+          <w:rFonts w:ascii="Courier New" w:hAnsi="Courier New" w:cs="Courier New"/>
+        </w:rPr>
+        <w:t>Rate</w:t>
+      </w:r>
+      <w:r>
+        <w:rPr>
+          <w:rFonts w:ascii="Courier New" w:hAnsi="Courier New" w:cs="Courier New"/>
+        </w:rPr>
+        <w:tab/>
+      </w:r>
+      <w:r>
+        <w:rPr>
+          <w:rFonts w:ascii="Courier New" w:hAnsi="Courier New" w:cs="Courier New"/>
+        </w:rPr>
+        <w:tab/>
+      </w:r>
+      <w:r>
+        <w:rPr>
+          <w:rFonts w:ascii="Courier New" w:hAnsi="Courier New" w:cs="Courier New"/>
+        </w:rPr>
+        <w:tab/>
+      </w:r>
+      <w:r>
+        <w:rPr>
+          <w:rFonts w:ascii="Courier New" w:hAnsi="Courier New" w:cs="Courier New"/>
+        </w:rPr>
+        <w:tab/>
+      </w:r>
+      <w:r>
+        <w:rPr>
+          <w:rFonts w:ascii="Courier New" w:hAnsi="Courier New" w:cs="Courier New"/>
+        </w:rPr>
+        <w:tab/>
+        <w:t>- 18</w:t>
+      </w:r>
+    </w:p>
+    <w:p>
+      <w:pPr>
+        <w:pStyle w:val="PlainText"/>
+        <w:rPr>
+          <w:rFonts w:ascii="Courier New" w:hAnsi="Courier New" w:cs="Courier New"/>
+        </w:rPr>
+      </w:pPr>
+      <w:r>
+        <w:rPr>
+          <w:rFonts w:ascii="Courier New" w:hAnsi="Courier New" w:cs="Courier New"/>
+        </w:rPr>
+        <w:t>Transport &amp; Miscellaneous</w:t>
+      </w:r>
+      <w:r>
+        <w:rPr>
+          <w:rFonts w:ascii="Courier New" w:hAnsi="Courier New" w:cs="Courier New"/>
+        </w:rPr>
+        <w:tab/>
+        <w:t>- 495</w:t>
+      </w:r>
+    </w:p>
+    <w:p>
+      <w:pPr>
+        <w:pStyle w:val="PlainText"/>
+        <w:rPr>
+          <w:rFonts w:ascii="Courier New" w:hAnsi="Courier New" w:cs="Courier New"/>
+        </w:rPr>
+      </w:pPr>
+      <w:r>
+        <w:rPr>
+          <w:rFonts w:ascii="Courier New" w:hAnsi="Courier New" w:cs="Courier New"/>
+        </w:rPr>
+        <w:t>Total Price</w:t>
+      </w:r>
+      <w:r>
+        <w:rPr>
+          <w:rFonts w:ascii="Courier New" w:hAnsi="Courier New" w:cs="Courier New"/>
+        </w:rPr>
+        <w:tab/>
+      </w:r>
+      <w:r>
+        <w:rPr>
+          <w:rFonts w:ascii="Courier New" w:hAnsi="Courier New" w:cs="Courier New"/>
+        </w:rPr>
+        <w:tab/>
+      </w:r>
+      <w:r>
+        <w:rPr>
+          <w:rFonts w:ascii="Courier New" w:hAnsi="Courier New" w:cs="Courier New"/>
+        </w:rPr>
+        <w:tab/>
+      </w:r>
+      <w:r>
+        <w:rPr>
+          <w:rFonts w:ascii="Courier New" w:hAnsi="Courier New" w:cs="Courier New"/>
+        </w:rPr>
+        <w:tab/>
+        <w:t>- 5139.0</w:t>
+      </w:r>
+    </w:p>
+    <w:p>
+      <w:pPr>
+        <w:pStyle w:val="PlainText"/>
+        <w:rPr>
+          <w:rFonts w:ascii="Courier New" w:hAnsi="Courier New" w:cs="Courier New"/>
+          <w:b/>
+        </w:rPr>
+      </w:pPr>
+      <w:r>
+        <w:rPr>
+          <w:rFonts w:ascii="Courier New" w:hAnsi="Courier New" w:cs="Courier New"/>
+          <w:b/>
+        </w:rPr>
+        <w:t>Amount balance</w:t>
+      </w:r>
+      <w:r>
+        <w:rPr>
+          <w:rFonts w:ascii="Courier New" w:hAnsi="Courier New" w:cs="Courier New"/>
+          <w:b/>
+        </w:rPr>
+        <w:tab/>
+      </w:r>
+      <w:r>
+        <w:rPr>
+          <w:rFonts w:ascii="Courier New" w:hAnsi="Courier New" w:cs="Courier New"/>
+          <w:b/>
+        </w:rPr>
+        <w:tab/>
+      </w:r>
+      <w:r>
+        <w:rPr>
+          <w:rFonts w:ascii="Courier New" w:hAnsi="Courier New" w:cs="Courier New"/>
+          <w:b/>
+        </w:rPr>
+        <w:tab/>
+        <w:t>- 76025.0</w:t>
+      </w:r>
+    </w:p>
+    <w:p>
+      <w:pPr>
+        <w:pStyle w:val="PlainText"/>
+        <w:rPr>
+          <w:rFonts w:ascii="Courier New" w:hAnsi="Courier New" w:cs="Courier New"/>
+        </w:rPr>
+      </w:pPr>
+    </w:p>
+    <w:p>
+      <w:pPr>
+        <w:pStyle w:val="PlainText"/>
+        <w:rPr>
+          <w:rFonts w:ascii="Courier New" w:hAnsi="Courier New" w:cs="Courier New"/>
+        </w:rPr>
+      </w:pPr>
     </w:p>
     <w:p>
       <w:pPr>

--- a/customer _details/RAMAIAH/SEP/KADURU/GA/PURCHASE DETAILS.docx
+++ b/customer _details/RAMAIAH/SEP/KADURU/GA/PURCHASE DETAILS.docx
@@ -14696,13 +14696,7 @@
         <w:rPr>
           <w:rFonts w:ascii="Courier New" w:hAnsi="Courier New" w:cs="Courier New"/>
         </w:rPr>
-        <w:t>SUN Jan 14</w:t>
-      </w:r>
-      <w:r>
-        <w:rPr>
-          <w:rFonts w:ascii="Courier New" w:hAnsi="Courier New" w:cs="Courier New"/>
-        </w:rPr>
-        <w:t xml:space="preserve"> 12:02:41 PST 2018</w:t>
+        <w:t>SUN Jan 14 12:02:41 PST 2018</w:t>
       </w:r>
     </w:p>
     <w:p>
@@ -15044,6 +15038,392 @@
         <w:tab/>
         <w:t>- 76025.0</w:t>
       </w:r>
+    </w:p>
+    <w:p>
+      <w:pPr>
+        <w:pStyle w:val="PlainText"/>
+        <w:rPr>
+          <w:rFonts w:ascii="Courier New" w:hAnsi="Courier New" w:cs="Courier New"/>
+          <w:b/>
+        </w:rPr>
+      </w:pPr>
+    </w:p>
+    <w:p>
+      <w:pPr>
+        <w:pStyle w:val="PlainText"/>
+        <w:rPr>
+          <w:rFonts w:ascii="Courier New" w:hAnsi="Courier New" w:cs="Courier New"/>
+        </w:rPr>
+      </w:pPr>
+      <w:r>
+        <w:rPr>
+          <w:rFonts w:ascii="Courier New" w:hAnsi="Courier New" w:cs="Courier New"/>
+        </w:rPr>
+        <w:t>FRI Jan 19</w:t>
+      </w:r>
+      <w:r>
+        <w:rPr>
+          <w:rFonts w:ascii="Courier New" w:hAnsi="Courier New" w:cs="Courier New"/>
+        </w:rPr>
+        <w:t xml:space="preserve"> 12:33:26 PST 2018</w:t>
+      </w:r>
+    </w:p>
+    <w:p>
+      <w:pPr>
+        <w:pStyle w:val="PlainText"/>
+        <w:rPr>
+          <w:rFonts w:ascii="Courier New" w:hAnsi="Courier New" w:cs="Courier New"/>
+        </w:rPr>
+      </w:pPr>
+      <w:r>
+        <w:rPr>
+          <w:rFonts w:ascii="Courier New" w:hAnsi="Courier New" w:cs="Courier New"/>
+        </w:rPr>
+        <w:t>Person Name</w:t>
+      </w:r>
+      <w:r>
+        <w:rPr>
+          <w:rFonts w:ascii="Courier New" w:hAnsi="Courier New" w:cs="Courier New"/>
+        </w:rPr>
+        <w:tab/>
+      </w:r>
+      <w:r>
+        <w:rPr>
+          <w:rFonts w:ascii="Courier New" w:hAnsi="Courier New" w:cs="Courier New"/>
+        </w:rPr>
+        <w:tab/>
+      </w:r>
+      <w:r>
+        <w:rPr>
+          <w:rFonts w:ascii="Courier New" w:hAnsi="Courier New" w:cs="Courier New"/>
+        </w:rPr>
+        <w:tab/>
+      </w:r>
+      <w:r>
+        <w:rPr>
+          <w:rFonts w:ascii="Courier New" w:hAnsi="Courier New" w:cs="Courier New"/>
+        </w:rPr>
+        <w:tab/>
+        <w:t>- GA</w:t>
+      </w:r>
+    </w:p>
+    <w:p>
+      <w:pPr>
+        <w:pStyle w:val="PlainText"/>
+        <w:rPr>
+          <w:rFonts w:ascii="Courier New" w:hAnsi="Courier New" w:cs="Courier New"/>
+        </w:rPr>
+      </w:pPr>
+      <w:r>
+        <w:rPr>
+          <w:rFonts w:ascii="Courier New" w:hAnsi="Courier New" w:cs="Courier New"/>
+        </w:rPr>
+        <w:t>Bill number</w:t>
+      </w:r>
+      <w:r>
+        <w:rPr>
+          <w:rFonts w:ascii="Courier New" w:hAnsi="Courier New" w:cs="Courier New"/>
+        </w:rPr>
+        <w:tab/>
+      </w:r>
+      <w:r>
+        <w:rPr>
+          <w:rFonts w:ascii="Courier New" w:hAnsi="Courier New" w:cs="Courier New"/>
+        </w:rPr>
+        <w:tab/>
+      </w:r>
+      <w:r>
+        <w:rPr>
+          <w:rFonts w:ascii="Courier New" w:hAnsi="Courier New" w:cs="Courier New"/>
+        </w:rPr>
+        <w:tab/>
+      </w:r>
+      <w:r>
+        <w:rPr>
+          <w:rFonts w:ascii="Courier New" w:hAnsi="Courier New" w:cs="Courier New"/>
+        </w:rPr>
+        <w:tab/>
+        <w:t>- 979</w:t>
+      </w:r>
+    </w:p>
+    <w:p>
+      <w:pPr>
+        <w:pStyle w:val="PlainText"/>
+        <w:rPr>
+          <w:rFonts w:ascii="Courier New" w:hAnsi="Courier New" w:cs="Courier New"/>
+        </w:rPr>
+      </w:pPr>
+      <w:r>
+        <w:rPr>
+          <w:rFonts w:ascii="Courier New" w:hAnsi="Courier New" w:cs="Courier New"/>
+        </w:rPr>
+        <w:t>---------------------------------------------------------------</w:t>
+      </w:r>
+    </w:p>
+    <w:p>
+      <w:pPr>
+        <w:pStyle w:val="PlainText"/>
+        <w:rPr>
+          <w:rFonts w:ascii="Courier New" w:hAnsi="Courier New" w:cs="Courier New"/>
+        </w:rPr>
+      </w:pPr>
+      <w:r>
+        <w:rPr>
+          <w:rFonts w:ascii="Courier New" w:hAnsi="Courier New" w:cs="Courier New"/>
+        </w:rPr>
+        <w:t>Item Name</w:t>
+      </w:r>
+      <w:r>
+        <w:rPr>
+          <w:rFonts w:ascii="Courier New" w:hAnsi="Courier New" w:cs="Courier New"/>
+        </w:rPr>
+        <w:tab/>
+      </w:r>
+      <w:r>
+        <w:rPr>
+          <w:rFonts w:ascii="Courier New" w:hAnsi="Courier New" w:cs="Courier New"/>
+        </w:rPr>
+        <w:tab/>
+      </w:r>
+      <w:r>
+        <w:rPr>
+          <w:rFonts w:ascii="Courier New" w:hAnsi="Courier New" w:cs="Courier New"/>
+        </w:rPr>
+        <w:tab/>
+      </w:r>
+      <w:r>
+        <w:rPr>
+          <w:rFonts w:ascii="Courier New" w:hAnsi="Courier New" w:cs="Courier New"/>
+        </w:rPr>
+        <w:tab/>
+        <w:t>- CARROT</w:t>
+      </w:r>
+    </w:p>
+    <w:p>
+      <w:pPr>
+        <w:pStyle w:val="PlainText"/>
+        <w:rPr>
+          <w:rFonts w:ascii="Courier New" w:hAnsi="Courier New" w:cs="Courier New"/>
+        </w:rPr>
+      </w:pPr>
+      <w:r>
+        <w:rPr>
+          <w:rFonts w:ascii="Courier New" w:hAnsi="Courier New" w:cs="Courier New"/>
+        </w:rPr>
+        <w:t>Number of Pockets</w:t>
+      </w:r>
+      <w:r>
+        <w:rPr>
+          <w:rFonts w:ascii="Courier New" w:hAnsi="Courier New" w:cs="Courier New"/>
+        </w:rPr>
+        <w:tab/>
+      </w:r>
+      <w:r>
+        <w:rPr>
+          <w:rFonts w:ascii="Courier New" w:hAnsi="Courier New" w:cs="Courier New"/>
+        </w:rPr>
+        <w:tab/>
+      </w:r>
+      <w:r>
+        <w:rPr>
+          <w:rFonts w:ascii="Courier New" w:hAnsi="Courier New" w:cs="Courier New"/>
+        </w:rPr>
+        <w:tab/>
+        <w:t>- 2</w:t>
+      </w:r>
+    </w:p>
+    <w:p>
+      <w:pPr>
+        <w:pStyle w:val="PlainText"/>
+        <w:rPr>
+          <w:rFonts w:ascii="Courier New" w:hAnsi="Courier New" w:cs="Courier New"/>
+        </w:rPr>
+      </w:pPr>
+      <w:r>
+        <w:rPr>
+          <w:rFonts w:ascii="Courier New" w:hAnsi="Courier New" w:cs="Courier New"/>
+        </w:rPr>
+        <w:t>Number of KGs</w:t>
+      </w:r>
+      <w:r>
+        <w:rPr>
+          <w:rFonts w:ascii="Courier New" w:hAnsi="Courier New" w:cs="Courier New"/>
+        </w:rPr>
+        <w:tab/>
+      </w:r>
+      <w:r>
+        <w:rPr>
+          <w:rFonts w:ascii="Courier New" w:hAnsi="Courier New" w:cs="Courier New"/>
+        </w:rPr>
+        <w:tab/>
+      </w:r>
+      <w:r>
+        <w:rPr>
+          <w:rFonts w:ascii="Courier New" w:hAnsi="Courier New" w:cs="Courier New"/>
+        </w:rPr>
+        <w:tab/>
+        <w:t>- 199</w:t>
+      </w:r>
+    </w:p>
+    <w:p>
+      <w:pPr>
+        <w:pStyle w:val="PlainText"/>
+        <w:rPr>
+          <w:rFonts w:ascii="Courier New" w:hAnsi="Courier New" w:cs="Courier New"/>
+        </w:rPr>
+      </w:pPr>
+      <w:r>
+        <w:rPr>
+          <w:rFonts w:ascii="Courier New" w:hAnsi="Courier New" w:cs="Courier New"/>
+        </w:rPr>
+        <w:t>Rate</w:t>
+      </w:r>
+      <w:r>
+        <w:rPr>
+          <w:rFonts w:ascii="Courier New" w:hAnsi="Courier New" w:cs="Courier New"/>
+        </w:rPr>
+        <w:tab/>
+      </w:r>
+      <w:r>
+        <w:rPr>
+          <w:rFonts w:ascii="Courier New" w:hAnsi="Courier New" w:cs="Courier New"/>
+        </w:rPr>
+        <w:tab/>
+      </w:r>
+      <w:r>
+        <w:rPr>
+          <w:rFonts w:ascii="Courier New" w:hAnsi="Courier New" w:cs="Courier New"/>
+        </w:rPr>
+        <w:tab/>
+      </w:r>
+      <w:r>
+        <w:rPr>
+          <w:rFonts w:ascii="Courier New" w:hAnsi="Courier New" w:cs="Courier New"/>
+        </w:rPr>
+        <w:tab/>
+      </w:r>
+      <w:r>
+        <w:rPr>
+          <w:rFonts w:ascii="Courier New" w:hAnsi="Courier New" w:cs="Courier New"/>
+        </w:rPr>
+        <w:tab/>
+        <w:t>- 16</w:t>
+      </w:r>
+    </w:p>
+    <w:p>
+      <w:pPr>
+        <w:pStyle w:val="PlainText"/>
+        <w:rPr>
+          <w:rFonts w:ascii="Courier New" w:hAnsi="Courier New" w:cs="Courier New"/>
+        </w:rPr>
+      </w:pPr>
+      <w:r>
+        <w:rPr>
+          <w:rFonts w:ascii="Courier New" w:hAnsi="Courier New" w:cs="Courier New"/>
+        </w:rPr>
+        <w:t>Transport &amp; Miscellaneous</w:t>
+      </w:r>
+      <w:r>
+        <w:rPr>
+          <w:rFonts w:ascii="Courier New" w:hAnsi="Courier New" w:cs="Courier New"/>
+        </w:rPr>
+        <w:tab/>
+        <w:t>- 330</w:t>
+      </w:r>
+    </w:p>
+    <w:p>
+      <w:pPr>
+        <w:pStyle w:val="PlainText"/>
+        <w:rPr>
+          <w:rFonts w:ascii="Courier New" w:hAnsi="Courier New" w:cs="Courier New"/>
+        </w:rPr>
+      </w:pPr>
+      <w:r>
+        <w:rPr>
+          <w:rFonts w:ascii="Courier New" w:hAnsi="Courier New" w:cs="Courier New"/>
+        </w:rPr>
+        <w:t>Total Price</w:t>
+      </w:r>
+      <w:r>
+        <w:rPr>
+          <w:rFonts w:ascii="Courier New" w:hAnsi="Courier New" w:cs="Courier New"/>
+        </w:rPr>
+        <w:tab/>
+      </w:r>
+      <w:r>
+        <w:rPr>
+          <w:rFonts w:ascii="Courier New" w:hAnsi="Courier New" w:cs="Courier New"/>
+        </w:rPr>
+        <w:tab/>
+      </w:r>
+      <w:r>
+        <w:rPr>
+          <w:rFonts w:ascii="Courier New" w:hAnsi="Courier New" w:cs="Courier New"/>
+        </w:rPr>
+        <w:tab/>
+      </w:r>
+      <w:r>
+        <w:rPr>
+          <w:rFonts w:ascii="Courier New" w:hAnsi="Courier New" w:cs="Courier New"/>
+        </w:rPr>
+        <w:tab/>
+        <w:t>- 3514.0</w:t>
+      </w:r>
+    </w:p>
+    <w:p>
+      <w:pPr>
+        <w:pStyle w:val="PlainText"/>
+        <w:rPr>
+          <w:rFonts w:ascii="Courier New" w:hAnsi="Courier New" w:cs="Courier New"/>
+          <w:b/>
+        </w:rPr>
+      </w:pPr>
+      <w:r>
+        <w:rPr>
+          <w:rFonts w:ascii="Courier New" w:hAnsi="Courier New" w:cs="Courier New"/>
+          <w:b/>
+        </w:rPr>
+        <w:t>Amount balance</w:t>
+      </w:r>
+      <w:r>
+        <w:rPr>
+          <w:rFonts w:ascii="Courier New" w:hAnsi="Courier New" w:cs="Courier New"/>
+          <w:b/>
+        </w:rPr>
+        <w:tab/>
+      </w:r>
+      <w:r>
+        <w:rPr>
+          <w:rFonts w:ascii="Courier New" w:hAnsi="Courier New" w:cs="Courier New"/>
+          <w:b/>
+        </w:rPr>
+        <w:tab/>
+      </w:r>
+      <w:r>
+        <w:rPr>
+          <w:rFonts w:ascii="Courier New" w:hAnsi="Courier New" w:cs="Courier New"/>
+          <w:b/>
+        </w:rPr>
+        <w:tab/>
+        <w:t>- 79539.0</w:t>
+      </w:r>
+    </w:p>
+    <w:p>
+      <w:pPr>
+        <w:pStyle w:val="PlainText"/>
+        <w:rPr>
+          <w:rFonts w:ascii="Courier New" w:hAnsi="Courier New" w:cs="Courier New"/>
+        </w:rPr>
+      </w:pPr>
+    </w:p>
+    <w:p>
+      <w:pPr>
+        <w:pStyle w:val="PlainText"/>
+        <w:rPr>
+          <w:rFonts w:ascii="Courier New" w:hAnsi="Courier New" w:cs="Courier New"/>
+          <w:b/>
+        </w:rPr>
+      </w:pPr>
     </w:p>
     <w:p>
       <w:pPr>

--- a/customer _details/RAMAIAH/SEP/KADURU/GA/PURCHASE DETAILS.docx
+++ b/customer _details/RAMAIAH/SEP/KADURU/GA/PURCHASE DETAILS.docx
@@ -15059,13 +15059,7 @@
         <w:rPr>
           <w:rFonts w:ascii="Courier New" w:hAnsi="Courier New" w:cs="Courier New"/>
         </w:rPr>
-        <w:t>FRI Jan 19</w:t>
-      </w:r>
-      <w:r>
-        <w:rPr>
-          <w:rFonts w:ascii="Courier New" w:hAnsi="Courier New" w:cs="Courier New"/>
-        </w:rPr>
-        <w:t xml:space="preserve"> 12:33:26 PST 2018</w:t>
+        <w:t>FRI Jan 19 12:33:26 PST 2018</w:t>
       </w:r>
     </w:p>
     <w:p>
@@ -15407,6 +15401,392 @@
         <w:tab/>
         <w:t>- 79539.0</w:t>
       </w:r>
+    </w:p>
+    <w:p>
+      <w:pPr>
+        <w:pStyle w:val="PlainText"/>
+        <w:rPr>
+          <w:rFonts w:ascii="Courier New" w:hAnsi="Courier New" w:cs="Courier New"/>
+          <w:b/>
+        </w:rPr>
+      </w:pPr>
+    </w:p>
+    <w:p>
+      <w:pPr>
+        <w:pStyle w:val="PlainText"/>
+        <w:rPr>
+          <w:rFonts w:ascii="Courier New" w:hAnsi="Courier New" w:cs="Courier New"/>
+        </w:rPr>
+      </w:pPr>
+      <w:r>
+        <w:rPr>
+          <w:rFonts w:ascii="Courier New" w:hAnsi="Courier New" w:cs="Courier New"/>
+        </w:rPr>
+        <w:t>SUN Jan 21</w:t>
+      </w:r>
+      <w:r>
+        <w:rPr>
+          <w:rFonts w:ascii="Courier New" w:hAnsi="Courier New" w:cs="Courier New"/>
+        </w:rPr>
+        <w:t xml:space="preserve"> 15:37:46 PST 2018</w:t>
+      </w:r>
+    </w:p>
+    <w:p>
+      <w:pPr>
+        <w:pStyle w:val="PlainText"/>
+        <w:rPr>
+          <w:rFonts w:ascii="Courier New" w:hAnsi="Courier New" w:cs="Courier New"/>
+        </w:rPr>
+      </w:pPr>
+      <w:r>
+        <w:rPr>
+          <w:rFonts w:ascii="Courier New" w:hAnsi="Courier New" w:cs="Courier New"/>
+        </w:rPr>
+        <w:t>Person Name</w:t>
+      </w:r>
+      <w:r>
+        <w:rPr>
+          <w:rFonts w:ascii="Courier New" w:hAnsi="Courier New" w:cs="Courier New"/>
+        </w:rPr>
+        <w:tab/>
+      </w:r>
+      <w:r>
+        <w:rPr>
+          <w:rFonts w:ascii="Courier New" w:hAnsi="Courier New" w:cs="Courier New"/>
+        </w:rPr>
+        <w:tab/>
+      </w:r>
+      <w:r>
+        <w:rPr>
+          <w:rFonts w:ascii="Courier New" w:hAnsi="Courier New" w:cs="Courier New"/>
+        </w:rPr>
+        <w:tab/>
+      </w:r>
+      <w:r>
+        <w:rPr>
+          <w:rFonts w:ascii="Courier New" w:hAnsi="Courier New" w:cs="Courier New"/>
+        </w:rPr>
+        <w:tab/>
+        <w:t>- GA</w:t>
+      </w:r>
+    </w:p>
+    <w:p>
+      <w:pPr>
+        <w:pStyle w:val="PlainText"/>
+        <w:rPr>
+          <w:rFonts w:ascii="Courier New" w:hAnsi="Courier New" w:cs="Courier New"/>
+        </w:rPr>
+      </w:pPr>
+      <w:r>
+        <w:rPr>
+          <w:rFonts w:ascii="Courier New" w:hAnsi="Courier New" w:cs="Courier New"/>
+        </w:rPr>
+        <w:t>Bill number</w:t>
+      </w:r>
+      <w:r>
+        <w:rPr>
+          <w:rFonts w:ascii="Courier New" w:hAnsi="Courier New" w:cs="Courier New"/>
+        </w:rPr>
+        <w:tab/>
+      </w:r>
+      <w:r>
+        <w:rPr>
+          <w:rFonts w:ascii="Courier New" w:hAnsi="Courier New" w:cs="Courier New"/>
+        </w:rPr>
+        <w:tab/>
+      </w:r>
+      <w:r>
+        <w:rPr>
+          <w:rFonts w:ascii="Courier New" w:hAnsi="Courier New" w:cs="Courier New"/>
+        </w:rPr>
+        <w:tab/>
+      </w:r>
+      <w:r>
+        <w:rPr>
+          <w:rFonts w:ascii="Courier New" w:hAnsi="Courier New" w:cs="Courier New"/>
+        </w:rPr>
+        <w:tab/>
+        <w:t>- 1002</w:t>
+      </w:r>
+    </w:p>
+    <w:p>
+      <w:pPr>
+        <w:pStyle w:val="PlainText"/>
+        <w:rPr>
+          <w:rFonts w:ascii="Courier New" w:hAnsi="Courier New" w:cs="Courier New"/>
+        </w:rPr>
+      </w:pPr>
+      <w:r>
+        <w:rPr>
+          <w:rFonts w:ascii="Courier New" w:hAnsi="Courier New" w:cs="Courier New"/>
+        </w:rPr>
+        <w:t>---------------------------------------------------------------</w:t>
+      </w:r>
+    </w:p>
+    <w:p>
+      <w:pPr>
+        <w:pStyle w:val="PlainText"/>
+        <w:rPr>
+          <w:rFonts w:ascii="Courier New" w:hAnsi="Courier New" w:cs="Courier New"/>
+        </w:rPr>
+      </w:pPr>
+      <w:r>
+        <w:rPr>
+          <w:rFonts w:ascii="Courier New" w:hAnsi="Courier New" w:cs="Courier New"/>
+        </w:rPr>
+        <w:t>Item Name</w:t>
+      </w:r>
+      <w:r>
+        <w:rPr>
+          <w:rFonts w:ascii="Courier New" w:hAnsi="Courier New" w:cs="Courier New"/>
+        </w:rPr>
+        <w:tab/>
+      </w:r>
+      <w:r>
+        <w:rPr>
+          <w:rFonts w:ascii="Courier New" w:hAnsi="Courier New" w:cs="Courier New"/>
+        </w:rPr>
+        <w:tab/>
+      </w:r>
+      <w:r>
+        <w:rPr>
+          <w:rFonts w:ascii="Courier New" w:hAnsi="Courier New" w:cs="Courier New"/>
+        </w:rPr>
+        <w:tab/>
+      </w:r>
+      <w:r>
+        <w:rPr>
+          <w:rFonts w:ascii="Courier New" w:hAnsi="Courier New" w:cs="Courier New"/>
+        </w:rPr>
+        <w:tab/>
+        <w:t>- CARROT</w:t>
+      </w:r>
+    </w:p>
+    <w:p>
+      <w:pPr>
+        <w:pStyle w:val="PlainText"/>
+        <w:rPr>
+          <w:rFonts w:ascii="Courier New" w:hAnsi="Courier New" w:cs="Courier New"/>
+        </w:rPr>
+      </w:pPr>
+      <w:r>
+        <w:rPr>
+          <w:rFonts w:ascii="Courier New" w:hAnsi="Courier New" w:cs="Courier New"/>
+        </w:rPr>
+        <w:t>Number of Pockets</w:t>
+      </w:r>
+      <w:r>
+        <w:rPr>
+          <w:rFonts w:ascii="Courier New" w:hAnsi="Courier New" w:cs="Courier New"/>
+        </w:rPr>
+        <w:tab/>
+      </w:r>
+      <w:r>
+        <w:rPr>
+          <w:rFonts w:ascii="Courier New" w:hAnsi="Courier New" w:cs="Courier New"/>
+        </w:rPr>
+        <w:tab/>
+      </w:r>
+      <w:r>
+        <w:rPr>
+          <w:rFonts w:ascii="Courier New" w:hAnsi="Courier New" w:cs="Courier New"/>
+        </w:rPr>
+        <w:tab/>
+        <w:t>- 4</w:t>
+      </w:r>
+    </w:p>
+    <w:p>
+      <w:pPr>
+        <w:pStyle w:val="PlainText"/>
+        <w:rPr>
+          <w:rFonts w:ascii="Courier New" w:hAnsi="Courier New" w:cs="Courier New"/>
+        </w:rPr>
+      </w:pPr>
+      <w:r>
+        <w:rPr>
+          <w:rFonts w:ascii="Courier New" w:hAnsi="Courier New" w:cs="Courier New"/>
+        </w:rPr>
+        <w:t>Number of KGs</w:t>
+      </w:r>
+      <w:r>
+        <w:rPr>
+          <w:rFonts w:ascii="Courier New" w:hAnsi="Courier New" w:cs="Courier New"/>
+        </w:rPr>
+        <w:tab/>
+      </w:r>
+      <w:r>
+        <w:rPr>
+          <w:rFonts w:ascii="Courier New" w:hAnsi="Courier New" w:cs="Courier New"/>
+        </w:rPr>
+        <w:tab/>
+      </w:r>
+      <w:r>
+        <w:rPr>
+          <w:rFonts w:ascii="Courier New" w:hAnsi="Courier New" w:cs="Courier New"/>
+        </w:rPr>
+        <w:tab/>
+        <w:t>- 365</w:t>
+      </w:r>
+    </w:p>
+    <w:p>
+      <w:pPr>
+        <w:pStyle w:val="PlainText"/>
+        <w:rPr>
+          <w:rFonts w:ascii="Courier New" w:hAnsi="Courier New" w:cs="Courier New"/>
+        </w:rPr>
+      </w:pPr>
+      <w:r>
+        <w:rPr>
+          <w:rFonts w:ascii="Courier New" w:hAnsi="Courier New" w:cs="Courier New"/>
+        </w:rPr>
+        <w:t>Rate</w:t>
+      </w:r>
+      <w:r>
+        <w:rPr>
+          <w:rFonts w:ascii="Courier New" w:hAnsi="Courier New" w:cs="Courier New"/>
+        </w:rPr>
+        <w:tab/>
+      </w:r>
+      <w:r>
+        <w:rPr>
+          <w:rFonts w:ascii="Courier New" w:hAnsi="Courier New" w:cs="Courier New"/>
+        </w:rPr>
+        <w:tab/>
+      </w:r>
+      <w:r>
+        <w:rPr>
+          <w:rFonts w:ascii="Courier New" w:hAnsi="Courier New" w:cs="Courier New"/>
+        </w:rPr>
+        <w:tab/>
+      </w:r>
+      <w:r>
+        <w:rPr>
+          <w:rFonts w:ascii="Courier New" w:hAnsi="Courier New" w:cs="Courier New"/>
+        </w:rPr>
+        <w:tab/>
+      </w:r>
+      <w:r>
+        <w:rPr>
+          <w:rFonts w:ascii="Courier New" w:hAnsi="Courier New" w:cs="Courier New"/>
+        </w:rPr>
+        <w:tab/>
+        <w:t>- 17</w:t>
+      </w:r>
+    </w:p>
+    <w:p>
+      <w:pPr>
+        <w:pStyle w:val="PlainText"/>
+        <w:rPr>
+          <w:rFonts w:ascii="Courier New" w:hAnsi="Courier New" w:cs="Courier New"/>
+        </w:rPr>
+      </w:pPr>
+      <w:r>
+        <w:rPr>
+          <w:rFonts w:ascii="Courier New" w:hAnsi="Courier New" w:cs="Courier New"/>
+        </w:rPr>
+        <w:t>Transport &amp; Miscellaneous</w:t>
+      </w:r>
+      <w:r>
+        <w:rPr>
+          <w:rFonts w:ascii="Courier New" w:hAnsi="Courier New" w:cs="Courier New"/>
+        </w:rPr>
+        <w:tab/>
+        <w:t>- 660</w:t>
+      </w:r>
+    </w:p>
+    <w:p>
+      <w:pPr>
+        <w:pStyle w:val="PlainText"/>
+        <w:rPr>
+          <w:rFonts w:ascii="Courier New" w:hAnsi="Courier New" w:cs="Courier New"/>
+        </w:rPr>
+      </w:pPr>
+      <w:r>
+        <w:rPr>
+          <w:rFonts w:ascii="Courier New" w:hAnsi="Courier New" w:cs="Courier New"/>
+        </w:rPr>
+        <w:t>Total Price</w:t>
+      </w:r>
+      <w:r>
+        <w:rPr>
+          <w:rFonts w:ascii="Courier New" w:hAnsi="Courier New" w:cs="Courier New"/>
+        </w:rPr>
+        <w:tab/>
+      </w:r>
+      <w:r>
+        <w:rPr>
+          <w:rFonts w:ascii="Courier New" w:hAnsi="Courier New" w:cs="Courier New"/>
+        </w:rPr>
+        <w:tab/>
+      </w:r>
+      <w:r>
+        <w:rPr>
+          <w:rFonts w:ascii="Courier New" w:hAnsi="Courier New" w:cs="Courier New"/>
+        </w:rPr>
+        <w:tab/>
+      </w:r>
+      <w:r>
+        <w:rPr>
+          <w:rFonts w:ascii="Courier New" w:hAnsi="Courier New" w:cs="Courier New"/>
+        </w:rPr>
+        <w:tab/>
+        <w:t>- 6865.0</w:t>
+      </w:r>
+    </w:p>
+    <w:p>
+      <w:pPr>
+        <w:pStyle w:val="PlainText"/>
+        <w:rPr>
+          <w:rFonts w:ascii="Courier New" w:hAnsi="Courier New" w:cs="Courier New"/>
+          <w:b/>
+        </w:rPr>
+      </w:pPr>
+      <w:r>
+        <w:rPr>
+          <w:rFonts w:ascii="Courier New" w:hAnsi="Courier New" w:cs="Courier New"/>
+          <w:b/>
+        </w:rPr>
+        <w:t>Amount balance</w:t>
+      </w:r>
+      <w:r>
+        <w:rPr>
+          <w:rFonts w:ascii="Courier New" w:hAnsi="Courier New" w:cs="Courier New"/>
+          <w:b/>
+        </w:rPr>
+        <w:tab/>
+      </w:r>
+      <w:r>
+        <w:rPr>
+          <w:rFonts w:ascii="Courier New" w:hAnsi="Courier New" w:cs="Courier New"/>
+          <w:b/>
+        </w:rPr>
+        <w:tab/>
+      </w:r>
+      <w:r>
+        <w:rPr>
+          <w:rFonts w:ascii="Courier New" w:hAnsi="Courier New" w:cs="Courier New"/>
+          <w:b/>
+        </w:rPr>
+        <w:tab/>
+        <w:t>- 86404.0</w:t>
+      </w:r>
+    </w:p>
+    <w:p>
+      <w:pPr>
+        <w:pStyle w:val="PlainText"/>
+        <w:rPr>
+          <w:rFonts w:ascii="Courier New" w:hAnsi="Courier New" w:cs="Courier New"/>
+        </w:rPr>
+      </w:pPr>
+    </w:p>
+    <w:p>
+      <w:pPr>
+        <w:pStyle w:val="PlainText"/>
+        <w:rPr>
+          <w:rFonts w:ascii="Courier New" w:hAnsi="Courier New" w:cs="Courier New"/>
+          <w:b/>
+        </w:rPr>
+      </w:pPr>
     </w:p>
     <w:p>
       <w:pPr>

--- a/customer _details/RAMAIAH/SEP/KADURU/GA/PURCHASE DETAILS.docx
+++ b/customer _details/RAMAIAH/SEP/KADURU/GA/PURCHASE DETAILS.docx
@@ -15422,13 +15422,7 @@
         <w:rPr>
           <w:rFonts w:ascii="Courier New" w:hAnsi="Courier New" w:cs="Courier New"/>
         </w:rPr>
-        <w:t>SUN Jan 21</w:t>
-      </w:r>
-      <w:r>
-        <w:rPr>
-          <w:rFonts w:ascii="Courier New" w:hAnsi="Courier New" w:cs="Courier New"/>
-        </w:rPr>
-        <w:t xml:space="preserve"> 15:37:46 PST 2018</w:t>
+        <w:t>SUN Jan 21 15:37:46 PST 2018</w:t>
       </w:r>
     </w:p>
     <w:p>
@@ -15770,6 +15764,392 @@
         <w:tab/>
         <w:t>- 86404.0</w:t>
       </w:r>
+    </w:p>
+    <w:p>
+      <w:pPr>
+        <w:pStyle w:val="PlainText"/>
+        <w:rPr>
+          <w:rFonts w:ascii="Courier New" w:hAnsi="Courier New" w:cs="Courier New"/>
+          <w:b/>
+        </w:rPr>
+      </w:pPr>
+    </w:p>
+    <w:p>
+      <w:pPr>
+        <w:pStyle w:val="PlainText"/>
+        <w:rPr>
+          <w:rFonts w:ascii="Courier New" w:hAnsi="Courier New" w:cs="Courier New"/>
+        </w:rPr>
+      </w:pPr>
+      <w:r>
+        <w:rPr>
+          <w:rFonts w:ascii="Courier New" w:hAnsi="Courier New" w:cs="Courier New"/>
+        </w:rPr>
+        <w:t>FRI Jan 26</w:t>
+      </w:r>
+      <w:r>
+        <w:rPr>
+          <w:rFonts w:ascii="Courier New" w:hAnsi="Courier New" w:cs="Courier New"/>
+        </w:rPr>
+        <w:t xml:space="preserve"> 15:13:00 PST 2018</w:t>
+      </w:r>
+    </w:p>
+    <w:p>
+      <w:pPr>
+        <w:pStyle w:val="PlainText"/>
+        <w:rPr>
+          <w:rFonts w:ascii="Courier New" w:hAnsi="Courier New" w:cs="Courier New"/>
+        </w:rPr>
+      </w:pPr>
+      <w:r>
+        <w:rPr>
+          <w:rFonts w:ascii="Courier New" w:hAnsi="Courier New" w:cs="Courier New"/>
+        </w:rPr>
+        <w:t>Person Name</w:t>
+      </w:r>
+      <w:r>
+        <w:rPr>
+          <w:rFonts w:ascii="Courier New" w:hAnsi="Courier New" w:cs="Courier New"/>
+        </w:rPr>
+        <w:tab/>
+      </w:r>
+      <w:r>
+        <w:rPr>
+          <w:rFonts w:ascii="Courier New" w:hAnsi="Courier New" w:cs="Courier New"/>
+        </w:rPr>
+        <w:tab/>
+      </w:r>
+      <w:r>
+        <w:rPr>
+          <w:rFonts w:ascii="Courier New" w:hAnsi="Courier New" w:cs="Courier New"/>
+        </w:rPr>
+        <w:tab/>
+      </w:r>
+      <w:r>
+        <w:rPr>
+          <w:rFonts w:ascii="Courier New" w:hAnsi="Courier New" w:cs="Courier New"/>
+        </w:rPr>
+        <w:tab/>
+        <w:t>- GA</w:t>
+      </w:r>
+    </w:p>
+    <w:p>
+      <w:pPr>
+        <w:pStyle w:val="PlainText"/>
+        <w:rPr>
+          <w:rFonts w:ascii="Courier New" w:hAnsi="Courier New" w:cs="Courier New"/>
+        </w:rPr>
+      </w:pPr>
+      <w:r>
+        <w:rPr>
+          <w:rFonts w:ascii="Courier New" w:hAnsi="Courier New" w:cs="Courier New"/>
+        </w:rPr>
+        <w:t>Bill number</w:t>
+      </w:r>
+      <w:r>
+        <w:rPr>
+          <w:rFonts w:ascii="Courier New" w:hAnsi="Courier New" w:cs="Courier New"/>
+        </w:rPr>
+        <w:tab/>
+      </w:r>
+      <w:r>
+        <w:rPr>
+          <w:rFonts w:ascii="Courier New" w:hAnsi="Courier New" w:cs="Courier New"/>
+        </w:rPr>
+        <w:tab/>
+      </w:r>
+      <w:r>
+        <w:rPr>
+          <w:rFonts w:ascii="Courier New" w:hAnsi="Courier New" w:cs="Courier New"/>
+        </w:rPr>
+        <w:tab/>
+      </w:r>
+      <w:r>
+        <w:rPr>
+          <w:rFonts w:ascii="Courier New" w:hAnsi="Courier New" w:cs="Courier New"/>
+        </w:rPr>
+        <w:tab/>
+        <w:t>- 1042</w:t>
+      </w:r>
+    </w:p>
+    <w:p>
+      <w:pPr>
+        <w:pStyle w:val="PlainText"/>
+        <w:rPr>
+          <w:rFonts w:ascii="Courier New" w:hAnsi="Courier New" w:cs="Courier New"/>
+        </w:rPr>
+      </w:pPr>
+      <w:r>
+        <w:rPr>
+          <w:rFonts w:ascii="Courier New" w:hAnsi="Courier New" w:cs="Courier New"/>
+        </w:rPr>
+        <w:t>---------------------------------------------------------------</w:t>
+      </w:r>
+    </w:p>
+    <w:p>
+      <w:pPr>
+        <w:pStyle w:val="PlainText"/>
+        <w:rPr>
+          <w:rFonts w:ascii="Courier New" w:hAnsi="Courier New" w:cs="Courier New"/>
+        </w:rPr>
+      </w:pPr>
+      <w:r>
+        <w:rPr>
+          <w:rFonts w:ascii="Courier New" w:hAnsi="Courier New" w:cs="Courier New"/>
+        </w:rPr>
+        <w:t>Item Name</w:t>
+      </w:r>
+      <w:r>
+        <w:rPr>
+          <w:rFonts w:ascii="Courier New" w:hAnsi="Courier New" w:cs="Courier New"/>
+        </w:rPr>
+        <w:tab/>
+      </w:r>
+      <w:r>
+        <w:rPr>
+          <w:rFonts w:ascii="Courier New" w:hAnsi="Courier New" w:cs="Courier New"/>
+        </w:rPr>
+        <w:tab/>
+      </w:r>
+      <w:r>
+        <w:rPr>
+          <w:rFonts w:ascii="Courier New" w:hAnsi="Courier New" w:cs="Courier New"/>
+        </w:rPr>
+        <w:tab/>
+      </w:r>
+      <w:r>
+        <w:rPr>
+          <w:rFonts w:ascii="Courier New" w:hAnsi="Courier New" w:cs="Courier New"/>
+        </w:rPr>
+        <w:tab/>
+        <w:t>- CARROT</w:t>
+      </w:r>
+    </w:p>
+    <w:p>
+      <w:pPr>
+        <w:pStyle w:val="PlainText"/>
+        <w:rPr>
+          <w:rFonts w:ascii="Courier New" w:hAnsi="Courier New" w:cs="Courier New"/>
+        </w:rPr>
+      </w:pPr>
+      <w:r>
+        <w:rPr>
+          <w:rFonts w:ascii="Courier New" w:hAnsi="Courier New" w:cs="Courier New"/>
+        </w:rPr>
+        <w:t>Number of Pockets</w:t>
+      </w:r>
+      <w:r>
+        <w:rPr>
+          <w:rFonts w:ascii="Courier New" w:hAnsi="Courier New" w:cs="Courier New"/>
+        </w:rPr>
+        <w:tab/>
+      </w:r>
+      <w:r>
+        <w:rPr>
+          <w:rFonts w:ascii="Courier New" w:hAnsi="Courier New" w:cs="Courier New"/>
+        </w:rPr>
+        <w:tab/>
+      </w:r>
+      <w:r>
+        <w:rPr>
+          <w:rFonts w:ascii="Courier New" w:hAnsi="Courier New" w:cs="Courier New"/>
+        </w:rPr>
+        <w:tab/>
+        <w:t>- 3</w:t>
+      </w:r>
+    </w:p>
+    <w:p>
+      <w:pPr>
+        <w:pStyle w:val="PlainText"/>
+        <w:rPr>
+          <w:rFonts w:ascii="Courier New" w:hAnsi="Courier New" w:cs="Courier New"/>
+        </w:rPr>
+      </w:pPr>
+      <w:r>
+        <w:rPr>
+          <w:rFonts w:ascii="Courier New" w:hAnsi="Courier New" w:cs="Courier New"/>
+        </w:rPr>
+        <w:t>Number of KGs</w:t>
+      </w:r>
+      <w:r>
+        <w:rPr>
+          <w:rFonts w:ascii="Courier New" w:hAnsi="Courier New" w:cs="Courier New"/>
+        </w:rPr>
+        <w:tab/>
+      </w:r>
+      <w:r>
+        <w:rPr>
+          <w:rFonts w:ascii="Courier New" w:hAnsi="Courier New" w:cs="Courier New"/>
+        </w:rPr>
+        <w:tab/>
+      </w:r>
+      <w:r>
+        <w:rPr>
+          <w:rFonts w:ascii="Courier New" w:hAnsi="Courier New" w:cs="Courier New"/>
+        </w:rPr>
+        <w:tab/>
+        <w:t>- 294</w:t>
+      </w:r>
+    </w:p>
+    <w:p>
+      <w:pPr>
+        <w:pStyle w:val="PlainText"/>
+        <w:rPr>
+          <w:rFonts w:ascii="Courier New" w:hAnsi="Courier New" w:cs="Courier New"/>
+        </w:rPr>
+      </w:pPr>
+      <w:r>
+        <w:rPr>
+          <w:rFonts w:ascii="Courier New" w:hAnsi="Courier New" w:cs="Courier New"/>
+        </w:rPr>
+        <w:t>Rate</w:t>
+      </w:r>
+      <w:r>
+        <w:rPr>
+          <w:rFonts w:ascii="Courier New" w:hAnsi="Courier New" w:cs="Courier New"/>
+        </w:rPr>
+        <w:tab/>
+      </w:r>
+      <w:r>
+        <w:rPr>
+          <w:rFonts w:ascii="Courier New" w:hAnsi="Courier New" w:cs="Courier New"/>
+        </w:rPr>
+        <w:tab/>
+      </w:r>
+      <w:r>
+        <w:rPr>
+          <w:rFonts w:ascii="Courier New" w:hAnsi="Courier New" w:cs="Courier New"/>
+        </w:rPr>
+        <w:tab/>
+      </w:r>
+      <w:r>
+        <w:rPr>
+          <w:rFonts w:ascii="Courier New" w:hAnsi="Courier New" w:cs="Courier New"/>
+        </w:rPr>
+        <w:tab/>
+      </w:r>
+      <w:r>
+        <w:rPr>
+          <w:rFonts w:ascii="Courier New" w:hAnsi="Courier New" w:cs="Courier New"/>
+        </w:rPr>
+        <w:tab/>
+        <w:t>- 10</w:t>
+      </w:r>
+    </w:p>
+    <w:p>
+      <w:pPr>
+        <w:pStyle w:val="PlainText"/>
+        <w:rPr>
+          <w:rFonts w:ascii="Courier New" w:hAnsi="Courier New" w:cs="Courier New"/>
+        </w:rPr>
+      </w:pPr>
+      <w:r>
+        <w:rPr>
+          <w:rFonts w:ascii="Courier New" w:hAnsi="Courier New" w:cs="Courier New"/>
+        </w:rPr>
+        <w:t>Transport &amp; Miscellaneous</w:t>
+      </w:r>
+      <w:r>
+        <w:rPr>
+          <w:rFonts w:ascii="Courier New" w:hAnsi="Courier New" w:cs="Courier New"/>
+        </w:rPr>
+        <w:tab/>
+        <w:t>- 495</w:t>
+      </w:r>
+    </w:p>
+    <w:p>
+      <w:pPr>
+        <w:pStyle w:val="PlainText"/>
+        <w:rPr>
+          <w:rFonts w:ascii="Courier New" w:hAnsi="Courier New" w:cs="Courier New"/>
+        </w:rPr>
+      </w:pPr>
+      <w:r>
+        <w:rPr>
+          <w:rFonts w:ascii="Courier New" w:hAnsi="Courier New" w:cs="Courier New"/>
+        </w:rPr>
+        <w:t>Total Price</w:t>
+      </w:r>
+      <w:r>
+        <w:rPr>
+          <w:rFonts w:ascii="Courier New" w:hAnsi="Courier New" w:cs="Courier New"/>
+        </w:rPr>
+        <w:tab/>
+      </w:r>
+      <w:r>
+        <w:rPr>
+          <w:rFonts w:ascii="Courier New" w:hAnsi="Courier New" w:cs="Courier New"/>
+        </w:rPr>
+        <w:tab/>
+      </w:r>
+      <w:r>
+        <w:rPr>
+          <w:rFonts w:ascii="Courier New" w:hAnsi="Courier New" w:cs="Courier New"/>
+        </w:rPr>
+        <w:tab/>
+      </w:r>
+      <w:r>
+        <w:rPr>
+          <w:rFonts w:ascii="Courier New" w:hAnsi="Courier New" w:cs="Courier New"/>
+        </w:rPr>
+        <w:tab/>
+        <w:t>- 3435.0</w:t>
+      </w:r>
+    </w:p>
+    <w:p>
+      <w:pPr>
+        <w:pStyle w:val="PlainText"/>
+        <w:rPr>
+          <w:rFonts w:ascii="Courier New" w:hAnsi="Courier New" w:cs="Courier New"/>
+          <w:b/>
+        </w:rPr>
+      </w:pPr>
+      <w:r>
+        <w:rPr>
+          <w:rFonts w:ascii="Courier New" w:hAnsi="Courier New" w:cs="Courier New"/>
+          <w:b/>
+        </w:rPr>
+        <w:t>Amount balance</w:t>
+      </w:r>
+      <w:r>
+        <w:rPr>
+          <w:rFonts w:ascii="Courier New" w:hAnsi="Courier New" w:cs="Courier New"/>
+          <w:b/>
+        </w:rPr>
+        <w:tab/>
+      </w:r>
+      <w:r>
+        <w:rPr>
+          <w:rFonts w:ascii="Courier New" w:hAnsi="Courier New" w:cs="Courier New"/>
+          <w:b/>
+        </w:rPr>
+        <w:tab/>
+      </w:r>
+      <w:r>
+        <w:rPr>
+          <w:rFonts w:ascii="Courier New" w:hAnsi="Courier New" w:cs="Courier New"/>
+          <w:b/>
+        </w:rPr>
+        <w:tab/>
+        <w:t>- 89839.0</w:t>
+      </w:r>
+    </w:p>
+    <w:p>
+      <w:pPr>
+        <w:pStyle w:val="PlainText"/>
+        <w:rPr>
+          <w:rFonts w:ascii="Courier New" w:hAnsi="Courier New" w:cs="Courier New"/>
+        </w:rPr>
+      </w:pPr>
+    </w:p>
+    <w:p>
+      <w:pPr>
+        <w:pStyle w:val="PlainText"/>
+        <w:rPr>
+          <w:rFonts w:ascii="Courier New" w:hAnsi="Courier New" w:cs="Courier New"/>
+          <w:b/>
+        </w:rPr>
+      </w:pPr>
     </w:p>
     <w:p>
       <w:pPr>

--- a/customer _details/RAMAIAH/SEP/KADURU/GA/PURCHASE DETAILS.docx
+++ b/customer _details/RAMAIAH/SEP/KADURU/GA/PURCHASE DETAILS.docx
@@ -15785,13 +15785,7 @@
         <w:rPr>
           <w:rFonts w:ascii="Courier New" w:hAnsi="Courier New" w:cs="Courier New"/>
         </w:rPr>
-        <w:t>FRI Jan 26</w:t>
-      </w:r>
-      <w:r>
-        <w:rPr>
-          <w:rFonts w:ascii="Courier New" w:hAnsi="Courier New" w:cs="Courier New"/>
-        </w:rPr>
-        <w:t xml:space="preserve"> 15:13:00 PST 2018</w:t>
+        <w:t>FRI Jan 26 15:13:00 PST 2018</w:t>
       </w:r>
     </w:p>
     <w:p>
@@ -16133,6 +16127,398 @@
         <w:tab/>
         <w:t>- 89839.0</w:t>
       </w:r>
+    </w:p>
+    <w:p>
+      <w:pPr>
+        <w:pStyle w:val="PlainText"/>
+        <w:rPr>
+          <w:rFonts w:ascii="Courier New" w:hAnsi="Courier New" w:cs="Courier New"/>
+        </w:rPr>
+      </w:pPr>
+    </w:p>
+    <w:p>
+      <w:pPr>
+        <w:pStyle w:val="PlainText"/>
+        <w:rPr>
+          <w:rFonts w:ascii="Courier New" w:hAnsi="Courier New" w:cs="Courier New"/>
+        </w:rPr>
+      </w:pPr>
+    </w:p>
+    <w:p>
+      <w:pPr>
+        <w:pStyle w:val="PlainText"/>
+        <w:rPr>
+          <w:rFonts w:ascii="Courier New" w:hAnsi="Courier New" w:cs="Courier New"/>
+        </w:rPr>
+      </w:pPr>
+    </w:p>
+    <w:p>
+      <w:pPr>
+        <w:pStyle w:val="PlainText"/>
+        <w:rPr>
+          <w:rFonts w:ascii="Courier New" w:hAnsi="Courier New" w:cs="Courier New"/>
+        </w:rPr>
+      </w:pPr>
+      <w:r>
+        <w:rPr>
+          <w:rFonts w:ascii="Courier New" w:hAnsi="Courier New" w:cs="Courier New"/>
+        </w:rPr>
+        <w:t>SUN Jan 28</w:t>
+      </w:r>
+      <w:r>
+        <w:rPr>
+          <w:rFonts w:ascii="Courier New" w:hAnsi="Courier New" w:cs="Courier New"/>
+        </w:rPr>
+        <w:t xml:space="preserve"> 13:20:02 PST 2018</w:t>
+      </w:r>
+    </w:p>
+    <w:p>
+      <w:pPr>
+        <w:pStyle w:val="PlainText"/>
+        <w:rPr>
+          <w:rFonts w:ascii="Courier New" w:hAnsi="Courier New" w:cs="Courier New"/>
+        </w:rPr>
+      </w:pPr>
+      <w:r>
+        <w:rPr>
+          <w:rFonts w:ascii="Courier New" w:hAnsi="Courier New" w:cs="Courier New"/>
+        </w:rPr>
+        <w:t>Person Name</w:t>
+      </w:r>
+      <w:r>
+        <w:rPr>
+          <w:rFonts w:ascii="Courier New" w:hAnsi="Courier New" w:cs="Courier New"/>
+        </w:rPr>
+        <w:tab/>
+      </w:r>
+      <w:r>
+        <w:rPr>
+          <w:rFonts w:ascii="Courier New" w:hAnsi="Courier New" w:cs="Courier New"/>
+        </w:rPr>
+        <w:tab/>
+      </w:r>
+      <w:r>
+        <w:rPr>
+          <w:rFonts w:ascii="Courier New" w:hAnsi="Courier New" w:cs="Courier New"/>
+        </w:rPr>
+        <w:tab/>
+      </w:r>
+      <w:r>
+        <w:rPr>
+          <w:rFonts w:ascii="Courier New" w:hAnsi="Courier New" w:cs="Courier New"/>
+        </w:rPr>
+        <w:tab/>
+        <w:t>- GA</w:t>
+      </w:r>
+    </w:p>
+    <w:p>
+      <w:pPr>
+        <w:pStyle w:val="PlainText"/>
+        <w:rPr>
+          <w:rFonts w:ascii="Courier New" w:hAnsi="Courier New" w:cs="Courier New"/>
+        </w:rPr>
+      </w:pPr>
+      <w:r>
+        <w:rPr>
+          <w:rFonts w:ascii="Courier New" w:hAnsi="Courier New" w:cs="Courier New"/>
+        </w:rPr>
+        <w:t>Bill number</w:t>
+      </w:r>
+      <w:r>
+        <w:rPr>
+          <w:rFonts w:ascii="Courier New" w:hAnsi="Courier New" w:cs="Courier New"/>
+        </w:rPr>
+        <w:tab/>
+      </w:r>
+      <w:r>
+        <w:rPr>
+          <w:rFonts w:ascii="Courier New" w:hAnsi="Courier New" w:cs="Courier New"/>
+        </w:rPr>
+        <w:tab/>
+      </w:r>
+      <w:r>
+        <w:rPr>
+          <w:rFonts w:ascii="Courier New" w:hAnsi="Courier New" w:cs="Courier New"/>
+        </w:rPr>
+        <w:tab/>
+      </w:r>
+      <w:r>
+        <w:rPr>
+          <w:rFonts w:ascii="Courier New" w:hAnsi="Courier New" w:cs="Courier New"/>
+        </w:rPr>
+        <w:tab/>
+        <w:t>- 1074</w:t>
+      </w:r>
+    </w:p>
+    <w:p>
+      <w:pPr>
+        <w:pStyle w:val="PlainText"/>
+        <w:rPr>
+          <w:rFonts w:ascii="Courier New" w:hAnsi="Courier New" w:cs="Courier New"/>
+        </w:rPr>
+      </w:pPr>
+      <w:r>
+        <w:rPr>
+          <w:rFonts w:ascii="Courier New" w:hAnsi="Courier New" w:cs="Courier New"/>
+        </w:rPr>
+        <w:t>---------------------------------------------------------------</w:t>
+      </w:r>
+    </w:p>
+    <w:p>
+      <w:pPr>
+        <w:pStyle w:val="PlainText"/>
+        <w:rPr>
+          <w:rFonts w:ascii="Courier New" w:hAnsi="Courier New" w:cs="Courier New"/>
+        </w:rPr>
+      </w:pPr>
+      <w:r>
+        <w:rPr>
+          <w:rFonts w:ascii="Courier New" w:hAnsi="Courier New" w:cs="Courier New"/>
+        </w:rPr>
+        <w:t>Item Name</w:t>
+      </w:r>
+      <w:r>
+        <w:rPr>
+          <w:rFonts w:ascii="Courier New" w:hAnsi="Courier New" w:cs="Courier New"/>
+        </w:rPr>
+        <w:tab/>
+      </w:r>
+      <w:r>
+        <w:rPr>
+          <w:rFonts w:ascii="Courier New" w:hAnsi="Courier New" w:cs="Courier New"/>
+        </w:rPr>
+        <w:tab/>
+      </w:r>
+      <w:r>
+        <w:rPr>
+          <w:rFonts w:ascii="Courier New" w:hAnsi="Courier New" w:cs="Courier New"/>
+        </w:rPr>
+        <w:tab/>
+      </w:r>
+      <w:r>
+        <w:rPr>
+          <w:rFonts w:ascii="Courier New" w:hAnsi="Courier New" w:cs="Courier New"/>
+        </w:rPr>
+        <w:tab/>
+        <w:t>- CARROT</w:t>
+      </w:r>
+    </w:p>
+    <w:p>
+      <w:pPr>
+        <w:pStyle w:val="PlainText"/>
+        <w:rPr>
+          <w:rFonts w:ascii="Courier New" w:hAnsi="Courier New" w:cs="Courier New"/>
+        </w:rPr>
+      </w:pPr>
+      <w:r>
+        <w:rPr>
+          <w:rFonts w:ascii="Courier New" w:hAnsi="Courier New" w:cs="Courier New"/>
+        </w:rPr>
+        <w:t>Number of Pockets</w:t>
+      </w:r>
+      <w:r>
+        <w:rPr>
+          <w:rFonts w:ascii="Courier New" w:hAnsi="Courier New" w:cs="Courier New"/>
+        </w:rPr>
+        <w:tab/>
+      </w:r>
+      <w:r>
+        <w:rPr>
+          <w:rFonts w:ascii="Courier New" w:hAnsi="Courier New" w:cs="Courier New"/>
+        </w:rPr>
+        <w:tab/>
+      </w:r>
+      <w:r>
+        <w:rPr>
+          <w:rFonts w:ascii="Courier New" w:hAnsi="Courier New" w:cs="Courier New"/>
+        </w:rPr>
+        <w:tab/>
+        <w:t>- 4</w:t>
+      </w:r>
+    </w:p>
+    <w:p>
+      <w:pPr>
+        <w:pStyle w:val="PlainText"/>
+        <w:rPr>
+          <w:rFonts w:ascii="Courier New" w:hAnsi="Courier New" w:cs="Courier New"/>
+        </w:rPr>
+      </w:pPr>
+      <w:r>
+        <w:rPr>
+          <w:rFonts w:ascii="Courier New" w:hAnsi="Courier New" w:cs="Courier New"/>
+        </w:rPr>
+        <w:t>Number of KGs</w:t>
+      </w:r>
+      <w:r>
+        <w:rPr>
+          <w:rFonts w:ascii="Courier New" w:hAnsi="Courier New" w:cs="Courier New"/>
+        </w:rPr>
+        <w:tab/>
+      </w:r>
+      <w:r>
+        <w:rPr>
+          <w:rFonts w:ascii="Courier New" w:hAnsi="Courier New" w:cs="Courier New"/>
+        </w:rPr>
+        <w:tab/>
+      </w:r>
+      <w:r>
+        <w:rPr>
+          <w:rFonts w:ascii="Courier New" w:hAnsi="Courier New" w:cs="Courier New"/>
+        </w:rPr>
+        <w:tab/>
+        <w:t>- 386</w:t>
+      </w:r>
+    </w:p>
+    <w:p>
+      <w:pPr>
+        <w:pStyle w:val="PlainText"/>
+        <w:rPr>
+          <w:rFonts w:ascii="Courier New" w:hAnsi="Courier New" w:cs="Courier New"/>
+        </w:rPr>
+      </w:pPr>
+      <w:r>
+        <w:rPr>
+          <w:rFonts w:ascii="Courier New" w:hAnsi="Courier New" w:cs="Courier New"/>
+        </w:rPr>
+        <w:t>Rate</w:t>
+      </w:r>
+      <w:r>
+        <w:rPr>
+          <w:rFonts w:ascii="Courier New" w:hAnsi="Courier New" w:cs="Courier New"/>
+        </w:rPr>
+        <w:tab/>
+      </w:r>
+      <w:r>
+        <w:rPr>
+          <w:rFonts w:ascii="Courier New" w:hAnsi="Courier New" w:cs="Courier New"/>
+        </w:rPr>
+        <w:tab/>
+      </w:r>
+      <w:r>
+        <w:rPr>
+          <w:rFonts w:ascii="Courier New" w:hAnsi="Courier New" w:cs="Courier New"/>
+        </w:rPr>
+        <w:tab/>
+      </w:r>
+      <w:r>
+        <w:rPr>
+          <w:rFonts w:ascii="Courier New" w:hAnsi="Courier New" w:cs="Courier New"/>
+        </w:rPr>
+        <w:tab/>
+      </w:r>
+      <w:r>
+        <w:rPr>
+          <w:rFonts w:ascii="Courier New" w:hAnsi="Courier New" w:cs="Courier New"/>
+        </w:rPr>
+        <w:tab/>
+        <w:t>- 12</w:t>
+      </w:r>
+    </w:p>
+    <w:p>
+      <w:pPr>
+        <w:pStyle w:val="PlainText"/>
+        <w:rPr>
+          <w:rFonts w:ascii="Courier New" w:hAnsi="Courier New" w:cs="Courier New"/>
+        </w:rPr>
+      </w:pPr>
+      <w:r>
+        <w:rPr>
+          <w:rFonts w:ascii="Courier New" w:hAnsi="Courier New" w:cs="Courier New"/>
+        </w:rPr>
+        <w:t>Transport &amp; Miscellaneous</w:t>
+      </w:r>
+      <w:r>
+        <w:rPr>
+          <w:rFonts w:ascii="Courier New" w:hAnsi="Courier New" w:cs="Courier New"/>
+        </w:rPr>
+        <w:tab/>
+        <w:t>- 660</w:t>
+      </w:r>
+    </w:p>
+    <w:p>
+      <w:pPr>
+        <w:pStyle w:val="PlainText"/>
+        <w:rPr>
+          <w:rFonts w:ascii="Courier New" w:hAnsi="Courier New" w:cs="Courier New"/>
+        </w:rPr>
+      </w:pPr>
+      <w:r>
+        <w:rPr>
+          <w:rFonts w:ascii="Courier New" w:hAnsi="Courier New" w:cs="Courier New"/>
+        </w:rPr>
+        <w:t>Total Price</w:t>
+      </w:r>
+      <w:r>
+        <w:rPr>
+          <w:rFonts w:ascii="Courier New" w:hAnsi="Courier New" w:cs="Courier New"/>
+        </w:rPr>
+        <w:tab/>
+      </w:r>
+      <w:r>
+        <w:rPr>
+          <w:rFonts w:ascii="Courier New" w:hAnsi="Courier New" w:cs="Courier New"/>
+        </w:rPr>
+        <w:tab/>
+      </w:r>
+      <w:r>
+        <w:rPr>
+          <w:rFonts w:ascii="Courier New" w:hAnsi="Courier New" w:cs="Courier New"/>
+        </w:rPr>
+        <w:tab/>
+      </w:r>
+      <w:r>
+        <w:rPr>
+          <w:rFonts w:ascii="Courier New" w:hAnsi="Courier New" w:cs="Courier New"/>
+        </w:rPr>
+        <w:tab/>
+        <w:t>- 5292.0</w:t>
+      </w:r>
+    </w:p>
+    <w:p>
+      <w:pPr>
+        <w:pStyle w:val="PlainText"/>
+        <w:rPr>
+          <w:rFonts w:ascii="Courier New" w:hAnsi="Courier New" w:cs="Courier New"/>
+          <w:b/>
+        </w:rPr>
+      </w:pPr>
+      <w:r>
+        <w:rPr>
+          <w:rFonts w:ascii="Courier New" w:hAnsi="Courier New" w:cs="Courier New"/>
+          <w:b/>
+        </w:rPr>
+        <w:t>Amount balance</w:t>
+      </w:r>
+      <w:r>
+        <w:rPr>
+          <w:rFonts w:ascii="Courier New" w:hAnsi="Courier New" w:cs="Courier New"/>
+          <w:b/>
+        </w:rPr>
+        <w:tab/>
+      </w:r>
+      <w:r>
+        <w:rPr>
+          <w:rFonts w:ascii="Courier New" w:hAnsi="Courier New" w:cs="Courier New"/>
+          <w:b/>
+        </w:rPr>
+        <w:tab/>
+      </w:r>
+      <w:r>
+        <w:rPr>
+          <w:rFonts w:ascii="Courier New" w:hAnsi="Courier New" w:cs="Courier New"/>
+          <w:b/>
+        </w:rPr>
+        <w:tab/>
+        <w:t>- 95131.0</w:t>
+      </w:r>
+    </w:p>
+    <w:p>
+      <w:pPr>
+        <w:pStyle w:val="PlainText"/>
+        <w:rPr>
+          <w:rFonts w:ascii="Courier New" w:hAnsi="Courier New" w:cs="Courier New"/>
+        </w:rPr>
+      </w:pPr>
     </w:p>
     <w:p>
       <w:pPr>

--- a/customer _details/RAMAIAH/SEP/KADURU/GA/PURCHASE DETAILS.docx
+++ b/customer _details/RAMAIAH/SEP/KADURU/GA/PURCHASE DETAILS.docx
@@ -16163,13 +16163,7 @@
         <w:rPr>
           <w:rFonts w:ascii="Courier New" w:hAnsi="Courier New" w:cs="Courier New"/>
         </w:rPr>
-        <w:t>SUN Jan 28</w:t>
-      </w:r>
-      <w:r>
-        <w:rPr>
-          <w:rFonts w:ascii="Courier New" w:hAnsi="Courier New" w:cs="Courier New"/>
-        </w:rPr>
-        <w:t xml:space="preserve"> 13:20:02 PST 2018</w:t>
+        <w:t>SUN Jan 28 13:20:02 PST 2018</w:t>
       </w:r>
     </w:p>
     <w:p>
@@ -16511,6 +16505,393 @@
         <w:tab/>
         <w:t>- 95131.0</w:t>
       </w:r>
+    </w:p>
+    <w:p>
+      <w:pPr>
+        <w:pStyle w:val="PlainText"/>
+        <w:rPr>
+          <w:rFonts w:ascii="Courier New" w:hAnsi="Courier New" w:cs="Courier New"/>
+          <w:b/>
+        </w:rPr>
+      </w:pPr>
+    </w:p>
+    <w:p>
+      <w:pPr>
+        <w:pStyle w:val="PlainText"/>
+        <w:rPr>
+          <w:rFonts w:ascii="Courier New" w:hAnsi="Courier New" w:cs="Courier New"/>
+        </w:rPr>
+      </w:pPr>
+      <w:r>
+        <w:rPr>
+          <w:rFonts w:ascii="Courier New" w:hAnsi="Courier New" w:cs="Courier New"/>
+        </w:rPr>
+        <w:t>FRI Feb 02</w:t>
+      </w:r>
+      <w:r>
+        <w:rPr>
+          <w:rFonts w:ascii="Courier New" w:hAnsi="Courier New" w:cs="Courier New"/>
+        </w:rPr>
+        <w:t xml:space="preserve"> 12:38:07 PST 2018</w:t>
+      </w:r>
+    </w:p>
+    <w:p>
+      <w:pPr>
+        <w:pStyle w:val="PlainText"/>
+        <w:rPr>
+          <w:rFonts w:ascii="Courier New" w:hAnsi="Courier New" w:cs="Courier New"/>
+        </w:rPr>
+      </w:pPr>
+      <w:r>
+        <w:rPr>
+          <w:rFonts w:ascii="Courier New" w:hAnsi="Courier New" w:cs="Courier New"/>
+        </w:rPr>
+        <w:t>Person Name</w:t>
+      </w:r>
+      <w:r>
+        <w:rPr>
+          <w:rFonts w:ascii="Courier New" w:hAnsi="Courier New" w:cs="Courier New"/>
+        </w:rPr>
+        <w:tab/>
+      </w:r>
+      <w:r>
+        <w:rPr>
+          <w:rFonts w:ascii="Courier New" w:hAnsi="Courier New" w:cs="Courier New"/>
+        </w:rPr>
+        <w:tab/>
+      </w:r>
+      <w:r>
+        <w:rPr>
+          <w:rFonts w:ascii="Courier New" w:hAnsi="Courier New" w:cs="Courier New"/>
+        </w:rPr>
+        <w:tab/>
+      </w:r>
+      <w:r>
+        <w:rPr>
+          <w:rFonts w:ascii="Courier New" w:hAnsi="Courier New" w:cs="Courier New"/>
+        </w:rPr>
+        <w:tab/>
+        <w:t>- GA</w:t>
+      </w:r>
+    </w:p>
+    <w:p>
+      <w:pPr>
+        <w:pStyle w:val="PlainText"/>
+        <w:rPr>
+          <w:rFonts w:ascii="Courier New" w:hAnsi="Courier New" w:cs="Courier New"/>
+        </w:rPr>
+      </w:pPr>
+      <w:r>
+        <w:rPr>
+          <w:rFonts w:ascii="Courier New" w:hAnsi="Courier New" w:cs="Courier New"/>
+        </w:rPr>
+        <w:t>Bill number</w:t>
+      </w:r>
+      <w:r>
+        <w:rPr>
+          <w:rFonts w:ascii="Courier New" w:hAnsi="Courier New" w:cs="Courier New"/>
+        </w:rPr>
+        <w:tab/>
+      </w:r>
+      <w:r>
+        <w:rPr>
+          <w:rFonts w:ascii="Courier New" w:hAnsi="Courier New" w:cs="Courier New"/>
+        </w:rPr>
+        <w:tab/>
+      </w:r>
+      <w:r>
+        <w:rPr>
+          <w:rFonts w:ascii="Courier New" w:hAnsi="Courier New" w:cs="Courier New"/>
+        </w:rPr>
+        <w:tab/>
+      </w:r>
+      <w:r>
+        <w:rPr>
+          <w:rFonts w:ascii="Courier New" w:hAnsi="Courier New" w:cs="Courier New"/>
+        </w:rPr>
+        <w:tab/>
+        <w:t>- 1124</w:t>
+      </w:r>
+    </w:p>
+    <w:p>
+      <w:pPr>
+        <w:pStyle w:val="PlainText"/>
+        <w:rPr>
+          <w:rFonts w:ascii="Courier New" w:hAnsi="Courier New" w:cs="Courier New"/>
+        </w:rPr>
+      </w:pPr>
+      <w:r>
+        <w:rPr>
+          <w:rFonts w:ascii="Courier New" w:hAnsi="Courier New" w:cs="Courier New"/>
+        </w:rPr>
+        <w:t>---------------------------------------------------------------</w:t>
+      </w:r>
+    </w:p>
+    <w:p>
+      <w:pPr>
+        <w:pStyle w:val="PlainText"/>
+        <w:rPr>
+          <w:rFonts w:ascii="Courier New" w:hAnsi="Courier New" w:cs="Courier New"/>
+        </w:rPr>
+      </w:pPr>
+      <w:r>
+        <w:rPr>
+          <w:rFonts w:ascii="Courier New" w:hAnsi="Courier New" w:cs="Courier New"/>
+        </w:rPr>
+        <w:t>Item Name</w:t>
+      </w:r>
+      <w:r>
+        <w:rPr>
+          <w:rFonts w:ascii="Courier New" w:hAnsi="Courier New" w:cs="Courier New"/>
+        </w:rPr>
+        <w:tab/>
+      </w:r>
+      <w:r>
+        <w:rPr>
+          <w:rFonts w:ascii="Courier New" w:hAnsi="Courier New" w:cs="Courier New"/>
+        </w:rPr>
+        <w:tab/>
+      </w:r>
+      <w:r>
+        <w:rPr>
+          <w:rFonts w:ascii="Courier New" w:hAnsi="Courier New" w:cs="Courier New"/>
+        </w:rPr>
+        <w:tab/>
+      </w:r>
+      <w:r>
+        <w:rPr>
+          <w:rFonts w:ascii="Courier New" w:hAnsi="Courier New" w:cs="Courier New"/>
+        </w:rPr>
+        <w:tab/>
+        <w:t>- CARROT</w:t>
+      </w:r>
+    </w:p>
+    <w:p>
+      <w:pPr>
+        <w:pStyle w:val="PlainText"/>
+        <w:rPr>
+          <w:rFonts w:ascii="Courier New" w:hAnsi="Courier New" w:cs="Courier New"/>
+        </w:rPr>
+      </w:pPr>
+      <w:r>
+        <w:rPr>
+          <w:rFonts w:ascii="Courier New" w:hAnsi="Courier New" w:cs="Courier New"/>
+        </w:rPr>
+        <w:t>Number of Pockets</w:t>
+      </w:r>
+      <w:r>
+        <w:rPr>
+          <w:rFonts w:ascii="Courier New" w:hAnsi="Courier New" w:cs="Courier New"/>
+        </w:rPr>
+        <w:tab/>
+      </w:r>
+      <w:r>
+        <w:rPr>
+          <w:rFonts w:ascii="Courier New" w:hAnsi="Courier New" w:cs="Courier New"/>
+        </w:rPr>
+        <w:tab/>
+      </w:r>
+      <w:r>
+        <w:rPr>
+          <w:rFonts w:ascii="Courier New" w:hAnsi="Courier New" w:cs="Courier New"/>
+        </w:rPr>
+        <w:tab/>
+        <w:t>- 3</w:t>
+      </w:r>
+    </w:p>
+    <w:p>
+      <w:pPr>
+        <w:pStyle w:val="PlainText"/>
+        <w:rPr>
+          <w:rFonts w:ascii="Courier New" w:hAnsi="Courier New" w:cs="Courier New"/>
+        </w:rPr>
+      </w:pPr>
+      <w:r>
+        <w:rPr>
+          <w:rFonts w:ascii="Courier New" w:hAnsi="Courier New" w:cs="Courier New"/>
+        </w:rPr>
+        <w:t>Number of KGs</w:t>
+      </w:r>
+      <w:r>
+        <w:rPr>
+          <w:rFonts w:ascii="Courier New" w:hAnsi="Courier New" w:cs="Courier New"/>
+        </w:rPr>
+        <w:tab/>
+      </w:r>
+      <w:r>
+        <w:rPr>
+          <w:rFonts w:ascii="Courier New" w:hAnsi="Courier New" w:cs="Courier New"/>
+        </w:rPr>
+        <w:tab/>
+      </w:r>
+      <w:r>
+        <w:rPr>
+          <w:rFonts w:ascii="Courier New" w:hAnsi="Courier New" w:cs="Courier New"/>
+        </w:rPr>
+        <w:tab/>
+        <w:t>- 273</w:t>
+      </w:r>
+    </w:p>
+    <w:p>
+      <w:pPr>
+        <w:pStyle w:val="PlainText"/>
+        <w:rPr>
+          <w:rFonts w:ascii="Courier New" w:hAnsi="Courier New" w:cs="Courier New"/>
+        </w:rPr>
+      </w:pPr>
+      <w:r>
+        <w:rPr>
+          <w:rFonts w:ascii="Courier New" w:hAnsi="Courier New" w:cs="Courier New"/>
+        </w:rPr>
+        <w:t>Rate</w:t>
+      </w:r>
+      <w:r>
+        <w:rPr>
+          <w:rFonts w:ascii="Courier New" w:hAnsi="Courier New" w:cs="Courier New"/>
+        </w:rPr>
+        <w:tab/>
+      </w:r>
+      <w:r>
+        <w:rPr>
+          <w:rFonts w:ascii="Courier New" w:hAnsi="Courier New" w:cs="Courier New"/>
+        </w:rPr>
+        <w:tab/>
+      </w:r>
+      <w:r>
+        <w:rPr>
+          <w:rFonts w:ascii="Courier New" w:hAnsi="Courier New" w:cs="Courier New"/>
+        </w:rPr>
+        <w:tab/>
+      </w:r>
+      <w:r>
+        <w:rPr>
+          <w:rFonts w:ascii="Courier New" w:hAnsi="Courier New" w:cs="Courier New"/>
+        </w:rPr>
+        <w:tab/>
+      </w:r>
+      <w:r>
+        <w:rPr>
+          <w:rFonts w:ascii="Courier New" w:hAnsi="Courier New" w:cs="Courier New"/>
+        </w:rPr>
+        <w:tab/>
+        <w:t>- 10</w:t>
+      </w:r>
+    </w:p>
+    <w:p>
+      <w:pPr>
+        <w:pStyle w:val="PlainText"/>
+        <w:rPr>
+          <w:rFonts w:ascii="Courier New" w:hAnsi="Courier New" w:cs="Courier New"/>
+        </w:rPr>
+      </w:pPr>
+      <w:r>
+        <w:rPr>
+          <w:rFonts w:ascii="Courier New" w:hAnsi="Courier New" w:cs="Courier New"/>
+        </w:rPr>
+        <w:t>Transport &amp; Miscellaneous</w:t>
+      </w:r>
+      <w:r>
+        <w:rPr>
+          <w:rFonts w:ascii="Courier New" w:hAnsi="Courier New" w:cs="Courier New"/>
+        </w:rPr>
+        <w:tab/>
+        <w:t>- 495</w:t>
+      </w:r>
+    </w:p>
+    <w:p>
+      <w:pPr>
+        <w:pStyle w:val="PlainText"/>
+        <w:rPr>
+          <w:rFonts w:ascii="Courier New" w:hAnsi="Courier New" w:cs="Courier New"/>
+        </w:rPr>
+      </w:pPr>
+      <w:r>
+        <w:rPr>
+          <w:rFonts w:ascii="Courier New" w:hAnsi="Courier New" w:cs="Courier New"/>
+        </w:rPr>
+        <w:t>Total Price</w:t>
+      </w:r>
+      <w:r>
+        <w:rPr>
+          <w:rFonts w:ascii="Courier New" w:hAnsi="Courier New" w:cs="Courier New"/>
+        </w:rPr>
+        <w:tab/>
+      </w:r>
+      <w:r>
+        <w:rPr>
+          <w:rFonts w:ascii="Courier New" w:hAnsi="Courier New" w:cs="Courier New"/>
+        </w:rPr>
+        <w:tab/>
+      </w:r>
+      <w:r>
+        <w:rPr>
+          <w:rFonts w:ascii="Courier New" w:hAnsi="Courier New" w:cs="Courier New"/>
+        </w:rPr>
+        <w:tab/>
+      </w:r>
+      <w:r>
+        <w:rPr>
+          <w:rFonts w:ascii="Courier New" w:hAnsi="Courier New" w:cs="Courier New"/>
+        </w:rPr>
+        <w:tab/>
+        <w:t>- 3225.0</w:t>
+      </w:r>
+    </w:p>
+    <w:p>
+      <w:pPr>
+        <w:pStyle w:val="PlainText"/>
+        <w:rPr>
+          <w:rFonts w:ascii="Courier New" w:hAnsi="Courier New" w:cs="Courier New"/>
+          <w:b/>
+        </w:rPr>
+      </w:pPr>
+      <w:r>
+        <w:rPr>
+          <w:rFonts w:ascii="Courier New" w:hAnsi="Courier New" w:cs="Courier New"/>
+          <w:b/>
+        </w:rPr>
+        <w:t>Amount balance</w:t>
+      </w:r>
+      <w:r>
+        <w:rPr>
+          <w:rFonts w:ascii="Courier New" w:hAnsi="Courier New" w:cs="Courier New"/>
+          <w:b/>
+        </w:rPr>
+        <w:tab/>
+      </w:r>
+      <w:r>
+        <w:rPr>
+          <w:rFonts w:ascii="Courier New" w:hAnsi="Courier New" w:cs="Courier New"/>
+          <w:b/>
+        </w:rPr>
+        <w:tab/>
+      </w:r>
+      <w:r>
+        <w:rPr>
+          <w:rFonts w:ascii="Courier New" w:hAnsi="Courier New" w:cs="Courier New"/>
+          <w:b/>
+        </w:rPr>
+        <w:tab/>
+        <w:t>- 98356.0</w:t>
+      </w:r>
+    </w:p>
+    <w:p>
+      <w:pPr>
+        <w:pStyle w:val="PlainText"/>
+        <w:rPr>
+          <w:rFonts w:ascii="Courier New" w:hAnsi="Courier New" w:cs="Courier New"/>
+          <w:b/>
+        </w:rPr>
+      </w:pPr>
+    </w:p>
+    <w:p>
+      <w:pPr>
+        <w:pStyle w:val="PlainText"/>
+        <w:rPr>
+          <w:rFonts w:ascii="Courier New" w:hAnsi="Courier New" w:cs="Courier New"/>
+          <w:b/>
+        </w:rPr>
+      </w:pPr>
     </w:p>
     <w:p>
       <w:pPr>

--- a/customer _details/RAMAIAH/SEP/KADURU/GA/PURCHASE DETAILS.docx
+++ b/customer _details/RAMAIAH/SEP/KADURU/GA/PURCHASE DETAILS.docx
@@ -16526,13 +16526,7 @@
         <w:rPr>
           <w:rFonts w:ascii="Courier New" w:hAnsi="Courier New" w:cs="Courier New"/>
         </w:rPr>
-        <w:t>FRI Feb 02</w:t>
-      </w:r>
-      <w:r>
-        <w:rPr>
-          <w:rFonts w:ascii="Courier New" w:hAnsi="Courier New" w:cs="Courier New"/>
-        </w:rPr>
-        <w:t xml:space="preserve"> 12:38:07 PST 2018</w:t>
+        <w:t>FRI Feb 02 12:38:07 PST 2018</w:t>
       </w:r>
     </w:p>
     <w:p>
@@ -16874,6 +16868,392 @@
         <w:tab/>
         <w:t>- 98356.0</w:t>
       </w:r>
+    </w:p>
+    <w:p>
+      <w:pPr>
+        <w:pStyle w:val="PlainText"/>
+        <w:rPr>
+          <w:rFonts w:ascii="Courier New" w:hAnsi="Courier New" w:cs="Courier New"/>
+          <w:b/>
+        </w:rPr>
+      </w:pPr>
+    </w:p>
+    <w:p>
+      <w:pPr>
+        <w:pStyle w:val="PlainText"/>
+        <w:rPr>
+          <w:rFonts w:ascii="Courier New" w:hAnsi="Courier New" w:cs="Courier New"/>
+        </w:rPr>
+      </w:pPr>
+      <w:r>
+        <w:rPr>
+          <w:rFonts w:ascii="Courier New" w:hAnsi="Courier New" w:cs="Courier New"/>
+        </w:rPr>
+        <w:t>SUN Feb 04</w:t>
+      </w:r>
+      <w:r>
+        <w:rPr>
+          <w:rFonts w:ascii="Courier New" w:hAnsi="Courier New" w:cs="Courier New"/>
+        </w:rPr>
+        <w:t xml:space="preserve"> 13:48:01 PST 2018</w:t>
+      </w:r>
+    </w:p>
+    <w:p>
+      <w:pPr>
+        <w:pStyle w:val="PlainText"/>
+        <w:rPr>
+          <w:rFonts w:ascii="Courier New" w:hAnsi="Courier New" w:cs="Courier New"/>
+        </w:rPr>
+      </w:pPr>
+      <w:r>
+        <w:rPr>
+          <w:rFonts w:ascii="Courier New" w:hAnsi="Courier New" w:cs="Courier New"/>
+        </w:rPr>
+        <w:t>Person Name</w:t>
+      </w:r>
+      <w:r>
+        <w:rPr>
+          <w:rFonts w:ascii="Courier New" w:hAnsi="Courier New" w:cs="Courier New"/>
+        </w:rPr>
+        <w:tab/>
+      </w:r>
+      <w:r>
+        <w:rPr>
+          <w:rFonts w:ascii="Courier New" w:hAnsi="Courier New" w:cs="Courier New"/>
+        </w:rPr>
+        <w:tab/>
+      </w:r>
+      <w:r>
+        <w:rPr>
+          <w:rFonts w:ascii="Courier New" w:hAnsi="Courier New" w:cs="Courier New"/>
+        </w:rPr>
+        <w:tab/>
+      </w:r>
+      <w:r>
+        <w:rPr>
+          <w:rFonts w:ascii="Courier New" w:hAnsi="Courier New" w:cs="Courier New"/>
+        </w:rPr>
+        <w:tab/>
+        <w:t>- GA</w:t>
+      </w:r>
+    </w:p>
+    <w:p>
+      <w:pPr>
+        <w:pStyle w:val="PlainText"/>
+        <w:rPr>
+          <w:rFonts w:ascii="Courier New" w:hAnsi="Courier New" w:cs="Courier New"/>
+        </w:rPr>
+      </w:pPr>
+      <w:r>
+        <w:rPr>
+          <w:rFonts w:ascii="Courier New" w:hAnsi="Courier New" w:cs="Courier New"/>
+        </w:rPr>
+        <w:t>Bill number</w:t>
+      </w:r>
+      <w:r>
+        <w:rPr>
+          <w:rFonts w:ascii="Courier New" w:hAnsi="Courier New" w:cs="Courier New"/>
+        </w:rPr>
+        <w:tab/>
+      </w:r>
+      <w:r>
+        <w:rPr>
+          <w:rFonts w:ascii="Courier New" w:hAnsi="Courier New" w:cs="Courier New"/>
+        </w:rPr>
+        <w:tab/>
+      </w:r>
+      <w:r>
+        <w:rPr>
+          <w:rFonts w:ascii="Courier New" w:hAnsi="Courier New" w:cs="Courier New"/>
+        </w:rPr>
+        <w:tab/>
+      </w:r>
+      <w:r>
+        <w:rPr>
+          <w:rFonts w:ascii="Courier New" w:hAnsi="Courier New" w:cs="Courier New"/>
+        </w:rPr>
+        <w:tab/>
+        <w:t>- 1154</w:t>
+      </w:r>
+    </w:p>
+    <w:p>
+      <w:pPr>
+        <w:pStyle w:val="PlainText"/>
+        <w:rPr>
+          <w:rFonts w:ascii="Courier New" w:hAnsi="Courier New" w:cs="Courier New"/>
+        </w:rPr>
+      </w:pPr>
+      <w:r>
+        <w:rPr>
+          <w:rFonts w:ascii="Courier New" w:hAnsi="Courier New" w:cs="Courier New"/>
+        </w:rPr>
+        <w:t>---------------------------------------------------------------</w:t>
+      </w:r>
+    </w:p>
+    <w:p>
+      <w:pPr>
+        <w:pStyle w:val="PlainText"/>
+        <w:rPr>
+          <w:rFonts w:ascii="Courier New" w:hAnsi="Courier New" w:cs="Courier New"/>
+        </w:rPr>
+      </w:pPr>
+      <w:r>
+        <w:rPr>
+          <w:rFonts w:ascii="Courier New" w:hAnsi="Courier New" w:cs="Courier New"/>
+        </w:rPr>
+        <w:t>Item Name</w:t>
+      </w:r>
+      <w:r>
+        <w:rPr>
+          <w:rFonts w:ascii="Courier New" w:hAnsi="Courier New" w:cs="Courier New"/>
+        </w:rPr>
+        <w:tab/>
+      </w:r>
+      <w:r>
+        <w:rPr>
+          <w:rFonts w:ascii="Courier New" w:hAnsi="Courier New" w:cs="Courier New"/>
+        </w:rPr>
+        <w:tab/>
+      </w:r>
+      <w:r>
+        <w:rPr>
+          <w:rFonts w:ascii="Courier New" w:hAnsi="Courier New" w:cs="Courier New"/>
+        </w:rPr>
+        <w:tab/>
+      </w:r>
+      <w:r>
+        <w:rPr>
+          <w:rFonts w:ascii="Courier New" w:hAnsi="Courier New" w:cs="Courier New"/>
+        </w:rPr>
+        <w:tab/>
+        <w:t>- CARROT</w:t>
+      </w:r>
+    </w:p>
+    <w:p>
+      <w:pPr>
+        <w:pStyle w:val="PlainText"/>
+        <w:rPr>
+          <w:rFonts w:ascii="Courier New" w:hAnsi="Courier New" w:cs="Courier New"/>
+        </w:rPr>
+      </w:pPr>
+      <w:r>
+        <w:rPr>
+          <w:rFonts w:ascii="Courier New" w:hAnsi="Courier New" w:cs="Courier New"/>
+        </w:rPr>
+        <w:t>Number of Pockets</w:t>
+      </w:r>
+      <w:r>
+        <w:rPr>
+          <w:rFonts w:ascii="Courier New" w:hAnsi="Courier New" w:cs="Courier New"/>
+        </w:rPr>
+        <w:tab/>
+      </w:r>
+      <w:r>
+        <w:rPr>
+          <w:rFonts w:ascii="Courier New" w:hAnsi="Courier New" w:cs="Courier New"/>
+        </w:rPr>
+        <w:tab/>
+      </w:r>
+      <w:r>
+        <w:rPr>
+          <w:rFonts w:ascii="Courier New" w:hAnsi="Courier New" w:cs="Courier New"/>
+        </w:rPr>
+        <w:tab/>
+        <w:t>- 5</w:t>
+      </w:r>
+    </w:p>
+    <w:p>
+      <w:pPr>
+        <w:pStyle w:val="PlainText"/>
+        <w:rPr>
+          <w:rFonts w:ascii="Courier New" w:hAnsi="Courier New" w:cs="Courier New"/>
+        </w:rPr>
+      </w:pPr>
+      <w:r>
+        <w:rPr>
+          <w:rFonts w:ascii="Courier New" w:hAnsi="Courier New" w:cs="Courier New"/>
+        </w:rPr>
+        <w:t>Number of KGs</w:t>
+      </w:r>
+      <w:r>
+        <w:rPr>
+          <w:rFonts w:ascii="Courier New" w:hAnsi="Courier New" w:cs="Courier New"/>
+        </w:rPr>
+        <w:tab/>
+      </w:r>
+      <w:r>
+        <w:rPr>
+          <w:rFonts w:ascii="Courier New" w:hAnsi="Courier New" w:cs="Courier New"/>
+        </w:rPr>
+        <w:tab/>
+      </w:r>
+      <w:r>
+        <w:rPr>
+          <w:rFonts w:ascii="Courier New" w:hAnsi="Courier New" w:cs="Courier New"/>
+        </w:rPr>
+        <w:tab/>
+        <w:t>- 463</w:t>
+      </w:r>
+    </w:p>
+    <w:p>
+      <w:pPr>
+        <w:pStyle w:val="PlainText"/>
+        <w:rPr>
+          <w:rFonts w:ascii="Courier New" w:hAnsi="Courier New" w:cs="Courier New"/>
+        </w:rPr>
+      </w:pPr>
+      <w:r>
+        <w:rPr>
+          <w:rFonts w:ascii="Courier New" w:hAnsi="Courier New" w:cs="Courier New"/>
+        </w:rPr>
+        <w:t>Rate</w:t>
+      </w:r>
+      <w:r>
+        <w:rPr>
+          <w:rFonts w:ascii="Courier New" w:hAnsi="Courier New" w:cs="Courier New"/>
+        </w:rPr>
+        <w:tab/>
+      </w:r>
+      <w:r>
+        <w:rPr>
+          <w:rFonts w:ascii="Courier New" w:hAnsi="Courier New" w:cs="Courier New"/>
+        </w:rPr>
+        <w:tab/>
+      </w:r>
+      <w:r>
+        <w:rPr>
+          <w:rFonts w:ascii="Courier New" w:hAnsi="Courier New" w:cs="Courier New"/>
+        </w:rPr>
+        <w:tab/>
+      </w:r>
+      <w:r>
+        <w:rPr>
+          <w:rFonts w:ascii="Courier New" w:hAnsi="Courier New" w:cs="Courier New"/>
+        </w:rPr>
+        <w:tab/>
+      </w:r>
+      <w:r>
+        <w:rPr>
+          <w:rFonts w:ascii="Courier New" w:hAnsi="Courier New" w:cs="Courier New"/>
+        </w:rPr>
+        <w:tab/>
+        <w:t>- 12</w:t>
+      </w:r>
+    </w:p>
+    <w:p>
+      <w:pPr>
+        <w:pStyle w:val="PlainText"/>
+        <w:rPr>
+          <w:rFonts w:ascii="Courier New" w:hAnsi="Courier New" w:cs="Courier New"/>
+        </w:rPr>
+      </w:pPr>
+      <w:r>
+        <w:rPr>
+          <w:rFonts w:ascii="Courier New" w:hAnsi="Courier New" w:cs="Courier New"/>
+        </w:rPr>
+        <w:t>Transport &amp; Miscellaneous</w:t>
+      </w:r>
+      <w:r>
+        <w:rPr>
+          <w:rFonts w:ascii="Courier New" w:hAnsi="Courier New" w:cs="Courier New"/>
+        </w:rPr>
+        <w:tab/>
+        <w:t>- 825</w:t>
+      </w:r>
+    </w:p>
+    <w:p>
+      <w:pPr>
+        <w:pStyle w:val="PlainText"/>
+        <w:rPr>
+          <w:rFonts w:ascii="Courier New" w:hAnsi="Courier New" w:cs="Courier New"/>
+        </w:rPr>
+      </w:pPr>
+      <w:r>
+        <w:rPr>
+          <w:rFonts w:ascii="Courier New" w:hAnsi="Courier New" w:cs="Courier New"/>
+        </w:rPr>
+        <w:t>Total Price</w:t>
+      </w:r>
+      <w:r>
+        <w:rPr>
+          <w:rFonts w:ascii="Courier New" w:hAnsi="Courier New" w:cs="Courier New"/>
+        </w:rPr>
+        <w:tab/>
+      </w:r>
+      <w:r>
+        <w:rPr>
+          <w:rFonts w:ascii="Courier New" w:hAnsi="Courier New" w:cs="Courier New"/>
+        </w:rPr>
+        <w:tab/>
+      </w:r>
+      <w:r>
+        <w:rPr>
+          <w:rFonts w:ascii="Courier New" w:hAnsi="Courier New" w:cs="Courier New"/>
+        </w:rPr>
+        <w:tab/>
+      </w:r>
+      <w:r>
+        <w:rPr>
+          <w:rFonts w:ascii="Courier New" w:hAnsi="Courier New" w:cs="Courier New"/>
+        </w:rPr>
+        <w:tab/>
+        <w:t>- 6381.0</w:t>
+      </w:r>
+    </w:p>
+    <w:p>
+      <w:pPr>
+        <w:pStyle w:val="PlainText"/>
+        <w:rPr>
+          <w:rFonts w:ascii="Courier New" w:hAnsi="Courier New" w:cs="Courier New"/>
+          <w:b/>
+        </w:rPr>
+      </w:pPr>
+      <w:r>
+        <w:rPr>
+          <w:rFonts w:ascii="Courier New" w:hAnsi="Courier New" w:cs="Courier New"/>
+          <w:b/>
+        </w:rPr>
+        <w:t>Amount balance</w:t>
+      </w:r>
+      <w:r>
+        <w:rPr>
+          <w:rFonts w:ascii="Courier New" w:hAnsi="Courier New" w:cs="Courier New"/>
+          <w:b/>
+        </w:rPr>
+        <w:tab/>
+      </w:r>
+      <w:r>
+        <w:rPr>
+          <w:rFonts w:ascii="Courier New" w:hAnsi="Courier New" w:cs="Courier New"/>
+          <w:b/>
+        </w:rPr>
+        <w:tab/>
+      </w:r>
+      <w:r>
+        <w:rPr>
+          <w:rFonts w:ascii="Courier New" w:hAnsi="Courier New" w:cs="Courier New"/>
+          <w:b/>
+        </w:rPr>
+        <w:tab/>
+        <w:t>- 104737.0</w:t>
+      </w:r>
+    </w:p>
+    <w:p>
+      <w:pPr>
+        <w:pStyle w:val="PlainText"/>
+        <w:rPr>
+          <w:rFonts w:ascii="Courier New" w:hAnsi="Courier New" w:cs="Courier New"/>
+        </w:rPr>
+      </w:pPr>
+    </w:p>
+    <w:p>
+      <w:pPr>
+        <w:pStyle w:val="PlainText"/>
+        <w:rPr>
+          <w:rFonts w:ascii="Courier New" w:hAnsi="Courier New" w:cs="Courier New"/>
+          <w:b/>
+        </w:rPr>
+      </w:pPr>
     </w:p>
     <w:p>
       <w:pPr>

--- a/customer _details/RAMAIAH/SEP/KADURU/GA/PURCHASE DETAILS.docx
+++ b/customer _details/RAMAIAH/SEP/KADURU/GA/PURCHASE DETAILS.docx
@@ -16889,13 +16889,7 @@
         <w:rPr>
           <w:rFonts w:ascii="Courier New" w:hAnsi="Courier New" w:cs="Courier New"/>
         </w:rPr>
-        <w:t>SUN Feb 04</w:t>
-      </w:r>
-      <w:r>
-        <w:rPr>
-          <w:rFonts w:ascii="Courier New" w:hAnsi="Courier New" w:cs="Courier New"/>
-        </w:rPr>
-        <w:t xml:space="preserve"> 13:48:01 PST 2018</w:t>
+        <w:t>SUN Feb 04 13:48:01 PST 2018</w:t>
       </w:r>
     </w:p>
     <w:p>
@@ -17237,6 +17231,392 @@
         <w:tab/>
         <w:t>- 104737.0</w:t>
       </w:r>
+    </w:p>
+    <w:p>
+      <w:pPr>
+        <w:pStyle w:val="PlainText"/>
+        <w:rPr>
+          <w:rFonts w:ascii="Courier New" w:hAnsi="Courier New" w:cs="Courier New"/>
+          <w:b/>
+        </w:rPr>
+      </w:pPr>
+    </w:p>
+    <w:p>
+      <w:pPr>
+        <w:pStyle w:val="PlainText"/>
+        <w:rPr>
+          <w:rFonts w:ascii="Courier New" w:hAnsi="Courier New" w:cs="Courier New"/>
+        </w:rPr>
+      </w:pPr>
+      <w:r>
+        <w:rPr>
+          <w:rFonts w:ascii="Courier New" w:hAnsi="Courier New" w:cs="Courier New"/>
+        </w:rPr>
+        <w:t>FRI Feb 09</w:t>
+      </w:r>
+      <w:r>
+        <w:rPr>
+          <w:rFonts w:ascii="Courier New" w:hAnsi="Courier New" w:cs="Courier New"/>
+        </w:rPr>
+        <w:t xml:space="preserve"> 12:55:11 PST 2018</w:t>
+      </w:r>
+    </w:p>
+    <w:p>
+      <w:pPr>
+        <w:pStyle w:val="PlainText"/>
+        <w:rPr>
+          <w:rFonts w:ascii="Courier New" w:hAnsi="Courier New" w:cs="Courier New"/>
+        </w:rPr>
+      </w:pPr>
+      <w:r>
+        <w:rPr>
+          <w:rFonts w:ascii="Courier New" w:hAnsi="Courier New" w:cs="Courier New"/>
+        </w:rPr>
+        <w:t>Person Name</w:t>
+      </w:r>
+      <w:r>
+        <w:rPr>
+          <w:rFonts w:ascii="Courier New" w:hAnsi="Courier New" w:cs="Courier New"/>
+        </w:rPr>
+        <w:tab/>
+      </w:r>
+      <w:r>
+        <w:rPr>
+          <w:rFonts w:ascii="Courier New" w:hAnsi="Courier New" w:cs="Courier New"/>
+        </w:rPr>
+        <w:tab/>
+      </w:r>
+      <w:r>
+        <w:rPr>
+          <w:rFonts w:ascii="Courier New" w:hAnsi="Courier New" w:cs="Courier New"/>
+        </w:rPr>
+        <w:tab/>
+      </w:r>
+      <w:r>
+        <w:rPr>
+          <w:rFonts w:ascii="Courier New" w:hAnsi="Courier New" w:cs="Courier New"/>
+        </w:rPr>
+        <w:tab/>
+        <w:t>- GA</w:t>
+      </w:r>
+    </w:p>
+    <w:p>
+      <w:pPr>
+        <w:pStyle w:val="PlainText"/>
+        <w:rPr>
+          <w:rFonts w:ascii="Courier New" w:hAnsi="Courier New" w:cs="Courier New"/>
+        </w:rPr>
+      </w:pPr>
+      <w:r>
+        <w:rPr>
+          <w:rFonts w:ascii="Courier New" w:hAnsi="Courier New" w:cs="Courier New"/>
+        </w:rPr>
+        <w:t>Bill number</w:t>
+      </w:r>
+      <w:r>
+        <w:rPr>
+          <w:rFonts w:ascii="Courier New" w:hAnsi="Courier New" w:cs="Courier New"/>
+        </w:rPr>
+        <w:tab/>
+      </w:r>
+      <w:r>
+        <w:rPr>
+          <w:rFonts w:ascii="Courier New" w:hAnsi="Courier New" w:cs="Courier New"/>
+        </w:rPr>
+        <w:tab/>
+      </w:r>
+      <w:r>
+        <w:rPr>
+          <w:rFonts w:ascii="Courier New" w:hAnsi="Courier New" w:cs="Courier New"/>
+        </w:rPr>
+        <w:tab/>
+      </w:r>
+      <w:r>
+        <w:rPr>
+          <w:rFonts w:ascii="Courier New" w:hAnsi="Courier New" w:cs="Courier New"/>
+        </w:rPr>
+        <w:tab/>
+        <w:t>- 1198</w:t>
+      </w:r>
+    </w:p>
+    <w:p>
+      <w:pPr>
+        <w:pStyle w:val="PlainText"/>
+        <w:rPr>
+          <w:rFonts w:ascii="Courier New" w:hAnsi="Courier New" w:cs="Courier New"/>
+        </w:rPr>
+      </w:pPr>
+      <w:r>
+        <w:rPr>
+          <w:rFonts w:ascii="Courier New" w:hAnsi="Courier New" w:cs="Courier New"/>
+        </w:rPr>
+        <w:t>---------------------------------------------------------------</w:t>
+      </w:r>
+    </w:p>
+    <w:p>
+      <w:pPr>
+        <w:pStyle w:val="PlainText"/>
+        <w:rPr>
+          <w:rFonts w:ascii="Courier New" w:hAnsi="Courier New" w:cs="Courier New"/>
+        </w:rPr>
+      </w:pPr>
+      <w:r>
+        <w:rPr>
+          <w:rFonts w:ascii="Courier New" w:hAnsi="Courier New" w:cs="Courier New"/>
+        </w:rPr>
+        <w:t>Item Name</w:t>
+      </w:r>
+      <w:r>
+        <w:rPr>
+          <w:rFonts w:ascii="Courier New" w:hAnsi="Courier New" w:cs="Courier New"/>
+        </w:rPr>
+        <w:tab/>
+      </w:r>
+      <w:r>
+        <w:rPr>
+          <w:rFonts w:ascii="Courier New" w:hAnsi="Courier New" w:cs="Courier New"/>
+        </w:rPr>
+        <w:tab/>
+      </w:r>
+      <w:r>
+        <w:rPr>
+          <w:rFonts w:ascii="Courier New" w:hAnsi="Courier New" w:cs="Courier New"/>
+        </w:rPr>
+        <w:tab/>
+      </w:r>
+      <w:r>
+        <w:rPr>
+          <w:rFonts w:ascii="Courier New" w:hAnsi="Courier New" w:cs="Courier New"/>
+        </w:rPr>
+        <w:tab/>
+        <w:t>- CARROT</w:t>
+      </w:r>
+    </w:p>
+    <w:p>
+      <w:pPr>
+        <w:pStyle w:val="PlainText"/>
+        <w:rPr>
+          <w:rFonts w:ascii="Courier New" w:hAnsi="Courier New" w:cs="Courier New"/>
+        </w:rPr>
+      </w:pPr>
+      <w:r>
+        <w:rPr>
+          <w:rFonts w:ascii="Courier New" w:hAnsi="Courier New" w:cs="Courier New"/>
+        </w:rPr>
+        <w:t>Number of Pockets</w:t>
+      </w:r>
+      <w:r>
+        <w:rPr>
+          <w:rFonts w:ascii="Courier New" w:hAnsi="Courier New" w:cs="Courier New"/>
+        </w:rPr>
+        <w:tab/>
+      </w:r>
+      <w:r>
+        <w:rPr>
+          <w:rFonts w:ascii="Courier New" w:hAnsi="Courier New" w:cs="Courier New"/>
+        </w:rPr>
+        <w:tab/>
+      </w:r>
+      <w:r>
+        <w:rPr>
+          <w:rFonts w:ascii="Courier New" w:hAnsi="Courier New" w:cs="Courier New"/>
+        </w:rPr>
+        <w:tab/>
+        <w:t>- 2</w:t>
+      </w:r>
+    </w:p>
+    <w:p>
+      <w:pPr>
+        <w:pStyle w:val="PlainText"/>
+        <w:rPr>
+          <w:rFonts w:ascii="Courier New" w:hAnsi="Courier New" w:cs="Courier New"/>
+        </w:rPr>
+      </w:pPr>
+      <w:r>
+        <w:rPr>
+          <w:rFonts w:ascii="Courier New" w:hAnsi="Courier New" w:cs="Courier New"/>
+        </w:rPr>
+        <w:t>Number of KGs</w:t>
+      </w:r>
+      <w:r>
+        <w:rPr>
+          <w:rFonts w:ascii="Courier New" w:hAnsi="Courier New" w:cs="Courier New"/>
+        </w:rPr>
+        <w:tab/>
+      </w:r>
+      <w:r>
+        <w:rPr>
+          <w:rFonts w:ascii="Courier New" w:hAnsi="Courier New" w:cs="Courier New"/>
+        </w:rPr>
+        <w:tab/>
+      </w:r>
+      <w:r>
+        <w:rPr>
+          <w:rFonts w:ascii="Courier New" w:hAnsi="Courier New" w:cs="Courier New"/>
+        </w:rPr>
+        <w:tab/>
+        <w:t>- 171</w:t>
+      </w:r>
+    </w:p>
+    <w:p>
+      <w:pPr>
+        <w:pStyle w:val="PlainText"/>
+        <w:rPr>
+          <w:rFonts w:ascii="Courier New" w:hAnsi="Courier New" w:cs="Courier New"/>
+        </w:rPr>
+      </w:pPr>
+      <w:r>
+        <w:rPr>
+          <w:rFonts w:ascii="Courier New" w:hAnsi="Courier New" w:cs="Courier New"/>
+        </w:rPr>
+        <w:t>Rate</w:t>
+      </w:r>
+      <w:r>
+        <w:rPr>
+          <w:rFonts w:ascii="Courier New" w:hAnsi="Courier New" w:cs="Courier New"/>
+        </w:rPr>
+        <w:tab/>
+      </w:r>
+      <w:r>
+        <w:rPr>
+          <w:rFonts w:ascii="Courier New" w:hAnsi="Courier New" w:cs="Courier New"/>
+        </w:rPr>
+        <w:tab/>
+      </w:r>
+      <w:r>
+        <w:rPr>
+          <w:rFonts w:ascii="Courier New" w:hAnsi="Courier New" w:cs="Courier New"/>
+        </w:rPr>
+        <w:tab/>
+      </w:r>
+      <w:r>
+        <w:rPr>
+          <w:rFonts w:ascii="Courier New" w:hAnsi="Courier New" w:cs="Courier New"/>
+        </w:rPr>
+        <w:tab/>
+      </w:r>
+      <w:r>
+        <w:rPr>
+          <w:rFonts w:ascii="Courier New" w:hAnsi="Courier New" w:cs="Courier New"/>
+        </w:rPr>
+        <w:tab/>
+        <w:t>- 10</w:t>
+      </w:r>
+    </w:p>
+    <w:p>
+      <w:pPr>
+        <w:pStyle w:val="PlainText"/>
+        <w:rPr>
+          <w:rFonts w:ascii="Courier New" w:hAnsi="Courier New" w:cs="Courier New"/>
+        </w:rPr>
+      </w:pPr>
+      <w:r>
+        <w:rPr>
+          <w:rFonts w:ascii="Courier New" w:hAnsi="Courier New" w:cs="Courier New"/>
+        </w:rPr>
+        <w:t>Transport &amp; Miscellaneous</w:t>
+      </w:r>
+      <w:r>
+        <w:rPr>
+          <w:rFonts w:ascii="Courier New" w:hAnsi="Courier New" w:cs="Courier New"/>
+        </w:rPr>
+        <w:tab/>
+        <w:t>- 330</w:t>
+      </w:r>
+    </w:p>
+    <w:p>
+      <w:pPr>
+        <w:pStyle w:val="PlainText"/>
+        <w:rPr>
+          <w:rFonts w:ascii="Courier New" w:hAnsi="Courier New" w:cs="Courier New"/>
+        </w:rPr>
+      </w:pPr>
+      <w:r>
+        <w:rPr>
+          <w:rFonts w:ascii="Courier New" w:hAnsi="Courier New" w:cs="Courier New"/>
+        </w:rPr>
+        <w:t>Total Price</w:t>
+      </w:r>
+      <w:r>
+        <w:rPr>
+          <w:rFonts w:ascii="Courier New" w:hAnsi="Courier New" w:cs="Courier New"/>
+        </w:rPr>
+        <w:tab/>
+      </w:r>
+      <w:r>
+        <w:rPr>
+          <w:rFonts w:ascii="Courier New" w:hAnsi="Courier New" w:cs="Courier New"/>
+        </w:rPr>
+        <w:tab/>
+      </w:r>
+      <w:r>
+        <w:rPr>
+          <w:rFonts w:ascii="Courier New" w:hAnsi="Courier New" w:cs="Courier New"/>
+        </w:rPr>
+        <w:tab/>
+      </w:r>
+      <w:r>
+        <w:rPr>
+          <w:rFonts w:ascii="Courier New" w:hAnsi="Courier New" w:cs="Courier New"/>
+        </w:rPr>
+        <w:tab/>
+        <w:t>- 2040.0</w:t>
+      </w:r>
+    </w:p>
+    <w:p>
+      <w:pPr>
+        <w:pStyle w:val="PlainText"/>
+        <w:rPr>
+          <w:rFonts w:ascii="Courier New" w:hAnsi="Courier New" w:cs="Courier New"/>
+          <w:b/>
+        </w:rPr>
+      </w:pPr>
+      <w:r>
+        <w:rPr>
+          <w:rFonts w:ascii="Courier New" w:hAnsi="Courier New" w:cs="Courier New"/>
+          <w:b/>
+        </w:rPr>
+        <w:t>Amount balance</w:t>
+      </w:r>
+      <w:r>
+        <w:rPr>
+          <w:rFonts w:ascii="Courier New" w:hAnsi="Courier New" w:cs="Courier New"/>
+          <w:b/>
+        </w:rPr>
+        <w:tab/>
+      </w:r>
+      <w:r>
+        <w:rPr>
+          <w:rFonts w:ascii="Courier New" w:hAnsi="Courier New" w:cs="Courier New"/>
+          <w:b/>
+        </w:rPr>
+        <w:tab/>
+      </w:r>
+      <w:r>
+        <w:rPr>
+          <w:rFonts w:ascii="Courier New" w:hAnsi="Courier New" w:cs="Courier New"/>
+          <w:b/>
+        </w:rPr>
+        <w:tab/>
+        <w:t>- 106777.0</w:t>
+      </w:r>
+    </w:p>
+    <w:p>
+      <w:pPr>
+        <w:pStyle w:val="PlainText"/>
+        <w:rPr>
+          <w:rFonts w:ascii="Courier New" w:hAnsi="Courier New" w:cs="Courier New"/>
+        </w:rPr>
+      </w:pPr>
+    </w:p>
+    <w:p>
+      <w:pPr>
+        <w:pStyle w:val="PlainText"/>
+        <w:rPr>
+          <w:rFonts w:ascii="Courier New" w:hAnsi="Courier New" w:cs="Courier New"/>
+          <w:b/>
+        </w:rPr>
+      </w:pPr>
     </w:p>
     <w:p>
       <w:pPr>

--- a/customer _details/RAMAIAH/SEP/KADURU/GA/PURCHASE DETAILS.docx
+++ b/customer _details/RAMAIAH/SEP/KADURU/GA/PURCHASE DETAILS.docx
@@ -17252,13 +17252,7 @@
         <w:rPr>
           <w:rFonts w:ascii="Courier New" w:hAnsi="Courier New" w:cs="Courier New"/>
         </w:rPr>
-        <w:t>FRI Feb 09</w:t>
-      </w:r>
-      <w:r>
-        <w:rPr>
-          <w:rFonts w:ascii="Courier New" w:hAnsi="Courier New" w:cs="Courier New"/>
-        </w:rPr>
-        <w:t xml:space="preserve"> 12:55:11 PST 2018</w:t>
+        <w:t>FRI Feb 09 12:55:11 PST 2018</w:t>
       </w:r>
     </w:p>
     <w:p>
@@ -17600,6 +17594,392 @@
         <w:tab/>
         <w:t>- 106777.0</w:t>
       </w:r>
+    </w:p>
+    <w:p>
+      <w:pPr>
+        <w:pStyle w:val="PlainText"/>
+        <w:rPr>
+          <w:rFonts w:ascii="Courier New" w:hAnsi="Courier New" w:cs="Courier New"/>
+          <w:b/>
+        </w:rPr>
+      </w:pPr>
+    </w:p>
+    <w:p>
+      <w:pPr>
+        <w:pStyle w:val="PlainText"/>
+        <w:rPr>
+          <w:rFonts w:ascii="Courier New" w:hAnsi="Courier New" w:cs="Courier New"/>
+        </w:rPr>
+      </w:pPr>
+      <w:r>
+        <w:rPr>
+          <w:rFonts w:ascii="Courier New" w:hAnsi="Courier New" w:cs="Courier New"/>
+        </w:rPr>
+        <w:t>SUN Feb 11</w:t>
+      </w:r>
+      <w:r>
+        <w:rPr>
+          <w:rFonts w:ascii="Courier New" w:hAnsi="Courier New" w:cs="Courier New"/>
+        </w:rPr>
+        <w:t xml:space="preserve"> 13:31:25 PST 2018</w:t>
+      </w:r>
+    </w:p>
+    <w:p>
+      <w:pPr>
+        <w:pStyle w:val="PlainText"/>
+        <w:rPr>
+          <w:rFonts w:ascii="Courier New" w:hAnsi="Courier New" w:cs="Courier New"/>
+        </w:rPr>
+      </w:pPr>
+      <w:r>
+        <w:rPr>
+          <w:rFonts w:ascii="Courier New" w:hAnsi="Courier New" w:cs="Courier New"/>
+        </w:rPr>
+        <w:t>Person Name</w:t>
+      </w:r>
+      <w:r>
+        <w:rPr>
+          <w:rFonts w:ascii="Courier New" w:hAnsi="Courier New" w:cs="Courier New"/>
+        </w:rPr>
+        <w:tab/>
+      </w:r>
+      <w:r>
+        <w:rPr>
+          <w:rFonts w:ascii="Courier New" w:hAnsi="Courier New" w:cs="Courier New"/>
+        </w:rPr>
+        <w:tab/>
+      </w:r>
+      <w:r>
+        <w:rPr>
+          <w:rFonts w:ascii="Courier New" w:hAnsi="Courier New" w:cs="Courier New"/>
+        </w:rPr>
+        <w:tab/>
+      </w:r>
+      <w:r>
+        <w:rPr>
+          <w:rFonts w:ascii="Courier New" w:hAnsi="Courier New" w:cs="Courier New"/>
+        </w:rPr>
+        <w:tab/>
+        <w:t>- GA</w:t>
+      </w:r>
+    </w:p>
+    <w:p>
+      <w:pPr>
+        <w:pStyle w:val="PlainText"/>
+        <w:rPr>
+          <w:rFonts w:ascii="Courier New" w:hAnsi="Courier New" w:cs="Courier New"/>
+        </w:rPr>
+      </w:pPr>
+      <w:r>
+        <w:rPr>
+          <w:rFonts w:ascii="Courier New" w:hAnsi="Courier New" w:cs="Courier New"/>
+        </w:rPr>
+        <w:t>Bill number</w:t>
+      </w:r>
+      <w:r>
+        <w:rPr>
+          <w:rFonts w:ascii="Courier New" w:hAnsi="Courier New" w:cs="Courier New"/>
+        </w:rPr>
+        <w:tab/>
+      </w:r>
+      <w:r>
+        <w:rPr>
+          <w:rFonts w:ascii="Courier New" w:hAnsi="Courier New" w:cs="Courier New"/>
+        </w:rPr>
+        <w:tab/>
+      </w:r>
+      <w:r>
+        <w:rPr>
+          <w:rFonts w:ascii="Courier New" w:hAnsi="Courier New" w:cs="Courier New"/>
+        </w:rPr>
+        <w:tab/>
+      </w:r>
+      <w:r>
+        <w:rPr>
+          <w:rFonts w:ascii="Courier New" w:hAnsi="Courier New" w:cs="Courier New"/>
+        </w:rPr>
+        <w:tab/>
+        <w:t>- 1223</w:t>
+      </w:r>
+    </w:p>
+    <w:p>
+      <w:pPr>
+        <w:pStyle w:val="PlainText"/>
+        <w:rPr>
+          <w:rFonts w:ascii="Courier New" w:hAnsi="Courier New" w:cs="Courier New"/>
+        </w:rPr>
+      </w:pPr>
+      <w:r>
+        <w:rPr>
+          <w:rFonts w:ascii="Courier New" w:hAnsi="Courier New" w:cs="Courier New"/>
+        </w:rPr>
+        <w:t>---------------------------------------------------------------</w:t>
+      </w:r>
+    </w:p>
+    <w:p>
+      <w:pPr>
+        <w:pStyle w:val="PlainText"/>
+        <w:rPr>
+          <w:rFonts w:ascii="Courier New" w:hAnsi="Courier New" w:cs="Courier New"/>
+        </w:rPr>
+      </w:pPr>
+      <w:r>
+        <w:rPr>
+          <w:rFonts w:ascii="Courier New" w:hAnsi="Courier New" w:cs="Courier New"/>
+        </w:rPr>
+        <w:t>Item Name</w:t>
+      </w:r>
+      <w:r>
+        <w:rPr>
+          <w:rFonts w:ascii="Courier New" w:hAnsi="Courier New" w:cs="Courier New"/>
+        </w:rPr>
+        <w:tab/>
+      </w:r>
+      <w:r>
+        <w:rPr>
+          <w:rFonts w:ascii="Courier New" w:hAnsi="Courier New" w:cs="Courier New"/>
+        </w:rPr>
+        <w:tab/>
+      </w:r>
+      <w:r>
+        <w:rPr>
+          <w:rFonts w:ascii="Courier New" w:hAnsi="Courier New" w:cs="Courier New"/>
+        </w:rPr>
+        <w:tab/>
+      </w:r>
+      <w:r>
+        <w:rPr>
+          <w:rFonts w:ascii="Courier New" w:hAnsi="Courier New" w:cs="Courier New"/>
+        </w:rPr>
+        <w:tab/>
+        <w:t>- CARROT</w:t>
+      </w:r>
+    </w:p>
+    <w:p>
+      <w:pPr>
+        <w:pStyle w:val="PlainText"/>
+        <w:rPr>
+          <w:rFonts w:ascii="Courier New" w:hAnsi="Courier New" w:cs="Courier New"/>
+        </w:rPr>
+      </w:pPr>
+      <w:r>
+        <w:rPr>
+          <w:rFonts w:ascii="Courier New" w:hAnsi="Courier New" w:cs="Courier New"/>
+        </w:rPr>
+        <w:t>Number of Pockets</w:t>
+      </w:r>
+      <w:r>
+        <w:rPr>
+          <w:rFonts w:ascii="Courier New" w:hAnsi="Courier New" w:cs="Courier New"/>
+        </w:rPr>
+        <w:tab/>
+      </w:r>
+      <w:r>
+        <w:rPr>
+          <w:rFonts w:ascii="Courier New" w:hAnsi="Courier New" w:cs="Courier New"/>
+        </w:rPr>
+        <w:tab/>
+      </w:r>
+      <w:r>
+        <w:rPr>
+          <w:rFonts w:ascii="Courier New" w:hAnsi="Courier New" w:cs="Courier New"/>
+        </w:rPr>
+        <w:tab/>
+        <w:t>- 5</w:t>
+      </w:r>
+    </w:p>
+    <w:p>
+      <w:pPr>
+        <w:pStyle w:val="PlainText"/>
+        <w:rPr>
+          <w:rFonts w:ascii="Courier New" w:hAnsi="Courier New" w:cs="Courier New"/>
+        </w:rPr>
+      </w:pPr>
+      <w:r>
+        <w:rPr>
+          <w:rFonts w:ascii="Courier New" w:hAnsi="Courier New" w:cs="Courier New"/>
+        </w:rPr>
+        <w:t>Number of KGs</w:t>
+      </w:r>
+      <w:r>
+        <w:rPr>
+          <w:rFonts w:ascii="Courier New" w:hAnsi="Courier New" w:cs="Courier New"/>
+        </w:rPr>
+        <w:tab/>
+      </w:r>
+      <w:r>
+        <w:rPr>
+          <w:rFonts w:ascii="Courier New" w:hAnsi="Courier New" w:cs="Courier New"/>
+        </w:rPr>
+        <w:tab/>
+      </w:r>
+      <w:r>
+        <w:rPr>
+          <w:rFonts w:ascii="Courier New" w:hAnsi="Courier New" w:cs="Courier New"/>
+        </w:rPr>
+        <w:tab/>
+        <w:t>- 489</w:t>
+      </w:r>
+    </w:p>
+    <w:p>
+      <w:pPr>
+        <w:pStyle w:val="PlainText"/>
+        <w:rPr>
+          <w:rFonts w:ascii="Courier New" w:hAnsi="Courier New" w:cs="Courier New"/>
+        </w:rPr>
+      </w:pPr>
+      <w:r>
+        <w:rPr>
+          <w:rFonts w:ascii="Courier New" w:hAnsi="Courier New" w:cs="Courier New"/>
+        </w:rPr>
+        <w:t>Rate</w:t>
+      </w:r>
+      <w:r>
+        <w:rPr>
+          <w:rFonts w:ascii="Courier New" w:hAnsi="Courier New" w:cs="Courier New"/>
+        </w:rPr>
+        <w:tab/>
+      </w:r>
+      <w:r>
+        <w:rPr>
+          <w:rFonts w:ascii="Courier New" w:hAnsi="Courier New" w:cs="Courier New"/>
+        </w:rPr>
+        <w:tab/>
+      </w:r>
+      <w:r>
+        <w:rPr>
+          <w:rFonts w:ascii="Courier New" w:hAnsi="Courier New" w:cs="Courier New"/>
+        </w:rPr>
+        <w:tab/>
+      </w:r>
+      <w:r>
+        <w:rPr>
+          <w:rFonts w:ascii="Courier New" w:hAnsi="Courier New" w:cs="Courier New"/>
+        </w:rPr>
+        <w:tab/>
+      </w:r>
+      <w:r>
+        <w:rPr>
+          <w:rFonts w:ascii="Courier New" w:hAnsi="Courier New" w:cs="Courier New"/>
+        </w:rPr>
+        <w:tab/>
+        <w:t>- 10</w:t>
+      </w:r>
+    </w:p>
+    <w:p>
+      <w:pPr>
+        <w:pStyle w:val="PlainText"/>
+        <w:rPr>
+          <w:rFonts w:ascii="Courier New" w:hAnsi="Courier New" w:cs="Courier New"/>
+        </w:rPr>
+      </w:pPr>
+      <w:r>
+        <w:rPr>
+          <w:rFonts w:ascii="Courier New" w:hAnsi="Courier New" w:cs="Courier New"/>
+        </w:rPr>
+        <w:t>Transport &amp; Miscellaneous</w:t>
+      </w:r>
+      <w:r>
+        <w:rPr>
+          <w:rFonts w:ascii="Courier New" w:hAnsi="Courier New" w:cs="Courier New"/>
+        </w:rPr>
+        <w:tab/>
+        <w:t>- 825</w:t>
+      </w:r>
+    </w:p>
+    <w:p>
+      <w:pPr>
+        <w:pStyle w:val="PlainText"/>
+        <w:rPr>
+          <w:rFonts w:ascii="Courier New" w:hAnsi="Courier New" w:cs="Courier New"/>
+        </w:rPr>
+      </w:pPr>
+      <w:r>
+        <w:rPr>
+          <w:rFonts w:ascii="Courier New" w:hAnsi="Courier New" w:cs="Courier New"/>
+        </w:rPr>
+        <w:t>Total Price</w:t>
+      </w:r>
+      <w:r>
+        <w:rPr>
+          <w:rFonts w:ascii="Courier New" w:hAnsi="Courier New" w:cs="Courier New"/>
+        </w:rPr>
+        <w:tab/>
+      </w:r>
+      <w:r>
+        <w:rPr>
+          <w:rFonts w:ascii="Courier New" w:hAnsi="Courier New" w:cs="Courier New"/>
+        </w:rPr>
+        <w:tab/>
+      </w:r>
+      <w:r>
+        <w:rPr>
+          <w:rFonts w:ascii="Courier New" w:hAnsi="Courier New" w:cs="Courier New"/>
+        </w:rPr>
+        <w:tab/>
+      </w:r>
+      <w:r>
+        <w:rPr>
+          <w:rFonts w:ascii="Courier New" w:hAnsi="Courier New" w:cs="Courier New"/>
+        </w:rPr>
+        <w:tab/>
+        <w:t>- 5715.0</w:t>
+      </w:r>
+    </w:p>
+    <w:p>
+      <w:pPr>
+        <w:pStyle w:val="PlainText"/>
+        <w:rPr>
+          <w:rFonts w:ascii="Courier New" w:hAnsi="Courier New" w:cs="Courier New"/>
+          <w:b/>
+        </w:rPr>
+      </w:pPr>
+      <w:r>
+        <w:rPr>
+          <w:rFonts w:ascii="Courier New" w:hAnsi="Courier New" w:cs="Courier New"/>
+          <w:b/>
+        </w:rPr>
+        <w:t>Amount balance</w:t>
+      </w:r>
+      <w:r>
+        <w:rPr>
+          <w:rFonts w:ascii="Courier New" w:hAnsi="Courier New" w:cs="Courier New"/>
+          <w:b/>
+        </w:rPr>
+        <w:tab/>
+      </w:r>
+      <w:r>
+        <w:rPr>
+          <w:rFonts w:ascii="Courier New" w:hAnsi="Courier New" w:cs="Courier New"/>
+          <w:b/>
+        </w:rPr>
+        <w:tab/>
+      </w:r>
+      <w:r>
+        <w:rPr>
+          <w:rFonts w:ascii="Courier New" w:hAnsi="Courier New" w:cs="Courier New"/>
+          <w:b/>
+        </w:rPr>
+        <w:tab/>
+        <w:t>- 112492.0</w:t>
+      </w:r>
+    </w:p>
+    <w:p>
+      <w:pPr>
+        <w:pStyle w:val="PlainText"/>
+        <w:rPr>
+          <w:rFonts w:ascii="Courier New" w:hAnsi="Courier New" w:cs="Courier New"/>
+        </w:rPr>
+      </w:pPr>
+    </w:p>
+    <w:p>
+      <w:pPr>
+        <w:pStyle w:val="PlainText"/>
+        <w:rPr>
+          <w:rFonts w:ascii="Courier New" w:hAnsi="Courier New" w:cs="Courier New"/>
+          <w:b/>
+        </w:rPr>
+      </w:pPr>
     </w:p>
     <w:p>
       <w:pPr>

--- a/customer _details/RAMAIAH/SEP/KADURU/GA/PURCHASE DETAILS.docx
+++ b/customer _details/RAMAIAH/SEP/KADURU/GA/PURCHASE DETAILS.docx
@@ -17615,13 +17615,7 @@
         <w:rPr>
           <w:rFonts w:ascii="Courier New" w:hAnsi="Courier New" w:cs="Courier New"/>
         </w:rPr>
-        <w:t>SUN Feb 11</w:t>
-      </w:r>
-      <w:r>
-        <w:rPr>
-          <w:rFonts w:ascii="Courier New" w:hAnsi="Courier New" w:cs="Courier New"/>
-        </w:rPr>
-        <w:t xml:space="preserve"> 13:31:25 PST 2018</w:t>
+        <w:t>SUN Feb 11 13:31:25 PST 2018</w:t>
       </w:r>
     </w:p>
     <w:p>
@@ -17963,6 +17957,392 @@
         <w:tab/>
         <w:t>- 112492.0</w:t>
       </w:r>
+    </w:p>
+    <w:p>
+      <w:pPr>
+        <w:pStyle w:val="PlainText"/>
+        <w:rPr>
+          <w:rFonts w:ascii="Courier New" w:hAnsi="Courier New" w:cs="Courier New"/>
+          <w:b/>
+        </w:rPr>
+      </w:pPr>
+    </w:p>
+    <w:p>
+      <w:pPr>
+        <w:pStyle w:val="PlainText"/>
+        <w:rPr>
+          <w:rFonts w:ascii="Courier New" w:hAnsi="Courier New" w:cs="Courier New"/>
+        </w:rPr>
+      </w:pPr>
+      <w:r>
+        <w:rPr>
+          <w:rFonts w:ascii="Courier New" w:hAnsi="Courier New" w:cs="Courier New"/>
+        </w:rPr>
+        <w:t>FRI Feb 16</w:t>
+      </w:r>
+      <w:r>
+        <w:rPr>
+          <w:rFonts w:ascii="Courier New" w:hAnsi="Courier New" w:cs="Courier New"/>
+        </w:rPr>
+        <w:t xml:space="preserve"> 12:09:40 PST 2018</w:t>
+      </w:r>
+    </w:p>
+    <w:p>
+      <w:pPr>
+        <w:pStyle w:val="PlainText"/>
+        <w:rPr>
+          <w:rFonts w:ascii="Courier New" w:hAnsi="Courier New" w:cs="Courier New"/>
+        </w:rPr>
+      </w:pPr>
+      <w:r>
+        <w:rPr>
+          <w:rFonts w:ascii="Courier New" w:hAnsi="Courier New" w:cs="Courier New"/>
+        </w:rPr>
+        <w:t>Person Name</w:t>
+      </w:r>
+      <w:r>
+        <w:rPr>
+          <w:rFonts w:ascii="Courier New" w:hAnsi="Courier New" w:cs="Courier New"/>
+        </w:rPr>
+        <w:tab/>
+      </w:r>
+      <w:r>
+        <w:rPr>
+          <w:rFonts w:ascii="Courier New" w:hAnsi="Courier New" w:cs="Courier New"/>
+        </w:rPr>
+        <w:tab/>
+      </w:r>
+      <w:r>
+        <w:rPr>
+          <w:rFonts w:ascii="Courier New" w:hAnsi="Courier New" w:cs="Courier New"/>
+        </w:rPr>
+        <w:tab/>
+      </w:r>
+      <w:r>
+        <w:rPr>
+          <w:rFonts w:ascii="Courier New" w:hAnsi="Courier New" w:cs="Courier New"/>
+        </w:rPr>
+        <w:tab/>
+        <w:t>- GA</w:t>
+      </w:r>
+    </w:p>
+    <w:p>
+      <w:pPr>
+        <w:pStyle w:val="PlainText"/>
+        <w:rPr>
+          <w:rFonts w:ascii="Courier New" w:hAnsi="Courier New" w:cs="Courier New"/>
+        </w:rPr>
+      </w:pPr>
+      <w:r>
+        <w:rPr>
+          <w:rFonts w:ascii="Courier New" w:hAnsi="Courier New" w:cs="Courier New"/>
+        </w:rPr>
+        <w:t>Bill number</w:t>
+      </w:r>
+      <w:r>
+        <w:rPr>
+          <w:rFonts w:ascii="Courier New" w:hAnsi="Courier New" w:cs="Courier New"/>
+        </w:rPr>
+        <w:tab/>
+      </w:r>
+      <w:r>
+        <w:rPr>
+          <w:rFonts w:ascii="Courier New" w:hAnsi="Courier New" w:cs="Courier New"/>
+        </w:rPr>
+        <w:tab/>
+      </w:r>
+      <w:r>
+        <w:rPr>
+          <w:rFonts w:ascii="Courier New" w:hAnsi="Courier New" w:cs="Courier New"/>
+        </w:rPr>
+        <w:tab/>
+      </w:r>
+      <w:r>
+        <w:rPr>
+          <w:rFonts w:ascii="Courier New" w:hAnsi="Courier New" w:cs="Courier New"/>
+        </w:rPr>
+        <w:tab/>
+        <w:t>- 1251</w:t>
+      </w:r>
+    </w:p>
+    <w:p>
+      <w:pPr>
+        <w:pStyle w:val="PlainText"/>
+        <w:rPr>
+          <w:rFonts w:ascii="Courier New" w:hAnsi="Courier New" w:cs="Courier New"/>
+        </w:rPr>
+      </w:pPr>
+      <w:r>
+        <w:rPr>
+          <w:rFonts w:ascii="Courier New" w:hAnsi="Courier New" w:cs="Courier New"/>
+        </w:rPr>
+        <w:t>---------------------------------------------------------------</w:t>
+      </w:r>
+    </w:p>
+    <w:p>
+      <w:pPr>
+        <w:pStyle w:val="PlainText"/>
+        <w:rPr>
+          <w:rFonts w:ascii="Courier New" w:hAnsi="Courier New" w:cs="Courier New"/>
+        </w:rPr>
+      </w:pPr>
+      <w:r>
+        <w:rPr>
+          <w:rFonts w:ascii="Courier New" w:hAnsi="Courier New" w:cs="Courier New"/>
+        </w:rPr>
+        <w:t>Item Name</w:t>
+      </w:r>
+      <w:r>
+        <w:rPr>
+          <w:rFonts w:ascii="Courier New" w:hAnsi="Courier New" w:cs="Courier New"/>
+        </w:rPr>
+        <w:tab/>
+      </w:r>
+      <w:r>
+        <w:rPr>
+          <w:rFonts w:ascii="Courier New" w:hAnsi="Courier New" w:cs="Courier New"/>
+        </w:rPr>
+        <w:tab/>
+      </w:r>
+      <w:r>
+        <w:rPr>
+          <w:rFonts w:ascii="Courier New" w:hAnsi="Courier New" w:cs="Courier New"/>
+        </w:rPr>
+        <w:tab/>
+      </w:r>
+      <w:r>
+        <w:rPr>
+          <w:rFonts w:ascii="Courier New" w:hAnsi="Courier New" w:cs="Courier New"/>
+        </w:rPr>
+        <w:tab/>
+        <w:t>- CARROT</w:t>
+      </w:r>
+    </w:p>
+    <w:p>
+      <w:pPr>
+        <w:pStyle w:val="PlainText"/>
+        <w:rPr>
+          <w:rFonts w:ascii="Courier New" w:hAnsi="Courier New" w:cs="Courier New"/>
+        </w:rPr>
+      </w:pPr>
+      <w:r>
+        <w:rPr>
+          <w:rFonts w:ascii="Courier New" w:hAnsi="Courier New" w:cs="Courier New"/>
+        </w:rPr>
+        <w:t>Number of Pockets</w:t>
+      </w:r>
+      <w:r>
+        <w:rPr>
+          <w:rFonts w:ascii="Courier New" w:hAnsi="Courier New" w:cs="Courier New"/>
+        </w:rPr>
+        <w:tab/>
+      </w:r>
+      <w:r>
+        <w:rPr>
+          <w:rFonts w:ascii="Courier New" w:hAnsi="Courier New" w:cs="Courier New"/>
+        </w:rPr>
+        <w:tab/>
+      </w:r>
+      <w:r>
+        <w:rPr>
+          <w:rFonts w:ascii="Courier New" w:hAnsi="Courier New" w:cs="Courier New"/>
+        </w:rPr>
+        <w:tab/>
+        <w:t>- 2</w:t>
+      </w:r>
+    </w:p>
+    <w:p>
+      <w:pPr>
+        <w:pStyle w:val="PlainText"/>
+        <w:rPr>
+          <w:rFonts w:ascii="Courier New" w:hAnsi="Courier New" w:cs="Courier New"/>
+        </w:rPr>
+      </w:pPr>
+      <w:r>
+        <w:rPr>
+          <w:rFonts w:ascii="Courier New" w:hAnsi="Courier New" w:cs="Courier New"/>
+        </w:rPr>
+        <w:t>Number of KGs</w:t>
+      </w:r>
+      <w:r>
+        <w:rPr>
+          <w:rFonts w:ascii="Courier New" w:hAnsi="Courier New" w:cs="Courier New"/>
+        </w:rPr>
+        <w:tab/>
+      </w:r>
+      <w:r>
+        <w:rPr>
+          <w:rFonts w:ascii="Courier New" w:hAnsi="Courier New" w:cs="Courier New"/>
+        </w:rPr>
+        <w:tab/>
+      </w:r>
+      <w:r>
+        <w:rPr>
+          <w:rFonts w:ascii="Courier New" w:hAnsi="Courier New" w:cs="Courier New"/>
+        </w:rPr>
+        <w:tab/>
+        <w:t>- 192</w:t>
+      </w:r>
+    </w:p>
+    <w:p>
+      <w:pPr>
+        <w:pStyle w:val="PlainText"/>
+        <w:rPr>
+          <w:rFonts w:ascii="Courier New" w:hAnsi="Courier New" w:cs="Courier New"/>
+        </w:rPr>
+      </w:pPr>
+      <w:r>
+        <w:rPr>
+          <w:rFonts w:ascii="Courier New" w:hAnsi="Courier New" w:cs="Courier New"/>
+        </w:rPr>
+        <w:t>Rate</w:t>
+      </w:r>
+      <w:r>
+        <w:rPr>
+          <w:rFonts w:ascii="Courier New" w:hAnsi="Courier New" w:cs="Courier New"/>
+        </w:rPr>
+        <w:tab/>
+      </w:r>
+      <w:r>
+        <w:rPr>
+          <w:rFonts w:ascii="Courier New" w:hAnsi="Courier New" w:cs="Courier New"/>
+        </w:rPr>
+        <w:tab/>
+      </w:r>
+      <w:r>
+        <w:rPr>
+          <w:rFonts w:ascii="Courier New" w:hAnsi="Courier New" w:cs="Courier New"/>
+        </w:rPr>
+        <w:tab/>
+      </w:r>
+      <w:r>
+        <w:rPr>
+          <w:rFonts w:ascii="Courier New" w:hAnsi="Courier New" w:cs="Courier New"/>
+        </w:rPr>
+        <w:tab/>
+      </w:r>
+      <w:r>
+        <w:rPr>
+          <w:rFonts w:ascii="Courier New" w:hAnsi="Courier New" w:cs="Courier New"/>
+        </w:rPr>
+        <w:tab/>
+        <w:t>- 10</w:t>
+      </w:r>
+    </w:p>
+    <w:p>
+      <w:pPr>
+        <w:pStyle w:val="PlainText"/>
+        <w:rPr>
+          <w:rFonts w:ascii="Courier New" w:hAnsi="Courier New" w:cs="Courier New"/>
+        </w:rPr>
+      </w:pPr>
+      <w:r>
+        <w:rPr>
+          <w:rFonts w:ascii="Courier New" w:hAnsi="Courier New" w:cs="Courier New"/>
+        </w:rPr>
+        <w:t>Transport &amp; Miscellaneous</w:t>
+      </w:r>
+      <w:r>
+        <w:rPr>
+          <w:rFonts w:ascii="Courier New" w:hAnsi="Courier New" w:cs="Courier New"/>
+        </w:rPr>
+        <w:tab/>
+        <w:t>- 330</w:t>
+      </w:r>
+    </w:p>
+    <w:p>
+      <w:pPr>
+        <w:pStyle w:val="PlainText"/>
+        <w:rPr>
+          <w:rFonts w:ascii="Courier New" w:hAnsi="Courier New" w:cs="Courier New"/>
+        </w:rPr>
+      </w:pPr>
+      <w:r>
+        <w:rPr>
+          <w:rFonts w:ascii="Courier New" w:hAnsi="Courier New" w:cs="Courier New"/>
+        </w:rPr>
+        <w:t>Total Price</w:t>
+      </w:r>
+      <w:r>
+        <w:rPr>
+          <w:rFonts w:ascii="Courier New" w:hAnsi="Courier New" w:cs="Courier New"/>
+        </w:rPr>
+        <w:tab/>
+      </w:r>
+      <w:r>
+        <w:rPr>
+          <w:rFonts w:ascii="Courier New" w:hAnsi="Courier New" w:cs="Courier New"/>
+        </w:rPr>
+        <w:tab/>
+      </w:r>
+      <w:r>
+        <w:rPr>
+          <w:rFonts w:ascii="Courier New" w:hAnsi="Courier New" w:cs="Courier New"/>
+        </w:rPr>
+        <w:tab/>
+      </w:r>
+      <w:r>
+        <w:rPr>
+          <w:rFonts w:ascii="Courier New" w:hAnsi="Courier New" w:cs="Courier New"/>
+        </w:rPr>
+        <w:tab/>
+        <w:t>- 2250.0</w:t>
+      </w:r>
+    </w:p>
+    <w:p>
+      <w:pPr>
+        <w:pStyle w:val="PlainText"/>
+        <w:rPr>
+          <w:rFonts w:ascii="Courier New" w:hAnsi="Courier New" w:cs="Courier New"/>
+          <w:b/>
+        </w:rPr>
+      </w:pPr>
+      <w:r>
+        <w:rPr>
+          <w:rFonts w:ascii="Courier New" w:hAnsi="Courier New" w:cs="Courier New"/>
+          <w:b/>
+        </w:rPr>
+        <w:t>Amount balance</w:t>
+      </w:r>
+      <w:r>
+        <w:rPr>
+          <w:rFonts w:ascii="Courier New" w:hAnsi="Courier New" w:cs="Courier New"/>
+          <w:b/>
+        </w:rPr>
+        <w:tab/>
+      </w:r>
+      <w:r>
+        <w:rPr>
+          <w:rFonts w:ascii="Courier New" w:hAnsi="Courier New" w:cs="Courier New"/>
+          <w:b/>
+        </w:rPr>
+        <w:tab/>
+      </w:r>
+      <w:r>
+        <w:rPr>
+          <w:rFonts w:ascii="Courier New" w:hAnsi="Courier New" w:cs="Courier New"/>
+          <w:b/>
+        </w:rPr>
+        <w:tab/>
+        <w:t>- 114742.0</w:t>
+      </w:r>
+    </w:p>
+    <w:p>
+      <w:pPr>
+        <w:pStyle w:val="PlainText"/>
+        <w:rPr>
+          <w:rFonts w:ascii="Courier New" w:hAnsi="Courier New" w:cs="Courier New"/>
+        </w:rPr>
+      </w:pPr>
+    </w:p>
+    <w:p>
+      <w:pPr>
+        <w:pStyle w:val="PlainText"/>
+        <w:rPr>
+          <w:rFonts w:ascii="Courier New" w:hAnsi="Courier New" w:cs="Courier New"/>
+          <w:b/>
+        </w:rPr>
+      </w:pPr>
     </w:p>
     <w:p>
       <w:pPr>

--- a/customer _details/RAMAIAH/SEP/KADURU/GA/PURCHASE DETAILS.docx
+++ b/customer _details/RAMAIAH/SEP/KADURU/GA/PURCHASE DETAILS.docx
@@ -17978,13 +17978,7 @@
         <w:rPr>
           <w:rFonts w:ascii="Courier New" w:hAnsi="Courier New" w:cs="Courier New"/>
         </w:rPr>
-        <w:t>FRI Feb 16</w:t>
-      </w:r>
-      <w:r>
-        <w:rPr>
-          <w:rFonts w:ascii="Courier New" w:hAnsi="Courier New" w:cs="Courier New"/>
-        </w:rPr>
-        <w:t xml:space="preserve"> 12:09:40 PST 2018</w:t>
+        <w:t>FRI Feb 16 12:09:40 PST 2018</w:t>
       </w:r>
     </w:p>
     <w:p>
@@ -18326,6 +18320,392 @@
         <w:tab/>
         <w:t>- 114742.0</w:t>
       </w:r>
+    </w:p>
+    <w:p>
+      <w:pPr>
+        <w:pStyle w:val="PlainText"/>
+        <w:rPr>
+          <w:rFonts w:ascii="Courier New" w:hAnsi="Courier New" w:cs="Courier New"/>
+          <w:b/>
+        </w:rPr>
+      </w:pPr>
+    </w:p>
+    <w:p>
+      <w:pPr>
+        <w:pStyle w:val="PlainText"/>
+        <w:rPr>
+          <w:rFonts w:ascii="Courier New" w:hAnsi="Courier New" w:cs="Courier New"/>
+        </w:rPr>
+      </w:pPr>
+      <w:r>
+        <w:rPr>
+          <w:rFonts w:ascii="Courier New" w:hAnsi="Courier New" w:cs="Courier New"/>
+        </w:rPr>
+        <w:t>SUN Feb 18</w:t>
+      </w:r>
+      <w:r>
+        <w:rPr>
+          <w:rFonts w:ascii="Courier New" w:hAnsi="Courier New" w:cs="Courier New"/>
+        </w:rPr>
+        <w:t xml:space="preserve"> 10:48:27 PST 2018</w:t>
+      </w:r>
+    </w:p>
+    <w:p>
+      <w:pPr>
+        <w:pStyle w:val="PlainText"/>
+        <w:rPr>
+          <w:rFonts w:ascii="Courier New" w:hAnsi="Courier New" w:cs="Courier New"/>
+        </w:rPr>
+      </w:pPr>
+      <w:r>
+        <w:rPr>
+          <w:rFonts w:ascii="Courier New" w:hAnsi="Courier New" w:cs="Courier New"/>
+        </w:rPr>
+        <w:t>Person Name</w:t>
+      </w:r>
+      <w:r>
+        <w:rPr>
+          <w:rFonts w:ascii="Courier New" w:hAnsi="Courier New" w:cs="Courier New"/>
+        </w:rPr>
+        <w:tab/>
+      </w:r>
+      <w:r>
+        <w:rPr>
+          <w:rFonts w:ascii="Courier New" w:hAnsi="Courier New" w:cs="Courier New"/>
+        </w:rPr>
+        <w:tab/>
+      </w:r>
+      <w:r>
+        <w:rPr>
+          <w:rFonts w:ascii="Courier New" w:hAnsi="Courier New" w:cs="Courier New"/>
+        </w:rPr>
+        <w:tab/>
+      </w:r>
+      <w:r>
+        <w:rPr>
+          <w:rFonts w:ascii="Courier New" w:hAnsi="Courier New" w:cs="Courier New"/>
+        </w:rPr>
+        <w:tab/>
+        <w:t>- GA</w:t>
+      </w:r>
+    </w:p>
+    <w:p>
+      <w:pPr>
+        <w:pStyle w:val="PlainText"/>
+        <w:rPr>
+          <w:rFonts w:ascii="Courier New" w:hAnsi="Courier New" w:cs="Courier New"/>
+        </w:rPr>
+      </w:pPr>
+      <w:r>
+        <w:rPr>
+          <w:rFonts w:ascii="Courier New" w:hAnsi="Courier New" w:cs="Courier New"/>
+        </w:rPr>
+        <w:t>Bill number</w:t>
+      </w:r>
+      <w:r>
+        <w:rPr>
+          <w:rFonts w:ascii="Courier New" w:hAnsi="Courier New" w:cs="Courier New"/>
+        </w:rPr>
+        <w:tab/>
+      </w:r>
+      <w:r>
+        <w:rPr>
+          <w:rFonts w:ascii="Courier New" w:hAnsi="Courier New" w:cs="Courier New"/>
+        </w:rPr>
+        <w:tab/>
+      </w:r>
+      <w:r>
+        <w:rPr>
+          <w:rFonts w:ascii="Courier New" w:hAnsi="Courier New" w:cs="Courier New"/>
+        </w:rPr>
+        <w:tab/>
+      </w:r>
+      <w:r>
+        <w:rPr>
+          <w:rFonts w:ascii="Courier New" w:hAnsi="Courier New" w:cs="Courier New"/>
+        </w:rPr>
+        <w:tab/>
+        <w:t>- 1274</w:t>
+      </w:r>
+    </w:p>
+    <w:p>
+      <w:pPr>
+        <w:pStyle w:val="PlainText"/>
+        <w:rPr>
+          <w:rFonts w:ascii="Courier New" w:hAnsi="Courier New" w:cs="Courier New"/>
+        </w:rPr>
+      </w:pPr>
+      <w:r>
+        <w:rPr>
+          <w:rFonts w:ascii="Courier New" w:hAnsi="Courier New" w:cs="Courier New"/>
+        </w:rPr>
+        <w:t>---------------------------------------------------------------</w:t>
+      </w:r>
+    </w:p>
+    <w:p>
+      <w:pPr>
+        <w:pStyle w:val="PlainText"/>
+        <w:rPr>
+          <w:rFonts w:ascii="Courier New" w:hAnsi="Courier New" w:cs="Courier New"/>
+        </w:rPr>
+      </w:pPr>
+      <w:r>
+        <w:rPr>
+          <w:rFonts w:ascii="Courier New" w:hAnsi="Courier New" w:cs="Courier New"/>
+        </w:rPr>
+        <w:t>Item Name</w:t>
+      </w:r>
+      <w:r>
+        <w:rPr>
+          <w:rFonts w:ascii="Courier New" w:hAnsi="Courier New" w:cs="Courier New"/>
+        </w:rPr>
+        <w:tab/>
+      </w:r>
+      <w:r>
+        <w:rPr>
+          <w:rFonts w:ascii="Courier New" w:hAnsi="Courier New" w:cs="Courier New"/>
+        </w:rPr>
+        <w:tab/>
+      </w:r>
+      <w:r>
+        <w:rPr>
+          <w:rFonts w:ascii="Courier New" w:hAnsi="Courier New" w:cs="Courier New"/>
+        </w:rPr>
+        <w:tab/>
+      </w:r>
+      <w:r>
+        <w:rPr>
+          <w:rFonts w:ascii="Courier New" w:hAnsi="Courier New" w:cs="Courier New"/>
+        </w:rPr>
+        <w:tab/>
+        <w:t>- CARROT</w:t>
+      </w:r>
+    </w:p>
+    <w:p>
+      <w:pPr>
+        <w:pStyle w:val="PlainText"/>
+        <w:rPr>
+          <w:rFonts w:ascii="Courier New" w:hAnsi="Courier New" w:cs="Courier New"/>
+        </w:rPr>
+      </w:pPr>
+      <w:r>
+        <w:rPr>
+          <w:rFonts w:ascii="Courier New" w:hAnsi="Courier New" w:cs="Courier New"/>
+        </w:rPr>
+        <w:t>Number of Pockets</w:t>
+      </w:r>
+      <w:r>
+        <w:rPr>
+          <w:rFonts w:ascii="Courier New" w:hAnsi="Courier New" w:cs="Courier New"/>
+        </w:rPr>
+        <w:tab/>
+      </w:r>
+      <w:r>
+        <w:rPr>
+          <w:rFonts w:ascii="Courier New" w:hAnsi="Courier New" w:cs="Courier New"/>
+        </w:rPr>
+        <w:tab/>
+      </w:r>
+      <w:r>
+        <w:rPr>
+          <w:rFonts w:ascii="Courier New" w:hAnsi="Courier New" w:cs="Courier New"/>
+        </w:rPr>
+        <w:tab/>
+        <w:t>- 4</w:t>
+      </w:r>
+    </w:p>
+    <w:p>
+      <w:pPr>
+        <w:pStyle w:val="PlainText"/>
+        <w:rPr>
+          <w:rFonts w:ascii="Courier New" w:hAnsi="Courier New" w:cs="Courier New"/>
+        </w:rPr>
+      </w:pPr>
+      <w:r>
+        <w:rPr>
+          <w:rFonts w:ascii="Courier New" w:hAnsi="Courier New" w:cs="Courier New"/>
+        </w:rPr>
+        <w:t>Number of KGs</w:t>
+      </w:r>
+      <w:r>
+        <w:rPr>
+          <w:rFonts w:ascii="Courier New" w:hAnsi="Courier New" w:cs="Courier New"/>
+        </w:rPr>
+        <w:tab/>
+      </w:r>
+      <w:r>
+        <w:rPr>
+          <w:rFonts w:ascii="Courier New" w:hAnsi="Courier New" w:cs="Courier New"/>
+        </w:rPr>
+        <w:tab/>
+      </w:r>
+      <w:r>
+        <w:rPr>
+          <w:rFonts w:ascii="Courier New" w:hAnsi="Courier New" w:cs="Courier New"/>
+        </w:rPr>
+        <w:tab/>
+        <w:t>- 384</w:t>
+      </w:r>
+    </w:p>
+    <w:p>
+      <w:pPr>
+        <w:pStyle w:val="PlainText"/>
+        <w:rPr>
+          <w:rFonts w:ascii="Courier New" w:hAnsi="Courier New" w:cs="Courier New"/>
+        </w:rPr>
+      </w:pPr>
+      <w:r>
+        <w:rPr>
+          <w:rFonts w:ascii="Courier New" w:hAnsi="Courier New" w:cs="Courier New"/>
+        </w:rPr>
+        <w:t>Rate</w:t>
+      </w:r>
+      <w:r>
+        <w:rPr>
+          <w:rFonts w:ascii="Courier New" w:hAnsi="Courier New" w:cs="Courier New"/>
+        </w:rPr>
+        <w:tab/>
+      </w:r>
+      <w:r>
+        <w:rPr>
+          <w:rFonts w:ascii="Courier New" w:hAnsi="Courier New" w:cs="Courier New"/>
+        </w:rPr>
+        <w:tab/>
+      </w:r>
+      <w:r>
+        <w:rPr>
+          <w:rFonts w:ascii="Courier New" w:hAnsi="Courier New" w:cs="Courier New"/>
+        </w:rPr>
+        <w:tab/>
+      </w:r>
+      <w:r>
+        <w:rPr>
+          <w:rFonts w:ascii="Courier New" w:hAnsi="Courier New" w:cs="Courier New"/>
+        </w:rPr>
+        <w:tab/>
+      </w:r>
+      <w:r>
+        <w:rPr>
+          <w:rFonts w:ascii="Courier New" w:hAnsi="Courier New" w:cs="Courier New"/>
+        </w:rPr>
+        <w:tab/>
+        <w:t>- 11</w:t>
+      </w:r>
+    </w:p>
+    <w:p>
+      <w:pPr>
+        <w:pStyle w:val="PlainText"/>
+        <w:rPr>
+          <w:rFonts w:ascii="Courier New" w:hAnsi="Courier New" w:cs="Courier New"/>
+        </w:rPr>
+      </w:pPr>
+      <w:r>
+        <w:rPr>
+          <w:rFonts w:ascii="Courier New" w:hAnsi="Courier New" w:cs="Courier New"/>
+        </w:rPr>
+        <w:t>Transport &amp; Miscellaneous</w:t>
+      </w:r>
+      <w:r>
+        <w:rPr>
+          <w:rFonts w:ascii="Courier New" w:hAnsi="Courier New" w:cs="Courier New"/>
+        </w:rPr>
+        <w:tab/>
+        <w:t>- 660</w:t>
+      </w:r>
+    </w:p>
+    <w:p>
+      <w:pPr>
+        <w:pStyle w:val="PlainText"/>
+        <w:rPr>
+          <w:rFonts w:ascii="Courier New" w:hAnsi="Courier New" w:cs="Courier New"/>
+        </w:rPr>
+      </w:pPr>
+      <w:r>
+        <w:rPr>
+          <w:rFonts w:ascii="Courier New" w:hAnsi="Courier New" w:cs="Courier New"/>
+        </w:rPr>
+        <w:t>Total Price</w:t>
+      </w:r>
+      <w:r>
+        <w:rPr>
+          <w:rFonts w:ascii="Courier New" w:hAnsi="Courier New" w:cs="Courier New"/>
+        </w:rPr>
+        <w:tab/>
+      </w:r>
+      <w:r>
+        <w:rPr>
+          <w:rFonts w:ascii="Courier New" w:hAnsi="Courier New" w:cs="Courier New"/>
+        </w:rPr>
+        <w:tab/>
+      </w:r>
+      <w:r>
+        <w:rPr>
+          <w:rFonts w:ascii="Courier New" w:hAnsi="Courier New" w:cs="Courier New"/>
+        </w:rPr>
+        <w:tab/>
+      </w:r>
+      <w:r>
+        <w:rPr>
+          <w:rFonts w:ascii="Courier New" w:hAnsi="Courier New" w:cs="Courier New"/>
+        </w:rPr>
+        <w:tab/>
+        <w:t>- 4884.0</w:t>
+      </w:r>
+    </w:p>
+    <w:p>
+      <w:pPr>
+        <w:pStyle w:val="PlainText"/>
+        <w:rPr>
+          <w:rFonts w:ascii="Courier New" w:hAnsi="Courier New" w:cs="Courier New"/>
+          <w:b/>
+        </w:rPr>
+      </w:pPr>
+      <w:r>
+        <w:rPr>
+          <w:rFonts w:ascii="Courier New" w:hAnsi="Courier New" w:cs="Courier New"/>
+          <w:b/>
+        </w:rPr>
+        <w:t>Amount balance</w:t>
+      </w:r>
+      <w:r>
+        <w:rPr>
+          <w:rFonts w:ascii="Courier New" w:hAnsi="Courier New" w:cs="Courier New"/>
+          <w:b/>
+        </w:rPr>
+        <w:tab/>
+      </w:r>
+      <w:r>
+        <w:rPr>
+          <w:rFonts w:ascii="Courier New" w:hAnsi="Courier New" w:cs="Courier New"/>
+          <w:b/>
+        </w:rPr>
+        <w:tab/>
+      </w:r>
+      <w:r>
+        <w:rPr>
+          <w:rFonts w:ascii="Courier New" w:hAnsi="Courier New" w:cs="Courier New"/>
+          <w:b/>
+        </w:rPr>
+        <w:tab/>
+        <w:t>- 119626.0</w:t>
+      </w:r>
+    </w:p>
+    <w:p>
+      <w:pPr>
+        <w:pStyle w:val="PlainText"/>
+        <w:rPr>
+          <w:rFonts w:ascii="Courier New" w:hAnsi="Courier New" w:cs="Courier New"/>
+        </w:rPr>
+      </w:pPr>
+    </w:p>
+    <w:p>
+      <w:pPr>
+        <w:pStyle w:val="PlainText"/>
+        <w:rPr>
+          <w:rFonts w:ascii="Courier New" w:hAnsi="Courier New" w:cs="Courier New"/>
+          <w:b/>
+        </w:rPr>
+      </w:pPr>
     </w:p>
     <w:p>
       <w:pPr>

--- a/customer _details/RAMAIAH/SEP/KADURU/GA/PURCHASE DETAILS.docx
+++ b/customer _details/RAMAIAH/SEP/KADURU/GA/PURCHASE DETAILS.docx
@@ -18341,13 +18341,7 @@
         <w:rPr>
           <w:rFonts w:ascii="Courier New" w:hAnsi="Courier New" w:cs="Courier New"/>
         </w:rPr>
-        <w:t>SUN Feb 18</w:t>
-      </w:r>
-      <w:r>
-        <w:rPr>
-          <w:rFonts w:ascii="Courier New" w:hAnsi="Courier New" w:cs="Courier New"/>
-        </w:rPr>
-        <w:t xml:space="preserve"> 10:48:27 PST 2018</w:t>
+        <w:t>SUN Feb 18 10:48:27 PST 2018</w:t>
       </w:r>
     </w:p>
     <w:p>
@@ -18689,6 +18683,392 @@
         <w:tab/>
         <w:t>- 119626.0</w:t>
       </w:r>
+    </w:p>
+    <w:p>
+      <w:pPr>
+        <w:pStyle w:val="PlainText"/>
+        <w:rPr>
+          <w:rFonts w:ascii="Courier New" w:hAnsi="Courier New" w:cs="Courier New"/>
+          <w:b/>
+        </w:rPr>
+      </w:pPr>
+    </w:p>
+    <w:p>
+      <w:pPr>
+        <w:pStyle w:val="PlainText"/>
+        <w:rPr>
+          <w:rFonts w:ascii="Courier New" w:hAnsi="Courier New" w:cs="Courier New"/>
+        </w:rPr>
+      </w:pPr>
+      <w:r>
+        <w:rPr>
+          <w:rFonts w:ascii="Courier New" w:hAnsi="Courier New" w:cs="Courier New"/>
+        </w:rPr>
+        <w:t>FRI Feb 23</w:t>
+      </w:r>
+      <w:r>
+        <w:rPr>
+          <w:rFonts w:ascii="Courier New" w:hAnsi="Courier New" w:cs="Courier New"/>
+        </w:rPr>
+        <w:t xml:space="preserve"> 11:50:06 PST 2018</w:t>
+      </w:r>
+    </w:p>
+    <w:p>
+      <w:pPr>
+        <w:pStyle w:val="PlainText"/>
+        <w:rPr>
+          <w:rFonts w:ascii="Courier New" w:hAnsi="Courier New" w:cs="Courier New"/>
+        </w:rPr>
+      </w:pPr>
+      <w:r>
+        <w:rPr>
+          <w:rFonts w:ascii="Courier New" w:hAnsi="Courier New" w:cs="Courier New"/>
+        </w:rPr>
+        <w:t>Person Name</w:t>
+      </w:r>
+      <w:r>
+        <w:rPr>
+          <w:rFonts w:ascii="Courier New" w:hAnsi="Courier New" w:cs="Courier New"/>
+        </w:rPr>
+        <w:tab/>
+      </w:r>
+      <w:r>
+        <w:rPr>
+          <w:rFonts w:ascii="Courier New" w:hAnsi="Courier New" w:cs="Courier New"/>
+        </w:rPr>
+        <w:tab/>
+      </w:r>
+      <w:r>
+        <w:rPr>
+          <w:rFonts w:ascii="Courier New" w:hAnsi="Courier New" w:cs="Courier New"/>
+        </w:rPr>
+        <w:tab/>
+      </w:r>
+      <w:r>
+        <w:rPr>
+          <w:rFonts w:ascii="Courier New" w:hAnsi="Courier New" w:cs="Courier New"/>
+        </w:rPr>
+        <w:tab/>
+        <w:t>- GA</w:t>
+      </w:r>
+    </w:p>
+    <w:p>
+      <w:pPr>
+        <w:pStyle w:val="PlainText"/>
+        <w:rPr>
+          <w:rFonts w:ascii="Courier New" w:hAnsi="Courier New" w:cs="Courier New"/>
+        </w:rPr>
+      </w:pPr>
+      <w:r>
+        <w:rPr>
+          <w:rFonts w:ascii="Courier New" w:hAnsi="Courier New" w:cs="Courier New"/>
+        </w:rPr>
+        <w:t>Bill number</w:t>
+      </w:r>
+      <w:r>
+        <w:rPr>
+          <w:rFonts w:ascii="Courier New" w:hAnsi="Courier New" w:cs="Courier New"/>
+        </w:rPr>
+        <w:tab/>
+      </w:r>
+      <w:r>
+        <w:rPr>
+          <w:rFonts w:ascii="Courier New" w:hAnsi="Courier New" w:cs="Courier New"/>
+        </w:rPr>
+        <w:tab/>
+      </w:r>
+      <w:r>
+        <w:rPr>
+          <w:rFonts w:ascii="Courier New" w:hAnsi="Courier New" w:cs="Courier New"/>
+        </w:rPr>
+        <w:tab/>
+      </w:r>
+      <w:r>
+        <w:rPr>
+          <w:rFonts w:ascii="Courier New" w:hAnsi="Courier New" w:cs="Courier New"/>
+        </w:rPr>
+        <w:tab/>
+        <w:t>- 1318</w:t>
+      </w:r>
+    </w:p>
+    <w:p>
+      <w:pPr>
+        <w:pStyle w:val="PlainText"/>
+        <w:rPr>
+          <w:rFonts w:ascii="Courier New" w:hAnsi="Courier New" w:cs="Courier New"/>
+        </w:rPr>
+      </w:pPr>
+      <w:r>
+        <w:rPr>
+          <w:rFonts w:ascii="Courier New" w:hAnsi="Courier New" w:cs="Courier New"/>
+        </w:rPr>
+        <w:t>---------------------------------------------------------------</w:t>
+      </w:r>
+    </w:p>
+    <w:p>
+      <w:pPr>
+        <w:pStyle w:val="PlainText"/>
+        <w:rPr>
+          <w:rFonts w:ascii="Courier New" w:hAnsi="Courier New" w:cs="Courier New"/>
+        </w:rPr>
+      </w:pPr>
+      <w:r>
+        <w:rPr>
+          <w:rFonts w:ascii="Courier New" w:hAnsi="Courier New" w:cs="Courier New"/>
+        </w:rPr>
+        <w:t>Item Name</w:t>
+      </w:r>
+      <w:r>
+        <w:rPr>
+          <w:rFonts w:ascii="Courier New" w:hAnsi="Courier New" w:cs="Courier New"/>
+        </w:rPr>
+        <w:tab/>
+      </w:r>
+      <w:r>
+        <w:rPr>
+          <w:rFonts w:ascii="Courier New" w:hAnsi="Courier New" w:cs="Courier New"/>
+        </w:rPr>
+        <w:tab/>
+      </w:r>
+      <w:r>
+        <w:rPr>
+          <w:rFonts w:ascii="Courier New" w:hAnsi="Courier New" w:cs="Courier New"/>
+        </w:rPr>
+        <w:tab/>
+      </w:r>
+      <w:r>
+        <w:rPr>
+          <w:rFonts w:ascii="Courier New" w:hAnsi="Courier New" w:cs="Courier New"/>
+        </w:rPr>
+        <w:tab/>
+        <w:t>- CARROT</w:t>
+      </w:r>
+    </w:p>
+    <w:p>
+      <w:pPr>
+        <w:pStyle w:val="PlainText"/>
+        <w:rPr>
+          <w:rFonts w:ascii="Courier New" w:hAnsi="Courier New" w:cs="Courier New"/>
+        </w:rPr>
+      </w:pPr>
+      <w:r>
+        <w:rPr>
+          <w:rFonts w:ascii="Courier New" w:hAnsi="Courier New" w:cs="Courier New"/>
+        </w:rPr>
+        <w:t>Number of Pockets</w:t>
+      </w:r>
+      <w:r>
+        <w:rPr>
+          <w:rFonts w:ascii="Courier New" w:hAnsi="Courier New" w:cs="Courier New"/>
+        </w:rPr>
+        <w:tab/>
+      </w:r>
+      <w:r>
+        <w:rPr>
+          <w:rFonts w:ascii="Courier New" w:hAnsi="Courier New" w:cs="Courier New"/>
+        </w:rPr>
+        <w:tab/>
+      </w:r>
+      <w:r>
+        <w:rPr>
+          <w:rFonts w:ascii="Courier New" w:hAnsi="Courier New" w:cs="Courier New"/>
+        </w:rPr>
+        <w:tab/>
+        <w:t>- 2</w:t>
+      </w:r>
+    </w:p>
+    <w:p>
+      <w:pPr>
+        <w:pStyle w:val="PlainText"/>
+        <w:rPr>
+          <w:rFonts w:ascii="Courier New" w:hAnsi="Courier New" w:cs="Courier New"/>
+        </w:rPr>
+      </w:pPr>
+      <w:r>
+        <w:rPr>
+          <w:rFonts w:ascii="Courier New" w:hAnsi="Courier New" w:cs="Courier New"/>
+        </w:rPr>
+        <w:t>Number of KGs</w:t>
+      </w:r>
+      <w:r>
+        <w:rPr>
+          <w:rFonts w:ascii="Courier New" w:hAnsi="Courier New" w:cs="Courier New"/>
+        </w:rPr>
+        <w:tab/>
+      </w:r>
+      <w:r>
+        <w:rPr>
+          <w:rFonts w:ascii="Courier New" w:hAnsi="Courier New" w:cs="Courier New"/>
+        </w:rPr>
+        <w:tab/>
+      </w:r>
+      <w:r>
+        <w:rPr>
+          <w:rFonts w:ascii="Courier New" w:hAnsi="Courier New" w:cs="Courier New"/>
+        </w:rPr>
+        <w:tab/>
+        <w:t>- 198</w:t>
+      </w:r>
+    </w:p>
+    <w:p>
+      <w:pPr>
+        <w:pStyle w:val="PlainText"/>
+        <w:rPr>
+          <w:rFonts w:ascii="Courier New" w:hAnsi="Courier New" w:cs="Courier New"/>
+        </w:rPr>
+      </w:pPr>
+      <w:r>
+        <w:rPr>
+          <w:rFonts w:ascii="Courier New" w:hAnsi="Courier New" w:cs="Courier New"/>
+        </w:rPr>
+        <w:t>Rate</w:t>
+      </w:r>
+      <w:r>
+        <w:rPr>
+          <w:rFonts w:ascii="Courier New" w:hAnsi="Courier New" w:cs="Courier New"/>
+        </w:rPr>
+        <w:tab/>
+      </w:r>
+      <w:r>
+        <w:rPr>
+          <w:rFonts w:ascii="Courier New" w:hAnsi="Courier New" w:cs="Courier New"/>
+        </w:rPr>
+        <w:tab/>
+      </w:r>
+      <w:r>
+        <w:rPr>
+          <w:rFonts w:ascii="Courier New" w:hAnsi="Courier New" w:cs="Courier New"/>
+        </w:rPr>
+        <w:tab/>
+      </w:r>
+      <w:r>
+        <w:rPr>
+          <w:rFonts w:ascii="Courier New" w:hAnsi="Courier New" w:cs="Courier New"/>
+        </w:rPr>
+        <w:tab/>
+      </w:r>
+      <w:r>
+        <w:rPr>
+          <w:rFonts w:ascii="Courier New" w:hAnsi="Courier New" w:cs="Courier New"/>
+        </w:rPr>
+        <w:tab/>
+        <w:t>- 9</w:t>
+      </w:r>
+    </w:p>
+    <w:p>
+      <w:pPr>
+        <w:pStyle w:val="PlainText"/>
+        <w:rPr>
+          <w:rFonts w:ascii="Courier New" w:hAnsi="Courier New" w:cs="Courier New"/>
+        </w:rPr>
+      </w:pPr>
+      <w:r>
+        <w:rPr>
+          <w:rFonts w:ascii="Courier New" w:hAnsi="Courier New" w:cs="Courier New"/>
+        </w:rPr>
+        <w:t>Transport &amp; Miscellaneous</w:t>
+      </w:r>
+      <w:r>
+        <w:rPr>
+          <w:rFonts w:ascii="Courier New" w:hAnsi="Courier New" w:cs="Courier New"/>
+        </w:rPr>
+        <w:tab/>
+        <w:t>- 330</w:t>
+      </w:r>
+    </w:p>
+    <w:p>
+      <w:pPr>
+        <w:pStyle w:val="PlainText"/>
+        <w:rPr>
+          <w:rFonts w:ascii="Courier New" w:hAnsi="Courier New" w:cs="Courier New"/>
+        </w:rPr>
+      </w:pPr>
+      <w:r>
+        <w:rPr>
+          <w:rFonts w:ascii="Courier New" w:hAnsi="Courier New" w:cs="Courier New"/>
+        </w:rPr>
+        <w:t>Total Price</w:t>
+      </w:r>
+      <w:r>
+        <w:rPr>
+          <w:rFonts w:ascii="Courier New" w:hAnsi="Courier New" w:cs="Courier New"/>
+        </w:rPr>
+        <w:tab/>
+      </w:r>
+      <w:r>
+        <w:rPr>
+          <w:rFonts w:ascii="Courier New" w:hAnsi="Courier New" w:cs="Courier New"/>
+        </w:rPr>
+        <w:tab/>
+      </w:r>
+      <w:r>
+        <w:rPr>
+          <w:rFonts w:ascii="Courier New" w:hAnsi="Courier New" w:cs="Courier New"/>
+        </w:rPr>
+        <w:tab/>
+      </w:r>
+      <w:r>
+        <w:rPr>
+          <w:rFonts w:ascii="Courier New" w:hAnsi="Courier New" w:cs="Courier New"/>
+        </w:rPr>
+        <w:tab/>
+        <w:t>- 2112.0</w:t>
+      </w:r>
+    </w:p>
+    <w:p>
+      <w:pPr>
+        <w:pStyle w:val="PlainText"/>
+        <w:rPr>
+          <w:rFonts w:ascii="Courier New" w:hAnsi="Courier New" w:cs="Courier New"/>
+          <w:b/>
+        </w:rPr>
+      </w:pPr>
+      <w:r>
+        <w:rPr>
+          <w:rFonts w:ascii="Courier New" w:hAnsi="Courier New" w:cs="Courier New"/>
+          <w:b/>
+        </w:rPr>
+        <w:t>Amount balance</w:t>
+      </w:r>
+      <w:r>
+        <w:rPr>
+          <w:rFonts w:ascii="Courier New" w:hAnsi="Courier New" w:cs="Courier New"/>
+          <w:b/>
+        </w:rPr>
+        <w:tab/>
+      </w:r>
+      <w:r>
+        <w:rPr>
+          <w:rFonts w:ascii="Courier New" w:hAnsi="Courier New" w:cs="Courier New"/>
+          <w:b/>
+        </w:rPr>
+        <w:tab/>
+      </w:r>
+      <w:r>
+        <w:rPr>
+          <w:rFonts w:ascii="Courier New" w:hAnsi="Courier New" w:cs="Courier New"/>
+          <w:b/>
+        </w:rPr>
+        <w:tab/>
+        <w:t>- 121738.0</w:t>
+      </w:r>
+    </w:p>
+    <w:p>
+      <w:pPr>
+        <w:pStyle w:val="PlainText"/>
+        <w:rPr>
+          <w:rFonts w:ascii="Courier New" w:hAnsi="Courier New" w:cs="Courier New"/>
+        </w:rPr>
+      </w:pPr>
+    </w:p>
+    <w:p>
+      <w:pPr>
+        <w:pStyle w:val="PlainText"/>
+        <w:rPr>
+          <w:rFonts w:ascii="Courier New" w:hAnsi="Courier New" w:cs="Courier New"/>
+          <w:b/>
+        </w:rPr>
+      </w:pPr>
     </w:p>
     <w:p>
       <w:pPr>

--- a/customer _details/RAMAIAH/SEP/KADURU/GA/PURCHASE DETAILS.docx
+++ b/customer _details/RAMAIAH/SEP/KADURU/GA/PURCHASE DETAILS.docx
@@ -18704,13 +18704,7 @@
         <w:rPr>
           <w:rFonts w:ascii="Courier New" w:hAnsi="Courier New" w:cs="Courier New"/>
         </w:rPr>
-        <w:t>FRI Feb 23</w:t>
-      </w:r>
-      <w:r>
-        <w:rPr>
-          <w:rFonts w:ascii="Courier New" w:hAnsi="Courier New" w:cs="Courier New"/>
-        </w:rPr>
-        <w:t xml:space="preserve"> 11:50:06 PST 2018</w:t>
+        <w:t>FRI Feb 23 11:50:06 PST 2018</w:t>
       </w:r>
     </w:p>
     <w:p>
@@ -19052,6 +19046,392 @@
         <w:tab/>
         <w:t>- 121738.0</w:t>
       </w:r>
+    </w:p>
+    <w:p>
+      <w:pPr>
+        <w:pStyle w:val="PlainText"/>
+        <w:rPr>
+          <w:rFonts w:ascii="Courier New" w:hAnsi="Courier New" w:cs="Courier New"/>
+          <w:b/>
+        </w:rPr>
+      </w:pPr>
+    </w:p>
+    <w:p>
+      <w:pPr>
+        <w:pStyle w:val="PlainText"/>
+        <w:rPr>
+          <w:rFonts w:ascii="Courier New" w:hAnsi="Courier New" w:cs="Courier New"/>
+        </w:rPr>
+      </w:pPr>
+      <w:r>
+        <w:rPr>
+          <w:rFonts w:ascii="Courier New" w:hAnsi="Courier New" w:cs="Courier New"/>
+        </w:rPr>
+        <w:t>SUN Feb 25</w:t>
+      </w:r>
+      <w:r>
+        <w:rPr>
+          <w:rFonts w:ascii="Courier New" w:hAnsi="Courier New" w:cs="Courier New"/>
+        </w:rPr>
+        <w:t xml:space="preserve"> 12:51:15 PST 2018</w:t>
+      </w:r>
+    </w:p>
+    <w:p>
+      <w:pPr>
+        <w:pStyle w:val="PlainText"/>
+        <w:rPr>
+          <w:rFonts w:ascii="Courier New" w:hAnsi="Courier New" w:cs="Courier New"/>
+        </w:rPr>
+      </w:pPr>
+      <w:r>
+        <w:rPr>
+          <w:rFonts w:ascii="Courier New" w:hAnsi="Courier New" w:cs="Courier New"/>
+        </w:rPr>
+        <w:t>Person Name</w:t>
+      </w:r>
+      <w:r>
+        <w:rPr>
+          <w:rFonts w:ascii="Courier New" w:hAnsi="Courier New" w:cs="Courier New"/>
+        </w:rPr>
+        <w:tab/>
+      </w:r>
+      <w:r>
+        <w:rPr>
+          <w:rFonts w:ascii="Courier New" w:hAnsi="Courier New" w:cs="Courier New"/>
+        </w:rPr>
+        <w:tab/>
+      </w:r>
+      <w:r>
+        <w:rPr>
+          <w:rFonts w:ascii="Courier New" w:hAnsi="Courier New" w:cs="Courier New"/>
+        </w:rPr>
+        <w:tab/>
+      </w:r>
+      <w:r>
+        <w:rPr>
+          <w:rFonts w:ascii="Courier New" w:hAnsi="Courier New" w:cs="Courier New"/>
+        </w:rPr>
+        <w:tab/>
+        <w:t>- GA</w:t>
+      </w:r>
+    </w:p>
+    <w:p>
+      <w:pPr>
+        <w:pStyle w:val="PlainText"/>
+        <w:rPr>
+          <w:rFonts w:ascii="Courier New" w:hAnsi="Courier New" w:cs="Courier New"/>
+        </w:rPr>
+      </w:pPr>
+      <w:r>
+        <w:rPr>
+          <w:rFonts w:ascii="Courier New" w:hAnsi="Courier New" w:cs="Courier New"/>
+        </w:rPr>
+        <w:t>Bill number</w:t>
+      </w:r>
+      <w:r>
+        <w:rPr>
+          <w:rFonts w:ascii="Courier New" w:hAnsi="Courier New" w:cs="Courier New"/>
+        </w:rPr>
+        <w:tab/>
+      </w:r>
+      <w:r>
+        <w:rPr>
+          <w:rFonts w:ascii="Courier New" w:hAnsi="Courier New" w:cs="Courier New"/>
+        </w:rPr>
+        <w:tab/>
+      </w:r>
+      <w:r>
+        <w:rPr>
+          <w:rFonts w:ascii="Courier New" w:hAnsi="Courier New" w:cs="Courier New"/>
+        </w:rPr>
+        <w:tab/>
+      </w:r>
+      <w:r>
+        <w:rPr>
+          <w:rFonts w:ascii="Courier New" w:hAnsi="Courier New" w:cs="Courier New"/>
+        </w:rPr>
+        <w:tab/>
+        <w:t>- 1340</w:t>
+      </w:r>
+    </w:p>
+    <w:p>
+      <w:pPr>
+        <w:pStyle w:val="PlainText"/>
+        <w:rPr>
+          <w:rFonts w:ascii="Courier New" w:hAnsi="Courier New" w:cs="Courier New"/>
+        </w:rPr>
+      </w:pPr>
+      <w:r>
+        <w:rPr>
+          <w:rFonts w:ascii="Courier New" w:hAnsi="Courier New" w:cs="Courier New"/>
+        </w:rPr>
+        <w:t>---------------------------------------------------------------</w:t>
+      </w:r>
+    </w:p>
+    <w:p>
+      <w:pPr>
+        <w:pStyle w:val="PlainText"/>
+        <w:rPr>
+          <w:rFonts w:ascii="Courier New" w:hAnsi="Courier New" w:cs="Courier New"/>
+        </w:rPr>
+      </w:pPr>
+      <w:r>
+        <w:rPr>
+          <w:rFonts w:ascii="Courier New" w:hAnsi="Courier New" w:cs="Courier New"/>
+        </w:rPr>
+        <w:t>Item Name</w:t>
+      </w:r>
+      <w:r>
+        <w:rPr>
+          <w:rFonts w:ascii="Courier New" w:hAnsi="Courier New" w:cs="Courier New"/>
+        </w:rPr>
+        <w:tab/>
+      </w:r>
+      <w:r>
+        <w:rPr>
+          <w:rFonts w:ascii="Courier New" w:hAnsi="Courier New" w:cs="Courier New"/>
+        </w:rPr>
+        <w:tab/>
+      </w:r>
+      <w:r>
+        <w:rPr>
+          <w:rFonts w:ascii="Courier New" w:hAnsi="Courier New" w:cs="Courier New"/>
+        </w:rPr>
+        <w:tab/>
+      </w:r>
+      <w:r>
+        <w:rPr>
+          <w:rFonts w:ascii="Courier New" w:hAnsi="Courier New" w:cs="Courier New"/>
+        </w:rPr>
+        <w:tab/>
+        <w:t>- CARROT</w:t>
+      </w:r>
+    </w:p>
+    <w:p>
+      <w:pPr>
+        <w:pStyle w:val="PlainText"/>
+        <w:rPr>
+          <w:rFonts w:ascii="Courier New" w:hAnsi="Courier New" w:cs="Courier New"/>
+        </w:rPr>
+      </w:pPr>
+      <w:r>
+        <w:rPr>
+          <w:rFonts w:ascii="Courier New" w:hAnsi="Courier New" w:cs="Courier New"/>
+        </w:rPr>
+        <w:t>Number of Pockets</w:t>
+      </w:r>
+      <w:r>
+        <w:rPr>
+          <w:rFonts w:ascii="Courier New" w:hAnsi="Courier New" w:cs="Courier New"/>
+        </w:rPr>
+        <w:tab/>
+      </w:r>
+      <w:r>
+        <w:rPr>
+          <w:rFonts w:ascii="Courier New" w:hAnsi="Courier New" w:cs="Courier New"/>
+        </w:rPr>
+        <w:tab/>
+      </w:r>
+      <w:r>
+        <w:rPr>
+          <w:rFonts w:ascii="Courier New" w:hAnsi="Courier New" w:cs="Courier New"/>
+        </w:rPr>
+        <w:tab/>
+        <w:t>- 4</w:t>
+      </w:r>
+    </w:p>
+    <w:p>
+      <w:pPr>
+        <w:pStyle w:val="PlainText"/>
+        <w:rPr>
+          <w:rFonts w:ascii="Courier New" w:hAnsi="Courier New" w:cs="Courier New"/>
+        </w:rPr>
+      </w:pPr>
+      <w:r>
+        <w:rPr>
+          <w:rFonts w:ascii="Courier New" w:hAnsi="Courier New" w:cs="Courier New"/>
+        </w:rPr>
+        <w:t>Number of KGs</w:t>
+      </w:r>
+      <w:r>
+        <w:rPr>
+          <w:rFonts w:ascii="Courier New" w:hAnsi="Courier New" w:cs="Courier New"/>
+        </w:rPr>
+        <w:tab/>
+      </w:r>
+      <w:r>
+        <w:rPr>
+          <w:rFonts w:ascii="Courier New" w:hAnsi="Courier New" w:cs="Courier New"/>
+        </w:rPr>
+        <w:tab/>
+      </w:r>
+      <w:r>
+        <w:rPr>
+          <w:rFonts w:ascii="Courier New" w:hAnsi="Courier New" w:cs="Courier New"/>
+        </w:rPr>
+        <w:tab/>
+        <w:t>- 366</w:t>
+      </w:r>
+    </w:p>
+    <w:p>
+      <w:pPr>
+        <w:pStyle w:val="PlainText"/>
+        <w:rPr>
+          <w:rFonts w:ascii="Courier New" w:hAnsi="Courier New" w:cs="Courier New"/>
+        </w:rPr>
+      </w:pPr>
+      <w:r>
+        <w:rPr>
+          <w:rFonts w:ascii="Courier New" w:hAnsi="Courier New" w:cs="Courier New"/>
+        </w:rPr>
+        <w:t>Rate</w:t>
+      </w:r>
+      <w:r>
+        <w:rPr>
+          <w:rFonts w:ascii="Courier New" w:hAnsi="Courier New" w:cs="Courier New"/>
+        </w:rPr>
+        <w:tab/>
+      </w:r>
+      <w:r>
+        <w:rPr>
+          <w:rFonts w:ascii="Courier New" w:hAnsi="Courier New" w:cs="Courier New"/>
+        </w:rPr>
+        <w:tab/>
+      </w:r>
+      <w:r>
+        <w:rPr>
+          <w:rFonts w:ascii="Courier New" w:hAnsi="Courier New" w:cs="Courier New"/>
+        </w:rPr>
+        <w:tab/>
+      </w:r>
+      <w:r>
+        <w:rPr>
+          <w:rFonts w:ascii="Courier New" w:hAnsi="Courier New" w:cs="Courier New"/>
+        </w:rPr>
+        <w:tab/>
+      </w:r>
+      <w:r>
+        <w:rPr>
+          <w:rFonts w:ascii="Courier New" w:hAnsi="Courier New" w:cs="Courier New"/>
+        </w:rPr>
+        <w:tab/>
+        <w:t>- 11</w:t>
+      </w:r>
+    </w:p>
+    <w:p>
+      <w:pPr>
+        <w:pStyle w:val="PlainText"/>
+        <w:rPr>
+          <w:rFonts w:ascii="Courier New" w:hAnsi="Courier New" w:cs="Courier New"/>
+        </w:rPr>
+      </w:pPr>
+      <w:r>
+        <w:rPr>
+          <w:rFonts w:ascii="Courier New" w:hAnsi="Courier New" w:cs="Courier New"/>
+        </w:rPr>
+        <w:t>Transport &amp; Miscellaneous</w:t>
+      </w:r>
+      <w:r>
+        <w:rPr>
+          <w:rFonts w:ascii="Courier New" w:hAnsi="Courier New" w:cs="Courier New"/>
+        </w:rPr>
+        <w:tab/>
+        <w:t>- 660</w:t>
+      </w:r>
+    </w:p>
+    <w:p>
+      <w:pPr>
+        <w:pStyle w:val="PlainText"/>
+        <w:rPr>
+          <w:rFonts w:ascii="Courier New" w:hAnsi="Courier New" w:cs="Courier New"/>
+        </w:rPr>
+      </w:pPr>
+      <w:r>
+        <w:rPr>
+          <w:rFonts w:ascii="Courier New" w:hAnsi="Courier New" w:cs="Courier New"/>
+        </w:rPr>
+        <w:t>Total Price</w:t>
+      </w:r>
+      <w:r>
+        <w:rPr>
+          <w:rFonts w:ascii="Courier New" w:hAnsi="Courier New" w:cs="Courier New"/>
+        </w:rPr>
+        <w:tab/>
+      </w:r>
+      <w:r>
+        <w:rPr>
+          <w:rFonts w:ascii="Courier New" w:hAnsi="Courier New" w:cs="Courier New"/>
+        </w:rPr>
+        <w:tab/>
+      </w:r>
+      <w:r>
+        <w:rPr>
+          <w:rFonts w:ascii="Courier New" w:hAnsi="Courier New" w:cs="Courier New"/>
+        </w:rPr>
+        <w:tab/>
+      </w:r>
+      <w:r>
+        <w:rPr>
+          <w:rFonts w:ascii="Courier New" w:hAnsi="Courier New" w:cs="Courier New"/>
+        </w:rPr>
+        <w:tab/>
+        <w:t>- 4686.0</w:t>
+      </w:r>
+    </w:p>
+    <w:p>
+      <w:pPr>
+        <w:pStyle w:val="PlainText"/>
+        <w:rPr>
+          <w:rFonts w:ascii="Courier New" w:hAnsi="Courier New" w:cs="Courier New"/>
+          <w:b/>
+        </w:rPr>
+      </w:pPr>
+      <w:r>
+        <w:rPr>
+          <w:rFonts w:ascii="Courier New" w:hAnsi="Courier New" w:cs="Courier New"/>
+          <w:b/>
+        </w:rPr>
+        <w:t>Amount balance</w:t>
+      </w:r>
+      <w:r>
+        <w:rPr>
+          <w:rFonts w:ascii="Courier New" w:hAnsi="Courier New" w:cs="Courier New"/>
+          <w:b/>
+        </w:rPr>
+        <w:tab/>
+      </w:r>
+      <w:r>
+        <w:rPr>
+          <w:rFonts w:ascii="Courier New" w:hAnsi="Courier New" w:cs="Courier New"/>
+          <w:b/>
+        </w:rPr>
+        <w:tab/>
+      </w:r>
+      <w:r>
+        <w:rPr>
+          <w:rFonts w:ascii="Courier New" w:hAnsi="Courier New" w:cs="Courier New"/>
+          <w:b/>
+        </w:rPr>
+        <w:tab/>
+        <w:t>- 126424.0</w:t>
+      </w:r>
+    </w:p>
+    <w:p>
+      <w:pPr>
+        <w:pStyle w:val="PlainText"/>
+        <w:rPr>
+          <w:rFonts w:ascii="Courier New" w:hAnsi="Courier New" w:cs="Courier New"/>
+        </w:rPr>
+      </w:pPr>
+    </w:p>
+    <w:p>
+      <w:pPr>
+        <w:pStyle w:val="PlainText"/>
+        <w:rPr>
+          <w:rFonts w:ascii="Courier New" w:hAnsi="Courier New" w:cs="Courier New"/>
+          <w:b/>
+        </w:rPr>
+      </w:pPr>
     </w:p>
     <w:p>
       <w:pPr>

--- a/customer _details/RAMAIAH/SEP/KADURU/GA/PURCHASE DETAILS.docx
+++ b/customer _details/RAMAIAH/SEP/KADURU/GA/PURCHASE DETAILS.docx
@@ -19067,13 +19067,7 @@
         <w:rPr>
           <w:rFonts w:ascii="Courier New" w:hAnsi="Courier New" w:cs="Courier New"/>
         </w:rPr>
-        <w:t>SUN Feb 25</w:t>
-      </w:r>
-      <w:r>
-        <w:rPr>
-          <w:rFonts w:ascii="Courier New" w:hAnsi="Courier New" w:cs="Courier New"/>
-        </w:rPr>
-        <w:t xml:space="preserve"> 12:51:15 PST 2018</w:t>
+        <w:t>SUN Feb 25 12:51:15 PST 2018</w:t>
       </w:r>
     </w:p>
     <w:p>
@@ -19415,6 +19409,392 @@
         <w:tab/>
         <w:t>- 126424.0</w:t>
       </w:r>
+    </w:p>
+    <w:p>
+      <w:pPr>
+        <w:pStyle w:val="PlainText"/>
+        <w:rPr>
+          <w:rFonts w:ascii="Courier New" w:hAnsi="Courier New" w:cs="Courier New"/>
+          <w:b/>
+        </w:rPr>
+      </w:pPr>
+    </w:p>
+    <w:p>
+      <w:pPr>
+        <w:pStyle w:val="PlainText"/>
+        <w:rPr>
+          <w:rFonts w:ascii="Courier New" w:hAnsi="Courier New" w:cs="Courier New"/>
+        </w:rPr>
+      </w:pPr>
+      <w:r>
+        <w:rPr>
+          <w:rFonts w:ascii="Courier New" w:hAnsi="Courier New" w:cs="Courier New"/>
+        </w:rPr>
+        <w:t>FRI Mar 02</w:t>
+      </w:r>
+      <w:r>
+        <w:rPr>
+          <w:rFonts w:ascii="Courier New" w:hAnsi="Courier New" w:cs="Courier New"/>
+        </w:rPr>
+        <w:t xml:space="preserve"> 00:31:07 PST 2018</w:t>
+      </w:r>
+    </w:p>
+    <w:p>
+      <w:pPr>
+        <w:pStyle w:val="PlainText"/>
+        <w:rPr>
+          <w:rFonts w:ascii="Courier New" w:hAnsi="Courier New" w:cs="Courier New"/>
+        </w:rPr>
+      </w:pPr>
+      <w:r>
+        <w:rPr>
+          <w:rFonts w:ascii="Courier New" w:hAnsi="Courier New" w:cs="Courier New"/>
+        </w:rPr>
+        <w:t>Person Name</w:t>
+      </w:r>
+      <w:r>
+        <w:rPr>
+          <w:rFonts w:ascii="Courier New" w:hAnsi="Courier New" w:cs="Courier New"/>
+        </w:rPr>
+        <w:tab/>
+      </w:r>
+      <w:r>
+        <w:rPr>
+          <w:rFonts w:ascii="Courier New" w:hAnsi="Courier New" w:cs="Courier New"/>
+        </w:rPr>
+        <w:tab/>
+      </w:r>
+      <w:r>
+        <w:rPr>
+          <w:rFonts w:ascii="Courier New" w:hAnsi="Courier New" w:cs="Courier New"/>
+        </w:rPr>
+        <w:tab/>
+      </w:r>
+      <w:r>
+        <w:rPr>
+          <w:rFonts w:ascii="Courier New" w:hAnsi="Courier New" w:cs="Courier New"/>
+        </w:rPr>
+        <w:tab/>
+        <w:t>- GA</w:t>
+      </w:r>
+    </w:p>
+    <w:p>
+      <w:pPr>
+        <w:pStyle w:val="PlainText"/>
+        <w:rPr>
+          <w:rFonts w:ascii="Courier New" w:hAnsi="Courier New" w:cs="Courier New"/>
+        </w:rPr>
+      </w:pPr>
+      <w:r>
+        <w:rPr>
+          <w:rFonts w:ascii="Courier New" w:hAnsi="Courier New" w:cs="Courier New"/>
+        </w:rPr>
+        <w:t>Bill number</w:t>
+      </w:r>
+      <w:r>
+        <w:rPr>
+          <w:rFonts w:ascii="Courier New" w:hAnsi="Courier New" w:cs="Courier New"/>
+        </w:rPr>
+        <w:tab/>
+      </w:r>
+      <w:r>
+        <w:rPr>
+          <w:rFonts w:ascii="Courier New" w:hAnsi="Courier New" w:cs="Courier New"/>
+        </w:rPr>
+        <w:tab/>
+      </w:r>
+      <w:r>
+        <w:rPr>
+          <w:rFonts w:ascii="Courier New" w:hAnsi="Courier New" w:cs="Courier New"/>
+        </w:rPr>
+        <w:tab/>
+      </w:r>
+      <w:r>
+        <w:rPr>
+          <w:rFonts w:ascii="Courier New" w:hAnsi="Courier New" w:cs="Courier New"/>
+        </w:rPr>
+        <w:tab/>
+        <w:t>- 1384</w:t>
+      </w:r>
+    </w:p>
+    <w:p>
+      <w:pPr>
+        <w:pStyle w:val="PlainText"/>
+        <w:rPr>
+          <w:rFonts w:ascii="Courier New" w:hAnsi="Courier New" w:cs="Courier New"/>
+        </w:rPr>
+      </w:pPr>
+      <w:r>
+        <w:rPr>
+          <w:rFonts w:ascii="Courier New" w:hAnsi="Courier New" w:cs="Courier New"/>
+        </w:rPr>
+        <w:t>---------------------------------------------------------------</w:t>
+      </w:r>
+    </w:p>
+    <w:p>
+      <w:pPr>
+        <w:pStyle w:val="PlainText"/>
+        <w:rPr>
+          <w:rFonts w:ascii="Courier New" w:hAnsi="Courier New" w:cs="Courier New"/>
+        </w:rPr>
+      </w:pPr>
+      <w:r>
+        <w:rPr>
+          <w:rFonts w:ascii="Courier New" w:hAnsi="Courier New" w:cs="Courier New"/>
+        </w:rPr>
+        <w:t>Item Name</w:t>
+      </w:r>
+      <w:r>
+        <w:rPr>
+          <w:rFonts w:ascii="Courier New" w:hAnsi="Courier New" w:cs="Courier New"/>
+        </w:rPr>
+        <w:tab/>
+      </w:r>
+      <w:r>
+        <w:rPr>
+          <w:rFonts w:ascii="Courier New" w:hAnsi="Courier New" w:cs="Courier New"/>
+        </w:rPr>
+        <w:tab/>
+      </w:r>
+      <w:r>
+        <w:rPr>
+          <w:rFonts w:ascii="Courier New" w:hAnsi="Courier New" w:cs="Courier New"/>
+        </w:rPr>
+        <w:tab/>
+      </w:r>
+      <w:r>
+        <w:rPr>
+          <w:rFonts w:ascii="Courier New" w:hAnsi="Courier New" w:cs="Courier New"/>
+        </w:rPr>
+        <w:tab/>
+        <w:t>- CARROT</w:t>
+      </w:r>
+    </w:p>
+    <w:p>
+      <w:pPr>
+        <w:pStyle w:val="PlainText"/>
+        <w:rPr>
+          <w:rFonts w:ascii="Courier New" w:hAnsi="Courier New" w:cs="Courier New"/>
+        </w:rPr>
+      </w:pPr>
+      <w:r>
+        <w:rPr>
+          <w:rFonts w:ascii="Courier New" w:hAnsi="Courier New" w:cs="Courier New"/>
+        </w:rPr>
+        <w:t>Number of Pockets</w:t>
+      </w:r>
+      <w:r>
+        <w:rPr>
+          <w:rFonts w:ascii="Courier New" w:hAnsi="Courier New" w:cs="Courier New"/>
+        </w:rPr>
+        <w:tab/>
+      </w:r>
+      <w:r>
+        <w:rPr>
+          <w:rFonts w:ascii="Courier New" w:hAnsi="Courier New" w:cs="Courier New"/>
+        </w:rPr>
+        <w:tab/>
+      </w:r>
+      <w:r>
+        <w:rPr>
+          <w:rFonts w:ascii="Courier New" w:hAnsi="Courier New" w:cs="Courier New"/>
+        </w:rPr>
+        <w:tab/>
+        <w:t>- 2</w:t>
+      </w:r>
+    </w:p>
+    <w:p>
+      <w:pPr>
+        <w:pStyle w:val="PlainText"/>
+        <w:rPr>
+          <w:rFonts w:ascii="Courier New" w:hAnsi="Courier New" w:cs="Courier New"/>
+        </w:rPr>
+      </w:pPr>
+      <w:r>
+        <w:rPr>
+          <w:rFonts w:ascii="Courier New" w:hAnsi="Courier New" w:cs="Courier New"/>
+        </w:rPr>
+        <w:t>Number of KGs</w:t>
+      </w:r>
+      <w:r>
+        <w:rPr>
+          <w:rFonts w:ascii="Courier New" w:hAnsi="Courier New" w:cs="Courier New"/>
+        </w:rPr>
+        <w:tab/>
+      </w:r>
+      <w:r>
+        <w:rPr>
+          <w:rFonts w:ascii="Courier New" w:hAnsi="Courier New" w:cs="Courier New"/>
+        </w:rPr>
+        <w:tab/>
+      </w:r>
+      <w:r>
+        <w:rPr>
+          <w:rFonts w:ascii="Courier New" w:hAnsi="Courier New" w:cs="Courier New"/>
+        </w:rPr>
+        <w:tab/>
+        <w:t>- 168</w:t>
+      </w:r>
+    </w:p>
+    <w:p>
+      <w:pPr>
+        <w:pStyle w:val="PlainText"/>
+        <w:rPr>
+          <w:rFonts w:ascii="Courier New" w:hAnsi="Courier New" w:cs="Courier New"/>
+        </w:rPr>
+      </w:pPr>
+      <w:r>
+        <w:rPr>
+          <w:rFonts w:ascii="Courier New" w:hAnsi="Courier New" w:cs="Courier New"/>
+        </w:rPr>
+        <w:t>Rate</w:t>
+      </w:r>
+      <w:r>
+        <w:rPr>
+          <w:rFonts w:ascii="Courier New" w:hAnsi="Courier New" w:cs="Courier New"/>
+        </w:rPr>
+        <w:tab/>
+      </w:r>
+      <w:r>
+        <w:rPr>
+          <w:rFonts w:ascii="Courier New" w:hAnsi="Courier New" w:cs="Courier New"/>
+        </w:rPr>
+        <w:tab/>
+      </w:r>
+      <w:r>
+        <w:rPr>
+          <w:rFonts w:ascii="Courier New" w:hAnsi="Courier New" w:cs="Courier New"/>
+        </w:rPr>
+        <w:tab/>
+      </w:r>
+      <w:r>
+        <w:rPr>
+          <w:rFonts w:ascii="Courier New" w:hAnsi="Courier New" w:cs="Courier New"/>
+        </w:rPr>
+        <w:tab/>
+      </w:r>
+      <w:r>
+        <w:rPr>
+          <w:rFonts w:ascii="Courier New" w:hAnsi="Courier New" w:cs="Courier New"/>
+        </w:rPr>
+        <w:tab/>
+        <w:t>- 11</w:t>
+      </w:r>
+    </w:p>
+    <w:p>
+      <w:pPr>
+        <w:pStyle w:val="PlainText"/>
+        <w:rPr>
+          <w:rFonts w:ascii="Courier New" w:hAnsi="Courier New" w:cs="Courier New"/>
+        </w:rPr>
+      </w:pPr>
+      <w:r>
+        <w:rPr>
+          <w:rFonts w:ascii="Courier New" w:hAnsi="Courier New" w:cs="Courier New"/>
+        </w:rPr>
+        <w:t>Transport &amp; Miscellaneous</w:t>
+      </w:r>
+      <w:r>
+        <w:rPr>
+          <w:rFonts w:ascii="Courier New" w:hAnsi="Courier New" w:cs="Courier New"/>
+        </w:rPr>
+        <w:tab/>
+        <w:t>- 330</w:t>
+      </w:r>
+    </w:p>
+    <w:p>
+      <w:pPr>
+        <w:pStyle w:val="PlainText"/>
+        <w:rPr>
+          <w:rFonts w:ascii="Courier New" w:hAnsi="Courier New" w:cs="Courier New"/>
+        </w:rPr>
+      </w:pPr>
+      <w:r>
+        <w:rPr>
+          <w:rFonts w:ascii="Courier New" w:hAnsi="Courier New" w:cs="Courier New"/>
+        </w:rPr>
+        <w:t>Total Price</w:t>
+      </w:r>
+      <w:r>
+        <w:rPr>
+          <w:rFonts w:ascii="Courier New" w:hAnsi="Courier New" w:cs="Courier New"/>
+        </w:rPr>
+        <w:tab/>
+      </w:r>
+      <w:r>
+        <w:rPr>
+          <w:rFonts w:ascii="Courier New" w:hAnsi="Courier New" w:cs="Courier New"/>
+        </w:rPr>
+        <w:tab/>
+      </w:r>
+      <w:r>
+        <w:rPr>
+          <w:rFonts w:ascii="Courier New" w:hAnsi="Courier New" w:cs="Courier New"/>
+        </w:rPr>
+        <w:tab/>
+      </w:r>
+      <w:r>
+        <w:rPr>
+          <w:rFonts w:ascii="Courier New" w:hAnsi="Courier New" w:cs="Courier New"/>
+        </w:rPr>
+        <w:tab/>
+        <w:t>- 2178.0</w:t>
+      </w:r>
+    </w:p>
+    <w:p>
+      <w:pPr>
+        <w:pStyle w:val="PlainText"/>
+        <w:rPr>
+          <w:rFonts w:ascii="Courier New" w:hAnsi="Courier New" w:cs="Courier New"/>
+          <w:b/>
+        </w:rPr>
+      </w:pPr>
+      <w:r>
+        <w:rPr>
+          <w:rFonts w:ascii="Courier New" w:hAnsi="Courier New" w:cs="Courier New"/>
+          <w:b/>
+        </w:rPr>
+        <w:t>Amount balance</w:t>
+      </w:r>
+      <w:r>
+        <w:rPr>
+          <w:rFonts w:ascii="Courier New" w:hAnsi="Courier New" w:cs="Courier New"/>
+          <w:b/>
+        </w:rPr>
+        <w:tab/>
+      </w:r>
+      <w:r>
+        <w:rPr>
+          <w:rFonts w:ascii="Courier New" w:hAnsi="Courier New" w:cs="Courier New"/>
+          <w:b/>
+        </w:rPr>
+        <w:tab/>
+      </w:r>
+      <w:r>
+        <w:rPr>
+          <w:rFonts w:ascii="Courier New" w:hAnsi="Courier New" w:cs="Courier New"/>
+          <w:b/>
+        </w:rPr>
+        <w:tab/>
+        <w:t>- 128602.0</w:t>
+      </w:r>
+    </w:p>
+    <w:p>
+      <w:pPr>
+        <w:pStyle w:val="PlainText"/>
+        <w:rPr>
+          <w:rFonts w:ascii="Courier New" w:hAnsi="Courier New" w:cs="Courier New"/>
+        </w:rPr>
+      </w:pPr>
+    </w:p>
+    <w:p>
+      <w:pPr>
+        <w:pStyle w:val="PlainText"/>
+        <w:rPr>
+          <w:rFonts w:ascii="Courier New" w:hAnsi="Courier New" w:cs="Courier New"/>
+          <w:b/>
+        </w:rPr>
+      </w:pPr>
     </w:p>
     <w:p>
       <w:pPr>

--- a/customer _details/RAMAIAH/SEP/KADURU/GA/PURCHASE DETAILS.docx
+++ b/customer _details/RAMAIAH/SEP/KADURU/GA/PURCHASE DETAILS.docx
@@ -19430,13 +19430,7 @@
         <w:rPr>
           <w:rFonts w:ascii="Courier New" w:hAnsi="Courier New" w:cs="Courier New"/>
         </w:rPr>
-        <w:t>FRI Mar 02</w:t>
-      </w:r>
-      <w:r>
-        <w:rPr>
-          <w:rFonts w:ascii="Courier New" w:hAnsi="Courier New" w:cs="Courier New"/>
-        </w:rPr>
-        <w:t xml:space="preserve"> 00:31:07 PST 2018</w:t>
+        <w:t>FRI Mar 02 00:31:07 PST 2018</w:t>
       </w:r>
     </w:p>
     <w:p>
@@ -19778,6 +19772,392 @@
         <w:tab/>
         <w:t>- 128602.0</w:t>
       </w:r>
+    </w:p>
+    <w:p>
+      <w:pPr>
+        <w:pStyle w:val="PlainText"/>
+        <w:rPr>
+          <w:rFonts w:ascii="Courier New" w:hAnsi="Courier New" w:cs="Courier New"/>
+          <w:b/>
+        </w:rPr>
+      </w:pPr>
+    </w:p>
+    <w:p>
+      <w:pPr>
+        <w:pStyle w:val="PlainText"/>
+        <w:rPr>
+          <w:rFonts w:ascii="Courier New" w:hAnsi="Courier New" w:cs="Courier New"/>
+        </w:rPr>
+      </w:pPr>
+      <w:r>
+        <w:rPr>
+          <w:rFonts w:ascii="Courier New" w:hAnsi="Courier New" w:cs="Courier New"/>
+        </w:rPr>
+        <w:t>SUN Mar 04</w:t>
+      </w:r>
+      <w:r>
+        <w:rPr>
+          <w:rFonts w:ascii="Courier New" w:hAnsi="Courier New" w:cs="Courier New"/>
+        </w:rPr>
+        <w:t xml:space="preserve"> 13:59:41 IST 2018</w:t>
+      </w:r>
+    </w:p>
+    <w:p>
+      <w:pPr>
+        <w:pStyle w:val="PlainText"/>
+        <w:rPr>
+          <w:rFonts w:ascii="Courier New" w:hAnsi="Courier New" w:cs="Courier New"/>
+        </w:rPr>
+      </w:pPr>
+      <w:r>
+        <w:rPr>
+          <w:rFonts w:ascii="Courier New" w:hAnsi="Courier New" w:cs="Courier New"/>
+        </w:rPr>
+        <w:t>Person Name</w:t>
+      </w:r>
+      <w:r>
+        <w:rPr>
+          <w:rFonts w:ascii="Courier New" w:hAnsi="Courier New" w:cs="Courier New"/>
+        </w:rPr>
+        <w:tab/>
+      </w:r>
+      <w:r>
+        <w:rPr>
+          <w:rFonts w:ascii="Courier New" w:hAnsi="Courier New" w:cs="Courier New"/>
+        </w:rPr>
+        <w:tab/>
+      </w:r>
+      <w:r>
+        <w:rPr>
+          <w:rFonts w:ascii="Courier New" w:hAnsi="Courier New" w:cs="Courier New"/>
+        </w:rPr>
+        <w:tab/>
+      </w:r>
+      <w:r>
+        <w:rPr>
+          <w:rFonts w:ascii="Courier New" w:hAnsi="Courier New" w:cs="Courier New"/>
+        </w:rPr>
+        <w:tab/>
+        <w:t>- GA</w:t>
+      </w:r>
+    </w:p>
+    <w:p>
+      <w:pPr>
+        <w:pStyle w:val="PlainText"/>
+        <w:rPr>
+          <w:rFonts w:ascii="Courier New" w:hAnsi="Courier New" w:cs="Courier New"/>
+        </w:rPr>
+      </w:pPr>
+      <w:r>
+        <w:rPr>
+          <w:rFonts w:ascii="Courier New" w:hAnsi="Courier New" w:cs="Courier New"/>
+        </w:rPr>
+        <w:t>Bill number</w:t>
+      </w:r>
+      <w:r>
+        <w:rPr>
+          <w:rFonts w:ascii="Courier New" w:hAnsi="Courier New" w:cs="Courier New"/>
+        </w:rPr>
+        <w:tab/>
+      </w:r>
+      <w:r>
+        <w:rPr>
+          <w:rFonts w:ascii="Courier New" w:hAnsi="Courier New" w:cs="Courier New"/>
+        </w:rPr>
+        <w:tab/>
+      </w:r>
+      <w:r>
+        <w:rPr>
+          <w:rFonts w:ascii="Courier New" w:hAnsi="Courier New" w:cs="Courier New"/>
+        </w:rPr>
+        <w:tab/>
+      </w:r>
+      <w:r>
+        <w:rPr>
+          <w:rFonts w:ascii="Courier New" w:hAnsi="Courier New" w:cs="Courier New"/>
+        </w:rPr>
+        <w:tab/>
+        <w:t>- 1400</w:t>
+      </w:r>
+    </w:p>
+    <w:p>
+      <w:pPr>
+        <w:pStyle w:val="PlainText"/>
+        <w:rPr>
+          <w:rFonts w:ascii="Courier New" w:hAnsi="Courier New" w:cs="Courier New"/>
+        </w:rPr>
+      </w:pPr>
+      <w:r>
+        <w:rPr>
+          <w:rFonts w:ascii="Courier New" w:hAnsi="Courier New" w:cs="Courier New"/>
+        </w:rPr>
+        <w:t>---------------------------------------------------------------</w:t>
+      </w:r>
+    </w:p>
+    <w:p>
+      <w:pPr>
+        <w:pStyle w:val="PlainText"/>
+        <w:rPr>
+          <w:rFonts w:ascii="Courier New" w:hAnsi="Courier New" w:cs="Courier New"/>
+        </w:rPr>
+      </w:pPr>
+      <w:r>
+        <w:rPr>
+          <w:rFonts w:ascii="Courier New" w:hAnsi="Courier New" w:cs="Courier New"/>
+        </w:rPr>
+        <w:t>Item Name</w:t>
+      </w:r>
+      <w:r>
+        <w:rPr>
+          <w:rFonts w:ascii="Courier New" w:hAnsi="Courier New" w:cs="Courier New"/>
+        </w:rPr>
+        <w:tab/>
+      </w:r>
+      <w:r>
+        <w:rPr>
+          <w:rFonts w:ascii="Courier New" w:hAnsi="Courier New" w:cs="Courier New"/>
+        </w:rPr>
+        <w:tab/>
+      </w:r>
+      <w:r>
+        <w:rPr>
+          <w:rFonts w:ascii="Courier New" w:hAnsi="Courier New" w:cs="Courier New"/>
+        </w:rPr>
+        <w:tab/>
+      </w:r>
+      <w:r>
+        <w:rPr>
+          <w:rFonts w:ascii="Courier New" w:hAnsi="Courier New" w:cs="Courier New"/>
+        </w:rPr>
+        <w:tab/>
+        <w:t>- CARROT</w:t>
+      </w:r>
+    </w:p>
+    <w:p>
+      <w:pPr>
+        <w:pStyle w:val="PlainText"/>
+        <w:rPr>
+          <w:rFonts w:ascii="Courier New" w:hAnsi="Courier New" w:cs="Courier New"/>
+        </w:rPr>
+      </w:pPr>
+      <w:r>
+        <w:rPr>
+          <w:rFonts w:ascii="Courier New" w:hAnsi="Courier New" w:cs="Courier New"/>
+        </w:rPr>
+        <w:t>Number of Pockets</w:t>
+      </w:r>
+      <w:r>
+        <w:rPr>
+          <w:rFonts w:ascii="Courier New" w:hAnsi="Courier New" w:cs="Courier New"/>
+        </w:rPr>
+        <w:tab/>
+      </w:r>
+      <w:r>
+        <w:rPr>
+          <w:rFonts w:ascii="Courier New" w:hAnsi="Courier New" w:cs="Courier New"/>
+        </w:rPr>
+        <w:tab/>
+      </w:r>
+      <w:r>
+        <w:rPr>
+          <w:rFonts w:ascii="Courier New" w:hAnsi="Courier New" w:cs="Courier New"/>
+        </w:rPr>
+        <w:tab/>
+        <w:t>- 4</w:t>
+      </w:r>
+    </w:p>
+    <w:p>
+      <w:pPr>
+        <w:pStyle w:val="PlainText"/>
+        <w:rPr>
+          <w:rFonts w:ascii="Courier New" w:hAnsi="Courier New" w:cs="Courier New"/>
+        </w:rPr>
+      </w:pPr>
+      <w:r>
+        <w:rPr>
+          <w:rFonts w:ascii="Courier New" w:hAnsi="Courier New" w:cs="Courier New"/>
+        </w:rPr>
+        <w:t>Number of KGs</w:t>
+      </w:r>
+      <w:r>
+        <w:rPr>
+          <w:rFonts w:ascii="Courier New" w:hAnsi="Courier New" w:cs="Courier New"/>
+        </w:rPr>
+        <w:tab/>
+      </w:r>
+      <w:r>
+        <w:rPr>
+          <w:rFonts w:ascii="Courier New" w:hAnsi="Courier New" w:cs="Courier New"/>
+        </w:rPr>
+        <w:tab/>
+      </w:r>
+      <w:r>
+        <w:rPr>
+          <w:rFonts w:ascii="Courier New" w:hAnsi="Courier New" w:cs="Courier New"/>
+        </w:rPr>
+        <w:tab/>
+        <w:t>- 377</w:t>
+      </w:r>
+    </w:p>
+    <w:p>
+      <w:pPr>
+        <w:pStyle w:val="PlainText"/>
+        <w:rPr>
+          <w:rFonts w:ascii="Courier New" w:hAnsi="Courier New" w:cs="Courier New"/>
+        </w:rPr>
+      </w:pPr>
+      <w:r>
+        <w:rPr>
+          <w:rFonts w:ascii="Courier New" w:hAnsi="Courier New" w:cs="Courier New"/>
+        </w:rPr>
+        <w:t>Rate</w:t>
+      </w:r>
+      <w:r>
+        <w:rPr>
+          <w:rFonts w:ascii="Courier New" w:hAnsi="Courier New" w:cs="Courier New"/>
+        </w:rPr>
+        <w:tab/>
+      </w:r>
+      <w:r>
+        <w:rPr>
+          <w:rFonts w:ascii="Courier New" w:hAnsi="Courier New" w:cs="Courier New"/>
+        </w:rPr>
+        <w:tab/>
+      </w:r>
+      <w:r>
+        <w:rPr>
+          <w:rFonts w:ascii="Courier New" w:hAnsi="Courier New" w:cs="Courier New"/>
+        </w:rPr>
+        <w:tab/>
+      </w:r>
+      <w:r>
+        <w:rPr>
+          <w:rFonts w:ascii="Courier New" w:hAnsi="Courier New" w:cs="Courier New"/>
+        </w:rPr>
+        <w:tab/>
+      </w:r>
+      <w:r>
+        <w:rPr>
+          <w:rFonts w:ascii="Courier New" w:hAnsi="Courier New" w:cs="Courier New"/>
+        </w:rPr>
+        <w:tab/>
+        <w:t>- 12</w:t>
+      </w:r>
+    </w:p>
+    <w:p>
+      <w:pPr>
+        <w:pStyle w:val="PlainText"/>
+        <w:rPr>
+          <w:rFonts w:ascii="Courier New" w:hAnsi="Courier New" w:cs="Courier New"/>
+        </w:rPr>
+      </w:pPr>
+      <w:r>
+        <w:rPr>
+          <w:rFonts w:ascii="Courier New" w:hAnsi="Courier New" w:cs="Courier New"/>
+        </w:rPr>
+        <w:t>Transport &amp; Miscellaneous</w:t>
+      </w:r>
+      <w:r>
+        <w:rPr>
+          <w:rFonts w:ascii="Courier New" w:hAnsi="Courier New" w:cs="Courier New"/>
+        </w:rPr>
+        <w:tab/>
+        <w:t>- 660</w:t>
+      </w:r>
+    </w:p>
+    <w:p>
+      <w:pPr>
+        <w:pStyle w:val="PlainText"/>
+        <w:rPr>
+          <w:rFonts w:ascii="Courier New" w:hAnsi="Courier New" w:cs="Courier New"/>
+        </w:rPr>
+      </w:pPr>
+      <w:r>
+        <w:rPr>
+          <w:rFonts w:ascii="Courier New" w:hAnsi="Courier New" w:cs="Courier New"/>
+        </w:rPr>
+        <w:t>Total Price</w:t>
+      </w:r>
+      <w:r>
+        <w:rPr>
+          <w:rFonts w:ascii="Courier New" w:hAnsi="Courier New" w:cs="Courier New"/>
+        </w:rPr>
+        <w:tab/>
+      </w:r>
+      <w:r>
+        <w:rPr>
+          <w:rFonts w:ascii="Courier New" w:hAnsi="Courier New" w:cs="Courier New"/>
+        </w:rPr>
+        <w:tab/>
+      </w:r>
+      <w:r>
+        <w:rPr>
+          <w:rFonts w:ascii="Courier New" w:hAnsi="Courier New" w:cs="Courier New"/>
+        </w:rPr>
+        <w:tab/>
+      </w:r>
+      <w:r>
+        <w:rPr>
+          <w:rFonts w:ascii="Courier New" w:hAnsi="Courier New" w:cs="Courier New"/>
+        </w:rPr>
+        <w:tab/>
+        <w:t>- 5184.0</w:t>
+      </w:r>
+    </w:p>
+    <w:p>
+      <w:pPr>
+        <w:pStyle w:val="PlainText"/>
+        <w:rPr>
+          <w:rFonts w:ascii="Courier New" w:hAnsi="Courier New" w:cs="Courier New"/>
+          <w:b/>
+        </w:rPr>
+      </w:pPr>
+      <w:r>
+        <w:rPr>
+          <w:rFonts w:ascii="Courier New" w:hAnsi="Courier New" w:cs="Courier New"/>
+          <w:b/>
+        </w:rPr>
+        <w:t>Amount balance</w:t>
+      </w:r>
+      <w:r>
+        <w:rPr>
+          <w:rFonts w:ascii="Courier New" w:hAnsi="Courier New" w:cs="Courier New"/>
+          <w:b/>
+        </w:rPr>
+        <w:tab/>
+      </w:r>
+      <w:r>
+        <w:rPr>
+          <w:rFonts w:ascii="Courier New" w:hAnsi="Courier New" w:cs="Courier New"/>
+          <w:b/>
+        </w:rPr>
+        <w:tab/>
+      </w:r>
+      <w:r>
+        <w:rPr>
+          <w:rFonts w:ascii="Courier New" w:hAnsi="Courier New" w:cs="Courier New"/>
+          <w:b/>
+        </w:rPr>
+        <w:tab/>
+        <w:t>- 133786.0</w:t>
+      </w:r>
+    </w:p>
+    <w:p>
+      <w:pPr>
+        <w:pStyle w:val="PlainText"/>
+        <w:rPr>
+          <w:rFonts w:ascii="Courier New" w:hAnsi="Courier New" w:cs="Courier New"/>
+        </w:rPr>
+      </w:pPr>
+    </w:p>
+    <w:p>
+      <w:pPr>
+        <w:pStyle w:val="PlainText"/>
+        <w:rPr>
+          <w:rFonts w:ascii="Courier New" w:hAnsi="Courier New" w:cs="Courier New"/>
+          <w:b/>
+        </w:rPr>
+      </w:pPr>
     </w:p>
     <w:p>
       <w:pPr>

--- a/customer _details/RAMAIAH/SEP/KADURU/GA/PURCHASE DETAILS.docx
+++ b/customer _details/RAMAIAH/SEP/KADURU/GA/PURCHASE DETAILS.docx
@@ -19793,13 +19793,7 @@
         <w:rPr>
           <w:rFonts w:ascii="Courier New" w:hAnsi="Courier New" w:cs="Courier New"/>
         </w:rPr>
-        <w:t>SUN Mar 04</w:t>
-      </w:r>
-      <w:r>
-        <w:rPr>
-          <w:rFonts w:ascii="Courier New" w:hAnsi="Courier New" w:cs="Courier New"/>
-        </w:rPr>
-        <w:t xml:space="preserve"> 13:59:41 IST 2018</w:t>
+        <w:t>SUN Mar 04 13:59:41 IST 2018</w:t>
       </w:r>
     </w:p>
     <w:p>
@@ -20141,6 +20135,392 @@
         <w:tab/>
         <w:t>- 133786.0</w:t>
       </w:r>
+    </w:p>
+    <w:p>
+      <w:pPr>
+        <w:pStyle w:val="PlainText"/>
+        <w:rPr>
+          <w:rFonts w:ascii="Courier New" w:hAnsi="Courier New" w:cs="Courier New"/>
+          <w:b/>
+        </w:rPr>
+      </w:pPr>
+    </w:p>
+    <w:p>
+      <w:pPr>
+        <w:pStyle w:val="PlainText"/>
+        <w:rPr>
+          <w:rFonts w:ascii="Courier New" w:hAnsi="Courier New" w:cs="Courier New"/>
+        </w:rPr>
+      </w:pPr>
+      <w:r>
+        <w:rPr>
+          <w:rFonts w:ascii="Courier New" w:hAnsi="Courier New" w:cs="Courier New"/>
+        </w:rPr>
+        <w:t>FRI Mar 09</w:t>
+      </w:r>
+      <w:r>
+        <w:rPr>
+          <w:rFonts w:ascii="Courier New" w:hAnsi="Courier New" w:cs="Courier New"/>
+        </w:rPr>
+        <w:t xml:space="preserve"> 14:14:37 IST 2018</w:t>
+      </w:r>
+    </w:p>
+    <w:p>
+      <w:pPr>
+        <w:pStyle w:val="PlainText"/>
+        <w:rPr>
+          <w:rFonts w:ascii="Courier New" w:hAnsi="Courier New" w:cs="Courier New"/>
+        </w:rPr>
+      </w:pPr>
+      <w:r>
+        <w:rPr>
+          <w:rFonts w:ascii="Courier New" w:hAnsi="Courier New" w:cs="Courier New"/>
+        </w:rPr>
+        <w:t>Person Name</w:t>
+      </w:r>
+      <w:r>
+        <w:rPr>
+          <w:rFonts w:ascii="Courier New" w:hAnsi="Courier New" w:cs="Courier New"/>
+        </w:rPr>
+        <w:tab/>
+      </w:r>
+      <w:r>
+        <w:rPr>
+          <w:rFonts w:ascii="Courier New" w:hAnsi="Courier New" w:cs="Courier New"/>
+        </w:rPr>
+        <w:tab/>
+      </w:r>
+      <w:r>
+        <w:rPr>
+          <w:rFonts w:ascii="Courier New" w:hAnsi="Courier New" w:cs="Courier New"/>
+        </w:rPr>
+        <w:tab/>
+      </w:r>
+      <w:r>
+        <w:rPr>
+          <w:rFonts w:ascii="Courier New" w:hAnsi="Courier New" w:cs="Courier New"/>
+        </w:rPr>
+        <w:tab/>
+        <w:t>- GA</w:t>
+      </w:r>
+    </w:p>
+    <w:p>
+      <w:pPr>
+        <w:pStyle w:val="PlainText"/>
+        <w:rPr>
+          <w:rFonts w:ascii="Courier New" w:hAnsi="Courier New" w:cs="Courier New"/>
+        </w:rPr>
+      </w:pPr>
+      <w:r>
+        <w:rPr>
+          <w:rFonts w:ascii="Courier New" w:hAnsi="Courier New" w:cs="Courier New"/>
+        </w:rPr>
+        <w:t>Bill number</w:t>
+      </w:r>
+      <w:r>
+        <w:rPr>
+          <w:rFonts w:ascii="Courier New" w:hAnsi="Courier New" w:cs="Courier New"/>
+        </w:rPr>
+        <w:tab/>
+      </w:r>
+      <w:r>
+        <w:rPr>
+          <w:rFonts w:ascii="Courier New" w:hAnsi="Courier New" w:cs="Courier New"/>
+        </w:rPr>
+        <w:tab/>
+      </w:r>
+      <w:r>
+        <w:rPr>
+          <w:rFonts w:ascii="Courier New" w:hAnsi="Courier New" w:cs="Courier New"/>
+        </w:rPr>
+        <w:tab/>
+      </w:r>
+      <w:r>
+        <w:rPr>
+          <w:rFonts w:ascii="Courier New" w:hAnsi="Courier New" w:cs="Courier New"/>
+        </w:rPr>
+        <w:tab/>
+        <w:t>- 1440</w:t>
+      </w:r>
+    </w:p>
+    <w:p>
+      <w:pPr>
+        <w:pStyle w:val="PlainText"/>
+        <w:rPr>
+          <w:rFonts w:ascii="Courier New" w:hAnsi="Courier New" w:cs="Courier New"/>
+        </w:rPr>
+      </w:pPr>
+      <w:r>
+        <w:rPr>
+          <w:rFonts w:ascii="Courier New" w:hAnsi="Courier New" w:cs="Courier New"/>
+        </w:rPr>
+        <w:t>---------------------------------------------------------------</w:t>
+      </w:r>
+    </w:p>
+    <w:p>
+      <w:pPr>
+        <w:pStyle w:val="PlainText"/>
+        <w:rPr>
+          <w:rFonts w:ascii="Courier New" w:hAnsi="Courier New" w:cs="Courier New"/>
+        </w:rPr>
+      </w:pPr>
+      <w:r>
+        <w:rPr>
+          <w:rFonts w:ascii="Courier New" w:hAnsi="Courier New" w:cs="Courier New"/>
+        </w:rPr>
+        <w:t>Item Name</w:t>
+      </w:r>
+      <w:r>
+        <w:rPr>
+          <w:rFonts w:ascii="Courier New" w:hAnsi="Courier New" w:cs="Courier New"/>
+        </w:rPr>
+        <w:tab/>
+      </w:r>
+      <w:r>
+        <w:rPr>
+          <w:rFonts w:ascii="Courier New" w:hAnsi="Courier New" w:cs="Courier New"/>
+        </w:rPr>
+        <w:tab/>
+      </w:r>
+      <w:r>
+        <w:rPr>
+          <w:rFonts w:ascii="Courier New" w:hAnsi="Courier New" w:cs="Courier New"/>
+        </w:rPr>
+        <w:tab/>
+      </w:r>
+      <w:r>
+        <w:rPr>
+          <w:rFonts w:ascii="Courier New" w:hAnsi="Courier New" w:cs="Courier New"/>
+        </w:rPr>
+        <w:tab/>
+        <w:t>- CARROT</w:t>
+      </w:r>
+    </w:p>
+    <w:p>
+      <w:pPr>
+        <w:pStyle w:val="PlainText"/>
+        <w:rPr>
+          <w:rFonts w:ascii="Courier New" w:hAnsi="Courier New" w:cs="Courier New"/>
+        </w:rPr>
+      </w:pPr>
+      <w:r>
+        <w:rPr>
+          <w:rFonts w:ascii="Courier New" w:hAnsi="Courier New" w:cs="Courier New"/>
+        </w:rPr>
+        <w:t>Number of Pockets</w:t>
+      </w:r>
+      <w:r>
+        <w:rPr>
+          <w:rFonts w:ascii="Courier New" w:hAnsi="Courier New" w:cs="Courier New"/>
+        </w:rPr>
+        <w:tab/>
+      </w:r>
+      <w:r>
+        <w:rPr>
+          <w:rFonts w:ascii="Courier New" w:hAnsi="Courier New" w:cs="Courier New"/>
+        </w:rPr>
+        <w:tab/>
+      </w:r>
+      <w:r>
+        <w:rPr>
+          <w:rFonts w:ascii="Courier New" w:hAnsi="Courier New" w:cs="Courier New"/>
+        </w:rPr>
+        <w:tab/>
+        <w:t>- 2</w:t>
+      </w:r>
+    </w:p>
+    <w:p>
+      <w:pPr>
+        <w:pStyle w:val="PlainText"/>
+        <w:rPr>
+          <w:rFonts w:ascii="Courier New" w:hAnsi="Courier New" w:cs="Courier New"/>
+        </w:rPr>
+      </w:pPr>
+      <w:r>
+        <w:rPr>
+          <w:rFonts w:ascii="Courier New" w:hAnsi="Courier New" w:cs="Courier New"/>
+        </w:rPr>
+        <w:t>Number of KGs</w:t>
+      </w:r>
+      <w:r>
+        <w:rPr>
+          <w:rFonts w:ascii="Courier New" w:hAnsi="Courier New" w:cs="Courier New"/>
+        </w:rPr>
+        <w:tab/>
+      </w:r>
+      <w:r>
+        <w:rPr>
+          <w:rFonts w:ascii="Courier New" w:hAnsi="Courier New" w:cs="Courier New"/>
+        </w:rPr>
+        <w:tab/>
+      </w:r>
+      <w:r>
+        <w:rPr>
+          <w:rFonts w:ascii="Courier New" w:hAnsi="Courier New" w:cs="Courier New"/>
+        </w:rPr>
+        <w:tab/>
+        <w:t>- 185</w:t>
+      </w:r>
+    </w:p>
+    <w:p>
+      <w:pPr>
+        <w:pStyle w:val="PlainText"/>
+        <w:rPr>
+          <w:rFonts w:ascii="Courier New" w:hAnsi="Courier New" w:cs="Courier New"/>
+        </w:rPr>
+      </w:pPr>
+      <w:r>
+        <w:rPr>
+          <w:rFonts w:ascii="Courier New" w:hAnsi="Courier New" w:cs="Courier New"/>
+        </w:rPr>
+        <w:t>Rate</w:t>
+      </w:r>
+      <w:r>
+        <w:rPr>
+          <w:rFonts w:ascii="Courier New" w:hAnsi="Courier New" w:cs="Courier New"/>
+        </w:rPr>
+        <w:tab/>
+      </w:r>
+      <w:r>
+        <w:rPr>
+          <w:rFonts w:ascii="Courier New" w:hAnsi="Courier New" w:cs="Courier New"/>
+        </w:rPr>
+        <w:tab/>
+      </w:r>
+      <w:r>
+        <w:rPr>
+          <w:rFonts w:ascii="Courier New" w:hAnsi="Courier New" w:cs="Courier New"/>
+        </w:rPr>
+        <w:tab/>
+      </w:r>
+      <w:r>
+        <w:rPr>
+          <w:rFonts w:ascii="Courier New" w:hAnsi="Courier New" w:cs="Courier New"/>
+        </w:rPr>
+        <w:tab/>
+      </w:r>
+      <w:r>
+        <w:rPr>
+          <w:rFonts w:ascii="Courier New" w:hAnsi="Courier New" w:cs="Courier New"/>
+        </w:rPr>
+        <w:tab/>
+        <w:t>- 10</w:t>
+      </w:r>
+    </w:p>
+    <w:p>
+      <w:pPr>
+        <w:pStyle w:val="PlainText"/>
+        <w:rPr>
+          <w:rFonts w:ascii="Courier New" w:hAnsi="Courier New" w:cs="Courier New"/>
+        </w:rPr>
+      </w:pPr>
+      <w:r>
+        <w:rPr>
+          <w:rFonts w:ascii="Courier New" w:hAnsi="Courier New" w:cs="Courier New"/>
+        </w:rPr>
+        <w:t>Transport &amp; Miscellaneous</w:t>
+      </w:r>
+      <w:r>
+        <w:rPr>
+          <w:rFonts w:ascii="Courier New" w:hAnsi="Courier New" w:cs="Courier New"/>
+        </w:rPr>
+        <w:tab/>
+        <w:t>- 330</w:t>
+      </w:r>
+    </w:p>
+    <w:p>
+      <w:pPr>
+        <w:pStyle w:val="PlainText"/>
+        <w:rPr>
+          <w:rFonts w:ascii="Courier New" w:hAnsi="Courier New" w:cs="Courier New"/>
+        </w:rPr>
+      </w:pPr>
+      <w:r>
+        <w:rPr>
+          <w:rFonts w:ascii="Courier New" w:hAnsi="Courier New" w:cs="Courier New"/>
+        </w:rPr>
+        <w:t>Total Price</w:t>
+      </w:r>
+      <w:r>
+        <w:rPr>
+          <w:rFonts w:ascii="Courier New" w:hAnsi="Courier New" w:cs="Courier New"/>
+        </w:rPr>
+        <w:tab/>
+      </w:r>
+      <w:r>
+        <w:rPr>
+          <w:rFonts w:ascii="Courier New" w:hAnsi="Courier New" w:cs="Courier New"/>
+        </w:rPr>
+        <w:tab/>
+      </w:r>
+      <w:r>
+        <w:rPr>
+          <w:rFonts w:ascii="Courier New" w:hAnsi="Courier New" w:cs="Courier New"/>
+        </w:rPr>
+        <w:tab/>
+      </w:r>
+      <w:r>
+        <w:rPr>
+          <w:rFonts w:ascii="Courier New" w:hAnsi="Courier New" w:cs="Courier New"/>
+        </w:rPr>
+        <w:tab/>
+        <w:t>- 2180.0</w:t>
+      </w:r>
+    </w:p>
+    <w:p>
+      <w:pPr>
+        <w:pStyle w:val="PlainText"/>
+        <w:rPr>
+          <w:rFonts w:ascii="Courier New" w:hAnsi="Courier New" w:cs="Courier New"/>
+          <w:b/>
+        </w:rPr>
+      </w:pPr>
+      <w:r>
+        <w:rPr>
+          <w:rFonts w:ascii="Courier New" w:hAnsi="Courier New" w:cs="Courier New"/>
+          <w:b/>
+        </w:rPr>
+        <w:t>Amount balance</w:t>
+      </w:r>
+      <w:r>
+        <w:rPr>
+          <w:rFonts w:ascii="Courier New" w:hAnsi="Courier New" w:cs="Courier New"/>
+          <w:b/>
+        </w:rPr>
+        <w:tab/>
+      </w:r>
+      <w:r>
+        <w:rPr>
+          <w:rFonts w:ascii="Courier New" w:hAnsi="Courier New" w:cs="Courier New"/>
+          <w:b/>
+        </w:rPr>
+        <w:tab/>
+      </w:r>
+      <w:r>
+        <w:rPr>
+          <w:rFonts w:ascii="Courier New" w:hAnsi="Courier New" w:cs="Courier New"/>
+          <w:b/>
+        </w:rPr>
+        <w:tab/>
+        <w:t>- 135966.0</w:t>
+      </w:r>
+    </w:p>
+    <w:p>
+      <w:pPr>
+        <w:pStyle w:val="PlainText"/>
+        <w:rPr>
+          <w:rFonts w:ascii="Courier New" w:hAnsi="Courier New" w:cs="Courier New"/>
+        </w:rPr>
+      </w:pPr>
+    </w:p>
+    <w:p>
+      <w:pPr>
+        <w:pStyle w:val="PlainText"/>
+        <w:rPr>
+          <w:rFonts w:ascii="Courier New" w:hAnsi="Courier New" w:cs="Courier New"/>
+          <w:b/>
+        </w:rPr>
+      </w:pPr>
     </w:p>
     <w:p>
       <w:pPr>

--- a/customer _details/RAMAIAH/SEP/KADURU/GA/PURCHASE DETAILS.docx
+++ b/customer _details/RAMAIAH/SEP/KADURU/GA/PURCHASE DETAILS.docx
@@ -20156,13 +20156,7 @@
         <w:rPr>
           <w:rFonts w:ascii="Courier New" w:hAnsi="Courier New" w:cs="Courier New"/>
         </w:rPr>
-        <w:t>FRI Mar 09</w:t>
-      </w:r>
-      <w:r>
-        <w:rPr>
-          <w:rFonts w:ascii="Courier New" w:hAnsi="Courier New" w:cs="Courier New"/>
-        </w:rPr>
-        <w:t xml:space="preserve"> 14:14:37 IST 2018</w:t>
+        <w:t>FRI Mar 09 14:14:37 IST 2018</w:t>
       </w:r>
     </w:p>
     <w:p>
@@ -20504,6 +20498,392 @@
         <w:tab/>
         <w:t>- 135966.0</w:t>
       </w:r>
+    </w:p>
+    <w:p>
+      <w:pPr>
+        <w:pStyle w:val="PlainText"/>
+        <w:rPr>
+          <w:rFonts w:ascii="Courier New" w:hAnsi="Courier New" w:cs="Courier New"/>
+          <w:b/>
+        </w:rPr>
+      </w:pPr>
+    </w:p>
+    <w:p>
+      <w:pPr>
+        <w:pStyle w:val="PlainText"/>
+        <w:rPr>
+          <w:rFonts w:ascii="Courier New" w:hAnsi="Courier New" w:cs="Courier New"/>
+        </w:rPr>
+      </w:pPr>
+      <w:r>
+        <w:rPr>
+          <w:rFonts w:ascii="Courier New" w:hAnsi="Courier New" w:cs="Courier New"/>
+        </w:rPr>
+        <w:t>SUN Mar 11</w:t>
+      </w:r>
+      <w:r>
+        <w:rPr>
+          <w:rFonts w:ascii="Courier New" w:hAnsi="Courier New" w:cs="Courier New"/>
+        </w:rPr>
+        <w:t xml:space="preserve"> 14:03:32 IST 2018</w:t>
+      </w:r>
+    </w:p>
+    <w:p>
+      <w:pPr>
+        <w:pStyle w:val="PlainText"/>
+        <w:rPr>
+          <w:rFonts w:ascii="Courier New" w:hAnsi="Courier New" w:cs="Courier New"/>
+        </w:rPr>
+      </w:pPr>
+      <w:r>
+        <w:rPr>
+          <w:rFonts w:ascii="Courier New" w:hAnsi="Courier New" w:cs="Courier New"/>
+        </w:rPr>
+        <w:t>Person Name</w:t>
+      </w:r>
+      <w:r>
+        <w:rPr>
+          <w:rFonts w:ascii="Courier New" w:hAnsi="Courier New" w:cs="Courier New"/>
+        </w:rPr>
+        <w:tab/>
+      </w:r>
+      <w:r>
+        <w:rPr>
+          <w:rFonts w:ascii="Courier New" w:hAnsi="Courier New" w:cs="Courier New"/>
+        </w:rPr>
+        <w:tab/>
+      </w:r>
+      <w:r>
+        <w:rPr>
+          <w:rFonts w:ascii="Courier New" w:hAnsi="Courier New" w:cs="Courier New"/>
+        </w:rPr>
+        <w:tab/>
+      </w:r>
+      <w:r>
+        <w:rPr>
+          <w:rFonts w:ascii="Courier New" w:hAnsi="Courier New" w:cs="Courier New"/>
+        </w:rPr>
+        <w:tab/>
+        <w:t>- GA</w:t>
+      </w:r>
+    </w:p>
+    <w:p>
+      <w:pPr>
+        <w:pStyle w:val="PlainText"/>
+        <w:rPr>
+          <w:rFonts w:ascii="Courier New" w:hAnsi="Courier New" w:cs="Courier New"/>
+        </w:rPr>
+      </w:pPr>
+      <w:r>
+        <w:rPr>
+          <w:rFonts w:ascii="Courier New" w:hAnsi="Courier New" w:cs="Courier New"/>
+        </w:rPr>
+        <w:t>Bill number</w:t>
+      </w:r>
+      <w:r>
+        <w:rPr>
+          <w:rFonts w:ascii="Courier New" w:hAnsi="Courier New" w:cs="Courier New"/>
+        </w:rPr>
+        <w:tab/>
+      </w:r>
+      <w:r>
+        <w:rPr>
+          <w:rFonts w:ascii="Courier New" w:hAnsi="Courier New" w:cs="Courier New"/>
+        </w:rPr>
+        <w:tab/>
+      </w:r>
+      <w:r>
+        <w:rPr>
+          <w:rFonts w:ascii="Courier New" w:hAnsi="Courier New" w:cs="Courier New"/>
+        </w:rPr>
+        <w:tab/>
+      </w:r>
+      <w:r>
+        <w:rPr>
+          <w:rFonts w:ascii="Courier New" w:hAnsi="Courier New" w:cs="Courier New"/>
+        </w:rPr>
+        <w:tab/>
+        <w:t>- 1460</w:t>
+      </w:r>
+    </w:p>
+    <w:p>
+      <w:pPr>
+        <w:pStyle w:val="PlainText"/>
+        <w:rPr>
+          <w:rFonts w:ascii="Courier New" w:hAnsi="Courier New" w:cs="Courier New"/>
+        </w:rPr>
+      </w:pPr>
+      <w:r>
+        <w:rPr>
+          <w:rFonts w:ascii="Courier New" w:hAnsi="Courier New" w:cs="Courier New"/>
+        </w:rPr>
+        <w:t>---------------------------------------------------------------</w:t>
+      </w:r>
+    </w:p>
+    <w:p>
+      <w:pPr>
+        <w:pStyle w:val="PlainText"/>
+        <w:rPr>
+          <w:rFonts w:ascii="Courier New" w:hAnsi="Courier New" w:cs="Courier New"/>
+        </w:rPr>
+      </w:pPr>
+      <w:r>
+        <w:rPr>
+          <w:rFonts w:ascii="Courier New" w:hAnsi="Courier New" w:cs="Courier New"/>
+        </w:rPr>
+        <w:t>Item Name</w:t>
+      </w:r>
+      <w:r>
+        <w:rPr>
+          <w:rFonts w:ascii="Courier New" w:hAnsi="Courier New" w:cs="Courier New"/>
+        </w:rPr>
+        <w:tab/>
+      </w:r>
+      <w:r>
+        <w:rPr>
+          <w:rFonts w:ascii="Courier New" w:hAnsi="Courier New" w:cs="Courier New"/>
+        </w:rPr>
+        <w:tab/>
+      </w:r>
+      <w:r>
+        <w:rPr>
+          <w:rFonts w:ascii="Courier New" w:hAnsi="Courier New" w:cs="Courier New"/>
+        </w:rPr>
+        <w:tab/>
+      </w:r>
+      <w:r>
+        <w:rPr>
+          <w:rFonts w:ascii="Courier New" w:hAnsi="Courier New" w:cs="Courier New"/>
+        </w:rPr>
+        <w:tab/>
+        <w:t>- CARROT</w:t>
+      </w:r>
+    </w:p>
+    <w:p>
+      <w:pPr>
+        <w:pStyle w:val="PlainText"/>
+        <w:rPr>
+          <w:rFonts w:ascii="Courier New" w:hAnsi="Courier New" w:cs="Courier New"/>
+        </w:rPr>
+      </w:pPr>
+      <w:r>
+        <w:rPr>
+          <w:rFonts w:ascii="Courier New" w:hAnsi="Courier New" w:cs="Courier New"/>
+        </w:rPr>
+        <w:t>Number of Pockets</w:t>
+      </w:r>
+      <w:r>
+        <w:rPr>
+          <w:rFonts w:ascii="Courier New" w:hAnsi="Courier New" w:cs="Courier New"/>
+        </w:rPr>
+        <w:tab/>
+      </w:r>
+      <w:r>
+        <w:rPr>
+          <w:rFonts w:ascii="Courier New" w:hAnsi="Courier New" w:cs="Courier New"/>
+        </w:rPr>
+        <w:tab/>
+      </w:r>
+      <w:r>
+        <w:rPr>
+          <w:rFonts w:ascii="Courier New" w:hAnsi="Courier New" w:cs="Courier New"/>
+        </w:rPr>
+        <w:tab/>
+        <w:t>- 4</w:t>
+      </w:r>
+    </w:p>
+    <w:p>
+      <w:pPr>
+        <w:pStyle w:val="PlainText"/>
+        <w:rPr>
+          <w:rFonts w:ascii="Courier New" w:hAnsi="Courier New" w:cs="Courier New"/>
+        </w:rPr>
+      </w:pPr>
+      <w:r>
+        <w:rPr>
+          <w:rFonts w:ascii="Courier New" w:hAnsi="Courier New" w:cs="Courier New"/>
+        </w:rPr>
+        <w:t>Number of KGs</w:t>
+      </w:r>
+      <w:r>
+        <w:rPr>
+          <w:rFonts w:ascii="Courier New" w:hAnsi="Courier New" w:cs="Courier New"/>
+        </w:rPr>
+        <w:tab/>
+      </w:r>
+      <w:r>
+        <w:rPr>
+          <w:rFonts w:ascii="Courier New" w:hAnsi="Courier New" w:cs="Courier New"/>
+        </w:rPr>
+        <w:tab/>
+      </w:r>
+      <w:r>
+        <w:rPr>
+          <w:rFonts w:ascii="Courier New" w:hAnsi="Courier New" w:cs="Courier New"/>
+        </w:rPr>
+        <w:tab/>
+        <w:t>- 353</w:t>
+      </w:r>
+    </w:p>
+    <w:p>
+      <w:pPr>
+        <w:pStyle w:val="PlainText"/>
+        <w:rPr>
+          <w:rFonts w:ascii="Courier New" w:hAnsi="Courier New" w:cs="Courier New"/>
+        </w:rPr>
+      </w:pPr>
+      <w:r>
+        <w:rPr>
+          <w:rFonts w:ascii="Courier New" w:hAnsi="Courier New" w:cs="Courier New"/>
+        </w:rPr>
+        <w:t>Rate</w:t>
+      </w:r>
+      <w:r>
+        <w:rPr>
+          <w:rFonts w:ascii="Courier New" w:hAnsi="Courier New" w:cs="Courier New"/>
+        </w:rPr>
+        <w:tab/>
+      </w:r>
+      <w:r>
+        <w:rPr>
+          <w:rFonts w:ascii="Courier New" w:hAnsi="Courier New" w:cs="Courier New"/>
+        </w:rPr>
+        <w:tab/>
+      </w:r>
+      <w:r>
+        <w:rPr>
+          <w:rFonts w:ascii="Courier New" w:hAnsi="Courier New" w:cs="Courier New"/>
+        </w:rPr>
+        <w:tab/>
+      </w:r>
+      <w:r>
+        <w:rPr>
+          <w:rFonts w:ascii="Courier New" w:hAnsi="Courier New" w:cs="Courier New"/>
+        </w:rPr>
+        <w:tab/>
+      </w:r>
+      <w:r>
+        <w:rPr>
+          <w:rFonts w:ascii="Courier New" w:hAnsi="Courier New" w:cs="Courier New"/>
+        </w:rPr>
+        <w:tab/>
+        <w:t>- 10</w:t>
+      </w:r>
+    </w:p>
+    <w:p>
+      <w:pPr>
+        <w:pStyle w:val="PlainText"/>
+        <w:rPr>
+          <w:rFonts w:ascii="Courier New" w:hAnsi="Courier New" w:cs="Courier New"/>
+        </w:rPr>
+      </w:pPr>
+      <w:r>
+        <w:rPr>
+          <w:rFonts w:ascii="Courier New" w:hAnsi="Courier New" w:cs="Courier New"/>
+        </w:rPr>
+        <w:t>Transport &amp; Miscellaneous</w:t>
+      </w:r>
+      <w:r>
+        <w:rPr>
+          <w:rFonts w:ascii="Courier New" w:hAnsi="Courier New" w:cs="Courier New"/>
+        </w:rPr>
+        <w:tab/>
+        <w:t>- 660</w:t>
+      </w:r>
+    </w:p>
+    <w:p>
+      <w:pPr>
+        <w:pStyle w:val="PlainText"/>
+        <w:rPr>
+          <w:rFonts w:ascii="Courier New" w:hAnsi="Courier New" w:cs="Courier New"/>
+        </w:rPr>
+      </w:pPr>
+      <w:r>
+        <w:rPr>
+          <w:rFonts w:ascii="Courier New" w:hAnsi="Courier New" w:cs="Courier New"/>
+        </w:rPr>
+        <w:t>Total Price</w:t>
+      </w:r>
+      <w:r>
+        <w:rPr>
+          <w:rFonts w:ascii="Courier New" w:hAnsi="Courier New" w:cs="Courier New"/>
+        </w:rPr>
+        <w:tab/>
+      </w:r>
+      <w:r>
+        <w:rPr>
+          <w:rFonts w:ascii="Courier New" w:hAnsi="Courier New" w:cs="Courier New"/>
+        </w:rPr>
+        <w:tab/>
+      </w:r>
+      <w:r>
+        <w:rPr>
+          <w:rFonts w:ascii="Courier New" w:hAnsi="Courier New" w:cs="Courier New"/>
+        </w:rPr>
+        <w:tab/>
+      </w:r>
+      <w:r>
+        <w:rPr>
+          <w:rFonts w:ascii="Courier New" w:hAnsi="Courier New" w:cs="Courier New"/>
+        </w:rPr>
+        <w:tab/>
+        <w:t>- 4190.0</w:t>
+      </w:r>
+    </w:p>
+    <w:p>
+      <w:pPr>
+        <w:pStyle w:val="PlainText"/>
+        <w:rPr>
+          <w:rFonts w:ascii="Courier New" w:hAnsi="Courier New" w:cs="Courier New"/>
+          <w:b/>
+        </w:rPr>
+      </w:pPr>
+      <w:r>
+        <w:rPr>
+          <w:rFonts w:ascii="Courier New" w:hAnsi="Courier New" w:cs="Courier New"/>
+          <w:b/>
+        </w:rPr>
+        <w:t>Amount balance</w:t>
+      </w:r>
+      <w:r>
+        <w:rPr>
+          <w:rFonts w:ascii="Courier New" w:hAnsi="Courier New" w:cs="Courier New"/>
+          <w:b/>
+        </w:rPr>
+        <w:tab/>
+      </w:r>
+      <w:r>
+        <w:rPr>
+          <w:rFonts w:ascii="Courier New" w:hAnsi="Courier New" w:cs="Courier New"/>
+          <w:b/>
+        </w:rPr>
+        <w:tab/>
+      </w:r>
+      <w:r>
+        <w:rPr>
+          <w:rFonts w:ascii="Courier New" w:hAnsi="Courier New" w:cs="Courier New"/>
+          <w:b/>
+        </w:rPr>
+        <w:tab/>
+        <w:t>- 140156.0</w:t>
+      </w:r>
+    </w:p>
+    <w:p>
+      <w:pPr>
+        <w:pStyle w:val="PlainText"/>
+        <w:rPr>
+          <w:rFonts w:ascii="Courier New" w:hAnsi="Courier New" w:cs="Courier New"/>
+        </w:rPr>
+      </w:pPr>
+    </w:p>
+    <w:p>
+      <w:pPr>
+        <w:pStyle w:val="PlainText"/>
+        <w:rPr>
+          <w:rFonts w:ascii="Courier New" w:hAnsi="Courier New" w:cs="Courier New"/>
+          <w:b/>
+        </w:rPr>
+      </w:pPr>
     </w:p>
     <w:p>
       <w:pPr>

--- a/customer _details/RAMAIAH/SEP/KADURU/GA/PURCHASE DETAILS.docx
+++ b/customer _details/RAMAIAH/SEP/KADURU/GA/PURCHASE DETAILS.docx
@@ -20519,13 +20519,7 @@
         <w:rPr>
           <w:rFonts w:ascii="Courier New" w:hAnsi="Courier New" w:cs="Courier New"/>
         </w:rPr>
-        <w:t>SUN Mar 11</w:t>
-      </w:r>
-      <w:r>
-        <w:rPr>
-          <w:rFonts w:ascii="Courier New" w:hAnsi="Courier New" w:cs="Courier New"/>
-        </w:rPr>
-        <w:t xml:space="preserve"> 14:03:32 IST 2018</w:t>
+        <w:t>SUN Mar 11 14:03:32 IST 2018</w:t>
       </w:r>
     </w:p>
     <w:p>
@@ -20867,6 +20861,392 @@
         <w:tab/>
         <w:t>- 140156.0</w:t>
       </w:r>
+    </w:p>
+    <w:p>
+      <w:pPr>
+        <w:pStyle w:val="PlainText"/>
+        <w:rPr>
+          <w:rFonts w:ascii="Courier New" w:hAnsi="Courier New" w:cs="Courier New"/>
+          <w:b/>
+        </w:rPr>
+      </w:pPr>
+    </w:p>
+    <w:p>
+      <w:pPr>
+        <w:pStyle w:val="PlainText"/>
+        <w:rPr>
+          <w:rFonts w:ascii="Courier New" w:hAnsi="Courier New" w:cs="Courier New"/>
+        </w:rPr>
+      </w:pPr>
+      <w:r>
+        <w:rPr>
+          <w:rFonts w:ascii="Courier New" w:hAnsi="Courier New" w:cs="Courier New"/>
+        </w:rPr>
+        <w:t>THU Mar 15</w:t>
+      </w:r>
+      <w:r>
+        <w:rPr>
+          <w:rFonts w:ascii="Courier New" w:hAnsi="Courier New" w:cs="Courier New"/>
+        </w:rPr>
+        <w:t xml:space="preserve"> 15:14:59 IST 2018</w:t>
+      </w:r>
+    </w:p>
+    <w:p>
+      <w:pPr>
+        <w:pStyle w:val="PlainText"/>
+        <w:rPr>
+          <w:rFonts w:ascii="Courier New" w:hAnsi="Courier New" w:cs="Courier New"/>
+        </w:rPr>
+      </w:pPr>
+      <w:r>
+        <w:rPr>
+          <w:rFonts w:ascii="Courier New" w:hAnsi="Courier New" w:cs="Courier New"/>
+        </w:rPr>
+        <w:t>Person Name</w:t>
+      </w:r>
+      <w:r>
+        <w:rPr>
+          <w:rFonts w:ascii="Courier New" w:hAnsi="Courier New" w:cs="Courier New"/>
+        </w:rPr>
+        <w:tab/>
+      </w:r>
+      <w:r>
+        <w:rPr>
+          <w:rFonts w:ascii="Courier New" w:hAnsi="Courier New" w:cs="Courier New"/>
+        </w:rPr>
+        <w:tab/>
+      </w:r>
+      <w:r>
+        <w:rPr>
+          <w:rFonts w:ascii="Courier New" w:hAnsi="Courier New" w:cs="Courier New"/>
+        </w:rPr>
+        <w:tab/>
+      </w:r>
+      <w:r>
+        <w:rPr>
+          <w:rFonts w:ascii="Courier New" w:hAnsi="Courier New" w:cs="Courier New"/>
+        </w:rPr>
+        <w:tab/>
+        <w:t>- GA</w:t>
+      </w:r>
+    </w:p>
+    <w:p>
+      <w:pPr>
+        <w:pStyle w:val="PlainText"/>
+        <w:rPr>
+          <w:rFonts w:ascii="Courier New" w:hAnsi="Courier New" w:cs="Courier New"/>
+        </w:rPr>
+      </w:pPr>
+      <w:r>
+        <w:rPr>
+          <w:rFonts w:ascii="Courier New" w:hAnsi="Courier New" w:cs="Courier New"/>
+        </w:rPr>
+        <w:t>Bill number</w:t>
+      </w:r>
+      <w:r>
+        <w:rPr>
+          <w:rFonts w:ascii="Courier New" w:hAnsi="Courier New" w:cs="Courier New"/>
+        </w:rPr>
+        <w:tab/>
+      </w:r>
+      <w:r>
+        <w:rPr>
+          <w:rFonts w:ascii="Courier New" w:hAnsi="Courier New" w:cs="Courier New"/>
+        </w:rPr>
+        <w:tab/>
+      </w:r>
+      <w:r>
+        <w:rPr>
+          <w:rFonts w:ascii="Courier New" w:hAnsi="Courier New" w:cs="Courier New"/>
+        </w:rPr>
+        <w:tab/>
+      </w:r>
+      <w:r>
+        <w:rPr>
+          <w:rFonts w:ascii="Courier New" w:hAnsi="Courier New" w:cs="Courier New"/>
+        </w:rPr>
+        <w:tab/>
+        <w:t>- 1490</w:t>
+      </w:r>
+    </w:p>
+    <w:p>
+      <w:pPr>
+        <w:pStyle w:val="PlainText"/>
+        <w:rPr>
+          <w:rFonts w:ascii="Courier New" w:hAnsi="Courier New" w:cs="Courier New"/>
+        </w:rPr>
+      </w:pPr>
+      <w:r>
+        <w:rPr>
+          <w:rFonts w:ascii="Courier New" w:hAnsi="Courier New" w:cs="Courier New"/>
+        </w:rPr>
+        <w:t>---------------------------------------------------------------</w:t>
+      </w:r>
+    </w:p>
+    <w:p>
+      <w:pPr>
+        <w:pStyle w:val="PlainText"/>
+        <w:rPr>
+          <w:rFonts w:ascii="Courier New" w:hAnsi="Courier New" w:cs="Courier New"/>
+        </w:rPr>
+      </w:pPr>
+      <w:r>
+        <w:rPr>
+          <w:rFonts w:ascii="Courier New" w:hAnsi="Courier New" w:cs="Courier New"/>
+        </w:rPr>
+        <w:t>Item Name</w:t>
+      </w:r>
+      <w:r>
+        <w:rPr>
+          <w:rFonts w:ascii="Courier New" w:hAnsi="Courier New" w:cs="Courier New"/>
+        </w:rPr>
+        <w:tab/>
+      </w:r>
+      <w:r>
+        <w:rPr>
+          <w:rFonts w:ascii="Courier New" w:hAnsi="Courier New" w:cs="Courier New"/>
+        </w:rPr>
+        <w:tab/>
+      </w:r>
+      <w:r>
+        <w:rPr>
+          <w:rFonts w:ascii="Courier New" w:hAnsi="Courier New" w:cs="Courier New"/>
+        </w:rPr>
+        <w:tab/>
+      </w:r>
+      <w:r>
+        <w:rPr>
+          <w:rFonts w:ascii="Courier New" w:hAnsi="Courier New" w:cs="Courier New"/>
+        </w:rPr>
+        <w:tab/>
+        <w:t>- CARROT</w:t>
+      </w:r>
+    </w:p>
+    <w:p>
+      <w:pPr>
+        <w:pStyle w:val="PlainText"/>
+        <w:rPr>
+          <w:rFonts w:ascii="Courier New" w:hAnsi="Courier New" w:cs="Courier New"/>
+        </w:rPr>
+      </w:pPr>
+      <w:r>
+        <w:rPr>
+          <w:rFonts w:ascii="Courier New" w:hAnsi="Courier New" w:cs="Courier New"/>
+        </w:rPr>
+        <w:t>Number of Pockets</w:t>
+      </w:r>
+      <w:r>
+        <w:rPr>
+          <w:rFonts w:ascii="Courier New" w:hAnsi="Courier New" w:cs="Courier New"/>
+        </w:rPr>
+        <w:tab/>
+      </w:r>
+      <w:r>
+        <w:rPr>
+          <w:rFonts w:ascii="Courier New" w:hAnsi="Courier New" w:cs="Courier New"/>
+        </w:rPr>
+        <w:tab/>
+      </w:r>
+      <w:r>
+        <w:rPr>
+          <w:rFonts w:ascii="Courier New" w:hAnsi="Courier New" w:cs="Courier New"/>
+        </w:rPr>
+        <w:tab/>
+        <w:t>- 1</w:t>
+      </w:r>
+    </w:p>
+    <w:p>
+      <w:pPr>
+        <w:pStyle w:val="PlainText"/>
+        <w:rPr>
+          <w:rFonts w:ascii="Courier New" w:hAnsi="Courier New" w:cs="Courier New"/>
+        </w:rPr>
+      </w:pPr>
+      <w:r>
+        <w:rPr>
+          <w:rFonts w:ascii="Courier New" w:hAnsi="Courier New" w:cs="Courier New"/>
+        </w:rPr>
+        <w:t>Number of KGs</w:t>
+      </w:r>
+      <w:r>
+        <w:rPr>
+          <w:rFonts w:ascii="Courier New" w:hAnsi="Courier New" w:cs="Courier New"/>
+        </w:rPr>
+        <w:tab/>
+      </w:r>
+      <w:r>
+        <w:rPr>
+          <w:rFonts w:ascii="Courier New" w:hAnsi="Courier New" w:cs="Courier New"/>
+        </w:rPr>
+        <w:tab/>
+      </w:r>
+      <w:r>
+        <w:rPr>
+          <w:rFonts w:ascii="Courier New" w:hAnsi="Courier New" w:cs="Courier New"/>
+        </w:rPr>
+        <w:tab/>
+        <w:t>- 98</w:t>
+      </w:r>
+    </w:p>
+    <w:p>
+      <w:pPr>
+        <w:pStyle w:val="PlainText"/>
+        <w:rPr>
+          <w:rFonts w:ascii="Courier New" w:hAnsi="Courier New" w:cs="Courier New"/>
+        </w:rPr>
+      </w:pPr>
+      <w:r>
+        <w:rPr>
+          <w:rFonts w:ascii="Courier New" w:hAnsi="Courier New" w:cs="Courier New"/>
+        </w:rPr>
+        <w:t>Rate</w:t>
+      </w:r>
+      <w:r>
+        <w:rPr>
+          <w:rFonts w:ascii="Courier New" w:hAnsi="Courier New" w:cs="Courier New"/>
+        </w:rPr>
+        <w:tab/>
+      </w:r>
+      <w:r>
+        <w:rPr>
+          <w:rFonts w:ascii="Courier New" w:hAnsi="Courier New" w:cs="Courier New"/>
+        </w:rPr>
+        <w:tab/>
+      </w:r>
+      <w:r>
+        <w:rPr>
+          <w:rFonts w:ascii="Courier New" w:hAnsi="Courier New" w:cs="Courier New"/>
+        </w:rPr>
+        <w:tab/>
+      </w:r>
+      <w:r>
+        <w:rPr>
+          <w:rFonts w:ascii="Courier New" w:hAnsi="Courier New" w:cs="Courier New"/>
+        </w:rPr>
+        <w:tab/>
+      </w:r>
+      <w:r>
+        <w:rPr>
+          <w:rFonts w:ascii="Courier New" w:hAnsi="Courier New" w:cs="Courier New"/>
+        </w:rPr>
+        <w:tab/>
+        <w:t>- 11</w:t>
+      </w:r>
+    </w:p>
+    <w:p>
+      <w:pPr>
+        <w:pStyle w:val="PlainText"/>
+        <w:rPr>
+          <w:rFonts w:ascii="Courier New" w:hAnsi="Courier New" w:cs="Courier New"/>
+        </w:rPr>
+      </w:pPr>
+      <w:r>
+        <w:rPr>
+          <w:rFonts w:ascii="Courier New" w:hAnsi="Courier New" w:cs="Courier New"/>
+        </w:rPr>
+        <w:t>Transport &amp; Miscellaneous</w:t>
+      </w:r>
+      <w:r>
+        <w:rPr>
+          <w:rFonts w:ascii="Courier New" w:hAnsi="Courier New" w:cs="Courier New"/>
+        </w:rPr>
+        <w:tab/>
+        <w:t>- 165</w:t>
+      </w:r>
+    </w:p>
+    <w:p>
+      <w:pPr>
+        <w:pStyle w:val="PlainText"/>
+        <w:rPr>
+          <w:rFonts w:ascii="Courier New" w:hAnsi="Courier New" w:cs="Courier New"/>
+        </w:rPr>
+      </w:pPr>
+      <w:r>
+        <w:rPr>
+          <w:rFonts w:ascii="Courier New" w:hAnsi="Courier New" w:cs="Courier New"/>
+        </w:rPr>
+        <w:t>Total Price</w:t>
+      </w:r>
+      <w:r>
+        <w:rPr>
+          <w:rFonts w:ascii="Courier New" w:hAnsi="Courier New" w:cs="Courier New"/>
+        </w:rPr>
+        <w:tab/>
+      </w:r>
+      <w:r>
+        <w:rPr>
+          <w:rFonts w:ascii="Courier New" w:hAnsi="Courier New" w:cs="Courier New"/>
+        </w:rPr>
+        <w:tab/>
+      </w:r>
+      <w:r>
+        <w:rPr>
+          <w:rFonts w:ascii="Courier New" w:hAnsi="Courier New" w:cs="Courier New"/>
+        </w:rPr>
+        <w:tab/>
+      </w:r>
+      <w:r>
+        <w:rPr>
+          <w:rFonts w:ascii="Courier New" w:hAnsi="Courier New" w:cs="Courier New"/>
+        </w:rPr>
+        <w:tab/>
+        <w:t>- 1243.0</w:t>
+      </w:r>
+    </w:p>
+    <w:p>
+      <w:pPr>
+        <w:pStyle w:val="PlainText"/>
+        <w:rPr>
+          <w:rFonts w:ascii="Courier New" w:hAnsi="Courier New" w:cs="Courier New"/>
+          <w:b/>
+        </w:rPr>
+      </w:pPr>
+      <w:r>
+        <w:rPr>
+          <w:rFonts w:ascii="Courier New" w:hAnsi="Courier New" w:cs="Courier New"/>
+          <w:b/>
+        </w:rPr>
+        <w:t>Amount balance</w:t>
+      </w:r>
+      <w:r>
+        <w:rPr>
+          <w:rFonts w:ascii="Courier New" w:hAnsi="Courier New" w:cs="Courier New"/>
+          <w:b/>
+        </w:rPr>
+        <w:tab/>
+      </w:r>
+      <w:r>
+        <w:rPr>
+          <w:rFonts w:ascii="Courier New" w:hAnsi="Courier New" w:cs="Courier New"/>
+          <w:b/>
+        </w:rPr>
+        <w:tab/>
+      </w:r>
+      <w:r>
+        <w:rPr>
+          <w:rFonts w:ascii="Courier New" w:hAnsi="Courier New" w:cs="Courier New"/>
+          <w:b/>
+        </w:rPr>
+        <w:tab/>
+        <w:t>- 141399.0</w:t>
+      </w:r>
+    </w:p>
+    <w:p>
+      <w:pPr>
+        <w:pStyle w:val="PlainText"/>
+        <w:rPr>
+          <w:rFonts w:ascii="Courier New" w:hAnsi="Courier New" w:cs="Courier New"/>
+        </w:rPr>
+      </w:pPr>
+    </w:p>
+    <w:p>
+      <w:pPr>
+        <w:pStyle w:val="PlainText"/>
+        <w:rPr>
+          <w:rFonts w:ascii="Courier New" w:hAnsi="Courier New" w:cs="Courier New"/>
+          <w:b/>
+        </w:rPr>
+      </w:pPr>
     </w:p>
     <w:p>
       <w:pPr>

--- a/customer _details/RAMAIAH/SEP/KADURU/GA/PURCHASE DETAILS.docx
+++ b/customer _details/RAMAIAH/SEP/KADURU/GA/PURCHASE DETAILS.docx
@@ -20882,13 +20882,7 @@
         <w:rPr>
           <w:rFonts w:ascii="Courier New" w:hAnsi="Courier New" w:cs="Courier New"/>
         </w:rPr>
-        <w:t>THU Mar 15</w:t>
-      </w:r>
-      <w:r>
-        <w:rPr>
-          <w:rFonts w:ascii="Courier New" w:hAnsi="Courier New" w:cs="Courier New"/>
-        </w:rPr>
-        <w:t xml:space="preserve"> 15:14:59 IST 2018</w:t>
+        <w:t>THU Mar 15 15:14:59 IST 2018</w:t>
       </w:r>
     </w:p>
     <w:p>
@@ -21230,6 +21224,392 @@
         <w:tab/>
         <w:t>- 141399.0</w:t>
       </w:r>
+    </w:p>
+    <w:p>
+      <w:pPr>
+        <w:pStyle w:val="PlainText"/>
+        <w:rPr>
+          <w:rFonts w:ascii="Courier New" w:hAnsi="Courier New" w:cs="Courier New"/>
+          <w:b/>
+        </w:rPr>
+      </w:pPr>
+    </w:p>
+    <w:p>
+      <w:pPr>
+        <w:pStyle w:val="PlainText"/>
+        <w:rPr>
+          <w:rFonts w:ascii="Courier New" w:hAnsi="Courier New" w:cs="Courier New"/>
+        </w:rPr>
+      </w:pPr>
+      <w:r>
+        <w:rPr>
+          <w:rFonts w:ascii="Courier New" w:hAnsi="Courier New" w:cs="Courier New"/>
+        </w:rPr>
+        <w:t>FRI Mar 16</w:t>
+      </w:r>
+      <w:r>
+        <w:rPr>
+          <w:rFonts w:ascii="Courier New" w:hAnsi="Courier New" w:cs="Courier New"/>
+        </w:rPr>
+        <w:t xml:space="preserve"> 15:09:29 IST 2018</w:t>
+      </w:r>
+    </w:p>
+    <w:p>
+      <w:pPr>
+        <w:pStyle w:val="PlainText"/>
+        <w:rPr>
+          <w:rFonts w:ascii="Courier New" w:hAnsi="Courier New" w:cs="Courier New"/>
+        </w:rPr>
+      </w:pPr>
+      <w:r>
+        <w:rPr>
+          <w:rFonts w:ascii="Courier New" w:hAnsi="Courier New" w:cs="Courier New"/>
+        </w:rPr>
+        <w:t>Person Name</w:t>
+      </w:r>
+      <w:r>
+        <w:rPr>
+          <w:rFonts w:ascii="Courier New" w:hAnsi="Courier New" w:cs="Courier New"/>
+        </w:rPr>
+        <w:tab/>
+      </w:r>
+      <w:r>
+        <w:rPr>
+          <w:rFonts w:ascii="Courier New" w:hAnsi="Courier New" w:cs="Courier New"/>
+        </w:rPr>
+        <w:tab/>
+      </w:r>
+      <w:r>
+        <w:rPr>
+          <w:rFonts w:ascii="Courier New" w:hAnsi="Courier New" w:cs="Courier New"/>
+        </w:rPr>
+        <w:tab/>
+      </w:r>
+      <w:r>
+        <w:rPr>
+          <w:rFonts w:ascii="Courier New" w:hAnsi="Courier New" w:cs="Courier New"/>
+        </w:rPr>
+        <w:tab/>
+        <w:t>- GA</w:t>
+      </w:r>
+    </w:p>
+    <w:p>
+      <w:pPr>
+        <w:pStyle w:val="PlainText"/>
+        <w:rPr>
+          <w:rFonts w:ascii="Courier New" w:hAnsi="Courier New" w:cs="Courier New"/>
+        </w:rPr>
+      </w:pPr>
+      <w:r>
+        <w:rPr>
+          <w:rFonts w:ascii="Courier New" w:hAnsi="Courier New" w:cs="Courier New"/>
+        </w:rPr>
+        <w:t>Bill number</w:t>
+      </w:r>
+      <w:r>
+        <w:rPr>
+          <w:rFonts w:ascii="Courier New" w:hAnsi="Courier New" w:cs="Courier New"/>
+        </w:rPr>
+        <w:tab/>
+      </w:r>
+      <w:r>
+        <w:rPr>
+          <w:rFonts w:ascii="Courier New" w:hAnsi="Courier New" w:cs="Courier New"/>
+        </w:rPr>
+        <w:tab/>
+      </w:r>
+      <w:r>
+        <w:rPr>
+          <w:rFonts w:ascii="Courier New" w:hAnsi="Courier New" w:cs="Courier New"/>
+        </w:rPr>
+        <w:tab/>
+      </w:r>
+      <w:r>
+        <w:rPr>
+          <w:rFonts w:ascii="Courier New" w:hAnsi="Courier New" w:cs="Courier New"/>
+        </w:rPr>
+        <w:tab/>
+        <w:t>- 1503</w:t>
+      </w:r>
+    </w:p>
+    <w:p>
+      <w:pPr>
+        <w:pStyle w:val="PlainText"/>
+        <w:rPr>
+          <w:rFonts w:ascii="Courier New" w:hAnsi="Courier New" w:cs="Courier New"/>
+        </w:rPr>
+      </w:pPr>
+      <w:r>
+        <w:rPr>
+          <w:rFonts w:ascii="Courier New" w:hAnsi="Courier New" w:cs="Courier New"/>
+        </w:rPr>
+        <w:t>---------------------------------------------------------------</w:t>
+      </w:r>
+    </w:p>
+    <w:p>
+      <w:pPr>
+        <w:pStyle w:val="PlainText"/>
+        <w:rPr>
+          <w:rFonts w:ascii="Courier New" w:hAnsi="Courier New" w:cs="Courier New"/>
+        </w:rPr>
+      </w:pPr>
+      <w:r>
+        <w:rPr>
+          <w:rFonts w:ascii="Courier New" w:hAnsi="Courier New" w:cs="Courier New"/>
+        </w:rPr>
+        <w:t>Item Name</w:t>
+      </w:r>
+      <w:r>
+        <w:rPr>
+          <w:rFonts w:ascii="Courier New" w:hAnsi="Courier New" w:cs="Courier New"/>
+        </w:rPr>
+        <w:tab/>
+      </w:r>
+      <w:r>
+        <w:rPr>
+          <w:rFonts w:ascii="Courier New" w:hAnsi="Courier New" w:cs="Courier New"/>
+        </w:rPr>
+        <w:tab/>
+      </w:r>
+      <w:r>
+        <w:rPr>
+          <w:rFonts w:ascii="Courier New" w:hAnsi="Courier New" w:cs="Courier New"/>
+        </w:rPr>
+        <w:tab/>
+      </w:r>
+      <w:r>
+        <w:rPr>
+          <w:rFonts w:ascii="Courier New" w:hAnsi="Courier New" w:cs="Courier New"/>
+        </w:rPr>
+        <w:tab/>
+        <w:t>- CARROT 2</w:t>
+      </w:r>
+    </w:p>
+    <w:p>
+      <w:pPr>
+        <w:pStyle w:val="PlainText"/>
+        <w:rPr>
+          <w:rFonts w:ascii="Courier New" w:hAnsi="Courier New" w:cs="Courier New"/>
+        </w:rPr>
+      </w:pPr>
+      <w:r>
+        <w:rPr>
+          <w:rFonts w:ascii="Courier New" w:hAnsi="Courier New" w:cs="Courier New"/>
+        </w:rPr>
+        <w:t>Number of Pockets</w:t>
+      </w:r>
+      <w:r>
+        <w:rPr>
+          <w:rFonts w:ascii="Courier New" w:hAnsi="Courier New" w:cs="Courier New"/>
+        </w:rPr>
+        <w:tab/>
+      </w:r>
+      <w:r>
+        <w:rPr>
+          <w:rFonts w:ascii="Courier New" w:hAnsi="Courier New" w:cs="Courier New"/>
+        </w:rPr>
+        <w:tab/>
+      </w:r>
+      <w:r>
+        <w:rPr>
+          <w:rFonts w:ascii="Courier New" w:hAnsi="Courier New" w:cs="Courier New"/>
+        </w:rPr>
+        <w:tab/>
+        <w:t>- 2</w:t>
+      </w:r>
+    </w:p>
+    <w:p>
+      <w:pPr>
+        <w:pStyle w:val="PlainText"/>
+        <w:rPr>
+          <w:rFonts w:ascii="Courier New" w:hAnsi="Courier New" w:cs="Courier New"/>
+        </w:rPr>
+      </w:pPr>
+      <w:r>
+        <w:rPr>
+          <w:rFonts w:ascii="Courier New" w:hAnsi="Courier New" w:cs="Courier New"/>
+        </w:rPr>
+        <w:t>Number of KGs</w:t>
+      </w:r>
+      <w:r>
+        <w:rPr>
+          <w:rFonts w:ascii="Courier New" w:hAnsi="Courier New" w:cs="Courier New"/>
+        </w:rPr>
+        <w:tab/>
+      </w:r>
+      <w:r>
+        <w:rPr>
+          <w:rFonts w:ascii="Courier New" w:hAnsi="Courier New" w:cs="Courier New"/>
+        </w:rPr>
+        <w:tab/>
+      </w:r>
+      <w:r>
+        <w:rPr>
+          <w:rFonts w:ascii="Courier New" w:hAnsi="Courier New" w:cs="Courier New"/>
+        </w:rPr>
+        <w:tab/>
+        <w:t>- 179</w:t>
+      </w:r>
+    </w:p>
+    <w:p>
+      <w:pPr>
+        <w:pStyle w:val="PlainText"/>
+        <w:rPr>
+          <w:rFonts w:ascii="Courier New" w:hAnsi="Courier New" w:cs="Courier New"/>
+        </w:rPr>
+      </w:pPr>
+      <w:r>
+        <w:rPr>
+          <w:rFonts w:ascii="Courier New" w:hAnsi="Courier New" w:cs="Courier New"/>
+        </w:rPr>
+        <w:t>Rate</w:t>
+      </w:r>
+      <w:r>
+        <w:rPr>
+          <w:rFonts w:ascii="Courier New" w:hAnsi="Courier New" w:cs="Courier New"/>
+        </w:rPr>
+        <w:tab/>
+      </w:r>
+      <w:r>
+        <w:rPr>
+          <w:rFonts w:ascii="Courier New" w:hAnsi="Courier New" w:cs="Courier New"/>
+        </w:rPr>
+        <w:tab/>
+      </w:r>
+      <w:r>
+        <w:rPr>
+          <w:rFonts w:ascii="Courier New" w:hAnsi="Courier New" w:cs="Courier New"/>
+        </w:rPr>
+        <w:tab/>
+      </w:r>
+      <w:r>
+        <w:rPr>
+          <w:rFonts w:ascii="Courier New" w:hAnsi="Courier New" w:cs="Courier New"/>
+        </w:rPr>
+        <w:tab/>
+      </w:r>
+      <w:r>
+        <w:rPr>
+          <w:rFonts w:ascii="Courier New" w:hAnsi="Courier New" w:cs="Courier New"/>
+        </w:rPr>
+        <w:tab/>
+        <w:t>- 11</w:t>
+      </w:r>
+    </w:p>
+    <w:p>
+      <w:pPr>
+        <w:pStyle w:val="PlainText"/>
+        <w:rPr>
+          <w:rFonts w:ascii="Courier New" w:hAnsi="Courier New" w:cs="Courier New"/>
+        </w:rPr>
+      </w:pPr>
+      <w:r>
+        <w:rPr>
+          <w:rFonts w:ascii="Courier New" w:hAnsi="Courier New" w:cs="Courier New"/>
+        </w:rPr>
+        <w:t>Transport &amp; Miscellaneous</w:t>
+      </w:r>
+      <w:r>
+        <w:rPr>
+          <w:rFonts w:ascii="Courier New" w:hAnsi="Courier New" w:cs="Courier New"/>
+        </w:rPr>
+        <w:tab/>
+        <w:t>- 330</w:t>
+      </w:r>
+    </w:p>
+    <w:p>
+      <w:pPr>
+        <w:pStyle w:val="PlainText"/>
+        <w:rPr>
+          <w:rFonts w:ascii="Courier New" w:hAnsi="Courier New" w:cs="Courier New"/>
+        </w:rPr>
+      </w:pPr>
+      <w:r>
+        <w:rPr>
+          <w:rFonts w:ascii="Courier New" w:hAnsi="Courier New" w:cs="Courier New"/>
+        </w:rPr>
+        <w:t>Total Price</w:t>
+      </w:r>
+      <w:r>
+        <w:rPr>
+          <w:rFonts w:ascii="Courier New" w:hAnsi="Courier New" w:cs="Courier New"/>
+        </w:rPr>
+        <w:tab/>
+      </w:r>
+      <w:r>
+        <w:rPr>
+          <w:rFonts w:ascii="Courier New" w:hAnsi="Courier New" w:cs="Courier New"/>
+        </w:rPr>
+        <w:tab/>
+      </w:r>
+      <w:r>
+        <w:rPr>
+          <w:rFonts w:ascii="Courier New" w:hAnsi="Courier New" w:cs="Courier New"/>
+        </w:rPr>
+        <w:tab/>
+      </w:r>
+      <w:r>
+        <w:rPr>
+          <w:rFonts w:ascii="Courier New" w:hAnsi="Courier New" w:cs="Courier New"/>
+        </w:rPr>
+        <w:tab/>
+        <w:t>- 2299.0</w:t>
+      </w:r>
+    </w:p>
+    <w:p>
+      <w:pPr>
+        <w:pStyle w:val="PlainText"/>
+        <w:rPr>
+          <w:rFonts w:ascii="Courier New" w:hAnsi="Courier New" w:cs="Courier New"/>
+          <w:b/>
+        </w:rPr>
+      </w:pPr>
+      <w:r>
+        <w:rPr>
+          <w:rFonts w:ascii="Courier New" w:hAnsi="Courier New" w:cs="Courier New"/>
+          <w:b/>
+        </w:rPr>
+        <w:t>Amount balance</w:t>
+      </w:r>
+      <w:r>
+        <w:rPr>
+          <w:rFonts w:ascii="Courier New" w:hAnsi="Courier New" w:cs="Courier New"/>
+          <w:b/>
+        </w:rPr>
+        <w:tab/>
+      </w:r>
+      <w:r>
+        <w:rPr>
+          <w:rFonts w:ascii="Courier New" w:hAnsi="Courier New" w:cs="Courier New"/>
+          <w:b/>
+        </w:rPr>
+        <w:tab/>
+      </w:r>
+      <w:r>
+        <w:rPr>
+          <w:rFonts w:ascii="Courier New" w:hAnsi="Courier New" w:cs="Courier New"/>
+          <w:b/>
+        </w:rPr>
+        <w:tab/>
+        <w:t>- 143698.0</w:t>
+      </w:r>
+    </w:p>
+    <w:p>
+      <w:pPr>
+        <w:pStyle w:val="PlainText"/>
+        <w:rPr>
+          <w:rFonts w:ascii="Courier New" w:hAnsi="Courier New" w:cs="Courier New"/>
+        </w:rPr>
+      </w:pPr>
+    </w:p>
+    <w:p>
+      <w:pPr>
+        <w:pStyle w:val="PlainText"/>
+        <w:rPr>
+          <w:rFonts w:ascii="Courier New" w:hAnsi="Courier New" w:cs="Courier New"/>
+          <w:b/>
+        </w:rPr>
+      </w:pPr>
     </w:p>
     <w:p>
       <w:pPr>

--- a/customer _details/RAMAIAH/SEP/KADURU/GA/PURCHASE DETAILS.docx
+++ b/customer _details/RAMAIAH/SEP/KADURU/GA/PURCHASE DETAILS.docx
@@ -21245,13 +21245,7 @@
         <w:rPr>
           <w:rFonts w:ascii="Courier New" w:hAnsi="Courier New" w:cs="Courier New"/>
         </w:rPr>
-        <w:t>FRI Mar 16</w:t>
-      </w:r>
-      <w:r>
-        <w:rPr>
-          <w:rFonts w:ascii="Courier New" w:hAnsi="Courier New" w:cs="Courier New"/>
-        </w:rPr>
-        <w:t xml:space="preserve"> 15:09:29 IST 2018</w:t>
+        <w:t>FRI Mar 16 15:09:29 IST 2018</w:t>
       </w:r>
     </w:p>
     <w:p>
@@ -21593,6 +21587,392 @@
         <w:tab/>
         <w:t>- 143698.0</w:t>
       </w:r>
+    </w:p>
+    <w:p>
+      <w:pPr>
+        <w:pStyle w:val="PlainText"/>
+        <w:rPr>
+          <w:rFonts w:ascii="Courier New" w:hAnsi="Courier New" w:cs="Courier New"/>
+          <w:b/>
+        </w:rPr>
+      </w:pPr>
+    </w:p>
+    <w:p>
+      <w:pPr>
+        <w:pStyle w:val="PlainText"/>
+        <w:rPr>
+          <w:rFonts w:ascii="Courier New" w:hAnsi="Courier New" w:cs="Courier New"/>
+        </w:rPr>
+      </w:pPr>
+      <w:r>
+        <w:rPr>
+          <w:rFonts w:ascii="Courier New" w:hAnsi="Courier New" w:cs="Courier New"/>
+        </w:rPr>
+        <w:t>FRI Mar 23</w:t>
+      </w:r>
+      <w:r>
+        <w:rPr>
+          <w:rFonts w:ascii="Courier New" w:hAnsi="Courier New" w:cs="Courier New"/>
+        </w:rPr>
+        <w:t xml:space="preserve"> 13:55:42 IST 2018</w:t>
+      </w:r>
+    </w:p>
+    <w:p>
+      <w:pPr>
+        <w:pStyle w:val="PlainText"/>
+        <w:rPr>
+          <w:rFonts w:ascii="Courier New" w:hAnsi="Courier New" w:cs="Courier New"/>
+        </w:rPr>
+      </w:pPr>
+      <w:r>
+        <w:rPr>
+          <w:rFonts w:ascii="Courier New" w:hAnsi="Courier New" w:cs="Courier New"/>
+        </w:rPr>
+        <w:t>Person Name</w:t>
+      </w:r>
+      <w:r>
+        <w:rPr>
+          <w:rFonts w:ascii="Courier New" w:hAnsi="Courier New" w:cs="Courier New"/>
+        </w:rPr>
+        <w:tab/>
+      </w:r>
+      <w:r>
+        <w:rPr>
+          <w:rFonts w:ascii="Courier New" w:hAnsi="Courier New" w:cs="Courier New"/>
+        </w:rPr>
+        <w:tab/>
+      </w:r>
+      <w:r>
+        <w:rPr>
+          <w:rFonts w:ascii="Courier New" w:hAnsi="Courier New" w:cs="Courier New"/>
+        </w:rPr>
+        <w:tab/>
+      </w:r>
+      <w:r>
+        <w:rPr>
+          <w:rFonts w:ascii="Courier New" w:hAnsi="Courier New" w:cs="Courier New"/>
+        </w:rPr>
+        <w:tab/>
+        <w:t>- GA</w:t>
+      </w:r>
+    </w:p>
+    <w:p>
+      <w:pPr>
+        <w:pStyle w:val="PlainText"/>
+        <w:rPr>
+          <w:rFonts w:ascii="Courier New" w:hAnsi="Courier New" w:cs="Courier New"/>
+        </w:rPr>
+      </w:pPr>
+      <w:r>
+        <w:rPr>
+          <w:rFonts w:ascii="Courier New" w:hAnsi="Courier New" w:cs="Courier New"/>
+        </w:rPr>
+        <w:t>Bill number</w:t>
+      </w:r>
+      <w:r>
+        <w:rPr>
+          <w:rFonts w:ascii="Courier New" w:hAnsi="Courier New" w:cs="Courier New"/>
+        </w:rPr>
+        <w:tab/>
+      </w:r>
+      <w:r>
+        <w:rPr>
+          <w:rFonts w:ascii="Courier New" w:hAnsi="Courier New" w:cs="Courier New"/>
+        </w:rPr>
+        <w:tab/>
+      </w:r>
+      <w:r>
+        <w:rPr>
+          <w:rFonts w:ascii="Courier New" w:hAnsi="Courier New" w:cs="Courier New"/>
+        </w:rPr>
+        <w:tab/>
+      </w:r>
+      <w:r>
+        <w:rPr>
+          <w:rFonts w:ascii="Courier New" w:hAnsi="Courier New" w:cs="Courier New"/>
+        </w:rPr>
+        <w:tab/>
+        <w:t>- 1536</w:t>
+      </w:r>
+    </w:p>
+    <w:p>
+      <w:pPr>
+        <w:pStyle w:val="PlainText"/>
+        <w:rPr>
+          <w:rFonts w:ascii="Courier New" w:hAnsi="Courier New" w:cs="Courier New"/>
+        </w:rPr>
+      </w:pPr>
+      <w:r>
+        <w:rPr>
+          <w:rFonts w:ascii="Courier New" w:hAnsi="Courier New" w:cs="Courier New"/>
+        </w:rPr>
+        <w:t>---------------------------------------------------------------</w:t>
+      </w:r>
+    </w:p>
+    <w:p>
+      <w:pPr>
+        <w:pStyle w:val="PlainText"/>
+        <w:rPr>
+          <w:rFonts w:ascii="Courier New" w:hAnsi="Courier New" w:cs="Courier New"/>
+        </w:rPr>
+      </w:pPr>
+      <w:r>
+        <w:rPr>
+          <w:rFonts w:ascii="Courier New" w:hAnsi="Courier New" w:cs="Courier New"/>
+        </w:rPr>
+        <w:t>Item Name</w:t>
+      </w:r>
+      <w:r>
+        <w:rPr>
+          <w:rFonts w:ascii="Courier New" w:hAnsi="Courier New" w:cs="Courier New"/>
+        </w:rPr>
+        <w:tab/>
+      </w:r>
+      <w:r>
+        <w:rPr>
+          <w:rFonts w:ascii="Courier New" w:hAnsi="Courier New" w:cs="Courier New"/>
+        </w:rPr>
+        <w:tab/>
+      </w:r>
+      <w:r>
+        <w:rPr>
+          <w:rFonts w:ascii="Courier New" w:hAnsi="Courier New" w:cs="Courier New"/>
+        </w:rPr>
+        <w:tab/>
+      </w:r>
+      <w:r>
+        <w:rPr>
+          <w:rFonts w:ascii="Courier New" w:hAnsi="Courier New" w:cs="Courier New"/>
+        </w:rPr>
+        <w:tab/>
+        <w:t>- CARROT</w:t>
+      </w:r>
+    </w:p>
+    <w:p>
+      <w:pPr>
+        <w:pStyle w:val="PlainText"/>
+        <w:rPr>
+          <w:rFonts w:ascii="Courier New" w:hAnsi="Courier New" w:cs="Courier New"/>
+        </w:rPr>
+      </w:pPr>
+      <w:r>
+        <w:rPr>
+          <w:rFonts w:ascii="Courier New" w:hAnsi="Courier New" w:cs="Courier New"/>
+        </w:rPr>
+        <w:t>Number of Pockets</w:t>
+      </w:r>
+      <w:r>
+        <w:rPr>
+          <w:rFonts w:ascii="Courier New" w:hAnsi="Courier New" w:cs="Courier New"/>
+        </w:rPr>
+        <w:tab/>
+      </w:r>
+      <w:r>
+        <w:rPr>
+          <w:rFonts w:ascii="Courier New" w:hAnsi="Courier New" w:cs="Courier New"/>
+        </w:rPr>
+        <w:tab/>
+      </w:r>
+      <w:r>
+        <w:rPr>
+          <w:rFonts w:ascii="Courier New" w:hAnsi="Courier New" w:cs="Courier New"/>
+        </w:rPr>
+        <w:tab/>
+        <w:t>- 2</w:t>
+      </w:r>
+    </w:p>
+    <w:p>
+      <w:pPr>
+        <w:pStyle w:val="PlainText"/>
+        <w:rPr>
+          <w:rFonts w:ascii="Courier New" w:hAnsi="Courier New" w:cs="Courier New"/>
+        </w:rPr>
+      </w:pPr>
+      <w:r>
+        <w:rPr>
+          <w:rFonts w:ascii="Courier New" w:hAnsi="Courier New" w:cs="Courier New"/>
+        </w:rPr>
+        <w:t>Number of KGs</w:t>
+      </w:r>
+      <w:r>
+        <w:rPr>
+          <w:rFonts w:ascii="Courier New" w:hAnsi="Courier New" w:cs="Courier New"/>
+        </w:rPr>
+        <w:tab/>
+      </w:r>
+      <w:r>
+        <w:rPr>
+          <w:rFonts w:ascii="Courier New" w:hAnsi="Courier New" w:cs="Courier New"/>
+        </w:rPr>
+        <w:tab/>
+      </w:r>
+      <w:r>
+        <w:rPr>
+          <w:rFonts w:ascii="Courier New" w:hAnsi="Courier New" w:cs="Courier New"/>
+        </w:rPr>
+        <w:tab/>
+        <w:t>- 196</w:t>
+      </w:r>
+    </w:p>
+    <w:p>
+      <w:pPr>
+        <w:pStyle w:val="PlainText"/>
+        <w:rPr>
+          <w:rFonts w:ascii="Courier New" w:hAnsi="Courier New" w:cs="Courier New"/>
+        </w:rPr>
+      </w:pPr>
+      <w:r>
+        <w:rPr>
+          <w:rFonts w:ascii="Courier New" w:hAnsi="Courier New" w:cs="Courier New"/>
+        </w:rPr>
+        <w:t>Rate</w:t>
+      </w:r>
+      <w:r>
+        <w:rPr>
+          <w:rFonts w:ascii="Courier New" w:hAnsi="Courier New" w:cs="Courier New"/>
+        </w:rPr>
+        <w:tab/>
+      </w:r>
+      <w:r>
+        <w:rPr>
+          <w:rFonts w:ascii="Courier New" w:hAnsi="Courier New" w:cs="Courier New"/>
+        </w:rPr>
+        <w:tab/>
+      </w:r>
+      <w:r>
+        <w:rPr>
+          <w:rFonts w:ascii="Courier New" w:hAnsi="Courier New" w:cs="Courier New"/>
+        </w:rPr>
+        <w:tab/>
+      </w:r>
+      <w:r>
+        <w:rPr>
+          <w:rFonts w:ascii="Courier New" w:hAnsi="Courier New" w:cs="Courier New"/>
+        </w:rPr>
+        <w:tab/>
+      </w:r>
+      <w:r>
+        <w:rPr>
+          <w:rFonts w:ascii="Courier New" w:hAnsi="Courier New" w:cs="Courier New"/>
+        </w:rPr>
+        <w:tab/>
+        <w:t>- 12</w:t>
+      </w:r>
+    </w:p>
+    <w:p>
+      <w:pPr>
+        <w:pStyle w:val="PlainText"/>
+        <w:rPr>
+          <w:rFonts w:ascii="Courier New" w:hAnsi="Courier New" w:cs="Courier New"/>
+        </w:rPr>
+      </w:pPr>
+      <w:r>
+        <w:rPr>
+          <w:rFonts w:ascii="Courier New" w:hAnsi="Courier New" w:cs="Courier New"/>
+        </w:rPr>
+        <w:t>Transport &amp; Miscellaneous</w:t>
+      </w:r>
+      <w:r>
+        <w:rPr>
+          <w:rFonts w:ascii="Courier New" w:hAnsi="Courier New" w:cs="Courier New"/>
+        </w:rPr>
+        <w:tab/>
+        <w:t>- 330</w:t>
+      </w:r>
+    </w:p>
+    <w:p>
+      <w:pPr>
+        <w:pStyle w:val="PlainText"/>
+        <w:rPr>
+          <w:rFonts w:ascii="Courier New" w:hAnsi="Courier New" w:cs="Courier New"/>
+        </w:rPr>
+      </w:pPr>
+      <w:r>
+        <w:rPr>
+          <w:rFonts w:ascii="Courier New" w:hAnsi="Courier New" w:cs="Courier New"/>
+        </w:rPr>
+        <w:t>Total Price</w:t>
+      </w:r>
+      <w:r>
+        <w:rPr>
+          <w:rFonts w:ascii="Courier New" w:hAnsi="Courier New" w:cs="Courier New"/>
+        </w:rPr>
+        <w:tab/>
+      </w:r>
+      <w:r>
+        <w:rPr>
+          <w:rFonts w:ascii="Courier New" w:hAnsi="Courier New" w:cs="Courier New"/>
+        </w:rPr>
+        <w:tab/>
+      </w:r>
+      <w:r>
+        <w:rPr>
+          <w:rFonts w:ascii="Courier New" w:hAnsi="Courier New" w:cs="Courier New"/>
+        </w:rPr>
+        <w:tab/>
+      </w:r>
+      <w:r>
+        <w:rPr>
+          <w:rFonts w:ascii="Courier New" w:hAnsi="Courier New" w:cs="Courier New"/>
+        </w:rPr>
+        <w:tab/>
+        <w:t>- 2682.0</w:t>
+      </w:r>
+    </w:p>
+    <w:p>
+      <w:pPr>
+        <w:pStyle w:val="PlainText"/>
+        <w:rPr>
+          <w:rFonts w:ascii="Courier New" w:hAnsi="Courier New" w:cs="Courier New"/>
+          <w:b/>
+        </w:rPr>
+      </w:pPr>
+      <w:r>
+        <w:rPr>
+          <w:rFonts w:ascii="Courier New" w:hAnsi="Courier New" w:cs="Courier New"/>
+          <w:b/>
+        </w:rPr>
+        <w:t>Amount balance</w:t>
+      </w:r>
+      <w:r>
+        <w:rPr>
+          <w:rFonts w:ascii="Courier New" w:hAnsi="Courier New" w:cs="Courier New"/>
+          <w:b/>
+        </w:rPr>
+        <w:tab/>
+      </w:r>
+      <w:r>
+        <w:rPr>
+          <w:rFonts w:ascii="Courier New" w:hAnsi="Courier New" w:cs="Courier New"/>
+          <w:b/>
+        </w:rPr>
+        <w:tab/>
+      </w:r>
+      <w:r>
+        <w:rPr>
+          <w:rFonts w:ascii="Courier New" w:hAnsi="Courier New" w:cs="Courier New"/>
+          <w:b/>
+        </w:rPr>
+        <w:tab/>
+        <w:t>- 146380.0</w:t>
+      </w:r>
+    </w:p>
+    <w:p>
+      <w:pPr>
+        <w:pStyle w:val="PlainText"/>
+        <w:rPr>
+          <w:rFonts w:ascii="Courier New" w:hAnsi="Courier New" w:cs="Courier New"/>
+        </w:rPr>
+      </w:pPr>
+    </w:p>
+    <w:p>
+      <w:pPr>
+        <w:pStyle w:val="PlainText"/>
+        <w:rPr>
+          <w:rFonts w:ascii="Courier New" w:hAnsi="Courier New" w:cs="Courier New"/>
+          <w:b/>
+        </w:rPr>
+      </w:pPr>
     </w:p>
     <w:p>
       <w:pPr>

--- a/customer _details/RAMAIAH/SEP/KADURU/GA/PURCHASE DETAILS.docx
+++ b/customer _details/RAMAIAH/SEP/KADURU/GA/PURCHASE DETAILS.docx
@@ -21608,13 +21608,7 @@
         <w:rPr>
           <w:rFonts w:ascii="Courier New" w:hAnsi="Courier New" w:cs="Courier New"/>
         </w:rPr>
-        <w:t>FRI Mar 23</w:t>
-      </w:r>
-      <w:r>
-        <w:rPr>
-          <w:rFonts w:ascii="Courier New" w:hAnsi="Courier New" w:cs="Courier New"/>
-        </w:rPr>
-        <w:t xml:space="preserve"> 13:55:42 IST 2018</w:t>
+        <w:t>FRI Mar 23 13:55:42 IST 2018</w:t>
       </w:r>
     </w:p>
     <w:p>
@@ -21956,6 +21950,392 @@
         <w:tab/>
         <w:t>- 146380.0</w:t>
       </w:r>
+    </w:p>
+    <w:p>
+      <w:pPr>
+        <w:pStyle w:val="PlainText"/>
+        <w:rPr>
+          <w:rFonts w:ascii="Courier New" w:hAnsi="Courier New" w:cs="Courier New"/>
+          <w:b/>
+        </w:rPr>
+      </w:pPr>
+    </w:p>
+    <w:p>
+      <w:pPr>
+        <w:pStyle w:val="PlainText"/>
+        <w:rPr>
+          <w:rFonts w:ascii="Courier New" w:hAnsi="Courier New" w:cs="Courier New"/>
+        </w:rPr>
+      </w:pPr>
+      <w:r>
+        <w:rPr>
+          <w:rFonts w:ascii="Courier New" w:hAnsi="Courier New" w:cs="Courier New"/>
+        </w:rPr>
+        <w:t>SUN Mar 25</w:t>
+      </w:r>
+      <w:r>
+        <w:rPr>
+          <w:rFonts w:ascii="Courier New" w:hAnsi="Courier New" w:cs="Courier New"/>
+        </w:rPr>
+        <w:t xml:space="preserve"> 13:49:42 IST 2018</w:t>
+      </w:r>
+    </w:p>
+    <w:p>
+      <w:pPr>
+        <w:pStyle w:val="PlainText"/>
+        <w:rPr>
+          <w:rFonts w:ascii="Courier New" w:hAnsi="Courier New" w:cs="Courier New"/>
+        </w:rPr>
+      </w:pPr>
+      <w:r>
+        <w:rPr>
+          <w:rFonts w:ascii="Courier New" w:hAnsi="Courier New" w:cs="Courier New"/>
+        </w:rPr>
+        <w:t>Person Name</w:t>
+      </w:r>
+      <w:r>
+        <w:rPr>
+          <w:rFonts w:ascii="Courier New" w:hAnsi="Courier New" w:cs="Courier New"/>
+        </w:rPr>
+        <w:tab/>
+      </w:r>
+      <w:r>
+        <w:rPr>
+          <w:rFonts w:ascii="Courier New" w:hAnsi="Courier New" w:cs="Courier New"/>
+        </w:rPr>
+        <w:tab/>
+      </w:r>
+      <w:r>
+        <w:rPr>
+          <w:rFonts w:ascii="Courier New" w:hAnsi="Courier New" w:cs="Courier New"/>
+        </w:rPr>
+        <w:tab/>
+      </w:r>
+      <w:r>
+        <w:rPr>
+          <w:rFonts w:ascii="Courier New" w:hAnsi="Courier New" w:cs="Courier New"/>
+        </w:rPr>
+        <w:tab/>
+        <w:t>- GA</w:t>
+      </w:r>
+    </w:p>
+    <w:p>
+      <w:pPr>
+        <w:pStyle w:val="PlainText"/>
+        <w:rPr>
+          <w:rFonts w:ascii="Courier New" w:hAnsi="Courier New" w:cs="Courier New"/>
+        </w:rPr>
+      </w:pPr>
+      <w:r>
+        <w:rPr>
+          <w:rFonts w:ascii="Courier New" w:hAnsi="Courier New" w:cs="Courier New"/>
+        </w:rPr>
+        <w:t>Bill number</w:t>
+      </w:r>
+      <w:r>
+        <w:rPr>
+          <w:rFonts w:ascii="Courier New" w:hAnsi="Courier New" w:cs="Courier New"/>
+        </w:rPr>
+        <w:tab/>
+      </w:r>
+      <w:r>
+        <w:rPr>
+          <w:rFonts w:ascii="Courier New" w:hAnsi="Courier New" w:cs="Courier New"/>
+        </w:rPr>
+        <w:tab/>
+      </w:r>
+      <w:r>
+        <w:rPr>
+          <w:rFonts w:ascii="Courier New" w:hAnsi="Courier New" w:cs="Courier New"/>
+        </w:rPr>
+        <w:tab/>
+      </w:r>
+      <w:r>
+        <w:rPr>
+          <w:rFonts w:ascii="Courier New" w:hAnsi="Courier New" w:cs="Courier New"/>
+        </w:rPr>
+        <w:tab/>
+        <w:t>- 1556</w:t>
+      </w:r>
+    </w:p>
+    <w:p>
+      <w:pPr>
+        <w:pStyle w:val="PlainText"/>
+        <w:rPr>
+          <w:rFonts w:ascii="Courier New" w:hAnsi="Courier New" w:cs="Courier New"/>
+        </w:rPr>
+      </w:pPr>
+      <w:r>
+        <w:rPr>
+          <w:rFonts w:ascii="Courier New" w:hAnsi="Courier New" w:cs="Courier New"/>
+        </w:rPr>
+        <w:t>---------------------------------------------------------------</w:t>
+      </w:r>
+    </w:p>
+    <w:p>
+      <w:pPr>
+        <w:pStyle w:val="PlainText"/>
+        <w:rPr>
+          <w:rFonts w:ascii="Courier New" w:hAnsi="Courier New" w:cs="Courier New"/>
+        </w:rPr>
+      </w:pPr>
+      <w:r>
+        <w:rPr>
+          <w:rFonts w:ascii="Courier New" w:hAnsi="Courier New" w:cs="Courier New"/>
+        </w:rPr>
+        <w:t>Item Name</w:t>
+      </w:r>
+      <w:r>
+        <w:rPr>
+          <w:rFonts w:ascii="Courier New" w:hAnsi="Courier New" w:cs="Courier New"/>
+        </w:rPr>
+        <w:tab/>
+      </w:r>
+      <w:r>
+        <w:rPr>
+          <w:rFonts w:ascii="Courier New" w:hAnsi="Courier New" w:cs="Courier New"/>
+        </w:rPr>
+        <w:tab/>
+      </w:r>
+      <w:r>
+        <w:rPr>
+          <w:rFonts w:ascii="Courier New" w:hAnsi="Courier New" w:cs="Courier New"/>
+        </w:rPr>
+        <w:tab/>
+      </w:r>
+      <w:r>
+        <w:rPr>
+          <w:rFonts w:ascii="Courier New" w:hAnsi="Courier New" w:cs="Courier New"/>
+        </w:rPr>
+        <w:tab/>
+        <w:t>- CARROT</w:t>
+      </w:r>
+    </w:p>
+    <w:p>
+      <w:pPr>
+        <w:pStyle w:val="PlainText"/>
+        <w:rPr>
+          <w:rFonts w:ascii="Courier New" w:hAnsi="Courier New" w:cs="Courier New"/>
+        </w:rPr>
+      </w:pPr>
+      <w:r>
+        <w:rPr>
+          <w:rFonts w:ascii="Courier New" w:hAnsi="Courier New" w:cs="Courier New"/>
+        </w:rPr>
+        <w:t>Number of Pockets</w:t>
+      </w:r>
+      <w:r>
+        <w:rPr>
+          <w:rFonts w:ascii="Courier New" w:hAnsi="Courier New" w:cs="Courier New"/>
+        </w:rPr>
+        <w:tab/>
+      </w:r>
+      <w:r>
+        <w:rPr>
+          <w:rFonts w:ascii="Courier New" w:hAnsi="Courier New" w:cs="Courier New"/>
+        </w:rPr>
+        <w:tab/>
+      </w:r>
+      <w:r>
+        <w:rPr>
+          <w:rFonts w:ascii="Courier New" w:hAnsi="Courier New" w:cs="Courier New"/>
+        </w:rPr>
+        <w:tab/>
+        <w:t>- 3</w:t>
+      </w:r>
+    </w:p>
+    <w:p>
+      <w:pPr>
+        <w:pStyle w:val="PlainText"/>
+        <w:rPr>
+          <w:rFonts w:ascii="Courier New" w:hAnsi="Courier New" w:cs="Courier New"/>
+        </w:rPr>
+      </w:pPr>
+      <w:r>
+        <w:rPr>
+          <w:rFonts w:ascii="Courier New" w:hAnsi="Courier New" w:cs="Courier New"/>
+        </w:rPr>
+        <w:t>Number of KGs</w:t>
+      </w:r>
+      <w:r>
+        <w:rPr>
+          <w:rFonts w:ascii="Courier New" w:hAnsi="Courier New" w:cs="Courier New"/>
+        </w:rPr>
+        <w:tab/>
+      </w:r>
+      <w:r>
+        <w:rPr>
+          <w:rFonts w:ascii="Courier New" w:hAnsi="Courier New" w:cs="Courier New"/>
+        </w:rPr>
+        <w:tab/>
+      </w:r>
+      <w:r>
+        <w:rPr>
+          <w:rFonts w:ascii="Courier New" w:hAnsi="Courier New" w:cs="Courier New"/>
+        </w:rPr>
+        <w:tab/>
+        <w:t>- 286</w:t>
+      </w:r>
+    </w:p>
+    <w:p>
+      <w:pPr>
+        <w:pStyle w:val="PlainText"/>
+        <w:rPr>
+          <w:rFonts w:ascii="Courier New" w:hAnsi="Courier New" w:cs="Courier New"/>
+        </w:rPr>
+      </w:pPr>
+      <w:r>
+        <w:rPr>
+          <w:rFonts w:ascii="Courier New" w:hAnsi="Courier New" w:cs="Courier New"/>
+        </w:rPr>
+        <w:t>Rate</w:t>
+      </w:r>
+      <w:r>
+        <w:rPr>
+          <w:rFonts w:ascii="Courier New" w:hAnsi="Courier New" w:cs="Courier New"/>
+        </w:rPr>
+        <w:tab/>
+      </w:r>
+      <w:r>
+        <w:rPr>
+          <w:rFonts w:ascii="Courier New" w:hAnsi="Courier New" w:cs="Courier New"/>
+        </w:rPr>
+        <w:tab/>
+      </w:r>
+      <w:r>
+        <w:rPr>
+          <w:rFonts w:ascii="Courier New" w:hAnsi="Courier New" w:cs="Courier New"/>
+        </w:rPr>
+        <w:tab/>
+      </w:r>
+      <w:r>
+        <w:rPr>
+          <w:rFonts w:ascii="Courier New" w:hAnsi="Courier New" w:cs="Courier New"/>
+        </w:rPr>
+        <w:tab/>
+      </w:r>
+      <w:r>
+        <w:rPr>
+          <w:rFonts w:ascii="Courier New" w:hAnsi="Courier New" w:cs="Courier New"/>
+        </w:rPr>
+        <w:tab/>
+        <w:t>- 11</w:t>
+      </w:r>
+    </w:p>
+    <w:p>
+      <w:pPr>
+        <w:pStyle w:val="PlainText"/>
+        <w:rPr>
+          <w:rFonts w:ascii="Courier New" w:hAnsi="Courier New" w:cs="Courier New"/>
+        </w:rPr>
+      </w:pPr>
+      <w:r>
+        <w:rPr>
+          <w:rFonts w:ascii="Courier New" w:hAnsi="Courier New" w:cs="Courier New"/>
+        </w:rPr>
+        <w:t>Transport &amp; Miscellaneous</w:t>
+      </w:r>
+      <w:r>
+        <w:rPr>
+          <w:rFonts w:ascii="Courier New" w:hAnsi="Courier New" w:cs="Courier New"/>
+        </w:rPr>
+        <w:tab/>
+        <w:t>- 495</w:t>
+      </w:r>
+    </w:p>
+    <w:p>
+      <w:pPr>
+        <w:pStyle w:val="PlainText"/>
+        <w:rPr>
+          <w:rFonts w:ascii="Courier New" w:hAnsi="Courier New" w:cs="Courier New"/>
+        </w:rPr>
+      </w:pPr>
+      <w:r>
+        <w:rPr>
+          <w:rFonts w:ascii="Courier New" w:hAnsi="Courier New" w:cs="Courier New"/>
+        </w:rPr>
+        <w:t>Total Price</w:t>
+      </w:r>
+      <w:r>
+        <w:rPr>
+          <w:rFonts w:ascii="Courier New" w:hAnsi="Courier New" w:cs="Courier New"/>
+        </w:rPr>
+        <w:tab/>
+      </w:r>
+      <w:r>
+        <w:rPr>
+          <w:rFonts w:ascii="Courier New" w:hAnsi="Courier New" w:cs="Courier New"/>
+        </w:rPr>
+        <w:tab/>
+      </w:r>
+      <w:r>
+        <w:rPr>
+          <w:rFonts w:ascii="Courier New" w:hAnsi="Courier New" w:cs="Courier New"/>
+        </w:rPr>
+        <w:tab/>
+      </w:r>
+      <w:r>
+        <w:rPr>
+          <w:rFonts w:ascii="Courier New" w:hAnsi="Courier New" w:cs="Courier New"/>
+        </w:rPr>
+        <w:tab/>
+        <w:t>- 3641.0</w:t>
+      </w:r>
+    </w:p>
+    <w:p>
+      <w:pPr>
+        <w:pStyle w:val="PlainText"/>
+        <w:rPr>
+          <w:rFonts w:ascii="Courier New" w:hAnsi="Courier New" w:cs="Courier New"/>
+          <w:b/>
+        </w:rPr>
+      </w:pPr>
+      <w:r>
+        <w:rPr>
+          <w:rFonts w:ascii="Courier New" w:hAnsi="Courier New" w:cs="Courier New"/>
+          <w:b/>
+        </w:rPr>
+        <w:t>Amount balance</w:t>
+      </w:r>
+      <w:r>
+        <w:rPr>
+          <w:rFonts w:ascii="Courier New" w:hAnsi="Courier New" w:cs="Courier New"/>
+          <w:b/>
+        </w:rPr>
+        <w:tab/>
+      </w:r>
+      <w:r>
+        <w:rPr>
+          <w:rFonts w:ascii="Courier New" w:hAnsi="Courier New" w:cs="Courier New"/>
+          <w:b/>
+        </w:rPr>
+        <w:tab/>
+      </w:r>
+      <w:r>
+        <w:rPr>
+          <w:rFonts w:ascii="Courier New" w:hAnsi="Courier New" w:cs="Courier New"/>
+          <w:b/>
+        </w:rPr>
+        <w:tab/>
+        <w:t>- 150021.0</w:t>
+      </w:r>
+    </w:p>
+    <w:p>
+      <w:pPr>
+        <w:pStyle w:val="PlainText"/>
+        <w:rPr>
+          <w:rFonts w:ascii="Courier New" w:hAnsi="Courier New" w:cs="Courier New"/>
+        </w:rPr>
+      </w:pPr>
+    </w:p>
+    <w:p>
+      <w:pPr>
+        <w:pStyle w:val="PlainText"/>
+        <w:rPr>
+          <w:rFonts w:ascii="Courier New" w:hAnsi="Courier New" w:cs="Courier New"/>
+          <w:b/>
+        </w:rPr>
+      </w:pPr>
     </w:p>
     <w:p>
       <w:pPr>

--- a/customer _details/RAMAIAH/SEP/KADURU/GA/PURCHASE DETAILS.docx
+++ b/customer _details/RAMAIAH/SEP/KADURU/GA/PURCHASE DETAILS.docx
@@ -21971,13 +21971,7 @@
         <w:rPr>
           <w:rFonts w:ascii="Courier New" w:hAnsi="Courier New" w:cs="Courier New"/>
         </w:rPr>
-        <w:t>SUN Mar 25</w:t>
-      </w:r>
-      <w:r>
-        <w:rPr>
-          <w:rFonts w:ascii="Courier New" w:hAnsi="Courier New" w:cs="Courier New"/>
-        </w:rPr>
-        <w:t xml:space="preserve"> 13:49:42 IST 2018</w:t>
+        <w:t>SUN Mar 25 13:49:42 IST 2018</w:t>
       </w:r>
     </w:p>
     <w:p>
@@ -22319,6 +22313,247 @@
         <w:tab/>
         <w:t>- 150021.0</w:t>
       </w:r>
+    </w:p>
+    <w:p>
+      <w:pPr>
+        <w:pStyle w:val="PlainText"/>
+        <w:rPr>
+          <w:rFonts w:ascii="Courier New" w:hAnsi="Courier New" w:cs="Courier New"/>
+          <w:b/>
+        </w:rPr>
+      </w:pPr>
+    </w:p>
+    <w:p>
+      <w:pPr>
+        <w:pStyle w:val="PlainText"/>
+        <w:rPr>
+          <w:rFonts w:ascii="Courier New" w:hAnsi="Courier New" w:cs="Courier New"/>
+        </w:rPr>
+      </w:pPr>
+      <w:r>
+        <w:rPr>
+          <w:rFonts w:ascii="Courier New" w:hAnsi="Courier New" w:cs="Courier New"/>
+        </w:rPr>
+        <w:t>TUE Mar 27</w:t>
+      </w:r>
+      <w:r>
+        <w:rPr>
+          <w:rFonts w:ascii="Courier New" w:hAnsi="Courier New" w:cs="Courier New"/>
+        </w:rPr>
+        <w:t xml:space="preserve"> 14:30:36 IST 2018</w:t>
+      </w:r>
+    </w:p>
+    <w:p>
+      <w:pPr>
+        <w:pStyle w:val="PlainText"/>
+        <w:rPr>
+          <w:rFonts w:ascii="Courier New" w:hAnsi="Courier New" w:cs="Courier New"/>
+        </w:rPr>
+      </w:pPr>
+      <w:r>
+        <w:rPr>
+          <w:rFonts w:ascii="Courier New" w:hAnsi="Courier New" w:cs="Courier New"/>
+        </w:rPr>
+        <w:t>Person Name</w:t>
+      </w:r>
+      <w:r>
+        <w:rPr>
+          <w:rFonts w:ascii="Courier New" w:hAnsi="Courier New" w:cs="Courier New"/>
+        </w:rPr>
+        <w:tab/>
+      </w:r>
+      <w:r>
+        <w:rPr>
+          <w:rFonts w:ascii="Courier New" w:hAnsi="Courier New" w:cs="Courier New"/>
+        </w:rPr>
+        <w:tab/>
+      </w:r>
+      <w:r>
+        <w:rPr>
+          <w:rFonts w:ascii="Courier New" w:hAnsi="Courier New" w:cs="Courier New"/>
+        </w:rPr>
+        <w:tab/>
+      </w:r>
+      <w:r>
+        <w:rPr>
+          <w:rFonts w:ascii="Courier New" w:hAnsi="Courier New" w:cs="Courier New"/>
+        </w:rPr>
+        <w:tab/>
+        <w:t>- GA</w:t>
+      </w:r>
+    </w:p>
+    <w:p>
+      <w:pPr>
+        <w:pStyle w:val="PlainText"/>
+        <w:rPr>
+          <w:rFonts w:ascii="Courier New" w:hAnsi="Courier New" w:cs="Courier New"/>
+        </w:rPr>
+      </w:pPr>
+      <w:r>
+        <w:rPr>
+          <w:rFonts w:ascii="Courier New" w:hAnsi="Courier New" w:cs="Courier New"/>
+        </w:rPr>
+        <w:t>---------------------------------------------------------------</w:t>
+      </w:r>
+    </w:p>
+    <w:p>
+      <w:pPr>
+        <w:pStyle w:val="PlainText"/>
+        <w:rPr>
+          <w:rFonts w:ascii="Courier New" w:hAnsi="Courier New" w:cs="Courier New"/>
+        </w:rPr>
+      </w:pPr>
+      <w:r>
+        <w:rPr>
+          <w:rFonts w:ascii="Courier New" w:hAnsi="Courier New" w:cs="Courier New"/>
+        </w:rPr>
+        <w:t>Item Name</w:t>
+      </w:r>
+      <w:r>
+        <w:rPr>
+          <w:rFonts w:ascii="Courier New" w:hAnsi="Courier New" w:cs="Courier New"/>
+        </w:rPr>
+        <w:tab/>
+      </w:r>
+      <w:r>
+        <w:rPr>
+          <w:rFonts w:ascii="Courier New" w:hAnsi="Courier New" w:cs="Courier New"/>
+        </w:rPr>
+        <w:tab/>
+      </w:r>
+      <w:r>
+        <w:rPr>
+          <w:rFonts w:ascii="Courier New" w:hAnsi="Courier New" w:cs="Courier New"/>
+        </w:rPr>
+        <w:tab/>
+      </w:r>
+      <w:r>
+        <w:rPr>
+          <w:rFonts w:ascii="Courier New" w:hAnsi="Courier New" w:cs="Courier New"/>
+        </w:rPr>
+        <w:tab/>
+        <w:t>- CARROT</w:t>
+      </w:r>
+    </w:p>
+    <w:p>
+      <w:pPr>
+        <w:pStyle w:val="PlainText"/>
+        <w:rPr>
+          <w:rFonts w:ascii="Courier New" w:hAnsi="Courier New" w:cs="Courier New"/>
+          <w:color w:val="FF0000"/>
+        </w:rPr>
+      </w:pPr>
+      <w:r>
+        <w:rPr>
+          <w:rFonts w:ascii="Courier New" w:hAnsi="Courier New" w:cs="Courier New"/>
+          <w:color w:val="FF0000"/>
+        </w:rPr>
+        <w:t>Amount Received</w:t>
+      </w:r>
+      <w:r>
+        <w:rPr>
+          <w:rFonts w:ascii="Courier New" w:hAnsi="Courier New" w:cs="Courier New"/>
+          <w:color w:val="FF0000"/>
+        </w:rPr>
+        <w:tab/>
+      </w:r>
+      <w:r>
+        <w:rPr>
+          <w:rFonts w:ascii="Courier New" w:hAnsi="Courier New" w:cs="Courier New"/>
+          <w:color w:val="FF0000"/>
+        </w:rPr>
+        <w:tab/>
+      </w:r>
+      <w:r>
+        <w:rPr>
+          <w:rFonts w:ascii="Courier New" w:hAnsi="Courier New" w:cs="Courier New"/>
+          <w:color w:val="FF0000"/>
+        </w:rPr>
+        <w:tab/>
+        <w:t>- 125000</w:t>
+      </w:r>
+    </w:p>
+    <w:p>
+      <w:pPr>
+        <w:pStyle w:val="PlainText"/>
+        <w:rPr>
+          <w:rFonts w:ascii="Courier New" w:hAnsi="Courier New" w:cs="Courier New"/>
+          <w:b/>
+        </w:rPr>
+      </w:pPr>
+      <w:r>
+        <w:rPr>
+          <w:rFonts w:ascii="Courier New" w:hAnsi="Courier New" w:cs="Courier New"/>
+          <w:b/>
+        </w:rPr>
+        <w:t>Amount balance</w:t>
+      </w:r>
+      <w:r>
+        <w:rPr>
+          <w:rFonts w:ascii="Courier New" w:hAnsi="Courier New" w:cs="Courier New"/>
+          <w:b/>
+        </w:rPr>
+        <w:tab/>
+      </w:r>
+      <w:r>
+        <w:rPr>
+          <w:rFonts w:ascii="Courier New" w:hAnsi="Courier New" w:cs="Courier New"/>
+          <w:b/>
+        </w:rPr>
+        <w:tab/>
+      </w:r>
+      <w:r>
+        <w:rPr>
+          <w:rFonts w:ascii="Courier New" w:hAnsi="Courier New" w:cs="Courier New"/>
+          <w:b/>
+        </w:rPr>
+        <w:tab/>
+        <w:t>- 25021.0</w:t>
+      </w:r>
+    </w:p>
+    <w:p>
+      <w:pPr>
+        <w:pStyle w:val="PlainText"/>
+        <w:rPr>
+          <w:rFonts w:ascii="Courier New" w:hAnsi="Courier New" w:cs="Courier New"/>
+        </w:rPr>
+      </w:pPr>
+      <w:r>
+        <w:rPr>
+          <w:rFonts w:ascii="Courier New" w:hAnsi="Courier New" w:cs="Courier New"/>
+        </w:rPr>
+        <w:t>Amount Received mode</w:t>
+      </w:r>
+      <w:r>
+        <w:rPr>
+          <w:rFonts w:ascii="Courier New" w:hAnsi="Courier New" w:cs="Courier New"/>
+        </w:rPr>
+        <w:tab/>
+      </w:r>
+      <w:r>
+        <w:rPr>
+          <w:rFonts w:ascii="Courier New" w:hAnsi="Courier New" w:cs="Courier New"/>
+        </w:rPr>
+        <w:tab/>
+        <w:t>- CASH</w:t>
+      </w:r>
+    </w:p>
+    <w:p>
+      <w:pPr>
+        <w:pStyle w:val="PlainText"/>
+        <w:rPr>
+          <w:rFonts w:ascii="Courier New" w:hAnsi="Courier New" w:cs="Courier New"/>
+        </w:rPr>
+      </w:pPr>
+    </w:p>
+    <w:p>
+      <w:pPr>
+        <w:pStyle w:val="PlainText"/>
+        <w:rPr>
+          <w:rFonts w:ascii="Courier New" w:hAnsi="Courier New" w:cs="Courier New"/>
+          <w:b/>
+        </w:rPr>
+      </w:pPr>
     </w:p>
     <w:p>
       <w:pPr>

--- a/customer _details/RAMAIAH/SEP/KADURU/GA/PURCHASE DETAILS.docx
+++ b/customer _details/RAMAIAH/SEP/KADURU/GA/PURCHASE DETAILS.docx
@@ -22334,13 +22334,7 @@
         <w:rPr>
           <w:rFonts w:ascii="Courier New" w:hAnsi="Courier New" w:cs="Courier New"/>
         </w:rPr>
-        <w:t>TUE Mar 27</w:t>
-      </w:r>
-      <w:r>
-        <w:rPr>
-          <w:rFonts w:ascii="Courier New" w:hAnsi="Courier New" w:cs="Courier New"/>
-        </w:rPr>
-        <w:t xml:space="preserve"> 14:30:36 IST 2018</w:t>
+        <w:t>TUE Mar 27 14:30:36 IST 2018</w:t>
       </w:r>
     </w:p>
     <w:p>
@@ -22537,6 +22531,390 @@
         <w:tab/>
         <w:t>- CASH</w:t>
       </w:r>
+    </w:p>
+    <w:p>
+      <w:pPr>
+        <w:pStyle w:val="PlainText"/>
+        <w:rPr>
+          <w:rFonts w:ascii="Courier New" w:hAnsi="Courier New" w:cs="Courier New"/>
+        </w:rPr>
+      </w:pPr>
+    </w:p>
+    <w:p>
+      <w:pPr>
+        <w:pStyle w:val="PlainText"/>
+        <w:rPr>
+          <w:rFonts w:ascii="Courier New" w:hAnsi="Courier New" w:cs="Courier New"/>
+        </w:rPr>
+      </w:pPr>
+      <w:r>
+        <w:rPr>
+          <w:rFonts w:ascii="Courier New" w:hAnsi="Courier New" w:cs="Courier New"/>
+        </w:rPr>
+        <w:t>THU Mar 29</w:t>
+      </w:r>
+      <w:r>
+        <w:rPr>
+          <w:rFonts w:ascii="Courier New" w:hAnsi="Courier New" w:cs="Courier New"/>
+        </w:rPr>
+        <w:t xml:space="preserve"> 13:48:31 IST 2018</w:t>
+      </w:r>
+    </w:p>
+    <w:p>
+      <w:pPr>
+        <w:pStyle w:val="PlainText"/>
+        <w:rPr>
+          <w:rFonts w:ascii="Courier New" w:hAnsi="Courier New" w:cs="Courier New"/>
+        </w:rPr>
+      </w:pPr>
+      <w:r>
+        <w:rPr>
+          <w:rFonts w:ascii="Courier New" w:hAnsi="Courier New" w:cs="Courier New"/>
+        </w:rPr>
+        <w:t>Person Name</w:t>
+      </w:r>
+      <w:r>
+        <w:rPr>
+          <w:rFonts w:ascii="Courier New" w:hAnsi="Courier New" w:cs="Courier New"/>
+        </w:rPr>
+        <w:tab/>
+      </w:r>
+      <w:r>
+        <w:rPr>
+          <w:rFonts w:ascii="Courier New" w:hAnsi="Courier New" w:cs="Courier New"/>
+        </w:rPr>
+        <w:tab/>
+      </w:r>
+      <w:r>
+        <w:rPr>
+          <w:rFonts w:ascii="Courier New" w:hAnsi="Courier New" w:cs="Courier New"/>
+        </w:rPr>
+        <w:tab/>
+      </w:r>
+      <w:r>
+        <w:rPr>
+          <w:rFonts w:ascii="Courier New" w:hAnsi="Courier New" w:cs="Courier New"/>
+        </w:rPr>
+        <w:tab/>
+        <w:t>- GA</w:t>
+      </w:r>
+    </w:p>
+    <w:p>
+      <w:pPr>
+        <w:pStyle w:val="PlainText"/>
+        <w:rPr>
+          <w:rFonts w:ascii="Courier New" w:hAnsi="Courier New" w:cs="Courier New"/>
+        </w:rPr>
+      </w:pPr>
+      <w:r>
+        <w:rPr>
+          <w:rFonts w:ascii="Courier New" w:hAnsi="Courier New" w:cs="Courier New"/>
+        </w:rPr>
+        <w:t>Bill number</w:t>
+      </w:r>
+      <w:r>
+        <w:rPr>
+          <w:rFonts w:ascii="Courier New" w:hAnsi="Courier New" w:cs="Courier New"/>
+        </w:rPr>
+        <w:tab/>
+      </w:r>
+      <w:r>
+        <w:rPr>
+          <w:rFonts w:ascii="Courier New" w:hAnsi="Courier New" w:cs="Courier New"/>
+        </w:rPr>
+        <w:tab/>
+      </w:r>
+      <w:r>
+        <w:rPr>
+          <w:rFonts w:ascii="Courier New" w:hAnsi="Courier New" w:cs="Courier New"/>
+        </w:rPr>
+        <w:tab/>
+      </w:r>
+      <w:r>
+        <w:rPr>
+          <w:rFonts w:ascii="Courier New" w:hAnsi="Courier New" w:cs="Courier New"/>
+        </w:rPr>
+        <w:tab/>
+        <w:t>- 1592</w:t>
+      </w:r>
+    </w:p>
+    <w:p>
+      <w:pPr>
+        <w:pStyle w:val="PlainText"/>
+        <w:rPr>
+          <w:rFonts w:ascii="Courier New" w:hAnsi="Courier New" w:cs="Courier New"/>
+        </w:rPr>
+      </w:pPr>
+      <w:r>
+        <w:rPr>
+          <w:rFonts w:ascii="Courier New" w:hAnsi="Courier New" w:cs="Courier New"/>
+        </w:rPr>
+        <w:t>---------------------------------------------------------------</w:t>
+      </w:r>
+    </w:p>
+    <w:p>
+      <w:pPr>
+        <w:pStyle w:val="PlainText"/>
+        <w:rPr>
+          <w:rFonts w:ascii="Courier New" w:hAnsi="Courier New" w:cs="Courier New"/>
+        </w:rPr>
+      </w:pPr>
+      <w:r>
+        <w:rPr>
+          <w:rFonts w:ascii="Courier New" w:hAnsi="Courier New" w:cs="Courier New"/>
+        </w:rPr>
+        <w:t>Item Name</w:t>
+      </w:r>
+      <w:r>
+        <w:rPr>
+          <w:rFonts w:ascii="Courier New" w:hAnsi="Courier New" w:cs="Courier New"/>
+        </w:rPr>
+        <w:tab/>
+      </w:r>
+      <w:r>
+        <w:rPr>
+          <w:rFonts w:ascii="Courier New" w:hAnsi="Courier New" w:cs="Courier New"/>
+        </w:rPr>
+        <w:tab/>
+      </w:r>
+      <w:r>
+        <w:rPr>
+          <w:rFonts w:ascii="Courier New" w:hAnsi="Courier New" w:cs="Courier New"/>
+        </w:rPr>
+        <w:tab/>
+      </w:r>
+      <w:r>
+        <w:rPr>
+          <w:rFonts w:ascii="Courier New" w:hAnsi="Courier New" w:cs="Courier New"/>
+        </w:rPr>
+        <w:tab/>
+        <w:t>- CARROT</w:t>
+      </w:r>
+    </w:p>
+    <w:p>
+      <w:pPr>
+        <w:pStyle w:val="PlainText"/>
+        <w:rPr>
+          <w:rFonts w:ascii="Courier New" w:hAnsi="Courier New" w:cs="Courier New"/>
+        </w:rPr>
+      </w:pPr>
+      <w:r>
+        <w:rPr>
+          <w:rFonts w:ascii="Courier New" w:hAnsi="Courier New" w:cs="Courier New"/>
+        </w:rPr>
+        <w:t>Number of Pockets</w:t>
+      </w:r>
+      <w:r>
+        <w:rPr>
+          <w:rFonts w:ascii="Courier New" w:hAnsi="Courier New" w:cs="Courier New"/>
+        </w:rPr>
+        <w:tab/>
+      </w:r>
+      <w:r>
+        <w:rPr>
+          <w:rFonts w:ascii="Courier New" w:hAnsi="Courier New" w:cs="Courier New"/>
+        </w:rPr>
+        <w:tab/>
+      </w:r>
+      <w:r>
+        <w:rPr>
+          <w:rFonts w:ascii="Courier New" w:hAnsi="Courier New" w:cs="Courier New"/>
+        </w:rPr>
+        <w:tab/>
+        <w:t>- 1</w:t>
+      </w:r>
+    </w:p>
+    <w:p>
+      <w:pPr>
+        <w:pStyle w:val="PlainText"/>
+        <w:rPr>
+          <w:rFonts w:ascii="Courier New" w:hAnsi="Courier New" w:cs="Courier New"/>
+        </w:rPr>
+      </w:pPr>
+      <w:r>
+        <w:rPr>
+          <w:rFonts w:ascii="Courier New" w:hAnsi="Courier New" w:cs="Courier New"/>
+        </w:rPr>
+        <w:t>Number of KGs</w:t>
+      </w:r>
+      <w:r>
+        <w:rPr>
+          <w:rFonts w:ascii="Courier New" w:hAnsi="Courier New" w:cs="Courier New"/>
+        </w:rPr>
+        <w:tab/>
+      </w:r>
+      <w:r>
+        <w:rPr>
+          <w:rFonts w:ascii="Courier New" w:hAnsi="Courier New" w:cs="Courier New"/>
+        </w:rPr>
+        <w:tab/>
+      </w:r>
+      <w:r>
+        <w:rPr>
+          <w:rFonts w:ascii="Courier New" w:hAnsi="Courier New" w:cs="Courier New"/>
+        </w:rPr>
+        <w:tab/>
+        <w:t>- 97</w:t>
+      </w:r>
+    </w:p>
+    <w:p>
+      <w:pPr>
+        <w:pStyle w:val="PlainText"/>
+        <w:rPr>
+          <w:rFonts w:ascii="Courier New" w:hAnsi="Courier New" w:cs="Courier New"/>
+        </w:rPr>
+      </w:pPr>
+      <w:r>
+        <w:rPr>
+          <w:rFonts w:ascii="Courier New" w:hAnsi="Courier New" w:cs="Courier New"/>
+        </w:rPr>
+        <w:t>Rate</w:t>
+      </w:r>
+      <w:r>
+        <w:rPr>
+          <w:rFonts w:ascii="Courier New" w:hAnsi="Courier New" w:cs="Courier New"/>
+        </w:rPr>
+        <w:tab/>
+      </w:r>
+      <w:r>
+        <w:rPr>
+          <w:rFonts w:ascii="Courier New" w:hAnsi="Courier New" w:cs="Courier New"/>
+        </w:rPr>
+        <w:tab/>
+      </w:r>
+      <w:r>
+        <w:rPr>
+          <w:rFonts w:ascii="Courier New" w:hAnsi="Courier New" w:cs="Courier New"/>
+        </w:rPr>
+        <w:tab/>
+      </w:r>
+      <w:r>
+        <w:rPr>
+          <w:rFonts w:ascii="Courier New" w:hAnsi="Courier New" w:cs="Courier New"/>
+        </w:rPr>
+        <w:tab/>
+      </w:r>
+      <w:r>
+        <w:rPr>
+          <w:rFonts w:ascii="Courier New" w:hAnsi="Courier New" w:cs="Courier New"/>
+        </w:rPr>
+        <w:tab/>
+        <w:t>- 11</w:t>
+      </w:r>
+    </w:p>
+    <w:p>
+      <w:pPr>
+        <w:pStyle w:val="PlainText"/>
+        <w:rPr>
+          <w:rFonts w:ascii="Courier New" w:hAnsi="Courier New" w:cs="Courier New"/>
+        </w:rPr>
+      </w:pPr>
+      <w:r>
+        <w:rPr>
+          <w:rFonts w:ascii="Courier New" w:hAnsi="Courier New" w:cs="Courier New"/>
+        </w:rPr>
+        <w:t>Transport &amp; Miscellaneous</w:t>
+      </w:r>
+      <w:r>
+        <w:rPr>
+          <w:rFonts w:ascii="Courier New" w:hAnsi="Courier New" w:cs="Courier New"/>
+        </w:rPr>
+        <w:tab/>
+        <w:t>- 165</w:t>
+      </w:r>
+    </w:p>
+    <w:p>
+      <w:pPr>
+        <w:pStyle w:val="PlainText"/>
+        <w:rPr>
+          <w:rFonts w:ascii="Courier New" w:hAnsi="Courier New" w:cs="Courier New"/>
+        </w:rPr>
+      </w:pPr>
+      <w:r>
+        <w:rPr>
+          <w:rFonts w:ascii="Courier New" w:hAnsi="Courier New" w:cs="Courier New"/>
+        </w:rPr>
+        <w:t>Total Price</w:t>
+      </w:r>
+      <w:r>
+        <w:rPr>
+          <w:rFonts w:ascii="Courier New" w:hAnsi="Courier New" w:cs="Courier New"/>
+        </w:rPr>
+        <w:tab/>
+      </w:r>
+      <w:r>
+        <w:rPr>
+          <w:rFonts w:ascii="Courier New" w:hAnsi="Courier New" w:cs="Courier New"/>
+        </w:rPr>
+        <w:tab/>
+      </w:r>
+      <w:r>
+        <w:rPr>
+          <w:rFonts w:ascii="Courier New" w:hAnsi="Courier New" w:cs="Courier New"/>
+        </w:rPr>
+        <w:tab/>
+      </w:r>
+      <w:r>
+        <w:rPr>
+          <w:rFonts w:ascii="Courier New" w:hAnsi="Courier New" w:cs="Courier New"/>
+        </w:rPr>
+        <w:tab/>
+        <w:t>- 1232.0</w:t>
+      </w:r>
+    </w:p>
+    <w:p>
+      <w:pPr>
+        <w:pStyle w:val="PlainText"/>
+        <w:rPr>
+          <w:rFonts w:ascii="Courier New" w:hAnsi="Courier New" w:cs="Courier New"/>
+          <w:b/>
+        </w:rPr>
+      </w:pPr>
+      <w:r>
+        <w:rPr>
+          <w:rFonts w:ascii="Courier New" w:hAnsi="Courier New" w:cs="Courier New"/>
+          <w:b/>
+        </w:rPr>
+        <w:t>Amount balance</w:t>
+      </w:r>
+      <w:r>
+        <w:rPr>
+          <w:rFonts w:ascii="Courier New" w:hAnsi="Courier New" w:cs="Courier New"/>
+          <w:b/>
+        </w:rPr>
+        <w:tab/>
+      </w:r>
+      <w:r>
+        <w:rPr>
+          <w:rFonts w:ascii="Courier New" w:hAnsi="Courier New" w:cs="Courier New"/>
+          <w:b/>
+        </w:rPr>
+        <w:tab/>
+      </w:r>
+      <w:r>
+        <w:rPr>
+          <w:rFonts w:ascii="Courier New" w:hAnsi="Courier New" w:cs="Courier New"/>
+          <w:b/>
+        </w:rPr>
+        <w:tab/>
+        <w:t>- 26253.0</w:t>
+      </w:r>
+    </w:p>
+    <w:p>
+      <w:pPr>
+        <w:pStyle w:val="PlainText"/>
+        <w:rPr>
+          <w:rFonts w:ascii="Courier New" w:hAnsi="Courier New" w:cs="Courier New"/>
+        </w:rPr>
+      </w:pPr>
+    </w:p>
+    <w:p>
+      <w:pPr>
+        <w:pStyle w:val="PlainText"/>
+        <w:rPr>
+          <w:rFonts w:ascii="Courier New" w:hAnsi="Courier New" w:cs="Courier New"/>
+        </w:rPr>
+      </w:pPr>
     </w:p>
     <w:p>
       <w:pPr>

--- a/customer _details/RAMAIAH/SEP/KADURU/GA/PURCHASE DETAILS.docx
+++ b/customer _details/RAMAIAH/SEP/KADURU/GA/PURCHASE DETAILS.docx
@@ -22551,13 +22551,7 @@
         <w:rPr>
           <w:rFonts w:ascii="Courier New" w:hAnsi="Courier New" w:cs="Courier New"/>
         </w:rPr>
-        <w:t>THU Mar 29</w:t>
-      </w:r>
-      <w:r>
-        <w:rPr>
-          <w:rFonts w:ascii="Courier New" w:hAnsi="Courier New" w:cs="Courier New"/>
-        </w:rPr>
-        <w:t xml:space="preserve"> 13:48:31 IST 2018</w:t>
+        <w:t>THU Mar 29 13:48:31 IST 2018</w:t>
       </w:r>
     </w:p>
     <w:p>
@@ -22899,6 +22893,392 @@
         <w:tab/>
         <w:t>- 26253.0</w:t>
       </w:r>
+    </w:p>
+    <w:p>
+      <w:pPr>
+        <w:pStyle w:val="PlainText"/>
+        <w:rPr>
+          <w:rFonts w:ascii="Courier New" w:hAnsi="Courier New" w:cs="Courier New"/>
+          <w:b/>
+        </w:rPr>
+      </w:pPr>
+    </w:p>
+    <w:p>
+      <w:pPr>
+        <w:pStyle w:val="PlainText"/>
+        <w:rPr>
+          <w:rFonts w:ascii="Courier New" w:hAnsi="Courier New" w:cs="Courier New"/>
+        </w:rPr>
+      </w:pPr>
+      <w:r>
+        <w:rPr>
+          <w:rFonts w:ascii="Courier New" w:hAnsi="Courier New" w:cs="Courier New"/>
+        </w:rPr>
+        <w:t>FRI Mar 30</w:t>
+      </w:r>
+      <w:r>
+        <w:rPr>
+          <w:rFonts w:ascii="Courier New" w:hAnsi="Courier New" w:cs="Courier New"/>
+        </w:rPr>
+        <w:t xml:space="preserve"> 14:13:56 IST 2018</w:t>
+      </w:r>
+    </w:p>
+    <w:p>
+      <w:pPr>
+        <w:pStyle w:val="PlainText"/>
+        <w:rPr>
+          <w:rFonts w:ascii="Courier New" w:hAnsi="Courier New" w:cs="Courier New"/>
+        </w:rPr>
+      </w:pPr>
+      <w:r>
+        <w:rPr>
+          <w:rFonts w:ascii="Courier New" w:hAnsi="Courier New" w:cs="Courier New"/>
+        </w:rPr>
+        <w:t>Person Name</w:t>
+      </w:r>
+      <w:r>
+        <w:rPr>
+          <w:rFonts w:ascii="Courier New" w:hAnsi="Courier New" w:cs="Courier New"/>
+        </w:rPr>
+        <w:tab/>
+      </w:r>
+      <w:r>
+        <w:rPr>
+          <w:rFonts w:ascii="Courier New" w:hAnsi="Courier New" w:cs="Courier New"/>
+        </w:rPr>
+        <w:tab/>
+      </w:r>
+      <w:r>
+        <w:rPr>
+          <w:rFonts w:ascii="Courier New" w:hAnsi="Courier New" w:cs="Courier New"/>
+        </w:rPr>
+        <w:tab/>
+      </w:r>
+      <w:r>
+        <w:rPr>
+          <w:rFonts w:ascii="Courier New" w:hAnsi="Courier New" w:cs="Courier New"/>
+        </w:rPr>
+        <w:tab/>
+        <w:t>- GA</w:t>
+      </w:r>
+    </w:p>
+    <w:p>
+      <w:pPr>
+        <w:pStyle w:val="PlainText"/>
+        <w:rPr>
+          <w:rFonts w:ascii="Courier New" w:hAnsi="Courier New" w:cs="Courier New"/>
+        </w:rPr>
+      </w:pPr>
+      <w:r>
+        <w:rPr>
+          <w:rFonts w:ascii="Courier New" w:hAnsi="Courier New" w:cs="Courier New"/>
+        </w:rPr>
+        <w:t>Bill number</w:t>
+      </w:r>
+      <w:r>
+        <w:rPr>
+          <w:rFonts w:ascii="Courier New" w:hAnsi="Courier New" w:cs="Courier New"/>
+        </w:rPr>
+        <w:tab/>
+      </w:r>
+      <w:r>
+        <w:rPr>
+          <w:rFonts w:ascii="Courier New" w:hAnsi="Courier New" w:cs="Courier New"/>
+        </w:rPr>
+        <w:tab/>
+      </w:r>
+      <w:r>
+        <w:rPr>
+          <w:rFonts w:ascii="Courier New" w:hAnsi="Courier New" w:cs="Courier New"/>
+        </w:rPr>
+        <w:tab/>
+      </w:r>
+      <w:r>
+        <w:rPr>
+          <w:rFonts w:ascii="Courier New" w:hAnsi="Courier New" w:cs="Courier New"/>
+        </w:rPr>
+        <w:tab/>
+        <w:t>- 1601</w:t>
+      </w:r>
+    </w:p>
+    <w:p>
+      <w:pPr>
+        <w:pStyle w:val="PlainText"/>
+        <w:rPr>
+          <w:rFonts w:ascii="Courier New" w:hAnsi="Courier New" w:cs="Courier New"/>
+        </w:rPr>
+      </w:pPr>
+      <w:r>
+        <w:rPr>
+          <w:rFonts w:ascii="Courier New" w:hAnsi="Courier New" w:cs="Courier New"/>
+        </w:rPr>
+        <w:t>---------------------------------------------------------------</w:t>
+      </w:r>
+    </w:p>
+    <w:p>
+      <w:pPr>
+        <w:pStyle w:val="PlainText"/>
+        <w:rPr>
+          <w:rFonts w:ascii="Courier New" w:hAnsi="Courier New" w:cs="Courier New"/>
+        </w:rPr>
+      </w:pPr>
+      <w:r>
+        <w:rPr>
+          <w:rFonts w:ascii="Courier New" w:hAnsi="Courier New" w:cs="Courier New"/>
+        </w:rPr>
+        <w:t>Item Name</w:t>
+      </w:r>
+      <w:r>
+        <w:rPr>
+          <w:rFonts w:ascii="Courier New" w:hAnsi="Courier New" w:cs="Courier New"/>
+        </w:rPr>
+        <w:tab/>
+      </w:r>
+      <w:r>
+        <w:rPr>
+          <w:rFonts w:ascii="Courier New" w:hAnsi="Courier New" w:cs="Courier New"/>
+        </w:rPr>
+        <w:tab/>
+      </w:r>
+      <w:r>
+        <w:rPr>
+          <w:rFonts w:ascii="Courier New" w:hAnsi="Courier New" w:cs="Courier New"/>
+        </w:rPr>
+        <w:tab/>
+      </w:r>
+      <w:r>
+        <w:rPr>
+          <w:rFonts w:ascii="Courier New" w:hAnsi="Courier New" w:cs="Courier New"/>
+        </w:rPr>
+        <w:tab/>
+        <w:t>- CARROT</w:t>
+      </w:r>
+    </w:p>
+    <w:p>
+      <w:pPr>
+        <w:pStyle w:val="PlainText"/>
+        <w:rPr>
+          <w:rFonts w:ascii="Courier New" w:hAnsi="Courier New" w:cs="Courier New"/>
+        </w:rPr>
+      </w:pPr>
+      <w:r>
+        <w:rPr>
+          <w:rFonts w:ascii="Courier New" w:hAnsi="Courier New" w:cs="Courier New"/>
+        </w:rPr>
+        <w:t>Number of Pockets</w:t>
+      </w:r>
+      <w:r>
+        <w:rPr>
+          <w:rFonts w:ascii="Courier New" w:hAnsi="Courier New" w:cs="Courier New"/>
+        </w:rPr>
+        <w:tab/>
+      </w:r>
+      <w:r>
+        <w:rPr>
+          <w:rFonts w:ascii="Courier New" w:hAnsi="Courier New" w:cs="Courier New"/>
+        </w:rPr>
+        <w:tab/>
+      </w:r>
+      <w:r>
+        <w:rPr>
+          <w:rFonts w:ascii="Courier New" w:hAnsi="Courier New" w:cs="Courier New"/>
+        </w:rPr>
+        <w:tab/>
+        <w:t>- 2</w:t>
+      </w:r>
+    </w:p>
+    <w:p>
+      <w:pPr>
+        <w:pStyle w:val="PlainText"/>
+        <w:rPr>
+          <w:rFonts w:ascii="Courier New" w:hAnsi="Courier New" w:cs="Courier New"/>
+        </w:rPr>
+      </w:pPr>
+      <w:r>
+        <w:rPr>
+          <w:rFonts w:ascii="Courier New" w:hAnsi="Courier New" w:cs="Courier New"/>
+        </w:rPr>
+        <w:t>Number of KGs</w:t>
+      </w:r>
+      <w:r>
+        <w:rPr>
+          <w:rFonts w:ascii="Courier New" w:hAnsi="Courier New" w:cs="Courier New"/>
+        </w:rPr>
+        <w:tab/>
+      </w:r>
+      <w:r>
+        <w:rPr>
+          <w:rFonts w:ascii="Courier New" w:hAnsi="Courier New" w:cs="Courier New"/>
+        </w:rPr>
+        <w:tab/>
+      </w:r>
+      <w:r>
+        <w:rPr>
+          <w:rFonts w:ascii="Courier New" w:hAnsi="Courier New" w:cs="Courier New"/>
+        </w:rPr>
+        <w:tab/>
+        <w:t>- 174</w:t>
+      </w:r>
+    </w:p>
+    <w:p>
+      <w:pPr>
+        <w:pStyle w:val="PlainText"/>
+        <w:rPr>
+          <w:rFonts w:ascii="Courier New" w:hAnsi="Courier New" w:cs="Courier New"/>
+        </w:rPr>
+      </w:pPr>
+      <w:r>
+        <w:rPr>
+          <w:rFonts w:ascii="Courier New" w:hAnsi="Courier New" w:cs="Courier New"/>
+        </w:rPr>
+        <w:t>Rate</w:t>
+      </w:r>
+      <w:r>
+        <w:rPr>
+          <w:rFonts w:ascii="Courier New" w:hAnsi="Courier New" w:cs="Courier New"/>
+        </w:rPr>
+        <w:tab/>
+      </w:r>
+      <w:r>
+        <w:rPr>
+          <w:rFonts w:ascii="Courier New" w:hAnsi="Courier New" w:cs="Courier New"/>
+        </w:rPr>
+        <w:tab/>
+      </w:r>
+      <w:r>
+        <w:rPr>
+          <w:rFonts w:ascii="Courier New" w:hAnsi="Courier New" w:cs="Courier New"/>
+        </w:rPr>
+        <w:tab/>
+      </w:r>
+      <w:r>
+        <w:rPr>
+          <w:rFonts w:ascii="Courier New" w:hAnsi="Courier New" w:cs="Courier New"/>
+        </w:rPr>
+        <w:tab/>
+      </w:r>
+      <w:r>
+        <w:rPr>
+          <w:rFonts w:ascii="Courier New" w:hAnsi="Courier New" w:cs="Courier New"/>
+        </w:rPr>
+        <w:tab/>
+        <w:t>- 10</w:t>
+      </w:r>
+    </w:p>
+    <w:p>
+      <w:pPr>
+        <w:pStyle w:val="PlainText"/>
+        <w:rPr>
+          <w:rFonts w:ascii="Courier New" w:hAnsi="Courier New" w:cs="Courier New"/>
+        </w:rPr>
+      </w:pPr>
+      <w:r>
+        <w:rPr>
+          <w:rFonts w:ascii="Courier New" w:hAnsi="Courier New" w:cs="Courier New"/>
+        </w:rPr>
+        <w:t>Transport &amp; Miscellaneous</w:t>
+      </w:r>
+      <w:r>
+        <w:rPr>
+          <w:rFonts w:ascii="Courier New" w:hAnsi="Courier New" w:cs="Courier New"/>
+        </w:rPr>
+        <w:tab/>
+        <w:t>- 330</w:t>
+      </w:r>
+    </w:p>
+    <w:p>
+      <w:pPr>
+        <w:pStyle w:val="PlainText"/>
+        <w:rPr>
+          <w:rFonts w:ascii="Courier New" w:hAnsi="Courier New" w:cs="Courier New"/>
+        </w:rPr>
+      </w:pPr>
+      <w:r>
+        <w:rPr>
+          <w:rFonts w:ascii="Courier New" w:hAnsi="Courier New" w:cs="Courier New"/>
+        </w:rPr>
+        <w:t>Total Price</w:t>
+      </w:r>
+      <w:r>
+        <w:rPr>
+          <w:rFonts w:ascii="Courier New" w:hAnsi="Courier New" w:cs="Courier New"/>
+        </w:rPr>
+        <w:tab/>
+      </w:r>
+      <w:r>
+        <w:rPr>
+          <w:rFonts w:ascii="Courier New" w:hAnsi="Courier New" w:cs="Courier New"/>
+        </w:rPr>
+        <w:tab/>
+      </w:r>
+      <w:r>
+        <w:rPr>
+          <w:rFonts w:ascii="Courier New" w:hAnsi="Courier New" w:cs="Courier New"/>
+        </w:rPr>
+        <w:tab/>
+      </w:r>
+      <w:r>
+        <w:rPr>
+          <w:rFonts w:ascii="Courier New" w:hAnsi="Courier New" w:cs="Courier New"/>
+        </w:rPr>
+        <w:tab/>
+        <w:t>- 2070.0</w:t>
+      </w:r>
+    </w:p>
+    <w:p>
+      <w:pPr>
+        <w:pStyle w:val="PlainText"/>
+        <w:rPr>
+          <w:rFonts w:ascii="Courier New" w:hAnsi="Courier New" w:cs="Courier New"/>
+          <w:b/>
+        </w:rPr>
+      </w:pPr>
+      <w:r>
+        <w:rPr>
+          <w:rFonts w:ascii="Courier New" w:hAnsi="Courier New" w:cs="Courier New"/>
+          <w:b/>
+        </w:rPr>
+        <w:t>Amount balance</w:t>
+      </w:r>
+      <w:r>
+        <w:rPr>
+          <w:rFonts w:ascii="Courier New" w:hAnsi="Courier New" w:cs="Courier New"/>
+          <w:b/>
+        </w:rPr>
+        <w:tab/>
+      </w:r>
+      <w:r>
+        <w:rPr>
+          <w:rFonts w:ascii="Courier New" w:hAnsi="Courier New" w:cs="Courier New"/>
+          <w:b/>
+        </w:rPr>
+        <w:tab/>
+      </w:r>
+      <w:r>
+        <w:rPr>
+          <w:rFonts w:ascii="Courier New" w:hAnsi="Courier New" w:cs="Courier New"/>
+          <w:b/>
+        </w:rPr>
+        <w:tab/>
+        <w:t>- 28323.0</w:t>
+      </w:r>
+    </w:p>
+    <w:p>
+      <w:pPr>
+        <w:pStyle w:val="PlainText"/>
+        <w:rPr>
+          <w:rFonts w:ascii="Courier New" w:hAnsi="Courier New" w:cs="Courier New"/>
+        </w:rPr>
+      </w:pPr>
+    </w:p>
+    <w:p>
+      <w:pPr>
+        <w:pStyle w:val="PlainText"/>
+        <w:rPr>
+          <w:rFonts w:ascii="Courier New" w:hAnsi="Courier New" w:cs="Courier New"/>
+          <w:b/>
+        </w:rPr>
+      </w:pPr>
     </w:p>
     <w:p>
       <w:pPr>

--- a/customer _details/RAMAIAH/SEP/KADURU/GA/PURCHASE DETAILS.docx
+++ b/customer _details/RAMAIAH/SEP/KADURU/GA/PURCHASE DETAILS.docx
@@ -22914,13 +22914,7 @@
         <w:rPr>
           <w:rFonts w:ascii="Courier New" w:hAnsi="Courier New" w:cs="Courier New"/>
         </w:rPr>
-        <w:t>FRI Mar 30</w:t>
-      </w:r>
-      <w:r>
-        <w:rPr>
-          <w:rFonts w:ascii="Courier New" w:hAnsi="Courier New" w:cs="Courier New"/>
-        </w:rPr>
-        <w:t xml:space="preserve"> 14:13:56 IST 2018</w:t>
+        <w:t>FRI Mar 30 14:13:56 IST 2018</w:t>
       </w:r>
     </w:p>
     <w:p>
@@ -23262,6 +23256,392 @@
         <w:tab/>
         <w:t>- 28323.0</w:t>
       </w:r>
+    </w:p>
+    <w:p>
+      <w:pPr>
+        <w:pStyle w:val="PlainText"/>
+        <w:rPr>
+          <w:rFonts w:ascii="Courier New" w:hAnsi="Courier New" w:cs="Courier New"/>
+          <w:b/>
+        </w:rPr>
+      </w:pPr>
+    </w:p>
+    <w:p>
+      <w:pPr>
+        <w:pStyle w:val="PlainText"/>
+        <w:rPr>
+          <w:rFonts w:ascii="Courier New" w:hAnsi="Courier New" w:cs="Courier New"/>
+        </w:rPr>
+      </w:pPr>
+      <w:r>
+        <w:rPr>
+          <w:rFonts w:ascii="Courier New" w:hAnsi="Courier New" w:cs="Courier New"/>
+        </w:rPr>
+        <w:t>SUN Apr 01</w:t>
+      </w:r>
+      <w:r>
+        <w:rPr>
+          <w:rFonts w:ascii="Courier New" w:hAnsi="Courier New" w:cs="Courier New"/>
+        </w:rPr>
+        <w:t xml:space="preserve"> 14:08:16 IST 2018</w:t>
+      </w:r>
+    </w:p>
+    <w:p>
+      <w:pPr>
+        <w:pStyle w:val="PlainText"/>
+        <w:rPr>
+          <w:rFonts w:ascii="Courier New" w:hAnsi="Courier New" w:cs="Courier New"/>
+        </w:rPr>
+      </w:pPr>
+      <w:r>
+        <w:rPr>
+          <w:rFonts w:ascii="Courier New" w:hAnsi="Courier New" w:cs="Courier New"/>
+        </w:rPr>
+        <w:t>Person Name</w:t>
+      </w:r>
+      <w:r>
+        <w:rPr>
+          <w:rFonts w:ascii="Courier New" w:hAnsi="Courier New" w:cs="Courier New"/>
+        </w:rPr>
+        <w:tab/>
+      </w:r>
+      <w:r>
+        <w:rPr>
+          <w:rFonts w:ascii="Courier New" w:hAnsi="Courier New" w:cs="Courier New"/>
+        </w:rPr>
+        <w:tab/>
+      </w:r>
+      <w:r>
+        <w:rPr>
+          <w:rFonts w:ascii="Courier New" w:hAnsi="Courier New" w:cs="Courier New"/>
+        </w:rPr>
+        <w:tab/>
+      </w:r>
+      <w:r>
+        <w:rPr>
+          <w:rFonts w:ascii="Courier New" w:hAnsi="Courier New" w:cs="Courier New"/>
+        </w:rPr>
+        <w:tab/>
+        <w:t>- GA</w:t>
+      </w:r>
+    </w:p>
+    <w:p>
+      <w:pPr>
+        <w:pStyle w:val="PlainText"/>
+        <w:rPr>
+          <w:rFonts w:ascii="Courier New" w:hAnsi="Courier New" w:cs="Courier New"/>
+        </w:rPr>
+      </w:pPr>
+      <w:r>
+        <w:rPr>
+          <w:rFonts w:ascii="Courier New" w:hAnsi="Courier New" w:cs="Courier New"/>
+        </w:rPr>
+        <w:t>Bill number</w:t>
+      </w:r>
+      <w:r>
+        <w:rPr>
+          <w:rFonts w:ascii="Courier New" w:hAnsi="Courier New" w:cs="Courier New"/>
+        </w:rPr>
+        <w:tab/>
+      </w:r>
+      <w:r>
+        <w:rPr>
+          <w:rFonts w:ascii="Courier New" w:hAnsi="Courier New" w:cs="Courier New"/>
+        </w:rPr>
+        <w:tab/>
+      </w:r>
+      <w:r>
+        <w:rPr>
+          <w:rFonts w:ascii="Courier New" w:hAnsi="Courier New" w:cs="Courier New"/>
+        </w:rPr>
+        <w:tab/>
+      </w:r>
+      <w:r>
+        <w:rPr>
+          <w:rFonts w:ascii="Courier New" w:hAnsi="Courier New" w:cs="Courier New"/>
+        </w:rPr>
+        <w:tab/>
+        <w:t>- 1614</w:t>
+      </w:r>
+    </w:p>
+    <w:p>
+      <w:pPr>
+        <w:pStyle w:val="PlainText"/>
+        <w:rPr>
+          <w:rFonts w:ascii="Courier New" w:hAnsi="Courier New" w:cs="Courier New"/>
+        </w:rPr>
+      </w:pPr>
+      <w:r>
+        <w:rPr>
+          <w:rFonts w:ascii="Courier New" w:hAnsi="Courier New" w:cs="Courier New"/>
+        </w:rPr>
+        <w:t>---------------------------------------------------------------</w:t>
+      </w:r>
+    </w:p>
+    <w:p>
+      <w:pPr>
+        <w:pStyle w:val="PlainText"/>
+        <w:rPr>
+          <w:rFonts w:ascii="Courier New" w:hAnsi="Courier New" w:cs="Courier New"/>
+        </w:rPr>
+      </w:pPr>
+      <w:r>
+        <w:rPr>
+          <w:rFonts w:ascii="Courier New" w:hAnsi="Courier New" w:cs="Courier New"/>
+        </w:rPr>
+        <w:t>Item Name</w:t>
+      </w:r>
+      <w:r>
+        <w:rPr>
+          <w:rFonts w:ascii="Courier New" w:hAnsi="Courier New" w:cs="Courier New"/>
+        </w:rPr>
+        <w:tab/>
+      </w:r>
+      <w:r>
+        <w:rPr>
+          <w:rFonts w:ascii="Courier New" w:hAnsi="Courier New" w:cs="Courier New"/>
+        </w:rPr>
+        <w:tab/>
+      </w:r>
+      <w:r>
+        <w:rPr>
+          <w:rFonts w:ascii="Courier New" w:hAnsi="Courier New" w:cs="Courier New"/>
+        </w:rPr>
+        <w:tab/>
+      </w:r>
+      <w:r>
+        <w:rPr>
+          <w:rFonts w:ascii="Courier New" w:hAnsi="Courier New" w:cs="Courier New"/>
+        </w:rPr>
+        <w:tab/>
+        <w:t>- CARROT</w:t>
+      </w:r>
+    </w:p>
+    <w:p>
+      <w:pPr>
+        <w:pStyle w:val="PlainText"/>
+        <w:rPr>
+          <w:rFonts w:ascii="Courier New" w:hAnsi="Courier New" w:cs="Courier New"/>
+        </w:rPr>
+      </w:pPr>
+      <w:r>
+        <w:rPr>
+          <w:rFonts w:ascii="Courier New" w:hAnsi="Courier New" w:cs="Courier New"/>
+        </w:rPr>
+        <w:t>Number of Pockets</w:t>
+      </w:r>
+      <w:r>
+        <w:rPr>
+          <w:rFonts w:ascii="Courier New" w:hAnsi="Courier New" w:cs="Courier New"/>
+        </w:rPr>
+        <w:tab/>
+      </w:r>
+      <w:r>
+        <w:rPr>
+          <w:rFonts w:ascii="Courier New" w:hAnsi="Courier New" w:cs="Courier New"/>
+        </w:rPr>
+        <w:tab/>
+      </w:r>
+      <w:r>
+        <w:rPr>
+          <w:rFonts w:ascii="Courier New" w:hAnsi="Courier New" w:cs="Courier New"/>
+        </w:rPr>
+        <w:tab/>
+        <w:t>- 4</w:t>
+      </w:r>
+    </w:p>
+    <w:p>
+      <w:pPr>
+        <w:pStyle w:val="PlainText"/>
+        <w:rPr>
+          <w:rFonts w:ascii="Courier New" w:hAnsi="Courier New" w:cs="Courier New"/>
+        </w:rPr>
+      </w:pPr>
+      <w:r>
+        <w:rPr>
+          <w:rFonts w:ascii="Courier New" w:hAnsi="Courier New" w:cs="Courier New"/>
+        </w:rPr>
+        <w:t>Number of KGs</w:t>
+      </w:r>
+      <w:r>
+        <w:rPr>
+          <w:rFonts w:ascii="Courier New" w:hAnsi="Courier New" w:cs="Courier New"/>
+        </w:rPr>
+        <w:tab/>
+      </w:r>
+      <w:r>
+        <w:rPr>
+          <w:rFonts w:ascii="Courier New" w:hAnsi="Courier New" w:cs="Courier New"/>
+        </w:rPr>
+        <w:tab/>
+      </w:r>
+      <w:r>
+        <w:rPr>
+          <w:rFonts w:ascii="Courier New" w:hAnsi="Courier New" w:cs="Courier New"/>
+        </w:rPr>
+        <w:tab/>
+        <w:t>- 338</w:t>
+      </w:r>
+    </w:p>
+    <w:p>
+      <w:pPr>
+        <w:pStyle w:val="PlainText"/>
+        <w:rPr>
+          <w:rFonts w:ascii="Courier New" w:hAnsi="Courier New" w:cs="Courier New"/>
+        </w:rPr>
+      </w:pPr>
+      <w:r>
+        <w:rPr>
+          <w:rFonts w:ascii="Courier New" w:hAnsi="Courier New" w:cs="Courier New"/>
+        </w:rPr>
+        <w:t>Rate</w:t>
+      </w:r>
+      <w:r>
+        <w:rPr>
+          <w:rFonts w:ascii="Courier New" w:hAnsi="Courier New" w:cs="Courier New"/>
+        </w:rPr>
+        <w:tab/>
+      </w:r>
+      <w:r>
+        <w:rPr>
+          <w:rFonts w:ascii="Courier New" w:hAnsi="Courier New" w:cs="Courier New"/>
+        </w:rPr>
+        <w:tab/>
+      </w:r>
+      <w:r>
+        <w:rPr>
+          <w:rFonts w:ascii="Courier New" w:hAnsi="Courier New" w:cs="Courier New"/>
+        </w:rPr>
+        <w:tab/>
+      </w:r>
+      <w:r>
+        <w:rPr>
+          <w:rFonts w:ascii="Courier New" w:hAnsi="Courier New" w:cs="Courier New"/>
+        </w:rPr>
+        <w:tab/>
+      </w:r>
+      <w:r>
+        <w:rPr>
+          <w:rFonts w:ascii="Courier New" w:hAnsi="Courier New" w:cs="Courier New"/>
+        </w:rPr>
+        <w:tab/>
+        <w:t>- 10</w:t>
+      </w:r>
+    </w:p>
+    <w:p>
+      <w:pPr>
+        <w:pStyle w:val="PlainText"/>
+        <w:rPr>
+          <w:rFonts w:ascii="Courier New" w:hAnsi="Courier New" w:cs="Courier New"/>
+        </w:rPr>
+      </w:pPr>
+      <w:r>
+        <w:rPr>
+          <w:rFonts w:ascii="Courier New" w:hAnsi="Courier New" w:cs="Courier New"/>
+        </w:rPr>
+        <w:t>Transport &amp; Miscellaneous</w:t>
+      </w:r>
+      <w:r>
+        <w:rPr>
+          <w:rFonts w:ascii="Courier New" w:hAnsi="Courier New" w:cs="Courier New"/>
+        </w:rPr>
+        <w:tab/>
+        <w:t>- 660</w:t>
+      </w:r>
+    </w:p>
+    <w:p>
+      <w:pPr>
+        <w:pStyle w:val="PlainText"/>
+        <w:rPr>
+          <w:rFonts w:ascii="Courier New" w:hAnsi="Courier New" w:cs="Courier New"/>
+        </w:rPr>
+      </w:pPr>
+      <w:r>
+        <w:rPr>
+          <w:rFonts w:ascii="Courier New" w:hAnsi="Courier New" w:cs="Courier New"/>
+        </w:rPr>
+        <w:t>Total Price</w:t>
+      </w:r>
+      <w:r>
+        <w:rPr>
+          <w:rFonts w:ascii="Courier New" w:hAnsi="Courier New" w:cs="Courier New"/>
+        </w:rPr>
+        <w:tab/>
+      </w:r>
+      <w:r>
+        <w:rPr>
+          <w:rFonts w:ascii="Courier New" w:hAnsi="Courier New" w:cs="Courier New"/>
+        </w:rPr>
+        <w:tab/>
+      </w:r>
+      <w:r>
+        <w:rPr>
+          <w:rFonts w:ascii="Courier New" w:hAnsi="Courier New" w:cs="Courier New"/>
+        </w:rPr>
+        <w:tab/>
+      </w:r>
+      <w:r>
+        <w:rPr>
+          <w:rFonts w:ascii="Courier New" w:hAnsi="Courier New" w:cs="Courier New"/>
+        </w:rPr>
+        <w:tab/>
+        <w:t>- 4040.0</w:t>
+      </w:r>
+    </w:p>
+    <w:p>
+      <w:pPr>
+        <w:pStyle w:val="PlainText"/>
+        <w:rPr>
+          <w:rFonts w:ascii="Courier New" w:hAnsi="Courier New" w:cs="Courier New"/>
+          <w:b/>
+        </w:rPr>
+      </w:pPr>
+      <w:r>
+        <w:rPr>
+          <w:rFonts w:ascii="Courier New" w:hAnsi="Courier New" w:cs="Courier New"/>
+          <w:b/>
+        </w:rPr>
+        <w:t>Amount balance</w:t>
+      </w:r>
+      <w:r>
+        <w:rPr>
+          <w:rFonts w:ascii="Courier New" w:hAnsi="Courier New" w:cs="Courier New"/>
+          <w:b/>
+        </w:rPr>
+        <w:tab/>
+      </w:r>
+      <w:r>
+        <w:rPr>
+          <w:rFonts w:ascii="Courier New" w:hAnsi="Courier New" w:cs="Courier New"/>
+          <w:b/>
+        </w:rPr>
+        <w:tab/>
+      </w:r>
+      <w:r>
+        <w:rPr>
+          <w:rFonts w:ascii="Courier New" w:hAnsi="Courier New" w:cs="Courier New"/>
+          <w:b/>
+        </w:rPr>
+        <w:tab/>
+        <w:t>- 32363.0</w:t>
+      </w:r>
+    </w:p>
+    <w:p>
+      <w:pPr>
+        <w:pStyle w:val="PlainText"/>
+        <w:rPr>
+          <w:rFonts w:ascii="Courier New" w:hAnsi="Courier New" w:cs="Courier New"/>
+        </w:rPr>
+      </w:pPr>
+    </w:p>
+    <w:p>
+      <w:pPr>
+        <w:pStyle w:val="PlainText"/>
+        <w:rPr>
+          <w:rFonts w:ascii="Courier New" w:hAnsi="Courier New" w:cs="Courier New"/>
+          <w:b/>
+        </w:rPr>
+      </w:pPr>
     </w:p>
     <w:p>
       <w:pPr>

--- a/customer _details/RAMAIAH/SEP/KADURU/GA/PURCHASE DETAILS.docx
+++ b/customer _details/RAMAIAH/SEP/KADURU/GA/PURCHASE DETAILS.docx
@@ -23277,13 +23277,7 @@
         <w:rPr>
           <w:rFonts w:ascii="Courier New" w:hAnsi="Courier New" w:cs="Courier New"/>
         </w:rPr>
-        <w:t>SUN Apr 01</w:t>
-      </w:r>
-      <w:r>
-        <w:rPr>
-          <w:rFonts w:ascii="Courier New" w:hAnsi="Courier New" w:cs="Courier New"/>
-        </w:rPr>
-        <w:t xml:space="preserve"> 14:08:16 IST 2018</w:t>
+        <w:t>SUN Apr 01 14:08:16 IST 2018</w:t>
       </w:r>
     </w:p>
     <w:p>
@@ -23625,6 +23619,392 @@
         <w:tab/>
         <w:t>- 32363.0</w:t>
       </w:r>
+    </w:p>
+    <w:p>
+      <w:pPr>
+        <w:pStyle w:val="PlainText"/>
+        <w:rPr>
+          <w:rFonts w:ascii="Courier New" w:hAnsi="Courier New" w:cs="Courier New"/>
+          <w:b/>
+        </w:rPr>
+      </w:pPr>
+    </w:p>
+    <w:p>
+      <w:pPr>
+        <w:pStyle w:val="PlainText"/>
+        <w:rPr>
+          <w:rFonts w:ascii="Courier New" w:hAnsi="Courier New" w:cs="Courier New"/>
+        </w:rPr>
+      </w:pPr>
+      <w:r>
+        <w:rPr>
+          <w:rFonts w:ascii="Courier New" w:hAnsi="Courier New" w:cs="Courier New"/>
+        </w:rPr>
+        <w:t>TUE Apr 03</w:t>
+      </w:r>
+      <w:r>
+        <w:rPr>
+          <w:rFonts w:ascii="Courier New" w:hAnsi="Courier New" w:cs="Courier New"/>
+        </w:rPr>
+        <w:t xml:space="preserve"> 16:14:22 IST 2018</w:t>
+      </w:r>
+    </w:p>
+    <w:p>
+      <w:pPr>
+        <w:pStyle w:val="PlainText"/>
+        <w:rPr>
+          <w:rFonts w:ascii="Courier New" w:hAnsi="Courier New" w:cs="Courier New"/>
+        </w:rPr>
+      </w:pPr>
+      <w:r>
+        <w:rPr>
+          <w:rFonts w:ascii="Courier New" w:hAnsi="Courier New" w:cs="Courier New"/>
+        </w:rPr>
+        <w:t>Person Name</w:t>
+      </w:r>
+      <w:r>
+        <w:rPr>
+          <w:rFonts w:ascii="Courier New" w:hAnsi="Courier New" w:cs="Courier New"/>
+        </w:rPr>
+        <w:tab/>
+      </w:r>
+      <w:r>
+        <w:rPr>
+          <w:rFonts w:ascii="Courier New" w:hAnsi="Courier New" w:cs="Courier New"/>
+        </w:rPr>
+        <w:tab/>
+      </w:r>
+      <w:r>
+        <w:rPr>
+          <w:rFonts w:ascii="Courier New" w:hAnsi="Courier New" w:cs="Courier New"/>
+        </w:rPr>
+        <w:tab/>
+      </w:r>
+      <w:r>
+        <w:rPr>
+          <w:rFonts w:ascii="Courier New" w:hAnsi="Courier New" w:cs="Courier New"/>
+        </w:rPr>
+        <w:tab/>
+        <w:t>- GA</w:t>
+      </w:r>
+    </w:p>
+    <w:p>
+      <w:pPr>
+        <w:pStyle w:val="PlainText"/>
+        <w:rPr>
+          <w:rFonts w:ascii="Courier New" w:hAnsi="Courier New" w:cs="Courier New"/>
+        </w:rPr>
+      </w:pPr>
+      <w:r>
+        <w:rPr>
+          <w:rFonts w:ascii="Courier New" w:hAnsi="Courier New" w:cs="Courier New"/>
+        </w:rPr>
+        <w:t>Bill number</w:t>
+      </w:r>
+      <w:r>
+        <w:rPr>
+          <w:rFonts w:ascii="Courier New" w:hAnsi="Courier New" w:cs="Courier New"/>
+        </w:rPr>
+        <w:tab/>
+      </w:r>
+      <w:r>
+        <w:rPr>
+          <w:rFonts w:ascii="Courier New" w:hAnsi="Courier New" w:cs="Courier New"/>
+        </w:rPr>
+        <w:tab/>
+      </w:r>
+      <w:r>
+        <w:rPr>
+          <w:rFonts w:ascii="Courier New" w:hAnsi="Courier New" w:cs="Courier New"/>
+        </w:rPr>
+        <w:tab/>
+      </w:r>
+      <w:r>
+        <w:rPr>
+          <w:rFonts w:ascii="Courier New" w:hAnsi="Courier New" w:cs="Courier New"/>
+        </w:rPr>
+        <w:tab/>
+        <w:t>- 1638</w:t>
+      </w:r>
+    </w:p>
+    <w:p>
+      <w:pPr>
+        <w:pStyle w:val="PlainText"/>
+        <w:rPr>
+          <w:rFonts w:ascii="Courier New" w:hAnsi="Courier New" w:cs="Courier New"/>
+        </w:rPr>
+      </w:pPr>
+      <w:r>
+        <w:rPr>
+          <w:rFonts w:ascii="Courier New" w:hAnsi="Courier New" w:cs="Courier New"/>
+        </w:rPr>
+        <w:t>---------------------------------------------------------------</w:t>
+      </w:r>
+    </w:p>
+    <w:p>
+      <w:pPr>
+        <w:pStyle w:val="PlainText"/>
+        <w:rPr>
+          <w:rFonts w:ascii="Courier New" w:hAnsi="Courier New" w:cs="Courier New"/>
+        </w:rPr>
+      </w:pPr>
+      <w:r>
+        <w:rPr>
+          <w:rFonts w:ascii="Courier New" w:hAnsi="Courier New" w:cs="Courier New"/>
+        </w:rPr>
+        <w:t>Item Name</w:t>
+      </w:r>
+      <w:r>
+        <w:rPr>
+          <w:rFonts w:ascii="Courier New" w:hAnsi="Courier New" w:cs="Courier New"/>
+        </w:rPr>
+        <w:tab/>
+      </w:r>
+      <w:r>
+        <w:rPr>
+          <w:rFonts w:ascii="Courier New" w:hAnsi="Courier New" w:cs="Courier New"/>
+        </w:rPr>
+        <w:tab/>
+      </w:r>
+      <w:r>
+        <w:rPr>
+          <w:rFonts w:ascii="Courier New" w:hAnsi="Courier New" w:cs="Courier New"/>
+        </w:rPr>
+        <w:tab/>
+      </w:r>
+      <w:r>
+        <w:rPr>
+          <w:rFonts w:ascii="Courier New" w:hAnsi="Courier New" w:cs="Courier New"/>
+        </w:rPr>
+        <w:tab/>
+        <w:t>- CARROT</w:t>
+      </w:r>
+    </w:p>
+    <w:p>
+      <w:pPr>
+        <w:pStyle w:val="PlainText"/>
+        <w:rPr>
+          <w:rFonts w:ascii="Courier New" w:hAnsi="Courier New" w:cs="Courier New"/>
+        </w:rPr>
+      </w:pPr>
+      <w:r>
+        <w:rPr>
+          <w:rFonts w:ascii="Courier New" w:hAnsi="Courier New" w:cs="Courier New"/>
+        </w:rPr>
+        <w:t>Number of Pockets</w:t>
+      </w:r>
+      <w:r>
+        <w:rPr>
+          <w:rFonts w:ascii="Courier New" w:hAnsi="Courier New" w:cs="Courier New"/>
+        </w:rPr>
+        <w:tab/>
+      </w:r>
+      <w:r>
+        <w:rPr>
+          <w:rFonts w:ascii="Courier New" w:hAnsi="Courier New" w:cs="Courier New"/>
+        </w:rPr>
+        <w:tab/>
+      </w:r>
+      <w:r>
+        <w:rPr>
+          <w:rFonts w:ascii="Courier New" w:hAnsi="Courier New" w:cs="Courier New"/>
+        </w:rPr>
+        <w:tab/>
+        <w:t>- 2</w:t>
+      </w:r>
+    </w:p>
+    <w:p>
+      <w:pPr>
+        <w:pStyle w:val="PlainText"/>
+        <w:rPr>
+          <w:rFonts w:ascii="Courier New" w:hAnsi="Courier New" w:cs="Courier New"/>
+        </w:rPr>
+      </w:pPr>
+      <w:r>
+        <w:rPr>
+          <w:rFonts w:ascii="Courier New" w:hAnsi="Courier New" w:cs="Courier New"/>
+        </w:rPr>
+        <w:t>Number of KGs</w:t>
+      </w:r>
+      <w:r>
+        <w:rPr>
+          <w:rFonts w:ascii="Courier New" w:hAnsi="Courier New" w:cs="Courier New"/>
+        </w:rPr>
+        <w:tab/>
+      </w:r>
+      <w:r>
+        <w:rPr>
+          <w:rFonts w:ascii="Courier New" w:hAnsi="Courier New" w:cs="Courier New"/>
+        </w:rPr>
+        <w:tab/>
+      </w:r>
+      <w:r>
+        <w:rPr>
+          <w:rFonts w:ascii="Courier New" w:hAnsi="Courier New" w:cs="Courier New"/>
+        </w:rPr>
+        <w:tab/>
+        <w:t>- 187</w:t>
+      </w:r>
+    </w:p>
+    <w:p>
+      <w:pPr>
+        <w:pStyle w:val="PlainText"/>
+        <w:rPr>
+          <w:rFonts w:ascii="Courier New" w:hAnsi="Courier New" w:cs="Courier New"/>
+        </w:rPr>
+      </w:pPr>
+      <w:r>
+        <w:rPr>
+          <w:rFonts w:ascii="Courier New" w:hAnsi="Courier New" w:cs="Courier New"/>
+        </w:rPr>
+        <w:t>Rate</w:t>
+      </w:r>
+      <w:r>
+        <w:rPr>
+          <w:rFonts w:ascii="Courier New" w:hAnsi="Courier New" w:cs="Courier New"/>
+        </w:rPr>
+        <w:tab/>
+      </w:r>
+      <w:r>
+        <w:rPr>
+          <w:rFonts w:ascii="Courier New" w:hAnsi="Courier New" w:cs="Courier New"/>
+        </w:rPr>
+        <w:tab/>
+      </w:r>
+      <w:r>
+        <w:rPr>
+          <w:rFonts w:ascii="Courier New" w:hAnsi="Courier New" w:cs="Courier New"/>
+        </w:rPr>
+        <w:tab/>
+      </w:r>
+      <w:r>
+        <w:rPr>
+          <w:rFonts w:ascii="Courier New" w:hAnsi="Courier New" w:cs="Courier New"/>
+        </w:rPr>
+        <w:tab/>
+      </w:r>
+      <w:r>
+        <w:rPr>
+          <w:rFonts w:ascii="Courier New" w:hAnsi="Courier New" w:cs="Courier New"/>
+        </w:rPr>
+        <w:tab/>
+        <w:t>- 9</w:t>
+      </w:r>
+    </w:p>
+    <w:p>
+      <w:pPr>
+        <w:pStyle w:val="PlainText"/>
+        <w:rPr>
+          <w:rFonts w:ascii="Courier New" w:hAnsi="Courier New" w:cs="Courier New"/>
+        </w:rPr>
+      </w:pPr>
+      <w:r>
+        <w:rPr>
+          <w:rFonts w:ascii="Courier New" w:hAnsi="Courier New" w:cs="Courier New"/>
+        </w:rPr>
+        <w:t>Transport &amp; Miscellaneous</w:t>
+      </w:r>
+      <w:r>
+        <w:rPr>
+          <w:rFonts w:ascii="Courier New" w:hAnsi="Courier New" w:cs="Courier New"/>
+        </w:rPr>
+        <w:tab/>
+        <w:t>- 330</w:t>
+      </w:r>
+    </w:p>
+    <w:p>
+      <w:pPr>
+        <w:pStyle w:val="PlainText"/>
+        <w:rPr>
+          <w:rFonts w:ascii="Courier New" w:hAnsi="Courier New" w:cs="Courier New"/>
+        </w:rPr>
+      </w:pPr>
+      <w:r>
+        <w:rPr>
+          <w:rFonts w:ascii="Courier New" w:hAnsi="Courier New" w:cs="Courier New"/>
+        </w:rPr>
+        <w:t>Total Price</w:t>
+      </w:r>
+      <w:r>
+        <w:rPr>
+          <w:rFonts w:ascii="Courier New" w:hAnsi="Courier New" w:cs="Courier New"/>
+        </w:rPr>
+        <w:tab/>
+      </w:r>
+      <w:r>
+        <w:rPr>
+          <w:rFonts w:ascii="Courier New" w:hAnsi="Courier New" w:cs="Courier New"/>
+        </w:rPr>
+        <w:tab/>
+      </w:r>
+      <w:r>
+        <w:rPr>
+          <w:rFonts w:ascii="Courier New" w:hAnsi="Courier New" w:cs="Courier New"/>
+        </w:rPr>
+        <w:tab/>
+      </w:r>
+      <w:r>
+        <w:rPr>
+          <w:rFonts w:ascii="Courier New" w:hAnsi="Courier New" w:cs="Courier New"/>
+        </w:rPr>
+        <w:tab/>
+        <w:t>- 2013.0</w:t>
+      </w:r>
+    </w:p>
+    <w:p>
+      <w:pPr>
+        <w:pStyle w:val="PlainText"/>
+        <w:rPr>
+          <w:rFonts w:ascii="Courier New" w:hAnsi="Courier New" w:cs="Courier New"/>
+          <w:b/>
+        </w:rPr>
+      </w:pPr>
+      <w:r>
+        <w:rPr>
+          <w:rFonts w:ascii="Courier New" w:hAnsi="Courier New" w:cs="Courier New"/>
+          <w:b/>
+        </w:rPr>
+        <w:t>Amount balance</w:t>
+      </w:r>
+      <w:r>
+        <w:rPr>
+          <w:rFonts w:ascii="Courier New" w:hAnsi="Courier New" w:cs="Courier New"/>
+          <w:b/>
+        </w:rPr>
+        <w:tab/>
+      </w:r>
+      <w:r>
+        <w:rPr>
+          <w:rFonts w:ascii="Courier New" w:hAnsi="Courier New" w:cs="Courier New"/>
+          <w:b/>
+        </w:rPr>
+        <w:tab/>
+      </w:r>
+      <w:r>
+        <w:rPr>
+          <w:rFonts w:ascii="Courier New" w:hAnsi="Courier New" w:cs="Courier New"/>
+          <w:b/>
+        </w:rPr>
+        <w:tab/>
+        <w:t>- 34376.0</w:t>
+      </w:r>
+    </w:p>
+    <w:p>
+      <w:pPr>
+        <w:pStyle w:val="PlainText"/>
+        <w:rPr>
+          <w:rFonts w:ascii="Courier New" w:hAnsi="Courier New" w:cs="Courier New"/>
+        </w:rPr>
+      </w:pPr>
+    </w:p>
+    <w:p>
+      <w:pPr>
+        <w:pStyle w:val="PlainText"/>
+        <w:rPr>
+          <w:rFonts w:ascii="Courier New" w:hAnsi="Courier New" w:cs="Courier New"/>
+          <w:b/>
+        </w:rPr>
+      </w:pPr>
     </w:p>
     <w:p>
       <w:pPr>

--- a/customer _details/RAMAIAH/SEP/KADURU/GA/PURCHASE DETAILS.docx
+++ b/customer _details/RAMAIAH/SEP/KADURU/GA/PURCHASE DETAILS.docx
@@ -23640,13 +23640,7 @@
         <w:rPr>
           <w:rFonts w:ascii="Courier New" w:hAnsi="Courier New" w:cs="Courier New"/>
         </w:rPr>
-        <w:t>TUE Apr 03</w:t>
-      </w:r>
-      <w:r>
-        <w:rPr>
-          <w:rFonts w:ascii="Courier New" w:hAnsi="Courier New" w:cs="Courier New"/>
-        </w:rPr>
-        <w:t xml:space="preserve"> 16:14:22 IST 2018</w:t>
+        <w:t>TUE Apr 03 16:14:22 IST 2018</w:t>
       </w:r>
     </w:p>
     <w:p>
@@ -23988,6 +23982,772 @@
         <w:tab/>
         <w:t>- 34376.0</w:t>
       </w:r>
+    </w:p>
+    <w:p>
+      <w:pPr>
+        <w:pStyle w:val="PlainText"/>
+        <w:rPr>
+          <w:rFonts w:ascii="Courier New" w:hAnsi="Courier New" w:cs="Courier New"/>
+          <w:b/>
+        </w:rPr>
+      </w:pPr>
+    </w:p>
+    <w:p>
+      <w:pPr>
+        <w:pStyle w:val="PlainText"/>
+        <w:rPr>
+          <w:rFonts w:ascii="Courier New" w:hAnsi="Courier New" w:cs="Courier New"/>
+        </w:rPr>
+      </w:pPr>
+      <w:r>
+        <w:rPr>
+          <w:rFonts w:ascii="Courier New" w:hAnsi="Courier New" w:cs="Courier New"/>
+        </w:rPr>
+        <w:t>FRI Apr 05 12:56:52 IST 2018</w:t>
+      </w:r>
+    </w:p>
+    <w:p>
+      <w:pPr>
+        <w:pStyle w:val="PlainText"/>
+        <w:rPr>
+          <w:rFonts w:ascii="Courier New" w:hAnsi="Courier New" w:cs="Courier New"/>
+        </w:rPr>
+      </w:pPr>
+      <w:r>
+        <w:rPr>
+          <w:rFonts w:ascii="Courier New" w:hAnsi="Courier New" w:cs="Courier New"/>
+        </w:rPr>
+        <w:t>Person Name</w:t>
+      </w:r>
+      <w:r>
+        <w:rPr>
+          <w:rFonts w:ascii="Courier New" w:hAnsi="Courier New" w:cs="Courier New"/>
+        </w:rPr>
+        <w:tab/>
+      </w:r>
+      <w:r>
+        <w:rPr>
+          <w:rFonts w:ascii="Courier New" w:hAnsi="Courier New" w:cs="Courier New"/>
+        </w:rPr>
+        <w:tab/>
+      </w:r>
+      <w:r>
+        <w:rPr>
+          <w:rFonts w:ascii="Courier New" w:hAnsi="Courier New" w:cs="Courier New"/>
+        </w:rPr>
+        <w:tab/>
+      </w:r>
+      <w:r>
+        <w:rPr>
+          <w:rFonts w:ascii="Courier New" w:hAnsi="Courier New" w:cs="Courier New"/>
+        </w:rPr>
+        <w:tab/>
+        <w:t>- GA</w:t>
+      </w:r>
+    </w:p>
+    <w:p>
+      <w:pPr>
+        <w:pStyle w:val="PlainText"/>
+        <w:rPr>
+          <w:rFonts w:ascii="Courier New" w:hAnsi="Courier New" w:cs="Courier New"/>
+        </w:rPr>
+      </w:pPr>
+      <w:r>
+        <w:rPr>
+          <w:rFonts w:ascii="Courier New" w:hAnsi="Courier New" w:cs="Courier New"/>
+        </w:rPr>
+        <w:t>Bill number</w:t>
+      </w:r>
+      <w:r>
+        <w:rPr>
+          <w:rFonts w:ascii="Courier New" w:hAnsi="Courier New" w:cs="Courier New"/>
+        </w:rPr>
+        <w:tab/>
+      </w:r>
+      <w:r>
+        <w:rPr>
+          <w:rFonts w:ascii="Courier New" w:hAnsi="Courier New" w:cs="Courier New"/>
+        </w:rPr>
+        <w:tab/>
+      </w:r>
+      <w:r>
+        <w:rPr>
+          <w:rFonts w:ascii="Courier New" w:hAnsi="Courier New" w:cs="Courier New"/>
+        </w:rPr>
+        <w:tab/>
+      </w:r>
+      <w:r>
+        <w:rPr>
+          <w:rFonts w:ascii="Courier New" w:hAnsi="Courier New" w:cs="Courier New"/>
+        </w:rPr>
+        <w:tab/>
+        <w:t>- 1657</w:t>
+      </w:r>
+    </w:p>
+    <w:p>
+      <w:pPr>
+        <w:pStyle w:val="PlainText"/>
+        <w:rPr>
+          <w:rFonts w:ascii="Courier New" w:hAnsi="Courier New" w:cs="Courier New"/>
+        </w:rPr>
+      </w:pPr>
+      <w:r>
+        <w:rPr>
+          <w:rFonts w:ascii="Courier New" w:hAnsi="Courier New" w:cs="Courier New"/>
+        </w:rPr>
+        <w:t>---------------------------------------------------------------</w:t>
+      </w:r>
+    </w:p>
+    <w:p>
+      <w:pPr>
+        <w:pStyle w:val="PlainText"/>
+        <w:rPr>
+          <w:rFonts w:ascii="Courier New" w:hAnsi="Courier New" w:cs="Courier New"/>
+        </w:rPr>
+      </w:pPr>
+      <w:r>
+        <w:rPr>
+          <w:rFonts w:ascii="Courier New" w:hAnsi="Courier New" w:cs="Courier New"/>
+        </w:rPr>
+        <w:t>Item Name</w:t>
+      </w:r>
+      <w:r>
+        <w:rPr>
+          <w:rFonts w:ascii="Courier New" w:hAnsi="Courier New" w:cs="Courier New"/>
+        </w:rPr>
+        <w:tab/>
+      </w:r>
+      <w:r>
+        <w:rPr>
+          <w:rFonts w:ascii="Courier New" w:hAnsi="Courier New" w:cs="Courier New"/>
+        </w:rPr>
+        <w:tab/>
+      </w:r>
+      <w:r>
+        <w:rPr>
+          <w:rFonts w:ascii="Courier New" w:hAnsi="Courier New" w:cs="Courier New"/>
+        </w:rPr>
+        <w:tab/>
+      </w:r>
+      <w:r>
+        <w:rPr>
+          <w:rFonts w:ascii="Courier New" w:hAnsi="Courier New" w:cs="Courier New"/>
+        </w:rPr>
+        <w:tab/>
+        <w:t>- CARROT</w:t>
+      </w:r>
+    </w:p>
+    <w:p>
+      <w:pPr>
+        <w:pStyle w:val="PlainText"/>
+        <w:rPr>
+          <w:rFonts w:ascii="Courier New" w:hAnsi="Courier New" w:cs="Courier New"/>
+        </w:rPr>
+      </w:pPr>
+      <w:r>
+        <w:rPr>
+          <w:rFonts w:ascii="Courier New" w:hAnsi="Courier New" w:cs="Courier New"/>
+        </w:rPr>
+        <w:t>Number of Pockets</w:t>
+      </w:r>
+      <w:r>
+        <w:rPr>
+          <w:rFonts w:ascii="Courier New" w:hAnsi="Courier New" w:cs="Courier New"/>
+        </w:rPr>
+        <w:tab/>
+      </w:r>
+      <w:r>
+        <w:rPr>
+          <w:rFonts w:ascii="Courier New" w:hAnsi="Courier New" w:cs="Courier New"/>
+        </w:rPr>
+        <w:tab/>
+      </w:r>
+      <w:r>
+        <w:rPr>
+          <w:rFonts w:ascii="Courier New" w:hAnsi="Courier New" w:cs="Courier New"/>
+        </w:rPr>
+        <w:tab/>
+        <w:t>- 2</w:t>
+      </w:r>
+    </w:p>
+    <w:p>
+      <w:pPr>
+        <w:pStyle w:val="PlainText"/>
+        <w:rPr>
+          <w:rFonts w:ascii="Courier New" w:hAnsi="Courier New" w:cs="Courier New"/>
+        </w:rPr>
+      </w:pPr>
+      <w:r>
+        <w:rPr>
+          <w:rFonts w:ascii="Courier New" w:hAnsi="Courier New" w:cs="Courier New"/>
+        </w:rPr>
+        <w:t>Number of KGs</w:t>
+      </w:r>
+      <w:r>
+        <w:rPr>
+          <w:rFonts w:ascii="Courier New" w:hAnsi="Courier New" w:cs="Courier New"/>
+        </w:rPr>
+        <w:tab/>
+      </w:r>
+      <w:r>
+        <w:rPr>
+          <w:rFonts w:ascii="Courier New" w:hAnsi="Courier New" w:cs="Courier New"/>
+        </w:rPr>
+        <w:tab/>
+      </w:r>
+      <w:r>
+        <w:rPr>
+          <w:rFonts w:ascii="Courier New" w:hAnsi="Courier New" w:cs="Courier New"/>
+        </w:rPr>
+        <w:tab/>
+        <w:t>- 181</w:t>
+      </w:r>
+    </w:p>
+    <w:p>
+      <w:pPr>
+        <w:pStyle w:val="PlainText"/>
+        <w:rPr>
+          <w:rFonts w:ascii="Courier New" w:hAnsi="Courier New" w:cs="Courier New"/>
+        </w:rPr>
+      </w:pPr>
+      <w:r>
+        <w:rPr>
+          <w:rFonts w:ascii="Courier New" w:hAnsi="Courier New" w:cs="Courier New"/>
+        </w:rPr>
+        <w:t>Rate</w:t>
+      </w:r>
+      <w:r>
+        <w:rPr>
+          <w:rFonts w:ascii="Courier New" w:hAnsi="Courier New" w:cs="Courier New"/>
+        </w:rPr>
+        <w:tab/>
+      </w:r>
+      <w:r>
+        <w:rPr>
+          <w:rFonts w:ascii="Courier New" w:hAnsi="Courier New" w:cs="Courier New"/>
+        </w:rPr>
+        <w:tab/>
+      </w:r>
+      <w:r>
+        <w:rPr>
+          <w:rFonts w:ascii="Courier New" w:hAnsi="Courier New" w:cs="Courier New"/>
+        </w:rPr>
+        <w:tab/>
+      </w:r>
+      <w:r>
+        <w:rPr>
+          <w:rFonts w:ascii="Courier New" w:hAnsi="Courier New" w:cs="Courier New"/>
+        </w:rPr>
+        <w:tab/>
+      </w:r>
+      <w:r>
+        <w:rPr>
+          <w:rFonts w:ascii="Courier New" w:hAnsi="Courier New" w:cs="Courier New"/>
+        </w:rPr>
+        <w:tab/>
+        <w:t>- 10</w:t>
+      </w:r>
+    </w:p>
+    <w:p>
+      <w:pPr>
+        <w:pStyle w:val="PlainText"/>
+        <w:rPr>
+          <w:rFonts w:ascii="Courier New" w:hAnsi="Courier New" w:cs="Courier New"/>
+        </w:rPr>
+      </w:pPr>
+      <w:r>
+        <w:rPr>
+          <w:rFonts w:ascii="Courier New" w:hAnsi="Courier New" w:cs="Courier New"/>
+        </w:rPr>
+        <w:t>Transport &amp; Miscellaneous</w:t>
+      </w:r>
+      <w:r>
+        <w:rPr>
+          <w:rFonts w:ascii="Courier New" w:hAnsi="Courier New" w:cs="Courier New"/>
+        </w:rPr>
+        <w:tab/>
+        <w:t>- 330</w:t>
+      </w:r>
+    </w:p>
+    <w:p>
+      <w:pPr>
+        <w:pStyle w:val="PlainText"/>
+        <w:rPr>
+          <w:rFonts w:ascii="Courier New" w:hAnsi="Courier New" w:cs="Courier New"/>
+        </w:rPr>
+      </w:pPr>
+      <w:r>
+        <w:rPr>
+          <w:rFonts w:ascii="Courier New" w:hAnsi="Courier New" w:cs="Courier New"/>
+        </w:rPr>
+        <w:t>Total Price</w:t>
+      </w:r>
+      <w:r>
+        <w:rPr>
+          <w:rFonts w:ascii="Courier New" w:hAnsi="Courier New" w:cs="Courier New"/>
+        </w:rPr>
+        <w:tab/>
+      </w:r>
+      <w:r>
+        <w:rPr>
+          <w:rFonts w:ascii="Courier New" w:hAnsi="Courier New" w:cs="Courier New"/>
+        </w:rPr>
+        <w:tab/>
+      </w:r>
+      <w:r>
+        <w:rPr>
+          <w:rFonts w:ascii="Courier New" w:hAnsi="Courier New" w:cs="Courier New"/>
+        </w:rPr>
+        <w:tab/>
+      </w:r>
+      <w:r>
+        <w:rPr>
+          <w:rFonts w:ascii="Courier New" w:hAnsi="Courier New" w:cs="Courier New"/>
+        </w:rPr>
+        <w:tab/>
+        <w:t>- 2140.0</w:t>
+      </w:r>
+    </w:p>
+    <w:p>
+      <w:pPr>
+        <w:pStyle w:val="PlainText"/>
+        <w:rPr>
+          <w:rFonts w:ascii="Courier New" w:hAnsi="Courier New" w:cs="Courier New"/>
+          <w:b/>
+        </w:rPr>
+      </w:pPr>
+      <w:r>
+        <w:rPr>
+          <w:rFonts w:ascii="Courier New" w:hAnsi="Courier New" w:cs="Courier New"/>
+          <w:b/>
+        </w:rPr>
+        <w:t>Amount balance</w:t>
+      </w:r>
+      <w:r>
+        <w:rPr>
+          <w:rFonts w:ascii="Courier New" w:hAnsi="Courier New" w:cs="Courier New"/>
+          <w:b/>
+        </w:rPr>
+        <w:tab/>
+      </w:r>
+      <w:r>
+        <w:rPr>
+          <w:rFonts w:ascii="Courier New" w:hAnsi="Courier New" w:cs="Courier New"/>
+          <w:b/>
+        </w:rPr>
+        <w:tab/>
+      </w:r>
+      <w:r>
+        <w:rPr>
+          <w:rFonts w:ascii="Courier New" w:hAnsi="Courier New" w:cs="Courier New"/>
+          <w:b/>
+        </w:rPr>
+        <w:tab/>
+        <w:t>- 36516.0</w:t>
+      </w:r>
+    </w:p>
+    <w:p>
+      <w:pPr>
+        <w:pStyle w:val="PlainText"/>
+        <w:rPr>
+          <w:rFonts w:ascii="Courier New" w:hAnsi="Courier New" w:cs="Courier New"/>
+          <w:b/>
+        </w:rPr>
+      </w:pPr>
+    </w:p>
+    <w:p>
+      <w:pPr>
+        <w:pStyle w:val="PlainText"/>
+        <w:rPr>
+          <w:rFonts w:ascii="Courier New" w:hAnsi="Courier New" w:cs="Courier New"/>
+        </w:rPr>
+      </w:pPr>
+      <w:r>
+        <w:rPr>
+          <w:rFonts w:ascii="Courier New" w:hAnsi="Courier New" w:cs="Courier New"/>
+        </w:rPr>
+        <w:t>FRI Apr 06</w:t>
+      </w:r>
+      <w:r>
+        <w:rPr>
+          <w:rFonts w:ascii="Courier New" w:hAnsi="Courier New" w:cs="Courier New"/>
+        </w:rPr>
+        <w:t xml:space="preserve"> 13:11:42 IST 2018</w:t>
+      </w:r>
+    </w:p>
+    <w:p>
+      <w:pPr>
+        <w:pStyle w:val="PlainText"/>
+        <w:rPr>
+          <w:rFonts w:ascii="Courier New" w:hAnsi="Courier New" w:cs="Courier New"/>
+        </w:rPr>
+      </w:pPr>
+      <w:r>
+        <w:rPr>
+          <w:rFonts w:ascii="Courier New" w:hAnsi="Courier New" w:cs="Courier New"/>
+        </w:rPr>
+        <w:t>Person Name</w:t>
+      </w:r>
+      <w:r>
+        <w:rPr>
+          <w:rFonts w:ascii="Courier New" w:hAnsi="Courier New" w:cs="Courier New"/>
+        </w:rPr>
+        <w:tab/>
+      </w:r>
+      <w:r>
+        <w:rPr>
+          <w:rFonts w:ascii="Courier New" w:hAnsi="Courier New" w:cs="Courier New"/>
+        </w:rPr>
+        <w:tab/>
+      </w:r>
+      <w:r>
+        <w:rPr>
+          <w:rFonts w:ascii="Courier New" w:hAnsi="Courier New" w:cs="Courier New"/>
+        </w:rPr>
+        <w:tab/>
+      </w:r>
+      <w:r>
+        <w:rPr>
+          <w:rFonts w:ascii="Courier New" w:hAnsi="Courier New" w:cs="Courier New"/>
+        </w:rPr>
+        <w:tab/>
+        <w:t>- GA</w:t>
+      </w:r>
+    </w:p>
+    <w:p>
+      <w:pPr>
+        <w:pStyle w:val="PlainText"/>
+        <w:rPr>
+          <w:rFonts w:ascii="Courier New" w:hAnsi="Courier New" w:cs="Courier New"/>
+        </w:rPr>
+      </w:pPr>
+      <w:r>
+        <w:rPr>
+          <w:rFonts w:ascii="Courier New" w:hAnsi="Courier New" w:cs="Courier New"/>
+        </w:rPr>
+        <w:t>Bill number</w:t>
+      </w:r>
+      <w:r>
+        <w:rPr>
+          <w:rFonts w:ascii="Courier New" w:hAnsi="Courier New" w:cs="Courier New"/>
+        </w:rPr>
+        <w:tab/>
+      </w:r>
+      <w:r>
+        <w:rPr>
+          <w:rFonts w:ascii="Courier New" w:hAnsi="Courier New" w:cs="Courier New"/>
+        </w:rPr>
+        <w:tab/>
+      </w:r>
+      <w:r>
+        <w:rPr>
+          <w:rFonts w:ascii="Courier New" w:hAnsi="Courier New" w:cs="Courier New"/>
+        </w:rPr>
+        <w:tab/>
+      </w:r>
+      <w:r>
+        <w:rPr>
+          <w:rFonts w:ascii="Courier New" w:hAnsi="Courier New" w:cs="Courier New"/>
+        </w:rPr>
+        <w:tab/>
+        <w:t>- 1664</w:t>
+      </w:r>
+    </w:p>
+    <w:p>
+      <w:pPr>
+        <w:pStyle w:val="PlainText"/>
+        <w:rPr>
+          <w:rFonts w:ascii="Courier New" w:hAnsi="Courier New" w:cs="Courier New"/>
+        </w:rPr>
+      </w:pPr>
+      <w:r>
+        <w:rPr>
+          <w:rFonts w:ascii="Courier New" w:hAnsi="Courier New" w:cs="Courier New"/>
+        </w:rPr>
+        <w:t>---------------------------------------------------------------</w:t>
+      </w:r>
+    </w:p>
+    <w:p>
+      <w:pPr>
+        <w:pStyle w:val="PlainText"/>
+        <w:rPr>
+          <w:rFonts w:ascii="Courier New" w:hAnsi="Courier New" w:cs="Courier New"/>
+        </w:rPr>
+      </w:pPr>
+      <w:r>
+        <w:rPr>
+          <w:rFonts w:ascii="Courier New" w:hAnsi="Courier New" w:cs="Courier New"/>
+        </w:rPr>
+        <w:t>Item Name</w:t>
+      </w:r>
+      <w:r>
+        <w:rPr>
+          <w:rFonts w:ascii="Courier New" w:hAnsi="Courier New" w:cs="Courier New"/>
+        </w:rPr>
+        <w:tab/>
+      </w:r>
+      <w:r>
+        <w:rPr>
+          <w:rFonts w:ascii="Courier New" w:hAnsi="Courier New" w:cs="Courier New"/>
+        </w:rPr>
+        <w:tab/>
+      </w:r>
+      <w:r>
+        <w:rPr>
+          <w:rFonts w:ascii="Courier New" w:hAnsi="Courier New" w:cs="Courier New"/>
+        </w:rPr>
+        <w:tab/>
+      </w:r>
+      <w:r>
+        <w:rPr>
+          <w:rFonts w:ascii="Courier New" w:hAnsi="Courier New" w:cs="Courier New"/>
+        </w:rPr>
+        <w:tab/>
+        <w:t>- CARROT</w:t>
+      </w:r>
+    </w:p>
+    <w:p>
+      <w:pPr>
+        <w:pStyle w:val="PlainText"/>
+        <w:rPr>
+          <w:rFonts w:ascii="Courier New" w:hAnsi="Courier New" w:cs="Courier New"/>
+        </w:rPr>
+      </w:pPr>
+      <w:r>
+        <w:rPr>
+          <w:rFonts w:ascii="Courier New" w:hAnsi="Courier New" w:cs="Courier New"/>
+        </w:rPr>
+        <w:t>Number of Pockets</w:t>
+      </w:r>
+      <w:r>
+        <w:rPr>
+          <w:rFonts w:ascii="Courier New" w:hAnsi="Courier New" w:cs="Courier New"/>
+        </w:rPr>
+        <w:tab/>
+      </w:r>
+      <w:r>
+        <w:rPr>
+          <w:rFonts w:ascii="Courier New" w:hAnsi="Courier New" w:cs="Courier New"/>
+        </w:rPr>
+        <w:tab/>
+      </w:r>
+      <w:r>
+        <w:rPr>
+          <w:rFonts w:ascii="Courier New" w:hAnsi="Courier New" w:cs="Courier New"/>
+        </w:rPr>
+        <w:tab/>
+        <w:t>- 2</w:t>
+      </w:r>
+    </w:p>
+    <w:p>
+      <w:pPr>
+        <w:pStyle w:val="PlainText"/>
+        <w:rPr>
+          <w:rFonts w:ascii="Courier New" w:hAnsi="Courier New" w:cs="Courier New"/>
+        </w:rPr>
+      </w:pPr>
+      <w:r>
+        <w:rPr>
+          <w:rFonts w:ascii="Courier New" w:hAnsi="Courier New" w:cs="Courier New"/>
+        </w:rPr>
+        <w:t>Number of KGs</w:t>
+      </w:r>
+      <w:r>
+        <w:rPr>
+          <w:rFonts w:ascii="Courier New" w:hAnsi="Courier New" w:cs="Courier New"/>
+        </w:rPr>
+        <w:tab/>
+      </w:r>
+      <w:r>
+        <w:rPr>
+          <w:rFonts w:ascii="Courier New" w:hAnsi="Courier New" w:cs="Courier New"/>
+        </w:rPr>
+        <w:tab/>
+      </w:r>
+      <w:r>
+        <w:rPr>
+          <w:rFonts w:ascii="Courier New" w:hAnsi="Courier New" w:cs="Courier New"/>
+        </w:rPr>
+        <w:tab/>
+        <w:t>- 171</w:t>
+      </w:r>
+    </w:p>
+    <w:p>
+      <w:pPr>
+        <w:pStyle w:val="PlainText"/>
+        <w:rPr>
+          <w:rFonts w:ascii="Courier New" w:hAnsi="Courier New" w:cs="Courier New"/>
+        </w:rPr>
+      </w:pPr>
+      <w:r>
+        <w:rPr>
+          <w:rFonts w:ascii="Courier New" w:hAnsi="Courier New" w:cs="Courier New"/>
+        </w:rPr>
+        <w:t>Rate</w:t>
+      </w:r>
+      <w:r>
+        <w:rPr>
+          <w:rFonts w:ascii="Courier New" w:hAnsi="Courier New" w:cs="Courier New"/>
+        </w:rPr>
+        <w:tab/>
+      </w:r>
+      <w:r>
+        <w:rPr>
+          <w:rFonts w:ascii="Courier New" w:hAnsi="Courier New" w:cs="Courier New"/>
+        </w:rPr>
+        <w:tab/>
+      </w:r>
+      <w:r>
+        <w:rPr>
+          <w:rFonts w:ascii="Courier New" w:hAnsi="Courier New" w:cs="Courier New"/>
+        </w:rPr>
+        <w:tab/>
+      </w:r>
+      <w:r>
+        <w:rPr>
+          <w:rFonts w:ascii="Courier New" w:hAnsi="Courier New" w:cs="Courier New"/>
+        </w:rPr>
+        <w:tab/>
+      </w:r>
+      <w:r>
+        <w:rPr>
+          <w:rFonts w:ascii="Courier New" w:hAnsi="Courier New" w:cs="Courier New"/>
+        </w:rPr>
+        <w:tab/>
+        <w:t>- 8</w:t>
+      </w:r>
+    </w:p>
+    <w:p>
+      <w:pPr>
+        <w:pStyle w:val="PlainText"/>
+        <w:rPr>
+          <w:rFonts w:ascii="Courier New" w:hAnsi="Courier New" w:cs="Courier New"/>
+        </w:rPr>
+      </w:pPr>
+      <w:r>
+        <w:rPr>
+          <w:rFonts w:ascii="Courier New" w:hAnsi="Courier New" w:cs="Courier New"/>
+        </w:rPr>
+        <w:t>Transport &amp; Miscellaneous</w:t>
+      </w:r>
+      <w:r>
+        <w:rPr>
+          <w:rFonts w:ascii="Courier New" w:hAnsi="Courier New" w:cs="Courier New"/>
+        </w:rPr>
+        <w:tab/>
+        <w:t>- 330</w:t>
+      </w:r>
+    </w:p>
+    <w:p>
+      <w:pPr>
+        <w:pStyle w:val="PlainText"/>
+        <w:rPr>
+          <w:rFonts w:ascii="Courier New" w:hAnsi="Courier New" w:cs="Courier New"/>
+        </w:rPr>
+      </w:pPr>
+      <w:r>
+        <w:rPr>
+          <w:rFonts w:ascii="Courier New" w:hAnsi="Courier New" w:cs="Courier New"/>
+        </w:rPr>
+        <w:t>Total Price</w:t>
+      </w:r>
+      <w:r>
+        <w:rPr>
+          <w:rFonts w:ascii="Courier New" w:hAnsi="Courier New" w:cs="Courier New"/>
+        </w:rPr>
+        <w:tab/>
+      </w:r>
+      <w:r>
+        <w:rPr>
+          <w:rFonts w:ascii="Courier New" w:hAnsi="Courier New" w:cs="Courier New"/>
+        </w:rPr>
+        <w:tab/>
+      </w:r>
+      <w:r>
+        <w:rPr>
+          <w:rFonts w:ascii="Courier New" w:hAnsi="Courier New" w:cs="Courier New"/>
+        </w:rPr>
+        <w:tab/>
+      </w:r>
+      <w:r>
+        <w:rPr>
+          <w:rFonts w:ascii="Courier New" w:hAnsi="Courier New" w:cs="Courier New"/>
+        </w:rPr>
+        <w:tab/>
+        <w:t>- 1698.0</w:t>
+      </w:r>
+    </w:p>
+    <w:p>
+      <w:pPr>
+        <w:pStyle w:val="PlainText"/>
+        <w:rPr>
+          <w:rFonts w:ascii="Courier New" w:hAnsi="Courier New" w:cs="Courier New"/>
+          <w:b/>
+        </w:rPr>
+      </w:pPr>
+      <w:r>
+        <w:rPr>
+          <w:rFonts w:ascii="Courier New" w:hAnsi="Courier New" w:cs="Courier New"/>
+          <w:b/>
+        </w:rPr>
+        <w:t>Amount balance</w:t>
+      </w:r>
+      <w:r>
+        <w:rPr>
+          <w:rFonts w:ascii="Courier New" w:hAnsi="Courier New" w:cs="Courier New"/>
+          <w:b/>
+        </w:rPr>
+        <w:tab/>
+      </w:r>
+      <w:r>
+        <w:rPr>
+          <w:rFonts w:ascii="Courier New" w:hAnsi="Courier New" w:cs="Courier New"/>
+          <w:b/>
+        </w:rPr>
+        <w:tab/>
+      </w:r>
+      <w:r>
+        <w:rPr>
+          <w:rFonts w:ascii="Courier New" w:hAnsi="Courier New" w:cs="Courier New"/>
+          <w:b/>
+        </w:rPr>
+        <w:tab/>
+        <w:t>- 38214.0</w:t>
+      </w:r>
+    </w:p>
+    <w:p>
+      <w:pPr>
+        <w:pStyle w:val="PlainText"/>
+        <w:rPr>
+          <w:rFonts w:ascii="Courier New" w:hAnsi="Courier New" w:cs="Courier New"/>
+        </w:rPr>
+      </w:pPr>
+    </w:p>
+    <w:p>
+      <w:pPr>
+        <w:pStyle w:val="PlainText"/>
+        <w:rPr>
+          <w:rFonts w:ascii="Courier New" w:hAnsi="Courier New" w:cs="Courier New"/>
+          <w:b/>
+        </w:rPr>
+      </w:pPr>
+    </w:p>
+    <w:p>
+      <w:pPr>
+        <w:pStyle w:val="PlainText"/>
+        <w:rPr>
+          <w:rFonts w:ascii="Courier New" w:hAnsi="Courier New" w:cs="Courier New"/>
+        </w:rPr>
+      </w:pPr>
+    </w:p>
+    <w:p>
+      <w:pPr>
+        <w:pStyle w:val="PlainText"/>
+        <w:rPr>
+          <w:rFonts w:ascii="Courier New" w:hAnsi="Courier New" w:cs="Courier New"/>
+          <w:b/>
+        </w:rPr>
+      </w:pPr>
     </w:p>
     <w:p>
       <w:pPr>

--- a/customer _details/RAMAIAH/SEP/KADURU/GA/PURCHASE DETAILS.docx
+++ b/customer _details/RAMAIAH/SEP/KADURU/GA/PURCHASE DETAILS.docx
@@ -24366,13 +24366,7 @@
         <w:rPr>
           <w:rFonts w:ascii="Courier New" w:hAnsi="Courier New" w:cs="Courier New"/>
         </w:rPr>
-        <w:t>FRI Apr 06</w:t>
-      </w:r>
-      <w:r>
-        <w:rPr>
-          <w:rFonts w:ascii="Courier New" w:hAnsi="Courier New" w:cs="Courier New"/>
-        </w:rPr>
-        <w:t xml:space="preserve"> 13:11:42 IST 2018</w:t>
+        <w:t>FRI Apr 06 13:11:42 IST 2018</w:t>
       </w:r>
     </w:p>
     <w:p>
@@ -24714,6 +24708,772 @@
         <w:tab/>
         <w:t>- 38214.0</w:t>
       </w:r>
+    </w:p>
+    <w:p>
+      <w:pPr>
+        <w:pStyle w:val="PlainText"/>
+        <w:rPr>
+          <w:rFonts w:ascii="Courier New" w:hAnsi="Courier New" w:cs="Courier New"/>
+          <w:b/>
+        </w:rPr>
+      </w:pPr>
+    </w:p>
+    <w:p>
+      <w:pPr>
+        <w:pStyle w:val="PlainText"/>
+        <w:rPr>
+          <w:rFonts w:ascii="Courier New" w:hAnsi="Courier New" w:cs="Courier New"/>
+        </w:rPr>
+      </w:pPr>
+      <w:r>
+        <w:rPr>
+          <w:rFonts w:ascii="Courier New" w:hAnsi="Courier New" w:cs="Courier New"/>
+        </w:rPr>
+        <w:t>SUN Apr 08 15:08:08 IST 2018</w:t>
+      </w:r>
+    </w:p>
+    <w:p>
+      <w:pPr>
+        <w:pStyle w:val="PlainText"/>
+        <w:rPr>
+          <w:rFonts w:ascii="Courier New" w:hAnsi="Courier New" w:cs="Courier New"/>
+        </w:rPr>
+      </w:pPr>
+      <w:r>
+        <w:rPr>
+          <w:rFonts w:ascii="Courier New" w:hAnsi="Courier New" w:cs="Courier New"/>
+        </w:rPr>
+        <w:t>Person Name</w:t>
+      </w:r>
+      <w:r>
+        <w:rPr>
+          <w:rFonts w:ascii="Courier New" w:hAnsi="Courier New" w:cs="Courier New"/>
+        </w:rPr>
+        <w:tab/>
+      </w:r>
+      <w:r>
+        <w:rPr>
+          <w:rFonts w:ascii="Courier New" w:hAnsi="Courier New" w:cs="Courier New"/>
+        </w:rPr>
+        <w:tab/>
+      </w:r>
+      <w:r>
+        <w:rPr>
+          <w:rFonts w:ascii="Courier New" w:hAnsi="Courier New" w:cs="Courier New"/>
+        </w:rPr>
+        <w:tab/>
+      </w:r>
+      <w:r>
+        <w:rPr>
+          <w:rFonts w:ascii="Courier New" w:hAnsi="Courier New" w:cs="Courier New"/>
+        </w:rPr>
+        <w:tab/>
+        <w:t>- GA</w:t>
+      </w:r>
+    </w:p>
+    <w:p>
+      <w:pPr>
+        <w:pStyle w:val="PlainText"/>
+        <w:rPr>
+          <w:rFonts w:ascii="Courier New" w:hAnsi="Courier New" w:cs="Courier New"/>
+        </w:rPr>
+      </w:pPr>
+      <w:r>
+        <w:rPr>
+          <w:rFonts w:ascii="Courier New" w:hAnsi="Courier New" w:cs="Courier New"/>
+        </w:rPr>
+        <w:t>Bill number</w:t>
+      </w:r>
+      <w:r>
+        <w:rPr>
+          <w:rFonts w:ascii="Courier New" w:hAnsi="Courier New" w:cs="Courier New"/>
+        </w:rPr>
+        <w:tab/>
+      </w:r>
+      <w:r>
+        <w:rPr>
+          <w:rFonts w:ascii="Courier New" w:hAnsi="Courier New" w:cs="Courier New"/>
+        </w:rPr>
+        <w:tab/>
+      </w:r>
+      <w:r>
+        <w:rPr>
+          <w:rFonts w:ascii="Courier New" w:hAnsi="Courier New" w:cs="Courier New"/>
+        </w:rPr>
+        <w:tab/>
+      </w:r>
+      <w:r>
+        <w:rPr>
+          <w:rFonts w:ascii="Courier New" w:hAnsi="Courier New" w:cs="Courier New"/>
+        </w:rPr>
+        <w:tab/>
+        <w:t>- 1686</w:t>
+      </w:r>
+    </w:p>
+    <w:p>
+      <w:pPr>
+        <w:pStyle w:val="PlainText"/>
+        <w:rPr>
+          <w:rFonts w:ascii="Courier New" w:hAnsi="Courier New" w:cs="Courier New"/>
+        </w:rPr>
+      </w:pPr>
+      <w:r>
+        <w:rPr>
+          <w:rFonts w:ascii="Courier New" w:hAnsi="Courier New" w:cs="Courier New"/>
+        </w:rPr>
+        <w:t>---------------------------------------------------------------</w:t>
+      </w:r>
+    </w:p>
+    <w:p>
+      <w:pPr>
+        <w:pStyle w:val="PlainText"/>
+        <w:rPr>
+          <w:rFonts w:ascii="Courier New" w:hAnsi="Courier New" w:cs="Courier New"/>
+        </w:rPr>
+      </w:pPr>
+      <w:r>
+        <w:rPr>
+          <w:rFonts w:ascii="Courier New" w:hAnsi="Courier New" w:cs="Courier New"/>
+        </w:rPr>
+        <w:t>Item Name</w:t>
+      </w:r>
+      <w:r>
+        <w:rPr>
+          <w:rFonts w:ascii="Courier New" w:hAnsi="Courier New" w:cs="Courier New"/>
+        </w:rPr>
+        <w:tab/>
+      </w:r>
+      <w:r>
+        <w:rPr>
+          <w:rFonts w:ascii="Courier New" w:hAnsi="Courier New" w:cs="Courier New"/>
+        </w:rPr>
+        <w:tab/>
+      </w:r>
+      <w:r>
+        <w:rPr>
+          <w:rFonts w:ascii="Courier New" w:hAnsi="Courier New" w:cs="Courier New"/>
+        </w:rPr>
+        <w:tab/>
+      </w:r>
+      <w:r>
+        <w:rPr>
+          <w:rFonts w:ascii="Courier New" w:hAnsi="Courier New" w:cs="Courier New"/>
+        </w:rPr>
+        <w:tab/>
+        <w:t>- CARROT</w:t>
+      </w:r>
+    </w:p>
+    <w:p>
+      <w:pPr>
+        <w:pStyle w:val="PlainText"/>
+        <w:rPr>
+          <w:rFonts w:ascii="Courier New" w:hAnsi="Courier New" w:cs="Courier New"/>
+        </w:rPr>
+      </w:pPr>
+      <w:r>
+        <w:rPr>
+          <w:rFonts w:ascii="Courier New" w:hAnsi="Courier New" w:cs="Courier New"/>
+        </w:rPr>
+        <w:t>Number of Pockets</w:t>
+      </w:r>
+      <w:r>
+        <w:rPr>
+          <w:rFonts w:ascii="Courier New" w:hAnsi="Courier New" w:cs="Courier New"/>
+        </w:rPr>
+        <w:tab/>
+      </w:r>
+      <w:r>
+        <w:rPr>
+          <w:rFonts w:ascii="Courier New" w:hAnsi="Courier New" w:cs="Courier New"/>
+        </w:rPr>
+        <w:tab/>
+      </w:r>
+      <w:r>
+        <w:rPr>
+          <w:rFonts w:ascii="Courier New" w:hAnsi="Courier New" w:cs="Courier New"/>
+        </w:rPr>
+        <w:tab/>
+        <w:t>- 4</w:t>
+      </w:r>
+    </w:p>
+    <w:p>
+      <w:pPr>
+        <w:pStyle w:val="PlainText"/>
+        <w:rPr>
+          <w:rFonts w:ascii="Courier New" w:hAnsi="Courier New" w:cs="Courier New"/>
+        </w:rPr>
+      </w:pPr>
+      <w:r>
+        <w:rPr>
+          <w:rFonts w:ascii="Courier New" w:hAnsi="Courier New" w:cs="Courier New"/>
+        </w:rPr>
+        <w:t>Number of KGs</w:t>
+      </w:r>
+      <w:r>
+        <w:rPr>
+          <w:rFonts w:ascii="Courier New" w:hAnsi="Courier New" w:cs="Courier New"/>
+        </w:rPr>
+        <w:tab/>
+      </w:r>
+      <w:r>
+        <w:rPr>
+          <w:rFonts w:ascii="Courier New" w:hAnsi="Courier New" w:cs="Courier New"/>
+        </w:rPr>
+        <w:tab/>
+      </w:r>
+      <w:r>
+        <w:rPr>
+          <w:rFonts w:ascii="Courier New" w:hAnsi="Courier New" w:cs="Courier New"/>
+        </w:rPr>
+        <w:tab/>
+        <w:t>- 372</w:t>
+      </w:r>
+    </w:p>
+    <w:p>
+      <w:pPr>
+        <w:pStyle w:val="PlainText"/>
+        <w:rPr>
+          <w:rFonts w:ascii="Courier New" w:hAnsi="Courier New" w:cs="Courier New"/>
+        </w:rPr>
+      </w:pPr>
+      <w:r>
+        <w:rPr>
+          <w:rFonts w:ascii="Courier New" w:hAnsi="Courier New" w:cs="Courier New"/>
+        </w:rPr>
+        <w:t>Rate</w:t>
+      </w:r>
+      <w:r>
+        <w:rPr>
+          <w:rFonts w:ascii="Courier New" w:hAnsi="Courier New" w:cs="Courier New"/>
+        </w:rPr>
+        <w:tab/>
+      </w:r>
+      <w:r>
+        <w:rPr>
+          <w:rFonts w:ascii="Courier New" w:hAnsi="Courier New" w:cs="Courier New"/>
+        </w:rPr>
+        <w:tab/>
+      </w:r>
+      <w:r>
+        <w:rPr>
+          <w:rFonts w:ascii="Courier New" w:hAnsi="Courier New" w:cs="Courier New"/>
+        </w:rPr>
+        <w:tab/>
+      </w:r>
+      <w:r>
+        <w:rPr>
+          <w:rFonts w:ascii="Courier New" w:hAnsi="Courier New" w:cs="Courier New"/>
+        </w:rPr>
+        <w:tab/>
+      </w:r>
+      <w:r>
+        <w:rPr>
+          <w:rFonts w:ascii="Courier New" w:hAnsi="Courier New" w:cs="Courier New"/>
+        </w:rPr>
+        <w:tab/>
+        <w:t>- 10</w:t>
+      </w:r>
+    </w:p>
+    <w:p>
+      <w:pPr>
+        <w:pStyle w:val="PlainText"/>
+        <w:rPr>
+          <w:rFonts w:ascii="Courier New" w:hAnsi="Courier New" w:cs="Courier New"/>
+        </w:rPr>
+      </w:pPr>
+      <w:r>
+        <w:rPr>
+          <w:rFonts w:ascii="Courier New" w:hAnsi="Courier New" w:cs="Courier New"/>
+        </w:rPr>
+        <w:t>Transport &amp; Miscellaneous</w:t>
+      </w:r>
+      <w:r>
+        <w:rPr>
+          <w:rFonts w:ascii="Courier New" w:hAnsi="Courier New" w:cs="Courier New"/>
+        </w:rPr>
+        <w:tab/>
+        <w:t>- 660</w:t>
+      </w:r>
+    </w:p>
+    <w:p>
+      <w:pPr>
+        <w:pStyle w:val="PlainText"/>
+        <w:rPr>
+          <w:rFonts w:ascii="Courier New" w:hAnsi="Courier New" w:cs="Courier New"/>
+        </w:rPr>
+      </w:pPr>
+      <w:r>
+        <w:rPr>
+          <w:rFonts w:ascii="Courier New" w:hAnsi="Courier New" w:cs="Courier New"/>
+        </w:rPr>
+        <w:t>Total Price</w:t>
+      </w:r>
+      <w:r>
+        <w:rPr>
+          <w:rFonts w:ascii="Courier New" w:hAnsi="Courier New" w:cs="Courier New"/>
+        </w:rPr>
+        <w:tab/>
+      </w:r>
+      <w:r>
+        <w:rPr>
+          <w:rFonts w:ascii="Courier New" w:hAnsi="Courier New" w:cs="Courier New"/>
+        </w:rPr>
+        <w:tab/>
+      </w:r>
+      <w:r>
+        <w:rPr>
+          <w:rFonts w:ascii="Courier New" w:hAnsi="Courier New" w:cs="Courier New"/>
+        </w:rPr>
+        <w:tab/>
+      </w:r>
+      <w:r>
+        <w:rPr>
+          <w:rFonts w:ascii="Courier New" w:hAnsi="Courier New" w:cs="Courier New"/>
+        </w:rPr>
+        <w:tab/>
+        <w:t>- 4380.0</w:t>
+      </w:r>
+    </w:p>
+    <w:p>
+      <w:pPr>
+        <w:pStyle w:val="PlainText"/>
+        <w:rPr>
+          <w:rFonts w:ascii="Courier New" w:hAnsi="Courier New" w:cs="Courier New"/>
+          <w:b/>
+        </w:rPr>
+      </w:pPr>
+      <w:r>
+        <w:rPr>
+          <w:rFonts w:ascii="Courier New" w:hAnsi="Courier New" w:cs="Courier New"/>
+          <w:b/>
+        </w:rPr>
+        <w:t>Amount balance</w:t>
+      </w:r>
+      <w:r>
+        <w:rPr>
+          <w:rFonts w:ascii="Courier New" w:hAnsi="Courier New" w:cs="Courier New"/>
+          <w:b/>
+        </w:rPr>
+        <w:tab/>
+      </w:r>
+      <w:r>
+        <w:rPr>
+          <w:rFonts w:ascii="Courier New" w:hAnsi="Courier New" w:cs="Courier New"/>
+          <w:b/>
+        </w:rPr>
+        <w:tab/>
+      </w:r>
+      <w:r>
+        <w:rPr>
+          <w:rFonts w:ascii="Courier New" w:hAnsi="Courier New" w:cs="Courier New"/>
+          <w:b/>
+        </w:rPr>
+        <w:tab/>
+        <w:t>- 42594.0</w:t>
+      </w:r>
+    </w:p>
+    <w:p>
+      <w:pPr>
+        <w:pStyle w:val="PlainText"/>
+        <w:rPr>
+          <w:rFonts w:ascii="Courier New" w:hAnsi="Courier New" w:cs="Courier New"/>
+          <w:b/>
+        </w:rPr>
+      </w:pPr>
+    </w:p>
+    <w:p>
+      <w:pPr>
+        <w:pStyle w:val="PlainText"/>
+        <w:rPr>
+          <w:rFonts w:ascii="Courier New" w:hAnsi="Courier New" w:cs="Courier New"/>
+        </w:rPr>
+      </w:pPr>
+      <w:r>
+        <w:rPr>
+          <w:rFonts w:ascii="Courier New" w:hAnsi="Courier New" w:cs="Courier New"/>
+        </w:rPr>
+        <w:t>MON Apr 9</w:t>
+      </w:r>
+      <w:r>
+        <w:rPr>
+          <w:rFonts w:ascii="Courier New" w:hAnsi="Courier New" w:cs="Courier New"/>
+        </w:rPr>
+        <w:t xml:space="preserve"> 14:44:31 IST 2018</w:t>
+      </w:r>
+    </w:p>
+    <w:p>
+      <w:pPr>
+        <w:pStyle w:val="PlainText"/>
+        <w:rPr>
+          <w:rFonts w:ascii="Courier New" w:hAnsi="Courier New" w:cs="Courier New"/>
+        </w:rPr>
+      </w:pPr>
+      <w:r>
+        <w:rPr>
+          <w:rFonts w:ascii="Courier New" w:hAnsi="Courier New" w:cs="Courier New"/>
+        </w:rPr>
+        <w:t>Person Name</w:t>
+      </w:r>
+      <w:r>
+        <w:rPr>
+          <w:rFonts w:ascii="Courier New" w:hAnsi="Courier New" w:cs="Courier New"/>
+        </w:rPr>
+        <w:tab/>
+      </w:r>
+      <w:r>
+        <w:rPr>
+          <w:rFonts w:ascii="Courier New" w:hAnsi="Courier New" w:cs="Courier New"/>
+        </w:rPr>
+        <w:tab/>
+      </w:r>
+      <w:r>
+        <w:rPr>
+          <w:rFonts w:ascii="Courier New" w:hAnsi="Courier New" w:cs="Courier New"/>
+        </w:rPr>
+        <w:tab/>
+      </w:r>
+      <w:r>
+        <w:rPr>
+          <w:rFonts w:ascii="Courier New" w:hAnsi="Courier New" w:cs="Courier New"/>
+        </w:rPr>
+        <w:tab/>
+        <w:t>- GA</w:t>
+      </w:r>
+    </w:p>
+    <w:p>
+      <w:pPr>
+        <w:pStyle w:val="PlainText"/>
+        <w:rPr>
+          <w:rFonts w:ascii="Courier New" w:hAnsi="Courier New" w:cs="Courier New"/>
+        </w:rPr>
+      </w:pPr>
+      <w:r>
+        <w:rPr>
+          <w:rFonts w:ascii="Courier New" w:hAnsi="Courier New" w:cs="Courier New"/>
+        </w:rPr>
+        <w:t>Bill number</w:t>
+      </w:r>
+      <w:r>
+        <w:rPr>
+          <w:rFonts w:ascii="Courier New" w:hAnsi="Courier New" w:cs="Courier New"/>
+        </w:rPr>
+        <w:tab/>
+      </w:r>
+      <w:r>
+        <w:rPr>
+          <w:rFonts w:ascii="Courier New" w:hAnsi="Courier New" w:cs="Courier New"/>
+        </w:rPr>
+        <w:tab/>
+      </w:r>
+      <w:r>
+        <w:rPr>
+          <w:rFonts w:ascii="Courier New" w:hAnsi="Courier New" w:cs="Courier New"/>
+        </w:rPr>
+        <w:tab/>
+      </w:r>
+      <w:r>
+        <w:rPr>
+          <w:rFonts w:ascii="Courier New" w:hAnsi="Courier New" w:cs="Courier New"/>
+        </w:rPr>
+        <w:tab/>
+        <w:t>- 1698</w:t>
+      </w:r>
+    </w:p>
+    <w:p>
+      <w:pPr>
+        <w:pStyle w:val="PlainText"/>
+        <w:rPr>
+          <w:rFonts w:ascii="Courier New" w:hAnsi="Courier New" w:cs="Courier New"/>
+        </w:rPr>
+      </w:pPr>
+      <w:r>
+        <w:rPr>
+          <w:rFonts w:ascii="Courier New" w:hAnsi="Courier New" w:cs="Courier New"/>
+        </w:rPr>
+        <w:t>---------------------------------------------------------------</w:t>
+      </w:r>
+    </w:p>
+    <w:p>
+      <w:pPr>
+        <w:pStyle w:val="PlainText"/>
+        <w:rPr>
+          <w:rFonts w:ascii="Courier New" w:hAnsi="Courier New" w:cs="Courier New"/>
+        </w:rPr>
+      </w:pPr>
+      <w:r>
+        <w:rPr>
+          <w:rFonts w:ascii="Courier New" w:hAnsi="Courier New" w:cs="Courier New"/>
+        </w:rPr>
+        <w:t>Item Name</w:t>
+      </w:r>
+      <w:r>
+        <w:rPr>
+          <w:rFonts w:ascii="Courier New" w:hAnsi="Courier New" w:cs="Courier New"/>
+        </w:rPr>
+        <w:tab/>
+      </w:r>
+      <w:r>
+        <w:rPr>
+          <w:rFonts w:ascii="Courier New" w:hAnsi="Courier New" w:cs="Courier New"/>
+        </w:rPr>
+        <w:tab/>
+      </w:r>
+      <w:r>
+        <w:rPr>
+          <w:rFonts w:ascii="Courier New" w:hAnsi="Courier New" w:cs="Courier New"/>
+        </w:rPr>
+        <w:tab/>
+      </w:r>
+      <w:r>
+        <w:rPr>
+          <w:rFonts w:ascii="Courier New" w:hAnsi="Courier New" w:cs="Courier New"/>
+        </w:rPr>
+        <w:tab/>
+        <w:t>- CARROT</w:t>
+      </w:r>
+    </w:p>
+    <w:p>
+      <w:pPr>
+        <w:pStyle w:val="PlainText"/>
+        <w:rPr>
+          <w:rFonts w:ascii="Courier New" w:hAnsi="Courier New" w:cs="Courier New"/>
+        </w:rPr>
+      </w:pPr>
+      <w:r>
+        <w:rPr>
+          <w:rFonts w:ascii="Courier New" w:hAnsi="Courier New" w:cs="Courier New"/>
+        </w:rPr>
+        <w:t>Number of Pockets</w:t>
+      </w:r>
+      <w:r>
+        <w:rPr>
+          <w:rFonts w:ascii="Courier New" w:hAnsi="Courier New" w:cs="Courier New"/>
+        </w:rPr>
+        <w:tab/>
+      </w:r>
+      <w:r>
+        <w:rPr>
+          <w:rFonts w:ascii="Courier New" w:hAnsi="Courier New" w:cs="Courier New"/>
+        </w:rPr>
+        <w:tab/>
+      </w:r>
+      <w:r>
+        <w:rPr>
+          <w:rFonts w:ascii="Courier New" w:hAnsi="Courier New" w:cs="Courier New"/>
+        </w:rPr>
+        <w:tab/>
+        <w:t>- 1</w:t>
+      </w:r>
+    </w:p>
+    <w:p>
+      <w:pPr>
+        <w:pStyle w:val="PlainText"/>
+        <w:rPr>
+          <w:rFonts w:ascii="Courier New" w:hAnsi="Courier New" w:cs="Courier New"/>
+        </w:rPr>
+      </w:pPr>
+      <w:r>
+        <w:rPr>
+          <w:rFonts w:ascii="Courier New" w:hAnsi="Courier New" w:cs="Courier New"/>
+        </w:rPr>
+        <w:t>Number of KGs</w:t>
+      </w:r>
+      <w:r>
+        <w:rPr>
+          <w:rFonts w:ascii="Courier New" w:hAnsi="Courier New" w:cs="Courier New"/>
+        </w:rPr>
+        <w:tab/>
+      </w:r>
+      <w:r>
+        <w:rPr>
+          <w:rFonts w:ascii="Courier New" w:hAnsi="Courier New" w:cs="Courier New"/>
+        </w:rPr>
+        <w:tab/>
+      </w:r>
+      <w:r>
+        <w:rPr>
+          <w:rFonts w:ascii="Courier New" w:hAnsi="Courier New" w:cs="Courier New"/>
+        </w:rPr>
+        <w:tab/>
+        <w:t>- 92</w:t>
+      </w:r>
+    </w:p>
+    <w:p>
+      <w:pPr>
+        <w:pStyle w:val="PlainText"/>
+        <w:rPr>
+          <w:rFonts w:ascii="Courier New" w:hAnsi="Courier New" w:cs="Courier New"/>
+        </w:rPr>
+      </w:pPr>
+      <w:r>
+        <w:rPr>
+          <w:rFonts w:ascii="Courier New" w:hAnsi="Courier New" w:cs="Courier New"/>
+        </w:rPr>
+        <w:t>Rate</w:t>
+      </w:r>
+      <w:r>
+        <w:rPr>
+          <w:rFonts w:ascii="Courier New" w:hAnsi="Courier New" w:cs="Courier New"/>
+        </w:rPr>
+        <w:tab/>
+      </w:r>
+      <w:r>
+        <w:rPr>
+          <w:rFonts w:ascii="Courier New" w:hAnsi="Courier New" w:cs="Courier New"/>
+        </w:rPr>
+        <w:tab/>
+      </w:r>
+      <w:r>
+        <w:rPr>
+          <w:rFonts w:ascii="Courier New" w:hAnsi="Courier New" w:cs="Courier New"/>
+        </w:rPr>
+        <w:tab/>
+      </w:r>
+      <w:r>
+        <w:rPr>
+          <w:rFonts w:ascii="Courier New" w:hAnsi="Courier New" w:cs="Courier New"/>
+        </w:rPr>
+        <w:tab/>
+      </w:r>
+      <w:r>
+        <w:rPr>
+          <w:rFonts w:ascii="Courier New" w:hAnsi="Courier New" w:cs="Courier New"/>
+        </w:rPr>
+        <w:tab/>
+        <w:t>- 10</w:t>
+      </w:r>
+    </w:p>
+    <w:p>
+      <w:pPr>
+        <w:pStyle w:val="PlainText"/>
+        <w:rPr>
+          <w:rFonts w:ascii="Courier New" w:hAnsi="Courier New" w:cs="Courier New"/>
+        </w:rPr>
+      </w:pPr>
+      <w:r>
+        <w:rPr>
+          <w:rFonts w:ascii="Courier New" w:hAnsi="Courier New" w:cs="Courier New"/>
+        </w:rPr>
+        <w:t>Transport &amp; Miscellaneous</w:t>
+      </w:r>
+      <w:r>
+        <w:rPr>
+          <w:rFonts w:ascii="Courier New" w:hAnsi="Courier New" w:cs="Courier New"/>
+        </w:rPr>
+        <w:tab/>
+        <w:t>- 165</w:t>
+      </w:r>
+    </w:p>
+    <w:p>
+      <w:pPr>
+        <w:pStyle w:val="PlainText"/>
+        <w:rPr>
+          <w:rFonts w:ascii="Courier New" w:hAnsi="Courier New" w:cs="Courier New"/>
+        </w:rPr>
+      </w:pPr>
+      <w:r>
+        <w:rPr>
+          <w:rFonts w:ascii="Courier New" w:hAnsi="Courier New" w:cs="Courier New"/>
+        </w:rPr>
+        <w:t>Total Price</w:t>
+      </w:r>
+      <w:r>
+        <w:rPr>
+          <w:rFonts w:ascii="Courier New" w:hAnsi="Courier New" w:cs="Courier New"/>
+        </w:rPr>
+        <w:tab/>
+      </w:r>
+      <w:r>
+        <w:rPr>
+          <w:rFonts w:ascii="Courier New" w:hAnsi="Courier New" w:cs="Courier New"/>
+        </w:rPr>
+        <w:tab/>
+      </w:r>
+      <w:r>
+        <w:rPr>
+          <w:rFonts w:ascii="Courier New" w:hAnsi="Courier New" w:cs="Courier New"/>
+        </w:rPr>
+        <w:tab/>
+      </w:r>
+      <w:r>
+        <w:rPr>
+          <w:rFonts w:ascii="Courier New" w:hAnsi="Courier New" w:cs="Courier New"/>
+        </w:rPr>
+        <w:tab/>
+        <w:t>- 1085.0</w:t>
+      </w:r>
+    </w:p>
+    <w:p>
+      <w:pPr>
+        <w:pStyle w:val="PlainText"/>
+        <w:rPr>
+          <w:rFonts w:ascii="Courier New" w:hAnsi="Courier New" w:cs="Courier New"/>
+          <w:b/>
+        </w:rPr>
+      </w:pPr>
+      <w:r>
+        <w:rPr>
+          <w:rFonts w:ascii="Courier New" w:hAnsi="Courier New" w:cs="Courier New"/>
+          <w:b/>
+        </w:rPr>
+        <w:t>Amount balance</w:t>
+      </w:r>
+      <w:r>
+        <w:rPr>
+          <w:rFonts w:ascii="Courier New" w:hAnsi="Courier New" w:cs="Courier New"/>
+          <w:b/>
+        </w:rPr>
+        <w:tab/>
+      </w:r>
+      <w:r>
+        <w:rPr>
+          <w:rFonts w:ascii="Courier New" w:hAnsi="Courier New" w:cs="Courier New"/>
+          <w:b/>
+        </w:rPr>
+        <w:tab/>
+      </w:r>
+      <w:r>
+        <w:rPr>
+          <w:rFonts w:ascii="Courier New" w:hAnsi="Courier New" w:cs="Courier New"/>
+          <w:b/>
+        </w:rPr>
+        <w:tab/>
+        <w:t>- 43679.0</w:t>
+      </w:r>
+    </w:p>
+    <w:p>
+      <w:pPr>
+        <w:pStyle w:val="PlainText"/>
+        <w:rPr>
+          <w:rFonts w:ascii="Courier New" w:hAnsi="Courier New" w:cs="Courier New"/>
+        </w:rPr>
+      </w:pPr>
+    </w:p>
+    <w:p>
+      <w:pPr>
+        <w:pStyle w:val="PlainText"/>
+        <w:rPr>
+          <w:rFonts w:ascii="Courier New" w:hAnsi="Courier New" w:cs="Courier New"/>
+          <w:b/>
+        </w:rPr>
+      </w:pPr>
+    </w:p>
+    <w:p>
+      <w:pPr>
+        <w:pStyle w:val="PlainText"/>
+        <w:rPr>
+          <w:rFonts w:ascii="Courier New" w:hAnsi="Courier New" w:cs="Courier New"/>
+        </w:rPr>
+      </w:pPr>
+    </w:p>
+    <w:p>
+      <w:pPr>
+        <w:pStyle w:val="PlainText"/>
+        <w:rPr>
+          <w:rFonts w:ascii="Courier New" w:hAnsi="Courier New" w:cs="Courier New"/>
+          <w:b/>
+        </w:rPr>
+      </w:pPr>
     </w:p>
     <w:p>
       <w:pPr>

--- a/customer _details/RAMAIAH/SEP/KADURU/GA/PURCHASE DETAILS.docx
+++ b/customer _details/RAMAIAH/SEP/KADURU/GA/PURCHASE DETAILS.docx
@@ -25092,13 +25092,7 @@
         <w:rPr>
           <w:rFonts w:ascii="Courier New" w:hAnsi="Courier New" w:cs="Courier New"/>
         </w:rPr>
-        <w:t>MON Apr 9</w:t>
-      </w:r>
-      <w:r>
-        <w:rPr>
-          <w:rFonts w:ascii="Courier New" w:hAnsi="Courier New" w:cs="Courier New"/>
-        </w:rPr>
-        <w:t xml:space="preserve"> 14:44:31 IST 2018</w:t>
+        <w:t>MON Apr 9 14:44:31 IST 2018</w:t>
       </w:r>
     </w:p>
     <w:p>
@@ -25440,6 +25434,392 @@
         <w:tab/>
         <w:t>- 43679.0</w:t>
       </w:r>
+    </w:p>
+    <w:p>
+      <w:pPr>
+        <w:pStyle w:val="PlainText"/>
+        <w:rPr>
+          <w:rFonts w:ascii="Courier New" w:hAnsi="Courier New" w:cs="Courier New"/>
+          <w:b/>
+        </w:rPr>
+      </w:pPr>
+    </w:p>
+    <w:p>
+      <w:pPr>
+        <w:pStyle w:val="PlainText"/>
+        <w:rPr>
+          <w:rFonts w:ascii="Courier New" w:hAnsi="Courier New" w:cs="Courier New"/>
+        </w:rPr>
+      </w:pPr>
+      <w:r>
+        <w:rPr>
+          <w:rFonts w:ascii="Courier New" w:hAnsi="Courier New" w:cs="Courier New"/>
+        </w:rPr>
+        <w:t>TUE Apr 10</w:t>
+      </w:r>
+      <w:r>
+        <w:rPr>
+          <w:rFonts w:ascii="Courier New" w:hAnsi="Courier New" w:cs="Courier New"/>
+        </w:rPr>
+        <w:t xml:space="preserve"> 14:49:54 IST 2018</w:t>
+      </w:r>
+    </w:p>
+    <w:p>
+      <w:pPr>
+        <w:pStyle w:val="PlainText"/>
+        <w:rPr>
+          <w:rFonts w:ascii="Courier New" w:hAnsi="Courier New" w:cs="Courier New"/>
+        </w:rPr>
+      </w:pPr>
+      <w:r>
+        <w:rPr>
+          <w:rFonts w:ascii="Courier New" w:hAnsi="Courier New" w:cs="Courier New"/>
+        </w:rPr>
+        <w:t>Person Name</w:t>
+      </w:r>
+      <w:r>
+        <w:rPr>
+          <w:rFonts w:ascii="Courier New" w:hAnsi="Courier New" w:cs="Courier New"/>
+        </w:rPr>
+        <w:tab/>
+      </w:r>
+      <w:r>
+        <w:rPr>
+          <w:rFonts w:ascii="Courier New" w:hAnsi="Courier New" w:cs="Courier New"/>
+        </w:rPr>
+        <w:tab/>
+      </w:r>
+      <w:r>
+        <w:rPr>
+          <w:rFonts w:ascii="Courier New" w:hAnsi="Courier New" w:cs="Courier New"/>
+        </w:rPr>
+        <w:tab/>
+      </w:r>
+      <w:r>
+        <w:rPr>
+          <w:rFonts w:ascii="Courier New" w:hAnsi="Courier New" w:cs="Courier New"/>
+        </w:rPr>
+        <w:tab/>
+        <w:t>- GA</w:t>
+      </w:r>
+    </w:p>
+    <w:p>
+      <w:pPr>
+        <w:pStyle w:val="PlainText"/>
+        <w:rPr>
+          <w:rFonts w:ascii="Courier New" w:hAnsi="Courier New" w:cs="Courier New"/>
+        </w:rPr>
+      </w:pPr>
+      <w:r>
+        <w:rPr>
+          <w:rFonts w:ascii="Courier New" w:hAnsi="Courier New" w:cs="Courier New"/>
+        </w:rPr>
+        <w:t>Bill number</w:t>
+      </w:r>
+      <w:r>
+        <w:rPr>
+          <w:rFonts w:ascii="Courier New" w:hAnsi="Courier New" w:cs="Courier New"/>
+        </w:rPr>
+        <w:tab/>
+      </w:r>
+      <w:r>
+        <w:rPr>
+          <w:rFonts w:ascii="Courier New" w:hAnsi="Courier New" w:cs="Courier New"/>
+        </w:rPr>
+        <w:tab/>
+      </w:r>
+      <w:r>
+        <w:rPr>
+          <w:rFonts w:ascii="Courier New" w:hAnsi="Courier New" w:cs="Courier New"/>
+        </w:rPr>
+        <w:tab/>
+      </w:r>
+      <w:r>
+        <w:rPr>
+          <w:rFonts w:ascii="Courier New" w:hAnsi="Courier New" w:cs="Courier New"/>
+        </w:rPr>
+        <w:tab/>
+        <w:t>- 1710</w:t>
+      </w:r>
+    </w:p>
+    <w:p>
+      <w:pPr>
+        <w:pStyle w:val="PlainText"/>
+        <w:rPr>
+          <w:rFonts w:ascii="Courier New" w:hAnsi="Courier New" w:cs="Courier New"/>
+        </w:rPr>
+      </w:pPr>
+      <w:r>
+        <w:rPr>
+          <w:rFonts w:ascii="Courier New" w:hAnsi="Courier New" w:cs="Courier New"/>
+        </w:rPr>
+        <w:t>---------------------------------------------------------------</w:t>
+      </w:r>
+    </w:p>
+    <w:p>
+      <w:pPr>
+        <w:pStyle w:val="PlainText"/>
+        <w:rPr>
+          <w:rFonts w:ascii="Courier New" w:hAnsi="Courier New" w:cs="Courier New"/>
+        </w:rPr>
+      </w:pPr>
+      <w:r>
+        <w:rPr>
+          <w:rFonts w:ascii="Courier New" w:hAnsi="Courier New" w:cs="Courier New"/>
+        </w:rPr>
+        <w:t>Item Name</w:t>
+      </w:r>
+      <w:r>
+        <w:rPr>
+          <w:rFonts w:ascii="Courier New" w:hAnsi="Courier New" w:cs="Courier New"/>
+        </w:rPr>
+        <w:tab/>
+      </w:r>
+      <w:r>
+        <w:rPr>
+          <w:rFonts w:ascii="Courier New" w:hAnsi="Courier New" w:cs="Courier New"/>
+        </w:rPr>
+        <w:tab/>
+      </w:r>
+      <w:r>
+        <w:rPr>
+          <w:rFonts w:ascii="Courier New" w:hAnsi="Courier New" w:cs="Courier New"/>
+        </w:rPr>
+        <w:tab/>
+      </w:r>
+      <w:r>
+        <w:rPr>
+          <w:rFonts w:ascii="Courier New" w:hAnsi="Courier New" w:cs="Courier New"/>
+        </w:rPr>
+        <w:tab/>
+        <w:t>- CARROT</w:t>
+      </w:r>
+    </w:p>
+    <w:p>
+      <w:pPr>
+        <w:pStyle w:val="PlainText"/>
+        <w:rPr>
+          <w:rFonts w:ascii="Courier New" w:hAnsi="Courier New" w:cs="Courier New"/>
+        </w:rPr>
+      </w:pPr>
+      <w:r>
+        <w:rPr>
+          <w:rFonts w:ascii="Courier New" w:hAnsi="Courier New" w:cs="Courier New"/>
+        </w:rPr>
+        <w:t>Number of Pockets</w:t>
+      </w:r>
+      <w:r>
+        <w:rPr>
+          <w:rFonts w:ascii="Courier New" w:hAnsi="Courier New" w:cs="Courier New"/>
+        </w:rPr>
+        <w:tab/>
+      </w:r>
+      <w:r>
+        <w:rPr>
+          <w:rFonts w:ascii="Courier New" w:hAnsi="Courier New" w:cs="Courier New"/>
+        </w:rPr>
+        <w:tab/>
+      </w:r>
+      <w:r>
+        <w:rPr>
+          <w:rFonts w:ascii="Courier New" w:hAnsi="Courier New" w:cs="Courier New"/>
+        </w:rPr>
+        <w:tab/>
+        <w:t>- 3</w:t>
+      </w:r>
+    </w:p>
+    <w:p>
+      <w:pPr>
+        <w:pStyle w:val="PlainText"/>
+        <w:rPr>
+          <w:rFonts w:ascii="Courier New" w:hAnsi="Courier New" w:cs="Courier New"/>
+        </w:rPr>
+      </w:pPr>
+      <w:r>
+        <w:rPr>
+          <w:rFonts w:ascii="Courier New" w:hAnsi="Courier New" w:cs="Courier New"/>
+        </w:rPr>
+        <w:t>Number of KGs</w:t>
+      </w:r>
+      <w:r>
+        <w:rPr>
+          <w:rFonts w:ascii="Courier New" w:hAnsi="Courier New" w:cs="Courier New"/>
+        </w:rPr>
+        <w:tab/>
+      </w:r>
+      <w:r>
+        <w:rPr>
+          <w:rFonts w:ascii="Courier New" w:hAnsi="Courier New" w:cs="Courier New"/>
+        </w:rPr>
+        <w:tab/>
+      </w:r>
+      <w:r>
+        <w:rPr>
+          <w:rFonts w:ascii="Courier New" w:hAnsi="Courier New" w:cs="Courier New"/>
+        </w:rPr>
+        <w:tab/>
+        <w:t>- 259</w:t>
+      </w:r>
+    </w:p>
+    <w:p>
+      <w:pPr>
+        <w:pStyle w:val="PlainText"/>
+        <w:rPr>
+          <w:rFonts w:ascii="Courier New" w:hAnsi="Courier New" w:cs="Courier New"/>
+        </w:rPr>
+      </w:pPr>
+      <w:r>
+        <w:rPr>
+          <w:rFonts w:ascii="Courier New" w:hAnsi="Courier New" w:cs="Courier New"/>
+        </w:rPr>
+        <w:t>Rate</w:t>
+      </w:r>
+      <w:r>
+        <w:rPr>
+          <w:rFonts w:ascii="Courier New" w:hAnsi="Courier New" w:cs="Courier New"/>
+        </w:rPr>
+        <w:tab/>
+      </w:r>
+      <w:r>
+        <w:rPr>
+          <w:rFonts w:ascii="Courier New" w:hAnsi="Courier New" w:cs="Courier New"/>
+        </w:rPr>
+        <w:tab/>
+      </w:r>
+      <w:r>
+        <w:rPr>
+          <w:rFonts w:ascii="Courier New" w:hAnsi="Courier New" w:cs="Courier New"/>
+        </w:rPr>
+        <w:tab/>
+      </w:r>
+      <w:r>
+        <w:rPr>
+          <w:rFonts w:ascii="Courier New" w:hAnsi="Courier New" w:cs="Courier New"/>
+        </w:rPr>
+        <w:tab/>
+      </w:r>
+      <w:r>
+        <w:rPr>
+          <w:rFonts w:ascii="Courier New" w:hAnsi="Courier New" w:cs="Courier New"/>
+        </w:rPr>
+        <w:tab/>
+        <w:t>- 11</w:t>
+      </w:r>
+    </w:p>
+    <w:p>
+      <w:pPr>
+        <w:pStyle w:val="PlainText"/>
+        <w:rPr>
+          <w:rFonts w:ascii="Courier New" w:hAnsi="Courier New" w:cs="Courier New"/>
+        </w:rPr>
+      </w:pPr>
+      <w:r>
+        <w:rPr>
+          <w:rFonts w:ascii="Courier New" w:hAnsi="Courier New" w:cs="Courier New"/>
+        </w:rPr>
+        <w:t>Transport &amp; Miscellaneous</w:t>
+      </w:r>
+      <w:r>
+        <w:rPr>
+          <w:rFonts w:ascii="Courier New" w:hAnsi="Courier New" w:cs="Courier New"/>
+        </w:rPr>
+        <w:tab/>
+        <w:t>- 495</w:t>
+      </w:r>
+    </w:p>
+    <w:p>
+      <w:pPr>
+        <w:pStyle w:val="PlainText"/>
+        <w:rPr>
+          <w:rFonts w:ascii="Courier New" w:hAnsi="Courier New" w:cs="Courier New"/>
+        </w:rPr>
+      </w:pPr>
+      <w:r>
+        <w:rPr>
+          <w:rFonts w:ascii="Courier New" w:hAnsi="Courier New" w:cs="Courier New"/>
+        </w:rPr>
+        <w:t>Total Price</w:t>
+      </w:r>
+      <w:r>
+        <w:rPr>
+          <w:rFonts w:ascii="Courier New" w:hAnsi="Courier New" w:cs="Courier New"/>
+        </w:rPr>
+        <w:tab/>
+      </w:r>
+      <w:r>
+        <w:rPr>
+          <w:rFonts w:ascii="Courier New" w:hAnsi="Courier New" w:cs="Courier New"/>
+        </w:rPr>
+        <w:tab/>
+      </w:r>
+      <w:r>
+        <w:rPr>
+          <w:rFonts w:ascii="Courier New" w:hAnsi="Courier New" w:cs="Courier New"/>
+        </w:rPr>
+        <w:tab/>
+      </w:r>
+      <w:r>
+        <w:rPr>
+          <w:rFonts w:ascii="Courier New" w:hAnsi="Courier New" w:cs="Courier New"/>
+        </w:rPr>
+        <w:tab/>
+        <w:t>- 3344.0</w:t>
+      </w:r>
+    </w:p>
+    <w:p>
+      <w:pPr>
+        <w:pStyle w:val="PlainText"/>
+        <w:rPr>
+          <w:rFonts w:ascii="Courier New" w:hAnsi="Courier New" w:cs="Courier New"/>
+          <w:b/>
+        </w:rPr>
+      </w:pPr>
+      <w:r>
+        <w:rPr>
+          <w:rFonts w:ascii="Courier New" w:hAnsi="Courier New" w:cs="Courier New"/>
+          <w:b/>
+        </w:rPr>
+        <w:t>Amount balance</w:t>
+      </w:r>
+      <w:r>
+        <w:rPr>
+          <w:rFonts w:ascii="Courier New" w:hAnsi="Courier New" w:cs="Courier New"/>
+          <w:b/>
+        </w:rPr>
+        <w:tab/>
+      </w:r>
+      <w:r>
+        <w:rPr>
+          <w:rFonts w:ascii="Courier New" w:hAnsi="Courier New" w:cs="Courier New"/>
+          <w:b/>
+        </w:rPr>
+        <w:tab/>
+      </w:r>
+      <w:r>
+        <w:rPr>
+          <w:rFonts w:ascii="Courier New" w:hAnsi="Courier New" w:cs="Courier New"/>
+          <w:b/>
+        </w:rPr>
+        <w:tab/>
+        <w:t>- 47023.0</w:t>
+      </w:r>
+    </w:p>
+    <w:p>
+      <w:pPr>
+        <w:pStyle w:val="PlainText"/>
+        <w:rPr>
+          <w:rFonts w:ascii="Courier New" w:hAnsi="Courier New" w:cs="Courier New"/>
+        </w:rPr>
+      </w:pPr>
+    </w:p>
+    <w:p>
+      <w:pPr>
+        <w:pStyle w:val="PlainText"/>
+        <w:rPr>
+          <w:rFonts w:ascii="Courier New" w:hAnsi="Courier New" w:cs="Courier New"/>
+          <w:b/>
+        </w:rPr>
+      </w:pPr>
     </w:p>
     <w:p>
       <w:pPr>

--- a/customer _details/RAMAIAH/SEP/KADURU/GA/PURCHASE DETAILS.docx
+++ b/customer _details/RAMAIAH/SEP/KADURU/GA/PURCHASE DETAILS.docx
@@ -25455,13 +25455,7 @@
         <w:rPr>
           <w:rFonts w:ascii="Courier New" w:hAnsi="Courier New" w:cs="Courier New"/>
         </w:rPr>
-        <w:t>TUE Apr 10</w:t>
-      </w:r>
-      <w:r>
-        <w:rPr>
-          <w:rFonts w:ascii="Courier New" w:hAnsi="Courier New" w:cs="Courier New"/>
-        </w:rPr>
-        <w:t xml:space="preserve"> 14:49:54 IST 2018</w:t>
+        <w:t>TUE Apr 10 14:49:54 IST 2018</w:t>
       </w:r>
     </w:p>
     <w:p>
@@ -25803,6 +25797,392 @@
         <w:tab/>
         <w:t>- 47023.0</w:t>
       </w:r>
+    </w:p>
+    <w:p>
+      <w:pPr>
+        <w:pStyle w:val="PlainText"/>
+        <w:rPr>
+          <w:rFonts w:ascii="Courier New" w:hAnsi="Courier New" w:cs="Courier New"/>
+          <w:b/>
+        </w:rPr>
+      </w:pPr>
+    </w:p>
+    <w:p>
+      <w:pPr>
+        <w:pStyle w:val="PlainText"/>
+        <w:rPr>
+          <w:rFonts w:ascii="Courier New" w:hAnsi="Courier New" w:cs="Courier New"/>
+        </w:rPr>
+      </w:pPr>
+      <w:r>
+        <w:rPr>
+          <w:rFonts w:ascii="Courier New" w:hAnsi="Courier New" w:cs="Courier New"/>
+        </w:rPr>
+        <w:t>FRI Apr 13</w:t>
+      </w:r>
+      <w:r>
+        <w:rPr>
+          <w:rFonts w:ascii="Courier New" w:hAnsi="Courier New" w:cs="Courier New"/>
+        </w:rPr>
+        <w:t xml:space="preserve"> 13:30:56 IST 2018</w:t>
+      </w:r>
+    </w:p>
+    <w:p>
+      <w:pPr>
+        <w:pStyle w:val="PlainText"/>
+        <w:rPr>
+          <w:rFonts w:ascii="Courier New" w:hAnsi="Courier New" w:cs="Courier New"/>
+        </w:rPr>
+      </w:pPr>
+      <w:r>
+        <w:rPr>
+          <w:rFonts w:ascii="Courier New" w:hAnsi="Courier New" w:cs="Courier New"/>
+        </w:rPr>
+        <w:t>Person Name</w:t>
+      </w:r>
+      <w:r>
+        <w:rPr>
+          <w:rFonts w:ascii="Courier New" w:hAnsi="Courier New" w:cs="Courier New"/>
+        </w:rPr>
+        <w:tab/>
+      </w:r>
+      <w:r>
+        <w:rPr>
+          <w:rFonts w:ascii="Courier New" w:hAnsi="Courier New" w:cs="Courier New"/>
+        </w:rPr>
+        <w:tab/>
+      </w:r>
+      <w:r>
+        <w:rPr>
+          <w:rFonts w:ascii="Courier New" w:hAnsi="Courier New" w:cs="Courier New"/>
+        </w:rPr>
+        <w:tab/>
+      </w:r>
+      <w:r>
+        <w:rPr>
+          <w:rFonts w:ascii="Courier New" w:hAnsi="Courier New" w:cs="Courier New"/>
+        </w:rPr>
+        <w:tab/>
+        <w:t>- GA</w:t>
+      </w:r>
+    </w:p>
+    <w:p>
+      <w:pPr>
+        <w:pStyle w:val="PlainText"/>
+        <w:rPr>
+          <w:rFonts w:ascii="Courier New" w:hAnsi="Courier New" w:cs="Courier New"/>
+        </w:rPr>
+      </w:pPr>
+      <w:r>
+        <w:rPr>
+          <w:rFonts w:ascii="Courier New" w:hAnsi="Courier New" w:cs="Courier New"/>
+        </w:rPr>
+        <w:t>Bill number</w:t>
+      </w:r>
+      <w:r>
+        <w:rPr>
+          <w:rFonts w:ascii="Courier New" w:hAnsi="Courier New" w:cs="Courier New"/>
+        </w:rPr>
+        <w:tab/>
+      </w:r>
+      <w:r>
+        <w:rPr>
+          <w:rFonts w:ascii="Courier New" w:hAnsi="Courier New" w:cs="Courier New"/>
+        </w:rPr>
+        <w:tab/>
+      </w:r>
+      <w:r>
+        <w:rPr>
+          <w:rFonts w:ascii="Courier New" w:hAnsi="Courier New" w:cs="Courier New"/>
+        </w:rPr>
+        <w:tab/>
+      </w:r>
+      <w:r>
+        <w:rPr>
+          <w:rFonts w:ascii="Courier New" w:hAnsi="Courier New" w:cs="Courier New"/>
+        </w:rPr>
+        <w:tab/>
+        <w:t>- 1730</w:t>
+      </w:r>
+    </w:p>
+    <w:p>
+      <w:pPr>
+        <w:pStyle w:val="PlainText"/>
+        <w:rPr>
+          <w:rFonts w:ascii="Courier New" w:hAnsi="Courier New" w:cs="Courier New"/>
+        </w:rPr>
+      </w:pPr>
+      <w:r>
+        <w:rPr>
+          <w:rFonts w:ascii="Courier New" w:hAnsi="Courier New" w:cs="Courier New"/>
+        </w:rPr>
+        <w:t>---------------------------------------------------------------</w:t>
+      </w:r>
+    </w:p>
+    <w:p>
+      <w:pPr>
+        <w:pStyle w:val="PlainText"/>
+        <w:rPr>
+          <w:rFonts w:ascii="Courier New" w:hAnsi="Courier New" w:cs="Courier New"/>
+        </w:rPr>
+      </w:pPr>
+      <w:r>
+        <w:rPr>
+          <w:rFonts w:ascii="Courier New" w:hAnsi="Courier New" w:cs="Courier New"/>
+        </w:rPr>
+        <w:t>Item Name</w:t>
+      </w:r>
+      <w:r>
+        <w:rPr>
+          <w:rFonts w:ascii="Courier New" w:hAnsi="Courier New" w:cs="Courier New"/>
+        </w:rPr>
+        <w:tab/>
+      </w:r>
+      <w:r>
+        <w:rPr>
+          <w:rFonts w:ascii="Courier New" w:hAnsi="Courier New" w:cs="Courier New"/>
+        </w:rPr>
+        <w:tab/>
+      </w:r>
+      <w:r>
+        <w:rPr>
+          <w:rFonts w:ascii="Courier New" w:hAnsi="Courier New" w:cs="Courier New"/>
+        </w:rPr>
+        <w:tab/>
+      </w:r>
+      <w:r>
+        <w:rPr>
+          <w:rFonts w:ascii="Courier New" w:hAnsi="Courier New" w:cs="Courier New"/>
+        </w:rPr>
+        <w:tab/>
+        <w:t>- CARROT</w:t>
+      </w:r>
+    </w:p>
+    <w:p>
+      <w:pPr>
+        <w:pStyle w:val="PlainText"/>
+        <w:rPr>
+          <w:rFonts w:ascii="Courier New" w:hAnsi="Courier New" w:cs="Courier New"/>
+        </w:rPr>
+      </w:pPr>
+      <w:r>
+        <w:rPr>
+          <w:rFonts w:ascii="Courier New" w:hAnsi="Courier New" w:cs="Courier New"/>
+        </w:rPr>
+        <w:t>Number of Pockets</w:t>
+      </w:r>
+      <w:r>
+        <w:rPr>
+          <w:rFonts w:ascii="Courier New" w:hAnsi="Courier New" w:cs="Courier New"/>
+        </w:rPr>
+        <w:tab/>
+      </w:r>
+      <w:r>
+        <w:rPr>
+          <w:rFonts w:ascii="Courier New" w:hAnsi="Courier New" w:cs="Courier New"/>
+        </w:rPr>
+        <w:tab/>
+      </w:r>
+      <w:r>
+        <w:rPr>
+          <w:rFonts w:ascii="Courier New" w:hAnsi="Courier New" w:cs="Courier New"/>
+        </w:rPr>
+        <w:tab/>
+        <w:t>- 3</w:t>
+      </w:r>
+    </w:p>
+    <w:p>
+      <w:pPr>
+        <w:pStyle w:val="PlainText"/>
+        <w:rPr>
+          <w:rFonts w:ascii="Courier New" w:hAnsi="Courier New" w:cs="Courier New"/>
+        </w:rPr>
+      </w:pPr>
+      <w:r>
+        <w:rPr>
+          <w:rFonts w:ascii="Courier New" w:hAnsi="Courier New" w:cs="Courier New"/>
+        </w:rPr>
+        <w:t>Number of KGs</w:t>
+      </w:r>
+      <w:r>
+        <w:rPr>
+          <w:rFonts w:ascii="Courier New" w:hAnsi="Courier New" w:cs="Courier New"/>
+        </w:rPr>
+        <w:tab/>
+      </w:r>
+      <w:r>
+        <w:rPr>
+          <w:rFonts w:ascii="Courier New" w:hAnsi="Courier New" w:cs="Courier New"/>
+        </w:rPr>
+        <w:tab/>
+      </w:r>
+      <w:r>
+        <w:rPr>
+          <w:rFonts w:ascii="Courier New" w:hAnsi="Courier New" w:cs="Courier New"/>
+        </w:rPr>
+        <w:tab/>
+        <w:t>- 282</w:t>
+      </w:r>
+    </w:p>
+    <w:p>
+      <w:pPr>
+        <w:pStyle w:val="PlainText"/>
+        <w:rPr>
+          <w:rFonts w:ascii="Courier New" w:hAnsi="Courier New" w:cs="Courier New"/>
+        </w:rPr>
+      </w:pPr>
+      <w:r>
+        <w:rPr>
+          <w:rFonts w:ascii="Courier New" w:hAnsi="Courier New" w:cs="Courier New"/>
+        </w:rPr>
+        <w:t>Rate</w:t>
+      </w:r>
+      <w:r>
+        <w:rPr>
+          <w:rFonts w:ascii="Courier New" w:hAnsi="Courier New" w:cs="Courier New"/>
+        </w:rPr>
+        <w:tab/>
+      </w:r>
+      <w:r>
+        <w:rPr>
+          <w:rFonts w:ascii="Courier New" w:hAnsi="Courier New" w:cs="Courier New"/>
+        </w:rPr>
+        <w:tab/>
+      </w:r>
+      <w:r>
+        <w:rPr>
+          <w:rFonts w:ascii="Courier New" w:hAnsi="Courier New" w:cs="Courier New"/>
+        </w:rPr>
+        <w:tab/>
+      </w:r>
+      <w:r>
+        <w:rPr>
+          <w:rFonts w:ascii="Courier New" w:hAnsi="Courier New" w:cs="Courier New"/>
+        </w:rPr>
+        <w:tab/>
+      </w:r>
+      <w:r>
+        <w:rPr>
+          <w:rFonts w:ascii="Courier New" w:hAnsi="Courier New" w:cs="Courier New"/>
+        </w:rPr>
+        <w:tab/>
+        <w:t>- 11</w:t>
+      </w:r>
+    </w:p>
+    <w:p>
+      <w:pPr>
+        <w:pStyle w:val="PlainText"/>
+        <w:rPr>
+          <w:rFonts w:ascii="Courier New" w:hAnsi="Courier New" w:cs="Courier New"/>
+        </w:rPr>
+      </w:pPr>
+      <w:r>
+        <w:rPr>
+          <w:rFonts w:ascii="Courier New" w:hAnsi="Courier New" w:cs="Courier New"/>
+        </w:rPr>
+        <w:t>Transport &amp; Miscellaneous</w:t>
+      </w:r>
+      <w:r>
+        <w:rPr>
+          <w:rFonts w:ascii="Courier New" w:hAnsi="Courier New" w:cs="Courier New"/>
+        </w:rPr>
+        <w:tab/>
+        <w:t>- 495</w:t>
+      </w:r>
+    </w:p>
+    <w:p>
+      <w:pPr>
+        <w:pStyle w:val="PlainText"/>
+        <w:rPr>
+          <w:rFonts w:ascii="Courier New" w:hAnsi="Courier New" w:cs="Courier New"/>
+        </w:rPr>
+      </w:pPr>
+      <w:r>
+        <w:rPr>
+          <w:rFonts w:ascii="Courier New" w:hAnsi="Courier New" w:cs="Courier New"/>
+        </w:rPr>
+        <w:t>Total Price</w:t>
+      </w:r>
+      <w:r>
+        <w:rPr>
+          <w:rFonts w:ascii="Courier New" w:hAnsi="Courier New" w:cs="Courier New"/>
+        </w:rPr>
+        <w:tab/>
+      </w:r>
+      <w:r>
+        <w:rPr>
+          <w:rFonts w:ascii="Courier New" w:hAnsi="Courier New" w:cs="Courier New"/>
+        </w:rPr>
+        <w:tab/>
+      </w:r>
+      <w:r>
+        <w:rPr>
+          <w:rFonts w:ascii="Courier New" w:hAnsi="Courier New" w:cs="Courier New"/>
+        </w:rPr>
+        <w:tab/>
+      </w:r>
+      <w:r>
+        <w:rPr>
+          <w:rFonts w:ascii="Courier New" w:hAnsi="Courier New" w:cs="Courier New"/>
+        </w:rPr>
+        <w:tab/>
+        <w:t>- 3597.0</w:t>
+      </w:r>
+    </w:p>
+    <w:p>
+      <w:pPr>
+        <w:pStyle w:val="PlainText"/>
+        <w:rPr>
+          <w:rFonts w:ascii="Courier New" w:hAnsi="Courier New" w:cs="Courier New"/>
+          <w:b/>
+        </w:rPr>
+      </w:pPr>
+      <w:r>
+        <w:rPr>
+          <w:rFonts w:ascii="Courier New" w:hAnsi="Courier New" w:cs="Courier New"/>
+          <w:b/>
+        </w:rPr>
+        <w:t>Amount balance</w:t>
+      </w:r>
+      <w:r>
+        <w:rPr>
+          <w:rFonts w:ascii="Courier New" w:hAnsi="Courier New" w:cs="Courier New"/>
+          <w:b/>
+        </w:rPr>
+        <w:tab/>
+      </w:r>
+      <w:r>
+        <w:rPr>
+          <w:rFonts w:ascii="Courier New" w:hAnsi="Courier New" w:cs="Courier New"/>
+          <w:b/>
+        </w:rPr>
+        <w:tab/>
+      </w:r>
+      <w:r>
+        <w:rPr>
+          <w:rFonts w:ascii="Courier New" w:hAnsi="Courier New" w:cs="Courier New"/>
+          <w:b/>
+        </w:rPr>
+        <w:tab/>
+        <w:t>- 50620.0</w:t>
+      </w:r>
+    </w:p>
+    <w:p>
+      <w:pPr>
+        <w:pStyle w:val="PlainText"/>
+        <w:rPr>
+          <w:rFonts w:ascii="Courier New" w:hAnsi="Courier New" w:cs="Courier New"/>
+        </w:rPr>
+      </w:pPr>
+    </w:p>
+    <w:p>
+      <w:pPr>
+        <w:pStyle w:val="PlainText"/>
+        <w:rPr>
+          <w:rFonts w:ascii="Courier New" w:hAnsi="Courier New" w:cs="Courier New"/>
+          <w:b/>
+        </w:rPr>
+      </w:pPr>
     </w:p>
     <w:p>
       <w:pPr>

--- a/customer _details/RAMAIAH/SEP/KADURU/GA/PURCHASE DETAILS.docx
+++ b/customer _details/RAMAIAH/SEP/KADURU/GA/PURCHASE DETAILS.docx
@@ -25818,13 +25818,7 @@
         <w:rPr>
           <w:rFonts w:ascii="Courier New" w:hAnsi="Courier New" w:cs="Courier New"/>
         </w:rPr>
-        <w:t>FRI Apr 13</w:t>
-      </w:r>
-      <w:r>
-        <w:rPr>
-          <w:rFonts w:ascii="Courier New" w:hAnsi="Courier New" w:cs="Courier New"/>
-        </w:rPr>
-        <w:t xml:space="preserve"> 13:30:56 IST 2018</w:t>
+        <w:t>FRI Apr 13 13:30:56 IST 2018</w:t>
       </w:r>
     </w:p>
     <w:p>
@@ -26166,6 +26160,392 @@
         <w:tab/>
         <w:t>- 50620.0</w:t>
       </w:r>
+    </w:p>
+    <w:p>
+      <w:pPr>
+        <w:pStyle w:val="PlainText"/>
+        <w:rPr>
+          <w:rFonts w:ascii="Courier New" w:hAnsi="Courier New" w:cs="Courier New"/>
+          <w:b/>
+        </w:rPr>
+      </w:pPr>
+    </w:p>
+    <w:p>
+      <w:pPr>
+        <w:pStyle w:val="PlainText"/>
+        <w:rPr>
+          <w:rFonts w:ascii="Courier New" w:hAnsi="Courier New" w:cs="Courier New"/>
+        </w:rPr>
+      </w:pPr>
+      <w:r>
+        <w:rPr>
+          <w:rFonts w:ascii="Courier New" w:hAnsi="Courier New" w:cs="Courier New"/>
+        </w:rPr>
+        <w:t>SAT Apr 14</w:t>
+      </w:r>
+      <w:r>
+        <w:rPr>
+          <w:rFonts w:ascii="Courier New" w:hAnsi="Courier New" w:cs="Courier New"/>
+        </w:rPr>
+        <w:t xml:space="preserve"> 13:41:49 IST 2018</w:t>
+      </w:r>
+    </w:p>
+    <w:p>
+      <w:pPr>
+        <w:pStyle w:val="PlainText"/>
+        <w:rPr>
+          <w:rFonts w:ascii="Courier New" w:hAnsi="Courier New" w:cs="Courier New"/>
+        </w:rPr>
+      </w:pPr>
+      <w:r>
+        <w:rPr>
+          <w:rFonts w:ascii="Courier New" w:hAnsi="Courier New" w:cs="Courier New"/>
+        </w:rPr>
+        <w:t>Person Name</w:t>
+      </w:r>
+      <w:r>
+        <w:rPr>
+          <w:rFonts w:ascii="Courier New" w:hAnsi="Courier New" w:cs="Courier New"/>
+        </w:rPr>
+        <w:tab/>
+      </w:r>
+      <w:r>
+        <w:rPr>
+          <w:rFonts w:ascii="Courier New" w:hAnsi="Courier New" w:cs="Courier New"/>
+        </w:rPr>
+        <w:tab/>
+      </w:r>
+      <w:r>
+        <w:rPr>
+          <w:rFonts w:ascii="Courier New" w:hAnsi="Courier New" w:cs="Courier New"/>
+        </w:rPr>
+        <w:tab/>
+      </w:r>
+      <w:r>
+        <w:rPr>
+          <w:rFonts w:ascii="Courier New" w:hAnsi="Courier New" w:cs="Courier New"/>
+        </w:rPr>
+        <w:tab/>
+        <w:t>- GA</w:t>
+      </w:r>
+    </w:p>
+    <w:p>
+      <w:pPr>
+        <w:pStyle w:val="PlainText"/>
+        <w:rPr>
+          <w:rFonts w:ascii="Courier New" w:hAnsi="Courier New" w:cs="Courier New"/>
+        </w:rPr>
+      </w:pPr>
+      <w:r>
+        <w:rPr>
+          <w:rFonts w:ascii="Courier New" w:hAnsi="Courier New" w:cs="Courier New"/>
+        </w:rPr>
+        <w:t>Bill number</w:t>
+      </w:r>
+      <w:r>
+        <w:rPr>
+          <w:rFonts w:ascii="Courier New" w:hAnsi="Courier New" w:cs="Courier New"/>
+        </w:rPr>
+        <w:tab/>
+      </w:r>
+      <w:r>
+        <w:rPr>
+          <w:rFonts w:ascii="Courier New" w:hAnsi="Courier New" w:cs="Courier New"/>
+        </w:rPr>
+        <w:tab/>
+      </w:r>
+      <w:r>
+        <w:rPr>
+          <w:rFonts w:ascii="Courier New" w:hAnsi="Courier New" w:cs="Courier New"/>
+        </w:rPr>
+        <w:tab/>
+      </w:r>
+      <w:r>
+        <w:rPr>
+          <w:rFonts w:ascii="Courier New" w:hAnsi="Courier New" w:cs="Courier New"/>
+        </w:rPr>
+        <w:tab/>
+        <w:t>- 1740</w:t>
+      </w:r>
+    </w:p>
+    <w:p>
+      <w:pPr>
+        <w:pStyle w:val="PlainText"/>
+        <w:rPr>
+          <w:rFonts w:ascii="Courier New" w:hAnsi="Courier New" w:cs="Courier New"/>
+        </w:rPr>
+      </w:pPr>
+      <w:r>
+        <w:rPr>
+          <w:rFonts w:ascii="Courier New" w:hAnsi="Courier New" w:cs="Courier New"/>
+        </w:rPr>
+        <w:t>---------------------------------------------------------------</w:t>
+      </w:r>
+    </w:p>
+    <w:p>
+      <w:pPr>
+        <w:pStyle w:val="PlainText"/>
+        <w:rPr>
+          <w:rFonts w:ascii="Courier New" w:hAnsi="Courier New" w:cs="Courier New"/>
+        </w:rPr>
+      </w:pPr>
+      <w:r>
+        <w:rPr>
+          <w:rFonts w:ascii="Courier New" w:hAnsi="Courier New" w:cs="Courier New"/>
+        </w:rPr>
+        <w:t>Item Name</w:t>
+      </w:r>
+      <w:r>
+        <w:rPr>
+          <w:rFonts w:ascii="Courier New" w:hAnsi="Courier New" w:cs="Courier New"/>
+        </w:rPr>
+        <w:tab/>
+      </w:r>
+      <w:r>
+        <w:rPr>
+          <w:rFonts w:ascii="Courier New" w:hAnsi="Courier New" w:cs="Courier New"/>
+        </w:rPr>
+        <w:tab/>
+      </w:r>
+      <w:r>
+        <w:rPr>
+          <w:rFonts w:ascii="Courier New" w:hAnsi="Courier New" w:cs="Courier New"/>
+        </w:rPr>
+        <w:tab/>
+      </w:r>
+      <w:r>
+        <w:rPr>
+          <w:rFonts w:ascii="Courier New" w:hAnsi="Courier New" w:cs="Courier New"/>
+        </w:rPr>
+        <w:tab/>
+        <w:t>- CARROT</w:t>
+      </w:r>
+    </w:p>
+    <w:p>
+      <w:pPr>
+        <w:pStyle w:val="PlainText"/>
+        <w:rPr>
+          <w:rFonts w:ascii="Courier New" w:hAnsi="Courier New" w:cs="Courier New"/>
+        </w:rPr>
+      </w:pPr>
+      <w:r>
+        <w:rPr>
+          <w:rFonts w:ascii="Courier New" w:hAnsi="Courier New" w:cs="Courier New"/>
+        </w:rPr>
+        <w:t>Number of Pockets</w:t>
+      </w:r>
+      <w:r>
+        <w:rPr>
+          <w:rFonts w:ascii="Courier New" w:hAnsi="Courier New" w:cs="Courier New"/>
+        </w:rPr>
+        <w:tab/>
+      </w:r>
+      <w:r>
+        <w:rPr>
+          <w:rFonts w:ascii="Courier New" w:hAnsi="Courier New" w:cs="Courier New"/>
+        </w:rPr>
+        <w:tab/>
+      </w:r>
+      <w:r>
+        <w:rPr>
+          <w:rFonts w:ascii="Courier New" w:hAnsi="Courier New" w:cs="Courier New"/>
+        </w:rPr>
+        <w:tab/>
+        <w:t>- 2</w:t>
+      </w:r>
+    </w:p>
+    <w:p>
+      <w:pPr>
+        <w:pStyle w:val="PlainText"/>
+        <w:rPr>
+          <w:rFonts w:ascii="Courier New" w:hAnsi="Courier New" w:cs="Courier New"/>
+        </w:rPr>
+      </w:pPr>
+      <w:r>
+        <w:rPr>
+          <w:rFonts w:ascii="Courier New" w:hAnsi="Courier New" w:cs="Courier New"/>
+        </w:rPr>
+        <w:t>Number of KGs</w:t>
+      </w:r>
+      <w:r>
+        <w:rPr>
+          <w:rFonts w:ascii="Courier New" w:hAnsi="Courier New" w:cs="Courier New"/>
+        </w:rPr>
+        <w:tab/>
+      </w:r>
+      <w:r>
+        <w:rPr>
+          <w:rFonts w:ascii="Courier New" w:hAnsi="Courier New" w:cs="Courier New"/>
+        </w:rPr>
+        <w:tab/>
+      </w:r>
+      <w:r>
+        <w:rPr>
+          <w:rFonts w:ascii="Courier New" w:hAnsi="Courier New" w:cs="Courier New"/>
+        </w:rPr>
+        <w:tab/>
+        <w:t>- 161</w:t>
+      </w:r>
+    </w:p>
+    <w:p>
+      <w:pPr>
+        <w:pStyle w:val="PlainText"/>
+        <w:rPr>
+          <w:rFonts w:ascii="Courier New" w:hAnsi="Courier New" w:cs="Courier New"/>
+        </w:rPr>
+      </w:pPr>
+      <w:r>
+        <w:rPr>
+          <w:rFonts w:ascii="Courier New" w:hAnsi="Courier New" w:cs="Courier New"/>
+        </w:rPr>
+        <w:t>Rate</w:t>
+      </w:r>
+      <w:r>
+        <w:rPr>
+          <w:rFonts w:ascii="Courier New" w:hAnsi="Courier New" w:cs="Courier New"/>
+        </w:rPr>
+        <w:tab/>
+      </w:r>
+      <w:r>
+        <w:rPr>
+          <w:rFonts w:ascii="Courier New" w:hAnsi="Courier New" w:cs="Courier New"/>
+        </w:rPr>
+        <w:tab/>
+      </w:r>
+      <w:r>
+        <w:rPr>
+          <w:rFonts w:ascii="Courier New" w:hAnsi="Courier New" w:cs="Courier New"/>
+        </w:rPr>
+        <w:tab/>
+      </w:r>
+      <w:r>
+        <w:rPr>
+          <w:rFonts w:ascii="Courier New" w:hAnsi="Courier New" w:cs="Courier New"/>
+        </w:rPr>
+        <w:tab/>
+      </w:r>
+      <w:r>
+        <w:rPr>
+          <w:rFonts w:ascii="Courier New" w:hAnsi="Courier New" w:cs="Courier New"/>
+        </w:rPr>
+        <w:tab/>
+        <w:t>- 10</w:t>
+      </w:r>
+    </w:p>
+    <w:p>
+      <w:pPr>
+        <w:pStyle w:val="PlainText"/>
+        <w:rPr>
+          <w:rFonts w:ascii="Courier New" w:hAnsi="Courier New" w:cs="Courier New"/>
+        </w:rPr>
+      </w:pPr>
+      <w:r>
+        <w:rPr>
+          <w:rFonts w:ascii="Courier New" w:hAnsi="Courier New" w:cs="Courier New"/>
+        </w:rPr>
+        <w:t>Transport &amp; Miscellaneous</w:t>
+      </w:r>
+      <w:r>
+        <w:rPr>
+          <w:rFonts w:ascii="Courier New" w:hAnsi="Courier New" w:cs="Courier New"/>
+        </w:rPr>
+        <w:tab/>
+        <w:t>- 330</w:t>
+      </w:r>
+    </w:p>
+    <w:p>
+      <w:pPr>
+        <w:pStyle w:val="PlainText"/>
+        <w:rPr>
+          <w:rFonts w:ascii="Courier New" w:hAnsi="Courier New" w:cs="Courier New"/>
+        </w:rPr>
+      </w:pPr>
+      <w:r>
+        <w:rPr>
+          <w:rFonts w:ascii="Courier New" w:hAnsi="Courier New" w:cs="Courier New"/>
+        </w:rPr>
+        <w:t>Total Price</w:t>
+      </w:r>
+      <w:r>
+        <w:rPr>
+          <w:rFonts w:ascii="Courier New" w:hAnsi="Courier New" w:cs="Courier New"/>
+        </w:rPr>
+        <w:tab/>
+      </w:r>
+      <w:r>
+        <w:rPr>
+          <w:rFonts w:ascii="Courier New" w:hAnsi="Courier New" w:cs="Courier New"/>
+        </w:rPr>
+        <w:tab/>
+      </w:r>
+      <w:r>
+        <w:rPr>
+          <w:rFonts w:ascii="Courier New" w:hAnsi="Courier New" w:cs="Courier New"/>
+        </w:rPr>
+        <w:tab/>
+      </w:r>
+      <w:r>
+        <w:rPr>
+          <w:rFonts w:ascii="Courier New" w:hAnsi="Courier New" w:cs="Courier New"/>
+        </w:rPr>
+        <w:tab/>
+        <w:t>- 1940.0</w:t>
+      </w:r>
+    </w:p>
+    <w:p>
+      <w:pPr>
+        <w:pStyle w:val="PlainText"/>
+        <w:rPr>
+          <w:rFonts w:ascii="Courier New" w:hAnsi="Courier New" w:cs="Courier New"/>
+          <w:b/>
+        </w:rPr>
+      </w:pPr>
+      <w:r>
+        <w:rPr>
+          <w:rFonts w:ascii="Courier New" w:hAnsi="Courier New" w:cs="Courier New"/>
+          <w:b/>
+        </w:rPr>
+        <w:t>Amount balance</w:t>
+      </w:r>
+      <w:r>
+        <w:rPr>
+          <w:rFonts w:ascii="Courier New" w:hAnsi="Courier New" w:cs="Courier New"/>
+          <w:b/>
+        </w:rPr>
+        <w:tab/>
+      </w:r>
+      <w:r>
+        <w:rPr>
+          <w:rFonts w:ascii="Courier New" w:hAnsi="Courier New" w:cs="Courier New"/>
+          <w:b/>
+        </w:rPr>
+        <w:tab/>
+      </w:r>
+      <w:r>
+        <w:rPr>
+          <w:rFonts w:ascii="Courier New" w:hAnsi="Courier New" w:cs="Courier New"/>
+          <w:b/>
+        </w:rPr>
+        <w:tab/>
+        <w:t>- 52560.0</w:t>
+      </w:r>
+    </w:p>
+    <w:p>
+      <w:pPr>
+        <w:pStyle w:val="PlainText"/>
+        <w:rPr>
+          <w:rFonts w:ascii="Courier New" w:hAnsi="Courier New" w:cs="Courier New"/>
+        </w:rPr>
+      </w:pPr>
+    </w:p>
+    <w:p>
+      <w:pPr>
+        <w:pStyle w:val="PlainText"/>
+        <w:rPr>
+          <w:rFonts w:ascii="Courier New" w:hAnsi="Courier New" w:cs="Courier New"/>
+          <w:b/>
+        </w:rPr>
+      </w:pPr>
     </w:p>
     <w:p>
       <w:pPr>

--- a/customer _details/RAMAIAH/SEP/KADURU/GA/PURCHASE DETAILS.docx
+++ b/customer _details/RAMAIAH/SEP/KADURU/GA/PURCHASE DETAILS.docx
@@ -26181,13 +26181,7 @@
         <w:rPr>
           <w:rFonts w:ascii="Courier New" w:hAnsi="Courier New" w:cs="Courier New"/>
         </w:rPr>
-        <w:t>SAT Apr 14</w:t>
-      </w:r>
-      <w:r>
-        <w:rPr>
-          <w:rFonts w:ascii="Courier New" w:hAnsi="Courier New" w:cs="Courier New"/>
-        </w:rPr>
-        <w:t xml:space="preserve"> 13:41:49 IST 2018</w:t>
+        <w:t>SAT Apr 14 13:41:49 IST 2018</w:t>
       </w:r>
     </w:p>
     <w:p>
@@ -26529,6 +26523,392 @@
         <w:tab/>
         <w:t>- 52560.0</w:t>
       </w:r>
+    </w:p>
+    <w:p>
+      <w:pPr>
+        <w:pStyle w:val="PlainText"/>
+        <w:rPr>
+          <w:rFonts w:ascii="Courier New" w:hAnsi="Courier New" w:cs="Courier New"/>
+          <w:b/>
+        </w:rPr>
+      </w:pPr>
+    </w:p>
+    <w:p>
+      <w:pPr>
+        <w:pStyle w:val="PlainText"/>
+        <w:rPr>
+          <w:rFonts w:ascii="Courier New" w:hAnsi="Courier New" w:cs="Courier New"/>
+        </w:rPr>
+      </w:pPr>
+      <w:r>
+        <w:rPr>
+          <w:rFonts w:ascii="Courier New" w:hAnsi="Courier New" w:cs="Courier New"/>
+        </w:rPr>
+        <w:t>SUN Apr 15</w:t>
+      </w:r>
+      <w:r>
+        <w:rPr>
+          <w:rFonts w:ascii="Courier New" w:hAnsi="Courier New" w:cs="Courier New"/>
+        </w:rPr>
+        <w:t xml:space="preserve"> 13:46:45 IST 2018</w:t>
+      </w:r>
+    </w:p>
+    <w:p>
+      <w:pPr>
+        <w:pStyle w:val="PlainText"/>
+        <w:rPr>
+          <w:rFonts w:ascii="Courier New" w:hAnsi="Courier New" w:cs="Courier New"/>
+        </w:rPr>
+      </w:pPr>
+      <w:r>
+        <w:rPr>
+          <w:rFonts w:ascii="Courier New" w:hAnsi="Courier New" w:cs="Courier New"/>
+        </w:rPr>
+        <w:t>Person Name</w:t>
+      </w:r>
+      <w:r>
+        <w:rPr>
+          <w:rFonts w:ascii="Courier New" w:hAnsi="Courier New" w:cs="Courier New"/>
+        </w:rPr>
+        <w:tab/>
+      </w:r>
+      <w:r>
+        <w:rPr>
+          <w:rFonts w:ascii="Courier New" w:hAnsi="Courier New" w:cs="Courier New"/>
+        </w:rPr>
+        <w:tab/>
+      </w:r>
+      <w:r>
+        <w:rPr>
+          <w:rFonts w:ascii="Courier New" w:hAnsi="Courier New" w:cs="Courier New"/>
+        </w:rPr>
+        <w:tab/>
+      </w:r>
+      <w:r>
+        <w:rPr>
+          <w:rFonts w:ascii="Courier New" w:hAnsi="Courier New" w:cs="Courier New"/>
+        </w:rPr>
+        <w:tab/>
+        <w:t>- GA</w:t>
+      </w:r>
+    </w:p>
+    <w:p>
+      <w:pPr>
+        <w:pStyle w:val="PlainText"/>
+        <w:rPr>
+          <w:rFonts w:ascii="Courier New" w:hAnsi="Courier New" w:cs="Courier New"/>
+        </w:rPr>
+      </w:pPr>
+      <w:r>
+        <w:rPr>
+          <w:rFonts w:ascii="Courier New" w:hAnsi="Courier New" w:cs="Courier New"/>
+        </w:rPr>
+        <w:t>Bill number</w:t>
+      </w:r>
+      <w:r>
+        <w:rPr>
+          <w:rFonts w:ascii="Courier New" w:hAnsi="Courier New" w:cs="Courier New"/>
+        </w:rPr>
+        <w:tab/>
+      </w:r>
+      <w:r>
+        <w:rPr>
+          <w:rFonts w:ascii="Courier New" w:hAnsi="Courier New" w:cs="Courier New"/>
+        </w:rPr>
+        <w:tab/>
+      </w:r>
+      <w:r>
+        <w:rPr>
+          <w:rFonts w:ascii="Courier New" w:hAnsi="Courier New" w:cs="Courier New"/>
+        </w:rPr>
+        <w:tab/>
+      </w:r>
+      <w:r>
+        <w:rPr>
+          <w:rFonts w:ascii="Courier New" w:hAnsi="Courier New" w:cs="Courier New"/>
+        </w:rPr>
+        <w:tab/>
+        <w:t>- 1753</w:t>
+      </w:r>
+    </w:p>
+    <w:p>
+      <w:pPr>
+        <w:pStyle w:val="PlainText"/>
+        <w:rPr>
+          <w:rFonts w:ascii="Courier New" w:hAnsi="Courier New" w:cs="Courier New"/>
+        </w:rPr>
+      </w:pPr>
+      <w:r>
+        <w:rPr>
+          <w:rFonts w:ascii="Courier New" w:hAnsi="Courier New" w:cs="Courier New"/>
+        </w:rPr>
+        <w:t>---------------------------------------------------------------</w:t>
+      </w:r>
+    </w:p>
+    <w:p>
+      <w:pPr>
+        <w:pStyle w:val="PlainText"/>
+        <w:rPr>
+          <w:rFonts w:ascii="Courier New" w:hAnsi="Courier New" w:cs="Courier New"/>
+        </w:rPr>
+      </w:pPr>
+      <w:r>
+        <w:rPr>
+          <w:rFonts w:ascii="Courier New" w:hAnsi="Courier New" w:cs="Courier New"/>
+        </w:rPr>
+        <w:t>Item Name</w:t>
+      </w:r>
+      <w:r>
+        <w:rPr>
+          <w:rFonts w:ascii="Courier New" w:hAnsi="Courier New" w:cs="Courier New"/>
+        </w:rPr>
+        <w:tab/>
+      </w:r>
+      <w:r>
+        <w:rPr>
+          <w:rFonts w:ascii="Courier New" w:hAnsi="Courier New" w:cs="Courier New"/>
+        </w:rPr>
+        <w:tab/>
+      </w:r>
+      <w:r>
+        <w:rPr>
+          <w:rFonts w:ascii="Courier New" w:hAnsi="Courier New" w:cs="Courier New"/>
+        </w:rPr>
+        <w:tab/>
+      </w:r>
+      <w:r>
+        <w:rPr>
+          <w:rFonts w:ascii="Courier New" w:hAnsi="Courier New" w:cs="Courier New"/>
+        </w:rPr>
+        <w:tab/>
+        <w:t>- CARROT</w:t>
+      </w:r>
+    </w:p>
+    <w:p>
+      <w:pPr>
+        <w:pStyle w:val="PlainText"/>
+        <w:rPr>
+          <w:rFonts w:ascii="Courier New" w:hAnsi="Courier New" w:cs="Courier New"/>
+        </w:rPr>
+      </w:pPr>
+      <w:r>
+        <w:rPr>
+          <w:rFonts w:ascii="Courier New" w:hAnsi="Courier New" w:cs="Courier New"/>
+        </w:rPr>
+        <w:t>Number of Pockets</w:t>
+      </w:r>
+      <w:r>
+        <w:rPr>
+          <w:rFonts w:ascii="Courier New" w:hAnsi="Courier New" w:cs="Courier New"/>
+        </w:rPr>
+        <w:tab/>
+      </w:r>
+      <w:r>
+        <w:rPr>
+          <w:rFonts w:ascii="Courier New" w:hAnsi="Courier New" w:cs="Courier New"/>
+        </w:rPr>
+        <w:tab/>
+      </w:r>
+      <w:r>
+        <w:rPr>
+          <w:rFonts w:ascii="Courier New" w:hAnsi="Courier New" w:cs="Courier New"/>
+        </w:rPr>
+        <w:tab/>
+        <w:t>- 7</w:t>
+      </w:r>
+    </w:p>
+    <w:p>
+      <w:pPr>
+        <w:pStyle w:val="PlainText"/>
+        <w:rPr>
+          <w:rFonts w:ascii="Courier New" w:hAnsi="Courier New" w:cs="Courier New"/>
+        </w:rPr>
+      </w:pPr>
+      <w:r>
+        <w:rPr>
+          <w:rFonts w:ascii="Courier New" w:hAnsi="Courier New" w:cs="Courier New"/>
+        </w:rPr>
+        <w:t>Number of KGs</w:t>
+      </w:r>
+      <w:r>
+        <w:rPr>
+          <w:rFonts w:ascii="Courier New" w:hAnsi="Courier New" w:cs="Courier New"/>
+        </w:rPr>
+        <w:tab/>
+      </w:r>
+      <w:r>
+        <w:rPr>
+          <w:rFonts w:ascii="Courier New" w:hAnsi="Courier New" w:cs="Courier New"/>
+        </w:rPr>
+        <w:tab/>
+      </w:r>
+      <w:r>
+        <w:rPr>
+          <w:rFonts w:ascii="Courier New" w:hAnsi="Courier New" w:cs="Courier New"/>
+        </w:rPr>
+        <w:tab/>
+        <w:t>- 645</w:t>
+      </w:r>
+    </w:p>
+    <w:p>
+      <w:pPr>
+        <w:pStyle w:val="PlainText"/>
+        <w:rPr>
+          <w:rFonts w:ascii="Courier New" w:hAnsi="Courier New" w:cs="Courier New"/>
+        </w:rPr>
+      </w:pPr>
+      <w:r>
+        <w:rPr>
+          <w:rFonts w:ascii="Courier New" w:hAnsi="Courier New" w:cs="Courier New"/>
+        </w:rPr>
+        <w:t>Rate</w:t>
+      </w:r>
+      <w:r>
+        <w:rPr>
+          <w:rFonts w:ascii="Courier New" w:hAnsi="Courier New" w:cs="Courier New"/>
+        </w:rPr>
+        <w:tab/>
+      </w:r>
+      <w:r>
+        <w:rPr>
+          <w:rFonts w:ascii="Courier New" w:hAnsi="Courier New" w:cs="Courier New"/>
+        </w:rPr>
+        <w:tab/>
+      </w:r>
+      <w:r>
+        <w:rPr>
+          <w:rFonts w:ascii="Courier New" w:hAnsi="Courier New" w:cs="Courier New"/>
+        </w:rPr>
+        <w:tab/>
+      </w:r>
+      <w:r>
+        <w:rPr>
+          <w:rFonts w:ascii="Courier New" w:hAnsi="Courier New" w:cs="Courier New"/>
+        </w:rPr>
+        <w:tab/>
+      </w:r>
+      <w:r>
+        <w:rPr>
+          <w:rFonts w:ascii="Courier New" w:hAnsi="Courier New" w:cs="Courier New"/>
+        </w:rPr>
+        <w:tab/>
+        <w:t>- 10</w:t>
+      </w:r>
+    </w:p>
+    <w:p>
+      <w:pPr>
+        <w:pStyle w:val="PlainText"/>
+        <w:rPr>
+          <w:rFonts w:ascii="Courier New" w:hAnsi="Courier New" w:cs="Courier New"/>
+        </w:rPr>
+      </w:pPr>
+      <w:r>
+        <w:rPr>
+          <w:rFonts w:ascii="Courier New" w:hAnsi="Courier New" w:cs="Courier New"/>
+        </w:rPr>
+        <w:t>Transport &amp; Miscellaneous</w:t>
+      </w:r>
+      <w:r>
+        <w:rPr>
+          <w:rFonts w:ascii="Courier New" w:hAnsi="Courier New" w:cs="Courier New"/>
+        </w:rPr>
+        <w:tab/>
+        <w:t>- 1155</w:t>
+      </w:r>
+    </w:p>
+    <w:p>
+      <w:pPr>
+        <w:pStyle w:val="PlainText"/>
+        <w:rPr>
+          <w:rFonts w:ascii="Courier New" w:hAnsi="Courier New" w:cs="Courier New"/>
+        </w:rPr>
+      </w:pPr>
+      <w:r>
+        <w:rPr>
+          <w:rFonts w:ascii="Courier New" w:hAnsi="Courier New" w:cs="Courier New"/>
+        </w:rPr>
+        <w:t>Total Price</w:t>
+      </w:r>
+      <w:r>
+        <w:rPr>
+          <w:rFonts w:ascii="Courier New" w:hAnsi="Courier New" w:cs="Courier New"/>
+        </w:rPr>
+        <w:tab/>
+      </w:r>
+      <w:r>
+        <w:rPr>
+          <w:rFonts w:ascii="Courier New" w:hAnsi="Courier New" w:cs="Courier New"/>
+        </w:rPr>
+        <w:tab/>
+      </w:r>
+      <w:r>
+        <w:rPr>
+          <w:rFonts w:ascii="Courier New" w:hAnsi="Courier New" w:cs="Courier New"/>
+        </w:rPr>
+        <w:tab/>
+      </w:r>
+      <w:r>
+        <w:rPr>
+          <w:rFonts w:ascii="Courier New" w:hAnsi="Courier New" w:cs="Courier New"/>
+        </w:rPr>
+        <w:tab/>
+        <w:t>- 7605.0</w:t>
+      </w:r>
+    </w:p>
+    <w:p>
+      <w:pPr>
+        <w:pStyle w:val="PlainText"/>
+        <w:rPr>
+          <w:rFonts w:ascii="Courier New" w:hAnsi="Courier New" w:cs="Courier New"/>
+          <w:b/>
+        </w:rPr>
+      </w:pPr>
+      <w:r>
+        <w:rPr>
+          <w:rFonts w:ascii="Courier New" w:hAnsi="Courier New" w:cs="Courier New"/>
+          <w:b/>
+        </w:rPr>
+        <w:t>Amount balance</w:t>
+      </w:r>
+      <w:r>
+        <w:rPr>
+          <w:rFonts w:ascii="Courier New" w:hAnsi="Courier New" w:cs="Courier New"/>
+          <w:b/>
+        </w:rPr>
+        <w:tab/>
+      </w:r>
+      <w:r>
+        <w:rPr>
+          <w:rFonts w:ascii="Courier New" w:hAnsi="Courier New" w:cs="Courier New"/>
+          <w:b/>
+        </w:rPr>
+        <w:tab/>
+      </w:r>
+      <w:r>
+        <w:rPr>
+          <w:rFonts w:ascii="Courier New" w:hAnsi="Courier New" w:cs="Courier New"/>
+          <w:b/>
+        </w:rPr>
+        <w:tab/>
+        <w:t>- 60165.0</w:t>
+      </w:r>
+    </w:p>
+    <w:p>
+      <w:pPr>
+        <w:pStyle w:val="PlainText"/>
+        <w:rPr>
+          <w:rFonts w:ascii="Courier New" w:hAnsi="Courier New" w:cs="Courier New"/>
+        </w:rPr>
+      </w:pPr>
+    </w:p>
+    <w:p>
+      <w:pPr>
+        <w:pStyle w:val="PlainText"/>
+        <w:rPr>
+          <w:rFonts w:ascii="Courier New" w:hAnsi="Courier New" w:cs="Courier New"/>
+          <w:b/>
+        </w:rPr>
+      </w:pPr>
     </w:p>
     <w:p>
       <w:pPr>

--- a/customer _details/RAMAIAH/SEP/KADURU/GA/PURCHASE DETAILS.docx
+++ b/customer _details/RAMAIAH/SEP/KADURU/GA/PURCHASE DETAILS.docx
@@ -26544,13 +26544,7 @@
         <w:rPr>
           <w:rFonts w:ascii="Courier New" w:hAnsi="Courier New" w:cs="Courier New"/>
         </w:rPr>
-        <w:t>SUN Apr 15</w:t>
-      </w:r>
-      <w:r>
-        <w:rPr>
-          <w:rFonts w:ascii="Courier New" w:hAnsi="Courier New" w:cs="Courier New"/>
-        </w:rPr>
-        <w:t xml:space="preserve"> 13:46:45 IST 2018</w:t>
+        <w:t>SUN Apr 15 13:46:45 IST 2018</w:t>
       </w:r>
     </w:p>
     <w:p>
@@ -26892,6 +26886,392 @@
         <w:tab/>
         <w:t>- 60165.0</w:t>
       </w:r>
+    </w:p>
+    <w:p>
+      <w:pPr>
+        <w:pStyle w:val="PlainText"/>
+        <w:rPr>
+          <w:rFonts w:ascii="Courier New" w:hAnsi="Courier New" w:cs="Courier New"/>
+          <w:b/>
+        </w:rPr>
+      </w:pPr>
+    </w:p>
+    <w:p>
+      <w:pPr>
+        <w:pStyle w:val="PlainText"/>
+        <w:rPr>
+          <w:rFonts w:ascii="Courier New" w:hAnsi="Courier New" w:cs="Courier New"/>
+        </w:rPr>
+      </w:pPr>
+      <w:r>
+        <w:rPr>
+          <w:rFonts w:ascii="Courier New" w:hAnsi="Courier New" w:cs="Courier New"/>
+        </w:rPr>
+        <w:t>MON Apr 16</w:t>
+      </w:r>
+      <w:r>
+        <w:rPr>
+          <w:rFonts w:ascii="Courier New" w:hAnsi="Courier New" w:cs="Courier New"/>
+        </w:rPr>
+        <w:t xml:space="preserve"> 14:51:32 IST 2018</w:t>
+      </w:r>
+    </w:p>
+    <w:p>
+      <w:pPr>
+        <w:pStyle w:val="PlainText"/>
+        <w:rPr>
+          <w:rFonts w:ascii="Courier New" w:hAnsi="Courier New" w:cs="Courier New"/>
+        </w:rPr>
+      </w:pPr>
+      <w:r>
+        <w:rPr>
+          <w:rFonts w:ascii="Courier New" w:hAnsi="Courier New" w:cs="Courier New"/>
+        </w:rPr>
+        <w:t>Person Name</w:t>
+      </w:r>
+      <w:r>
+        <w:rPr>
+          <w:rFonts w:ascii="Courier New" w:hAnsi="Courier New" w:cs="Courier New"/>
+        </w:rPr>
+        <w:tab/>
+      </w:r>
+      <w:r>
+        <w:rPr>
+          <w:rFonts w:ascii="Courier New" w:hAnsi="Courier New" w:cs="Courier New"/>
+        </w:rPr>
+        <w:tab/>
+      </w:r>
+      <w:r>
+        <w:rPr>
+          <w:rFonts w:ascii="Courier New" w:hAnsi="Courier New" w:cs="Courier New"/>
+        </w:rPr>
+        <w:tab/>
+      </w:r>
+      <w:r>
+        <w:rPr>
+          <w:rFonts w:ascii="Courier New" w:hAnsi="Courier New" w:cs="Courier New"/>
+        </w:rPr>
+        <w:tab/>
+        <w:t>- GA</w:t>
+      </w:r>
+    </w:p>
+    <w:p>
+      <w:pPr>
+        <w:pStyle w:val="PlainText"/>
+        <w:rPr>
+          <w:rFonts w:ascii="Courier New" w:hAnsi="Courier New" w:cs="Courier New"/>
+        </w:rPr>
+      </w:pPr>
+      <w:r>
+        <w:rPr>
+          <w:rFonts w:ascii="Courier New" w:hAnsi="Courier New" w:cs="Courier New"/>
+        </w:rPr>
+        <w:t>Bill number</w:t>
+      </w:r>
+      <w:r>
+        <w:rPr>
+          <w:rFonts w:ascii="Courier New" w:hAnsi="Courier New" w:cs="Courier New"/>
+        </w:rPr>
+        <w:tab/>
+      </w:r>
+      <w:r>
+        <w:rPr>
+          <w:rFonts w:ascii="Courier New" w:hAnsi="Courier New" w:cs="Courier New"/>
+        </w:rPr>
+        <w:tab/>
+      </w:r>
+      <w:r>
+        <w:rPr>
+          <w:rFonts w:ascii="Courier New" w:hAnsi="Courier New" w:cs="Courier New"/>
+        </w:rPr>
+        <w:tab/>
+      </w:r>
+      <w:r>
+        <w:rPr>
+          <w:rFonts w:ascii="Courier New" w:hAnsi="Courier New" w:cs="Courier New"/>
+        </w:rPr>
+        <w:tab/>
+        <w:t>- 1761</w:t>
+      </w:r>
+    </w:p>
+    <w:p>
+      <w:pPr>
+        <w:pStyle w:val="PlainText"/>
+        <w:rPr>
+          <w:rFonts w:ascii="Courier New" w:hAnsi="Courier New" w:cs="Courier New"/>
+        </w:rPr>
+      </w:pPr>
+      <w:r>
+        <w:rPr>
+          <w:rFonts w:ascii="Courier New" w:hAnsi="Courier New" w:cs="Courier New"/>
+        </w:rPr>
+        <w:t>---------------------------------------------------------------</w:t>
+      </w:r>
+    </w:p>
+    <w:p>
+      <w:pPr>
+        <w:pStyle w:val="PlainText"/>
+        <w:rPr>
+          <w:rFonts w:ascii="Courier New" w:hAnsi="Courier New" w:cs="Courier New"/>
+        </w:rPr>
+      </w:pPr>
+      <w:r>
+        <w:rPr>
+          <w:rFonts w:ascii="Courier New" w:hAnsi="Courier New" w:cs="Courier New"/>
+        </w:rPr>
+        <w:t>Item Name</w:t>
+      </w:r>
+      <w:r>
+        <w:rPr>
+          <w:rFonts w:ascii="Courier New" w:hAnsi="Courier New" w:cs="Courier New"/>
+        </w:rPr>
+        <w:tab/>
+      </w:r>
+      <w:r>
+        <w:rPr>
+          <w:rFonts w:ascii="Courier New" w:hAnsi="Courier New" w:cs="Courier New"/>
+        </w:rPr>
+        <w:tab/>
+      </w:r>
+      <w:r>
+        <w:rPr>
+          <w:rFonts w:ascii="Courier New" w:hAnsi="Courier New" w:cs="Courier New"/>
+        </w:rPr>
+        <w:tab/>
+      </w:r>
+      <w:r>
+        <w:rPr>
+          <w:rFonts w:ascii="Courier New" w:hAnsi="Courier New" w:cs="Courier New"/>
+        </w:rPr>
+        <w:tab/>
+        <w:t>- CARROT</w:t>
+      </w:r>
+    </w:p>
+    <w:p>
+      <w:pPr>
+        <w:pStyle w:val="PlainText"/>
+        <w:rPr>
+          <w:rFonts w:ascii="Courier New" w:hAnsi="Courier New" w:cs="Courier New"/>
+        </w:rPr>
+      </w:pPr>
+      <w:r>
+        <w:rPr>
+          <w:rFonts w:ascii="Courier New" w:hAnsi="Courier New" w:cs="Courier New"/>
+        </w:rPr>
+        <w:t>Number of Pockets</w:t>
+      </w:r>
+      <w:r>
+        <w:rPr>
+          <w:rFonts w:ascii="Courier New" w:hAnsi="Courier New" w:cs="Courier New"/>
+        </w:rPr>
+        <w:tab/>
+      </w:r>
+      <w:r>
+        <w:rPr>
+          <w:rFonts w:ascii="Courier New" w:hAnsi="Courier New" w:cs="Courier New"/>
+        </w:rPr>
+        <w:tab/>
+      </w:r>
+      <w:r>
+        <w:rPr>
+          <w:rFonts w:ascii="Courier New" w:hAnsi="Courier New" w:cs="Courier New"/>
+        </w:rPr>
+        <w:tab/>
+        <w:t>- 2</w:t>
+      </w:r>
+    </w:p>
+    <w:p>
+      <w:pPr>
+        <w:pStyle w:val="PlainText"/>
+        <w:rPr>
+          <w:rFonts w:ascii="Courier New" w:hAnsi="Courier New" w:cs="Courier New"/>
+        </w:rPr>
+      </w:pPr>
+      <w:r>
+        <w:rPr>
+          <w:rFonts w:ascii="Courier New" w:hAnsi="Courier New" w:cs="Courier New"/>
+        </w:rPr>
+        <w:t>Number of KGs</w:t>
+      </w:r>
+      <w:r>
+        <w:rPr>
+          <w:rFonts w:ascii="Courier New" w:hAnsi="Courier New" w:cs="Courier New"/>
+        </w:rPr>
+        <w:tab/>
+      </w:r>
+      <w:r>
+        <w:rPr>
+          <w:rFonts w:ascii="Courier New" w:hAnsi="Courier New" w:cs="Courier New"/>
+        </w:rPr>
+        <w:tab/>
+      </w:r>
+      <w:r>
+        <w:rPr>
+          <w:rFonts w:ascii="Courier New" w:hAnsi="Courier New" w:cs="Courier New"/>
+        </w:rPr>
+        <w:tab/>
+        <w:t>- 169</w:t>
+      </w:r>
+    </w:p>
+    <w:p>
+      <w:pPr>
+        <w:pStyle w:val="PlainText"/>
+        <w:rPr>
+          <w:rFonts w:ascii="Courier New" w:hAnsi="Courier New" w:cs="Courier New"/>
+        </w:rPr>
+      </w:pPr>
+      <w:r>
+        <w:rPr>
+          <w:rFonts w:ascii="Courier New" w:hAnsi="Courier New" w:cs="Courier New"/>
+        </w:rPr>
+        <w:t>Rate</w:t>
+      </w:r>
+      <w:r>
+        <w:rPr>
+          <w:rFonts w:ascii="Courier New" w:hAnsi="Courier New" w:cs="Courier New"/>
+        </w:rPr>
+        <w:tab/>
+      </w:r>
+      <w:r>
+        <w:rPr>
+          <w:rFonts w:ascii="Courier New" w:hAnsi="Courier New" w:cs="Courier New"/>
+        </w:rPr>
+        <w:tab/>
+      </w:r>
+      <w:r>
+        <w:rPr>
+          <w:rFonts w:ascii="Courier New" w:hAnsi="Courier New" w:cs="Courier New"/>
+        </w:rPr>
+        <w:tab/>
+      </w:r>
+      <w:r>
+        <w:rPr>
+          <w:rFonts w:ascii="Courier New" w:hAnsi="Courier New" w:cs="Courier New"/>
+        </w:rPr>
+        <w:tab/>
+      </w:r>
+      <w:r>
+        <w:rPr>
+          <w:rFonts w:ascii="Courier New" w:hAnsi="Courier New" w:cs="Courier New"/>
+        </w:rPr>
+        <w:tab/>
+        <w:t>- 10</w:t>
+      </w:r>
+    </w:p>
+    <w:p>
+      <w:pPr>
+        <w:pStyle w:val="PlainText"/>
+        <w:rPr>
+          <w:rFonts w:ascii="Courier New" w:hAnsi="Courier New" w:cs="Courier New"/>
+        </w:rPr>
+      </w:pPr>
+      <w:r>
+        <w:rPr>
+          <w:rFonts w:ascii="Courier New" w:hAnsi="Courier New" w:cs="Courier New"/>
+        </w:rPr>
+        <w:t>Transport &amp; Miscellaneous</w:t>
+      </w:r>
+      <w:r>
+        <w:rPr>
+          <w:rFonts w:ascii="Courier New" w:hAnsi="Courier New" w:cs="Courier New"/>
+        </w:rPr>
+        <w:tab/>
+        <w:t>- 330</w:t>
+      </w:r>
+    </w:p>
+    <w:p>
+      <w:pPr>
+        <w:pStyle w:val="PlainText"/>
+        <w:rPr>
+          <w:rFonts w:ascii="Courier New" w:hAnsi="Courier New" w:cs="Courier New"/>
+        </w:rPr>
+      </w:pPr>
+      <w:r>
+        <w:rPr>
+          <w:rFonts w:ascii="Courier New" w:hAnsi="Courier New" w:cs="Courier New"/>
+        </w:rPr>
+        <w:t>Total Price</w:t>
+      </w:r>
+      <w:r>
+        <w:rPr>
+          <w:rFonts w:ascii="Courier New" w:hAnsi="Courier New" w:cs="Courier New"/>
+        </w:rPr>
+        <w:tab/>
+      </w:r>
+      <w:r>
+        <w:rPr>
+          <w:rFonts w:ascii="Courier New" w:hAnsi="Courier New" w:cs="Courier New"/>
+        </w:rPr>
+        <w:tab/>
+      </w:r>
+      <w:r>
+        <w:rPr>
+          <w:rFonts w:ascii="Courier New" w:hAnsi="Courier New" w:cs="Courier New"/>
+        </w:rPr>
+        <w:tab/>
+      </w:r>
+      <w:r>
+        <w:rPr>
+          <w:rFonts w:ascii="Courier New" w:hAnsi="Courier New" w:cs="Courier New"/>
+        </w:rPr>
+        <w:tab/>
+        <w:t>- 2020.0</w:t>
+      </w:r>
+    </w:p>
+    <w:p>
+      <w:pPr>
+        <w:pStyle w:val="PlainText"/>
+        <w:rPr>
+          <w:rFonts w:ascii="Courier New" w:hAnsi="Courier New" w:cs="Courier New"/>
+          <w:b/>
+        </w:rPr>
+      </w:pPr>
+      <w:r>
+        <w:rPr>
+          <w:rFonts w:ascii="Courier New" w:hAnsi="Courier New" w:cs="Courier New"/>
+          <w:b/>
+        </w:rPr>
+        <w:t>Amount balance</w:t>
+      </w:r>
+      <w:r>
+        <w:rPr>
+          <w:rFonts w:ascii="Courier New" w:hAnsi="Courier New" w:cs="Courier New"/>
+          <w:b/>
+        </w:rPr>
+        <w:tab/>
+      </w:r>
+      <w:r>
+        <w:rPr>
+          <w:rFonts w:ascii="Courier New" w:hAnsi="Courier New" w:cs="Courier New"/>
+          <w:b/>
+        </w:rPr>
+        <w:tab/>
+      </w:r>
+      <w:r>
+        <w:rPr>
+          <w:rFonts w:ascii="Courier New" w:hAnsi="Courier New" w:cs="Courier New"/>
+          <w:b/>
+        </w:rPr>
+        <w:tab/>
+        <w:t>- 62185.0</w:t>
+      </w:r>
+    </w:p>
+    <w:p>
+      <w:pPr>
+        <w:pStyle w:val="PlainText"/>
+        <w:rPr>
+          <w:rFonts w:ascii="Courier New" w:hAnsi="Courier New" w:cs="Courier New"/>
+        </w:rPr>
+      </w:pPr>
+    </w:p>
+    <w:p>
+      <w:pPr>
+        <w:pStyle w:val="PlainText"/>
+        <w:rPr>
+          <w:rFonts w:ascii="Courier New" w:hAnsi="Courier New" w:cs="Courier New"/>
+          <w:b/>
+        </w:rPr>
+      </w:pPr>
     </w:p>
     <w:p>
       <w:pPr>

--- a/customer _details/RAMAIAH/SEP/KADURU/GA/PURCHASE DETAILS.docx
+++ b/customer _details/RAMAIAH/SEP/KADURU/GA/PURCHASE DETAILS.docx
@@ -26907,13 +26907,7 @@
         <w:rPr>
           <w:rFonts w:ascii="Courier New" w:hAnsi="Courier New" w:cs="Courier New"/>
         </w:rPr>
-        <w:t>MON Apr 16</w:t>
-      </w:r>
-      <w:r>
-        <w:rPr>
-          <w:rFonts w:ascii="Courier New" w:hAnsi="Courier New" w:cs="Courier New"/>
-        </w:rPr>
-        <w:t xml:space="preserve"> 14:51:32 IST 2018</w:t>
+        <w:t>MON Apr 16 14:51:32 IST 2018</w:t>
       </w:r>
     </w:p>
     <w:p>
@@ -27255,6 +27249,392 @@
         <w:tab/>
         <w:t>- 62185.0</w:t>
       </w:r>
+    </w:p>
+    <w:p>
+      <w:pPr>
+        <w:pStyle w:val="PlainText"/>
+        <w:rPr>
+          <w:rFonts w:ascii="Courier New" w:hAnsi="Courier New" w:cs="Courier New"/>
+          <w:b/>
+        </w:rPr>
+      </w:pPr>
+    </w:p>
+    <w:p>
+      <w:pPr>
+        <w:pStyle w:val="PlainText"/>
+        <w:rPr>
+          <w:rFonts w:ascii="Courier New" w:hAnsi="Courier New" w:cs="Courier New"/>
+        </w:rPr>
+      </w:pPr>
+      <w:r>
+        <w:rPr>
+          <w:rFonts w:ascii="Courier New" w:hAnsi="Courier New" w:cs="Courier New"/>
+        </w:rPr>
+        <w:t>TUE Apr 17</w:t>
+      </w:r>
+      <w:r>
+        <w:rPr>
+          <w:rFonts w:ascii="Courier New" w:hAnsi="Courier New" w:cs="Courier New"/>
+        </w:rPr>
+        <w:t xml:space="preserve"> 12:26:09 IST 2018</w:t>
+      </w:r>
+    </w:p>
+    <w:p>
+      <w:pPr>
+        <w:pStyle w:val="PlainText"/>
+        <w:rPr>
+          <w:rFonts w:ascii="Courier New" w:hAnsi="Courier New" w:cs="Courier New"/>
+        </w:rPr>
+      </w:pPr>
+      <w:r>
+        <w:rPr>
+          <w:rFonts w:ascii="Courier New" w:hAnsi="Courier New" w:cs="Courier New"/>
+        </w:rPr>
+        <w:t>Person Name</w:t>
+      </w:r>
+      <w:r>
+        <w:rPr>
+          <w:rFonts w:ascii="Courier New" w:hAnsi="Courier New" w:cs="Courier New"/>
+        </w:rPr>
+        <w:tab/>
+      </w:r>
+      <w:r>
+        <w:rPr>
+          <w:rFonts w:ascii="Courier New" w:hAnsi="Courier New" w:cs="Courier New"/>
+        </w:rPr>
+        <w:tab/>
+      </w:r>
+      <w:r>
+        <w:rPr>
+          <w:rFonts w:ascii="Courier New" w:hAnsi="Courier New" w:cs="Courier New"/>
+        </w:rPr>
+        <w:tab/>
+      </w:r>
+      <w:r>
+        <w:rPr>
+          <w:rFonts w:ascii="Courier New" w:hAnsi="Courier New" w:cs="Courier New"/>
+        </w:rPr>
+        <w:tab/>
+        <w:t>- GA</w:t>
+      </w:r>
+    </w:p>
+    <w:p>
+      <w:pPr>
+        <w:pStyle w:val="PlainText"/>
+        <w:rPr>
+          <w:rFonts w:ascii="Courier New" w:hAnsi="Courier New" w:cs="Courier New"/>
+        </w:rPr>
+      </w:pPr>
+      <w:r>
+        <w:rPr>
+          <w:rFonts w:ascii="Courier New" w:hAnsi="Courier New" w:cs="Courier New"/>
+        </w:rPr>
+        <w:t>Bill number</w:t>
+      </w:r>
+      <w:r>
+        <w:rPr>
+          <w:rFonts w:ascii="Courier New" w:hAnsi="Courier New" w:cs="Courier New"/>
+        </w:rPr>
+        <w:tab/>
+      </w:r>
+      <w:r>
+        <w:rPr>
+          <w:rFonts w:ascii="Courier New" w:hAnsi="Courier New" w:cs="Courier New"/>
+        </w:rPr>
+        <w:tab/>
+      </w:r>
+      <w:r>
+        <w:rPr>
+          <w:rFonts w:ascii="Courier New" w:hAnsi="Courier New" w:cs="Courier New"/>
+        </w:rPr>
+        <w:tab/>
+      </w:r>
+      <w:r>
+        <w:rPr>
+          <w:rFonts w:ascii="Courier New" w:hAnsi="Courier New" w:cs="Courier New"/>
+        </w:rPr>
+        <w:tab/>
+        <w:t>- 1775</w:t>
+      </w:r>
+    </w:p>
+    <w:p>
+      <w:pPr>
+        <w:pStyle w:val="PlainText"/>
+        <w:rPr>
+          <w:rFonts w:ascii="Courier New" w:hAnsi="Courier New" w:cs="Courier New"/>
+        </w:rPr>
+      </w:pPr>
+      <w:r>
+        <w:rPr>
+          <w:rFonts w:ascii="Courier New" w:hAnsi="Courier New" w:cs="Courier New"/>
+        </w:rPr>
+        <w:t>---------------------------------------------------------------</w:t>
+      </w:r>
+    </w:p>
+    <w:p>
+      <w:pPr>
+        <w:pStyle w:val="PlainText"/>
+        <w:rPr>
+          <w:rFonts w:ascii="Courier New" w:hAnsi="Courier New" w:cs="Courier New"/>
+        </w:rPr>
+      </w:pPr>
+      <w:r>
+        <w:rPr>
+          <w:rFonts w:ascii="Courier New" w:hAnsi="Courier New" w:cs="Courier New"/>
+        </w:rPr>
+        <w:t>Item Name</w:t>
+      </w:r>
+      <w:r>
+        <w:rPr>
+          <w:rFonts w:ascii="Courier New" w:hAnsi="Courier New" w:cs="Courier New"/>
+        </w:rPr>
+        <w:tab/>
+      </w:r>
+      <w:r>
+        <w:rPr>
+          <w:rFonts w:ascii="Courier New" w:hAnsi="Courier New" w:cs="Courier New"/>
+        </w:rPr>
+        <w:tab/>
+      </w:r>
+      <w:r>
+        <w:rPr>
+          <w:rFonts w:ascii="Courier New" w:hAnsi="Courier New" w:cs="Courier New"/>
+        </w:rPr>
+        <w:tab/>
+      </w:r>
+      <w:r>
+        <w:rPr>
+          <w:rFonts w:ascii="Courier New" w:hAnsi="Courier New" w:cs="Courier New"/>
+        </w:rPr>
+        <w:tab/>
+        <w:t>- CARROT</w:t>
+      </w:r>
+    </w:p>
+    <w:p>
+      <w:pPr>
+        <w:pStyle w:val="PlainText"/>
+        <w:rPr>
+          <w:rFonts w:ascii="Courier New" w:hAnsi="Courier New" w:cs="Courier New"/>
+        </w:rPr>
+      </w:pPr>
+      <w:r>
+        <w:rPr>
+          <w:rFonts w:ascii="Courier New" w:hAnsi="Courier New" w:cs="Courier New"/>
+        </w:rPr>
+        <w:t>Number of Pockets</w:t>
+      </w:r>
+      <w:r>
+        <w:rPr>
+          <w:rFonts w:ascii="Courier New" w:hAnsi="Courier New" w:cs="Courier New"/>
+        </w:rPr>
+        <w:tab/>
+      </w:r>
+      <w:r>
+        <w:rPr>
+          <w:rFonts w:ascii="Courier New" w:hAnsi="Courier New" w:cs="Courier New"/>
+        </w:rPr>
+        <w:tab/>
+      </w:r>
+      <w:r>
+        <w:rPr>
+          <w:rFonts w:ascii="Courier New" w:hAnsi="Courier New" w:cs="Courier New"/>
+        </w:rPr>
+        <w:tab/>
+        <w:t>- 2</w:t>
+      </w:r>
+    </w:p>
+    <w:p>
+      <w:pPr>
+        <w:pStyle w:val="PlainText"/>
+        <w:rPr>
+          <w:rFonts w:ascii="Courier New" w:hAnsi="Courier New" w:cs="Courier New"/>
+        </w:rPr>
+      </w:pPr>
+      <w:r>
+        <w:rPr>
+          <w:rFonts w:ascii="Courier New" w:hAnsi="Courier New" w:cs="Courier New"/>
+        </w:rPr>
+        <w:t>Number of KGs</w:t>
+      </w:r>
+      <w:r>
+        <w:rPr>
+          <w:rFonts w:ascii="Courier New" w:hAnsi="Courier New" w:cs="Courier New"/>
+        </w:rPr>
+        <w:tab/>
+      </w:r>
+      <w:r>
+        <w:rPr>
+          <w:rFonts w:ascii="Courier New" w:hAnsi="Courier New" w:cs="Courier New"/>
+        </w:rPr>
+        <w:tab/>
+      </w:r>
+      <w:r>
+        <w:rPr>
+          <w:rFonts w:ascii="Courier New" w:hAnsi="Courier New" w:cs="Courier New"/>
+        </w:rPr>
+        <w:tab/>
+        <w:t>- 174</w:t>
+      </w:r>
+    </w:p>
+    <w:p>
+      <w:pPr>
+        <w:pStyle w:val="PlainText"/>
+        <w:rPr>
+          <w:rFonts w:ascii="Courier New" w:hAnsi="Courier New" w:cs="Courier New"/>
+        </w:rPr>
+      </w:pPr>
+      <w:r>
+        <w:rPr>
+          <w:rFonts w:ascii="Courier New" w:hAnsi="Courier New" w:cs="Courier New"/>
+        </w:rPr>
+        <w:t>Rate</w:t>
+      </w:r>
+      <w:r>
+        <w:rPr>
+          <w:rFonts w:ascii="Courier New" w:hAnsi="Courier New" w:cs="Courier New"/>
+        </w:rPr>
+        <w:tab/>
+      </w:r>
+      <w:r>
+        <w:rPr>
+          <w:rFonts w:ascii="Courier New" w:hAnsi="Courier New" w:cs="Courier New"/>
+        </w:rPr>
+        <w:tab/>
+      </w:r>
+      <w:r>
+        <w:rPr>
+          <w:rFonts w:ascii="Courier New" w:hAnsi="Courier New" w:cs="Courier New"/>
+        </w:rPr>
+        <w:tab/>
+      </w:r>
+      <w:r>
+        <w:rPr>
+          <w:rFonts w:ascii="Courier New" w:hAnsi="Courier New" w:cs="Courier New"/>
+        </w:rPr>
+        <w:tab/>
+      </w:r>
+      <w:r>
+        <w:rPr>
+          <w:rFonts w:ascii="Courier New" w:hAnsi="Courier New" w:cs="Courier New"/>
+        </w:rPr>
+        <w:tab/>
+        <w:t>- 12</w:t>
+      </w:r>
+    </w:p>
+    <w:p>
+      <w:pPr>
+        <w:pStyle w:val="PlainText"/>
+        <w:rPr>
+          <w:rFonts w:ascii="Courier New" w:hAnsi="Courier New" w:cs="Courier New"/>
+        </w:rPr>
+      </w:pPr>
+      <w:r>
+        <w:rPr>
+          <w:rFonts w:ascii="Courier New" w:hAnsi="Courier New" w:cs="Courier New"/>
+        </w:rPr>
+        <w:t>Transport &amp; Miscellaneous</w:t>
+      </w:r>
+      <w:r>
+        <w:rPr>
+          <w:rFonts w:ascii="Courier New" w:hAnsi="Courier New" w:cs="Courier New"/>
+        </w:rPr>
+        <w:tab/>
+        <w:t>- 330</w:t>
+      </w:r>
+    </w:p>
+    <w:p>
+      <w:pPr>
+        <w:pStyle w:val="PlainText"/>
+        <w:rPr>
+          <w:rFonts w:ascii="Courier New" w:hAnsi="Courier New" w:cs="Courier New"/>
+        </w:rPr>
+      </w:pPr>
+      <w:r>
+        <w:rPr>
+          <w:rFonts w:ascii="Courier New" w:hAnsi="Courier New" w:cs="Courier New"/>
+        </w:rPr>
+        <w:t>Total Price</w:t>
+      </w:r>
+      <w:r>
+        <w:rPr>
+          <w:rFonts w:ascii="Courier New" w:hAnsi="Courier New" w:cs="Courier New"/>
+        </w:rPr>
+        <w:tab/>
+      </w:r>
+      <w:r>
+        <w:rPr>
+          <w:rFonts w:ascii="Courier New" w:hAnsi="Courier New" w:cs="Courier New"/>
+        </w:rPr>
+        <w:tab/>
+      </w:r>
+      <w:r>
+        <w:rPr>
+          <w:rFonts w:ascii="Courier New" w:hAnsi="Courier New" w:cs="Courier New"/>
+        </w:rPr>
+        <w:tab/>
+      </w:r>
+      <w:r>
+        <w:rPr>
+          <w:rFonts w:ascii="Courier New" w:hAnsi="Courier New" w:cs="Courier New"/>
+        </w:rPr>
+        <w:tab/>
+        <w:t>- 2418.0</w:t>
+      </w:r>
+    </w:p>
+    <w:p>
+      <w:pPr>
+        <w:pStyle w:val="PlainText"/>
+        <w:rPr>
+          <w:rFonts w:ascii="Courier New" w:hAnsi="Courier New" w:cs="Courier New"/>
+          <w:b/>
+        </w:rPr>
+      </w:pPr>
+      <w:r>
+        <w:rPr>
+          <w:rFonts w:ascii="Courier New" w:hAnsi="Courier New" w:cs="Courier New"/>
+          <w:b/>
+        </w:rPr>
+        <w:t>Amount balance</w:t>
+      </w:r>
+      <w:r>
+        <w:rPr>
+          <w:rFonts w:ascii="Courier New" w:hAnsi="Courier New" w:cs="Courier New"/>
+          <w:b/>
+        </w:rPr>
+        <w:tab/>
+      </w:r>
+      <w:r>
+        <w:rPr>
+          <w:rFonts w:ascii="Courier New" w:hAnsi="Courier New" w:cs="Courier New"/>
+          <w:b/>
+        </w:rPr>
+        <w:tab/>
+      </w:r>
+      <w:r>
+        <w:rPr>
+          <w:rFonts w:ascii="Courier New" w:hAnsi="Courier New" w:cs="Courier New"/>
+          <w:b/>
+        </w:rPr>
+        <w:tab/>
+        <w:t>- 64603.0</w:t>
+      </w:r>
+    </w:p>
+    <w:p>
+      <w:pPr>
+        <w:pStyle w:val="PlainText"/>
+        <w:rPr>
+          <w:rFonts w:ascii="Courier New" w:hAnsi="Courier New" w:cs="Courier New"/>
+        </w:rPr>
+      </w:pPr>
+    </w:p>
+    <w:p>
+      <w:pPr>
+        <w:pStyle w:val="PlainText"/>
+        <w:rPr>
+          <w:rFonts w:ascii="Courier New" w:hAnsi="Courier New" w:cs="Courier New"/>
+          <w:b/>
+        </w:rPr>
+      </w:pPr>
     </w:p>
     <w:p>
       <w:pPr>

--- a/customer _details/RAMAIAH/SEP/KADURU/GA/PURCHASE DETAILS.docx
+++ b/customer _details/RAMAIAH/SEP/KADURU/GA/PURCHASE DETAILS.docx
@@ -27270,13 +27270,7 @@
         <w:rPr>
           <w:rFonts w:ascii="Courier New" w:hAnsi="Courier New" w:cs="Courier New"/>
         </w:rPr>
-        <w:t>TUE Apr 17</w:t>
-      </w:r>
-      <w:r>
-        <w:rPr>
-          <w:rFonts w:ascii="Courier New" w:hAnsi="Courier New" w:cs="Courier New"/>
-        </w:rPr>
-        <w:t xml:space="preserve"> 12:26:09 IST 2018</w:t>
+        <w:t>TUE Apr 17 12:26:09 IST 2018</w:t>
       </w:r>
     </w:p>
     <w:p>
@@ -27618,6 +27612,392 @@
         <w:tab/>
         <w:t>- 64603.0</w:t>
       </w:r>
+    </w:p>
+    <w:p>
+      <w:pPr>
+        <w:pStyle w:val="PlainText"/>
+        <w:rPr>
+          <w:rFonts w:ascii="Courier New" w:hAnsi="Courier New" w:cs="Courier New"/>
+          <w:b/>
+        </w:rPr>
+      </w:pPr>
+    </w:p>
+    <w:p>
+      <w:pPr>
+        <w:pStyle w:val="PlainText"/>
+        <w:rPr>
+          <w:rFonts w:ascii="Courier New" w:hAnsi="Courier New" w:cs="Courier New"/>
+        </w:rPr>
+      </w:pPr>
+      <w:r>
+        <w:rPr>
+          <w:rFonts w:ascii="Courier New" w:hAnsi="Courier New" w:cs="Courier New"/>
+        </w:rPr>
+        <w:t>FRI Apr 20</w:t>
+      </w:r>
+      <w:r>
+        <w:rPr>
+          <w:rFonts w:ascii="Courier New" w:hAnsi="Courier New" w:cs="Courier New"/>
+        </w:rPr>
+        <w:t xml:space="preserve"> 13:46:13 IST 2018</w:t>
+      </w:r>
+    </w:p>
+    <w:p>
+      <w:pPr>
+        <w:pStyle w:val="PlainText"/>
+        <w:rPr>
+          <w:rFonts w:ascii="Courier New" w:hAnsi="Courier New" w:cs="Courier New"/>
+        </w:rPr>
+      </w:pPr>
+      <w:r>
+        <w:rPr>
+          <w:rFonts w:ascii="Courier New" w:hAnsi="Courier New" w:cs="Courier New"/>
+        </w:rPr>
+        <w:t>Person Name</w:t>
+      </w:r>
+      <w:r>
+        <w:rPr>
+          <w:rFonts w:ascii="Courier New" w:hAnsi="Courier New" w:cs="Courier New"/>
+        </w:rPr>
+        <w:tab/>
+      </w:r>
+      <w:r>
+        <w:rPr>
+          <w:rFonts w:ascii="Courier New" w:hAnsi="Courier New" w:cs="Courier New"/>
+        </w:rPr>
+        <w:tab/>
+      </w:r>
+      <w:r>
+        <w:rPr>
+          <w:rFonts w:ascii="Courier New" w:hAnsi="Courier New" w:cs="Courier New"/>
+        </w:rPr>
+        <w:tab/>
+      </w:r>
+      <w:r>
+        <w:rPr>
+          <w:rFonts w:ascii="Courier New" w:hAnsi="Courier New" w:cs="Courier New"/>
+        </w:rPr>
+        <w:tab/>
+        <w:t>- GA</w:t>
+      </w:r>
+    </w:p>
+    <w:p>
+      <w:pPr>
+        <w:pStyle w:val="PlainText"/>
+        <w:rPr>
+          <w:rFonts w:ascii="Courier New" w:hAnsi="Courier New" w:cs="Courier New"/>
+        </w:rPr>
+      </w:pPr>
+      <w:r>
+        <w:rPr>
+          <w:rFonts w:ascii="Courier New" w:hAnsi="Courier New" w:cs="Courier New"/>
+        </w:rPr>
+        <w:t>Bill number</w:t>
+      </w:r>
+      <w:r>
+        <w:rPr>
+          <w:rFonts w:ascii="Courier New" w:hAnsi="Courier New" w:cs="Courier New"/>
+        </w:rPr>
+        <w:tab/>
+      </w:r>
+      <w:r>
+        <w:rPr>
+          <w:rFonts w:ascii="Courier New" w:hAnsi="Courier New" w:cs="Courier New"/>
+        </w:rPr>
+        <w:tab/>
+      </w:r>
+      <w:r>
+        <w:rPr>
+          <w:rFonts w:ascii="Courier New" w:hAnsi="Courier New" w:cs="Courier New"/>
+        </w:rPr>
+        <w:tab/>
+      </w:r>
+      <w:r>
+        <w:rPr>
+          <w:rFonts w:ascii="Courier New" w:hAnsi="Courier New" w:cs="Courier New"/>
+        </w:rPr>
+        <w:tab/>
+        <w:t>- 1798</w:t>
+      </w:r>
+    </w:p>
+    <w:p>
+      <w:pPr>
+        <w:pStyle w:val="PlainText"/>
+        <w:rPr>
+          <w:rFonts w:ascii="Courier New" w:hAnsi="Courier New" w:cs="Courier New"/>
+        </w:rPr>
+      </w:pPr>
+      <w:r>
+        <w:rPr>
+          <w:rFonts w:ascii="Courier New" w:hAnsi="Courier New" w:cs="Courier New"/>
+        </w:rPr>
+        <w:t>---------------------------------------------------------------</w:t>
+      </w:r>
+    </w:p>
+    <w:p>
+      <w:pPr>
+        <w:pStyle w:val="PlainText"/>
+        <w:rPr>
+          <w:rFonts w:ascii="Courier New" w:hAnsi="Courier New" w:cs="Courier New"/>
+        </w:rPr>
+      </w:pPr>
+      <w:r>
+        <w:rPr>
+          <w:rFonts w:ascii="Courier New" w:hAnsi="Courier New" w:cs="Courier New"/>
+        </w:rPr>
+        <w:t>Item Name</w:t>
+      </w:r>
+      <w:r>
+        <w:rPr>
+          <w:rFonts w:ascii="Courier New" w:hAnsi="Courier New" w:cs="Courier New"/>
+        </w:rPr>
+        <w:tab/>
+      </w:r>
+      <w:r>
+        <w:rPr>
+          <w:rFonts w:ascii="Courier New" w:hAnsi="Courier New" w:cs="Courier New"/>
+        </w:rPr>
+        <w:tab/>
+      </w:r>
+      <w:r>
+        <w:rPr>
+          <w:rFonts w:ascii="Courier New" w:hAnsi="Courier New" w:cs="Courier New"/>
+        </w:rPr>
+        <w:tab/>
+      </w:r>
+      <w:r>
+        <w:rPr>
+          <w:rFonts w:ascii="Courier New" w:hAnsi="Courier New" w:cs="Courier New"/>
+        </w:rPr>
+        <w:tab/>
+        <w:t>- CARROT</w:t>
+      </w:r>
+    </w:p>
+    <w:p>
+      <w:pPr>
+        <w:pStyle w:val="PlainText"/>
+        <w:rPr>
+          <w:rFonts w:ascii="Courier New" w:hAnsi="Courier New" w:cs="Courier New"/>
+        </w:rPr>
+      </w:pPr>
+      <w:r>
+        <w:rPr>
+          <w:rFonts w:ascii="Courier New" w:hAnsi="Courier New" w:cs="Courier New"/>
+        </w:rPr>
+        <w:t>Number of Pockets</w:t>
+      </w:r>
+      <w:r>
+        <w:rPr>
+          <w:rFonts w:ascii="Courier New" w:hAnsi="Courier New" w:cs="Courier New"/>
+        </w:rPr>
+        <w:tab/>
+      </w:r>
+      <w:r>
+        <w:rPr>
+          <w:rFonts w:ascii="Courier New" w:hAnsi="Courier New" w:cs="Courier New"/>
+        </w:rPr>
+        <w:tab/>
+      </w:r>
+      <w:r>
+        <w:rPr>
+          <w:rFonts w:ascii="Courier New" w:hAnsi="Courier New" w:cs="Courier New"/>
+        </w:rPr>
+        <w:tab/>
+        <w:t>- 2</w:t>
+      </w:r>
+    </w:p>
+    <w:p>
+      <w:pPr>
+        <w:pStyle w:val="PlainText"/>
+        <w:rPr>
+          <w:rFonts w:ascii="Courier New" w:hAnsi="Courier New" w:cs="Courier New"/>
+        </w:rPr>
+      </w:pPr>
+      <w:r>
+        <w:rPr>
+          <w:rFonts w:ascii="Courier New" w:hAnsi="Courier New" w:cs="Courier New"/>
+        </w:rPr>
+        <w:t>Number of KGs</w:t>
+      </w:r>
+      <w:r>
+        <w:rPr>
+          <w:rFonts w:ascii="Courier New" w:hAnsi="Courier New" w:cs="Courier New"/>
+        </w:rPr>
+        <w:tab/>
+      </w:r>
+      <w:r>
+        <w:rPr>
+          <w:rFonts w:ascii="Courier New" w:hAnsi="Courier New" w:cs="Courier New"/>
+        </w:rPr>
+        <w:tab/>
+      </w:r>
+      <w:r>
+        <w:rPr>
+          <w:rFonts w:ascii="Courier New" w:hAnsi="Courier New" w:cs="Courier New"/>
+        </w:rPr>
+        <w:tab/>
+        <w:t>- 195</w:t>
+      </w:r>
+    </w:p>
+    <w:p>
+      <w:pPr>
+        <w:pStyle w:val="PlainText"/>
+        <w:rPr>
+          <w:rFonts w:ascii="Courier New" w:hAnsi="Courier New" w:cs="Courier New"/>
+        </w:rPr>
+      </w:pPr>
+      <w:r>
+        <w:rPr>
+          <w:rFonts w:ascii="Courier New" w:hAnsi="Courier New" w:cs="Courier New"/>
+        </w:rPr>
+        <w:t>Rate</w:t>
+      </w:r>
+      <w:r>
+        <w:rPr>
+          <w:rFonts w:ascii="Courier New" w:hAnsi="Courier New" w:cs="Courier New"/>
+        </w:rPr>
+        <w:tab/>
+      </w:r>
+      <w:r>
+        <w:rPr>
+          <w:rFonts w:ascii="Courier New" w:hAnsi="Courier New" w:cs="Courier New"/>
+        </w:rPr>
+        <w:tab/>
+      </w:r>
+      <w:r>
+        <w:rPr>
+          <w:rFonts w:ascii="Courier New" w:hAnsi="Courier New" w:cs="Courier New"/>
+        </w:rPr>
+        <w:tab/>
+      </w:r>
+      <w:r>
+        <w:rPr>
+          <w:rFonts w:ascii="Courier New" w:hAnsi="Courier New" w:cs="Courier New"/>
+        </w:rPr>
+        <w:tab/>
+      </w:r>
+      <w:r>
+        <w:rPr>
+          <w:rFonts w:ascii="Courier New" w:hAnsi="Courier New" w:cs="Courier New"/>
+        </w:rPr>
+        <w:tab/>
+        <w:t>- 9</w:t>
+      </w:r>
+    </w:p>
+    <w:p>
+      <w:pPr>
+        <w:pStyle w:val="PlainText"/>
+        <w:rPr>
+          <w:rFonts w:ascii="Courier New" w:hAnsi="Courier New" w:cs="Courier New"/>
+        </w:rPr>
+      </w:pPr>
+      <w:r>
+        <w:rPr>
+          <w:rFonts w:ascii="Courier New" w:hAnsi="Courier New" w:cs="Courier New"/>
+        </w:rPr>
+        <w:t>Transport &amp; Miscellaneous</w:t>
+      </w:r>
+      <w:r>
+        <w:rPr>
+          <w:rFonts w:ascii="Courier New" w:hAnsi="Courier New" w:cs="Courier New"/>
+        </w:rPr>
+        <w:tab/>
+        <w:t>- 330</w:t>
+      </w:r>
+    </w:p>
+    <w:p>
+      <w:pPr>
+        <w:pStyle w:val="PlainText"/>
+        <w:rPr>
+          <w:rFonts w:ascii="Courier New" w:hAnsi="Courier New" w:cs="Courier New"/>
+        </w:rPr>
+      </w:pPr>
+      <w:r>
+        <w:rPr>
+          <w:rFonts w:ascii="Courier New" w:hAnsi="Courier New" w:cs="Courier New"/>
+        </w:rPr>
+        <w:t>Total Price</w:t>
+      </w:r>
+      <w:r>
+        <w:rPr>
+          <w:rFonts w:ascii="Courier New" w:hAnsi="Courier New" w:cs="Courier New"/>
+        </w:rPr>
+        <w:tab/>
+      </w:r>
+      <w:r>
+        <w:rPr>
+          <w:rFonts w:ascii="Courier New" w:hAnsi="Courier New" w:cs="Courier New"/>
+        </w:rPr>
+        <w:tab/>
+      </w:r>
+      <w:r>
+        <w:rPr>
+          <w:rFonts w:ascii="Courier New" w:hAnsi="Courier New" w:cs="Courier New"/>
+        </w:rPr>
+        <w:tab/>
+      </w:r>
+      <w:r>
+        <w:rPr>
+          <w:rFonts w:ascii="Courier New" w:hAnsi="Courier New" w:cs="Courier New"/>
+        </w:rPr>
+        <w:tab/>
+        <w:t>- 2085.0</w:t>
+      </w:r>
+    </w:p>
+    <w:p>
+      <w:pPr>
+        <w:pStyle w:val="PlainText"/>
+        <w:rPr>
+          <w:rFonts w:ascii="Courier New" w:hAnsi="Courier New" w:cs="Courier New"/>
+          <w:b/>
+        </w:rPr>
+      </w:pPr>
+      <w:r>
+        <w:rPr>
+          <w:rFonts w:ascii="Courier New" w:hAnsi="Courier New" w:cs="Courier New"/>
+          <w:b/>
+        </w:rPr>
+        <w:t>Amount balance</w:t>
+      </w:r>
+      <w:r>
+        <w:rPr>
+          <w:rFonts w:ascii="Courier New" w:hAnsi="Courier New" w:cs="Courier New"/>
+          <w:b/>
+        </w:rPr>
+        <w:tab/>
+      </w:r>
+      <w:r>
+        <w:rPr>
+          <w:rFonts w:ascii="Courier New" w:hAnsi="Courier New" w:cs="Courier New"/>
+          <w:b/>
+        </w:rPr>
+        <w:tab/>
+      </w:r>
+      <w:r>
+        <w:rPr>
+          <w:rFonts w:ascii="Courier New" w:hAnsi="Courier New" w:cs="Courier New"/>
+          <w:b/>
+        </w:rPr>
+        <w:tab/>
+        <w:t>- 66688.0</w:t>
+      </w:r>
+    </w:p>
+    <w:p>
+      <w:pPr>
+        <w:pStyle w:val="PlainText"/>
+        <w:rPr>
+          <w:rFonts w:ascii="Courier New" w:hAnsi="Courier New" w:cs="Courier New"/>
+        </w:rPr>
+      </w:pPr>
+    </w:p>
+    <w:p>
+      <w:pPr>
+        <w:pStyle w:val="PlainText"/>
+        <w:rPr>
+          <w:rFonts w:ascii="Courier New" w:hAnsi="Courier New" w:cs="Courier New"/>
+          <w:b/>
+        </w:rPr>
+      </w:pPr>
     </w:p>
     <w:p>
       <w:pPr>

--- a/customer _details/RAMAIAH/SEP/KADURU/GA/PURCHASE DETAILS.docx
+++ b/customer _details/RAMAIAH/SEP/KADURU/GA/PURCHASE DETAILS.docx
@@ -27633,13 +27633,7 @@
         <w:rPr>
           <w:rFonts w:ascii="Courier New" w:hAnsi="Courier New" w:cs="Courier New"/>
         </w:rPr>
-        <w:t>FRI Apr 20</w:t>
-      </w:r>
-      <w:r>
-        <w:rPr>
-          <w:rFonts w:ascii="Courier New" w:hAnsi="Courier New" w:cs="Courier New"/>
-        </w:rPr>
-        <w:t xml:space="preserve"> 13:46:13 IST 2018</w:t>
+        <w:t>FRI Apr 20 13:46:13 IST 2018</w:t>
       </w:r>
     </w:p>
     <w:p>
@@ -27981,6 +27975,392 @@
         <w:tab/>
         <w:t>- 66688.0</w:t>
       </w:r>
+    </w:p>
+    <w:p>
+      <w:pPr>
+        <w:pStyle w:val="PlainText"/>
+        <w:rPr>
+          <w:rFonts w:ascii="Courier New" w:hAnsi="Courier New" w:cs="Courier New"/>
+          <w:b/>
+        </w:rPr>
+      </w:pPr>
+    </w:p>
+    <w:p>
+      <w:pPr>
+        <w:pStyle w:val="PlainText"/>
+        <w:rPr>
+          <w:rFonts w:ascii="Courier New" w:hAnsi="Courier New" w:cs="Courier New"/>
+        </w:rPr>
+      </w:pPr>
+      <w:r>
+        <w:rPr>
+          <w:rFonts w:ascii="Courier New" w:hAnsi="Courier New" w:cs="Courier New"/>
+        </w:rPr>
+        <w:t>FRI Apr 27</w:t>
+      </w:r>
+      <w:r>
+        <w:rPr>
+          <w:rFonts w:ascii="Courier New" w:hAnsi="Courier New" w:cs="Courier New"/>
+        </w:rPr>
+        <w:t xml:space="preserve"> 13:23:29 IST 2018</w:t>
+      </w:r>
+    </w:p>
+    <w:p>
+      <w:pPr>
+        <w:pStyle w:val="PlainText"/>
+        <w:rPr>
+          <w:rFonts w:ascii="Courier New" w:hAnsi="Courier New" w:cs="Courier New"/>
+        </w:rPr>
+      </w:pPr>
+      <w:r>
+        <w:rPr>
+          <w:rFonts w:ascii="Courier New" w:hAnsi="Courier New" w:cs="Courier New"/>
+        </w:rPr>
+        <w:t>Person Name</w:t>
+      </w:r>
+      <w:r>
+        <w:rPr>
+          <w:rFonts w:ascii="Courier New" w:hAnsi="Courier New" w:cs="Courier New"/>
+        </w:rPr>
+        <w:tab/>
+      </w:r>
+      <w:r>
+        <w:rPr>
+          <w:rFonts w:ascii="Courier New" w:hAnsi="Courier New" w:cs="Courier New"/>
+        </w:rPr>
+        <w:tab/>
+      </w:r>
+      <w:r>
+        <w:rPr>
+          <w:rFonts w:ascii="Courier New" w:hAnsi="Courier New" w:cs="Courier New"/>
+        </w:rPr>
+        <w:tab/>
+      </w:r>
+      <w:r>
+        <w:rPr>
+          <w:rFonts w:ascii="Courier New" w:hAnsi="Courier New" w:cs="Courier New"/>
+        </w:rPr>
+        <w:tab/>
+        <w:t>- GA</w:t>
+      </w:r>
+    </w:p>
+    <w:p>
+      <w:pPr>
+        <w:pStyle w:val="PlainText"/>
+        <w:rPr>
+          <w:rFonts w:ascii="Courier New" w:hAnsi="Courier New" w:cs="Courier New"/>
+        </w:rPr>
+      </w:pPr>
+      <w:r>
+        <w:rPr>
+          <w:rFonts w:ascii="Courier New" w:hAnsi="Courier New" w:cs="Courier New"/>
+        </w:rPr>
+        <w:t>Bill number</w:t>
+      </w:r>
+      <w:r>
+        <w:rPr>
+          <w:rFonts w:ascii="Courier New" w:hAnsi="Courier New" w:cs="Courier New"/>
+        </w:rPr>
+        <w:tab/>
+      </w:r>
+      <w:r>
+        <w:rPr>
+          <w:rFonts w:ascii="Courier New" w:hAnsi="Courier New" w:cs="Courier New"/>
+        </w:rPr>
+        <w:tab/>
+      </w:r>
+      <w:r>
+        <w:rPr>
+          <w:rFonts w:ascii="Courier New" w:hAnsi="Courier New" w:cs="Courier New"/>
+        </w:rPr>
+        <w:tab/>
+      </w:r>
+      <w:r>
+        <w:rPr>
+          <w:rFonts w:ascii="Courier New" w:hAnsi="Courier New" w:cs="Courier New"/>
+        </w:rPr>
+        <w:tab/>
+        <w:t>- 1863</w:t>
+      </w:r>
+    </w:p>
+    <w:p>
+      <w:pPr>
+        <w:pStyle w:val="PlainText"/>
+        <w:rPr>
+          <w:rFonts w:ascii="Courier New" w:hAnsi="Courier New" w:cs="Courier New"/>
+        </w:rPr>
+      </w:pPr>
+      <w:r>
+        <w:rPr>
+          <w:rFonts w:ascii="Courier New" w:hAnsi="Courier New" w:cs="Courier New"/>
+        </w:rPr>
+        <w:t>---------------------------------------------------------------</w:t>
+      </w:r>
+    </w:p>
+    <w:p>
+      <w:pPr>
+        <w:pStyle w:val="PlainText"/>
+        <w:rPr>
+          <w:rFonts w:ascii="Courier New" w:hAnsi="Courier New" w:cs="Courier New"/>
+        </w:rPr>
+      </w:pPr>
+      <w:r>
+        <w:rPr>
+          <w:rFonts w:ascii="Courier New" w:hAnsi="Courier New" w:cs="Courier New"/>
+        </w:rPr>
+        <w:t>Item Name</w:t>
+      </w:r>
+      <w:r>
+        <w:rPr>
+          <w:rFonts w:ascii="Courier New" w:hAnsi="Courier New" w:cs="Courier New"/>
+        </w:rPr>
+        <w:tab/>
+      </w:r>
+      <w:r>
+        <w:rPr>
+          <w:rFonts w:ascii="Courier New" w:hAnsi="Courier New" w:cs="Courier New"/>
+        </w:rPr>
+        <w:tab/>
+      </w:r>
+      <w:r>
+        <w:rPr>
+          <w:rFonts w:ascii="Courier New" w:hAnsi="Courier New" w:cs="Courier New"/>
+        </w:rPr>
+        <w:tab/>
+      </w:r>
+      <w:r>
+        <w:rPr>
+          <w:rFonts w:ascii="Courier New" w:hAnsi="Courier New" w:cs="Courier New"/>
+        </w:rPr>
+        <w:tab/>
+        <w:t>- CARROT</w:t>
+      </w:r>
+    </w:p>
+    <w:p>
+      <w:pPr>
+        <w:pStyle w:val="PlainText"/>
+        <w:rPr>
+          <w:rFonts w:ascii="Courier New" w:hAnsi="Courier New" w:cs="Courier New"/>
+        </w:rPr>
+      </w:pPr>
+      <w:r>
+        <w:rPr>
+          <w:rFonts w:ascii="Courier New" w:hAnsi="Courier New" w:cs="Courier New"/>
+        </w:rPr>
+        <w:t>Number of Pockets</w:t>
+      </w:r>
+      <w:r>
+        <w:rPr>
+          <w:rFonts w:ascii="Courier New" w:hAnsi="Courier New" w:cs="Courier New"/>
+        </w:rPr>
+        <w:tab/>
+      </w:r>
+      <w:r>
+        <w:rPr>
+          <w:rFonts w:ascii="Courier New" w:hAnsi="Courier New" w:cs="Courier New"/>
+        </w:rPr>
+        <w:tab/>
+      </w:r>
+      <w:r>
+        <w:rPr>
+          <w:rFonts w:ascii="Courier New" w:hAnsi="Courier New" w:cs="Courier New"/>
+        </w:rPr>
+        <w:tab/>
+        <w:t>- 2</w:t>
+      </w:r>
+    </w:p>
+    <w:p>
+      <w:pPr>
+        <w:pStyle w:val="PlainText"/>
+        <w:rPr>
+          <w:rFonts w:ascii="Courier New" w:hAnsi="Courier New" w:cs="Courier New"/>
+        </w:rPr>
+      </w:pPr>
+      <w:r>
+        <w:rPr>
+          <w:rFonts w:ascii="Courier New" w:hAnsi="Courier New" w:cs="Courier New"/>
+        </w:rPr>
+        <w:t>Number of KGs</w:t>
+      </w:r>
+      <w:r>
+        <w:rPr>
+          <w:rFonts w:ascii="Courier New" w:hAnsi="Courier New" w:cs="Courier New"/>
+        </w:rPr>
+        <w:tab/>
+      </w:r>
+      <w:r>
+        <w:rPr>
+          <w:rFonts w:ascii="Courier New" w:hAnsi="Courier New" w:cs="Courier New"/>
+        </w:rPr>
+        <w:tab/>
+      </w:r>
+      <w:r>
+        <w:rPr>
+          <w:rFonts w:ascii="Courier New" w:hAnsi="Courier New" w:cs="Courier New"/>
+        </w:rPr>
+        <w:tab/>
+        <w:t>- 186</w:t>
+      </w:r>
+    </w:p>
+    <w:p>
+      <w:pPr>
+        <w:pStyle w:val="PlainText"/>
+        <w:rPr>
+          <w:rFonts w:ascii="Courier New" w:hAnsi="Courier New" w:cs="Courier New"/>
+        </w:rPr>
+      </w:pPr>
+      <w:r>
+        <w:rPr>
+          <w:rFonts w:ascii="Courier New" w:hAnsi="Courier New" w:cs="Courier New"/>
+        </w:rPr>
+        <w:t>Rate</w:t>
+      </w:r>
+      <w:r>
+        <w:rPr>
+          <w:rFonts w:ascii="Courier New" w:hAnsi="Courier New" w:cs="Courier New"/>
+        </w:rPr>
+        <w:tab/>
+      </w:r>
+      <w:r>
+        <w:rPr>
+          <w:rFonts w:ascii="Courier New" w:hAnsi="Courier New" w:cs="Courier New"/>
+        </w:rPr>
+        <w:tab/>
+      </w:r>
+      <w:r>
+        <w:rPr>
+          <w:rFonts w:ascii="Courier New" w:hAnsi="Courier New" w:cs="Courier New"/>
+        </w:rPr>
+        <w:tab/>
+      </w:r>
+      <w:r>
+        <w:rPr>
+          <w:rFonts w:ascii="Courier New" w:hAnsi="Courier New" w:cs="Courier New"/>
+        </w:rPr>
+        <w:tab/>
+      </w:r>
+      <w:r>
+        <w:rPr>
+          <w:rFonts w:ascii="Courier New" w:hAnsi="Courier New" w:cs="Courier New"/>
+        </w:rPr>
+        <w:tab/>
+        <w:t>- 9</w:t>
+      </w:r>
+    </w:p>
+    <w:p>
+      <w:pPr>
+        <w:pStyle w:val="PlainText"/>
+        <w:rPr>
+          <w:rFonts w:ascii="Courier New" w:hAnsi="Courier New" w:cs="Courier New"/>
+        </w:rPr>
+      </w:pPr>
+      <w:r>
+        <w:rPr>
+          <w:rFonts w:ascii="Courier New" w:hAnsi="Courier New" w:cs="Courier New"/>
+        </w:rPr>
+        <w:t>Transport &amp; Miscellaneous</w:t>
+      </w:r>
+      <w:r>
+        <w:rPr>
+          <w:rFonts w:ascii="Courier New" w:hAnsi="Courier New" w:cs="Courier New"/>
+        </w:rPr>
+        <w:tab/>
+        <w:t>- 330</w:t>
+      </w:r>
+    </w:p>
+    <w:p>
+      <w:pPr>
+        <w:pStyle w:val="PlainText"/>
+        <w:rPr>
+          <w:rFonts w:ascii="Courier New" w:hAnsi="Courier New" w:cs="Courier New"/>
+        </w:rPr>
+      </w:pPr>
+      <w:r>
+        <w:rPr>
+          <w:rFonts w:ascii="Courier New" w:hAnsi="Courier New" w:cs="Courier New"/>
+        </w:rPr>
+        <w:t>Total Price</w:t>
+      </w:r>
+      <w:r>
+        <w:rPr>
+          <w:rFonts w:ascii="Courier New" w:hAnsi="Courier New" w:cs="Courier New"/>
+        </w:rPr>
+        <w:tab/>
+      </w:r>
+      <w:r>
+        <w:rPr>
+          <w:rFonts w:ascii="Courier New" w:hAnsi="Courier New" w:cs="Courier New"/>
+        </w:rPr>
+        <w:tab/>
+      </w:r>
+      <w:r>
+        <w:rPr>
+          <w:rFonts w:ascii="Courier New" w:hAnsi="Courier New" w:cs="Courier New"/>
+        </w:rPr>
+        <w:tab/>
+      </w:r>
+      <w:r>
+        <w:rPr>
+          <w:rFonts w:ascii="Courier New" w:hAnsi="Courier New" w:cs="Courier New"/>
+        </w:rPr>
+        <w:tab/>
+        <w:t>- 2004.0</w:t>
+      </w:r>
+    </w:p>
+    <w:p>
+      <w:pPr>
+        <w:pStyle w:val="PlainText"/>
+        <w:rPr>
+          <w:rFonts w:ascii="Courier New" w:hAnsi="Courier New" w:cs="Courier New"/>
+          <w:b/>
+        </w:rPr>
+      </w:pPr>
+      <w:r>
+        <w:rPr>
+          <w:rFonts w:ascii="Courier New" w:hAnsi="Courier New" w:cs="Courier New"/>
+          <w:b/>
+        </w:rPr>
+        <w:t>Amount balance</w:t>
+      </w:r>
+      <w:r>
+        <w:rPr>
+          <w:rFonts w:ascii="Courier New" w:hAnsi="Courier New" w:cs="Courier New"/>
+          <w:b/>
+        </w:rPr>
+        <w:tab/>
+      </w:r>
+      <w:r>
+        <w:rPr>
+          <w:rFonts w:ascii="Courier New" w:hAnsi="Courier New" w:cs="Courier New"/>
+          <w:b/>
+        </w:rPr>
+        <w:tab/>
+      </w:r>
+      <w:r>
+        <w:rPr>
+          <w:rFonts w:ascii="Courier New" w:hAnsi="Courier New" w:cs="Courier New"/>
+          <w:b/>
+        </w:rPr>
+        <w:tab/>
+        <w:t>- 68692.0</w:t>
+      </w:r>
+    </w:p>
+    <w:p>
+      <w:pPr>
+        <w:pStyle w:val="PlainText"/>
+        <w:rPr>
+          <w:rFonts w:ascii="Courier New" w:hAnsi="Courier New" w:cs="Courier New"/>
+        </w:rPr>
+      </w:pPr>
+    </w:p>
+    <w:p>
+      <w:pPr>
+        <w:pStyle w:val="PlainText"/>
+        <w:rPr>
+          <w:rFonts w:ascii="Courier New" w:hAnsi="Courier New" w:cs="Courier New"/>
+          <w:b/>
+        </w:rPr>
+      </w:pPr>
     </w:p>
     <w:p>
       <w:pPr>

--- a/customer _details/RAMAIAH/SEP/KADURU/GA/PURCHASE DETAILS.docx
+++ b/customer _details/RAMAIAH/SEP/KADURU/GA/PURCHASE DETAILS.docx
@@ -27996,13 +27996,7 @@
         <w:rPr>
           <w:rFonts w:ascii="Courier New" w:hAnsi="Courier New" w:cs="Courier New"/>
         </w:rPr>
-        <w:t>FRI Apr 27</w:t>
-      </w:r>
-      <w:r>
-        <w:rPr>
-          <w:rFonts w:ascii="Courier New" w:hAnsi="Courier New" w:cs="Courier New"/>
-        </w:rPr>
-        <w:t xml:space="preserve"> 13:23:29 IST 2018</w:t>
+        <w:t>FRI Apr 27 13:23:29 IST 2018</w:t>
       </w:r>
     </w:p>
     <w:p>
@@ -28344,6 +28338,392 @@
         <w:tab/>
         <w:t>- 68692.0</w:t>
       </w:r>
+    </w:p>
+    <w:p>
+      <w:pPr>
+        <w:pStyle w:val="PlainText"/>
+        <w:rPr>
+          <w:rFonts w:ascii="Courier New" w:hAnsi="Courier New" w:cs="Courier New"/>
+          <w:b/>
+        </w:rPr>
+      </w:pPr>
+    </w:p>
+    <w:p>
+      <w:pPr>
+        <w:pStyle w:val="PlainText"/>
+        <w:rPr>
+          <w:rFonts w:ascii="Courier New" w:hAnsi="Courier New" w:cs="Courier New"/>
+        </w:rPr>
+      </w:pPr>
+      <w:r>
+        <w:rPr>
+          <w:rFonts w:ascii="Courier New" w:hAnsi="Courier New" w:cs="Courier New"/>
+        </w:rPr>
+        <w:t>SUN Apr 29</w:t>
+      </w:r>
+      <w:r>
+        <w:rPr>
+          <w:rFonts w:ascii="Courier New" w:hAnsi="Courier New" w:cs="Courier New"/>
+        </w:rPr>
+        <w:t xml:space="preserve"> 13:54:17 IST 2018</w:t>
+      </w:r>
+    </w:p>
+    <w:p>
+      <w:pPr>
+        <w:pStyle w:val="PlainText"/>
+        <w:rPr>
+          <w:rFonts w:ascii="Courier New" w:hAnsi="Courier New" w:cs="Courier New"/>
+        </w:rPr>
+      </w:pPr>
+      <w:r>
+        <w:rPr>
+          <w:rFonts w:ascii="Courier New" w:hAnsi="Courier New" w:cs="Courier New"/>
+        </w:rPr>
+        <w:t>Person Name</w:t>
+      </w:r>
+      <w:r>
+        <w:rPr>
+          <w:rFonts w:ascii="Courier New" w:hAnsi="Courier New" w:cs="Courier New"/>
+        </w:rPr>
+        <w:tab/>
+      </w:r>
+      <w:r>
+        <w:rPr>
+          <w:rFonts w:ascii="Courier New" w:hAnsi="Courier New" w:cs="Courier New"/>
+        </w:rPr>
+        <w:tab/>
+      </w:r>
+      <w:r>
+        <w:rPr>
+          <w:rFonts w:ascii="Courier New" w:hAnsi="Courier New" w:cs="Courier New"/>
+        </w:rPr>
+        <w:tab/>
+      </w:r>
+      <w:r>
+        <w:rPr>
+          <w:rFonts w:ascii="Courier New" w:hAnsi="Courier New" w:cs="Courier New"/>
+        </w:rPr>
+        <w:tab/>
+        <w:t>- GA</w:t>
+      </w:r>
+    </w:p>
+    <w:p>
+      <w:pPr>
+        <w:pStyle w:val="PlainText"/>
+        <w:rPr>
+          <w:rFonts w:ascii="Courier New" w:hAnsi="Courier New" w:cs="Courier New"/>
+        </w:rPr>
+      </w:pPr>
+      <w:r>
+        <w:rPr>
+          <w:rFonts w:ascii="Courier New" w:hAnsi="Courier New" w:cs="Courier New"/>
+        </w:rPr>
+        <w:t>Bill number</w:t>
+      </w:r>
+      <w:r>
+        <w:rPr>
+          <w:rFonts w:ascii="Courier New" w:hAnsi="Courier New" w:cs="Courier New"/>
+        </w:rPr>
+        <w:tab/>
+      </w:r>
+      <w:r>
+        <w:rPr>
+          <w:rFonts w:ascii="Courier New" w:hAnsi="Courier New" w:cs="Courier New"/>
+        </w:rPr>
+        <w:tab/>
+      </w:r>
+      <w:r>
+        <w:rPr>
+          <w:rFonts w:ascii="Courier New" w:hAnsi="Courier New" w:cs="Courier New"/>
+        </w:rPr>
+        <w:tab/>
+      </w:r>
+      <w:r>
+        <w:rPr>
+          <w:rFonts w:ascii="Courier New" w:hAnsi="Courier New" w:cs="Courier New"/>
+        </w:rPr>
+        <w:tab/>
+        <w:t>- 1887</w:t>
+      </w:r>
+    </w:p>
+    <w:p>
+      <w:pPr>
+        <w:pStyle w:val="PlainText"/>
+        <w:rPr>
+          <w:rFonts w:ascii="Courier New" w:hAnsi="Courier New" w:cs="Courier New"/>
+        </w:rPr>
+      </w:pPr>
+      <w:r>
+        <w:rPr>
+          <w:rFonts w:ascii="Courier New" w:hAnsi="Courier New" w:cs="Courier New"/>
+        </w:rPr>
+        <w:t>---------------------------------------------------------------</w:t>
+      </w:r>
+    </w:p>
+    <w:p>
+      <w:pPr>
+        <w:pStyle w:val="PlainText"/>
+        <w:rPr>
+          <w:rFonts w:ascii="Courier New" w:hAnsi="Courier New" w:cs="Courier New"/>
+        </w:rPr>
+      </w:pPr>
+      <w:r>
+        <w:rPr>
+          <w:rFonts w:ascii="Courier New" w:hAnsi="Courier New" w:cs="Courier New"/>
+        </w:rPr>
+        <w:t>Item Name</w:t>
+      </w:r>
+      <w:r>
+        <w:rPr>
+          <w:rFonts w:ascii="Courier New" w:hAnsi="Courier New" w:cs="Courier New"/>
+        </w:rPr>
+        <w:tab/>
+      </w:r>
+      <w:r>
+        <w:rPr>
+          <w:rFonts w:ascii="Courier New" w:hAnsi="Courier New" w:cs="Courier New"/>
+        </w:rPr>
+        <w:tab/>
+      </w:r>
+      <w:r>
+        <w:rPr>
+          <w:rFonts w:ascii="Courier New" w:hAnsi="Courier New" w:cs="Courier New"/>
+        </w:rPr>
+        <w:tab/>
+      </w:r>
+      <w:r>
+        <w:rPr>
+          <w:rFonts w:ascii="Courier New" w:hAnsi="Courier New" w:cs="Courier New"/>
+        </w:rPr>
+        <w:tab/>
+        <w:t>- CARROT</w:t>
+      </w:r>
+    </w:p>
+    <w:p>
+      <w:pPr>
+        <w:pStyle w:val="PlainText"/>
+        <w:rPr>
+          <w:rFonts w:ascii="Courier New" w:hAnsi="Courier New" w:cs="Courier New"/>
+        </w:rPr>
+      </w:pPr>
+      <w:r>
+        <w:rPr>
+          <w:rFonts w:ascii="Courier New" w:hAnsi="Courier New" w:cs="Courier New"/>
+        </w:rPr>
+        <w:t>Number of Pockets</w:t>
+      </w:r>
+      <w:r>
+        <w:rPr>
+          <w:rFonts w:ascii="Courier New" w:hAnsi="Courier New" w:cs="Courier New"/>
+        </w:rPr>
+        <w:tab/>
+      </w:r>
+      <w:r>
+        <w:rPr>
+          <w:rFonts w:ascii="Courier New" w:hAnsi="Courier New" w:cs="Courier New"/>
+        </w:rPr>
+        <w:tab/>
+      </w:r>
+      <w:r>
+        <w:rPr>
+          <w:rFonts w:ascii="Courier New" w:hAnsi="Courier New" w:cs="Courier New"/>
+        </w:rPr>
+        <w:tab/>
+        <w:t>- 4</w:t>
+      </w:r>
+    </w:p>
+    <w:p>
+      <w:pPr>
+        <w:pStyle w:val="PlainText"/>
+        <w:rPr>
+          <w:rFonts w:ascii="Courier New" w:hAnsi="Courier New" w:cs="Courier New"/>
+        </w:rPr>
+      </w:pPr>
+      <w:r>
+        <w:rPr>
+          <w:rFonts w:ascii="Courier New" w:hAnsi="Courier New" w:cs="Courier New"/>
+        </w:rPr>
+        <w:t>Number of KGs</w:t>
+      </w:r>
+      <w:r>
+        <w:rPr>
+          <w:rFonts w:ascii="Courier New" w:hAnsi="Courier New" w:cs="Courier New"/>
+        </w:rPr>
+        <w:tab/>
+      </w:r>
+      <w:r>
+        <w:rPr>
+          <w:rFonts w:ascii="Courier New" w:hAnsi="Courier New" w:cs="Courier New"/>
+        </w:rPr>
+        <w:tab/>
+      </w:r>
+      <w:r>
+        <w:rPr>
+          <w:rFonts w:ascii="Courier New" w:hAnsi="Courier New" w:cs="Courier New"/>
+        </w:rPr>
+        <w:tab/>
+        <w:t>- 348</w:t>
+      </w:r>
+    </w:p>
+    <w:p>
+      <w:pPr>
+        <w:pStyle w:val="PlainText"/>
+        <w:rPr>
+          <w:rFonts w:ascii="Courier New" w:hAnsi="Courier New" w:cs="Courier New"/>
+        </w:rPr>
+      </w:pPr>
+      <w:r>
+        <w:rPr>
+          <w:rFonts w:ascii="Courier New" w:hAnsi="Courier New" w:cs="Courier New"/>
+        </w:rPr>
+        <w:t>Rate</w:t>
+      </w:r>
+      <w:r>
+        <w:rPr>
+          <w:rFonts w:ascii="Courier New" w:hAnsi="Courier New" w:cs="Courier New"/>
+        </w:rPr>
+        <w:tab/>
+      </w:r>
+      <w:r>
+        <w:rPr>
+          <w:rFonts w:ascii="Courier New" w:hAnsi="Courier New" w:cs="Courier New"/>
+        </w:rPr>
+        <w:tab/>
+      </w:r>
+      <w:r>
+        <w:rPr>
+          <w:rFonts w:ascii="Courier New" w:hAnsi="Courier New" w:cs="Courier New"/>
+        </w:rPr>
+        <w:tab/>
+      </w:r>
+      <w:r>
+        <w:rPr>
+          <w:rFonts w:ascii="Courier New" w:hAnsi="Courier New" w:cs="Courier New"/>
+        </w:rPr>
+        <w:tab/>
+      </w:r>
+      <w:r>
+        <w:rPr>
+          <w:rFonts w:ascii="Courier New" w:hAnsi="Courier New" w:cs="Courier New"/>
+        </w:rPr>
+        <w:tab/>
+        <w:t>- 11</w:t>
+      </w:r>
+    </w:p>
+    <w:p>
+      <w:pPr>
+        <w:pStyle w:val="PlainText"/>
+        <w:rPr>
+          <w:rFonts w:ascii="Courier New" w:hAnsi="Courier New" w:cs="Courier New"/>
+        </w:rPr>
+      </w:pPr>
+      <w:r>
+        <w:rPr>
+          <w:rFonts w:ascii="Courier New" w:hAnsi="Courier New" w:cs="Courier New"/>
+        </w:rPr>
+        <w:t>Transport &amp; Miscellaneous</w:t>
+      </w:r>
+      <w:r>
+        <w:rPr>
+          <w:rFonts w:ascii="Courier New" w:hAnsi="Courier New" w:cs="Courier New"/>
+        </w:rPr>
+        <w:tab/>
+        <w:t>- 660</w:t>
+      </w:r>
+    </w:p>
+    <w:p>
+      <w:pPr>
+        <w:pStyle w:val="PlainText"/>
+        <w:rPr>
+          <w:rFonts w:ascii="Courier New" w:hAnsi="Courier New" w:cs="Courier New"/>
+        </w:rPr>
+      </w:pPr>
+      <w:r>
+        <w:rPr>
+          <w:rFonts w:ascii="Courier New" w:hAnsi="Courier New" w:cs="Courier New"/>
+        </w:rPr>
+        <w:t>Total Price</w:t>
+      </w:r>
+      <w:r>
+        <w:rPr>
+          <w:rFonts w:ascii="Courier New" w:hAnsi="Courier New" w:cs="Courier New"/>
+        </w:rPr>
+        <w:tab/>
+      </w:r>
+      <w:r>
+        <w:rPr>
+          <w:rFonts w:ascii="Courier New" w:hAnsi="Courier New" w:cs="Courier New"/>
+        </w:rPr>
+        <w:tab/>
+      </w:r>
+      <w:r>
+        <w:rPr>
+          <w:rFonts w:ascii="Courier New" w:hAnsi="Courier New" w:cs="Courier New"/>
+        </w:rPr>
+        <w:tab/>
+      </w:r>
+      <w:r>
+        <w:rPr>
+          <w:rFonts w:ascii="Courier New" w:hAnsi="Courier New" w:cs="Courier New"/>
+        </w:rPr>
+        <w:tab/>
+        <w:t>- 4488.0</w:t>
+      </w:r>
+    </w:p>
+    <w:p>
+      <w:pPr>
+        <w:pStyle w:val="PlainText"/>
+        <w:rPr>
+          <w:rFonts w:ascii="Courier New" w:hAnsi="Courier New" w:cs="Courier New"/>
+          <w:b/>
+        </w:rPr>
+      </w:pPr>
+      <w:r>
+        <w:rPr>
+          <w:rFonts w:ascii="Courier New" w:hAnsi="Courier New" w:cs="Courier New"/>
+          <w:b/>
+        </w:rPr>
+        <w:t>Amount balance</w:t>
+      </w:r>
+      <w:r>
+        <w:rPr>
+          <w:rFonts w:ascii="Courier New" w:hAnsi="Courier New" w:cs="Courier New"/>
+          <w:b/>
+        </w:rPr>
+        <w:tab/>
+      </w:r>
+      <w:r>
+        <w:rPr>
+          <w:rFonts w:ascii="Courier New" w:hAnsi="Courier New" w:cs="Courier New"/>
+          <w:b/>
+        </w:rPr>
+        <w:tab/>
+      </w:r>
+      <w:r>
+        <w:rPr>
+          <w:rFonts w:ascii="Courier New" w:hAnsi="Courier New" w:cs="Courier New"/>
+          <w:b/>
+        </w:rPr>
+        <w:tab/>
+        <w:t>- 73180.0</w:t>
+      </w:r>
+    </w:p>
+    <w:p>
+      <w:pPr>
+        <w:pStyle w:val="PlainText"/>
+        <w:rPr>
+          <w:rFonts w:ascii="Courier New" w:hAnsi="Courier New" w:cs="Courier New"/>
+        </w:rPr>
+      </w:pPr>
+    </w:p>
+    <w:p>
+      <w:pPr>
+        <w:pStyle w:val="PlainText"/>
+        <w:rPr>
+          <w:rFonts w:ascii="Courier New" w:hAnsi="Courier New" w:cs="Courier New"/>
+          <w:b/>
+        </w:rPr>
+      </w:pPr>
     </w:p>
     <w:p>
       <w:pPr>

--- a/customer _details/RAMAIAH/SEP/KADURU/GA/PURCHASE DETAILS.docx
+++ b/customer _details/RAMAIAH/SEP/KADURU/GA/PURCHASE DETAILS.docx
@@ -28359,13 +28359,7 @@
         <w:rPr>
           <w:rFonts w:ascii="Courier New" w:hAnsi="Courier New" w:cs="Courier New"/>
         </w:rPr>
-        <w:t>SUN Apr 29</w:t>
-      </w:r>
-      <w:r>
-        <w:rPr>
-          <w:rFonts w:ascii="Courier New" w:hAnsi="Courier New" w:cs="Courier New"/>
-        </w:rPr>
-        <w:t xml:space="preserve"> 13:54:17 IST 2018</w:t>
+        <w:t>SUN Apr 29 13:54:17 IST 2018</w:t>
       </w:r>
     </w:p>
     <w:p>
@@ -28707,6 +28701,392 @@
         <w:tab/>
         <w:t>- 73180.0</w:t>
       </w:r>
+    </w:p>
+    <w:p>
+      <w:pPr>
+        <w:pStyle w:val="PlainText"/>
+        <w:rPr>
+          <w:rFonts w:ascii="Courier New" w:hAnsi="Courier New" w:cs="Courier New"/>
+          <w:b/>
+        </w:rPr>
+      </w:pPr>
+    </w:p>
+    <w:p>
+      <w:pPr>
+        <w:pStyle w:val="PlainText"/>
+        <w:rPr>
+          <w:rFonts w:ascii="Courier New" w:hAnsi="Courier New" w:cs="Courier New"/>
+        </w:rPr>
+      </w:pPr>
+      <w:r>
+        <w:rPr>
+          <w:rFonts w:ascii="Courier New" w:hAnsi="Courier New" w:cs="Courier New"/>
+        </w:rPr>
+        <w:t>FRI May 04</w:t>
+      </w:r>
+      <w:r>
+        <w:rPr>
+          <w:rFonts w:ascii="Courier New" w:hAnsi="Courier New" w:cs="Courier New"/>
+        </w:rPr>
+        <w:t xml:space="preserve"> 13:28:07 IST 2018</w:t>
+      </w:r>
+    </w:p>
+    <w:p>
+      <w:pPr>
+        <w:pStyle w:val="PlainText"/>
+        <w:rPr>
+          <w:rFonts w:ascii="Courier New" w:hAnsi="Courier New" w:cs="Courier New"/>
+        </w:rPr>
+      </w:pPr>
+      <w:r>
+        <w:rPr>
+          <w:rFonts w:ascii="Courier New" w:hAnsi="Courier New" w:cs="Courier New"/>
+        </w:rPr>
+        <w:t>Person Name</w:t>
+      </w:r>
+      <w:r>
+        <w:rPr>
+          <w:rFonts w:ascii="Courier New" w:hAnsi="Courier New" w:cs="Courier New"/>
+        </w:rPr>
+        <w:tab/>
+      </w:r>
+      <w:r>
+        <w:rPr>
+          <w:rFonts w:ascii="Courier New" w:hAnsi="Courier New" w:cs="Courier New"/>
+        </w:rPr>
+        <w:tab/>
+      </w:r>
+      <w:r>
+        <w:rPr>
+          <w:rFonts w:ascii="Courier New" w:hAnsi="Courier New" w:cs="Courier New"/>
+        </w:rPr>
+        <w:tab/>
+      </w:r>
+      <w:r>
+        <w:rPr>
+          <w:rFonts w:ascii="Courier New" w:hAnsi="Courier New" w:cs="Courier New"/>
+        </w:rPr>
+        <w:tab/>
+        <w:t>- GA</w:t>
+      </w:r>
+    </w:p>
+    <w:p>
+      <w:pPr>
+        <w:pStyle w:val="PlainText"/>
+        <w:rPr>
+          <w:rFonts w:ascii="Courier New" w:hAnsi="Courier New" w:cs="Courier New"/>
+        </w:rPr>
+      </w:pPr>
+      <w:r>
+        <w:rPr>
+          <w:rFonts w:ascii="Courier New" w:hAnsi="Courier New" w:cs="Courier New"/>
+        </w:rPr>
+        <w:t>Bill number</w:t>
+      </w:r>
+      <w:r>
+        <w:rPr>
+          <w:rFonts w:ascii="Courier New" w:hAnsi="Courier New" w:cs="Courier New"/>
+        </w:rPr>
+        <w:tab/>
+      </w:r>
+      <w:r>
+        <w:rPr>
+          <w:rFonts w:ascii="Courier New" w:hAnsi="Courier New" w:cs="Courier New"/>
+        </w:rPr>
+        <w:tab/>
+      </w:r>
+      <w:r>
+        <w:rPr>
+          <w:rFonts w:ascii="Courier New" w:hAnsi="Courier New" w:cs="Courier New"/>
+        </w:rPr>
+        <w:tab/>
+      </w:r>
+      <w:r>
+        <w:rPr>
+          <w:rFonts w:ascii="Courier New" w:hAnsi="Courier New" w:cs="Courier New"/>
+        </w:rPr>
+        <w:tab/>
+        <w:t>- 1933</w:t>
+      </w:r>
+    </w:p>
+    <w:p>
+      <w:pPr>
+        <w:pStyle w:val="PlainText"/>
+        <w:rPr>
+          <w:rFonts w:ascii="Courier New" w:hAnsi="Courier New" w:cs="Courier New"/>
+        </w:rPr>
+      </w:pPr>
+      <w:r>
+        <w:rPr>
+          <w:rFonts w:ascii="Courier New" w:hAnsi="Courier New" w:cs="Courier New"/>
+        </w:rPr>
+        <w:t>---------------------------------------------------------------</w:t>
+      </w:r>
+    </w:p>
+    <w:p>
+      <w:pPr>
+        <w:pStyle w:val="PlainText"/>
+        <w:rPr>
+          <w:rFonts w:ascii="Courier New" w:hAnsi="Courier New" w:cs="Courier New"/>
+        </w:rPr>
+      </w:pPr>
+      <w:r>
+        <w:rPr>
+          <w:rFonts w:ascii="Courier New" w:hAnsi="Courier New" w:cs="Courier New"/>
+        </w:rPr>
+        <w:t>Item Name</w:t>
+      </w:r>
+      <w:r>
+        <w:rPr>
+          <w:rFonts w:ascii="Courier New" w:hAnsi="Courier New" w:cs="Courier New"/>
+        </w:rPr>
+        <w:tab/>
+      </w:r>
+      <w:r>
+        <w:rPr>
+          <w:rFonts w:ascii="Courier New" w:hAnsi="Courier New" w:cs="Courier New"/>
+        </w:rPr>
+        <w:tab/>
+      </w:r>
+      <w:r>
+        <w:rPr>
+          <w:rFonts w:ascii="Courier New" w:hAnsi="Courier New" w:cs="Courier New"/>
+        </w:rPr>
+        <w:tab/>
+      </w:r>
+      <w:r>
+        <w:rPr>
+          <w:rFonts w:ascii="Courier New" w:hAnsi="Courier New" w:cs="Courier New"/>
+        </w:rPr>
+        <w:tab/>
+        <w:t>- CARROT</w:t>
+      </w:r>
+    </w:p>
+    <w:p>
+      <w:pPr>
+        <w:pStyle w:val="PlainText"/>
+        <w:rPr>
+          <w:rFonts w:ascii="Courier New" w:hAnsi="Courier New" w:cs="Courier New"/>
+        </w:rPr>
+      </w:pPr>
+      <w:r>
+        <w:rPr>
+          <w:rFonts w:ascii="Courier New" w:hAnsi="Courier New" w:cs="Courier New"/>
+        </w:rPr>
+        <w:t>Number of Pockets</w:t>
+      </w:r>
+      <w:r>
+        <w:rPr>
+          <w:rFonts w:ascii="Courier New" w:hAnsi="Courier New" w:cs="Courier New"/>
+        </w:rPr>
+        <w:tab/>
+      </w:r>
+      <w:r>
+        <w:rPr>
+          <w:rFonts w:ascii="Courier New" w:hAnsi="Courier New" w:cs="Courier New"/>
+        </w:rPr>
+        <w:tab/>
+      </w:r>
+      <w:r>
+        <w:rPr>
+          <w:rFonts w:ascii="Courier New" w:hAnsi="Courier New" w:cs="Courier New"/>
+        </w:rPr>
+        <w:tab/>
+        <w:t>- 2</w:t>
+      </w:r>
+    </w:p>
+    <w:p>
+      <w:pPr>
+        <w:pStyle w:val="PlainText"/>
+        <w:rPr>
+          <w:rFonts w:ascii="Courier New" w:hAnsi="Courier New" w:cs="Courier New"/>
+        </w:rPr>
+      </w:pPr>
+      <w:r>
+        <w:rPr>
+          <w:rFonts w:ascii="Courier New" w:hAnsi="Courier New" w:cs="Courier New"/>
+        </w:rPr>
+        <w:t>Number of KGs</w:t>
+      </w:r>
+      <w:r>
+        <w:rPr>
+          <w:rFonts w:ascii="Courier New" w:hAnsi="Courier New" w:cs="Courier New"/>
+        </w:rPr>
+        <w:tab/>
+      </w:r>
+      <w:r>
+        <w:rPr>
+          <w:rFonts w:ascii="Courier New" w:hAnsi="Courier New" w:cs="Courier New"/>
+        </w:rPr>
+        <w:tab/>
+      </w:r>
+      <w:r>
+        <w:rPr>
+          <w:rFonts w:ascii="Courier New" w:hAnsi="Courier New" w:cs="Courier New"/>
+        </w:rPr>
+        <w:tab/>
+        <w:t>- 193</w:t>
+      </w:r>
+    </w:p>
+    <w:p>
+      <w:pPr>
+        <w:pStyle w:val="PlainText"/>
+        <w:rPr>
+          <w:rFonts w:ascii="Courier New" w:hAnsi="Courier New" w:cs="Courier New"/>
+        </w:rPr>
+      </w:pPr>
+      <w:r>
+        <w:rPr>
+          <w:rFonts w:ascii="Courier New" w:hAnsi="Courier New" w:cs="Courier New"/>
+        </w:rPr>
+        <w:t>Rate</w:t>
+      </w:r>
+      <w:r>
+        <w:rPr>
+          <w:rFonts w:ascii="Courier New" w:hAnsi="Courier New" w:cs="Courier New"/>
+        </w:rPr>
+        <w:tab/>
+      </w:r>
+      <w:r>
+        <w:rPr>
+          <w:rFonts w:ascii="Courier New" w:hAnsi="Courier New" w:cs="Courier New"/>
+        </w:rPr>
+        <w:tab/>
+      </w:r>
+      <w:r>
+        <w:rPr>
+          <w:rFonts w:ascii="Courier New" w:hAnsi="Courier New" w:cs="Courier New"/>
+        </w:rPr>
+        <w:tab/>
+      </w:r>
+      <w:r>
+        <w:rPr>
+          <w:rFonts w:ascii="Courier New" w:hAnsi="Courier New" w:cs="Courier New"/>
+        </w:rPr>
+        <w:tab/>
+      </w:r>
+      <w:r>
+        <w:rPr>
+          <w:rFonts w:ascii="Courier New" w:hAnsi="Courier New" w:cs="Courier New"/>
+        </w:rPr>
+        <w:tab/>
+        <w:t>- 10</w:t>
+      </w:r>
+    </w:p>
+    <w:p>
+      <w:pPr>
+        <w:pStyle w:val="PlainText"/>
+        <w:rPr>
+          <w:rFonts w:ascii="Courier New" w:hAnsi="Courier New" w:cs="Courier New"/>
+        </w:rPr>
+      </w:pPr>
+      <w:r>
+        <w:rPr>
+          <w:rFonts w:ascii="Courier New" w:hAnsi="Courier New" w:cs="Courier New"/>
+        </w:rPr>
+        <w:t>Transport &amp; Miscellaneous</w:t>
+      </w:r>
+      <w:r>
+        <w:rPr>
+          <w:rFonts w:ascii="Courier New" w:hAnsi="Courier New" w:cs="Courier New"/>
+        </w:rPr>
+        <w:tab/>
+        <w:t>- 330</w:t>
+      </w:r>
+    </w:p>
+    <w:p>
+      <w:pPr>
+        <w:pStyle w:val="PlainText"/>
+        <w:rPr>
+          <w:rFonts w:ascii="Courier New" w:hAnsi="Courier New" w:cs="Courier New"/>
+        </w:rPr>
+      </w:pPr>
+      <w:r>
+        <w:rPr>
+          <w:rFonts w:ascii="Courier New" w:hAnsi="Courier New" w:cs="Courier New"/>
+        </w:rPr>
+        <w:t>Total Price</w:t>
+      </w:r>
+      <w:r>
+        <w:rPr>
+          <w:rFonts w:ascii="Courier New" w:hAnsi="Courier New" w:cs="Courier New"/>
+        </w:rPr>
+        <w:tab/>
+      </w:r>
+      <w:r>
+        <w:rPr>
+          <w:rFonts w:ascii="Courier New" w:hAnsi="Courier New" w:cs="Courier New"/>
+        </w:rPr>
+        <w:tab/>
+      </w:r>
+      <w:r>
+        <w:rPr>
+          <w:rFonts w:ascii="Courier New" w:hAnsi="Courier New" w:cs="Courier New"/>
+        </w:rPr>
+        <w:tab/>
+      </w:r>
+      <w:r>
+        <w:rPr>
+          <w:rFonts w:ascii="Courier New" w:hAnsi="Courier New" w:cs="Courier New"/>
+        </w:rPr>
+        <w:tab/>
+        <w:t>- 2260.0</w:t>
+      </w:r>
+    </w:p>
+    <w:p>
+      <w:pPr>
+        <w:pStyle w:val="PlainText"/>
+        <w:rPr>
+          <w:rFonts w:ascii="Courier New" w:hAnsi="Courier New" w:cs="Courier New"/>
+          <w:b/>
+        </w:rPr>
+      </w:pPr>
+      <w:r>
+        <w:rPr>
+          <w:rFonts w:ascii="Courier New" w:hAnsi="Courier New" w:cs="Courier New"/>
+          <w:b/>
+        </w:rPr>
+        <w:t>Amount balance</w:t>
+      </w:r>
+      <w:r>
+        <w:rPr>
+          <w:rFonts w:ascii="Courier New" w:hAnsi="Courier New" w:cs="Courier New"/>
+          <w:b/>
+        </w:rPr>
+        <w:tab/>
+      </w:r>
+      <w:r>
+        <w:rPr>
+          <w:rFonts w:ascii="Courier New" w:hAnsi="Courier New" w:cs="Courier New"/>
+          <w:b/>
+        </w:rPr>
+        <w:tab/>
+      </w:r>
+      <w:r>
+        <w:rPr>
+          <w:rFonts w:ascii="Courier New" w:hAnsi="Courier New" w:cs="Courier New"/>
+          <w:b/>
+        </w:rPr>
+        <w:tab/>
+        <w:t>- 75440.0</w:t>
+      </w:r>
+    </w:p>
+    <w:p>
+      <w:pPr>
+        <w:pStyle w:val="PlainText"/>
+        <w:rPr>
+          <w:rFonts w:ascii="Courier New" w:hAnsi="Courier New" w:cs="Courier New"/>
+        </w:rPr>
+      </w:pPr>
+    </w:p>
+    <w:p>
+      <w:pPr>
+        <w:pStyle w:val="PlainText"/>
+        <w:rPr>
+          <w:rFonts w:ascii="Courier New" w:hAnsi="Courier New" w:cs="Courier New"/>
+          <w:b/>
+        </w:rPr>
+      </w:pPr>
     </w:p>
     <w:p>
       <w:pPr>

--- a/customer _details/RAMAIAH/SEP/KADURU/GA/PURCHASE DETAILS.docx
+++ b/customer _details/RAMAIAH/SEP/KADURU/GA/PURCHASE DETAILS.docx
@@ -28722,13 +28722,7 @@
         <w:rPr>
           <w:rFonts w:ascii="Courier New" w:hAnsi="Courier New" w:cs="Courier New"/>
         </w:rPr>
-        <w:t>FRI May 04</w:t>
-      </w:r>
-      <w:r>
-        <w:rPr>
-          <w:rFonts w:ascii="Courier New" w:hAnsi="Courier New" w:cs="Courier New"/>
-        </w:rPr>
-        <w:t xml:space="preserve"> 13:28:07 IST 2018</w:t>
+        <w:t>FRI May 04 13:28:07 IST 2018</w:t>
       </w:r>
     </w:p>
     <w:p>
@@ -29070,6 +29064,392 @@
         <w:tab/>
         <w:t>- 75440.0</w:t>
       </w:r>
+    </w:p>
+    <w:p>
+      <w:pPr>
+        <w:pStyle w:val="PlainText"/>
+        <w:rPr>
+          <w:rFonts w:ascii="Courier New" w:hAnsi="Courier New" w:cs="Courier New"/>
+          <w:b/>
+        </w:rPr>
+      </w:pPr>
+    </w:p>
+    <w:p>
+      <w:pPr>
+        <w:pStyle w:val="PlainText"/>
+        <w:rPr>
+          <w:rFonts w:ascii="Courier New" w:hAnsi="Courier New" w:cs="Courier New"/>
+        </w:rPr>
+      </w:pPr>
+      <w:r>
+        <w:rPr>
+          <w:rFonts w:ascii="Courier New" w:hAnsi="Courier New" w:cs="Courier New"/>
+        </w:rPr>
+        <w:t>SUN May 06</w:t>
+      </w:r>
+      <w:r>
+        <w:rPr>
+          <w:rFonts w:ascii="Courier New" w:hAnsi="Courier New" w:cs="Courier New"/>
+        </w:rPr>
+        <w:t xml:space="preserve"> 14:33:00 IST 2018</w:t>
+      </w:r>
+    </w:p>
+    <w:p>
+      <w:pPr>
+        <w:pStyle w:val="PlainText"/>
+        <w:rPr>
+          <w:rFonts w:ascii="Courier New" w:hAnsi="Courier New" w:cs="Courier New"/>
+        </w:rPr>
+      </w:pPr>
+      <w:r>
+        <w:rPr>
+          <w:rFonts w:ascii="Courier New" w:hAnsi="Courier New" w:cs="Courier New"/>
+        </w:rPr>
+        <w:t>Person Name</w:t>
+      </w:r>
+      <w:r>
+        <w:rPr>
+          <w:rFonts w:ascii="Courier New" w:hAnsi="Courier New" w:cs="Courier New"/>
+        </w:rPr>
+        <w:tab/>
+      </w:r>
+      <w:r>
+        <w:rPr>
+          <w:rFonts w:ascii="Courier New" w:hAnsi="Courier New" w:cs="Courier New"/>
+        </w:rPr>
+        <w:tab/>
+      </w:r>
+      <w:r>
+        <w:rPr>
+          <w:rFonts w:ascii="Courier New" w:hAnsi="Courier New" w:cs="Courier New"/>
+        </w:rPr>
+        <w:tab/>
+      </w:r>
+      <w:r>
+        <w:rPr>
+          <w:rFonts w:ascii="Courier New" w:hAnsi="Courier New" w:cs="Courier New"/>
+        </w:rPr>
+        <w:tab/>
+        <w:t>- GA</w:t>
+      </w:r>
+    </w:p>
+    <w:p>
+      <w:pPr>
+        <w:pStyle w:val="PlainText"/>
+        <w:rPr>
+          <w:rFonts w:ascii="Courier New" w:hAnsi="Courier New" w:cs="Courier New"/>
+        </w:rPr>
+      </w:pPr>
+      <w:r>
+        <w:rPr>
+          <w:rFonts w:ascii="Courier New" w:hAnsi="Courier New" w:cs="Courier New"/>
+        </w:rPr>
+        <w:t>Bill number</w:t>
+      </w:r>
+      <w:r>
+        <w:rPr>
+          <w:rFonts w:ascii="Courier New" w:hAnsi="Courier New" w:cs="Courier New"/>
+        </w:rPr>
+        <w:tab/>
+      </w:r>
+      <w:r>
+        <w:rPr>
+          <w:rFonts w:ascii="Courier New" w:hAnsi="Courier New" w:cs="Courier New"/>
+        </w:rPr>
+        <w:tab/>
+      </w:r>
+      <w:r>
+        <w:rPr>
+          <w:rFonts w:ascii="Courier New" w:hAnsi="Courier New" w:cs="Courier New"/>
+        </w:rPr>
+        <w:tab/>
+      </w:r>
+      <w:r>
+        <w:rPr>
+          <w:rFonts w:ascii="Courier New" w:hAnsi="Courier New" w:cs="Courier New"/>
+        </w:rPr>
+        <w:tab/>
+        <w:t>- 1961</w:t>
+      </w:r>
+    </w:p>
+    <w:p>
+      <w:pPr>
+        <w:pStyle w:val="PlainText"/>
+        <w:rPr>
+          <w:rFonts w:ascii="Courier New" w:hAnsi="Courier New" w:cs="Courier New"/>
+        </w:rPr>
+      </w:pPr>
+      <w:r>
+        <w:rPr>
+          <w:rFonts w:ascii="Courier New" w:hAnsi="Courier New" w:cs="Courier New"/>
+        </w:rPr>
+        <w:t>---------------------------------------------------------------</w:t>
+      </w:r>
+    </w:p>
+    <w:p>
+      <w:pPr>
+        <w:pStyle w:val="PlainText"/>
+        <w:rPr>
+          <w:rFonts w:ascii="Courier New" w:hAnsi="Courier New" w:cs="Courier New"/>
+        </w:rPr>
+      </w:pPr>
+      <w:r>
+        <w:rPr>
+          <w:rFonts w:ascii="Courier New" w:hAnsi="Courier New" w:cs="Courier New"/>
+        </w:rPr>
+        <w:t>Item Name</w:t>
+      </w:r>
+      <w:r>
+        <w:rPr>
+          <w:rFonts w:ascii="Courier New" w:hAnsi="Courier New" w:cs="Courier New"/>
+        </w:rPr>
+        <w:tab/>
+      </w:r>
+      <w:r>
+        <w:rPr>
+          <w:rFonts w:ascii="Courier New" w:hAnsi="Courier New" w:cs="Courier New"/>
+        </w:rPr>
+        <w:tab/>
+      </w:r>
+      <w:r>
+        <w:rPr>
+          <w:rFonts w:ascii="Courier New" w:hAnsi="Courier New" w:cs="Courier New"/>
+        </w:rPr>
+        <w:tab/>
+      </w:r>
+      <w:r>
+        <w:rPr>
+          <w:rFonts w:ascii="Courier New" w:hAnsi="Courier New" w:cs="Courier New"/>
+        </w:rPr>
+        <w:tab/>
+        <w:t>- CARROT</w:t>
+      </w:r>
+    </w:p>
+    <w:p>
+      <w:pPr>
+        <w:pStyle w:val="PlainText"/>
+        <w:rPr>
+          <w:rFonts w:ascii="Courier New" w:hAnsi="Courier New" w:cs="Courier New"/>
+        </w:rPr>
+      </w:pPr>
+      <w:r>
+        <w:rPr>
+          <w:rFonts w:ascii="Courier New" w:hAnsi="Courier New" w:cs="Courier New"/>
+        </w:rPr>
+        <w:t>Number of Pockets</w:t>
+      </w:r>
+      <w:r>
+        <w:rPr>
+          <w:rFonts w:ascii="Courier New" w:hAnsi="Courier New" w:cs="Courier New"/>
+        </w:rPr>
+        <w:tab/>
+      </w:r>
+      <w:r>
+        <w:rPr>
+          <w:rFonts w:ascii="Courier New" w:hAnsi="Courier New" w:cs="Courier New"/>
+        </w:rPr>
+        <w:tab/>
+      </w:r>
+      <w:r>
+        <w:rPr>
+          <w:rFonts w:ascii="Courier New" w:hAnsi="Courier New" w:cs="Courier New"/>
+        </w:rPr>
+        <w:tab/>
+        <w:t>- 4</w:t>
+      </w:r>
+    </w:p>
+    <w:p>
+      <w:pPr>
+        <w:pStyle w:val="PlainText"/>
+        <w:rPr>
+          <w:rFonts w:ascii="Courier New" w:hAnsi="Courier New" w:cs="Courier New"/>
+        </w:rPr>
+      </w:pPr>
+      <w:r>
+        <w:rPr>
+          <w:rFonts w:ascii="Courier New" w:hAnsi="Courier New" w:cs="Courier New"/>
+        </w:rPr>
+        <w:t>Number of KGs</w:t>
+      </w:r>
+      <w:r>
+        <w:rPr>
+          <w:rFonts w:ascii="Courier New" w:hAnsi="Courier New" w:cs="Courier New"/>
+        </w:rPr>
+        <w:tab/>
+      </w:r>
+      <w:r>
+        <w:rPr>
+          <w:rFonts w:ascii="Courier New" w:hAnsi="Courier New" w:cs="Courier New"/>
+        </w:rPr>
+        <w:tab/>
+      </w:r>
+      <w:r>
+        <w:rPr>
+          <w:rFonts w:ascii="Courier New" w:hAnsi="Courier New" w:cs="Courier New"/>
+        </w:rPr>
+        <w:tab/>
+        <w:t>- 358</w:t>
+      </w:r>
+    </w:p>
+    <w:p>
+      <w:pPr>
+        <w:pStyle w:val="PlainText"/>
+        <w:rPr>
+          <w:rFonts w:ascii="Courier New" w:hAnsi="Courier New" w:cs="Courier New"/>
+        </w:rPr>
+      </w:pPr>
+      <w:r>
+        <w:rPr>
+          <w:rFonts w:ascii="Courier New" w:hAnsi="Courier New" w:cs="Courier New"/>
+        </w:rPr>
+        <w:t>Rate</w:t>
+      </w:r>
+      <w:r>
+        <w:rPr>
+          <w:rFonts w:ascii="Courier New" w:hAnsi="Courier New" w:cs="Courier New"/>
+        </w:rPr>
+        <w:tab/>
+      </w:r>
+      <w:r>
+        <w:rPr>
+          <w:rFonts w:ascii="Courier New" w:hAnsi="Courier New" w:cs="Courier New"/>
+        </w:rPr>
+        <w:tab/>
+      </w:r>
+      <w:r>
+        <w:rPr>
+          <w:rFonts w:ascii="Courier New" w:hAnsi="Courier New" w:cs="Courier New"/>
+        </w:rPr>
+        <w:tab/>
+      </w:r>
+      <w:r>
+        <w:rPr>
+          <w:rFonts w:ascii="Courier New" w:hAnsi="Courier New" w:cs="Courier New"/>
+        </w:rPr>
+        <w:tab/>
+      </w:r>
+      <w:r>
+        <w:rPr>
+          <w:rFonts w:ascii="Courier New" w:hAnsi="Courier New" w:cs="Courier New"/>
+        </w:rPr>
+        <w:tab/>
+        <w:t>- 11</w:t>
+      </w:r>
+    </w:p>
+    <w:p>
+      <w:pPr>
+        <w:pStyle w:val="PlainText"/>
+        <w:rPr>
+          <w:rFonts w:ascii="Courier New" w:hAnsi="Courier New" w:cs="Courier New"/>
+        </w:rPr>
+      </w:pPr>
+      <w:r>
+        <w:rPr>
+          <w:rFonts w:ascii="Courier New" w:hAnsi="Courier New" w:cs="Courier New"/>
+        </w:rPr>
+        <w:t>Transport &amp; Miscellaneous</w:t>
+      </w:r>
+      <w:r>
+        <w:rPr>
+          <w:rFonts w:ascii="Courier New" w:hAnsi="Courier New" w:cs="Courier New"/>
+        </w:rPr>
+        <w:tab/>
+        <w:t>- 660</w:t>
+      </w:r>
+    </w:p>
+    <w:p>
+      <w:pPr>
+        <w:pStyle w:val="PlainText"/>
+        <w:rPr>
+          <w:rFonts w:ascii="Courier New" w:hAnsi="Courier New" w:cs="Courier New"/>
+        </w:rPr>
+      </w:pPr>
+      <w:r>
+        <w:rPr>
+          <w:rFonts w:ascii="Courier New" w:hAnsi="Courier New" w:cs="Courier New"/>
+        </w:rPr>
+        <w:t>Total Price</w:t>
+      </w:r>
+      <w:r>
+        <w:rPr>
+          <w:rFonts w:ascii="Courier New" w:hAnsi="Courier New" w:cs="Courier New"/>
+        </w:rPr>
+        <w:tab/>
+      </w:r>
+      <w:r>
+        <w:rPr>
+          <w:rFonts w:ascii="Courier New" w:hAnsi="Courier New" w:cs="Courier New"/>
+        </w:rPr>
+        <w:tab/>
+      </w:r>
+      <w:r>
+        <w:rPr>
+          <w:rFonts w:ascii="Courier New" w:hAnsi="Courier New" w:cs="Courier New"/>
+        </w:rPr>
+        <w:tab/>
+      </w:r>
+      <w:r>
+        <w:rPr>
+          <w:rFonts w:ascii="Courier New" w:hAnsi="Courier New" w:cs="Courier New"/>
+        </w:rPr>
+        <w:tab/>
+        <w:t>- 4598.0</w:t>
+      </w:r>
+    </w:p>
+    <w:p>
+      <w:pPr>
+        <w:pStyle w:val="PlainText"/>
+        <w:rPr>
+          <w:rFonts w:ascii="Courier New" w:hAnsi="Courier New" w:cs="Courier New"/>
+          <w:b/>
+        </w:rPr>
+      </w:pPr>
+      <w:r>
+        <w:rPr>
+          <w:rFonts w:ascii="Courier New" w:hAnsi="Courier New" w:cs="Courier New"/>
+          <w:b/>
+        </w:rPr>
+        <w:t>Amount balance</w:t>
+      </w:r>
+      <w:r>
+        <w:rPr>
+          <w:rFonts w:ascii="Courier New" w:hAnsi="Courier New" w:cs="Courier New"/>
+          <w:b/>
+        </w:rPr>
+        <w:tab/>
+      </w:r>
+      <w:r>
+        <w:rPr>
+          <w:rFonts w:ascii="Courier New" w:hAnsi="Courier New" w:cs="Courier New"/>
+          <w:b/>
+        </w:rPr>
+        <w:tab/>
+      </w:r>
+      <w:r>
+        <w:rPr>
+          <w:rFonts w:ascii="Courier New" w:hAnsi="Courier New" w:cs="Courier New"/>
+          <w:b/>
+        </w:rPr>
+        <w:tab/>
+        <w:t>- 80038.0</w:t>
+      </w:r>
+    </w:p>
+    <w:p>
+      <w:pPr>
+        <w:pStyle w:val="PlainText"/>
+        <w:rPr>
+          <w:rFonts w:ascii="Courier New" w:hAnsi="Courier New" w:cs="Courier New"/>
+        </w:rPr>
+      </w:pPr>
+    </w:p>
+    <w:p>
+      <w:pPr>
+        <w:pStyle w:val="PlainText"/>
+        <w:rPr>
+          <w:rFonts w:ascii="Courier New" w:hAnsi="Courier New" w:cs="Courier New"/>
+          <w:b/>
+        </w:rPr>
+      </w:pPr>
     </w:p>
     <w:p>
       <w:pPr>

--- a/customer _details/RAMAIAH/SEP/KADURU/GA/PURCHASE DETAILS.docx
+++ b/customer _details/RAMAIAH/SEP/KADURU/GA/PURCHASE DETAILS.docx
@@ -29085,13 +29085,7 @@
         <w:rPr>
           <w:rFonts w:ascii="Courier New" w:hAnsi="Courier New" w:cs="Courier New"/>
         </w:rPr>
-        <w:t>SUN May 06</w:t>
-      </w:r>
-      <w:r>
-        <w:rPr>
-          <w:rFonts w:ascii="Courier New" w:hAnsi="Courier New" w:cs="Courier New"/>
-        </w:rPr>
-        <w:t xml:space="preserve"> 14:33:00 IST 2018</w:t>
+        <w:t>SUN May 06 14:33:00 IST 2018</w:t>
       </w:r>
     </w:p>
     <w:p>
@@ -29433,6 +29427,392 @@
         <w:tab/>
         <w:t>- 80038.0</w:t>
       </w:r>
+    </w:p>
+    <w:p>
+      <w:pPr>
+        <w:pStyle w:val="PlainText"/>
+        <w:rPr>
+          <w:rFonts w:ascii="Courier New" w:hAnsi="Courier New" w:cs="Courier New"/>
+          <w:b/>
+        </w:rPr>
+      </w:pPr>
+    </w:p>
+    <w:p>
+      <w:pPr>
+        <w:pStyle w:val="PlainText"/>
+        <w:rPr>
+          <w:rFonts w:ascii="Courier New" w:hAnsi="Courier New" w:cs="Courier New"/>
+        </w:rPr>
+      </w:pPr>
+      <w:r>
+        <w:rPr>
+          <w:rFonts w:ascii="Courier New" w:hAnsi="Courier New" w:cs="Courier New"/>
+        </w:rPr>
+        <w:t>SUN May 13</w:t>
+      </w:r>
+      <w:r>
+        <w:rPr>
+          <w:rFonts w:ascii="Courier New" w:hAnsi="Courier New" w:cs="Courier New"/>
+        </w:rPr>
+        <w:t xml:space="preserve"> 14:30:29 IST 2018</w:t>
+      </w:r>
+    </w:p>
+    <w:p>
+      <w:pPr>
+        <w:pStyle w:val="PlainText"/>
+        <w:rPr>
+          <w:rFonts w:ascii="Courier New" w:hAnsi="Courier New" w:cs="Courier New"/>
+        </w:rPr>
+      </w:pPr>
+      <w:r>
+        <w:rPr>
+          <w:rFonts w:ascii="Courier New" w:hAnsi="Courier New" w:cs="Courier New"/>
+        </w:rPr>
+        <w:t>Person Name</w:t>
+      </w:r>
+      <w:r>
+        <w:rPr>
+          <w:rFonts w:ascii="Courier New" w:hAnsi="Courier New" w:cs="Courier New"/>
+        </w:rPr>
+        <w:tab/>
+      </w:r>
+      <w:r>
+        <w:rPr>
+          <w:rFonts w:ascii="Courier New" w:hAnsi="Courier New" w:cs="Courier New"/>
+        </w:rPr>
+        <w:tab/>
+      </w:r>
+      <w:r>
+        <w:rPr>
+          <w:rFonts w:ascii="Courier New" w:hAnsi="Courier New" w:cs="Courier New"/>
+        </w:rPr>
+        <w:tab/>
+      </w:r>
+      <w:r>
+        <w:rPr>
+          <w:rFonts w:ascii="Courier New" w:hAnsi="Courier New" w:cs="Courier New"/>
+        </w:rPr>
+        <w:tab/>
+        <w:t>- GA</w:t>
+      </w:r>
+    </w:p>
+    <w:p>
+      <w:pPr>
+        <w:pStyle w:val="PlainText"/>
+        <w:rPr>
+          <w:rFonts w:ascii="Courier New" w:hAnsi="Courier New" w:cs="Courier New"/>
+        </w:rPr>
+      </w:pPr>
+      <w:r>
+        <w:rPr>
+          <w:rFonts w:ascii="Courier New" w:hAnsi="Courier New" w:cs="Courier New"/>
+        </w:rPr>
+        <w:t>Bill number</w:t>
+      </w:r>
+      <w:r>
+        <w:rPr>
+          <w:rFonts w:ascii="Courier New" w:hAnsi="Courier New" w:cs="Courier New"/>
+        </w:rPr>
+        <w:tab/>
+      </w:r>
+      <w:r>
+        <w:rPr>
+          <w:rFonts w:ascii="Courier New" w:hAnsi="Courier New" w:cs="Courier New"/>
+        </w:rPr>
+        <w:tab/>
+      </w:r>
+      <w:r>
+        <w:rPr>
+          <w:rFonts w:ascii="Courier New" w:hAnsi="Courier New" w:cs="Courier New"/>
+        </w:rPr>
+        <w:tab/>
+      </w:r>
+      <w:r>
+        <w:rPr>
+          <w:rFonts w:ascii="Courier New" w:hAnsi="Courier New" w:cs="Courier New"/>
+        </w:rPr>
+        <w:tab/>
+        <w:t>- 2021</w:t>
+      </w:r>
+    </w:p>
+    <w:p>
+      <w:pPr>
+        <w:pStyle w:val="PlainText"/>
+        <w:rPr>
+          <w:rFonts w:ascii="Courier New" w:hAnsi="Courier New" w:cs="Courier New"/>
+        </w:rPr>
+      </w:pPr>
+      <w:r>
+        <w:rPr>
+          <w:rFonts w:ascii="Courier New" w:hAnsi="Courier New" w:cs="Courier New"/>
+        </w:rPr>
+        <w:t>---------------------------------------------------------------</w:t>
+      </w:r>
+    </w:p>
+    <w:p>
+      <w:pPr>
+        <w:pStyle w:val="PlainText"/>
+        <w:rPr>
+          <w:rFonts w:ascii="Courier New" w:hAnsi="Courier New" w:cs="Courier New"/>
+        </w:rPr>
+      </w:pPr>
+      <w:r>
+        <w:rPr>
+          <w:rFonts w:ascii="Courier New" w:hAnsi="Courier New" w:cs="Courier New"/>
+        </w:rPr>
+        <w:t>Item Name</w:t>
+      </w:r>
+      <w:r>
+        <w:rPr>
+          <w:rFonts w:ascii="Courier New" w:hAnsi="Courier New" w:cs="Courier New"/>
+        </w:rPr>
+        <w:tab/>
+      </w:r>
+      <w:r>
+        <w:rPr>
+          <w:rFonts w:ascii="Courier New" w:hAnsi="Courier New" w:cs="Courier New"/>
+        </w:rPr>
+        <w:tab/>
+      </w:r>
+      <w:r>
+        <w:rPr>
+          <w:rFonts w:ascii="Courier New" w:hAnsi="Courier New" w:cs="Courier New"/>
+        </w:rPr>
+        <w:tab/>
+      </w:r>
+      <w:r>
+        <w:rPr>
+          <w:rFonts w:ascii="Courier New" w:hAnsi="Courier New" w:cs="Courier New"/>
+        </w:rPr>
+        <w:tab/>
+        <w:t>- CARROT</w:t>
+      </w:r>
+    </w:p>
+    <w:p>
+      <w:pPr>
+        <w:pStyle w:val="PlainText"/>
+        <w:rPr>
+          <w:rFonts w:ascii="Courier New" w:hAnsi="Courier New" w:cs="Courier New"/>
+        </w:rPr>
+      </w:pPr>
+      <w:r>
+        <w:rPr>
+          <w:rFonts w:ascii="Courier New" w:hAnsi="Courier New" w:cs="Courier New"/>
+        </w:rPr>
+        <w:t>Number of Pockets</w:t>
+      </w:r>
+      <w:r>
+        <w:rPr>
+          <w:rFonts w:ascii="Courier New" w:hAnsi="Courier New" w:cs="Courier New"/>
+        </w:rPr>
+        <w:tab/>
+      </w:r>
+      <w:r>
+        <w:rPr>
+          <w:rFonts w:ascii="Courier New" w:hAnsi="Courier New" w:cs="Courier New"/>
+        </w:rPr>
+        <w:tab/>
+      </w:r>
+      <w:r>
+        <w:rPr>
+          <w:rFonts w:ascii="Courier New" w:hAnsi="Courier New" w:cs="Courier New"/>
+        </w:rPr>
+        <w:tab/>
+        <w:t>- 4</w:t>
+      </w:r>
+    </w:p>
+    <w:p>
+      <w:pPr>
+        <w:pStyle w:val="PlainText"/>
+        <w:rPr>
+          <w:rFonts w:ascii="Courier New" w:hAnsi="Courier New" w:cs="Courier New"/>
+        </w:rPr>
+      </w:pPr>
+      <w:r>
+        <w:rPr>
+          <w:rFonts w:ascii="Courier New" w:hAnsi="Courier New" w:cs="Courier New"/>
+        </w:rPr>
+        <w:t>Number of KGs</w:t>
+      </w:r>
+      <w:r>
+        <w:rPr>
+          <w:rFonts w:ascii="Courier New" w:hAnsi="Courier New" w:cs="Courier New"/>
+        </w:rPr>
+        <w:tab/>
+      </w:r>
+      <w:r>
+        <w:rPr>
+          <w:rFonts w:ascii="Courier New" w:hAnsi="Courier New" w:cs="Courier New"/>
+        </w:rPr>
+        <w:tab/>
+      </w:r>
+      <w:r>
+        <w:rPr>
+          <w:rFonts w:ascii="Courier New" w:hAnsi="Courier New" w:cs="Courier New"/>
+        </w:rPr>
+        <w:tab/>
+        <w:t>- 349</w:t>
+      </w:r>
+    </w:p>
+    <w:p>
+      <w:pPr>
+        <w:pStyle w:val="PlainText"/>
+        <w:rPr>
+          <w:rFonts w:ascii="Courier New" w:hAnsi="Courier New" w:cs="Courier New"/>
+        </w:rPr>
+      </w:pPr>
+      <w:r>
+        <w:rPr>
+          <w:rFonts w:ascii="Courier New" w:hAnsi="Courier New" w:cs="Courier New"/>
+        </w:rPr>
+        <w:t>Rate</w:t>
+      </w:r>
+      <w:r>
+        <w:rPr>
+          <w:rFonts w:ascii="Courier New" w:hAnsi="Courier New" w:cs="Courier New"/>
+        </w:rPr>
+        <w:tab/>
+      </w:r>
+      <w:r>
+        <w:rPr>
+          <w:rFonts w:ascii="Courier New" w:hAnsi="Courier New" w:cs="Courier New"/>
+        </w:rPr>
+        <w:tab/>
+      </w:r>
+      <w:r>
+        <w:rPr>
+          <w:rFonts w:ascii="Courier New" w:hAnsi="Courier New" w:cs="Courier New"/>
+        </w:rPr>
+        <w:tab/>
+      </w:r>
+      <w:r>
+        <w:rPr>
+          <w:rFonts w:ascii="Courier New" w:hAnsi="Courier New" w:cs="Courier New"/>
+        </w:rPr>
+        <w:tab/>
+      </w:r>
+      <w:r>
+        <w:rPr>
+          <w:rFonts w:ascii="Courier New" w:hAnsi="Courier New" w:cs="Courier New"/>
+        </w:rPr>
+        <w:tab/>
+        <w:t>- 16</w:t>
+      </w:r>
+    </w:p>
+    <w:p>
+      <w:pPr>
+        <w:pStyle w:val="PlainText"/>
+        <w:rPr>
+          <w:rFonts w:ascii="Courier New" w:hAnsi="Courier New" w:cs="Courier New"/>
+        </w:rPr>
+      </w:pPr>
+      <w:r>
+        <w:rPr>
+          <w:rFonts w:ascii="Courier New" w:hAnsi="Courier New" w:cs="Courier New"/>
+        </w:rPr>
+        <w:t>Transport &amp; Miscellaneous</w:t>
+      </w:r>
+      <w:r>
+        <w:rPr>
+          <w:rFonts w:ascii="Courier New" w:hAnsi="Courier New" w:cs="Courier New"/>
+        </w:rPr>
+        <w:tab/>
+        <w:t>- 660</w:t>
+      </w:r>
+    </w:p>
+    <w:p>
+      <w:pPr>
+        <w:pStyle w:val="PlainText"/>
+        <w:rPr>
+          <w:rFonts w:ascii="Courier New" w:hAnsi="Courier New" w:cs="Courier New"/>
+        </w:rPr>
+      </w:pPr>
+      <w:r>
+        <w:rPr>
+          <w:rFonts w:ascii="Courier New" w:hAnsi="Courier New" w:cs="Courier New"/>
+        </w:rPr>
+        <w:t>Total Price</w:t>
+      </w:r>
+      <w:r>
+        <w:rPr>
+          <w:rFonts w:ascii="Courier New" w:hAnsi="Courier New" w:cs="Courier New"/>
+        </w:rPr>
+        <w:tab/>
+      </w:r>
+      <w:r>
+        <w:rPr>
+          <w:rFonts w:ascii="Courier New" w:hAnsi="Courier New" w:cs="Courier New"/>
+        </w:rPr>
+        <w:tab/>
+      </w:r>
+      <w:r>
+        <w:rPr>
+          <w:rFonts w:ascii="Courier New" w:hAnsi="Courier New" w:cs="Courier New"/>
+        </w:rPr>
+        <w:tab/>
+      </w:r>
+      <w:r>
+        <w:rPr>
+          <w:rFonts w:ascii="Courier New" w:hAnsi="Courier New" w:cs="Courier New"/>
+        </w:rPr>
+        <w:tab/>
+        <w:t>- 6244.0</w:t>
+      </w:r>
+    </w:p>
+    <w:p>
+      <w:pPr>
+        <w:pStyle w:val="PlainText"/>
+        <w:rPr>
+          <w:rFonts w:ascii="Courier New" w:hAnsi="Courier New" w:cs="Courier New"/>
+          <w:b/>
+        </w:rPr>
+      </w:pPr>
+      <w:r>
+        <w:rPr>
+          <w:rFonts w:ascii="Courier New" w:hAnsi="Courier New" w:cs="Courier New"/>
+          <w:b/>
+        </w:rPr>
+        <w:t>Amount balance</w:t>
+      </w:r>
+      <w:r>
+        <w:rPr>
+          <w:rFonts w:ascii="Courier New" w:hAnsi="Courier New" w:cs="Courier New"/>
+          <w:b/>
+        </w:rPr>
+        <w:tab/>
+      </w:r>
+      <w:r>
+        <w:rPr>
+          <w:rFonts w:ascii="Courier New" w:hAnsi="Courier New" w:cs="Courier New"/>
+          <w:b/>
+        </w:rPr>
+        <w:tab/>
+      </w:r>
+      <w:r>
+        <w:rPr>
+          <w:rFonts w:ascii="Courier New" w:hAnsi="Courier New" w:cs="Courier New"/>
+          <w:b/>
+        </w:rPr>
+        <w:tab/>
+        <w:t>- 86282.0</w:t>
+      </w:r>
+    </w:p>
+    <w:p>
+      <w:pPr>
+        <w:pStyle w:val="PlainText"/>
+        <w:rPr>
+          <w:rFonts w:ascii="Courier New" w:hAnsi="Courier New" w:cs="Courier New"/>
+        </w:rPr>
+      </w:pPr>
+    </w:p>
+    <w:p>
+      <w:pPr>
+        <w:pStyle w:val="PlainText"/>
+        <w:rPr>
+          <w:rFonts w:ascii="Courier New" w:hAnsi="Courier New" w:cs="Courier New"/>
+          <w:b/>
+        </w:rPr>
+      </w:pPr>
     </w:p>
     <w:p>
       <w:pPr>

--- a/customer _details/RAMAIAH/SEP/KADURU/GA/PURCHASE DETAILS.docx
+++ b/customer _details/RAMAIAH/SEP/KADURU/GA/PURCHASE DETAILS.docx
@@ -29448,13 +29448,7 @@
         <w:rPr>
           <w:rFonts w:ascii="Courier New" w:hAnsi="Courier New" w:cs="Courier New"/>
         </w:rPr>
-        <w:t>SUN May 13</w:t>
-      </w:r>
-      <w:r>
-        <w:rPr>
-          <w:rFonts w:ascii="Courier New" w:hAnsi="Courier New" w:cs="Courier New"/>
-        </w:rPr>
-        <w:t xml:space="preserve"> 14:30:29 IST 2018</w:t>
+        <w:t>SUN May 13 14:30:29 IST 2018</w:t>
       </w:r>
     </w:p>
     <w:p>
@@ -29796,6 +29790,392 @@
         <w:tab/>
         <w:t>- 86282.0</w:t>
       </w:r>
+    </w:p>
+    <w:p>
+      <w:pPr>
+        <w:pStyle w:val="PlainText"/>
+        <w:rPr>
+          <w:rFonts w:ascii="Courier New" w:hAnsi="Courier New" w:cs="Courier New"/>
+          <w:b/>
+        </w:rPr>
+      </w:pPr>
+    </w:p>
+    <w:p>
+      <w:pPr>
+        <w:pStyle w:val="PlainText"/>
+        <w:rPr>
+          <w:rFonts w:ascii="Courier New" w:hAnsi="Courier New" w:cs="Courier New"/>
+        </w:rPr>
+      </w:pPr>
+      <w:r>
+        <w:rPr>
+          <w:rFonts w:ascii="Courier New" w:hAnsi="Courier New" w:cs="Courier New"/>
+        </w:rPr>
+        <w:t>TUE May 15</w:t>
+      </w:r>
+      <w:r>
+        <w:rPr>
+          <w:rFonts w:ascii="Courier New" w:hAnsi="Courier New" w:cs="Courier New"/>
+        </w:rPr>
+        <w:t xml:space="preserve"> 13:20:19 IST 2018</w:t>
+      </w:r>
+    </w:p>
+    <w:p>
+      <w:pPr>
+        <w:pStyle w:val="PlainText"/>
+        <w:rPr>
+          <w:rFonts w:ascii="Courier New" w:hAnsi="Courier New" w:cs="Courier New"/>
+        </w:rPr>
+      </w:pPr>
+      <w:r>
+        <w:rPr>
+          <w:rFonts w:ascii="Courier New" w:hAnsi="Courier New" w:cs="Courier New"/>
+        </w:rPr>
+        <w:t>Person Name</w:t>
+      </w:r>
+      <w:r>
+        <w:rPr>
+          <w:rFonts w:ascii="Courier New" w:hAnsi="Courier New" w:cs="Courier New"/>
+        </w:rPr>
+        <w:tab/>
+      </w:r>
+      <w:r>
+        <w:rPr>
+          <w:rFonts w:ascii="Courier New" w:hAnsi="Courier New" w:cs="Courier New"/>
+        </w:rPr>
+        <w:tab/>
+      </w:r>
+      <w:r>
+        <w:rPr>
+          <w:rFonts w:ascii="Courier New" w:hAnsi="Courier New" w:cs="Courier New"/>
+        </w:rPr>
+        <w:tab/>
+      </w:r>
+      <w:r>
+        <w:rPr>
+          <w:rFonts w:ascii="Courier New" w:hAnsi="Courier New" w:cs="Courier New"/>
+        </w:rPr>
+        <w:tab/>
+        <w:t>- GA</w:t>
+      </w:r>
+    </w:p>
+    <w:p>
+      <w:pPr>
+        <w:pStyle w:val="PlainText"/>
+        <w:rPr>
+          <w:rFonts w:ascii="Courier New" w:hAnsi="Courier New" w:cs="Courier New"/>
+        </w:rPr>
+      </w:pPr>
+      <w:r>
+        <w:rPr>
+          <w:rFonts w:ascii="Courier New" w:hAnsi="Courier New" w:cs="Courier New"/>
+        </w:rPr>
+        <w:t>Bill number</w:t>
+      </w:r>
+      <w:r>
+        <w:rPr>
+          <w:rFonts w:ascii="Courier New" w:hAnsi="Courier New" w:cs="Courier New"/>
+        </w:rPr>
+        <w:tab/>
+      </w:r>
+      <w:r>
+        <w:rPr>
+          <w:rFonts w:ascii="Courier New" w:hAnsi="Courier New" w:cs="Courier New"/>
+        </w:rPr>
+        <w:tab/>
+      </w:r>
+      <w:r>
+        <w:rPr>
+          <w:rFonts w:ascii="Courier New" w:hAnsi="Courier New" w:cs="Courier New"/>
+        </w:rPr>
+        <w:tab/>
+      </w:r>
+      <w:r>
+        <w:rPr>
+          <w:rFonts w:ascii="Courier New" w:hAnsi="Courier New" w:cs="Courier New"/>
+        </w:rPr>
+        <w:tab/>
+        <w:t>- 2040</w:t>
+      </w:r>
+    </w:p>
+    <w:p>
+      <w:pPr>
+        <w:pStyle w:val="PlainText"/>
+        <w:rPr>
+          <w:rFonts w:ascii="Courier New" w:hAnsi="Courier New" w:cs="Courier New"/>
+        </w:rPr>
+      </w:pPr>
+      <w:r>
+        <w:rPr>
+          <w:rFonts w:ascii="Courier New" w:hAnsi="Courier New" w:cs="Courier New"/>
+        </w:rPr>
+        <w:t>---------------------------------------------------------------</w:t>
+      </w:r>
+    </w:p>
+    <w:p>
+      <w:pPr>
+        <w:pStyle w:val="PlainText"/>
+        <w:rPr>
+          <w:rFonts w:ascii="Courier New" w:hAnsi="Courier New" w:cs="Courier New"/>
+        </w:rPr>
+      </w:pPr>
+      <w:r>
+        <w:rPr>
+          <w:rFonts w:ascii="Courier New" w:hAnsi="Courier New" w:cs="Courier New"/>
+        </w:rPr>
+        <w:t>Item Name</w:t>
+      </w:r>
+      <w:r>
+        <w:rPr>
+          <w:rFonts w:ascii="Courier New" w:hAnsi="Courier New" w:cs="Courier New"/>
+        </w:rPr>
+        <w:tab/>
+      </w:r>
+      <w:r>
+        <w:rPr>
+          <w:rFonts w:ascii="Courier New" w:hAnsi="Courier New" w:cs="Courier New"/>
+        </w:rPr>
+        <w:tab/>
+      </w:r>
+      <w:r>
+        <w:rPr>
+          <w:rFonts w:ascii="Courier New" w:hAnsi="Courier New" w:cs="Courier New"/>
+        </w:rPr>
+        <w:tab/>
+      </w:r>
+      <w:r>
+        <w:rPr>
+          <w:rFonts w:ascii="Courier New" w:hAnsi="Courier New" w:cs="Courier New"/>
+        </w:rPr>
+        <w:tab/>
+        <w:t>- CARROT</w:t>
+      </w:r>
+    </w:p>
+    <w:p>
+      <w:pPr>
+        <w:pStyle w:val="PlainText"/>
+        <w:rPr>
+          <w:rFonts w:ascii="Courier New" w:hAnsi="Courier New" w:cs="Courier New"/>
+        </w:rPr>
+      </w:pPr>
+      <w:r>
+        <w:rPr>
+          <w:rFonts w:ascii="Courier New" w:hAnsi="Courier New" w:cs="Courier New"/>
+        </w:rPr>
+        <w:t>Number of Pockets</w:t>
+      </w:r>
+      <w:r>
+        <w:rPr>
+          <w:rFonts w:ascii="Courier New" w:hAnsi="Courier New" w:cs="Courier New"/>
+        </w:rPr>
+        <w:tab/>
+      </w:r>
+      <w:r>
+        <w:rPr>
+          <w:rFonts w:ascii="Courier New" w:hAnsi="Courier New" w:cs="Courier New"/>
+        </w:rPr>
+        <w:tab/>
+      </w:r>
+      <w:r>
+        <w:rPr>
+          <w:rFonts w:ascii="Courier New" w:hAnsi="Courier New" w:cs="Courier New"/>
+        </w:rPr>
+        <w:tab/>
+        <w:t>- 1</w:t>
+      </w:r>
+    </w:p>
+    <w:p>
+      <w:pPr>
+        <w:pStyle w:val="PlainText"/>
+        <w:rPr>
+          <w:rFonts w:ascii="Courier New" w:hAnsi="Courier New" w:cs="Courier New"/>
+        </w:rPr>
+      </w:pPr>
+      <w:r>
+        <w:rPr>
+          <w:rFonts w:ascii="Courier New" w:hAnsi="Courier New" w:cs="Courier New"/>
+        </w:rPr>
+        <w:t>Number of KGs</w:t>
+      </w:r>
+      <w:r>
+        <w:rPr>
+          <w:rFonts w:ascii="Courier New" w:hAnsi="Courier New" w:cs="Courier New"/>
+        </w:rPr>
+        <w:tab/>
+      </w:r>
+      <w:r>
+        <w:rPr>
+          <w:rFonts w:ascii="Courier New" w:hAnsi="Courier New" w:cs="Courier New"/>
+        </w:rPr>
+        <w:tab/>
+      </w:r>
+      <w:r>
+        <w:rPr>
+          <w:rFonts w:ascii="Courier New" w:hAnsi="Courier New" w:cs="Courier New"/>
+        </w:rPr>
+        <w:tab/>
+        <w:t>- 90</w:t>
+      </w:r>
+    </w:p>
+    <w:p>
+      <w:pPr>
+        <w:pStyle w:val="PlainText"/>
+        <w:rPr>
+          <w:rFonts w:ascii="Courier New" w:hAnsi="Courier New" w:cs="Courier New"/>
+        </w:rPr>
+      </w:pPr>
+      <w:r>
+        <w:rPr>
+          <w:rFonts w:ascii="Courier New" w:hAnsi="Courier New" w:cs="Courier New"/>
+        </w:rPr>
+        <w:t>Rate</w:t>
+      </w:r>
+      <w:r>
+        <w:rPr>
+          <w:rFonts w:ascii="Courier New" w:hAnsi="Courier New" w:cs="Courier New"/>
+        </w:rPr>
+        <w:tab/>
+      </w:r>
+      <w:r>
+        <w:rPr>
+          <w:rFonts w:ascii="Courier New" w:hAnsi="Courier New" w:cs="Courier New"/>
+        </w:rPr>
+        <w:tab/>
+      </w:r>
+      <w:r>
+        <w:rPr>
+          <w:rFonts w:ascii="Courier New" w:hAnsi="Courier New" w:cs="Courier New"/>
+        </w:rPr>
+        <w:tab/>
+      </w:r>
+      <w:r>
+        <w:rPr>
+          <w:rFonts w:ascii="Courier New" w:hAnsi="Courier New" w:cs="Courier New"/>
+        </w:rPr>
+        <w:tab/>
+      </w:r>
+      <w:r>
+        <w:rPr>
+          <w:rFonts w:ascii="Courier New" w:hAnsi="Courier New" w:cs="Courier New"/>
+        </w:rPr>
+        <w:tab/>
+        <w:t>- 16</w:t>
+      </w:r>
+    </w:p>
+    <w:p>
+      <w:pPr>
+        <w:pStyle w:val="PlainText"/>
+        <w:rPr>
+          <w:rFonts w:ascii="Courier New" w:hAnsi="Courier New" w:cs="Courier New"/>
+        </w:rPr>
+      </w:pPr>
+      <w:r>
+        <w:rPr>
+          <w:rFonts w:ascii="Courier New" w:hAnsi="Courier New" w:cs="Courier New"/>
+        </w:rPr>
+        <w:t>Transport &amp; Miscellaneous</w:t>
+      </w:r>
+      <w:r>
+        <w:rPr>
+          <w:rFonts w:ascii="Courier New" w:hAnsi="Courier New" w:cs="Courier New"/>
+        </w:rPr>
+        <w:tab/>
+        <w:t>- 165</w:t>
+      </w:r>
+    </w:p>
+    <w:p>
+      <w:pPr>
+        <w:pStyle w:val="PlainText"/>
+        <w:rPr>
+          <w:rFonts w:ascii="Courier New" w:hAnsi="Courier New" w:cs="Courier New"/>
+        </w:rPr>
+      </w:pPr>
+      <w:r>
+        <w:rPr>
+          <w:rFonts w:ascii="Courier New" w:hAnsi="Courier New" w:cs="Courier New"/>
+        </w:rPr>
+        <w:t>Total Price</w:t>
+      </w:r>
+      <w:r>
+        <w:rPr>
+          <w:rFonts w:ascii="Courier New" w:hAnsi="Courier New" w:cs="Courier New"/>
+        </w:rPr>
+        <w:tab/>
+      </w:r>
+      <w:r>
+        <w:rPr>
+          <w:rFonts w:ascii="Courier New" w:hAnsi="Courier New" w:cs="Courier New"/>
+        </w:rPr>
+        <w:tab/>
+      </w:r>
+      <w:r>
+        <w:rPr>
+          <w:rFonts w:ascii="Courier New" w:hAnsi="Courier New" w:cs="Courier New"/>
+        </w:rPr>
+        <w:tab/>
+      </w:r>
+      <w:r>
+        <w:rPr>
+          <w:rFonts w:ascii="Courier New" w:hAnsi="Courier New" w:cs="Courier New"/>
+        </w:rPr>
+        <w:tab/>
+        <w:t>- 1605.0</w:t>
+      </w:r>
+    </w:p>
+    <w:p>
+      <w:pPr>
+        <w:pStyle w:val="PlainText"/>
+        <w:rPr>
+          <w:rFonts w:ascii="Courier New" w:hAnsi="Courier New" w:cs="Courier New"/>
+          <w:b/>
+        </w:rPr>
+      </w:pPr>
+      <w:r>
+        <w:rPr>
+          <w:rFonts w:ascii="Courier New" w:hAnsi="Courier New" w:cs="Courier New"/>
+          <w:b/>
+        </w:rPr>
+        <w:t>Amount balance</w:t>
+      </w:r>
+      <w:r>
+        <w:rPr>
+          <w:rFonts w:ascii="Courier New" w:hAnsi="Courier New" w:cs="Courier New"/>
+          <w:b/>
+        </w:rPr>
+        <w:tab/>
+      </w:r>
+      <w:r>
+        <w:rPr>
+          <w:rFonts w:ascii="Courier New" w:hAnsi="Courier New" w:cs="Courier New"/>
+          <w:b/>
+        </w:rPr>
+        <w:tab/>
+      </w:r>
+      <w:r>
+        <w:rPr>
+          <w:rFonts w:ascii="Courier New" w:hAnsi="Courier New" w:cs="Courier New"/>
+          <w:b/>
+        </w:rPr>
+        <w:tab/>
+        <w:t>- 87887.0</w:t>
+      </w:r>
+    </w:p>
+    <w:p>
+      <w:pPr>
+        <w:pStyle w:val="PlainText"/>
+        <w:rPr>
+          <w:rFonts w:ascii="Courier New" w:hAnsi="Courier New" w:cs="Courier New"/>
+        </w:rPr>
+      </w:pPr>
+    </w:p>
+    <w:p>
+      <w:pPr>
+        <w:pStyle w:val="PlainText"/>
+        <w:rPr>
+          <w:rFonts w:ascii="Courier New" w:hAnsi="Courier New" w:cs="Courier New"/>
+          <w:b/>
+        </w:rPr>
+      </w:pPr>
     </w:p>
     <w:p>
       <w:pPr>

--- a/customer _details/RAMAIAH/SEP/KADURU/GA/PURCHASE DETAILS.docx
+++ b/customer _details/RAMAIAH/SEP/KADURU/GA/PURCHASE DETAILS.docx
@@ -29811,13 +29811,7 @@
         <w:rPr>
           <w:rFonts w:ascii="Courier New" w:hAnsi="Courier New" w:cs="Courier New"/>
         </w:rPr>
-        <w:t>TUE May 15</w:t>
-      </w:r>
-      <w:r>
-        <w:rPr>
-          <w:rFonts w:ascii="Courier New" w:hAnsi="Courier New" w:cs="Courier New"/>
-        </w:rPr>
-        <w:t xml:space="preserve"> 13:20:19 IST 2018</w:t>
+        <w:t>TUE May 15 13:20:19 IST 2018</w:t>
       </w:r>
     </w:p>
     <w:p>
@@ -30159,6 +30153,393 @@
         <w:tab/>
         <w:t>- 87887.0</w:t>
       </w:r>
+    </w:p>
+    <w:p>
+      <w:pPr>
+        <w:pStyle w:val="PlainText"/>
+        <w:rPr>
+          <w:rFonts w:ascii="Courier New" w:hAnsi="Courier New" w:cs="Courier New"/>
+          <w:b/>
+        </w:rPr>
+      </w:pPr>
+    </w:p>
+    <w:p>
+      <w:pPr>
+        <w:pStyle w:val="PlainText"/>
+        <w:rPr>
+          <w:rFonts w:ascii="Courier New" w:hAnsi="Courier New" w:cs="Courier New"/>
+        </w:rPr>
+      </w:pPr>
+      <w:r>
+        <w:rPr>
+          <w:rFonts w:ascii="Courier New" w:hAnsi="Courier New" w:cs="Courier New"/>
+        </w:rPr>
+        <w:t>FRI May 18</w:t>
+      </w:r>
+      <w:r>
+        <w:rPr>
+          <w:rFonts w:ascii="Courier New" w:hAnsi="Courier New" w:cs="Courier New"/>
+        </w:rPr>
+        <w:t xml:space="preserve"> 14:13:20 IST 2018</w:t>
+      </w:r>
+    </w:p>
+    <w:p>
+      <w:pPr>
+        <w:pStyle w:val="PlainText"/>
+        <w:rPr>
+          <w:rFonts w:ascii="Courier New" w:hAnsi="Courier New" w:cs="Courier New"/>
+        </w:rPr>
+      </w:pPr>
+      <w:r>
+        <w:rPr>
+          <w:rFonts w:ascii="Courier New" w:hAnsi="Courier New" w:cs="Courier New"/>
+        </w:rPr>
+        <w:t>Person Name</w:t>
+      </w:r>
+      <w:r>
+        <w:rPr>
+          <w:rFonts w:ascii="Courier New" w:hAnsi="Courier New" w:cs="Courier New"/>
+        </w:rPr>
+        <w:tab/>
+      </w:r>
+      <w:r>
+        <w:rPr>
+          <w:rFonts w:ascii="Courier New" w:hAnsi="Courier New" w:cs="Courier New"/>
+        </w:rPr>
+        <w:tab/>
+      </w:r>
+      <w:r>
+        <w:rPr>
+          <w:rFonts w:ascii="Courier New" w:hAnsi="Courier New" w:cs="Courier New"/>
+        </w:rPr>
+        <w:tab/>
+      </w:r>
+      <w:r>
+        <w:rPr>
+          <w:rFonts w:ascii="Courier New" w:hAnsi="Courier New" w:cs="Courier New"/>
+        </w:rPr>
+        <w:tab/>
+        <w:t>- GA</w:t>
+      </w:r>
+    </w:p>
+    <w:p>
+      <w:pPr>
+        <w:pStyle w:val="PlainText"/>
+        <w:rPr>
+          <w:rFonts w:ascii="Courier New" w:hAnsi="Courier New" w:cs="Courier New"/>
+        </w:rPr>
+      </w:pPr>
+      <w:r>
+        <w:rPr>
+          <w:rFonts w:ascii="Courier New" w:hAnsi="Courier New" w:cs="Courier New"/>
+        </w:rPr>
+        <w:t>Bill number</w:t>
+      </w:r>
+      <w:r>
+        <w:rPr>
+          <w:rFonts w:ascii="Courier New" w:hAnsi="Courier New" w:cs="Courier New"/>
+        </w:rPr>
+        <w:tab/>
+      </w:r>
+      <w:r>
+        <w:rPr>
+          <w:rFonts w:ascii="Courier New" w:hAnsi="Courier New" w:cs="Courier New"/>
+        </w:rPr>
+        <w:tab/>
+      </w:r>
+      <w:r>
+        <w:rPr>
+          <w:rFonts w:ascii="Courier New" w:hAnsi="Courier New" w:cs="Courier New"/>
+        </w:rPr>
+        <w:tab/>
+      </w:r>
+      <w:r>
+        <w:rPr>
+          <w:rFonts w:ascii="Courier New" w:hAnsi="Courier New" w:cs="Courier New"/>
+        </w:rPr>
+        <w:tab/>
+        <w:t>- 2071</w:t>
+      </w:r>
+    </w:p>
+    <w:p>
+      <w:pPr>
+        <w:pStyle w:val="PlainText"/>
+        <w:rPr>
+          <w:rFonts w:ascii="Courier New" w:hAnsi="Courier New" w:cs="Courier New"/>
+        </w:rPr>
+      </w:pPr>
+      <w:r>
+        <w:rPr>
+          <w:rFonts w:ascii="Courier New" w:hAnsi="Courier New" w:cs="Courier New"/>
+        </w:rPr>
+        <w:t>---------------------------------------------------------------</w:t>
+      </w:r>
+    </w:p>
+    <w:p>
+      <w:pPr>
+        <w:pStyle w:val="PlainText"/>
+        <w:rPr>
+          <w:rFonts w:ascii="Courier New" w:hAnsi="Courier New" w:cs="Courier New"/>
+        </w:rPr>
+      </w:pPr>
+      <w:r>
+        <w:rPr>
+          <w:rFonts w:ascii="Courier New" w:hAnsi="Courier New" w:cs="Courier New"/>
+        </w:rPr>
+        <w:t>Item Name</w:t>
+      </w:r>
+      <w:r>
+        <w:rPr>
+          <w:rFonts w:ascii="Courier New" w:hAnsi="Courier New" w:cs="Courier New"/>
+        </w:rPr>
+        <w:tab/>
+      </w:r>
+      <w:r>
+        <w:rPr>
+          <w:rFonts w:ascii="Courier New" w:hAnsi="Courier New" w:cs="Courier New"/>
+        </w:rPr>
+        <w:tab/>
+      </w:r>
+      <w:r>
+        <w:rPr>
+          <w:rFonts w:ascii="Courier New" w:hAnsi="Courier New" w:cs="Courier New"/>
+        </w:rPr>
+        <w:tab/>
+      </w:r>
+      <w:r>
+        <w:rPr>
+          <w:rFonts w:ascii="Courier New" w:hAnsi="Courier New" w:cs="Courier New"/>
+        </w:rPr>
+        <w:tab/>
+        <w:t>- CARROT</w:t>
+      </w:r>
+    </w:p>
+    <w:p>
+      <w:pPr>
+        <w:pStyle w:val="PlainText"/>
+        <w:rPr>
+          <w:rFonts w:ascii="Courier New" w:hAnsi="Courier New" w:cs="Courier New"/>
+        </w:rPr>
+      </w:pPr>
+      <w:r>
+        <w:rPr>
+          <w:rFonts w:ascii="Courier New" w:hAnsi="Courier New" w:cs="Courier New"/>
+        </w:rPr>
+        <w:t>Number of Pockets</w:t>
+      </w:r>
+      <w:r>
+        <w:rPr>
+          <w:rFonts w:ascii="Courier New" w:hAnsi="Courier New" w:cs="Courier New"/>
+        </w:rPr>
+        <w:tab/>
+      </w:r>
+      <w:r>
+        <w:rPr>
+          <w:rFonts w:ascii="Courier New" w:hAnsi="Courier New" w:cs="Courier New"/>
+        </w:rPr>
+        <w:tab/>
+      </w:r>
+      <w:r>
+        <w:rPr>
+          <w:rFonts w:ascii="Courier New" w:hAnsi="Courier New" w:cs="Courier New"/>
+        </w:rPr>
+        <w:tab/>
+        <w:t>- 2</w:t>
+      </w:r>
+    </w:p>
+    <w:p>
+      <w:pPr>
+        <w:pStyle w:val="PlainText"/>
+        <w:rPr>
+          <w:rFonts w:ascii="Courier New" w:hAnsi="Courier New" w:cs="Courier New"/>
+        </w:rPr>
+      </w:pPr>
+      <w:r>
+        <w:rPr>
+          <w:rFonts w:ascii="Courier New" w:hAnsi="Courier New" w:cs="Courier New"/>
+        </w:rPr>
+        <w:t>Number of KGs</w:t>
+      </w:r>
+      <w:r>
+        <w:rPr>
+          <w:rFonts w:ascii="Courier New" w:hAnsi="Courier New" w:cs="Courier New"/>
+        </w:rPr>
+        <w:tab/>
+      </w:r>
+      <w:r>
+        <w:rPr>
+          <w:rFonts w:ascii="Courier New" w:hAnsi="Courier New" w:cs="Courier New"/>
+        </w:rPr>
+        <w:tab/>
+      </w:r>
+      <w:r>
+        <w:rPr>
+          <w:rFonts w:ascii="Courier New" w:hAnsi="Courier New" w:cs="Courier New"/>
+        </w:rPr>
+        <w:tab/>
+        <w:t>- 165</w:t>
+      </w:r>
+    </w:p>
+    <w:p>
+      <w:pPr>
+        <w:pStyle w:val="PlainText"/>
+        <w:rPr>
+          <w:rFonts w:ascii="Courier New" w:hAnsi="Courier New" w:cs="Courier New"/>
+        </w:rPr>
+      </w:pPr>
+      <w:r>
+        <w:rPr>
+          <w:rFonts w:ascii="Courier New" w:hAnsi="Courier New" w:cs="Courier New"/>
+        </w:rPr>
+        <w:t>Rate</w:t>
+      </w:r>
+      <w:r>
+        <w:rPr>
+          <w:rFonts w:ascii="Courier New" w:hAnsi="Courier New" w:cs="Courier New"/>
+        </w:rPr>
+        <w:tab/>
+      </w:r>
+      <w:r>
+        <w:rPr>
+          <w:rFonts w:ascii="Courier New" w:hAnsi="Courier New" w:cs="Courier New"/>
+        </w:rPr>
+        <w:tab/>
+      </w:r>
+      <w:r>
+        <w:rPr>
+          <w:rFonts w:ascii="Courier New" w:hAnsi="Courier New" w:cs="Courier New"/>
+        </w:rPr>
+        <w:tab/>
+      </w:r>
+      <w:r>
+        <w:rPr>
+          <w:rFonts w:ascii="Courier New" w:hAnsi="Courier New" w:cs="Courier New"/>
+        </w:rPr>
+        <w:tab/>
+      </w:r>
+      <w:r>
+        <w:rPr>
+          <w:rFonts w:ascii="Courier New" w:hAnsi="Courier New" w:cs="Courier New"/>
+        </w:rPr>
+        <w:tab/>
+        <w:t>- 10</w:t>
+      </w:r>
+    </w:p>
+    <w:p>
+      <w:pPr>
+        <w:pStyle w:val="PlainText"/>
+        <w:rPr>
+          <w:rFonts w:ascii="Courier New" w:hAnsi="Courier New" w:cs="Courier New"/>
+        </w:rPr>
+      </w:pPr>
+      <w:r>
+        <w:rPr>
+          <w:rFonts w:ascii="Courier New" w:hAnsi="Courier New" w:cs="Courier New"/>
+        </w:rPr>
+        <w:t>Transport &amp; Miscellaneous</w:t>
+      </w:r>
+      <w:r>
+        <w:rPr>
+          <w:rFonts w:ascii="Courier New" w:hAnsi="Courier New" w:cs="Courier New"/>
+        </w:rPr>
+        <w:tab/>
+        <w:t>- 330</w:t>
+      </w:r>
+    </w:p>
+    <w:p>
+      <w:pPr>
+        <w:pStyle w:val="PlainText"/>
+        <w:rPr>
+          <w:rFonts w:ascii="Courier New" w:hAnsi="Courier New" w:cs="Courier New"/>
+        </w:rPr>
+      </w:pPr>
+      <w:r>
+        <w:rPr>
+          <w:rFonts w:ascii="Courier New" w:hAnsi="Courier New" w:cs="Courier New"/>
+        </w:rPr>
+        <w:t>Total Price</w:t>
+      </w:r>
+      <w:r>
+        <w:rPr>
+          <w:rFonts w:ascii="Courier New" w:hAnsi="Courier New" w:cs="Courier New"/>
+        </w:rPr>
+        <w:tab/>
+      </w:r>
+      <w:r>
+        <w:rPr>
+          <w:rFonts w:ascii="Courier New" w:hAnsi="Courier New" w:cs="Courier New"/>
+        </w:rPr>
+        <w:tab/>
+      </w:r>
+      <w:r>
+        <w:rPr>
+          <w:rFonts w:ascii="Courier New" w:hAnsi="Courier New" w:cs="Courier New"/>
+        </w:rPr>
+        <w:tab/>
+      </w:r>
+      <w:r>
+        <w:rPr>
+          <w:rFonts w:ascii="Courier New" w:hAnsi="Courier New" w:cs="Courier New"/>
+        </w:rPr>
+        <w:tab/>
+        <w:t>- 1980.0</w:t>
+      </w:r>
+    </w:p>
+    <w:p>
+      <w:pPr>
+        <w:pStyle w:val="PlainText"/>
+        <w:rPr>
+          <w:rFonts w:ascii="Courier New" w:hAnsi="Courier New" w:cs="Courier New"/>
+          <w:b/>
+        </w:rPr>
+      </w:pPr>
+      <w:r>
+        <w:rPr>
+          <w:rFonts w:ascii="Courier New" w:hAnsi="Courier New" w:cs="Courier New"/>
+          <w:b/>
+        </w:rPr>
+        <w:t>Amount balance</w:t>
+      </w:r>
+      <w:r>
+        <w:rPr>
+          <w:rFonts w:ascii="Courier New" w:hAnsi="Courier New" w:cs="Courier New"/>
+          <w:b/>
+        </w:rPr>
+        <w:tab/>
+      </w:r>
+      <w:r>
+        <w:rPr>
+          <w:rFonts w:ascii="Courier New" w:hAnsi="Courier New" w:cs="Courier New"/>
+          <w:b/>
+        </w:rPr>
+        <w:tab/>
+      </w:r>
+      <w:r>
+        <w:rPr>
+          <w:rFonts w:ascii="Courier New" w:hAnsi="Courier New" w:cs="Courier New"/>
+          <w:b/>
+        </w:rPr>
+        <w:tab/>
+        <w:t>- 89867.0</w:t>
+      </w:r>
+    </w:p>
+    <w:p>
+      <w:pPr>
+        <w:pStyle w:val="PlainText"/>
+        <w:rPr>
+          <w:rFonts w:ascii="Courier New" w:hAnsi="Courier New" w:cs="Courier New"/>
+          <w:b/>
+        </w:rPr>
+      </w:pPr>
+    </w:p>
+    <w:p>
+      <w:pPr>
+        <w:pStyle w:val="PlainText"/>
+        <w:rPr>
+          <w:rFonts w:ascii="Courier New" w:hAnsi="Courier New" w:cs="Courier New"/>
+          <w:b/>
+        </w:rPr>
+      </w:pPr>
     </w:p>
     <w:p>
       <w:pPr>

--- a/customer _details/RAMAIAH/SEP/KADURU/GA/PURCHASE DETAILS.docx
+++ b/customer _details/RAMAIAH/SEP/KADURU/GA/PURCHASE DETAILS.docx
@@ -30174,13 +30174,7 @@
         <w:rPr>
           <w:rFonts w:ascii="Courier New" w:hAnsi="Courier New" w:cs="Courier New"/>
         </w:rPr>
-        <w:t>FRI May 18</w:t>
-      </w:r>
-      <w:r>
-        <w:rPr>
-          <w:rFonts w:ascii="Courier New" w:hAnsi="Courier New" w:cs="Courier New"/>
-        </w:rPr>
-        <w:t xml:space="preserve"> 14:13:20 IST 2018</w:t>
+        <w:t>FRI May 18 14:13:20 IST 2018</w:t>
       </w:r>
     </w:p>
     <w:p>
@@ -30522,6 +30516,392 @@
         <w:tab/>
         <w:t>- 89867.0</w:t>
       </w:r>
+    </w:p>
+    <w:p>
+      <w:pPr>
+        <w:pStyle w:val="PlainText"/>
+        <w:rPr>
+          <w:rFonts w:ascii="Courier New" w:hAnsi="Courier New" w:cs="Courier New"/>
+          <w:b/>
+        </w:rPr>
+      </w:pPr>
+    </w:p>
+    <w:p>
+      <w:pPr>
+        <w:pStyle w:val="PlainText"/>
+        <w:rPr>
+          <w:rFonts w:ascii="Courier New" w:hAnsi="Courier New" w:cs="Courier New"/>
+        </w:rPr>
+      </w:pPr>
+      <w:r>
+        <w:rPr>
+          <w:rFonts w:ascii="Courier New" w:hAnsi="Courier New" w:cs="Courier New"/>
+        </w:rPr>
+        <w:t>SUN May 20</w:t>
+      </w:r>
+      <w:r>
+        <w:rPr>
+          <w:rFonts w:ascii="Courier New" w:hAnsi="Courier New" w:cs="Courier New"/>
+        </w:rPr>
+        <w:t xml:space="preserve"> 14:43:34 IST 2018</w:t>
+      </w:r>
+    </w:p>
+    <w:p>
+      <w:pPr>
+        <w:pStyle w:val="PlainText"/>
+        <w:rPr>
+          <w:rFonts w:ascii="Courier New" w:hAnsi="Courier New" w:cs="Courier New"/>
+        </w:rPr>
+      </w:pPr>
+      <w:r>
+        <w:rPr>
+          <w:rFonts w:ascii="Courier New" w:hAnsi="Courier New" w:cs="Courier New"/>
+        </w:rPr>
+        <w:t>Person Name</w:t>
+      </w:r>
+      <w:r>
+        <w:rPr>
+          <w:rFonts w:ascii="Courier New" w:hAnsi="Courier New" w:cs="Courier New"/>
+        </w:rPr>
+        <w:tab/>
+      </w:r>
+      <w:r>
+        <w:rPr>
+          <w:rFonts w:ascii="Courier New" w:hAnsi="Courier New" w:cs="Courier New"/>
+        </w:rPr>
+        <w:tab/>
+      </w:r>
+      <w:r>
+        <w:rPr>
+          <w:rFonts w:ascii="Courier New" w:hAnsi="Courier New" w:cs="Courier New"/>
+        </w:rPr>
+        <w:tab/>
+      </w:r>
+      <w:r>
+        <w:rPr>
+          <w:rFonts w:ascii="Courier New" w:hAnsi="Courier New" w:cs="Courier New"/>
+        </w:rPr>
+        <w:tab/>
+        <w:t>- GA</w:t>
+      </w:r>
+    </w:p>
+    <w:p>
+      <w:pPr>
+        <w:pStyle w:val="PlainText"/>
+        <w:rPr>
+          <w:rFonts w:ascii="Courier New" w:hAnsi="Courier New" w:cs="Courier New"/>
+        </w:rPr>
+      </w:pPr>
+      <w:r>
+        <w:rPr>
+          <w:rFonts w:ascii="Courier New" w:hAnsi="Courier New" w:cs="Courier New"/>
+        </w:rPr>
+        <w:t>Bill number</w:t>
+      </w:r>
+      <w:r>
+        <w:rPr>
+          <w:rFonts w:ascii="Courier New" w:hAnsi="Courier New" w:cs="Courier New"/>
+        </w:rPr>
+        <w:tab/>
+      </w:r>
+      <w:r>
+        <w:rPr>
+          <w:rFonts w:ascii="Courier New" w:hAnsi="Courier New" w:cs="Courier New"/>
+        </w:rPr>
+        <w:tab/>
+      </w:r>
+      <w:r>
+        <w:rPr>
+          <w:rFonts w:ascii="Courier New" w:hAnsi="Courier New" w:cs="Courier New"/>
+        </w:rPr>
+        <w:tab/>
+      </w:r>
+      <w:r>
+        <w:rPr>
+          <w:rFonts w:ascii="Courier New" w:hAnsi="Courier New" w:cs="Courier New"/>
+        </w:rPr>
+        <w:tab/>
+        <w:t>- 2098</w:t>
+      </w:r>
+    </w:p>
+    <w:p>
+      <w:pPr>
+        <w:pStyle w:val="PlainText"/>
+        <w:rPr>
+          <w:rFonts w:ascii="Courier New" w:hAnsi="Courier New" w:cs="Courier New"/>
+        </w:rPr>
+      </w:pPr>
+      <w:r>
+        <w:rPr>
+          <w:rFonts w:ascii="Courier New" w:hAnsi="Courier New" w:cs="Courier New"/>
+        </w:rPr>
+        <w:t>---------------------------------------------------------------</w:t>
+      </w:r>
+    </w:p>
+    <w:p>
+      <w:pPr>
+        <w:pStyle w:val="PlainText"/>
+        <w:rPr>
+          <w:rFonts w:ascii="Courier New" w:hAnsi="Courier New" w:cs="Courier New"/>
+        </w:rPr>
+      </w:pPr>
+      <w:r>
+        <w:rPr>
+          <w:rFonts w:ascii="Courier New" w:hAnsi="Courier New" w:cs="Courier New"/>
+        </w:rPr>
+        <w:t>Item Name</w:t>
+      </w:r>
+      <w:r>
+        <w:rPr>
+          <w:rFonts w:ascii="Courier New" w:hAnsi="Courier New" w:cs="Courier New"/>
+        </w:rPr>
+        <w:tab/>
+      </w:r>
+      <w:r>
+        <w:rPr>
+          <w:rFonts w:ascii="Courier New" w:hAnsi="Courier New" w:cs="Courier New"/>
+        </w:rPr>
+        <w:tab/>
+      </w:r>
+      <w:r>
+        <w:rPr>
+          <w:rFonts w:ascii="Courier New" w:hAnsi="Courier New" w:cs="Courier New"/>
+        </w:rPr>
+        <w:tab/>
+      </w:r>
+      <w:r>
+        <w:rPr>
+          <w:rFonts w:ascii="Courier New" w:hAnsi="Courier New" w:cs="Courier New"/>
+        </w:rPr>
+        <w:tab/>
+        <w:t>- CARROT</w:t>
+      </w:r>
+    </w:p>
+    <w:p>
+      <w:pPr>
+        <w:pStyle w:val="PlainText"/>
+        <w:rPr>
+          <w:rFonts w:ascii="Courier New" w:hAnsi="Courier New" w:cs="Courier New"/>
+        </w:rPr>
+      </w:pPr>
+      <w:r>
+        <w:rPr>
+          <w:rFonts w:ascii="Courier New" w:hAnsi="Courier New" w:cs="Courier New"/>
+        </w:rPr>
+        <w:t>Number of Pockets</w:t>
+      </w:r>
+      <w:r>
+        <w:rPr>
+          <w:rFonts w:ascii="Courier New" w:hAnsi="Courier New" w:cs="Courier New"/>
+        </w:rPr>
+        <w:tab/>
+      </w:r>
+      <w:r>
+        <w:rPr>
+          <w:rFonts w:ascii="Courier New" w:hAnsi="Courier New" w:cs="Courier New"/>
+        </w:rPr>
+        <w:tab/>
+      </w:r>
+      <w:r>
+        <w:rPr>
+          <w:rFonts w:ascii="Courier New" w:hAnsi="Courier New" w:cs="Courier New"/>
+        </w:rPr>
+        <w:tab/>
+        <w:t>- 5</w:t>
+      </w:r>
+    </w:p>
+    <w:p>
+      <w:pPr>
+        <w:pStyle w:val="PlainText"/>
+        <w:rPr>
+          <w:rFonts w:ascii="Courier New" w:hAnsi="Courier New" w:cs="Courier New"/>
+        </w:rPr>
+      </w:pPr>
+      <w:r>
+        <w:rPr>
+          <w:rFonts w:ascii="Courier New" w:hAnsi="Courier New" w:cs="Courier New"/>
+        </w:rPr>
+        <w:t>Number of KGs</w:t>
+      </w:r>
+      <w:r>
+        <w:rPr>
+          <w:rFonts w:ascii="Courier New" w:hAnsi="Courier New" w:cs="Courier New"/>
+        </w:rPr>
+        <w:tab/>
+      </w:r>
+      <w:r>
+        <w:rPr>
+          <w:rFonts w:ascii="Courier New" w:hAnsi="Courier New" w:cs="Courier New"/>
+        </w:rPr>
+        <w:tab/>
+      </w:r>
+      <w:r>
+        <w:rPr>
+          <w:rFonts w:ascii="Courier New" w:hAnsi="Courier New" w:cs="Courier New"/>
+        </w:rPr>
+        <w:tab/>
+        <w:t>- 428</w:t>
+      </w:r>
+    </w:p>
+    <w:p>
+      <w:pPr>
+        <w:pStyle w:val="PlainText"/>
+        <w:rPr>
+          <w:rFonts w:ascii="Courier New" w:hAnsi="Courier New" w:cs="Courier New"/>
+        </w:rPr>
+      </w:pPr>
+      <w:r>
+        <w:rPr>
+          <w:rFonts w:ascii="Courier New" w:hAnsi="Courier New" w:cs="Courier New"/>
+        </w:rPr>
+        <w:t>Rate</w:t>
+      </w:r>
+      <w:r>
+        <w:rPr>
+          <w:rFonts w:ascii="Courier New" w:hAnsi="Courier New" w:cs="Courier New"/>
+        </w:rPr>
+        <w:tab/>
+      </w:r>
+      <w:r>
+        <w:rPr>
+          <w:rFonts w:ascii="Courier New" w:hAnsi="Courier New" w:cs="Courier New"/>
+        </w:rPr>
+        <w:tab/>
+      </w:r>
+      <w:r>
+        <w:rPr>
+          <w:rFonts w:ascii="Courier New" w:hAnsi="Courier New" w:cs="Courier New"/>
+        </w:rPr>
+        <w:tab/>
+      </w:r>
+      <w:r>
+        <w:rPr>
+          <w:rFonts w:ascii="Courier New" w:hAnsi="Courier New" w:cs="Courier New"/>
+        </w:rPr>
+        <w:tab/>
+      </w:r>
+      <w:r>
+        <w:rPr>
+          <w:rFonts w:ascii="Courier New" w:hAnsi="Courier New" w:cs="Courier New"/>
+        </w:rPr>
+        <w:tab/>
+        <w:t>- 15</w:t>
+      </w:r>
+    </w:p>
+    <w:p>
+      <w:pPr>
+        <w:pStyle w:val="PlainText"/>
+        <w:rPr>
+          <w:rFonts w:ascii="Courier New" w:hAnsi="Courier New" w:cs="Courier New"/>
+        </w:rPr>
+      </w:pPr>
+      <w:r>
+        <w:rPr>
+          <w:rFonts w:ascii="Courier New" w:hAnsi="Courier New" w:cs="Courier New"/>
+        </w:rPr>
+        <w:t>Transport &amp; Miscellaneous</w:t>
+      </w:r>
+      <w:r>
+        <w:rPr>
+          <w:rFonts w:ascii="Courier New" w:hAnsi="Courier New" w:cs="Courier New"/>
+        </w:rPr>
+        <w:tab/>
+        <w:t>- 825</w:t>
+      </w:r>
+    </w:p>
+    <w:p>
+      <w:pPr>
+        <w:pStyle w:val="PlainText"/>
+        <w:rPr>
+          <w:rFonts w:ascii="Courier New" w:hAnsi="Courier New" w:cs="Courier New"/>
+        </w:rPr>
+      </w:pPr>
+      <w:r>
+        <w:rPr>
+          <w:rFonts w:ascii="Courier New" w:hAnsi="Courier New" w:cs="Courier New"/>
+        </w:rPr>
+        <w:t>Total Price</w:t>
+      </w:r>
+      <w:r>
+        <w:rPr>
+          <w:rFonts w:ascii="Courier New" w:hAnsi="Courier New" w:cs="Courier New"/>
+        </w:rPr>
+        <w:tab/>
+      </w:r>
+      <w:r>
+        <w:rPr>
+          <w:rFonts w:ascii="Courier New" w:hAnsi="Courier New" w:cs="Courier New"/>
+        </w:rPr>
+        <w:tab/>
+      </w:r>
+      <w:r>
+        <w:rPr>
+          <w:rFonts w:ascii="Courier New" w:hAnsi="Courier New" w:cs="Courier New"/>
+        </w:rPr>
+        <w:tab/>
+      </w:r>
+      <w:r>
+        <w:rPr>
+          <w:rFonts w:ascii="Courier New" w:hAnsi="Courier New" w:cs="Courier New"/>
+        </w:rPr>
+        <w:tab/>
+        <w:t>- 7245.0</w:t>
+      </w:r>
+    </w:p>
+    <w:p>
+      <w:pPr>
+        <w:pStyle w:val="PlainText"/>
+        <w:rPr>
+          <w:rFonts w:ascii="Courier New" w:hAnsi="Courier New" w:cs="Courier New"/>
+          <w:b/>
+        </w:rPr>
+      </w:pPr>
+      <w:r>
+        <w:rPr>
+          <w:rFonts w:ascii="Courier New" w:hAnsi="Courier New" w:cs="Courier New"/>
+          <w:b/>
+        </w:rPr>
+        <w:t>Amount balance</w:t>
+      </w:r>
+      <w:r>
+        <w:rPr>
+          <w:rFonts w:ascii="Courier New" w:hAnsi="Courier New" w:cs="Courier New"/>
+          <w:b/>
+        </w:rPr>
+        <w:tab/>
+      </w:r>
+      <w:r>
+        <w:rPr>
+          <w:rFonts w:ascii="Courier New" w:hAnsi="Courier New" w:cs="Courier New"/>
+          <w:b/>
+        </w:rPr>
+        <w:tab/>
+      </w:r>
+      <w:r>
+        <w:rPr>
+          <w:rFonts w:ascii="Courier New" w:hAnsi="Courier New" w:cs="Courier New"/>
+          <w:b/>
+        </w:rPr>
+        <w:tab/>
+        <w:t>- 97112.0</w:t>
+      </w:r>
+    </w:p>
+    <w:p>
+      <w:pPr>
+        <w:pStyle w:val="PlainText"/>
+        <w:rPr>
+          <w:rFonts w:ascii="Courier New" w:hAnsi="Courier New" w:cs="Courier New"/>
+        </w:rPr>
+      </w:pPr>
+    </w:p>
+    <w:p>
+      <w:pPr>
+        <w:pStyle w:val="PlainText"/>
+        <w:rPr>
+          <w:rFonts w:ascii="Courier New" w:hAnsi="Courier New" w:cs="Courier New"/>
+          <w:b/>
+        </w:rPr>
+      </w:pPr>
     </w:p>
     <w:p>
       <w:pPr>

--- a/customer _details/RAMAIAH/SEP/KADURU/GA/PURCHASE DETAILS.docx
+++ b/customer _details/RAMAIAH/SEP/KADURU/GA/PURCHASE DETAILS.docx
@@ -30537,13 +30537,7 @@
         <w:rPr>
           <w:rFonts w:ascii="Courier New" w:hAnsi="Courier New" w:cs="Courier New"/>
         </w:rPr>
-        <w:t>SUN May 20</w:t>
-      </w:r>
-      <w:r>
-        <w:rPr>
-          <w:rFonts w:ascii="Courier New" w:hAnsi="Courier New" w:cs="Courier New"/>
-        </w:rPr>
-        <w:t xml:space="preserve"> 14:43:34 IST 2018</w:t>
+        <w:t>SUN May 20 14:43:34 IST 2018</w:t>
       </w:r>
     </w:p>
     <w:p>
@@ -30885,6 +30879,392 @@
         <w:tab/>
         <w:t>- 97112.0</w:t>
       </w:r>
+    </w:p>
+    <w:p>
+      <w:pPr>
+        <w:pStyle w:val="PlainText"/>
+        <w:rPr>
+          <w:rFonts w:ascii="Courier New" w:hAnsi="Courier New" w:cs="Courier New"/>
+          <w:b/>
+        </w:rPr>
+      </w:pPr>
+    </w:p>
+    <w:p>
+      <w:pPr>
+        <w:pStyle w:val="PlainText"/>
+        <w:rPr>
+          <w:rFonts w:ascii="Courier New" w:hAnsi="Courier New" w:cs="Courier New"/>
+        </w:rPr>
+      </w:pPr>
+      <w:r>
+        <w:rPr>
+          <w:rFonts w:ascii="Courier New" w:hAnsi="Courier New" w:cs="Courier New"/>
+        </w:rPr>
+        <w:t>FRI May 25</w:t>
+      </w:r>
+      <w:r>
+        <w:rPr>
+          <w:rFonts w:ascii="Courier New" w:hAnsi="Courier New" w:cs="Courier New"/>
+        </w:rPr>
+        <w:t xml:space="preserve"> 13:39:26 IST 2018</w:t>
+      </w:r>
+    </w:p>
+    <w:p>
+      <w:pPr>
+        <w:pStyle w:val="PlainText"/>
+        <w:rPr>
+          <w:rFonts w:ascii="Courier New" w:hAnsi="Courier New" w:cs="Courier New"/>
+        </w:rPr>
+      </w:pPr>
+      <w:r>
+        <w:rPr>
+          <w:rFonts w:ascii="Courier New" w:hAnsi="Courier New" w:cs="Courier New"/>
+        </w:rPr>
+        <w:t>Person Name</w:t>
+      </w:r>
+      <w:r>
+        <w:rPr>
+          <w:rFonts w:ascii="Courier New" w:hAnsi="Courier New" w:cs="Courier New"/>
+        </w:rPr>
+        <w:tab/>
+      </w:r>
+      <w:r>
+        <w:rPr>
+          <w:rFonts w:ascii="Courier New" w:hAnsi="Courier New" w:cs="Courier New"/>
+        </w:rPr>
+        <w:tab/>
+      </w:r>
+      <w:r>
+        <w:rPr>
+          <w:rFonts w:ascii="Courier New" w:hAnsi="Courier New" w:cs="Courier New"/>
+        </w:rPr>
+        <w:tab/>
+      </w:r>
+      <w:r>
+        <w:rPr>
+          <w:rFonts w:ascii="Courier New" w:hAnsi="Courier New" w:cs="Courier New"/>
+        </w:rPr>
+        <w:tab/>
+        <w:t>- GA</w:t>
+      </w:r>
+    </w:p>
+    <w:p>
+      <w:pPr>
+        <w:pStyle w:val="PlainText"/>
+        <w:rPr>
+          <w:rFonts w:ascii="Courier New" w:hAnsi="Courier New" w:cs="Courier New"/>
+        </w:rPr>
+      </w:pPr>
+      <w:r>
+        <w:rPr>
+          <w:rFonts w:ascii="Courier New" w:hAnsi="Courier New" w:cs="Courier New"/>
+        </w:rPr>
+        <w:t>Bill number</w:t>
+      </w:r>
+      <w:r>
+        <w:rPr>
+          <w:rFonts w:ascii="Courier New" w:hAnsi="Courier New" w:cs="Courier New"/>
+        </w:rPr>
+        <w:tab/>
+      </w:r>
+      <w:r>
+        <w:rPr>
+          <w:rFonts w:ascii="Courier New" w:hAnsi="Courier New" w:cs="Courier New"/>
+        </w:rPr>
+        <w:tab/>
+      </w:r>
+      <w:r>
+        <w:rPr>
+          <w:rFonts w:ascii="Courier New" w:hAnsi="Courier New" w:cs="Courier New"/>
+        </w:rPr>
+        <w:tab/>
+      </w:r>
+      <w:r>
+        <w:rPr>
+          <w:rFonts w:ascii="Courier New" w:hAnsi="Courier New" w:cs="Courier New"/>
+        </w:rPr>
+        <w:tab/>
+        <w:t>- 2142</w:t>
+      </w:r>
+    </w:p>
+    <w:p>
+      <w:pPr>
+        <w:pStyle w:val="PlainText"/>
+        <w:rPr>
+          <w:rFonts w:ascii="Courier New" w:hAnsi="Courier New" w:cs="Courier New"/>
+        </w:rPr>
+      </w:pPr>
+      <w:r>
+        <w:rPr>
+          <w:rFonts w:ascii="Courier New" w:hAnsi="Courier New" w:cs="Courier New"/>
+        </w:rPr>
+        <w:t>---------------------------------------------------------------</w:t>
+      </w:r>
+    </w:p>
+    <w:p>
+      <w:pPr>
+        <w:pStyle w:val="PlainText"/>
+        <w:rPr>
+          <w:rFonts w:ascii="Courier New" w:hAnsi="Courier New" w:cs="Courier New"/>
+        </w:rPr>
+      </w:pPr>
+      <w:r>
+        <w:rPr>
+          <w:rFonts w:ascii="Courier New" w:hAnsi="Courier New" w:cs="Courier New"/>
+        </w:rPr>
+        <w:t>Item Name</w:t>
+      </w:r>
+      <w:r>
+        <w:rPr>
+          <w:rFonts w:ascii="Courier New" w:hAnsi="Courier New" w:cs="Courier New"/>
+        </w:rPr>
+        <w:tab/>
+      </w:r>
+      <w:r>
+        <w:rPr>
+          <w:rFonts w:ascii="Courier New" w:hAnsi="Courier New" w:cs="Courier New"/>
+        </w:rPr>
+        <w:tab/>
+      </w:r>
+      <w:r>
+        <w:rPr>
+          <w:rFonts w:ascii="Courier New" w:hAnsi="Courier New" w:cs="Courier New"/>
+        </w:rPr>
+        <w:tab/>
+      </w:r>
+      <w:r>
+        <w:rPr>
+          <w:rFonts w:ascii="Courier New" w:hAnsi="Courier New" w:cs="Courier New"/>
+        </w:rPr>
+        <w:tab/>
+        <w:t>- CARROT</w:t>
+      </w:r>
+    </w:p>
+    <w:p>
+      <w:pPr>
+        <w:pStyle w:val="PlainText"/>
+        <w:rPr>
+          <w:rFonts w:ascii="Courier New" w:hAnsi="Courier New" w:cs="Courier New"/>
+        </w:rPr>
+      </w:pPr>
+      <w:r>
+        <w:rPr>
+          <w:rFonts w:ascii="Courier New" w:hAnsi="Courier New" w:cs="Courier New"/>
+        </w:rPr>
+        <w:t>Number of Pockets</w:t>
+      </w:r>
+      <w:r>
+        <w:rPr>
+          <w:rFonts w:ascii="Courier New" w:hAnsi="Courier New" w:cs="Courier New"/>
+        </w:rPr>
+        <w:tab/>
+      </w:r>
+      <w:r>
+        <w:rPr>
+          <w:rFonts w:ascii="Courier New" w:hAnsi="Courier New" w:cs="Courier New"/>
+        </w:rPr>
+        <w:tab/>
+      </w:r>
+      <w:r>
+        <w:rPr>
+          <w:rFonts w:ascii="Courier New" w:hAnsi="Courier New" w:cs="Courier New"/>
+        </w:rPr>
+        <w:tab/>
+        <w:t>- 2</w:t>
+      </w:r>
+    </w:p>
+    <w:p>
+      <w:pPr>
+        <w:pStyle w:val="PlainText"/>
+        <w:rPr>
+          <w:rFonts w:ascii="Courier New" w:hAnsi="Courier New" w:cs="Courier New"/>
+        </w:rPr>
+      </w:pPr>
+      <w:r>
+        <w:rPr>
+          <w:rFonts w:ascii="Courier New" w:hAnsi="Courier New" w:cs="Courier New"/>
+        </w:rPr>
+        <w:t>Number of KGs</w:t>
+      </w:r>
+      <w:r>
+        <w:rPr>
+          <w:rFonts w:ascii="Courier New" w:hAnsi="Courier New" w:cs="Courier New"/>
+        </w:rPr>
+        <w:tab/>
+      </w:r>
+      <w:r>
+        <w:rPr>
+          <w:rFonts w:ascii="Courier New" w:hAnsi="Courier New" w:cs="Courier New"/>
+        </w:rPr>
+        <w:tab/>
+      </w:r>
+      <w:r>
+        <w:rPr>
+          <w:rFonts w:ascii="Courier New" w:hAnsi="Courier New" w:cs="Courier New"/>
+        </w:rPr>
+        <w:tab/>
+        <w:t>- 162</w:t>
+      </w:r>
+    </w:p>
+    <w:p>
+      <w:pPr>
+        <w:pStyle w:val="PlainText"/>
+        <w:rPr>
+          <w:rFonts w:ascii="Courier New" w:hAnsi="Courier New" w:cs="Courier New"/>
+        </w:rPr>
+      </w:pPr>
+      <w:r>
+        <w:rPr>
+          <w:rFonts w:ascii="Courier New" w:hAnsi="Courier New" w:cs="Courier New"/>
+        </w:rPr>
+        <w:t>Rate</w:t>
+      </w:r>
+      <w:r>
+        <w:rPr>
+          <w:rFonts w:ascii="Courier New" w:hAnsi="Courier New" w:cs="Courier New"/>
+        </w:rPr>
+        <w:tab/>
+      </w:r>
+      <w:r>
+        <w:rPr>
+          <w:rFonts w:ascii="Courier New" w:hAnsi="Courier New" w:cs="Courier New"/>
+        </w:rPr>
+        <w:tab/>
+      </w:r>
+      <w:r>
+        <w:rPr>
+          <w:rFonts w:ascii="Courier New" w:hAnsi="Courier New" w:cs="Courier New"/>
+        </w:rPr>
+        <w:tab/>
+      </w:r>
+      <w:r>
+        <w:rPr>
+          <w:rFonts w:ascii="Courier New" w:hAnsi="Courier New" w:cs="Courier New"/>
+        </w:rPr>
+        <w:tab/>
+      </w:r>
+      <w:r>
+        <w:rPr>
+          <w:rFonts w:ascii="Courier New" w:hAnsi="Courier New" w:cs="Courier New"/>
+        </w:rPr>
+        <w:tab/>
+        <w:t>- 10</w:t>
+      </w:r>
+    </w:p>
+    <w:p>
+      <w:pPr>
+        <w:pStyle w:val="PlainText"/>
+        <w:rPr>
+          <w:rFonts w:ascii="Courier New" w:hAnsi="Courier New" w:cs="Courier New"/>
+        </w:rPr>
+      </w:pPr>
+      <w:r>
+        <w:rPr>
+          <w:rFonts w:ascii="Courier New" w:hAnsi="Courier New" w:cs="Courier New"/>
+        </w:rPr>
+        <w:t>Transport &amp; Miscellaneous</w:t>
+      </w:r>
+      <w:r>
+        <w:rPr>
+          <w:rFonts w:ascii="Courier New" w:hAnsi="Courier New" w:cs="Courier New"/>
+        </w:rPr>
+        <w:tab/>
+        <w:t>- 330</w:t>
+      </w:r>
+    </w:p>
+    <w:p>
+      <w:pPr>
+        <w:pStyle w:val="PlainText"/>
+        <w:rPr>
+          <w:rFonts w:ascii="Courier New" w:hAnsi="Courier New" w:cs="Courier New"/>
+        </w:rPr>
+      </w:pPr>
+      <w:r>
+        <w:rPr>
+          <w:rFonts w:ascii="Courier New" w:hAnsi="Courier New" w:cs="Courier New"/>
+        </w:rPr>
+        <w:t>Total Price</w:t>
+      </w:r>
+      <w:r>
+        <w:rPr>
+          <w:rFonts w:ascii="Courier New" w:hAnsi="Courier New" w:cs="Courier New"/>
+        </w:rPr>
+        <w:tab/>
+      </w:r>
+      <w:r>
+        <w:rPr>
+          <w:rFonts w:ascii="Courier New" w:hAnsi="Courier New" w:cs="Courier New"/>
+        </w:rPr>
+        <w:tab/>
+      </w:r>
+      <w:r>
+        <w:rPr>
+          <w:rFonts w:ascii="Courier New" w:hAnsi="Courier New" w:cs="Courier New"/>
+        </w:rPr>
+        <w:tab/>
+      </w:r>
+      <w:r>
+        <w:rPr>
+          <w:rFonts w:ascii="Courier New" w:hAnsi="Courier New" w:cs="Courier New"/>
+        </w:rPr>
+        <w:tab/>
+        <w:t>- 1950.0</w:t>
+      </w:r>
+    </w:p>
+    <w:p>
+      <w:pPr>
+        <w:pStyle w:val="PlainText"/>
+        <w:rPr>
+          <w:rFonts w:ascii="Courier New" w:hAnsi="Courier New" w:cs="Courier New"/>
+          <w:b/>
+        </w:rPr>
+      </w:pPr>
+      <w:r>
+        <w:rPr>
+          <w:rFonts w:ascii="Courier New" w:hAnsi="Courier New" w:cs="Courier New"/>
+          <w:b/>
+        </w:rPr>
+        <w:t>Amount balance</w:t>
+      </w:r>
+      <w:r>
+        <w:rPr>
+          <w:rFonts w:ascii="Courier New" w:hAnsi="Courier New" w:cs="Courier New"/>
+          <w:b/>
+        </w:rPr>
+        <w:tab/>
+      </w:r>
+      <w:r>
+        <w:rPr>
+          <w:rFonts w:ascii="Courier New" w:hAnsi="Courier New" w:cs="Courier New"/>
+          <w:b/>
+        </w:rPr>
+        <w:tab/>
+      </w:r>
+      <w:r>
+        <w:rPr>
+          <w:rFonts w:ascii="Courier New" w:hAnsi="Courier New" w:cs="Courier New"/>
+          <w:b/>
+        </w:rPr>
+        <w:tab/>
+        <w:t>- 99062.0</w:t>
+      </w:r>
+    </w:p>
+    <w:p>
+      <w:pPr>
+        <w:pStyle w:val="PlainText"/>
+        <w:rPr>
+          <w:rFonts w:ascii="Courier New" w:hAnsi="Courier New" w:cs="Courier New"/>
+        </w:rPr>
+      </w:pPr>
+    </w:p>
+    <w:p>
+      <w:pPr>
+        <w:pStyle w:val="PlainText"/>
+        <w:rPr>
+          <w:rFonts w:ascii="Courier New" w:hAnsi="Courier New" w:cs="Courier New"/>
+          <w:b/>
+        </w:rPr>
+      </w:pPr>
     </w:p>
     <w:p>
       <w:pPr>

--- a/customer _details/RAMAIAH/SEP/KADURU/GA/PURCHASE DETAILS.docx
+++ b/customer _details/RAMAIAH/SEP/KADURU/GA/PURCHASE DETAILS.docx
@@ -30900,13 +30900,7 @@
         <w:rPr>
           <w:rFonts w:ascii="Courier New" w:hAnsi="Courier New" w:cs="Courier New"/>
         </w:rPr>
-        <w:t>FRI May 25</w:t>
-      </w:r>
-      <w:r>
-        <w:rPr>
-          <w:rFonts w:ascii="Courier New" w:hAnsi="Courier New" w:cs="Courier New"/>
-        </w:rPr>
-        <w:t xml:space="preserve"> 13:39:26 IST 2018</w:t>
+        <w:t>FRI May 25 13:39:26 IST 2018</w:t>
       </w:r>
     </w:p>
     <w:p>
@@ -31248,6 +31242,392 @@
         <w:tab/>
         <w:t>- 99062.0</w:t>
       </w:r>
+    </w:p>
+    <w:p>
+      <w:pPr>
+        <w:pStyle w:val="PlainText"/>
+        <w:rPr>
+          <w:rFonts w:ascii="Courier New" w:hAnsi="Courier New" w:cs="Courier New"/>
+          <w:b/>
+        </w:rPr>
+      </w:pPr>
+    </w:p>
+    <w:p>
+      <w:pPr>
+        <w:pStyle w:val="PlainText"/>
+        <w:rPr>
+          <w:rFonts w:ascii="Courier New" w:hAnsi="Courier New" w:cs="Courier New"/>
+        </w:rPr>
+      </w:pPr>
+      <w:r>
+        <w:rPr>
+          <w:rFonts w:ascii="Courier New" w:hAnsi="Courier New" w:cs="Courier New"/>
+        </w:rPr>
+        <w:t>SUN May 27</w:t>
+      </w:r>
+      <w:r>
+        <w:rPr>
+          <w:rFonts w:ascii="Courier New" w:hAnsi="Courier New" w:cs="Courier New"/>
+        </w:rPr>
+        <w:t xml:space="preserve"> 14:40:40 IST 2018</w:t>
+      </w:r>
+    </w:p>
+    <w:p>
+      <w:pPr>
+        <w:pStyle w:val="PlainText"/>
+        <w:rPr>
+          <w:rFonts w:ascii="Courier New" w:hAnsi="Courier New" w:cs="Courier New"/>
+        </w:rPr>
+      </w:pPr>
+      <w:r>
+        <w:rPr>
+          <w:rFonts w:ascii="Courier New" w:hAnsi="Courier New" w:cs="Courier New"/>
+        </w:rPr>
+        <w:t>Person Name</w:t>
+      </w:r>
+      <w:r>
+        <w:rPr>
+          <w:rFonts w:ascii="Courier New" w:hAnsi="Courier New" w:cs="Courier New"/>
+        </w:rPr>
+        <w:tab/>
+      </w:r>
+      <w:r>
+        <w:rPr>
+          <w:rFonts w:ascii="Courier New" w:hAnsi="Courier New" w:cs="Courier New"/>
+        </w:rPr>
+        <w:tab/>
+      </w:r>
+      <w:r>
+        <w:rPr>
+          <w:rFonts w:ascii="Courier New" w:hAnsi="Courier New" w:cs="Courier New"/>
+        </w:rPr>
+        <w:tab/>
+      </w:r>
+      <w:r>
+        <w:rPr>
+          <w:rFonts w:ascii="Courier New" w:hAnsi="Courier New" w:cs="Courier New"/>
+        </w:rPr>
+        <w:tab/>
+        <w:t>- GA</w:t>
+      </w:r>
+    </w:p>
+    <w:p>
+      <w:pPr>
+        <w:pStyle w:val="PlainText"/>
+        <w:rPr>
+          <w:rFonts w:ascii="Courier New" w:hAnsi="Courier New" w:cs="Courier New"/>
+        </w:rPr>
+      </w:pPr>
+      <w:r>
+        <w:rPr>
+          <w:rFonts w:ascii="Courier New" w:hAnsi="Courier New" w:cs="Courier New"/>
+        </w:rPr>
+        <w:t>Bill number</w:t>
+      </w:r>
+      <w:r>
+        <w:rPr>
+          <w:rFonts w:ascii="Courier New" w:hAnsi="Courier New" w:cs="Courier New"/>
+        </w:rPr>
+        <w:tab/>
+      </w:r>
+      <w:r>
+        <w:rPr>
+          <w:rFonts w:ascii="Courier New" w:hAnsi="Courier New" w:cs="Courier New"/>
+        </w:rPr>
+        <w:tab/>
+      </w:r>
+      <w:r>
+        <w:rPr>
+          <w:rFonts w:ascii="Courier New" w:hAnsi="Courier New" w:cs="Courier New"/>
+        </w:rPr>
+        <w:tab/>
+      </w:r>
+      <w:r>
+        <w:rPr>
+          <w:rFonts w:ascii="Courier New" w:hAnsi="Courier New" w:cs="Courier New"/>
+        </w:rPr>
+        <w:tab/>
+        <w:t>- 2160</w:t>
+      </w:r>
+    </w:p>
+    <w:p>
+      <w:pPr>
+        <w:pStyle w:val="PlainText"/>
+        <w:rPr>
+          <w:rFonts w:ascii="Courier New" w:hAnsi="Courier New" w:cs="Courier New"/>
+        </w:rPr>
+      </w:pPr>
+      <w:r>
+        <w:rPr>
+          <w:rFonts w:ascii="Courier New" w:hAnsi="Courier New" w:cs="Courier New"/>
+        </w:rPr>
+        <w:t>---------------------------------------------------------------</w:t>
+      </w:r>
+    </w:p>
+    <w:p>
+      <w:pPr>
+        <w:pStyle w:val="PlainText"/>
+        <w:rPr>
+          <w:rFonts w:ascii="Courier New" w:hAnsi="Courier New" w:cs="Courier New"/>
+        </w:rPr>
+      </w:pPr>
+      <w:r>
+        <w:rPr>
+          <w:rFonts w:ascii="Courier New" w:hAnsi="Courier New" w:cs="Courier New"/>
+        </w:rPr>
+        <w:t>Item Name</w:t>
+      </w:r>
+      <w:r>
+        <w:rPr>
+          <w:rFonts w:ascii="Courier New" w:hAnsi="Courier New" w:cs="Courier New"/>
+        </w:rPr>
+        <w:tab/>
+      </w:r>
+      <w:r>
+        <w:rPr>
+          <w:rFonts w:ascii="Courier New" w:hAnsi="Courier New" w:cs="Courier New"/>
+        </w:rPr>
+        <w:tab/>
+      </w:r>
+      <w:r>
+        <w:rPr>
+          <w:rFonts w:ascii="Courier New" w:hAnsi="Courier New" w:cs="Courier New"/>
+        </w:rPr>
+        <w:tab/>
+      </w:r>
+      <w:r>
+        <w:rPr>
+          <w:rFonts w:ascii="Courier New" w:hAnsi="Courier New" w:cs="Courier New"/>
+        </w:rPr>
+        <w:tab/>
+        <w:t>- CARROT</w:t>
+      </w:r>
+    </w:p>
+    <w:p>
+      <w:pPr>
+        <w:pStyle w:val="PlainText"/>
+        <w:rPr>
+          <w:rFonts w:ascii="Courier New" w:hAnsi="Courier New" w:cs="Courier New"/>
+        </w:rPr>
+      </w:pPr>
+      <w:r>
+        <w:rPr>
+          <w:rFonts w:ascii="Courier New" w:hAnsi="Courier New" w:cs="Courier New"/>
+        </w:rPr>
+        <w:t>Number of Pockets</w:t>
+      </w:r>
+      <w:r>
+        <w:rPr>
+          <w:rFonts w:ascii="Courier New" w:hAnsi="Courier New" w:cs="Courier New"/>
+        </w:rPr>
+        <w:tab/>
+      </w:r>
+      <w:r>
+        <w:rPr>
+          <w:rFonts w:ascii="Courier New" w:hAnsi="Courier New" w:cs="Courier New"/>
+        </w:rPr>
+        <w:tab/>
+      </w:r>
+      <w:r>
+        <w:rPr>
+          <w:rFonts w:ascii="Courier New" w:hAnsi="Courier New" w:cs="Courier New"/>
+        </w:rPr>
+        <w:tab/>
+        <w:t>- 5</w:t>
+      </w:r>
+    </w:p>
+    <w:p>
+      <w:pPr>
+        <w:pStyle w:val="PlainText"/>
+        <w:rPr>
+          <w:rFonts w:ascii="Courier New" w:hAnsi="Courier New" w:cs="Courier New"/>
+        </w:rPr>
+      </w:pPr>
+      <w:r>
+        <w:rPr>
+          <w:rFonts w:ascii="Courier New" w:hAnsi="Courier New" w:cs="Courier New"/>
+        </w:rPr>
+        <w:t>Number of KGs</w:t>
+      </w:r>
+      <w:r>
+        <w:rPr>
+          <w:rFonts w:ascii="Courier New" w:hAnsi="Courier New" w:cs="Courier New"/>
+        </w:rPr>
+        <w:tab/>
+      </w:r>
+      <w:r>
+        <w:rPr>
+          <w:rFonts w:ascii="Courier New" w:hAnsi="Courier New" w:cs="Courier New"/>
+        </w:rPr>
+        <w:tab/>
+      </w:r>
+      <w:r>
+        <w:rPr>
+          <w:rFonts w:ascii="Courier New" w:hAnsi="Courier New" w:cs="Courier New"/>
+        </w:rPr>
+        <w:tab/>
+        <w:t>- 445</w:t>
+      </w:r>
+    </w:p>
+    <w:p>
+      <w:pPr>
+        <w:pStyle w:val="PlainText"/>
+        <w:rPr>
+          <w:rFonts w:ascii="Courier New" w:hAnsi="Courier New" w:cs="Courier New"/>
+        </w:rPr>
+      </w:pPr>
+      <w:r>
+        <w:rPr>
+          <w:rFonts w:ascii="Courier New" w:hAnsi="Courier New" w:cs="Courier New"/>
+        </w:rPr>
+        <w:t>Rate</w:t>
+      </w:r>
+      <w:r>
+        <w:rPr>
+          <w:rFonts w:ascii="Courier New" w:hAnsi="Courier New" w:cs="Courier New"/>
+        </w:rPr>
+        <w:tab/>
+      </w:r>
+      <w:r>
+        <w:rPr>
+          <w:rFonts w:ascii="Courier New" w:hAnsi="Courier New" w:cs="Courier New"/>
+        </w:rPr>
+        <w:tab/>
+      </w:r>
+      <w:r>
+        <w:rPr>
+          <w:rFonts w:ascii="Courier New" w:hAnsi="Courier New" w:cs="Courier New"/>
+        </w:rPr>
+        <w:tab/>
+      </w:r>
+      <w:r>
+        <w:rPr>
+          <w:rFonts w:ascii="Courier New" w:hAnsi="Courier New" w:cs="Courier New"/>
+        </w:rPr>
+        <w:tab/>
+      </w:r>
+      <w:r>
+        <w:rPr>
+          <w:rFonts w:ascii="Courier New" w:hAnsi="Courier New" w:cs="Courier New"/>
+        </w:rPr>
+        <w:tab/>
+        <w:t>- 14</w:t>
+      </w:r>
+    </w:p>
+    <w:p>
+      <w:pPr>
+        <w:pStyle w:val="PlainText"/>
+        <w:rPr>
+          <w:rFonts w:ascii="Courier New" w:hAnsi="Courier New" w:cs="Courier New"/>
+        </w:rPr>
+      </w:pPr>
+      <w:r>
+        <w:rPr>
+          <w:rFonts w:ascii="Courier New" w:hAnsi="Courier New" w:cs="Courier New"/>
+        </w:rPr>
+        <w:t>Transport &amp; Miscellaneous</w:t>
+      </w:r>
+      <w:r>
+        <w:rPr>
+          <w:rFonts w:ascii="Courier New" w:hAnsi="Courier New" w:cs="Courier New"/>
+        </w:rPr>
+        <w:tab/>
+        <w:t>- 825</w:t>
+      </w:r>
+    </w:p>
+    <w:p>
+      <w:pPr>
+        <w:pStyle w:val="PlainText"/>
+        <w:rPr>
+          <w:rFonts w:ascii="Courier New" w:hAnsi="Courier New" w:cs="Courier New"/>
+        </w:rPr>
+      </w:pPr>
+      <w:r>
+        <w:rPr>
+          <w:rFonts w:ascii="Courier New" w:hAnsi="Courier New" w:cs="Courier New"/>
+        </w:rPr>
+        <w:t>Total Price</w:t>
+      </w:r>
+      <w:r>
+        <w:rPr>
+          <w:rFonts w:ascii="Courier New" w:hAnsi="Courier New" w:cs="Courier New"/>
+        </w:rPr>
+        <w:tab/>
+      </w:r>
+      <w:r>
+        <w:rPr>
+          <w:rFonts w:ascii="Courier New" w:hAnsi="Courier New" w:cs="Courier New"/>
+        </w:rPr>
+        <w:tab/>
+      </w:r>
+      <w:r>
+        <w:rPr>
+          <w:rFonts w:ascii="Courier New" w:hAnsi="Courier New" w:cs="Courier New"/>
+        </w:rPr>
+        <w:tab/>
+      </w:r>
+      <w:r>
+        <w:rPr>
+          <w:rFonts w:ascii="Courier New" w:hAnsi="Courier New" w:cs="Courier New"/>
+        </w:rPr>
+        <w:tab/>
+        <w:t>- 7055.0</w:t>
+      </w:r>
+    </w:p>
+    <w:p>
+      <w:pPr>
+        <w:pStyle w:val="PlainText"/>
+        <w:rPr>
+          <w:rFonts w:ascii="Courier New" w:hAnsi="Courier New" w:cs="Courier New"/>
+          <w:b/>
+        </w:rPr>
+      </w:pPr>
+      <w:r>
+        <w:rPr>
+          <w:rFonts w:ascii="Courier New" w:hAnsi="Courier New" w:cs="Courier New"/>
+          <w:b/>
+        </w:rPr>
+        <w:t>Amount balance</w:t>
+      </w:r>
+      <w:r>
+        <w:rPr>
+          <w:rFonts w:ascii="Courier New" w:hAnsi="Courier New" w:cs="Courier New"/>
+          <w:b/>
+        </w:rPr>
+        <w:tab/>
+      </w:r>
+      <w:r>
+        <w:rPr>
+          <w:rFonts w:ascii="Courier New" w:hAnsi="Courier New" w:cs="Courier New"/>
+          <w:b/>
+        </w:rPr>
+        <w:tab/>
+      </w:r>
+      <w:r>
+        <w:rPr>
+          <w:rFonts w:ascii="Courier New" w:hAnsi="Courier New" w:cs="Courier New"/>
+          <w:b/>
+        </w:rPr>
+        <w:tab/>
+        <w:t>- 106117.0</w:t>
+      </w:r>
+    </w:p>
+    <w:p>
+      <w:pPr>
+        <w:pStyle w:val="PlainText"/>
+        <w:rPr>
+          <w:rFonts w:ascii="Courier New" w:hAnsi="Courier New" w:cs="Courier New"/>
+        </w:rPr>
+      </w:pPr>
+    </w:p>
+    <w:p>
+      <w:pPr>
+        <w:pStyle w:val="PlainText"/>
+        <w:rPr>
+          <w:rFonts w:ascii="Courier New" w:hAnsi="Courier New" w:cs="Courier New"/>
+          <w:b/>
+        </w:rPr>
+      </w:pPr>
     </w:p>
     <w:p>
       <w:pPr>

--- a/customer _details/RAMAIAH/SEP/KADURU/GA/PURCHASE DETAILS.docx
+++ b/customer _details/RAMAIAH/SEP/KADURU/GA/PURCHASE DETAILS.docx
@@ -31263,13 +31263,7 @@
         <w:rPr>
           <w:rFonts w:ascii="Courier New" w:hAnsi="Courier New" w:cs="Courier New"/>
         </w:rPr>
-        <w:t>SUN May 27</w:t>
-      </w:r>
-      <w:r>
-        <w:rPr>
-          <w:rFonts w:ascii="Courier New" w:hAnsi="Courier New" w:cs="Courier New"/>
-        </w:rPr>
-        <w:t xml:space="preserve"> 14:40:40 IST 2018</w:t>
+        <w:t>SUN May 27 14:40:40 IST 2018</w:t>
       </w:r>
     </w:p>
     <w:p>
@@ -31611,6 +31605,1005 @@
         <w:tab/>
         <w:t>- 106117.0</w:t>
       </w:r>
+    </w:p>
+    <w:p>
+      <w:pPr>
+        <w:pStyle w:val="PlainText"/>
+        <w:rPr>
+          <w:rFonts w:ascii="Courier New" w:hAnsi="Courier New" w:cs="Courier New"/>
+          <w:b/>
+        </w:rPr>
+      </w:pPr>
+    </w:p>
+    <w:p>
+      <w:pPr>
+        <w:pStyle w:val="PlainText"/>
+        <w:rPr>
+          <w:rFonts w:ascii="Courier New" w:hAnsi="Courier New" w:cs="Courier New"/>
+        </w:rPr>
+      </w:pPr>
+      <w:r>
+        <w:rPr>
+          <w:rFonts w:ascii="Courier New" w:hAnsi="Courier New" w:cs="Courier New"/>
+        </w:rPr>
+        <w:t>FRI Jun 01 13:49:57 IST 2018</w:t>
+      </w:r>
+    </w:p>
+    <w:p>
+      <w:pPr>
+        <w:pStyle w:val="PlainText"/>
+        <w:rPr>
+          <w:rFonts w:ascii="Courier New" w:hAnsi="Courier New" w:cs="Courier New"/>
+        </w:rPr>
+      </w:pPr>
+      <w:r>
+        <w:rPr>
+          <w:rFonts w:ascii="Courier New" w:hAnsi="Courier New" w:cs="Courier New"/>
+        </w:rPr>
+        <w:t>Person Name</w:t>
+      </w:r>
+      <w:r>
+        <w:rPr>
+          <w:rFonts w:ascii="Courier New" w:hAnsi="Courier New" w:cs="Courier New"/>
+        </w:rPr>
+        <w:tab/>
+      </w:r>
+      <w:r>
+        <w:rPr>
+          <w:rFonts w:ascii="Courier New" w:hAnsi="Courier New" w:cs="Courier New"/>
+        </w:rPr>
+        <w:tab/>
+      </w:r>
+      <w:r>
+        <w:rPr>
+          <w:rFonts w:ascii="Courier New" w:hAnsi="Courier New" w:cs="Courier New"/>
+        </w:rPr>
+        <w:tab/>
+      </w:r>
+      <w:r>
+        <w:rPr>
+          <w:rFonts w:ascii="Courier New" w:hAnsi="Courier New" w:cs="Courier New"/>
+        </w:rPr>
+        <w:tab/>
+        <w:t>- GA</w:t>
+      </w:r>
+    </w:p>
+    <w:p>
+      <w:pPr>
+        <w:pStyle w:val="PlainText"/>
+        <w:rPr>
+          <w:rFonts w:ascii="Courier New" w:hAnsi="Courier New" w:cs="Courier New"/>
+        </w:rPr>
+      </w:pPr>
+      <w:r>
+        <w:rPr>
+          <w:rFonts w:ascii="Courier New" w:hAnsi="Courier New" w:cs="Courier New"/>
+        </w:rPr>
+        <w:t>Bill number</w:t>
+      </w:r>
+      <w:r>
+        <w:rPr>
+          <w:rFonts w:ascii="Courier New" w:hAnsi="Courier New" w:cs="Courier New"/>
+        </w:rPr>
+        <w:tab/>
+      </w:r>
+      <w:r>
+        <w:rPr>
+          <w:rFonts w:ascii="Courier New" w:hAnsi="Courier New" w:cs="Courier New"/>
+        </w:rPr>
+        <w:tab/>
+      </w:r>
+      <w:r>
+        <w:rPr>
+          <w:rFonts w:ascii="Courier New" w:hAnsi="Courier New" w:cs="Courier New"/>
+        </w:rPr>
+        <w:tab/>
+      </w:r>
+      <w:r>
+        <w:rPr>
+          <w:rFonts w:ascii="Courier New" w:hAnsi="Courier New" w:cs="Courier New"/>
+        </w:rPr>
+        <w:tab/>
+        <w:t>- 2208</w:t>
+      </w:r>
+    </w:p>
+    <w:p>
+      <w:pPr>
+        <w:pStyle w:val="PlainText"/>
+        <w:rPr>
+          <w:rFonts w:ascii="Courier New" w:hAnsi="Courier New" w:cs="Courier New"/>
+        </w:rPr>
+      </w:pPr>
+      <w:r>
+        <w:rPr>
+          <w:rFonts w:ascii="Courier New" w:hAnsi="Courier New" w:cs="Courier New"/>
+        </w:rPr>
+        <w:t>---------------------------------------------------------------</w:t>
+      </w:r>
+    </w:p>
+    <w:p>
+      <w:pPr>
+        <w:pStyle w:val="PlainText"/>
+        <w:rPr>
+          <w:rFonts w:ascii="Courier New" w:hAnsi="Courier New" w:cs="Courier New"/>
+        </w:rPr>
+      </w:pPr>
+      <w:r>
+        <w:rPr>
+          <w:rFonts w:ascii="Courier New" w:hAnsi="Courier New" w:cs="Courier New"/>
+        </w:rPr>
+        <w:t>Item Name</w:t>
+      </w:r>
+      <w:r>
+        <w:rPr>
+          <w:rFonts w:ascii="Courier New" w:hAnsi="Courier New" w:cs="Courier New"/>
+        </w:rPr>
+        <w:tab/>
+      </w:r>
+      <w:r>
+        <w:rPr>
+          <w:rFonts w:ascii="Courier New" w:hAnsi="Courier New" w:cs="Courier New"/>
+        </w:rPr>
+        <w:tab/>
+      </w:r>
+      <w:r>
+        <w:rPr>
+          <w:rFonts w:ascii="Courier New" w:hAnsi="Courier New" w:cs="Courier New"/>
+        </w:rPr>
+        <w:tab/>
+      </w:r>
+      <w:r>
+        <w:rPr>
+          <w:rFonts w:ascii="Courier New" w:hAnsi="Courier New" w:cs="Courier New"/>
+        </w:rPr>
+        <w:tab/>
+        <w:t>- CARROT</w:t>
+      </w:r>
+    </w:p>
+    <w:p>
+      <w:pPr>
+        <w:pStyle w:val="PlainText"/>
+        <w:rPr>
+          <w:rFonts w:ascii="Courier New" w:hAnsi="Courier New" w:cs="Courier New"/>
+        </w:rPr>
+      </w:pPr>
+      <w:r>
+        <w:rPr>
+          <w:rFonts w:ascii="Courier New" w:hAnsi="Courier New" w:cs="Courier New"/>
+        </w:rPr>
+        <w:t>Number of Pockets</w:t>
+      </w:r>
+      <w:r>
+        <w:rPr>
+          <w:rFonts w:ascii="Courier New" w:hAnsi="Courier New" w:cs="Courier New"/>
+        </w:rPr>
+        <w:tab/>
+      </w:r>
+      <w:r>
+        <w:rPr>
+          <w:rFonts w:ascii="Courier New" w:hAnsi="Courier New" w:cs="Courier New"/>
+        </w:rPr>
+        <w:tab/>
+      </w:r>
+      <w:r>
+        <w:rPr>
+          <w:rFonts w:ascii="Courier New" w:hAnsi="Courier New" w:cs="Courier New"/>
+        </w:rPr>
+        <w:tab/>
+        <w:t>- 2</w:t>
+      </w:r>
+    </w:p>
+    <w:p>
+      <w:pPr>
+        <w:pStyle w:val="PlainText"/>
+        <w:rPr>
+          <w:rFonts w:ascii="Courier New" w:hAnsi="Courier New" w:cs="Courier New"/>
+        </w:rPr>
+      </w:pPr>
+      <w:r>
+        <w:rPr>
+          <w:rFonts w:ascii="Courier New" w:hAnsi="Courier New" w:cs="Courier New"/>
+        </w:rPr>
+        <w:t>Number of KGs</w:t>
+      </w:r>
+      <w:r>
+        <w:rPr>
+          <w:rFonts w:ascii="Courier New" w:hAnsi="Courier New" w:cs="Courier New"/>
+        </w:rPr>
+        <w:tab/>
+      </w:r>
+      <w:r>
+        <w:rPr>
+          <w:rFonts w:ascii="Courier New" w:hAnsi="Courier New" w:cs="Courier New"/>
+        </w:rPr>
+        <w:tab/>
+      </w:r>
+      <w:r>
+        <w:rPr>
+          <w:rFonts w:ascii="Courier New" w:hAnsi="Courier New" w:cs="Courier New"/>
+        </w:rPr>
+        <w:tab/>
+        <w:t>- 182</w:t>
+      </w:r>
+    </w:p>
+    <w:p>
+      <w:pPr>
+        <w:pStyle w:val="PlainText"/>
+        <w:rPr>
+          <w:rFonts w:ascii="Courier New" w:hAnsi="Courier New" w:cs="Courier New"/>
+        </w:rPr>
+      </w:pPr>
+      <w:r>
+        <w:rPr>
+          <w:rFonts w:ascii="Courier New" w:hAnsi="Courier New" w:cs="Courier New"/>
+        </w:rPr>
+        <w:t>Rate</w:t>
+      </w:r>
+      <w:r>
+        <w:rPr>
+          <w:rFonts w:ascii="Courier New" w:hAnsi="Courier New" w:cs="Courier New"/>
+        </w:rPr>
+        <w:tab/>
+      </w:r>
+      <w:r>
+        <w:rPr>
+          <w:rFonts w:ascii="Courier New" w:hAnsi="Courier New" w:cs="Courier New"/>
+        </w:rPr>
+        <w:tab/>
+      </w:r>
+      <w:r>
+        <w:rPr>
+          <w:rFonts w:ascii="Courier New" w:hAnsi="Courier New" w:cs="Courier New"/>
+        </w:rPr>
+        <w:tab/>
+      </w:r>
+      <w:r>
+        <w:rPr>
+          <w:rFonts w:ascii="Courier New" w:hAnsi="Courier New" w:cs="Courier New"/>
+        </w:rPr>
+        <w:tab/>
+      </w:r>
+      <w:r>
+        <w:rPr>
+          <w:rFonts w:ascii="Courier New" w:hAnsi="Courier New" w:cs="Courier New"/>
+        </w:rPr>
+        <w:tab/>
+        <w:t>- 16</w:t>
+      </w:r>
+    </w:p>
+    <w:p>
+      <w:pPr>
+        <w:pStyle w:val="PlainText"/>
+        <w:rPr>
+          <w:rFonts w:ascii="Courier New" w:hAnsi="Courier New" w:cs="Courier New"/>
+        </w:rPr>
+      </w:pPr>
+      <w:r>
+        <w:rPr>
+          <w:rFonts w:ascii="Courier New" w:hAnsi="Courier New" w:cs="Courier New"/>
+        </w:rPr>
+        <w:t>Transport &amp; Miscellaneous</w:t>
+      </w:r>
+      <w:r>
+        <w:rPr>
+          <w:rFonts w:ascii="Courier New" w:hAnsi="Courier New" w:cs="Courier New"/>
+        </w:rPr>
+        <w:tab/>
+        <w:t>- 330</w:t>
+      </w:r>
+    </w:p>
+    <w:p>
+      <w:pPr>
+        <w:pStyle w:val="PlainText"/>
+        <w:rPr>
+          <w:rFonts w:ascii="Courier New" w:hAnsi="Courier New" w:cs="Courier New"/>
+        </w:rPr>
+      </w:pPr>
+      <w:r>
+        <w:rPr>
+          <w:rFonts w:ascii="Courier New" w:hAnsi="Courier New" w:cs="Courier New"/>
+        </w:rPr>
+        <w:t>Total Price</w:t>
+      </w:r>
+      <w:r>
+        <w:rPr>
+          <w:rFonts w:ascii="Courier New" w:hAnsi="Courier New" w:cs="Courier New"/>
+        </w:rPr>
+        <w:tab/>
+      </w:r>
+      <w:r>
+        <w:rPr>
+          <w:rFonts w:ascii="Courier New" w:hAnsi="Courier New" w:cs="Courier New"/>
+        </w:rPr>
+        <w:tab/>
+      </w:r>
+      <w:r>
+        <w:rPr>
+          <w:rFonts w:ascii="Courier New" w:hAnsi="Courier New" w:cs="Courier New"/>
+        </w:rPr>
+        <w:tab/>
+      </w:r>
+      <w:r>
+        <w:rPr>
+          <w:rFonts w:ascii="Courier New" w:hAnsi="Courier New" w:cs="Courier New"/>
+        </w:rPr>
+        <w:tab/>
+        <w:t>- 3242.0</w:t>
+      </w:r>
+    </w:p>
+    <w:p>
+      <w:pPr>
+        <w:pStyle w:val="PlainText"/>
+        <w:rPr>
+          <w:rFonts w:ascii="Courier New" w:hAnsi="Courier New" w:cs="Courier New"/>
+          <w:b/>
+        </w:rPr>
+      </w:pPr>
+      <w:r>
+        <w:rPr>
+          <w:rFonts w:ascii="Courier New" w:hAnsi="Courier New" w:cs="Courier New"/>
+          <w:b/>
+        </w:rPr>
+        <w:t>Amount balance</w:t>
+      </w:r>
+      <w:r>
+        <w:rPr>
+          <w:rFonts w:ascii="Courier New" w:hAnsi="Courier New" w:cs="Courier New"/>
+          <w:b/>
+        </w:rPr>
+        <w:tab/>
+      </w:r>
+      <w:r>
+        <w:rPr>
+          <w:rFonts w:ascii="Courier New" w:hAnsi="Courier New" w:cs="Courier New"/>
+          <w:b/>
+        </w:rPr>
+        <w:tab/>
+      </w:r>
+      <w:r>
+        <w:rPr>
+          <w:rFonts w:ascii="Courier New" w:hAnsi="Courier New" w:cs="Courier New"/>
+          <w:b/>
+        </w:rPr>
+        <w:tab/>
+        <w:t>- 109359.0</w:t>
+      </w:r>
+    </w:p>
+    <w:p>
+      <w:pPr>
+        <w:pStyle w:val="PlainText"/>
+        <w:rPr>
+          <w:rFonts w:ascii="Courier New" w:hAnsi="Courier New" w:cs="Courier New"/>
+          <w:b/>
+        </w:rPr>
+      </w:pPr>
+    </w:p>
+    <w:p>
+      <w:pPr>
+        <w:pStyle w:val="PlainText"/>
+        <w:rPr>
+          <w:rFonts w:ascii="Courier New" w:hAnsi="Courier New" w:cs="Courier New"/>
+        </w:rPr>
+      </w:pPr>
+      <w:r>
+        <w:rPr>
+          <w:rFonts w:ascii="Courier New" w:hAnsi="Courier New" w:cs="Courier New"/>
+        </w:rPr>
+        <w:t>SAT Jun 02 15:36:06 IST 2018</w:t>
+      </w:r>
+    </w:p>
+    <w:p>
+      <w:pPr>
+        <w:pStyle w:val="PlainText"/>
+        <w:rPr>
+          <w:rFonts w:ascii="Courier New" w:hAnsi="Courier New" w:cs="Courier New"/>
+        </w:rPr>
+      </w:pPr>
+      <w:r>
+        <w:rPr>
+          <w:rFonts w:ascii="Courier New" w:hAnsi="Courier New" w:cs="Courier New"/>
+        </w:rPr>
+        <w:t>Person Name</w:t>
+      </w:r>
+      <w:r>
+        <w:rPr>
+          <w:rFonts w:ascii="Courier New" w:hAnsi="Courier New" w:cs="Courier New"/>
+        </w:rPr>
+        <w:tab/>
+      </w:r>
+      <w:r>
+        <w:rPr>
+          <w:rFonts w:ascii="Courier New" w:hAnsi="Courier New" w:cs="Courier New"/>
+        </w:rPr>
+        <w:tab/>
+      </w:r>
+      <w:r>
+        <w:rPr>
+          <w:rFonts w:ascii="Courier New" w:hAnsi="Courier New" w:cs="Courier New"/>
+        </w:rPr>
+        <w:tab/>
+      </w:r>
+      <w:r>
+        <w:rPr>
+          <w:rFonts w:ascii="Courier New" w:hAnsi="Courier New" w:cs="Courier New"/>
+        </w:rPr>
+        <w:tab/>
+        <w:t>- GA</w:t>
+      </w:r>
+    </w:p>
+    <w:p>
+      <w:pPr>
+        <w:pStyle w:val="PlainText"/>
+        <w:rPr>
+          <w:rFonts w:ascii="Courier New" w:hAnsi="Courier New" w:cs="Courier New"/>
+        </w:rPr>
+      </w:pPr>
+      <w:r>
+        <w:rPr>
+          <w:rFonts w:ascii="Courier New" w:hAnsi="Courier New" w:cs="Courier New"/>
+        </w:rPr>
+        <w:t>---------------------------------------------------------------</w:t>
+      </w:r>
+    </w:p>
+    <w:p>
+      <w:pPr>
+        <w:pStyle w:val="PlainText"/>
+        <w:rPr>
+          <w:rFonts w:ascii="Courier New" w:hAnsi="Courier New" w:cs="Courier New"/>
+        </w:rPr>
+      </w:pPr>
+      <w:r>
+        <w:rPr>
+          <w:rFonts w:ascii="Courier New" w:hAnsi="Courier New" w:cs="Courier New"/>
+        </w:rPr>
+        <w:t>Item Name</w:t>
+      </w:r>
+      <w:r>
+        <w:rPr>
+          <w:rFonts w:ascii="Courier New" w:hAnsi="Courier New" w:cs="Courier New"/>
+        </w:rPr>
+        <w:tab/>
+      </w:r>
+      <w:r>
+        <w:rPr>
+          <w:rFonts w:ascii="Courier New" w:hAnsi="Courier New" w:cs="Courier New"/>
+        </w:rPr>
+        <w:tab/>
+      </w:r>
+      <w:r>
+        <w:rPr>
+          <w:rFonts w:ascii="Courier New" w:hAnsi="Courier New" w:cs="Courier New"/>
+        </w:rPr>
+        <w:tab/>
+      </w:r>
+      <w:r>
+        <w:rPr>
+          <w:rFonts w:ascii="Courier New" w:hAnsi="Courier New" w:cs="Courier New"/>
+        </w:rPr>
+        <w:tab/>
+        <w:t>- CARROT2</w:t>
+      </w:r>
+    </w:p>
+    <w:p>
+      <w:pPr>
+        <w:pStyle w:val="PlainText"/>
+        <w:rPr>
+          <w:rFonts w:ascii="Courier New" w:hAnsi="Courier New" w:cs="Courier New"/>
+          <w:color w:val="FF0000"/>
+        </w:rPr>
+      </w:pPr>
+      <w:r>
+        <w:rPr>
+          <w:rFonts w:ascii="Courier New" w:hAnsi="Courier New" w:cs="Courier New"/>
+          <w:color w:val="FF0000"/>
+        </w:rPr>
+        <w:t>Amount Received</w:t>
+      </w:r>
+      <w:r>
+        <w:rPr>
+          <w:rFonts w:ascii="Courier New" w:hAnsi="Courier New" w:cs="Courier New"/>
+          <w:color w:val="FF0000"/>
+        </w:rPr>
+        <w:tab/>
+      </w:r>
+      <w:r>
+        <w:rPr>
+          <w:rFonts w:ascii="Courier New" w:hAnsi="Courier New" w:cs="Courier New"/>
+          <w:color w:val="FF0000"/>
+        </w:rPr>
+        <w:tab/>
+      </w:r>
+      <w:r>
+        <w:rPr>
+          <w:rFonts w:ascii="Courier New" w:hAnsi="Courier New" w:cs="Courier New"/>
+          <w:color w:val="FF0000"/>
+        </w:rPr>
+        <w:tab/>
+        <w:t>- 75000</w:t>
+      </w:r>
+    </w:p>
+    <w:p>
+      <w:pPr>
+        <w:pStyle w:val="PlainText"/>
+        <w:rPr>
+          <w:rFonts w:ascii="Courier New" w:hAnsi="Courier New" w:cs="Courier New"/>
+          <w:b/>
+        </w:rPr>
+      </w:pPr>
+      <w:r>
+        <w:rPr>
+          <w:rFonts w:ascii="Courier New" w:hAnsi="Courier New" w:cs="Courier New"/>
+          <w:b/>
+        </w:rPr>
+        <w:t>Amount balance</w:t>
+      </w:r>
+      <w:r>
+        <w:rPr>
+          <w:rFonts w:ascii="Courier New" w:hAnsi="Courier New" w:cs="Courier New"/>
+          <w:b/>
+        </w:rPr>
+        <w:tab/>
+      </w:r>
+      <w:r>
+        <w:rPr>
+          <w:rFonts w:ascii="Courier New" w:hAnsi="Courier New" w:cs="Courier New"/>
+          <w:b/>
+        </w:rPr>
+        <w:tab/>
+      </w:r>
+      <w:r>
+        <w:rPr>
+          <w:rFonts w:ascii="Courier New" w:hAnsi="Courier New" w:cs="Courier New"/>
+          <w:b/>
+        </w:rPr>
+        <w:tab/>
+        <w:t>- 34359.0</w:t>
+      </w:r>
+    </w:p>
+    <w:p>
+      <w:pPr>
+        <w:pStyle w:val="PlainText"/>
+        <w:rPr>
+          <w:rFonts w:ascii="Courier New" w:hAnsi="Courier New" w:cs="Courier New"/>
+        </w:rPr>
+      </w:pPr>
+      <w:r>
+        <w:rPr>
+          <w:rFonts w:ascii="Courier New" w:hAnsi="Courier New" w:cs="Courier New"/>
+        </w:rPr>
+        <w:t>Amount Received mode</w:t>
+      </w:r>
+      <w:r>
+        <w:rPr>
+          <w:rFonts w:ascii="Courier New" w:hAnsi="Courier New" w:cs="Courier New"/>
+        </w:rPr>
+        <w:tab/>
+      </w:r>
+      <w:r>
+        <w:rPr>
+          <w:rFonts w:ascii="Courier New" w:hAnsi="Courier New" w:cs="Courier New"/>
+        </w:rPr>
+        <w:tab/>
+        <w:t>- CASH</w:t>
+      </w:r>
+    </w:p>
+    <w:p>
+      <w:pPr>
+        <w:pStyle w:val="PlainText"/>
+        <w:rPr>
+          <w:rFonts w:ascii="Courier New" w:hAnsi="Courier New" w:cs="Courier New"/>
+        </w:rPr>
+      </w:pPr>
+    </w:p>
+    <w:p>
+      <w:pPr>
+        <w:pStyle w:val="PlainText"/>
+        <w:rPr>
+          <w:rFonts w:ascii="Courier New" w:hAnsi="Courier New" w:cs="Courier New"/>
+        </w:rPr>
+      </w:pPr>
+      <w:r>
+        <w:rPr>
+          <w:rFonts w:ascii="Courier New" w:hAnsi="Courier New" w:cs="Courier New"/>
+        </w:rPr>
+        <w:t>SUN Jun 03</w:t>
+      </w:r>
+      <w:r>
+        <w:rPr>
+          <w:rFonts w:ascii="Courier New" w:hAnsi="Courier New" w:cs="Courier New"/>
+        </w:rPr>
+        <w:t xml:space="preserve"> 16:32:45 IST 2018</w:t>
+      </w:r>
+    </w:p>
+    <w:p>
+      <w:pPr>
+        <w:pStyle w:val="PlainText"/>
+        <w:rPr>
+          <w:rFonts w:ascii="Courier New" w:hAnsi="Courier New" w:cs="Courier New"/>
+        </w:rPr>
+      </w:pPr>
+      <w:r>
+        <w:rPr>
+          <w:rFonts w:ascii="Courier New" w:hAnsi="Courier New" w:cs="Courier New"/>
+        </w:rPr>
+        <w:t>Person Name</w:t>
+      </w:r>
+      <w:r>
+        <w:rPr>
+          <w:rFonts w:ascii="Courier New" w:hAnsi="Courier New" w:cs="Courier New"/>
+        </w:rPr>
+        <w:tab/>
+      </w:r>
+      <w:r>
+        <w:rPr>
+          <w:rFonts w:ascii="Courier New" w:hAnsi="Courier New" w:cs="Courier New"/>
+        </w:rPr>
+        <w:tab/>
+      </w:r>
+      <w:r>
+        <w:rPr>
+          <w:rFonts w:ascii="Courier New" w:hAnsi="Courier New" w:cs="Courier New"/>
+        </w:rPr>
+        <w:tab/>
+      </w:r>
+      <w:r>
+        <w:rPr>
+          <w:rFonts w:ascii="Courier New" w:hAnsi="Courier New" w:cs="Courier New"/>
+        </w:rPr>
+        <w:tab/>
+        <w:t>- GA</w:t>
+      </w:r>
+    </w:p>
+    <w:p>
+      <w:pPr>
+        <w:pStyle w:val="PlainText"/>
+        <w:rPr>
+          <w:rFonts w:ascii="Courier New" w:hAnsi="Courier New" w:cs="Courier New"/>
+        </w:rPr>
+      </w:pPr>
+      <w:r>
+        <w:rPr>
+          <w:rFonts w:ascii="Courier New" w:hAnsi="Courier New" w:cs="Courier New"/>
+        </w:rPr>
+        <w:t>Bill number</w:t>
+      </w:r>
+      <w:r>
+        <w:rPr>
+          <w:rFonts w:ascii="Courier New" w:hAnsi="Courier New" w:cs="Courier New"/>
+        </w:rPr>
+        <w:tab/>
+      </w:r>
+      <w:r>
+        <w:rPr>
+          <w:rFonts w:ascii="Courier New" w:hAnsi="Courier New" w:cs="Courier New"/>
+        </w:rPr>
+        <w:tab/>
+      </w:r>
+      <w:r>
+        <w:rPr>
+          <w:rFonts w:ascii="Courier New" w:hAnsi="Courier New" w:cs="Courier New"/>
+        </w:rPr>
+        <w:tab/>
+      </w:r>
+      <w:r>
+        <w:rPr>
+          <w:rFonts w:ascii="Courier New" w:hAnsi="Courier New" w:cs="Courier New"/>
+        </w:rPr>
+        <w:tab/>
+        <w:t>- 2239</w:t>
+      </w:r>
+    </w:p>
+    <w:p>
+      <w:pPr>
+        <w:pStyle w:val="PlainText"/>
+        <w:rPr>
+          <w:rFonts w:ascii="Courier New" w:hAnsi="Courier New" w:cs="Courier New"/>
+        </w:rPr>
+      </w:pPr>
+      <w:r>
+        <w:rPr>
+          <w:rFonts w:ascii="Courier New" w:hAnsi="Courier New" w:cs="Courier New"/>
+        </w:rPr>
+        <w:t>---------------------------------------------------------------</w:t>
+      </w:r>
+    </w:p>
+    <w:p>
+      <w:pPr>
+        <w:pStyle w:val="PlainText"/>
+        <w:rPr>
+          <w:rFonts w:ascii="Courier New" w:hAnsi="Courier New" w:cs="Courier New"/>
+        </w:rPr>
+      </w:pPr>
+      <w:r>
+        <w:rPr>
+          <w:rFonts w:ascii="Courier New" w:hAnsi="Courier New" w:cs="Courier New"/>
+        </w:rPr>
+        <w:t>Item Name</w:t>
+      </w:r>
+      <w:r>
+        <w:rPr>
+          <w:rFonts w:ascii="Courier New" w:hAnsi="Courier New" w:cs="Courier New"/>
+        </w:rPr>
+        <w:tab/>
+      </w:r>
+      <w:r>
+        <w:rPr>
+          <w:rFonts w:ascii="Courier New" w:hAnsi="Courier New" w:cs="Courier New"/>
+        </w:rPr>
+        <w:tab/>
+      </w:r>
+      <w:r>
+        <w:rPr>
+          <w:rFonts w:ascii="Courier New" w:hAnsi="Courier New" w:cs="Courier New"/>
+        </w:rPr>
+        <w:tab/>
+      </w:r>
+      <w:r>
+        <w:rPr>
+          <w:rFonts w:ascii="Courier New" w:hAnsi="Courier New" w:cs="Courier New"/>
+        </w:rPr>
+        <w:tab/>
+        <w:t>- CARROT2</w:t>
+      </w:r>
+    </w:p>
+    <w:p>
+      <w:pPr>
+        <w:pStyle w:val="PlainText"/>
+        <w:rPr>
+          <w:rFonts w:ascii="Courier New" w:hAnsi="Courier New" w:cs="Courier New"/>
+        </w:rPr>
+      </w:pPr>
+      <w:r>
+        <w:rPr>
+          <w:rFonts w:ascii="Courier New" w:hAnsi="Courier New" w:cs="Courier New"/>
+        </w:rPr>
+        <w:t>Number of Pockets</w:t>
+      </w:r>
+      <w:r>
+        <w:rPr>
+          <w:rFonts w:ascii="Courier New" w:hAnsi="Courier New" w:cs="Courier New"/>
+        </w:rPr>
+        <w:tab/>
+      </w:r>
+      <w:r>
+        <w:rPr>
+          <w:rFonts w:ascii="Courier New" w:hAnsi="Courier New" w:cs="Courier New"/>
+        </w:rPr>
+        <w:tab/>
+      </w:r>
+      <w:r>
+        <w:rPr>
+          <w:rFonts w:ascii="Courier New" w:hAnsi="Courier New" w:cs="Courier New"/>
+        </w:rPr>
+        <w:tab/>
+        <w:t>- 5</w:t>
+      </w:r>
+    </w:p>
+    <w:p>
+      <w:pPr>
+        <w:pStyle w:val="PlainText"/>
+        <w:rPr>
+          <w:rFonts w:ascii="Courier New" w:hAnsi="Courier New" w:cs="Courier New"/>
+        </w:rPr>
+      </w:pPr>
+      <w:r>
+        <w:rPr>
+          <w:rFonts w:ascii="Courier New" w:hAnsi="Courier New" w:cs="Courier New"/>
+        </w:rPr>
+        <w:t>Number of KGs</w:t>
+      </w:r>
+      <w:r>
+        <w:rPr>
+          <w:rFonts w:ascii="Courier New" w:hAnsi="Courier New" w:cs="Courier New"/>
+        </w:rPr>
+        <w:tab/>
+      </w:r>
+      <w:r>
+        <w:rPr>
+          <w:rFonts w:ascii="Courier New" w:hAnsi="Courier New" w:cs="Courier New"/>
+        </w:rPr>
+        <w:tab/>
+      </w:r>
+      <w:r>
+        <w:rPr>
+          <w:rFonts w:ascii="Courier New" w:hAnsi="Courier New" w:cs="Courier New"/>
+        </w:rPr>
+        <w:tab/>
+        <w:t>- 469</w:t>
+      </w:r>
+    </w:p>
+    <w:p>
+      <w:pPr>
+        <w:pStyle w:val="PlainText"/>
+        <w:rPr>
+          <w:rFonts w:ascii="Courier New" w:hAnsi="Courier New" w:cs="Courier New"/>
+        </w:rPr>
+      </w:pPr>
+      <w:r>
+        <w:rPr>
+          <w:rFonts w:ascii="Courier New" w:hAnsi="Courier New" w:cs="Courier New"/>
+        </w:rPr>
+        <w:t>Rate</w:t>
+      </w:r>
+      <w:r>
+        <w:rPr>
+          <w:rFonts w:ascii="Courier New" w:hAnsi="Courier New" w:cs="Courier New"/>
+        </w:rPr>
+        <w:tab/>
+      </w:r>
+      <w:r>
+        <w:rPr>
+          <w:rFonts w:ascii="Courier New" w:hAnsi="Courier New" w:cs="Courier New"/>
+        </w:rPr>
+        <w:tab/>
+      </w:r>
+      <w:r>
+        <w:rPr>
+          <w:rFonts w:ascii="Courier New" w:hAnsi="Courier New" w:cs="Courier New"/>
+        </w:rPr>
+        <w:tab/>
+      </w:r>
+      <w:r>
+        <w:rPr>
+          <w:rFonts w:ascii="Courier New" w:hAnsi="Courier New" w:cs="Courier New"/>
+        </w:rPr>
+        <w:tab/>
+      </w:r>
+      <w:r>
+        <w:rPr>
+          <w:rFonts w:ascii="Courier New" w:hAnsi="Courier New" w:cs="Courier New"/>
+        </w:rPr>
+        <w:tab/>
+        <w:t>- 15</w:t>
+      </w:r>
+    </w:p>
+    <w:p>
+      <w:pPr>
+        <w:pStyle w:val="PlainText"/>
+        <w:rPr>
+          <w:rFonts w:ascii="Courier New" w:hAnsi="Courier New" w:cs="Courier New"/>
+        </w:rPr>
+      </w:pPr>
+      <w:r>
+        <w:rPr>
+          <w:rFonts w:ascii="Courier New" w:hAnsi="Courier New" w:cs="Courier New"/>
+        </w:rPr>
+        <w:t>Transport &amp; Miscellaneous</w:t>
+      </w:r>
+      <w:r>
+        <w:rPr>
+          <w:rFonts w:ascii="Courier New" w:hAnsi="Courier New" w:cs="Courier New"/>
+        </w:rPr>
+        <w:tab/>
+        <w:t>- 825</w:t>
+      </w:r>
+    </w:p>
+    <w:p>
+      <w:pPr>
+        <w:pStyle w:val="PlainText"/>
+        <w:rPr>
+          <w:rFonts w:ascii="Courier New" w:hAnsi="Courier New" w:cs="Courier New"/>
+        </w:rPr>
+      </w:pPr>
+      <w:r>
+        <w:rPr>
+          <w:rFonts w:ascii="Courier New" w:hAnsi="Courier New" w:cs="Courier New"/>
+        </w:rPr>
+        <w:t>Total Price</w:t>
+      </w:r>
+      <w:r>
+        <w:rPr>
+          <w:rFonts w:ascii="Courier New" w:hAnsi="Courier New" w:cs="Courier New"/>
+        </w:rPr>
+        <w:tab/>
+      </w:r>
+      <w:r>
+        <w:rPr>
+          <w:rFonts w:ascii="Courier New" w:hAnsi="Courier New" w:cs="Courier New"/>
+        </w:rPr>
+        <w:tab/>
+      </w:r>
+      <w:r>
+        <w:rPr>
+          <w:rFonts w:ascii="Courier New" w:hAnsi="Courier New" w:cs="Courier New"/>
+        </w:rPr>
+        <w:tab/>
+      </w:r>
+      <w:r>
+        <w:rPr>
+          <w:rFonts w:ascii="Courier New" w:hAnsi="Courier New" w:cs="Courier New"/>
+        </w:rPr>
+        <w:tab/>
+        <w:t>- 7860.0</w:t>
+      </w:r>
+    </w:p>
+    <w:p>
+      <w:pPr>
+        <w:pStyle w:val="PlainText"/>
+        <w:rPr>
+          <w:rFonts w:ascii="Courier New" w:hAnsi="Courier New" w:cs="Courier New"/>
+          <w:b/>
+        </w:rPr>
+      </w:pPr>
+      <w:r>
+        <w:rPr>
+          <w:rFonts w:ascii="Courier New" w:hAnsi="Courier New" w:cs="Courier New"/>
+          <w:b/>
+        </w:rPr>
+        <w:t>Amount balance</w:t>
+      </w:r>
+      <w:r>
+        <w:rPr>
+          <w:rFonts w:ascii="Courier New" w:hAnsi="Courier New" w:cs="Courier New"/>
+          <w:b/>
+        </w:rPr>
+        <w:tab/>
+      </w:r>
+      <w:r>
+        <w:rPr>
+          <w:rFonts w:ascii="Courier New" w:hAnsi="Courier New" w:cs="Courier New"/>
+          <w:b/>
+        </w:rPr>
+        <w:tab/>
+      </w:r>
+      <w:r>
+        <w:rPr>
+          <w:rFonts w:ascii="Courier New" w:hAnsi="Courier New" w:cs="Courier New"/>
+          <w:b/>
+        </w:rPr>
+        <w:tab/>
+        <w:t>- 42219.0</w:t>
+      </w:r>
+    </w:p>
+    <w:p>
+      <w:pPr>
+        <w:pStyle w:val="PlainText"/>
+        <w:rPr>
+          <w:rFonts w:ascii="Courier New" w:hAnsi="Courier New" w:cs="Courier New"/>
+        </w:rPr>
+      </w:pPr>
+    </w:p>
+    <w:p>
+      <w:pPr>
+        <w:pStyle w:val="PlainText"/>
+        <w:rPr>
+          <w:rFonts w:ascii="Courier New" w:hAnsi="Courier New" w:cs="Courier New"/>
+        </w:rPr>
+      </w:pPr>
+    </w:p>
+    <w:p>
+      <w:pPr>
+        <w:pStyle w:val="PlainText"/>
+        <w:rPr>
+          <w:rFonts w:ascii="Courier New" w:hAnsi="Courier New" w:cs="Courier New"/>
+        </w:rPr>
+      </w:pPr>
+    </w:p>
+    <w:p>
+      <w:pPr>
+        <w:pStyle w:val="PlainText"/>
+        <w:rPr>
+          <w:rFonts w:ascii="Courier New" w:hAnsi="Courier New" w:cs="Courier New"/>
+          <w:b/>
+        </w:rPr>
+      </w:pPr>
+    </w:p>
+    <w:p>
+      <w:pPr>
+        <w:pStyle w:val="PlainText"/>
+        <w:rPr>
+          <w:rFonts w:ascii="Courier New" w:hAnsi="Courier New" w:cs="Courier New"/>
+        </w:rPr>
+      </w:pPr>
+    </w:p>
+    <w:p>
+      <w:pPr>
+        <w:pStyle w:val="PlainText"/>
+        <w:rPr>
+          <w:rFonts w:ascii="Courier New" w:hAnsi="Courier New" w:cs="Courier New"/>
+          <w:b/>
+        </w:rPr>
+      </w:pPr>
     </w:p>
     <w:p>
       <w:pPr>

--- a/customer _details/RAMAIAH/SEP/KADURU/GA/PURCHASE DETAILS.docx
+++ b/customer _details/RAMAIAH/SEP/KADURU/GA/PURCHASE DETAILS.docx
@@ -32206,13 +32206,7 @@
         <w:rPr>
           <w:rFonts w:ascii="Courier New" w:hAnsi="Courier New" w:cs="Courier New"/>
         </w:rPr>
-        <w:t>SUN Jun 03</w:t>
-      </w:r>
-      <w:r>
-        <w:rPr>
-          <w:rFonts w:ascii="Courier New" w:hAnsi="Courier New" w:cs="Courier New"/>
-        </w:rPr>
-        <w:t xml:space="preserve"> 16:32:45 IST 2018</w:t>
+        <w:t>SUN Jun 03 16:32:45 IST 2018</w:t>
       </w:r>
     </w:p>
     <w:p>
@@ -32554,6 +32548,392 @@
         <w:tab/>
         <w:t>- 42219.0</w:t>
       </w:r>
+    </w:p>
+    <w:p>
+      <w:pPr>
+        <w:pStyle w:val="PlainText"/>
+        <w:rPr>
+          <w:rFonts w:ascii="Courier New" w:hAnsi="Courier New" w:cs="Courier New"/>
+          <w:b/>
+        </w:rPr>
+      </w:pPr>
+    </w:p>
+    <w:p>
+      <w:pPr>
+        <w:pStyle w:val="PlainText"/>
+        <w:rPr>
+          <w:rFonts w:ascii="Courier New" w:hAnsi="Courier New" w:cs="Courier New"/>
+        </w:rPr>
+      </w:pPr>
+      <w:r>
+        <w:rPr>
+          <w:rFonts w:ascii="Courier New" w:hAnsi="Courier New" w:cs="Courier New"/>
+        </w:rPr>
+        <w:t>FRI Jun 08</w:t>
+      </w:r>
+      <w:r>
+        <w:rPr>
+          <w:rFonts w:ascii="Courier New" w:hAnsi="Courier New" w:cs="Courier New"/>
+        </w:rPr>
+        <w:t xml:space="preserve"> 13:02:58 IST 2018</w:t>
+      </w:r>
+    </w:p>
+    <w:p>
+      <w:pPr>
+        <w:pStyle w:val="PlainText"/>
+        <w:rPr>
+          <w:rFonts w:ascii="Courier New" w:hAnsi="Courier New" w:cs="Courier New"/>
+        </w:rPr>
+      </w:pPr>
+      <w:r>
+        <w:rPr>
+          <w:rFonts w:ascii="Courier New" w:hAnsi="Courier New" w:cs="Courier New"/>
+        </w:rPr>
+        <w:t>Person Name</w:t>
+      </w:r>
+      <w:r>
+        <w:rPr>
+          <w:rFonts w:ascii="Courier New" w:hAnsi="Courier New" w:cs="Courier New"/>
+        </w:rPr>
+        <w:tab/>
+      </w:r>
+      <w:r>
+        <w:rPr>
+          <w:rFonts w:ascii="Courier New" w:hAnsi="Courier New" w:cs="Courier New"/>
+        </w:rPr>
+        <w:tab/>
+      </w:r>
+      <w:r>
+        <w:rPr>
+          <w:rFonts w:ascii="Courier New" w:hAnsi="Courier New" w:cs="Courier New"/>
+        </w:rPr>
+        <w:tab/>
+      </w:r>
+      <w:r>
+        <w:rPr>
+          <w:rFonts w:ascii="Courier New" w:hAnsi="Courier New" w:cs="Courier New"/>
+        </w:rPr>
+        <w:tab/>
+        <w:t>- GA</w:t>
+      </w:r>
+    </w:p>
+    <w:p>
+      <w:pPr>
+        <w:pStyle w:val="PlainText"/>
+        <w:rPr>
+          <w:rFonts w:ascii="Courier New" w:hAnsi="Courier New" w:cs="Courier New"/>
+        </w:rPr>
+      </w:pPr>
+      <w:r>
+        <w:rPr>
+          <w:rFonts w:ascii="Courier New" w:hAnsi="Courier New" w:cs="Courier New"/>
+        </w:rPr>
+        <w:t>Bill number</w:t>
+      </w:r>
+      <w:r>
+        <w:rPr>
+          <w:rFonts w:ascii="Courier New" w:hAnsi="Courier New" w:cs="Courier New"/>
+        </w:rPr>
+        <w:tab/>
+      </w:r>
+      <w:r>
+        <w:rPr>
+          <w:rFonts w:ascii="Courier New" w:hAnsi="Courier New" w:cs="Courier New"/>
+        </w:rPr>
+        <w:tab/>
+      </w:r>
+      <w:r>
+        <w:rPr>
+          <w:rFonts w:ascii="Courier New" w:hAnsi="Courier New" w:cs="Courier New"/>
+        </w:rPr>
+        <w:tab/>
+      </w:r>
+      <w:r>
+        <w:rPr>
+          <w:rFonts w:ascii="Courier New" w:hAnsi="Courier New" w:cs="Courier New"/>
+        </w:rPr>
+        <w:tab/>
+        <w:t>- 2283</w:t>
+      </w:r>
+    </w:p>
+    <w:p>
+      <w:pPr>
+        <w:pStyle w:val="PlainText"/>
+        <w:rPr>
+          <w:rFonts w:ascii="Courier New" w:hAnsi="Courier New" w:cs="Courier New"/>
+        </w:rPr>
+      </w:pPr>
+      <w:r>
+        <w:rPr>
+          <w:rFonts w:ascii="Courier New" w:hAnsi="Courier New" w:cs="Courier New"/>
+        </w:rPr>
+        <w:t>---------------------------------------------------------------</w:t>
+      </w:r>
+    </w:p>
+    <w:p>
+      <w:pPr>
+        <w:pStyle w:val="PlainText"/>
+        <w:rPr>
+          <w:rFonts w:ascii="Courier New" w:hAnsi="Courier New" w:cs="Courier New"/>
+        </w:rPr>
+      </w:pPr>
+      <w:r>
+        <w:rPr>
+          <w:rFonts w:ascii="Courier New" w:hAnsi="Courier New" w:cs="Courier New"/>
+        </w:rPr>
+        <w:t>Item Name</w:t>
+      </w:r>
+      <w:r>
+        <w:rPr>
+          <w:rFonts w:ascii="Courier New" w:hAnsi="Courier New" w:cs="Courier New"/>
+        </w:rPr>
+        <w:tab/>
+      </w:r>
+      <w:r>
+        <w:rPr>
+          <w:rFonts w:ascii="Courier New" w:hAnsi="Courier New" w:cs="Courier New"/>
+        </w:rPr>
+        <w:tab/>
+      </w:r>
+      <w:r>
+        <w:rPr>
+          <w:rFonts w:ascii="Courier New" w:hAnsi="Courier New" w:cs="Courier New"/>
+        </w:rPr>
+        <w:tab/>
+      </w:r>
+      <w:r>
+        <w:rPr>
+          <w:rFonts w:ascii="Courier New" w:hAnsi="Courier New" w:cs="Courier New"/>
+        </w:rPr>
+        <w:tab/>
+        <w:t>- CARROT</w:t>
+      </w:r>
+    </w:p>
+    <w:p>
+      <w:pPr>
+        <w:pStyle w:val="PlainText"/>
+        <w:rPr>
+          <w:rFonts w:ascii="Courier New" w:hAnsi="Courier New" w:cs="Courier New"/>
+        </w:rPr>
+      </w:pPr>
+      <w:r>
+        <w:rPr>
+          <w:rFonts w:ascii="Courier New" w:hAnsi="Courier New" w:cs="Courier New"/>
+        </w:rPr>
+        <w:t>Number of Pockets</w:t>
+      </w:r>
+      <w:r>
+        <w:rPr>
+          <w:rFonts w:ascii="Courier New" w:hAnsi="Courier New" w:cs="Courier New"/>
+        </w:rPr>
+        <w:tab/>
+      </w:r>
+      <w:r>
+        <w:rPr>
+          <w:rFonts w:ascii="Courier New" w:hAnsi="Courier New" w:cs="Courier New"/>
+        </w:rPr>
+        <w:tab/>
+      </w:r>
+      <w:r>
+        <w:rPr>
+          <w:rFonts w:ascii="Courier New" w:hAnsi="Courier New" w:cs="Courier New"/>
+        </w:rPr>
+        <w:tab/>
+        <w:t>- 2</w:t>
+      </w:r>
+    </w:p>
+    <w:p>
+      <w:pPr>
+        <w:pStyle w:val="PlainText"/>
+        <w:rPr>
+          <w:rFonts w:ascii="Courier New" w:hAnsi="Courier New" w:cs="Courier New"/>
+        </w:rPr>
+      </w:pPr>
+      <w:r>
+        <w:rPr>
+          <w:rFonts w:ascii="Courier New" w:hAnsi="Courier New" w:cs="Courier New"/>
+        </w:rPr>
+        <w:t>Number of KGs</w:t>
+      </w:r>
+      <w:r>
+        <w:rPr>
+          <w:rFonts w:ascii="Courier New" w:hAnsi="Courier New" w:cs="Courier New"/>
+        </w:rPr>
+        <w:tab/>
+      </w:r>
+      <w:r>
+        <w:rPr>
+          <w:rFonts w:ascii="Courier New" w:hAnsi="Courier New" w:cs="Courier New"/>
+        </w:rPr>
+        <w:tab/>
+      </w:r>
+      <w:r>
+        <w:rPr>
+          <w:rFonts w:ascii="Courier New" w:hAnsi="Courier New" w:cs="Courier New"/>
+        </w:rPr>
+        <w:tab/>
+        <w:t>- 184</w:t>
+      </w:r>
+    </w:p>
+    <w:p>
+      <w:pPr>
+        <w:pStyle w:val="PlainText"/>
+        <w:rPr>
+          <w:rFonts w:ascii="Courier New" w:hAnsi="Courier New" w:cs="Courier New"/>
+        </w:rPr>
+      </w:pPr>
+      <w:r>
+        <w:rPr>
+          <w:rFonts w:ascii="Courier New" w:hAnsi="Courier New" w:cs="Courier New"/>
+        </w:rPr>
+        <w:t>Rate</w:t>
+      </w:r>
+      <w:r>
+        <w:rPr>
+          <w:rFonts w:ascii="Courier New" w:hAnsi="Courier New" w:cs="Courier New"/>
+        </w:rPr>
+        <w:tab/>
+      </w:r>
+      <w:r>
+        <w:rPr>
+          <w:rFonts w:ascii="Courier New" w:hAnsi="Courier New" w:cs="Courier New"/>
+        </w:rPr>
+        <w:tab/>
+      </w:r>
+      <w:r>
+        <w:rPr>
+          <w:rFonts w:ascii="Courier New" w:hAnsi="Courier New" w:cs="Courier New"/>
+        </w:rPr>
+        <w:tab/>
+      </w:r>
+      <w:r>
+        <w:rPr>
+          <w:rFonts w:ascii="Courier New" w:hAnsi="Courier New" w:cs="Courier New"/>
+        </w:rPr>
+        <w:tab/>
+      </w:r>
+      <w:r>
+        <w:rPr>
+          <w:rFonts w:ascii="Courier New" w:hAnsi="Courier New" w:cs="Courier New"/>
+        </w:rPr>
+        <w:tab/>
+        <w:t>- 17</w:t>
+      </w:r>
+    </w:p>
+    <w:p>
+      <w:pPr>
+        <w:pStyle w:val="PlainText"/>
+        <w:rPr>
+          <w:rFonts w:ascii="Courier New" w:hAnsi="Courier New" w:cs="Courier New"/>
+        </w:rPr>
+      </w:pPr>
+      <w:r>
+        <w:rPr>
+          <w:rFonts w:ascii="Courier New" w:hAnsi="Courier New" w:cs="Courier New"/>
+        </w:rPr>
+        <w:t>Transport &amp; Miscellaneous</w:t>
+      </w:r>
+      <w:r>
+        <w:rPr>
+          <w:rFonts w:ascii="Courier New" w:hAnsi="Courier New" w:cs="Courier New"/>
+        </w:rPr>
+        <w:tab/>
+        <w:t>- 330</w:t>
+      </w:r>
+    </w:p>
+    <w:p>
+      <w:pPr>
+        <w:pStyle w:val="PlainText"/>
+        <w:rPr>
+          <w:rFonts w:ascii="Courier New" w:hAnsi="Courier New" w:cs="Courier New"/>
+        </w:rPr>
+      </w:pPr>
+      <w:r>
+        <w:rPr>
+          <w:rFonts w:ascii="Courier New" w:hAnsi="Courier New" w:cs="Courier New"/>
+        </w:rPr>
+        <w:t>Total Price</w:t>
+      </w:r>
+      <w:r>
+        <w:rPr>
+          <w:rFonts w:ascii="Courier New" w:hAnsi="Courier New" w:cs="Courier New"/>
+        </w:rPr>
+        <w:tab/>
+      </w:r>
+      <w:r>
+        <w:rPr>
+          <w:rFonts w:ascii="Courier New" w:hAnsi="Courier New" w:cs="Courier New"/>
+        </w:rPr>
+        <w:tab/>
+      </w:r>
+      <w:r>
+        <w:rPr>
+          <w:rFonts w:ascii="Courier New" w:hAnsi="Courier New" w:cs="Courier New"/>
+        </w:rPr>
+        <w:tab/>
+      </w:r>
+      <w:r>
+        <w:rPr>
+          <w:rFonts w:ascii="Courier New" w:hAnsi="Courier New" w:cs="Courier New"/>
+        </w:rPr>
+        <w:tab/>
+        <w:t>- 3458.0</w:t>
+      </w:r>
+    </w:p>
+    <w:p>
+      <w:pPr>
+        <w:pStyle w:val="PlainText"/>
+        <w:rPr>
+          <w:rFonts w:ascii="Courier New" w:hAnsi="Courier New" w:cs="Courier New"/>
+          <w:b/>
+        </w:rPr>
+      </w:pPr>
+      <w:r>
+        <w:rPr>
+          <w:rFonts w:ascii="Courier New" w:hAnsi="Courier New" w:cs="Courier New"/>
+          <w:b/>
+        </w:rPr>
+        <w:t>Amount balance</w:t>
+      </w:r>
+      <w:r>
+        <w:rPr>
+          <w:rFonts w:ascii="Courier New" w:hAnsi="Courier New" w:cs="Courier New"/>
+          <w:b/>
+        </w:rPr>
+        <w:tab/>
+      </w:r>
+      <w:r>
+        <w:rPr>
+          <w:rFonts w:ascii="Courier New" w:hAnsi="Courier New" w:cs="Courier New"/>
+          <w:b/>
+        </w:rPr>
+        <w:tab/>
+      </w:r>
+      <w:r>
+        <w:rPr>
+          <w:rFonts w:ascii="Courier New" w:hAnsi="Courier New" w:cs="Courier New"/>
+          <w:b/>
+        </w:rPr>
+        <w:tab/>
+        <w:t>- 45677.0</w:t>
+      </w:r>
+    </w:p>
+    <w:p>
+      <w:pPr>
+        <w:pStyle w:val="PlainText"/>
+        <w:rPr>
+          <w:rFonts w:ascii="Courier New" w:hAnsi="Courier New" w:cs="Courier New"/>
+        </w:rPr>
+      </w:pPr>
+    </w:p>
+    <w:p>
+      <w:pPr>
+        <w:pStyle w:val="PlainText"/>
+        <w:rPr>
+          <w:rFonts w:ascii="Courier New" w:hAnsi="Courier New" w:cs="Courier New"/>
+          <w:b/>
+        </w:rPr>
+      </w:pPr>
     </w:p>
     <w:p>
       <w:pPr>

--- a/customer _details/RAMAIAH/SEP/KADURU/GA/PURCHASE DETAILS.docx
+++ b/customer _details/RAMAIAH/SEP/KADURU/GA/PURCHASE DETAILS.docx
@@ -32569,13 +32569,7 @@
         <w:rPr>
           <w:rFonts w:ascii="Courier New" w:hAnsi="Courier New" w:cs="Courier New"/>
         </w:rPr>
-        <w:t>FRI Jun 08</w:t>
-      </w:r>
-      <w:r>
-        <w:rPr>
-          <w:rFonts w:ascii="Courier New" w:hAnsi="Courier New" w:cs="Courier New"/>
-        </w:rPr>
-        <w:t xml:space="preserve"> 13:02:58 IST 2018</w:t>
+        <w:t>FRI Jun 08 13:02:58 IST 2018</w:t>
       </w:r>
     </w:p>
     <w:p>
@@ -32917,6 +32911,392 @@
         <w:tab/>
         <w:t>- 45677.0</w:t>
       </w:r>
+    </w:p>
+    <w:p>
+      <w:pPr>
+        <w:pStyle w:val="PlainText"/>
+        <w:rPr>
+          <w:rFonts w:ascii="Courier New" w:hAnsi="Courier New" w:cs="Courier New"/>
+          <w:b/>
+        </w:rPr>
+      </w:pPr>
+    </w:p>
+    <w:p>
+      <w:pPr>
+        <w:pStyle w:val="PlainText"/>
+        <w:rPr>
+          <w:rFonts w:ascii="Courier New" w:hAnsi="Courier New" w:cs="Courier New"/>
+        </w:rPr>
+      </w:pPr>
+      <w:r>
+        <w:rPr>
+          <w:rFonts w:ascii="Courier New" w:hAnsi="Courier New" w:cs="Courier New"/>
+        </w:rPr>
+        <w:t>SUN Jun 10</w:t>
+      </w:r>
+      <w:r>
+        <w:rPr>
+          <w:rFonts w:ascii="Courier New" w:hAnsi="Courier New" w:cs="Courier New"/>
+        </w:rPr>
+        <w:t xml:space="preserve"> 12:41:04 IST 2018</w:t>
+      </w:r>
+    </w:p>
+    <w:p>
+      <w:pPr>
+        <w:pStyle w:val="PlainText"/>
+        <w:rPr>
+          <w:rFonts w:ascii="Courier New" w:hAnsi="Courier New" w:cs="Courier New"/>
+        </w:rPr>
+      </w:pPr>
+      <w:r>
+        <w:rPr>
+          <w:rFonts w:ascii="Courier New" w:hAnsi="Courier New" w:cs="Courier New"/>
+        </w:rPr>
+        <w:t>Person Name</w:t>
+      </w:r>
+      <w:r>
+        <w:rPr>
+          <w:rFonts w:ascii="Courier New" w:hAnsi="Courier New" w:cs="Courier New"/>
+        </w:rPr>
+        <w:tab/>
+      </w:r>
+      <w:r>
+        <w:rPr>
+          <w:rFonts w:ascii="Courier New" w:hAnsi="Courier New" w:cs="Courier New"/>
+        </w:rPr>
+        <w:tab/>
+      </w:r>
+      <w:r>
+        <w:rPr>
+          <w:rFonts w:ascii="Courier New" w:hAnsi="Courier New" w:cs="Courier New"/>
+        </w:rPr>
+        <w:tab/>
+      </w:r>
+      <w:r>
+        <w:rPr>
+          <w:rFonts w:ascii="Courier New" w:hAnsi="Courier New" w:cs="Courier New"/>
+        </w:rPr>
+        <w:tab/>
+        <w:t>- GA</w:t>
+      </w:r>
+    </w:p>
+    <w:p>
+      <w:pPr>
+        <w:pStyle w:val="PlainText"/>
+        <w:rPr>
+          <w:rFonts w:ascii="Courier New" w:hAnsi="Courier New" w:cs="Courier New"/>
+        </w:rPr>
+      </w:pPr>
+      <w:r>
+        <w:rPr>
+          <w:rFonts w:ascii="Courier New" w:hAnsi="Courier New" w:cs="Courier New"/>
+        </w:rPr>
+        <w:t>Bill number</w:t>
+      </w:r>
+      <w:r>
+        <w:rPr>
+          <w:rFonts w:ascii="Courier New" w:hAnsi="Courier New" w:cs="Courier New"/>
+        </w:rPr>
+        <w:tab/>
+      </w:r>
+      <w:r>
+        <w:rPr>
+          <w:rFonts w:ascii="Courier New" w:hAnsi="Courier New" w:cs="Courier New"/>
+        </w:rPr>
+        <w:tab/>
+      </w:r>
+      <w:r>
+        <w:rPr>
+          <w:rFonts w:ascii="Courier New" w:hAnsi="Courier New" w:cs="Courier New"/>
+        </w:rPr>
+        <w:tab/>
+      </w:r>
+      <w:r>
+        <w:rPr>
+          <w:rFonts w:ascii="Courier New" w:hAnsi="Courier New" w:cs="Courier New"/>
+        </w:rPr>
+        <w:tab/>
+        <w:t>- 2301</w:t>
+      </w:r>
+    </w:p>
+    <w:p>
+      <w:pPr>
+        <w:pStyle w:val="PlainText"/>
+        <w:rPr>
+          <w:rFonts w:ascii="Courier New" w:hAnsi="Courier New" w:cs="Courier New"/>
+        </w:rPr>
+      </w:pPr>
+      <w:r>
+        <w:rPr>
+          <w:rFonts w:ascii="Courier New" w:hAnsi="Courier New" w:cs="Courier New"/>
+        </w:rPr>
+        <w:t>---------------------------------------------------------------</w:t>
+      </w:r>
+    </w:p>
+    <w:p>
+      <w:pPr>
+        <w:pStyle w:val="PlainText"/>
+        <w:rPr>
+          <w:rFonts w:ascii="Courier New" w:hAnsi="Courier New" w:cs="Courier New"/>
+        </w:rPr>
+      </w:pPr>
+      <w:r>
+        <w:rPr>
+          <w:rFonts w:ascii="Courier New" w:hAnsi="Courier New" w:cs="Courier New"/>
+        </w:rPr>
+        <w:t>Item Name</w:t>
+      </w:r>
+      <w:r>
+        <w:rPr>
+          <w:rFonts w:ascii="Courier New" w:hAnsi="Courier New" w:cs="Courier New"/>
+        </w:rPr>
+        <w:tab/>
+      </w:r>
+      <w:r>
+        <w:rPr>
+          <w:rFonts w:ascii="Courier New" w:hAnsi="Courier New" w:cs="Courier New"/>
+        </w:rPr>
+        <w:tab/>
+      </w:r>
+      <w:r>
+        <w:rPr>
+          <w:rFonts w:ascii="Courier New" w:hAnsi="Courier New" w:cs="Courier New"/>
+        </w:rPr>
+        <w:tab/>
+      </w:r>
+      <w:r>
+        <w:rPr>
+          <w:rFonts w:ascii="Courier New" w:hAnsi="Courier New" w:cs="Courier New"/>
+        </w:rPr>
+        <w:tab/>
+        <w:t>- CARROT</w:t>
+      </w:r>
+    </w:p>
+    <w:p>
+      <w:pPr>
+        <w:pStyle w:val="PlainText"/>
+        <w:rPr>
+          <w:rFonts w:ascii="Courier New" w:hAnsi="Courier New" w:cs="Courier New"/>
+        </w:rPr>
+      </w:pPr>
+      <w:r>
+        <w:rPr>
+          <w:rFonts w:ascii="Courier New" w:hAnsi="Courier New" w:cs="Courier New"/>
+        </w:rPr>
+        <w:t>Number of Pockets</w:t>
+      </w:r>
+      <w:r>
+        <w:rPr>
+          <w:rFonts w:ascii="Courier New" w:hAnsi="Courier New" w:cs="Courier New"/>
+        </w:rPr>
+        <w:tab/>
+      </w:r>
+      <w:r>
+        <w:rPr>
+          <w:rFonts w:ascii="Courier New" w:hAnsi="Courier New" w:cs="Courier New"/>
+        </w:rPr>
+        <w:tab/>
+      </w:r>
+      <w:r>
+        <w:rPr>
+          <w:rFonts w:ascii="Courier New" w:hAnsi="Courier New" w:cs="Courier New"/>
+        </w:rPr>
+        <w:tab/>
+        <w:t>- 5</w:t>
+      </w:r>
+    </w:p>
+    <w:p>
+      <w:pPr>
+        <w:pStyle w:val="PlainText"/>
+        <w:rPr>
+          <w:rFonts w:ascii="Courier New" w:hAnsi="Courier New" w:cs="Courier New"/>
+        </w:rPr>
+      </w:pPr>
+      <w:r>
+        <w:rPr>
+          <w:rFonts w:ascii="Courier New" w:hAnsi="Courier New" w:cs="Courier New"/>
+        </w:rPr>
+        <w:t>Number of KGs</w:t>
+      </w:r>
+      <w:r>
+        <w:rPr>
+          <w:rFonts w:ascii="Courier New" w:hAnsi="Courier New" w:cs="Courier New"/>
+        </w:rPr>
+        <w:tab/>
+      </w:r>
+      <w:r>
+        <w:rPr>
+          <w:rFonts w:ascii="Courier New" w:hAnsi="Courier New" w:cs="Courier New"/>
+        </w:rPr>
+        <w:tab/>
+      </w:r>
+      <w:r>
+        <w:rPr>
+          <w:rFonts w:ascii="Courier New" w:hAnsi="Courier New" w:cs="Courier New"/>
+        </w:rPr>
+        <w:tab/>
+        <w:t>- 454</w:t>
+      </w:r>
+    </w:p>
+    <w:p>
+      <w:pPr>
+        <w:pStyle w:val="PlainText"/>
+        <w:rPr>
+          <w:rFonts w:ascii="Courier New" w:hAnsi="Courier New" w:cs="Courier New"/>
+        </w:rPr>
+      </w:pPr>
+      <w:r>
+        <w:rPr>
+          <w:rFonts w:ascii="Courier New" w:hAnsi="Courier New" w:cs="Courier New"/>
+        </w:rPr>
+        <w:t>Rate</w:t>
+      </w:r>
+      <w:r>
+        <w:rPr>
+          <w:rFonts w:ascii="Courier New" w:hAnsi="Courier New" w:cs="Courier New"/>
+        </w:rPr>
+        <w:tab/>
+      </w:r>
+      <w:r>
+        <w:rPr>
+          <w:rFonts w:ascii="Courier New" w:hAnsi="Courier New" w:cs="Courier New"/>
+        </w:rPr>
+        <w:tab/>
+      </w:r>
+      <w:r>
+        <w:rPr>
+          <w:rFonts w:ascii="Courier New" w:hAnsi="Courier New" w:cs="Courier New"/>
+        </w:rPr>
+        <w:tab/>
+      </w:r>
+      <w:r>
+        <w:rPr>
+          <w:rFonts w:ascii="Courier New" w:hAnsi="Courier New" w:cs="Courier New"/>
+        </w:rPr>
+        <w:tab/>
+      </w:r>
+      <w:r>
+        <w:rPr>
+          <w:rFonts w:ascii="Courier New" w:hAnsi="Courier New" w:cs="Courier New"/>
+        </w:rPr>
+        <w:tab/>
+        <w:t>- 16</w:t>
+      </w:r>
+    </w:p>
+    <w:p>
+      <w:pPr>
+        <w:pStyle w:val="PlainText"/>
+        <w:rPr>
+          <w:rFonts w:ascii="Courier New" w:hAnsi="Courier New" w:cs="Courier New"/>
+        </w:rPr>
+      </w:pPr>
+      <w:r>
+        <w:rPr>
+          <w:rFonts w:ascii="Courier New" w:hAnsi="Courier New" w:cs="Courier New"/>
+        </w:rPr>
+        <w:t>Transport &amp; Miscellaneous</w:t>
+      </w:r>
+      <w:r>
+        <w:rPr>
+          <w:rFonts w:ascii="Courier New" w:hAnsi="Courier New" w:cs="Courier New"/>
+        </w:rPr>
+        <w:tab/>
+        <w:t>- 825</w:t>
+      </w:r>
+    </w:p>
+    <w:p>
+      <w:pPr>
+        <w:pStyle w:val="PlainText"/>
+        <w:rPr>
+          <w:rFonts w:ascii="Courier New" w:hAnsi="Courier New" w:cs="Courier New"/>
+        </w:rPr>
+      </w:pPr>
+      <w:r>
+        <w:rPr>
+          <w:rFonts w:ascii="Courier New" w:hAnsi="Courier New" w:cs="Courier New"/>
+        </w:rPr>
+        <w:t>Total Price</w:t>
+      </w:r>
+      <w:r>
+        <w:rPr>
+          <w:rFonts w:ascii="Courier New" w:hAnsi="Courier New" w:cs="Courier New"/>
+        </w:rPr>
+        <w:tab/>
+      </w:r>
+      <w:r>
+        <w:rPr>
+          <w:rFonts w:ascii="Courier New" w:hAnsi="Courier New" w:cs="Courier New"/>
+        </w:rPr>
+        <w:tab/>
+      </w:r>
+      <w:r>
+        <w:rPr>
+          <w:rFonts w:ascii="Courier New" w:hAnsi="Courier New" w:cs="Courier New"/>
+        </w:rPr>
+        <w:tab/>
+      </w:r>
+      <w:r>
+        <w:rPr>
+          <w:rFonts w:ascii="Courier New" w:hAnsi="Courier New" w:cs="Courier New"/>
+        </w:rPr>
+        <w:tab/>
+        <w:t>- 8089.0</w:t>
+      </w:r>
+    </w:p>
+    <w:p>
+      <w:pPr>
+        <w:pStyle w:val="PlainText"/>
+        <w:rPr>
+          <w:rFonts w:ascii="Courier New" w:hAnsi="Courier New" w:cs="Courier New"/>
+          <w:b/>
+        </w:rPr>
+      </w:pPr>
+      <w:r>
+        <w:rPr>
+          <w:rFonts w:ascii="Courier New" w:hAnsi="Courier New" w:cs="Courier New"/>
+          <w:b/>
+        </w:rPr>
+        <w:t>Amount balance</w:t>
+      </w:r>
+      <w:r>
+        <w:rPr>
+          <w:rFonts w:ascii="Courier New" w:hAnsi="Courier New" w:cs="Courier New"/>
+          <w:b/>
+        </w:rPr>
+        <w:tab/>
+      </w:r>
+      <w:r>
+        <w:rPr>
+          <w:rFonts w:ascii="Courier New" w:hAnsi="Courier New" w:cs="Courier New"/>
+          <w:b/>
+        </w:rPr>
+        <w:tab/>
+      </w:r>
+      <w:r>
+        <w:rPr>
+          <w:rFonts w:ascii="Courier New" w:hAnsi="Courier New" w:cs="Courier New"/>
+          <w:b/>
+        </w:rPr>
+        <w:tab/>
+        <w:t>- 53766.0</w:t>
+      </w:r>
+    </w:p>
+    <w:p>
+      <w:pPr>
+        <w:pStyle w:val="PlainText"/>
+        <w:rPr>
+          <w:rFonts w:ascii="Courier New" w:hAnsi="Courier New" w:cs="Courier New"/>
+        </w:rPr>
+      </w:pPr>
+    </w:p>
+    <w:p>
+      <w:pPr>
+        <w:pStyle w:val="PlainText"/>
+        <w:rPr>
+          <w:rFonts w:ascii="Courier New" w:hAnsi="Courier New" w:cs="Courier New"/>
+          <w:b/>
+        </w:rPr>
+      </w:pPr>
     </w:p>
     <w:p>
       <w:pPr>

--- a/customer _details/RAMAIAH/SEP/KADURU/GA/PURCHASE DETAILS.docx
+++ b/customer _details/RAMAIAH/SEP/KADURU/GA/PURCHASE DETAILS.docx
@@ -32932,13 +32932,7 @@
         <w:rPr>
           <w:rFonts w:ascii="Courier New" w:hAnsi="Courier New" w:cs="Courier New"/>
         </w:rPr>
-        <w:t>SUN Jun 10</w:t>
-      </w:r>
-      <w:r>
-        <w:rPr>
-          <w:rFonts w:ascii="Courier New" w:hAnsi="Courier New" w:cs="Courier New"/>
-        </w:rPr>
-        <w:t xml:space="preserve"> 12:41:04 IST 2018</w:t>
+        <w:t>SUN Jun 10 12:41:04 IST 2018</w:t>
       </w:r>
     </w:p>
     <w:p>
@@ -33280,6 +33274,392 @@
         <w:tab/>
         <w:t>- 53766.0</w:t>
       </w:r>
+    </w:p>
+    <w:p>
+      <w:pPr>
+        <w:pStyle w:val="PlainText"/>
+        <w:rPr>
+          <w:rFonts w:ascii="Courier New" w:hAnsi="Courier New" w:cs="Courier New"/>
+          <w:b/>
+        </w:rPr>
+      </w:pPr>
+    </w:p>
+    <w:p>
+      <w:pPr>
+        <w:pStyle w:val="PlainText"/>
+        <w:rPr>
+          <w:rFonts w:ascii="Courier New" w:hAnsi="Courier New" w:cs="Courier New"/>
+        </w:rPr>
+      </w:pPr>
+      <w:r>
+        <w:rPr>
+          <w:rFonts w:ascii="Courier New" w:hAnsi="Courier New" w:cs="Courier New"/>
+        </w:rPr>
+        <w:t>SUN Jun 17</w:t>
+      </w:r>
+      <w:r>
+        <w:rPr>
+          <w:rFonts w:ascii="Courier New" w:hAnsi="Courier New" w:cs="Courier New"/>
+        </w:rPr>
+        <w:t xml:space="preserve"> 14:05:02 IST 2018</w:t>
+      </w:r>
+    </w:p>
+    <w:p>
+      <w:pPr>
+        <w:pStyle w:val="PlainText"/>
+        <w:rPr>
+          <w:rFonts w:ascii="Courier New" w:hAnsi="Courier New" w:cs="Courier New"/>
+        </w:rPr>
+      </w:pPr>
+      <w:r>
+        <w:rPr>
+          <w:rFonts w:ascii="Courier New" w:hAnsi="Courier New" w:cs="Courier New"/>
+        </w:rPr>
+        <w:t>Person Name</w:t>
+      </w:r>
+      <w:r>
+        <w:rPr>
+          <w:rFonts w:ascii="Courier New" w:hAnsi="Courier New" w:cs="Courier New"/>
+        </w:rPr>
+        <w:tab/>
+      </w:r>
+      <w:r>
+        <w:rPr>
+          <w:rFonts w:ascii="Courier New" w:hAnsi="Courier New" w:cs="Courier New"/>
+        </w:rPr>
+        <w:tab/>
+      </w:r>
+      <w:r>
+        <w:rPr>
+          <w:rFonts w:ascii="Courier New" w:hAnsi="Courier New" w:cs="Courier New"/>
+        </w:rPr>
+        <w:tab/>
+      </w:r>
+      <w:r>
+        <w:rPr>
+          <w:rFonts w:ascii="Courier New" w:hAnsi="Courier New" w:cs="Courier New"/>
+        </w:rPr>
+        <w:tab/>
+        <w:t>- GA</w:t>
+      </w:r>
+    </w:p>
+    <w:p>
+      <w:pPr>
+        <w:pStyle w:val="PlainText"/>
+        <w:rPr>
+          <w:rFonts w:ascii="Courier New" w:hAnsi="Courier New" w:cs="Courier New"/>
+        </w:rPr>
+      </w:pPr>
+      <w:r>
+        <w:rPr>
+          <w:rFonts w:ascii="Courier New" w:hAnsi="Courier New" w:cs="Courier New"/>
+        </w:rPr>
+        <w:t>Bill number</w:t>
+      </w:r>
+      <w:r>
+        <w:rPr>
+          <w:rFonts w:ascii="Courier New" w:hAnsi="Courier New" w:cs="Courier New"/>
+        </w:rPr>
+        <w:tab/>
+      </w:r>
+      <w:r>
+        <w:rPr>
+          <w:rFonts w:ascii="Courier New" w:hAnsi="Courier New" w:cs="Courier New"/>
+        </w:rPr>
+        <w:tab/>
+      </w:r>
+      <w:r>
+        <w:rPr>
+          <w:rFonts w:ascii="Courier New" w:hAnsi="Courier New" w:cs="Courier New"/>
+        </w:rPr>
+        <w:tab/>
+      </w:r>
+      <w:r>
+        <w:rPr>
+          <w:rFonts w:ascii="Courier New" w:hAnsi="Courier New" w:cs="Courier New"/>
+        </w:rPr>
+        <w:tab/>
+        <w:t>- 2380</w:t>
+      </w:r>
+    </w:p>
+    <w:p>
+      <w:pPr>
+        <w:pStyle w:val="PlainText"/>
+        <w:rPr>
+          <w:rFonts w:ascii="Courier New" w:hAnsi="Courier New" w:cs="Courier New"/>
+        </w:rPr>
+      </w:pPr>
+      <w:r>
+        <w:rPr>
+          <w:rFonts w:ascii="Courier New" w:hAnsi="Courier New" w:cs="Courier New"/>
+        </w:rPr>
+        <w:t>---------------------------------------------------------------</w:t>
+      </w:r>
+    </w:p>
+    <w:p>
+      <w:pPr>
+        <w:pStyle w:val="PlainText"/>
+        <w:rPr>
+          <w:rFonts w:ascii="Courier New" w:hAnsi="Courier New" w:cs="Courier New"/>
+        </w:rPr>
+      </w:pPr>
+      <w:r>
+        <w:rPr>
+          <w:rFonts w:ascii="Courier New" w:hAnsi="Courier New" w:cs="Courier New"/>
+        </w:rPr>
+        <w:t>Item Name</w:t>
+      </w:r>
+      <w:r>
+        <w:rPr>
+          <w:rFonts w:ascii="Courier New" w:hAnsi="Courier New" w:cs="Courier New"/>
+        </w:rPr>
+        <w:tab/>
+      </w:r>
+      <w:r>
+        <w:rPr>
+          <w:rFonts w:ascii="Courier New" w:hAnsi="Courier New" w:cs="Courier New"/>
+        </w:rPr>
+        <w:tab/>
+      </w:r>
+      <w:r>
+        <w:rPr>
+          <w:rFonts w:ascii="Courier New" w:hAnsi="Courier New" w:cs="Courier New"/>
+        </w:rPr>
+        <w:tab/>
+      </w:r>
+      <w:r>
+        <w:rPr>
+          <w:rFonts w:ascii="Courier New" w:hAnsi="Courier New" w:cs="Courier New"/>
+        </w:rPr>
+        <w:tab/>
+        <w:t>- CORROT2</w:t>
+      </w:r>
+    </w:p>
+    <w:p>
+      <w:pPr>
+        <w:pStyle w:val="PlainText"/>
+        <w:rPr>
+          <w:rFonts w:ascii="Courier New" w:hAnsi="Courier New" w:cs="Courier New"/>
+        </w:rPr>
+      </w:pPr>
+      <w:r>
+        <w:rPr>
+          <w:rFonts w:ascii="Courier New" w:hAnsi="Courier New" w:cs="Courier New"/>
+        </w:rPr>
+        <w:t>Number of Pockets</w:t>
+      </w:r>
+      <w:r>
+        <w:rPr>
+          <w:rFonts w:ascii="Courier New" w:hAnsi="Courier New" w:cs="Courier New"/>
+        </w:rPr>
+        <w:tab/>
+      </w:r>
+      <w:r>
+        <w:rPr>
+          <w:rFonts w:ascii="Courier New" w:hAnsi="Courier New" w:cs="Courier New"/>
+        </w:rPr>
+        <w:tab/>
+      </w:r>
+      <w:r>
+        <w:rPr>
+          <w:rFonts w:ascii="Courier New" w:hAnsi="Courier New" w:cs="Courier New"/>
+        </w:rPr>
+        <w:tab/>
+        <w:t>- 5</w:t>
+      </w:r>
+    </w:p>
+    <w:p>
+      <w:pPr>
+        <w:pStyle w:val="PlainText"/>
+        <w:rPr>
+          <w:rFonts w:ascii="Courier New" w:hAnsi="Courier New" w:cs="Courier New"/>
+        </w:rPr>
+      </w:pPr>
+      <w:r>
+        <w:rPr>
+          <w:rFonts w:ascii="Courier New" w:hAnsi="Courier New" w:cs="Courier New"/>
+        </w:rPr>
+        <w:t>Number of KGs</w:t>
+      </w:r>
+      <w:r>
+        <w:rPr>
+          <w:rFonts w:ascii="Courier New" w:hAnsi="Courier New" w:cs="Courier New"/>
+        </w:rPr>
+        <w:tab/>
+      </w:r>
+      <w:r>
+        <w:rPr>
+          <w:rFonts w:ascii="Courier New" w:hAnsi="Courier New" w:cs="Courier New"/>
+        </w:rPr>
+        <w:tab/>
+      </w:r>
+      <w:r>
+        <w:rPr>
+          <w:rFonts w:ascii="Courier New" w:hAnsi="Courier New" w:cs="Courier New"/>
+        </w:rPr>
+        <w:tab/>
+        <w:t>- 446</w:t>
+      </w:r>
+    </w:p>
+    <w:p>
+      <w:pPr>
+        <w:pStyle w:val="PlainText"/>
+        <w:rPr>
+          <w:rFonts w:ascii="Courier New" w:hAnsi="Courier New" w:cs="Courier New"/>
+        </w:rPr>
+      </w:pPr>
+      <w:r>
+        <w:rPr>
+          <w:rFonts w:ascii="Courier New" w:hAnsi="Courier New" w:cs="Courier New"/>
+        </w:rPr>
+        <w:t>Rate</w:t>
+      </w:r>
+      <w:r>
+        <w:rPr>
+          <w:rFonts w:ascii="Courier New" w:hAnsi="Courier New" w:cs="Courier New"/>
+        </w:rPr>
+        <w:tab/>
+      </w:r>
+      <w:r>
+        <w:rPr>
+          <w:rFonts w:ascii="Courier New" w:hAnsi="Courier New" w:cs="Courier New"/>
+        </w:rPr>
+        <w:tab/>
+      </w:r>
+      <w:r>
+        <w:rPr>
+          <w:rFonts w:ascii="Courier New" w:hAnsi="Courier New" w:cs="Courier New"/>
+        </w:rPr>
+        <w:tab/>
+      </w:r>
+      <w:r>
+        <w:rPr>
+          <w:rFonts w:ascii="Courier New" w:hAnsi="Courier New" w:cs="Courier New"/>
+        </w:rPr>
+        <w:tab/>
+      </w:r>
+      <w:r>
+        <w:rPr>
+          <w:rFonts w:ascii="Courier New" w:hAnsi="Courier New" w:cs="Courier New"/>
+        </w:rPr>
+        <w:tab/>
+        <w:t>- 23</w:t>
+      </w:r>
+    </w:p>
+    <w:p>
+      <w:pPr>
+        <w:pStyle w:val="PlainText"/>
+        <w:rPr>
+          <w:rFonts w:ascii="Courier New" w:hAnsi="Courier New" w:cs="Courier New"/>
+        </w:rPr>
+      </w:pPr>
+      <w:r>
+        <w:rPr>
+          <w:rFonts w:ascii="Courier New" w:hAnsi="Courier New" w:cs="Courier New"/>
+        </w:rPr>
+        <w:t>Transport &amp; Miscellaneous</w:t>
+      </w:r>
+      <w:r>
+        <w:rPr>
+          <w:rFonts w:ascii="Courier New" w:hAnsi="Courier New" w:cs="Courier New"/>
+        </w:rPr>
+        <w:tab/>
+        <w:t>- 825</w:t>
+      </w:r>
+    </w:p>
+    <w:p>
+      <w:pPr>
+        <w:pStyle w:val="PlainText"/>
+        <w:rPr>
+          <w:rFonts w:ascii="Courier New" w:hAnsi="Courier New" w:cs="Courier New"/>
+        </w:rPr>
+      </w:pPr>
+      <w:r>
+        <w:rPr>
+          <w:rFonts w:ascii="Courier New" w:hAnsi="Courier New" w:cs="Courier New"/>
+        </w:rPr>
+        <w:t>Total Price</w:t>
+      </w:r>
+      <w:r>
+        <w:rPr>
+          <w:rFonts w:ascii="Courier New" w:hAnsi="Courier New" w:cs="Courier New"/>
+        </w:rPr>
+        <w:tab/>
+      </w:r>
+      <w:r>
+        <w:rPr>
+          <w:rFonts w:ascii="Courier New" w:hAnsi="Courier New" w:cs="Courier New"/>
+        </w:rPr>
+        <w:tab/>
+      </w:r>
+      <w:r>
+        <w:rPr>
+          <w:rFonts w:ascii="Courier New" w:hAnsi="Courier New" w:cs="Courier New"/>
+        </w:rPr>
+        <w:tab/>
+      </w:r>
+      <w:r>
+        <w:rPr>
+          <w:rFonts w:ascii="Courier New" w:hAnsi="Courier New" w:cs="Courier New"/>
+        </w:rPr>
+        <w:tab/>
+        <w:t>- 11083.0</w:t>
+      </w:r>
+    </w:p>
+    <w:p>
+      <w:pPr>
+        <w:pStyle w:val="PlainText"/>
+        <w:rPr>
+          <w:rFonts w:ascii="Courier New" w:hAnsi="Courier New" w:cs="Courier New"/>
+          <w:b/>
+        </w:rPr>
+      </w:pPr>
+      <w:r>
+        <w:rPr>
+          <w:rFonts w:ascii="Courier New" w:hAnsi="Courier New" w:cs="Courier New"/>
+          <w:b/>
+        </w:rPr>
+        <w:t>Amount balance</w:t>
+      </w:r>
+      <w:r>
+        <w:rPr>
+          <w:rFonts w:ascii="Courier New" w:hAnsi="Courier New" w:cs="Courier New"/>
+          <w:b/>
+        </w:rPr>
+        <w:tab/>
+      </w:r>
+      <w:r>
+        <w:rPr>
+          <w:rFonts w:ascii="Courier New" w:hAnsi="Courier New" w:cs="Courier New"/>
+          <w:b/>
+        </w:rPr>
+        <w:tab/>
+      </w:r>
+      <w:r>
+        <w:rPr>
+          <w:rFonts w:ascii="Courier New" w:hAnsi="Courier New" w:cs="Courier New"/>
+          <w:b/>
+        </w:rPr>
+        <w:tab/>
+        <w:t>- 64849.0</w:t>
+      </w:r>
+    </w:p>
+    <w:p>
+      <w:pPr>
+        <w:pStyle w:val="PlainText"/>
+        <w:rPr>
+          <w:rFonts w:ascii="Courier New" w:hAnsi="Courier New" w:cs="Courier New"/>
+        </w:rPr>
+      </w:pPr>
+    </w:p>
+    <w:p>
+      <w:pPr>
+        <w:pStyle w:val="PlainText"/>
+        <w:rPr>
+          <w:rFonts w:ascii="Courier New" w:hAnsi="Courier New" w:cs="Courier New"/>
+          <w:b/>
+        </w:rPr>
+      </w:pPr>
     </w:p>
     <w:p>
       <w:pPr>

--- a/customer _details/RAMAIAH/SEP/KADURU/GA/PURCHASE DETAILS.docx
+++ b/customer _details/RAMAIAH/SEP/KADURU/GA/PURCHASE DETAILS.docx
@@ -33295,13 +33295,7 @@
         <w:rPr>
           <w:rFonts w:ascii="Courier New" w:hAnsi="Courier New" w:cs="Courier New"/>
         </w:rPr>
-        <w:t>SUN Jun 17</w:t>
-      </w:r>
-      <w:r>
-        <w:rPr>
-          <w:rFonts w:ascii="Courier New" w:hAnsi="Courier New" w:cs="Courier New"/>
-        </w:rPr>
-        <w:t xml:space="preserve"> 14:05:02 IST 2018</w:t>
+        <w:t>SUN Jun 17 14:05:02 IST 2018</w:t>
       </w:r>
     </w:p>
     <w:p>
@@ -33643,6 +33637,392 @@
         <w:tab/>
         <w:t>- 64849.0</w:t>
       </w:r>
+    </w:p>
+    <w:p>
+      <w:pPr>
+        <w:pStyle w:val="PlainText"/>
+        <w:rPr>
+          <w:rFonts w:ascii="Courier New" w:hAnsi="Courier New" w:cs="Courier New"/>
+          <w:b/>
+        </w:rPr>
+      </w:pPr>
+    </w:p>
+    <w:p>
+      <w:pPr>
+        <w:pStyle w:val="PlainText"/>
+        <w:rPr>
+          <w:rFonts w:ascii="Courier New" w:hAnsi="Courier New" w:cs="Courier New"/>
+        </w:rPr>
+      </w:pPr>
+      <w:r>
+        <w:rPr>
+          <w:rFonts w:ascii="Courier New" w:hAnsi="Courier New" w:cs="Courier New"/>
+        </w:rPr>
+        <w:t>FRI Jun 22</w:t>
+      </w:r>
+      <w:r>
+        <w:rPr>
+          <w:rFonts w:ascii="Courier New" w:hAnsi="Courier New" w:cs="Courier New"/>
+        </w:rPr>
+        <w:t xml:space="preserve"> 13:57:17 IST 2018</w:t>
+      </w:r>
+    </w:p>
+    <w:p>
+      <w:pPr>
+        <w:pStyle w:val="PlainText"/>
+        <w:rPr>
+          <w:rFonts w:ascii="Courier New" w:hAnsi="Courier New" w:cs="Courier New"/>
+        </w:rPr>
+      </w:pPr>
+      <w:r>
+        <w:rPr>
+          <w:rFonts w:ascii="Courier New" w:hAnsi="Courier New" w:cs="Courier New"/>
+        </w:rPr>
+        <w:t>Person Name</w:t>
+      </w:r>
+      <w:r>
+        <w:rPr>
+          <w:rFonts w:ascii="Courier New" w:hAnsi="Courier New" w:cs="Courier New"/>
+        </w:rPr>
+        <w:tab/>
+      </w:r>
+      <w:r>
+        <w:rPr>
+          <w:rFonts w:ascii="Courier New" w:hAnsi="Courier New" w:cs="Courier New"/>
+        </w:rPr>
+        <w:tab/>
+      </w:r>
+      <w:r>
+        <w:rPr>
+          <w:rFonts w:ascii="Courier New" w:hAnsi="Courier New" w:cs="Courier New"/>
+        </w:rPr>
+        <w:tab/>
+      </w:r>
+      <w:r>
+        <w:rPr>
+          <w:rFonts w:ascii="Courier New" w:hAnsi="Courier New" w:cs="Courier New"/>
+        </w:rPr>
+        <w:tab/>
+        <w:t>- GA</w:t>
+      </w:r>
+    </w:p>
+    <w:p>
+      <w:pPr>
+        <w:pStyle w:val="PlainText"/>
+        <w:rPr>
+          <w:rFonts w:ascii="Courier New" w:hAnsi="Courier New" w:cs="Courier New"/>
+        </w:rPr>
+      </w:pPr>
+      <w:r>
+        <w:rPr>
+          <w:rFonts w:ascii="Courier New" w:hAnsi="Courier New" w:cs="Courier New"/>
+        </w:rPr>
+        <w:t>Bill number</w:t>
+      </w:r>
+      <w:r>
+        <w:rPr>
+          <w:rFonts w:ascii="Courier New" w:hAnsi="Courier New" w:cs="Courier New"/>
+        </w:rPr>
+        <w:tab/>
+      </w:r>
+      <w:r>
+        <w:rPr>
+          <w:rFonts w:ascii="Courier New" w:hAnsi="Courier New" w:cs="Courier New"/>
+        </w:rPr>
+        <w:tab/>
+      </w:r>
+      <w:r>
+        <w:rPr>
+          <w:rFonts w:ascii="Courier New" w:hAnsi="Courier New" w:cs="Courier New"/>
+        </w:rPr>
+        <w:tab/>
+      </w:r>
+      <w:r>
+        <w:rPr>
+          <w:rFonts w:ascii="Courier New" w:hAnsi="Courier New" w:cs="Courier New"/>
+        </w:rPr>
+        <w:tab/>
+        <w:t>- 2421</w:t>
+      </w:r>
+    </w:p>
+    <w:p>
+      <w:pPr>
+        <w:pStyle w:val="PlainText"/>
+        <w:rPr>
+          <w:rFonts w:ascii="Courier New" w:hAnsi="Courier New" w:cs="Courier New"/>
+        </w:rPr>
+      </w:pPr>
+      <w:r>
+        <w:rPr>
+          <w:rFonts w:ascii="Courier New" w:hAnsi="Courier New" w:cs="Courier New"/>
+        </w:rPr>
+        <w:t>---------------------------------------------------------------</w:t>
+      </w:r>
+    </w:p>
+    <w:p>
+      <w:pPr>
+        <w:pStyle w:val="PlainText"/>
+        <w:rPr>
+          <w:rFonts w:ascii="Courier New" w:hAnsi="Courier New" w:cs="Courier New"/>
+        </w:rPr>
+      </w:pPr>
+      <w:r>
+        <w:rPr>
+          <w:rFonts w:ascii="Courier New" w:hAnsi="Courier New" w:cs="Courier New"/>
+        </w:rPr>
+        <w:t>Item Name</w:t>
+      </w:r>
+      <w:r>
+        <w:rPr>
+          <w:rFonts w:ascii="Courier New" w:hAnsi="Courier New" w:cs="Courier New"/>
+        </w:rPr>
+        <w:tab/>
+      </w:r>
+      <w:r>
+        <w:rPr>
+          <w:rFonts w:ascii="Courier New" w:hAnsi="Courier New" w:cs="Courier New"/>
+        </w:rPr>
+        <w:tab/>
+      </w:r>
+      <w:r>
+        <w:rPr>
+          <w:rFonts w:ascii="Courier New" w:hAnsi="Courier New" w:cs="Courier New"/>
+        </w:rPr>
+        <w:tab/>
+      </w:r>
+      <w:r>
+        <w:rPr>
+          <w:rFonts w:ascii="Courier New" w:hAnsi="Courier New" w:cs="Courier New"/>
+        </w:rPr>
+        <w:tab/>
+        <w:t>- CARROT</w:t>
+      </w:r>
+    </w:p>
+    <w:p>
+      <w:pPr>
+        <w:pStyle w:val="PlainText"/>
+        <w:rPr>
+          <w:rFonts w:ascii="Courier New" w:hAnsi="Courier New" w:cs="Courier New"/>
+        </w:rPr>
+      </w:pPr>
+      <w:r>
+        <w:rPr>
+          <w:rFonts w:ascii="Courier New" w:hAnsi="Courier New" w:cs="Courier New"/>
+        </w:rPr>
+        <w:t>Number of Pockets</w:t>
+      </w:r>
+      <w:r>
+        <w:rPr>
+          <w:rFonts w:ascii="Courier New" w:hAnsi="Courier New" w:cs="Courier New"/>
+        </w:rPr>
+        <w:tab/>
+      </w:r>
+      <w:r>
+        <w:rPr>
+          <w:rFonts w:ascii="Courier New" w:hAnsi="Courier New" w:cs="Courier New"/>
+        </w:rPr>
+        <w:tab/>
+      </w:r>
+      <w:r>
+        <w:rPr>
+          <w:rFonts w:ascii="Courier New" w:hAnsi="Courier New" w:cs="Courier New"/>
+        </w:rPr>
+        <w:tab/>
+        <w:t>- 2</w:t>
+      </w:r>
+    </w:p>
+    <w:p>
+      <w:pPr>
+        <w:pStyle w:val="PlainText"/>
+        <w:rPr>
+          <w:rFonts w:ascii="Courier New" w:hAnsi="Courier New" w:cs="Courier New"/>
+        </w:rPr>
+      </w:pPr>
+      <w:r>
+        <w:rPr>
+          <w:rFonts w:ascii="Courier New" w:hAnsi="Courier New" w:cs="Courier New"/>
+        </w:rPr>
+        <w:t>Number of KGs</w:t>
+      </w:r>
+      <w:r>
+        <w:rPr>
+          <w:rFonts w:ascii="Courier New" w:hAnsi="Courier New" w:cs="Courier New"/>
+        </w:rPr>
+        <w:tab/>
+      </w:r>
+      <w:r>
+        <w:rPr>
+          <w:rFonts w:ascii="Courier New" w:hAnsi="Courier New" w:cs="Courier New"/>
+        </w:rPr>
+        <w:tab/>
+      </w:r>
+      <w:r>
+        <w:rPr>
+          <w:rFonts w:ascii="Courier New" w:hAnsi="Courier New" w:cs="Courier New"/>
+        </w:rPr>
+        <w:tab/>
+        <w:t>- 202</w:t>
+      </w:r>
+    </w:p>
+    <w:p>
+      <w:pPr>
+        <w:pStyle w:val="PlainText"/>
+        <w:rPr>
+          <w:rFonts w:ascii="Courier New" w:hAnsi="Courier New" w:cs="Courier New"/>
+        </w:rPr>
+      </w:pPr>
+      <w:r>
+        <w:rPr>
+          <w:rFonts w:ascii="Courier New" w:hAnsi="Courier New" w:cs="Courier New"/>
+        </w:rPr>
+        <w:t>Rate</w:t>
+      </w:r>
+      <w:r>
+        <w:rPr>
+          <w:rFonts w:ascii="Courier New" w:hAnsi="Courier New" w:cs="Courier New"/>
+        </w:rPr>
+        <w:tab/>
+      </w:r>
+      <w:r>
+        <w:rPr>
+          <w:rFonts w:ascii="Courier New" w:hAnsi="Courier New" w:cs="Courier New"/>
+        </w:rPr>
+        <w:tab/>
+      </w:r>
+      <w:r>
+        <w:rPr>
+          <w:rFonts w:ascii="Courier New" w:hAnsi="Courier New" w:cs="Courier New"/>
+        </w:rPr>
+        <w:tab/>
+      </w:r>
+      <w:r>
+        <w:rPr>
+          <w:rFonts w:ascii="Courier New" w:hAnsi="Courier New" w:cs="Courier New"/>
+        </w:rPr>
+        <w:tab/>
+      </w:r>
+      <w:r>
+        <w:rPr>
+          <w:rFonts w:ascii="Courier New" w:hAnsi="Courier New" w:cs="Courier New"/>
+        </w:rPr>
+        <w:tab/>
+        <w:t>- 23</w:t>
+      </w:r>
+    </w:p>
+    <w:p>
+      <w:pPr>
+        <w:pStyle w:val="PlainText"/>
+        <w:rPr>
+          <w:rFonts w:ascii="Courier New" w:hAnsi="Courier New" w:cs="Courier New"/>
+        </w:rPr>
+      </w:pPr>
+      <w:r>
+        <w:rPr>
+          <w:rFonts w:ascii="Courier New" w:hAnsi="Courier New" w:cs="Courier New"/>
+        </w:rPr>
+        <w:t>Transport &amp; Miscellaneous</w:t>
+      </w:r>
+      <w:r>
+        <w:rPr>
+          <w:rFonts w:ascii="Courier New" w:hAnsi="Courier New" w:cs="Courier New"/>
+        </w:rPr>
+        <w:tab/>
+        <w:t>- 330</w:t>
+      </w:r>
+    </w:p>
+    <w:p>
+      <w:pPr>
+        <w:pStyle w:val="PlainText"/>
+        <w:rPr>
+          <w:rFonts w:ascii="Courier New" w:hAnsi="Courier New" w:cs="Courier New"/>
+        </w:rPr>
+      </w:pPr>
+      <w:r>
+        <w:rPr>
+          <w:rFonts w:ascii="Courier New" w:hAnsi="Courier New" w:cs="Courier New"/>
+        </w:rPr>
+        <w:t>Total Price</w:t>
+      </w:r>
+      <w:r>
+        <w:rPr>
+          <w:rFonts w:ascii="Courier New" w:hAnsi="Courier New" w:cs="Courier New"/>
+        </w:rPr>
+        <w:tab/>
+      </w:r>
+      <w:r>
+        <w:rPr>
+          <w:rFonts w:ascii="Courier New" w:hAnsi="Courier New" w:cs="Courier New"/>
+        </w:rPr>
+        <w:tab/>
+      </w:r>
+      <w:r>
+        <w:rPr>
+          <w:rFonts w:ascii="Courier New" w:hAnsi="Courier New" w:cs="Courier New"/>
+        </w:rPr>
+        <w:tab/>
+      </w:r>
+      <w:r>
+        <w:rPr>
+          <w:rFonts w:ascii="Courier New" w:hAnsi="Courier New" w:cs="Courier New"/>
+        </w:rPr>
+        <w:tab/>
+        <w:t>- 4976.0</w:t>
+      </w:r>
+    </w:p>
+    <w:p>
+      <w:pPr>
+        <w:pStyle w:val="PlainText"/>
+        <w:rPr>
+          <w:rFonts w:ascii="Courier New" w:hAnsi="Courier New" w:cs="Courier New"/>
+          <w:b/>
+        </w:rPr>
+      </w:pPr>
+      <w:r>
+        <w:rPr>
+          <w:rFonts w:ascii="Courier New" w:hAnsi="Courier New" w:cs="Courier New"/>
+          <w:b/>
+        </w:rPr>
+        <w:t>Amount balance</w:t>
+      </w:r>
+      <w:r>
+        <w:rPr>
+          <w:rFonts w:ascii="Courier New" w:hAnsi="Courier New" w:cs="Courier New"/>
+          <w:b/>
+        </w:rPr>
+        <w:tab/>
+      </w:r>
+      <w:r>
+        <w:rPr>
+          <w:rFonts w:ascii="Courier New" w:hAnsi="Courier New" w:cs="Courier New"/>
+          <w:b/>
+        </w:rPr>
+        <w:tab/>
+      </w:r>
+      <w:r>
+        <w:rPr>
+          <w:rFonts w:ascii="Courier New" w:hAnsi="Courier New" w:cs="Courier New"/>
+          <w:b/>
+        </w:rPr>
+        <w:tab/>
+        <w:t>- 69825.0</w:t>
+      </w:r>
+    </w:p>
+    <w:p>
+      <w:pPr>
+        <w:pStyle w:val="PlainText"/>
+        <w:rPr>
+          <w:rFonts w:ascii="Courier New" w:hAnsi="Courier New" w:cs="Courier New"/>
+        </w:rPr>
+      </w:pPr>
+    </w:p>
+    <w:p>
+      <w:pPr>
+        <w:pStyle w:val="PlainText"/>
+        <w:rPr>
+          <w:rFonts w:ascii="Courier New" w:hAnsi="Courier New" w:cs="Courier New"/>
+          <w:b/>
+        </w:rPr>
+      </w:pPr>
     </w:p>
     <w:p>
       <w:pPr>

--- a/customer _details/RAMAIAH/SEP/KADURU/GA/PURCHASE DETAILS.docx
+++ b/customer _details/RAMAIAH/SEP/KADURU/GA/PURCHASE DETAILS.docx
@@ -33658,13 +33658,7 @@
         <w:rPr>
           <w:rFonts w:ascii="Courier New" w:hAnsi="Courier New" w:cs="Courier New"/>
         </w:rPr>
-        <w:t>FRI Jun 22</w:t>
-      </w:r>
-      <w:r>
-        <w:rPr>
-          <w:rFonts w:ascii="Courier New" w:hAnsi="Courier New" w:cs="Courier New"/>
-        </w:rPr>
-        <w:t xml:space="preserve"> 13:57:17 IST 2018</w:t>
+        <w:t>FRI Jun 22 13:57:17 IST 2018</w:t>
       </w:r>
     </w:p>
     <w:p>
@@ -34006,6 +34000,392 @@
         <w:tab/>
         <w:t>- 69825.0</w:t>
       </w:r>
+    </w:p>
+    <w:p>
+      <w:pPr>
+        <w:pStyle w:val="PlainText"/>
+        <w:rPr>
+          <w:rFonts w:ascii="Courier New" w:hAnsi="Courier New" w:cs="Courier New"/>
+          <w:b/>
+        </w:rPr>
+      </w:pPr>
+    </w:p>
+    <w:p>
+      <w:pPr>
+        <w:pStyle w:val="PlainText"/>
+        <w:rPr>
+          <w:rFonts w:ascii="Courier New" w:hAnsi="Courier New" w:cs="Courier New"/>
+        </w:rPr>
+      </w:pPr>
+      <w:r>
+        <w:rPr>
+          <w:rFonts w:ascii="Courier New" w:hAnsi="Courier New" w:cs="Courier New"/>
+        </w:rPr>
+        <w:t>SAT Jun 23</w:t>
+      </w:r>
+      <w:r>
+        <w:rPr>
+          <w:rFonts w:ascii="Courier New" w:hAnsi="Courier New" w:cs="Courier New"/>
+        </w:rPr>
+        <w:t xml:space="preserve"> 14:36:06 IST 2018</w:t>
+      </w:r>
+    </w:p>
+    <w:p>
+      <w:pPr>
+        <w:pStyle w:val="PlainText"/>
+        <w:rPr>
+          <w:rFonts w:ascii="Courier New" w:hAnsi="Courier New" w:cs="Courier New"/>
+        </w:rPr>
+      </w:pPr>
+      <w:r>
+        <w:rPr>
+          <w:rFonts w:ascii="Courier New" w:hAnsi="Courier New" w:cs="Courier New"/>
+        </w:rPr>
+        <w:t>Person Name</w:t>
+      </w:r>
+      <w:r>
+        <w:rPr>
+          <w:rFonts w:ascii="Courier New" w:hAnsi="Courier New" w:cs="Courier New"/>
+        </w:rPr>
+        <w:tab/>
+      </w:r>
+      <w:r>
+        <w:rPr>
+          <w:rFonts w:ascii="Courier New" w:hAnsi="Courier New" w:cs="Courier New"/>
+        </w:rPr>
+        <w:tab/>
+      </w:r>
+      <w:r>
+        <w:rPr>
+          <w:rFonts w:ascii="Courier New" w:hAnsi="Courier New" w:cs="Courier New"/>
+        </w:rPr>
+        <w:tab/>
+      </w:r>
+      <w:r>
+        <w:rPr>
+          <w:rFonts w:ascii="Courier New" w:hAnsi="Courier New" w:cs="Courier New"/>
+        </w:rPr>
+        <w:tab/>
+        <w:t>- GA</w:t>
+      </w:r>
+    </w:p>
+    <w:p>
+      <w:pPr>
+        <w:pStyle w:val="PlainText"/>
+        <w:rPr>
+          <w:rFonts w:ascii="Courier New" w:hAnsi="Courier New" w:cs="Courier New"/>
+        </w:rPr>
+      </w:pPr>
+      <w:r>
+        <w:rPr>
+          <w:rFonts w:ascii="Courier New" w:hAnsi="Courier New" w:cs="Courier New"/>
+        </w:rPr>
+        <w:t>Bill number</w:t>
+      </w:r>
+      <w:r>
+        <w:rPr>
+          <w:rFonts w:ascii="Courier New" w:hAnsi="Courier New" w:cs="Courier New"/>
+        </w:rPr>
+        <w:tab/>
+      </w:r>
+      <w:r>
+        <w:rPr>
+          <w:rFonts w:ascii="Courier New" w:hAnsi="Courier New" w:cs="Courier New"/>
+        </w:rPr>
+        <w:tab/>
+      </w:r>
+      <w:r>
+        <w:rPr>
+          <w:rFonts w:ascii="Courier New" w:hAnsi="Courier New" w:cs="Courier New"/>
+        </w:rPr>
+        <w:tab/>
+      </w:r>
+      <w:r>
+        <w:rPr>
+          <w:rFonts w:ascii="Courier New" w:hAnsi="Courier New" w:cs="Courier New"/>
+        </w:rPr>
+        <w:tab/>
+        <w:t>- 2433</w:t>
+      </w:r>
+    </w:p>
+    <w:p>
+      <w:pPr>
+        <w:pStyle w:val="PlainText"/>
+        <w:rPr>
+          <w:rFonts w:ascii="Courier New" w:hAnsi="Courier New" w:cs="Courier New"/>
+        </w:rPr>
+      </w:pPr>
+      <w:r>
+        <w:rPr>
+          <w:rFonts w:ascii="Courier New" w:hAnsi="Courier New" w:cs="Courier New"/>
+        </w:rPr>
+        <w:t>---------------------------------------------------------------</w:t>
+      </w:r>
+    </w:p>
+    <w:p>
+      <w:pPr>
+        <w:pStyle w:val="PlainText"/>
+        <w:rPr>
+          <w:rFonts w:ascii="Courier New" w:hAnsi="Courier New" w:cs="Courier New"/>
+        </w:rPr>
+      </w:pPr>
+      <w:r>
+        <w:rPr>
+          <w:rFonts w:ascii="Courier New" w:hAnsi="Courier New" w:cs="Courier New"/>
+        </w:rPr>
+        <w:t>Item Name</w:t>
+      </w:r>
+      <w:r>
+        <w:rPr>
+          <w:rFonts w:ascii="Courier New" w:hAnsi="Courier New" w:cs="Courier New"/>
+        </w:rPr>
+        <w:tab/>
+      </w:r>
+      <w:r>
+        <w:rPr>
+          <w:rFonts w:ascii="Courier New" w:hAnsi="Courier New" w:cs="Courier New"/>
+        </w:rPr>
+        <w:tab/>
+      </w:r>
+      <w:r>
+        <w:rPr>
+          <w:rFonts w:ascii="Courier New" w:hAnsi="Courier New" w:cs="Courier New"/>
+        </w:rPr>
+        <w:tab/>
+      </w:r>
+      <w:r>
+        <w:rPr>
+          <w:rFonts w:ascii="Courier New" w:hAnsi="Courier New" w:cs="Courier New"/>
+        </w:rPr>
+        <w:tab/>
+        <w:t>- CARROT</w:t>
+      </w:r>
+    </w:p>
+    <w:p>
+      <w:pPr>
+        <w:pStyle w:val="PlainText"/>
+        <w:rPr>
+          <w:rFonts w:ascii="Courier New" w:hAnsi="Courier New" w:cs="Courier New"/>
+        </w:rPr>
+      </w:pPr>
+      <w:r>
+        <w:rPr>
+          <w:rFonts w:ascii="Courier New" w:hAnsi="Courier New" w:cs="Courier New"/>
+        </w:rPr>
+        <w:t>Number of Pockets</w:t>
+      </w:r>
+      <w:r>
+        <w:rPr>
+          <w:rFonts w:ascii="Courier New" w:hAnsi="Courier New" w:cs="Courier New"/>
+        </w:rPr>
+        <w:tab/>
+      </w:r>
+      <w:r>
+        <w:rPr>
+          <w:rFonts w:ascii="Courier New" w:hAnsi="Courier New" w:cs="Courier New"/>
+        </w:rPr>
+        <w:tab/>
+      </w:r>
+      <w:r>
+        <w:rPr>
+          <w:rFonts w:ascii="Courier New" w:hAnsi="Courier New" w:cs="Courier New"/>
+        </w:rPr>
+        <w:tab/>
+        <w:t>- 1</w:t>
+      </w:r>
+    </w:p>
+    <w:p>
+      <w:pPr>
+        <w:pStyle w:val="PlainText"/>
+        <w:rPr>
+          <w:rFonts w:ascii="Courier New" w:hAnsi="Courier New" w:cs="Courier New"/>
+        </w:rPr>
+      </w:pPr>
+      <w:r>
+        <w:rPr>
+          <w:rFonts w:ascii="Courier New" w:hAnsi="Courier New" w:cs="Courier New"/>
+        </w:rPr>
+        <w:t>Number of KGs</w:t>
+      </w:r>
+      <w:r>
+        <w:rPr>
+          <w:rFonts w:ascii="Courier New" w:hAnsi="Courier New" w:cs="Courier New"/>
+        </w:rPr>
+        <w:tab/>
+      </w:r>
+      <w:r>
+        <w:rPr>
+          <w:rFonts w:ascii="Courier New" w:hAnsi="Courier New" w:cs="Courier New"/>
+        </w:rPr>
+        <w:tab/>
+      </w:r>
+      <w:r>
+        <w:rPr>
+          <w:rFonts w:ascii="Courier New" w:hAnsi="Courier New" w:cs="Courier New"/>
+        </w:rPr>
+        <w:tab/>
+        <w:t>- 71</w:t>
+      </w:r>
+    </w:p>
+    <w:p>
+      <w:pPr>
+        <w:pStyle w:val="PlainText"/>
+        <w:rPr>
+          <w:rFonts w:ascii="Courier New" w:hAnsi="Courier New" w:cs="Courier New"/>
+        </w:rPr>
+      </w:pPr>
+      <w:r>
+        <w:rPr>
+          <w:rFonts w:ascii="Courier New" w:hAnsi="Courier New" w:cs="Courier New"/>
+        </w:rPr>
+        <w:t>Rate</w:t>
+      </w:r>
+      <w:r>
+        <w:rPr>
+          <w:rFonts w:ascii="Courier New" w:hAnsi="Courier New" w:cs="Courier New"/>
+        </w:rPr>
+        <w:tab/>
+      </w:r>
+      <w:r>
+        <w:rPr>
+          <w:rFonts w:ascii="Courier New" w:hAnsi="Courier New" w:cs="Courier New"/>
+        </w:rPr>
+        <w:tab/>
+      </w:r>
+      <w:r>
+        <w:rPr>
+          <w:rFonts w:ascii="Courier New" w:hAnsi="Courier New" w:cs="Courier New"/>
+        </w:rPr>
+        <w:tab/>
+      </w:r>
+      <w:r>
+        <w:rPr>
+          <w:rFonts w:ascii="Courier New" w:hAnsi="Courier New" w:cs="Courier New"/>
+        </w:rPr>
+        <w:tab/>
+      </w:r>
+      <w:r>
+        <w:rPr>
+          <w:rFonts w:ascii="Courier New" w:hAnsi="Courier New" w:cs="Courier New"/>
+        </w:rPr>
+        <w:tab/>
+        <w:t>- 20</w:t>
+      </w:r>
+    </w:p>
+    <w:p>
+      <w:pPr>
+        <w:pStyle w:val="PlainText"/>
+        <w:rPr>
+          <w:rFonts w:ascii="Courier New" w:hAnsi="Courier New" w:cs="Courier New"/>
+        </w:rPr>
+      </w:pPr>
+      <w:r>
+        <w:rPr>
+          <w:rFonts w:ascii="Courier New" w:hAnsi="Courier New" w:cs="Courier New"/>
+        </w:rPr>
+        <w:t>Transport &amp; Miscellaneous</w:t>
+      </w:r>
+      <w:r>
+        <w:rPr>
+          <w:rFonts w:ascii="Courier New" w:hAnsi="Courier New" w:cs="Courier New"/>
+        </w:rPr>
+        <w:tab/>
+        <w:t>- 165</w:t>
+      </w:r>
+    </w:p>
+    <w:p>
+      <w:pPr>
+        <w:pStyle w:val="PlainText"/>
+        <w:rPr>
+          <w:rFonts w:ascii="Courier New" w:hAnsi="Courier New" w:cs="Courier New"/>
+        </w:rPr>
+      </w:pPr>
+      <w:r>
+        <w:rPr>
+          <w:rFonts w:ascii="Courier New" w:hAnsi="Courier New" w:cs="Courier New"/>
+        </w:rPr>
+        <w:t>Total Price</w:t>
+      </w:r>
+      <w:r>
+        <w:rPr>
+          <w:rFonts w:ascii="Courier New" w:hAnsi="Courier New" w:cs="Courier New"/>
+        </w:rPr>
+        <w:tab/>
+      </w:r>
+      <w:r>
+        <w:rPr>
+          <w:rFonts w:ascii="Courier New" w:hAnsi="Courier New" w:cs="Courier New"/>
+        </w:rPr>
+        <w:tab/>
+      </w:r>
+      <w:r>
+        <w:rPr>
+          <w:rFonts w:ascii="Courier New" w:hAnsi="Courier New" w:cs="Courier New"/>
+        </w:rPr>
+        <w:tab/>
+      </w:r>
+      <w:r>
+        <w:rPr>
+          <w:rFonts w:ascii="Courier New" w:hAnsi="Courier New" w:cs="Courier New"/>
+        </w:rPr>
+        <w:tab/>
+        <w:t>- 1585.0</w:t>
+      </w:r>
+    </w:p>
+    <w:p>
+      <w:pPr>
+        <w:pStyle w:val="PlainText"/>
+        <w:rPr>
+          <w:rFonts w:ascii="Courier New" w:hAnsi="Courier New" w:cs="Courier New"/>
+          <w:b/>
+        </w:rPr>
+      </w:pPr>
+      <w:r>
+        <w:rPr>
+          <w:rFonts w:ascii="Courier New" w:hAnsi="Courier New" w:cs="Courier New"/>
+          <w:b/>
+        </w:rPr>
+        <w:t>Amount balance</w:t>
+      </w:r>
+      <w:r>
+        <w:rPr>
+          <w:rFonts w:ascii="Courier New" w:hAnsi="Courier New" w:cs="Courier New"/>
+          <w:b/>
+        </w:rPr>
+        <w:tab/>
+      </w:r>
+      <w:r>
+        <w:rPr>
+          <w:rFonts w:ascii="Courier New" w:hAnsi="Courier New" w:cs="Courier New"/>
+          <w:b/>
+        </w:rPr>
+        <w:tab/>
+      </w:r>
+      <w:r>
+        <w:rPr>
+          <w:rFonts w:ascii="Courier New" w:hAnsi="Courier New" w:cs="Courier New"/>
+          <w:b/>
+        </w:rPr>
+        <w:tab/>
+        <w:t>- 71410.0</w:t>
+      </w:r>
+    </w:p>
+    <w:p>
+      <w:pPr>
+        <w:pStyle w:val="PlainText"/>
+        <w:rPr>
+          <w:rFonts w:ascii="Courier New" w:hAnsi="Courier New" w:cs="Courier New"/>
+        </w:rPr>
+      </w:pPr>
+    </w:p>
+    <w:p>
+      <w:pPr>
+        <w:pStyle w:val="PlainText"/>
+        <w:rPr>
+          <w:rFonts w:ascii="Courier New" w:hAnsi="Courier New" w:cs="Courier New"/>
+          <w:b/>
+        </w:rPr>
+      </w:pPr>
     </w:p>
     <w:p>
       <w:pPr>

--- a/customer _details/RAMAIAH/SEP/KADURU/GA/PURCHASE DETAILS.docx
+++ b/customer _details/RAMAIAH/SEP/KADURU/GA/PURCHASE DETAILS.docx
@@ -34021,13 +34021,7 @@
         <w:rPr>
           <w:rFonts w:ascii="Courier New" w:hAnsi="Courier New" w:cs="Courier New"/>
         </w:rPr>
-        <w:t>SAT Jun 23</w:t>
-      </w:r>
-      <w:r>
-        <w:rPr>
-          <w:rFonts w:ascii="Courier New" w:hAnsi="Courier New" w:cs="Courier New"/>
-        </w:rPr>
-        <w:t xml:space="preserve"> 14:36:06 IST 2018</w:t>
+        <w:t>SAT Jun 23 14:36:06 IST 2018</w:t>
       </w:r>
     </w:p>
     <w:p>
@@ -34369,6 +34363,393 @@
         <w:tab/>
         <w:t>- 71410.0</w:t>
       </w:r>
+    </w:p>
+    <w:p>
+      <w:pPr>
+        <w:pStyle w:val="PlainText"/>
+        <w:rPr>
+          <w:rFonts w:ascii="Courier New" w:hAnsi="Courier New" w:cs="Courier New"/>
+          <w:b/>
+        </w:rPr>
+      </w:pPr>
+    </w:p>
+    <w:p>
+      <w:pPr>
+        <w:pStyle w:val="PlainText"/>
+        <w:rPr>
+          <w:rFonts w:ascii="Courier New" w:hAnsi="Courier New" w:cs="Courier New"/>
+        </w:rPr>
+      </w:pPr>
+      <w:r>
+        <w:rPr>
+          <w:rFonts w:ascii="Courier New" w:hAnsi="Courier New" w:cs="Courier New"/>
+        </w:rPr>
+        <w:t>SUN Jun 24</w:t>
+      </w:r>
+      <w:r>
+        <w:rPr>
+          <w:rFonts w:ascii="Courier New" w:hAnsi="Courier New" w:cs="Courier New"/>
+        </w:rPr>
+        <w:t xml:space="preserve"> 14:54:16 IST 2018</w:t>
+      </w:r>
+    </w:p>
+    <w:p>
+      <w:pPr>
+        <w:pStyle w:val="PlainText"/>
+        <w:rPr>
+          <w:rFonts w:ascii="Courier New" w:hAnsi="Courier New" w:cs="Courier New"/>
+        </w:rPr>
+      </w:pPr>
+      <w:r>
+        <w:rPr>
+          <w:rFonts w:ascii="Courier New" w:hAnsi="Courier New" w:cs="Courier New"/>
+        </w:rPr>
+        <w:t>Person Name</w:t>
+      </w:r>
+      <w:r>
+        <w:rPr>
+          <w:rFonts w:ascii="Courier New" w:hAnsi="Courier New" w:cs="Courier New"/>
+        </w:rPr>
+        <w:tab/>
+      </w:r>
+      <w:r>
+        <w:rPr>
+          <w:rFonts w:ascii="Courier New" w:hAnsi="Courier New" w:cs="Courier New"/>
+        </w:rPr>
+        <w:tab/>
+      </w:r>
+      <w:r>
+        <w:rPr>
+          <w:rFonts w:ascii="Courier New" w:hAnsi="Courier New" w:cs="Courier New"/>
+        </w:rPr>
+        <w:tab/>
+      </w:r>
+      <w:r>
+        <w:rPr>
+          <w:rFonts w:ascii="Courier New" w:hAnsi="Courier New" w:cs="Courier New"/>
+        </w:rPr>
+        <w:tab/>
+        <w:t>- GA</w:t>
+      </w:r>
+    </w:p>
+    <w:p>
+      <w:pPr>
+        <w:pStyle w:val="PlainText"/>
+        <w:rPr>
+          <w:rFonts w:ascii="Courier New" w:hAnsi="Courier New" w:cs="Courier New"/>
+        </w:rPr>
+      </w:pPr>
+      <w:r>
+        <w:rPr>
+          <w:rFonts w:ascii="Courier New" w:hAnsi="Courier New" w:cs="Courier New"/>
+        </w:rPr>
+        <w:t>Bill number</w:t>
+      </w:r>
+      <w:r>
+        <w:rPr>
+          <w:rFonts w:ascii="Courier New" w:hAnsi="Courier New" w:cs="Courier New"/>
+        </w:rPr>
+        <w:tab/>
+      </w:r>
+      <w:r>
+        <w:rPr>
+          <w:rFonts w:ascii="Courier New" w:hAnsi="Courier New" w:cs="Courier New"/>
+        </w:rPr>
+        <w:tab/>
+      </w:r>
+      <w:r>
+        <w:rPr>
+          <w:rFonts w:ascii="Courier New" w:hAnsi="Courier New" w:cs="Courier New"/>
+        </w:rPr>
+        <w:tab/>
+      </w:r>
+      <w:r>
+        <w:rPr>
+          <w:rFonts w:ascii="Courier New" w:hAnsi="Courier New" w:cs="Courier New"/>
+        </w:rPr>
+        <w:tab/>
+        <w:t>- 2442</w:t>
+      </w:r>
+    </w:p>
+    <w:p>
+      <w:pPr>
+        <w:pStyle w:val="PlainText"/>
+        <w:rPr>
+          <w:rFonts w:ascii="Courier New" w:hAnsi="Courier New" w:cs="Courier New"/>
+        </w:rPr>
+      </w:pPr>
+      <w:r>
+        <w:rPr>
+          <w:rFonts w:ascii="Courier New" w:hAnsi="Courier New" w:cs="Courier New"/>
+        </w:rPr>
+        <w:t>---------------------------------------------------------------</w:t>
+      </w:r>
+    </w:p>
+    <w:p>
+      <w:pPr>
+        <w:pStyle w:val="PlainText"/>
+        <w:rPr>
+          <w:rFonts w:ascii="Courier New" w:hAnsi="Courier New" w:cs="Courier New"/>
+        </w:rPr>
+      </w:pPr>
+      <w:r>
+        <w:rPr>
+          <w:rFonts w:ascii="Courier New" w:hAnsi="Courier New" w:cs="Courier New"/>
+        </w:rPr>
+        <w:t>Item Name</w:t>
+      </w:r>
+      <w:r>
+        <w:rPr>
+          <w:rFonts w:ascii="Courier New" w:hAnsi="Courier New" w:cs="Courier New"/>
+        </w:rPr>
+        <w:tab/>
+      </w:r>
+      <w:r>
+        <w:rPr>
+          <w:rFonts w:ascii="Courier New" w:hAnsi="Courier New" w:cs="Courier New"/>
+        </w:rPr>
+        <w:tab/>
+      </w:r>
+      <w:r>
+        <w:rPr>
+          <w:rFonts w:ascii="Courier New" w:hAnsi="Courier New" w:cs="Courier New"/>
+        </w:rPr>
+        <w:tab/>
+      </w:r>
+      <w:r>
+        <w:rPr>
+          <w:rFonts w:ascii="Courier New" w:hAnsi="Courier New" w:cs="Courier New"/>
+        </w:rPr>
+        <w:tab/>
+        <w:t>- CARROT</w:t>
+      </w:r>
+    </w:p>
+    <w:p>
+      <w:pPr>
+        <w:pStyle w:val="PlainText"/>
+        <w:rPr>
+          <w:rFonts w:ascii="Courier New" w:hAnsi="Courier New" w:cs="Courier New"/>
+        </w:rPr>
+      </w:pPr>
+      <w:r>
+        <w:rPr>
+          <w:rFonts w:ascii="Courier New" w:hAnsi="Courier New" w:cs="Courier New"/>
+        </w:rPr>
+        <w:t>Number of Pockets</w:t>
+      </w:r>
+      <w:r>
+        <w:rPr>
+          <w:rFonts w:ascii="Courier New" w:hAnsi="Courier New" w:cs="Courier New"/>
+        </w:rPr>
+        <w:tab/>
+      </w:r>
+      <w:r>
+        <w:rPr>
+          <w:rFonts w:ascii="Courier New" w:hAnsi="Courier New" w:cs="Courier New"/>
+        </w:rPr>
+        <w:tab/>
+      </w:r>
+      <w:r>
+        <w:rPr>
+          <w:rFonts w:ascii="Courier New" w:hAnsi="Courier New" w:cs="Courier New"/>
+        </w:rPr>
+        <w:tab/>
+        <w:t>- 5</w:t>
+      </w:r>
+    </w:p>
+    <w:p>
+      <w:pPr>
+        <w:pStyle w:val="PlainText"/>
+        <w:rPr>
+          <w:rFonts w:ascii="Courier New" w:hAnsi="Courier New" w:cs="Courier New"/>
+        </w:rPr>
+      </w:pPr>
+      <w:r>
+        <w:rPr>
+          <w:rFonts w:ascii="Courier New" w:hAnsi="Courier New" w:cs="Courier New"/>
+        </w:rPr>
+        <w:t>Number of KGs</w:t>
+      </w:r>
+      <w:r>
+        <w:rPr>
+          <w:rFonts w:ascii="Courier New" w:hAnsi="Courier New" w:cs="Courier New"/>
+        </w:rPr>
+        <w:tab/>
+      </w:r>
+      <w:r>
+        <w:rPr>
+          <w:rFonts w:ascii="Courier New" w:hAnsi="Courier New" w:cs="Courier New"/>
+        </w:rPr>
+        <w:tab/>
+      </w:r>
+      <w:r>
+        <w:rPr>
+          <w:rFonts w:ascii="Courier New" w:hAnsi="Courier New" w:cs="Courier New"/>
+        </w:rPr>
+        <w:tab/>
+        <w:t>- 445</w:t>
+      </w:r>
+    </w:p>
+    <w:p>
+      <w:pPr>
+        <w:pStyle w:val="PlainText"/>
+        <w:rPr>
+          <w:rFonts w:ascii="Courier New" w:hAnsi="Courier New" w:cs="Courier New"/>
+        </w:rPr>
+      </w:pPr>
+      <w:r>
+        <w:rPr>
+          <w:rFonts w:ascii="Courier New" w:hAnsi="Courier New" w:cs="Courier New"/>
+        </w:rPr>
+        <w:t>Rate</w:t>
+      </w:r>
+      <w:r>
+        <w:rPr>
+          <w:rFonts w:ascii="Courier New" w:hAnsi="Courier New" w:cs="Courier New"/>
+        </w:rPr>
+        <w:tab/>
+      </w:r>
+      <w:r>
+        <w:rPr>
+          <w:rFonts w:ascii="Courier New" w:hAnsi="Courier New" w:cs="Courier New"/>
+        </w:rPr>
+        <w:tab/>
+      </w:r>
+      <w:r>
+        <w:rPr>
+          <w:rFonts w:ascii="Courier New" w:hAnsi="Courier New" w:cs="Courier New"/>
+        </w:rPr>
+        <w:tab/>
+      </w:r>
+      <w:r>
+        <w:rPr>
+          <w:rFonts w:ascii="Courier New" w:hAnsi="Courier New" w:cs="Courier New"/>
+        </w:rPr>
+        <w:tab/>
+      </w:r>
+      <w:r>
+        <w:rPr>
+          <w:rFonts w:ascii="Courier New" w:hAnsi="Courier New" w:cs="Courier New"/>
+        </w:rPr>
+        <w:tab/>
+        <w:t>- 22</w:t>
+      </w:r>
+    </w:p>
+    <w:p>
+      <w:pPr>
+        <w:pStyle w:val="PlainText"/>
+        <w:rPr>
+          <w:rFonts w:ascii="Courier New" w:hAnsi="Courier New" w:cs="Courier New"/>
+        </w:rPr>
+      </w:pPr>
+      <w:r>
+        <w:rPr>
+          <w:rFonts w:ascii="Courier New" w:hAnsi="Courier New" w:cs="Courier New"/>
+        </w:rPr>
+        <w:t>Transport &amp; Miscellaneous</w:t>
+      </w:r>
+      <w:r>
+        <w:rPr>
+          <w:rFonts w:ascii="Courier New" w:hAnsi="Courier New" w:cs="Courier New"/>
+        </w:rPr>
+        <w:tab/>
+        <w:t>- 825</w:t>
+      </w:r>
+    </w:p>
+    <w:p>
+      <w:pPr>
+        <w:pStyle w:val="PlainText"/>
+        <w:rPr>
+          <w:rFonts w:ascii="Courier New" w:hAnsi="Courier New" w:cs="Courier New"/>
+        </w:rPr>
+      </w:pPr>
+      <w:r>
+        <w:rPr>
+          <w:rFonts w:ascii="Courier New" w:hAnsi="Courier New" w:cs="Courier New"/>
+        </w:rPr>
+        <w:t>Total Price</w:t>
+      </w:r>
+      <w:r>
+        <w:rPr>
+          <w:rFonts w:ascii="Courier New" w:hAnsi="Courier New" w:cs="Courier New"/>
+        </w:rPr>
+        <w:tab/>
+      </w:r>
+      <w:r>
+        <w:rPr>
+          <w:rFonts w:ascii="Courier New" w:hAnsi="Courier New" w:cs="Courier New"/>
+        </w:rPr>
+        <w:tab/>
+      </w:r>
+      <w:r>
+        <w:rPr>
+          <w:rFonts w:ascii="Courier New" w:hAnsi="Courier New" w:cs="Courier New"/>
+        </w:rPr>
+        <w:tab/>
+      </w:r>
+      <w:r>
+        <w:rPr>
+          <w:rFonts w:ascii="Courier New" w:hAnsi="Courier New" w:cs="Courier New"/>
+        </w:rPr>
+        <w:tab/>
+        <w:t>- 10615.0</w:t>
+      </w:r>
+    </w:p>
+    <w:p>
+      <w:pPr>
+        <w:pStyle w:val="PlainText"/>
+        <w:rPr>
+          <w:rFonts w:ascii="Courier New" w:hAnsi="Courier New" w:cs="Courier New"/>
+          <w:b/>
+        </w:rPr>
+      </w:pPr>
+      <w:r>
+        <w:rPr>
+          <w:rFonts w:ascii="Courier New" w:hAnsi="Courier New" w:cs="Courier New"/>
+          <w:b/>
+        </w:rPr>
+        <w:t>Amount balance</w:t>
+      </w:r>
+      <w:r>
+        <w:rPr>
+          <w:rFonts w:ascii="Courier New" w:hAnsi="Courier New" w:cs="Courier New"/>
+          <w:b/>
+        </w:rPr>
+        <w:tab/>
+      </w:r>
+      <w:r>
+        <w:rPr>
+          <w:rFonts w:ascii="Courier New" w:hAnsi="Courier New" w:cs="Courier New"/>
+          <w:b/>
+        </w:rPr>
+        <w:tab/>
+      </w:r>
+      <w:r>
+        <w:rPr>
+          <w:rFonts w:ascii="Courier New" w:hAnsi="Courier New" w:cs="Courier New"/>
+          <w:b/>
+        </w:rPr>
+        <w:tab/>
+        <w:t>- 82025.0</w:t>
+      </w:r>
+    </w:p>
+    <w:p>
+      <w:pPr>
+        <w:pStyle w:val="PlainText"/>
+        <w:rPr>
+          <w:rFonts w:ascii="Courier New" w:hAnsi="Courier New" w:cs="Courier New"/>
+          <w:b/>
+        </w:rPr>
+      </w:pPr>
+    </w:p>
+    <w:p>
+      <w:pPr>
+        <w:pStyle w:val="PlainText"/>
+        <w:rPr>
+          <w:rFonts w:ascii="Courier New" w:hAnsi="Courier New" w:cs="Courier New"/>
+          <w:b/>
+        </w:rPr>
+      </w:pPr>
     </w:p>
     <w:p>
       <w:pPr>

--- a/customer _details/RAMAIAH/SEP/KADURU/GA/PURCHASE DETAILS.docx
+++ b/customer _details/RAMAIAH/SEP/KADURU/GA/PURCHASE DETAILS.docx
@@ -34384,13 +34384,7 @@
         <w:rPr>
           <w:rFonts w:ascii="Courier New" w:hAnsi="Courier New" w:cs="Courier New"/>
         </w:rPr>
-        <w:t>SUN Jun 24</w:t>
-      </w:r>
-      <w:r>
-        <w:rPr>
-          <w:rFonts w:ascii="Courier New" w:hAnsi="Courier New" w:cs="Courier New"/>
-        </w:rPr>
-        <w:t xml:space="preserve"> 14:54:16 IST 2018</w:t>
+        <w:t>SUN Jun 24 14:54:16 IST 2018</w:t>
       </w:r>
     </w:p>
     <w:p>
@@ -34732,6 +34726,393 @@
         <w:tab/>
         <w:t>- 82025.0</w:t>
       </w:r>
+    </w:p>
+    <w:p>
+      <w:pPr>
+        <w:pStyle w:val="PlainText"/>
+        <w:rPr>
+          <w:rFonts w:ascii="Courier New" w:hAnsi="Courier New" w:cs="Courier New"/>
+          <w:b/>
+        </w:rPr>
+      </w:pPr>
+    </w:p>
+    <w:p>
+      <w:pPr>
+        <w:pStyle w:val="PlainText"/>
+        <w:rPr>
+          <w:rFonts w:ascii="Courier New" w:hAnsi="Courier New" w:cs="Courier New"/>
+        </w:rPr>
+      </w:pPr>
+      <w:r>
+        <w:rPr>
+          <w:rFonts w:ascii="Courier New" w:hAnsi="Courier New" w:cs="Courier New"/>
+        </w:rPr>
+        <w:t>TUE Jun 26</w:t>
+      </w:r>
+      <w:r>
+        <w:rPr>
+          <w:rFonts w:ascii="Courier New" w:hAnsi="Courier New" w:cs="Courier New"/>
+        </w:rPr>
+        <w:t xml:space="preserve"> 14:40:16 IST 2018</w:t>
+      </w:r>
+    </w:p>
+    <w:p>
+      <w:pPr>
+        <w:pStyle w:val="PlainText"/>
+        <w:rPr>
+          <w:rFonts w:ascii="Courier New" w:hAnsi="Courier New" w:cs="Courier New"/>
+        </w:rPr>
+      </w:pPr>
+      <w:r>
+        <w:rPr>
+          <w:rFonts w:ascii="Courier New" w:hAnsi="Courier New" w:cs="Courier New"/>
+        </w:rPr>
+        <w:t>Person Name</w:t>
+      </w:r>
+      <w:r>
+        <w:rPr>
+          <w:rFonts w:ascii="Courier New" w:hAnsi="Courier New" w:cs="Courier New"/>
+        </w:rPr>
+        <w:tab/>
+      </w:r>
+      <w:r>
+        <w:rPr>
+          <w:rFonts w:ascii="Courier New" w:hAnsi="Courier New" w:cs="Courier New"/>
+        </w:rPr>
+        <w:tab/>
+      </w:r>
+      <w:r>
+        <w:rPr>
+          <w:rFonts w:ascii="Courier New" w:hAnsi="Courier New" w:cs="Courier New"/>
+        </w:rPr>
+        <w:tab/>
+      </w:r>
+      <w:r>
+        <w:rPr>
+          <w:rFonts w:ascii="Courier New" w:hAnsi="Courier New" w:cs="Courier New"/>
+        </w:rPr>
+        <w:tab/>
+        <w:t>- GA</w:t>
+      </w:r>
+    </w:p>
+    <w:p>
+      <w:pPr>
+        <w:pStyle w:val="PlainText"/>
+        <w:rPr>
+          <w:rFonts w:ascii="Courier New" w:hAnsi="Courier New" w:cs="Courier New"/>
+        </w:rPr>
+      </w:pPr>
+      <w:r>
+        <w:rPr>
+          <w:rFonts w:ascii="Courier New" w:hAnsi="Courier New" w:cs="Courier New"/>
+        </w:rPr>
+        <w:t>Bill number</w:t>
+      </w:r>
+      <w:r>
+        <w:rPr>
+          <w:rFonts w:ascii="Courier New" w:hAnsi="Courier New" w:cs="Courier New"/>
+        </w:rPr>
+        <w:tab/>
+      </w:r>
+      <w:r>
+        <w:rPr>
+          <w:rFonts w:ascii="Courier New" w:hAnsi="Courier New" w:cs="Courier New"/>
+        </w:rPr>
+        <w:tab/>
+      </w:r>
+      <w:r>
+        <w:rPr>
+          <w:rFonts w:ascii="Courier New" w:hAnsi="Courier New" w:cs="Courier New"/>
+        </w:rPr>
+        <w:tab/>
+      </w:r>
+      <w:r>
+        <w:rPr>
+          <w:rFonts w:ascii="Courier New" w:hAnsi="Courier New" w:cs="Courier New"/>
+        </w:rPr>
+        <w:tab/>
+        <w:t>- 2459</w:t>
+      </w:r>
+    </w:p>
+    <w:p>
+      <w:pPr>
+        <w:pStyle w:val="PlainText"/>
+        <w:rPr>
+          <w:rFonts w:ascii="Courier New" w:hAnsi="Courier New" w:cs="Courier New"/>
+        </w:rPr>
+      </w:pPr>
+      <w:r>
+        <w:rPr>
+          <w:rFonts w:ascii="Courier New" w:hAnsi="Courier New" w:cs="Courier New"/>
+        </w:rPr>
+        <w:t>---------------------------------------------------------------</w:t>
+      </w:r>
+    </w:p>
+    <w:p>
+      <w:pPr>
+        <w:pStyle w:val="PlainText"/>
+        <w:rPr>
+          <w:rFonts w:ascii="Courier New" w:hAnsi="Courier New" w:cs="Courier New"/>
+        </w:rPr>
+      </w:pPr>
+      <w:r>
+        <w:rPr>
+          <w:rFonts w:ascii="Courier New" w:hAnsi="Courier New" w:cs="Courier New"/>
+        </w:rPr>
+        <w:t>Item Name</w:t>
+      </w:r>
+      <w:r>
+        <w:rPr>
+          <w:rFonts w:ascii="Courier New" w:hAnsi="Courier New" w:cs="Courier New"/>
+        </w:rPr>
+        <w:tab/>
+      </w:r>
+      <w:r>
+        <w:rPr>
+          <w:rFonts w:ascii="Courier New" w:hAnsi="Courier New" w:cs="Courier New"/>
+        </w:rPr>
+        <w:tab/>
+      </w:r>
+      <w:r>
+        <w:rPr>
+          <w:rFonts w:ascii="Courier New" w:hAnsi="Courier New" w:cs="Courier New"/>
+        </w:rPr>
+        <w:tab/>
+      </w:r>
+      <w:r>
+        <w:rPr>
+          <w:rFonts w:ascii="Courier New" w:hAnsi="Courier New" w:cs="Courier New"/>
+        </w:rPr>
+        <w:tab/>
+        <w:t>- CARROT</w:t>
+      </w:r>
+    </w:p>
+    <w:p>
+      <w:pPr>
+        <w:pStyle w:val="PlainText"/>
+        <w:rPr>
+          <w:rFonts w:ascii="Courier New" w:hAnsi="Courier New" w:cs="Courier New"/>
+        </w:rPr>
+      </w:pPr>
+      <w:r>
+        <w:rPr>
+          <w:rFonts w:ascii="Courier New" w:hAnsi="Courier New" w:cs="Courier New"/>
+        </w:rPr>
+        <w:t>Number of Pockets</w:t>
+      </w:r>
+      <w:r>
+        <w:rPr>
+          <w:rFonts w:ascii="Courier New" w:hAnsi="Courier New" w:cs="Courier New"/>
+        </w:rPr>
+        <w:tab/>
+      </w:r>
+      <w:r>
+        <w:rPr>
+          <w:rFonts w:ascii="Courier New" w:hAnsi="Courier New" w:cs="Courier New"/>
+        </w:rPr>
+        <w:tab/>
+      </w:r>
+      <w:r>
+        <w:rPr>
+          <w:rFonts w:ascii="Courier New" w:hAnsi="Courier New" w:cs="Courier New"/>
+        </w:rPr>
+        <w:tab/>
+        <w:t>- 1</w:t>
+      </w:r>
+    </w:p>
+    <w:p>
+      <w:pPr>
+        <w:pStyle w:val="PlainText"/>
+        <w:rPr>
+          <w:rFonts w:ascii="Courier New" w:hAnsi="Courier New" w:cs="Courier New"/>
+        </w:rPr>
+      </w:pPr>
+      <w:r>
+        <w:rPr>
+          <w:rFonts w:ascii="Courier New" w:hAnsi="Courier New" w:cs="Courier New"/>
+        </w:rPr>
+        <w:t>Number of KGs</w:t>
+      </w:r>
+      <w:r>
+        <w:rPr>
+          <w:rFonts w:ascii="Courier New" w:hAnsi="Courier New" w:cs="Courier New"/>
+        </w:rPr>
+        <w:tab/>
+      </w:r>
+      <w:r>
+        <w:rPr>
+          <w:rFonts w:ascii="Courier New" w:hAnsi="Courier New" w:cs="Courier New"/>
+        </w:rPr>
+        <w:tab/>
+      </w:r>
+      <w:r>
+        <w:rPr>
+          <w:rFonts w:ascii="Courier New" w:hAnsi="Courier New" w:cs="Courier New"/>
+        </w:rPr>
+        <w:tab/>
+        <w:t>- 89</w:t>
+      </w:r>
+    </w:p>
+    <w:p>
+      <w:pPr>
+        <w:pStyle w:val="PlainText"/>
+        <w:rPr>
+          <w:rFonts w:ascii="Courier New" w:hAnsi="Courier New" w:cs="Courier New"/>
+        </w:rPr>
+      </w:pPr>
+      <w:r>
+        <w:rPr>
+          <w:rFonts w:ascii="Courier New" w:hAnsi="Courier New" w:cs="Courier New"/>
+        </w:rPr>
+        <w:t>Rate</w:t>
+      </w:r>
+      <w:r>
+        <w:rPr>
+          <w:rFonts w:ascii="Courier New" w:hAnsi="Courier New" w:cs="Courier New"/>
+        </w:rPr>
+        <w:tab/>
+      </w:r>
+      <w:r>
+        <w:rPr>
+          <w:rFonts w:ascii="Courier New" w:hAnsi="Courier New" w:cs="Courier New"/>
+        </w:rPr>
+        <w:tab/>
+      </w:r>
+      <w:r>
+        <w:rPr>
+          <w:rFonts w:ascii="Courier New" w:hAnsi="Courier New" w:cs="Courier New"/>
+        </w:rPr>
+        <w:tab/>
+      </w:r>
+      <w:r>
+        <w:rPr>
+          <w:rFonts w:ascii="Courier New" w:hAnsi="Courier New" w:cs="Courier New"/>
+        </w:rPr>
+        <w:tab/>
+      </w:r>
+      <w:r>
+        <w:rPr>
+          <w:rFonts w:ascii="Courier New" w:hAnsi="Courier New" w:cs="Courier New"/>
+        </w:rPr>
+        <w:tab/>
+        <w:t>- 22</w:t>
+      </w:r>
+    </w:p>
+    <w:p>
+      <w:pPr>
+        <w:pStyle w:val="PlainText"/>
+        <w:rPr>
+          <w:rFonts w:ascii="Courier New" w:hAnsi="Courier New" w:cs="Courier New"/>
+        </w:rPr>
+      </w:pPr>
+      <w:r>
+        <w:rPr>
+          <w:rFonts w:ascii="Courier New" w:hAnsi="Courier New" w:cs="Courier New"/>
+        </w:rPr>
+        <w:t>Transport &amp; Miscellaneous</w:t>
+      </w:r>
+      <w:r>
+        <w:rPr>
+          <w:rFonts w:ascii="Courier New" w:hAnsi="Courier New" w:cs="Courier New"/>
+        </w:rPr>
+        <w:tab/>
+        <w:t>- 165</w:t>
+      </w:r>
+    </w:p>
+    <w:p>
+      <w:pPr>
+        <w:pStyle w:val="PlainText"/>
+        <w:rPr>
+          <w:rFonts w:ascii="Courier New" w:hAnsi="Courier New" w:cs="Courier New"/>
+        </w:rPr>
+      </w:pPr>
+      <w:r>
+        <w:rPr>
+          <w:rFonts w:ascii="Courier New" w:hAnsi="Courier New" w:cs="Courier New"/>
+        </w:rPr>
+        <w:t>Total Price</w:t>
+      </w:r>
+      <w:r>
+        <w:rPr>
+          <w:rFonts w:ascii="Courier New" w:hAnsi="Courier New" w:cs="Courier New"/>
+        </w:rPr>
+        <w:tab/>
+      </w:r>
+      <w:r>
+        <w:rPr>
+          <w:rFonts w:ascii="Courier New" w:hAnsi="Courier New" w:cs="Courier New"/>
+        </w:rPr>
+        <w:tab/>
+      </w:r>
+      <w:r>
+        <w:rPr>
+          <w:rFonts w:ascii="Courier New" w:hAnsi="Courier New" w:cs="Courier New"/>
+        </w:rPr>
+        <w:tab/>
+      </w:r>
+      <w:r>
+        <w:rPr>
+          <w:rFonts w:ascii="Courier New" w:hAnsi="Courier New" w:cs="Courier New"/>
+        </w:rPr>
+        <w:tab/>
+        <w:t>- 2123.0</w:t>
+      </w:r>
+    </w:p>
+    <w:p>
+      <w:pPr>
+        <w:pStyle w:val="PlainText"/>
+        <w:rPr>
+          <w:rFonts w:ascii="Courier New" w:hAnsi="Courier New" w:cs="Courier New"/>
+          <w:b/>
+        </w:rPr>
+      </w:pPr>
+      <w:r>
+        <w:rPr>
+          <w:rFonts w:ascii="Courier New" w:hAnsi="Courier New" w:cs="Courier New"/>
+          <w:b/>
+        </w:rPr>
+        <w:t>Amount balance</w:t>
+      </w:r>
+      <w:r>
+        <w:rPr>
+          <w:rFonts w:ascii="Courier New" w:hAnsi="Courier New" w:cs="Courier New"/>
+          <w:b/>
+        </w:rPr>
+        <w:tab/>
+      </w:r>
+      <w:r>
+        <w:rPr>
+          <w:rFonts w:ascii="Courier New" w:hAnsi="Courier New" w:cs="Courier New"/>
+          <w:b/>
+        </w:rPr>
+        <w:tab/>
+      </w:r>
+      <w:r>
+        <w:rPr>
+          <w:rFonts w:ascii="Courier New" w:hAnsi="Courier New" w:cs="Courier New"/>
+          <w:b/>
+        </w:rPr>
+        <w:tab/>
+        <w:t>- 84148.0</w:t>
+      </w:r>
+    </w:p>
+    <w:p>
+      <w:pPr>
+        <w:pStyle w:val="PlainText"/>
+        <w:rPr>
+          <w:rFonts w:ascii="Courier New" w:hAnsi="Courier New" w:cs="Courier New"/>
+          <w:b/>
+        </w:rPr>
+      </w:pPr>
+    </w:p>
+    <w:p>
+      <w:pPr>
+        <w:pStyle w:val="PlainText"/>
+        <w:rPr>
+          <w:rFonts w:ascii="Courier New" w:hAnsi="Courier New" w:cs="Courier New"/>
+          <w:b/>
+        </w:rPr>
+      </w:pPr>
     </w:p>
     <w:p>
       <w:pPr>

--- a/customer _details/RAMAIAH/SEP/KADURU/GA/PURCHASE DETAILS.docx
+++ b/customer _details/RAMAIAH/SEP/KADURU/GA/PURCHASE DETAILS.docx
@@ -34747,13 +34747,7 @@
         <w:rPr>
           <w:rFonts w:ascii="Courier New" w:hAnsi="Courier New" w:cs="Courier New"/>
         </w:rPr>
-        <w:t>TUE Jun 26</w:t>
-      </w:r>
-      <w:r>
-        <w:rPr>
-          <w:rFonts w:ascii="Courier New" w:hAnsi="Courier New" w:cs="Courier New"/>
-        </w:rPr>
-        <w:t xml:space="preserve"> 14:40:16 IST 2018</w:t>
+        <w:t>TUE Jun 26 14:40:16 IST 2018</w:t>
       </w:r>
     </w:p>
     <w:p>
@@ -35095,6 +35089,392 @@
         <w:tab/>
         <w:t>- 84148.0</w:t>
       </w:r>
+    </w:p>
+    <w:p>
+      <w:pPr>
+        <w:pStyle w:val="PlainText"/>
+        <w:rPr>
+          <w:rFonts w:ascii="Courier New" w:hAnsi="Courier New" w:cs="Courier New"/>
+          <w:b/>
+        </w:rPr>
+      </w:pPr>
+    </w:p>
+    <w:p>
+      <w:pPr>
+        <w:pStyle w:val="PlainText"/>
+        <w:rPr>
+          <w:rFonts w:ascii="Courier New" w:hAnsi="Courier New" w:cs="Courier New"/>
+        </w:rPr>
+      </w:pPr>
+      <w:r>
+        <w:rPr>
+          <w:rFonts w:ascii="Courier New" w:hAnsi="Courier New" w:cs="Courier New"/>
+        </w:rPr>
+        <w:t>FRI Jun 29</w:t>
+      </w:r>
+      <w:r>
+        <w:rPr>
+          <w:rFonts w:ascii="Courier New" w:hAnsi="Courier New" w:cs="Courier New"/>
+        </w:rPr>
+        <w:t xml:space="preserve"> 13:48:34 IST 2018</w:t>
+      </w:r>
+    </w:p>
+    <w:p>
+      <w:pPr>
+        <w:pStyle w:val="PlainText"/>
+        <w:rPr>
+          <w:rFonts w:ascii="Courier New" w:hAnsi="Courier New" w:cs="Courier New"/>
+        </w:rPr>
+      </w:pPr>
+      <w:r>
+        <w:rPr>
+          <w:rFonts w:ascii="Courier New" w:hAnsi="Courier New" w:cs="Courier New"/>
+        </w:rPr>
+        <w:t>Person Name</w:t>
+      </w:r>
+      <w:r>
+        <w:rPr>
+          <w:rFonts w:ascii="Courier New" w:hAnsi="Courier New" w:cs="Courier New"/>
+        </w:rPr>
+        <w:tab/>
+      </w:r>
+      <w:r>
+        <w:rPr>
+          <w:rFonts w:ascii="Courier New" w:hAnsi="Courier New" w:cs="Courier New"/>
+        </w:rPr>
+        <w:tab/>
+      </w:r>
+      <w:r>
+        <w:rPr>
+          <w:rFonts w:ascii="Courier New" w:hAnsi="Courier New" w:cs="Courier New"/>
+        </w:rPr>
+        <w:tab/>
+      </w:r>
+      <w:r>
+        <w:rPr>
+          <w:rFonts w:ascii="Courier New" w:hAnsi="Courier New" w:cs="Courier New"/>
+        </w:rPr>
+        <w:tab/>
+        <w:t>- GA</w:t>
+      </w:r>
+    </w:p>
+    <w:p>
+      <w:pPr>
+        <w:pStyle w:val="PlainText"/>
+        <w:rPr>
+          <w:rFonts w:ascii="Courier New" w:hAnsi="Courier New" w:cs="Courier New"/>
+        </w:rPr>
+      </w:pPr>
+      <w:r>
+        <w:rPr>
+          <w:rFonts w:ascii="Courier New" w:hAnsi="Courier New" w:cs="Courier New"/>
+        </w:rPr>
+        <w:t>Bill number</w:t>
+      </w:r>
+      <w:r>
+        <w:rPr>
+          <w:rFonts w:ascii="Courier New" w:hAnsi="Courier New" w:cs="Courier New"/>
+        </w:rPr>
+        <w:tab/>
+      </w:r>
+      <w:r>
+        <w:rPr>
+          <w:rFonts w:ascii="Courier New" w:hAnsi="Courier New" w:cs="Courier New"/>
+        </w:rPr>
+        <w:tab/>
+      </w:r>
+      <w:r>
+        <w:rPr>
+          <w:rFonts w:ascii="Courier New" w:hAnsi="Courier New" w:cs="Courier New"/>
+        </w:rPr>
+        <w:tab/>
+      </w:r>
+      <w:r>
+        <w:rPr>
+          <w:rFonts w:ascii="Courier New" w:hAnsi="Courier New" w:cs="Courier New"/>
+        </w:rPr>
+        <w:tab/>
+        <w:t>- 2487</w:t>
+      </w:r>
+    </w:p>
+    <w:p>
+      <w:pPr>
+        <w:pStyle w:val="PlainText"/>
+        <w:rPr>
+          <w:rFonts w:ascii="Courier New" w:hAnsi="Courier New" w:cs="Courier New"/>
+        </w:rPr>
+      </w:pPr>
+      <w:r>
+        <w:rPr>
+          <w:rFonts w:ascii="Courier New" w:hAnsi="Courier New" w:cs="Courier New"/>
+        </w:rPr>
+        <w:t>---------------------------------------------------------------</w:t>
+      </w:r>
+    </w:p>
+    <w:p>
+      <w:pPr>
+        <w:pStyle w:val="PlainText"/>
+        <w:rPr>
+          <w:rFonts w:ascii="Courier New" w:hAnsi="Courier New" w:cs="Courier New"/>
+        </w:rPr>
+      </w:pPr>
+      <w:r>
+        <w:rPr>
+          <w:rFonts w:ascii="Courier New" w:hAnsi="Courier New" w:cs="Courier New"/>
+        </w:rPr>
+        <w:t>Item Name</w:t>
+      </w:r>
+      <w:r>
+        <w:rPr>
+          <w:rFonts w:ascii="Courier New" w:hAnsi="Courier New" w:cs="Courier New"/>
+        </w:rPr>
+        <w:tab/>
+      </w:r>
+      <w:r>
+        <w:rPr>
+          <w:rFonts w:ascii="Courier New" w:hAnsi="Courier New" w:cs="Courier New"/>
+        </w:rPr>
+        <w:tab/>
+      </w:r>
+      <w:r>
+        <w:rPr>
+          <w:rFonts w:ascii="Courier New" w:hAnsi="Courier New" w:cs="Courier New"/>
+        </w:rPr>
+        <w:tab/>
+      </w:r>
+      <w:r>
+        <w:rPr>
+          <w:rFonts w:ascii="Courier New" w:hAnsi="Courier New" w:cs="Courier New"/>
+        </w:rPr>
+        <w:tab/>
+        <w:t>- CARROT</w:t>
+      </w:r>
+    </w:p>
+    <w:p>
+      <w:pPr>
+        <w:pStyle w:val="PlainText"/>
+        <w:rPr>
+          <w:rFonts w:ascii="Courier New" w:hAnsi="Courier New" w:cs="Courier New"/>
+        </w:rPr>
+      </w:pPr>
+      <w:r>
+        <w:rPr>
+          <w:rFonts w:ascii="Courier New" w:hAnsi="Courier New" w:cs="Courier New"/>
+        </w:rPr>
+        <w:t>Number of Pockets</w:t>
+      </w:r>
+      <w:r>
+        <w:rPr>
+          <w:rFonts w:ascii="Courier New" w:hAnsi="Courier New" w:cs="Courier New"/>
+        </w:rPr>
+        <w:tab/>
+      </w:r>
+      <w:r>
+        <w:rPr>
+          <w:rFonts w:ascii="Courier New" w:hAnsi="Courier New" w:cs="Courier New"/>
+        </w:rPr>
+        <w:tab/>
+      </w:r>
+      <w:r>
+        <w:rPr>
+          <w:rFonts w:ascii="Courier New" w:hAnsi="Courier New" w:cs="Courier New"/>
+        </w:rPr>
+        <w:tab/>
+        <w:t>- 1</w:t>
+      </w:r>
+    </w:p>
+    <w:p>
+      <w:pPr>
+        <w:pStyle w:val="PlainText"/>
+        <w:rPr>
+          <w:rFonts w:ascii="Courier New" w:hAnsi="Courier New" w:cs="Courier New"/>
+        </w:rPr>
+      </w:pPr>
+      <w:r>
+        <w:rPr>
+          <w:rFonts w:ascii="Courier New" w:hAnsi="Courier New" w:cs="Courier New"/>
+        </w:rPr>
+        <w:t>Number of KGs</w:t>
+      </w:r>
+      <w:r>
+        <w:rPr>
+          <w:rFonts w:ascii="Courier New" w:hAnsi="Courier New" w:cs="Courier New"/>
+        </w:rPr>
+        <w:tab/>
+      </w:r>
+      <w:r>
+        <w:rPr>
+          <w:rFonts w:ascii="Courier New" w:hAnsi="Courier New" w:cs="Courier New"/>
+        </w:rPr>
+        <w:tab/>
+      </w:r>
+      <w:r>
+        <w:rPr>
+          <w:rFonts w:ascii="Courier New" w:hAnsi="Courier New" w:cs="Courier New"/>
+        </w:rPr>
+        <w:tab/>
+        <w:t>- 95</w:t>
+      </w:r>
+    </w:p>
+    <w:p>
+      <w:pPr>
+        <w:pStyle w:val="PlainText"/>
+        <w:rPr>
+          <w:rFonts w:ascii="Courier New" w:hAnsi="Courier New" w:cs="Courier New"/>
+        </w:rPr>
+      </w:pPr>
+      <w:r>
+        <w:rPr>
+          <w:rFonts w:ascii="Courier New" w:hAnsi="Courier New" w:cs="Courier New"/>
+        </w:rPr>
+        <w:t>Rate</w:t>
+      </w:r>
+      <w:r>
+        <w:rPr>
+          <w:rFonts w:ascii="Courier New" w:hAnsi="Courier New" w:cs="Courier New"/>
+        </w:rPr>
+        <w:tab/>
+      </w:r>
+      <w:r>
+        <w:rPr>
+          <w:rFonts w:ascii="Courier New" w:hAnsi="Courier New" w:cs="Courier New"/>
+        </w:rPr>
+        <w:tab/>
+      </w:r>
+      <w:r>
+        <w:rPr>
+          <w:rFonts w:ascii="Courier New" w:hAnsi="Courier New" w:cs="Courier New"/>
+        </w:rPr>
+        <w:tab/>
+      </w:r>
+      <w:r>
+        <w:rPr>
+          <w:rFonts w:ascii="Courier New" w:hAnsi="Courier New" w:cs="Courier New"/>
+        </w:rPr>
+        <w:tab/>
+      </w:r>
+      <w:r>
+        <w:rPr>
+          <w:rFonts w:ascii="Courier New" w:hAnsi="Courier New" w:cs="Courier New"/>
+        </w:rPr>
+        <w:tab/>
+        <w:t>- 22</w:t>
+      </w:r>
+    </w:p>
+    <w:p>
+      <w:pPr>
+        <w:pStyle w:val="PlainText"/>
+        <w:rPr>
+          <w:rFonts w:ascii="Courier New" w:hAnsi="Courier New" w:cs="Courier New"/>
+        </w:rPr>
+      </w:pPr>
+      <w:r>
+        <w:rPr>
+          <w:rFonts w:ascii="Courier New" w:hAnsi="Courier New" w:cs="Courier New"/>
+        </w:rPr>
+        <w:t>Transport &amp; Miscellaneous</w:t>
+      </w:r>
+      <w:r>
+        <w:rPr>
+          <w:rFonts w:ascii="Courier New" w:hAnsi="Courier New" w:cs="Courier New"/>
+        </w:rPr>
+        <w:tab/>
+        <w:t>- 115</w:t>
+      </w:r>
+    </w:p>
+    <w:p>
+      <w:pPr>
+        <w:pStyle w:val="PlainText"/>
+        <w:rPr>
+          <w:rFonts w:ascii="Courier New" w:hAnsi="Courier New" w:cs="Courier New"/>
+        </w:rPr>
+      </w:pPr>
+      <w:r>
+        <w:rPr>
+          <w:rFonts w:ascii="Courier New" w:hAnsi="Courier New" w:cs="Courier New"/>
+        </w:rPr>
+        <w:t>Total Price</w:t>
+      </w:r>
+      <w:r>
+        <w:rPr>
+          <w:rFonts w:ascii="Courier New" w:hAnsi="Courier New" w:cs="Courier New"/>
+        </w:rPr>
+        <w:tab/>
+      </w:r>
+      <w:r>
+        <w:rPr>
+          <w:rFonts w:ascii="Courier New" w:hAnsi="Courier New" w:cs="Courier New"/>
+        </w:rPr>
+        <w:tab/>
+      </w:r>
+      <w:r>
+        <w:rPr>
+          <w:rFonts w:ascii="Courier New" w:hAnsi="Courier New" w:cs="Courier New"/>
+        </w:rPr>
+        <w:tab/>
+      </w:r>
+      <w:r>
+        <w:rPr>
+          <w:rFonts w:ascii="Courier New" w:hAnsi="Courier New" w:cs="Courier New"/>
+        </w:rPr>
+        <w:tab/>
+        <w:t>- 2205.0</w:t>
+      </w:r>
+    </w:p>
+    <w:p>
+      <w:pPr>
+        <w:pStyle w:val="PlainText"/>
+        <w:rPr>
+          <w:rFonts w:ascii="Courier New" w:hAnsi="Courier New" w:cs="Courier New"/>
+          <w:b/>
+        </w:rPr>
+      </w:pPr>
+      <w:r>
+        <w:rPr>
+          <w:rFonts w:ascii="Courier New" w:hAnsi="Courier New" w:cs="Courier New"/>
+          <w:b/>
+        </w:rPr>
+        <w:t>Amount balance</w:t>
+      </w:r>
+      <w:r>
+        <w:rPr>
+          <w:rFonts w:ascii="Courier New" w:hAnsi="Courier New" w:cs="Courier New"/>
+          <w:b/>
+        </w:rPr>
+        <w:tab/>
+      </w:r>
+      <w:r>
+        <w:rPr>
+          <w:rFonts w:ascii="Courier New" w:hAnsi="Courier New" w:cs="Courier New"/>
+          <w:b/>
+        </w:rPr>
+        <w:tab/>
+      </w:r>
+      <w:r>
+        <w:rPr>
+          <w:rFonts w:ascii="Courier New" w:hAnsi="Courier New" w:cs="Courier New"/>
+          <w:b/>
+        </w:rPr>
+        <w:tab/>
+        <w:t>- 86353.0</w:t>
+      </w:r>
+    </w:p>
+    <w:p>
+      <w:pPr>
+        <w:pStyle w:val="PlainText"/>
+        <w:rPr>
+          <w:rFonts w:ascii="Courier New" w:hAnsi="Courier New" w:cs="Courier New"/>
+        </w:rPr>
+      </w:pPr>
+    </w:p>
+    <w:p>
+      <w:pPr>
+        <w:pStyle w:val="PlainText"/>
+        <w:rPr>
+          <w:rFonts w:ascii="Courier New" w:hAnsi="Courier New" w:cs="Courier New"/>
+          <w:b/>
+        </w:rPr>
+      </w:pPr>
     </w:p>
     <w:p>
       <w:pPr>

--- a/customer _details/RAMAIAH/SEP/KADURU/GA/PURCHASE DETAILS.docx
+++ b/customer _details/RAMAIAH/SEP/KADURU/GA/PURCHASE DETAILS.docx
@@ -35110,13 +35110,7 @@
         <w:rPr>
           <w:rFonts w:ascii="Courier New" w:hAnsi="Courier New" w:cs="Courier New"/>
         </w:rPr>
-        <w:t>FRI Jun 29</w:t>
-      </w:r>
-      <w:r>
-        <w:rPr>
-          <w:rFonts w:ascii="Courier New" w:hAnsi="Courier New" w:cs="Courier New"/>
-        </w:rPr>
-        <w:t xml:space="preserve"> 13:48:34 IST 2018</w:t>
+        <w:t>FRI Jun 29 13:48:34 IST 2018</w:t>
       </w:r>
     </w:p>
     <w:p>
@@ -35458,6 +35452,392 @@
         <w:tab/>
         <w:t>- 86353.0</w:t>
       </w:r>
+    </w:p>
+    <w:p>
+      <w:pPr>
+        <w:pStyle w:val="PlainText"/>
+        <w:rPr>
+          <w:rFonts w:ascii="Courier New" w:hAnsi="Courier New" w:cs="Courier New"/>
+          <w:b/>
+        </w:rPr>
+      </w:pPr>
+    </w:p>
+    <w:p>
+      <w:pPr>
+        <w:pStyle w:val="PlainText"/>
+        <w:rPr>
+          <w:rFonts w:ascii="Courier New" w:hAnsi="Courier New" w:cs="Courier New"/>
+        </w:rPr>
+      </w:pPr>
+      <w:r>
+        <w:rPr>
+          <w:rFonts w:ascii="Courier New" w:hAnsi="Courier New" w:cs="Courier New"/>
+        </w:rPr>
+        <w:t>SUN Jul 01</w:t>
+      </w:r>
+      <w:r>
+        <w:rPr>
+          <w:rFonts w:ascii="Courier New" w:hAnsi="Courier New" w:cs="Courier New"/>
+        </w:rPr>
+        <w:t xml:space="preserve"> 14:30:16 IST 2018</w:t>
+      </w:r>
+    </w:p>
+    <w:p>
+      <w:pPr>
+        <w:pStyle w:val="PlainText"/>
+        <w:rPr>
+          <w:rFonts w:ascii="Courier New" w:hAnsi="Courier New" w:cs="Courier New"/>
+        </w:rPr>
+      </w:pPr>
+      <w:r>
+        <w:rPr>
+          <w:rFonts w:ascii="Courier New" w:hAnsi="Courier New" w:cs="Courier New"/>
+        </w:rPr>
+        <w:t>Person Name</w:t>
+      </w:r>
+      <w:r>
+        <w:rPr>
+          <w:rFonts w:ascii="Courier New" w:hAnsi="Courier New" w:cs="Courier New"/>
+        </w:rPr>
+        <w:tab/>
+      </w:r>
+      <w:r>
+        <w:rPr>
+          <w:rFonts w:ascii="Courier New" w:hAnsi="Courier New" w:cs="Courier New"/>
+        </w:rPr>
+        <w:tab/>
+      </w:r>
+      <w:r>
+        <w:rPr>
+          <w:rFonts w:ascii="Courier New" w:hAnsi="Courier New" w:cs="Courier New"/>
+        </w:rPr>
+        <w:tab/>
+      </w:r>
+      <w:r>
+        <w:rPr>
+          <w:rFonts w:ascii="Courier New" w:hAnsi="Courier New" w:cs="Courier New"/>
+        </w:rPr>
+        <w:tab/>
+        <w:t>- GA</w:t>
+      </w:r>
+    </w:p>
+    <w:p>
+      <w:pPr>
+        <w:pStyle w:val="PlainText"/>
+        <w:rPr>
+          <w:rFonts w:ascii="Courier New" w:hAnsi="Courier New" w:cs="Courier New"/>
+        </w:rPr>
+      </w:pPr>
+      <w:r>
+        <w:rPr>
+          <w:rFonts w:ascii="Courier New" w:hAnsi="Courier New" w:cs="Courier New"/>
+        </w:rPr>
+        <w:t>Bill number</w:t>
+      </w:r>
+      <w:r>
+        <w:rPr>
+          <w:rFonts w:ascii="Courier New" w:hAnsi="Courier New" w:cs="Courier New"/>
+        </w:rPr>
+        <w:tab/>
+      </w:r>
+      <w:r>
+        <w:rPr>
+          <w:rFonts w:ascii="Courier New" w:hAnsi="Courier New" w:cs="Courier New"/>
+        </w:rPr>
+        <w:tab/>
+      </w:r>
+      <w:r>
+        <w:rPr>
+          <w:rFonts w:ascii="Courier New" w:hAnsi="Courier New" w:cs="Courier New"/>
+        </w:rPr>
+        <w:tab/>
+      </w:r>
+      <w:r>
+        <w:rPr>
+          <w:rFonts w:ascii="Courier New" w:hAnsi="Courier New" w:cs="Courier New"/>
+        </w:rPr>
+        <w:tab/>
+        <w:t>- 2514</w:t>
+      </w:r>
+    </w:p>
+    <w:p>
+      <w:pPr>
+        <w:pStyle w:val="PlainText"/>
+        <w:rPr>
+          <w:rFonts w:ascii="Courier New" w:hAnsi="Courier New" w:cs="Courier New"/>
+        </w:rPr>
+      </w:pPr>
+      <w:r>
+        <w:rPr>
+          <w:rFonts w:ascii="Courier New" w:hAnsi="Courier New" w:cs="Courier New"/>
+        </w:rPr>
+        <w:t>---------------------------------------------------------------</w:t>
+      </w:r>
+    </w:p>
+    <w:p>
+      <w:pPr>
+        <w:pStyle w:val="PlainText"/>
+        <w:rPr>
+          <w:rFonts w:ascii="Courier New" w:hAnsi="Courier New" w:cs="Courier New"/>
+        </w:rPr>
+      </w:pPr>
+      <w:r>
+        <w:rPr>
+          <w:rFonts w:ascii="Courier New" w:hAnsi="Courier New" w:cs="Courier New"/>
+        </w:rPr>
+        <w:t>Item Name</w:t>
+      </w:r>
+      <w:r>
+        <w:rPr>
+          <w:rFonts w:ascii="Courier New" w:hAnsi="Courier New" w:cs="Courier New"/>
+        </w:rPr>
+        <w:tab/>
+      </w:r>
+      <w:r>
+        <w:rPr>
+          <w:rFonts w:ascii="Courier New" w:hAnsi="Courier New" w:cs="Courier New"/>
+        </w:rPr>
+        <w:tab/>
+      </w:r>
+      <w:r>
+        <w:rPr>
+          <w:rFonts w:ascii="Courier New" w:hAnsi="Courier New" w:cs="Courier New"/>
+        </w:rPr>
+        <w:tab/>
+      </w:r>
+      <w:r>
+        <w:rPr>
+          <w:rFonts w:ascii="Courier New" w:hAnsi="Courier New" w:cs="Courier New"/>
+        </w:rPr>
+        <w:tab/>
+        <w:t>- CARROT</w:t>
+      </w:r>
+    </w:p>
+    <w:p>
+      <w:pPr>
+        <w:pStyle w:val="PlainText"/>
+        <w:rPr>
+          <w:rFonts w:ascii="Courier New" w:hAnsi="Courier New" w:cs="Courier New"/>
+        </w:rPr>
+      </w:pPr>
+      <w:r>
+        <w:rPr>
+          <w:rFonts w:ascii="Courier New" w:hAnsi="Courier New" w:cs="Courier New"/>
+        </w:rPr>
+        <w:t>Number of Pockets</w:t>
+      </w:r>
+      <w:r>
+        <w:rPr>
+          <w:rFonts w:ascii="Courier New" w:hAnsi="Courier New" w:cs="Courier New"/>
+        </w:rPr>
+        <w:tab/>
+      </w:r>
+      <w:r>
+        <w:rPr>
+          <w:rFonts w:ascii="Courier New" w:hAnsi="Courier New" w:cs="Courier New"/>
+        </w:rPr>
+        <w:tab/>
+      </w:r>
+      <w:r>
+        <w:rPr>
+          <w:rFonts w:ascii="Courier New" w:hAnsi="Courier New" w:cs="Courier New"/>
+        </w:rPr>
+        <w:tab/>
+        <w:t>- 5</w:t>
+      </w:r>
+    </w:p>
+    <w:p>
+      <w:pPr>
+        <w:pStyle w:val="PlainText"/>
+        <w:rPr>
+          <w:rFonts w:ascii="Courier New" w:hAnsi="Courier New" w:cs="Courier New"/>
+        </w:rPr>
+      </w:pPr>
+      <w:r>
+        <w:rPr>
+          <w:rFonts w:ascii="Courier New" w:hAnsi="Courier New" w:cs="Courier New"/>
+        </w:rPr>
+        <w:t>Number of KGs</w:t>
+      </w:r>
+      <w:r>
+        <w:rPr>
+          <w:rFonts w:ascii="Courier New" w:hAnsi="Courier New" w:cs="Courier New"/>
+        </w:rPr>
+        <w:tab/>
+      </w:r>
+      <w:r>
+        <w:rPr>
+          <w:rFonts w:ascii="Courier New" w:hAnsi="Courier New" w:cs="Courier New"/>
+        </w:rPr>
+        <w:tab/>
+      </w:r>
+      <w:r>
+        <w:rPr>
+          <w:rFonts w:ascii="Courier New" w:hAnsi="Courier New" w:cs="Courier New"/>
+        </w:rPr>
+        <w:tab/>
+        <w:t>- 486</w:t>
+      </w:r>
+    </w:p>
+    <w:p>
+      <w:pPr>
+        <w:pStyle w:val="PlainText"/>
+        <w:rPr>
+          <w:rFonts w:ascii="Courier New" w:hAnsi="Courier New" w:cs="Courier New"/>
+        </w:rPr>
+      </w:pPr>
+      <w:r>
+        <w:rPr>
+          <w:rFonts w:ascii="Courier New" w:hAnsi="Courier New" w:cs="Courier New"/>
+        </w:rPr>
+        <w:t>Rate</w:t>
+      </w:r>
+      <w:r>
+        <w:rPr>
+          <w:rFonts w:ascii="Courier New" w:hAnsi="Courier New" w:cs="Courier New"/>
+        </w:rPr>
+        <w:tab/>
+      </w:r>
+      <w:r>
+        <w:rPr>
+          <w:rFonts w:ascii="Courier New" w:hAnsi="Courier New" w:cs="Courier New"/>
+        </w:rPr>
+        <w:tab/>
+      </w:r>
+      <w:r>
+        <w:rPr>
+          <w:rFonts w:ascii="Courier New" w:hAnsi="Courier New" w:cs="Courier New"/>
+        </w:rPr>
+        <w:tab/>
+      </w:r>
+      <w:r>
+        <w:rPr>
+          <w:rFonts w:ascii="Courier New" w:hAnsi="Courier New" w:cs="Courier New"/>
+        </w:rPr>
+        <w:tab/>
+      </w:r>
+      <w:r>
+        <w:rPr>
+          <w:rFonts w:ascii="Courier New" w:hAnsi="Courier New" w:cs="Courier New"/>
+        </w:rPr>
+        <w:tab/>
+        <w:t>- 24</w:t>
+      </w:r>
+    </w:p>
+    <w:p>
+      <w:pPr>
+        <w:pStyle w:val="PlainText"/>
+        <w:rPr>
+          <w:rFonts w:ascii="Courier New" w:hAnsi="Courier New" w:cs="Courier New"/>
+        </w:rPr>
+      </w:pPr>
+      <w:r>
+        <w:rPr>
+          <w:rFonts w:ascii="Courier New" w:hAnsi="Courier New" w:cs="Courier New"/>
+        </w:rPr>
+        <w:t>Transport &amp; Miscellaneous</w:t>
+      </w:r>
+      <w:r>
+        <w:rPr>
+          <w:rFonts w:ascii="Courier New" w:hAnsi="Courier New" w:cs="Courier New"/>
+        </w:rPr>
+        <w:tab/>
+        <w:t>- 825</w:t>
+      </w:r>
+    </w:p>
+    <w:p>
+      <w:pPr>
+        <w:pStyle w:val="PlainText"/>
+        <w:rPr>
+          <w:rFonts w:ascii="Courier New" w:hAnsi="Courier New" w:cs="Courier New"/>
+        </w:rPr>
+      </w:pPr>
+      <w:r>
+        <w:rPr>
+          <w:rFonts w:ascii="Courier New" w:hAnsi="Courier New" w:cs="Courier New"/>
+        </w:rPr>
+        <w:t>Total Price</w:t>
+      </w:r>
+      <w:r>
+        <w:rPr>
+          <w:rFonts w:ascii="Courier New" w:hAnsi="Courier New" w:cs="Courier New"/>
+        </w:rPr>
+        <w:tab/>
+      </w:r>
+      <w:r>
+        <w:rPr>
+          <w:rFonts w:ascii="Courier New" w:hAnsi="Courier New" w:cs="Courier New"/>
+        </w:rPr>
+        <w:tab/>
+      </w:r>
+      <w:r>
+        <w:rPr>
+          <w:rFonts w:ascii="Courier New" w:hAnsi="Courier New" w:cs="Courier New"/>
+        </w:rPr>
+        <w:tab/>
+      </w:r>
+      <w:r>
+        <w:rPr>
+          <w:rFonts w:ascii="Courier New" w:hAnsi="Courier New" w:cs="Courier New"/>
+        </w:rPr>
+        <w:tab/>
+        <w:t>- 12489.0</w:t>
+      </w:r>
+    </w:p>
+    <w:p>
+      <w:pPr>
+        <w:pStyle w:val="PlainText"/>
+        <w:rPr>
+          <w:rFonts w:ascii="Courier New" w:hAnsi="Courier New" w:cs="Courier New"/>
+          <w:b/>
+        </w:rPr>
+      </w:pPr>
+      <w:r>
+        <w:rPr>
+          <w:rFonts w:ascii="Courier New" w:hAnsi="Courier New" w:cs="Courier New"/>
+          <w:b/>
+        </w:rPr>
+        <w:t>Amount balance</w:t>
+      </w:r>
+      <w:r>
+        <w:rPr>
+          <w:rFonts w:ascii="Courier New" w:hAnsi="Courier New" w:cs="Courier New"/>
+          <w:b/>
+        </w:rPr>
+        <w:tab/>
+      </w:r>
+      <w:r>
+        <w:rPr>
+          <w:rFonts w:ascii="Courier New" w:hAnsi="Courier New" w:cs="Courier New"/>
+          <w:b/>
+        </w:rPr>
+        <w:tab/>
+      </w:r>
+      <w:r>
+        <w:rPr>
+          <w:rFonts w:ascii="Courier New" w:hAnsi="Courier New" w:cs="Courier New"/>
+          <w:b/>
+        </w:rPr>
+        <w:tab/>
+        <w:t>- 98842.0</w:t>
+      </w:r>
+    </w:p>
+    <w:p>
+      <w:pPr>
+        <w:pStyle w:val="PlainText"/>
+        <w:rPr>
+          <w:rFonts w:ascii="Courier New" w:hAnsi="Courier New" w:cs="Courier New"/>
+        </w:rPr>
+      </w:pPr>
+    </w:p>
+    <w:p>
+      <w:pPr>
+        <w:pStyle w:val="PlainText"/>
+        <w:rPr>
+          <w:rFonts w:ascii="Courier New" w:hAnsi="Courier New" w:cs="Courier New"/>
+          <w:b/>
+        </w:rPr>
+      </w:pPr>
     </w:p>
     <w:p>
       <w:pPr>

--- a/customer _details/RAMAIAH/SEP/KADURU/GA/PURCHASE DETAILS.docx
+++ b/customer _details/RAMAIAH/SEP/KADURU/GA/PURCHASE DETAILS.docx
@@ -35473,13 +35473,7 @@
         <w:rPr>
           <w:rFonts w:ascii="Courier New" w:hAnsi="Courier New" w:cs="Courier New"/>
         </w:rPr>
-        <w:t>SUN Jul 01</w:t>
-      </w:r>
-      <w:r>
-        <w:rPr>
-          <w:rFonts w:ascii="Courier New" w:hAnsi="Courier New" w:cs="Courier New"/>
-        </w:rPr>
-        <w:t xml:space="preserve"> 14:30:16 IST 2018</w:t>
+        <w:t>SUN Jul 01 14:30:16 IST 2018</w:t>
       </w:r>
     </w:p>
     <w:p>
@@ -35821,6 +35815,622 @@
         <w:tab/>
         <w:t>- 98842.0</w:t>
       </w:r>
+    </w:p>
+    <w:p>
+      <w:pPr>
+        <w:pStyle w:val="PlainText"/>
+        <w:rPr>
+          <w:rFonts w:ascii="Courier New" w:hAnsi="Courier New" w:cs="Courier New"/>
+          <w:b/>
+        </w:rPr>
+      </w:pPr>
+    </w:p>
+    <w:p>
+      <w:pPr>
+        <w:pStyle w:val="PlainText"/>
+        <w:rPr>
+          <w:rFonts w:ascii="Courier New" w:hAnsi="Courier New" w:cs="Courier New"/>
+        </w:rPr>
+      </w:pPr>
+      <w:r>
+        <w:rPr>
+          <w:rFonts w:ascii="Courier New" w:hAnsi="Courier New" w:cs="Courier New"/>
+        </w:rPr>
+        <w:t>SUN Jul 08</w:t>
+      </w:r>
+      <w:r>
+        <w:rPr>
+          <w:rFonts w:ascii="Courier New" w:hAnsi="Courier New" w:cs="Courier New"/>
+        </w:rPr>
+        <w:t xml:space="preserve"> 14:29:05 IST 2018</w:t>
+      </w:r>
+    </w:p>
+    <w:p>
+      <w:pPr>
+        <w:pStyle w:val="PlainText"/>
+        <w:rPr>
+          <w:rFonts w:ascii="Courier New" w:hAnsi="Courier New" w:cs="Courier New"/>
+        </w:rPr>
+      </w:pPr>
+      <w:r>
+        <w:rPr>
+          <w:rFonts w:ascii="Courier New" w:hAnsi="Courier New" w:cs="Courier New"/>
+        </w:rPr>
+        <w:t>Person Name</w:t>
+      </w:r>
+      <w:r>
+        <w:rPr>
+          <w:rFonts w:ascii="Courier New" w:hAnsi="Courier New" w:cs="Courier New"/>
+        </w:rPr>
+        <w:tab/>
+      </w:r>
+      <w:r>
+        <w:rPr>
+          <w:rFonts w:ascii="Courier New" w:hAnsi="Courier New" w:cs="Courier New"/>
+        </w:rPr>
+        <w:tab/>
+      </w:r>
+      <w:r>
+        <w:rPr>
+          <w:rFonts w:ascii="Courier New" w:hAnsi="Courier New" w:cs="Courier New"/>
+        </w:rPr>
+        <w:tab/>
+      </w:r>
+      <w:r>
+        <w:rPr>
+          <w:rFonts w:ascii="Courier New" w:hAnsi="Courier New" w:cs="Courier New"/>
+        </w:rPr>
+        <w:tab/>
+        <w:t>- GA</w:t>
+      </w:r>
+    </w:p>
+    <w:p>
+      <w:pPr>
+        <w:pStyle w:val="PlainText"/>
+        <w:rPr>
+          <w:rFonts w:ascii="Courier New" w:hAnsi="Courier New" w:cs="Courier New"/>
+        </w:rPr>
+      </w:pPr>
+      <w:r>
+        <w:rPr>
+          <w:rFonts w:ascii="Courier New" w:hAnsi="Courier New" w:cs="Courier New"/>
+        </w:rPr>
+        <w:t>Bill number</w:t>
+      </w:r>
+      <w:r>
+        <w:rPr>
+          <w:rFonts w:ascii="Courier New" w:hAnsi="Courier New" w:cs="Courier New"/>
+        </w:rPr>
+        <w:tab/>
+      </w:r>
+      <w:r>
+        <w:rPr>
+          <w:rFonts w:ascii="Courier New" w:hAnsi="Courier New" w:cs="Courier New"/>
+        </w:rPr>
+        <w:tab/>
+      </w:r>
+      <w:r>
+        <w:rPr>
+          <w:rFonts w:ascii="Courier New" w:hAnsi="Courier New" w:cs="Courier New"/>
+        </w:rPr>
+        <w:tab/>
+      </w:r>
+      <w:r>
+        <w:rPr>
+          <w:rFonts w:ascii="Courier New" w:hAnsi="Courier New" w:cs="Courier New"/>
+        </w:rPr>
+        <w:tab/>
+        <w:t>- 2563</w:t>
+      </w:r>
+    </w:p>
+    <w:p>
+      <w:pPr>
+        <w:pStyle w:val="PlainText"/>
+        <w:rPr>
+          <w:rFonts w:ascii="Courier New" w:hAnsi="Courier New" w:cs="Courier New"/>
+        </w:rPr>
+      </w:pPr>
+      <w:r>
+        <w:rPr>
+          <w:rFonts w:ascii="Courier New" w:hAnsi="Courier New" w:cs="Courier New"/>
+        </w:rPr>
+        <w:t>---------------------------------------------------------------</w:t>
+      </w:r>
+    </w:p>
+    <w:p>
+      <w:pPr>
+        <w:pStyle w:val="PlainText"/>
+        <w:rPr>
+          <w:rFonts w:ascii="Courier New" w:hAnsi="Courier New" w:cs="Courier New"/>
+        </w:rPr>
+      </w:pPr>
+      <w:r>
+        <w:rPr>
+          <w:rFonts w:ascii="Courier New" w:hAnsi="Courier New" w:cs="Courier New"/>
+        </w:rPr>
+        <w:t>Item Name</w:t>
+      </w:r>
+      <w:r>
+        <w:rPr>
+          <w:rFonts w:ascii="Courier New" w:hAnsi="Courier New" w:cs="Courier New"/>
+        </w:rPr>
+        <w:tab/>
+      </w:r>
+      <w:r>
+        <w:rPr>
+          <w:rFonts w:ascii="Courier New" w:hAnsi="Courier New" w:cs="Courier New"/>
+        </w:rPr>
+        <w:tab/>
+      </w:r>
+      <w:r>
+        <w:rPr>
+          <w:rFonts w:ascii="Courier New" w:hAnsi="Courier New" w:cs="Courier New"/>
+        </w:rPr>
+        <w:tab/>
+      </w:r>
+      <w:r>
+        <w:rPr>
+          <w:rFonts w:ascii="Courier New" w:hAnsi="Courier New" w:cs="Courier New"/>
+        </w:rPr>
+        <w:tab/>
+        <w:t>- CARROT</w:t>
+      </w:r>
+    </w:p>
+    <w:p>
+      <w:pPr>
+        <w:pStyle w:val="PlainText"/>
+        <w:rPr>
+          <w:rFonts w:ascii="Courier New" w:hAnsi="Courier New" w:cs="Courier New"/>
+        </w:rPr>
+      </w:pPr>
+      <w:r>
+        <w:rPr>
+          <w:rFonts w:ascii="Courier New" w:hAnsi="Courier New" w:cs="Courier New"/>
+        </w:rPr>
+        <w:t>Number of Pockets</w:t>
+      </w:r>
+      <w:r>
+        <w:rPr>
+          <w:rFonts w:ascii="Courier New" w:hAnsi="Courier New" w:cs="Courier New"/>
+        </w:rPr>
+        <w:tab/>
+      </w:r>
+      <w:r>
+        <w:rPr>
+          <w:rFonts w:ascii="Courier New" w:hAnsi="Courier New" w:cs="Courier New"/>
+        </w:rPr>
+        <w:tab/>
+      </w:r>
+      <w:r>
+        <w:rPr>
+          <w:rFonts w:ascii="Courier New" w:hAnsi="Courier New" w:cs="Courier New"/>
+        </w:rPr>
+        <w:tab/>
+        <w:t>- 3</w:t>
+      </w:r>
+    </w:p>
+    <w:p>
+      <w:pPr>
+        <w:pStyle w:val="PlainText"/>
+        <w:rPr>
+          <w:rFonts w:ascii="Courier New" w:hAnsi="Courier New" w:cs="Courier New"/>
+        </w:rPr>
+      </w:pPr>
+      <w:r>
+        <w:rPr>
+          <w:rFonts w:ascii="Courier New" w:hAnsi="Courier New" w:cs="Courier New"/>
+        </w:rPr>
+        <w:t>Number of KGs</w:t>
+      </w:r>
+      <w:r>
+        <w:rPr>
+          <w:rFonts w:ascii="Courier New" w:hAnsi="Courier New" w:cs="Courier New"/>
+        </w:rPr>
+        <w:tab/>
+      </w:r>
+      <w:r>
+        <w:rPr>
+          <w:rFonts w:ascii="Courier New" w:hAnsi="Courier New" w:cs="Courier New"/>
+        </w:rPr>
+        <w:tab/>
+      </w:r>
+      <w:r>
+        <w:rPr>
+          <w:rFonts w:ascii="Courier New" w:hAnsi="Courier New" w:cs="Courier New"/>
+        </w:rPr>
+        <w:tab/>
+        <w:t>- 287</w:t>
+      </w:r>
+    </w:p>
+    <w:p>
+      <w:pPr>
+        <w:pStyle w:val="PlainText"/>
+        <w:rPr>
+          <w:rFonts w:ascii="Courier New" w:hAnsi="Courier New" w:cs="Courier New"/>
+        </w:rPr>
+      </w:pPr>
+      <w:r>
+        <w:rPr>
+          <w:rFonts w:ascii="Courier New" w:hAnsi="Courier New" w:cs="Courier New"/>
+        </w:rPr>
+        <w:t>Rate</w:t>
+      </w:r>
+      <w:r>
+        <w:rPr>
+          <w:rFonts w:ascii="Courier New" w:hAnsi="Courier New" w:cs="Courier New"/>
+        </w:rPr>
+        <w:tab/>
+      </w:r>
+      <w:r>
+        <w:rPr>
+          <w:rFonts w:ascii="Courier New" w:hAnsi="Courier New" w:cs="Courier New"/>
+        </w:rPr>
+        <w:tab/>
+      </w:r>
+      <w:r>
+        <w:rPr>
+          <w:rFonts w:ascii="Courier New" w:hAnsi="Courier New" w:cs="Courier New"/>
+        </w:rPr>
+        <w:tab/>
+      </w:r>
+      <w:r>
+        <w:rPr>
+          <w:rFonts w:ascii="Courier New" w:hAnsi="Courier New" w:cs="Courier New"/>
+        </w:rPr>
+        <w:tab/>
+      </w:r>
+      <w:r>
+        <w:rPr>
+          <w:rFonts w:ascii="Courier New" w:hAnsi="Courier New" w:cs="Courier New"/>
+        </w:rPr>
+        <w:tab/>
+        <w:t>- 24</w:t>
+      </w:r>
+    </w:p>
+    <w:p>
+      <w:pPr>
+        <w:pStyle w:val="PlainText"/>
+        <w:rPr>
+          <w:rFonts w:ascii="Courier New" w:hAnsi="Courier New" w:cs="Courier New"/>
+        </w:rPr>
+      </w:pPr>
+      <w:r>
+        <w:rPr>
+          <w:rFonts w:ascii="Courier New" w:hAnsi="Courier New" w:cs="Courier New"/>
+        </w:rPr>
+        <w:t>Total Price</w:t>
+      </w:r>
+      <w:r>
+        <w:rPr>
+          <w:rFonts w:ascii="Courier New" w:hAnsi="Courier New" w:cs="Courier New"/>
+        </w:rPr>
+        <w:tab/>
+      </w:r>
+      <w:r>
+        <w:rPr>
+          <w:rFonts w:ascii="Courier New" w:hAnsi="Courier New" w:cs="Courier New"/>
+        </w:rPr>
+        <w:tab/>
+      </w:r>
+      <w:r>
+        <w:rPr>
+          <w:rFonts w:ascii="Courier New" w:hAnsi="Courier New" w:cs="Courier New"/>
+        </w:rPr>
+        <w:tab/>
+      </w:r>
+      <w:r>
+        <w:rPr>
+          <w:rFonts w:ascii="Courier New" w:hAnsi="Courier New" w:cs="Courier New"/>
+        </w:rPr>
+        <w:tab/>
+        <w:t>- 6888.0</w:t>
+      </w:r>
+    </w:p>
+    <w:p>
+      <w:pPr>
+        <w:pStyle w:val="PlainText"/>
+        <w:rPr>
+          <w:rFonts w:ascii="Courier New" w:hAnsi="Courier New" w:cs="Courier New"/>
+        </w:rPr>
+      </w:pPr>
+      <w:r>
+        <w:rPr>
+          <w:rFonts w:ascii="Courier New" w:hAnsi="Courier New" w:cs="Courier New"/>
+        </w:rPr>
+        <w:t>Amount balance</w:t>
+      </w:r>
+      <w:r>
+        <w:rPr>
+          <w:rFonts w:ascii="Courier New" w:hAnsi="Courier New" w:cs="Courier New"/>
+        </w:rPr>
+        <w:tab/>
+      </w:r>
+      <w:r>
+        <w:rPr>
+          <w:rFonts w:ascii="Courier New" w:hAnsi="Courier New" w:cs="Courier New"/>
+        </w:rPr>
+        <w:tab/>
+      </w:r>
+      <w:r>
+        <w:rPr>
+          <w:rFonts w:ascii="Courier New" w:hAnsi="Courier New" w:cs="Courier New"/>
+        </w:rPr>
+        <w:tab/>
+        <w:t>- 105730.0</w:t>
+      </w:r>
+    </w:p>
+    <w:p>
+      <w:pPr>
+        <w:pStyle w:val="PlainText"/>
+        <w:rPr>
+          <w:rFonts w:ascii="Courier New" w:hAnsi="Courier New" w:cs="Courier New"/>
+        </w:rPr>
+      </w:pPr>
+    </w:p>
+    <w:p>
+      <w:pPr>
+        <w:pStyle w:val="PlainText"/>
+        <w:rPr>
+          <w:rFonts w:ascii="Courier New" w:hAnsi="Courier New" w:cs="Courier New"/>
+        </w:rPr>
+      </w:pPr>
+      <w:r>
+        <w:rPr>
+          <w:rFonts w:ascii="Courier New" w:hAnsi="Courier New" w:cs="Courier New"/>
+        </w:rPr>
+        <w:t>Item Name</w:t>
+      </w:r>
+      <w:r>
+        <w:rPr>
+          <w:rFonts w:ascii="Courier New" w:hAnsi="Courier New" w:cs="Courier New"/>
+        </w:rPr>
+        <w:tab/>
+      </w:r>
+      <w:r>
+        <w:rPr>
+          <w:rFonts w:ascii="Courier New" w:hAnsi="Courier New" w:cs="Courier New"/>
+        </w:rPr>
+        <w:tab/>
+      </w:r>
+      <w:r>
+        <w:rPr>
+          <w:rFonts w:ascii="Courier New" w:hAnsi="Courier New" w:cs="Courier New"/>
+        </w:rPr>
+        <w:tab/>
+      </w:r>
+      <w:r>
+        <w:rPr>
+          <w:rFonts w:ascii="Courier New" w:hAnsi="Courier New" w:cs="Courier New"/>
+        </w:rPr>
+        <w:tab/>
+        <w:t>- CARROT</w:t>
+      </w:r>
+    </w:p>
+    <w:p>
+      <w:pPr>
+        <w:pStyle w:val="PlainText"/>
+        <w:rPr>
+          <w:rFonts w:ascii="Courier New" w:hAnsi="Courier New" w:cs="Courier New"/>
+        </w:rPr>
+      </w:pPr>
+      <w:r>
+        <w:rPr>
+          <w:rFonts w:ascii="Courier New" w:hAnsi="Courier New" w:cs="Courier New"/>
+        </w:rPr>
+        <w:t>Number of Pockets</w:t>
+      </w:r>
+      <w:r>
+        <w:rPr>
+          <w:rFonts w:ascii="Courier New" w:hAnsi="Courier New" w:cs="Courier New"/>
+        </w:rPr>
+        <w:tab/>
+      </w:r>
+      <w:r>
+        <w:rPr>
+          <w:rFonts w:ascii="Courier New" w:hAnsi="Courier New" w:cs="Courier New"/>
+        </w:rPr>
+        <w:tab/>
+      </w:r>
+      <w:r>
+        <w:rPr>
+          <w:rFonts w:ascii="Courier New" w:hAnsi="Courier New" w:cs="Courier New"/>
+        </w:rPr>
+        <w:tab/>
+        <w:t>- 2</w:t>
+      </w:r>
+    </w:p>
+    <w:p>
+      <w:pPr>
+        <w:pStyle w:val="PlainText"/>
+        <w:rPr>
+          <w:rFonts w:ascii="Courier New" w:hAnsi="Courier New" w:cs="Courier New"/>
+        </w:rPr>
+      </w:pPr>
+      <w:r>
+        <w:rPr>
+          <w:rFonts w:ascii="Courier New" w:hAnsi="Courier New" w:cs="Courier New"/>
+        </w:rPr>
+        <w:t>Number of KGs</w:t>
+      </w:r>
+      <w:r>
+        <w:rPr>
+          <w:rFonts w:ascii="Courier New" w:hAnsi="Courier New" w:cs="Courier New"/>
+        </w:rPr>
+        <w:tab/>
+      </w:r>
+      <w:r>
+        <w:rPr>
+          <w:rFonts w:ascii="Courier New" w:hAnsi="Courier New" w:cs="Courier New"/>
+        </w:rPr>
+        <w:tab/>
+      </w:r>
+      <w:r>
+        <w:rPr>
+          <w:rFonts w:ascii="Courier New" w:hAnsi="Courier New" w:cs="Courier New"/>
+        </w:rPr>
+        <w:tab/>
+        <w:t>- 181</w:t>
+      </w:r>
+    </w:p>
+    <w:p>
+      <w:pPr>
+        <w:pStyle w:val="PlainText"/>
+        <w:rPr>
+          <w:rFonts w:ascii="Courier New" w:hAnsi="Courier New" w:cs="Courier New"/>
+        </w:rPr>
+      </w:pPr>
+      <w:r>
+        <w:rPr>
+          <w:rFonts w:ascii="Courier New" w:hAnsi="Courier New" w:cs="Courier New"/>
+        </w:rPr>
+        <w:t>Rate</w:t>
+      </w:r>
+      <w:r>
+        <w:rPr>
+          <w:rFonts w:ascii="Courier New" w:hAnsi="Courier New" w:cs="Courier New"/>
+        </w:rPr>
+        <w:tab/>
+      </w:r>
+      <w:r>
+        <w:rPr>
+          <w:rFonts w:ascii="Courier New" w:hAnsi="Courier New" w:cs="Courier New"/>
+        </w:rPr>
+        <w:tab/>
+      </w:r>
+      <w:r>
+        <w:rPr>
+          <w:rFonts w:ascii="Courier New" w:hAnsi="Courier New" w:cs="Courier New"/>
+        </w:rPr>
+        <w:tab/>
+      </w:r>
+      <w:r>
+        <w:rPr>
+          <w:rFonts w:ascii="Courier New" w:hAnsi="Courier New" w:cs="Courier New"/>
+        </w:rPr>
+        <w:tab/>
+      </w:r>
+      <w:r>
+        <w:rPr>
+          <w:rFonts w:ascii="Courier New" w:hAnsi="Courier New" w:cs="Courier New"/>
+        </w:rPr>
+        <w:tab/>
+        <w:t>- 23</w:t>
+      </w:r>
+    </w:p>
+    <w:p>
+      <w:pPr>
+        <w:pStyle w:val="PlainText"/>
+        <w:rPr>
+          <w:rFonts w:ascii="Courier New" w:hAnsi="Courier New" w:cs="Courier New"/>
+        </w:rPr>
+      </w:pPr>
+      <w:r>
+        <w:rPr>
+          <w:rFonts w:ascii="Courier New" w:hAnsi="Courier New" w:cs="Courier New"/>
+        </w:rPr>
+        <w:t>Transport &amp; Miscellaneous</w:t>
+      </w:r>
+      <w:r>
+        <w:rPr>
+          <w:rFonts w:ascii="Courier New" w:hAnsi="Courier New" w:cs="Courier New"/>
+        </w:rPr>
+        <w:tab/>
+        <w:t>- 825</w:t>
+      </w:r>
+    </w:p>
+    <w:p>
+      <w:pPr>
+        <w:pStyle w:val="PlainText"/>
+        <w:rPr>
+          <w:rFonts w:ascii="Courier New" w:hAnsi="Courier New" w:cs="Courier New"/>
+        </w:rPr>
+      </w:pPr>
+      <w:r>
+        <w:rPr>
+          <w:rFonts w:ascii="Courier New" w:hAnsi="Courier New" w:cs="Courier New"/>
+        </w:rPr>
+        <w:t>Total Price</w:t>
+      </w:r>
+      <w:r>
+        <w:rPr>
+          <w:rFonts w:ascii="Courier New" w:hAnsi="Courier New" w:cs="Courier New"/>
+        </w:rPr>
+        <w:tab/>
+      </w:r>
+      <w:r>
+        <w:rPr>
+          <w:rFonts w:ascii="Courier New" w:hAnsi="Courier New" w:cs="Courier New"/>
+        </w:rPr>
+        <w:tab/>
+      </w:r>
+      <w:r>
+        <w:rPr>
+          <w:rFonts w:ascii="Courier New" w:hAnsi="Courier New" w:cs="Courier New"/>
+        </w:rPr>
+        <w:tab/>
+      </w:r>
+      <w:r>
+        <w:rPr>
+          <w:rFonts w:ascii="Courier New" w:hAnsi="Courier New" w:cs="Courier New"/>
+        </w:rPr>
+        <w:tab/>
+        <w:t>- 4988.0</w:t>
+      </w:r>
+    </w:p>
+    <w:p>
+      <w:pPr>
+        <w:pStyle w:val="PlainText"/>
+        <w:rPr>
+          <w:rFonts w:ascii="Courier New" w:hAnsi="Courier New" w:cs="Courier New"/>
+          <w:b/>
+        </w:rPr>
+      </w:pPr>
+      <w:r>
+        <w:rPr>
+          <w:rFonts w:ascii="Courier New" w:hAnsi="Courier New" w:cs="Courier New"/>
+          <w:b/>
+        </w:rPr>
+        <w:t>Amount balance</w:t>
+      </w:r>
+      <w:r>
+        <w:rPr>
+          <w:rFonts w:ascii="Courier New" w:hAnsi="Courier New" w:cs="Courier New"/>
+          <w:b/>
+        </w:rPr>
+        <w:tab/>
+      </w:r>
+      <w:r>
+        <w:rPr>
+          <w:rFonts w:ascii="Courier New" w:hAnsi="Courier New" w:cs="Courier New"/>
+          <w:b/>
+        </w:rPr>
+        <w:tab/>
+      </w:r>
+      <w:r>
+        <w:rPr>
+          <w:rFonts w:ascii="Courier New" w:hAnsi="Courier New" w:cs="Courier New"/>
+          <w:b/>
+        </w:rPr>
+        <w:tab/>
+        <w:t>- 110718.0</w:t>
+      </w:r>
+    </w:p>
+    <w:p>
+      <w:pPr>
+        <w:pStyle w:val="PlainText"/>
+        <w:rPr>
+          <w:rFonts w:ascii="Courier New" w:hAnsi="Courier New" w:cs="Courier New"/>
+        </w:rPr>
+      </w:pPr>
+    </w:p>
+    <w:p>
+      <w:pPr>
+        <w:pStyle w:val="PlainText"/>
+        <w:rPr>
+          <w:rFonts w:ascii="Courier New" w:hAnsi="Courier New" w:cs="Courier New"/>
+          <w:b/>
+        </w:rPr>
+      </w:pPr>
     </w:p>
     <w:p>
       <w:pPr>

--- a/customer _details/RAMAIAH/SEP/KADURU/GA/PURCHASE DETAILS.docx
+++ b/customer _details/RAMAIAH/SEP/KADURU/GA/PURCHASE DETAILS.docx
@@ -35836,13 +35836,7 @@
         <w:rPr>
           <w:rFonts w:ascii="Courier New" w:hAnsi="Courier New" w:cs="Courier New"/>
         </w:rPr>
-        <w:t>SUN Jul 08</w:t>
-      </w:r>
-      <w:r>
-        <w:rPr>
-          <w:rFonts w:ascii="Courier New" w:hAnsi="Courier New" w:cs="Courier New"/>
-        </w:rPr>
-        <w:t xml:space="preserve"> 14:29:05 IST 2018</w:t>
+        <w:t>SUN Jul 08 14:29:05 IST 2018</w:t>
       </w:r>
     </w:p>
     <w:p>
@@ -36414,6 +36408,392 @@
         <w:tab/>
         <w:t>- 110718.0</w:t>
       </w:r>
+    </w:p>
+    <w:p>
+      <w:pPr>
+        <w:pStyle w:val="PlainText"/>
+        <w:rPr>
+          <w:rFonts w:ascii="Courier New" w:hAnsi="Courier New" w:cs="Courier New"/>
+          <w:b/>
+        </w:rPr>
+      </w:pPr>
+    </w:p>
+    <w:p>
+      <w:pPr>
+        <w:pStyle w:val="PlainText"/>
+        <w:rPr>
+          <w:rFonts w:ascii="Courier New" w:hAnsi="Courier New" w:cs="Courier New"/>
+        </w:rPr>
+      </w:pPr>
+      <w:r>
+        <w:rPr>
+          <w:rFonts w:ascii="Courier New" w:hAnsi="Courier New" w:cs="Courier New"/>
+        </w:rPr>
+        <w:t>FRI Jul 13</w:t>
+      </w:r>
+      <w:r>
+        <w:rPr>
+          <w:rFonts w:ascii="Courier New" w:hAnsi="Courier New" w:cs="Courier New"/>
+        </w:rPr>
+        <w:t xml:space="preserve"> 14:18:44 IST 2018</w:t>
+      </w:r>
+    </w:p>
+    <w:p>
+      <w:pPr>
+        <w:pStyle w:val="PlainText"/>
+        <w:rPr>
+          <w:rFonts w:ascii="Courier New" w:hAnsi="Courier New" w:cs="Courier New"/>
+        </w:rPr>
+      </w:pPr>
+      <w:r>
+        <w:rPr>
+          <w:rFonts w:ascii="Courier New" w:hAnsi="Courier New" w:cs="Courier New"/>
+        </w:rPr>
+        <w:t>Person Name</w:t>
+      </w:r>
+      <w:r>
+        <w:rPr>
+          <w:rFonts w:ascii="Courier New" w:hAnsi="Courier New" w:cs="Courier New"/>
+        </w:rPr>
+        <w:tab/>
+      </w:r>
+      <w:r>
+        <w:rPr>
+          <w:rFonts w:ascii="Courier New" w:hAnsi="Courier New" w:cs="Courier New"/>
+        </w:rPr>
+        <w:tab/>
+      </w:r>
+      <w:r>
+        <w:rPr>
+          <w:rFonts w:ascii="Courier New" w:hAnsi="Courier New" w:cs="Courier New"/>
+        </w:rPr>
+        <w:tab/>
+      </w:r>
+      <w:r>
+        <w:rPr>
+          <w:rFonts w:ascii="Courier New" w:hAnsi="Courier New" w:cs="Courier New"/>
+        </w:rPr>
+        <w:tab/>
+        <w:t>- GA</w:t>
+      </w:r>
+    </w:p>
+    <w:p>
+      <w:pPr>
+        <w:pStyle w:val="PlainText"/>
+        <w:rPr>
+          <w:rFonts w:ascii="Courier New" w:hAnsi="Courier New" w:cs="Courier New"/>
+        </w:rPr>
+      </w:pPr>
+      <w:r>
+        <w:rPr>
+          <w:rFonts w:ascii="Courier New" w:hAnsi="Courier New" w:cs="Courier New"/>
+        </w:rPr>
+        <w:t>Bill number</w:t>
+      </w:r>
+      <w:r>
+        <w:rPr>
+          <w:rFonts w:ascii="Courier New" w:hAnsi="Courier New" w:cs="Courier New"/>
+        </w:rPr>
+        <w:tab/>
+      </w:r>
+      <w:r>
+        <w:rPr>
+          <w:rFonts w:ascii="Courier New" w:hAnsi="Courier New" w:cs="Courier New"/>
+        </w:rPr>
+        <w:tab/>
+      </w:r>
+      <w:r>
+        <w:rPr>
+          <w:rFonts w:ascii="Courier New" w:hAnsi="Courier New" w:cs="Courier New"/>
+        </w:rPr>
+        <w:tab/>
+      </w:r>
+      <w:r>
+        <w:rPr>
+          <w:rFonts w:ascii="Courier New" w:hAnsi="Courier New" w:cs="Courier New"/>
+        </w:rPr>
+        <w:tab/>
+        <w:t>- 2615</w:t>
+      </w:r>
+    </w:p>
+    <w:p>
+      <w:pPr>
+        <w:pStyle w:val="PlainText"/>
+        <w:rPr>
+          <w:rFonts w:ascii="Courier New" w:hAnsi="Courier New" w:cs="Courier New"/>
+        </w:rPr>
+      </w:pPr>
+      <w:r>
+        <w:rPr>
+          <w:rFonts w:ascii="Courier New" w:hAnsi="Courier New" w:cs="Courier New"/>
+        </w:rPr>
+        <w:t>---------------------------------------------------------------</w:t>
+      </w:r>
+    </w:p>
+    <w:p>
+      <w:pPr>
+        <w:pStyle w:val="PlainText"/>
+        <w:rPr>
+          <w:rFonts w:ascii="Courier New" w:hAnsi="Courier New" w:cs="Courier New"/>
+        </w:rPr>
+      </w:pPr>
+      <w:r>
+        <w:rPr>
+          <w:rFonts w:ascii="Courier New" w:hAnsi="Courier New" w:cs="Courier New"/>
+        </w:rPr>
+        <w:t>Item Name</w:t>
+      </w:r>
+      <w:r>
+        <w:rPr>
+          <w:rFonts w:ascii="Courier New" w:hAnsi="Courier New" w:cs="Courier New"/>
+        </w:rPr>
+        <w:tab/>
+      </w:r>
+      <w:r>
+        <w:rPr>
+          <w:rFonts w:ascii="Courier New" w:hAnsi="Courier New" w:cs="Courier New"/>
+        </w:rPr>
+        <w:tab/>
+      </w:r>
+      <w:r>
+        <w:rPr>
+          <w:rFonts w:ascii="Courier New" w:hAnsi="Courier New" w:cs="Courier New"/>
+        </w:rPr>
+        <w:tab/>
+      </w:r>
+      <w:r>
+        <w:rPr>
+          <w:rFonts w:ascii="Courier New" w:hAnsi="Courier New" w:cs="Courier New"/>
+        </w:rPr>
+        <w:tab/>
+        <w:t>- CARROT</w:t>
+      </w:r>
+    </w:p>
+    <w:p>
+      <w:pPr>
+        <w:pStyle w:val="PlainText"/>
+        <w:rPr>
+          <w:rFonts w:ascii="Courier New" w:hAnsi="Courier New" w:cs="Courier New"/>
+        </w:rPr>
+      </w:pPr>
+      <w:r>
+        <w:rPr>
+          <w:rFonts w:ascii="Courier New" w:hAnsi="Courier New" w:cs="Courier New"/>
+        </w:rPr>
+        <w:t>Number of Pockets</w:t>
+      </w:r>
+      <w:r>
+        <w:rPr>
+          <w:rFonts w:ascii="Courier New" w:hAnsi="Courier New" w:cs="Courier New"/>
+        </w:rPr>
+        <w:tab/>
+      </w:r>
+      <w:r>
+        <w:rPr>
+          <w:rFonts w:ascii="Courier New" w:hAnsi="Courier New" w:cs="Courier New"/>
+        </w:rPr>
+        <w:tab/>
+      </w:r>
+      <w:r>
+        <w:rPr>
+          <w:rFonts w:ascii="Courier New" w:hAnsi="Courier New" w:cs="Courier New"/>
+        </w:rPr>
+        <w:tab/>
+        <w:t>- 1</w:t>
+      </w:r>
+    </w:p>
+    <w:p>
+      <w:pPr>
+        <w:pStyle w:val="PlainText"/>
+        <w:rPr>
+          <w:rFonts w:ascii="Courier New" w:hAnsi="Courier New" w:cs="Courier New"/>
+        </w:rPr>
+      </w:pPr>
+      <w:r>
+        <w:rPr>
+          <w:rFonts w:ascii="Courier New" w:hAnsi="Courier New" w:cs="Courier New"/>
+        </w:rPr>
+        <w:t>Number of KGs</w:t>
+      </w:r>
+      <w:r>
+        <w:rPr>
+          <w:rFonts w:ascii="Courier New" w:hAnsi="Courier New" w:cs="Courier New"/>
+        </w:rPr>
+        <w:tab/>
+      </w:r>
+      <w:r>
+        <w:rPr>
+          <w:rFonts w:ascii="Courier New" w:hAnsi="Courier New" w:cs="Courier New"/>
+        </w:rPr>
+        <w:tab/>
+      </w:r>
+      <w:r>
+        <w:rPr>
+          <w:rFonts w:ascii="Courier New" w:hAnsi="Courier New" w:cs="Courier New"/>
+        </w:rPr>
+        <w:tab/>
+        <w:t>- 98</w:t>
+      </w:r>
+    </w:p>
+    <w:p>
+      <w:pPr>
+        <w:pStyle w:val="PlainText"/>
+        <w:rPr>
+          <w:rFonts w:ascii="Courier New" w:hAnsi="Courier New" w:cs="Courier New"/>
+        </w:rPr>
+      </w:pPr>
+      <w:r>
+        <w:rPr>
+          <w:rFonts w:ascii="Courier New" w:hAnsi="Courier New" w:cs="Courier New"/>
+        </w:rPr>
+        <w:t>Rate</w:t>
+      </w:r>
+      <w:r>
+        <w:rPr>
+          <w:rFonts w:ascii="Courier New" w:hAnsi="Courier New" w:cs="Courier New"/>
+        </w:rPr>
+        <w:tab/>
+      </w:r>
+      <w:r>
+        <w:rPr>
+          <w:rFonts w:ascii="Courier New" w:hAnsi="Courier New" w:cs="Courier New"/>
+        </w:rPr>
+        <w:tab/>
+      </w:r>
+      <w:r>
+        <w:rPr>
+          <w:rFonts w:ascii="Courier New" w:hAnsi="Courier New" w:cs="Courier New"/>
+        </w:rPr>
+        <w:tab/>
+      </w:r>
+      <w:r>
+        <w:rPr>
+          <w:rFonts w:ascii="Courier New" w:hAnsi="Courier New" w:cs="Courier New"/>
+        </w:rPr>
+        <w:tab/>
+      </w:r>
+      <w:r>
+        <w:rPr>
+          <w:rFonts w:ascii="Courier New" w:hAnsi="Courier New" w:cs="Courier New"/>
+        </w:rPr>
+        <w:tab/>
+        <w:t>- 24</w:t>
+      </w:r>
+    </w:p>
+    <w:p>
+      <w:pPr>
+        <w:pStyle w:val="PlainText"/>
+        <w:rPr>
+          <w:rFonts w:ascii="Courier New" w:hAnsi="Courier New" w:cs="Courier New"/>
+        </w:rPr>
+      </w:pPr>
+      <w:r>
+        <w:rPr>
+          <w:rFonts w:ascii="Courier New" w:hAnsi="Courier New" w:cs="Courier New"/>
+        </w:rPr>
+        <w:t>Transport &amp; Miscellaneous</w:t>
+      </w:r>
+      <w:r>
+        <w:rPr>
+          <w:rFonts w:ascii="Courier New" w:hAnsi="Courier New" w:cs="Courier New"/>
+        </w:rPr>
+        <w:tab/>
+        <w:t>- 165</w:t>
+      </w:r>
+    </w:p>
+    <w:p>
+      <w:pPr>
+        <w:pStyle w:val="PlainText"/>
+        <w:rPr>
+          <w:rFonts w:ascii="Courier New" w:hAnsi="Courier New" w:cs="Courier New"/>
+        </w:rPr>
+      </w:pPr>
+      <w:r>
+        <w:rPr>
+          <w:rFonts w:ascii="Courier New" w:hAnsi="Courier New" w:cs="Courier New"/>
+        </w:rPr>
+        <w:t>Total Price</w:t>
+      </w:r>
+      <w:r>
+        <w:rPr>
+          <w:rFonts w:ascii="Courier New" w:hAnsi="Courier New" w:cs="Courier New"/>
+        </w:rPr>
+        <w:tab/>
+      </w:r>
+      <w:r>
+        <w:rPr>
+          <w:rFonts w:ascii="Courier New" w:hAnsi="Courier New" w:cs="Courier New"/>
+        </w:rPr>
+        <w:tab/>
+      </w:r>
+      <w:r>
+        <w:rPr>
+          <w:rFonts w:ascii="Courier New" w:hAnsi="Courier New" w:cs="Courier New"/>
+        </w:rPr>
+        <w:tab/>
+      </w:r>
+      <w:r>
+        <w:rPr>
+          <w:rFonts w:ascii="Courier New" w:hAnsi="Courier New" w:cs="Courier New"/>
+        </w:rPr>
+        <w:tab/>
+        <w:t>- 2517.0</w:t>
+      </w:r>
+    </w:p>
+    <w:p>
+      <w:pPr>
+        <w:pStyle w:val="PlainText"/>
+        <w:rPr>
+          <w:rFonts w:ascii="Courier New" w:hAnsi="Courier New" w:cs="Courier New"/>
+          <w:b/>
+        </w:rPr>
+      </w:pPr>
+      <w:r>
+        <w:rPr>
+          <w:rFonts w:ascii="Courier New" w:hAnsi="Courier New" w:cs="Courier New"/>
+          <w:b/>
+        </w:rPr>
+        <w:t>Amount balance</w:t>
+      </w:r>
+      <w:r>
+        <w:rPr>
+          <w:rFonts w:ascii="Courier New" w:hAnsi="Courier New" w:cs="Courier New"/>
+          <w:b/>
+        </w:rPr>
+        <w:tab/>
+      </w:r>
+      <w:r>
+        <w:rPr>
+          <w:rFonts w:ascii="Courier New" w:hAnsi="Courier New" w:cs="Courier New"/>
+          <w:b/>
+        </w:rPr>
+        <w:tab/>
+      </w:r>
+      <w:r>
+        <w:rPr>
+          <w:rFonts w:ascii="Courier New" w:hAnsi="Courier New" w:cs="Courier New"/>
+          <w:b/>
+        </w:rPr>
+        <w:tab/>
+        <w:t>- 113235.0</w:t>
+      </w:r>
+    </w:p>
+    <w:p>
+      <w:pPr>
+        <w:pStyle w:val="PlainText"/>
+        <w:rPr>
+          <w:rFonts w:ascii="Courier New" w:hAnsi="Courier New" w:cs="Courier New"/>
+        </w:rPr>
+      </w:pPr>
+    </w:p>
+    <w:p>
+      <w:pPr>
+        <w:pStyle w:val="PlainText"/>
+        <w:rPr>
+          <w:rFonts w:ascii="Courier New" w:hAnsi="Courier New" w:cs="Courier New"/>
+          <w:b/>
+        </w:rPr>
+      </w:pPr>
     </w:p>
     <w:p>
       <w:pPr>

--- a/customer _details/RAMAIAH/SEP/KADURU/GA/PURCHASE DETAILS.docx
+++ b/customer _details/RAMAIAH/SEP/KADURU/GA/PURCHASE DETAILS.docx
@@ -36429,13 +36429,7 @@
         <w:rPr>
           <w:rFonts w:ascii="Courier New" w:hAnsi="Courier New" w:cs="Courier New"/>
         </w:rPr>
-        <w:t>FRI Jul 13</w:t>
-      </w:r>
-      <w:r>
-        <w:rPr>
-          <w:rFonts w:ascii="Courier New" w:hAnsi="Courier New" w:cs="Courier New"/>
-        </w:rPr>
-        <w:t xml:space="preserve"> 14:18:44 IST 2018</w:t>
+        <w:t>FRI Jul 13 14:18:44 IST 2018</w:t>
       </w:r>
     </w:p>
     <w:p>
@@ -36777,6 +36771,392 @@
         <w:tab/>
         <w:t>- 113235.0</w:t>
       </w:r>
+    </w:p>
+    <w:p>
+      <w:pPr>
+        <w:pStyle w:val="PlainText"/>
+        <w:rPr>
+          <w:rFonts w:ascii="Courier New" w:hAnsi="Courier New" w:cs="Courier New"/>
+          <w:b/>
+        </w:rPr>
+      </w:pPr>
+    </w:p>
+    <w:p>
+      <w:pPr>
+        <w:pStyle w:val="PlainText"/>
+        <w:rPr>
+          <w:rFonts w:ascii="Courier New" w:hAnsi="Courier New" w:cs="Courier New"/>
+        </w:rPr>
+      </w:pPr>
+      <w:r>
+        <w:rPr>
+          <w:rFonts w:ascii="Courier New" w:hAnsi="Courier New" w:cs="Courier New"/>
+        </w:rPr>
+        <w:t>SUN Jul 15</w:t>
+      </w:r>
+      <w:r>
+        <w:rPr>
+          <w:rFonts w:ascii="Courier New" w:hAnsi="Courier New" w:cs="Courier New"/>
+        </w:rPr>
+        <w:t xml:space="preserve"> 14:50:32 IST 2018</w:t>
+      </w:r>
+    </w:p>
+    <w:p>
+      <w:pPr>
+        <w:pStyle w:val="PlainText"/>
+        <w:rPr>
+          <w:rFonts w:ascii="Courier New" w:hAnsi="Courier New" w:cs="Courier New"/>
+        </w:rPr>
+      </w:pPr>
+      <w:r>
+        <w:rPr>
+          <w:rFonts w:ascii="Courier New" w:hAnsi="Courier New" w:cs="Courier New"/>
+        </w:rPr>
+        <w:t>Person Name</w:t>
+      </w:r>
+      <w:r>
+        <w:rPr>
+          <w:rFonts w:ascii="Courier New" w:hAnsi="Courier New" w:cs="Courier New"/>
+        </w:rPr>
+        <w:tab/>
+      </w:r>
+      <w:r>
+        <w:rPr>
+          <w:rFonts w:ascii="Courier New" w:hAnsi="Courier New" w:cs="Courier New"/>
+        </w:rPr>
+        <w:tab/>
+      </w:r>
+      <w:r>
+        <w:rPr>
+          <w:rFonts w:ascii="Courier New" w:hAnsi="Courier New" w:cs="Courier New"/>
+        </w:rPr>
+        <w:tab/>
+      </w:r>
+      <w:r>
+        <w:rPr>
+          <w:rFonts w:ascii="Courier New" w:hAnsi="Courier New" w:cs="Courier New"/>
+        </w:rPr>
+        <w:tab/>
+        <w:t>- GA</w:t>
+      </w:r>
+    </w:p>
+    <w:p>
+      <w:pPr>
+        <w:pStyle w:val="PlainText"/>
+        <w:rPr>
+          <w:rFonts w:ascii="Courier New" w:hAnsi="Courier New" w:cs="Courier New"/>
+        </w:rPr>
+      </w:pPr>
+      <w:r>
+        <w:rPr>
+          <w:rFonts w:ascii="Courier New" w:hAnsi="Courier New" w:cs="Courier New"/>
+        </w:rPr>
+        <w:t>Bill number</w:t>
+      </w:r>
+      <w:r>
+        <w:rPr>
+          <w:rFonts w:ascii="Courier New" w:hAnsi="Courier New" w:cs="Courier New"/>
+        </w:rPr>
+        <w:tab/>
+      </w:r>
+      <w:r>
+        <w:rPr>
+          <w:rFonts w:ascii="Courier New" w:hAnsi="Courier New" w:cs="Courier New"/>
+        </w:rPr>
+        <w:tab/>
+      </w:r>
+      <w:r>
+        <w:rPr>
+          <w:rFonts w:ascii="Courier New" w:hAnsi="Courier New" w:cs="Courier New"/>
+        </w:rPr>
+        <w:tab/>
+      </w:r>
+      <w:r>
+        <w:rPr>
+          <w:rFonts w:ascii="Courier New" w:hAnsi="Courier New" w:cs="Courier New"/>
+        </w:rPr>
+        <w:tab/>
+        <w:t>- 2633</w:t>
+      </w:r>
+    </w:p>
+    <w:p>
+      <w:pPr>
+        <w:pStyle w:val="PlainText"/>
+        <w:rPr>
+          <w:rFonts w:ascii="Courier New" w:hAnsi="Courier New" w:cs="Courier New"/>
+        </w:rPr>
+      </w:pPr>
+      <w:r>
+        <w:rPr>
+          <w:rFonts w:ascii="Courier New" w:hAnsi="Courier New" w:cs="Courier New"/>
+        </w:rPr>
+        <w:t>---------------------------------------------------------------</w:t>
+      </w:r>
+    </w:p>
+    <w:p>
+      <w:pPr>
+        <w:pStyle w:val="PlainText"/>
+        <w:rPr>
+          <w:rFonts w:ascii="Courier New" w:hAnsi="Courier New" w:cs="Courier New"/>
+        </w:rPr>
+      </w:pPr>
+      <w:r>
+        <w:rPr>
+          <w:rFonts w:ascii="Courier New" w:hAnsi="Courier New" w:cs="Courier New"/>
+        </w:rPr>
+        <w:t>Item Name</w:t>
+      </w:r>
+      <w:r>
+        <w:rPr>
+          <w:rFonts w:ascii="Courier New" w:hAnsi="Courier New" w:cs="Courier New"/>
+        </w:rPr>
+        <w:tab/>
+      </w:r>
+      <w:r>
+        <w:rPr>
+          <w:rFonts w:ascii="Courier New" w:hAnsi="Courier New" w:cs="Courier New"/>
+        </w:rPr>
+        <w:tab/>
+      </w:r>
+      <w:r>
+        <w:rPr>
+          <w:rFonts w:ascii="Courier New" w:hAnsi="Courier New" w:cs="Courier New"/>
+        </w:rPr>
+        <w:tab/>
+      </w:r>
+      <w:r>
+        <w:rPr>
+          <w:rFonts w:ascii="Courier New" w:hAnsi="Courier New" w:cs="Courier New"/>
+        </w:rPr>
+        <w:tab/>
+        <w:t>- CARROT</w:t>
+      </w:r>
+    </w:p>
+    <w:p>
+      <w:pPr>
+        <w:pStyle w:val="PlainText"/>
+        <w:rPr>
+          <w:rFonts w:ascii="Courier New" w:hAnsi="Courier New" w:cs="Courier New"/>
+        </w:rPr>
+      </w:pPr>
+      <w:r>
+        <w:rPr>
+          <w:rFonts w:ascii="Courier New" w:hAnsi="Courier New" w:cs="Courier New"/>
+        </w:rPr>
+        <w:t>Number of Pockets</w:t>
+      </w:r>
+      <w:r>
+        <w:rPr>
+          <w:rFonts w:ascii="Courier New" w:hAnsi="Courier New" w:cs="Courier New"/>
+        </w:rPr>
+        <w:tab/>
+      </w:r>
+      <w:r>
+        <w:rPr>
+          <w:rFonts w:ascii="Courier New" w:hAnsi="Courier New" w:cs="Courier New"/>
+        </w:rPr>
+        <w:tab/>
+      </w:r>
+      <w:r>
+        <w:rPr>
+          <w:rFonts w:ascii="Courier New" w:hAnsi="Courier New" w:cs="Courier New"/>
+        </w:rPr>
+        <w:tab/>
+        <w:t>- 4</w:t>
+      </w:r>
+    </w:p>
+    <w:p>
+      <w:pPr>
+        <w:pStyle w:val="PlainText"/>
+        <w:rPr>
+          <w:rFonts w:ascii="Courier New" w:hAnsi="Courier New" w:cs="Courier New"/>
+        </w:rPr>
+      </w:pPr>
+      <w:r>
+        <w:rPr>
+          <w:rFonts w:ascii="Courier New" w:hAnsi="Courier New" w:cs="Courier New"/>
+        </w:rPr>
+        <w:t>Number of KGs</w:t>
+      </w:r>
+      <w:r>
+        <w:rPr>
+          <w:rFonts w:ascii="Courier New" w:hAnsi="Courier New" w:cs="Courier New"/>
+        </w:rPr>
+        <w:tab/>
+      </w:r>
+      <w:r>
+        <w:rPr>
+          <w:rFonts w:ascii="Courier New" w:hAnsi="Courier New" w:cs="Courier New"/>
+        </w:rPr>
+        <w:tab/>
+      </w:r>
+      <w:r>
+        <w:rPr>
+          <w:rFonts w:ascii="Courier New" w:hAnsi="Courier New" w:cs="Courier New"/>
+        </w:rPr>
+        <w:tab/>
+        <w:t>- 378</w:t>
+      </w:r>
+    </w:p>
+    <w:p>
+      <w:pPr>
+        <w:pStyle w:val="PlainText"/>
+        <w:rPr>
+          <w:rFonts w:ascii="Courier New" w:hAnsi="Courier New" w:cs="Courier New"/>
+        </w:rPr>
+      </w:pPr>
+      <w:r>
+        <w:rPr>
+          <w:rFonts w:ascii="Courier New" w:hAnsi="Courier New" w:cs="Courier New"/>
+        </w:rPr>
+        <w:t>Rate</w:t>
+      </w:r>
+      <w:r>
+        <w:rPr>
+          <w:rFonts w:ascii="Courier New" w:hAnsi="Courier New" w:cs="Courier New"/>
+        </w:rPr>
+        <w:tab/>
+      </w:r>
+      <w:r>
+        <w:rPr>
+          <w:rFonts w:ascii="Courier New" w:hAnsi="Courier New" w:cs="Courier New"/>
+        </w:rPr>
+        <w:tab/>
+      </w:r>
+      <w:r>
+        <w:rPr>
+          <w:rFonts w:ascii="Courier New" w:hAnsi="Courier New" w:cs="Courier New"/>
+        </w:rPr>
+        <w:tab/>
+      </w:r>
+      <w:r>
+        <w:rPr>
+          <w:rFonts w:ascii="Courier New" w:hAnsi="Courier New" w:cs="Courier New"/>
+        </w:rPr>
+        <w:tab/>
+      </w:r>
+      <w:r>
+        <w:rPr>
+          <w:rFonts w:ascii="Courier New" w:hAnsi="Courier New" w:cs="Courier New"/>
+        </w:rPr>
+        <w:tab/>
+        <w:t>- 24</w:t>
+      </w:r>
+    </w:p>
+    <w:p>
+      <w:pPr>
+        <w:pStyle w:val="PlainText"/>
+        <w:rPr>
+          <w:rFonts w:ascii="Courier New" w:hAnsi="Courier New" w:cs="Courier New"/>
+        </w:rPr>
+      </w:pPr>
+      <w:r>
+        <w:rPr>
+          <w:rFonts w:ascii="Courier New" w:hAnsi="Courier New" w:cs="Courier New"/>
+        </w:rPr>
+        <w:t>Transport &amp; Miscellaneous</w:t>
+      </w:r>
+      <w:r>
+        <w:rPr>
+          <w:rFonts w:ascii="Courier New" w:hAnsi="Courier New" w:cs="Courier New"/>
+        </w:rPr>
+        <w:tab/>
+        <w:t>- 660</w:t>
+      </w:r>
+    </w:p>
+    <w:p>
+      <w:pPr>
+        <w:pStyle w:val="PlainText"/>
+        <w:rPr>
+          <w:rFonts w:ascii="Courier New" w:hAnsi="Courier New" w:cs="Courier New"/>
+        </w:rPr>
+      </w:pPr>
+      <w:r>
+        <w:rPr>
+          <w:rFonts w:ascii="Courier New" w:hAnsi="Courier New" w:cs="Courier New"/>
+        </w:rPr>
+        <w:t>Total Price</w:t>
+      </w:r>
+      <w:r>
+        <w:rPr>
+          <w:rFonts w:ascii="Courier New" w:hAnsi="Courier New" w:cs="Courier New"/>
+        </w:rPr>
+        <w:tab/>
+      </w:r>
+      <w:r>
+        <w:rPr>
+          <w:rFonts w:ascii="Courier New" w:hAnsi="Courier New" w:cs="Courier New"/>
+        </w:rPr>
+        <w:tab/>
+      </w:r>
+      <w:r>
+        <w:rPr>
+          <w:rFonts w:ascii="Courier New" w:hAnsi="Courier New" w:cs="Courier New"/>
+        </w:rPr>
+        <w:tab/>
+      </w:r>
+      <w:r>
+        <w:rPr>
+          <w:rFonts w:ascii="Courier New" w:hAnsi="Courier New" w:cs="Courier New"/>
+        </w:rPr>
+        <w:tab/>
+        <w:t>- 9732.0</w:t>
+      </w:r>
+    </w:p>
+    <w:p>
+      <w:pPr>
+        <w:pStyle w:val="PlainText"/>
+        <w:rPr>
+          <w:rFonts w:ascii="Courier New" w:hAnsi="Courier New" w:cs="Courier New"/>
+          <w:b/>
+        </w:rPr>
+      </w:pPr>
+      <w:r>
+        <w:rPr>
+          <w:rFonts w:ascii="Courier New" w:hAnsi="Courier New" w:cs="Courier New"/>
+          <w:b/>
+        </w:rPr>
+        <w:t>Amount balance</w:t>
+      </w:r>
+      <w:r>
+        <w:rPr>
+          <w:rFonts w:ascii="Courier New" w:hAnsi="Courier New" w:cs="Courier New"/>
+          <w:b/>
+        </w:rPr>
+        <w:tab/>
+      </w:r>
+      <w:r>
+        <w:rPr>
+          <w:rFonts w:ascii="Courier New" w:hAnsi="Courier New" w:cs="Courier New"/>
+          <w:b/>
+        </w:rPr>
+        <w:tab/>
+      </w:r>
+      <w:r>
+        <w:rPr>
+          <w:rFonts w:ascii="Courier New" w:hAnsi="Courier New" w:cs="Courier New"/>
+          <w:b/>
+        </w:rPr>
+        <w:tab/>
+        <w:t>- 122967.0</w:t>
+      </w:r>
+    </w:p>
+    <w:p>
+      <w:pPr>
+        <w:pStyle w:val="PlainText"/>
+        <w:rPr>
+          <w:rFonts w:ascii="Courier New" w:hAnsi="Courier New" w:cs="Courier New"/>
+        </w:rPr>
+      </w:pPr>
+    </w:p>
+    <w:p>
+      <w:pPr>
+        <w:pStyle w:val="PlainText"/>
+        <w:rPr>
+          <w:rFonts w:ascii="Courier New" w:hAnsi="Courier New" w:cs="Courier New"/>
+          <w:b/>
+        </w:rPr>
+      </w:pPr>
     </w:p>
     <w:p>
       <w:pPr>

--- a/customer _details/RAMAIAH/SEP/KADURU/GA/PURCHASE DETAILS.docx
+++ b/customer _details/RAMAIAH/SEP/KADURU/GA/PURCHASE DETAILS.docx
@@ -36792,13 +36792,7 @@
         <w:rPr>
           <w:rFonts w:ascii="Courier New" w:hAnsi="Courier New" w:cs="Courier New"/>
         </w:rPr>
-        <w:t>SUN Jul 15</w:t>
-      </w:r>
-      <w:r>
-        <w:rPr>
-          <w:rFonts w:ascii="Courier New" w:hAnsi="Courier New" w:cs="Courier New"/>
-        </w:rPr>
-        <w:t xml:space="preserve"> 14:50:32 IST 2018</w:t>
+        <w:t>SUN Jul 15 14:50:32 IST 2018</w:t>
       </w:r>
     </w:p>
     <w:p>
@@ -37140,6 +37134,392 @@
         <w:tab/>
         <w:t>- 122967.0</w:t>
       </w:r>
+    </w:p>
+    <w:p>
+      <w:pPr>
+        <w:pStyle w:val="PlainText"/>
+        <w:rPr>
+          <w:rFonts w:ascii="Courier New" w:hAnsi="Courier New" w:cs="Courier New"/>
+          <w:b/>
+        </w:rPr>
+      </w:pPr>
+    </w:p>
+    <w:p>
+      <w:pPr>
+        <w:pStyle w:val="PlainText"/>
+        <w:rPr>
+          <w:rFonts w:ascii="Courier New" w:hAnsi="Courier New" w:cs="Courier New"/>
+        </w:rPr>
+      </w:pPr>
+      <w:r>
+        <w:rPr>
+          <w:rFonts w:ascii="Courier New" w:hAnsi="Courier New" w:cs="Courier New"/>
+        </w:rPr>
+        <w:t>SUN Jul 22</w:t>
+      </w:r>
+      <w:r>
+        <w:rPr>
+          <w:rFonts w:ascii="Courier New" w:hAnsi="Courier New" w:cs="Courier New"/>
+        </w:rPr>
+        <w:t xml:space="preserve"> 15:51:25 IST 2018</w:t>
+      </w:r>
+    </w:p>
+    <w:p>
+      <w:pPr>
+        <w:pStyle w:val="PlainText"/>
+        <w:rPr>
+          <w:rFonts w:ascii="Courier New" w:hAnsi="Courier New" w:cs="Courier New"/>
+        </w:rPr>
+      </w:pPr>
+      <w:r>
+        <w:rPr>
+          <w:rFonts w:ascii="Courier New" w:hAnsi="Courier New" w:cs="Courier New"/>
+        </w:rPr>
+        <w:t>Person Name</w:t>
+      </w:r>
+      <w:r>
+        <w:rPr>
+          <w:rFonts w:ascii="Courier New" w:hAnsi="Courier New" w:cs="Courier New"/>
+        </w:rPr>
+        <w:tab/>
+      </w:r>
+      <w:r>
+        <w:rPr>
+          <w:rFonts w:ascii="Courier New" w:hAnsi="Courier New" w:cs="Courier New"/>
+        </w:rPr>
+        <w:tab/>
+      </w:r>
+      <w:r>
+        <w:rPr>
+          <w:rFonts w:ascii="Courier New" w:hAnsi="Courier New" w:cs="Courier New"/>
+        </w:rPr>
+        <w:tab/>
+      </w:r>
+      <w:r>
+        <w:rPr>
+          <w:rFonts w:ascii="Courier New" w:hAnsi="Courier New" w:cs="Courier New"/>
+        </w:rPr>
+        <w:tab/>
+        <w:t>- GA</w:t>
+      </w:r>
+    </w:p>
+    <w:p>
+      <w:pPr>
+        <w:pStyle w:val="PlainText"/>
+        <w:rPr>
+          <w:rFonts w:ascii="Courier New" w:hAnsi="Courier New" w:cs="Courier New"/>
+        </w:rPr>
+      </w:pPr>
+      <w:r>
+        <w:rPr>
+          <w:rFonts w:ascii="Courier New" w:hAnsi="Courier New" w:cs="Courier New"/>
+        </w:rPr>
+        <w:t>Bill number</w:t>
+      </w:r>
+      <w:r>
+        <w:rPr>
+          <w:rFonts w:ascii="Courier New" w:hAnsi="Courier New" w:cs="Courier New"/>
+        </w:rPr>
+        <w:tab/>
+      </w:r>
+      <w:r>
+        <w:rPr>
+          <w:rFonts w:ascii="Courier New" w:hAnsi="Courier New" w:cs="Courier New"/>
+        </w:rPr>
+        <w:tab/>
+      </w:r>
+      <w:r>
+        <w:rPr>
+          <w:rFonts w:ascii="Courier New" w:hAnsi="Courier New" w:cs="Courier New"/>
+        </w:rPr>
+        <w:tab/>
+      </w:r>
+      <w:r>
+        <w:rPr>
+          <w:rFonts w:ascii="Courier New" w:hAnsi="Courier New" w:cs="Courier New"/>
+        </w:rPr>
+        <w:tab/>
+        <w:t>- 2692</w:t>
+      </w:r>
+    </w:p>
+    <w:p>
+      <w:pPr>
+        <w:pStyle w:val="PlainText"/>
+        <w:rPr>
+          <w:rFonts w:ascii="Courier New" w:hAnsi="Courier New" w:cs="Courier New"/>
+        </w:rPr>
+      </w:pPr>
+      <w:r>
+        <w:rPr>
+          <w:rFonts w:ascii="Courier New" w:hAnsi="Courier New" w:cs="Courier New"/>
+        </w:rPr>
+        <w:t>---------------------------------------------------------------</w:t>
+      </w:r>
+    </w:p>
+    <w:p>
+      <w:pPr>
+        <w:pStyle w:val="PlainText"/>
+        <w:rPr>
+          <w:rFonts w:ascii="Courier New" w:hAnsi="Courier New" w:cs="Courier New"/>
+        </w:rPr>
+      </w:pPr>
+      <w:r>
+        <w:rPr>
+          <w:rFonts w:ascii="Courier New" w:hAnsi="Courier New" w:cs="Courier New"/>
+        </w:rPr>
+        <w:t>Item Name</w:t>
+      </w:r>
+      <w:r>
+        <w:rPr>
+          <w:rFonts w:ascii="Courier New" w:hAnsi="Courier New" w:cs="Courier New"/>
+        </w:rPr>
+        <w:tab/>
+      </w:r>
+      <w:r>
+        <w:rPr>
+          <w:rFonts w:ascii="Courier New" w:hAnsi="Courier New" w:cs="Courier New"/>
+        </w:rPr>
+        <w:tab/>
+      </w:r>
+      <w:r>
+        <w:rPr>
+          <w:rFonts w:ascii="Courier New" w:hAnsi="Courier New" w:cs="Courier New"/>
+        </w:rPr>
+        <w:tab/>
+      </w:r>
+      <w:r>
+        <w:rPr>
+          <w:rFonts w:ascii="Courier New" w:hAnsi="Courier New" w:cs="Courier New"/>
+        </w:rPr>
+        <w:tab/>
+        <w:t>- CARROT</w:t>
+      </w:r>
+    </w:p>
+    <w:p>
+      <w:pPr>
+        <w:pStyle w:val="PlainText"/>
+        <w:rPr>
+          <w:rFonts w:ascii="Courier New" w:hAnsi="Courier New" w:cs="Courier New"/>
+        </w:rPr>
+      </w:pPr>
+      <w:r>
+        <w:rPr>
+          <w:rFonts w:ascii="Courier New" w:hAnsi="Courier New" w:cs="Courier New"/>
+        </w:rPr>
+        <w:t>Number of Pockets</w:t>
+      </w:r>
+      <w:r>
+        <w:rPr>
+          <w:rFonts w:ascii="Courier New" w:hAnsi="Courier New" w:cs="Courier New"/>
+        </w:rPr>
+        <w:tab/>
+      </w:r>
+      <w:r>
+        <w:rPr>
+          <w:rFonts w:ascii="Courier New" w:hAnsi="Courier New" w:cs="Courier New"/>
+        </w:rPr>
+        <w:tab/>
+      </w:r>
+      <w:r>
+        <w:rPr>
+          <w:rFonts w:ascii="Courier New" w:hAnsi="Courier New" w:cs="Courier New"/>
+        </w:rPr>
+        <w:tab/>
+        <w:t>- 5</w:t>
+      </w:r>
+    </w:p>
+    <w:p>
+      <w:pPr>
+        <w:pStyle w:val="PlainText"/>
+        <w:rPr>
+          <w:rFonts w:ascii="Courier New" w:hAnsi="Courier New" w:cs="Courier New"/>
+        </w:rPr>
+      </w:pPr>
+      <w:r>
+        <w:rPr>
+          <w:rFonts w:ascii="Courier New" w:hAnsi="Courier New" w:cs="Courier New"/>
+        </w:rPr>
+        <w:t>Number of KGs</w:t>
+      </w:r>
+      <w:r>
+        <w:rPr>
+          <w:rFonts w:ascii="Courier New" w:hAnsi="Courier New" w:cs="Courier New"/>
+        </w:rPr>
+        <w:tab/>
+      </w:r>
+      <w:r>
+        <w:rPr>
+          <w:rFonts w:ascii="Courier New" w:hAnsi="Courier New" w:cs="Courier New"/>
+        </w:rPr>
+        <w:tab/>
+      </w:r>
+      <w:r>
+        <w:rPr>
+          <w:rFonts w:ascii="Courier New" w:hAnsi="Courier New" w:cs="Courier New"/>
+        </w:rPr>
+        <w:tab/>
+        <w:t>- 479</w:t>
+      </w:r>
+    </w:p>
+    <w:p>
+      <w:pPr>
+        <w:pStyle w:val="PlainText"/>
+        <w:rPr>
+          <w:rFonts w:ascii="Courier New" w:hAnsi="Courier New" w:cs="Courier New"/>
+        </w:rPr>
+      </w:pPr>
+      <w:r>
+        <w:rPr>
+          <w:rFonts w:ascii="Courier New" w:hAnsi="Courier New" w:cs="Courier New"/>
+        </w:rPr>
+        <w:t>Rate</w:t>
+      </w:r>
+      <w:r>
+        <w:rPr>
+          <w:rFonts w:ascii="Courier New" w:hAnsi="Courier New" w:cs="Courier New"/>
+        </w:rPr>
+        <w:tab/>
+      </w:r>
+      <w:r>
+        <w:rPr>
+          <w:rFonts w:ascii="Courier New" w:hAnsi="Courier New" w:cs="Courier New"/>
+        </w:rPr>
+        <w:tab/>
+      </w:r>
+      <w:r>
+        <w:rPr>
+          <w:rFonts w:ascii="Courier New" w:hAnsi="Courier New" w:cs="Courier New"/>
+        </w:rPr>
+        <w:tab/>
+      </w:r>
+      <w:r>
+        <w:rPr>
+          <w:rFonts w:ascii="Courier New" w:hAnsi="Courier New" w:cs="Courier New"/>
+        </w:rPr>
+        <w:tab/>
+      </w:r>
+      <w:r>
+        <w:rPr>
+          <w:rFonts w:ascii="Courier New" w:hAnsi="Courier New" w:cs="Courier New"/>
+        </w:rPr>
+        <w:tab/>
+        <w:t>- 26</w:t>
+      </w:r>
+    </w:p>
+    <w:p>
+      <w:pPr>
+        <w:pStyle w:val="PlainText"/>
+        <w:rPr>
+          <w:rFonts w:ascii="Courier New" w:hAnsi="Courier New" w:cs="Courier New"/>
+        </w:rPr>
+      </w:pPr>
+      <w:r>
+        <w:rPr>
+          <w:rFonts w:ascii="Courier New" w:hAnsi="Courier New" w:cs="Courier New"/>
+        </w:rPr>
+        <w:t>Transport &amp; Miscellaneous</w:t>
+      </w:r>
+      <w:r>
+        <w:rPr>
+          <w:rFonts w:ascii="Courier New" w:hAnsi="Courier New" w:cs="Courier New"/>
+        </w:rPr>
+        <w:tab/>
+        <w:t>- 825</w:t>
+      </w:r>
+    </w:p>
+    <w:p>
+      <w:pPr>
+        <w:pStyle w:val="PlainText"/>
+        <w:rPr>
+          <w:rFonts w:ascii="Courier New" w:hAnsi="Courier New" w:cs="Courier New"/>
+        </w:rPr>
+      </w:pPr>
+      <w:r>
+        <w:rPr>
+          <w:rFonts w:ascii="Courier New" w:hAnsi="Courier New" w:cs="Courier New"/>
+        </w:rPr>
+        <w:t>Total Price</w:t>
+      </w:r>
+      <w:r>
+        <w:rPr>
+          <w:rFonts w:ascii="Courier New" w:hAnsi="Courier New" w:cs="Courier New"/>
+        </w:rPr>
+        <w:tab/>
+      </w:r>
+      <w:r>
+        <w:rPr>
+          <w:rFonts w:ascii="Courier New" w:hAnsi="Courier New" w:cs="Courier New"/>
+        </w:rPr>
+        <w:tab/>
+      </w:r>
+      <w:r>
+        <w:rPr>
+          <w:rFonts w:ascii="Courier New" w:hAnsi="Courier New" w:cs="Courier New"/>
+        </w:rPr>
+        <w:tab/>
+      </w:r>
+      <w:r>
+        <w:rPr>
+          <w:rFonts w:ascii="Courier New" w:hAnsi="Courier New" w:cs="Courier New"/>
+        </w:rPr>
+        <w:tab/>
+        <w:t>- 13279.0</w:t>
+      </w:r>
+    </w:p>
+    <w:p>
+      <w:pPr>
+        <w:pStyle w:val="PlainText"/>
+        <w:rPr>
+          <w:rFonts w:ascii="Courier New" w:hAnsi="Courier New" w:cs="Courier New"/>
+          <w:b/>
+        </w:rPr>
+      </w:pPr>
+      <w:r>
+        <w:rPr>
+          <w:rFonts w:ascii="Courier New" w:hAnsi="Courier New" w:cs="Courier New"/>
+          <w:b/>
+        </w:rPr>
+        <w:t>Amount balance</w:t>
+      </w:r>
+      <w:r>
+        <w:rPr>
+          <w:rFonts w:ascii="Courier New" w:hAnsi="Courier New" w:cs="Courier New"/>
+          <w:b/>
+        </w:rPr>
+        <w:tab/>
+      </w:r>
+      <w:r>
+        <w:rPr>
+          <w:rFonts w:ascii="Courier New" w:hAnsi="Courier New" w:cs="Courier New"/>
+          <w:b/>
+        </w:rPr>
+        <w:tab/>
+      </w:r>
+      <w:r>
+        <w:rPr>
+          <w:rFonts w:ascii="Courier New" w:hAnsi="Courier New" w:cs="Courier New"/>
+          <w:b/>
+        </w:rPr>
+        <w:tab/>
+        <w:t>- 136246.0</w:t>
+      </w:r>
+    </w:p>
+    <w:p>
+      <w:pPr>
+        <w:pStyle w:val="PlainText"/>
+        <w:rPr>
+          <w:rFonts w:ascii="Courier New" w:hAnsi="Courier New" w:cs="Courier New"/>
+        </w:rPr>
+      </w:pPr>
+    </w:p>
+    <w:p>
+      <w:pPr>
+        <w:pStyle w:val="PlainText"/>
+        <w:rPr>
+          <w:rFonts w:ascii="Courier New" w:hAnsi="Courier New" w:cs="Courier New"/>
+          <w:b/>
+        </w:rPr>
+      </w:pPr>
     </w:p>
     <w:p>
       <w:pPr>

--- a/customer _details/RAMAIAH/SEP/KADURU/GA/PURCHASE DETAILS.docx
+++ b/customer _details/RAMAIAH/SEP/KADURU/GA/PURCHASE DETAILS.docx
@@ -37155,13 +37155,7 @@
         <w:rPr>
           <w:rFonts w:ascii="Courier New" w:hAnsi="Courier New" w:cs="Courier New"/>
         </w:rPr>
-        <w:t>SUN Jul 22</w:t>
-      </w:r>
-      <w:r>
-        <w:rPr>
-          <w:rFonts w:ascii="Courier New" w:hAnsi="Courier New" w:cs="Courier New"/>
-        </w:rPr>
-        <w:t xml:space="preserve"> 15:51:25 IST 2018</w:t>
+        <w:t>SUN Jul 22 15:51:25 IST 2018</w:t>
       </w:r>
     </w:p>
     <w:p>
@@ -37503,6 +37497,392 @@
         <w:tab/>
         <w:t>- 136246.0</w:t>
       </w:r>
+    </w:p>
+    <w:p>
+      <w:pPr>
+        <w:pStyle w:val="PlainText"/>
+        <w:rPr>
+          <w:rFonts w:ascii="Courier New" w:hAnsi="Courier New" w:cs="Courier New"/>
+          <w:b/>
+        </w:rPr>
+      </w:pPr>
+    </w:p>
+    <w:p>
+      <w:pPr>
+        <w:pStyle w:val="PlainText"/>
+        <w:rPr>
+          <w:rFonts w:ascii="Courier New" w:hAnsi="Courier New" w:cs="Courier New"/>
+        </w:rPr>
+      </w:pPr>
+      <w:r>
+        <w:rPr>
+          <w:rFonts w:ascii="Courier New" w:hAnsi="Courier New" w:cs="Courier New"/>
+        </w:rPr>
+        <w:t>FRI Jul 27</w:t>
+      </w:r>
+      <w:r>
+        <w:rPr>
+          <w:rFonts w:ascii="Courier New" w:hAnsi="Courier New" w:cs="Courier New"/>
+        </w:rPr>
+        <w:t xml:space="preserve"> 12:51:47 IST 2018</w:t>
+      </w:r>
+    </w:p>
+    <w:p>
+      <w:pPr>
+        <w:pStyle w:val="PlainText"/>
+        <w:rPr>
+          <w:rFonts w:ascii="Courier New" w:hAnsi="Courier New" w:cs="Courier New"/>
+        </w:rPr>
+      </w:pPr>
+      <w:r>
+        <w:rPr>
+          <w:rFonts w:ascii="Courier New" w:hAnsi="Courier New" w:cs="Courier New"/>
+        </w:rPr>
+        <w:t>Person Name</w:t>
+      </w:r>
+      <w:r>
+        <w:rPr>
+          <w:rFonts w:ascii="Courier New" w:hAnsi="Courier New" w:cs="Courier New"/>
+        </w:rPr>
+        <w:tab/>
+      </w:r>
+      <w:r>
+        <w:rPr>
+          <w:rFonts w:ascii="Courier New" w:hAnsi="Courier New" w:cs="Courier New"/>
+        </w:rPr>
+        <w:tab/>
+      </w:r>
+      <w:r>
+        <w:rPr>
+          <w:rFonts w:ascii="Courier New" w:hAnsi="Courier New" w:cs="Courier New"/>
+        </w:rPr>
+        <w:tab/>
+      </w:r>
+      <w:r>
+        <w:rPr>
+          <w:rFonts w:ascii="Courier New" w:hAnsi="Courier New" w:cs="Courier New"/>
+        </w:rPr>
+        <w:tab/>
+        <w:t>- GA</w:t>
+      </w:r>
+    </w:p>
+    <w:p>
+      <w:pPr>
+        <w:pStyle w:val="PlainText"/>
+        <w:rPr>
+          <w:rFonts w:ascii="Courier New" w:hAnsi="Courier New" w:cs="Courier New"/>
+        </w:rPr>
+      </w:pPr>
+      <w:r>
+        <w:rPr>
+          <w:rFonts w:ascii="Courier New" w:hAnsi="Courier New" w:cs="Courier New"/>
+        </w:rPr>
+        <w:t>Bill number</w:t>
+      </w:r>
+      <w:r>
+        <w:rPr>
+          <w:rFonts w:ascii="Courier New" w:hAnsi="Courier New" w:cs="Courier New"/>
+        </w:rPr>
+        <w:tab/>
+      </w:r>
+      <w:r>
+        <w:rPr>
+          <w:rFonts w:ascii="Courier New" w:hAnsi="Courier New" w:cs="Courier New"/>
+        </w:rPr>
+        <w:tab/>
+      </w:r>
+      <w:r>
+        <w:rPr>
+          <w:rFonts w:ascii="Courier New" w:hAnsi="Courier New" w:cs="Courier New"/>
+        </w:rPr>
+        <w:tab/>
+      </w:r>
+      <w:r>
+        <w:rPr>
+          <w:rFonts w:ascii="Courier New" w:hAnsi="Courier New" w:cs="Courier New"/>
+        </w:rPr>
+        <w:tab/>
+        <w:t>- 2723</w:t>
+      </w:r>
+    </w:p>
+    <w:p>
+      <w:pPr>
+        <w:pStyle w:val="PlainText"/>
+        <w:rPr>
+          <w:rFonts w:ascii="Courier New" w:hAnsi="Courier New" w:cs="Courier New"/>
+        </w:rPr>
+      </w:pPr>
+      <w:r>
+        <w:rPr>
+          <w:rFonts w:ascii="Courier New" w:hAnsi="Courier New" w:cs="Courier New"/>
+        </w:rPr>
+        <w:t>---------------------------------------------------------------</w:t>
+      </w:r>
+    </w:p>
+    <w:p>
+      <w:pPr>
+        <w:pStyle w:val="PlainText"/>
+        <w:rPr>
+          <w:rFonts w:ascii="Courier New" w:hAnsi="Courier New" w:cs="Courier New"/>
+        </w:rPr>
+      </w:pPr>
+      <w:r>
+        <w:rPr>
+          <w:rFonts w:ascii="Courier New" w:hAnsi="Courier New" w:cs="Courier New"/>
+        </w:rPr>
+        <w:t>Item Name</w:t>
+      </w:r>
+      <w:r>
+        <w:rPr>
+          <w:rFonts w:ascii="Courier New" w:hAnsi="Courier New" w:cs="Courier New"/>
+        </w:rPr>
+        <w:tab/>
+      </w:r>
+      <w:r>
+        <w:rPr>
+          <w:rFonts w:ascii="Courier New" w:hAnsi="Courier New" w:cs="Courier New"/>
+        </w:rPr>
+        <w:tab/>
+      </w:r>
+      <w:r>
+        <w:rPr>
+          <w:rFonts w:ascii="Courier New" w:hAnsi="Courier New" w:cs="Courier New"/>
+        </w:rPr>
+        <w:tab/>
+      </w:r>
+      <w:r>
+        <w:rPr>
+          <w:rFonts w:ascii="Courier New" w:hAnsi="Courier New" w:cs="Courier New"/>
+        </w:rPr>
+        <w:tab/>
+        <w:t>- CARROT</w:t>
+      </w:r>
+    </w:p>
+    <w:p>
+      <w:pPr>
+        <w:pStyle w:val="PlainText"/>
+        <w:rPr>
+          <w:rFonts w:ascii="Courier New" w:hAnsi="Courier New" w:cs="Courier New"/>
+        </w:rPr>
+      </w:pPr>
+      <w:r>
+        <w:rPr>
+          <w:rFonts w:ascii="Courier New" w:hAnsi="Courier New" w:cs="Courier New"/>
+        </w:rPr>
+        <w:t>Number of Pockets</w:t>
+      </w:r>
+      <w:r>
+        <w:rPr>
+          <w:rFonts w:ascii="Courier New" w:hAnsi="Courier New" w:cs="Courier New"/>
+        </w:rPr>
+        <w:tab/>
+      </w:r>
+      <w:r>
+        <w:rPr>
+          <w:rFonts w:ascii="Courier New" w:hAnsi="Courier New" w:cs="Courier New"/>
+        </w:rPr>
+        <w:tab/>
+      </w:r>
+      <w:r>
+        <w:rPr>
+          <w:rFonts w:ascii="Courier New" w:hAnsi="Courier New" w:cs="Courier New"/>
+        </w:rPr>
+        <w:tab/>
+        <w:t>- 1</w:t>
+      </w:r>
+    </w:p>
+    <w:p>
+      <w:pPr>
+        <w:pStyle w:val="PlainText"/>
+        <w:rPr>
+          <w:rFonts w:ascii="Courier New" w:hAnsi="Courier New" w:cs="Courier New"/>
+        </w:rPr>
+      </w:pPr>
+      <w:r>
+        <w:rPr>
+          <w:rFonts w:ascii="Courier New" w:hAnsi="Courier New" w:cs="Courier New"/>
+        </w:rPr>
+        <w:t>Number of KGs</w:t>
+      </w:r>
+      <w:r>
+        <w:rPr>
+          <w:rFonts w:ascii="Courier New" w:hAnsi="Courier New" w:cs="Courier New"/>
+        </w:rPr>
+        <w:tab/>
+      </w:r>
+      <w:r>
+        <w:rPr>
+          <w:rFonts w:ascii="Courier New" w:hAnsi="Courier New" w:cs="Courier New"/>
+        </w:rPr>
+        <w:tab/>
+      </w:r>
+      <w:r>
+        <w:rPr>
+          <w:rFonts w:ascii="Courier New" w:hAnsi="Courier New" w:cs="Courier New"/>
+        </w:rPr>
+        <w:tab/>
+        <w:t>- 105</w:t>
+      </w:r>
+    </w:p>
+    <w:p>
+      <w:pPr>
+        <w:pStyle w:val="PlainText"/>
+        <w:rPr>
+          <w:rFonts w:ascii="Courier New" w:hAnsi="Courier New" w:cs="Courier New"/>
+        </w:rPr>
+      </w:pPr>
+      <w:r>
+        <w:rPr>
+          <w:rFonts w:ascii="Courier New" w:hAnsi="Courier New" w:cs="Courier New"/>
+        </w:rPr>
+        <w:t>Rate</w:t>
+      </w:r>
+      <w:r>
+        <w:rPr>
+          <w:rFonts w:ascii="Courier New" w:hAnsi="Courier New" w:cs="Courier New"/>
+        </w:rPr>
+        <w:tab/>
+      </w:r>
+      <w:r>
+        <w:rPr>
+          <w:rFonts w:ascii="Courier New" w:hAnsi="Courier New" w:cs="Courier New"/>
+        </w:rPr>
+        <w:tab/>
+      </w:r>
+      <w:r>
+        <w:rPr>
+          <w:rFonts w:ascii="Courier New" w:hAnsi="Courier New" w:cs="Courier New"/>
+        </w:rPr>
+        <w:tab/>
+      </w:r>
+      <w:r>
+        <w:rPr>
+          <w:rFonts w:ascii="Courier New" w:hAnsi="Courier New" w:cs="Courier New"/>
+        </w:rPr>
+        <w:tab/>
+      </w:r>
+      <w:r>
+        <w:rPr>
+          <w:rFonts w:ascii="Courier New" w:hAnsi="Courier New" w:cs="Courier New"/>
+        </w:rPr>
+        <w:tab/>
+        <w:t>- 30</w:t>
+      </w:r>
+    </w:p>
+    <w:p>
+      <w:pPr>
+        <w:pStyle w:val="PlainText"/>
+        <w:rPr>
+          <w:rFonts w:ascii="Courier New" w:hAnsi="Courier New" w:cs="Courier New"/>
+        </w:rPr>
+      </w:pPr>
+      <w:r>
+        <w:rPr>
+          <w:rFonts w:ascii="Courier New" w:hAnsi="Courier New" w:cs="Courier New"/>
+        </w:rPr>
+        <w:t>Transport &amp; Miscellaneous</w:t>
+      </w:r>
+      <w:r>
+        <w:rPr>
+          <w:rFonts w:ascii="Courier New" w:hAnsi="Courier New" w:cs="Courier New"/>
+        </w:rPr>
+        <w:tab/>
+        <w:t>- 165</w:t>
+      </w:r>
+    </w:p>
+    <w:p>
+      <w:pPr>
+        <w:pStyle w:val="PlainText"/>
+        <w:rPr>
+          <w:rFonts w:ascii="Courier New" w:hAnsi="Courier New" w:cs="Courier New"/>
+        </w:rPr>
+      </w:pPr>
+      <w:r>
+        <w:rPr>
+          <w:rFonts w:ascii="Courier New" w:hAnsi="Courier New" w:cs="Courier New"/>
+        </w:rPr>
+        <w:t>Total Price</w:t>
+      </w:r>
+      <w:r>
+        <w:rPr>
+          <w:rFonts w:ascii="Courier New" w:hAnsi="Courier New" w:cs="Courier New"/>
+        </w:rPr>
+        <w:tab/>
+      </w:r>
+      <w:r>
+        <w:rPr>
+          <w:rFonts w:ascii="Courier New" w:hAnsi="Courier New" w:cs="Courier New"/>
+        </w:rPr>
+        <w:tab/>
+      </w:r>
+      <w:r>
+        <w:rPr>
+          <w:rFonts w:ascii="Courier New" w:hAnsi="Courier New" w:cs="Courier New"/>
+        </w:rPr>
+        <w:tab/>
+      </w:r>
+      <w:r>
+        <w:rPr>
+          <w:rFonts w:ascii="Courier New" w:hAnsi="Courier New" w:cs="Courier New"/>
+        </w:rPr>
+        <w:tab/>
+        <w:t>- 3315.0</w:t>
+      </w:r>
+    </w:p>
+    <w:p>
+      <w:pPr>
+        <w:pStyle w:val="PlainText"/>
+        <w:rPr>
+          <w:rFonts w:ascii="Courier New" w:hAnsi="Courier New" w:cs="Courier New"/>
+          <w:b/>
+        </w:rPr>
+      </w:pPr>
+      <w:r>
+        <w:rPr>
+          <w:rFonts w:ascii="Courier New" w:hAnsi="Courier New" w:cs="Courier New"/>
+          <w:b/>
+        </w:rPr>
+        <w:t>Amount balance</w:t>
+      </w:r>
+      <w:r>
+        <w:rPr>
+          <w:rFonts w:ascii="Courier New" w:hAnsi="Courier New" w:cs="Courier New"/>
+          <w:b/>
+        </w:rPr>
+        <w:tab/>
+      </w:r>
+      <w:r>
+        <w:rPr>
+          <w:rFonts w:ascii="Courier New" w:hAnsi="Courier New" w:cs="Courier New"/>
+          <w:b/>
+        </w:rPr>
+        <w:tab/>
+      </w:r>
+      <w:r>
+        <w:rPr>
+          <w:rFonts w:ascii="Courier New" w:hAnsi="Courier New" w:cs="Courier New"/>
+          <w:b/>
+        </w:rPr>
+        <w:tab/>
+        <w:t>- 139561.0</w:t>
+      </w:r>
+    </w:p>
+    <w:p>
+      <w:pPr>
+        <w:pStyle w:val="PlainText"/>
+        <w:rPr>
+          <w:rFonts w:ascii="Courier New" w:hAnsi="Courier New" w:cs="Courier New"/>
+        </w:rPr>
+      </w:pPr>
+    </w:p>
+    <w:p>
+      <w:pPr>
+        <w:pStyle w:val="PlainText"/>
+        <w:rPr>
+          <w:rFonts w:ascii="Courier New" w:hAnsi="Courier New" w:cs="Courier New"/>
+          <w:b/>
+        </w:rPr>
+      </w:pPr>
     </w:p>
     <w:p>
       <w:pPr>

--- a/customer _details/RAMAIAH/SEP/KADURU/GA/PURCHASE DETAILS.docx
+++ b/customer _details/RAMAIAH/SEP/KADURU/GA/PURCHASE DETAILS.docx
@@ -37518,13 +37518,7 @@
         <w:rPr>
           <w:rFonts w:ascii="Courier New" w:hAnsi="Courier New" w:cs="Courier New"/>
         </w:rPr>
-        <w:t>FRI Jul 27</w:t>
-      </w:r>
-      <w:r>
-        <w:rPr>
-          <w:rFonts w:ascii="Courier New" w:hAnsi="Courier New" w:cs="Courier New"/>
-        </w:rPr>
-        <w:t xml:space="preserve"> 12:51:47 IST 2018</w:t>
+        <w:t>FRI Jul 27 12:51:47 IST 2018</w:t>
       </w:r>
     </w:p>
     <w:p>
@@ -37866,6 +37860,392 @@
         <w:tab/>
         <w:t>- 139561.0</w:t>
       </w:r>
+    </w:p>
+    <w:p>
+      <w:pPr>
+        <w:pStyle w:val="PlainText"/>
+        <w:rPr>
+          <w:rFonts w:ascii="Courier New" w:hAnsi="Courier New" w:cs="Courier New"/>
+          <w:b/>
+        </w:rPr>
+      </w:pPr>
+    </w:p>
+    <w:p>
+      <w:pPr>
+        <w:pStyle w:val="PlainText"/>
+        <w:rPr>
+          <w:rFonts w:ascii="Courier New" w:hAnsi="Courier New" w:cs="Courier New"/>
+        </w:rPr>
+      </w:pPr>
+      <w:r>
+        <w:rPr>
+          <w:rFonts w:ascii="Courier New" w:hAnsi="Courier New" w:cs="Courier New"/>
+        </w:rPr>
+        <w:t>SUN Jul 29</w:t>
+      </w:r>
+      <w:r>
+        <w:rPr>
+          <w:rFonts w:ascii="Courier New" w:hAnsi="Courier New" w:cs="Courier New"/>
+        </w:rPr>
+        <w:t xml:space="preserve"> 13:50:17 IST 2018</w:t>
+      </w:r>
+    </w:p>
+    <w:p>
+      <w:pPr>
+        <w:pStyle w:val="PlainText"/>
+        <w:rPr>
+          <w:rFonts w:ascii="Courier New" w:hAnsi="Courier New" w:cs="Courier New"/>
+        </w:rPr>
+      </w:pPr>
+      <w:r>
+        <w:rPr>
+          <w:rFonts w:ascii="Courier New" w:hAnsi="Courier New" w:cs="Courier New"/>
+        </w:rPr>
+        <w:t>Person Name</w:t>
+      </w:r>
+      <w:r>
+        <w:rPr>
+          <w:rFonts w:ascii="Courier New" w:hAnsi="Courier New" w:cs="Courier New"/>
+        </w:rPr>
+        <w:tab/>
+      </w:r>
+      <w:r>
+        <w:rPr>
+          <w:rFonts w:ascii="Courier New" w:hAnsi="Courier New" w:cs="Courier New"/>
+        </w:rPr>
+        <w:tab/>
+      </w:r>
+      <w:r>
+        <w:rPr>
+          <w:rFonts w:ascii="Courier New" w:hAnsi="Courier New" w:cs="Courier New"/>
+        </w:rPr>
+        <w:tab/>
+      </w:r>
+      <w:r>
+        <w:rPr>
+          <w:rFonts w:ascii="Courier New" w:hAnsi="Courier New" w:cs="Courier New"/>
+        </w:rPr>
+        <w:tab/>
+        <w:t>- GA</w:t>
+      </w:r>
+    </w:p>
+    <w:p>
+      <w:pPr>
+        <w:pStyle w:val="PlainText"/>
+        <w:rPr>
+          <w:rFonts w:ascii="Courier New" w:hAnsi="Courier New" w:cs="Courier New"/>
+        </w:rPr>
+      </w:pPr>
+      <w:r>
+        <w:rPr>
+          <w:rFonts w:ascii="Courier New" w:hAnsi="Courier New" w:cs="Courier New"/>
+        </w:rPr>
+        <w:t>Bill number</w:t>
+      </w:r>
+      <w:r>
+        <w:rPr>
+          <w:rFonts w:ascii="Courier New" w:hAnsi="Courier New" w:cs="Courier New"/>
+        </w:rPr>
+        <w:tab/>
+      </w:r>
+      <w:r>
+        <w:rPr>
+          <w:rFonts w:ascii="Courier New" w:hAnsi="Courier New" w:cs="Courier New"/>
+        </w:rPr>
+        <w:tab/>
+      </w:r>
+      <w:r>
+        <w:rPr>
+          <w:rFonts w:ascii="Courier New" w:hAnsi="Courier New" w:cs="Courier New"/>
+        </w:rPr>
+        <w:tab/>
+      </w:r>
+      <w:r>
+        <w:rPr>
+          <w:rFonts w:ascii="Courier New" w:hAnsi="Courier New" w:cs="Courier New"/>
+        </w:rPr>
+        <w:tab/>
+        <w:t>- 2739</w:t>
+      </w:r>
+    </w:p>
+    <w:p>
+      <w:pPr>
+        <w:pStyle w:val="PlainText"/>
+        <w:rPr>
+          <w:rFonts w:ascii="Courier New" w:hAnsi="Courier New" w:cs="Courier New"/>
+        </w:rPr>
+      </w:pPr>
+      <w:r>
+        <w:rPr>
+          <w:rFonts w:ascii="Courier New" w:hAnsi="Courier New" w:cs="Courier New"/>
+        </w:rPr>
+        <w:t>---------------------------------------------------------------</w:t>
+      </w:r>
+    </w:p>
+    <w:p>
+      <w:pPr>
+        <w:pStyle w:val="PlainText"/>
+        <w:rPr>
+          <w:rFonts w:ascii="Courier New" w:hAnsi="Courier New" w:cs="Courier New"/>
+        </w:rPr>
+      </w:pPr>
+      <w:r>
+        <w:rPr>
+          <w:rFonts w:ascii="Courier New" w:hAnsi="Courier New" w:cs="Courier New"/>
+        </w:rPr>
+        <w:t>Item Name</w:t>
+      </w:r>
+      <w:r>
+        <w:rPr>
+          <w:rFonts w:ascii="Courier New" w:hAnsi="Courier New" w:cs="Courier New"/>
+        </w:rPr>
+        <w:tab/>
+      </w:r>
+      <w:r>
+        <w:rPr>
+          <w:rFonts w:ascii="Courier New" w:hAnsi="Courier New" w:cs="Courier New"/>
+        </w:rPr>
+        <w:tab/>
+      </w:r>
+      <w:r>
+        <w:rPr>
+          <w:rFonts w:ascii="Courier New" w:hAnsi="Courier New" w:cs="Courier New"/>
+        </w:rPr>
+        <w:tab/>
+      </w:r>
+      <w:r>
+        <w:rPr>
+          <w:rFonts w:ascii="Courier New" w:hAnsi="Courier New" w:cs="Courier New"/>
+        </w:rPr>
+        <w:tab/>
+        <w:t>- CARROT</w:t>
+      </w:r>
+    </w:p>
+    <w:p>
+      <w:pPr>
+        <w:pStyle w:val="PlainText"/>
+        <w:rPr>
+          <w:rFonts w:ascii="Courier New" w:hAnsi="Courier New" w:cs="Courier New"/>
+        </w:rPr>
+      </w:pPr>
+      <w:r>
+        <w:rPr>
+          <w:rFonts w:ascii="Courier New" w:hAnsi="Courier New" w:cs="Courier New"/>
+        </w:rPr>
+        <w:t>Number of Pockets</w:t>
+      </w:r>
+      <w:r>
+        <w:rPr>
+          <w:rFonts w:ascii="Courier New" w:hAnsi="Courier New" w:cs="Courier New"/>
+        </w:rPr>
+        <w:tab/>
+      </w:r>
+      <w:r>
+        <w:rPr>
+          <w:rFonts w:ascii="Courier New" w:hAnsi="Courier New" w:cs="Courier New"/>
+        </w:rPr>
+        <w:tab/>
+      </w:r>
+      <w:r>
+        <w:rPr>
+          <w:rFonts w:ascii="Courier New" w:hAnsi="Courier New" w:cs="Courier New"/>
+        </w:rPr>
+        <w:tab/>
+        <w:t>- 3</w:t>
+      </w:r>
+    </w:p>
+    <w:p>
+      <w:pPr>
+        <w:pStyle w:val="PlainText"/>
+        <w:rPr>
+          <w:rFonts w:ascii="Courier New" w:hAnsi="Courier New" w:cs="Courier New"/>
+        </w:rPr>
+      </w:pPr>
+      <w:r>
+        <w:rPr>
+          <w:rFonts w:ascii="Courier New" w:hAnsi="Courier New" w:cs="Courier New"/>
+        </w:rPr>
+        <w:t>Number of KGs</w:t>
+      </w:r>
+      <w:r>
+        <w:rPr>
+          <w:rFonts w:ascii="Courier New" w:hAnsi="Courier New" w:cs="Courier New"/>
+        </w:rPr>
+        <w:tab/>
+      </w:r>
+      <w:r>
+        <w:rPr>
+          <w:rFonts w:ascii="Courier New" w:hAnsi="Courier New" w:cs="Courier New"/>
+        </w:rPr>
+        <w:tab/>
+      </w:r>
+      <w:r>
+        <w:rPr>
+          <w:rFonts w:ascii="Courier New" w:hAnsi="Courier New" w:cs="Courier New"/>
+        </w:rPr>
+        <w:tab/>
+        <w:t>- 270</w:t>
+      </w:r>
+    </w:p>
+    <w:p>
+      <w:pPr>
+        <w:pStyle w:val="PlainText"/>
+        <w:rPr>
+          <w:rFonts w:ascii="Courier New" w:hAnsi="Courier New" w:cs="Courier New"/>
+        </w:rPr>
+      </w:pPr>
+      <w:r>
+        <w:rPr>
+          <w:rFonts w:ascii="Courier New" w:hAnsi="Courier New" w:cs="Courier New"/>
+        </w:rPr>
+        <w:t>Rate</w:t>
+      </w:r>
+      <w:r>
+        <w:rPr>
+          <w:rFonts w:ascii="Courier New" w:hAnsi="Courier New" w:cs="Courier New"/>
+        </w:rPr>
+        <w:tab/>
+      </w:r>
+      <w:r>
+        <w:rPr>
+          <w:rFonts w:ascii="Courier New" w:hAnsi="Courier New" w:cs="Courier New"/>
+        </w:rPr>
+        <w:tab/>
+      </w:r>
+      <w:r>
+        <w:rPr>
+          <w:rFonts w:ascii="Courier New" w:hAnsi="Courier New" w:cs="Courier New"/>
+        </w:rPr>
+        <w:tab/>
+      </w:r>
+      <w:r>
+        <w:rPr>
+          <w:rFonts w:ascii="Courier New" w:hAnsi="Courier New" w:cs="Courier New"/>
+        </w:rPr>
+        <w:tab/>
+      </w:r>
+      <w:r>
+        <w:rPr>
+          <w:rFonts w:ascii="Courier New" w:hAnsi="Courier New" w:cs="Courier New"/>
+        </w:rPr>
+        <w:tab/>
+        <w:t>- 32</w:t>
+      </w:r>
+    </w:p>
+    <w:p>
+      <w:pPr>
+        <w:pStyle w:val="PlainText"/>
+        <w:rPr>
+          <w:rFonts w:ascii="Courier New" w:hAnsi="Courier New" w:cs="Courier New"/>
+        </w:rPr>
+      </w:pPr>
+      <w:r>
+        <w:rPr>
+          <w:rFonts w:ascii="Courier New" w:hAnsi="Courier New" w:cs="Courier New"/>
+        </w:rPr>
+        <w:t>Transport &amp; Miscellaneous</w:t>
+      </w:r>
+      <w:r>
+        <w:rPr>
+          <w:rFonts w:ascii="Courier New" w:hAnsi="Courier New" w:cs="Courier New"/>
+        </w:rPr>
+        <w:tab/>
+        <w:t>- 495</w:t>
+      </w:r>
+    </w:p>
+    <w:p>
+      <w:pPr>
+        <w:pStyle w:val="PlainText"/>
+        <w:rPr>
+          <w:rFonts w:ascii="Courier New" w:hAnsi="Courier New" w:cs="Courier New"/>
+        </w:rPr>
+      </w:pPr>
+      <w:r>
+        <w:rPr>
+          <w:rFonts w:ascii="Courier New" w:hAnsi="Courier New" w:cs="Courier New"/>
+        </w:rPr>
+        <w:t>Total Price</w:t>
+      </w:r>
+      <w:r>
+        <w:rPr>
+          <w:rFonts w:ascii="Courier New" w:hAnsi="Courier New" w:cs="Courier New"/>
+        </w:rPr>
+        <w:tab/>
+      </w:r>
+      <w:r>
+        <w:rPr>
+          <w:rFonts w:ascii="Courier New" w:hAnsi="Courier New" w:cs="Courier New"/>
+        </w:rPr>
+        <w:tab/>
+      </w:r>
+      <w:r>
+        <w:rPr>
+          <w:rFonts w:ascii="Courier New" w:hAnsi="Courier New" w:cs="Courier New"/>
+        </w:rPr>
+        <w:tab/>
+      </w:r>
+      <w:r>
+        <w:rPr>
+          <w:rFonts w:ascii="Courier New" w:hAnsi="Courier New" w:cs="Courier New"/>
+        </w:rPr>
+        <w:tab/>
+        <w:t>- 9135.0</w:t>
+      </w:r>
+    </w:p>
+    <w:p>
+      <w:pPr>
+        <w:pStyle w:val="PlainText"/>
+        <w:rPr>
+          <w:rFonts w:ascii="Courier New" w:hAnsi="Courier New" w:cs="Courier New"/>
+          <w:b/>
+        </w:rPr>
+      </w:pPr>
+      <w:r>
+        <w:rPr>
+          <w:rFonts w:ascii="Courier New" w:hAnsi="Courier New" w:cs="Courier New"/>
+          <w:b/>
+        </w:rPr>
+        <w:t>Amount balance</w:t>
+      </w:r>
+      <w:r>
+        <w:rPr>
+          <w:rFonts w:ascii="Courier New" w:hAnsi="Courier New" w:cs="Courier New"/>
+          <w:b/>
+        </w:rPr>
+        <w:tab/>
+      </w:r>
+      <w:r>
+        <w:rPr>
+          <w:rFonts w:ascii="Courier New" w:hAnsi="Courier New" w:cs="Courier New"/>
+          <w:b/>
+        </w:rPr>
+        <w:tab/>
+      </w:r>
+      <w:r>
+        <w:rPr>
+          <w:rFonts w:ascii="Courier New" w:hAnsi="Courier New" w:cs="Courier New"/>
+          <w:b/>
+        </w:rPr>
+        <w:tab/>
+        <w:t>- 148696.0</w:t>
+      </w:r>
+    </w:p>
+    <w:p>
+      <w:pPr>
+        <w:pStyle w:val="PlainText"/>
+        <w:rPr>
+          <w:rFonts w:ascii="Courier New" w:hAnsi="Courier New" w:cs="Courier New"/>
+        </w:rPr>
+      </w:pPr>
+    </w:p>
+    <w:p>
+      <w:pPr>
+        <w:pStyle w:val="PlainText"/>
+        <w:rPr>
+          <w:rFonts w:ascii="Courier New" w:hAnsi="Courier New" w:cs="Courier New"/>
+          <w:b/>
+        </w:rPr>
+      </w:pPr>
     </w:p>
     <w:p>
       <w:pPr>

--- a/customer _details/RAMAIAH/SEP/KADURU/GA/PURCHASE DETAILS.docx
+++ b/customer _details/RAMAIAH/SEP/KADURU/GA/PURCHASE DETAILS.docx
@@ -37881,13 +37881,7 @@
         <w:rPr>
           <w:rFonts w:ascii="Courier New" w:hAnsi="Courier New" w:cs="Courier New"/>
         </w:rPr>
-        <w:t>SUN Jul 29</w:t>
-      </w:r>
-      <w:r>
-        <w:rPr>
-          <w:rFonts w:ascii="Courier New" w:hAnsi="Courier New" w:cs="Courier New"/>
-        </w:rPr>
-        <w:t xml:space="preserve"> 13:50:17 IST 2018</w:t>
+        <w:t>SUN Jul 29 13:50:17 IST 2018</w:t>
       </w:r>
     </w:p>
     <w:p>
@@ -38229,6 +38223,247 @@
         <w:tab/>
         <w:t>- 148696.0</w:t>
       </w:r>
+    </w:p>
+    <w:p>
+      <w:pPr>
+        <w:pStyle w:val="PlainText"/>
+        <w:rPr>
+          <w:rFonts w:ascii="Courier New" w:hAnsi="Courier New" w:cs="Courier New"/>
+          <w:b/>
+        </w:rPr>
+      </w:pPr>
+    </w:p>
+    <w:p>
+      <w:pPr>
+        <w:pStyle w:val="PlainText"/>
+        <w:rPr>
+          <w:rFonts w:ascii="Courier New" w:hAnsi="Courier New" w:cs="Courier New"/>
+        </w:rPr>
+      </w:pPr>
+      <w:r>
+        <w:rPr>
+          <w:rFonts w:ascii="Courier New" w:hAnsi="Courier New" w:cs="Courier New"/>
+        </w:rPr>
+        <w:t>MON Jul 30</w:t>
+      </w:r>
+      <w:r>
+        <w:rPr>
+          <w:rFonts w:ascii="Courier New" w:hAnsi="Courier New" w:cs="Courier New"/>
+        </w:rPr>
+        <w:t xml:space="preserve"> 14:11:03 IST 2018</w:t>
+      </w:r>
+    </w:p>
+    <w:p>
+      <w:pPr>
+        <w:pStyle w:val="PlainText"/>
+        <w:rPr>
+          <w:rFonts w:ascii="Courier New" w:hAnsi="Courier New" w:cs="Courier New"/>
+        </w:rPr>
+      </w:pPr>
+      <w:r>
+        <w:rPr>
+          <w:rFonts w:ascii="Courier New" w:hAnsi="Courier New" w:cs="Courier New"/>
+        </w:rPr>
+        <w:t>Person Name</w:t>
+      </w:r>
+      <w:r>
+        <w:rPr>
+          <w:rFonts w:ascii="Courier New" w:hAnsi="Courier New" w:cs="Courier New"/>
+        </w:rPr>
+        <w:tab/>
+      </w:r>
+      <w:r>
+        <w:rPr>
+          <w:rFonts w:ascii="Courier New" w:hAnsi="Courier New" w:cs="Courier New"/>
+        </w:rPr>
+        <w:tab/>
+      </w:r>
+      <w:r>
+        <w:rPr>
+          <w:rFonts w:ascii="Courier New" w:hAnsi="Courier New" w:cs="Courier New"/>
+        </w:rPr>
+        <w:tab/>
+      </w:r>
+      <w:r>
+        <w:rPr>
+          <w:rFonts w:ascii="Courier New" w:hAnsi="Courier New" w:cs="Courier New"/>
+        </w:rPr>
+        <w:tab/>
+        <w:t>- GA</w:t>
+      </w:r>
+    </w:p>
+    <w:p>
+      <w:pPr>
+        <w:pStyle w:val="PlainText"/>
+        <w:rPr>
+          <w:rFonts w:ascii="Courier New" w:hAnsi="Courier New" w:cs="Courier New"/>
+        </w:rPr>
+      </w:pPr>
+      <w:r>
+        <w:rPr>
+          <w:rFonts w:ascii="Courier New" w:hAnsi="Courier New" w:cs="Courier New"/>
+        </w:rPr>
+        <w:t>---------------------------------------------------------------</w:t>
+      </w:r>
+    </w:p>
+    <w:p>
+      <w:pPr>
+        <w:pStyle w:val="PlainText"/>
+        <w:rPr>
+          <w:rFonts w:ascii="Courier New" w:hAnsi="Courier New" w:cs="Courier New"/>
+        </w:rPr>
+      </w:pPr>
+      <w:r>
+        <w:rPr>
+          <w:rFonts w:ascii="Courier New" w:hAnsi="Courier New" w:cs="Courier New"/>
+        </w:rPr>
+        <w:t>Item Name</w:t>
+      </w:r>
+      <w:r>
+        <w:rPr>
+          <w:rFonts w:ascii="Courier New" w:hAnsi="Courier New" w:cs="Courier New"/>
+        </w:rPr>
+        <w:tab/>
+      </w:r>
+      <w:r>
+        <w:rPr>
+          <w:rFonts w:ascii="Courier New" w:hAnsi="Courier New" w:cs="Courier New"/>
+        </w:rPr>
+        <w:tab/>
+      </w:r>
+      <w:r>
+        <w:rPr>
+          <w:rFonts w:ascii="Courier New" w:hAnsi="Courier New" w:cs="Courier New"/>
+        </w:rPr>
+        <w:tab/>
+      </w:r>
+      <w:r>
+        <w:rPr>
+          <w:rFonts w:ascii="Courier New" w:hAnsi="Courier New" w:cs="Courier New"/>
+        </w:rPr>
+        <w:tab/>
+        <w:t>- CARROT</w:t>
+      </w:r>
+    </w:p>
+    <w:p>
+      <w:pPr>
+        <w:pStyle w:val="PlainText"/>
+        <w:rPr>
+          <w:rFonts w:ascii="Courier New" w:hAnsi="Courier New" w:cs="Courier New"/>
+          <w:color w:val="FF0000"/>
+        </w:rPr>
+      </w:pPr>
+      <w:r>
+        <w:rPr>
+          <w:rFonts w:ascii="Courier New" w:hAnsi="Courier New" w:cs="Courier New"/>
+          <w:color w:val="FF0000"/>
+        </w:rPr>
+        <w:t>Amount Received</w:t>
+      </w:r>
+      <w:r>
+        <w:rPr>
+          <w:rFonts w:ascii="Courier New" w:hAnsi="Courier New" w:cs="Courier New"/>
+          <w:color w:val="FF0000"/>
+        </w:rPr>
+        <w:tab/>
+      </w:r>
+      <w:r>
+        <w:rPr>
+          <w:rFonts w:ascii="Courier New" w:hAnsi="Courier New" w:cs="Courier New"/>
+          <w:color w:val="FF0000"/>
+        </w:rPr>
+        <w:tab/>
+      </w:r>
+      <w:r>
+        <w:rPr>
+          <w:rFonts w:ascii="Courier New" w:hAnsi="Courier New" w:cs="Courier New"/>
+          <w:color w:val="FF0000"/>
+        </w:rPr>
+        <w:tab/>
+        <w:t>- 120000</w:t>
+      </w:r>
+    </w:p>
+    <w:p>
+      <w:pPr>
+        <w:pStyle w:val="PlainText"/>
+        <w:rPr>
+          <w:rFonts w:ascii="Courier New" w:hAnsi="Courier New" w:cs="Courier New"/>
+          <w:b/>
+        </w:rPr>
+      </w:pPr>
+      <w:r>
+        <w:rPr>
+          <w:rFonts w:ascii="Courier New" w:hAnsi="Courier New" w:cs="Courier New"/>
+          <w:b/>
+        </w:rPr>
+        <w:t>Amount balance</w:t>
+      </w:r>
+      <w:r>
+        <w:rPr>
+          <w:rFonts w:ascii="Courier New" w:hAnsi="Courier New" w:cs="Courier New"/>
+          <w:b/>
+        </w:rPr>
+        <w:tab/>
+      </w:r>
+      <w:r>
+        <w:rPr>
+          <w:rFonts w:ascii="Courier New" w:hAnsi="Courier New" w:cs="Courier New"/>
+          <w:b/>
+        </w:rPr>
+        <w:tab/>
+      </w:r>
+      <w:r>
+        <w:rPr>
+          <w:rFonts w:ascii="Courier New" w:hAnsi="Courier New" w:cs="Courier New"/>
+          <w:b/>
+        </w:rPr>
+        <w:tab/>
+        <w:t>- 28696.0</w:t>
+      </w:r>
+    </w:p>
+    <w:p>
+      <w:pPr>
+        <w:pStyle w:val="PlainText"/>
+        <w:rPr>
+          <w:rFonts w:ascii="Courier New" w:hAnsi="Courier New" w:cs="Courier New"/>
+        </w:rPr>
+      </w:pPr>
+      <w:r>
+        <w:rPr>
+          <w:rFonts w:ascii="Courier New" w:hAnsi="Courier New" w:cs="Courier New"/>
+        </w:rPr>
+        <w:t>Amount Received mode</w:t>
+      </w:r>
+      <w:r>
+        <w:rPr>
+          <w:rFonts w:ascii="Courier New" w:hAnsi="Courier New" w:cs="Courier New"/>
+        </w:rPr>
+        <w:tab/>
+      </w:r>
+      <w:r>
+        <w:rPr>
+          <w:rFonts w:ascii="Courier New" w:hAnsi="Courier New" w:cs="Courier New"/>
+        </w:rPr>
+        <w:tab/>
+        <w:t>- CASH</w:t>
+      </w:r>
+    </w:p>
+    <w:p>
+      <w:pPr>
+        <w:pStyle w:val="PlainText"/>
+        <w:rPr>
+          <w:rFonts w:ascii="Courier New" w:hAnsi="Courier New" w:cs="Courier New"/>
+        </w:rPr>
+      </w:pPr>
+    </w:p>
+    <w:p>
+      <w:pPr>
+        <w:pStyle w:val="PlainText"/>
+        <w:rPr>
+          <w:rFonts w:ascii="Courier New" w:hAnsi="Courier New" w:cs="Courier New"/>
+          <w:b/>
+        </w:rPr>
+      </w:pPr>
     </w:p>
     <w:p>
       <w:pPr>

--- a/customer _details/RAMAIAH/SEP/KADURU/GA/PURCHASE DETAILS.docx
+++ b/customer _details/RAMAIAH/SEP/KADURU/GA/PURCHASE DETAILS.docx
@@ -38244,13 +38244,7 @@
         <w:rPr>
           <w:rFonts w:ascii="Courier New" w:hAnsi="Courier New" w:cs="Courier New"/>
         </w:rPr>
-        <w:t>MON Jul 30</w:t>
-      </w:r>
-      <w:r>
-        <w:rPr>
-          <w:rFonts w:ascii="Courier New" w:hAnsi="Courier New" w:cs="Courier New"/>
-        </w:rPr>
-        <w:t xml:space="preserve"> 14:11:03 IST 2018</w:t>
+        <w:t>MON Jul 30 14:11:03 IST 2018</w:t>
       </w:r>
     </w:p>
     <w:p>
@@ -38447,6 +38441,390 @@
         <w:tab/>
         <w:t>- CASH</w:t>
       </w:r>
+    </w:p>
+    <w:p>
+      <w:pPr>
+        <w:pStyle w:val="PlainText"/>
+        <w:rPr>
+          <w:rFonts w:ascii="Courier New" w:hAnsi="Courier New" w:cs="Courier New"/>
+        </w:rPr>
+      </w:pPr>
+    </w:p>
+    <w:p>
+      <w:pPr>
+        <w:pStyle w:val="PlainText"/>
+        <w:rPr>
+          <w:rFonts w:ascii="Courier New" w:hAnsi="Courier New" w:cs="Courier New"/>
+        </w:rPr>
+      </w:pPr>
+      <w:r>
+        <w:rPr>
+          <w:rFonts w:ascii="Courier New" w:hAnsi="Courier New" w:cs="Courier New"/>
+        </w:rPr>
+        <w:t>FRI Aug 03</w:t>
+      </w:r>
+      <w:r>
+        <w:rPr>
+          <w:rFonts w:ascii="Courier New" w:hAnsi="Courier New" w:cs="Courier New"/>
+        </w:rPr>
+        <w:t xml:space="preserve"> 14:04:21 IST 2018</w:t>
+      </w:r>
+    </w:p>
+    <w:p>
+      <w:pPr>
+        <w:pStyle w:val="PlainText"/>
+        <w:rPr>
+          <w:rFonts w:ascii="Courier New" w:hAnsi="Courier New" w:cs="Courier New"/>
+        </w:rPr>
+      </w:pPr>
+      <w:r>
+        <w:rPr>
+          <w:rFonts w:ascii="Courier New" w:hAnsi="Courier New" w:cs="Courier New"/>
+        </w:rPr>
+        <w:t>Person Name</w:t>
+      </w:r>
+      <w:r>
+        <w:rPr>
+          <w:rFonts w:ascii="Courier New" w:hAnsi="Courier New" w:cs="Courier New"/>
+        </w:rPr>
+        <w:tab/>
+      </w:r>
+      <w:r>
+        <w:rPr>
+          <w:rFonts w:ascii="Courier New" w:hAnsi="Courier New" w:cs="Courier New"/>
+        </w:rPr>
+        <w:tab/>
+      </w:r>
+      <w:r>
+        <w:rPr>
+          <w:rFonts w:ascii="Courier New" w:hAnsi="Courier New" w:cs="Courier New"/>
+        </w:rPr>
+        <w:tab/>
+      </w:r>
+      <w:r>
+        <w:rPr>
+          <w:rFonts w:ascii="Courier New" w:hAnsi="Courier New" w:cs="Courier New"/>
+        </w:rPr>
+        <w:tab/>
+        <w:t>- GA</w:t>
+      </w:r>
+    </w:p>
+    <w:p>
+      <w:pPr>
+        <w:pStyle w:val="PlainText"/>
+        <w:rPr>
+          <w:rFonts w:ascii="Courier New" w:hAnsi="Courier New" w:cs="Courier New"/>
+        </w:rPr>
+      </w:pPr>
+      <w:r>
+        <w:rPr>
+          <w:rFonts w:ascii="Courier New" w:hAnsi="Courier New" w:cs="Courier New"/>
+        </w:rPr>
+        <w:t>Bill number</w:t>
+      </w:r>
+      <w:r>
+        <w:rPr>
+          <w:rFonts w:ascii="Courier New" w:hAnsi="Courier New" w:cs="Courier New"/>
+        </w:rPr>
+        <w:tab/>
+      </w:r>
+      <w:r>
+        <w:rPr>
+          <w:rFonts w:ascii="Courier New" w:hAnsi="Courier New" w:cs="Courier New"/>
+        </w:rPr>
+        <w:tab/>
+      </w:r>
+      <w:r>
+        <w:rPr>
+          <w:rFonts w:ascii="Courier New" w:hAnsi="Courier New" w:cs="Courier New"/>
+        </w:rPr>
+        <w:tab/>
+      </w:r>
+      <w:r>
+        <w:rPr>
+          <w:rFonts w:ascii="Courier New" w:hAnsi="Courier New" w:cs="Courier New"/>
+        </w:rPr>
+        <w:tab/>
+        <w:t>- 2766</w:t>
+      </w:r>
+    </w:p>
+    <w:p>
+      <w:pPr>
+        <w:pStyle w:val="PlainText"/>
+        <w:rPr>
+          <w:rFonts w:ascii="Courier New" w:hAnsi="Courier New" w:cs="Courier New"/>
+        </w:rPr>
+      </w:pPr>
+      <w:r>
+        <w:rPr>
+          <w:rFonts w:ascii="Courier New" w:hAnsi="Courier New" w:cs="Courier New"/>
+        </w:rPr>
+        <w:t>---------------------------------------------------------------</w:t>
+      </w:r>
+    </w:p>
+    <w:p>
+      <w:pPr>
+        <w:pStyle w:val="PlainText"/>
+        <w:rPr>
+          <w:rFonts w:ascii="Courier New" w:hAnsi="Courier New" w:cs="Courier New"/>
+        </w:rPr>
+      </w:pPr>
+      <w:r>
+        <w:rPr>
+          <w:rFonts w:ascii="Courier New" w:hAnsi="Courier New" w:cs="Courier New"/>
+        </w:rPr>
+        <w:t>Item Name</w:t>
+      </w:r>
+      <w:r>
+        <w:rPr>
+          <w:rFonts w:ascii="Courier New" w:hAnsi="Courier New" w:cs="Courier New"/>
+        </w:rPr>
+        <w:tab/>
+      </w:r>
+      <w:r>
+        <w:rPr>
+          <w:rFonts w:ascii="Courier New" w:hAnsi="Courier New" w:cs="Courier New"/>
+        </w:rPr>
+        <w:tab/>
+      </w:r>
+      <w:r>
+        <w:rPr>
+          <w:rFonts w:ascii="Courier New" w:hAnsi="Courier New" w:cs="Courier New"/>
+        </w:rPr>
+        <w:tab/>
+      </w:r>
+      <w:r>
+        <w:rPr>
+          <w:rFonts w:ascii="Courier New" w:hAnsi="Courier New" w:cs="Courier New"/>
+        </w:rPr>
+        <w:tab/>
+        <w:t>- CARROT</w:t>
+      </w:r>
+    </w:p>
+    <w:p>
+      <w:pPr>
+        <w:pStyle w:val="PlainText"/>
+        <w:rPr>
+          <w:rFonts w:ascii="Courier New" w:hAnsi="Courier New" w:cs="Courier New"/>
+        </w:rPr>
+      </w:pPr>
+      <w:r>
+        <w:rPr>
+          <w:rFonts w:ascii="Courier New" w:hAnsi="Courier New" w:cs="Courier New"/>
+        </w:rPr>
+        <w:t>Number of Pockets</w:t>
+      </w:r>
+      <w:r>
+        <w:rPr>
+          <w:rFonts w:ascii="Courier New" w:hAnsi="Courier New" w:cs="Courier New"/>
+        </w:rPr>
+        <w:tab/>
+      </w:r>
+      <w:r>
+        <w:rPr>
+          <w:rFonts w:ascii="Courier New" w:hAnsi="Courier New" w:cs="Courier New"/>
+        </w:rPr>
+        <w:tab/>
+      </w:r>
+      <w:r>
+        <w:rPr>
+          <w:rFonts w:ascii="Courier New" w:hAnsi="Courier New" w:cs="Courier New"/>
+        </w:rPr>
+        <w:tab/>
+        <w:t>- 1</w:t>
+      </w:r>
+    </w:p>
+    <w:p>
+      <w:pPr>
+        <w:pStyle w:val="PlainText"/>
+        <w:rPr>
+          <w:rFonts w:ascii="Courier New" w:hAnsi="Courier New" w:cs="Courier New"/>
+        </w:rPr>
+      </w:pPr>
+      <w:r>
+        <w:rPr>
+          <w:rFonts w:ascii="Courier New" w:hAnsi="Courier New" w:cs="Courier New"/>
+        </w:rPr>
+        <w:t>Number of KGs</w:t>
+      </w:r>
+      <w:r>
+        <w:rPr>
+          <w:rFonts w:ascii="Courier New" w:hAnsi="Courier New" w:cs="Courier New"/>
+        </w:rPr>
+        <w:tab/>
+      </w:r>
+      <w:r>
+        <w:rPr>
+          <w:rFonts w:ascii="Courier New" w:hAnsi="Courier New" w:cs="Courier New"/>
+        </w:rPr>
+        <w:tab/>
+      </w:r>
+      <w:r>
+        <w:rPr>
+          <w:rFonts w:ascii="Courier New" w:hAnsi="Courier New" w:cs="Courier New"/>
+        </w:rPr>
+        <w:tab/>
+        <w:t>- 104</w:t>
+      </w:r>
+    </w:p>
+    <w:p>
+      <w:pPr>
+        <w:pStyle w:val="PlainText"/>
+        <w:rPr>
+          <w:rFonts w:ascii="Courier New" w:hAnsi="Courier New" w:cs="Courier New"/>
+        </w:rPr>
+      </w:pPr>
+      <w:r>
+        <w:rPr>
+          <w:rFonts w:ascii="Courier New" w:hAnsi="Courier New" w:cs="Courier New"/>
+        </w:rPr>
+        <w:t>Rate</w:t>
+      </w:r>
+      <w:r>
+        <w:rPr>
+          <w:rFonts w:ascii="Courier New" w:hAnsi="Courier New" w:cs="Courier New"/>
+        </w:rPr>
+        <w:tab/>
+      </w:r>
+      <w:r>
+        <w:rPr>
+          <w:rFonts w:ascii="Courier New" w:hAnsi="Courier New" w:cs="Courier New"/>
+        </w:rPr>
+        <w:tab/>
+      </w:r>
+      <w:r>
+        <w:rPr>
+          <w:rFonts w:ascii="Courier New" w:hAnsi="Courier New" w:cs="Courier New"/>
+        </w:rPr>
+        <w:tab/>
+      </w:r>
+      <w:r>
+        <w:rPr>
+          <w:rFonts w:ascii="Courier New" w:hAnsi="Courier New" w:cs="Courier New"/>
+        </w:rPr>
+        <w:tab/>
+      </w:r>
+      <w:r>
+        <w:rPr>
+          <w:rFonts w:ascii="Courier New" w:hAnsi="Courier New" w:cs="Courier New"/>
+        </w:rPr>
+        <w:tab/>
+        <w:t>- 35</w:t>
+      </w:r>
+    </w:p>
+    <w:p>
+      <w:pPr>
+        <w:pStyle w:val="PlainText"/>
+        <w:rPr>
+          <w:rFonts w:ascii="Courier New" w:hAnsi="Courier New" w:cs="Courier New"/>
+        </w:rPr>
+      </w:pPr>
+      <w:r>
+        <w:rPr>
+          <w:rFonts w:ascii="Courier New" w:hAnsi="Courier New" w:cs="Courier New"/>
+        </w:rPr>
+        <w:t>Transport &amp; Miscellaneous</w:t>
+      </w:r>
+      <w:r>
+        <w:rPr>
+          <w:rFonts w:ascii="Courier New" w:hAnsi="Courier New" w:cs="Courier New"/>
+        </w:rPr>
+        <w:tab/>
+        <w:t>- 165</w:t>
+      </w:r>
+    </w:p>
+    <w:p>
+      <w:pPr>
+        <w:pStyle w:val="PlainText"/>
+        <w:rPr>
+          <w:rFonts w:ascii="Courier New" w:hAnsi="Courier New" w:cs="Courier New"/>
+        </w:rPr>
+      </w:pPr>
+      <w:r>
+        <w:rPr>
+          <w:rFonts w:ascii="Courier New" w:hAnsi="Courier New" w:cs="Courier New"/>
+        </w:rPr>
+        <w:t>Total Price</w:t>
+      </w:r>
+      <w:r>
+        <w:rPr>
+          <w:rFonts w:ascii="Courier New" w:hAnsi="Courier New" w:cs="Courier New"/>
+        </w:rPr>
+        <w:tab/>
+      </w:r>
+      <w:r>
+        <w:rPr>
+          <w:rFonts w:ascii="Courier New" w:hAnsi="Courier New" w:cs="Courier New"/>
+        </w:rPr>
+        <w:tab/>
+      </w:r>
+      <w:r>
+        <w:rPr>
+          <w:rFonts w:ascii="Courier New" w:hAnsi="Courier New" w:cs="Courier New"/>
+        </w:rPr>
+        <w:tab/>
+      </w:r>
+      <w:r>
+        <w:rPr>
+          <w:rFonts w:ascii="Courier New" w:hAnsi="Courier New" w:cs="Courier New"/>
+        </w:rPr>
+        <w:tab/>
+        <w:t>- 3805.0</w:t>
+      </w:r>
+    </w:p>
+    <w:p>
+      <w:pPr>
+        <w:pStyle w:val="PlainText"/>
+        <w:rPr>
+          <w:rFonts w:ascii="Courier New" w:hAnsi="Courier New" w:cs="Courier New"/>
+          <w:b/>
+        </w:rPr>
+      </w:pPr>
+      <w:r>
+        <w:rPr>
+          <w:rFonts w:ascii="Courier New" w:hAnsi="Courier New" w:cs="Courier New"/>
+          <w:b/>
+        </w:rPr>
+        <w:t>Amount balance</w:t>
+      </w:r>
+      <w:r>
+        <w:rPr>
+          <w:rFonts w:ascii="Courier New" w:hAnsi="Courier New" w:cs="Courier New"/>
+          <w:b/>
+        </w:rPr>
+        <w:tab/>
+      </w:r>
+      <w:r>
+        <w:rPr>
+          <w:rFonts w:ascii="Courier New" w:hAnsi="Courier New" w:cs="Courier New"/>
+          <w:b/>
+        </w:rPr>
+        <w:tab/>
+      </w:r>
+      <w:r>
+        <w:rPr>
+          <w:rFonts w:ascii="Courier New" w:hAnsi="Courier New" w:cs="Courier New"/>
+          <w:b/>
+        </w:rPr>
+        <w:tab/>
+        <w:t>- 32501.0</w:t>
+      </w:r>
+    </w:p>
+    <w:p>
+      <w:pPr>
+        <w:pStyle w:val="PlainText"/>
+        <w:rPr>
+          <w:rFonts w:ascii="Courier New" w:hAnsi="Courier New" w:cs="Courier New"/>
+        </w:rPr>
+      </w:pPr>
+    </w:p>
+    <w:p>
+      <w:pPr>
+        <w:pStyle w:val="PlainText"/>
+        <w:rPr>
+          <w:rFonts w:ascii="Courier New" w:hAnsi="Courier New" w:cs="Courier New"/>
+        </w:rPr>
+      </w:pPr>
     </w:p>
     <w:p>
       <w:pPr>

--- a/customer _details/RAMAIAH/SEP/KADURU/GA/PURCHASE DETAILS.docx
+++ b/customer _details/RAMAIAH/SEP/KADURU/GA/PURCHASE DETAILS.docx
@@ -38461,13 +38461,7 @@
         <w:rPr>
           <w:rFonts w:ascii="Courier New" w:hAnsi="Courier New" w:cs="Courier New"/>
         </w:rPr>
-        <w:t>FRI Aug 03</w:t>
-      </w:r>
-      <w:r>
-        <w:rPr>
-          <w:rFonts w:ascii="Courier New" w:hAnsi="Courier New" w:cs="Courier New"/>
-        </w:rPr>
-        <w:t xml:space="preserve"> 14:04:21 IST 2018</w:t>
+        <w:t>FRI Aug 03 14:04:21 IST 2018</w:t>
       </w:r>
     </w:p>
     <w:p>
@@ -38809,6 +38803,392 @@
         <w:tab/>
         <w:t>- 32501.0</w:t>
       </w:r>
+    </w:p>
+    <w:p>
+      <w:pPr>
+        <w:pStyle w:val="PlainText"/>
+        <w:rPr>
+          <w:rFonts w:ascii="Courier New" w:hAnsi="Courier New" w:cs="Courier New"/>
+          <w:b/>
+        </w:rPr>
+      </w:pPr>
+    </w:p>
+    <w:p>
+      <w:pPr>
+        <w:pStyle w:val="PlainText"/>
+        <w:rPr>
+          <w:rFonts w:ascii="Courier New" w:hAnsi="Courier New" w:cs="Courier New"/>
+        </w:rPr>
+      </w:pPr>
+      <w:r>
+        <w:rPr>
+          <w:rFonts w:ascii="Courier New" w:hAnsi="Courier New" w:cs="Courier New"/>
+        </w:rPr>
+        <w:t>SUN Aug 05</w:t>
+      </w:r>
+      <w:r>
+        <w:rPr>
+          <w:rFonts w:ascii="Courier New" w:hAnsi="Courier New" w:cs="Courier New"/>
+        </w:rPr>
+        <w:t xml:space="preserve"> 15:26:39 IST 2018</w:t>
+      </w:r>
+    </w:p>
+    <w:p>
+      <w:pPr>
+        <w:pStyle w:val="PlainText"/>
+        <w:rPr>
+          <w:rFonts w:ascii="Courier New" w:hAnsi="Courier New" w:cs="Courier New"/>
+        </w:rPr>
+      </w:pPr>
+      <w:r>
+        <w:rPr>
+          <w:rFonts w:ascii="Courier New" w:hAnsi="Courier New" w:cs="Courier New"/>
+        </w:rPr>
+        <w:t>Person Name</w:t>
+      </w:r>
+      <w:r>
+        <w:rPr>
+          <w:rFonts w:ascii="Courier New" w:hAnsi="Courier New" w:cs="Courier New"/>
+        </w:rPr>
+        <w:tab/>
+      </w:r>
+      <w:r>
+        <w:rPr>
+          <w:rFonts w:ascii="Courier New" w:hAnsi="Courier New" w:cs="Courier New"/>
+        </w:rPr>
+        <w:tab/>
+      </w:r>
+      <w:r>
+        <w:rPr>
+          <w:rFonts w:ascii="Courier New" w:hAnsi="Courier New" w:cs="Courier New"/>
+        </w:rPr>
+        <w:tab/>
+      </w:r>
+      <w:r>
+        <w:rPr>
+          <w:rFonts w:ascii="Courier New" w:hAnsi="Courier New" w:cs="Courier New"/>
+        </w:rPr>
+        <w:tab/>
+        <w:t>- GA</w:t>
+      </w:r>
+    </w:p>
+    <w:p>
+      <w:pPr>
+        <w:pStyle w:val="PlainText"/>
+        <w:rPr>
+          <w:rFonts w:ascii="Courier New" w:hAnsi="Courier New" w:cs="Courier New"/>
+        </w:rPr>
+      </w:pPr>
+      <w:r>
+        <w:rPr>
+          <w:rFonts w:ascii="Courier New" w:hAnsi="Courier New" w:cs="Courier New"/>
+        </w:rPr>
+        <w:t>Bill number</w:t>
+      </w:r>
+      <w:r>
+        <w:rPr>
+          <w:rFonts w:ascii="Courier New" w:hAnsi="Courier New" w:cs="Courier New"/>
+        </w:rPr>
+        <w:tab/>
+      </w:r>
+      <w:r>
+        <w:rPr>
+          <w:rFonts w:ascii="Courier New" w:hAnsi="Courier New" w:cs="Courier New"/>
+        </w:rPr>
+        <w:tab/>
+      </w:r>
+      <w:r>
+        <w:rPr>
+          <w:rFonts w:ascii="Courier New" w:hAnsi="Courier New" w:cs="Courier New"/>
+        </w:rPr>
+        <w:tab/>
+      </w:r>
+      <w:r>
+        <w:rPr>
+          <w:rFonts w:ascii="Courier New" w:hAnsi="Courier New" w:cs="Courier New"/>
+        </w:rPr>
+        <w:tab/>
+        <w:t>- 2783</w:t>
+      </w:r>
+    </w:p>
+    <w:p>
+      <w:pPr>
+        <w:pStyle w:val="PlainText"/>
+        <w:rPr>
+          <w:rFonts w:ascii="Courier New" w:hAnsi="Courier New" w:cs="Courier New"/>
+        </w:rPr>
+      </w:pPr>
+      <w:r>
+        <w:rPr>
+          <w:rFonts w:ascii="Courier New" w:hAnsi="Courier New" w:cs="Courier New"/>
+        </w:rPr>
+        <w:t>---------------------------------------------------------------</w:t>
+      </w:r>
+    </w:p>
+    <w:p>
+      <w:pPr>
+        <w:pStyle w:val="PlainText"/>
+        <w:rPr>
+          <w:rFonts w:ascii="Courier New" w:hAnsi="Courier New" w:cs="Courier New"/>
+        </w:rPr>
+      </w:pPr>
+      <w:r>
+        <w:rPr>
+          <w:rFonts w:ascii="Courier New" w:hAnsi="Courier New" w:cs="Courier New"/>
+        </w:rPr>
+        <w:t>Item Name</w:t>
+      </w:r>
+      <w:r>
+        <w:rPr>
+          <w:rFonts w:ascii="Courier New" w:hAnsi="Courier New" w:cs="Courier New"/>
+        </w:rPr>
+        <w:tab/>
+      </w:r>
+      <w:r>
+        <w:rPr>
+          <w:rFonts w:ascii="Courier New" w:hAnsi="Courier New" w:cs="Courier New"/>
+        </w:rPr>
+        <w:tab/>
+      </w:r>
+      <w:r>
+        <w:rPr>
+          <w:rFonts w:ascii="Courier New" w:hAnsi="Courier New" w:cs="Courier New"/>
+        </w:rPr>
+        <w:tab/>
+      </w:r>
+      <w:r>
+        <w:rPr>
+          <w:rFonts w:ascii="Courier New" w:hAnsi="Courier New" w:cs="Courier New"/>
+        </w:rPr>
+        <w:tab/>
+        <w:t>- CARROT</w:t>
+      </w:r>
+    </w:p>
+    <w:p>
+      <w:pPr>
+        <w:pStyle w:val="PlainText"/>
+        <w:rPr>
+          <w:rFonts w:ascii="Courier New" w:hAnsi="Courier New" w:cs="Courier New"/>
+        </w:rPr>
+      </w:pPr>
+      <w:r>
+        <w:rPr>
+          <w:rFonts w:ascii="Courier New" w:hAnsi="Courier New" w:cs="Courier New"/>
+        </w:rPr>
+        <w:t>Number of Pockets</w:t>
+      </w:r>
+      <w:r>
+        <w:rPr>
+          <w:rFonts w:ascii="Courier New" w:hAnsi="Courier New" w:cs="Courier New"/>
+        </w:rPr>
+        <w:tab/>
+      </w:r>
+      <w:r>
+        <w:rPr>
+          <w:rFonts w:ascii="Courier New" w:hAnsi="Courier New" w:cs="Courier New"/>
+        </w:rPr>
+        <w:tab/>
+      </w:r>
+      <w:r>
+        <w:rPr>
+          <w:rFonts w:ascii="Courier New" w:hAnsi="Courier New" w:cs="Courier New"/>
+        </w:rPr>
+        <w:tab/>
+        <w:t>- 2</w:t>
+      </w:r>
+    </w:p>
+    <w:p>
+      <w:pPr>
+        <w:pStyle w:val="PlainText"/>
+        <w:rPr>
+          <w:rFonts w:ascii="Courier New" w:hAnsi="Courier New" w:cs="Courier New"/>
+        </w:rPr>
+      </w:pPr>
+      <w:r>
+        <w:rPr>
+          <w:rFonts w:ascii="Courier New" w:hAnsi="Courier New" w:cs="Courier New"/>
+        </w:rPr>
+        <w:t>Number of KGs</w:t>
+      </w:r>
+      <w:r>
+        <w:rPr>
+          <w:rFonts w:ascii="Courier New" w:hAnsi="Courier New" w:cs="Courier New"/>
+        </w:rPr>
+        <w:tab/>
+      </w:r>
+      <w:r>
+        <w:rPr>
+          <w:rFonts w:ascii="Courier New" w:hAnsi="Courier New" w:cs="Courier New"/>
+        </w:rPr>
+        <w:tab/>
+      </w:r>
+      <w:r>
+        <w:rPr>
+          <w:rFonts w:ascii="Courier New" w:hAnsi="Courier New" w:cs="Courier New"/>
+        </w:rPr>
+        <w:tab/>
+        <w:t>- 196</w:t>
+      </w:r>
+    </w:p>
+    <w:p>
+      <w:pPr>
+        <w:pStyle w:val="PlainText"/>
+        <w:rPr>
+          <w:rFonts w:ascii="Courier New" w:hAnsi="Courier New" w:cs="Courier New"/>
+        </w:rPr>
+      </w:pPr>
+      <w:r>
+        <w:rPr>
+          <w:rFonts w:ascii="Courier New" w:hAnsi="Courier New" w:cs="Courier New"/>
+        </w:rPr>
+        <w:t>Rate</w:t>
+      </w:r>
+      <w:r>
+        <w:rPr>
+          <w:rFonts w:ascii="Courier New" w:hAnsi="Courier New" w:cs="Courier New"/>
+        </w:rPr>
+        <w:tab/>
+      </w:r>
+      <w:r>
+        <w:rPr>
+          <w:rFonts w:ascii="Courier New" w:hAnsi="Courier New" w:cs="Courier New"/>
+        </w:rPr>
+        <w:tab/>
+      </w:r>
+      <w:r>
+        <w:rPr>
+          <w:rFonts w:ascii="Courier New" w:hAnsi="Courier New" w:cs="Courier New"/>
+        </w:rPr>
+        <w:tab/>
+      </w:r>
+      <w:r>
+        <w:rPr>
+          <w:rFonts w:ascii="Courier New" w:hAnsi="Courier New" w:cs="Courier New"/>
+        </w:rPr>
+        <w:tab/>
+      </w:r>
+      <w:r>
+        <w:rPr>
+          <w:rFonts w:ascii="Courier New" w:hAnsi="Courier New" w:cs="Courier New"/>
+        </w:rPr>
+        <w:tab/>
+        <w:t>- 40</w:t>
+      </w:r>
+    </w:p>
+    <w:p>
+      <w:pPr>
+        <w:pStyle w:val="PlainText"/>
+        <w:rPr>
+          <w:rFonts w:ascii="Courier New" w:hAnsi="Courier New" w:cs="Courier New"/>
+        </w:rPr>
+      </w:pPr>
+      <w:r>
+        <w:rPr>
+          <w:rFonts w:ascii="Courier New" w:hAnsi="Courier New" w:cs="Courier New"/>
+        </w:rPr>
+        <w:t>Transport &amp; Miscellaneous</w:t>
+      </w:r>
+      <w:r>
+        <w:rPr>
+          <w:rFonts w:ascii="Courier New" w:hAnsi="Courier New" w:cs="Courier New"/>
+        </w:rPr>
+        <w:tab/>
+        <w:t>- 330</w:t>
+      </w:r>
+    </w:p>
+    <w:p>
+      <w:pPr>
+        <w:pStyle w:val="PlainText"/>
+        <w:rPr>
+          <w:rFonts w:ascii="Courier New" w:hAnsi="Courier New" w:cs="Courier New"/>
+        </w:rPr>
+      </w:pPr>
+      <w:r>
+        <w:rPr>
+          <w:rFonts w:ascii="Courier New" w:hAnsi="Courier New" w:cs="Courier New"/>
+        </w:rPr>
+        <w:t>Total Price</w:t>
+      </w:r>
+      <w:r>
+        <w:rPr>
+          <w:rFonts w:ascii="Courier New" w:hAnsi="Courier New" w:cs="Courier New"/>
+        </w:rPr>
+        <w:tab/>
+      </w:r>
+      <w:r>
+        <w:rPr>
+          <w:rFonts w:ascii="Courier New" w:hAnsi="Courier New" w:cs="Courier New"/>
+        </w:rPr>
+        <w:tab/>
+      </w:r>
+      <w:r>
+        <w:rPr>
+          <w:rFonts w:ascii="Courier New" w:hAnsi="Courier New" w:cs="Courier New"/>
+        </w:rPr>
+        <w:tab/>
+      </w:r>
+      <w:r>
+        <w:rPr>
+          <w:rFonts w:ascii="Courier New" w:hAnsi="Courier New" w:cs="Courier New"/>
+        </w:rPr>
+        <w:tab/>
+        <w:t>- 8170.0</w:t>
+      </w:r>
+    </w:p>
+    <w:p>
+      <w:pPr>
+        <w:pStyle w:val="PlainText"/>
+        <w:rPr>
+          <w:rFonts w:ascii="Courier New" w:hAnsi="Courier New" w:cs="Courier New"/>
+          <w:b/>
+        </w:rPr>
+      </w:pPr>
+      <w:r>
+        <w:rPr>
+          <w:rFonts w:ascii="Courier New" w:hAnsi="Courier New" w:cs="Courier New"/>
+          <w:b/>
+        </w:rPr>
+        <w:t>Amount balance</w:t>
+      </w:r>
+      <w:r>
+        <w:rPr>
+          <w:rFonts w:ascii="Courier New" w:hAnsi="Courier New" w:cs="Courier New"/>
+          <w:b/>
+        </w:rPr>
+        <w:tab/>
+      </w:r>
+      <w:r>
+        <w:rPr>
+          <w:rFonts w:ascii="Courier New" w:hAnsi="Courier New" w:cs="Courier New"/>
+          <w:b/>
+        </w:rPr>
+        <w:tab/>
+      </w:r>
+      <w:r>
+        <w:rPr>
+          <w:rFonts w:ascii="Courier New" w:hAnsi="Courier New" w:cs="Courier New"/>
+          <w:b/>
+        </w:rPr>
+        <w:tab/>
+        <w:t>- 40671.0</w:t>
+      </w:r>
+    </w:p>
+    <w:p>
+      <w:pPr>
+        <w:pStyle w:val="PlainText"/>
+        <w:rPr>
+          <w:rFonts w:ascii="Courier New" w:hAnsi="Courier New" w:cs="Courier New"/>
+        </w:rPr>
+      </w:pPr>
+    </w:p>
+    <w:p>
+      <w:pPr>
+        <w:pStyle w:val="PlainText"/>
+        <w:rPr>
+          <w:rFonts w:ascii="Courier New" w:hAnsi="Courier New" w:cs="Courier New"/>
+          <w:b/>
+        </w:rPr>
+      </w:pPr>
     </w:p>
     <w:p>
       <w:pPr>

--- a/customer _details/RAMAIAH/SEP/KADURU/GA/PURCHASE DETAILS.docx
+++ b/customer _details/RAMAIAH/SEP/KADURU/GA/PURCHASE DETAILS.docx
@@ -38824,13 +38824,7 @@
         <w:rPr>
           <w:rFonts w:ascii="Courier New" w:hAnsi="Courier New" w:cs="Courier New"/>
         </w:rPr>
-        <w:t>SUN Aug 05</w:t>
-      </w:r>
-      <w:r>
-        <w:rPr>
-          <w:rFonts w:ascii="Courier New" w:hAnsi="Courier New" w:cs="Courier New"/>
-        </w:rPr>
-        <w:t xml:space="preserve"> 15:26:39 IST 2018</w:t>
+        <w:t>SUN Aug 05 15:26:39 IST 2018</w:t>
       </w:r>
     </w:p>
     <w:p>
@@ -39172,6 +39166,392 @@
         <w:tab/>
         <w:t>- 40671.0</w:t>
       </w:r>
+    </w:p>
+    <w:p>
+      <w:pPr>
+        <w:pStyle w:val="PlainText"/>
+        <w:rPr>
+          <w:rFonts w:ascii="Courier New" w:hAnsi="Courier New" w:cs="Courier New"/>
+          <w:b/>
+        </w:rPr>
+      </w:pPr>
+    </w:p>
+    <w:p>
+      <w:pPr>
+        <w:pStyle w:val="PlainText"/>
+        <w:rPr>
+          <w:rFonts w:ascii="Courier New" w:hAnsi="Courier New" w:cs="Courier New"/>
+        </w:rPr>
+      </w:pPr>
+      <w:r>
+        <w:rPr>
+          <w:rFonts w:ascii="Courier New" w:hAnsi="Courier New" w:cs="Courier New"/>
+        </w:rPr>
+        <w:t>TUE Aug 07</w:t>
+      </w:r>
+      <w:r>
+        <w:rPr>
+          <w:rFonts w:ascii="Courier New" w:hAnsi="Courier New" w:cs="Courier New"/>
+        </w:rPr>
+        <w:t xml:space="preserve"> 13:20:11 IST 2018</w:t>
+      </w:r>
+    </w:p>
+    <w:p>
+      <w:pPr>
+        <w:pStyle w:val="PlainText"/>
+        <w:rPr>
+          <w:rFonts w:ascii="Courier New" w:hAnsi="Courier New" w:cs="Courier New"/>
+        </w:rPr>
+      </w:pPr>
+      <w:r>
+        <w:rPr>
+          <w:rFonts w:ascii="Courier New" w:hAnsi="Courier New" w:cs="Courier New"/>
+        </w:rPr>
+        <w:t>Person Name</w:t>
+      </w:r>
+      <w:r>
+        <w:rPr>
+          <w:rFonts w:ascii="Courier New" w:hAnsi="Courier New" w:cs="Courier New"/>
+        </w:rPr>
+        <w:tab/>
+      </w:r>
+      <w:r>
+        <w:rPr>
+          <w:rFonts w:ascii="Courier New" w:hAnsi="Courier New" w:cs="Courier New"/>
+        </w:rPr>
+        <w:tab/>
+      </w:r>
+      <w:r>
+        <w:rPr>
+          <w:rFonts w:ascii="Courier New" w:hAnsi="Courier New" w:cs="Courier New"/>
+        </w:rPr>
+        <w:tab/>
+      </w:r>
+      <w:r>
+        <w:rPr>
+          <w:rFonts w:ascii="Courier New" w:hAnsi="Courier New" w:cs="Courier New"/>
+        </w:rPr>
+        <w:tab/>
+        <w:t>- GA</w:t>
+      </w:r>
+    </w:p>
+    <w:p>
+      <w:pPr>
+        <w:pStyle w:val="PlainText"/>
+        <w:rPr>
+          <w:rFonts w:ascii="Courier New" w:hAnsi="Courier New" w:cs="Courier New"/>
+        </w:rPr>
+      </w:pPr>
+      <w:r>
+        <w:rPr>
+          <w:rFonts w:ascii="Courier New" w:hAnsi="Courier New" w:cs="Courier New"/>
+        </w:rPr>
+        <w:t>Bill number</w:t>
+      </w:r>
+      <w:r>
+        <w:rPr>
+          <w:rFonts w:ascii="Courier New" w:hAnsi="Courier New" w:cs="Courier New"/>
+        </w:rPr>
+        <w:tab/>
+      </w:r>
+      <w:r>
+        <w:rPr>
+          <w:rFonts w:ascii="Courier New" w:hAnsi="Courier New" w:cs="Courier New"/>
+        </w:rPr>
+        <w:tab/>
+      </w:r>
+      <w:r>
+        <w:rPr>
+          <w:rFonts w:ascii="Courier New" w:hAnsi="Courier New" w:cs="Courier New"/>
+        </w:rPr>
+        <w:tab/>
+      </w:r>
+      <w:r>
+        <w:rPr>
+          <w:rFonts w:ascii="Courier New" w:hAnsi="Courier New" w:cs="Courier New"/>
+        </w:rPr>
+        <w:tab/>
+        <w:t>- 2791</w:t>
+      </w:r>
+    </w:p>
+    <w:p>
+      <w:pPr>
+        <w:pStyle w:val="PlainText"/>
+        <w:rPr>
+          <w:rFonts w:ascii="Courier New" w:hAnsi="Courier New" w:cs="Courier New"/>
+        </w:rPr>
+      </w:pPr>
+      <w:r>
+        <w:rPr>
+          <w:rFonts w:ascii="Courier New" w:hAnsi="Courier New" w:cs="Courier New"/>
+        </w:rPr>
+        <w:t>---------------------------------------------------------------</w:t>
+      </w:r>
+    </w:p>
+    <w:p>
+      <w:pPr>
+        <w:pStyle w:val="PlainText"/>
+        <w:rPr>
+          <w:rFonts w:ascii="Courier New" w:hAnsi="Courier New" w:cs="Courier New"/>
+        </w:rPr>
+      </w:pPr>
+      <w:r>
+        <w:rPr>
+          <w:rFonts w:ascii="Courier New" w:hAnsi="Courier New" w:cs="Courier New"/>
+        </w:rPr>
+        <w:t>Item Name</w:t>
+      </w:r>
+      <w:r>
+        <w:rPr>
+          <w:rFonts w:ascii="Courier New" w:hAnsi="Courier New" w:cs="Courier New"/>
+        </w:rPr>
+        <w:tab/>
+      </w:r>
+      <w:r>
+        <w:rPr>
+          <w:rFonts w:ascii="Courier New" w:hAnsi="Courier New" w:cs="Courier New"/>
+        </w:rPr>
+        <w:tab/>
+      </w:r>
+      <w:r>
+        <w:rPr>
+          <w:rFonts w:ascii="Courier New" w:hAnsi="Courier New" w:cs="Courier New"/>
+        </w:rPr>
+        <w:tab/>
+      </w:r>
+      <w:r>
+        <w:rPr>
+          <w:rFonts w:ascii="Courier New" w:hAnsi="Courier New" w:cs="Courier New"/>
+        </w:rPr>
+        <w:tab/>
+        <w:t>- CARROT</w:t>
+      </w:r>
+    </w:p>
+    <w:p>
+      <w:pPr>
+        <w:pStyle w:val="PlainText"/>
+        <w:rPr>
+          <w:rFonts w:ascii="Courier New" w:hAnsi="Courier New" w:cs="Courier New"/>
+        </w:rPr>
+      </w:pPr>
+      <w:r>
+        <w:rPr>
+          <w:rFonts w:ascii="Courier New" w:hAnsi="Courier New" w:cs="Courier New"/>
+        </w:rPr>
+        <w:t>Number of Pockets</w:t>
+      </w:r>
+      <w:r>
+        <w:rPr>
+          <w:rFonts w:ascii="Courier New" w:hAnsi="Courier New" w:cs="Courier New"/>
+        </w:rPr>
+        <w:tab/>
+      </w:r>
+      <w:r>
+        <w:rPr>
+          <w:rFonts w:ascii="Courier New" w:hAnsi="Courier New" w:cs="Courier New"/>
+        </w:rPr>
+        <w:tab/>
+      </w:r>
+      <w:r>
+        <w:rPr>
+          <w:rFonts w:ascii="Courier New" w:hAnsi="Courier New" w:cs="Courier New"/>
+        </w:rPr>
+        <w:tab/>
+        <w:t>- 1</w:t>
+      </w:r>
+    </w:p>
+    <w:p>
+      <w:pPr>
+        <w:pStyle w:val="PlainText"/>
+        <w:rPr>
+          <w:rFonts w:ascii="Courier New" w:hAnsi="Courier New" w:cs="Courier New"/>
+        </w:rPr>
+      </w:pPr>
+      <w:r>
+        <w:rPr>
+          <w:rFonts w:ascii="Courier New" w:hAnsi="Courier New" w:cs="Courier New"/>
+        </w:rPr>
+        <w:t>Number of KGs</w:t>
+      </w:r>
+      <w:r>
+        <w:rPr>
+          <w:rFonts w:ascii="Courier New" w:hAnsi="Courier New" w:cs="Courier New"/>
+        </w:rPr>
+        <w:tab/>
+      </w:r>
+      <w:r>
+        <w:rPr>
+          <w:rFonts w:ascii="Courier New" w:hAnsi="Courier New" w:cs="Courier New"/>
+        </w:rPr>
+        <w:tab/>
+      </w:r>
+      <w:r>
+        <w:rPr>
+          <w:rFonts w:ascii="Courier New" w:hAnsi="Courier New" w:cs="Courier New"/>
+        </w:rPr>
+        <w:tab/>
+        <w:t>- 91</w:t>
+      </w:r>
+    </w:p>
+    <w:p>
+      <w:pPr>
+        <w:pStyle w:val="PlainText"/>
+        <w:rPr>
+          <w:rFonts w:ascii="Courier New" w:hAnsi="Courier New" w:cs="Courier New"/>
+        </w:rPr>
+      </w:pPr>
+      <w:r>
+        <w:rPr>
+          <w:rFonts w:ascii="Courier New" w:hAnsi="Courier New" w:cs="Courier New"/>
+        </w:rPr>
+        <w:t>Rate</w:t>
+      </w:r>
+      <w:r>
+        <w:rPr>
+          <w:rFonts w:ascii="Courier New" w:hAnsi="Courier New" w:cs="Courier New"/>
+        </w:rPr>
+        <w:tab/>
+      </w:r>
+      <w:r>
+        <w:rPr>
+          <w:rFonts w:ascii="Courier New" w:hAnsi="Courier New" w:cs="Courier New"/>
+        </w:rPr>
+        <w:tab/>
+      </w:r>
+      <w:r>
+        <w:rPr>
+          <w:rFonts w:ascii="Courier New" w:hAnsi="Courier New" w:cs="Courier New"/>
+        </w:rPr>
+        <w:tab/>
+      </w:r>
+      <w:r>
+        <w:rPr>
+          <w:rFonts w:ascii="Courier New" w:hAnsi="Courier New" w:cs="Courier New"/>
+        </w:rPr>
+        <w:tab/>
+      </w:r>
+      <w:r>
+        <w:rPr>
+          <w:rFonts w:ascii="Courier New" w:hAnsi="Courier New" w:cs="Courier New"/>
+        </w:rPr>
+        <w:tab/>
+        <w:t>- 36</w:t>
+      </w:r>
+    </w:p>
+    <w:p>
+      <w:pPr>
+        <w:pStyle w:val="PlainText"/>
+        <w:rPr>
+          <w:rFonts w:ascii="Courier New" w:hAnsi="Courier New" w:cs="Courier New"/>
+        </w:rPr>
+      </w:pPr>
+      <w:r>
+        <w:rPr>
+          <w:rFonts w:ascii="Courier New" w:hAnsi="Courier New" w:cs="Courier New"/>
+        </w:rPr>
+        <w:t>Transport &amp; Miscellaneous</w:t>
+      </w:r>
+      <w:r>
+        <w:rPr>
+          <w:rFonts w:ascii="Courier New" w:hAnsi="Courier New" w:cs="Courier New"/>
+        </w:rPr>
+        <w:tab/>
+        <w:t>- 170</w:t>
+      </w:r>
+    </w:p>
+    <w:p>
+      <w:pPr>
+        <w:pStyle w:val="PlainText"/>
+        <w:rPr>
+          <w:rFonts w:ascii="Courier New" w:hAnsi="Courier New" w:cs="Courier New"/>
+        </w:rPr>
+      </w:pPr>
+      <w:r>
+        <w:rPr>
+          <w:rFonts w:ascii="Courier New" w:hAnsi="Courier New" w:cs="Courier New"/>
+        </w:rPr>
+        <w:t>Total Price</w:t>
+      </w:r>
+      <w:r>
+        <w:rPr>
+          <w:rFonts w:ascii="Courier New" w:hAnsi="Courier New" w:cs="Courier New"/>
+        </w:rPr>
+        <w:tab/>
+      </w:r>
+      <w:r>
+        <w:rPr>
+          <w:rFonts w:ascii="Courier New" w:hAnsi="Courier New" w:cs="Courier New"/>
+        </w:rPr>
+        <w:tab/>
+      </w:r>
+      <w:r>
+        <w:rPr>
+          <w:rFonts w:ascii="Courier New" w:hAnsi="Courier New" w:cs="Courier New"/>
+        </w:rPr>
+        <w:tab/>
+      </w:r>
+      <w:r>
+        <w:rPr>
+          <w:rFonts w:ascii="Courier New" w:hAnsi="Courier New" w:cs="Courier New"/>
+        </w:rPr>
+        <w:tab/>
+        <w:t>- 3446.0</w:t>
+      </w:r>
+    </w:p>
+    <w:p>
+      <w:pPr>
+        <w:pStyle w:val="PlainText"/>
+        <w:rPr>
+          <w:rFonts w:ascii="Courier New" w:hAnsi="Courier New" w:cs="Courier New"/>
+          <w:b/>
+        </w:rPr>
+      </w:pPr>
+      <w:r>
+        <w:rPr>
+          <w:rFonts w:ascii="Courier New" w:hAnsi="Courier New" w:cs="Courier New"/>
+          <w:b/>
+        </w:rPr>
+        <w:t>Amount balance</w:t>
+      </w:r>
+      <w:r>
+        <w:rPr>
+          <w:rFonts w:ascii="Courier New" w:hAnsi="Courier New" w:cs="Courier New"/>
+          <w:b/>
+        </w:rPr>
+        <w:tab/>
+      </w:r>
+      <w:r>
+        <w:rPr>
+          <w:rFonts w:ascii="Courier New" w:hAnsi="Courier New" w:cs="Courier New"/>
+          <w:b/>
+        </w:rPr>
+        <w:tab/>
+      </w:r>
+      <w:r>
+        <w:rPr>
+          <w:rFonts w:ascii="Courier New" w:hAnsi="Courier New" w:cs="Courier New"/>
+          <w:b/>
+        </w:rPr>
+        <w:tab/>
+        <w:t>- 44117.0</w:t>
+      </w:r>
+    </w:p>
+    <w:p>
+      <w:pPr>
+        <w:pStyle w:val="PlainText"/>
+        <w:rPr>
+          <w:rFonts w:ascii="Courier New" w:hAnsi="Courier New" w:cs="Courier New"/>
+        </w:rPr>
+      </w:pPr>
+    </w:p>
+    <w:p>
+      <w:pPr>
+        <w:pStyle w:val="PlainText"/>
+        <w:rPr>
+          <w:rFonts w:ascii="Courier New" w:hAnsi="Courier New" w:cs="Courier New"/>
+          <w:b/>
+        </w:rPr>
+      </w:pPr>
     </w:p>
     <w:p>
       <w:pPr>

--- a/customer _details/RAMAIAH/SEP/KADURU/GA/PURCHASE DETAILS.docx
+++ b/customer _details/RAMAIAH/SEP/KADURU/GA/PURCHASE DETAILS.docx
@@ -39187,13 +39187,7 @@
         <w:rPr>
           <w:rFonts w:ascii="Courier New" w:hAnsi="Courier New" w:cs="Courier New"/>
         </w:rPr>
-        <w:t>TUE Aug 07</w:t>
-      </w:r>
-      <w:r>
-        <w:rPr>
-          <w:rFonts w:ascii="Courier New" w:hAnsi="Courier New" w:cs="Courier New"/>
-        </w:rPr>
-        <w:t xml:space="preserve"> 13:20:11 IST 2018</w:t>
+        <w:t>TUE Aug 07 13:20:11 IST 2018</w:t>
       </w:r>
     </w:p>
     <w:p>
@@ -39535,6 +39529,392 @@
         <w:tab/>
         <w:t>- 44117.0</w:t>
       </w:r>
+    </w:p>
+    <w:p>
+      <w:pPr>
+        <w:pStyle w:val="PlainText"/>
+        <w:rPr>
+          <w:rFonts w:ascii="Courier New" w:hAnsi="Courier New" w:cs="Courier New"/>
+          <w:b/>
+        </w:rPr>
+      </w:pPr>
+    </w:p>
+    <w:p>
+      <w:pPr>
+        <w:pStyle w:val="PlainText"/>
+        <w:rPr>
+          <w:rFonts w:ascii="Courier New" w:hAnsi="Courier New" w:cs="Courier New"/>
+        </w:rPr>
+      </w:pPr>
+      <w:r>
+        <w:rPr>
+          <w:rFonts w:ascii="Courier New" w:hAnsi="Courier New" w:cs="Courier New"/>
+        </w:rPr>
+        <w:t>FRI Aug 10</w:t>
+      </w:r>
+      <w:r>
+        <w:rPr>
+          <w:rFonts w:ascii="Courier New" w:hAnsi="Courier New" w:cs="Courier New"/>
+        </w:rPr>
+        <w:t xml:space="preserve"> 12:54:32 IST 2018</w:t>
+      </w:r>
+    </w:p>
+    <w:p>
+      <w:pPr>
+        <w:pStyle w:val="PlainText"/>
+        <w:rPr>
+          <w:rFonts w:ascii="Courier New" w:hAnsi="Courier New" w:cs="Courier New"/>
+        </w:rPr>
+      </w:pPr>
+      <w:r>
+        <w:rPr>
+          <w:rFonts w:ascii="Courier New" w:hAnsi="Courier New" w:cs="Courier New"/>
+        </w:rPr>
+        <w:t>Person Name</w:t>
+      </w:r>
+      <w:r>
+        <w:rPr>
+          <w:rFonts w:ascii="Courier New" w:hAnsi="Courier New" w:cs="Courier New"/>
+        </w:rPr>
+        <w:tab/>
+      </w:r>
+      <w:r>
+        <w:rPr>
+          <w:rFonts w:ascii="Courier New" w:hAnsi="Courier New" w:cs="Courier New"/>
+        </w:rPr>
+        <w:tab/>
+      </w:r>
+      <w:r>
+        <w:rPr>
+          <w:rFonts w:ascii="Courier New" w:hAnsi="Courier New" w:cs="Courier New"/>
+        </w:rPr>
+        <w:tab/>
+      </w:r>
+      <w:r>
+        <w:rPr>
+          <w:rFonts w:ascii="Courier New" w:hAnsi="Courier New" w:cs="Courier New"/>
+        </w:rPr>
+        <w:tab/>
+        <w:t>- GA</w:t>
+      </w:r>
+    </w:p>
+    <w:p>
+      <w:pPr>
+        <w:pStyle w:val="PlainText"/>
+        <w:rPr>
+          <w:rFonts w:ascii="Courier New" w:hAnsi="Courier New" w:cs="Courier New"/>
+        </w:rPr>
+      </w:pPr>
+      <w:r>
+        <w:rPr>
+          <w:rFonts w:ascii="Courier New" w:hAnsi="Courier New" w:cs="Courier New"/>
+        </w:rPr>
+        <w:t>Bill number</w:t>
+      </w:r>
+      <w:r>
+        <w:rPr>
+          <w:rFonts w:ascii="Courier New" w:hAnsi="Courier New" w:cs="Courier New"/>
+        </w:rPr>
+        <w:tab/>
+      </w:r>
+      <w:r>
+        <w:rPr>
+          <w:rFonts w:ascii="Courier New" w:hAnsi="Courier New" w:cs="Courier New"/>
+        </w:rPr>
+        <w:tab/>
+      </w:r>
+      <w:r>
+        <w:rPr>
+          <w:rFonts w:ascii="Courier New" w:hAnsi="Courier New" w:cs="Courier New"/>
+        </w:rPr>
+        <w:tab/>
+      </w:r>
+      <w:r>
+        <w:rPr>
+          <w:rFonts w:ascii="Courier New" w:hAnsi="Courier New" w:cs="Courier New"/>
+        </w:rPr>
+        <w:tab/>
+        <w:t>- 2799</w:t>
+      </w:r>
+    </w:p>
+    <w:p>
+      <w:pPr>
+        <w:pStyle w:val="PlainText"/>
+        <w:rPr>
+          <w:rFonts w:ascii="Courier New" w:hAnsi="Courier New" w:cs="Courier New"/>
+        </w:rPr>
+      </w:pPr>
+      <w:r>
+        <w:rPr>
+          <w:rFonts w:ascii="Courier New" w:hAnsi="Courier New" w:cs="Courier New"/>
+        </w:rPr>
+        <w:t>---------------------------------------------------------------</w:t>
+      </w:r>
+    </w:p>
+    <w:p>
+      <w:pPr>
+        <w:pStyle w:val="PlainText"/>
+        <w:rPr>
+          <w:rFonts w:ascii="Courier New" w:hAnsi="Courier New" w:cs="Courier New"/>
+        </w:rPr>
+      </w:pPr>
+      <w:r>
+        <w:rPr>
+          <w:rFonts w:ascii="Courier New" w:hAnsi="Courier New" w:cs="Courier New"/>
+        </w:rPr>
+        <w:t>Item Name</w:t>
+      </w:r>
+      <w:r>
+        <w:rPr>
+          <w:rFonts w:ascii="Courier New" w:hAnsi="Courier New" w:cs="Courier New"/>
+        </w:rPr>
+        <w:tab/>
+      </w:r>
+      <w:r>
+        <w:rPr>
+          <w:rFonts w:ascii="Courier New" w:hAnsi="Courier New" w:cs="Courier New"/>
+        </w:rPr>
+        <w:tab/>
+      </w:r>
+      <w:r>
+        <w:rPr>
+          <w:rFonts w:ascii="Courier New" w:hAnsi="Courier New" w:cs="Courier New"/>
+        </w:rPr>
+        <w:tab/>
+      </w:r>
+      <w:r>
+        <w:rPr>
+          <w:rFonts w:ascii="Courier New" w:hAnsi="Courier New" w:cs="Courier New"/>
+        </w:rPr>
+        <w:tab/>
+        <w:t>- CARROT</w:t>
+      </w:r>
+    </w:p>
+    <w:p>
+      <w:pPr>
+        <w:pStyle w:val="PlainText"/>
+        <w:rPr>
+          <w:rFonts w:ascii="Courier New" w:hAnsi="Courier New" w:cs="Courier New"/>
+        </w:rPr>
+      </w:pPr>
+      <w:r>
+        <w:rPr>
+          <w:rFonts w:ascii="Courier New" w:hAnsi="Courier New" w:cs="Courier New"/>
+        </w:rPr>
+        <w:t>Number of Pockets</w:t>
+      </w:r>
+      <w:r>
+        <w:rPr>
+          <w:rFonts w:ascii="Courier New" w:hAnsi="Courier New" w:cs="Courier New"/>
+        </w:rPr>
+        <w:tab/>
+      </w:r>
+      <w:r>
+        <w:rPr>
+          <w:rFonts w:ascii="Courier New" w:hAnsi="Courier New" w:cs="Courier New"/>
+        </w:rPr>
+        <w:tab/>
+      </w:r>
+      <w:r>
+        <w:rPr>
+          <w:rFonts w:ascii="Courier New" w:hAnsi="Courier New" w:cs="Courier New"/>
+        </w:rPr>
+        <w:tab/>
+        <w:t>- 1</w:t>
+      </w:r>
+    </w:p>
+    <w:p>
+      <w:pPr>
+        <w:pStyle w:val="PlainText"/>
+        <w:rPr>
+          <w:rFonts w:ascii="Courier New" w:hAnsi="Courier New" w:cs="Courier New"/>
+        </w:rPr>
+      </w:pPr>
+      <w:r>
+        <w:rPr>
+          <w:rFonts w:ascii="Courier New" w:hAnsi="Courier New" w:cs="Courier New"/>
+        </w:rPr>
+        <w:t>Number of KGs</w:t>
+      </w:r>
+      <w:r>
+        <w:rPr>
+          <w:rFonts w:ascii="Courier New" w:hAnsi="Courier New" w:cs="Courier New"/>
+        </w:rPr>
+        <w:tab/>
+      </w:r>
+      <w:r>
+        <w:rPr>
+          <w:rFonts w:ascii="Courier New" w:hAnsi="Courier New" w:cs="Courier New"/>
+        </w:rPr>
+        <w:tab/>
+      </w:r>
+      <w:r>
+        <w:rPr>
+          <w:rFonts w:ascii="Courier New" w:hAnsi="Courier New" w:cs="Courier New"/>
+        </w:rPr>
+        <w:tab/>
+        <w:t>- 97</w:t>
+      </w:r>
+    </w:p>
+    <w:p>
+      <w:pPr>
+        <w:pStyle w:val="PlainText"/>
+        <w:rPr>
+          <w:rFonts w:ascii="Courier New" w:hAnsi="Courier New" w:cs="Courier New"/>
+        </w:rPr>
+      </w:pPr>
+      <w:r>
+        <w:rPr>
+          <w:rFonts w:ascii="Courier New" w:hAnsi="Courier New" w:cs="Courier New"/>
+        </w:rPr>
+        <w:t>Rate</w:t>
+      </w:r>
+      <w:r>
+        <w:rPr>
+          <w:rFonts w:ascii="Courier New" w:hAnsi="Courier New" w:cs="Courier New"/>
+        </w:rPr>
+        <w:tab/>
+      </w:r>
+      <w:r>
+        <w:rPr>
+          <w:rFonts w:ascii="Courier New" w:hAnsi="Courier New" w:cs="Courier New"/>
+        </w:rPr>
+        <w:tab/>
+      </w:r>
+      <w:r>
+        <w:rPr>
+          <w:rFonts w:ascii="Courier New" w:hAnsi="Courier New" w:cs="Courier New"/>
+        </w:rPr>
+        <w:tab/>
+      </w:r>
+      <w:r>
+        <w:rPr>
+          <w:rFonts w:ascii="Courier New" w:hAnsi="Courier New" w:cs="Courier New"/>
+        </w:rPr>
+        <w:tab/>
+      </w:r>
+      <w:r>
+        <w:rPr>
+          <w:rFonts w:ascii="Courier New" w:hAnsi="Courier New" w:cs="Courier New"/>
+        </w:rPr>
+        <w:tab/>
+        <w:t>- 42</w:t>
+      </w:r>
+    </w:p>
+    <w:p>
+      <w:pPr>
+        <w:pStyle w:val="PlainText"/>
+        <w:rPr>
+          <w:rFonts w:ascii="Courier New" w:hAnsi="Courier New" w:cs="Courier New"/>
+        </w:rPr>
+      </w:pPr>
+      <w:r>
+        <w:rPr>
+          <w:rFonts w:ascii="Courier New" w:hAnsi="Courier New" w:cs="Courier New"/>
+        </w:rPr>
+        <w:t>Transport &amp; Miscellaneous</w:t>
+      </w:r>
+      <w:r>
+        <w:rPr>
+          <w:rFonts w:ascii="Courier New" w:hAnsi="Courier New" w:cs="Courier New"/>
+        </w:rPr>
+        <w:tab/>
+        <w:t>- 165</w:t>
+      </w:r>
+    </w:p>
+    <w:p>
+      <w:pPr>
+        <w:pStyle w:val="PlainText"/>
+        <w:rPr>
+          <w:rFonts w:ascii="Courier New" w:hAnsi="Courier New" w:cs="Courier New"/>
+        </w:rPr>
+      </w:pPr>
+      <w:r>
+        <w:rPr>
+          <w:rFonts w:ascii="Courier New" w:hAnsi="Courier New" w:cs="Courier New"/>
+        </w:rPr>
+        <w:t>Total Price</w:t>
+      </w:r>
+      <w:r>
+        <w:rPr>
+          <w:rFonts w:ascii="Courier New" w:hAnsi="Courier New" w:cs="Courier New"/>
+        </w:rPr>
+        <w:tab/>
+      </w:r>
+      <w:r>
+        <w:rPr>
+          <w:rFonts w:ascii="Courier New" w:hAnsi="Courier New" w:cs="Courier New"/>
+        </w:rPr>
+        <w:tab/>
+      </w:r>
+      <w:r>
+        <w:rPr>
+          <w:rFonts w:ascii="Courier New" w:hAnsi="Courier New" w:cs="Courier New"/>
+        </w:rPr>
+        <w:tab/>
+      </w:r>
+      <w:r>
+        <w:rPr>
+          <w:rFonts w:ascii="Courier New" w:hAnsi="Courier New" w:cs="Courier New"/>
+        </w:rPr>
+        <w:tab/>
+        <w:t>- 4239.0</w:t>
+      </w:r>
+    </w:p>
+    <w:p>
+      <w:pPr>
+        <w:pStyle w:val="PlainText"/>
+        <w:rPr>
+          <w:rFonts w:ascii="Courier New" w:hAnsi="Courier New" w:cs="Courier New"/>
+          <w:b/>
+        </w:rPr>
+      </w:pPr>
+      <w:r>
+        <w:rPr>
+          <w:rFonts w:ascii="Courier New" w:hAnsi="Courier New" w:cs="Courier New"/>
+          <w:b/>
+        </w:rPr>
+        <w:t>Amount balance</w:t>
+      </w:r>
+      <w:r>
+        <w:rPr>
+          <w:rFonts w:ascii="Courier New" w:hAnsi="Courier New" w:cs="Courier New"/>
+          <w:b/>
+        </w:rPr>
+        <w:tab/>
+      </w:r>
+      <w:r>
+        <w:rPr>
+          <w:rFonts w:ascii="Courier New" w:hAnsi="Courier New" w:cs="Courier New"/>
+          <w:b/>
+        </w:rPr>
+        <w:tab/>
+      </w:r>
+      <w:r>
+        <w:rPr>
+          <w:rFonts w:ascii="Courier New" w:hAnsi="Courier New" w:cs="Courier New"/>
+          <w:b/>
+        </w:rPr>
+        <w:tab/>
+        <w:t>- 48356.0</w:t>
+      </w:r>
+    </w:p>
+    <w:p>
+      <w:pPr>
+        <w:pStyle w:val="PlainText"/>
+        <w:rPr>
+          <w:rFonts w:ascii="Courier New" w:hAnsi="Courier New" w:cs="Courier New"/>
+        </w:rPr>
+      </w:pPr>
+    </w:p>
+    <w:p>
+      <w:pPr>
+        <w:pStyle w:val="PlainText"/>
+        <w:rPr>
+          <w:rFonts w:ascii="Courier New" w:hAnsi="Courier New" w:cs="Courier New"/>
+          <w:b/>
+        </w:rPr>
+      </w:pPr>
     </w:p>
     <w:p>
       <w:pPr>

--- a/customer _details/RAMAIAH/SEP/KADURU/GA/PURCHASE DETAILS.docx
+++ b/customer _details/RAMAIAH/SEP/KADURU/GA/PURCHASE DETAILS.docx
@@ -39550,13 +39550,7 @@
         <w:rPr>
           <w:rFonts w:ascii="Courier New" w:hAnsi="Courier New" w:cs="Courier New"/>
         </w:rPr>
-        <w:t>FRI Aug 10</w:t>
-      </w:r>
-      <w:r>
-        <w:rPr>
-          <w:rFonts w:ascii="Courier New" w:hAnsi="Courier New" w:cs="Courier New"/>
-        </w:rPr>
-        <w:t xml:space="preserve"> 12:54:32 IST 2018</w:t>
+        <w:t>FRI Aug 10 12:54:32 IST 2018</w:t>
       </w:r>
     </w:p>
     <w:p>
@@ -39898,6 +39892,392 @@
         <w:tab/>
         <w:t>- 48356.0</w:t>
       </w:r>
+    </w:p>
+    <w:p>
+      <w:pPr>
+        <w:pStyle w:val="PlainText"/>
+        <w:rPr>
+          <w:rFonts w:ascii="Courier New" w:hAnsi="Courier New" w:cs="Courier New"/>
+          <w:b/>
+        </w:rPr>
+      </w:pPr>
+    </w:p>
+    <w:p>
+      <w:pPr>
+        <w:pStyle w:val="PlainText"/>
+        <w:rPr>
+          <w:rFonts w:ascii="Courier New" w:hAnsi="Courier New" w:cs="Courier New"/>
+        </w:rPr>
+      </w:pPr>
+      <w:r>
+        <w:rPr>
+          <w:rFonts w:ascii="Courier New" w:hAnsi="Courier New" w:cs="Courier New"/>
+        </w:rPr>
+        <w:t>SUN Aug 12</w:t>
+      </w:r>
+      <w:r>
+        <w:rPr>
+          <w:rFonts w:ascii="Courier New" w:hAnsi="Courier New" w:cs="Courier New"/>
+        </w:rPr>
+        <w:t xml:space="preserve"> 14:42:18 IST 2018</w:t>
+      </w:r>
+    </w:p>
+    <w:p>
+      <w:pPr>
+        <w:pStyle w:val="PlainText"/>
+        <w:rPr>
+          <w:rFonts w:ascii="Courier New" w:hAnsi="Courier New" w:cs="Courier New"/>
+        </w:rPr>
+      </w:pPr>
+      <w:r>
+        <w:rPr>
+          <w:rFonts w:ascii="Courier New" w:hAnsi="Courier New" w:cs="Courier New"/>
+        </w:rPr>
+        <w:t>Person Name</w:t>
+      </w:r>
+      <w:r>
+        <w:rPr>
+          <w:rFonts w:ascii="Courier New" w:hAnsi="Courier New" w:cs="Courier New"/>
+        </w:rPr>
+        <w:tab/>
+      </w:r>
+      <w:r>
+        <w:rPr>
+          <w:rFonts w:ascii="Courier New" w:hAnsi="Courier New" w:cs="Courier New"/>
+        </w:rPr>
+        <w:tab/>
+      </w:r>
+      <w:r>
+        <w:rPr>
+          <w:rFonts w:ascii="Courier New" w:hAnsi="Courier New" w:cs="Courier New"/>
+        </w:rPr>
+        <w:tab/>
+      </w:r>
+      <w:r>
+        <w:rPr>
+          <w:rFonts w:ascii="Courier New" w:hAnsi="Courier New" w:cs="Courier New"/>
+        </w:rPr>
+        <w:tab/>
+        <w:t>- GA</w:t>
+      </w:r>
+    </w:p>
+    <w:p>
+      <w:pPr>
+        <w:pStyle w:val="PlainText"/>
+        <w:rPr>
+          <w:rFonts w:ascii="Courier New" w:hAnsi="Courier New" w:cs="Courier New"/>
+        </w:rPr>
+      </w:pPr>
+      <w:r>
+        <w:rPr>
+          <w:rFonts w:ascii="Courier New" w:hAnsi="Courier New" w:cs="Courier New"/>
+        </w:rPr>
+        <w:t>Bill number</w:t>
+      </w:r>
+      <w:r>
+        <w:rPr>
+          <w:rFonts w:ascii="Courier New" w:hAnsi="Courier New" w:cs="Courier New"/>
+        </w:rPr>
+        <w:tab/>
+      </w:r>
+      <w:r>
+        <w:rPr>
+          <w:rFonts w:ascii="Courier New" w:hAnsi="Courier New" w:cs="Courier New"/>
+        </w:rPr>
+        <w:tab/>
+      </w:r>
+      <w:r>
+        <w:rPr>
+          <w:rFonts w:ascii="Courier New" w:hAnsi="Courier New" w:cs="Courier New"/>
+        </w:rPr>
+        <w:tab/>
+      </w:r>
+      <w:r>
+        <w:rPr>
+          <w:rFonts w:ascii="Courier New" w:hAnsi="Courier New" w:cs="Courier New"/>
+        </w:rPr>
+        <w:tab/>
+        <w:t>- 2805</w:t>
+      </w:r>
+    </w:p>
+    <w:p>
+      <w:pPr>
+        <w:pStyle w:val="PlainText"/>
+        <w:rPr>
+          <w:rFonts w:ascii="Courier New" w:hAnsi="Courier New" w:cs="Courier New"/>
+        </w:rPr>
+      </w:pPr>
+      <w:r>
+        <w:rPr>
+          <w:rFonts w:ascii="Courier New" w:hAnsi="Courier New" w:cs="Courier New"/>
+        </w:rPr>
+        <w:t>---------------------------------------------------------------</w:t>
+      </w:r>
+    </w:p>
+    <w:p>
+      <w:pPr>
+        <w:pStyle w:val="PlainText"/>
+        <w:rPr>
+          <w:rFonts w:ascii="Courier New" w:hAnsi="Courier New" w:cs="Courier New"/>
+        </w:rPr>
+      </w:pPr>
+      <w:r>
+        <w:rPr>
+          <w:rFonts w:ascii="Courier New" w:hAnsi="Courier New" w:cs="Courier New"/>
+        </w:rPr>
+        <w:t>Item Name</w:t>
+      </w:r>
+      <w:r>
+        <w:rPr>
+          <w:rFonts w:ascii="Courier New" w:hAnsi="Courier New" w:cs="Courier New"/>
+        </w:rPr>
+        <w:tab/>
+      </w:r>
+      <w:r>
+        <w:rPr>
+          <w:rFonts w:ascii="Courier New" w:hAnsi="Courier New" w:cs="Courier New"/>
+        </w:rPr>
+        <w:tab/>
+      </w:r>
+      <w:r>
+        <w:rPr>
+          <w:rFonts w:ascii="Courier New" w:hAnsi="Courier New" w:cs="Courier New"/>
+        </w:rPr>
+        <w:tab/>
+      </w:r>
+      <w:r>
+        <w:rPr>
+          <w:rFonts w:ascii="Courier New" w:hAnsi="Courier New" w:cs="Courier New"/>
+        </w:rPr>
+        <w:tab/>
+        <w:t>- CARROT</w:t>
+      </w:r>
+    </w:p>
+    <w:p>
+      <w:pPr>
+        <w:pStyle w:val="PlainText"/>
+        <w:rPr>
+          <w:rFonts w:ascii="Courier New" w:hAnsi="Courier New" w:cs="Courier New"/>
+        </w:rPr>
+      </w:pPr>
+      <w:r>
+        <w:rPr>
+          <w:rFonts w:ascii="Courier New" w:hAnsi="Courier New" w:cs="Courier New"/>
+        </w:rPr>
+        <w:t>Number of Pockets</w:t>
+      </w:r>
+      <w:r>
+        <w:rPr>
+          <w:rFonts w:ascii="Courier New" w:hAnsi="Courier New" w:cs="Courier New"/>
+        </w:rPr>
+        <w:tab/>
+      </w:r>
+      <w:r>
+        <w:rPr>
+          <w:rFonts w:ascii="Courier New" w:hAnsi="Courier New" w:cs="Courier New"/>
+        </w:rPr>
+        <w:tab/>
+      </w:r>
+      <w:r>
+        <w:rPr>
+          <w:rFonts w:ascii="Courier New" w:hAnsi="Courier New" w:cs="Courier New"/>
+        </w:rPr>
+        <w:tab/>
+        <w:t>- 2</w:t>
+      </w:r>
+    </w:p>
+    <w:p>
+      <w:pPr>
+        <w:pStyle w:val="PlainText"/>
+        <w:rPr>
+          <w:rFonts w:ascii="Courier New" w:hAnsi="Courier New" w:cs="Courier New"/>
+        </w:rPr>
+      </w:pPr>
+      <w:r>
+        <w:rPr>
+          <w:rFonts w:ascii="Courier New" w:hAnsi="Courier New" w:cs="Courier New"/>
+        </w:rPr>
+        <w:t>Number of KGs</w:t>
+      </w:r>
+      <w:r>
+        <w:rPr>
+          <w:rFonts w:ascii="Courier New" w:hAnsi="Courier New" w:cs="Courier New"/>
+        </w:rPr>
+        <w:tab/>
+      </w:r>
+      <w:r>
+        <w:rPr>
+          <w:rFonts w:ascii="Courier New" w:hAnsi="Courier New" w:cs="Courier New"/>
+        </w:rPr>
+        <w:tab/>
+      </w:r>
+      <w:r>
+        <w:rPr>
+          <w:rFonts w:ascii="Courier New" w:hAnsi="Courier New" w:cs="Courier New"/>
+        </w:rPr>
+        <w:tab/>
+        <w:t>- 179</w:t>
+      </w:r>
+    </w:p>
+    <w:p>
+      <w:pPr>
+        <w:pStyle w:val="PlainText"/>
+        <w:rPr>
+          <w:rFonts w:ascii="Courier New" w:hAnsi="Courier New" w:cs="Courier New"/>
+        </w:rPr>
+      </w:pPr>
+      <w:r>
+        <w:rPr>
+          <w:rFonts w:ascii="Courier New" w:hAnsi="Courier New" w:cs="Courier New"/>
+        </w:rPr>
+        <w:t>Rate</w:t>
+      </w:r>
+      <w:r>
+        <w:rPr>
+          <w:rFonts w:ascii="Courier New" w:hAnsi="Courier New" w:cs="Courier New"/>
+        </w:rPr>
+        <w:tab/>
+      </w:r>
+      <w:r>
+        <w:rPr>
+          <w:rFonts w:ascii="Courier New" w:hAnsi="Courier New" w:cs="Courier New"/>
+        </w:rPr>
+        <w:tab/>
+      </w:r>
+      <w:r>
+        <w:rPr>
+          <w:rFonts w:ascii="Courier New" w:hAnsi="Courier New" w:cs="Courier New"/>
+        </w:rPr>
+        <w:tab/>
+      </w:r>
+      <w:r>
+        <w:rPr>
+          <w:rFonts w:ascii="Courier New" w:hAnsi="Courier New" w:cs="Courier New"/>
+        </w:rPr>
+        <w:tab/>
+      </w:r>
+      <w:r>
+        <w:rPr>
+          <w:rFonts w:ascii="Courier New" w:hAnsi="Courier New" w:cs="Courier New"/>
+        </w:rPr>
+        <w:tab/>
+        <w:t>- 42</w:t>
+      </w:r>
+    </w:p>
+    <w:p>
+      <w:pPr>
+        <w:pStyle w:val="PlainText"/>
+        <w:rPr>
+          <w:rFonts w:ascii="Courier New" w:hAnsi="Courier New" w:cs="Courier New"/>
+        </w:rPr>
+      </w:pPr>
+      <w:r>
+        <w:rPr>
+          <w:rFonts w:ascii="Courier New" w:hAnsi="Courier New" w:cs="Courier New"/>
+        </w:rPr>
+        <w:t>Transport &amp; Miscellaneous</w:t>
+      </w:r>
+      <w:r>
+        <w:rPr>
+          <w:rFonts w:ascii="Courier New" w:hAnsi="Courier New" w:cs="Courier New"/>
+        </w:rPr>
+        <w:tab/>
+        <w:t>- 330</w:t>
+      </w:r>
+    </w:p>
+    <w:p>
+      <w:pPr>
+        <w:pStyle w:val="PlainText"/>
+        <w:rPr>
+          <w:rFonts w:ascii="Courier New" w:hAnsi="Courier New" w:cs="Courier New"/>
+        </w:rPr>
+      </w:pPr>
+      <w:r>
+        <w:rPr>
+          <w:rFonts w:ascii="Courier New" w:hAnsi="Courier New" w:cs="Courier New"/>
+        </w:rPr>
+        <w:t>Total Price</w:t>
+      </w:r>
+      <w:r>
+        <w:rPr>
+          <w:rFonts w:ascii="Courier New" w:hAnsi="Courier New" w:cs="Courier New"/>
+        </w:rPr>
+        <w:tab/>
+      </w:r>
+      <w:r>
+        <w:rPr>
+          <w:rFonts w:ascii="Courier New" w:hAnsi="Courier New" w:cs="Courier New"/>
+        </w:rPr>
+        <w:tab/>
+      </w:r>
+      <w:r>
+        <w:rPr>
+          <w:rFonts w:ascii="Courier New" w:hAnsi="Courier New" w:cs="Courier New"/>
+        </w:rPr>
+        <w:tab/>
+      </w:r>
+      <w:r>
+        <w:rPr>
+          <w:rFonts w:ascii="Courier New" w:hAnsi="Courier New" w:cs="Courier New"/>
+        </w:rPr>
+        <w:tab/>
+        <w:t>- 7848.0</w:t>
+      </w:r>
+    </w:p>
+    <w:p>
+      <w:pPr>
+        <w:pStyle w:val="PlainText"/>
+        <w:rPr>
+          <w:rFonts w:ascii="Courier New" w:hAnsi="Courier New" w:cs="Courier New"/>
+          <w:b/>
+        </w:rPr>
+      </w:pPr>
+      <w:r>
+        <w:rPr>
+          <w:rFonts w:ascii="Courier New" w:hAnsi="Courier New" w:cs="Courier New"/>
+          <w:b/>
+        </w:rPr>
+        <w:t>Amount balance</w:t>
+      </w:r>
+      <w:r>
+        <w:rPr>
+          <w:rFonts w:ascii="Courier New" w:hAnsi="Courier New" w:cs="Courier New"/>
+          <w:b/>
+        </w:rPr>
+        <w:tab/>
+      </w:r>
+      <w:r>
+        <w:rPr>
+          <w:rFonts w:ascii="Courier New" w:hAnsi="Courier New" w:cs="Courier New"/>
+          <w:b/>
+        </w:rPr>
+        <w:tab/>
+      </w:r>
+      <w:r>
+        <w:rPr>
+          <w:rFonts w:ascii="Courier New" w:hAnsi="Courier New" w:cs="Courier New"/>
+          <w:b/>
+        </w:rPr>
+        <w:tab/>
+        <w:t>- 56204.0</w:t>
+      </w:r>
+    </w:p>
+    <w:p>
+      <w:pPr>
+        <w:pStyle w:val="PlainText"/>
+        <w:rPr>
+          <w:rFonts w:ascii="Courier New" w:hAnsi="Courier New" w:cs="Courier New"/>
+        </w:rPr>
+      </w:pPr>
+    </w:p>
+    <w:p>
+      <w:pPr>
+        <w:pStyle w:val="PlainText"/>
+        <w:rPr>
+          <w:rFonts w:ascii="Courier New" w:hAnsi="Courier New" w:cs="Courier New"/>
+          <w:b/>
+        </w:rPr>
+      </w:pPr>
     </w:p>
     <w:p>
       <w:pPr>

--- a/customer _details/RAMAIAH/SEP/KADURU/GA/PURCHASE DETAILS.docx
+++ b/customer _details/RAMAIAH/SEP/KADURU/GA/PURCHASE DETAILS.docx
@@ -39913,13 +39913,7 @@
         <w:rPr>
           <w:rFonts w:ascii="Courier New" w:hAnsi="Courier New" w:cs="Courier New"/>
         </w:rPr>
-        <w:t>SUN Aug 12</w:t>
-      </w:r>
-      <w:r>
-        <w:rPr>
-          <w:rFonts w:ascii="Courier New" w:hAnsi="Courier New" w:cs="Courier New"/>
-        </w:rPr>
-        <w:t xml:space="preserve"> 14:42:18 IST 2018</w:t>
+        <w:t>SUN Aug 12 14:42:18 IST 2018</w:t>
       </w:r>
     </w:p>
     <w:p>
@@ -40261,6 +40255,392 @@
         <w:tab/>
         <w:t>- 56204.0</w:t>
       </w:r>
+    </w:p>
+    <w:p>
+      <w:pPr>
+        <w:pStyle w:val="PlainText"/>
+        <w:rPr>
+          <w:rFonts w:ascii="Courier New" w:hAnsi="Courier New" w:cs="Courier New"/>
+          <w:b/>
+        </w:rPr>
+      </w:pPr>
+    </w:p>
+    <w:p>
+      <w:pPr>
+        <w:pStyle w:val="PlainText"/>
+        <w:rPr>
+          <w:rFonts w:ascii="Courier New" w:hAnsi="Courier New" w:cs="Courier New"/>
+        </w:rPr>
+      </w:pPr>
+      <w:r>
+        <w:rPr>
+          <w:rFonts w:ascii="Courier New" w:hAnsi="Courier New" w:cs="Courier New"/>
+        </w:rPr>
+        <w:t>FRI Aug 17</w:t>
+      </w:r>
+      <w:r>
+        <w:rPr>
+          <w:rFonts w:ascii="Courier New" w:hAnsi="Courier New" w:cs="Courier New"/>
+        </w:rPr>
+        <w:t xml:space="preserve"> 11:08:00 IST 2018</w:t>
+      </w:r>
+    </w:p>
+    <w:p>
+      <w:pPr>
+        <w:pStyle w:val="PlainText"/>
+        <w:rPr>
+          <w:rFonts w:ascii="Courier New" w:hAnsi="Courier New" w:cs="Courier New"/>
+        </w:rPr>
+      </w:pPr>
+      <w:r>
+        <w:rPr>
+          <w:rFonts w:ascii="Courier New" w:hAnsi="Courier New" w:cs="Courier New"/>
+        </w:rPr>
+        <w:t>Person Name</w:t>
+      </w:r>
+      <w:r>
+        <w:rPr>
+          <w:rFonts w:ascii="Courier New" w:hAnsi="Courier New" w:cs="Courier New"/>
+        </w:rPr>
+        <w:tab/>
+      </w:r>
+      <w:r>
+        <w:rPr>
+          <w:rFonts w:ascii="Courier New" w:hAnsi="Courier New" w:cs="Courier New"/>
+        </w:rPr>
+        <w:tab/>
+      </w:r>
+      <w:r>
+        <w:rPr>
+          <w:rFonts w:ascii="Courier New" w:hAnsi="Courier New" w:cs="Courier New"/>
+        </w:rPr>
+        <w:tab/>
+      </w:r>
+      <w:r>
+        <w:rPr>
+          <w:rFonts w:ascii="Courier New" w:hAnsi="Courier New" w:cs="Courier New"/>
+        </w:rPr>
+        <w:tab/>
+        <w:t>- GA</w:t>
+      </w:r>
+    </w:p>
+    <w:p>
+      <w:pPr>
+        <w:pStyle w:val="PlainText"/>
+        <w:rPr>
+          <w:rFonts w:ascii="Courier New" w:hAnsi="Courier New" w:cs="Courier New"/>
+        </w:rPr>
+      </w:pPr>
+      <w:r>
+        <w:rPr>
+          <w:rFonts w:ascii="Courier New" w:hAnsi="Courier New" w:cs="Courier New"/>
+        </w:rPr>
+        <w:t>Bill number</w:t>
+      </w:r>
+      <w:r>
+        <w:rPr>
+          <w:rFonts w:ascii="Courier New" w:hAnsi="Courier New" w:cs="Courier New"/>
+        </w:rPr>
+        <w:tab/>
+      </w:r>
+      <w:r>
+        <w:rPr>
+          <w:rFonts w:ascii="Courier New" w:hAnsi="Courier New" w:cs="Courier New"/>
+        </w:rPr>
+        <w:tab/>
+      </w:r>
+      <w:r>
+        <w:rPr>
+          <w:rFonts w:ascii="Courier New" w:hAnsi="Courier New" w:cs="Courier New"/>
+        </w:rPr>
+        <w:tab/>
+      </w:r>
+      <w:r>
+        <w:rPr>
+          <w:rFonts w:ascii="Courier New" w:hAnsi="Courier New" w:cs="Courier New"/>
+        </w:rPr>
+        <w:tab/>
+        <w:t>- 2821</w:t>
+      </w:r>
+    </w:p>
+    <w:p>
+      <w:pPr>
+        <w:pStyle w:val="PlainText"/>
+        <w:rPr>
+          <w:rFonts w:ascii="Courier New" w:hAnsi="Courier New" w:cs="Courier New"/>
+        </w:rPr>
+      </w:pPr>
+      <w:r>
+        <w:rPr>
+          <w:rFonts w:ascii="Courier New" w:hAnsi="Courier New" w:cs="Courier New"/>
+        </w:rPr>
+        <w:t>---------------------------------------------------------------</w:t>
+      </w:r>
+    </w:p>
+    <w:p>
+      <w:pPr>
+        <w:pStyle w:val="PlainText"/>
+        <w:rPr>
+          <w:rFonts w:ascii="Courier New" w:hAnsi="Courier New" w:cs="Courier New"/>
+        </w:rPr>
+      </w:pPr>
+      <w:r>
+        <w:rPr>
+          <w:rFonts w:ascii="Courier New" w:hAnsi="Courier New" w:cs="Courier New"/>
+        </w:rPr>
+        <w:t>Item Name</w:t>
+      </w:r>
+      <w:r>
+        <w:rPr>
+          <w:rFonts w:ascii="Courier New" w:hAnsi="Courier New" w:cs="Courier New"/>
+        </w:rPr>
+        <w:tab/>
+      </w:r>
+      <w:r>
+        <w:rPr>
+          <w:rFonts w:ascii="Courier New" w:hAnsi="Courier New" w:cs="Courier New"/>
+        </w:rPr>
+        <w:tab/>
+      </w:r>
+      <w:r>
+        <w:rPr>
+          <w:rFonts w:ascii="Courier New" w:hAnsi="Courier New" w:cs="Courier New"/>
+        </w:rPr>
+        <w:tab/>
+      </w:r>
+      <w:r>
+        <w:rPr>
+          <w:rFonts w:ascii="Courier New" w:hAnsi="Courier New" w:cs="Courier New"/>
+        </w:rPr>
+        <w:tab/>
+        <w:t>- CARROT</w:t>
+      </w:r>
+    </w:p>
+    <w:p>
+      <w:pPr>
+        <w:pStyle w:val="PlainText"/>
+        <w:rPr>
+          <w:rFonts w:ascii="Courier New" w:hAnsi="Courier New" w:cs="Courier New"/>
+        </w:rPr>
+      </w:pPr>
+      <w:r>
+        <w:rPr>
+          <w:rFonts w:ascii="Courier New" w:hAnsi="Courier New" w:cs="Courier New"/>
+        </w:rPr>
+        <w:t>Number of Pockets</w:t>
+      </w:r>
+      <w:r>
+        <w:rPr>
+          <w:rFonts w:ascii="Courier New" w:hAnsi="Courier New" w:cs="Courier New"/>
+        </w:rPr>
+        <w:tab/>
+      </w:r>
+      <w:r>
+        <w:rPr>
+          <w:rFonts w:ascii="Courier New" w:hAnsi="Courier New" w:cs="Courier New"/>
+        </w:rPr>
+        <w:tab/>
+      </w:r>
+      <w:r>
+        <w:rPr>
+          <w:rFonts w:ascii="Courier New" w:hAnsi="Courier New" w:cs="Courier New"/>
+        </w:rPr>
+        <w:tab/>
+        <w:t>- 1</w:t>
+      </w:r>
+    </w:p>
+    <w:p>
+      <w:pPr>
+        <w:pStyle w:val="PlainText"/>
+        <w:rPr>
+          <w:rFonts w:ascii="Courier New" w:hAnsi="Courier New" w:cs="Courier New"/>
+        </w:rPr>
+      </w:pPr>
+      <w:r>
+        <w:rPr>
+          <w:rFonts w:ascii="Courier New" w:hAnsi="Courier New" w:cs="Courier New"/>
+        </w:rPr>
+        <w:t>Number of KGs</w:t>
+      </w:r>
+      <w:r>
+        <w:rPr>
+          <w:rFonts w:ascii="Courier New" w:hAnsi="Courier New" w:cs="Courier New"/>
+        </w:rPr>
+        <w:tab/>
+      </w:r>
+      <w:r>
+        <w:rPr>
+          <w:rFonts w:ascii="Courier New" w:hAnsi="Courier New" w:cs="Courier New"/>
+        </w:rPr>
+        <w:tab/>
+      </w:r>
+      <w:r>
+        <w:rPr>
+          <w:rFonts w:ascii="Courier New" w:hAnsi="Courier New" w:cs="Courier New"/>
+        </w:rPr>
+        <w:tab/>
+        <w:t>- 89</w:t>
+      </w:r>
+    </w:p>
+    <w:p>
+      <w:pPr>
+        <w:pStyle w:val="PlainText"/>
+        <w:rPr>
+          <w:rFonts w:ascii="Courier New" w:hAnsi="Courier New" w:cs="Courier New"/>
+        </w:rPr>
+      </w:pPr>
+      <w:r>
+        <w:rPr>
+          <w:rFonts w:ascii="Courier New" w:hAnsi="Courier New" w:cs="Courier New"/>
+        </w:rPr>
+        <w:t>Rate</w:t>
+      </w:r>
+      <w:r>
+        <w:rPr>
+          <w:rFonts w:ascii="Courier New" w:hAnsi="Courier New" w:cs="Courier New"/>
+        </w:rPr>
+        <w:tab/>
+      </w:r>
+      <w:r>
+        <w:rPr>
+          <w:rFonts w:ascii="Courier New" w:hAnsi="Courier New" w:cs="Courier New"/>
+        </w:rPr>
+        <w:tab/>
+      </w:r>
+      <w:r>
+        <w:rPr>
+          <w:rFonts w:ascii="Courier New" w:hAnsi="Courier New" w:cs="Courier New"/>
+        </w:rPr>
+        <w:tab/>
+      </w:r>
+      <w:r>
+        <w:rPr>
+          <w:rFonts w:ascii="Courier New" w:hAnsi="Courier New" w:cs="Courier New"/>
+        </w:rPr>
+        <w:tab/>
+      </w:r>
+      <w:r>
+        <w:rPr>
+          <w:rFonts w:ascii="Courier New" w:hAnsi="Courier New" w:cs="Courier New"/>
+        </w:rPr>
+        <w:tab/>
+        <w:t>- 38</w:t>
+      </w:r>
+    </w:p>
+    <w:p>
+      <w:pPr>
+        <w:pStyle w:val="PlainText"/>
+        <w:rPr>
+          <w:rFonts w:ascii="Courier New" w:hAnsi="Courier New" w:cs="Courier New"/>
+        </w:rPr>
+      </w:pPr>
+      <w:r>
+        <w:rPr>
+          <w:rFonts w:ascii="Courier New" w:hAnsi="Courier New" w:cs="Courier New"/>
+        </w:rPr>
+        <w:t>Transport &amp; Miscellaneous</w:t>
+      </w:r>
+      <w:r>
+        <w:rPr>
+          <w:rFonts w:ascii="Courier New" w:hAnsi="Courier New" w:cs="Courier New"/>
+        </w:rPr>
+        <w:tab/>
+        <w:t>- 165</w:t>
+      </w:r>
+    </w:p>
+    <w:p>
+      <w:pPr>
+        <w:pStyle w:val="PlainText"/>
+        <w:rPr>
+          <w:rFonts w:ascii="Courier New" w:hAnsi="Courier New" w:cs="Courier New"/>
+        </w:rPr>
+      </w:pPr>
+      <w:r>
+        <w:rPr>
+          <w:rFonts w:ascii="Courier New" w:hAnsi="Courier New" w:cs="Courier New"/>
+        </w:rPr>
+        <w:t>Total Price</w:t>
+      </w:r>
+      <w:r>
+        <w:rPr>
+          <w:rFonts w:ascii="Courier New" w:hAnsi="Courier New" w:cs="Courier New"/>
+        </w:rPr>
+        <w:tab/>
+      </w:r>
+      <w:r>
+        <w:rPr>
+          <w:rFonts w:ascii="Courier New" w:hAnsi="Courier New" w:cs="Courier New"/>
+        </w:rPr>
+        <w:tab/>
+      </w:r>
+      <w:r>
+        <w:rPr>
+          <w:rFonts w:ascii="Courier New" w:hAnsi="Courier New" w:cs="Courier New"/>
+        </w:rPr>
+        <w:tab/>
+      </w:r>
+      <w:r>
+        <w:rPr>
+          <w:rFonts w:ascii="Courier New" w:hAnsi="Courier New" w:cs="Courier New"/>
+        </w:rPr>
+        <w:tab/>
+        <w:t>- 3547.0</w:t>
+      </w:r>
+    </w:p>
+    <w:p>
+      <w:pPr>
+        <w:pStyle w:val="PlainText"/>
+        <w:rPr>
+          <w:rFonts w:ascii="Courier New" w:hAnsi="Courier New" w:cs="Courier New"/>
+          <w:b/>
+        </w:rPr>
+      </w:pPr>
+      <w:r>
+        <w:rPr>
+          <w:rFonts w:ascii="Courier New" w:hAnsi="Courier New" w:cs="Courier New"/>
+          <w:b/>
+        </w:rPr>
+        <w:t>Amount balance</w:t>
+      </w:r>
+      <w:r>
+        <w:rPr>
+          <w:rFonts w:ascii="Courier New" w:hAnsi="Courier New" w:cs="Courier New"/>
+          <w:b/>
+        </w:rPr>
+        <w:tab/>
+      </w:r>
+      <w:r>
+        <w:rPr>
+          <w:rFonts w:ascii="Courier New" w:hAnsi="Courier New" w:cs="Courier New"/>
+          <w:b/>
+        </w:rPr>
+        <w:tab/>
+      </w:r>
+      <w:r>
+        <w:rPr>
+          <w:rFonts w:ascii="Courier New" w:hAnsi="Courier New" w:cs="Courier New"/>
+          <w:b/>
+        </w:rPr>
+        <w:tab/>
+        <w:t>- 59751.0</w:t>
+      </w:r>
+    </w:p>
+    <w:p>
+      <w:pPr>
+        <w:pStyle w:val="PlainText"/>
+        <w:rPr>
+          <w:rFonts w:ascii="Courier New" w:hAnsi="Courier New" w:cs="Courier New"/>
+        </w:rPr>
+      </w:pPr>
+    </w:p>
+    <w:p>
+      <w:pPr>
+        <w:pStyle w:val="PlainText"/>
+        <w:rPr>
+          <w:rFonts w:ascii="Courier New" w:hAnsi="Courier New" w:cs="Courier New"/>
+          <w:b/>
+        </w:rPr>
+      </w:pPr>
     </w:p>
     <w:p>
       <w:pPr>

--- a/customer _details/RAMAIAH/SEP/KADURU/GA/PURCHASE DETAILS.docx
+++ b/customer _details/RAMAIAH/SEP/KADURU/GA/PURCHASE DETAILS.docx
@@ -40276,13 +40276,7 @@
         <w:rPr>
           <w:rFonts w:ascii="Courier New" w:hAnsi="Courier New" w:cs="Courier New"/>
         </w:rPr>
-        <w:t>FRI Aug 17</w:t>
-      </w:r>
-      <w:r>
-        <w:rPr>
-          <w:rFonts w:ascii="Courier New" w:hAnsi="Courier New" w:cs="Courier New"/>
-        </w:rPr>
-        <w:t xml:space="preserve"> 11:08:00 IST 2018</w:t>
+        <w:t>FRI Aug 17 11:08:00 IST 2018</w:t>
       </w:r>
     </w:p>
     <w:p>
@@ -40624,6 +40618,392 @@
         <w:tab/>
         <w:t>- 59751.0</w:t>
       </w:r>
+    </w:p>
+    <w:p>
+      <w:pPr>
+        <w:pStyle w:val="PlainText"/>
+        <w:rPr>
+          <w:rFonts w:ascii="Courier New" w:hAnsi="Courier New" w:cs="Courier New"/>
+          <w:b/>
+        </w:rPr>
+      </w:pPr>
+    </w:p>
+    <w:p>
+      <w:pPr>
+        <w:pStyle w:val="PlainText"/>
+        <w:rPr>
+          <w:rFonts w:ascii="Courier New" w:hAnsi="Courier New" w:cs="Courier New"/>
+        </w:rPr>
+      </w:pPr>
+      <w:r>
+        <w:rPr>
+          <w:rFonts w:ascii="Courier New" w:hAnsi="Courier New" w:cs="Courier New"/>
+        </w:rPr>
+        <w:t>TUE Sep 11</w:t>
+      </w:r>
+      <w:r>
+        <w:rPr>
+          <w:rFonts w:ascii="Courier New" w:hAnsi="Courier New" w:cs="Courier New"/>
+        </w:rPr>
+        <w:t xml:space="preserve"> 15:30:34 IST 2018</w:t>
+      </w:r>
+    </w:p>
+    <w:p>
+      <w:pPr>
+        <w:pStyle w:val="PlainText"/>
+        <w:rPr>
+          <w:rFonts w:ascii="Courier New" w:hAnsi="Courier New" w:cs="Courier New"/>
+        </w:rPr>
+      </w:pPr>
+      <w:r>
+        <w:rPr>
+          <w:rFonts w:ascii="Courier New" w:hAnsi="Courier New" w:cs="Courier New"/>
+        </w:rPr>
+        <w:t>Person Name</w:t>
+      </w:r>
+      <w:r>
+        <w:rPr>
+          <w:rFonts w:ascii="Courier New" w:hAnsi="Courier New" w:cs="Courier New"/>
+        </w:rPr>
+        <w:tab/>
+      </w:r>
+      <w:r>
+        <w:rPr>
+          <w:rFonts w:ascii="Courier New" w:hAnsi="Courier New" w:cs="Courier New"/>
+        </w:rPr>
+        <w:tab/>
+      </w:r>
+      <w:r>
+        <w:rPr>
+          <w:rFonts w:ascii="Courier New" w:hAnsi="Courier New" w:cs="Courier New"/>
+        </w:rPr>
+        <w:tab/>
+      </w:r>
+      <w:r>
+        <w:rPr>
+          <w:rFonts w:ascii="Courier New" w:hAnsi="Courier New" w:cs="Courier New"/>
+        </w:rPr>
+        <w:tab/>
+        <w:t>- GA</w:t>
+      </w:r>
+    </w:p>
+    <w:p>
+      <w:pPr>
+        <w:pStyle w:val="PlainText"/>
+        <w:rPr>
+          <w:rFonts w:ascii="Courier New" w:hAnsi="Courier New" w:cs="Courier New"/>
+        </w:rPr>
+      </w:pPr>
+      <w:r>
+        <w:rPr>
+          <w:rFonts w:ascii="Courier New" w:hAnsi="Courier New" w:cs="Courier New"/>
+        </w:rPr>
+        <w:t>Bill number</w:t>
+      </w:r>
+      <w:r>
+        <w:rPr>
+          <w:rFonts w:ascii="Courier New" w:hAnsi="Courier New" w:cs="Courier New"/>
+        </w:rPr>
+        <w:tab/>
+      </w:r>
+      <w:r>
+        <w:rPr>
+          <w:rFonts w:ascii="Courier New" w:hAnsi="Courier New" w:cs="Courier New"/>
+        </w:rPr>
+        <w:tab/>
+      </w:r>
+      <w:r>
+        <w:rPr>
+          <w:rFonts w:ascii="Courier New" w:hAnsi="Courier New" w:cs="Courier New"/>
+        </w:rPr>
+        <w:tab/>
+      </w:r>
+      <w:r>
+        <w:rPr>
+          <w:rFonts w:ascii="Courier New" w:hAnsi="Courier New" w:cs="Courier New"/>
+        </w:rPr>
+        <w:tab/>
+        <w:t>- 2861</w:t>
+      </w:r>
+    </w:p>
+    <w:p>
+      <w:pPr>
+        <w:pStyle w:val="PlainText"/>
+        <w:rPr>
+          <w:rFonts w:ascii="Courier New" w:hAnsi="Courier New" w:cs="Courier New"/>
+        </w:rPr>
+      </w:pPr>
+      <w:r>
+        <w:rPr>
+          <w:rFonts w:ascii="Courier New" w:hAnsi="Courier New" w:cs="Courier New"/>
+        </w:rPr>
+        <w:t>---------------------------------------------------------------</w:t>
+      </w:r>
+    </w:p>
+    <w:p>
+      <w:pPr>
+        <w:pStyle w:val="PlainText"/>
+        <w:rPr>
+          <w:rFonts w:ascii="Courier New" w:hAnsi="Courier New" w:cs="Courier New"/>
+        </w:rPr>
+      </w:pPr>
+      <w:r>
+        <w:rPr>
+          <w:rFonts w:ascii="Courier New" w:hAnsi="Courier New" w:cs="Courier New"/>
+        </w:rPr>
+        <w:t>Item Name</w:t>
+      </w:r>
+      <w:r>
+        <w:rPr>
+          <w:rFonts w:ascii="Courier New" w:hAnsi="Courier New" w:cs="Courier New"/>
+        </w:rPr>
+        <w:tab/>
+      </w:r>
+      <w:r>
+        <w:rPr>
+          <w:rFonts w:ascii="Courier New" w:hAnsi="Courier New" w:cs="Courier New"/>
+        </w:rPr>
+        <w:tab/>
+      </w:r>
+      <w:r>
+        <w:rPr>
+          <w:rFonts w:ascii="Courier New" w:hAnsi="Courier New" w:cs="Courier New"/>
+        </w:rPr>
+        <w:tab/>
+      </w:r>
+      <w:r>
+        <w:rPr>
+          <w:rFonts w:ascii="Courier New" w:hAnsi="Courier New" w:cs="Courier New"/>
+        </w:rPr>
+        <w:tab/>
+        <w:t>- CARROT</w:t>
+      </w:r>
+    </w:p>
+    <w:p>
+      <w:pPr>
+        <w:pStyle w:val="PlainText"/>
+        <w:rPr>
+          <w:rFonts w:ascii="Courier New" w:hAnsi="Courier New" w:cs="Courier New"/>
+        </w:rPr>
+      </w:pPr>
+      <w:r>
+        <w:rPr>
+          <w:rFonts w:ascii="Courier New" w:hAnsi="Courier New" w:cs="Courier New"/>
+        </w:rPr>
+        <w:t>Number of Pockets</w:t>
+      </w:r>
+      <w:r>
+        <w:rPr>
+          <w:rFonts w:ascii="Courier New" w:hAnsi="Courier New" w:cs="Courier New"/>
+        </w:rPr>
+        <w:tab/>
+      </w:r>
+      <w:r>
+        <w:rPr>
+          <w:rFonts w:ascii="Courier New" w:hAnsi="Courier New" w:cs="Courier New"/>
+        </w:rPr>
+        <w:tab/>
+      </w:r>
+      <w:r>
+        <w:rPr>
+          <w:rFonts w:ascii="Courier New" w:hAnsi="Courier New" w:cs="Courier New"/>
+        </w:rPr>
+        <w:tab/>
+        <w:t>- 3</w:t>
+      </w:r>
+    </w:p>
+    <w:p>
+      <w:pPr>
+        <w:pStyle w:val="PlainText"/>
+        <w:rPr>
+          <w:rFonts w:ascii="Courier New" w:hAnsi="Courier New" w:cs="Courier New"/>
+        </w:rPr>
+      </w:pPr>
+      <w:r>
+        <w:rPr>
+          <w:rFonts w:ascii="Courier New" w:hAnsi="Courier New" w:cs="Courier New"/>
+        </w:rPr>
+        <w:t>Number of KGs</w:t>
+      </w:r>
+      <w:r>
+        <w:rPr>
+          <w:rFonts w:ascii="Courier New" w:hAnsi="Courier New" w:cs="Courier New"/>
+        </w:rPr>
+        <w:tab/>
+      </w:r>
+      <w:r>
+        <w:rPr>
+          <w:rFonts w:ascii="Courier New" w:hAnsi="Courier New" w:cs="Courier New"/>
+        </w:rPr>
+        <w:tab/>
+      </w:r>
+      <w:r>
+        <w:rPr>
+          <w:rFonts w:ascii="Courier New" w:hAnsi="Courier New" w:cs="Courier New"/>
+        </w:rPr>
+        <w:tab/>
+        <w:t>- 281</w:t>
+      </w:r>
+    </w:p>
+    <w:p>
+      <w:pPr>
+        <w:pStyle w:val="PlainText"/>
+        <w:rPr>
+          <w:rFonts w:ascii="Courier New" w:hAnsi="Courier New" w:cs="Courier New"/>
+        </w:rPr>
+      </w:pPr>
+      <w:r>
+        <w:rPr>
+          <w:rFonts w:ascii="Courier New" w:hAnsi="Courier New" w:cs="Courier New"/>
+        </w:rPr>
+        <w:t>Rate</w:t>
+      </w:r>
+      <w:r>
+        <w:rPr>
+          <w:rFonts w:ascii="Courier New" w:hAnsi="Courier New" w:cs="Courier New"/>
+        </w:rPr>
+        <w:tab/>
+      </w:r>
+      <w:r>
+        <w:rPr>
+          <w:rFonts w:ascii="Courier New" w:hAnsi="Courier New" w:cs="Courier New"/>
+        </w:rPr>
+        <w:tab/>
+      </w:r>
+      <w:r>
+        <w:rPr>
+          <w:rFonts w:ascii="Courier New" w:hAnsi="Courier New" w:cs="Courier New"/>
+        </w:rPr>
+        <w:tab/>
+      </w:r>
+      <w:r>
+        <w:rPr>
+          <w:rFonts w:ascii="Courier New" w:hAnsi="Courier New" w:cs="Courier New"/>
+        </w:rPr>
+        <w:tab/>
+      </w:r>
+      <w:r>
+        <w:rPr>
+          <w:rFonts w:ascii="Courier New" w:hAnsi="Courier New" w:cs="Courier New"/>
+        </w:rPr>
+        <w:tab/>
+        <w:t>- 30</w:t>
+      </w:r>
+    </w:p>
+    <w:p>
+      <w:pPr>
+        <w:pStyle w:val="PlainText"/>
+        <w:rPr>
+          <w:rFonts w:ascii="Courier New" w:hAnsi="Courier New" w:cs="Courier New"/>
+        </w:rPr>
+      </w:pPr>
+      <w:r>
+        <w:rPr>
+          <w:rFonts w:ascii="Courier New" w:hAnsi="Courier New" w:cs="Courier New"/>
+        </w:rPr>
+        <w:t>Transport &amp; Miscellaneous</w:t>
+      </w:r>
+      <w:r>
+        <w:rPr>
+          <w:rFonts w:ascii="Courier New" w:hAnsi="Courier New" w:cs="Courier New"/>
+        </w:rPr>
+        <w:tab/>
+        <w:t>- 495</w:t>
+      </w:r>
+    </w:p>
+    <w:p>
+      <w:pPr>
+        <w:pStyle w:val="PlainText"/>
+        <w:rPr>
+          <w:rFonts w:ascii="Courier New" w:hAnsi="Courier New" w:cs="Courier New"/>
+        </w:rPr>
+      </w:pPr>
+      <w:r>
+        <w:rPr>
+          <w:rFonts w:ascii="Courier New" w:hAnsi="Courier New" w:cs="Courier New"/>
+        </w:rPr>
+        <w:t>Total Price</w:t>
+      </w:r>
+      <w:r>
+        <w:rPr>
+          <w:rFonts w:ascii="Courier New" w:hAnsi="Courier New" w:cs="Courier New"/>
+        </w:rPr>
+        <w:tab/>
+      </w:r>
+      <w:r>
+        <w:rPr>
+          <w:rFonts w:ascii="Courier New" w:hAnsi="Courier New" w:cs="Courier New"/>
+        </w:rPr>
+        <w:tab/>
+      </w:r>
+      <w:r>
+        <w:rPr>
+          <w:rFonts w:ascii="Courier New" w:hAnsi="Courier New" w:cs="Courier New"/>
+        </w:rPr>
+        <w:tab/>
+      </w:r>
+      <w:r>
+        <w:rPr>
+          <w:rFonts w:ascii="Courier New" w:hAnsi="Courier New" w:cs="Courier New"/>
+        </w:rPr>
+        <w:tab/>
+        <w:t>- 8925.0</w:t>
+      </w:r>
+    </w:p>
+    <w:p>
+      <w:pPr>
+        <w:pStyle w:val="PlainText"/>
+        <w:rPr>
+          <w:rFonts w:ascii="Courier New" w:hAnsi="Courier New" w:cs="Courier New"/>
+          <w:b/>
+        </w:rPr>
+      </w:pPr>
+      <w:r>
+        <w:rPr>
+          <w:rFonts w:ascii="Courier New" w:hAnsi="Courier New" w:cs="Courier New"/>
+          <w:b/>
+        </w:rPr>
+        <w:t>Amount balance</w:t>
+      </w:r>
+      <w:r>
+        <w:rPr>
+          <w:rFonts w:ascii="Courier New" w:hAnsi="Courier New" w:cs="Courier New"/>
+          <w:b/>
+        </w:rPr>
+        <w:tab/>
+      </w:r>
+      <w:r>
+        <w:rPr>
+          <w:rFonts w:ascii="Courier New" w:hAnsi="Courier New" w:cs="Courier New"/>
+          <w:b/>
+        </w:rPr>
+        <w:tab/>
+      </w:r>
+      <w:r>
+        <w:rPr>
+          <w:rFonts w:ascii="Courier New" w:hAnsi="Courier New" w:cs="Courier New"/>
+          <w:b/>
+        </w:rPr>
+        <w:tab/>
+        <w:t>- 68676.0</w:t>
+      </w:r>
+    </w:p>
+    <w:p>
+      <w:pPr>
+        <w:pStyle w:val="PlainText"/>
+        <w:rPr>
+          <w:rFonts w:ascii="Courier New" w:hAnsi="Courier New" w:cs="Courier New"/>
+        </w:rPr>
+      </w:pPr>
+    </w:p>
+    <w:p>
+      <w:pPr>
+        <w:pStyle w:val="PlainText"/>
+        <w:rPr>
+          <w:rFonts w:ascii="Courier New" w:hAnsi="Courier New" w:cs="Courier New"/>
+          <w:b/>
+        </w:rPr>
+      </w:pPr>
     </w:p>
     <w:p>
       <w:pPr>

--- a/customer _details/RAMAIAH/SEP/KADURU/GA/PURCHASE DETAILS.docx
+++ b/customer _details/RAMAIAH/SEP/KADURU/GA/PURCHASE DETAILS.docx
@@ -40639,13 +40639,7 @@
         <w:rPr>
           <w:rFonts w:ascii="Courier New" w:hAnsi="Courier New" w:cs="Courier New"/>
         </w:rPr>
-        <w:t>TUE Sep 11</w:t>
-      </w:r>
-      <w:r>
-        <w:rPr>
-          <w:rFonts w:ascii="Courier New" w:hAnsi="Courier New" w:cs="Courier New"/>
-        </w:rPr>
-        <w:t xml:space="preserve"> 15:30:34 IST 2018</w:t>
+        <w:t>TUE Sep 11 15:30:34 IST 2018</w:t>
       </w:r>
     </w:p>
     <w:p>
@@ -40987,6 +40981,247 @@
         <w:tab/>
         <w:t>- 68676.0</w:t>
       </w:r>
+    </w:p>
+    <w:p>
+      <w:pPr>
+        <w:pStyle w:val="PlainText"/>
+        <w:rPr>
+          <w:rFonts w:ascii="Courier New" w:hAnsi="Courier New" w:cs="Courier New"/>
+          <w:b/>
+        </w:rPr>
+      </w:pPr>
+    </w:p>
+    <w:p>
+      <w:pPr>
+        <w:pStyle w:val="PlainText"/>
+        <w:rPr>
+          <w:rFonts w:ascii="Courier New" w:hAnsi="Courier New" w:cs="Courier New"/>
+        </w:rPr>
+      </w:pPr>
+      <w:r>
+        <w:rPr>
+          <w:rFonts w:ascii="Courier New" w:hAnsi="Courier New" w:cs="Courier New"/>
+        </w:rPr>
+        <w:t>SAT Jan 05</w:t>
+      </w:r>
+      <w:r>
+        <w:rPr>
+          <w:rFonts w:ascii="Courier New" w:hAnsi="Courier New" w:cs="Courier New"/>
+        </w:rPr>
+        <w:t xml:space="preserve"> 16:03:05 IST 2019</w:t>
+      </w:r>
+    </w:p>
+    <w:p>
+      <w:pPr>
+        <w:pStyle w:val="PlainText"/>
+        <w:rPr>
+          <w:rFonts w:ascii="Courier New" w:hAnsi="Courier New" w:cs="Courier New"/>
+        </w:rPr>
+      </w:pPr>
+      <w:r>
+        <w:rPr>
+          <w:rFonts w:ascii="Courier New" w:hAnsi="Courier New" w:cs="Courier New"/>
+        </w:rPr>
+        <w:t>Person Name</w:t>
+      </w:r>
+      <w:r>
+        <w:rPr>
+          <w:rFonts w:ascii="Courier New" w:hAnsi="Courier New" w:cs="Courier New"/>
+        </w:rPr>
+        <w:tab/>
+      </w:r>
+      <w:r>
+        <w:rPr>
+          <w:rFonts w:ascii="Courier New" w:hAnsi="Courier New" w:cs="Courier New"/>
+        </w:rPr>
+        <w:tab/>
+      </w:r>
+      <w:r>
+        <w:rPr>
+          <w:rFonts w:ascii="Courier New" w:hAnsi="Courier New" w:cs="Courier New"/>
+        </w:rPr>
+        <w:tab/>
+      </w:r>
+      <w:r>
+        <w:rPr>
+          <w:rFonts w:ascii="Courier New" w:hAnsi="Courier New" w:cs="Courier New"/>
+        </w:rPr>
+        <w:tab/>
+        <w:t>- GA</w:t>
+      </w:r>
+    </w:p>
+    <w:p>
+      <w:pPr>
+        <w:pStyle w:val="PlainText"/>
+        <w:rPr>
+          <w:rFonts w:ascii="Courier New" w:hAnsi="Courier New" w:cs="Courier New"/>
+        </w:rPr>
+      </w:pPr>
+      <w:r>
+        <w:rPr>
+          <w:rFonts w:ascii="Courier New" w:hAnsi="Courier New" w:cs="Courier New"/>
+        </w:rPr>
+        <w:t>---------------------------------------------------------------</w:t>
+      </w:r>
+    </w:p>
+    <w:p>
+      <w:pPr>
+        <w:pStyle w:val="PlainText"/>
+        <w:rPr>
+          <w:rFonts w:ascii="Courier New" w:hAnsi="Courier New" w:cs="Courier New"/>
+        </w:rPr>
+      </w:pPr>
+      <w:r>
+        <w:rPr>
+          <w:rFonts w:ascii="Courier New" w:hAnsi="Courier New" w:cs="Courier New"/>
+        </w:rPr>
+        <w:t>Item Name</w:t>
+      </w:r>
+      <w:r>
+        <w:rPr>
+          <w:rFonts w:ascii="Courier New" w:hAnsi="Courier New" w:cs="Courier New"/>
+        </w:rPr>
+        <w:tab/>
+      </w:r>
+      <w:r>
+        <w:rPr>
+          <w:rFonts w:ascii="Courier New" w:hAnsi="Courier New" w:cs="Courier New"/>
+        </w:rPr>
+        <w:tab/>
+      </w:r>
+      <w:r>
+        <w:rPr>
+          <w:rFonts w:ascii="Courier New" w:hAnsi="Courier New" w:cs="Courier New"/>
+        </w:rPr>
+        <w:tab/>
+      </w:r>
+      <w:r>
+        <w:rPr>
+          <w:rFonts w:ascii="Courier New" w:hAnsi="Courier New" w:cs="Courier New"/>
+        </w:rPr>
+        <w:tab/>
+        <w:t>- CARROT</w:t>
+      </w:r>
+    </w:p>
+    <w:p>
+      <w:pPr>
+        <w:pStyle w:val="PlainText"/>
+        <w:rPr>
+          <w:rFonts w:ascii="Courier New" w:hAnsi="Courier New" w:cs="Courier New"/>
+          <w:color w:val="FF0000"/>
+        </w:rPr>
+      </w:pPr>
+      <w:r>
+        <w:rPr>
+          <w:rFonts w:ascii="Courier New" w:hAnsi="Courier New" w:cs="Courier New"/>
+          <w:color w:val="FF0000"/>
+        </w:rPr>
+        <w:t>Amount Received</w:t>
+      </w:r>
+      <w:r>
+        <w:rPr>
+          <w:rFonts w:ascii="Courier New" w:hAnsi="Courier New" w:cs="Courier New"/>
+          <w:color w:val="FF0000"/>
+        </w:rPr>
+        <w:tab/>
+      </w:r>
+      <w:r>
+        <w:rPr>
+          <w:rFonts w:ascii="Courier New" w:hAnsi="Courier New" w:cs="Courier New"/>
+          <w:color w:val="FF0000"/>
+        </w:rPr>
+        <w:tab/>
+      </w:r>
+      <w:r>
+        <w:rPr>
+          <w:rFonts w:ascii="Courier New" w:hAnsi="Courier New" w:cs="Courier New"/>
+          <w:color w:val="FF0000"/>
+        </w:rPr>
+        <w:tab/>
+        <w:t>- 50000</w:t>
+      </w:r>
+    </w:p>
+    <w:p>
+      <w:pPr>
+        <w:pStyle w:val="PlainText"/>
+        <w:rPr>
+          <w:rFonts w:ascii="Courier New" w:hAnsi="Courier New" w:cs="Courier New"/>
+          <w:b/>
+        </w:rPr>
+      </w:pPr>
+      <w:r>
+        <w:rPr>
+          <w:rFonts w:ascii="Courier New" w:hAnsi="Courier New" w:cs="Courier New"/>
+          <w:b/>
+        </w:rPr>
+        <w:t>Amount balance</w:t>
+      </w:r>
+      <w:r>
+        <w:rPr>
+          <w:rFonts w:ascii="Courier New" w:hAnsi="Courier New" w:cs="Courier New"/>
+          <w:b/>
+        </w:rPr>
+        <w:tab/>
+      </w:r>
+      <w:r>
+        <w:rPr>
+          <w:rFonts w:ascii="Courier New" w:hAnsi="Courier New" w:cs="Courier New"/>
+          <w:b/>
+        </w:rPr>
+        <w:tab/>
+      </w:r>
+      <w:r>
+        <w:rPr>
+          <w:rFonts w:ascii="Courier New" w:hAnsi="Courier New" w:cs="Courier New"/>
+          <w:b/>
+        </w:rPr>
+        <w:tab/>
+        <w:t>- 18676.0</w:t>
+      </w:r>
+    </w:p>
+    <w:p>
+      <w:pPr>
+        <w:pStyle w:val="PlainText"/>
+        <w:rPr>
+          <w:rFonts w:ascii="Courier New" w:hAnsi="Courier New" w:cs="Courier New"/>
+        </w:rPr>
+      </w:pPr>
+      <w:r>
+        <w:rPr>
+          <w:rFonts w:ascii="Courier New" w:hAnsi="Courier New" w:cs="Courier New"/>
+        </w:rPr>
+        <w:t>Amount Received mode</w:t>
+      </w:r>
+      <w:r>
+        <w:rPr>
+          <w:rFonts w:ascii="Courier New" w:hAnsi="Courier New" w:cs="Courier New"/>
+        </w:rPr>
+        <w:tab/>
+      </w:r>
+      <w:r>
+        <w:rPr>
+          <w:rFonts w:ascii="Courier New" w:hAnsi="Courier New" w:cs="Courier New"/>
+        </w:rPr>
+        <w:tab/>
+        <w:t>- ACC 5/1/2019</w:t>
+      </w:r>
+    </w:p>
+    <w:p>
+      <w:pPr>
+        <w:pStyle w:val="PlainText"/>
+        <w:rPr>
+          <w:rFonts w:ascii="Courier New" w:hAnsi="Courier New" w:cs="Courier New"/>
+        </w:rPr>
+      </w:pPr>
+    </w:p>
+    <w:p>
+      <w:pPr>
+        <w:pStyle w:val="PlainText"/>
+        <w:rPr>
+          <w:rFonts w:ascii="Courier New" w:hAnsi="Courier New" w:cs="Courier New"/>
+          <w:b/>
+        </w:rPr>
+      </w:pPr>
     </w:p>
     <w:p>
       <w:pPr>

--- a/customer _details/RAMAIAH/SEP/KADURU/GA/PURCHASE DETAILS.docx
+++ b/customer _details/RAMAIAH/SEP/KADURU/GA/PURCHASE DETAILS.docx
@@ -41002,13 +41002,7 @@
         <w:rPr>
           <w:rFonts w:ascii="Courier New" w:hAnsi="Courier New" w:cs="Courier New"/>
         </w:rPr>
-        <w:t>SAT Jan 05</w:t>
-      </w:r>
-      <w:r>
-        <w:rPr>
-          <w:rFonts w:ascii="Courier New" w:hAnsi="Courier New" w:cs="Courier New"/>
-        </w:rPr>
-        <w:t xml:space="preserve"> 16:03:05 IST 2019</w:t>
+        <w:t>SAT Jan 05 16:03:05 IST 2019</w:t>
       </w:r>
     </w:p>
     <w:p>
@@ -41205,6 +41199,390 @@
         <w:tab/>
         <w:t>- ACC 5/1/2019</w:t>
       </w:r>
+    </w:p>
+    <w:p>
+      <w:pPr>
+        <w:pStyle w:val="PlainText"/>
+        <w:rPr>
+          <w:rFonts w:ascii="Courier New" w:hAnsi="Courier New" w:cs="Courier New"/>
+        </w:rPr>
+      </w:pPr>
+    </w:p>
+    <w:p>
+      <w:pPr>
+        <w:pStyle w:val="PlainText"/>
+        <w:rPr>
+          <w:rFonts w:ascii="Courier New" w:hAnsi="Courier New" w:cs="Courier New"/>
+        </w:rPr>
+      </w:pPr>
+      <w:r>
+        <w:rPr>
+          <w:rFonts w:ascii="Courier New" w:hAnsi="Courier New" w:cs="Courier New"/>
+        </w:rPr>
+        <w:t>SUN Jan 27</w:t>
+      </w:r>
+      <w:r>
+        <w:rPr>
+          <w:rFonts w:ascii="Courier New" w:hAnsi="Courier New" w:cs="Courier New"/>
+        </w:rPr>
+        <w:t xml:space="preserve"> 15:03:02 IST 2019</w:t>
+      </w:r>
+    </w:p>
+    <w:p>
+      <w:pPr>
+        <w:pStyle w:val="PlainText"/>
+        <w:rPr>
+          <w:rFonts w:ascii="Courier New" w:hAnsi="Courier New" w:cs="Courier New"/>
+        </w:rPr>
+      </w:pPr>
+      <w:r>
+        <w:rPr>
+          <w:rFonts w:ascii="Courier New" w:hAnsi="Courier New" w:cs="Courier New"/>
+        </w:rPr>
+        <w:t>Person Name</w:t>
+      </w:r>
+      <w:r>
+        <w:rPr>
+          <w:rFonts w:ascii="Courier New" w:hAnsi="Courier New" w:cs="Courier New"/>
+        </w:rPr>
+        <w:tab/>
+      </w:r>
+      <w:r>
+        <w:rPr>
+          <w:rFonts w:ascii="Courier New" w:hAnsi="Courier New" w:cs="Courier New"/>
+        </w:rPr>
+        <w:tab/>
+      </w:r>
+      <w:r>
+        <w:rPr>
+          <w:rFonts w:ascii="Courier New" w:hAnsi="Courier New" w:cs="Courier New"/>
+        </w:rPr>
+        <w:tab/>
+      </w:r>
+      <w:r>
+        <w:rPr>
+          <w:rFonts w:ascii="Courier New" w:hAnsi="Courier New" w:cs="Courier New"/>
+        </w:rPr>
+        <w:tab/>
+        <w:t>- GA</w:t>
+      </w:r>
+    </w:p>
+    <w:p>
+      <w:pPr>
+        <w:pStyle w:val="PlainText"/>
+        <w:rPr>
+          <w:rFonts w:ascii="Courier New" w:hAnsi="Courier New" w:cs="Courier New"/>
+        </w:rPr>
+      </w:pPr>
+      <w:r>
+        <w:rPr>
+          <w:rFonts w:ascii="Courier New" w:hAnsi="Courier New" w:cs="Courier New"/>
+        </w:rPr>
+        <w:t>Bill number</w:t>
+      </w:r>
+      <w:r>
+        <w:rPr>
+          <w:rFonts w:ascii="Courier New" w:hAnsi="Courier New" w:cs="Courier New"/>
+        </w:rPr>
+        <w:tab/>
+      </w:r>
+      <w:r>
+        <w:rPr>
+          <w:rFonts w:ascii="Courier New" w:hAnsi="Courier New" w:cs="Courier New"/>
+        </w:rPr>
+        <w:tab/>
+      </w:r>
+      <w:r>
+        <w:rPr>
+          <w:rFonts w:ascii="Courier New" w:hAnsi="Courier New" w:cs="Courier New"/>
+        </w:rPr>
+        <w:tab/>
+      </w:r>
+      <w:r>
+        <w:rPr>
+          <w:rFonts w:ascii="Courier New" w:hAnsi="Courier New" w:cs="Courier New"/>
+        </w:rPr>
+        <w:tab/>
+        <w:t>- 3296</w:t>
+      </w:r>
+    </w:p>
+    <w:p>
+      <w:pPr>
+        <w:pStyle w:val="PlainText"/>
+        <w:rPr>
+          <w:rFonts w:ascii="Courier New" w:hAnsi="Courier New" w:cs="Courier New"/>
+        </w:rPr>
+      </w:pPr>
+      <w:r>
+        <w:rPr>
+          <w:rFonts w:ascii="Courier New" w:hAnsi="Courier New" w:cs="Courier New"/>
+        </w:rPr>
+        <w:t>---------------------------------------------------------------</w:t>
+      </w:r>
+    </w:p>
+    <w:p>
+      <w:pPr>
+        <w:pStyle w:val="PlainText"/>
+        <w:rPr>
+          <w:rFonts w:ascii="Courier New" w:hAnsi="Courier New" w:cs="Courier New"/>
+        </w:rPr>
+      </w:pPr>
+      <w:r>
+        <w:rPr>
+          <w:rFonts w:ascii="Courier New" w:hAnsi="Courier New" w:cs="Courier New"/>
+        </w:rPr>
+        <w:t>Item Name</w:t>
+      </w:r>
+      <w:r>
+        <w:rPr>
+          <w:rFonts w:ascii="Courier New" w:hAnsi="Courier New" w:cs="Courier New"/>
+        </w:rPr>
+        <w:tab/>
+      </w:r>
+      <w:r>
+        <w:rPr>
+          <w:rFonts w:ascii="Courier New" w:hAnsi="Courier New" w:cs="Courier New"/>
+        </w:rPr>
+        <w:tab/>
+      </w:r>
+      <w:r>
+        <w:rPr>
+          <w:rFonts w:ascii="Courier New" w:hAnsi="Courier New" w:cs="Courier New"/>
+        </w:rPr>
+        <w:tab/>
+      </w:r>
+      <w:r>
+        <w:rPr>
+          <w:rFonts w:ascii="Courier New" w:hAnsi="Courier New" w:cs="Courier New"/>
+        </w:rPr>
+        <w:tab/>
+        <w:t>- CARROT</w:t>
+      </w:r>
+    </w:p>
+    <w:p>
+      <w:pPr>
+        <w:pStyle w:val="PlainText"/>
+        <w:rPr>
+          <w:rFonts w:ascii="Courier New" w:hAnsi="Courier New" w:cs="Courier New"/>
+        </w:rPr>
+      </w:pPr>
+      <w:r>
+        <w:rPr>
+          <w:rFonts w:ascii="Courier New" w:hAnsi="Courier New" w:cs="Courier New"/>
+        </w:rPr>
+        <w:t>Number of Pockets</w:t>
+      </w:r>
+      <w:r>
+        <w:rPr>
+          <w:rFonts w:ascii="Courier New" w:hAnsi="Courier New" w:cs="Courier New"/>
+        </w:rPr>
+        <w:tab/>
+      </w:r>
+      <w:r>
+        <w:rPr>
+          <w:rFonts w:ascii="Courier New" w:hAnsi="Courier New" w:cs="Courier New"/>
+        </w:rPr>
+        <w:tab/>
+      </w:r>
+      <w:r>
+        <w:rPr>
+          <w:rFonts w:ascii="Courier New" w:hAnsi="Courier New" w:cs="Courier New"/>
+        </w:rPr>
+        <w:tab/>
+        <w:t>- 3</w:t>
+      </w:r>
+    </w:p>
+    <w:p>
+      <w:pPr>
+        <w:pStyle w:val="PlainText"/>
+        <w:rPr>
+          <w:rFonts w:ascii="Courier New" w:hAnsi="Courier New" w:cs="Courier New"/>
+        </w:rPr>
+      </w:pPr>
+      <w:r>
+        <w:rPr>
+          <w:rFonts w:ascii="Courier New" w:hAnsi="Courier New" w:cs="Courier New"/>
+        </w:rPr>
+        <w:t>Number of KGs</w:t>
+      </w:r>
+      <w:r>
+        <w:rPr>
+          <w:rFonts w:ascii="Courier New" w:hAnsi="Courier New" w:cs="Courier New"/>
+        </w:rPr>
+        <w:tab/>
+      </w:r>
+      <w:r>
+        <w:rPr>
+          <w:rFonts w:ascii="Courier New" w:hAnsi="Courier New" w:cs="Courier New"/>
+        </w:rPr>
+        <w:tab/>
+      </w:r>
+      <w:r>
+        <w:rPr>
+          <w:rFonts w:ascii="Courier New" w:hAnsi="Courier New" w:cs="Courier New"/>
+        </w:rPr>
+        <w:tab/>
+        <w:t>- 254</w:t>
+      </w:r>
+    </w:p>
+    <w:p>
+      <w:pPr>
+        <w:pStyle w:val="PlainText"/>
+        <w:rPr>
+          <w:rFonts w:ascii="Courier New" w:hAnsi="Courier New" w:cs="Courier New"/>
+        </w:rPr>
+      </w:pPr>
+      <w:r>
+        <w:rPr>
+          <w:rFonts w:ascii="Courier New" w:hAnsi="Courier New" w:cs="Courier New"/>
+        </w:rPr>
+        <w:t>Rate</w:t>
+      </w:r>
+      <w:r>
+        <w:rPr>
+          <w:rFonts w:ascii="Courier New" w:hAnsi="Courier New" w:cs="Courier New"/>
+        </w:rPr>
+        <w:tab/>
+      </w:r>
+      <w:r>
+        <w:rPr>
+          <w:rFonts w:ascii="Courier New" w:hAnsi="Courier New" w:cs="Courier New"/>
+        </w:rPr>
+        <w:tab/>
+      </w:r>
+      <w:r>
+        <w:rPr>
+          <w:rFonts w:ascii="Courier New" w:hAnsi="Courier New" w:cs="Courier New"/>
+        </w:rPr>
+        <w:tab/>
+      </w:r>
+      <w:r>
+        <w:rPr>
+          <w:rFonts w:ascii="Courier New" w:hAnsi="Courier New" w:cs="Courier New"/>
+        </w:rPr>
+        <w:tab/>
+      </w:r>
+      <w:r>
+        <w:rPr>
+          <w:rFonts w:ascii="Courier New" w:hAnsi="Courier New" w:cs="Courier New"/>
+        </w:rPr>
+        <w:tab/>
+        <w:t>- 10</w:t>
+      </w:r>
+    </w:p>
+    <w:p>
+      <w:pPr>
+        <w:pStyle w:val="PlainText"/>
+        <w:rPr>
+          <w:rFonts w:ascii="Courier New" w:hAnsi="Courier New" w:cs="Courier New"/>
+        </w:rPr>
+      </w:pPr>
+      <w:r>
+        <w:rPr>
+          <w:rFonts w:ascii="Courier New" w:hAnsi="Courier New" w:cs="Courier New"/>
+        </w:rPr>
+        <w:t>Transport &amp; Miscellaneous</w:t>
+      </w:r>
+      <w:r>
+        <w:rPr>
+          <w:rFonts w:ascii="Courier New" w:hAnsi="Courier New" w:cs="Courier New"/>
+        </w:rPr>
+        <w:tab/>
+        <w:t>- 495</w:t>
+      </w:r>
+    </w:p>
+    <w:p>
+      <w:pPr>
+        <w:pStyle w:val="PlainText"/>
+        <w:rPr>
+          <w:rFonts w:ascii="Courier New" w:hAnsi="Courier New" w:cs="Courier New"/>
+        </w:rPr>
+      </w:pPr>
+      <w:r>
+        <w:rPr>
+          <w:rFonts w:ascii="Courier New" w:hAnsi="Courier New" w:cs="Courier New"/>
+        </w:rPr>
+        <w:t>Total Price</w:t>
+      </w:r>
+      <w:r>
+        <w:rPr>
+          <w:rFonts w:ascii="Courier New" w:hAnsi="Courier New" w:cs="Courier New"/>
+        </w:rPr>
+        <w:tab/>
+      </w:r>
+      <w:r>
+        <w:rPr>
+          <w:rFonts w:ascii="Courier New" w:hAnsi="Courier New" w:cs="Courier New"/>
+        </w:rPr>
+        <w:tab/>
+      </w:r>
+      <w:r>
+        <w:rPr>
+          <w:rFonts w:ascii="Courier New" w:hAnsi="Courier New" w:cs="Courier New"/>
+        </w:rPr>
+        <w:tab/>
+      </w:r>
+      <w:r>
+        <w:rPr>
+          <w:rFonts w:ascii="Courier New" w:hAnsi="Courier New" w:cs="Courier New"/>
+        </w:rPr>
+        <w:tab/>
+        <w:t>- 3035.0</w:t>
+      </w:r>
+    </w:p>
+    <w:p>
+      <w:pPr>
+        <w:pStyle w:val="PlainText"/>
+        <w:rPr>
+          <w:rFonts w:ascii="Courier New" w:hAnsi="Courier New" w:cs="Courier New"/>
+          <w:b/>
+        </w:rPr>
+      </w:pPr>
+      <w:r>
+        <w:rPr>
+          <w:rFonts w:ascii="Courier New" w:hAnsi="Courier New" w:cs="Courier New"/>
+          <w:b/>
+        </w:rPr>
+        <w:t>Amount balance</w:t>
+      </w:r>
+      <w:r>
+        <w:rPr>
+          <w:rFonts w:ascii="Courier New" w:hAnsi="Courier New" w:cs="Courier New"/>
+          <w:b/>
+        </w:rPr>
+        <w:tab/>
+      </w:r>
+      <w:r>
+        <w:rPr>
+          <w:rFonts w:ascii="Courier New" w:hAnsi="Courier New" w:cs="Courier New"/>
+          <w:b/>
+        </w:rPr>
+        <w:tab/>
+      </w:r>
+      <w:r>
+        <w:rPr>
+          <w:rFonts w:ascii="Courier New" w:hAnsi="Courier New" w:cs="Courier New"/>
+          <w:b/>
+        </w:rPr>
+        <w:tab/>
+        <w:t>- 21711.0</w:t>
+      </w:r>
+    </w:p>
+    <w:p>
+      <w:pPr>
+        <w:pStyle w:val="PlainText"/>
+        <w:rPr>
+          <w:rFonts w:ascii="Courier New" w:hAnsi="Courier New" w:cs="Courier New"/>
+        </w:rPr>
+      </w:pPr>
+    </w:p>
+    <w:p>
+      <w:pPr>
+        <w:pStyle w:val="PlainText"/>
+        <w:rPr>
+          <w:rFonts w:ascii="Courier New" w:hAnsi="Courier New" w:cs="Courier New"/>
+        </w:rPr>
+      </w:pPr>
     </w:p>
     <w:p>
       <w:pPr>

--- a/customer _details/RAMAIAH/SEP/KADURU/GA/PURCHASE DETAILS.docx
+++ b/customer _details/RAMAIAH/SEP/KADURU/GA/PURCHASE DETAILS.docx
@@ -41219,13 +41219,7 @@
         <w:rPr>
           <w:rFonts w:ascii="Courier New" w:hAnsi="Courier New" w:cs="Courier New"/>
         </w:rPr>
-        <w:t>SUN Jan 27</w:t>
-      </w:r>
-      <w:r>
-        <w:rPr>
-          <w:rFonts w:ascii="Courier New" w:hAnsi="Courier New" w:cs="Courier New"/>
-        </w:rPr>
-        <w:t xml:space="preserve"> 15:03:02 IST 2019</w:t>
+        <w:t>SUN Jan 27 15:03:02 IST 2019</w:t>
       </w:r>
     </w:p>
     <w:p>
@@ -41567,6 +41561,400 @@
         <w:tab/>
         <w:t>- 21711.0</w:t>
       </w:r>
+    </w:p>
+    <w:p>
+      <w:pPr>
+        <w:pStyle w:val="PlainText"/>
+        <w:rPr>
+          <w:rFonts w:ascii="Courier New" w:hAnsi="Courier New" w:cs="Courier New"/>
+          <w:b/>
+        </w:rPr>
+      </w:pPr>
+    </w:p>
+    <w:p>
+      <w:pPr>
+        <w:pStyle w:val="PlainText"/>
+        <w:rPr>
+          <w:rFonts w:ascii="Courier New" w:hAnsi="Courier New" w:cs="Courier New"/>
+        </w:rPr>
+      </w:pPr>
+      <w:proofErr w:type="gramStart"/>
+      <w:r>
+        <w:rPr>
+          <w:rFonts w:ascii="Courier New" w:hAnsi="Courier New" w:cs="Courier New"/>
+        </w:rPr>
+        <w:t>sun</w:t>
+      </w:r>
+      <w:proofErr w:type="gramEnd"/>
+      <w:r>
+        <w:rPr>
+          <w:rFonts w:ascii="Courier New" w:hAnsi="Courier New" w:cs="Courier New"/>
+        </w:rPr>
+        <w:t xml:space="preserve"> Mar 24</w:t>
+      </w:r>
+      <w:r>
+        <w:rPr>
+          <w:rFonts w:ascii="Courier New" w:hAnsi="Courier New" w:cs="Courier New"/>
+        </w:rPr>
+        <w:t xml:space="preserve"> 16:08:45 IST 2019</w:t>
+      </w:r>
+    </w:p>
+    <w:p>
+      <w:pPr>
+        <w:pStyle w:val="PlainText"/>
+        <w:rPr>
+          <w:rFonts w:ascii="Courier New" w:hAnsi="Courier New" w:cs="Courier New"/>
+        </w:rPr>
+      </w:pPr>
+      <w:r>
+        <w:rPr>
+          <w:rFonts w:ascii="Courier New" w:hAnsi="Courier New" w:cs="Courier New"/>
+        </w:rPr>
+        <w:t>Person Name</w:t>
+      </w:r>
+      <w:r>
+        <w:rPr>
+          <w:rFonts w:ascii="Courier New" w:hAnsi="Courier New" w:cs="Courier New"/>
+        </w:rPr>
+        <w:tab/>
+      </w:r>
+      <w:r>
+        <w:rPr>
+          <w:rFonts w:ascii="Courier New" w:hAnsi="Courier New" w:cs="Courier New"/>
+        </w:rPr>
+        <w:tab/>
+      </w:r>
+      <w:r>
+        <w:rPr>
+          <w:rFonts w:ascii="Courier New" w:hAnsi="Courier New" w:cs="Courier New"/>
+        </w:rPr>
+        <w:tab/>
+      </w:r>
+      <w:r>
+        <w:rPr>
+          <w:rFonts w:ascii="Courier New" w:hAnsi="Courier New" w:cs="Courier New"/>
+        </w:rPr>
+        <w:tab/>
+        <w:t>- GA</w:t>
+      </w:r>
+    </w:p>
+    <w:p>
+      <w:pPr>
+        <w:pStyle w:val="PlainText"/>
+        <w:rPr>
+          <w:rFonts w:ascii="Courier New" w:hAnsi="Courier New" w:cs="Courier New"/>
+        </w:rPr>
+      </w:pPr>
+      <w:r>
+        <w:rPr>
+          <w:rFonts w:ascii="Courier New" w:hAnsi="Courier New" w:cs="Courier New"/>
+        </w:rPr>
+        <w:t>Bill number</w:t>
+      </w:r>
+      <w:r>
+        <w:rPr>
+          <w:rFonts w:ascii="Courier New" w:hAnsi="Courier New" w:cs="Courier New"/>
+        </w:rPr>
+        <w:tab/>
+      </w:r>
+      <w:r>
+        <w:rPr>
+          <w:rFonts w:ascii="Courier New" w:hAnsi="Courier New" w:cs="Courier New"/>
+        </w:rPr>
+        <w:tab/>
+      </w:r>
+      <w:r>
+        <w:rPr>
+          <w:rFonts w:ascii="Courier New" w:hAnsi="Courier New" w:cs="Courier New"/>
+        </w:rPr>
+        <w:tab/>
+      </w:r>
+      <w:r>
+        <w:rPr>
+          <w:rFonts w:ascii="Courier New" w:hAnsi="Courier New" w:cs="Courier New"/>
+        </w:rPr>
+        <w:tab/>
+        <w:t>- 3786</w:t>
+      </w:r>
+    </w:p>
+    <w:p>
+      <w:pPr>
+        <w:pStyle w:val="PlainText"/>
+        <w:rPr>
+          <w:rFonts w:ascii="Courier New" w:hAnsi="Courier New" w:cs="Courier New"/>
+        </w:rPr>
+      </w:pPr>
+      <w:r>
+        <w:rPr>
+          <w:rFonts w:ascii="Courier New" w:hAnsi="Courier New" w:cs="Courier New"/>
+        </w:rPr>
+        <w:t>---------------------------------------------------------------</w:t>
+      </w:r>
+    </w:p>
+    <w:p>
+      <w:pPr>
+        <w:pStyle w:val="PlainText"/>
+        <w:rPr>
+          <w:rFonts w:ascii="Courier New" w:hAnsi="Courier New" w:cs="Courier New"/>
+        </w:rPr>
+      </w:pPr>
+      <w:r>
+        <w:rPr>
+          <w:rFonts w:ascii="Courier New" w:hAnsi="Courier New" w:cs="Courier New"/>
+        </w:rPr>
+        <w:t>Item Name</w:t>
+      </w:r>
+      <w:r>
+        <w:rPr>
+          <w:rFonts w:ascii="Courier New" w:hAnsi="Courier New" w:cs="Courier New"/>
+        </w:rPr>
+        <w:tab/>
+      </w:r>
+      <w:r>
+        <w:rPr>
+          <w:rFonts w:ascii="Courier New" w:hAnsi="Courier New" w:cs="Courier New"/>
+        </w:rPr>
+        <w:tab/>
+      </w:r>
+      <w:r>
+        <w:rPr>
+          <w:rFonts w:ascii="Courier New" w:hAnsi="Courier New" w:cs="Courier New"/>
+        </w:rPr>
+        <w:tab/>
+      </w:r>
+      <w:r>
+        <w:rPr>
+          <w:rFonts w:ascii="Courier New" w:hAnsi="Courier New" w:cs="Courier New"/>
+        </w:rPr>
+        <w:tab/>
+        <w:t>- CARROT</w:t>
+      </w:r>
+    </w:p>
+    <w:p>
+      <w:pPr>
+        <w:pStyle w:val="PlainText"/>
+        <w:rPr>
+          <w:rFonts w:ascii="Courier New" w:hAnsi="Courier New" w:cs="Courier New"/>
+        </w:rPr>
+      </w:pPr>
+      <w:r>
+        <w:rPr>
+          <w:rFonts w:ascii="Courier New" w:hAnsi="Courier New" w:cs="Courier New"/>
+        </w:rPr>
+        <w:t>Number of Pockets</w:t>
+      </w:r>
+      <w:r>
+        <w:rPr>
+          <w:rFonts w:ascii="Courier New" w:hAnsi="Courier New" w:cs="Courier New"/>
+        </w:rPr>
+        <w:tab/>
+      </w:r>
+      <w:r>
+        <w:rPr>
+          <w:rFonts w:ascii="Courier New" w:hAnsi="Courier New" w:cs="Courier New"/>
+        </w:rPr>
+        <w:tab/>
+      </w:r>
+      <w:r>
+        <w:rPr>
+          <w:rFonts w:ascii="Courier New" w:hAnsi="Courier New" w:cs="Courier New"/>
+        </w:rPr>
+        <w:tab/>
+        <w:t>- 3</w:t>
+      </w:r>
+    </w:p>
+    <w:p>
+      <w:pPr>
+        <w:pStyle w:val="PlainText"/>
+        <w:rPr>
+          <w:rFonts w:ascii="Courier New" w:hAnsi="Courier New" w:cs="Courier New"/>
+        </w:rPr>
+      </w:pPr>
+      <w:r>
+        <w:rPr>
+          <w:rFonts w:ascii="Courier New" w:hAnsi="Courier New" w:cs="Courier New"/>
+        </w:rPr>
+        <w:t>Number of KGs</w:t>
+      </w:r>
+      <w:r>
+        <w:rPr>
+          <w:rFonts w:ascii="Courier New" w:hAnsi="Courier New" w:cs="Courier New"/>
+        </w:rPr>
+        <w:tab/>
+      </w:r>
+      <w:r>
+        <w:rPr>
+          <w:rFonts w:ascii="Courier New" w:hAnsi="Courier New" w:cs="Courier New"/>
+        </w:rPr>
+        <w:tab/>
+      </w:r>
+      <w:r>
+        <w:rPr>
+          <w:rFonts w:ascii="Courier New" w:hAnsi="Courier New" w:cs="Courier New"/>
+        </w:rPr>
+        <w:tab/>
+        <w:t>- 286</w:t>
+      </w:r>
+    </w:p>
+    <w:p>
+      <w:pPr>
+        <w:pStyle w:val="PlainText"/>
+        <w:rPr>
+          <w:rFonts w:ascii="Courier New" w:hAnsi="Courier New" w:cs="Courier New"/>
+        </w:rPr>
+      </w:pPr>
+      <w:r>
+        <w:rPr>
+          <w:rFonts w:ascii="Courier New" w:hAnsi="Courier New" w:cs="Courier New"/>
+        </w:rPr>
+        <w:t>Rate</w:t>
+      </w:r>
+      <w:r>
+        <w:rPr>
+          <w:rFonts w:ascii="Courier New" w:hAnsi="Courier New" w:cs="Courier New"/>
+        </w:rPr>
+        <w:tab/>
+      </w:r>
+      <w:r>
+        <w:rPr>
+          <w:rFonts w:ascii="Courier New" w:hAnsi="Courier New" w:cs="Courier New"/>
+        </w:rPr>
+        <w:tab/>
+      </w:r>
+      <w:r>
+        <w:rPr>
+          <w:rFonts w:ascii="Courier New" w:hAnsi="Courier New" w:cs="Courier New"/>
+        </w:rPr>
+        <w:tab/>
+      </w:r>
+      <w:r>
+        <w:rPr>
+          <w:rFonts w:ascii="Courier New" w:hAnsi="Courier New" w:cs="Courier New"/>
+        </w:rPr>
+        <w:tab/>
+      </w:r>
+      <w:r>
+        <w:rPr>
+          <w:rFonts w:ascii="Courier New" w:hAnsi="Courier New" w:cs="Courier New"/>
+        </w:rPr>
+        <w:tab/>
+        <w:t>- 18</w:t>
+      </w:r>
+    </w:p>
+    <w:p>
+      <w:pPr>
+        <w:pStyle w:val="PlainText"/>
+        <w:rPr>
+          <w:rFonts w:ascii="Courier New" w:hAnsi="Courier New" w:cs="Courier New"/>
+        </w:rPr>
+      </w:pPr>
+      <w:r>
+        <w:rPr>
+          <w:rFonts w:ascii="Courier New" w:hAnsi="Courier New" w:cs="Courier New"/>
+        </w:rPr>
+        <w:t>Transport &amp; Miscellaneous</w:t>
+      </w:r>
+      <w:r>
+        <w:rPr>
+          <w:rFonts w:ascii="Courier New" w:hAnsi="Courier New" w:cs="Courier New"/>
+        </w:rPr>
+        <w:tab/>
+        <w:t>- 495</w:t>
+      </w:r>
+    </w:p>
+    <w:p>
+      <w:pPr>
+        <w:pStyle w:val="PlainText"/>
+        <w:rPr>
+          <w:rFonts w:ascii="Courier New" w:hAnsi="Courier New" w:cs="Courier New"/>
+        </w:rPr>
+      </w:pPr>
+      <w:r>
+        <w:rPr>
+          <w:rFonts w:ascii="Courier New" w:hAnsi="Courier New" w:cs="Courier New"/>
+        </w:rPr>
+        <w:t>Total Price</w:t>
+      </w:r>
+      <w:r>
+        <w:rPr>
+          <w:rFonts w:ascii="Courier New" w:hAnsi="Courier New" w:cs="Courier New"/>
+        </w:rPr>
+        <w:tab/>
+      </w:r>
+      <w:r>
+        <w:rPr>
+          <w:rFonts w:ascii="Courier New" w:hAnsi="Courier New" w:cs="Courier New"/>
+        </w:rPr>
+        <w:tab/>
+      </w:r>
+      <w:r>
+        <w:rPr>
+          <w:rFonts w:ascii="Courier New" w:hAnsi="Courier New" w:cs="Courier New"/>
+        </w:rPr>
+        <w:tab/>
+      </w:r>
+      <w:r>
+        <w:rPr>
+          <w:rFonts w:ascii="Courier New" w:hAnsi="Courier New" w:cs="Courier New"/>
+        </w:rPr>
+        <w:tab/>
+        <w:t>- 5643.0</w:t>
+      </w:r>
+    </w:p>
+    <w:p>
+      <w:pPr>
+        <w:pStyle w:val="PlainText"/>
+        <w:rPr>
+          <w:rFonts w:ascii="Courier New" w:hAnsi="Courier New" w:cs="Courier New"/>
+          <w:b/>
+        </w:rPr>
+      </w:pPr>
+      <w:r>
+        <w:rPr>
+          <w:rFonts w:ascii="Courier New" w:hAnsi="Courier New" w:cs="Courier New"/>
+          <w:b/>
+        </w:rPr>
+        <w:t>Amount balance</w:t>
+      </w:r>
+      <w:r>
+        <w:rPr>
+          <w:rFonts w:ascii="Courier New" w:hAnsi="Courier New" w:cs="Courier New"/>
+          <w:b/>
+        </w:rPr>
+        <w:tab/>
+      </w:r>
+      <w:r>
+        <w:rPr>
+          <w:rFonts w:ascii="Courier New" w:hAnsi="Courier New" w:cs="Courier New"/>
+          <w:b/>
+        </w:rPr>
+        <w:tab/>
+      </w:r>
+      <w:r>
+        <w:rPr>
+          <w:rFonts w:ascii="Courier New" w:hAnsi="Courier New" w:cs="Courier New"/>
+          <w:b/>
+        </w:rPr>
+        <w:tab/>
+        <w:t>- 27354.0</w:t>
+      </w:r>
+    </w:p>
+    <w:p>
+      <w:pPr>
+        <w:pStyle w:val="PlainText"/>
+        <w:rPr>
+          <w:rFonts w:ascii="Courier New" w:hAnsi="Courier New" w:cs="Courier New"/>
+        </w:rPr>
+      </w:pPr>
+    </w:p>
+    <w:p>
+      <w:pPr>
+        <w:pStyle w:val="PlainText"/>
+        <w:rPr>
+          <w:rFonts w:ascii="Courier New" w:hAnsi="Courier New" w:cs="Courier New"/>
+          <w:b/>
+        </w:rPr>
+      </w:pPr>
     </w:p>
     <w:p>
       <w:pPr>
